--- a/docu/SolvisSmartHomeServer.docx
+++ b/docu/SolvisSmartHomeServer.docx
@@ -2,17 +2,1230 @@
 <file path=word/document.xml><?xml version="1.0" encoding="utf-8"?>
 <w:document xmlns:ve="http://schemas.openxmlformats.org/markup-compatibility/2006" xmlns:o="urn:schemas-microsoft-com:office:office" xmlns:r="http://schemas.openxmlformats.org/officeDocument/2006/relationships" xmlns:m="http://schemas.openxmlformats.org/officeDocument/2006/math" xmlns:v="urn:schemas-microsoft-com:vml" xmlns:wp="http://schemas.openxmlformats.org/drawingml/2006/wordprocessingDrawing" xmlns:w10="urn:schemas-microsoft-com:office:word" xmlns:w="http://schemas.openxmlformats.org/wordprocessingml/2006/main" xmlns:wne="http://schemas.microsoft.com/office/word/2006/wordml">
   <w:body>
+    <w:sdt>
+      <w:sdtPr>
+        <w:id w:val="10187297"/>
+        <w:docPartObj>
+          <w:docPartGallery w:val="Table of Contents"/>
+          <w:docPartUnique/>
+        </w:docPartObj>
+      </w:sdtPr>
+      <w:sdtEndPr>
+        <w:rPr>
+          <w:rFonts w:asciiTheme="minorHAnsi" w:eastAsiaTheme="minorEastAsia" w:hAnsiTheme="minorHAnsi" w:cstheme="minorBidi"/>
+          <w:b w:val="0"/>
+          <w:bCs w:val="0"/>
+          <w:sz w:val="22"/>
+          <w:szCs w:val="22"/>
+          <w:lang w:val="de-DE"/>
+        </w:rPr>
+      </w:sdtEndPr>
+      <w:sdtContent>
+        <w:p>
+          <w:pPr>
+            <w:pStyle w:val="Inhaltsverzeichnisberschrift"/>
+          </w:pPr>
+          <w:proofErr w:type="spellStart"/>
+          <w:r>
+            <w:t>Inhalt</w:t>
+          </w:r>
+          <w:proofErr w:type="spellEnd"/>
+        </w:p>
+        <w:p>
+          <w:pPr>
+            <w:pStyle w:val="Verzeichnis1"/>
+            <w:tabs>
+              <w:tab w:val="right" w:leader="dot" w:pos="9062"/>
+            </w:tabs>
+            <w:rPr>
+              <w:noProof/>
+            </w:rPr>
+          </w:pPr>
+          <w:r>
+            <w:rPr>
+              <w:lang w:val="de-DE"/>
+            </w:rPr>
+            <w:fldChar w:fldCharType="begin"/>
+          </w:r>
+          <w:r>
+            <w:rPr>
+              <w:lang w:val="de-DE"/>
+            </w:rPr>
+            <w:instrText xml:space="preserve"> TOC \o "1-3" \h \z \u </w:instrText>
+          </w:r>
+          <w:r>
+            <w:rPr>
+              <w:lang w:val="de-DE"/>
+            </w:rPr>
+            <w:fldChar w:fldCharType="separate"/>
+          </w:r>
+          <w:hyperlink w:anchor="_Toc27557008" w:history="1">
+            <w:r>
+              <w:rPr>
+                <w:rStyle w:val="Hyperlink"/>
+                <w:noProof/>
+              </w:rPr>
+              <w:t>Solvis-SmartHome-Server / Fhem-Client</w:t>
+            </w:r>
+            <w:r>
+              <w:rPr>
+                <w:noProof/>
+                <w:webHidden/>
+              </w:rPr>
+              <w:tab/>
+            </w:r>
+            <w:r>
+              <w:rPr>
+                <w:noProof/>
+                <w:webHidden/>
+              </w:rPr>
+              <w:fldChar w:fldCharType="begin"/>
+            </w:r>
+            <w:r>
+              <w:rPr>
+                <w:noProof/>
+                <w:webHidden/>
+              </w:rPr>
+              <w:instrText xml:space="preserve"> PAGEREF _Toc27557008 \h </w:instrText>
+            </w:r>
+            <w:r>
+              <w:rPr>
+                <w:noProof/>
+                <w:webHidden/>
+              </w:rPr>
+            </w:r>
+            <w:r>
+              <w:rPr>
+                <w:noProof/>
+                <w:webHidden/>
+              </w:rPr>
+              <w:fldChar w:fldCharType="separate"/>
+            </w:r>
+            <w:r>
+              <w:rPr>
+                <w:noProof/>
+                <w:webHidden/>
+              </w:rPr>
+              <w:t>1</w:t>
+            </w:r>
+            <w:r>
+              <w:rPr>
+                <w:noProof/>
+                <w:webHidden/>
+              </w:rPr>
+              <w:fldChar w:fldCharType="end"/>
+            </w:r>
+          </w:hyperlink>
+        </w:p>
+        <w:p>
+          <w:pPr>
+            <w:pStyle w:val="Verzeichnis2"/>
+            <w:tabs>
+              <w:tab w:val="right" w:leader="dot" w:pos="9062"/>
+            </w:tabs>
+            <w:rPr>
+              <w:noProof/>
+            </w:rPr>
+          </w:pPr>
+          <w:hyperlink w:anchor="_Toc27557009" w:history="1">
+            <w:r>
+              <w:rPr>
+                <w:rStyle w:val="Hyperlink"/>
+                <w:noProof/>
+              </w:rPr>
+              <w:t>Einführung</w:t>
+            </w:r>
+            <w:r>
+              <w:rPr>
+                <w:noProof/>
+                <w:webHidden/>
+              </w:rPr>
+              <w:tab/>
+            </w:r>
+            <w:r>
+              <w:rPr>
+                <w:noProof/>
+                <w:webHidden/>
+              </w:rPr>
+              <w:fldChar w:fldCharType="begin"/>
+            </w:r>
+            <w:r>
+              <w:rPr>
+                <w:noProof/>
+                <w:webHidden/>
+              </w:rPr>
+              <w:instrText xml:space="preserve"> PAGEREF _Toc27557009 \h </w:instrText>
+            </w:r>
+            <w:r>
+              <w:rPr>
+                <w:noProof/>
+                <w:webHidden/>
+              </w:rPr>
+            </w:r>
+            <w:r>
+              <w:rPr>
+                <w:noProof/>
+                <w:webHidden/>
+              </w:rPr>
+              <w:fldChar w:fldCharType="separate"/>
+            </w:r>
+            <w:r>
+              <w:rPr>
+                <w:noProof/>
+                <w:webHidden/>
+              </w:rPr>
+              <w:t>1</w:t>
+            </w:r>
+            <w:r>
+              <w:rPr>
+                <w:noProof/>
+                <w:webHidden/>
+              </w:rPr>
+              <w:fldChar w:fldCharType="end"/>
+            </w:r>
+          </w:hyperlink>
+        </w:p>
+        <w:p>
+          <w:pPr>
+            <w:pStyle w:val="Verzeichnis2"/>
+            <w:tabs>
+              <w:tab w:val="right" w:leader="dot" w:pos="9062"/>
+            </w:tabs>
+            <w:rPr>
+              <w:noProof/>
+            </w:rPr>
+          </w:pPr>
+          <w:hyperlink w:anchor="_Toc27557010" w:history="1">
+            <w:r>
+              <w:rPr>
+                <w:rStyle w:val="Hyperlink"/>
+                <w:noProof/>
+              </w:rPr>
+              <w:t>Voraussetzungen</w:t>
+            </w:r>
+            <w:r>
+              <w:rPr>
+                <w:noProof/>
+                <w:webHidden/>
+              </w:rPr>
+              <w:tab/>
+            </w:r>
+            <w:r>
+              <w:rPr>
+                <w:noProof/>
+                <w:webHidden/>
+              </w:rPr>
+              <w:fldChar w:fldCharType="begin"/>
+            </w:r>
+            <w:r>
+              <w:rPr>
+                <w:noProof/>
+                <w:webHidden/>
+              </w:rPr>
+              <w:instrText xml:space="preserve"> PAGEREF _Toc27557010 \h </w:instrText>
+            </w:r>
+            <w:r>
+              <w:rPr>
+                <w:noProof/>
+                <w:webHidden/>
+              </w:rPr>
+            </w:r>
+            <w:r>
+              <w:rPr>
+                <w:noProof/>
+                <w:webHidden/>
+              </w:rPr>
+              <w:fldChar w:fldCharType="separate"/>
+            </w:r>
+            <w:r>
+              <w:rPr>
+                <w:noProof/>
+                <w:webHidden/>
+              </w:rPr>
+              <w:t>1</w:t>
+            </w:r>
+            <w:r>
+              <w:rPr>
+                <w:noProof/>
+                <w:webHidden/>
+              </w:rPr>
+              <w:fldChar w:fldCharType="end"/>
+            </w:r>
+          </w:hyperlink>
+        </w:p>
+        <w:p>
+          <w:pPr>
+            <w:pStyle w:val="Verzeichnis3"/>
+            <w:tabs>
+              <w:tab w:val="right" w:leader="dot" w:pos="9062"/>
+            </w:tabs>
+            <w:rPr>
+              <w:noProof/>
+            </w:rPr>
+          </w:pPr>
+          <w:hyperlink w:anchor="_Toc27557011" w:history="1">
+            <w:r>
+              <w:rPr>
+                <w:rStyle w:val="Hyperlink"/>
+                <w:noProof/>
+              </w:rPr>
+              <w:t>Solvis Anlage, SolvisRemote</w:t>
+            </w:r>
+            <w:r>
+              <w:rPr>
+                <w:noProof/>
+                <w:webHidden/>
+              </w:rPr>
+              <w:tab/>
+            </w:r>
+            <w:r>
+              <w:rPr>
+                <w:noProof/>
+                <w:webHidden/>
+              </w:rPr>
+              <w:fldChar w:fldCharType="begin"/>
+            </w:r>
+            <w:r>
+              <w:rPr>
+                <w:noProof/>
+                <w:webHidden/>
+              </w:rPr>
+              <w:instrText xml:space="preserve"> PAGEREF _Toc27557011 \h </w:instrText>
+            </w:r>
+            <w:r>
+              <w:rPr>
+                <w:noProof/>
+                <w:webHidden/>
+              </w:rPr>
+            </w:r>
+            <w:r>
+              <w:rPr>
+                <w:noProof/>
+                <w:webHidden/>
+              </w:rPr>
+              <w:fldChar w:fldCharType="separate"/>
+            </w:r>
+            <w:r>
+              <w:rPr>
+                <w:noProof/>
+                <w:webHidden/>
+              </w:rPr>
+              <w:t>1</w:t>
+            </w:r>
+            <w:r>
+              <w:rPr>
+                <w:noProof/>
+                <w:webHidden/>
+              </w:rPr>
+              <w:fldChar w:fldCharType="end"/>
+            </w:r>
+          </w:hyperlink>
+        </w:p>
+        <w:p>
+          <w:pPr>
+            <w:pStyle w:val="Verzeichnis3"/>
+            <w:tabs>
+              <w:tab w:val="right" w:leader="dot" w:pos="9062"/>
+            </w:tabs>
+            <w:rPr>
+              <w:noProof/>
+            </w:rPr>
+          </w:pPr>
+          <w:hyperlink w:anchor="_Toc27557012" w:history="1">
+            <w:r>
+              <w:rPr>
+                <w:rStyle w:val="Hyperlink"/>
+                <w:noProof/>
+              </w:rPr>
+              <w:t>Server</w:t>
+            </w:r>
+            <w:r>
+              <w:rPr>
+                <w:noProof/>
+                <w:webHidden/>
+              </w:rPr>
+              <w:tab/>
+            </w:r>
+            <w:r>
+              <w:rPr>
+                <w:noProof/>
+                <w:webHidden/>
+              </w:rPr>
+              <w:fldChar w:fldCharType="begin"/>
+            </w:r>
+            <w:r>
+              <w:rPr>
+                <w:noProof/>
+                <w:webHidden/>
+              </w:rPr>
+              <w:instrText xml:space="preserve"> PAGEREF _Toc27557012 \h </w:instrText>
+            </w:r>
+            <w:r>
+              <w:rPr>
+                <w:noProof/>
+                <w:webHidden/>
+              </w:rPr>
+            </w:r>
+            <w:r>
+              <w:rPr>
+                <w:noProof/>
+                <w:webHidden/>
+              </w:rPr>
+              <w:fldChar w:fldCharType="separate"/>
+            </w:r>
+            <w:r>
+              <w:rPr>
+                <w:noProof/>
+                <w:webHidden/>
+              </w:rPr>
+              <w:t>1</w:t>
+            </w:r>
+            <w:r>
+              <w:rPr>
+                <w:noProof/>
+                <w:webHidden/>
+              </w:rPr>
+              <w:fldChar w:fldCharType="end"/>
+            </w:r>
+          </w:hyperlink>
+        </w:p>
+        <w:p>
+          <w:pPr>
+            <w:pStyle w:val="Verzeichnis3"/>
+            <w:tabs>
+              <w:tab w:val="right" w:leader="dot" w:pos="9062"/>
+            </w:tabs>
+            <w:rPr>
+              <w:noProof/>
+            </w:rPr>
+          </w:pPr>
+          <w:hyperlink w:anchor="_Toc27557013" w:history="1">
+            <w:r>
+              <w:rPr>
+                <w:rStyle w:val="Hyperlink"/>
+                <w:noProof/>
+              </w:rPr>
+              <w:t>SmartHome-System</w:t>
+            </w:r>
+            <w:r>
+              <w:rPr>
+                <w:noProof/>
+                <w:webHidden/>
+              </w:rPr>
+              <w:tab/>
+            </w:r>
+            <w:r>
+              <w:rPr>
+                <w:noProof/>
+                <w:webHidden/>
+              </w:rPr>
+              <w:fldChar w:fldCharType="begin"/>
+            </w:r>
+            <w:r>
+              <w:rPr>
+                <w:noProof/>
+                <w:webHidden/>
+              </w:rPr>
+              <w:instrText xml:space="preserve"> PAGEREF _Toc27557013 \h </w:instrText>
+            </w:r>
+            <w:r>
+              <w:rPr>
+                <w:noProof/>
+                <w:webHidden/>
+              </w:rPr>
+            </w:r>
+            <w:r>
+              <w:rPr>
+                <w:noProof/>
+                <w:webHidden/>
+              </w:rPr>
+              <w:fldChar w:fldCharType="separate"/>
+            </w:r>
+            <w:r>
+              <w:rPr>
+                <w:noProof/>
+                <w:webHidden/>
+              </w:rPr>
+              <w:t>2</w:t>
+            </w:r>
+            <w:r>
+              <w:rPr>
+                <w:noProof/>
+                <w:webHidden/>
+              </w:rPr>
+              <w:fldChar w:fldCharType="end"/>
+            </w:r>
+          </w:hyperlink>
+        </w:p>
+        <w:p>
+          <w:pPr>
+            <w:pStyle w:val="Verzeichnis2"/>
+            <w:tabs>
+              <w:tab w:val="right" w:leader="dot" w:pos="9062"/>
+            </w:tabs>
+            <w:rPr>
+              <w:noProof/>
+            </w:rPr>
+          </w:pPr>
+          <w:hyperlink w:anchor="_Toc27557014" w:history="1">
+            <w:r>
+              <w:rPr>
+                <w:rStyle w:val="Hyperlink"/>
+                <w:noProof/>
+              </w:rPr>
+              <w:t>Verwendete Schnittstellen der Solvis-Anlage</w:t>
+            </w:r>
+            <w:r>
+              <w:rPr>
+                <w:noProof/>
+                <w:webHidden/>
+              </w:rPr>
+              <w:tab/>
+            </w:r>
+            <w:r>
+              <w:rPr>
+                <w:noProof/>
+                <w:webHidden/>
+              </w:rPr>
+              <w:fldChar w:fldCharType="begin"/>
+            </w:r>
+            <w:r>
+              <w:rPr>
+                <w:noProof/>
+                <w:webHidden/>
+              </w:rPr>
+              <w:instrText xml:space="preserve"> PAGEREF _Toc27557014 \h </w:instrText>
+            </w:r>
+            <w:r>
+              <w:rPr>
+                <w:noProof/>
+                <w:webHidden/>
+              </w:rPr>
+            </w:r>
+            <w:r>
+              <w:rPr>
+                <w:noProof/>
+                <w:webHidden/>
+              </w:rPr>
+              <w:fldChar w:fldCharType="separate"/>
+            </w:r>
+            <w:r>
+              <w:rPr>
+                <w:noProof/>
+                <w:webHidden/>
+              </w:rPr>
+              <w:t>2</w:t>
+            </w:r>
+            <w:r>
+              <w:rPr>
+                <w:noProof/>
+                <w:webHidden/>
+              </w:rPr>
+              <w:fldChar w:fldCharType="end"/>
+            </w:r>
+          </w:hyperlink>
+        </w:p>
+        <w:p>
+          <w:pPr>
+            <w:pStyle w:val="Verzeichnis2"/>
+            <w:tabs>
+              <w:tab w:val="right" w:leader="dot" w:pos="9062"/>
+            </w:tabs>
+            <w:rPr>
+              <w:noProof/>
+            </w:rPr>
+          </w:pPr>
+          <w:hyperlink w:anchor="_Toc27557015" w:history="1">
+            <w:r>
+              <w:rPr>
+                <w:rStyle w:val="Hyperlink"/>
+                <w:noProof/>
+              </w:rPr>
+              <w:t>Interne Komponenten des SolvisSmartHomeServer</w:t>
+            </w:r>
+            <w:r>
+              <w:rPr>
+                <w:noProof/>
+                <w:webHidden/>
+              </w:rPr>
+              <w:tab/>
+            </w:r>
+            <w:r>
+              <w:rPr>
+                <w:noProof/>
+                <w:webHidden/>
+              </w:rPr>
+              <w:fldChar w:fldCharType="begin"/>
+            </w:r>
+            <w:r>
+              <w:rPr>
+                <w:noProof/>
+                <w:webHidden/>
+              </w:rPr>
+              <w:instrText xml:space="preserve"> PAGEREF _Toc27557015 \h </w:instrText>
+            </w:r>
+            <w:r>
+              <w:rPr>
+                <w:noProof/>
+                <w:webHidden/>
+              </w:rPr>
+            </w:r>
+            <w:r>
+              <w:rPr>
+                <w:noProof/>
+                <w:webHidden/>
+              </w:rPr>
+              <w:fldChar w:fldCharType="separate"/>
+            </w:r>
+            <w:r>
+              <w:rPr>
+                <w:noProof/>
+                <w:webHidden/>
+              </w:rPr>
+              <w:t>3</w:t>
+            </w:r>
+            <w:r>
+              <w:rPr>
+                <w:noProof/>
+                <w:webHidden/>
+              </w:rPr>
+              <w:fldChar w:fldCharType="end"/>
+            </w:r>
+          </w:hyperlink>
+        </w:p>
+        <w:p>
+          <w:pPr>
+            <w:pStyle w:val="Verzeichnis3"/>
+            <w:tabs>
+              <w:tab w:val="right" w:leader="dot" w:pos="9062"/>
+            </w:tabs>
+            <w:rPr>
+              <w:noProof/>
+            </w:rPr>
+          </w:pPr>
+          <w:hyperlink w:anchor="_Toc27557016" w:history="1">
+            <w:r>
+              <w:rPr>
+                <w:rStyle w:val="Hyperlink"/>
+                <w:noProof/>
+              </w:rPr>
+              <w:t>Server</w:t>
+            </w:r>
+            <w:r>
+              <w:rPr>
+                <w:noProof/>
+                <w:webHidden/>
+              </w:rPr>
+              <w:tab/>
+            </w:r>
+            <w:r>
+              <w:rPr>
+                <w:noProof/>
+                <w:webHidden/>
+              </w:rPr>
+              <w:fldChar w:fldCharType="begin"/>
+            </w:r>
+            <w:r>
+              <w:rPr>
+                <w:noProof/>
+                <w:webHidden/>
+              </w:rPr>
+              <w:instrText xml:space="preserve"> PAGEREF _Toc27557016 \h </w:instrText>
+            </w:r>
+            <w:r>
+              <w:rPr>
+                <w:noProof/>
+                <w:webHidden/>
+              </w:rPr>
+            </w:r>
+            <w:r>
+              <w:rPr>
+                <w:noProof/>
+                <w:webHidden/>
+              </w:rPr>
+              <w:fldChar w:fldCharType="separate"/>
+            </w:r>
+            <w:r>
+              <w:rPr>
+                <w:noProof/>
+                <w:webHidden/>
+              </w:rPr>
+              <w:t>3</w:t>
+            </w:r>
+            <w:r>
+              <w:rPr>
+                <w:noProof/>
+                <w:webHidden/>
+              </w:rPr>
+              <w:fldChar w:fldCharType="end"/>
+            </w:r>
+          </w:hyperlink>
+        </w:p>
+        <w:p>
+          <w:pPr>
+            <w:pStyle w:val="Verzeichnis3"/>
+            <w:tabs>
+              <w:tab w:val="right" w:leader="dot" w:pos="9062"/>
+            </w:tabs>
+            <w:rPr>
+              <w:noProof/>
+            </w:rPr>
+          </w:pPr>
+          <w:hyperlink w:anchor="_Toc27557017" w:history="1">
+            <w:r>
+              <w:rPr>
+                <w:rStyle w:val="Hyperlink"/>
+                <w:noProof/>
+              </w:rPr>
+              <w:t>Messwerte-Erfassung</w:t>
+            </w:r>
+            <w:r>
+              <w:rPr>
+                <w:noProof/>
+                <w:webHidden/>
+              </w:rPr>
+              <w:tab/>
+            </w:r>
+            <w:r>
+              <w:rPr>
+                <w:noProof/>
+                <w:webHidden/>
+              </w:rPr>
+              <w:fldChar w:fldCharType="begin"/>
+            </w:r>
+            <w:r>
+              <w:rPr>
+                <w:noProof/>
+                <w:webHidden/>
+              </w:rPr>
+              <w:instrText xml:space="preserve"> PAGEREF _Toc27557017 \h </w:instrText>
+            </w:r>
+            <w:r>
+              <w:rPr>
+                <w:noProof/>
+                <w:webHidden/>
+              </w:rPr>
+            </w:r>
+            <w:r>
+              <w:rPr>
+                <w:noProof/>
+                <w:webHidden/>
+              </w:rPr>
+              <w:fldChar w:fldCharType="separate"/>
+            </w:r>
+            <w:r>
+              <w:rPr>
+                <w:noProof/>
+                <w:webHidden/>
+              </w:rPr>
+              <w:t>3</w:t>
+            </w:r>
+            <w:r>
+              <w:rPr>
+                <w:noProof/>
+                <w:webHidden/>
+              </w:rPr>
+              <w:fldChar w:fldCharType="end"/>
+            </w:r>
+          </w:hyperlink>
+        </w:p>
+        <w:p>
+          <w:pPr>
+            <w:pStyle w:val="Verzeichnis3"/>
+            <w:tabs>
+              <w:tab w:val="right" w:leader="dot" w:pos="9062"/>
+            </w:tabs>
+            <w:rPr>
+              <w:noProof/>
+            </w:rPr>
+          </w:pPr>
+          <w:hyperlink w:anchor="_Toc27557018" w:history="1">
+            <w:r>
+              <w:rPr>
+                <w:rStyle w:val="Hyperlink"/>
+                <w:noProof/>
+              </w:rPr>
+              <w:t>Auswertung und Steuerung über die  SolvisControl-Bildschirme</w:t>
+            </w:r>
+            <w:r>
+              <w:rPr>
+                <w:noProof/>
+                <w:webHidden/>
+              </w:rPr>
+              <w:tab/>
+            </w:r>
+            <w:r>
+              <w:rPr>
+                <w:noProof/>
+                <w:webHidden/>
+              </w:rPr>
+              <w:fldChar w:fldCharType="begin"/>
+            </w:r>
+            <w:r>
+              <w:rPr>
+                <w:noProof/>
+                <w:webHidden/>
+              </w:rPr>
+              <w:instrText xml:space="preserve"> PAGEREF _Toc27557018 \h </w:instrText>
+            </w:r>
+            <w:r>
+              <w:rPr>
+                <w:noProof/>
+                <w:webHidden/>
+              </w:rPr>
+            </w:r>
+            <w:r>
+              <w:rPr>
+                <w:noProof/>
+                <w:webHidden/>
+              </w:rPr>
+              <w:fldChar w:fldCharType="separate"/>
+            </w:r>
+            <w:r>
+              <w:rPr>
+                <w:noProof/>
+                <w:webHidden/>
+              </w:rPr>
+              <w:t>3</w:t>
+            </w:r>
+            <w:r>
+              <w:rPr>
+                <w:noProof/>
+                <w:webHidden/>
+              </w:rPr>
+              <w:fldChar w:fldCharType="end"/>
+            </w:r>
+          </w:hyperlink>
+        </w:p>
+        <w:p>
+          <w:pPr>
+            <w:pStyle w:val="Verzeichnis2"/>
+            <w:tabs>
+              <w:tab w:val="right" w:leader="dot" w:pos="9062"/>
+            </w:tabs>
+            <w:rPr>
+              <w:noProof/>
+            </w:rPr>
+          </w:pPr>
+          <w:hyperlink w:anchor="_Toc27557019" w:history="1">
+            <w:r>
+              <w:rPr>
+                <w:rStyle w:val="Hyperlink"/>
+                <w:noProof/>
+              </w:rPr>
+              <w:t>Ablauf des Programms nach dem Start</w:t>
+            </w:r>
+            <w:r>
+              <w:rPr>
+                <w:noProof/>
+                <w:webHidden/>
+              </w:rPr>
+              <w:tab/>
+            </w:r>
+            <w:r>
+              <w:rPr>
+                <w:noProof/>
+                <w:webHidden/>
+              </w:rPr>
+              <w:fldChar w:fldCharType="begin"/>
+            </w:r>
+            <w:r>
+              <w:rPr>
+                <w:noProof/>
+                <w:webHidden/>
+              </w:rPr>
+              <w:instrText xml:space="preserve"> PAGEREF _Toc27557019 \h </w:instrText>
+            </w:r>
+            <w:r>
+              <w:rPr>
+                <w:noProof/>
+                <w:webHidden/>
+              </w:rPr>
+            </w:r>
+            <w:r>
+              <w:rPr>
+                <w:noProof/>
+                <w:webHidden/>
+              </w:rPr>
+              <w:fldChar w:fldCharType="separate"/>
+            </w:r>
+            <w:r>
+              <w:rPr>
+                <w:noProof/>
+                <w:webHidden/>
+              </w:rPr>
+              <w:t>3</w:t>
+            </w:r>
+            <w:r>
+              <w:rPr>
+                <w:noProof/>
+                <w:webHidden/>
+              </w:rPr>
+              <w:fldChar w:fldCharType="end"/>
+            </w:r>
+          </w:hyperlink>
+        </w:p>
+        <w:p>
+          <w:pPr>
+            <w:pStyle w:val="Verzeichnis3"/>
+            <w:tabs>
+              <w:tab w:val="left" w:pos="1540"/>
+              <w:tab w:val="right" w:leader="dot" w:pos="9062"/>
+            </w:tabs>
+            <w:rPr>
+              <w:noProof/>
+            </w:rPr>
+          </w:pPr>
+          <w:hyperlink w:anchor="_Toc27557020" w:history="1">
+            <w:r>
+              <w:rPr>
+                <w:rStyle w:val="Hyperlink"/>
+                <w:noProof/>
+                <w:lang w:val="de-DE"/>
+              </w:rPr>
+              <w:t>Phase 1:</w:t>
+            </w:r>
+            <w:r>
+              <w:rPr>
+                <w:noProof/>
+              </w:rPr>
+              <w:tab/>
+            </w:r>
+            <w:r>
+              <w:rPr>
+                <w:rStyle w:val="Hyperlink"/>
+                <w:noProof/>
+                <w:lang w:val="de-DE"/>
+              </w:rPr>
+              <w:t>Learning der Bildschirme (nur beim ersten Start)</w:t>
+            </w:r>
+            <w:r>
+              <w:rPr>
+                <w:noProof/>
+                <w:webHidden/>
+              </w:rPr>
+              <w:tab/>
+            </w:r>
+            <w:r>
+              <w:rPr>
+                <w:noProof/>
+                <w:webHidden/>
+              </w:rPr>
+              <w:fldChar w:fldCharType="begin"/>
+            </w:r>
+            <w:r>
+              <w:rPr>
+                <w:noProof/>
+                <w:webHidden/>
+              </w:rPr>
+              <w:instrText xml:space="preserve"> PAGEREF _Toc27557020 \h </w:instrText>
+            </w:r>
+            <w:r>
+              <w:rPr>
+                <w:noProof/>
+                <w:webHidden/>
+              </w:rPr>
+            </w:r>
+            <w:r>
+              <w:rPr>
+                <w:noProof/>
+                <w:webHidden/>
+              </w:rPr>
+              <w:fldChar w:fldCharType="separate"/>
+            </w:r>
+            <w:r>
+              <w:rPr>
+                <w:noProof/>
+                <w:webHidden/>
+              </w:rPr>
+              <w:t>3</w:t>
+            </w:r>
+            <w:r>
+              <w:rPr>
+                <w:noProof/>
+                <w:webHidden/>
+              </w:rPr>
+              <w:fldChar w:fldCharType="end"/>
+            </w:r>
+          </w:hyperlink>
+        </w:p>
+        <w:p>
+          <w:pPr>
+            <w:pStyle w:val="Verzeichnis3"/>
+            <w:tabs>
+              <w:tab w:val="left" w:pos="1540"/>
+              <w:tab w:val="right" w:leader="dot" w:pos="9062"/>
+            </w:tabs>
+            <w:rPr>
+              <w:noProof/>
+            </w:rPr>
+          </w:pPr>
+          <w:hyperlink w:anchor="_Toc27557021" w:history="1">
+            <w:r>
+              <w:rPr>
+                <w:rStyle w:val="Hyperlink"/>
+                <w:noProof/>
+                <w:lang w:val="de-DE"/>
+              </w:rPr>
+              <w:t>Phase 2:</w:t>
+            </w:r>
+            <w:r>
+              <w:rPr>
+                <w:noProof/>
+              </w:rPr>
+              <w:tab/>
+            </w:r>
+            <w:r>
+              <w:rPr>
+                <w:rStyle w:val="Hyperlink"/>
+                <w:noProof/>
+                <w:lang w:val="de-DE"/>
+              </w:rPr>
+              <w:t>Learning der Status-Symbole (nur beim ersten Start)</w:t>
+            </w:r>
+            <w:r>
+              <w:rPr>
+                <w:noProof/>
+                <w:webHidden/>
+              </w:rPr>
+              <w:tab/>
+            </w:r>
+            <w:r>
+              <w:rPr>
+                <w:noProof/>
+                <w:webHidden/>
+              </w:rPr>
+              <w:fldChar w:fldCharType="begin"/>
+            </w:r>
+            <w:r>
+              <w:rPr>
+                <w:noProof/>
+                <w:webHidden/>
+              </w:rPr>
+              <w:instrText xml:space="preserve"> PAGEREF _Toc27557021 \h </w:instrText>
+            </w:r>
+            <w:r>
+              <w:rPr>
+                <w:noProof/>
+                <w:webHidden/>
+              </w:rPr>
+            </w:r>
+            <w:r>
+              <w:rPr>
+                <w:noProof/>
+                <w:webHidden/>
+              </w:rPr>
+              <w:fldChar w:fldCharType="separate"/>
+            </w:r>
+            <w:r>
+              <w:rPr>
+                <w:noProof/>
+                <w:webHidden/>
+              </w:rPr>
+              <w:t>4</w:t>
+            </w:r>
+            <w:r>
+              <w:rPr>
+                <w:noProof/>
+                <w:webHidden/>
+              </w:rPr>
+              <w:fldChar w:fldCharType="end"/>
+            </w:r>
+          </w:hyperlink>
+        </w:p>
+        <w:p>
+          <w:pPr>
+            <w:pStyle w:val="Verzeichnis3"/>
+            <w:tabs>
+              <w:tab w:val="left" w:pos="1540"/>
+              <w:tab w:val="right" w:leader="dot" w:pos="9062"/>
+            </w:tabs>
+            <w:rPr>
+              <w:noProof/>
+            </w:rPr>
+          </w:pPr>
+          <w:hyperlink w:anchor="_Toc27557022" w:history="1">
+            <w:r>
+              <w:rPr>
+                <w:rStyle w:val="Hyperlink"/>
+                <w:noProof/>
+                <w:lang w:val="de-DE"/>
+              </w:rPr>
+              <w:t>Phase 3:</w:t>
+            </w:r>
+            <w:r>
+              <w:rPr>
+                <w:noProof/>
+              </w:rPr>
+              <w:tab/>
+            </w:r>
+            <w:r>
+              <w:rPr>
+                <w:rStyle w:val="Hyperlink"/>
+                <w:noProof/>
+                <w:lang w:val="de-DE"/>
+              </w:rPr>
+              <w:t>Auslesen der aktuellen Anlageparametern</w:t>
+            </w:r>
+            <w:r>
+              <w:rPr>
+                <w:noProof/>
+                <w:webHidden/>
+              </w:rPr>
+              <w:tab/>
+            </w:r>
+            <w:r>
+              <w:rPr>
+                <w:noProof/>
+                <w:webHidden/>
+              </w:rPr>
+              <w:fldChar w:fldCharType="begin"/>
+            </w:r>
+            <w:r>
+              <w:rPr>
+                <w:noProof/>
+                <w:webHidden/>
+              </w:rPr>
+              <w:instrText xml:space="preserve"> PAGEREF _Toc27557022 \h </w:instrText>
+            </w:r>
+            <w:r>
+              <w:rPr>
+                <w:noProof/>
+                <w:webHidden/>
+              </w:rPr>
+            </w:r>
+            <w:r>
+              <w:rPr>
+                <w:noProof/>
+                <w:webHidden/>
+              </w:rPr>
+              <w:fldChar w:fldCharType="separate"/>
+            </w:r>
+            <w:r>
+              <w:rPr>
+                <w:noProof/>
+                <w:webHidden/>
+              </w:rPr>
+              <w:t>4</w:t>
+            </w:r>
+            <w:r>
+              <w:rPr>
+                <w:noProof/>
+                <w:webHidden/>
+              </w:rPr>
+              <w:fldChar w:fldCharType="end"/>
+            </w:r>
+          </w:hyperlink>
+        </w:p>
+        <w:p>
+          <w:pPr>
+            <w:pStyle w:val="Verzeichnis3"/>
+            <w:tabs>
+              <w:tab w:val="right" w:leader="dot" w:pos="9062"/>
+            </w:tabs>
+            <w:rPr>
+              <w:noProof/>
+            </w:rPr>
+          </w:pPr>
+          <w:hyperlink w:anchor="_Toc27557023" w:history="1">
+            <w:r>
+              <w:rPr>
+                <w:rStyle w:val="Hyperlink"/>
+                <w:noProof/>
+                <w:lang w:val="de-DE"/>
+              </w:rPr>
+              <w:t>Besonderheiten</w:t>
+            </w:r>
+            <w:r>
+              <w:rPr>
+                <w:noProof/>
+                <w:webHidden/>
+              </w:rPr>
+              <w:tab/>
+            </w:r>
+            <w:r>
+              <w:rPr>
+                <w:noProof/>
+                <w:webHidden/>
+              </w:rPr>
+              <w:fldChar w:fldCharType="begin"/>
+            </w:r>
+            <w:r>
+              <w:rPr>
+                <w:noProof/>
+                <w:webHidden/>
+              </w:rPr>
+              <w:instrText xml:space="preserve"> PAGEREF _Toc27557023 \h </w:instrText>
+            </w:r>
+            <w:r>
+              <w:rPr>
+                <w:noProof/>
+                <w:webHidden/>
+              </w:rPr>
+            </w:r>
+            <w:r>
+              <w:rPr>
+                <w:noProof/>
+                <w:webHidden/>
+              </w:rPr>
+              <w:fldChar w:fldCharType="separate"/>
+            </w:r>
+            <w:r>
+              <w:rPr>
+                <w:noProof/>
+                <w:webHidden/>
+              </w:rPr>
+              <w:t>4</w:t>
+            </w:r>
+            <w:r>
+              <w:rPr>
+                <w:noProof/>
+                <w:webHidden/>
+              </w:rPr>
+              <w:fldChar w:fldCharType="end"/>
+            </w:r>
+          </w:hyperlink>
+        </w:p>
+        <w:p>
+          <w:pPr>
+            <w:rPr>
+              <w:lang w:val="de-DE"/>
+            </w:rPr>
+          </w:pPr>
+          <w:r>
+            <w:rPr>
+              <w:lang w:val="de-DE"/>
+            </w:rPr>
+            <w:fldChar w:fldCharType="end"/>
+          </w:r>
+        </w:p>
+      </w:sdtContent>
+    </w:sdt>
     <w:p>
       <w:pPr>
         <w:pStyle w:val="berschrift1"/>
       </w:pPr>
-      <w:proofErr w:type="spellStart"/>
-      <w:r>
-        <w:t>SolvisSmartHomeServer</w:t>
-      </w:r>
-      <w:proofErr w:type="spellEnd"/>
-      <w:r>
-        <w:t xml:space="preserve"> / </w:t>
+    </w:p>
+    <w:p>
+      <w:pPr>
+        <w:pStyle w:val="berschrift1"/>
+      </w:pPr>
+      <w:bookmarkStart w:id="0" w:name="_Toc27557008"/>
+      <w:proofErr w:type="spellStart"/>
+      <w:r>
+        <w:t>Solvis</w:t>
+      </w:r>
+      <w:proofErr w:type="spellEnd"/>
+      <w:r>
+        <w:t>-</w:t>
+      </w:r>
+      <w:proofErr w:type="spellStart"/>
+      <w:r>
+        <w:t>SmartHome</w:t>
+      </w:r>
+      <w:proofErr w:type="spellEnd"/>
+      <w:r>
+        <w:t xml:space="preserve">-Server / </w:t>
       </w:r>
       <w:proofErr w:type="spellStart"/>
       <w:r>
@@ -20,16 +1233,22 @@
       </w:r>
       <w:proofErr w:type="spellEnd"/>
       <w:r>
-        <w:t xml:space="preserve"> Client</w:t>
-      </w:r>
+        <w:t>-</w:t>
+      </w:r>
+      <w:r>
+        <w:t>Client</w:t>
+      </w:r>
+      <w:bookmarkEnd w:id="0"/>
     </w:p>
     <w:p>
       <w:pPr>
         <w:pStyle w:val="berschrift2"/>
       </w:pPr>
+      <w:bookmarkStart w:id="1" w:name="_Toc27557009"/>
       <w:r>
         <w:t>Einführung</w:t>
       </w:r>
+      <w:bookmarkEnd w:id="1"/>
     </w:p>
     <w:p>
       <w:r>
@@ -66,6 +1285,14 @@
       </w:r>
       <w:proofErr w:type="spellStart"/>
       <w:r>
+        <w:t>ioBroker</w:t>
+      </w:r>
+      <w:proofErr w:type="spellEnd"/>
+      <w:r>
+        <w:t xml:space="preserve">, </w:t>
+      </w:r>
+      <w:proofErr w:type="spellStart"/>
+      <w:r>
         <w:t>OpenHAB</w:t>
       </w:r>
       <w:proofErr w:type="spellEnd"/>
@@ -91,13 +1318,11 @@
       </w:r>
       <w:proofErr w:type="spellEnd"/>
       <w:r>
-        <w:t xml:space="preserve">) verändern konnte. Letzteres funktionierte nicht ganz </w:t>
-      </w:r>
-      <w:proofErr w:type="spellStart"/>
-      <w:r>
-        <w:t>zuverlaässig</w:t>
-      </w:r>
-      <w:proofErr w:type="spellEnd"/>
+        <w:t xml:space="preserve">) verändern konnte. Letzteres funktionierte nicht </w:t>
+      </w:r>
+      <w:r>
+        <w:t>zuverlässig</w:t>
+      </w:r>
       <w:r>
         <w:t>.</w:t>
       </w:r>
@@ -144,7 +1369,14 @@
     </w:p>
     <w:p>
       <w:r>
-        <w:t>Der Server dient zum Auslesen der Messwerte und Auslesen/Einstellen der Anlagenparameter. Der Server ist in Java geschrieben, da aus meiner Sicht für größere Projekte eine Script-Sprache (wie Perl/JavaScript u.a.) wenig geeignet ist und ich in den letzten Jahren beruflich viel in Java programmiert habe.</w:t>
+        <w:lastRenderedPageBreak/>
+        <w:t xml:space="preserve">Der Server dient zum Auslesen der Messwerte und Auslesen/Einstellen der Anlagenparameter. Der Server ist in Java geschrieben, da aus meiner Sicht für größere Projekte eine Script-Sprache (wie Perl/JavaScript u.a.) wenig geeignet ist und ich in den letzten Jahren beruflich viel in Java programmiert </w:t>
+      </w:r>
+      <w:r>
+        <w:t>hatte</w:t>
+      </w:r>
+      <w:r>
+        <w:t>.</w:t>
       </w:r>
     </w:p>
     <w:p>
@@ -199,14 +1431,17 @@
       <w:pPr>
         <w:pStyle w:val="berschrift2"/>
       </w:pPr>
+      <w:bookmarkStart w:id="2" w:name="_Toc27557010"/>
       <w:r>
         <w:t>Voraussetzungen</w:t>
       </w:r>
+      <w:bookmarkEnd w:id="2"/>
     </w:p>
     <w:p>
       <w:pPr>
         <w:pStyle w:val="berschrift3"/>
       </w:pPr>
+      <w:bookmarkStart w:id="3" w:name="_Toc27557011"/>
       <w:proofErr w:type="spellStart"/>
       <w:r>
         <w:t>Solvis</w:t>
@@ -219,16 +1454,26 @@
       <w:r>
         <w:t>SolvisRemote</w:t>
       </w:r>
-      <w:proofErr w:type="spellEnd"/>
-    </w:p>
-    <w:p>
-      <w:r>
+      <w:bookmarkEnd w:id="3"/>
+      <w:proofErr w:type="spellEnd"/>
+    </w:p>
+    <w:p>
+      <w:pPr>
+        <w:rPr>
+          <w:lang w:val="de-DE"/>
+        </w:rPr>
+      </w:pPr>
+      <w:r>
+        <w:rPr>
+          <w:lang w:val="de-DE"/>
+        </w:rPr>
         <w:t xml:space="preserve">Grundvoraussetzung zur Verwendung der vorliegenden Lösung ist natürlich eine </w:t>
       </w:r>
       <w:proofErr w:type="spellStart"/>
       <w:r>
         <w:rPr>
           <w:b/>
+          <w:lang w:val="de-DE"/>
         </w:rPr>
         <w:t>Solvis</w:t>
       </w:r>
@@ -236,16 +1481,21 @@
       <w:r>
         <w:rPr>
           <w:b/>
+          <w:lang w:val="de-DE"/>
         </w:rPr>
         <w:t>-Anlage</w:t>
       </w:r>
       <w:r>
+        <w:rPr>
+          <w:lang w:val="de-DE"/>
+        </w:rPr>
         <w:t xml:space="preserve"> sein, welche die </w:t>
       </w:r>
       <w:proofErr w:type="spellStart"/>
       <w:r>
         <w:rPr>
           <w:b/>
+          <w:lang w:val="de-DE"/>
         </w:rPr>
         <w:t>SolvisControl</w:t>
       </w:r>
@@ -253,43 +1503,76 @@
       <w:r>
         <w:rPr>
           <w:b/>
+          <w:lang w:val="de-DE"/>
         </w:rPr>
         <w:t xml:space="preserve"> 2</w:t>
       </w:r>
       <w:r>
+        <w:rPr>
+          <w:b/>
+          <w:lang w:val="de-DE"/>
+        </w:rPr>
+        <w:t xml:space="preserve"> </w:t>
+      </w:r>
+      <w:r>
+        <w:rPr>
+          <w:lang w:val="de-DE"/>
+        </w:rPr>
         <w:t>(seit 9/2007) verwendet</w:t>
       </w:r>
       <w:r>
+        <w:rPr>
+          <w:lang w:val="de-DE"/>
+        </w:rPr>
         <w:t xml:space="preserve"> (</w:t>
       </w:r>
       <w:proofErr w:type="spellStart"/>
       <w:r>
+        <w:rPr>
+          <w:lang w:val="de-DE"/>
+        </w:rPr>
         <w:t>SolvisMax</w:t>
       </w:r>
       <w:proofErr w:type="spellEnd"/>
       <w:r>
+        <w:rPr>
+          <w:lang w:val="de-DE"/>
+        </w:rPr>
         <w:t xml:space="preserve">, </w:t>
       </w:r>
       <w:proofErr w:type="spellStart"/>
       <w:r>
+        <w:rPr>
+          <w:lang w:val="de-DE"/>
+        </w:rPr>
         <w:t>SolvisBen</w:t>
       </w:r>
       <w:proofErr w:type="spellEnd"/>
       <w:r>
+        <w:rPr>
+          <w:lang w:val="de-DE"/>
+        </w:rPr>
         <w:t>)</w:t>
       </w:r>
       <w:r>
+        <w:rPr>
+          <w:lang w:val="de-DE"/>
+        </w:rPr>
         <w:t xml:space="preserve">, die </w:t>
       </w:r>
       <w:proofErr w:type="spellStart"/>
       <w:r>
         <w:rPr>
           <w:b/>
+          <w:lang w:val="de-DE"/>
         </w:rPr>
         <w:t>SolvisRemote</w:t>
       </w:r>
       <w:proofErr w:type="spellEnd"/>
       <w:r>
+        <w:rPr>
+          <w:lang w:val="de-DE"/>
+        </w:rPr>
         <w:t xml:space="preserve"> muss noch zusätzlich vorhanden sein.</w:t>
       </w:r>
     </w:p>
@@ -297,11 +1580,18 @@
       <w:pPr>
         <w:pStyle w:val="berschrift3"/>
       </w:pPr>
+      <w:bookmarkStart w:id="4" w:name="_Toc27557012"/>
       <w:r>
         <w:t>Server</w:t>
       </w:r>
-    </w:p>
-    <w:p>
+      <w:bookmarkEnd w:id="4"/>
+    </w:p>
+    <w:p>
+      <w:pPr>
+        <w:rPr>
+          <w:lang w:val="de-DE"/>
+        </w:rPr>
+      </w:pPr>
       <w:r>
         <w:t>Der Server kann auf versc</w:t>
       </w:r>
@@ -318,213 +1608,458 @@
         <w:t xml:space="preserve"> laufen, für die es ein Java-Run-Time-Environment gibt. </w:t>
       </w:r>
       <w:r>
-        <w:t xml:space="preserve">Entwickelt habe ich es auf einem Windows-System mit Oracle-JDK 8. Im Einsatz habe ich es auf einen </w:t>
-      </w:r>
-      <w:proofErr w:type="spellStart"/>
-      <w:r>
+        <w:rPr>
+          <w:lang w:val="de-DE"/>
+        </w:rPr>
+        <w:t xml:space="preserve">Entwickelt </w:t>
+      </w:r>
+      <w:r>
+        <w:rPr>
+          <w:lang w:val="de-DE"/>
+        </w:rPr>
+        <w:t>wurde es</w:t>
+      </w:r>
+      <w:r>
+        <w:rPr>
+          <w:lang w:val="de-DE"/>
+        </w:rPr>
+        <w:t xml:space="preserve"> auf einem Windows-System mi</w:t>
+      </w:r>
+      <w:r>
+        <w:rPr>
+          <w:lang w:val="de-DE"/>
+        </w:rPr>
+        <w:t xml:space="preserve">t Oracle-JDK 8. Im Einsatz </w:t>
+      </w:r>
+      <w:r>
+        <w:rPr>
+          <w:lang w:val="de-DE"/>
+        </w:rPr>
+        <w:t>ist</w:t>
+      </w:r>
+      <w:r>
+        <w:rPr>
+          <w:lang w:val="de-DE"/>
+        </w:rPr>
+        <w:t xml:space="preserve"> es auf einen </w:t>
+      </w:r>
+      <w:proofErr w:type="spellStart"/>
+      <w:r>
+        <w:rPr>
+          <w:lang w:val="de-DE"/>
+        </w:rPr>
         <w:t>Raspberry</w:t>
       </w:r>
       <w:proofErr w:type="spellEnd"/>
       <w:r>
-        <w:t xml:space="preserve"> Pi 3 Modell B, getestet auf einem </w:t>
-      </w:r>
-      <w:proofErr w:type="spellStart"/>
-      <w:r>
+        <w:rPr>
+          <w:lang w:val="de-DE"/>
+        </w:rPr>
+        <w:t xml:space="preserve"> Pi 3 Modell B, getestet </w:t>
+      </w:r>
+      <w:r>
+        <w:rPr>
+          <w:lang w:val="de-DE"/>
+        </w:rPr>
+        <w:t xml:space="preserve">wurde es </w:t>
+      </w:r>
+      <w:r>
+        <w:rPr>
+          <w:lang w:val="de-DE"/>
+        </w:rPr>
+        <w:t xml:space="preserve">auf einem </w:t>
+      </w:r>
+      <w:proofErr w:type="spellStart"/>
+      <w:r>
+        <w:rPr>
+          <w:lang w:val="de-DE"/>
+        </w:rPr>
         <w:t>Raspberry</w:t>
       </w:r>
       <w:proofErr w:type="spellEnd"/>
       <w:r>
+        <w:rPr>
+          <w:lang w:val="de-DE"/>
+        </w:rPr>
         <w:t xml:space="preserve"> Pi 2 Modell B, jeweils mit </w:t>
       </w:r>
       <w:proofErr w:type="spellStart"/>
       <w:r>
+        <w:rPr>
+          <w:lang w:val="de-DE"/>
+        </w:rPr>
         <w:t>OpenJDK</w:t>
       </w:r>
       <w:proofErr w:type="spellEnd"/>
       <w:r>
-        <w:t xml:space="preserve"> 9. Auf einem </w:t>
-      </w:r>
-      <w:proofErr w:type="spellStart"/>
-      <w:r>
+        <w:rPr>
+          <w:lang w:val="de-DE"/>
+        </w:rPr>
+        <w:t xml:space="preserve"> 9. Auf einem</w:t>
+      </w:r>
+      <w:r>
+        <w:rPr>
+          <w:lang w:val="de-DE"/>
+        </w:rPr>
+        <w:t xml:space="preserve"> </w:t>
+      </w:r>
+      <w:proofErr w:type="spellStart"/>
+      <w:r>
+        <w:rPr>
+          <w:lang w:val="de-DE"/>
+        </w:rPr>
         <w:t>Raspberry</w:t>
       </w:r>
       <w:proofErr w:type="spellEnd"/>
       <w:r>
-        <w:t xml:space="preserve"> Pi 2 kostet es etwa 1% der CPU-Zeit, </w:t>
-      </w:r>
-      <w:r>
+        <w:rPr>
+          <w:lang w:val="de-DE"/>
+        </w:rPr>
+        <w:t xml:space="preserve"> Pi 2 kostet es etwa 0,5</w:t>
+      </w:r>
+      <w:r>
+        <w:rPr>
+          <w:lang w:val="de-DE"/>
+        </w:rPr>
+        <w:t xml:space="preserve">% der CPU-Zeit, </w:t>
+      </w:r>
+      <w:r>
+        <w:rPr>
+          <w:lang w:val="de-DE"/>
+        </w:rPr>
         <w:t>höchst wahrscheinlich</w:t>
       </w:r>
       <w:r>
+        <w:rPr>
+          <w:lang w:val="de-DE"/>
+        </w:rPr>
         <w:t xml:space="preserve"> wird es auch noch auf einem </w:t>
       </w:r>
       <w:proofErr w:type="spellStart"/>
       <w:r>
+        <w:rPr>
+          <w:lang w:val="de-DE"/>
+        </w:rPr>
         <w:t>Raspberry</w:t>
       </w:r>
       <w:proofErr w:type="spellEnd"/>
       <w:r>
-        <w:t xml:space="preserve"> der ersten Generation lauffähig seine, was ich aber nicht getestet habe.</w:t>
+        <w:rPr>
+          <w:lang w:val="de-DE"/>
+        </w:rPr>
+        <w:t xml:space="preserve"> der ersten Generation lauffähig seine, was nicht getestet </w:t>
+      </w:r>
+      <w:r>
+        <w:rPr>
+          <w:lang w:val="de-DE"/>
+        </w:rPr>
+        <w:t>wurde</w:t>
+      </w:r>
+      <w:r>
+        <w:rPr>
+          <w:lang w:val="de-DE"/>
+        </w:rPr>
+        <w:t>.</w:t>
+      </w:r>
+    </w:p>
+    <w:p>
+      <w:pPr>
+        <w:rPr>
+          <w:lang w:val="de-DE"/>
+        </w:rPr>
+      </w:pPr>
+      <w:r>
+        <w:rPr>
+          <w:lang w:val="de-DE"/>
+        </w:rPr>
+        <w:t>Der Speicherverbrauch im B</w:t>
+      </w:r>
+      <w:r>
+        <w:rPr>
+          <w:lang w:val="de-DE"/>
+        </w:rPr>
+        <w:t xml:space="preserve">etrieb </w:t>
+      </w:r>
+      <w:r>
+        <w:rPr>
+          <w:lang w:val="de-DE"/>
+        </w:rPr>
+        <w:t xml:space="preserve">(einschl. </w:t>
+      </w:r>
+      <w:proofErr w:type="spellStart"/>
+      <w:r>
+        <w:rPr>
+          <w:lang w:val="de-DE"/>
+        </w:rPr>
+        <w:t>OpenJDK</w:t>
+      </w:r>
+      <w:proofErr w:type="spellEnd"/>
+      <w:r>
+        <w:rPr>
+          <w:lang w:val="de-DE"/>
+        </w:rPr>
+        <w:t>) liegt etwa bei</w:t>
+      </w:r>
+      <w:r>
+        <w:rPr>
+          <w:lang w:val="de-DE"/>
+        </w:rPr>
+        <w:t xml:space="preserve"> 60 </w:t>
+      </w:r>
+      <w:proofErr w:type="spellStart"/>
+      <w:r>
+        <w:rPr>
+          <w:lang w:val="de-DE"/>
+        </w:rPr>
+        <w:t>MByte</w:t>
+      </w:r>
+      <w:proofErr w:type="spellEnd"/>
+      <w:r>
+        <w:rPr>
+          <w:lang w:val="de-DE"/>
+        </w:rPr>
+        <w:t xml:space="preserve"> Speicher (a</w:t>
+      </w:r>
+      <w:r>
+        <w:rPr>
+          <w:lang w:val="de-DE"/>
+        </w:rPr>
+        <w:t>u</w:t>
+      </w:r>
+      <w:r>
+        <w:rPr>
+          <w:lang w:val="de-DE"/>
+        </w:rPr>
+        <w:t xml:space="preserve">f dem </w:t>
+      </w:r>
+      <w:proofErr w:type="spellStart"/>
+      <w:r>
+        <w:rPr>
+          <w:lang w:val="de-DE"/>
+        </w:rPr>
+        <w:t>Raspberry</w:t>
+      </w:r>
+      <w:proofErr w:type="spellEnd"/>
+      <w:r>
+        <w:rPr>
+          <w:lang w:val="de-DE"/>
+        </w:rPr>
+        <w:t xml:space="preserve"> Pi 2</w:t>
+      </w:r>
+      <w:r>
+        <w:rPr>
+          <w:lang w:val="de-DE"/>
+        </w:rPr>
+        <w:t xml:space="preserve">, ermittelt mit </w:t>
+      </w:r>
+      <w:r>
+        <w:rPr>
+          <w:i/>
+          <w:lang w:val="de-DE"/>
+        </w:rPr>
+        <w:t>top</w:t>
+      </w:r>
+      <w:r>
+        <w:rPr>
+          <w:lang w:val="de-DE"/>
+        </w:rPr>
+        <w:t>).</w:t>
+      </w:r>
+    </w:p>
+    <w:p>
+      <w:pPr>
+        <w:pStyle w:val="berschrift3"/>
+      </w:pPr>
+      <w:bookmarkStart w:id="5" w:name="_Toc27557013"/>
+      <w:r>
+        <w:t>SmartHome-System</w:t>
+      </w:r>
+      <w:bookmarkEnd w:id="5"/>
+    </w:p>
+    <w:p>
+      <w:r>
+        <w:t xml:space="preserve">Zusätzlich ist natürlich ein </w:t>
+      </w:r>
+      <w:proofErr w:type="spellStart"/>
+      <w:r>
+        <w:t>SmartHome</w:t>
+      </w:r>
+      <w:proofErr w:type="spellEnd"/>
+      <w:r>
+        <w:t>-System mit einem entsprechenden Client notwendig.</w:t>
+      </w:r>
+    </w:p>
+    <w:p>
+      <w:r>
+        <w:t xml:space="preserve">Aktuell existiert nur für das </w:t>
+      </w:r>
+      <w:proofErr w:type="spellStart"/>
+      <w:r>
+        <w:t>SmartHome</w:t>
+      </w:r>
+      <w:proofErr w:type="spellEnd"/>
+      <w:r>
+        <w:t>-System FHEM ein entsprechendes Modul.</w:t>
+      </w:r>
+    </w:p>
+    <w:p>
+      <w:pPr>
+        <w:rPr>
+          <w:lang w:val="de-DE"/>
+        </w:rPr>
+      </w:pPr>
+      <w:r>
+        <w:rPr>
+          <w:lang w:val="de-DE"/>
+        </w:rPr>
+        <w:t xml:space="preserve">Da ich mit dem </w:t>
+      </w:r>
+      <w:proofErr w:type="spellStart"/>
+      <w:r>
+        <w:rPr>
+          <w:lang w:val="de-DE"/>
+        </w:rPr>
+        <w:t>Fhem</w:t>
+      </w:r>
+      <w:proofErr w:type="spellEnd"/>
+      <w:r>
+        <w:rPr>
+          <w:lang w:val="de-DE"/>
+        </w:rPr>
+        <w:t>-</w:t>
+      </w:r>
+      <w:proofErr w:type="spellStart"/>
+      <w:r>
+        <w:rPr>
+          <w:lang w:val="de-DE"/>
+        </w:rPr>
+        <w:t>SmartHome</w:t>
+      </w:r>
+      <w:proofErr w:type="spellEnd"/>
+      <w:r>
+        <w:rPr>
+          <w:lang w:val="de-DE"/>
+        </w:rPr>
+        <w:t xml:space="preserve">-System nicht wirklich zufrieden bin (ich mag einfach </w:t>
+      </w:r>
+      <w:proofErr w:type="gramStart"/>
+      <w:r>
+        <w:rPr>
+          <w:lang w:val="de-DE"/>
+        </w:rPr>
+        <w:t>kein</w:t>
+      </w:r>
+      <w:proofErr w:type="gramEnd"/>
+      <w:r>
+        <w:rPr>
+          <w:lang w:val="de-DE"/>
+        </w:rPr>
+        <w:t xml:space="preserve"> Perl), spiele ich </w:t>
+      </w:r>
+      <w:r>
+        <w:rPr>
+          <w:lang w:val="de-DE"/>
+        </w:rPr>
+        <w:t xml:space="preserve">auf länger Sicht mit </w:t>
+      </w:r>
+      <w:r>
+        <w:rPr>
+          <w:lang w:val="de-DE"/>
+        </w:rPr>
+        <w:t xml:space="preserve">dem Gedanken auf </w:t>
+      </w:r>
+      <w:r>
+        <w:rPr>
+          <w:lang w:val="de-DE"/>
+        </w:rPr>
+        <w:t xml:space="preserve">ein anderes System evtl. </w:t>
+      </w:r>
+      <w:proofErr w:type="spellStart"/>
+      <w:r>
+        <w:rPr>
+          <w:lang w:val="de-DE"/>
+        </w:rPr>
+        <w:t>OpenHAB</w:t>
+      </w:r>
+      <w:proofErr w:type="spellEnd"/>
+      <w:r>
+        <w:rPr>
+          <w:lang w:val="de-DE"/>
+        </w:rPr>
+        <w:t xml:space="preserve"> umzusteigen.</w:t>
+      </w:r>
+    </w:p>
+    <w:p>
+      <w:pPr>
+        <w:rPr>
+          <w:lang w:val="de-DE"/>
+        </w:rPr>
+      </w:pPr>
+      <w:r>
+        <w:rPr>
+          <w:lang w:val="de-DE"/>
+        </w:rPr>
+        <w:t xml:space="preserve">Auf dem Server kann natürlich </w:t>
+      </w:r>
+      <w:r>
+        <w:rPr>
+          <w:lang w:val="de-DE"/>
+        </w:rPr>
+        <w:t xml:space="preserve">ebenfalls </w:t>
+      </w:r>
+      <w:r>
+        <w:rPr>
+          <w:lang w:val="de-DE"/>
+        </w:rPr>
+        <w:t xml:space="preserve">das </w:t>
+      </w:r>
+      <w:proofErr w:type="spellStart"/>
+      <w:r>
+        <w:rPr>
+          <w:lang w:val="de-DE"/>
+        </w:rPr>
+        <w:t>SmartHome</w:t>
+      </w:r>
+      <w:proofErr w:type="spellEnd"/>
+      <w:r>
+        <w:rPr>
+          <w:lang w:val="de-DE"/>
+        </w:rPr>
+        <w:t>-System laufen.</w:t>
+      </w:r>
+    </w:p>
+    <w:p>
+      <w:pPr>
+        <w:rPr>
+          <w:lang w:val="de-DE"/>
+        </w:rPr>
+      </w:pPr>
+    </w:p>
+    <w:p>
+      <w:pPr>
+        <w:rPr>
+          <w:lang w:val="de-DE"/>
+        </w:rPr>
+      </w:pPr>
+    </w:p>
+    <w:p>
+      <w:pPr>
+        <w:pStyle w:val="berschrift2"/>
+      </w:pPr>
+      <w:bookmarkStart w:id="6" w:name="_Toc27557014"/>
+      <w:r>
+        <w:t>Verwendete Schnittstellen der Solvis-Anlage</w:t>
+      </w:r>
+      <w:bookmarkEnd w:id="6"/>
+    </w:p>
+    <w:p>
+      <w:r>
+        <w:t>Die Messwerte der Anlage, welche im Anlagenschema angezeigt werden, können noch recht gut unter der folgenden Adresse als Hex-String verpackt einem vereinfachten XML-Rahmen ausgelesen werden.</w:t>
       </w:r>
     </w:p>
     <w:p>
       <w:r>
         <w:lastRenderedPageBreak/>
-        <w:t xml:space="preserve">Im Betrieb laut „top“ </w:t>
-      </w:r>
-      <w:r>
-        <w:t>benötigt</w:t>
-      </w:r>
-      <w:r>
-        <w:t xml:space="preserve"> das System (einschl. </w:t>
-      </w:r>
-      <w:proofErr w:type="spellStart"/>
-      <w:r>
-        <w:t>OpenJDK</w:t>
-      </w:r>
-      <w:proofErr w:type="spellEnd"/>
-      <w:r>
-        <w:t xml:space="preserve">) ca. 60 </w:t>
-      </w:r>
-      <w:proofErr w:type="spellStart"/>
-      <w:r>
-        <w:t>MByte</w:t>
-      </w:r>
-      <w:proofErr w:type="spellEnd"/>
-      <w:r>
-        <w:t xml:space="preserve"> Speicher (</w:t>
-      </w:r>
-      <w:proofErr w:type="spellStart"/>
-      <w:r>
-        <w:t>af</w:t>
-      </w:r>
-      <w:proofErr w:type="spellEnd"/>
-      <w:r>
-        <w:t xml:space="preserve"> dem </w:t>
-      </w:r>
-      <w:proofErr w:type="spellStart"/>
-      <w:r>
-        <w:t>Raspberry</w:t>
-      </w:r>
-      <w:proofErr w:type="spellEnd"/>
-      <w:r>
-        <w:t xml:space="preserve"> Pi 2).</w:t>
-      </w:r>
-    </w:p>
-    <w:p>
-      <w:pPr>
-        <w:pStyle w:val="berschrift3"/>
-      </w:pPr>
-      <w:proofErr w:type="spellStart"/>
-      <w:r>
-        <w:t>SmartHome</w:t>
-      </w:r>
-      <w:proofErr w:type="spellEnd"/>
-      <w:r>
-        <w:t>-System</w:t>
-      </w:r>
-    </w:p>
-    <w:p>
-      <w:r>
-        <w:t xml:space="preserve">Zusätzlich ist natürlich ein </w:t>
-      </w:r>
-      <w:proofErr w:type="spellStart"/>
-      <w:r>
-        <w:t>SmartHome</w:t>
-      </w:r>
-      <w:proofErr w:type="spellEnd"/>
-      <w:r>
-        <w:t>-System mit einem entsprechenden Client notwendig.</w:t>
-      </w:r>
-    </w:p>
-    <w:p>
-      <w:r>
-        <w:t xml:space="preserve">Aktuell existiert nur für das </w:t>
-      </w:r>
-      <w:proofErr w:type="spellStart"/>
-      <w:r>
-        <w:t>SmartHome</w:t>
-      </w:r>
-      <w:proofErr w:type="spellEnd"/>
-      <w:r>
-        <w:t>-System FHEM ein entsprechendes Modul.</w:t>
-      </w:r>
-    </w:p>
-    <w:p>
-      <w:r>
-        <w:t xml:space="preserve">Da ich mit dem </w:t>
-      </w:r>
-      <w:proofErr w:type="spellStart"/>
-      <w:r>
-        <w:t>Fhem</w:t>
-      </w:r>
-      <w:proofErr w:type="spellEnd"/>
-      <w:r>
-        <w:t>-</w:t>
-      </w:r>
-      <w:proofErr w:type="spellStart"/>
-      <w:r>
-        <w:t>SmartHome</w:t>
-      </w:r>
-      <w:proofErr w:type="spellEnd"/>
-      <w:r>
-        <w:t xml:space="preserve">-System nicht wirklich zufrieden bin (ich mag einfach </w:t>
-      </w:r>
-      <w:proofErr w:type="gramStart"/>
-      <w:r>
-        <w:t>kein</w:t>
-      </w:r>
-      <w:proofErr w:type="gramEnd"/>
-      <w:r>
-        <w:t xml:space="preserve"> Perl), spiele ich mit dem Gedanken auf </w:t>
-      </w:r>
-      <w:proofErr w:type="spellStart"/>
-      <w:r>
-        <w:t>OpenHAB</w:t>
-      </w:r>
-      <w:proofErr w:type="spellEnd"/>
-      <w:r>
-        <w:t xml:space="preserve"> umzusteigen.</w:t>
-      </w:r>
-    </w:p>
-    <w:p>
-      <w:r>
-        <w:t xml:space="preserve">Auf dem Server kann natürlich auch das </w:t>
-      </w:r>
-      <w:proofErr w:type="spellStart"/>
-      <w:r>
-        <w:t>SmartHome</w:t>
-      </w:r>
-      <w:proofErr w:type="spellEnd"/>
-      <w:r>
-        <w:t>-System laufen, muss aber nicht.</w:t>
-      </w:r>
-    </w:p>
-    <w:p/>
-    <w:p/>
-    <w:p>
-      <w:pPr>
-        <w:pStyle w:val="berschrift2"/>
-      </w:pPr>
-      <w:r>
-        <w:t xml:space="preserve">Verwendete Schnittstellen der </w:t>
-      </w:r>
-      <w:proofErr w:type="spellStart"/>
-      <w:r>
-        <w:t>Solvis</w:t>
-      </w:r>
-      <w:proofErr w:type="spellEnd"/>
-      <w:r>
-        <w:t>-Anlage</w:t>
-      </w:r>
-    </w:p>
-    <w:p>
-      <w:r>
-        <w:t>Die Messwerte der Anlage, welche im Anlagenschema angezeigt werden, können noch recht gut unter der folgenden Adresse als Hex-String verpackt einem vereinfachten XML-Rahmen ausgelesen werden.</w:t>
-      </w:r>
-    </w:p>
-    <w:p>
-      <w:r>
         <w:t>Dies kann man unter der folgenden Adresse ausle</w:t>
       </w:r>
       <w:r>
@@ -668,6 +2203,11 @@
       </w:r>
     </w:p>
     <w:p>
+      <w:pPr>
+        <w:rPr>
+          <w:lang w:val="de-DE"/>
+        </w:rPr>
+      </w:pPr>
       <w:r>
         <w:t xml:space="preserve">Das bisherige FHEM-Modul </w:t>
       </w:r>
@@ -700,29 +2240,97 @@
       </w:r>
       <w:proofErr w:type="spellEnd"/>
       <w:r>
-        <w:t xml:space="preserve">/Standby wählbar. Ab und zu erkannte die </w:t>
-      </w:r>
-      <w:proofErr w:type="spellStart"/>
-      <w:r>
+        <w:t xml:space="preserve">/Standby wählbar. </w:t>
+      </w:r>
+      <w:r>
+        <w:rPr>
+          <w:lang w:val="de-DE"/>
+        </w:rPr>
+        <w:t xml:space="preserve">Ab und zu erkannte die </w:t>
+      </w:r>
+      <w:proofErr w:type="spellStart"/>
+      <w:r>
+        <w:rPr>
+          <w:lang w:val="de-DE"/>
+        </w:rPr>
         <w:t>SovisControl</w:t>
       </w:r>
       <w:proofErr w:type="spellEnd"/>
       <w:r>
+        <w:rPr>
+          <w:lang w:val="de-DE"/>
+        </w:rPr>
         <w:t xml:space="preserve"> einer dieser Betätigungen nicht, so dass man es wiederholen musste, für ein zuverlässiges </w:t>
       </w:r>
       <w:proofErr w:type="spellStart"/>
       <w:r>
+        <w:rPr>
+          <w:lang w:val="de-DE"/>
+        </w:rPr>
         <w:t>SmartHomeSystem</w:t>
       </w:r>
       <w:proofErr w:type="spellEnd"/>
       <w:r>
-        <w:t xml:space="preserve"> nicht wirklich verwendbar.</w:t>
-      </w:r>
-    </w:p>
-    <w:p/>
-    <w:p>
-      <w:r>
-        <w:t xml:space="preserve">Das vorliegende neue Modul nutzt auch die obigen beiden Wege, erweitert den Weg über die </w:t>
+        <w:rPr>
+          <w:lang w:val="de-DE"/>
+        </w:rPr>
+        <w:t xml:space="preserve"> nicht </w:t>
+      </w:r>
+      <w:proofErr w:type="spellStart"/>
+      <w:r>
+        <w:rPr>
+          <w:lang w:val="de-DE"/>
+        </w:rPr>
+        <w:t>nicht</w:t>
+      </w:r>
+      <w:proofErr w:type="spellEnd"/>
+      <w:r>
+        <w:rPr>
+          <w:lang w:val="de-DE"/>
+        </w:rPr>
+        <w:t xml:space="preserve"> geeignet</w:t>
+      </w:r>
+      <w:r>
+        <w:rPr>
+          <w:lang w:val="de-DE"/>
+        </w:rPr>
+        <w:t>.</w:t>
+      </w:r>
+    </w:p>
+    <w:p>
+      <w:pPr>
+        <w:rPr>
+          <w:lang w:val="de-DE"/>
+        </w:rPr>
+      </w:pPr>
+    </w:p>
+    <w:p>
+      <w:r>
+        <w:t xml:space="preserve">Das </w:t>
+      </w:r>
+      <w:proofErr w:type="spellStart"/>
+      <w:r>
+        <w:t>vorliegende</w:t>
+      </w:r>
+      <w:proofErr w:type="spellEnd"/>
+      <w:r>
+        <w:t xml:space="preserve"> </w:t>
+      </w:r>
+      <w:proofErr w:type="spellStart"/>
+      <w:r>
+        <w:t>neue</w:t>
+      </w:r>
+      <w:proofErr w:type="spellEnd"/>
+      <w:r>
+        <w:t xml:space="preserve"> </w:t>
+      </w:r>
+      <w:proofErr w:type="spellStart"/>
+      <w:r>
+        <w:t>Modul</w:t>
+      </w:r>
+      <w:proofErr w:type="spellEnd"/>
+      <w:r>
+        <w:t xml:space="preserve"> nutzt auch die obigen beiden Wege, erweitert den Weg über die </w:t>
       </w:r>
       <w:proofErr w:type="spellStart"/>
       <w:r>
@@ -832,7 +2440,6 @@
     </w:p>
     <w:p>
       <w:r>
-        <w:lastRenderedPageBreak/>
         <w:t xml:space="preserve">Der Ursprung des </w:t>
       </w:r>
       <w:proofErr w:type="spellStart"/>
@@ -1122,6 +2729,7 @@
       <w:pPr>
         <w:pStyle w:val="berschrift2"/>
       </w:pPr>
+      <w:bookmarkStart w:id="7" w:name="_Toc27557015"/>
       <w:r>
         <w:t xml:space="preserve">Interne Komponenten des </w:t>
       </w:r>
@@ -1129,6 +2737,7 @@
       <w:r>
         <w:t>SolvisSmartHomeServer</w:t>
       </w:r>
+      <w:bookmarkEnd w:id="7"/>
       <w:proofErr w:type="spellEnd"/>
     </w:p>
     <w:p>
@@ -1148,9 +2757,11 @@
       <w:pPr>
         <w:pStyle w:val="berschrift3"/>
       </w:pPr>
+      <w:bookmarkStart w:id="8" w:name="_Toc27557016"/>
       <w:r>
         <w:t>Server</w:t>
       </w:r>
+      <w:bookmarkEnd w:id="8"/>
     </w:p>
     <w:p>
       <w:r>
@@ -1169,12 +2780,15 @@
       <w:pPr>
         <w:pStyle w:val="berschrift3"/>
       </w:pPr>
+      <w:bookmarkStart w:id="9" w:name="_Toc27557017"/>
       <w:r>
         <w:t>Messwerte-Erfassung</w:t>
       </w:r>
-    </w:p>
-    <w:p>
-      <w:r>
+      <w:bookmarkEnd w:id="9"/>
+    </w:p>
+    <w:p>
+      <w:r>
+        <w:lastRenderedPageBreak/>
         <w:t>Dieser fragt regelmäßig (</w:t>
       </w:r>
       <w:proofErr w:type="spellStart"/>
@@ -1215,6 +2829,7 @@
       <w:pPr>
         <w:pStyle w:val="berschrift3"/>
       </w:pPr>
+      <w:bookmarkStart w:id="10" w:name="_Toc27557018"/>
       <w:r>
         <w:t xml:space="preserve">Auswertung und Steuerung über die  </w:t>
       </w:r>
@@ -1226,6 +2841,7 @@
       <w:r>
         <w:t>-Bildschirme</w:t>
       </w:r>
+      <w:bookmarkEnd w:id="10"/>
     </w:p>
     <w:p>
       <w:r>
@@ -1272,22 +2888,66 @@
       <w:pPr>
         <w:pStyle w:val="berschrift2"/>
       </w:pPr>
+      <w:bookmarkStart w:id="11" w:name="_Toc27557019"/>
       <w:r>
         <w:t>Ablauf des Programms nach dem Start</w:t>
       </w:r>
-    </w:p>
-    <w:p>
-      <w:r>
+      <w:bookmarkEnd w:id="11"/>
+    </w:p>
+    <w:p>
+      <w:r>
+        <w:rPr>
+          <w:lang w:val="de-DE"/>
+        </w:rPr>
         <w:t xml:space="preserve">Das Programm durchläuft nach dem Start </w:t>
       </w:r>
       <w:r>
-        <w:t xml:space="preserve">drei </w:t>
-      </w:r>
-      <w:r>
+        <w:rPr>
+          <w:lang w:val="de-DE"/>
+        </w:rPr>
+        <w:t>vier</w:t>
+      </w:r>
+      <w:r>
+        <w:rPr>
+          <w:lang w:val="de-DE"/>
+        </w:rPr>
+        <w:t xml:space="preserve"> </w:t>
+      </w:r>
+      <w:r>
+        <w:rPr>
+          <w:lang w:val="de-DE"/>
+        </w:rPr>
         <w:t xml:space="preserve">verschiedene </w:t>
       </w:r>
       <w:r>
-        <w:t xml:space="preserve">Phasen. Erst in der dritten Phase sind sämtliche Messwerte eingelesen und das Modul ist zur Steuerung der </w:t>
+        <w:rPr>
+          <w:lang w:val="de-DE"/>
+        </w:rPr>
+        <w:t xml:space="preserve">Phasen. </w:t>
+      </w:r>
+      <w:proofErr w:type="spellStart"/>
+      <w:r>
+        <w:t>Erst</w:t>
+      </w:r>
+      <w:proofErr w:type="spellEnd"/>
+      <w:r>
+        <w:t xml:space="preserve"> in </w:t>
+      </w:r>
+      <w:proofErr w:type="spellStart"/>
+      <w:r>
+        <w:t>der</w:t>
+      </w:r>
+      <w:proofErr w:type="spellEnd"/>
+      <w:r>
+        <w:t xml:space="preserve"> </w:t>
+      </w:r>
+      <w:proofErr w:type="spellStart"/>
+      <w:r>
+        <w:t>dritten</w:t>
+      </w:r>
+      <w:proofErr w:type="spellEnd"/>
+      <w:r>
+        <w:t xml:space="preserve"> Phase sind sämtliche Messwerte eingelesen und das Modul ist zur Steuerung der </w:t>
       </w:r>
       <w:proofErr w:type="spellStart"/>
       <w:r>
@@ -1301,91 +2961,2385 @@
     <w:p>
       <w:pPr>
         <w:pStyle w:val="berschrift3"/>
-      </w:pPr>
-      <w:r>
+        <w:rPr>
+          <w:lang w:val="de-DE"/>
+        </w:rPr>
+      </w:pPr>
+      <w:bookmarkStart w:id="12" w:name="_Toc27557020"/>
+      <w:r>
+        <w:rPr>
+          <w:lang w:val="de-DE"/>
+        </w:rPr>
         <w:t>Phase 1:</w:t>
       </w:r>
       <w:r>
+        <w:rPr>
+          <w:lang w:val="de-DE"/>
+        </w:rPr>
         <w:tab/>
-        <w:t>Learning (nur beim ersten Start)</w:t>
-      </w:r>
-    </w:p>
-    <w:p>
-      <w:r>
-        <w:t xml:space="preserve">Beim ersten Start des Programmes und nach Änderung des „control.xml“-Files müssen die Grafiken angelernt werden, die zur Identifikation der Bildschirme und Status-Buttons benötigt werden, angelernt werden. Das macht das Modul </w:t>
-      </w:r>
-      <w:proofErr w:type="spellStart"/>
-      <w:r>
-        <w:t>großteils</w:t>
-      </w:r>
-      <w:proofErr w:type="spellEnd"/>
-      <w:r>
+        <w:t xml:space="preserve">Learning </w:t>
+      </w:r>
+      <w:r>
+        <w:rPr>
+          <w:lang w:val="de-DE"/>
+        </w:rPr>
+        <w:t xml:space="preserve">der Bildschirme </w:t>
+      </w:r>
+      <w:r>
+        <w:rPr>
+          <w:lang w:val="de-DE"/>
+        </w:rPr>
+        <w:t>(nur beim ersten Start)</w:t>
+      </w:r>
+      <w:bookmarkEnd w:id="12"/>
+    </w:p>
+    <w:p>
+      <w:r>
+        <w:rPr>
+          <w:lang w:val="de-DE"/>
+        </w:rPr>
+        <w:t xml:space="preserve">Beim ersten Start des Programmes und nach Änderung des „control.xml“-Files müssen die Grafiken angelernt werden, die zur Identifikation der Bildschirme benötigt werden. Das </w:t>
+      </w:r>
+      <w:r>
+        <w:rPr>
+          <w:lang w:val="de-DE"/>
+        </w:rPr>
+        <w:t>erf</w:t>
+      </w:r>
+      <w:r>
+        <w:rPr>
+          <w:lang w:val="de-DE"/>
+        </w:rPr>
+        <w:t xml:space="preserve">olgt </w:t>
+      </w:r>
+      <w:r>
+        <w:rPr>
+          <w:lang w:val="de-DE"/>
+        </w:rPr>
+        <w:t xml:space="preserve"> </w:t>
+      </w:r>
+      <w:r>
+        <w:rPr>
+          <w:lang w:val="de-DE"/>
+        </w:rPr>
+        <w:t xml:space="preserve">vom </w:t>
+      </w:r>
+      <w:r>
+        <w:rPr>
+          <w:lang w:val="de-DE"/>
+        </w:rPr>
+        <w:t xml:space="preserve"> </w:t>
+      </w:r>
+      <w:r>
+        <w:rPr>
+          <w:lang w:val="de-DE"/>
+        </w:rPr>
+        <w:t xml:space="preserve">Server </w:t>
+      </w:r>
+      <w:r>
+        <w:rPr>
+          <w:lang w:val="de-DE"/>
+        </w:rPr>
+        <w:t>Großteils</w:t>
+      </w:r>
+      <w:r>
+        <w:rPr>
+          <w:lang w:val="de-DE"/>
+        </w:rPr>
         <w:t xml:space="preserve"> vollautomatisch, in dem es durch die verschiedenen Bildschirme der </w:t>
       </w:r>
       <w:proofErr w:type="spellStart"/>
       <w:r>
+        <w:rPr>
+          <w:lang w:val="de-DE"/>
+        </w:rPr>
         <w:t>SolvisControl</w:t>
       </w:r>
       <w:proofErr w:type="spellEnd"/>
       <w:r>
-        <w:t xml:space="preserve"> geht und sich dabei die zur Identifikation notwendigen </w:t>
-      </w:r>
-      <w:r>
-        <w:lastRenderedPageBreak/>
-        <w:t>Bildschirmbereiche merkt. Diese werden in die Datei „graficData.xml“ gespeichert, so dass die Learning-Phase nur beim ersten Starten des Moduls durchlaufen wird.</w:t>
+        <w:rPr>
+          <w:lang w:val="de-DE"/>
+        </w:rPr>
+        <w:t xml:space="preserve"> geht und sich dabei die zur Identifikation notwendigen Bildschirmbereiche merkt. </w:t>
+      </w:r>
+      <w:proofErr w:type="spellStart"/>
+      <w:r>
+        <w:t>Diese</w:t>
+      </w:r>
+      <w:proofErr w:type="spellEnd"/>
+      <w:r>
+        <w:t xml:space="preserve"> </w:t>
+      </w:r>
+      <w:proofErr w:type="spellStart"/>
+      <w:r>
+        <w:t>werden</w:t>
+      </w:r>
+      <w:proofErr w:type="spellEnd"/>
+      <w:r>
+        <w:t xml:space="preserve"> in die Datei „graficData.xml“ gespeichert, so dass die Learning-Phase nur beim ersten Starten des Moduls durchlaufen wird.</w:t>
       </w:r>
     </w:p>
     <w:p>
       <w:pPr>
         <w:pStyle w:val="berschrift3"/>
-      </w:pPr>
-      <w:r>
+        <w:rPr>
+          <w:lang w:val="de-DE"/>
+        </w:rPr>
+      </w:pPr>
+      <w:bookmarkStart w:id="13" w:name="_Toc27557021"/>
+      <w:r>
+        <w:rPr>
+          <w:lang w:val="de-DE"/>
+        </w:rPr>
         <w:t>Phase 2:</w:t>
       </w:r>
       <w:r>
+        <w:rPr>
+          <w:lang w:val="de-DE"/>
+        </w:rPr>
+        <w:tab/>
+        <w:t>Learning der Status-Symbole (nur beim ersten Start)</w:t>
+      </w:r>
+      <w:bookmarkEnd w:id="13"/>
+    </w:p>
+    <w:p>
+      <w:pPr>
+        <w:rPr>
+          <w:lang w:val="de-DE"/>
+        </w:rPr>
+      </w:pPr>
+      <w:r>
+        <w:rPr>
+          <w:lang w:val="de-DE"/>
+        </w:rPr>
+        <w:t xml:space="preserve">Beim ersten Start des Programmes und nach Änderung des „control.xml“-Files müssen die Grafiken angelernt werden, die zur Identifikation der Status benötigt werden. Das macht das Modul Großteils vollautomatisch, in dem es durch die verschiedenen Bildschirme der </w:t>
+      </w:r>
+      <w:proofErr w:type="spellStart"/>
+      <w:r>
+        <w:rPr>
+          <w:lang w:val="de-DE"/>
+        </w:rPr>
+        <w:t>SolvisControl</w:t>
+      </w:r>
+      <w:proofErr w:type="spellEnd"/>
+      <w:r>
+        <w:rPr>
+          <w:lang w:val="de-DE"/>
+        </w:rPr>
+        <w:t xml:space="preserve"> geht und sich dabei die zur Identifikation </w:t>
+      </w:r>
+      <w:r>
+        <w:rPr>
+          <w:lang w:val="de-DE"/>
+        </w:rPr>
+        <w:t xml:space="preserve">des Status </w:t>
+      </w:r>
+      <w:r>
+        <w:rPr>
+          <w:lang w:val="de-DE"/>
+        </w:rPr>
+        <w:t xml:space="preserve">notwendigen </w:t>
+      </w:r>
+      <w:r>
+        <w:rPr>
+          <w:lang w:val="de-DE"/>
+        </w:rPr>
+        <w:t>Symbole</w:t>
+      </w:r>
+      <w:r>
+        <w:rPr>
+          <w:lang w:val="de-DE"/>
+        </w:rPr>
+        <w:t xml:space="preserve"> merkt. Diese werden in die Datei „graficData.xml“ gespeichert, so dass die Learning-Phase nur beim ersten Starten des Moduls durchlaufen wird.</w:t>
+      </w:r>
+    </w:p>
+    <w:p>
+      <w:pPr>
+        <w:rPr>
+          <w:b/>
+          <w:color w:val="FF0000"/>
+          <w:lang w:val="de-DE"/>
+        </w:rPr>
+      </w:pPr>
+      <w:r>
+        <w:rPr>
+          <w:b/>
+          <w:color w:val="FF0000"/>
+          <w:lang w:val="de-DE"/>
+        </w:rPr>
+        <w:t>Bei diesem Vor</w:t>
+      </w:r>
+      <w:r>
+        <w:rPr>
+          <w:b/>
+          <w:color w:val="FF0000"/>
+          <w:lang w:val="de-DE"/>
+        </w:rPr>
+        <w:t>gang werden temporär die Betriebszustände</w:t>
+      </w:r>
+      <w:r>
+        <w:rPr>
+          <w:b/>
+          <w:color w:val="FF0000"/>
+          <w:lang w:val="de-DE"/>
+        </w:rPr>
+        <w:t xml:space="preserve"> der Anlage verändert!</w:t>
+      </w:r>
+    </w:p>
+    <w:p>
+      <w:pPr>
+        <w:rPr>
+          <w:lang w:val="de-DE"/>
+        </w:rPr>
+      </w:pPr>
+      <w:r>
+        <w:rPr>
+          <w:lang w:val="de-DE"/>
+        </w:rPr>
+        <w:t xml:space="preserve">Der Server </w:t>
+      </w:r>
+      <w:r>
+        <w:rPr>
+          <w:lang w:val="de-DE"/>
+        </w:rPr>
+        <w:t xml:space="preserve">stellt nach dem Anlernen der Symbole des jeweiligen Betriebsmodus diesen wieder auf den ursprünglichen zurück, kurzzeitig befindet sich die Anlage jedoch in einem anderen Zustand, das sollte beachtet werden </w:t>
+      </w:r>
+      <w:r>
+        <w:rPr>
+          <w:lang w:val="de-DE"/>
+        </w:rPr>
+        <w:t>um entsprechend vorher oder nachher einzugreifen.</w:t>
+      </w:r>
+      <w:r>
+        <w:rPr>
+          <w:lang w:val="de-DE"/>
+        </w:rPr>
+        <w:t xml:space="preserve"> </w:t>
+      </w:r>
+    </w:p>
+    <w:p>
+      <w:pPr>
+        <w:pStyle w:val="berschrift3"/>
+        <w:rPr>
+          <w:lang w:val="de-DE"/>
+        </w:rPr>
+      </w:pPr>
+      <w:bookmarkStart w:id="14" w:name="_Toc27557022"/>
+      <w:r>
+        <w:rPr>
+          <w:lang w:val="de-DE"/>
+        </w:rPr>
+        <w:t>Phase 3</w:t>
+      </w:r>
+      <w:r>
+        <w:rPr>
+          <w:lang w:val="de-DE"/>
+        </w:rPr>
+        <w:t>:</w:t>
+      </w:r>
+      <w:r>
+        <w:rPr>
+          <w:lang w:val="de-DE"/>
+        </w:rPr>
         <w:tab/>
         <w:t>Auslesen der aktuellen Anlageparametern</w:t>
       </w:r>
-    </w:p>
-    <w:p>
-      <w:r>
-        <w:t xml:space="preserve">In dieser Phase wird das zyklische Auslesen der Messwerte gestartet. Der Client erhält </w:t>
+      <w:bookmarkEnd w:id="14"/>
+    </w:p>
+    <w:p>
+      <w:pPr>
+        <w:rPr>
+          <w:lang w:val="de-DE"/>
+        </w:rPr>
+      </w:pPr>
+      <w:r>
+        <w:rPr>
+          <w:lang w:val="de-DE"/>
+        </w:rPr>
+        <w:t xml:space="preserve">In dieser Phase </w:t>
+      </w:r>
+      <w:r>
+        <w:rPr>
+          <w:lang w:val="de-DE"/>
+        </w:rPr>
+        <w:t xml:space="preserve">beginnt </w:t>
+      </w:r>
+      <w:r>
+        <w:rPr>
+          <w:lang w:val="de-DE"/>
+        </w:rPr>
+        <w:t xml:space="preserve">das </w:t>
+      </w:r>
+      <w:r>
+        <w:rPr>
+          <w:lang w:val="de-DE"/>
+        </w:rPr>
+        <w:t>zyklische Auslesen der Messwerte</w:t>
+      </w:r>
+      <w:r>
+        <w:rPr>
+          <w:lang w:val="de-DE"/>
+        </w:rPr>
+        <w:t>. Der Client erhält entsprechend</w:t>
+      </w:r>
+      <w:r>
+        <w:rPr>
+          <w:lang w:val="de-DE"/>
+        </w:rPr>
+        <w:t xml:space="preserve"> die </w:t>
+      </w:r>
+      <w:r>
+        <w:rPr>
+          <w:lang w:val="de-DE"/>
+        </w:rPr>
+        <w:t>Werte.</w:t>
+      </w:r>
+    </w:p>
+    <w:p>
+      <w:pPr>
+        <w:rPr>
+          <w:lang w:val="de-DE"/>
+        </w:rPr>
+      </w:pPr>
+      <w:r>
+        <w:rPr>
+          <w:lang w:val="de-DE"/>
+        </w:rPr>
+        <w:lastRenderedPageBreak/>
+        <w:t xml:space="preserve">Gleichzeitig </w:t>
+      </w:r>
+      <w:r>
+        <w:rPr>
+          <w:lang w:val="de-DE"/>
+        </w:rPr>
+        <w:t>erfolgt</w:t>
+      </w:r>
+      <w:r>
+        <w:rPr>
+          <w:lang w:val="de-DE"/>
+        </w:rPr>
+        <w:t xml:space="preserve"> das Auslesen der </w:t>
+      </w:r>
+      <w:r>
+        <w:rPr>
+          <w:lang w:val="de-DE"/>
+        </w:rPr>
+        <w:t>Anlageparameter</w:t>
+      </w:r>
+      <w:r>
+        <w:rPr>
+          <w:lang w:val="de-DE"/>
+        </w:rPr>
+        <w:t xml:space="preserve"> von der </w:t>
+      </w:r>
+      <w:proofErr w:type="spellStart"/>
+      <w:r>
+        <w:rPr>
+          <w:lang w:val="de-DE"/>
+        </w:rPr>
+        <w:t>SolvisControl</w:t>
+      </w:r>
+      <w:proofErr w:type="spellEnd"/>
+      <w:r>
+        <w:rPr>
+          <w:lang w:val="de-DE"/>
+        </w:rPr>
+        <w:t>.</w:t>
+      </w:r>
+      <w:r>
+        <w:rPr>
+          <w:lang w:val="de-DE"/>
+        </w:rPr>
+        <w:t xml:space="preserve"> D</w:t>
+      </w:r>
+      <w:r>
+        <w:rPr>
+          <w:lang w:val="de-DE"/>
+        </w:rPr>
+        <w:t>ies kann je nach Konfiguration einige Minuten in Anspruch nehmen.</w:t>
+      </w:r>
+    </w:p>
+    <w:p>
+      <w:pPr>
+        <w:pStyle w:val="berschrift3"/>
+        <w:rPr>
+          <w:lang w:val="de-DE"/>
+        </w:rPr>
+      </w:pPr>
+      <w:bookmarkStart w:id="15" w:name="_Toc27557023"/>
+      <w:r>
+        <w:rPr>
+          <w:lang w:val="de-DE"/>
+        </w:rPr>
+        <w:t>Besonderheiten</w:t>
+      </w:r>
+      <w:bookmarkEnd w:id="15"/>
+    </w:p>
+    <w:p>
+      <w:pPr>
+        <w:rPr>
+          <w:lang w:val="de-DE"/>
+        </w:rPr>
+      </w:pPr>
+      <w:r>
+        <w:rPr>
+          <w:lang w:val="de-DE"/>
+        </w:rPr>
+        <w:t xml:space="preserve">Es gibt einige berechnete Werte, welche genauere Werte liefern, als die auch der </w:t>
+      </w:r>
+      <w:proofErr w:type="spellStart"/>
+      <w:r>
+        <w:rPr>
+          <w:lang w:val="de-DE"/>
+        </w:rPr>
+        <w:t>SolvisControl</w:t>
+      </w:r>
+      <w:proofErr w:type="spellEnd"/>
+      <w:r>
+        <w:rPr>
+          <w:lang w:val="de-DE"/>
+        </w:rPr>
+        <w:t xml:space="preserve"> angezeigten. Dazu gehören die Brennerlaufzeiten. Diese müssen aber regelmäßig mit den Werten abgeglichen werden, welche im </w:t>
+      </w:r>
+      <w:proofErr w:type="spellStart"/>
+      <w:r>
+        <w:rPr>
+          <w:lang w:val="de-DE"/>
+        </w:rPr>
+        <w:t>SolvisControl</w:t>
+      </w:r>
+      <w:proofErr w:type="spellEnd"/>
+      <w:r>
+        <w:rPr>
+          <w:lang w:val="de-DE"/>
+        </w:rPr>
+        <w:t xml:space="preserve"> angezeigt werden, da diese andernfalls auseinanderlaufen. Dazu erfolgt entsprechenden dem Messwert einen Synchronisation. Diese bewirkt, dass in dieser Phase die </w:t>
+      </w:r>
+      <w:proofErr w:type="spellStart"/>
+      <w:r>
+        <w:rPr>
+          <w:lang w:val="de-DE"/>
+        </w:rPr>
+        <w:t>SolvisControl</w:t>
+      </w:r>
+      <w:proofErr w:type="spellEnd"/>
+      <w:r>
+        <w:rPr>
+          <w:lang w:val="de-DE"/>
+        </w:rPr>
+        <w:t xml:space="preserve"> innerhalb eines kurzen Zeitintervalls auf der Anzeige mit dem zu synchronisierenden Werte eingestellt bleibt. Werden die Werte das erste Mal synchronisiert, kann diese Zeit länger dauern.</w:t>
+      </w:r>
+    </w:p>
+    <w:p>
+      <w:pPr>
+        <w:rPr>
+          <w:rFonts w:asciiTheme="majorHAnsi" w:eastAsiaTheme="majorEastAsia" w:hAnsiTheme="majorHAnsi" w:cstheme="majorBidi"/>
+          <w:b/>
+          <w:bCs/>
+          <w:iCs/>
+          <w:sz w:val="26"/>
+          <w:szCs w:val="26"/>
+          <w:lang w:val="de-DE"/>
+        </w:rPr>
+      </w:pPr>
+      <w:r>
+        <w:rPr>
+          <w:lang w:val="de-DE"/>
+        </w:rPr>
+        <w:br w:type="page"/>
+      </w:r>
+    </w:p>
+    <w:p>
+      <w:pPr>
+        <w:pStyle w:val="berschrift7"/>
+        <w:rPr>
+          <w:lang w:val="de-DE"/>
+        </w:rPr>
+      </w:pPr>
+      <w:r>
+        <w:rPr>
+          <w:lang w:val="de-DE"/>
+        </w:rPr>
+        <w:lastRenderedPageBreak/>
+        <w:t>Schnittstelle Server – Client</w:t>
+      </w:r>
+    </w:p>
+    <w:p>
+      <w:pPr>
+        <w:rPr>
+          <w:lang w:val="de-DE"/>
+        </w:rPr>
+      </w:pPr>
+      <w:r>
+        <w:rPr>
+          <w:lang w:val="de-DE"/>
+        </w:rPr>
+        <w:t>Die Kommunikation zwischen</w:t>
+      </w:r>
+      <w:r>
+        <w:rPr>
+          <w:lang w:val="de-DE"/>
+        </w:rPr>
+        <w:t xml:space="preserve"> Server und Client basiert auf JSON.</w:t>
+      </w:r>
+    </w:p>
+    <w:p>
+      <w:pPr>
+        <w:rPr>
+          <w:lang w:val="de-DE"/>
+        </w:rPr>
+      </w:pPr>
+      <w:r>
+        <w:rPr>
+          <w:lang w:val="de-DE"/>
+        </w:rPr>
+        <w:t>Die Schnittstelle b</w:t>
+      </w:r>
+      <w:r>
+        <w:rPr>
+          <w:lang w:val="de-DE"/>
+        </w:rPr>
+        <w:t>asiert aktuell auf folgende Strukturen, welche im JSON-Format übertragen werden:</w:t>
+      </w:r>
+    </w:p>
+    <w:p>
+      <w:pPr>
+        <w:pStyle w:val="Listenabsatz"/>
+        <w:numPr>
+          <w:ilvl w:val="0"/>
+          <w:numId w:val="7"/>
+        </w:numPr>
+        <w:tabs>
+          <w:tab w:val="left" w:pos="2694"/>
+          <w:tab w:val="left" w:pos="7513"/>
+        </w:tabs>
+        <w:rPr>
+          <w:lang w:val="de-DE"/>
+        </w:rPr>
+      </w:pPr>
+      <w:r>
+        <w:rPr>
+          <w:lang w:val="de-DE"/>
+        </w:rPr>
+        <w:t>CONNECT</w:t>
+      </w:r>
+      <w:r>
+        <w:rPr>
+          <w:lang w:val="de-DE"/>
+        </w:rPr>
+        <w:tab/>
+        <w:t xml:space="preserve">Verbindungsaufbau </w:t>
+      </w:r>
+      <w:r>
+        <w:rPr>
+          <w:lang w:val="de-DE"/>
+        </w:rPr>
+        <w:tab/>
+        <w:t>Client -&gt; Server</w:t>
+      </w:r>
+    </w:p>
+    <w:p>
+      <w:pPr>
+        <w:pStyle w:val="Listenabsatz"/>
+        <w:numPr>
+          <w:ilvl w:val="0"/>
+          <w:numId w:val="1"/>
+        </w:numPr>
+        <w:tabs>
+          <w:tab w:val="left" w:pos="2694"/>
+          <w:tab w:val="left" w:pos="7513"/>
+        </w:tabs>
+        <w:rPr>
+          <w:lang w:val="de-DE"/>
+        </w:rPr>
+      </w:pPr>
+      <w:r>
+        <w:rPr>
+          <w:lang w:val="de-DE"/>
+        </w:rPr>
+        <w:t>RECONNECT</w:t>
+      </w:r>
+      <w:r>
+        <w:rPr>
+          <w:lang w:val="de-DE"/>
+        </w:rPr>
+        <w:tab/>
+        <w:t>Wiederaufbau der Verbindung</w:t>
+      </w:r>
+      <w:r>
+        <w:rPr>
+          <w:lang w:val="de-DE"/>
+        </w:rPr>
+        <w:tab/>
+        <w:t>Client -&gt; Server</w:t>
+      </w:r>
+    </w:p>
+    <w:p>
+      <w:pPr>
+        <w:pStyle w:val="Listenabsatz"/>
+        <w:numPr>
+          <w:ilvl w:val="0"/>
+          <w:numId w:val="1"/>
+        </w:numPr>
+        <w:tabs>
+          <w:tab w:val="left" w:pos="2694"/>
+          <w:tab w:val="left" w:pos="7513"/>
+        </w:tabs>
+        <w:rPr>
+          <w:lang w:val="de-DE"/>
+        </w:rPr>
+      </w:pPr>
+      <w:r>
+        <w:rPr>
+          <w:lang w:val="de-DE"/>
+        </w:rPr>
+        <w:t>CONNECTED</w:t>
+      </w:r>
+      <w:r>
+        <w:rPr>
+          <w:lang w:val="de-DE"/>
+        </w:rPr>
+        <w:tab/>
+        <w:t>Quittierung für den Aufbau der Verbindung</w:t>
+      </w:r>
+      <w:r>
+        <w:rPr>
+          <w:lang w:val="de-DE"/>
+        </w:rPr>
+        <w:tab/>
+        <w:t>Server -&gt; Client</w:t>
+      </w:r>
+    </w:p>
+    <w:p>
+      <w:pPr>
+        <w:pStyle w:val="Listenabsatz"/>
+        <w:numPr>
+          <w:ilvl w:val="0"/>
+          <w:numId w:val="1"/>
+        </w:numPr>
+        <w:tabs>
+          <w:tab w:val="left" w:pos="2694"/>
+          <w:tab w:val="left" w:pos="7513"/>
+        </w:tabs>
+        <w:rPr>
+          <w:lang w:val="de-DE"/>
+        </w:rPr>
+      </w:pPr>
+      <w:r>
+        <w:rPr>
+          <w:lang w:val="de-DE"/>
+        </w:rPr>
+        <w:t>DISCONNECT</w:t>
+      </w:r>
+      <w:r>
+        <w:rPr>
+          <w:lang w:val="de-DE"/>
+        </w:rPr>
+        <w:tab/>
+        <w:t>Verbindungsabbau (nicht verwendet)</w:t>
+      </w:r>
+      <w:r>
+        <w:rPr>
+          <w:lang w:val="de-DE"/>
+        </w:rPr>
+        <w:tab/>
+        <w:t>Client -&gt; Server</w:t>
+      </w:r>
+    </w:p>
+    <w:p>
+      <w:pPr>
+        <w:pStyle w:val="Listenabsatz"/>
+        <w:numPr>
+          <w:ilvl w:val="0"/>
+          <w:numId w:val="1"/>
+        </w:numPr>
+        <w:tabs>
+          <w:tab w:val="left" w:pos="2694"/>
+          <w:tab w:val="left" w:pos="7513"/>
+        </w:tabs>
+        <w:rPr>
+          <w:lang w:val="de-DE"/>
+        </w:rPr>
+      </w:pPr>
+      <w:r>
+        <w:rPr>
+          <w:lang w:val="de-DE"/>
+        </w:rPr>
+        <w:t>CONNECTION_STATE</w:t>
+      </w:r>
+      <w:r>
+        <w:rPr>
+          <w:lang w:val="de-DE"/>
+        </w:rPr>
+        <w:tab/>
+        <w:t>Status der Verbindung (ALIVE etc.)</w:t>
+      </w:r>
+      <w:r>
+        <w:rPr>
+          <w:lang w:val="de-DE"/>
+        </w:rPr>
+        <w:tab/>
+        <w:t>Server -&gt; Client</w:t>
+      </w:r>
+    </w:p>
+    <w:p>
+      <w:pPr>
+        <w:pStyle w:val="Listenabsatz"/>
+        <w:numPr>
+          <w:ilvl w:val="0"/>
+          <w:numId w:val="1"/>
+        </w:numPr>
+        <w:tabs>
+          <w:tab w:val="left" w:pos="2694"/>
+          <w:tab w:val="left" w:pos="7513"/>
+        </w:tabs>
+        <w:rPr>
+          <w:lang w:val="en-GB"/>
+        </w:rPr>
+      </w:pPr>
+      <w:r>
+        <w:rPr>
+          <w:lang w:val="en-GB"/>
+        </w:rPr>
+        <w:t>SOLVIS_STATE</w:t>
+      </w:r>
+      <w:r>
+        <w:rPr>
+          <w:lang w:val="en-GB"/>
+        </w:rPr>
+        <w:tab/>
+        <w:t xml:space="preserve">Status </w:t>
+      </w:r>
+      <w:proofErr w:type="spellStart"/>
+      <w:r>
+        <w:rPr>
+          <w:lang w:val="en-GB"/>
+        </w:rPr>
+        <w:t>der</w:t>
+      </w:r>
+      <w:proofErr w:type="spellEnd"/>
+      <w:r>
+        <w:rPr>
+          <w:lang w:val="en-GB"/>
+        </w:rPr>
+        <w:t xml:space="preserve"> </w:t>
+      </w:r>
+      <w:proofErr w:type="spellStart"/>
+      <w:r>
+        <w:rPr>
+          <w:lang w:val="en-GB"/>
+        </w:rPr>
+        <w:t>Solvis-Anlage</w:t>
+      </w:r>
+      <w:proofErr w:type="spellEnd"/>
+      <w:r>
+        <w:rPr>
+          <w:lang w:val="en-GB"/>
+        </w:rPr>
+        <w:t xml:space="preserve"> (</w:t>
+      </w:r>
+      <w:proofErr w:type="spellStart"/>
+      <w:r>
+        <w:rPr>
+          <w:lang w:val="en-GB"/>
+        </w:rPr>
+        <w:t>PowerOff</w:t>
+      </w:r>
+      <w:proofErr w:type="spellEnd"/>
+      <w:r>
+        <w:rPr>
+          <w:lang w:val="en-GB"/>
+        </w:rPr>
+        <w:t xml:space="preserve"> etc.</w:t>
+      </w:r>
+      <w:r>
+        <w:rPr>
+          <w:lang w:val="en-GB"/>
+        </w:rPr>
+        <w:t>)</w:t>
+      </w:r>
+      <w:r>
+        <w:rPr>
+          <w:lang w:val="en-GB"/>
+        </w:rPr>
+        <w:tab/>
+        <w:t>Server -&gt; Client</w:t>
+      </w:r>
+    </w:p>
+    <w:p>
+      <w:pPr>
+        <w:pStyle w:val="Listenabsatz"/>
+        <w:numPr>
+          <w:ilvl w:val="0"/>
+          <w:numId w:val="1"/>
+        </w:numPr>
+        <w:tabs>
+          <w:tab w:val="left" w:pos="2694"/>
+          <w:tab w:val="left" w:pos="7513"/>
+        </w:tabs>
+        <w:rPr>
+          <w:lang w:val="de-DE"/>
+        </w:rPr>
+      </w:pPr>
+      <w:r>
+        <w:rPr>
+          <w:lang w:val="de-DE"/>
+        </w:rPr>
+        <w:t>CHANNEL_DESCRIPTIONS</w:t>
+      </w:r>
+      <w:r>
+        <w:rPr>
+          <w:lang w:val="de-DE"/>
+        </w:rPr>
+        <w:tab/>
+        <w:t>Beschreibung der Kanäle</w:t>
+      </w:r>
+      <w:r>
+        <w:rPr>
+          <w:lang w:val="de-DE"/>
+        </w:rPr>
+        <w:tab/>
+        <w:t>Server -&gt; Client</w:t>
+      </w:r>
+    </w:p>
+    <w:p>
+      <w:pPr>
+        <w:pStyle w:val="Listenabsatz"/>
+        <w:numPr>
+          <w:ilvl w:val="0"/>
+          <w:numId w:val="1"/>
+        </w:numPr>
+        <w:tabs>
+          <w:tab w:val="left" w:pos="2694"/>
+          <w:tab w:val="left" w:pos="7513"/>
+        </w:tabs>
+        <w:rPr>
+          <w:lang w:val="de-DE"/>
+        </w:rPr>
+      </w:pPr>
+      <w:r>
+        <w:rPr>
+          <w:lang w:val="de-DE"/>
+        </w:rPr>
+        <w:t>MEASUREMENTS</w:t>
+      </w:r>
+      <w:r>
+        <w:rPr>
+          <w:lang w:val="de-DE"/>
+        </w:rPr>
+        <w:tab/>
+        <w:t>Paket mit den Messwerten</w:t>
+      </w:r>
+      <w:r>
+        <w:rPr>
+          <w:lang w:val="de-DE"/>
+        </w:rPr>
+        <w:tab/>
+        <w:t>Server -&gt; Client</w:t>
+      </w:r>
+    </w:p>
+    <w:p>
+      <w:pPr>
+        <w:pStyle w:val="Listenabsatz"/>
+        <w:numPr>
+          <w:ilvl w:val="0"/>
+          <w:numId w:val="1"/>
+        </w:numPr>
+        <w:tabs>
+          <w:tab w:val="left" w:pos="2694"/>
+          <w:tab w:val="left" w:pos="7513"/>
+        </w:tabs>
+        <w:rPr>
+          <w:lang w:val="de-DE"/>
+        </w:rPr>
+      </w:pPr>
+      <w:r>
+        <w:rPr>
+          <w:lang w:val="de-DE"/>
+        </w:rPr>
+        <w:t>SET</w:t>
+      </w:r>
+      <w:r>
+        <w:rPr>
+          <w:lang w:val="de-DE"/>
+        </w:rPr>
+        <w:tab/>
+      </w:r>
+      <w:r>
+        <w:rPr>
+          <w:lang w:val="de-DE"/>
+        </w:rPr>
+        <w:t>Ändert einen Anlagenparameter</w:t>
+      </w:r>
+      <w:r>
+        <w:rPr>
+          <w:lang w:val="de-DE"/>
+        </w:rPr>
+        <w:tab/>
+        <w:t>Client -&gt; Server</w:t>
+      </w:r>
+    </w:p>
+    <w:p>
+      <w:pPr>
+        <w:pStyle w:val="Listenabsatz"/>
+        <w:numPr>
+          <w:ilvl w:val="0"/>
+          <w:numId w:val="1"/>
+        </w:numPr>
+        <w:tabs>
+          <w:tab w:val="left" w:pos="2694"/>
+          <w:tab w:val="left" w:pos="7513"/>
+        </w:tabs>
+        <w:rPr>
+          <w:lang w:val="de-DE"/>
+        </w:rPr>
+      </w:pPr>
+      <w:r>
+        <w:rPr>
+          <w:lang w:val="de-DE"/>
+        </w:rPr>
+        <w:t>GET</w:t>
+      </w:r>
+      <w:r>
+        <w:rPr>
+          <w:lang w:val="de-DE"/>
+        </w:rPr>
+        <w:tab/>
+        <w:t>Stößt das Auslesen eines Anlagenparameters an</w:t>
+      </w:r>
+      <w:r>
+        <w:rPr>
+          <w:lang w:val="de-DE"/>
+        </w:rPr>
+        <w:tab/>
+        <w:t>Client -&gt; Server</w:t>
+      </w:r>
+    </w:p>
+    <w:p>
+      <w:pPr>
+        <w:pStyle w:val="Listenabsatz"/>
+        <w:numPr>
+          <w:ilvl w:val="0"/>
+          <w:numId w:val="1"/>
+        </w:numPr>
+        <w:tabs>
+          <w:tab w:val="left" w:pos="2694"/>
+          <w:tab w:val="left" w:pos="7513"/>
+        </w:tabs>
+        <w:rPr>
+          <w:lang w:val="de-DE"/>
+        </w:rPr>
+      </w:pPr>
+      <w:r>
+        <w:rPr>
+          <w:lang w:val="de-DE"/>
+        </w:rPr>
+        <w:t>SERVER_COMMAND</w:t>
+      </w:r>
+      <w:r>
+        <w:rPr>
+          <w:lang w:val="de-DE"/>
+        </w:rPr>
+        <w:tab/>
+        <w:t>Befehl für den Server (z.B. Backup der Messdaten)</w:t>
+      </w:r>
+      <w:r>
+        <w:rPr>
+          <w:lang w:val="de-DE"/>
+        </w:rPr>
+        <w:tab/>
+        <w:t>Client -&gt; Server</w:t>
+      </w:r>
+    </w:p>
+    <w:p>
+      <w:pPr>
+        <w:rPr>
+          <w:b/>
+          <w:lang w:val="de-DE"/>
+        </w:rPr>
+      </w:pPr>
+      <w:r>
+        <w:rPr>
+          <w:b/>
+          <w:lang w:val="de-DE"/>
+        </w:rPr>
+        <w:t>Der erste Verbindungsaufbau erfolgt wie folgt:</w:t>
+      </w:r>
+    </w:p>
+    <w:p>
+      <w:pPr>
+        <w:pStyle w:val="Listenabsatz"/>
+        <w:numPr>
+          <w:ilvl w:val="0"/>
+          <w:numId w:val="8"/>
+        </w:numPr>
+        <w:tabs>
+          <w:tab w:val="left" w:pos="2268"/>
+        </w:tabs>
+        <w:rPr>
+          <w:lang w:val="de-DE"/>
+        </w:rPr>
+      </w:pPr>
+      <w:r>
+        <w:rPr>
+          <w:lang w:val="de-DE"/>
+        </w:rPr>
+        <w:t>Client -&gt; Server</w:t>
+      </w:r>
+      <w:r>
+        <w:rPr>
+          <w:lang w:val="de-DE"/>
+        </w:rPr>
+        <w:tab/>
+        <w:t xml:space="preserve">CONNECT mit Namen der </w:t>
+      </w:r>
+      <w:proofErr w:type="spellStart"/>
+      <w:r>
+        <w:rPr>
+          <w:lang w:val="de-DE"/>
+        </w:rPr>
+        <w:t>Solvis</w:t>
+      </w:r>
+      <w:proofErr w:type="spellEnd"/>
+      <w:r>
+        <w:rPr>
+          <w:lang w:val="de-DE"/>
+        </w:rPr>
+        <w:t>-Anlage</w:t>
+      </w:r>
+    </w:p>
+    <w:p>
+      <w:pPr>
+        <w:pStyle w:val="Listenabsatz"/>
+        <w:numPr>
+          <w:ilvl w:val="0"/>
+          <w:numId w:val="8"/>
+        </w:numPr>
+        <w:tabs>
+          <w:tab w:val="left" w:pos="2268"/>
+        </w:tabs>
+        <w:rPr>
+          <w:lang w:val="en-GB"/>
+        </w:rPr>
+      </w:pPr>
+      <w:r>
+        <w:rPr>
+          <w:lang w:val="en-GB"/>
+        </w:rPr>
+        <w:t>Server -&gt; Client</w:t>
+      </w:r>
+      <w:r>
+        <w:rPr>
+          <w:lang w:val="en-GB"/>
+        </w:rPr>
+        <w:tab/>
+        <w:t xml:space="preserve">CONNECTED </w:t>
+      </w:r>
+      <w:proofErr w:type="spellStart"/>
+      <w:r>
+        <w:rPr>
+          <w:lang w:val="en-GB"/>
+        </w:rPr>
+        <w:t>mit</w:t>
+      </w:r>
+      <w:proofErr w:type="spellEnd"/>
+      <w:r>
+        <w:rPr>
+          <w:lang w:val="en-GB"/>
+        </w:rPr>
+        <w:t xml:space="preserve"> Client-ID</w:t>
+      </w:r>
+    </w:p>
+    <w:p>
+      <w:pPr>
+        <w:pStyle w:val="Listenabsatz"/>
+        <w:numPr>
+          <w:ilvl w:val="0"/>
+          <w:numId w:val="8"/>
+        </w:numPr>
+        <w:tabs>
+          <w:tab w:val="left" w:pos="2268"/>
+        </w:tabs>
+        <w:rPr>
+          <w:lang w:val="en-GB"/>
+        </w:rPr>
+      </w:pPr>
+      <w:r>
+        <w:rPr>
+          <w:lang w:val="en-GB"/>
+        </w:rPr>
+        <w:t>Server -&gt; Client</w:t>
+      </w:r>
+      <w:r>
+        <w:rPr>
+          <w:lang w:val="en-GB"/>
+        </w:rPr>
+        <w:tab/>
+      </w:r>
+      <w:r>
+        <w:rPr>
+          <w:lang w:val="de-DE"/>
+        </w:rPr>
+        <w:t>CHANNEL_DESCRIPTIONS</w:t>
+      </w:r>
+    </w:p>
+    <w:p>
+      <w:pPr>
+        <w:pStyle w:val="Listenabsatz"/>
+        <w:numPr>
+          <w:ilvl w:val="0"/>
+          <w:numId w:val="8"/>
+        </w:numPr>
+        <w:tabs>
+          <w:tab w:val="left" w:pos="2268"/>
+        </w:tabs>
+        <w:rPr>
+          <w:lang w:val="en-GB"/>
+        </w:rPr>
+      </w:pPr>
+      <w:r>
+        <w:rPr>
+          <w:lang w:val="de-DE"/>
+        </w:rPr>
+        <w:t>Server -&gt; Client</w:t>
+      </w:r>
+      <w:r>
+        <w:rPr>
+          <w:lang w:val="de-DE"/>
+        </w:rPr>
+        <w:tab/>
+      </w:r>
+      <w:r>
+        <w:rPr>
+          <w:lang w:val="de-DE"/>
+        </w:rPr>
+        <w:t>MEASUREMENTS</w:t>
+      </w:r>
+    </w:p>
+    <w:p>
+      <w:pPr>
+        <w:pStyle w:val="Listenabsatz"/>
+        <w:numPr>
+          <w:ilvl w:val="0"/>
+          <w:numId w:val="8"/>
+        </w:numPr>
+        <w:tabs>
+          <w:tab w:val="left" w:pos="2268"/>
+        </w:tabs>
+        <w:rPr>
+          <w:lang w:val="en-GB"/>
+        </w:rPr>
+      </w:pPr>
+      <w:r>
+        <w:rPr>
+          <w:lang w:val="de-DE"/>
+        </w:rPr>
+        <w:t>Server -&gt; Client</w:t>
+      </w:r>
+      <w:r>
+        <w:rPr>
+          <w:lang w:val="de-DE"/>
+        </w:rPr>
+        <w:tab/>
+      </w:r>
+      <w:r>
+        <w:rPr>
+          <w:lang w:val="en-GB"/>
+        </w:rPr>
+        <w:t>SOLVIS_STATE</w:t>
+      </w:r>
+    </w:p>
+    <w:p>
+      <w:pPr>
+        <w:tabs>
+          <w:tab w:val="left" w:pos="2268"/>
+        </w:tabs>
+        <w:rPr>
+          <w:lang w:val="de-DE"/>
+        </w:rPr>
+      </w:pPr>
+      <w:r>
+        <w:rPr>
+          <w:lang w:val="de-DE"/>
+        </w:rPr>
+        <w:t>Anschließend treffen beim Client dann n</w:t>
+      </w:r>
+      <w:r>
+        <w:rPr>
+          <w:lang w:val="de-DE"/>
+        </w:rPr>
+        <w:t>eue Daten</w:t>
+      </w:r>
+      <w:r>
+        <w:rPr>
+          <w:lang w:val="de-DE"/>
+        </w:rPr>
+        <w:t xml:space="preserve">pakete ein, wenn sich die entsprechenden Messwerte geändert haben </w:t>
+      </w:r>
+      <w:r>
+        <w:rPr>
+          <w:lang w:val="de-DE"/>
+        </w:rPr>
+        <w:t>(</w:t>
       </w:r>
       <w:proofErr w:type="gramStart"/>
       <w:r>
-        <w:t>entsprechenden Werte</w:t>
+        <w:rPr>
+          <w:lang w:val="de-DE"/>
+        </w:rPr>
+        <w:t>MEASUREMENTS</w:t>
+      </w:r>
+      <w:r>
+        <w:rPr>
+          <w:lang w:val="de-DE"/>
+        </w:rPr>
+        <w:t xml:space="preserve"> </w:t>
+      </w:r>
+      <w:r>
+        <w:rPr>
+          <w:lang w:val="de-DE"/>
+        </w:rPr>
+        <w:t>)</w:t>
       </w:r>
       <w:proofErr w:type="gramEnd"/>
       <w:r>
-        <w:t>.</w:t>
-      </w:r>
-    </w:p>
-    <w:p>
-      <w:r>
-        <w:t xml:space="preserve">Gleichzeitig </w:t>
-      </w:r>
-      <w:r>
-        <w:t>erfolgt</w:t>
-      </w:r>
-      <w:r>
-        <w:t xml:space="preserve"> das Auslesen der </w:t>
-      </w:r>
-      <w:proofErr w:type="gramStart"/>
-      <w:r>
-        <w:t>Anlageparametern</w:t>
-      </w:r>
-      <w:proofErr w:type="gramEnd"/>
-      <w:r>
-        <w:t xml:space="preserve"> von der </w:t>
-      </w:r>
-      <w:proofErr w:type="spellStart"/>
-      <w:r>
-        <w:t>SolvisControl</w:t>
-      </w:r>
-      <w:proofErr w:type="spellEnd"/>
-      <w:r>
-        <w:t>.</w:t>
-      </w:r>
+        <w:rPr>
+          <w:lang w:val="de-DE"/>
+        </w:rPr>
+        <w:t xml:space="preserve"> </w:t>
+      </w:r>
+      <w:r>
+        <w:rPr>
+          <w:lang w:val="de-DE"/>
+        </w:rPr>
+        <w:t xml:space="preserve">oder </w:t>
+      </w:r>
+      <w:r>
+        <w:rPr>
+          <w:lang w:val="de-DE"/>
+        </w:rPr>
+        <w:t xml:space="preserve">der Status der </w:t>
+      </w:r>
+      <w:proofErr w:type="spellStart"/>
+      <w:r>
+        <w:rPr>
+          <w:lang w:val="de-DE"/>
+        </w:rPr>
+        <w:t>Solvis</w:t>
+      </w:r>
+      <w:proofErr w:type="spellEnd"/>
+      <w:r>
+        <w:rPr>
+          <w:lang w:val="de-DE"/>
+        </w:rPr>
+        <w:t>-Anlage geändert hat (</w:t>
+      </w:r>
+      <w:r>
+        <w:rPr>
+          <w:lang w:val="de-DE"/>
+        </w:rPr>
+        <w:t>SOLVIS_STATE</w:t>
+      </w:r>
+      <w:r>
+        <w:rPr>
+          <w:lang w:val="de-DE"/>
+        </w:rPr>
+        <w:t>).</w:t>
+      </w:r>
+    </w:p>
+    <w:p>
+      <w:pPr>
+        <w:tabs>
+          <w:tab w:val="left" w:pos="2268"/>
+        </w:tabs>
+        <w:rPr>
+          <w:lang w:val="de-DE"/>
+        </w:rPr>
+      </w:pPr>
+      <w:r>
+        <w:rPr>
+          <w:lang w:val="de-DE"/>
+        </w:rPr>
+        <w:t>Der Client kann SET- und GET-Befehle senden.</w:t>
+      </w:r>
+    </w:p>
+    <w:p>
+      <w:pPr>
+        <w:tabs>
+          <w:tab w:val="left" w:pos="2268"/>
+        </w:tabs>
+        <w:rPr>
+          <w:lang w:val="de-DE"/>
+        </w:rPr>
+      </w:pPr>
+      <w:r>
+        <w:rPr>
+          <w:lang w:val="de-DE"/>
+        </w:rPr>
+        <w:t xml:space="preserve">Ist der Name der </w:t>
+      </w:r>
+      <w:proofErr w:type="spellStart"/>
+      <w:r>
+        <w:rPr>
+          <w:lang w:val="de-DE"/>
+        </w:rPr>
+        <w:t>Solvis</w:t>
+      </w:r>
+      <w:proofErr w:type="spellEnd"/>
+      <w:r>
+        <w:rPr>
+          <w:lang w:val="de-DE"/>
+        </w:rPr>
+        <w:t xml:space="preserve">-Anlage unbekannt, liefert der Server ein </w:t>
+      </w:r>
+      <w:r>
+        <w:rPr>
+          <w:lang w:val="de-DE"/>
+        </w:rPr>
+        <w:t>CONNECTION_STATE</w:t>
+      </w:r>
+      <w:r>
+        <w:rPr>
+          <w:lang w:val="de-DE"/>
+        </w:rPr>
+        <w:t>-Paket</w:t>
+      </w:r>
+      <w:r>
+        <w:rPr>
+          <w:lang w:val="de-DE"/>
+        </w:rPr>
+        <w:t xml:space="preserve"> </w:t>
+      </w:r>
+      <w:r>
+        <w:rPr>
+          <w:lang w:val="de-DE"/>
+        </w:rPr>
+        <w:t xml:space="preserve"> mit dem </w:t>
+      </w:r>
+      <w:proofErr w:type="spellStart"/>
+      <w:r>
+        <w:rPr>
+          <w:lang w:val="de-DE"/>
+        </w:rPr>
+        <w:t>ConnectionStatus</w:t>
+      </w:r>
+      <w:proofErr w:type="spellEnd"/>
+      <w:r>
+        <w:rPr>
+          <w:lang w:val="de-DE"/>
+        </w:rPr>
+        <w:t xml:space="preserve"> „</w:t>
+      </w:r>
+      <w:r>
+        <w:rPr>
+          <w:lang w:val="de-DE"/>
+        </w:rPr>
+        <w:t>CONNECTION_NOT_POSSIBLE</w:t>
+      </w:r>
+      <w:r>
+        <w:rPr>
+          <w:lang w:val="de-DE"/>
+        </w:rPr>
+        <w:t>“.</w:t>
+      </w:r>
+    </w:p>
+    <w:p>
+      <w:pPr>
+        <w:tabs>
+          <w:tab w:val="left" w:pos="2268"/>
+        </w:tabs>
+        <w:rPr>
+          <w:lang w:val="de-DE"/>
+        </w:rPr>
+      </w:pPr>
+      <w:r>
+        <w:rPr>
+          <w:lang w:val="de-DE"/>
+        </w:rPr>
+        <w:t>Nach einer Unterbrechung der Verbindung kann der Client die Verbindung wiederaufbauen oder einen  ganz neue Verbindung initiieren. Letzteres entspricht dem obigen Ablauf.</w:t>
+      </w:r>
+    </w:p>
+    <w:p>
+      <w:pPr>
+        <w:tabs>
+          <w:tab w:val="left" w:pos="2268"/>
+        </w:tabs>
+        <w:rPr>
+          <w:b/>
+          <w:lang w:val="de-DE"/>
+        </w:rPr>
+      </w:pPr>
+      <w:r>
+        <w:rPr>
+          <w:b/>
+          <w:lang w:val="de-DE"/>
+        </w:rPr>
+        <w:t>Wiederaufbau einer Verbindung:</w:t>
+      </w:r>
+    </w:p>
+    <w:p>
+      <w:pPr>
+        <w:pStyle w:val="Listenabsatz"/>
+        <w:numPr>
+          <w:ilvl w:val="0"/>
+          <w:numId w:val="9"/>
+        </w:numPr>
+        <w:tabs>
+          <w:tab w:val="left" w:pos="2268"/>
+        </w:tabs>
+        <w:rPr>
+          <w:lang w:val="en-GB"/>
+        </w:rPr>
+      </w:pPr>
+      <w:r>
+        <w:rPr>
+          <w:lang w:val="en-GB"/>
+        </w:rPr>
+        <w:t>Client -&gt; Server</w:t>
+      </w:r>
+      <w:r>
+        <w:rPr>
+          <w:lang w:val="en-GB"/>
+        </w:rPr>
+        <w:tab/>
+        <w:t xml:space="preserve">RECONNECT </w:t>
+      </w:r>
+      <w:proofErr w:type="spellStart"/>
+      <w:r>
+        <w:rPr>
+          <w:lang w:val="en-GB"/>
+        </w:rPr>
+        <w:t>mit</w:t>
+      </w:r>
+      <w:proofErr w:type="spellEnd"/>
+      <w:r>
+        <w:rPr>
+          <w:lang w:val="en-GB"/>
+        </w:rPr>
+        <w:t xml:space="preserve"> Client-ID</w:t>
+      </w:r>
+    </w:p>
+    <w:p>
+      <w:pPr>
+        <w:pStyle w:val="Listenabsatz"/>
+        <w:numPr>
+          <w:ilvl w:val="0"/>
+          <w:numId w:val="8"/>
+        </w:numPr>
+        <w:tabs>
+          <w:tab w:val="left" w:pos="2268"/>
+        </w:tabs>
+        <w:rPr>
+          <w:lang w:val="en-GB"/>
+        </w:rPr>
+      </w:pPr>
+      <w:r>
+        <w:rPr>
+          <w:lang w:val="de-DE"/>
+        </w:rPr>
+        <w:t>Server -&gt; Client</w:t>
+      </w:r>
+      <w:r>
+        <w:rPr>
+          <w:lang w:val="de-DE"/>
+        </w:rPr>
+        <w:tab/>
+      </w:r>
+      <w:r>
+        <w:rPr>
+          <w:lang w:val="de-DE"/>
+        </w:rPr>
+        <w:t>MEASUREMENTS</w:t>
+      </w:r>
+    </w:p>
+    <w:p>
+      <w:pPr>
+        <w:pStyle w:val="Listenabsatz"/>
+        <w:numPr>
+          <w:ilvl w:val="0"/>
+          <w:numId w:val="8"/>
+        </w:numPr>
+        <w:tabs>
+          <w:tab w:val="left" w:pos="2268"/>
+        </w:tabs>
+        <w:rPr>
+          <w:lang w:val="en-GB"/>
+        </w:rPr>
+      </w:pPr>
+      <w:r>
+        <w:rPr>
+          <w:lang w:val="de-DE"/>
+        </w:rPr>
+        <w:t>Server -&gt; Client</w:t>
+      </w:r>
+      <w:r>
+        <w:rPr>
+          <w:lang w:val="de-DE"/>
+        </w:rPr>
+        <w:tab/>
+      </w:r>
+      <w:r>
+        <w:rPr>
+          <w:lang w:val="en-GB"/>
+        </w:rPr>
+        <w:t>SOLVIS_STATE</w:t>
+      </w:r>
+    </w:p>
+    <w:p>
+      <w:pPr>
+        <w:tabs>
+          <w:tab w:val="left" w:pos="2268"/>
+        </w:tabs>
+        <w:rPr>
+          <w:lang w:val="de-DE"/>
+        </w:rPr>
+      </w:pPr>
+      <w:r>
+        <w:rPr>
+          <w:lang w:val="de-DE"/>
+        </w:rPr>
+        <w:t xml:space="preserve">Ist der Wiederaufbau nicht erfolgreich (z.B. </w:t>
+      </w:r>
+      <w:r>
+        <w:rPr>
+          <w:lang w:val="de-DE"/>
+        </w:rPr>
+        <w:t xml:space="preserve">Client-ID unbekannt), wird ein </w:t>
+      </w:r>
+      <w:r>
+        <w:rPr>
+          <w:lang w:val="de-DE"/>
+        </w:rPr>
+        <w:t>CONNECTION_STATE</w:t>
+      </w:r>
+      <w:r>
+        <w:rPr>
+          <w:lang w:val="de-DE"/>
+        </w:rPr>
+        <w:t xml:space="preserve">-Paket vom Server zum Client gesendet mit den </w:t>
+      </w:r>
+      <w:proofErr w:type="spellStart"/>
+      <w:r>
+        <w:rPr>
+          <w:lang w:val="de-DE"/>
+        </w:rPr>
+        <w:t>ConnectionStatus</w:t>
+      </w:r>
+      <w:proofErr w:type="spellEnd"/>
+      <w:r>
+        <w:rPr>
+          <w:lang w:val="de-DE"/>
+        </w:rPr>
+        <w:t xml:space="preserve"> „</w:t>
+      </w:r>
+      <w:r>
+        <w:rPr>
+          <w:lang w:val="de-DE"/>
+        </w:rPr>
+        <w:t>CLIENT_UNKNOWN</w:t>
+      </w:r>
+      <w:r>
+        <w:rPr>
+          <w:lang w:val="de-DE"/>
+        </w:rPr>
+        <w:t>“.</w:t>
+      </w:r>
+    </w:p>
+    <w:p>
+      <w:pPr>
+        <w:tabs>
+          <w:tab w:val="left" w:pos="2268"/>
+        </w:tabs>
+        <w:rPr>
+          <w:lang w:val="de-DE"/>
+        </w:rPr>
+      </w:pPr>
+      <w:r>
+        <w:rPr>
+          <w:lang w:val="de-DE"/>
+        </w:rPr>
+        <w:t xml:space="preserve">Anschließend </w:t>
+      </w:r>
+      <w:r>
+        <w:rPr>
+          <w:lang w:val="de-DE"/>
+        </w:rPr>
+        <w:t>werden wieder GE</w:t>
+      </w:r>
+      <w:r>
+        <w:rPr>
+          <w:lang w:val="de-DE"/>
+        </w:rPr>
+        <w:t>T/SET/MEASUREMENTS/SOLVIS_STATE-Paket</w:t>
+      </w:r>
+      <w:r>
+        <w:rPr>
+          <w:lang w:val="de-DE"/>
+        </w:rPr>
+        <w:t>e</w:t>
+      </w:r>
+      <w:r>
+        <w:rPr>
+          <w:lang w:val="de-DE"/>
+        </w:rPr>
+        <w:t xml:space="preserve"> ausgetauscht.</w:t>
+      </w:r>
+    </w:p>
+    <w:p>
+      <w:pPr>
+        <w:rPr>
+          <w:lang w:val="de-DE"/>
+        </w:rPr>
+      </w:pPr>
+    </w:p>
+    <w:p>
+      <w:pPr>
+        <w:rPr>
+          <w:lang w:val="de-DE"/>
+        </w:rPr>
+      </w:pPr>
+      <w:r>
+        <w:rPr>
+          <w:lang w:val="de-DE"/>
+        </w:rPr>
+        <w:lastRenderedPageBreak/>
+        <w:t>Die Schnittste</w:t>
+      </w:r>
+      <w:r>
+        <w:rPr>
+          <w:lang w:val="de-DE"/>
+        </w:rPr>
+        <w:t xml:space="preserve">lle zwischen Server und Client </w:t>
+      </w:r>
+      <w:r>
+        <w:rPr>
+          <w:lang w:val="de-DE"/>
+        </w:rPr>
+        <w:t>basiert auf JSON.</w:t>
+      </w:r>
+      <w:r>
+        <w:rPr>
+          <w:lang w:val="de-DE"/>
+        </w:rPr>
+        <w:t xml:space="preserve"> Da das JSON-Format hierarchisch aufgebaut ist und nicht</w:t>
+      </w:r>
+      <w:r>
+        <w:rPr>
+          <w:lang w:val="de-DE"/>
+        </w:rPr>
+        <w:t xml:space="preserve"> jedes </w:t>
+      </w:r>
+      <w:proofErr w:type="spellStart"/>
+      <w:r>
+        <w:rPr>
+          <w:lang w:val="de-DE"/>
+        </w:rPr>
+        <w:t>SmartHome</w:t>
+      </w:r>
+      <w:proofErr w:type="spellEnd"/>
+      <w:r>
+        <w:rPr>
+          <w:lang w:val="de-DE"/>
+        </w:rPr>
+        <w:t xml:space="preserve">-System den JSON-Parser mittels eines Streams versorgen kann, so dass der Parser selber das Ende eines JSON-Files erkennt, wurde ein </w:t>
+      </w:r>
+      <w:proofErr w:type="spellStart"/>
+      <w:r>
+        <w:rPr>
+          <w:lang w:val="de-DE"/>
+        </w:rPr>
+        <w:t>JSON_File</w:t>
+      </w:r>
+      <w:proofErr w:type="spellEnd"/>
+      <w:r>
+        <w:rPr>
+          <w:lang w:val="de-DE"/>
+        </w:rPr>
+        <w:t xml:space="preserve"> in einen Frame verpackt.</w:t>
+      </w:r>
+    </w:p>
+    <w:p>
+      <w:pPr>
+        <w:rPr>
+          <w:lang w:val="de-DE"/>
+        </w:rPr>
+      </w:pPr>
+      <w:r>
+        <w:rPr>
+          <w:lang w:val="de-DE"/>
+        </w:rPr>
+        <w:t>Dieser Frame sie wie folgt aus:</w:t>
+      </w:r>
+    </w:p>
+    <w:p>
+      <w:pPr>
+        <w:pStyle w:val="berschrift8"/>
+        <w:rPr>
+          <w:lang w:val="de-DE"/>
+        </w:rPr>
+      </w:pPr>
+      <w:r>
+        <w:rPr>
+          <w:lang w:val="de-DE"/>
+        </w:rPr>
+        <w:t>Übertragungs-Frame</w:t>
+      </w:r>
+    </w:p>
+    <w:p>
+      <w:pPr>
+        <w:pStyle w:val="Listenabsatz"/>
+        <w:numPr>
+          <w:ilvl w:val="0"/>
+          <w:numId w:val="2"/>
+        </w:numPr>
+        <w:rPr>
+          <w:lang w:val="de-DE"/>
+        </w:rPr>
+      </w:pPr>
+      <w:r>
+        <w:rPr>
+          <w:lang w:val="de-DE"/>
+        </w:rPr>
+        <w:t xml:space="preserve">3 Byte mit der Länge des JSON-Files </w:t>
+      </w:r>
+      <w:r>
+        <w:rPr>
+          <w:lang w:val="de-DE"/>
+        </w:rPr>
+        <w:t xml:space="preserve">liegt wie in Netzwerken üblich </w:t>
+      </w:r>
+      <w:r>
+        <w:rPr>
+          <w:lang w:val="de-DE"/>
+        </w:rPr>
+        <w:t xml:space="preserve">im </w:t>
+      </w:r>
+      <w:r>
+        <w:rPr>
+          <w:lang w:val="de-DE"/>
+        </w:rPr>
+        <w:t>Big-</w:t>
+      </w:r>
+      <w:proofErr w:type="spellStart"/>
+      <w:r>
+        <w:rPr>
+          <w:lang w:val="de-DE"/>
+        </w:rPr>
+        <w:t>Endian</w:t>
+      </w:r>
+      <w:proofErr w:type="spellEnd"/>
+      <w:r>
+        <w:rPr>
+          <w:lang w:val="de-DE"/>
+        </w:rPr>
+        <w:t>-Reihenfolge vor (MSB zuerst, LSB zuletzt).</w:t>
+      </w:r>
+    </w:p>
+    <w:p>
+      <w:pPr>
+        <w:pStyle w:val="Listenabsatz"/>
+        <w:numPr>
+          <w:ilvl w:val="0"/>
+          <w:numId w:val="2"/>
+        </w:numPr>
+        <w:rPr>
+          <w:lang w:val="de-DE"/>
+        </w:rPr>
+      </w:pPr>
+      <w:r>
+        <w:rPr>
+          <w:lang w:val="de-DE"/>
+        </w:rPr>
+        <w:t>JSON-Daten UTF-8 kodiert.</w:t>
+      </w:r>
+    </w:p>
+    <w:p>
+      <w:pPr>
+        <w:pStyle w:val="berschrift8"/>
+        <w:rPr>
+          <w:lang w:val="de-DE"/>
+        </w:rPr>
+      </w:pPr>
+      <w:r>
+        <w:rPr>
+          <w:lang w:val="de-DE"/>
+        </w:rPr>
+        <w:t>CONNECT</w:t>
+      </w:r>
+    </w:p>
+    <w:p>
+      <w:pPr>
+        <w:rPr>
+          <w:lang w:val="de-DE"/>
+        </w:rPr>
+      </w:pPr>
+      <w:r>
+        <w:rPr>
+          <w:lang w:val="de-DE"/>
+        </w:rPr>
+        <w:t xml:space="preserve">Der Connect-Datensatz </w:t>
+      </w:r>
+      <w:r>
+        <w:rPr>
+          <w:lang w:val="de-DE"/>
+        </w:rPr>
+        <w:t>ist wie folgt aufgebaut:</w:t>
+      </w:r>
+    </w:p>
+    <w:p>
+      <w:pPr>
+        <w:tabs>
+          <w:tab w:val="left" w:pos="916"/>
+          <w:tab w:val="left" w:pos="1832"/>
+          <w:tab w:val="left" w:pos="2748"/>
+          <w:tab w:val="left" w:pos="3664"/>
+          <w:tab w:val="left" w:pos="4580"/>
+          <w:tab w:val="left" w:pos="5496"/>
+          <w:tab w:val="left" w:pos="6412"/>
+          <w:tab w:val="left" w:pos="7328"/>
+          <w:tab w:val="left" w:pos="8244"/>
+          <w:tab w:val="left" w:pos="9160"/>
+          <w:tab w:val="left" w:pos="10076"/>
+          <w:tab w:val="left" w:pos="10992"/>
+          <w:tab w:val="left" w:pos="11908"/>
+          <w:tab w:val="left" w:pos="12824"/>
+          <w:tab w:val="left" w:pos="13740"/>
+          <w:tab w:val="left" w:pos="14656"/>
+        </w:tabs>
+        <w:spacing w:after="0" w:line="240" w:lineRule="auto"/>
+        <w:rPr>
+          <w:rFonts w:ascii="Courier New" w:eastAsia="Times New Roman" w:hAnsi="Courier New" w:cs="Courier New"/>
+          <w:sz w:val="20"/>
+          <w:szCs w:val="20"/>
+          <w:lang w:val="de-DE" w:eastAsia="de-DE" w:bidi="ar-SA"/>
+        </w:rPr>
+      </w:pPr>
+      <w:r>
+        <w:rPr>
+          <w:rFonts w:ascii="Courier New" w:eastAsia="Times New Roman" w:hAnsi="Courier New" w:cs="Courier New"/>
+          <w:sz w:val="20"/>
+          <w:szCs w:val="20"/>
+          <w:lang w:val="de-DE" w:eastAsia="de-DE" w:bidi="ar-SA"/>
+        </w:rPr>
+        <w:t>{"CONNECT":{"</w:t>
+      </w:r>
+      <w:proofErr w:type="spellStart"/>
+      <w:r>
+        <w:rPr>
+          <w:rFonts w:ascii="Courier New" w:eastAsia="Times New Roman" w:hAnsi="Courier New" w:cs="Courier New"/>
+          <w:sz w:val="20"/>
+          <w:szCs w:val="20"/>
+          <w:lang w:val="de-DE" w:eastAsia="de-DE" w:bidi="ar-SA"/>
+        </w:rPr>
+        <w:t>Id</w:t>
+      </w:r>
+      <w:proofErr w:type="spellEnd"/>
+      <w:r>
+        <w:rPr>
+          <w:rFonts w:ascii="Courier New" w:eastAsia="Times New Roman" w:hAnsi="Courier New" w:cs="Courier New"/>
+          <w:sz w:val="20"/>
+          <w:szCs w:val="20"/>
+          <w:lang w:val="de-DE" w:eastAsia="de-DE" w:bidi="ar-SA"/>
+        </w:rPr>
+        <w:t>":"</w:t>
+      </w:r>
+      <w:r>
+        <w:rPr>
+          <w:rFonts w:ascii="Courier New" w:eastAsia="Times New Roman" w:hAnsi="Courier New" w:cs="Courier New"/>
+          <w:i/>
+          <w:sz w:val="20"/>
+          <w:szCs w:val="20"/>
+          <w:lang w:val="de-DE" w:eastAsia="de-DE" w:bidi="ar-SA"/>
+        </w:rPr>
+        <w:t>Name der Anlage</w:t>
+      </w:r>
+      <w:r>
+        <w:rPr>
+          <w:rFonts w:ascii="Courier New" w:eastAsia="Times New Roman" w:hAnsi="Courier New" w:cs="Courier New"/>
+          <w:sz w:val="20"/>
+          <w:szCs w:val="20"/>
+          <w:lang w:val="de-DE" w:eastAsia="de-DE" w:bidi="ar-SA"/>
+        </w:rPr>
+        <w:t>"</w:t>
+      </w:r>
+      <w:r>
+        <w:rPr>
+          <w:rFonts w:ascii="Courier New" w:eastAsia="Times New Roman" w:hAnsi="Courier New" w:cs="Courier New"/>
+          <w:sz w:val="20"/>
+          <w:szCs w:val="20"/>
+          <w:lang w:val="de-DE" w:eastAsia="de-DE" w:bidi="ar-SA"/>
+        </w:rPr>
+        <w:t>,</w:t>
+      </w:r>
+      <w:r>
+        <w:rPr>
+          <w:rFonts w:ascii="Courier New" w:eastAsia="Times New Roman" w:hAnsi="Courier New" w:cs="Courier New"/>
+          <w:sz w:val="20"/>
+          <w:szCs w:val="20"/>
+          <w:lang w:val="de-DE" w:eastAsia="de-DE" w:bidi="ar-SA"/>
+        </w:rPr>
+        <w:t xml:space="preserve">" </w:t>
+      </w:r>
+      <w:proofErr w:type="spellStart"/>
+      <w:r>
+        <w:rPr>
+          <w:rFonts w:ascii="Courier New" w:eastAsia="Times New Roman" w:hAnsi="Courier New" w:cs="Courier New"/>
+          <w:sz w:val="20"/>
+          <w:szCs w:val="20"/>
+          <w:lang w:val="de-DE" w:eastAsia="de-DE" w:bidi="ar-SA"/>
+        </w:rPr>
+        <w:t>Url</w:t>
+      </w:r>
+      <w:proofErr w:type="spellEnd"/>
+      <w:r>
+        <w:rPr>
+          <w:rFonts w:ascii="Courier New" w:eastAsia="Times New Roman" w:hAnsi="Courier New" w:cs="Courier New"/>
+          <w:sz w:val="20"/>
+          <w:szCs w:val="20"/>
+          <w:lang w:val="de-DE" w:eastAsia="de-DE" w:bidi="ar-SA"/>
+        </w:rPr>
+        <w:t xml:space="preserve"> ":"</w:t>
+      </w:r>
+      <w:proofErr w:type="spellStart"/>
+      <w:r>
+        <w:rPr>
+          <w:rFonts w:ascii="Courier New" w:eastAsia="Times New Roman" w:hAnsi="Courier New" w:cs="Courier New"/>
+          <w:i/>
+          <w:sz w:val="20"/>
+          <w:szCs w:val="20"/>
+          <w:lang w:val="de-DE" w:eastAsia="de-DE" w:bidi="ar-SA"/>
+        </w:rPr>
+        <w:t>Url</w:t>
+      </w:r>
+      <w:proofErr w:type="spellEnd"/>
+      <w:r>
+        <w:rPr>
+          <w:rFonts w:ascii="Courier New" w:eastAsia="Times New Roman" w:hAnsi="Courier New" w:cs="Courier New"/>
+          <w:i/>
+          <w:sz w:val="20"/>
+          <w:szCs w:val="20"/>
+          <w:lang w:val="de-DE" w:eastAsia="de-DE" w:bidi="ar-SA"/>
+        </w:rPr>
+        <w:t xml:space="preserve"> der Anlage</w:t>
+      </w:r>
+      <w:r>
+        <w:rPr>
+          <w:rFonts w:ascii="Courier New" w:eastAsia="Times New Roman" w:hAnsi="Courier New" w:cs="Courier New"/>
+          <w:sz w:val="20"/>
+          <w:szCs w:val="20"/>
+          <w:lang w:val="de-DE" w:eastAsia="de-DE" w:bidi="ar-SA"/>
+        </w:rPr>
+        <w:t>"</w:t>
+      </w:r>
+      <w:r>
+        <w:rPr>
+          <w:rFonts w:ascii="Courier New" w:eastAsia="Times New Roman" w:hAnsi="Courier New" w:cs="Courier New"/>
+          <w:sz w:val="20"/>
+          <w:szCs w:val="20"/>
+          <w:lang w:val="de-DE" w:eastAsia="de-DE" w:bidi="ar-SA"/>
+        </w:rPr>
+        <w:t>,</w:t>
+      </w:r>
+      <w:r>
+        <w:rPr>
+          <w:rFonts w:ascii="Courier New" w:eastAsia="Times New Roman" w:hAnsi="Courier New" w:cs="Courier New"/>
+          <w:sz w:val="20"/>
+          <w:szCs w:val="20"/>
+          <w:lang w:val="de-DE" w:eastAsia="de-DE" w:bidi="ar-SA"/>
+        </w:rPr>
+        <w:t>"Account":"</w:t>
+      </w:r>
+      <w:r>
+        <w:rPr>
+          <w:rFonts w:ascii="Courier New" w:eastAsia="Times New Roman" w:hAnsi="Courier New" w:cs="Courier New"/>
+          <w:i/>
+          <w:sz w:val="20"/>
+          <w:szCs w:val="20"/>
+          <w:lang w:val="de-DE" w:eastAsia="de-DE" w:bidi="ar-SA"/>
+        </w:rPr>
+        <w:t>Anlagen-Account</w:t>
+      </w:r>
+      <w:r>
+        <w:rPr>
+          <w:rFonts w:ascii="Courier New" w:eastAsia="Times New Roman" w:hAnsi="Courier New" w:cs="Courier New"/>
+          <w:sz w:val="20"/>
+          <w:szCs w:val="20"/>
+          <w:lang w:val="de-DE" w:eastAsia="de-DE" w:bidi="ar-SA"/>
+        </w:rPr>
+        <w:t>"</w:t>
+      </w:r>
+      <w:r>
+        <w:rPr>
+          <w:rFonts w:ascii="Courier New" w:eastAsia="Times New Roman" w:hAnsi="Courier New" w:cs="Courier New"/>
+          <w:sz w:val="20"/>
+          <w:szCs w:val="20"/>
+          <w:lang w:val="de-DE" w:eastAsia="de-DE" w:bidi="ar-SA"/>
+        </w:rPr>
+        <w:t>,</w:t>
+      </w:r>
+      <w:r>
+        <w:rPr>
+          <w:rFonts w:ascii="Courier New" w:eastAsia="Times New Roman" w:hAnsi="Courier New" w:cs="Courier New"/>
+          <w:sz w:val="20"/>
+          <w:szCs w:val="20"/>
+          <w:lang w:val="de-DE" w:eastAsia="de-DE" w:bidi="ar-SA"/>
+        </w:rPr>
+        <w:t>"</w:t>
+      </w:r>
+      <w:r>
+        <w:rPr>
+          <w:rFonts w:ascii="Courier New" w:eastAsia="Times New Roman" w:hAnsi="Courier New" w:cs="Courier New"/>
+          <w:sz w:val="20"/>
+          <w:szCs w:val="20"/>
+          <w:lang w:val="de-DE" w:eastAsia="de-DE" w:bidi="ar-SA"/>
+        </w:rPr>
+        <w:t>Password</w:t>
+      </w:r>
+      <w:r>
+        <w:rPr>
+          <w:rFonts w:ascii="Courier New" w:eastAsia="Times New Roman" w:hAnsi="Courier New" w:cs="Courier New"/>
+          <w:sz w:val="20"/>
+          <w:szCs w:val="20"/>
+          <w:lang w:val="de-DE" w:eastAsia="de-DE" w:bidi="ar-SA"/>
+        </w:rPr>
+        <w:t>":"</w:t>
+      </w:r>
+      <w:r>
+        <w:rPr>
+          <w:rFonts w:ascii="Courier New" w:eastAsia="Times New Roman" w:hAnsi="Courier New" w:cs="Courier New"/>
+          <w:i/>
+          <w:sz w:val="20"/>
+          <w:szCs w:val="20"/>
+          <w:lang w:val="de-DE" w:eastAsia="de-DE" w:bidi="ar-SA"/>
+        </w:rPr>
+        <w:t>Anlagen-Password</w:t>
+      </w:r>
+      <w:r>
+        <w:rPr>
+          <w:rFonts w:ascii="Courier New" w:eastAsia="Times New Roman" w:hAnsi="Courier New" w:cs="Courier New"/>
+          <w:sz w:val="20"/>
+          <w:szCs w:val="20"/>
+          <w:lang w:val="de-DE" w:eastAsia="de-DE" w:bidi="ar-SA"/>
+        </w:rPr>
+        <w:t>"}}</w:t>
+      </w:r>
+      <w:r>
+        <w:rPr>
+          <w:lang w:val="de-DE"/>
+        </w:rPr>
+        <w:t xml:space="preserve"> </w:t>
+      </w:r>
+    </w:p>
+    <w:p>
+      <w:pPr>
+        <w:rPr>
+          <w:lang w:val="de-DE"/>
+        </w:rPr>
+      </w:pPr>
+    </w:p>
+    <w:p>
+      <w:pPr>
+        <w:rPr>
+          <w:lang w:val="de-DE"/>
+        </w:rPr>
+      </w:pPr>
+      <w:r>
+        <w:rPr>
+          <w:lang w:val="de-DE"/>
+        </w:rPr>
+        <w:t xml:space="preserve">Die </w:t>
+      </w:r>
+      <w:r>
+        <w:rPr>
+          <w:lang w:val="de-DE"/>
+        </w:rPr>
+        <w:t xml:space="preserve">Schlüssel </w:t>
+      </w:r>
+      <w:proofErr w:type="spellStart"/>
+      <w:r>
+        <w:rPr>
+          <w:lang w:val="de-DE"/>
+        </w:rPr>
+        <w:t>Url</w:t>
+      </w:r>
+      <w:proofErr w:type="spellEnd"/>
+      <w:r>
+        <w:rPr>
+          <w:lang w:val="de-DE"/>
+        </w:rPr>
+        <w:t xml:space="preserve">, </w:t>
+      </w:r>
+      <w:proofErr w:type="spellStart"/>
+      <w:r>
+        <w:rPr>
+          <w:lang w:val="de-DE"/>
+        </w:rPr>
+        <w:t>Account</w:t>
+      </w:r>
+      <w:proofErr w:type="spellEnd"/>
+      <w:r>
+        <w:rPr>
+          <w:lang w:val="de-DE"/>
+        </w:rPr>
+        <w:t xml:space="preserve"> und Password können auch entfallen, wenn auf der Serverseite die </w:t>
+      </w:r>
+      <w:proofErr w:type="spellStart"/>
+      <w:r>
+        <w:rPr>
+          <w:lang w:val="de-DE"/>
+        </w:rPr>
+        <w:t>Solvis</w:t>
+      </w:r>
+      <w:proofErr w:type="spellEnd"/>
+      <w:r>
+        <w:rPr>
+          <w:lang w:val="de-DE"/>
+        </w:rPr>
+        <w:t xml:space="preserve">-Anlage schon bekannt ist (aus der </w:t>
+      </w:r>
+      <w:proofErr w:type="spellStart"/>
+      <w:r>
+        <w:rPr>
+          <w:lang w:val="de-DE"/>
+        </w:rPr>
+        <w:t>base.xml</w:t>
+      </w:r>
+      <w:proofErr w:type="spellEnd"/>
+      <w:r>
+        <w:rPr>
+          <w:lang w:val="de-DE"/>
+        </w:rPr>
+        <w:t>-Datei).</w:t>
+      </w:r>
+    </w:p>
+    <w:p>
+      <w:pPr>
+        <w:pStyle w:val="berschrift8"/>
+        <w:rPr>
+          <w:lang w:val="de-DE"/>
+        </w:rPr>
+      </w:pPr>
+      <w:r>
+        <w:rPr>
+          <w:lang w:val="de-DE"/>
+        </w:rPr>
+        <w:t>RECONNECT</w:t>
+      </w:r>
+    </w:p>
+    <w:p>
+      <w:pPr>
+        <w:rPr>
+          <w:lang w:val="de-DE"/>
+        </w:rPr>
+      </w:pPr>
+      <w:r>
+        <w:rPr>
+          <w:lang w:val="de-DE"/>
+        </w:rPr>
+        <w:t>Der RECONNECT-Datensatz ist wie folgt aufgebaut:</w:t>
+      </w:r>
+    </w:p>
+    <w:p>
+      <w:pPr>
+        <w:tabs>
+          <w:tab w:val="left" w:pos="916"/>
+          <w:tab w:val="left" w:pos="1832"/>
+          <w:tab w:val="left" w:pos="2748"/>
+          <w:tab w:val="left" w:pos="3664"/>
+          <w:tab w:val="left" w:pos="4580"/>
+          <w:tab w:val="left" w:pos="5496"/>
+          <w:tab w:val="left" w:pos="6412"/>
+          <w:tab w:val="left" w:pos="7328"/>
+          <w:tab w:val="left" w:pos="8244"/>
+          <w:tab w:val="left" w:pos="9160"/>
+          <w:tab w:val="left" w:pos="10076"/>
+          <w:tab w:val="left" w:pos="10992"/>
+          <w:tab w:val="left" w:pos="11908"/>
+          <w:tab w:val="left" w:pos="12824"/>
+          <w:tab w:val="left" w:pos="13740"/>
+          <w:tab w:val="left" w:pos="14656"/>
+        </w:tabs>
+        <w:spacing w:after="0" w:line="240" w:lineRule="auto"/>
+        <w:rPr>
+          <w:rFonts w:ascii="Courier New" w:eastAsia="Times New Roman" w:hAnsi="Courier New" w:cs="Courier New"/>
+          <w:sz w:val="20"/>
+          <w:szCs w:val="20"/>
+          <w:lang w:val="de-DE" w:eastAsia="de-DE" w:bidi="ar-SA"/>
+        </w:rPr>
+      </w:pPr>
+      <w:r>
+        <w:rPr>
+          <w:rFonts w:ascii="Courier New" w:eastAsia="Times New Roman" w:hAnsi="Courier New" w:cs="Courier New"/>
+          <w:sz w:val="20"/>
+          <w:szCs w:val="20"/>
+          <w:lang w:val="de-DE" w:eastAsia="de-DE" w:bidi="ar-SA"/>
+        </w:rPr>
+        <w:t>{"RECONNECT":{"</w:t>
+      </w:r>
+      <w:proofErr w:type="spellStart"/>
+      <w:r>
+        <w:rPr>
+          <w:rFonts w:ascii="Courier New" w:eastAsia="Times New Roman" w:hAnsi="Courier New" w:cs="Courier New"/>
+          <w:sz w:val="20"/>
+          <w:szCs w:val="20"/>
+          <w:lang w:val="de-DE" w:eastAsia="de-DE" w:bidi="ar-SA"/>
+        </w:rPr>
+        <w:t>Id</w:t>
+      </w:r>
+      <w:proofErr w:type="spellEnd"/>
+      <w:r>
+        <w:rPr>
+          <w:rFonts w:ascii="Courier New" w:eastAsia="Times New Roman" w:hAnsi="Courier New" w:cs="Courier New"/>
+          <w:sz w:val="20"/>
+          <w:szCs w:val="20"/>
+          <w:lang w:val="de-DE" w:eastAsia="de-DE" w:bidi="ar-SA"/>
+        </w:rPr>
+        <w:t>":</w:t>
+      </w:r>
+      <w:r>
+        <w:rPr>
+          <w:rFonts w:ascii="Courier New" w:eastAsia="Times New Roman" w:hAnsi="Courier New" w:cs="Courier New"/>
+          <w:i/>
+          <w:sz w:val="20"/>
+          <w:szCs w:val="20"/>
+          <w:lang w:val="de-DE" w:eastAsia="de-DE" w:bidi="ar-SA"/>
+        </w:rPr>
+        <w:t>Client-</w:t>
+      </w:r>
+      <w:proofErr w:type="spellStart"/>
+      <w:r>
+        <w:rPr>
+          <w:rFonts w:ascii="Courier New" w:eastAsia="Times New Roman" w:hAnsi="Courier New" w:cs="Courier New"/>
+          <w:i/>
+          <w:sz w:val="20"/>
+          <w:szCs w:val="20"/>
+          <w:lang w:val="de-DE" w:eastAsia="de-DE" w:bidi="ar-SA"/>
+        </w:rPr>
+        <w:t>Id</w:t>
+      </w:r>
+      <w:proofErr w:type="spellEnd"/>
+      <w:r>
+        <w:rPr>
+          <w:rFonts w:ascii="Courier New" w:eastAsia="Times New Roman" w:hAnsi="Courier New" w:cs="Courier New"/>
+          <w:sz w:val="20"/>
+          <w:szCs w:val="20"/>
+          <w:lang w:val="de-DE" w:eastAsia="de-DE" w:bidi="ar-SA"/>
+        </w:rPr>
+        <w:t>}}</w:t>
+      </w:r>
+    </w:p>
+    <w:p>
+      <w:pPr>
+        <w:rPr>
+          <w:lang w:val="de-DE"/>
+        </w:rPr>
+      </w:pPr>
+    </w:p>
+    <w:p>
+      <w:pPr>
+        <w:rPr>
+          <w:lang w:val="de-DE"/>
+        </w:rPr>
+      </w:pPr>
+      <w:r>
+        <w:rPr>
+          <w:lang w:val="de-DE"/>
+        </w:rPr>
+        <w:t>Die Client-</w:t>
+      </w:r>
+      <w:proofErr w:type="spellStart"/>
+      <w:r>
+        <w:rPr>
+          <w:lang w:val="de-DE"/>
+        </w:rPr>
+        <w:t>Id</w:t>
+      </w:r>
+      <w:proofErr w:type="spellEnd"/>
+      <w:r>
+        <w:rPr>
+          <w:lang w:val="de-DE"/>
+        </w:rPr>
+        <w:t xml:space="preserve"> ist eine Integer-Zahl, welche der Server im Datenpaket „CONNECTED“ liefert.</w:t>
+      </w:r>
+    </w:p>
+    <w:p>
+      <w:pPr>
+        <w:pStyle w:val="berschrift8"/>
+        <w:rPr>
+          <w:lang w:val="de-DE"/>
+        </w:rPr>
+      </w:pPr>
+      <w:r>
+        <w:rPr>
+          <w:lang w:val="de-DE"/>
+        </w:rPr>
+        <w:t>CONNECTED</w:t>
+      </w:r>
+    </w:p>
+    <w:p>
+      <w:pPr>
+        <w:rPr>
+          <w:lang w:val="de-DE"/>
+        </w:rPr>
+      </w:pPr>
+      <w:r>
+        <w:rPr>
+          <w:lang w:val="de-DE"/>
+        </w:rPr>
+        <w:t>Der CONNECTED-Datensatz ist wie folgt aufgebaut:</w:t>
+      </w:r>
+    </w:p>
+    <w:p>
+      <w:pPr>
+        <w:tabs>
+          <w:tab w:val="left" w:pos="916"/>
+          <w:tab w:val="left" w:pos="1832"/>
+          <w:tab w:val="left" w:pos="2748"/>
+          <w:tab w:val="left" w:pos="3664"/>
+          <w:tab w:val="left" w:pos="4580"/>
+          <w:tab w:val="left" w:pos="5496"/>
+          <w:tab w:val="left" w:pos="6412"/>
+          <w:tab w:val="left" w:pos="7328"/>
+          <w:tab w:val="left" w:pos="8244"/>
+          <w:tab w:val="left" w:pos="9160"/>
+          <w:tab w:val="left" w:pos="10076"/>
+          <w:tab w:val="left" w:pos="10992"/>
+          <w:tab w:val="left" w:pos="11908"/>
+          <w:tab w:val="left" w:pos="12824"/>
+          <w:tab w:val="left" w:pos="13740"/>
+          <w:tab w:val="left" w:pos="14656"/>
+        </w:tabs>
+        <w:spacing w:after="0" w:line="240" w:lineRule="auto"/>
+        <w:rPr>
+          <w:rFonts w:ascii="Courier New" w:eastAsia="Times New Roman" w:hAnsi="Courier New" w:cs="Courier New"/>
+          <w:sz w:val="20"/>
+          <w:szCs w:val="20"/>
+          <w:lang w:val="de-DE" w:eastAsia="de-DE" w:bidi="ar-SA"/>
+        </w:rPr>
+      </w:pPr>
+      <w:r>
+        <w:rPr>
+          <w:rFonts w:ascii="Courier New" w:eastAsia="Times New Roman" w:hAnsi="Courier New" w:cs="Courier New"/>
+          <w:sz w:val="20"/>
+          <w:szCs w:val="20"/>
+          <w:lang w:val="de-DE" w:eastAsia="de-DE" w:bidi="ar-SA"/>
+        </w:rPr>
+        <w:t>{"CONNECTED":{"ClientId":427735588,"ServerVersion":"00.01.00","MinClientVersion":"00.01.00"}}</w:t>
+      </w:r>
+    </w:p>
+    <w:p>
+      <w:pPr>
+        <w:rPr>
+          <w:lang w:val="de-DE"/>
+        </w:rPr>
+      </w:pPr>
+    </w:p>
+    <w:p>
+      <w:pPr>
+        <w:rPr>
+          <w:lang w:val="de-DE"/>
+        </w:rPr>
+      </w:pPr>
     </w:p>
     <w:sectPr>
       <w:pgSz w:w="11906" w:h="16838"/>
@@ -1397,15 +5351,721 @@
 </w:document>
 </file>
 
+<file path=word/numbering.xml><?xml version="1.0" encoding="utf-8"?>
+<w:numbering xmlns:ve="http://schemas.openxmlformats.org/markup-compatibility/2006" xmlns:o="urn:schemas-microsoft-com:office:office" xmlns:r="http://schemas.openxmlformats.org/officeDocument/2006/relationships" xmlns:m="http://schemas.openxmlformats.org/officeDocument/2006/math" xmlns:v="urn:schemas-microsoft-com:vml" xmlns:wp="http://schemas.openxmlformats.org/drawingml/2006/wordprocessingDrawing" xmlns:w10="urn:schemas-microsoft-com:office:word" xmlns:w="http://schemas.openxmlformats.org/wordprocessingml/2006/main" xmlns:wne="http://schemas.microsoft.com/office/word/2006/wordml">
+  <w:abstractNum w:abstractNumId="0">
+    <w:nsid w:val="0CFD0125"/>
+    <w:multiLevelType w:val="multilevel"/>
+    <w:tmpl w:val="9E98C44A"/>
+    <w:lvl w:ilvl="0">
+      <w:start w:val="1"/>
+      <w:numFmt w:val="decimal"/>
+      <w:lvlText w:val="%1)"/>
+      <w:lvlJc w:val="left"/>
+      <w:pPr>
+        <w:ind w:left="360" w:hanging="360"/>
+      </w:pPr>
+      <w:rPr>
+        <w:rFonts w:hint="default"/>
+      </w:rPr>
+    </w:lvl>
+    <w:lvl w:ilvl="1">
+      <w:start w:val="1"/>
+      <w:numFmt w:val="lowerLetter"/>
+      <w:lvlText w:val="%2)"/>
+      <w:lvlJc w:val="left"/>
+      <w:pPr>
+        <w:ind w:left="720" w:hanging="360"/>
+      </w:pPr>
+      <w:rPr>
+        <w:rFonts w:hint="default"/>
+      </w:rPr>
+    </w:lvl>
+    <w:lvl w:ilvl="2">
+      <w:start w:val="1"/>
+      <w:numFmt w:val="lowerRoman"/>
+      <w:lvlText w:val="%3)"/>
+      <w:lvlJc w:val="left"/>
+      <w:pPr>
+        <w:ind w:left="1080" w:hanging="360"/>
+      </w:pPr>
+      <w:rPr>
+        <w:rFonts w:hint="default"/>
+      </w:rPr>
+    </w:lvl>
+    <w:lvl w:ilvl="3">
+      <w:start w:val="1"/>
+      <w:numFmt w:val="decimal"/>
+      <w:lvlText w:val="(%4)"/>
+      <w:lvlJc w:val="left"/>
+      <w:pPr>
+        <w:ind w:left="1440" w:hanging="360"/>
+      </w:pPr>
+      <w:rPr>
+        <w:rFonts w:hint="default"/>
+      </w:rPr>
+    </w:lvl>
+    <w:lvl w:ilvl="4">
+      <w:start w:val="1"/>
+      <w:numFmt w:val="lowerLetter"/>
+      <w:lvlText w:val="(%5)"/>
+      <w:lvlJc w:val="left"/>
+      <w:pPr>
+        <w:ind w:left="1800" w:hanging="360"/>
+      </w:pPr>
+      <w:rPr>
+        <w:rFonts w:hint="default"/>
+      </w:rPr>
+    </w:lvl>
+    <w:lvl w:ilvl="5">
+      <w:start w:val="1"/>
+      <w:numFmt w:val="lowerRoman"/>
+      <w:lvlText w:val="(%6)"/>
+      <w:lvlJc w:val="left"/>
+      <w:pPr>
+        <w:ind w:left="2160" w:hanging="360"/>
+      </w:pPr>
+      <w:rPr>
+        <w:rFonts w:hint="default"/>
+      </w:rPr>
+    </w:lvl>
+    <w:lvl w:ilvl="6">
+      <w:start w:val="1"/>
+      <w:numFmt w:val="upperLetter"/>
+      <w:pStyle w:val="berschrift7"/>
+      <w:lvlText w:val="Anlage %7 "/>
+      <w:lvlJc w:val="left"/>
+      <w:pPr>
+        <w:ind w:left="2520" w:hanging="360"/>
+      </w:pPr>
+      <w:rPr>
+        <w:rFonts w:hint="default"/>
+      </w:rPr>
+    </w:lvl>
+    <w:lvl w:ilvl="7">
+      <w:start w:val="1"/>
+      <w:numFmt w:val="lowerLetter"/>
+      <w:lvlText w:val="%8."/>
+      <w:lvlJc w:val="left"/>
+      <w:pPr>
+        <w:ind w:left="2880" w:hanging="360"/>
+      </w:pPr>
+      <w:rPr>
+        <w:rFonts w:hint="default"/>
+      </w:rPr>
+    </w:lvl>
+    <w:lvl w:ilvl="8">
+      <w:start w:val="1"/>
+      <w:numFmt w:val="lowerRoman"/>
+      <w:lvlText w:val="%9."/>
+      <w:lvlJc w:val="left"/>
+      <w:pPr>
+        <w:ind w:left="3240" w:hanging="360"/>
+      </w:pPr>
+      <w:rPr>
+        <w:rFonts w:hint="default"/>
+      </w:rPr>
+    </w:lvl>
+  </w:abstractNum>
+  <w:abstractNum w:abstractNumId="1">
+    <w:nsid w:val="24743D30"/>
+    <w:multiLevelType w:val="multilevel"/>
+    <w:tmpl w:val="A482A3A0"/>
+    <w:lvl w:ilvl="0">
+      <w:start w:val="1"/>
+      <w:numFmt w:val="decimal"/>
+      <w:lvlText w:val="%1)"/>
+      <w:lvlJc w:val="left"/>
+      <w:pPr>
+        <w:ind w:left="360" w:hanging="360"/>
+      </w:pPr>
+      <w:rPr>
+        <w:rFonts w:hint="default"/>
+      </w:rPr>
+    </w:lvl>
+    <w:lvl w:ilvl="1">
+      <w:start w:val="1"/>
+      <w:numFmt w:val="lowerLetter"/>
+      <w:lvlText w:val="%2)"/>
+      <w:lvlJc w:val="left"/>
+      <w:pPr>
+        <w:ind w:left="720" w:hanging="360"/>
+      </w:pPr>
+      <w:rPr>
+        <w:rFonts w:hint="default"/>
+      </w:rPr>
+    </w:lvl>
+    <w:lvl w:ilvl="2">
+      <w:start w:val="1"/>
+      <w:numFmt w:val="lowerRoman"/>
+      <w:lvlText w:val="%3)"/>
+      <w:lvlJc w:val="left"/>
+      <w:pPr>
+        <w:ind w:left="1080" w:hanging="360"/>
+      </w:pPr>
+      <w:rPr>
+        <w:rFonts w:hint="default"/>
+      </w:rPr>
+    </w:lvl>
+    <w:lvl w:ilvl="3">
+      <w:start w:val="1"/>
+      <w:numFmt w:val="decimal"/>
+      <w:lvlText w:val="(%4)"/>
+      <w:lvlJc w:val="left"/>
+      <w:pPr>
+        <w:ind w:left="1440" w:hanging="360"/>
+      </w:pPr>
+      <w:rPr>
+        <w:rFonts w:hint="default"/>
+      </w:rPr>
+    </w:lvl>
+    <w:lvl w:ilvl="4">
+      <w:start w:val="1"/>
+      <w:numFmt w:val="lowerLetter"/>
+      <w:lvlText w:val="(%5)"/>
+      <w:lvlJc w:val="left"/>
+      <w:pPr>
+        <w:ind w:left="1800" w:hanging="360"/>
+      </w:pPr>
+      <w:rPr>
+        <w:rFonts w:hint="default"/>
+      </w:rPr>
+    </w:lvl>
+    <w:lvl w:ilvl="5">
+      <w:start w:val="1"/>
+      <w:numFmt w:val="lowerRoman"/>
+      <w:lvlText w:val="(%6)"/>
+      <w:lvlJc w:val="left"/>
+      <w:pPr>
+        <w:ind w:left="2160" w:hanging="360"/>
+      </w:pPr>
+      <w:rPr>
+        <w:rFonts w:hint="default"/>
+      </w:rPr>
+    </w:lvl>
+    <w:lvl w:ilvl="6">
+      <w:start w:val="1"/>
+      <w:numFmt w:val="upperLetter"/>
+      <w:lvlText w:val="Anlage %7 "/>
+      <w:lvlJc w:val="left"/>
+      <w:pPr>
+        <w:ind w:left="2520" w:hanging="360"/>
+      </w:pPr>
+      <w:rPr>
+        <w:rFonts w:hint="default"/>
+      </w:rPr>
+    </w:lvl>
+    <w:lvl w:ilvl="7">
+      <w:start w:val="1"/>
+      <w:numFmt w:val="lowerLetter"/>
+      <w:lvlText w:val="%8."/>
+      <w:lvlJc w:val="left"/>
+      <w:pPr>
+        <w:ind w:left="2880" w:hanging="360"/>
+      </w:pPr>
+      <w:rPr>
+        <w:rFonts w:hint="default"/>
+      </w:rPr>
+    </w:lvl>
+    <w:lvl w:ilvl="8">
+      <w:start w:val="1"/>
+      <w:numFmt w:val="lowerRoman"/>
+      <w:lvlText w:val="%9."/>
+      <w:lvlJc w:val="left"/>
+      <w:pPr>
+        <w:ind w:left="3240" w:hanging="360"/>
+      </w:pPr>
+      <w:rPr>
+        <w:rFonts w:hint="default"/>
+      </w:rPr>
+    </w:lvl>
+  </w:abstractNum>
+  <w:abstractNum w:abstractNumId="2">
+    <w:nsid w:val="37207532"/>
+    <w:multiLevelType w:val="multilevel"/>
+    <w:tmpl w:val="A482A3A0"/>
+    <w:lvl w:ilvl="0">
+      <w:start w:val="1"/>
+      <w:numFmt w:val="decimal"/>
+      <w:lvlText w:val="%1)"/>
+      <w:lvlJc w:val="left"/>
+      <w:pPr>
+        <w:ind w:left="360" w:hanging="360"/>
+      </w:pPr>
+      <w:rPr>
+        <w:rFonts w:hint="default"/>
+      </w:rPr>
+    </w:lvl>
+    <w:lvl w:ilvl="1">
+      <w:start w:val="1"/>
+      <w:numFmt w:val="lowerLetter"/>
+      <w:lvlText w:val="%2)"/>
+      <w:lvlJc w:val="left"/>
+      <w:pPr>
+        <w:ind w:left="720" w:hanging="360"/>
+      </w:pPr>
+      <w:rPr>
+        <w:rFonts w:hint="default"/>
+      </w:rPr>
+    </w:lvl>
+    <w:lvl w:ilvl="2">
+      <w:start w:val="1"/>
+      <w:numFmt w:val="lowerRoman"/>
+      <w:lvlText w:val="%3)"/>
+      <w:lvlJc w:val="left"/>
+      <w:pPr>
+        <w:ind w:left="1080" w:hanging="360"/>
+      </w:pPr>
+      <w:rPr>
+        <w:rFonts w:hint="default"/>
+      </w:rPr>
+    </w:lvl>
+    <w:lvl w:ilvl="3">
+      <w:start w:val="1"/>
+      <w:numFmt w:val="decimal"/>
+      <w:lvlText w:val="(%4)"/>
+      <w:lvlJc w:val="left"/>
+      <w:pPr>
+        <w:ind w:left="1440" w:hanging="360"/>
+      </w:pPr>
+      <w:rPr>
+        <w:rFonts w:hint="default"/>
+      </w:rPr>
+    </w:lvl>
+    <w:lvl w:ilvl="4">
+      <w:start w:val="1"/>
+      <w:numFmt w:val="lowerLetter"/>
+      <w:lvlText w:val="(%5)"/>
+      <w:lvlJc w:val="left"/>
+      <w:pPr>
+        <w:ind w:left="1800" w:hanging="360"/>
+      </w:pPr>
+      <w:rPr>
+        <w:rFonts w:hint="default"/>
+      </w:rPr>
+    </w:lvl>
+    <w:lvl w:ilvl="5">
+      <w:start w:val="1"/>
+      <w:numFmt w:val="lowerRoman"/>
+      <w:lvlText w:val="(%6)"/>
+      <w:lvlJc w:val="left"/>
+      <w:pPr>
+        <w:ind w:left="2160" w:hanging="360"/>
+      </w:pPr>
+      <w:rPr>
+        <w:rFonts w:hint="default"/>
+      </w:rPr>
+    </w:lvl>
+    <w:lvl w:ilvl="6">
+      <w:start w:val="1"/>
+      <w:numFmt w:val="upperLetter"/>
+      <w:lvlText w:val="Anlage %7 "/>
+      <w:lvlJc w:val="left"/>
+      <w:pPr>
+        <w:ind w:left="2520" w:hanging="360"/>
+      </w:pPr>
+      <w:rPr>
+        <w:rFonts w:hint="default"/>
+      </w:rPr>
+    </w:lvl>
+    <w:lvl w:ilvl="7">
+      <w:start w:val="1"/>
+      <w:numFmt w:val="lowerLetter"/>
+      <w:lvlText w:val="%8."/>
+      <w:lvlJc w:val="left"/>
+      <w:pPr>
+        <w:ind w:left="2880" w:hanging="360"/>
+      </w:pPr>
+      <w:rPr>
+        <w:rFonts w:hint="default"/>
+      </w:rPr>
+    </w:lvl>
+    <w:lvl w:ilvl="8">
+      <w:start w:val="1"/>
+      <w:numFmt w:val="lowerRoman"/>
+      <w:lvlText w:val="%9."/>
+      <w:lvlJc w:val="left"/>
+      <w:pPr>
+        <w:ind w:left="3240" w:hanging="360"/>
+      </w:pPr>
+      <w:rPr>
+        <w:rFonts w:hint="default"/>
+      </w:rPr>
+    </w:lvl>
+  </w:abstractNum>
+  <w:abstractNum w:abstractNumId="3">
+    <w:nsid w:val="56A65F65"/>
+    <w:multiLevelType w:val="multilevel"/>
+    <w:tmpl w:val="0964A778"/>
+    <w:lvl w:ilvl="0">
+      <w:start w:val="1"/>
+      <w:numFmt w:val="decimal"/>
+      <w:lvlText w:val="%1)"/>
+      <w:lvlJc w:val="left"/>
+      <w:pPr>
+        <w:ind w:left="360" w:hanging="360"/>
+      </w:pPr>
+      <w:rPr>
+        <w:rFonts w:hint="default"/>
+      </w:rPr>
+    </w:lvl>
+    <w:lvl w:ilvl="1">
+      <w:start w:val="1"/>
+      <w:numFmt w:val="lowerLetter"/>
+      <w:lvlText w:val="%2)"/>
+      <w:lvlJc w:val="left"/>
+      <w:pPr>
+        <w:ind w:left="720" w:hanging="360"/>
+      </w:pPr>
+      <w:rPr>
+        <w:rFonts w:hint="default"/>
+      </w:rPr>
+    </w:lvl>
+    <w:lvl w:ilvl="2">
+      <w:start w:val="1"/>
+      <w:numFmt w:val="lowerRoman"/>
+      <w:lvlText w:val="%3)"/>
+      <w:lvlJc w:val="left"/>
+      <w:pPr>
+        <w:ind w:left="1080" w:hanging="360"/>
+      </w:pPr>
+      <w:rPr>
+        <w:rFonts w:hint="default"/>
+      </w:rPr>
+    </w:lvl>
+    <w:lvl w:ilvl="3">
+      <w:start w:val="1"/>
+      <w:numFmt w:val="decimal"/>
+      <w:lvlText w:val="(%4)"/>
+      <w:lvlJc w:val="left"/>
+      <w:pPr>
+        <w:ind w:left="1440" w:hanging="360"/>
+      </w:pPr>
+      <w:rPr>
+        <w:rFonts w:hint="default"/>
+      </w:rPr>
+    </w:lvl>
+    <w:lvl w:ilvl="4">
+      <w:start w:val="1"/>
+      <w:numFmt w:val="lowerLetter"/>
+      <w:lvlText w:val="(%5)"/>
+      <w:lvlJc w:val="left"/>
+      <w:pPr>
+        <w:ind w:left="1800" w:hanging="360"/>
+      </w:pPr>
+      <w:rPr>
+        <w:rFonts w:hint="default"/>
+      </w:rPr>
+    </w:lvl>
+    <w:lvl w:ilvl="5">
+      <w:start w:val="1"/>
+      <w:numFmt w:val="lowerRoman"/>
+      <w:lvlText w:val="(%6)"/>
+      <w:lvlJc w:val="left"/>
+      <w:pPr>
+        <w:ind w:left="2160" w:hanging="360"/>
+      </w:pPr>
+      <w:rPr>
+        <w:rFonts w:hint="default"/>
+      </w:rPr>
+    </w:lvl>
+    <w:lvl w:ilvl="6">
+      <w:start w:val="1"/>
+      <w:numFmt w:val="lowerLetter"/>
+      <w:lvlText w:val="Anlage %7 "/>
+      <w:lvlJc w:val="left"/>
+      <w:pPr>
+        <w:ind w:left="2520" w:hanging="360"/>
+      </w:pPr>
+      <w:rPr>
+        <w:rFonts w:hint="default"/>
+      </w:rPr>
+    </w:lvl>
+    <w:lvl w:ilvl="7">
+      <w:start w:val="1"/>
+      <w:numFmt w:val="lowerLetter"/>
+      <w:lvlText w:val="%8."/>
+      <w:lvlJc w:val="left"/>
+      <w:pPr>
+        <w:ind w:left="2880" w:hanging="360"/>
+      </w:pPr>
+      <w:rPr>
+        <w:rFonts w:hint="default"/>
+      </w:rPr>
+    </w:lvl>
+    <w:lvl w:ilvl="8">
+      <w:start w:val="1"/>
+      <w:numFmt w:val="lowerRoman"/>
+      <w:lvlText w:val="%9."/>
+      <w:lvlJc w:val="left"/>
+      <w:pPr>
+        <w:ind w:left="3240" w:hanging="360"/>
+      </w:pPr>
+      <w:rPr>
+        <w:rFonts w:hint="default"/>
+      </w:rPr>
+    </w:lvl>
+  </w:abstractNum>
+  <w:abstractNum w:abstractNumId="4">
+    <w:nsid w:val="5C6D179A"/>
+    <w:multiLevelType w:val="multilevel"/>
+    <w:tmpl w:val="0964A778"/>
+    <w:lvl w:ilvl="0">
+      <w:start w:val="1"/>
+      <w:numFmt w:val="decimal"/>
+      <w:lvlText w:val="%1)"/>
+      <w:lvlJc w:val="left"/>
+      <w:pPr>
+        <w:ind w:left="360" w:hanging="360"/>
+      </w:pPr>
+      <w:rPr>
+        <w:rFonts w:hint="default"/>
+      </w:rPr>
+    </w:lvl>
+    <w:lvl w:ilvl="1">
+      <w:start w:val="1"/>
+      <w:numFmt w:val="lowerLetter"/>
+      <w:lvlText w:val="%2)"/>
+      <w:lvlJc w:val="left"/>
+      <w:pPr>
+        <w:ind w:left="720" w:hanging="360"/>
+      </w:pPr>
+      <w:rPr>
+        <w:rFonts w:hint="default"/>
+      </w:rPr>
+    </w:lvl>
+    <w:lvl w:ilvl="2">
+      <w:start w:val="1"/>
+      <w:numFmt w:val="lowerRoman"/>
+      <w:lvlText w:val="%3)"/>
+      <w:lvlJc w:val="left"/>
+      <w:pPr>
+        <w:ind w:left="1080" w:hanging="360"/>
+      </w:pPr>
+      <w:rPr>
+        <w:rFonts w:hint="default"/>
+      </w:rPr>
+    </w:lvl>
+    <w:lvl w:ilvl="3">
+      <w:start w:val="1"/>
+      <w:numFmt w:val="decimal"/>
+      <w:lvlText w:val="(%4)"/>
+      <w:lvlJc w:val="left"/>
+      <w:pPr>
+        <w:ind w:left="1440" w:hanging="360"/>
+      </w:pPr>
+      <w:rPr>
+        <w:rFonts w:hint="default"/>
+      </w:rPr>
+    </w:lvl>
+    <w:lvl w:ilvl="4">
+      <w:start w:val="1"/>
+      <w:numFmt w:val="lowerLetter"/>
+      <w:lvlText w:val="(%5)"/>
+      <w:lvlJc w:val="left"/>
+      <w:pPr>
+        <w:ind w:left="1800" w:hanging="360"/>
+      </w:pPr>
+      <w:rPr>
+        <w:rFonts w:hint="default"/>
+      </w:rPr>
+    </w:lvl>
+    <w:lvl w:ilvl="5">
+      <w:start w:val="1"/>
+      <w:numFmt w:val="lowerRoman"/>
+      <w:lvlText w:val="(%6)"/>
+      <w:lvlJc w:val="left"/>
+      <w:pPr>
+        <w:ind w:left="2160" w:hanging="360"/>
+      </w:pPr>
+      <w:rPr>
+        <w:rFonts w:hint="default"/>
+      </w:rPr>
+    </w:lvl>
+    <w:lvl w:ilvl="6">
+      <w:start w:val="1"/>
+      <w:numFmt w:val="lowerLetter"/>
+      <w:lvlText w:val="Anlage %7 "/>
+      <w:lvlJc w:val="left"/>
+      <w:pPr>
+        <w:ind w:left="2520" w:hanging="360"/>
+      </w:pPr>
+      <w:rPr>
+        <w:rFonts w:hint="default"/>
+      </w:rPr>
+    </w:lvl>
+    <w:lvl w:ilvl="7">
+      <w:start w:val="1"/>
+      <w:numFmt w:val="lowerLetter"/>
+      <w:lvlText w:val="%8."/>
+      <w:lvlJc w:val="left"/>
+      <w:pPr>
+        <w:ind w:left="2880" w:hanging="360"/>
+      </w:pPr>
+      <w:rPr>
+        <w:rFonts w:hint="default"/>
+      </w:rPr>
+    </w:lvl>
+    <w:lvl w:ilvl="8">
+      <w:start w:val="1"/>
+      <w:numFmt w:val="lowerRoman"/>
+      <w:lvlText w:val="%9."/>
+      <w:lvlJc w:val="left"/>
+      <w:pPr>
+        <w:ind w:left="3240" w:hanging="360"/>
+      </w:pPr>
+      <w:rPr>
+        <w:rFonts w:hint="default"/>
+      </w:rPr>
+    </w:lvl>
+  </w:abstractNum>
+  <w:num w:numId="1">
+    <w:abstractNumId w:val="0"/>
+  </w:num>
+  <w:num w:numId="2">
+    <w:abstractNumId w:val="0"/>
+    <w:lvlOverride w:ilvl="0">
+      <w:startOverride w:val="1"/>
+    </w:lvlOverride>
+    <w:lvlOverride w:ilvl="1">
+      <w:startOverride w:val="1"/>
+    </w:lvlOverride>
+    <w:lvlOverride w:ilvl="2">
+      <w:startOverride w:val="1"/>
+    </w:lvlOverride>
+    <w:lvlOverride w:ilvl="3">
+      <w:startOverride w:val="1"/>
+    </w:lvlOverride>
+    <w:lvlOverride w:ilvl="4">
+      <w:startOverride w:val="1"/>
+    </w:lvlOverride>
+    <w:lvlOverride w:ilvl="5">
+      <w:startOverride w:val="1"/>
+    </w:lvlOverride>
+    <w:lvlOverride w:ilvl="6">
+      <w:startOverride w:val="1"/>
+    </w:lvlOverride>
+    <w:lvlOverride w:ilvl="7">
+      <w:startOverride w:val="1"/>
+    </w:lvlOverride>
+    <w:lvlOverride w:ilvl="8">
+      <w:startOverride w:val="1"/>
+    </w:lvlOverride>
+  </w:num>
+  <w:num w:numId="3">
+    <w:abstractNumId w:val="4"/>
+  </w:num>
+  <w:num w:numId="4">
+    <w:abstractNumId w:val="3"/>
+  </w:num>
+  <w:num w:numId="5">
+    <w:abstractNumId w:val="1"/>
+  </w:num>
+  <w:num w:numId="6">
+    <w:abstractNumId w:val="2"/>
+  </w:num>
+  <w:num w:numId="7">
+    <w:abstractNumId w:val="0"/>
+    <w:lvlOverride w:ilvl="0">
+      <w:startOverride w:val="1"/>
+    </w:lvlOverride>
+    <w:lvlOverride w:ilvl="1">
+      <w:startOverride w:val="1"/>
+    </w:lvlOverride>
+    <w:lvlOverride w:ilvl="2">
+      <w:startOverride w:val="1"/>
+    </w:lvlOverride>
+    <w:lvlOverride w:ilvl="3">
+      <w:startOverride w:val="1"/>
+    </w:lvlOverride>
+    <w:lvlOverride w:ilvl="4">
+      <w:startOverride w:val="1"/>
+    </w:lvlOverride>
+    <w:lvlOverride w:ilvl="5">
+      <w:startOverride w:val="1"/>
+    </w:lvlOverride>
+    <w:lvlOverride w:ilvl="6">
+      <w:startOverride w:val="1"/>
+    </w:lvlOverride>
+    <w:lvlOverride w:ilvl="7">
+      <w:startOverride w:val="1"/>
+    </w:lvlOverride>
+    <w:lvlOverride w:ilvl="8">
+      <w:startOverride w:val="1"/>
+    </w:lvlOverride>
+  </w:num>
+  <w:num w:numId="8">
+    <w:abstractNumId w:val="0"/>
+    <w:lvlOverride w:ilvl="0">
+      <w:startOverride w:val="1"/>
+    </w:lvlOverride>
+    <w:lvlOverride w:ilvl="1">
+      <w:startOverride w:val="1"/>
+    </w:lvlOverride>
+    <w:lvlOverride w:ilvl="2">
+      <w:startOverride w:val="1"/>
+    </w:lvlOverride>
+    <w:lvlOverride w:ilvl="3">
+      <w:startOverride w:val="1"/>
+    </w:lvlOverride>
+    <w:lvlOverride w:ilvl="4">
+      <w:startOverride w:val="1"/>
+    </w:lvlOverride>
+    <w:lvlOverride w:ilvl="5">
+      <w:startOverride w:val="1"/>
+    </w:lvlOverride>
+    <w:lvlOverride w:ilvl="6">
+      <w:startOverride w:val="1"/>
+    </w:lvlOverride>
+    <w:lvlOverride w:ilvl="7">
+      <w:startOverride w:val="1"/>
+    </w:lvlOverride>
+    <w:lvlOverride w:ilvl="8">
+      <w:startOverride w:val="1"/>
+    </w:lvlOverride>
+  </w:num>
+  <w:num w:numId="9">
+    <w:abstractNumId w:val="0"/>
+    <w:lvlOverride w:ilvl="0">
+      <w:startOverride w:val="1"/>
+    </w:lvlOverride>
+    <w:lvlOverride w:ilvl="1">
+      <w:startOverride w:val="1"/>
+    </w:lvlOverride>
+    <w:lvlOverride w:ilvl="2">
+      <w:startOverride w:val="1"/>
+    </w:lvlOverride>
+    <w:lvlOverride w:ilvl="3">
+      <w:startOverride w:val="1"/>
+    </w:lvlOverride>
+    <w:lvlOverride w:ilvl="4">
+      <w:startOverride w:val="1"/>
+    </w:lvlOverride>
+    <w:lvlOverride w:ilvl="5">
+      <w:startOverride w:val="1"/>
+    </w:lvlOverride>
+    <w:lvlOverride w:ilvl="6">
+      <w:startOverride w:val="1"/>
+    </w:lvlOverride>
+    <w:lvlOverride w:ilvl="7">
+      <w:startOverride w:val="1"/>
+    </w:lvlOverride>
+    <w:lvlOverride w:ilvl="8">
+      <w:startOverride w:val="1"/>
+    </w:lvlOverride>
+  </w:num>
+</w:numbering>
+</file>
+
 <file path=word/styles.xml><?xml version="1.0" encoding="utf-8"?>
 <w:styles xmlns:r="http://schemas.openxmlformats.org/officeDocument/2006/relationships" xmlns:w="http://schemas.openxmlformats.org/wordprocessingml/2006/main">
   <w:docDefaults>
     <w:rPrDefault>
       <w:rPr>
-        <w:rFonts w:asciiTheme="minorHAnsi" w:eastAsiaTheme="minorHAnsi" w:hAnsiTheme="minorHAnsi" w:cstheme="minorBidi"/>
+        <w:rFonts w:asciiTheme="minorHAnsi" w:eastAsiaTheme="minorEastAsia" w:hAnsiTheme="minorHAnsi" w:cstheme="minorBidi"/>
         <w:sz w:val="22"/>
         <w:szCs w:val="22"/>
-        <w:lang w:val="de-DE" w:eastAsia="en-US" w:bidi="ar-SA"/>
+        <w:lang w:val="en-US" w:eastAsia="en-US" w:bidi="en-US"/>
       </w:rPr>
     </w:rPrDefault>
     <w:pPrDefault>
@@ -1434,7 +6094,7 @@
     <w:lsdException w:name="toc 7" w:uiPriority="39"/>
     <w:lsdException w:name="toc 8" w:uiPriority="39"/>
     <w:lsdException w:name="toc 9" w:uiPriority="39"/>
-    <w:lsdException w:name="caption" w:uiPriority="35" w:qFormat="1"/>
+    <w:lsdException w:name="caption" w:uiPriority="35"/>
     <w:lsdException w:name="Title" w:semiHidden="0" w:uiPriority="10" w:unhideWhenUsed="0" w:qFormat="1"/>
     <w:lsdException w:name="Default Paragraph Font" w:uiPriority="1"/>
     <w:lsdException w:name="Subtitle" w:semiHidden="0" w:uiPriority="11" w:unhideWhenUsed="0" w:qFormat="1"/>
@@ -1556,7 +6216,7 @@
   <w:style w:type="paragraph" w:default="1" w:styleId="Standard">
     <w:name w:val="Normal"/>
     <w:qFormat/>
-    <w:rsid w:val="00C14F9D"/>
+    <w:rsid w:val="00F52838"/>
   </w:style>
   <w:style w:type="paragraph" w:styleId="berschrift1">
     <w:name w:val="heading 1"/>
@@ -1565,18 +6225,16 @@
     <w:link w:val="berschrift1Zchn"/>
     <w:uiPriority w:val="9"/>
     <w:qFormat/>
-    <w:rsid w:val="0084531A"/>
+    <w:rsid w:val="002141A0"/>
     <w:pPr>
-      <w:keepNext/>
-      <w:keepLines/>
       <w:spacing w:before="480" w:after="0"/>
+      <w:contextualSpacing/>
       <w:outlineLvl w:val="0"/>
     </w:pPr>
     <w:rPr>
       <w:rFonts w:asciiTheme="majorHAnsi" w:eastAsiaTheme="majorEastAsia" w:hAnsiTheme="majorHAnsi" w:cstheme="majorBidi"/>
       <w:b/>
       <w:bCs/>
-      <w:color w:val="365F91" w:themeColor="accent1" w:themeShade="BF"/>
       <w:sz w:val="28"/>
       <w:szCs w:val="28"/>
     </w:rPr>
@@ -1589,10 +6247,8 @@
     <w:uiPriority w:val="9"/>
     <w:unhideWhenUsed/>
     <w:qFormat/>
-    <w:rsid w:val="0084531A"/>
+    <w:rsid w:val="002141A0"/>
     <w:pPr>
-      <w:keepNext/>
-      <w:keepLines/>
       <w:spacing w:before="200" w:after="0"/>
       <w:outlineLvl w:val="1"/>
     </w:pPr>
@@ -1600,7 +6256,6 @@
       <w:rFonts w:asciiTheme="majorHAnsi" w:eastAsiaTheme="majorEastAsia" w:hAnsiTheme="majorHAnsi" w:cstheme="majorBidi"/>
       <w:b/>
       <w:bCs/>
-      <w:color w:val="4F81BD" w:themeColor="accent1"/>
       <w:sz w:val="26"/>
       <w:szCs w:val="26"/>
     </w:rPr>
@@ -1613,18 +6268,142 @@
     <w:uiPriority w:val="9"/>
     <w:unhideWhenUsed/>
     <w:qFormat/>
-    <w:rsid w:val="00510C26"/>
+    <w:rsid w:val="002141A0"/>
     <w:pPr>
-      <w:keepNext/>
-      <w:keepLines/>
-      <w:spacing w:before="200" w:after="0"/>
+      <w:spacing w:before="200" w:after="0" w:line="271" w:lineRule="auto"/>
       <w:outlineLvl w:val="2"/>
     </w:pPr>
     <w:rPr>
       <w:rFonts w:asciiTheme="majorHAnsi" w:eastAsiaTheme="majorEastAsia" w:hAnsiTheme="majorHAnsi" w:cstheme="majorBidi"/>
       <w:b/>
       <w:bCs/>
-      <w:color w:val="4F81BD" w:themeColor="accent1"/>
+    </w:rPr>
+  </w:style>
+  <w:style w:type="paragraph" w:styleId="berschrift4">
+    <w:name w:val="heading 4"/>
+    <w:basedOn w:val="Standard"/>
+    <w:next w:val="Standard"/>
+    <w:link w:val="berschrift4Zchn"/>
+    <w:uiPriority w:val="9"/>
+    <w:semiHidden/>
+    <w:unhideWhenUsed/>
+    <w:qFormat/>
+    <w:rsid w:val="002141A0"/>
+    <w:pPr>
+      <w:spacing w:before="200" w:after="0"/>
+      <w:outlineLvl w:val="3"/>
+    </w:pPr>
+    <w:rPr>
+      <w:rFonts w:asciiTheme="majorHAnsi" w:eastAsiaTheme="majorEastAsia" w:hAnsiTheme="majorHAnsi" w:cstheme="majorBidi"/>
+      <w:b/>
+      <w:bCs/>
+      <w:i/>
+      <w:iCs/>
+    </w:rPr>
+  </w:style>
+  <w:style w:type="paragraph" w:styleId="berschrift5">
+    <w:name w:val="heading 5"/>
+    <w:basedOn w:val="Standard"/>
+    <w:next w:val="Standard"/>
+    <w:link w:val="berschrift5Zchn"/>
+    <w:uiPriority w:val="9"/>
+    <w:semiHidden/>
+    <w:unhideWhenUsed/>
+    <w:qFormat/>
+    <w:rsid w:val="002141A0"/>
+    <w:pPr>
+      <w:spacing w:before="200" w:after="0"/>
+      <w:outlineLvl w:val="4"/>
+    </w:pPr>
+    <w:rPr>
+      <w:rFonts w:asciiTheme="majorHAnsi" w:eastAsiaTheme="majorEastAsia" w:hAnsiTheme="majorHAnsi" w:cstheme="majorBidi"/>
+      <w:b/>
+      <w:bCs/>
+      <w:color w:val="7F7F7F" w:themeColor="text1" w:themeTint="80"/>
+    </w:rPr>
+  </w:style>
+  <w:style w:type="paragraph" w:styleId="berschrift6">
+    <w:name w:val="heading 6"/>
+    <w:basedOn w:val="Standard"/>
+    <w:next w:val="Standard"/>
+    <w:link w:val="berschrift6Zchn"/>
+    <w:uiPriority w:val="9"/>
+    <w:semiHidden/>
+    <w:unhideWhenUsed/>
+    <w:qFormat/>
+    <w:rsid w:val="002141A0"/>
+    <w:pPr>
+      <w:spacing w:after="0" w:line="271" w:lineRule="auto"/>
+      <w:outlineLvl w:val="5"/>
+    </w:pPr>
+    <w:rPr>
+      <w:rFonts w:asciiTheme="majorHAnsi" w:eastAsiaTheme="majorEastAsia" w:hAnsiTheme="majorHAnsi" w:cstheme="majorBidi"/>
+      <w:b/>
+      <w:bCs/>
+      <w:i/>
+      <w:iCs/>
+      <w:color w:val="7F7F7F" w:themeColor="text1" w:themeTint="80"/>
+    </w:rPr>
+  </w:style>
+  <w:style w:type="paragraph" w:styleId="berschrift7">
+    <w:name w:val="heading 7"/>
+    <w:aliases w:val="Anlage A"/>
+    <w:basedOn w:val="berschrift2"/>
+    <w:next w:val="Standard"/>
+    <w:link w:val="berschrift7Zchn"/>
+    <w:uiPriority w:val="9"/>
+    <w:qFormat/>
+    <w:rsid w:val="005D1E6F"/>
+    <w:pPr>
+      <w:numPr>
+        <w:ilvl w:val="6"/>
+        <w:numId w:val="1"/>
+      </w:numPr>
+      <w:outlineLvl w:val="6"/>
+    </w:pPr>
+    <w:rPr>
+      <w:iCs/>
+    </w:rPr>
+  </w:style>
+  <w:style w:type="paragraph" w:styleId="berschrift8">
+    <w:name w:val="heading 8"/>
+    <w:aliases w:val="Anlage a"/>
+    <w:basedOn w:val="berschrift3"/>
+    <w:next w:val="Standard"/>
+    <w:link w:val="berschrift8Zchn"/>
+    <w:uiPriority w:val="9"/>
+    <w:unhideWhenUsed/>
+    <w:qFormat/>
+    <w:rsid w:val="002141A0"/>
+    <w:pPr>
+      <w:outlineLvl w:val="7"/>
+    </w:pPr>
+    <w:rPr>
+      <w:sz w:val="20"/>
+      <w:szCs w:val="20"/>
+    </w:rPr>
+  </w:style>
+  <w:style w:type="paragraph" w:styleId="berschrift9">
+    <w:name w:val="heading 9"/>
+    <w:basedOn w:val="Standard"/>
+    <w:next w:val="Standard"/>
+    <w:link w:val="berschrift9Zchn"/>
+    <w:uiPriority w:val="9"/>
+    <w:semiHidden/>
+    <w:unhideWhenUsed/>
+    <w:qFormat/>
+    <w:rsid w:val="002141A0"/>
+    <w:pPr>
+      <w:spacing w:after="0"/>
+      <w:outlineLvl w:val="8"/>
+    </w:pPr>
+    <w:rPr>
+      <w:rFonts w:asciiTheme="majorHAnsi" w:eastAsiaTheme="majorEastAsia" w:hAnsiTheme="majorHAnsi" w:cstheme="majorBidi"/>
+      <w:i/>
+      <w:iCs/>
+      <w:spacing w:val="5"/>
+      <w:sz w:val="20"/>
+      <w:szCs w:val="20"/>
     </w:rPr>
   </w:style>
   <w:style w:type="character" w:default="1" w:styleId="Absatz-Standardschriftart">
@@ -1660,12 +6439,11 @@
     <w:basedOn w:val="Absatz-Standardschriftart"/>
     <w:link w:val="berschrift1"/>
     <w:uiPriority w:val="9"/>
-    <w:rsid w:val="0084531A"/>
+    <w:rsid w:val="002141A0"/>
     <w:rPr>
       <w:rFonts w:asciiTheme="majorHAnsi" w:eastAsiaTheme="majorEastAsia" w:hAnsiTheme="majorHAnsi" w:cstheme="majorBidi"/>
       <w:b/>
       <w:bCs/>
-      <w:color w:val="365F91" w:themeColor="accent1" w:themeShade="BF"/>
       <w:sz w:val="28"/>
       <w:szCs w:val="28"/>
     </w:rPr>
@@ -1675,12 +6453,11 @@
     <w:basedOn w:val="Absatz-Standardschriftart"/>
     <w:link w:val="berschrift2"/>
     <w:uiPriority w:val="9"/>
-    <w:rsid w:val="0084531A"/>
+    <w:rsid w:val="002141A0"/>
     <w:rPr>
       <w:rFonts w:asciiTheme="majorHAnsi" w:eastAsiaTheme="majorEastAsia" w:hAnsiTheme="majorHAnsi" w:cstheme="majorBidi"/>
       <w:b/>
       <w:bCs/>
-      <w:color w:val="4F81BD" w:themeColor="accent1"/>
       <w:sz w:val="26"/>
       <w:szCs w:val="26"/>
     </w:rPr>
@@ -1751,12 +6528,439 @@
     <w:basedOn w:val="Absatz-Standardschriftart"/>
     <w:link w:val="berschrift3"/>
     <w:uiPriority w:val="9"/>
-    <w:rsid w:val="00510C26"/>
+    <w:rsid w:val="002141A0"/>
     <w:rPr>
       <w:rFonts w:asciiTheme="majorHAnsi" w:eastAsiaTheme="majorEastAsia" w:hAnsiTheme="majorHAnsi" w:cstheme="majorBidi"/>
       <w:b/>
       <w:bCs/>
-      <w:color w:val="4F81BD" w:themeColor="accent1"/>
+    </w:rPr>
+  </w:style>
+  <w:style w:type="character" w:customStyle="1" w:styleId="berschrift4Zchn">
+    <w:name w:val="Überschrift 4 Zchn"/>
+    <w:basedOn w:val="Absatz-Standardschriftart"/>
+    <w:link w:val="berschrift4"/>
+    <w:uiPriority w:val="9"/>
+    <w:semiHidden/>
+    <w:rsid w:val="002141A0"/>
+    <w:rPr>
+      <w:rFonts w:asciiTheme="majorHAnsi" w:eastAsiaTheme="majorEastAsia" w:hAnsiTheme="majorHAnsi" w:cstheme="majorBidi"/>
+      <w:b/>
+      <w:bCs/>
+      <w:i/>
+      <w:iCs/>
+    </w:rPr>
+  </w:style>
+  <w:style w:type="character" w:customStyle="1" w:styleId="berschrift5Zchn">
+    <w:name w:val="Überschrift 5 Zchn"/>
+    <w:basedOn w:val="Absatz-Standardschriftart"/>
+    <w:link w:val="berschrift5"/>
+    <w:uiPriority w:val="9"/>
+    <w:semiHidden/>
+    <w:rsid w:val="002141A0"/>
+    <w:rPr>
+      <w:rFonts w:asciiTheme="majorHAnsi" w:eastAsiaTheme="majorEastAsia" w:hAnsiTheme="majorHAnsi" w:cstheme="majorBidi"/>
+      <w:b/>
+      <w:bCs/>
+      <w:color w:val="7F7F7F" w:themeColor="text1" w:themeTint="80"/>
+    </w:rPr>
+  </w:style>
+  <w:style w:type="character" w:customStyle="1" w:styleId="berschrift6Zchn">
+    <w:name w:val="Überschrift 6 Zchn"/>
+    <w:basedOn w:val="Absatz-Standardschriftart"/>
+    <w:link w:val="berschrift6"/>
+    <w:uiPriority w:val="9"/>
+    <w:semiHidden/>
+    <w:rsid w:val="002141A0"/>
+    <w:rPr>
+      <w:rFonts w:asciiTheme="majorHAnsi" w:eastAsiaTheme="majorEastAsia" w:hAnsiTheme="majorHAnsi" w:cstheme="majorBidi"/>
+      <w:b/>
+      <w:bCs/>
+      <w:i/>
+      <w:iCs/>
+      <w:color w:val="7F7F7F" w:themeColor="text1" w:themeTint="80"/>
+    </w:rPr>
+  </w:style>
+  <w:style w:type="character" w:customStyle="1" w:styleId="berschrift7Zchn">
+    <w:name w:val="Überschrift 7 Zchn"/>
+    <w:aliases w:val="Anlage A Zchn"/>
+    <w:basedOn w:val="Absatz-Standardschriftart"/>
+    <w:link w:val="berschrift7"/>
+    <w:uiPriority w:val="9"/>
+    <w:rsid w:val="005D1E6F"/>
+    <w:rPr>
+      <w:rFonts w:asciiTheme="majorHAnsi" w:eastAsiaTheme="majorEastAsia" w:hAnsiTheme="majorHAnsi" w:cstheme="majorBidi"/>
+      <w:b/>
+      <w:bCs/>
+      <w:iCs/>
+      <w:sz w:val="26"/>
+      <w:szCs w:val="26"/>
+    </w:rPr>
+  </w:style>
+  <w:style w:type="character" w:customStyle="1" w:styleId="berschrift8Zchn">
+    <w:name w:val="Überschrift 8 Zchn"/>
+    <w:aliases w:val="Anlage a Zchn"/>
+    <w:basedOn w:val="Absatz-Standardschriftart"/>
+    <w:link w:val="berschrift8"/>
+    <w:uiPriority w:val="9"/>
+    <w:rsid w:val="005D1E6F"/>
+    <w:rPr>
+      <w:rFonts w:asciiTheme="majorHAnsi" w:eastAsiaTheme="majorEastAsia" w:hAnsiTheme="majorHAnsi" w:cstheme="majorBidi"/>
+      <w:b/>
+      <w:bCs/>
+      <w:sz w:val="20"/>
+      <w:szCs w:val="20"/>
+    </w:rPr>
+  </w:style>
+  <w:style w:type="character" w:customStyle="1" w:styleId="berschrift9Zchn">
+    <w:name w:val="Überschrift 9 Zchn"/>
+    <w:basedOn w:val="Absatz-Standardschriftart"/>
+    <w:link w:val="berschrift9"/>
+    <w:uiPriority w:val="9"/>
+    <w:semiHidden/>
+    <w:rsid w:val="002141A0"/>
+    <w:rPr>
+      <w:rFonts w:asciiTheme="majorHAnsi" w:eastAsiaTheme="majorEastAsia" w:hAnsiTheme="majorHAnsi" w:cstheme="majorBidi"/>
+      <w:i/>
+      <w:iCs/>
+      <w:spacing w:val="5"/>
+      <w:sz w:val="20"/>
+      <w:szCs w:val="20"/>
+    </w:rPr>
+  </w:style>
+  <w:style w:type="paragraph" w:styleId="Beschriftung">
+    <w:name w:val="caption"/>
+    <w:basedOn w:val="Standard"/>
+    <w:next w:val="Standard"/>
+    <w:uiPriority w:val="35"/>
+    <w:semiHidden/>
+    <w:unhideWhenUsed/>
+    <w:rsid w:val="002141A0"/>
+    <w:rPr>
+      <w:b/>
+      <w:bCs/>
+      <w:sz w:val="18"/>
+      <w:szCs w:val="18"/>
+    </w:rPr>
+  </w:style>
+  <w:style w:type="paragraph" w:styleId="Titel">
+    <w:name w:val="Title"/>
+    <w:basedOn w:val="Standard"/>
+    <w:next w:val="Standard"/>
+    <w:link w:val="TitelZchn"/>
+    <w:uiPriority w:val="10"/>
+    <w:qFormat/>
+    <w:rsid w:val="002141A0"/>
+    <w:pPr>
+      <w:pBdr>
+        <w:bottom w:val="single" w:sz="4" w:space="1" w:color="auto"/>
+      </w:pBdr>
+      <w:spacing w:line="240" w:lineRule="auto"/>
+      <w:contextualSpacing/>
+    </w:pPr>
+    <w:rPr>
+      <w:rFonts w:asciiTheme="majorHAnsi" w:eastAsiaTheme="majorEastAsia" w:hAnsiTheme="majorHAnsi" w:cstheme="majorBidi"/>
+      <w:spacing w:val="5"/>
+      <w:sz w:val="52"/>
+      <w:szCs w:val="52"/>
+    </w:rPr>
+  </w:style>
+  <w:style w:type="character" w:customStyle="1" w:styleId="TitelZchn">
+    <w:name w:val="Titel Zchn"/>
+    <w:basedOn w:val="Absatz-Standardschriftart"/>
+    <w:link w:val="Titel"/>
+    <w:uiPriority w:val="10"/>
+    <w:rsid w:val="002141A0"/>
+    <w:rPr>
+      <w:rFonts w:asciiTheme="majorHAnsi" w:eastAsiaTheme="majorEastAsia" w:hAnsiTheme="majorHAnsi" w:cstheme="majorBidi"/>
+      <w:spacing w:val="5"/>
+      <w:sz w:val="52"/>
+      <w:szCs w:val="52"/>
+    </w:rPr>
+  </w:style>
+  <w:style w:type="paragraph" w:styleId="Untertitel">
+    <w:name w:val="Subtitle"/>
+    <w:basedOn w:val="Standard"/>
+    <w:next w:val="Standard"/>
+    <w:link w:val="UntertitelZchn"/>
+    <w:uiPriority w:val="11"/>
+    <w:qFormat/>
+    <w:rsid w:val="002141A0"/>
+    <w:pPr>
+      <w:spacing w:after="600"/>
+    </w:pPr>
+    <w:rPr>
+      <w:rFonts w:asciiTheme="majorHAnsi" w:eastAsiaTheme="majorEastAsia" w:hAnsiTheme="majorHAnsi" w:cstheme="majorBidi"/>
+      <w:i/>
+      <w:iCs/>
+      <w:spacing w:val="13"/>
+      <w:sz w:val="24"/>
+      <w:szCs w:val="24"/>
+    </w:rPr>
+  </w:style>
+  <w:style w:type="character" w:customStyle="1" w:styleId="UntertitelZchn">
+    <w:name w:val="Untertitel Zchn"/>
+    <w:basedOn w:val="Absatz-Standardschriftart"/>
+    <w:link w:val="Untertitel"/>
+    <w:uiPriority w:val="11"/>
+    <w:rsid w:val="002141A0"/>
+    <w:rPr>
+      <w:rFonts w:asciiTheme="majorHAnsi" w:eastAsiaTheme="majorEastAsia" w:hAnsiTheme="majorHAnsi" w:cstheme="majorBidi"/>
+      <w:i/>
+      <w:iCs/>
+      <w:spacing w:val="13"/>
+      <w:sz w:val="24"/>
+      <w:szCs w:val="24"/>
+    </w:rPr>
+  </w:style>
+  <w:style w:type="character" w:styleId="Fett">
+    <w:name w:val="Strong"/>
+    <w:uiPriority w:val="22"/>
+    <w:qFormat/>
+    <w:rsid w:val="002141A0"/>
+    <w:rPr>
+      <w:b/>
+      <w:bCs/>
+    </w:rPr>
+  </w:style>
+  <w:style w:type="character" w:styleId="Hervorhebung">
+    <w:name w:val="Emphasis"/>
+    <w:uiPriority w:val="20"/>
+    <w:qFormat/>
+    <w:rsid w:val="002141A0"/>
+    <w:rPr>
+      <w:b/>
+      <w:bCs/>
+      <w:i/>
+      <w:iCs/>
+      <w:spacing w:val="10"/>
+      <w:bdr w:val="none" w:sz="0" w:space="0" w:color="auto"/>
+      <w:shd w:val="clear" w:color="auto" w:fill="auto"/>
+    </w:rPr>
+  </w:style>
+  <w:style w:type="paragraph" w:styleId="KeinLeerraum">
+    <w:name w:val="No Spacing"/>
+    <w:basedOn w:val="Standard"/>
+    <w:link w:val="KeinLeerraumZchn"/>
+    <w:uiPriority w:val="1"/>
+    <w:qFormat/>
+    <w:rsid w:val="002141A0"/>
+    <w:pPr>
+      <w:spacing w:after="0" w:line="240" w:lineRule="auto"/>
+    </w:pPr>
+  </w:style>
+  <w:style w:type="character" w:customStyle="1" w:styleId="KeinLeerraumZchn">
+    <w:name w:val="Kein Leerraum Zchn"/>
+    <w:basedOn w:val="Absatz-Standardschriftart"/>
+    <w:link w:val="KeinLeerraum"/>
+    <w:uiPriority w:val="1"/>
+    <w:rsid w:val="002141A0"/>
+  </w:style>
+  <w:style w:type="paragraph" w:styleId="Listenabsatz">
+    <w:name w:val="List Paragraph"/>
+    <w:basedOn w:val="Standard"/>
+    <w:uiPriority w:val="34"/>
+    <w:qFormat/>
+    <w:rsid w:val="002141A0"/>
+    <w:pPr>
+      <w:ind w:left="720"/>
+      <w:contextualSpacing/>
+    </w:pPr>
+  </w:style>
+  <w:style w:type="paragraph" w:styleId="Anfhrungszeichen">
+    <w:name w:val="Quote"/>
+    <w:basedOn w:val="Standard"/>
+    <w:next w:val="Standard"/>
+    <w:link w:val="AnfhrungszeichenZchn"/>
+    <w:uiPriority w:val="29"/>
+    <w:qFormat/>
+    <w:rsid w:val="002141A0"/>
+    <w:pPr>
+      <w:spacing w:before="200" w:after="0"/>
+      <w:ind w:left="360" w:right="360"/>
+    </w:pPr>
+    <w:rPr>
+      <w:i/>
+      <w:iCs/>
+    </w:rPr>
+  </w:style>
+  <w:style w:type="character" w:customStyle="1" w:styleId="AnfhrungszeichenZchn">
+    <w:name w:val="Anführungszeichen Zchn"/>
+    <w:basedOn w:val="Absatz-Standardschriftart"/>
+    <w:link w:val="Anfhrungszeichen"/>
+    <w:uiPriority w:val="29"/>
+    <w:rsid w:val="002141A0"/>
+    <w:rPr>
+      <w:i/>
+      <w:iCs/>
+    </w:rPr>
+  </w:style>
+  <w:style w:type="paragraph" w:styleId="IntensivesAnfhrungszeichen">
+    <w:name w:val="Intense Quote"/>
+    <w:basedOn w:val="Standard"/>
+    <w:next w:val="Standard"/>
+    <w:link w:val="IntensivesAnfhrungszeichenZchn"/>
+    <w:uiPriority w:val="30"/>
+    <w:qFormat/>
+    <w:rsid w:val="002141A0"/>
+    <w:pPr>
+      <w:pBdr>
+        <w:bottom w:val="single" w:sz="4" w:space="1" w:color="auto"/>
+      </w:pBdr>
+      <w:spacing w:before="200" w:after="280"/>
+      <w:ind w:left="1008" w:right="1152"/>
+      <w:jc w:val="both"/>
+    </w:pPr>
+    <w:rPr>
+      <w:b/>
+      <w:bCs/>
+      <w:i/>
+      <w:iCs/>
+    </w:rPr>
+  </w:style>
+  <w:style w:type="character" w:customStyle="1" w:styleId="IntensivesAnfhrungszeichenZchn">
+    <w:name w:val="Intensives Anführungszeichen Zchn"/>
+    <w:basedOn w:val="Absatz-Standardschriftart"/>
+    <w:link w:val="IntensivesAnfhrungszeichen"/>
+    <w:uiPriority w:val="30"/>
+    <w:rsid w:val="002141A0"/>
+    <w:rPr>
+      <w:b/>
+      <w:bCs/>
+      <w:i/>
+      <w:iCs/>
+    </w:rPr>
+  </w:style>
+  <w:style w:type="character" w:styleId="SchwacheHervorhebung">
+    <w:name w:val="Subtle Emphasis"/>
+    <w:uiPriority w:val="19"/>
+    <w:qFormat/>
+    <w:rsid w:val="002141A0"/>
+    <w:rPr>
+      <w:i/>
+      <w:iCs/>
+    </w:rPr>
+  </w:style>
+  <w:style w:type="character" w:styleId="IntensiveHervorhebung">
+    <w:name w:val="Intense Emphasis"/>
+    <w:uiPriority w:val="21"/>
+    <w:qFormat/>
+    <w:rsid w:val="002141A0"/>
+    <w:rPr>
+      <w:b/>
+      <w:bCs/>
+    </w:rPr>
+  </w:style>
+  <w:style w:type="character" w:styleId="SchwacherVerweis">
+    <w:name w:val="Subtle Reference"/>
+    <w:uiPriority w:val="31"/>
+    <w:qFormat/>
+    <w:rsid w:val="002141A0"/>
+    <w:rPr>
+      <w:smallCaps/>
+    </w:rPr>
+  </w:style>
+  <w:style w:type="character" w:styleId="IntensiverVerweis">
+    <w:name w:val="Intense Reference"/>
+    <w:uiPriority w:val="32"/>
+    <w:qFormat/>
+    <w:rsid w:val="002141A0"/>
+    <w:rPr>
+      <w:smallCaps/>
+      <w:spacing w:val="5"/>
+      <w:u w:val="single"/>
+    </w:rPr>
+  </w:style>
+  <w:style w:type="character" w:styleId="Buchtitel">
+    <w:name w:val="Book Title"/>
+    <w:uiPriority w:val="33"/>
+    <w:qFormat/>
+    <w:rsid w:val="002141A0"/>
+    <w:rPr>
+      <w:i/>
+      <w:iCs/>
+      <w:smallCaps/>
+      <w:spacing w:val="5"/>
+    </w:rPr>
+  </w:style>
+  <w:style w:type="paragraph" w:styleId="Inhaltsverzeichnisberschrift">
+    <w:name w:val="TOC Heading"/>
+    <w:basedOn w:val="berschrift1"/>
+    <w:next w:val="Standard"/>
+    <w:uiPriority w:val="39"/>
+    <w:semiHidden/>
+    <w:unhideWhenUsed/>
+    <w:qFormat/>
+    <w:rsid w:val="002141A0"/>
+    <w:pPr>
+      <w:outlineLvl w:val="9"/>
+    </w:pPr>
+  </w:style>
+  <w:style w:type="paragraph" w:styleId="Verzeichnis1">
+    <w:name w:val="toc 1"/>
+    <w:basedOn w:val="Standard"/>
+    <w:next w:val="Standard"/>
+    <w:autoRedefine/>
+    <w:uiPriority w:val="39"/>
+    <w:unhideWhenUsed/>
+    <w:rsid w:val="003D43BA"/>
+    <w:pPr>
+      <w:spacing w:after="100"/>
+    </w:pPr>
+  </w:style>
+  <w:style w:type="paragraph" w:styleId="Verzeichnis2">
+    <w:name w:val="toc 2"/>
+    <w:basedOn w:val="Standard"/>
+    <w:next w:val="Standard"/>
+    <w:autoRedefine/>
+    <w:uiPriority w:val="39"/>
+    <w:unhideWhenUsed/>
+    <w:rsid w:val="003D43BA"/>
+    <w:pPr>
+      <w:spacing w:after="100"/>
+      <w:ind w:left="220"/>
+    </w:pPr>
+  </w:style>
+  <w:style w:type="paragraph" w:styleId="Verzeichnis3">
+    <w:name w:val="toc 3"/>
+    <w:basedOn w:val="Standard"/>
+    <w:next w:val="Standard"/>
+    <w:autoRedefine/>
+    <w:uiPriority w:val="39"/>
+    <w:unhideWhenUsed/>
+    <w:rsid w:val="003D43BA"/>
+    <w:pPr>
+      <w:spacing w:after="100"/>
+      <w:ind w:left="440"/>
+    </w:pPr>
+  </w:style>
+  <w:style w:type="paragraph" w:styleId="Sprechblasentext">
+    <w:name w:val="Balloon Text"/>
+    <w:basedOn w:val="Standard"/>
+    <w:link w:val="SprechblasentextZchn"/>
+    <w:uiPriority w:val="99"/>
+    <w:semiHidden/>
+    <w:unhideWhenUsed/>
+    <w:rsid w:val="003D43BA"/>
+    <w:pPr>
+      <w:spacing w:after="0" w:line="240" w:lineRule="auto"/>
+    </w:pPr>
+    <w:rPr>
+      <w:rFonts w:ascii="Tahoma" w:hAnsi="Tahoma" w:cs="Tahoma"/>
+      <w:sz w:val="16"/>
+      <w:szCs w:val="16"/>
+    </w:rPr>
+  </w:style>
+  <w:style w:type="character" w:customStyle="1" w:styleId="SprechblasentextZchn">
+    <w:name w:val="Sprechblasentext Zchn"/>
+    <w:basedOn w:val="Absatz-Standardschriftart"/>
+    <w:link w:val="Sprechblasentext"/>
+    <w:uiPriority w:val="99"/>
+    <w:semiHidden/>
+    <w:rsid w:val="003D43BA"/>
+    <w:rPr>
+      <w:rFonts w:ascii="Tahoma" w:hAnsi="Tahoma" w:cs="Tahoma"/>
+      <w:sz w:val="16"/>
+      <w:szCs w:val="16"/>
     </w:rPr>
   </w:style>
 </w:styles>
@@ -2043,4 +7247,16 @@
   <a:objectDefaults/>
   <a:extraClrSchemeLst/>
 </a:theme>
+</file>
+
+<file path=customXml/item1.xml><?xml version="1.0" encoding="utf-8"?>
+<b:Sources xmlns:b="http://schemas.openxmlformats.org/officeDocument/2006/bibliography" xmlns="http://schemas.openxmlformats.org/officeDocument/2006/bibliography" SelectedStyle="\APA.XSL" StyleName="APA Fifth Edition"/>
+</file>
+
+<file path=customXml/itemProps1.xml><?xml version="1.0" encoding="utf-8"?>
+<ds:datastoreItem xmlns:ds="http://schemas.openxmlformats.org/officeDocument/2006/customXml" ds:itemID="{3DCA38F6-AB12-4D0A-BBE3-D2EF4737B85E}">
+  <ds:schemaRefs>
+    <ds:schemaRef ds:uri="http://schemas.openxmlformats.org/officeDocument/2006/bibliography"/>
+  </ds:schemaRefs>
+</ds:datastoreItem>
 </file>
--- a/docu/SolvisSmartHomeServer.docx
+++ b/docu/SolvisSmartHomeServer.docx
@@ -4,6 +4,13 @@
   <w:body>
     <w:sdt>
       <w:sdtPr>
+        <w:rPr>
+          <w:rFonts w:asciiTheme="minorHAnsi" w:eastAsiaTheme="minorEastAsia" w:hAnsiTheme="minorHAnsi" w:cstheme="minorBidi"/>
+          <w:b w:val="0"/>
+          <w:bCs w:val="0"/>
+          <w:sz w:val="22"/>
+          <w:szCs w:val="22"/>
+        </w:rPr>
         <w:id w:val="10187297"/>
         <w:docPartObj>
           <w:docPartGallery w:val="Table of Contents"/>
@@ -12,11 +19,6 @@
       </w:sdtPr>
       <w:sdtEndPr>
         <w:rPr>
-          <w:rFonts w:asciiTheme="minorHAnsi" w:eastAsiaTheme="minorEastAsia" w:hAnsiTheme="minorHAnsi" w:cstheme="minorBidi"/>
-          <w:b w:val="0"/>
-          <w:bCs w:val="0"/>
-          <w:sz w:val="22"/>
-          <w:szCs w:val="22"/>
           <w:lang w:val="de-DE"/>
         </w:rPr>
       </w:sdtEndPr>
@@ -1209,33 +1211,57 @@
     <w:p>
       <w:pPr>
         <w:pStyle w:val="berschrift1"/>
+        <w:rPr>
+          <w:lang w:val="de-DE"/>
+        </w:rPr>
       </w:pPr>
       <w:bookmarkStart w:id="0" w:name="_Toc27557008"/>
       <w:proofErr w:type="spellStart"/>
       <w:r>
+        <w:rPr>
+          <w:lang w:val="de-DE"/>
+        </w:rPr>
         <w:t>Solvis</w:t>
       </w:r>
       <w:proofErr w:type="spellEnd"/>
       <w:r>
+        <w:rPr>
+          <w:lang w:val="de-DE"/>
+        </w:rPr>
         <w:t>-</w:t>
       </w:r>
       <w:proofErr w:type="spellStart"/>
       <w:r>
+        <w:rPr>
+          <w:lang w:val="de-DE"/>
+        </w:rPr>
         <w:t>SmartHome</w:t>
       </w:r>
       <w:proofErr w:type="spellEnd"/>
       <w:r>
+        <w:rPr>
+          <w:lang w:val="de-DE"/>
+        </w:rPr>
         <w:t xml:space="preserve">-Server / </w:t>
       </w:r>
       <w:proofErr w:type="spellStart"/>
       <w:r>
+        <w:rPr>
+          <w:lang w:val="de-DE"/>
+        </w:rPr>
         <w:t>Fhem</w:t>
       </w:r>
       <w:proofErr w:type="spellEnd"/>
       <w:r>
+        <w:rPr>
+          <w:lang w:val="de-DE"/>
+        </w:rPr>
         <w:t>-</w:t>
       </w:r>
       <w:r>
+        <w:rPr>
+          <w:lang w:val="de-DE"/>
+        </w:rPr>
         <w:t>Client</w:t>
       </w:r>
       <w:bookmarkEnd w:id="0"/>
@@ -1243,196 +1269,385 @@
     <w:p>
       <w:pPr>
         <w:pStyle w:val="berschrift2"/>
+        <w:rPr>
+          <w:lang w:val="de-DE"/>
+        </w:rPr>
       </w:pPr>
       <w:bookmarkStart w:id="1" w:name="_Toc27557009"/>
       <w:r>
+        <w:rPr>
+          <w:lang w:val="de-DE"/>
+        </w:rPr>
         <w:t>Einführung</w:t>
       </w:r>
       <w:bookmarkEnd w:id="1"/>
     </w:p>
     <w:p>
-      <w:r>
+      <w:pPr>
+        <w:rPr>
+          <w:lang w:val="de-DE"/>
+        </w:rPr>
+      </w:pPr>
+      <w:r>
+        <w:rPr>
+          <w:lang w:val="de-DE"/>
+        </w:rPr>
         <w:t xml:space="preserve">Die </w:t>
       </w:r>
       <w:proofErr w:type="spellStart"/>
       <w:r>
+        <w:rPr>
+          <w:lang w:val="de-DE"/>
+        </w:rPr>
         <w:t>SolvisRemote</w:t>
       </w:r>
       <w:proofErr w:type="spellEnd"/>
       <w:r>
+        <w:rPr>
+          <w:lang w:val="de-DE"/>
+        </w:rPr>
         <w:t xml:space="preserve"> bietet einen Zugriff über mehrere http-Seiten an. Über diese kann der aktuelle Status der Anlage untersucht werden und Einstellungen der Anlage verändert werden.</w:t>
       </w:r>
     </w:p>
     <w:p>
-      <w:r>
+      <w:pPr>
+        <w:rPr>
+          <w:lang w:val="de-DE"/>
+        </w:rPr>
+      </w:pPr>
+      <w:r>
+        <w:rPr>
+          <w:lang w:val="de-DE"/>
+        </w:rPr>
         <w:t xml:space="preserve">Dieser Zugriff eigen sich jedoch nicht direkt zur Integration in ein </w:t>
       </w:r>
       <w:proofErr w:type="spellStart"/>
       <w:r>
+        <w:rPr>
+          <w:lang w:val="de-DE"/>
+        </w:rPr>
         <w:t>SmartHome</w:t>
       </w:r>
       <w:proofErr w:type="spellEnd"/>
       <w:r>
+        <w:rPr>
+          <w:lang w:val="de-DE"/>
+        </w:rPr>
         <w:t xml:space="preserve">-System wie </w:t>
       </w:r>
       <w:proofErr w:type="spellStart"/>
       <w:r>
+        <w:rPr>
+          <w:lang w:val="de-DE"/>
+        </w:rPr>
         <w:t>Fhem</w:t>
       </w:r>
       <w:proofErr w:type="spellEnd"/>
       <w:r>
+        <w:rPr>
+          <w:lang w:val="de-DE"/>
+        </w:rPr>
         <w:t xml:space="preserve">, </w:t>
       </w:r>
       <w:proofErr w:type="spellStart"/>
       <w:r>
+        <w:rPr>
+          <w:lang w:val="de-DE"/>
+        </w:rPr>
         <w:t>ioBroker</w:t>
       </w:r>
       <w:proofErr w:type="spellEnd"/>
       <w:r>
+        <w:rPr>
+          <w:lang w:val="de-DE"/>
+        </w:rPr>
         <w:t xml:space="preserve">, </w:t>
       </w:r>
       <w:proofErr w:type="spellStart"/>
       <w:r>
+        <w:rPr>
+          <w:lang w:val="de-DE"/>
+        </w:rPr>
         <w:t>OpenHAB</w:t>
       </w:r>
       <w:proofErr w:type="spellEnd"/>
       <w:r>
+        <w:rPr>
+          <w:lang w:val="de-DE"/>
+        </w:rPr>
         <w:t xml:space="preserve"> u.a..</w:t>
       </w:r>
     </w:p>
     <w:p>
-      <w:r>
+      <w:pPr>
+        <w:rPr>
+          <w:lang w:val="de-DE"/>
+        </w:rPr>
+      </w:pPr>
+      <w:r>
+        <w:rPr>
+          <w:lang w:val="de-DE"/>
+        </w:rPr>
         <w:t xml:space="preserve">Bisher existierte für das </w:t>
       </w:r>
       <w:proofErr w:type="spellStart"/>
       <w:r>
+        <w:rPr>
+          <w:lang w:val="de-DE"/>
+        </w:rPr>
         <w:t>SmartHome</w:t>
       </w:r>
       <w:proofErr w:type="spellEnd"/>
       <w:r>
+        <w:rPr>
+          <w:lang w:val="de-DE"/>
+        </w:rPr>
         <w:t>-System FHEM ein Modul, das die Messwerte der Anlage in FHEM zugänglich machen konnte sowie den Anlagenmodus (Tag/Nacht/Standby/</w:t>
       </w:r>
       <w:proofErr w:type="spellStart"/>
       <w:r>
+        <w:rPr>
+          <w:lang w:val="de-DE"/>
+        </w:rPr>
         <w:t>Timer</w:t>
       </w:r>
       <w:proofErr w:type="spellEnd"/>
       <w:r>
+        <w:rPr>
+          <w:lang w:val="de-DE"/>
+        </w:rPr>
         <w:t xml:space="preserve">) verändern konnte. Letzteres funktionierte nicht </w:t>
       </w:r>
       <w:r>
+        <w:rPr>
+          <w:lang w:val="de-DE"/>
+        </w:rPr>
         <w:t>zuverlässig</w:t>
       </w:r>
       <w:r>
+        <w:rPr>
+          <w:lang w:val="de-DE"/>
+        </w:rPr>
         <w:t>.</w:t>
       </w:r>
     </w:p>
     <w:p>
-      <w:r>
+      <w:pPr>
+        <w:rPr>
+          <w:lang w:val="de-DE"/>
+        </w:rPr>
+      </w:pPr>
+      <w:r>
+        <w:rPr>
+          <w:lang w:val="de-DE"/>
+        </w:rPr>
         <w:t xml:space="preserve">Ziel des vorliegenden Projektes war, auch weitere Anlagenparameter von einem </w:t>
       </w:r>
       <w:proofErr w:type="spellStart"/>
       <w:r>
+        <w:rPr>
+          <w:lang w:val="de-DE"/>
+        </w:rPr>
         <w:t>SmartHome</w:t>
       </w:r>
       <w:proofErr w:type="spellEnd"/>
       <w:r>
+        <w:rPr>
+          <w:lang w:val="de-DE"/>
+        </w:rPr>
         <w:t xml:space="preserve">-System einstellen zu können und möglichst eine Insel-Lösung nur für das </w:t>
       </w:r>
       <w:proofErr w:type="spellStart"/>
       <w:r>
+        <w:rPr>
+          <w:lang w:val="de-DE"/>
+        </w:rPr>
         <w:t>Fhem</w:t>
       </w:r>
       <w:proofErr w:type="spellEnd"/>
       <w:r>
+        <w:rPr>
+          <w:lang w:val="de-DE"/>
+        </w:rPr>
         <w:t>-</w:t>
       </w:r>
       <w:proofErr w:type="spellStart"/>
       <w:r>
+        <w:rPr>
+          <w:lang w:val="de-DE"/>
+        </w:rPr>
         <w:t>SmartHome</w:t>
       </w:r>
       <w:proofErr w:type="spellEnd"/>
       <w:r>
+        <w:rPr>
+          <w:lang w:val="de-DE"/>
+        </w:rPr>
         <w:t>-System zu vermeiden.</w:t>
       </w:r>
     </w:p>
     <w:p>
-      <w:r>
+      <w:pPr>
+        <w:rPr>
+          <w:lang w:val="de-DE"/>
+        </w:rPr>
+      </w:pPr>
+      <w:r>
+        <w:rPr>
+          <w:lang w:val="de-DE"/>
+        </w:rPr>
         <w:t xml:space="preserve">Bei dem neuen Modul handelt es sich </w:t>
       </w:r>
       <w:r>
+        <w:rPr>
+          <w:lang w:val="de-DE"/>
+        </w:rPr>
         <w:t>daher um eine</w:t>
       </w:r>
       <w:r>
+        <w:rPr>
+          <w:lang w:val="de-DE"/>
+        </w:rPr>
         <w:t xml:space="preserve"> Server-Client-Lösung.</w:t>
       </w:r>
     </w:p>
     <w:p>
-      <w:r>
+      <w:pPr>
+        <w:rPr>
+          <w:lang w:val="de-DE"/>
+        </w:rPr>
+      </w:pPr>
+      <w:r>
+        <w:rPr>
+          <w:lang w:val="de-DE"/>
+        </w:rPr>
         <w:lastRenderedPageBreak/>
         <w:t xml:space="preserve">Der Server dient zum Auslesen der Messwerte und Auslesen/Einstellen der Anlagenparameter. Der Server ist in Java geschrieben, da aus meiner Sicht für größere Projekte eine Script-Sprache (wie Perl/JavaScript u.a.) wenig geeignet ist und ich in den letzten Jahren beruflich viel in Java programmiert </w:t>
       </w:r>
       <w:r>
+        <w:rPr>
+          <w:lang w:val="de-DE"/>
+        </w:rPr>
         <w:t>hatte</w:t>
       </w:r>
       <w:r>
+        <w:rPr>
+          <w:lang w:val="de-DE"/>
+        </w:rPr>
         <w:t>.</w:t>
       </w:r>
     </w:p>
     <w:p>
-      <w:r>
+      <w:pPr>
+        <w:rPr>
+          <w:lang w:val="de-DE"/>
+        </w:rPr>
+      </w:pPr>
+      <w:r>
+        <w:rPr>
+          <w:lang w:val="de-DE"/>
+        </w:rPr>
         <w:t xml:space="preserve">Mit diesem Server können sich mehrere </w:t>
       </w:r>
       <w:proofErr w:type="spellStart"/>
       <w:r>
+        <w:rPr>
+          <w:lang w:val="de-DE"/>
+        </w:rPr>
         <w:t>SmartHomeClients</w:t>
       </w:r>
       <w:proofErr w:type="spellEnd"/>
       <w:r>
+        <w:rPr>
+          <w:lang w:val="de-DE"/>
+        </w:rPr>
         <w:t xml:space="preserve"> gleichzeitig verbinden. Auf diese Weise kann man von verschiedenen </w:t>
       </w:r>
       <w:proofErr w:type="spellStart"/>
       <w:r>
+        <w:rPr>
+          <w:lang w:val="de-DE"/>
+        </w:rPr>
         <w:t>SmartHome</w:t>
       </w:r>
       <w:proofErr w:type="spellEnd"/>
       <w:r>
+        <w:rPr>
+          <w:lang w:val="de-DE"/>
+        </w:rPr>
         <w:t>-Systemen den Ser</w:t>
       </w:r>
       <w:r>
+        <w:rPr>
+          <w:lang w:val="de-DE"/>
+        </w:rPr>
         <w:t>ver ansprechen. Die etwas CPU-z</w:t>
       </w:r>
       <w:r>
+        <w:rPr>
+          <w:lang w:val="de-DE"/>
+        </w:rPr>
         <w:t xml:space="preserve">eitintensive </w:t>
       </w:r>
       <w:r>
+        <w:rPr>
+          <w:lang w:val="de-DE"/>
+        </w:rPr>
         <w:t>Verarbeitung erfolgt nur an einer Stelle, dem Server.</w:t>
       </w:r>
     </w:p>
     <w:p>
-      <w:r>
+      <w:pPr>
+        <w:rPr>
+          <w:lang w:val="de-DE"/>
+        </w:rPr>
+      </w:pPr>
+      <w:r>
+        <w:rPr>
+          <w:lang w:val="de-DE"/>
+        </w:rPr>
         <w:t xml:space="preserve">Auf der </w:t>
       </w:r>
       <w:proofErr w:type="spellStart"/>
       <w:r>
+        <w:rPr>
+          <w:lang w:val="de-DE"/>
+        </w:rPr>
         <w:t>SmartHome</w:t>
       </w:r>
       <w:proofErr w:type="spellEnd"/>
       <w:r>
+        <w:rPr>
+          <w:lang w:val="de-DE"/>
+        </w:rPr>
         <w:t>-Seite ist nur noch ein relativ einfacher an das verwendete System angepasster Client zu realisieren.</w:t>
       </w:r>
     </w:p>
     <w:p>
-      <w:r>
+      <w:pPr>
+        <w:rPr>
+          <w:lang w:val="de-DE"/>
+        </w:rPr>
+      </w:pPr>
+      <w:r>
+        <w:rPr>
+          <w:lang w:val="de-DE"/>
+        </w:rPr>
         <w:t>Der Datentransfer zwischen Server und Client erfolgt über das JSON-Format, welche recht einfach über eine Library eingelesen/erstellt werden können. Das Format im Einzelnen ist im vorliegenden Dokument im Anhang beschrieben.</w:t>
       </w:r>
     </w:p>
     <w:p>
       <w:pPr>
         <w:pStyle w:val="berschrift2"/>
+        <w:rPr>
+          <w:lang w:val="de-DE"/>
+        </w:rPr>
       </w:pPr>
       <w:bookmarkStart w:id="2" w:name="_Toc27557010"/>
       <w:r>
+        <w:rPr>
+          <w:lang w:val="de-DE"/>
+        </w:rPr>
         <w:t>Voraussetzungen</w:t>
       </w:r>
       <w:bookmarkEnd w:id="2"/>
@@ -1440,18 +1655,30 @@
     <w:p>
       <w:pPr>
         <w:pStyle w:val="berschrift3"/>
+        <w:rPr>
+          <w:lang w:val="de-DE"/>
+        </w:rPr>
       </w:pPr>
       <w:bookmarkStart w:id="3" w:name="_Toc27557011"/>
       <w:proofErr w:type="spellStart"/>
       <w:r>
+        <w:rPr>
+          <w:lang w:val="de-DE"/>
+        </w:rPr>
         <w:t>Solvis</w:t>
       </w:r>
       <w:proofErr w:type="spellEnd"/>
       <w:r>
+        <w:rPr>
+          <w:lang w:val="de-DE"/>
+        </w:rPr>
         <w:t xml:space="preserve"> Anlage, </w:t>
       </w:r>
       <w:proofErr w:type="spellStart"/>
       <w:r>
+        <w:rPr>
+          <w:lang w:val="de-DE"/>
+        </w:rPr>
         <w:t>SolvisRemote</w:t>
       </w:r>
       <w:bookmarkEnd w:id="3"/>
@@ -1579,9 +1806,15 @@
     <w:p>
       <w:pPr>
         <w:pStyle w:val="berschrift3"/>
+        <w:rPr>
+          <w:lang w:val="de-DE"/>
+        </w:rPr>
       </w:pPr>
       <w:bookmarkStart w:id="4" w:name="_Toc27557012"/>
       <w:r>
+        <w:rPr>
+          <w:lang w:val="de-DE"/>
+        </w:rPr>
         <w:t>Server</w:t>
       </w:r>
       <w:bookmarkEnd w:id="4"/>
@@ -1593,18 +1826,33 @@
         </w:rPr>
       </w:pPr>
       <w:r>
+        <w:rPr>
+          <w:lang w:val="de-DE"/>
+        </w:rPr>
         <w:t>Der Server kann auf versc</w:t>
       </w:r>
       <w:r>
+        <w:rPr>
+          <w:lang w:val="de-DE"/>
+        </w:rPr>
         <w:t xml:space="preserve">hieden </w:t>
       </w:r>
       <w:r>
+        <w:rPr>
+          <w:lang w:val="de-DE"/>
+        </w:rPr>
         <w:t>System</w:t>
       </w:r>
       <w:r>
+        <w:rPr>
+          <w:lang w:val="de-DE"/>
+        </w:rPr>
         <w:t>en</w:t>
       </w:r>
       <w:r>
+        <w:rPr>
+          <w:lang w:val="de-DE"/>
+        </w:rPr>
         <w:t xml:space="preserve"> laufen, für die es ein Java-Run-Time-Environment gibt. </w:t>
       </w:r>
       <w:r>
@@ -1869,36 +2117,78 @@
     <w:p>
       <w:pPr>
         <w:pStyle w:val="berschrift3"/>
+        <w:rPr>
+          <w:lang w:val="de-DE"/>
+        </w:rPr>
       </w:pPr>
       <w:bookmarkStart w:id="5" w:name="_Toc27557013"/>
-      <w:r>
-        <w:t>SmartHome-System</w:t>
+      <w:proofErr w:type="spellStart"/>
+      <w:r>
+        <w:rPr>
+          <w:lang w:val="de-DE"/>
+        </w:rPr>
+        <w:t>SmartHome</w:t>
+      </w:r>
+      <w:proofErr w:type="spellEnd"/>
+      <w:r>
+        <w:rPr>
+          <w:lang w:val="de-DE"/>
+        </w:rPr>
+        <w:t>-System</w:t>
       </w:r>
       <w:bookmarkEnd w:id="5"/>
     </w:p>
     <w:p>
-      <w:r>
+      <w:pPr>
+        <w:rPr>
+          <w:lang w:val="de-DE"/>
+        </w:rPr>
+      </w:pPr>
+      <w:r>
+        <w:rPr>
+          <w:lang w:val="de-DE"/>
+        </w:rPr>
         <w:t xml:space="preserve">Zusätzlich ist natürlich ein </w:t>
       </w:r>
       <w:proofErr w:type="spellStart"/>
       <w:r>
+        <w:rPr>
+          <w:lang w:val="de-DE"/>
+        </w:rPr>
         <w:t>SmartHome</w:t>
       </w:r>
       <w:proofErr w:type="spellEnd"/>
       <w:r>
+        <w:rPr>
+          <w:lang w:val="de-DE"/>
+        </w:rPr>
         <w:t>-System mit einem entsprechenden Client notwendig.</w:t>
       </w:r>
     </w:p>
     <w:p>
-      <w:r>
+      <w:pPr>
+        <w:rPr>
+          <w:lang w:val="de-DE"/>
+        </w:rPr>
+      </w:pPr>
+      <w:r>
+        <w:rPr>
+          <w:lang w:val="de-DE"/>
+        </w:rPr>
         <w:t xml:space="preserve">Aktuell existiert nur für das </w:t>
       </w:r>
       <w:proofErr w:type="spellStart"/>
       <w:r>
+        <w:rPr>
+          <w:lang w:val="de-DE"/>
+        </w:rPr>
         <w:t>SmartHome</w:t>
       </w:r>
       <w:proofErr w:type="spellEnd"/>
       <w:r>
+        <w:rPr>
+          <w:lang w:val="de-DE"/>
+        </w:rPr>
         <w:t>-System FHEM ein entsprechendes Modul.</w:t>
       </w:r>
     </w:p>
@@ -2045,44 +2335,86 @@
     <w:p>
       <w:pPr>
         <w:pStyle w:val="berschrift2"/>
+        <w:rPr>
+          <w:lang w:val="de-DE"/>
+        </w:rPr>
       </w:pPr>
       <w:bookmarkStart w:id="6" w:name="_Toc27557014"/>
       <w:r>
-        <w:t>Verwendete Schnittstellen der Solvis-Anlage</w:t>
+        <w:rPr>
+          <w:lang w:val="de-DE"/>
+        </w:rPr>
+        <w:t xml:space="preserve">Verwendete Schnittstellen der </w:t>
+      </w:r>
+      <w:proofErr w:type="spellStart"/>
+      <w:r>
+        <w:rPr>
+          <w:lang w:val="de-DE"/>
+        </w:rPr>
+        <w:t>Solvis</w:t>
+      </w:r>
+      <w:proofErr w:type="spellEnd"/>
+      <w:r>
+        <w:rPr>
+          <w:lang w:val="de-DE"/>
+        </w:rPr>
+        <w:t>-Anlage</w:t>
       </w:r>
       <w:bookmarkEnd w:id="6"/>
     </w:p>
     <w:p>
-      <w:r>
+      <w:pPr>
+        <w:rPr>
+          <w:lang w:val="de-DE"/>
+        </w:rPr>
+      </w:pPr>
+      <w:r>
+        <w:rPr>
+          <w:lang w:val="de-DE"/>
+        </w:rPr>
         <w:t>Die Messwerte der Anlage, welche im Anlagenschema angezeigt werden, können noch recht gut unter der folgenden Adresse als Hex-String verpackt einem vereinfachten XML-Rahmen ausgelesen werden.</w:t>
       </w:r>
     </w:p>
     <w:p>
-      <w:r>
+      <w:pPr>
+        <w:rPr>
+          <w:lang w:val="de-DE"/>
+        </w:rPr>
+      </w:pPr>
+      <w:r>
+        <w:rPr>
+          <w:lang w:val="de-DE"/>
+        </w:rPr>
         <w:lastRenderedPageBreak/>
         <w:t>Dies kann man unter der folgenden Adresse ausle</w:t>
       </w:r>
       <w:r>
+        <w:rPr>
+          <w:lang w:val="de-DE"/>
+        </w:rPr>
         <w:t>sen:</w:t>
       </w:r>
     </w:p>
     <w:p>
       <w:pPr>
         <w:ind w:left="708"/>
+        <w:rPr>
+          <w:lang w:val="de-DE"/>
+        </w:rPr>
       </w:pPr>
       <w:r>
         <w:rPr>
           <w:rFonts w:ascii="Courier New" w:eastAsia="Times New Roman" w:hAnsi="Courier New" w:cs="Courier New"/>
           <w:sz w:val="20"/>
           <w:szCs w:val="20"/>
-          <w:lang w:eastAsia="de-DE"/>
+          <w:lang w:val="de-DE" w:eastAsia="de-DE"/>
         </w:rPr>
         <w:t>http://</w:t>
       </w:r>
       <w:r>
         <w:rPr>
           <w:rFonts w:ascii="Calibri" w:eastAsia="Times New Roman" w:hAnsi="Calibri" w:cs="Calibri"/>
-          <w:lang w:eastAsia="de-DE"/>
+          <w:lang w:val="de-DE" w:eastAsia="de-DE"/>
         </w:rPr>
         <w:t xml:space="preserve">&lt;tcp-ip-Adresse der </w:t>
       </w:r>
@@ -2090,7 +2422,7 @@
       <w:r>
         <w:rPr>
           <w:rFonts w:ascii="Calibri" w:eastAsia="Times New Roman" w:hAnsi="Calibri" w:cs="Calibri"/>
-          <w:lang w:eastAsia="de-DE"/>
+          <w:lang w:val="de-DE" w:eastAsia="de-DE"/>
         </w:rPr>
         <w:t>Solvis</w:t>
       </w:r>
@@ -2098,7 +2430,7 @@
       <w:r>
         <w:rPr>
           <w:rFonts w:ascii="Calibri" w:eastAsia="Times New Roman" w:hAnsi="Calibri" w:cs="Calibri"/>
-          <w:lang w:eastAsia="de-DE"/>
+          <w:lang w:val="de-DE" w:eastAsia="de-DE"/>
         </w:rPr>
         <w:t>-Anlage&gt;</w:t>
       </w:r>
@@ -2107,63 +2439,85 @@
           <w:rFonts w:ascii="Courier New" w:eastAsia="Times New Roman" w:hAnsi="Courier New" w:cs="Courier New"/>
           <w:sz w:val="20"/>
           <w:szCs w:val="20"/>
-          <w:lang w:eastAsia="de-DE"/>
+          <w:lang w:val="de-DE" w:eastAsia="de-DE"/>
         </w:rPr>
         <w:t>/sc2_val.xml?</w:t>
       </w:r>
     </w:p>
     <w:p>
-      <w:r>
+      <w:pPr>
+        <w:rPr>
+          <w:lang w:val="de-DE"/>
+        </w:rPr>
+      </w:pPr>
+      <w:r>
+        <w:rPr>
+          <w:lang w:val="de-DE"/>
+        </w:rPr>
         <w:t xml:space="preserve">Dieser String wurde bisher durch das </w:t>
       </w:r>
       <w:proofErr w:type="spellStart"/>
       <w:r>
+        <w:rPr>
+          <w:lang w:val="de-DE"/>
+        </w:rPr>
         <w:t>Fhem</w:t>
       </w:r>
       <w:proofErr w:type="spellEnd"/>
       <w:r>
-        <w:t>-Modul „</w:t>
-      </w:r>
-      <w:r>
-        <w:t>73_SolvisMax.pm</w:t>
-      </w:r>
-      <w:r>
-        <w:t>“ ausgewertet um die Daten auf der FHEM-Oberfläche darstellen zu können.</w:t>
-      </w:r>
-    </w:p>
-    <w:p>
-      <w:r>
+        <w:rPr>
+          <w:lang w:val="de-DE"/>
+        </w:rPr>
+        <w:t>-Modul „73_SolvisMax.pm“ ausgewertet um die Daten auf der FHEM-Oberfläche darstellen zu können.</w:t>
+      </w:r>
+    </w:p>
+    <w:p>
+      <w:pPr>
+        <w:rPr>
+          <w:lang w:val="de-DE"/>
+        </w:rPr>
+      </w:pPr>
+      <w:r>
+        <w:rPr>
+          <w:lang w:val="de-DE"/>
+        </w:rPr>
         <w:t xml:space="preserve">Über diesen Weg lassen sich jedoch nicht die Anlagenparameter – wie Tag-/Nacht-Temperatur, Raumeinfluss etc. – verändern. Das geht nur über die </w:t>
       </w:r>
       <w:proofErr w:type="spellStart"/>
       <w:r>
-        <w:t>SolvisContro</w:t>
-      </w:r>
-      <w:r>
-        <w:t>l</w:t>
-      </w:r>
-      <w:proofErr w:type="spellEnd"/>
-      <w:r>
+        <w:rPr>
+          <w:lang w:val="de-DE"/>
+        </w:rPr>
+        <w:t>SolvisControl</w:t>
+      </w:r>
+      <w:proofErr w:type="spellEnd"/>
+      <w:r>
+        <w:rPr>
+          <w:lang w:val="de-DE"/>
+        </w:rPr>
         <w:t>, welche unter folgender Adresse zugänglich ist:</w:t>
       </w:r>
     </w:p>
     <w:p>
       <w:pPr>
         <w:ind w:left="708"/>
+        <w:rPr>
+          <w:lang w:val="de-DE"/>
+        </w:rPr>
       </w:pPr>
       <w:r>
         <w:rPr>
           <w:rFonts w:ascii="Courier New" w:eastAsia="Times New Roman" w:hAnsi="Courier New" w:cs="Courier New"/>
           <w:sz w:val="20"/>
           <w:szCs w:val="20"/>
-          <w:lang w:eastAsia="de-DE"/>
+          <w:lang w:val="de-DE" w:eastAsia="de-DE"/>
         </w:rPr>
         <w:t>http://</w:t>
       </w:r>
       <w:r>
         <w:rPr>
           <w:rFonts w:ascii="Calibri" w:eastAsia="Times New Roman" w:hAnsi="Calibri" w:cs="Calibri"/>
-          <w:lang w:eastAsia="de-DE"/>
+          <w:lang w:val="de-DE" w:eastAsia="de-DE"/>
         </w:rPr>
         <w:t xml:space="preserve">&lt;tcp-ip-Adresse der </w:t>
       </w:r>
@@ -2171,7 +2525,7 @@
       <w:r>
         <w:rPr>
           <w:rFonts w:ascii="Calibri" w:eastAsia="Times New Roman" w:hAnsi="Calibri" w:cs="Calibri"/>
-          <w:lang w:eastAsia="de-DE"/>
+          <w:lang w:val="de-DE" w:eastAsia="de-DE"/>
         </w:rPr>
         <w:t>Solvis</w:t>
       </w:r>
@@ -2179,7 +2533,7 @@
       <w:r>
         <w:rPr>
           <w:rFonts w:ascii="Calibri" w:eastAsia="Times New Roman" w:hAnsi="Calibri" w:cs="Calibri"/>
-          <w:lang w:eastAsia="de-DE"/>
+          <w:lang w:val="de-DE" w:eastAsia="de-DE"/>
         </w:rPr>
         <w:t>-Anlage&gt;</w:t>
       </w:r>
@@ -2188,713 +2542,917 @@
           <w:rFonts w:ascii="Courier New" w:eastAsia="Times New Roman" w:hAnsi="Courier New" w:cs="Courier New"/>
           <w:sz w:val="20"/>
           <w:szCs w:val="20"/>
-          <w:lang w:eastAsia="de-DE"/>
-        </w:rPr>
-        <w:t>/</w:t>
-      </w:r>
-      <w:r>
+          <w:lang w:val="de-DE" w:eastAsia="de-DE"/>
+        </w:rPr>
+        <w:t>/remote.html</w:t>
+      </w:r>
+    </w:p>
+    <w:p>
+      <w:pPr>
+        <w:rPr>
+          <w:lang w:val="de-DE"/>
+        </w:rPr>
+      </w:pPr>
+      <w:r>
+        <w:rPr>
+          <w:lang w:val="de-DE"/>
+        </w:rPr>
+        <w:t xml:space="preserve">Das bisherige FHEM-Modul </w:t>
+      </w:r>
+      <w:r>
+        <w:rPr>
+          <w:lang w:val="de-DE"/>
+        </w:rPr>
+        <w:t xml:space="preserve">„73_SolvisMax.pm“ </w:t>
+      </w:r>
+      <w:r>
+        <w:rPr>
+          <w:lang w:val="de-DE"/>
+        </w:rPr>
+        <w:t>ließ</w:t>
+      </w:r>
+      <w:r>
+        <w:rPr>
+          <w:lang w:val="de-DE"/>
+        </w:rPr>
+        <w:t xml:space="preserve"> hier nur sehr rudimentäre Zugriffe auf die </w:t>
+      </w:r>
+      <w:proofErr w:type="spellStart"/>
+      <w:r>
+        <w:rPr>
+          <w:lang w:val="de-DE"/>
+        </w:rPr>
+        <w:t>SolvisConrol</w:t>
+      </w:r>
+      <w:proofErr w:type="spellEnd"/>
+      <w:r>
+        <w:rPr>
+          <w:lang w:val="de-DE"/>
+        </w:rPr>
+        <w:t xml:space="preserve"> zu, es waren nur die Anlagenmodus Tag/Nacht/</w:t>
+      </w:r>
+      <w:proofErr w:type="spellStart"/>
+      <w:r>
+        <w:rPr>
+          <w:lang w:val="de-DE"/>
+        </w:rPr>
+        <w:t>Timer</w:t>
+      </w:r>
+      <w:proofErr w:type="spellEnd"/>
+      <w:r>
+        <w:rPr>
+          <w:lang w:val="de-DE"/>
+        </w:rPr>
+        <w:t xml:space="preserve">/Standby wählbar. </w:t>
+      </w:r>
+      <w:r>
+        <w:rPr>
+          <w:lang w:val="de-DE"/>
+        </w:rPr>
+        <w:t xml:space="preserve">Ab und zu erkannte die </w:t>
+      </w:r>
+      <w:proofErr w:type="spellStart"/>
+      <w:r>
+        <w:rPr>
+          <w:lang w:val="de-DE"/>
+        </w:rPr>
+        <w:t>SovisControl</w:t>
+      </w:r>
+      <w:proofErr w:type="spellEnd"/>
+      <w:r>
+        <w:rPr>
+          <w:lang w:val="de-DE"/>
+        </w:rPr>
+        <w:t xml:space="preserve"> einer dieser Betätigungen nicht, so dass man es wiederholen musste, für ein zuverlässiges </w:t>
+      </w:r>
+      <w:proofErr w:type="spellStart"/>
+      <w:r>
+        <w:rPr>
+          <w:lang w:val="de-DE"/>
+        </w:rPr>
+        <w:t>SmartHomeSystem</w:t>
+      </w:r>
+      <w:proofErr w:type="spellEnd"/>
+      <w:r>
+        <w:rPr>
+          <w:lang w:val="de-DE"/>
+        </w:rPr>
+        <w:t xml:space="preserve"> nicht </w:t>
+      </w:r>
+      <w:proofErr w:type="spellStart"/>
+      <w:r>
+        <w:rPr>
+          <w:lang w:val="de-DE"/>
+        </w:rPr>
+        <w:t>nicht</w:t>
+      </w:r>
+      <w:proofErr w:type="spellEnd"/>
+      <w:r>
+        <w:rPr>
+          <w:lang w:val="de-DE"/>
+        </w:rPr>
+        <w:t xml:space="preserve"> geeignet</w:t>
+      </w:r>
+      <w:r>
+        <w:rPr>
+          <w:lang w:val="de-DE"/>
+        </w:rPr>
+        <w:t>.</w:t>
+      </w:r>
+    </w:p>
+    <w:p>
+      <w:pPr>
+        <w:rPr>
+          <w:lang w:val="de-DE"/>
+        </w:rPr>
+      </w:pPr>
+    </w:p>
+    <w:p>
+      <w:pPr>
+        <w:rPr>
+          <w:lang w:val="de-DE"/>
+        </w:rPr>
+      </w:pPr>
+      <w:r>
+        <w:rPr>
+          <w:lang w:val="de-DE"/>
+        </w:rPr>
+        <w:t xml:space="preserve">Das vorliegende neue Modul nutzt auch die obigen beiden Wege, erweitert den Weg über die </w:t>
+      </w:r>
+      <w:proofErr w:type="spellStart"/>
+      <w:r>
+        <w:rPr>
+          <w:lang w:val="de-DE"/>
+        </w:rPr>
+        <w:t>SolvisControl</w:t>
+      </w:r>
+      <w:proofErr w:type="spellEnd"/>
+      <w:r>
+        <w:rPr>
+          <w:lang w:val="de-DE"/>
+        </w:rPr>
+        <w:t xml:space="preserve"> um die Interpretation des Bildschirminhaltes um in Abhängigkeit vom Bildschirminhalt die Buttons der </w:t>
+      </w:r>
+      <w:proofErr w:type="spellStart"/>
+      <w:r>
+        <w:rPr>
+          <w:lang w:val="de-DE"/>
+        </w:rPr>
+        <w:t>SolvisControl</w:t>
+      </w:r>
+      <w:proofErr w:type="spellEnd"/>
+      <w:r>
+        <w:rPr>
+          <w:lang w:val="de-DE"/>
+        </w:rPr>
+        <w:t xml:space="preserve"> passend zum einzustellenden Wert bedienen</w:t>
+      </w:r>
+      <w:r>
+        <w:rPr>
+          <w:lang w:val="de-DE"/>
+        </w:rPr>
+        <w:t xml:space="preserve"> zu können</w:t>
+      </w:r>
+      <w:r>
+        <w:rPr>
+          <w:lang w:val="de-DE"/>
+        </w:rPr>
+        <w:t>. Der dann eingestellt Wert wird immer verifiziert, so dass verloren gegangene Button-Betätigungen erkannt werden.</w:t>
+      </w:r>
+    </w:p>
+    <w:p>
+      <w:pPr>
+        <w:rPr>
+          <w:lang w:val="de-DE"/>
+        </w:rPr>
+      </w:pPr>
+      <w:r>
+        <w:rPr>
+          <w:lang w:val="de-DE"/>
+        </w:rPr>
+        <w:t xml:space="preserve">Der Bildschirminhalt der </w:t>
+      </w:r>
+      <w:proofErr w:type="spellStart"/>
+      <w:r>
+        <w:rPr>
+          <w:lang w:val="de-DE"/>
+        </w:rPr>
+        <w:t>SolvisControl</w:t>
+      </w:r>
+      <w:proofErr w:type="spellEnd"/>
+      <w:r>
+        <w:rPr>
+          <w:lang w:val="de-DE"/>
+        </w:rPr>
+        <w:t xml:space="preserve"> wird </w:t>
+      </w:r>
+      <w:r>
+        <w:rPr>
+          <w:lang w:val="de-DE"/>
+        </w:rPr>
+        <w:t>folgender Http-Zugriff gelesen:</w:t>
+      </w:r>
+    </w:p>
+    <w:p>
+      <w:pPr>
+        <w:ind w:left="708"/>
         <w:rPr>
           <w:rFonts w:ascii="Courier New" w:eastAsia="Times New Roman" w:hAnsi="Courier New" w:cs="Courier New"/>
           <w:sz w:val="20"/>
           <w:szCs w:val="20"/>
-          <w:lang w:eastAsia="de-DE"/>
-        </w:rPr>
-        <w:t>remote.html</w:t>
-      </w:r>
-    </w:p>
-    <w:p>
-      <w:pPr>
-        <w:rPr>
-          <w:lang w:val="de-DE"/>
-        </w:rPr>
-      </w:pPr>
-      <w:r>
-        <w:t xml:space="preserve">Das bisherige FHEM-Modul </w:t>
-      </w:r>
-      <w:r>
-        <w:t>„</w:t>
-      </w:r>
-      <w:r>
-        <w:t>73_SolvisMax.pm</w:t>
-      </w:r>
-      <w:r>
-        <w:t xml:space="preserve">“ </w:t>
-      </w:r>
-      <w:r>
-        <w:t>ließ</w:t>
-      </w:r>
-      <w:r>
-        <w:t xml:space="preserve"> hier nur sehr rudimentäre Zugriffe auf die </w:t>
-      </w:r>
-      <w:proofErr w:type="spellStart"/>
-      <w:r>
-        <w:t>SolvisConrol</w:t>
-      </w:r>
-      <w:proofErr w:type="spellEnd"/>
-      <w:r>
-        <w:t xml:space="preserve"> zu, es waren nur die Anlagenmodus Tag/Nacht/</w:t>
-      </w:r>
-      <w:proofErr w:type="spellStart"/>
-      <w:r>
-        <w:t>Timer</w:t>
-      </w:r>
-      <w:proofErr w:type="spellEnd"/>
-      <w:r>
-        <w:t xml:space="preserve">/Standby wählbar. </w:t>
-      </w:r>
-      <w:r>
-        <w:rPr>
-          <w:lang w:val="de-DE"/>
-        </w:rPr>
-        <w:t xml:space="preserve">Ab und zu erkannte die </w:t>
-      </w:r>
-      <w:proofErr w:type="spellStart"/>
-      <w:r>
-        <w:rPr>
-          <w:lang w:val="de-DE"/>
-        </w:rPr>
-        <w:t>SovisControl</w:t>
-      </w:r>
-      <w:proofErr w:type="spellEnd"/>
-      <w:r>
-        <w:rPr>
-          <w:lang w:val="de-DE"/>
-        </w:rPr>
-        <w:t xml:space="preserve"> einer dieser Betätigungen nicht, so dass man es wiederholen musste, für ein zuverlässiges </w:t>
-      </w:r>
-      <w:proofErr w:type="spellStart"/>
-      <w:r>
-        <w:rPr>
-          <w:lang w:val="de-DE"/>
-        </w:rPr>
-        <w:t>SmartHomeSystem</w:t>
-      </w:r>
-      <w:proofErr w:type="spellEnd"/>
-      <w:r>
-        <w:rPr>
-          <w:lang w:val="de-DE"/>
-        </w:rPr>
-        <w:t xml:space="preserve"> nicht </w:t>
-      </w:r>
-      <w:proofErr w:type="spellStart"/>
-      <w:r>
-        <w:rPr>
-          <w:lang w:val="de-DE"/>
-        </w:rPr>
-        <w:t>nicht</w:t>
-      </w:r>
-      <w:proofErr w:type="spellEnd"/>
-      <w:r>
-        <w:rPr>
-          <w:lang w:val="de-DE"/>
-        </w:rPr>
-        <w:t xml:space="preserve"> geeignet</w:t>
-      </w:r>
-      <w:r>
-        <w:rPr>
-          <w:lang w:val="de-DE"/>
-        </w:rPr>
-        <w:t>.</w:t>
-      </w:r>
-    </w:p>
-    <w:p>
-      <w:pPr>
-        <w:rPr>
-          <w:lang w:val="de-DE"/>
-        </w:rPr>
-      </w:pPr>
-    </w:p>
-    <w:p>
-      <w:r>
-        <w:t xml:space="preserve">Das </w:t>
-      </w:r>
-      <w:proofErr w:type="spellStart"/>
-      <w:r>
-        <w:t>vorliegende</w:t>
-      </w:r>
-      <w:proofErr w:type="spellEnd"/>
-      <w:r>
-        <w:t xml:space="preserve"> </w:t>
-      </w:r>
-      <w:proofErr w:type="spellStart"/>
-      <w:r>
-        <w:t>neue</w:t>
-      </w:r>
-      <w:proofErr w:type="spellEnd"/>
-      <w:r>
-        <w:t xml:space="preserve"> </w:t>
-      </w:r>
-      <w:proofErr w:type="spellStart"/>
-      <w:r>
-        <w:t>Modul</w:t>
-      </w:r>
-      <w:proofErr w:type="spellEnd"/>
-      <w:r>
-        <w:t xml:space="preserve"> nutzt auch die obigen beiden Wege, erweitert den Weg über die </w:t>
-      </w:r>
-      <w:proofErr w:type="spellStart"/>
-      <w:r>
-        <w:t>SolvisControl</w:t>
-      </w:r>
-      <w:proofErr w:type="spellEnd"/>
-      <w:r>
-        <w:t xml:space="preserve"> um die Interpretation des Bildschirminhaltes um in Abhängigkeit vom Bildschirminhalt die Buttons der </w:t>
-      </w:r>
-      <w:proofErr w:type="spellStart"/>
-      <w:r>
-        <w:t>SolvisControl</w:t>
-      </w:r>
-      <w:proofErr w:type="spellEnd"/>
-      <w:r>
-        <w:t xml:space="preserve"> passend zum einzustellenden Wert bedienen</w:t>
-      </w:r>
-      <w:r>
-        <w:t xml:space="preserve"> zu können</w:t>
-      </w:r>
-      <w:r>
-        <w:t>. Der dann eingestellt Wert wird immer verifiziert, so dass verloren gegangene Button-Betätigungen erkannt werden.</w:t>
-      </w:r>
-    </w:p>
-    <w:p>
-      <w:r>
-        <w:t xml:space="preserve">Der Bildschirminhalt der </w:t>
-      </w:r>
-      <w:proofErr w:type="spellStart"/>
-      <w:r>
-        <w:t>SolvisControl</w:t>
-      </w:r>
-      <w:proofErr w:type="spellEnd"/>
-      <w:r>
-        <w:t xml:space="preserve"> wird </w:t>
-      </w:r>
-      <w:r>
-        <w:t>folgender Http-Zugriff gelesen</w:t>
-      </w:r>
-      <w:r>
-        <w:t>:</w:t>
-      </w:r>
-    </w:p>
-    <w:p>
-      <w:pPr>
-        <w:ind w:left="708"/>
+          <w:lang w:val="de-DE" w:eastAsia="de-DE"/>
+        </w:rPr>
+      </w:pPr>
+      <w:r>
         <w:rPr>
           <w:rFonts w:ascii="Courier New" w:eastAsia="Times New Roman" w:hAnsi="Courier New" w:cs="Courier New"/>
           <w:sz w:val="20"/>
           <w:szCs w:val="20"/>
-          <w:lang w:eastAsia="de-DE"/>
-        </w:rPr>
-      </w:pPr>
+          <w:lang w:val="de-DE" w:eastAsia="de-DE"/>
+        </w:rPr>
+        <w:t>http://</w:t>
+      </w:r>
+      <w:r>
+        <w:rPr>
+          <w:rFonts w:ascii="Calibri" w:eastAsia="Times New Roman" w:hAnsi="Calibri" w:cs="Calibri"/>
+          <w:lang w:val="de-DE" w:eastAsia="de-DE"/>
+        </w:rPr>
+        <w:t xml:space="preserve">&lt;tcp-ip-Adresse der </w:t>
+      </w:r>
+      <w:proofErr w:type="spellStart"/>
+      <w:r>
+        <w:rPr>
+          <w:rFonts w:ascii="Calibri" w:eastAsia="Times New Roman" w:hAnsi="Calibri" w:cs="Calibri"/>
+          <w:lang w:val="de-DE" w:eastAsia="de-DE"/>
+        </w:rPr>
+        <w:t>Solvis</w:t>
+      </w:r>
+      <w:proofErr w:type="spellEnd"/>
+      <w:r>
+        <w:rPr>
+          <w:rFonts w:ascii="Calibri" w:eastAsia="Times New Roman" w:hAnsi="Calibri" w:cs="Calibri"/>
+          <w:lang w:val="de-DE" w:eastAsia="de-DE"/>
+        </w:rPr>
+        <w:t>-Anlage&gt;</w:t>
+      </w:r>
       <w:r>
         <w:rPr>
           <w:rFonts w:ascii="Courier New" w:eastAsia="Times New Roman" w:hAnsi="Courier New" w:cs="Courier New"/>
           <w:sz w:val="20"/>
           <w:szCs w:val="20"/>
-          <w:lang w:eastAsia="de-DE"/>
-        </w:rPr>
-        <w:t>http://</w:t>
-      </w:r>
-      <w:r>
-        <w:rPr>
-          <w:rFonts w:ascii="Calibri" w:eastAsia="Times New Roman" w:hAnsi="Calibri" w:cs="Calibri"/>
-          <w:lang w:eastAsia="de-DE"/>
-        </w:rPr>
-        <w:t xml:space="preserve">&lt;tcp-ip-Adresse der </w:t>
-      </w:r>
-      <w:proofErr w:type="spellStart"/>
-      <w:r>
-        <w:rPr>
-          <w:rFonts w:ascii="Calibri" w:eastAsia="Times New Roman" w:hAnsi="Calibri" w:cs="Calibri"/>
-          <w:lang w:eastAsia="de-DE"/>
-        </w:rPr>
-        <w:t>Solvis</w:t>
-      </w:r>
-      <w:proofErr w:type="spellEnd"/>
-      <w:r>
-        <w:rPr>
-          <w:rFonts w:ascii="Calibri" w:eastAsia="Times New Roman" w:hAnsi="Calibri" w:cs="Calibri"/>
-          <w:lang w:eastAsia="de-DE"/>
-        </w:rPr>
-        <w:t>-Anlage&gt;</w:t>
+          <w:lang w:val="de-DE" w:eastAsia="de-DE"/>
+        </w:rPr>
+        <w:t>/</w:t>
+      </w:r>
+      <w:r>
+        <w:rPr>
+          <w:lang w:val="de-DE"/>
+        </w:rPr>
+        <w:t xml:space="preserve"> </w:t>
       </w:r>
       <w:r>
         <w:rPr>
           <w:rFonts w:ascii="Courier New" w:eastAsia="Times New Roman" w:hAnsi="Courier New" w:cs="Courier New"/>
           <w:sz w:val="20"/>
           <w:szCs w:val="20"/>
-          <w:lang w:eastAsia="de-DE"/>
-        </w:rPr>
-        <w:t>/</w:t>
-      </w:r>
-      <w:r>
-        <w:t xml:space="preserve"> </w:t>
-      </w:r>
-      <w:r>
+          <w:lang w:val="de-DE" w:eastAsia="de-DE"/>
+        </w:rPr>
+        <w:t>display.bmp?</w:t>
+      </w:r>
+    </w:p>
+    <w:p>
+      <w:pPr>
+        <w:rPr>
+          <w:lang w:val="de-DE"/>
+        </w:rPr>
+      </w:pPr>
+      <w:r>
+        <w:rPr>
+          <w:lang w:val="de-DE"/>
+        </w:rPr>
+        <w:t xml:space="preserve">Der Ursprung des </w:t>
+      </w:r>
+      <w:proofErr w:type="spellStart"/>
+      <w:r>
+        <w:rPr>
+          <w:lang w:val="de-DE"/>
+        </w:rPr>
+        <w:t>Koordiantensystems</w:t>
+      </w:r>
+      <w:proofErr w:type="spellEnd"/>
+      <w:r>
+        <w:rPr>
+          <w:lang w:val="de-DE"/>
+        </w:rPr>
+        <w:t xml:space="preserve"> ist wie bei Bildern üblich oben links.</w:t>
+      </w:r>
+    </w:p>
+    <w:p>
+      <w:pPr>
+        <w:rPr>
+          <w:lang w:val="de-DE"/>
+        </w:rPr>
+      </w:pPr>
+      <w:r>
+        <w:rPr>
+          <w:lang w:val="de-DE"/>
+        </w:rPr>
+        <w:t>Die Betätigun</w:t>
+      </w:r>
+      <w:r>
+        <w:rPr>
+          <w:lang w:val="de-DE"/>
+        </w:rPr>
+        <w:t xml:space="preserve">g der &lt;&lt; Buttons wird folgender Http-Zugriff </w:t>
+      </w:r>
+      <w:r>
+        <w:rPr>
+          <w:lang w:val="de-DE"/>
+        </w:rPr>
+        <w:t>verwendet:</w:t>
+      </w:r>
+    </w:p>
+    <w:p>
+      <w:pPr>
+        <w:ind w:left="708"/>
         <w:rPr>
           <w:rFonts w:ascii="Courier New" w:eastAsia="Times New Roman" w:hAnsi="Courier New" w:cs="Courier New"/>
           <w:sz w:val="20"/>
           <w:szCs w:val="20"/>
-          <w:lang w:eastAsia="de-DE"/>
-        </w:rPr>
-        <w:t>display.bmp?</w:t>
-      </w:r>
-    </w:p>
-    <w:p>
-      <w:r>
-        <w:t xml:space="preserve">Der Ursprung des </w:t>
-      </w:r>
-      <w:proofErr w:type="spellStart"/>
-      <w:r>
-        <w:t>Koordiantensystems</w:t>
-      </w:r>
-      <w:proofErr w:type="spellEnd"/>
-      <w:r>
-        <w:t xml:space="preserve"> ist wie bei Bildern üblich oben links.</w:t>
-      </w:r>
-    </w:p>
-    <w:p>
-      <w:r>
-        <w:t>Die Betätigun</w:t>
-      </w:r>
-      <w:r>
-        <w:t xml:space="preserve">g der &lt;&lt; Buttons wird folgender Http-Zugriff </w:t>
-      </w:r>
-      <w:r>
-        <w:t>verwendet:</w:t>
-      </w:r>
-    </w:p>
-    <w:p>
-      <w:pPr>
-        <w:ind w:left="708"/>
+          <w:lang w:val="de-DE" w:eastAsia="de-DE"/>
+        </w:rPr>
+      </w:pPr>
+      <w:r>
         <w:rPr>
           <w:rFonts w:ascii="Courier New" w:eastAsia="Times New Roman" w:hAnsi="Courier New" w:cs="Courier New"/>
           <w:sz w:val="20"/>
           <w:szCs w:val="20"/>
-          <w:lang w:eastAsia="de-DE"/>
-        </w:rPr>
-      </w:pPr>
+          <w:lang w:val="de-DE" w:eastAsia="de-DE"/>
+        </w:rPr>
+        <w:t>http://</w:t>
+      </w:r>
+      <w:r>
+        <w:rPr>
+          <w:rFonts w:ascii="Calibri" w:eastAsia="Times New Roman" w:hAnsi="Calibri" w:cs="Calibri"/>
+          <w:lang w:val="de-DE" w:eastAsia="de-DE"/>
+        </w:rPr>
+        <w:t xml:space="preserve">&lt;tcp-ip-Adresse der </w:t>
+      </w:r>
+      <w:proofErr w:type="spellStart"/>
+      <w:r>
+        <w:rPr>
+          <w:rFonts w:ascii="Calibri" w:eastAsia="Times New Roman" w:hAnsi="Calibri" w:cs="Calibri"/>
+          <w:lang w:val="de-DE" w:eastAsia="de-DE"/>
+        </w:rPr>
+        <w:t>Solvis</w:t>
+      </w:r>
+      <w:proofErr w:type="spellEnd"/>
+      <w:r>
+        <w:rPr>
+          <w:rFonts w:ascii="Calibri" w:eastAsia="Times New Roman" w:hAnsi="Calibri" w:cs="Calibri"/>
+          <w:lang w:val="de-DE" w:eastAsia="de-DE"/>
+        </w:rPr>
+        <w:t>-Anlage&gt;</w:t>
+      </w:r>
       <w:r>
         <w:rPr>
           <w:rFonts w:ascii="Courier New" w:eastAsia="Times New Roman" w:hAnsi="Courier New" w:cs="Courier New"/>
           <w:sz w:val="20"/>
           <w:szCs w:val="20"/>
-          <w:lang w:eastAsia="de-DE"/>
-        </w:rPr>
-        <w:t>http://</w:t>
-      </w:r>
-      <w:r>
-        <w:rPr>
-          <w:rFonts w:ascii="Calibri" w:eastAsia="Times New Roman" w:hAnsi="Calibri" w:cs="Calibri"/>
-          <w:lang w:eastAsia="de-DE"/>
-        </w:rPr>
-        <w:t xml:space="preserve">&lt;tcp-ip-Adresse der </w:t>
-      </w:r>
-      <w:proofErr w:type="spellStart"/>
-      <w:r>
-        <w:rPr>
-          <w:rFonts w:ascii="Calibri" w:eastAsia="Times New Roman" w:hAnsi="Calibri" w:cs="Calibri"/>
-          <w:lang w:eastAsia="de-DE"/>
-        </w:rPr>
-        <w:t>Solvis</w:t>
-      </w:r>
-      <w:proofErr w:type="spellEnd"/>
-      <w:r>
-        <w:rPr>
-          <w:rFonts w:ascii="Calibri" w:eastAsia="Times New Roman" w:hAnsi="Calibri" w:cs="Calibri"/>
-          <w:lang w:eastAsia="de-DE"/>
-        </w:rPr>
-        <w:t>-Anlage&gt;</w:t>
-      </w:r>
+          <w:lang w:val="de-DE" w:eastAsia="de-DE"/>
+        </w:rPr>
+        <w:t>/</w:t>
+      </w:r>
+      <w:proofErr w:type="spellStart"/>
       <w:r>
         <w:rPr>
           <w:rFonts w:ascii="Courier New" w:eastAsia="Times New Roman" w:hAnsi="Courier New" w:cs="Courier New"/>
           <w:sz w:val="20"/>
           <w:szCs w:val="20"/>
-          <w:lang w:eastAsia="de-DE"/>
-        </w:rPr>
-        <w:t>/</w:t>
-      </w:r>
-      <w:proofErr w:type="spellStart"/>
+          <w:lang w:val="de-DE" w:eastAsia="de-DE"/>
+        </w:rPr>
+        <w:t>Taster.CGI</w:t>
+      </w:r>
+      <w:proofErr w:type="gramStart"/>
       <w:r>
         <w:rPr>
           <w:rFonts w:ascii="Courier New" w:eastAsia="Times New Roman" w:hAnsi="Courier New" w:cs="Courier New"/>
           <w:sz w:val="20"/>
           <w:szCs w:val="20"/>
-          <w:lang w:eastAsia="de-DE"/>
-        </w:rPr>
-        <w:t>Taster.CGI</w:t>
-      </w:r>
-      <w:proofErr w:type="gramStart"/>
+          <w:lang w:val="de-DE" w:eastAsia="de-DE"/>
+        </w:rPr>
+        <w:t>?taste</w:t>
+      </w:r>
+      <w:proofErr w:type="spellEnd"/>
+      <w:proofErr w:type="gramEnd"/>
       <w:r>
         <w:rPr>
           <w:rFonts w:ascii="Courier New" w:eastAsia="Times New Roman" w:hAnsi="Courier New" w:cs="Courier New"/>
           <w:sz w:val="20"/>
           <w:szCs w:val="20"/>
-          <w:lang w:eastAsia="de-DE"/>
-        </w:rPr>
-        <w:t>?taste</w:t>
-      </w:r>
-      <w:proofErr w:type="spellEnd"/>
-      <w:proofErr w:type="gramEnd"/>
-      <w:r>
+          <w:lang w:val="de-DE" w:eastAsia="de-DE"/>
+        </w:rPr>
+        <w:t>=links</w:t>
+      </w:r>
+    </w:p>
+    <w:p>
+      <w:pPr>
+        <w:rPr>
+          <w:lang w:val="de-DE"/>
+        </w:rPr>
+      </w:pPr>
+      <w:r>
+        <w:rPr>
+          <w:lang w:val="de-DE"/>
+        </w:rPr>
+        <w:t>Zum Betätigen eines angezeigten Buttons auf dem Bildschirm erfolgt über folgenden Http-Zugriff:</w:t>
+      </w:r>
+    </w:p>
+    <w:p>
+      <w:pPr>
+        <w:ind w:left="708"/>
         <w:rPr>
           <w:rFonts w:ascii="Courier New" w:eastAsia="Times New Roman" w:hAnsi="Courier New" w:cs="Courier New"/>
           <w:sz w:val="20"/>
           <w:szCs w:val="20"/>
-          <w:lang w:eastAsia="de-DE"/>
-        </w:rPr>
-        <w:t>=</w:t>
-      </w:r>
+          <w:lang w:val="de-DE" w:eastAsia="de-DE"/>
+        </w:rPr>
+      </w:pPr>
       <w:r>
         <w:rPr>
           <w:rFonts w:ascii="Courier New" w:eastAsia="Times New Roman" w:hAnsi="Courier New" w:cs="Courier New"/>
           <w:sz w:val="20"/>
           <w:szCs w:val="20"/>
-          <w:lang w:eastAsia="de-DE"/>
-        </w:rPr>
-        <w:t>links</w:t>
-      </w:r>
-    </w:p>
-    <w:p>
-      <w:r>
-        <w:t xml:space="preserve">Zum Betätigen eines angezeigten Buttons auf dem Bildschirm erfolgt über folgenden </w:t>
-      </w:r>
-      <w:r>
-        <w:t>H</w:t>
-      </w:r>
-      <w:r>
-        <w:t>ttp-Zugriff:</w:t>
-      </w:r>
-    </w:p>
-    <w:p>
-      <w:pPr>
-        <w:ind w:left="708"/>
+          <w:lang w:val="de-DE" w:eastAsia="de-DE"/>
+        </w:rPr>
+        <w:t>http://</w:t>
+      </w:r>
+      <w:r>
+        <w:rPr>
+          <w:rFonts w:ascii="Calibri" w:eastAsia="Times New Roman" w:hAnsi="Calibri" w:cs="Calibri"/>
+          <w:lang w:val="de-DE" w:eastAsia="de-DE"/>
+        </w:rPr>
+        <w:t xml:space="preserve">&lt;tcp-ip-Adresse der </w:t>
+      </w:r>
+      <w:proofErr w:type="spellStart"/>
+      <w:r>
+        <w:rPr>
+          <w:rFonts w:ascii="Calibri" w:eastAsia="Times New Roman" w:hAnsi="Calibri" w:cs="Calibri"/>
+          <w:lang w:val="de-DE" w:eastAsia="de-DE"/>
+        </w:rPr>
+        <w:t>Solvis</w:t>
+      </w:r>
+      <w:proofErr w:type="spellEnd"/>
+      <w:r>
+        <w:rPr>
+          <w:rFonts w:ascii="Calibri" w:eastAsia="Times New Roman" w:hAnsi="Calibri" w:cs="Calibri"/>
+          <w:lang w:val="de-DE" w:eastAsia="de-DE"/>
+        </w:rPr>
+        <w:t>-Anlage&gt;</w:t>
+      </w:r>
+      <w:r>
         <w:rPr>
           <w:rFonts w:ascii="Courier New" w:eastAsia="Times New Roman" w:hAnsi="Courier New" w:cs="Courier New"/>
           <w:sz w:val="20"/>
           <w:szCs w:val="20"/>
-          <w:lang w:eastAsia="de-DE"/>
-        </w:rPr>
-      </w:pPr>
+          <w:lang w:val="de-DE" w:eastAsia="de-DE"/>
+        </w:rPr>
+        <w:t>/</w:t>
+      </w:r>
+      <w:proofErr w:type="spellStart"/>
       <w:r>
         <w:rPr>
           <w:rFonts w:ascii="Courier New" w:eastAsia="Times New Roman" w:hAnsi="Courier New" w:cs="Courier New"/>
           <w:sz w:val="20"/>
           <w:szCs w:val="20"/>
-          <w:lang w:eastAsia="de-DE"/>
-        </w:rPr>
-        <w:t>http://</w:t>
-      </w:r>
-      <w:r>
-        <w:rPr>
-          <w:rFonts w:ascii="Calibri" w:eastAsia="Times New Roman" w:hAnsi="Calibri" w:cs="Calibri"/>
-          <w:lang w:eastAsia="de-DE"/>
-        </w:rPr>
-        <w:t xml:space="preserve">&lt;tcp-ip-Adresse der </w:t>
-      </w:r>
-      <w:proofErr w:type="spellStart"/>
-      <w:r>
-        <w:rPr>
-          <w:rFonts w:ascii="Calibri" w:eastAsia="Times New Roman" w:hAnsi="Calibri" w:cs="Calibri"/>
-          <w:lang w:eastAsia="de-DE"/>
-        </w:rPr>
-        <w:t>Solvis</w:t>
-      </w:r>
-      <w:proofErr w:type="spellEnd"/>
-      <w:r>
-        <w:rPr>
-          <w:rFonts w:ascii="Calibri" w:eastAsia="Times New Roman" w:hAnsi="Calibri" w:cs="Calibri"/>
-          <w:lang w:eastAsia="de-DE"/>
-        </w:rPr>
-        <w:t>-Anlage&gt;</w:t>
-      </w:r>
+          <w:lang w:val="de-DE" w:eastAsia="de-DE"/>
+        </w:rPr>
+        <w:t>Touch.CGI?x</w:t>
+      </w:r>
+      <w:proofErr w:type="spellEnd"/>
       <w:r>
         <w:rPr>
           <w:rFonts w:ascii="Courier New" w:eastAsia="Times New Roman" w:hAnsi="Courier New" w:cs="Courier New"/>
           <w:sz w:val="20"/>
           <w:szCs w:val="20"/>
-          <w:lang w:eastAsia="de-DE"/>
-        </w:rPr>
-        <w:t>/</w:t>
-      </w:r>
-      <w:proofErr w:type="spellStart"/>
+          <w:lang w:val="de-DE" w:eastAsia="de-DE"/>
+        </w:rPr>
+        <w:t>=</w:t>
+      </w:r>
       <w:r>
         <w:rPr>
           <w:rFonts w:ascii="Courier New" w:eastAsia="Times New Roman" w:hAnsi="Courier New" w:cs="Courier New"/>
           <w:sz w:val="20"/>
           <w:szCs w:val="20"/>
-          <w:lang w:eastAsia="de-DE"/>
-        </w:rPr>
-        <w:t>Touch.CGI?x</w:t>
-      </w:r>
-      <w:proofErr w:type="spellEnd"/>
+          <w:lang w:val="de-DE" w:eastAsia="de-DE"/>
+        </w:rPr>
+        <w:t>&lt;</w:t>
+      </w:r>
       <w:r>
         <w:rPr>
           <w:rFonts w:ascii="Courier New" w:eastAsia="Times New Roman" w:hAnsi="Courier New" w:cs="Courier New"/>
           <w:sz w:val="20"/>
           <w:szCs w:val="20"/>
-          <w:lang w:eastAsia="de-DE"/>
-        </w:rPr>
-        <w:t>=</w:t>
+          <w:lang w:val="de-DE" w:eastAsia="de-DE"/>
+        </w:rPr>
+        <w:t>x</w:t>
       </w:r>
       <w:r>
         <w:rPr>
           <w:rFonts w:ascii="Courier New" w:eastAsia="Times New Roman" w:hAnsi="Courier New" w:cs="Courier New"/>
           <w:sz w:val="20"/>
           <w:szCs w:val="20"/>
-          <w:lang w:eastAsia="de-DE"/>
-        </w:rPr>
-        <w:t>&lt;</w:t>
+          <w:lang w:val="de-DE" w:eastAsia="de-DE"/>
+        </w:rPr>
+        <w:t>&gt;</w:t>
       </w:r>
       <w:r>
         <w:rPr>
           <w:rFonts w:ascii="Courier New" w:eastAsia="Times New Roman" w:hAnsi="Courier New" w:cs="Courier New"/>
           <w:sz w:val="20"/>
           <w:szCs w:val="20"/>
-          <w:lang w:eastAsia="de-DE"/>
-        </w:rPr>
-        <w:t>x</w:t>
+          <w:lang w:val="de-DE" w:eastAsia="de-DE"/>
+        </w:rPr>
+        <w:t>&amp;y=</w:t>
       </w:r>
       <w:r>
         <w:rPr>
           <w:rFonts w:ascii="Courier New" w:eastAsia="Times New Roman" w:hAnsi="Courier New" w:cs="Courier New"/>
           <w:sz w:val="20"/>
           <w:szCs w:val="20"/>
-          <w:lang w:eastAsia="de-DE"/>
-        </w:rPr>
-        <w:t>&gt;</w:t>
+          <w:lang w:val="de-DE" w:eastAsia="de-DE"/>
+        </w:rPr>
+        <w:t>&lt;</w:t>
       </w:r>
       <w:r>
         <w:rPr>
           <w:rFonts w:ascii="Courier New" w:eastAsia="Times New Roman" w:hAnsi="Courier New" w:cs="Courier New"/>
           <w:sz w:val="20"/>
           <w:szCs w:val="20"/>
-          <w:lang w:eastAsia="de-DE"/>
-        </w:rPr>
-        <w:t>&amp;y=</w:t>
+          <w:lang w:val="de-DE" w:eastAsia="de-DE"/>
+        </w:rPr>
+        <w:t>y</w:t>
       </w:r>
       <w:r>
         <w:rPr>
           <w:rFonts w:ascii="Courier New" w:eastAsia="Times New Roman" w:hAnsi="Courier New" w:cs="Courier New"/>
           <w:sz w:val="20"/>
           <w:szCs w:val="20"/>
-          <w:lang w:eastAsia="de-DE"/>
-        </w:rPr>
-        <w:t>&lt;</w:t>
+          <w:lang w:val="de-DE" w:eastAsia="de-DE"/>
+        </w:rPr>
+        <w:t>&gt;</w:t>
       </w:r>
       <w:r>
         <w:rPr>
           <w:rFonts w:ascii="Courier New" w:eastAsia="Times New Roman" w:hAnsi="Courier New" w:cs="Courier New"/>
           <w:sz w:val="20"/>
           <w:szCs w:val="20"/>
-          <w:lang w:eastAsia="de-DE"/>
-        </w:rPr>
-        <w:t>y</w:t>
-      </w:r>
-      <w:r>
-        <w:rPr>
-          <w:rFonts w:ascii="Courier New" w:eastAsia="Times New Roman" w:hAnsi="Courier New" w:cs="Courier New"/>
-          <w:sz w:val="20"/>
-          <w:szCs w:val="20"/>
-          <w:lang w:eastAsia="de-DE"/>
-        </w:rPr>
-        <w:t>&gt;</w:t>
-      </w:r>
-      <w:r>
-        <w:rPr>
-          <w:rFonts w:ascii="Courier New" w:eastAsia="Times New Roman" w:hAnsi="Courier New" w:cs="Courier New"/>
-          <w:sz w:val="20"/>
-          <w:szCs w:val="20"/>
-          <w:lang w:eastAsia="de-DE"/>
+          <w:lang w:val="de-DE" w:eastAsia="de-DE"/>
         </w:rPr>
         <w:t xml:space="preserve"> </w:t>
       </w:r>
     </w:p>
     <w:p>
-      <w:r>
-        <w:t xml:space="preserve">Hierbei sind </w:t>
-      </w:r>
-      <w:r>
-        <w:t xml:space="preserve">&lt;x&gt; und &lt;y&gt; die Koordinaten des Buttons aus dem obigen Bild multipliziert mit zwei (auf der http-Seite wird das Bild der </w:t>
-      </w:r>
-      <w:proofErr w:type="spellStart"/>
-      <w:r>
+      <w:pPr>
+        <w:rPr>
+          <w:lang w:val="de-DE"/>
+        </w:rPr>
+      </w:pPr>
+      <w:r>
+        <w:rPr>
+          <w:lang w:val="de-DE"/>
+        </w:rPr>
+        <w:t xml:space="preserve">Hierbei sind &lt;x&gt; und &lt;y&gt; die Koordinaten des Buttons aus dem obigen Bild multipliziert mit zwei (auf der http-Seite wird das Bild der </w:t>
+      </w:r>
+      <w:proofErr w:type="spellStart"/>
+      <w:r>
+        <w:rPr>
+          <w:lang w:val="de-DE"/>
+        </w:rPr>
         <w:t>SolvisControl</w:t>
       </w:r>
       <w:proofErr w:type="spellEnd"/>
       <w:r>
+        <w:rPr>
+          <w:lang w:val="de-DE"/>
+        </w:rPr>
         <w:t xml:space="preserve"> um den Faktor 2 vergrößerst dargestellt.</w:t>
       </w:r>
     </w:p>
     <w:p>
       <w:pPr>
         <w:pStyle w:val="berschrift2"/>
+        <w:rPr>
+          <w:lang w:val="de-DE"/>
+        </w:rPr>
       </w:pPr>
       <w:bookmarkStart w:id="7" w:name="_Toc27557015"/>
       <w:r>
+        <w:rPr>
+          <w:lang w:val="de-DE"/>
+        </w:rPr>
         <w:t xml:space="preserve">Interne Komponenten des </w:t>
       </w:r>
       <w:proofErr w:type="spellStart"/>
       <w:r>
+        <w:rPr>
+          <w:lang w:val="de-DE"/>
+        </w:rPr>
         <w:t>SolvisSmartHomeServer</w:t>
       </w:r>
       <w:bookmarkEnd w:id="7"/>
       <w:proofErr w:type="spellEnd"/>
     </w:p>
     <w:p>
-      <w:r>
+      <w:pPr>
+        <w:rPr>
+          <w:lang w:val="de-DE"/>
+        </w:rPr>
+      </w:pPr>
+      <w:r>
+        <w:rPr>
+          <w:lang w:val="de-DE"/>
+        </w:rPr>
         <w:t xml:space="preserve">Der </w:t>
       </w:r>
       <w:proofErr w:type="spellStart"/>
       <w:r>
+        <w:rPr>
+          <w:lang w:val="de-DE"/>
+        </w:rPr>
         <w:t>SolvisSmartHomeServer</w:t>
       </w:r>
       <w:proofErr w:type="spellEnd"/>
       <w:r>
+        <w:rPr>
+          <w:lang w:val="de-DE"/>
+        </w:rPr>
         <w:t xml:space="preserve"> besteht aus 3 Funktionseinheiten</w:t>
       </w:r>
     </w:p>
     <w:p>
       <w:pPr>
         <w:pStyle w:val="berschrift3"/>
+        <w:rPr>
+          <w:lang w:val="de-DE"/>
+        </w:rPr>
       </w:pPr>
       <w:bookmarkStart w:id="8" w:name="_Toc27557016"/>
       <w:r>
+        <w:rPr>
+          <w:lang w:val="de-DE"/>
+        </w:rPr>
         <w:t>Server</w:t>
       </w:r>
       <w:bookmarkEnd w:id="8"/>
     </w:p>
     <w:p>
-      <w:r>
+      <w:pPr>
+        <w:rPr>
+          <w:lang w:val="de-DE"/>
+        </w:rPr>
+      </w:pPr>
+      <w:r>
+        <w:rPr>
+          <w:lang w:val="de-DE"/>
+        </w:rPr>
         <w:t xml:space="preserve">Der eigentliche Server stellt die Schnittstelle nach außen dar. Er nimmt Verbindungen von bis max. 50 Clients entgegen, interpretiert deren Befehle und sendet die </w:t>
       </w:r>
       <w:proofErr w:type="spellStart"/>
       <w:r>
+        <w:rPr>
+          <w:lang w:val="de-DE"/>
+        </w:rPr>
         <w:t>Solvis</w:t>
       </w:r>
       <w:proofErr w:type="spellEnd"/>
       <w:r>
+        <w:rPr>
+          <w:lang w:val="de-DE"/>
+        </w:rPr>
         <w:t>-Daten an die Clients.</w:t>
       </w:r>
     </w:p>
     <w:p>
       <w:pPr>
         <w:pStyle w:val="berschrift3"/>
+        <w:rPr>
+          <w:lang w:val="de-DE"/>
+        </w:rPr>
       </w:pPr>
       <w:bookmarkStart w:id="9" w:name="_Toc27557017"/>
       <w:r>
+        <w:rPr>
+          <w:lang w:val="de-DE"/>
+        </w:rPr>
         <w:t>Messwerte-Erfassung</w:t>
       </w:r>
       <w:bookmarkEnd w:id="9"/>
     </w:p>
     <w:p>
-      <w:r>
+      <w:pPr>
+        <w:rPr>
+          <w:lang w:val="de-DE"/>
+        </w:rPr>
+      </w:pPr>
+      <w:r>
+        <w:rPr>
+          <w:lang w:val="de-DE"/>
+        </w:rPr>
         <w:lastRenderedPageBreak/>
         <w:t>Dieser fragt regelmäßig (</w:t>
       </w:r>
       <w:proofErr w:type="spellStart"/>
       <w:r>
+        <w:rPr>
+          <w:lang w:val="de-DE"/>
+        </w:rPr>
         <w:t>default</w:t>
       </w:r>
       <w:proofErr w:type="spellEnd"/>
       <w:r>
+        <w:rPr>
+          <w:lang w:val="de-DE"/>
+        </w:rPr>
         <w:t xml:space="preserve"> alle 10s) den </w:t>
       </w:r>
       <w:proofErr w:type="spellStart"/>
       <w:r>
+        <w:rPr>
+          <w:lang w:val="de-DE"/>
+        </w:rPr>
         <w:t>Solvis</w:t>
       </w:r>
       <w:proofErr w:type="spellEnd"/>
       <w:r>
+        <w:rPr>
+          <w:lang w:val="de-DE"/>
+        </w:rPr>
         <w:t>-Hex-String mit den Me</w:t>
       </w:r>
       <w:r>
+        <w:rPr>
+          <w:lang w:val="de-DE"/>
+        </w:rPr>
         <w:t xml:space="preserve">sswerten ab, interpretiert den </w:t>
       </w:r>
       <w:proofErr w:type="spellStart"/>
       <w:r>
+        <w:rPr>
+          <w:lang w:val="de-DE"/>
+        </w:rPr>
         <w:t>H</w:t>
       </w:r>
       <w:r>
+        <w:rPr>
+          <w:lang w:val="de-DE"/>
+        </w:rPr>
         <w:t>exstring</w:t>
       </w:r>
       <w:proofErr w:type="spellEnd"/>
       <w:r>
+        <w:rPr>
+          <w:lang w:val="de-DE"/>
+        </w:rPr>
         <w:t xml:space="preserve"> und sendet bei einer Änderung dem Client die gemessenen Werte. Für bestimmte Daten (Temperaturen) erfolgt eine Mittelwertbildung über </w:t>
       </w:r>
       <w:r>
+        <w:rPr>
+          <w:lang w:val="de-DE"/>
+        </w:rPr>
         <w:t>eine Messwerte-Reihe (Default: 12, entspricht über einen Zeitraum von 2 Minuten). Erkennt dabei das Modul einen Wert, der vom Mittelwert stärker abweicht als die normale Schwankungsbereich des Sensors, wird der Wert bei der Mittelwertbildung doppelt gewichtet, so dass der vom Modul gelieferte Wert trotz Mittelwert-Bildung dem wirklichen Wert bei größeren Änderungen besser folgt (z.B. Aufheizung des Kesselwassers durch laufenden Brenner).</w:t>
       </w:r>
     </w:p>
     <w:p>
       <w:pPr>
         <w:pStyle w:val="berschrift3"/>
+        <w:rPr>
+          <w:lang w:val="de-DE"/>
+        </w:rPr>
       </w:pPr>
       <w:bookmarkStart w:id="10" w:name="_Toc27557018"/>
       <w:r>
+        <w:rPr>
+          <w:lang w:val="de-DE"/>
+        </w:rPr>
         <w:t xml:space="preserve">Auswertung und Steuerung über die  </w:t>
       </w:r>
       <w:proofErr w:type="spellStart"/>
       <w:r>
+        <w:rPr>
+          <w:lang w:val="de-DE"/>
+        </w:rPr>
         <w:t>SolvisControl</w:t>
       </w:r>
       <w:proofErr w:type="spellEnd"/>
       <w:r>
+        <w:rPr>
+          <w:lang w:val="de-DE"/>
+        </w:rPr>
         <w:t>-Bildschirme</w:t>
       </w:r>
       <w:bookmarkEnd w:id="10"/>
     </w:p>
     <w:p>
-      <w:r>
-        <w:t>Zur Interpretation des Bildschirminhalts</w:t>
-      </w:r>
-      <w:r>
-        <w:t xml:space="preserve"> wurde ein abgespecktes OCR realisiert, das fol</w:t>
-      </w:r>
-      <w:r>
+      <w:pPr>
+        <w:rPr>
+          <w:lang w:val="de-DE"/>
+        </w:rPr>
+      </w:pPr>
+      <w:r>
+        <w:rPr>
+          <w:lang w:val="de-DE"/>
+        </w:rPr>
+        <w:t>Zur Interpretation des Bildschirminhalts wurde ein abgespecktes OCR realisiert, das fol</w:t>
+      </w:r>
+      <w:r>
+        <w:rPr>
+          <w:lang w:val="de-DE"/>
+        </w:rPr>
         <w:t xml:space="preserve">gende Zeichen der </w:t>
       </w:r>
       <w:proofErr w:type="spellStart"/>
       <w:r>
+        <w:rPr>
+          <w:lang w:val="de-DE"/>
+        </w:rPr>
         <w:t>SolvisControl</w:t>
       </w:r>
       <w:proofErr w:type="spellEnd"/>
       <w:r>
+        <w:rPr>
+          <w:lang w:val="de-DE"/>
+        </w:rPr>
         <w:t xml:space="preserve"> erkennen kann:</w:t>
       </w:r>
     </w:p>
     <w:p>
       <w:pPr>
         <w:ind w:left="708"/>
-      </w:pPr>
-      <w:r>
+        <w:rPr>
+          <w:lang w:val="de-DE"/>
+        </w:rPr>
+      </w:pPr>
+      <w:r>
+        <w:rPr>
+          <w:lang w:val="de-DE"/>
+        </w:rPr>
         <w:t xml:space="preserve">+ - 0 1 2 3 4 5 6 7 8 9 ° C [ ] </w:t>
       </w:r>
       <w:r>
+        <w:rPr>
+          <w:lang w:val="de-DE"/>
+        </w:rPr>
         <w:t>: . / h %</w:t>
       </w:r>
     </w:p>
     <w:p>
-      <w:r>
+      <w:pPr>
+        <w:rPr>
+          <w:lang w:val="de-DE"/>
+        </w:rPr>
+      </w:pPr>
+      <w:r>
+        <w:rPr>
+          <w:lang w:val="de-DE"/>
+        </w:rPr>
         <w:t xml:space="preserve">Zur Identifikation der einzelnen Screens werden gezielt bestimmte rechteckige Flächen der Screen untersucht. Zusätzlich kann auch der Identifikation das OCR herangezogen werden. So wird für Screens der Heizkreise nur die Überschrift herangezogen, </w:t>
       </w:r>
       <w:r>
+        <w:rPr>
+          <w:lang w:val="de-DE"/>
+        </w:rPr>
         <w:t>welche</w:t>
       </w:r>
       <w:r>
+        <w:rPr>
+          <w:lang w:val="de-DE"/>
+        </w:rPr>
         <w:t xml:space="preserve"> einzelne Screen gerade angezeigt wird, wird durch die Detektion der </w:t>
       </w:r>
     </w:p>
     <w:p>
       <w:pPr>
         <w:pStyle w:val="berschrift2"/>
+        <w:rPr>
+          <w:lang w:val="de-DE"/>
+        </w:rPr>
       </w:pPr>
       <w:bookmarkStart w:id="11" w:name="_Toc27557019"/>
       <w:r>
+        <w:rPr>
+          <w:lang w:val="de-DE"/>
+        </w:rPr>
         <w:t>Ablauf des Programms nach dem Start</w:t>
       </w:r>
       <w:bookmarkEnd w:id="11"/>
     </w:p>
     <w:p>
+      <w:pPr>
+        <w:rPr>
+          <w:lang w:val="de-DE"/>
+        </w:rPr>
+      </w:pPr>
       <w:r>
         <w:rPr>
           <w:lang w:val="de-DE"/>
@@ -2925,36 +3483,24 @@
         </w:rPr>
         <w:t xml:space="preserve">Phasen. </w:t>
       </w:r>
-      <w:proofErr w:type="spellStart"/>
-      <w:r>
-        <w:t>Erst</w:t>
-      </w:r>
-      <w:proofErr w:type="spellEnd"/>
-      <w:r>
-        <w:t xml:space="preserve"> in </w:t>
-      </w:r>
-      <w:proofErr w:type="spellStart"/>
-      <w:r>
-        <w:t>der</w:t>
-      </w:r>
-      <w:proofErr w:type="spellEnd"/>
-      <w:r>
-        <w:t xml:space="preserve"> </w:t>
-      </w:r>
-      <w:proofErr w:type="spellStart"/>
-      <w:r>
-        <w:t>dritten</w:t>
-      </w:r>
-      <w:proofErr w:type="spellEnd"/>
-      <w:r>
-        <w:t xml:space="preserve"> Phase sind sämtliche Messwerte eingelesen und das Modul ist zur Steuerung der </w:t>
-      </w:r>
-      <w:proofErr w:type="spellStart"/>
-      <w:r>
+      <w:r>
+        <w:rPr>
+          <w:lang w:val="de-DE"/>
+        </w:rPr>
+        <w:t xml:space="preserve">Erst in der dritten Phase sind sämtliche Messwerte eingelesen und das Modul ist zur Steuerung der </w:t>
+      </w:r>
+      <w:proofErr w:type="spellStart"/>
+      <w:r>
+        <w:rPr>
+          <w:lang w:val="de-DE"/>
+        </w:rPr>
         <w:t>Solvis</w:t>
       </w:r>
       <w:proofErr w:type="spellEnd"/>
       <w:r>
+        <w:rPr>
+          <w:lang w:val="de-DE"/>
+        </w:rPr>
         <w:t>-Anlage bereit.</w:t>
       </w:r>
     </w:p>
@@ -2994,6 +3540,11 @@
       <w:bookmarkEnd w:id="12"/>
     </w:p>
     <w:p>
+      <w:pPr>
+        <w:rPr>
+          <w:lang w:val="de-DE"/>
+        </w:rPr>
+      </w:pPr>
       <w:r>
         <w:rPr>
           <w:lang w:val="de-DE"/>
@@ -3062,21 +3613,11 @@
         </w:rPr>
         <w:t xml:space="preserve"> geht und sich dabei die zur Identifikation notwendigen Bildschirmbereiche merkt. </w:t>
       </w:r>
-      <w:proofErr w:type="spellStart"/>
-      <w:r>
-        <w:t>Diese</w:t>
-      </w:r>
-      <w:proofErr w:type="spellEnd"/>
-      <w:r>
-        <w:t xml:space="preserve"> </w:t>
-      </w:r>
-      <w:proofErr w:type="spellStart"/>
-      <w:r>
-        <w:t>werden</w:t>
-      </w:r>
-      <w:proofErr w:type="spellEnd"/>
-      <w:r>
-        <w:t xml:space="preserve"> in die Datei „graficData.xml“ gespeichert, so dass die Learning-Phase nur beim ersten Starten des Moduls durchlaufen wird.</w:t>
+      <w:r>
+        <w:rPr>
+          <w:lang w:val="de-DE"/>
+        </w:rPr>
+        <w:t>Diese werden in die Datei „graficData.xml“ gespeichert, so dass die Learning-Phase nur beim ersten Starten des Moduls durchlaufen wird.</w:t>
       </w:r>
     </w:p>
     <w:p>
@@ -5333,6 +5874,42 @@
           <w:lang w:val="de-DE"/>
         </w:rPr>
       </w:pPr>
+    </w:p>
+    <w:p>
+      <w:pPr>
+        <w:pStyle w:val="Listenabsatz"/>
+        <w:numPr>
+          <w:ilvl w:val="6"/>
+          <w:numId w:val="1"/>
+        </w:numPr>
+        <w:spacing w:before="200" w:after="0"/>
+        <w:contextualSpacing w:val="0"/>
+        <w:outlineLvl w:val="6"/>
+        <w:rPr>
+          <w:rFonts w:asciiTheme="majorHAnsi" w:eastAsiaTheme="majorEastAsia" w:hAnsiTheme="majorHAnsi" w:cstheme="majorBidi"/>
+          <w:b/>
+          <w:bCs/>
+          <w:iCs/>
+          <w:vanish/>
+          <w:sz w:val="26"/>
+          <w:szCs w:val="26"/>
+          <w:lang w:val="de-DE"/>
+        </w:rPr>
+      </w:pPr>
+    </w:p>
+    <w:p>
+      <w:pPr>
+        <w:pStyle w:val="berschrift7"/>
+        <w:rPr>
+          <w:lang w:val="de-DE"/>
+        </w:rPr>
+      </w:pPr>
+      <w:r>
+        <w:rPr>
+          <w:lang w:val="de-DE"/>
+        </w:rPr>
+        <w:t>XML-Files</w:t>
+      </w:r>
     </w:p>
     <w:p>
       <w:pPr>
@@ -7254,7 +7831,7 @@
 </file>
 
 <file path=customXml/itemProps1.xml><?xml version="1.0" encoding="utf-8"?>
-<ds:datastoreItem xmlns:ds="http://schemas.openxmlformats.org/officeDocument/2006/customXml" ds:itemID="{3DCA38F6-AB12-4D0A-BBE3-D2EF4737B85E}">
+<ds:datastoreItem xmlns:ds="http://schemas.openxmlformats.org/officeDocument/2006/customXml" ds:itemID="{F33B6F2A-75D4-44F9-AF51-2DF9BB28E51B}">
   <ds:schemaRefs>
     <ds:schemaRef ds:uri="http://schemas.openxmlformats.org/officeDocument/2006/bibliography"/>
   </ds:schemaRefs>

--- a/docu/SolvisSmartHomeServer.docx
+++ b/docu/SolvisSmartHomeServer.docx
@@ -1,6 +1,6 @@
 
 <file path=word/document.xml><?xml version="1.0" encoding="utf-8"?>
-<w:document xmlns:ve="http://schemas.openxmlformats.org/markup-compatibility/2006" xmlns:o="urn:schemas-microsoft-com:office:office" xmlns:r="http://schemas.openxmlformats.org/officeDocument/2006/relationships" xmlns:m="http://schemas.openxmlformats.org/officeDocument/2006/math" xmlns:v="urn:schemas-microsoft-com:vml" xmlns:wp="http://schemas.openxmlformats.org/drawingml/2006/wordprocessingDrawing" xmlns:w10="urn:schemas-microsoft-com:office:word" xmlns:w="http://schemas.openxmlformats.org/wordprocessingml/2006/main" xmlns:wne="http://schemas.microsoft.com/office/word/2006/wordml">
+<w:document xmlns:wpc="http://schemas.microsoft.com/office/word/2010/wordprocessingCanvas" xmlns:mc="http://schemas.openxmlformats.org/markup-compatibility/2006" xmlns:o="urn:schemas-microsoft-com:office:office" xmlns:r="http://schemas.openxmlformats.org/officeDocument/2006/relationships" xmlns:m="http://schemas.openxmlformats.org/officeDocument/2006/math" xmlns:v="urn:schemas-microsoft-com:vml" xmlns:wp14="http://schemas.microsoft.com/office/word/2010/wordprocessingDrawing" xmlns:wp="http://schemas.openxmlformats.org/drawingml/2006/wordprocessingDrawing" xmlns:w10="urn:schemas-microsoft-com:office:word" xmlns:w="http://schemas.openxmlformats.org/wordprocessingml/2006/main" xmlns:w14="http://schemas.microsoft.com/office/word/2010/wordml" xmlns:wpg="http://schemas.microsoft.com/office/word/2010/wordprocessingGroup" xmlns:wpi="http://schemas.microsoft.com/office/word/2010/wordprocessingInk" xmlns:wne="http://schemas.microsoft.com/office/word/2006/wordml" xmlns:wps="http://schemas.microsoft.com/office/word/2010/wordprocessingShape" mc:Ignorable="w14 wp14">
   <w:body>
     <w:sdt>
       <w:sdtPr>
@@ -10,6 +10,7 @@
           <w:bCs w:val="0"/>
           <w:sz w:val="22"/>
           <w:szCs w:val="22"/>
+          <w:lang w:val="de-DE"/>
         </w:rPr>
         <w:id w:val="10187297"/>
         <w:docPartObj>
@@ -17,21 +18,21 @@
           <w:docPartUnique/>
         </w:docPartObj>
       </w:sdtPr>
-      <w:sdtEndPr>
-        <w:rPr>
-          <w:lang w:val="de-DE"/>
-        </w:rPr>
-      </w:sdtEndPr>
+      <w:sdtEndPr/>
       <w:sdtContent>
         <w:p>
           <w:pPr>
             <w:pStyle w:val="Inhaltsverzeichnisberschrift"/>
+            <w:rPr>
+              <w:lang w:val="de-DE"/>
+            </w:rPr>
           </w:pPr>
-          <w:proofErr w:type="spellStart"/>
           <w:r>
+            <w:rPr>
+              <w:lang w:val="de-DE"/>
+            </w:rPr>
             <w:t>Inhalt</w:t>
           </w:r>
-          <w:proofErr w:type="spellEnd"/>
         </w:p>
         <w:p>
           <w:pPr>
@@ -41,6 +42,7 @@
             </w:tabs>
             <w:rPr>
               <w:noProof/>
+              <w:lang w:val="de-DE"/>
             </w:rPr>
           </w:pPr>
           <w:r>
@@ -66,6 +68,7 @@
               <w:rPr>
                 <w:rStyle w:val="Hyperlink"/>
                 <w:noProof/>
+                <w:lang w:val="de-DE"/>
               </w:rPr>
               <w:t>Solvis-SmartHome-Server / Fhem-Client</w:t>
             </w:r>
@@ -73,6 +76,7 @@
               <w:rPr>
                 <w:noProof/>
                 <w:webHidden/>
+                <w:lang w:val="de-DE"/>
               </w:rPr>
               <w:tab/>
             </w:r>
@@ -80,6 +84,7 @@
               <w:rPr>
                 <w:noProof/>
                 <w:webHidden/>
+                <w:lang w:val="de-DE"/>
               </w:rPr>
               <w:fldChar w:fldCharType="begin"/>
             </w:r>
@@ -87,6 +92,7 @@
               <w:rPr>
                 <w:noProof/>
                 <w:webHidden/>
+                <w:lang w:val="de-DE"/>
               </w:rPr>
               <w:instrText xml:space="preserve"> PAGEREF _Toc27557008 \h </w:instrText>
             </w:r>
@@ -94,12 +100,14 @@
               <w:rPr>
                 <w:noProof/>
                 <w:webHidden/>
-              </w:rPr>
-            </w:r>
-            <w:r>
-              <w:rPr>
-                <w:noProof/>
-                <w:webHidden/>
+                <w:lang w:val="de-DE"/>
+              </w:rPr>
+            </w:r>
+            <w:r>
+              <w:rPr>
+                <w:noProof/>
+                <w:webHidden/>
+                <w:lang w:val="de-DE"/>
               </w:rPr>
               <w:fldChar w:fldCharType="separate"/>
             </w:r>
@@ -107,6 +115,7 @@
               <w:rPr>
                 <w:noProof/>
                 <w:webHidden/>
+                <w:lang w:val="de-DE"/>
               </w:rPr>
               <w:t>1</w:t>
             </w:r>
@@ -114,6 +123,7 @@
               <w:rPr>
                 <w:noProof/>
                 <w:webHidden/>
+                <w:lang w:val="de-DE"/>
               </w:rPr>
               <w:fldChar w:fldCharType="end"/>
             </w:r>
@@ -127,6 +137,7 @@
             </w:tabs>
             <w:rPr>
               <w:noProof/>
+              <w:lang w:val="de-DE"/>
             </w:rPr>
           </w:pPr>
           <w:hyperlink w:anchor="_Toc27557009" w:history="1">
@@ -134,6 +145,7 @@
               <w:rPr>
                 <w:rStyle w:val="Hyperlink"/>
                 <w:noProof/>
+                <w:lang w:val="de-DE"/>
               </w:rPr>
               <w:t>Einführung</w:t>
             </w:r>
@@ -141,6 +153,7 @@
               <w:rPr>
                 <w:noProof/>
                 <w:webHidden/>
+                <w:lang w:val="de-DE"/>
               </w:rPr>
               <w:tab/>
             </w:r>
@@ -148,6 +161,7 @@
               <w:rPr>
                 <w:noProof/>
                 <w:webHidden/>
+                <w:lang w:val="de-DE"/>
               </w:rPr>
               <w:fldChar w:fldCharType="begin"/>
             </w:r>
@@ -155,6 +169,7 @@
               <w:rPr>
                 <w:noProof/>
                 <w:webHidden/>
+                <w:lang w:val="de-DE"/>
               </w:rPr>
               <w:instrText xml:space="preserve"> PAGEREF _Toc27557009 \h </w:instrText>
             </w:r>
@@ -162,12 +177,14 @@
               <w:rPr>
                 <w:noProof/>
                 <w:webHidden/>
-              </w:rPr>
-            </w:r>
-            <w:r>
-              <w:rPr>
-                <w:noProof/>
-                <w:webHidden/>
+                <w:lang w:val="de-DE"/>
+              </w:rPr>
+            </w:r>
+            <w:r>
+              <w:rPr>
+                <w:noProof/>
+                <w:webHidden/>
+                <w:lang w:val="de-DE"/>
               </w:rPr>
               <w:fldChar w:fldCharType="separate"/>
             </w:r>
@@ -175,6 +192,7 @@
               <w:rPr>
                 <w:noProof/>
                 <w:webHidden/>
+                <w:lang w:val="de-DE"/>
               </w:rPr>
               <w:t>1</w:t>
             </w:r>
@@ -182,6 +200,7 @@
               <w:rPr>
                 <w:noProof/>
                 <w:webHidden/>
+                <w:lang w:val="de-DE"/>
               </w:rPr>
               <w:fldChar w:fldCharType="end"/>
             </w:r>
@@ -195,6 +214,7 @@
             </w:tabs>
             <w:rPr>
               <w:noProof/>
+              <w:lang w:val="de-DE"/>
             </w:rPr>
           </w:pPr>
           <w:hyperlink w:anchor="_Toc27557010" w:history="1">
@@ -202,6 +222,7 @@
               <w:rPr>
                 <w:rStyle w:val="Hyperlink"/>
                 <w:noProof/>
+                <w:lang w:val="de-DE"/>
               </w:rPr>
               <w:t>Voraussetzungen</w:t>
             </w:r>
@@ -209,6 +230,7 @@
               <w:rPr>
                 <w:noProof/>
                 <w:webHidden/>
+                <w:lang w:val="de-DE"/>
               </w:rPr>
               <w:tab/>
             </w:r>
@@ -216,6 +238,7 @@
               <w:rPr>
                 <w:noProof/>
                 <w:webHidden/>
+                <w:lang w:val="de-DE"/>
               </w:rPr>
               <w:fldChar w:fldCharType="begin"/>
             </w:r>
@@ -223,6 +246,7 @@
               <w:rPr>
                 <w:noProof/>
                 <w:webHidden/>
+                <w:lang w:val="de-DE"/>
               </w:rPr>
               <w:instrText xml:space="preserve"> PAGEREF _Toc27557010 \h </w:instrText>
             </w:r>
@@ -230,12 +254,14 @@
               <w:rPr>
                 <w:noProof/>
                 <w:webHidden/>
-              </w:rPr>
-            </w:r>
-            <w:r>
-              <w:rPr>
-                <w:noProof/>
-                <w:webHidden/>
+                <w:lang w:val="de-DE"/>
+              </w:rPr>
+            </w:r>
+            <w:r>
+              <w:rPr>
+                <w:noProof/>
+                <w:webHidden/>
+                <w:lang w:val="de-DE"/>
               </w:rPr>
               <w:fldChar w:fldCharType="separate"/>
             </w:r>
@@ -243,6 +269,7 @@
               <w:rPr>
                 <w:noProof/>
                 <w:webHidden/>
+                <w:lang w:val="de-DE"/>
               </w:rPr>
               <w:t>1</w:t>
             </w:r>
@@ -250,6 +277,7 @@
               <w:rPr>
                 <w:noProof/>
                 <w:webHidden/>
+                <w:lang w:val="de-DE"/>
               </w:rPr>
               <w:fldChar w:fldCharType="end"/>
             </w:r>
@@ -263,6 +291,7 @@
             </w:tabs>
             <w:rPr>
               <w:noProof/>
+              <w:lang w:val="de-DE"/>
             </w:rPr>
           </w:pPr>
           <w:hyperlink w:anchor="_Toc27557011" w:history="1">
@@ -270,6 +299,7 @@
               <w:rPr>
                 <w:rStyle w:val="Hyperlink"/>
                 <w:noProof/>
+                <w:lang w:val="de-DE"/>
               </w:rPr>
               <w:t>Solvis Anlage, SolvisRemote</w:t>
             </w:r>
@@ -277,6 +307,7 @@
               <w:rPr>
                 <w:noProof/>
                 <w:webHidden/>
+                <w:lang w:val="de-DE"/>
               </w:rPr>
               <w:tab/>
             </w:r>
@@ -284,6 +315,7 @@
               <w:rPr>
                 <w:noProof/>
                 <w:webHidden/>
+                <w:lang w:val="de-DE"/>
               </w:rPr>
               <w:fldChar w:fldCharType="begin"/>
             </w:r>
@@ -291,6 +323,7 @@
               <w:rPr>
                 <w:noProof/>
                 <w:webHidden/>
+                <w:lang w:val="de-DE"/>
               </w:rPr>
               <w:instrText xml:space="preserve"> PAGEREF _Toc27557011 \h </w:instrText>
             </w:r>
@@ -298,12 +331,14 @@
               <w:rPr>
                 <w:noProof/>
                 <w:webHidden/>
-              </w:rPr>
-            </w:r>
-            <w:r>
-              <w:rPr>
-                <w:noProof/>
-                <w:webHidden/>
+                <w:lang w:val="de-DE"/>
+              </w:rPr>
+            </w:r>
+            <w:r>
+              <w:rPr>
+                <w:noProof/>
+                <w:webHidden/>
+                <w:lang w:val="de-DE"/>
               </w:rPr>
               <w:fldChar w:fldCharType="separate"/>
             </w:r>
@@ -311,6 +346,7 @@
               <w:rPr>
                 <w:noProof/>
                 <w:webHidden/>
+                <w:lang w:val="de-DE"/>
               </w:rPr>
               <w:t>1</w:t>
             </w:r>
@@ -318,6 +354,7 @@
               <w:rPr>
                 <w:noProof/>
                 <w:webHidden/>
+                <w:lang w:val="de-DE"/>
               </w:rPr>
               <w:fldChar w:fldCharType="end"/>
             </w:r>
@@ -331,6 +368,7 @@
             </w:tabs>
             <w:rPr>
               <w:noProof/>
+              <w:lang w:val="de-DE"/>
             </w:rPr>
           </w:pPr>
           <w:hyperlink w:anchor="_Toc27557012" w:history="1">
@@ -338,6 +376,7 @@
               <w:rPr>
                 <w:rStyle w:val="Hyperlink"/>
                 <w:noProof/>
+                <w:lang w:val="de-DE"/>
               </w:rPr>
               <w:t>Server</w:t>
             </w:r>
@@ -345,6 +384,7 @@
               <w:rPr>
                 <w:noProof/>
                 <w:webHidden/>
+                <w:lang w:val="de-DE"/>
               </w:rPr>
               <w:tab/>
             </w:r>
@@ -352,6 +392,7 @@
               <w:rPr>
                 <w:noProof/>
                 <w:webHidden/>
+                <w:lang w:val="de-DE"/>
               </w:rPr>
               <w:fldChar w:fldCharType="begin"/>
             </w:r>
@@ -359,6 +400,7 @@
               <w:rPr>
                 <w:noProof/>
                 <w:webHidden/>
+                <w:lang w:val="de-DE"/>
               </w:rPr>
               <w:instrText xml:space="preserve"> PAGEREF _Toc27557012 \h </w:instrText>
             </w:r>
@@ -366,12 +408,14 @@
               <w:rPr>
                 <w:noProof/>
                 <w:webHidden/>
-              </w:rPr>
-            </w:r>
-            <w:r>
-              <w:rPr>
-                <w:noProof/>
-                <w:webHidden/>
+                <w:lang w:val="de-DE"/>
+              </w:rPr>
+            </w:r>
+            <w:r>
+              <w:rPr>
+                <w:noProof/>
+                <w:webHidden/>
+                <w:lang w:val="de-DE"/>
               </w:rPr>
               <w:fldChar w:fldCharType="separate"/>
             </w:r>
@@ -379,6 +423,7 @@
               <w:rPr>
                 <w:noProof/>
                 <w:webHidden/>
+                <w:lang w:val="de-DE"/>
               </w:rPr>
               <w:t>1</w:t>
             </w:r>
@@ -386,6 +431,7 @@
               <w:rPr>
                 <w:noProof/>
                 <w:webHidden/>
+                <w:lang w:val="de-DE"/>
               </w:rPr>
               <w:fldChar w:fldCharType="end"/>
             </w:r>
@@ -399,6 +445,7 @@
             </w:tabs>
             <w:rPr>
               <w:noProof/>
+              <w:lang w:val="de-DE"/>
             </w:rPr>
           </w:pPr>
           <w:hyperlink w:anchor="_Toc27557013" w:history="1">
@@ -406,6 +453,7 @@
               <w:rPr>
                 <w:rStyle w:val="Hyperlink"/>
                 <w:noProof/>
+                <w:lang w:val="de-DE"/>
               </w:rPr>
               <w:t>SmartHome-System</w:t>
             </w:r>
@@ -413,6 +461,7 @@
               <w:rPr>
                 <w:noProof/>
                 <w:webHidden/>
+                <w:lang w:val="de-DE"/>
               </w:rPr>
               <w:tab/>
             </w:r>
@@ -420,6 +469,7 @@
               <w:rPr>
                 <w:noProof/>
                 <w:webHidden/>
+                <w:lang w:val="de-DE"/>
               </w:rPr>
               <w:fldChar w:fldCharType="begin"/>
             </w:r>
@@ -427,6 +477,7 @@
               <w:rPr>
                 <w:noProof/>
                 <w:webHidden/>
+                <w:lang w:val="de-DE"/>
               </w:rPr>
               <w:instrText xml:space="preserve"> PAGEREF _Toc27557013 \h </w:instrText>
             </w:r>
@@ -434,12 +485,14 @@
               <w:rPr>
                 <w:noProof/>
                 <w:webHidden/>
-              </w:rPr>
-            </w:r>
-            <w:r>
-              <w:rPr>
-                <w:noProof/>
-                <w:webHidden/>
+                <w:lang w:val="de-DE"/>
+              </w:rPr>
+            </w:r>
+            <w:r>
+              <w:rPr>
+                <w:noProof/>
+                <w:webHidden/>
+                <w:lang w:val="de-DE"/>
               </w:rPr>
               <w:fldChar w:fldCharType="separate"/>
             </w:r>
@@ -447,6 +500,7 @@
               <w:rPr>
                 <w:noProof/>
                 <w:webHidden/>
+                <w:lang w:val="de-DE"/>
               </w:rPr>
               <w:t>2</w:t>
             </w:r>
@@ -454,6 +508,7 @@
               <w:rPr>
                 <w:noProof/>
                 <w:webHidden/>
+                <w:lang w:val="de-DE"/>
               </w:rPr>
               <w:fldChar w:fldCharType="end"/>
             </w:r>
@@ -467,6 +522,7 @@
             </w:tabs>
             <w:rPr>
               <w:noProof/>
+              <w:lang w:val="de-DE"/>
             </w:rPr>
           </w:pPr>
           <w:hyperlink w:anchor="_Toc27557014" w:history="1">
@@ -474,6 +530,7 @@
               <w:rPr>
                 <w:rStyle w:val="Hyperlink"/>
                 <w:noProof/>
+                <w:lang w:val="de-DE"/>
               </w:rPr>
               <w:t>Verwendete Schnittstellen der Solvis-Anlage</w:t>
             </w:r>
@@ -481,6 +538,7 @@
               <w:rPr>
                 <w:noProof/>
                 <w:webHidden/>
+                <w:lang w:val="de-DE"/>
               </w:rPr>
               <w:tab/>
             </w:r>
@@ -488,6 +546,7 @@
               <w:rPr>
                 <w:noProof/>
                 <w:webHidden/>
+                <w:lang w:val="de-DE"/>
               </w:rPr>
               <w:fldChar w:fldCharType="begin"/>
             </w:r>
@@ -495,6 +554,7 @@
               <w:rPr>
                 <w:noProof/>
                 <w:webHidden/>
+                <w:lang w:val="de-DE"/>
               </w:rPr>
               <w:instrText xml:space="preserve"> PAGEREF _Toc27557014 \h </w:instrText>
             </w:r>
@@ -502,12 +562,14 @@
               <w:rPr>
                 <w:noProof/>
                 <w:webHidden/>
-              </w:rPr>
-            </w:r>
-            <w:r>
-              <w:rPr>
-                <w:noProof/>
-                <w:webHidden/>
+                <w:lang w:val="de-DE"/>
+              </w:rPr>
+            </w:r>
+            <w:r>
+              <w:rPr>
+                <w:noProof/>
+                <w:webHidden/>
+                <w:lang w:val="de-DE"/>
               </w:rPr>
               <w:fldChar w:fldCharType="separate"/>
             </w:r>
@@ -515,6 +577,7 @@
               <w:rPr>
                 <w:noProof/>
                 <w:webHidden/>
+                <w:lang w:val="de-DE"/>
               </w:rPr>
               <w:t>2</w:t>
             </w:r>
@@ -522,6 +585,7 @@
               <w:rPr>
                 <w:noProof/>
                 <w:webHidden/>
+                <w:lang w:val="de-DE"/>
               </w:rPr>
               <w:fldChar w:fldCharType="end"/>
             </w:r>
@@ -535,6 +599,7 @@
             </w:tabs>
             <w:rPr>
               <w:noProof/>
+              <w:lang w:val="de-DE"/>
             </w:rPr>
           </w:pPr>
           <w:hyperlink w:anchor="_Toc27557015" w:history="1">
@@ -542,6 +607,7 @@
               <w:rPr>
                 <w:rStyle w:val="Hyperlink"/>
                 <w:noProof/>
+                <w:lang w:val="de-DE"/>
               </w:rPr>
               <w:t>Interne Komponenten des SolvisSmartHomeServer</w:t>
             </w:r>
@@ -549,6 +615,7 @@
               <w:rPr>
                 <w:noProof/>
                 <w:webHidden/>
+                <w:lang w:val="de-DE"/>
               </w:rPr>
               <w:tab/>
             </w:r>
@@ -556,6 +623,7 @@
               <w:rPr>
                 <w:noProof/>
                 <w:webHidden/>
+                <w:lang w:val="de-DE"/>
               </w:rPr>
               <w:fldChar w:fldCharType="begin"/>
             </w:r>
@@ -563,6 +631,7 @@
               <w:rPr>
                 <w:noProof/>
                 <w:webHidden/>
+                <w:lang w:val="de-DE"/>
               </w:rPr>
               <w:instrText xml:space="preserve"> PAGEREF _Toc27557015 \h </w:instrText>
             </w:r>
@@ -570,12 +639,14 @@
               <w:rPr>
                 <w:noProof/>
                 <w:webHidden/>
-              </w:rPr>
-            </w:r>
-            <w:r>
-              <w:rPr>
-                <w:noProof/>
-                <w:webHidden/>
+                <w:lang w:val="de-DE"/>
+              </w:rPr>
+            </w:r>
+            <w:r>
+              <w:rPr>
+                <w:noProof/>
+                <w:webHidden/>
+                <w:lang w:val="de-DE"/>
               </w:rPr>
               <w:fldChar w:fldCharType="separate"/>
             </w:r>
@@ -583,6 +654,7 @@
               <w:rPr>
                 <w:noProof/>
                 <w:webHidden/>
+                <w:lang w:val="de-DE"/>
               </w:rPr>
               <w:t>3</w:t>
             </w:r>
@@ -590,6 +662,7 @@
               <w:rPr>
                 <w:noProof/>
                 <w:webHidden/>
+                <w:lang w:val="de-DE"/>
               </w:rPr>
               <w:fldChar w:fldCharType="end"/>
             </w:r>
@@ -603,6 +676,7 @@
             </w:tabs>
             <w:rPr>
               <w:noProof/>
+              <w:lang w:val="de-DE"/>
             </w:rPr>
           </w:pPr>
           <w:hyperlink w:anchor="_Toc27557016" w:history="1">
@@ -610,6 +684,7 @@
               <w:rPr>
                 <w:rStyle w:val="Hyperlink"/>
                 <w:noProof/>
+                <w:lang w:val="de-DE"/>
               </w:rPr>
               <w:t>Server</w:t>
             </w:r>
@@ -617,6 +692,7 @@
               <w:rPr>
                 <w:noProof/>
                 <w:webHidden/>
+                <w:lang w:val="de-DE"/>
               </w:rPr>
               <w:tab/>
             </w:r>
@@ -624,6 +700,7 @@
               <w:rPr>
                 <w:noProof/>
                 <w:webHidden/>
+                <w:lang w:val="de-DE"/>
               </w:rPr>
               <w:fldChar w:fldCharType="begin"/>
             </w:r>
@@ -631,6 +708,7 @@
               <w:rPr>
                 <w:noProof/>
                 <w:webHidden/>
+                <w:lang w:val="de-DE"/>
               </w:rPr>
               <w:instrText xml:space="preserve"> PAGEREF _Toc27557016 \h </w:instrText>
             </w:r>
@@ -638,12 +716,14 @@
               <w:rPr>
                 <w:noProof/>
                 <w:webHidden/>
-              </w:rPr>
-            </w:r>
-            <w:r>
-              <w:rPr>
-                <w:noProof/>
-                <w:webHidden/>
+                <w:lang w:val="de-DE"/>
+              </w:rPr>
+            </w:r>
+            <w:r>
+              <w:rPr>
+                <w:noProof/>
+                <w:webHidden/>
+                <w:lang w:val="de-DE"/>
               </w:rPr>
               <w:fldChar w:fldCharType="separate"/>
             </w:r>
@@ -651,6 +731,7 @@
               <w:rPr>
                 <w:noProof/>
                 <w:webHidden/>
+                <w:lang w:val="de-DE"/>
               </w:rPr>
               <w:t>3</w:t>
             </w:r>
@@ -658,6 +739,7 @@
               <w:rPr>
                 <w:noProof/>
                 <w:webHidden/>
+                <w:lang w:val="de-DE"/>
               </w:rPr>
               <w:fldChar w:fldCharType="end"/>
             </w:r>
@@ -671,6 +753,7 @@
             </w:tabs>
             <w:rPr>
               <w:noProof/>
+              <w:lang w:val="de-DE"/>
             </w:rPr>
           </w:pPr>
           <w:hyperlink w:anchor="_Toc27557017" w:history="1">
@@ -678,6 +761,7 @@
               <w:rPr>
                 <w:rStyle w:val="Hyperlink"/>
                 <w:noProof/>
+                <w:lang w:val="de-DE"/>
               </w:rPr>
               <w:t>Messwerte-Erfassung</w:t>
             </w:r>
@@ -685,6 +769,7 @@
               <w:rPr>
                 <w:noProof/>
                 <w:webHidden/>
+                <w:lang w:val="de-DE"/>
               </w:rPr>
               <w:tab/>
             </w:r>
@@ -692,6 +777,7 @@
               <w:rPr>
                 <w:noProof/>
                 <w:webHidden/>
+                <w:lang w:val="de-DE"/>
               </w:rPr>
               <w:fldChar w:fldCharType="begin"/>
             </w:r>
@@ -699,6 +785,7 @@
               <w:rPr>
                 <w:noProof/>
                 <w:webHidden/>
+                <w:lang w:val="de-DE"/>
               </w:rPr>
               <w:instrText xml:space="preserve"> PAGEREF _Toc27557017 \h </w:instrText>
             </w:r>
@@ -706,12 +793,14 @@
               <w:rPr>
                 <w:noProof/>
                 <w:webHidden/>
-              </w:rPr>
-            </w:r>
-            <w:r>
-              <w:rPr>
-                <w:noProof/>
-                <w:webHidden/>
+                <w:lang w:val="de-DE"/>
+              </w:rPr>
+            </w:r>
+            <w:r>
+              <w:rPr>
+                <w:noProof/>
+                <w:webHidden/>
+                <w:lang w:val="de-DE"/>
               </w:rPr>
               <w:fldChar w:fldCharType="separate"/>
             </w:r>
@@ -719,6 +808,7 @@
               <w:rPr>
                 <w:noProof/>
                 <w:webHidden/>
+                <w:lang w:val="de-DE"/>
               </w:rPr>
               <w:t>3</w:t>
             </w:r>
@@ -726,6 +816,7 @@
               <w:rPr>
                 <w:noProof/>
                 <w:webHidden/>
+                <w:lang w:val="de-DE"/>
               </w:rPr>
               <w:fldChar w:fldCharType="end"/>
             </w:r>
@@ -739,6 +830,7 @@
             </w:tabs>
             <w:rPr>
               <w:noProof/>
+              <w:lang w:val="de-DE"/>
             </w:rPr>
           </w:pPr>
           <w:hyperlink w:anchor="_Toc27557018" w:history="1">
@@ -746,6 +838,7 @@
               <w:rPr>
                 <w:rStyle w:val="Hyperlink"/>
                 <w:noProof/>
+                <w:lang w:val="de-DE"/>
               </w:rPr>
               <w:t>Auswertung und Steuerung über die  SolvisControl-Bildschirme</w:t>
             </w:r>
@@ -753,6 +846,7 @@
               <w:rPr>
                 <w:noProof/>
                 <w:webHidden/>
+                <w:lang w:val="de-DE"/>
               </w:rPr>
               <w:tab/>
             </w:r>
@@ -760,6 +854,7 @@
               <w:rPr>
                 <w:noProof/>
                 <w:webHidden/>
+                <w:lang w:val="de-DE"/>
               </w:rPr>
               <w:fldChar w:fldCharType="begin"/>
             </w:r>
@@ -767,6 +862,7 @@
               <w:rPr>
                 <w:noProof/>
                 <w:webHidden/>
+                <w:lang w:val="de-DE"/>
               </w:rPr>
               <w:instrText xml:space="preserve"> PAGEREF _Toc27557018 \h </w:instrText>
             </w:r>
@@ -774,12 +870,14 @@
               <w:rPr>
                 <w:noProof/>
                 <w:webHidden/>
-              </w:rPr>
-            </w:r>
-            <w:r>
-              <w:rPr>
-                <w:noProof/>
-                <w:webHidden/>
+                <w:lang w:val="de-DE"/>
+              </w:rPr>
+            </w:r>
+            <w:r>
+              <w:rPr>
+                <w:noProof/>
+                <w:webHidden/>
+                <w:lang w:val="de-DE"/>
               </w:rPr>
               <w:fldChar w:fldCharType="separate"/>
             </w:r>
@@ -787,6 +885,7 @@
               <w:rPr>
                 <w:noProof/>
                 <w:webHidden/>
+                <w:lang w:val="de-DE"/>
               </w:rPr>
               <w:t>3</w:t>
             </w:r>
@@ -794,6 +893,7 @@
               <w:rPr>
                 <w:noProof/>
                 <w:webHidden/>
+                <w:lang w:val="de-DE"/>
               </w:rPr>
               <w:fldChar w:fldCharType="end"/>
             </w:r>
@@ -807,6 +907,7 @@
             </w:tabs>
             <w:rPr>
               <w:noProof/>
+              <w:lang w:val="de-DE"/>
             </w:rPr>
           </w:pPr>
           <w:hyperlink w:anchor="_Toc27557019" w:history="1">
@@ -814,6 +915,7 @@
               <w:rPr>
                 <w:rStyle w:val="Hyperlink"/>
                 <w:noProof/>
+                <w:lang w:val="de-DE"/>
               </w:rPr>
               <w:t>Ablauf des Programms nach dem Start</w:t>
             </w:r>
@@ -821,6 +923,7 @@
               <w:rPr>
                 <w:noProof/>
                 <w:webHidden/>
+                <w:lang w:val="de-DE"/>
               </w:rPr>
               <w:tab/>
             </w:r>
@@ -828,6 +931,7 @@
               <w:rPr>
                 <w:noProof/>
                 <w:webHidden/>
+                <w:lang w:val="de-DE"/>
               </w:rPr>
               <w:fldChar w:fldCharType="begin"/>
             </w:r>
@@ -835,6 +939,7 @@
               <w:rPr>
                 <w:noProof/>
                 <w:webHidden/>
+                <w:lang w:val="de-DE"/>
               </w:rPr>
               <w:instrText xml:space="preserve"> PAGEREF _Toc27557019 \h </w:instrText>
             </w:r>
@@ -842,12 +947,14 @@
               <w:rPr>
                 <w:noProof/>
                 <w:webHidden/>
-              </w:rPr>
-            </w:r>
-            <w:r>
-              <w:rPr>
-                <w:noProof/>
-                <w:webHidden/>
+                <w:lang w:val="de-DE"/>
+              </w:rPr>
+            </w:r>
+            <w:r>
+              <w:rPr>
+                <w:noProof/>
+                <w:webHidden/>
+                <w:lang w:val="de-DE"/>
               </w:rPr>
               <w:fldChar w:fldCharType="separate"/>
             </w:r>
@@ -855,6 +962,7 @@
               <w:rPr>
                 <w:noProof/>
                 <w:webHidden/>
+                <w:lang w:val="de-DE"/>
               </w:rPr>
               <w:t>3</w:t>
             </w:r>
@@ -862,6 +970,7 @@
               <w:rPr>
                 <w:noProof/>
                 <w:webHidden/>
+                <w:lang w:val="de-DE"/>
               </w:rPr>
               <w:fldChar w:fldCharType="end"/>
             </w:r>
@@ -876,6 +985,7 @@
             </w:tabs>
             <w:rPr>
               <w:noProof/>
+              <w:lang w:val="de-DE"/>
             </w:rPr>
           </w:pPr>
           <w:hyperlink w:anchor="_Toc27557020" w:history="1">
@@ -890,6 +1000,7 @@
             <w:r>
               <w:rPr>
                 <w:noProof/>
+                <w:lang w:val="de-DE"/>
               </w:rPr>
               <w:tab/>
             </w:r>
@@ -905,6 +1016,7 @@
               <w:rPr>
                 <w:noProof/>
                 <w:webHidden/>
+                <w:lang w:val="de-DE"/>
               </w:rPr>
               <w:tab/>
             </w:r>
@@ -912,6 +1024,7 @@
               <w:rPr>
                 <w:noProof/>
                 <w:webHidden/>
+                <w:lang w:val="de-DE"/>
               </w:rPr>
               <w:fldChar w:fldCharType="begin"/>
             </w:r>
@@ -919,6 +1032,7 @@
               <w:rPr>
                 <w:noProof/>
                 <w:webHidden/>
+                <w:lang w:val="de-DE"/>
               </w:rPr>
               <w:instrText xml:space="preserve"> PAGEREF _Toc27557020 \h </w:instrText>
             </w:r>
@@ -926,12 +1040,14 @@
               <w:rPr>
                 <w:noProof/>
                 <w:webHidden/>
-              </w:rPr>
-            </w:r>
-            <w:r>
-              <w:rPr>
-                <w:noProof/>
-                <w:webHidden/>
+                <w:lang w:val="de-DE"/>
+              </w:rPr>
+            </w:r>
+            <w:r>
+              <w:rPr>
+                <w:noProof/>
+                <w:webHidden/>
+                <w:lang w:val="de-DE"/>
               </w:rPr>
               <w:fldChar w:fldCharType="separate"/>
             </w:r>
@@ -939,6 +1055,7 @@
               <w:rPr>
                 <w:noProof/>
                 <w:webHidden/>
+                <w:lang w:val="de-DE"/>
               </w:rPr>
               <w:t>3</w:t>
             </w:r>
@@ -946,6 +1063,7 @@
               <w:rPr>
                 <w:noProof/>
                 <w:webHidden/>
+                <w:lang w:val="de-DE"/>
               </w:rPr>
               <w:fldChar w:fldCharType="end"/>
             </w:r>
@@ -960,6 +1078,7 @@
             </w:tabs>
             <w:rPr>
               <w:noProof/>
+              <w:lang w:val="de-DE"/>
             </w:rPr>
           </w:pPr>
           <w:hyperlink w:anchor="_Toc27557021" w:history="1">
@@ -974,6 +1093,7 @@
             <w:r>
               <w:rPr>
                 <w:noProof/>
+                <w:lang w:val="de-DE"/>
               </w:rPr>
               <w:tab/>
             </w:r>
@@ -989,6 +1109,7 @@
               <w:rPr>
                 <w:noProof/>
                 <w:webHidden/>
+                <w:lang w:val="de-DE"/>
               </w:rPr>
               <w:tab/>
             </w:r>
@@ -996,6 +1117,7 @@
               <w:rPr>
                 <w:noProof/>
                 <w:webHidden/>
+                <w:lang w:val="de-DE"/>
               </w:rPr>
               <w:fldChar w:fldCharType="begin"/>
             </w:r>
@@ -1003,6 +1125,7 @@
               <w:rPr>
                 <w:noProof/>
                 <w:webHidden/>
+                <w:lang w:val="de-DE"/>
               </w:rPr>
               <w:instrText xml:space="preserve"> PAGEREF _Toc27557021 \h </w:instrText>
             </w:r>
@@ -1010,12 +1133,14 @@
               <w:rPr>
                 <w:noProof/>
                 <w:webHidden/>
-              </w:rPr>
-            </w:r>
-            <w:r>
-              <w:rPr>
-                <w:noProof/>
-                <w:webHidden/>
+                <w:lang w:val="de-DE"/>
+              </w:rPr>
+            </w:r>
+            <w:r>
+              <w:rPr>
+                <w:noProof/>
+                <w:webHidden/>
+                <w:lang w:val="de-DE"/>
               </w:rPr>
               <w:fldChar w:fldCharType="separate"/>
             </w:r>
@@ -1023,6 +1148,7 @@
               <w:rPr>
                 <w:noProof/>
                 <w:webHidden/>
+                <w:lang w:val="de-DE"/>
               </w:rPr>
               <w:t>4</w:t>
             </w:r>
@@ -1030,6 +1156,7 @@
               <w:rPr>
                 <w:noProof/>
                 <w:webHidden/>
+                <w:lang w:val="de-DE"/>
               </w:rPr>
               <w:fldChar w:fldCharType="end"/>
             </w:r>
@@ -1044,6 +1171,7 @@
             </w:tabs>
             <w:rPr>
               <w:noProof/>
+              <w:lang w:val="de-DE"/>
             </w:rPr>
           </w:pPr>
           <w:hyperlink w:anchor="_Toc27557022" w:history="1">
@@ -1058,6 +1186,7 @@
             <w:r>
               <w:rPr>
                 <w:noProof/>
+                <w:lang w:val="de-DE"/>
               </w:rPr>
               <w:tab/>
             </w:r>
@@ -1073,6 +1202,7 @@
               <w:rPr>
                 <w:noProof/>
                 <w:webHidden/>
+                <w:lang w:val="de-DE"/>
               </w:rPr>
               <w:tab/>
             </w:r>
@@ -1080,6 +1210,7 @@
               <w:rPr>
                 <w:noProof/>
                 <w:webHidden/>
+                <w:lang w:val="de-DE"/>
               </w:rPr>
               <w:fldChar w:fldCharType="begin"/>
             </w:r>
@@ -1087,6 +1218,7 @@
               <w:rPr>
                 <w:noProof/>
                 <w:webHidden/>
+                <w:lang w:val="de-DE"/>
               </w:rPr>
               <w:instrText xml:space="preserve"> PAGEREF _Toc27557022 \h </w:instrText>
             </w:r>
@@ -1094,12 +1226,14 @@
               <w:rPr>
                 <w:noProof/>
                 <w:webHidden/>
-              </w:rPr>
-            </w:r>
-            <w:r>
-              <w:rPr>
-                <w:noProof/>
-                <w:webHidden/>
+                <w:lang w:val="de-DE"/>
+              </w:rPr>
+            </w:r>
+            <w:r>
+              <w:rPr>
+                <w:noProof/>
+                <w:webHidden/>
+                <w:lang w:val="de-DE"/>
               </w:rPr>
               <w:fldChar w:fldCharType="separate"/>
             </w:r>
@@ -1107,6 +1241,7 @@
               <w:rPr>
                 <w:noProof/>
                 <w:webHidden/>
+                <w:lang w:val="de-DE"/>
               </w:rPr>
               <w:t>4</w:t>
             </w:r>
@@ -1114,6 +1249,7 @@
               <w:rPr>
                 <w:noProof/>
                 <w:webHidden/>
+                <w:lang w:val="de-DE"/>
               </w:rPr>
               <w:fldChar w:fldCharType="end"/>
             </w:r>
@@ -1127,6 +1263,7 @@
             </w:tabs>
             <w:rPr>
               <w:noProof/>
+              <w:lang w:val="de-DE"/>
             </w:rPr>
           </w:pPr>
           <w:hyperlink w:anchor="_Toc27557023" w:history="1">
@@ -1142,6 +1279,7 @@
               <w:rPr>
                 <w:noProof/>
                 <w:webHidden/>
+                <w:lang w:val="de-DE"/>
               </w:rPr>
               <w:tab/>
             </w:r>
@@ -1149,6 +1287,7 @@
               <w:rPr>
                 <w:noProof/>
                 <w:webHidden/>
+                <w:lang w:val="de-DE"/>
               </w:rPr>
               <w:fldChar w:fldCharType="begin"/>
             </w:r>
@@ -1156,6 +1295,7 @@
               <w:rPr>
                 <w:noProof/>
                 <w:webHidden/>
+                <w:lang w:val="de-DE"/>
               </w:rPr>
               <w:instrText xml:space="preserve"> PAGEREF _Toc27557023 \h </w:instrText>
             </w:r>
@@ -1163,12 +1303,14 @@
               <w:rPr>
                 <w:noProof/>
                 <w:webHidden/>
-              </w:rPr>
-            </w:r>
-            <w:r>
-              <w:rPr>
-                <w:noProof/>
-                <w:webHidden/>
+                <w:lang w:val="de-DE"/>
+              </w:rPr>
+            </w:r>
+            <w:r>
+              <w:rPr>
+                <w:noProof/>
+                <w:webHidden/>
+                <w:lang w:val="de-DE"/>
               </w:rPr>
               <w:fldChar w:fldCharType="separate"/>
             </w:r>
@@ -1176,6 +1318,7 @@
               <w:rPr>
                 <w:noProof/>
                 <w:webHidden/>
+                <w:lang w:val="de-DE"/>
               </w:rPr>
               <w:t>4</w:t>
             </w:r>
@@ -1183,6 +1326,7 @@
               <w:rPr>
                 <w:noProof/>
                 <w:webHidden/>
+                <w:lang w:val="de-DE"/>
               </w:rPr>
               <w:fldChar w:fldCharType="end"/>
             </w:r>
@@ -1206,6 +1350,9 @@
     <w:p>
       <w:pPr>
         <w:pStyle w:val="berschrift1"/>
+        <w:rPr>
+          <w:lang w:val="de-DE"/>
+        </w:rPr>
       </w:pPr>
     </w:p>
     <w:p>
@@ -1521,7 +1668,6 @@
         <w:rPr>
           <w:lang w:val="de-DE"/>
         </w:rPr>
-        <w:lastRenderedPageBreak/>
         <w:t xml:space="preserve">Der Server dient zum Auslesen der Messwerte und Auslesen/Einstellen der Anlagenparameter. Der Server ist in Java geschrieben, da aus meiner Sicht für größere Projekte eine Script-Sprache (wie Perl/JavaScript u.a.) wenig geeignet ist und ich in den letzten Jahren beruflich viel in Java programmiert </w:t>
       </w:r>
       <w:r>
@@ -1648,6 +1794,237 @@
         <w:rPr>
           <w:lang w:val="de-DE"/>
         </w:rPr>
+        <w:t>Features</w:t>
+      </w:r>
+    </w:p>
+    <w:p>
+      <w:pPr>
+        <w:rPr>
+          <w:lang w:val="de-DE"/>
+        </w:rPr>
+      </w:pPr>
+      <w:r>
+        <w:rPr>
+          <w:lang w:val="de-DE"/>
+        </w:rPr>
+        <w:t>Der neue Server bietet folgende Features:</w:t>
+      </w:r>
+    </w:p>
+    <w:p>
+      <w:pPr>
+        <w:pStyle w:val="Listenabsatz"/>
+        <w:numPr>
+          <w:ilvl w:val="0"/>
+          <w:numId w:val="10"/>
+        </w:numPr>
+        <w:rPr>
+          <w:lang w:val="de-DE"/>
+        </w:rPr>
+      </w:pPr>
+      <w:r>
+        <w:rPr>
+          <w:lang w:val="de-DE"/>
+        </w:rPr>
+        <w:t>Auslesen der Messwerte der Sensoren</w:t>
+      </w:r>
+    </w:p>
+    <w:p>
+      <w:pPr>
+        <w:pStyle w:val="Listenabsatz"/>
+        <w:numPr>
+          <w:ilvl w:val="0"/>
+          <w:numId w:val="10"/>
+        </w:numPr>
+        <w:rPr>
+          <w:lang w:val="de-DE"/>
+        </w:rPr>
+      </w:pPr>
+      <w:r>
+        <w:rPr>
+          <w:lang w:val="de-DE"/>
+        </w:rPr>
+        <w:t>Einstellung der Anlagenparameter wie Sollwerte, Raumabhängigkeiten etc.</w:t>
+      </w:r>
+    </w:p>
+    <w:p>
+      <w:pPr>
+        <w:pStyle w:val="Listenabsatz"/>
+        <w:numPr>
+          <w:ilvl w:val="0"/>
+          <w:numId w:val="10"/>
+        </w:numPr>
+        <w:rPr>
+          <w:lang w:val="de-DE"/>
+        </w:rPr>
+      </w:pPr>
+      <w:r>
+        <w:rPr>
+          <w:lang w:val="de-DE"/>
+        </w:rPr>
+        <w:t xml:space="preserve">Monitoring der </w:t>
+      </w:r>
+      <w:proofErr w:type="spellStart"/>
+      <w:r>
+        <w:rPr>
+          <w:lang w:val="de-DE"/>
+        </w:rPr>
+        <w:t>Solvis</w:t>
+      </w:r>
+      <w:proofErr w:type="spellEnd"/>
+      <w:r>
+        <w:rPr>
+          <w:lang w:val="de-DE"/>
+        </w:rPr>
+        <w:t>-Uhr und bei größeren Abweichungen (&gt;40s) erfolgt eine entsprechende Nachjustierung.</w:t>
+      </w:r>
+    </w:p>
+    <w:p>
+      <w:pPr>
+        <w:pStyle w:val="Listenabsatz"/>
+        <w:numPr>
+          <w:ilvl w:val="0"/>
+          <w:numId w:val="10"/>
+        </w:numPr>
+        <w:rPr>
+          <w:lang w:val="de-DE"/>
+        </w:rPr>
+      </w:pPr>
+      <w:r>
+        <w:rPr>
+          <w:lang w:val="de-DE"/>
+        </w:rPr>
+        <w:t xml:space="preserve">Anbindung über eine Client-Server-Verbindung, dadurch leichte Anpassung an andere </w:t>
+      </w:r>
+      <w:proofErr w:type="spellStart"/>
+      <w:r>
+        <w:rPr>
+          <w:lang w:val="de-DE"/>
+        </w:rPr>
+        <w:t>Smarthome</w:t>
+      </w:r>
+      <w:proofErr w:type="spellEnd"/>
+      <w:r>
+        <w:rPr>
+          <w:lang w:val="de-DE"/>
+        </w:rPr>
+        <w:t>-System</w:t>
+      </w:r>
+    </w:p>
+    <w:p>
+      <w:pPr>
+        <w:pStyle w:val="Listenabsatz"/>
+        <w:numPr>
+          <w:ilvl w:val="0"/>
+          <w:numId w:val="10"/>
+        </w:numPr>
+        <w:rPr>
+          <w:lang w:val="de-DE"/>
+        </w:rPr>
+      </w:pPr>
+      <w:r>
+        <w:rPr>
+          <w:lang w:val="de-DE"/>
+        </w:rPr>
+        <w:t xml:space="preserve">Daten zwischen </w:t>
+      </w:r>
+      <w:r>
+        <w:rPr>
+          <w:lang w:val="de-DE"/>
+        </w:rPr>
+        <w:t xml:space="preserve">Server-Client </w:t>
+      </w:r>
+      <w:r>
+        <w:rPr>
+          <w:lang w:val="de-DE"/>
+        </w:rPr>
+        <w:t>werden im</w:t>
+      </w:r>
+      <w:r>
+        <w:rPr>
+          <w:lang w:val="de-DE"/>
+        </w:rPr>
+        <w:t xml:space="preserve"> JSON-Format</w:t>
+      </w:r>
+      <w:r>
+        <w:rPr>
+          <w:lang w:val="de-DE"/>
+        </w:rPr>
+        <w:t xml:space="preserve"> ausgetauscht</w:t>
+      </w:r>
+    </w:p>
+    <w:p>
+      <w:pPr>
+        <w:pStyle w:val="Listenabsatz"/>
+        <w:numPr>
+          <w:ilvl w:val="0"/>
+          <w:numId w:val="10"/>
+        </w:numPr>
+        <w:rPr>
+          <w:lang w:val="de-DE"/>
+        </w:rPr>
+      </w:pPr>
+      <w:r>
+        <w:rPr>
+          <w:lang w:val="de-DE"/>
+        </w:rPr>
+        <w:t xml:space="preserve">Es </w:t>
+      </w:r>
+      <w:r>
+        <w:rPr>
+          <w:lang w:val="de-DE"/>
+        </w:rPr>
+        <w:t>können</w:t>
+      </w:r>
+      <w:r>
+        <w:rPr>
+          <w:lang w:val="de-DE"/>
+        </w:rPr>
+        <w:t xml:space="preserve"> sich max. 50 Clients mit dem Server verbinden</w:t>
+      </w:r>
+    </w:p>
+    <w:p>
+      <w:pPr>
+        <w:pStyle w:val="Listenabsatz"/>
+        <w:numPr>
+          <w:ilvl w:val="0"/>
+          <w:numId w:val="10"/>
+        </w:numPr>
+        <w:rPr>
+          <w:lang w:val="de-DE"/>
+        </w:rPr>
+      </w:pPr>
+      <w:r>
+        <w:rPr>
+          <w:lang w:val="de-DE"/>
+        </w:rPr>
+        <w:t xml:space="preserve">Leichte Anpassungsmöglichkeit an vorhandene Anlage über ein XML-Files. Das Style-Sheet ist mit enthalten, so dass Anpassung mittels XML-Editor (z.B. integriert in </w:t>
+      </w:r>
+      <w:proofErr w:type="spellStart"/>
+      <w:r>
+        <w:rPr>
+          <w:lang w:val="de-DE"/>
+        </w:rPr>
+        <w:t>Eclipse</w:t>
+      </w:r>
+      <w:proofErr w:type="spellEnd"/>
+      <w:r>
+        <w:rPr>
+          <w:lang w:val="de-DE"/>
+        </w:rPr>
+        <w:t>) stark vereinfacht wird</w:t>
+      </w:r>
+    </w:p>
+    <w:p>
+      <w:pPr>
+        <w:pStyle w:val="berschrift2"/>
+        <w:rPr>
+          <w:lang w:val="de-DE"/>
+        </w:rPr>
+      </w:pPr>
+      <w:r>
+        <w:rPr>
+          <w:lang w:val="de-DE"/>
+        </w:rPr>
         <w:t>Voraussetzungen</w:t>
       </w:r>
       <w:bookmarkEnd w:id="2"/>
@@ -1877,13 +2254,7 @@
         <w:rPr>
           <w:lang w:val="de-DE"/>
         </w:rPr>
-        <w:t xml:space="preserve">t Oracle-JDK 8. Im Einsatz </w:t>
-      </w:r>
-      <w:r>
-        <w:rPr>
-          <w:lang w:val="de-DE"/>
-        </w:rPr>
-        <w:t>ist</w:t>
+        <w:t>t Oracle-JDK 8. Im Einsatz ist</w:t>
       </w:r>
       <w:r>
         <w:rPr>
@@ -2052,21 +2423,7 @@
         <w:rPr>
           <w:lang w:val="de-DE"/>
         </w:rPr>
-        <w:t xml:space="preserve"> 60 </w:t>
-      </w:r>
-      <w:proofErr w:type="spellStart"/>
-      <w:r>
-        <w:rPr>
-          <w:lang w:val="de-DE"/>
-        </w:rPr>
-        <w:t>MByte</w:t>
-      </w:r>
-      <w:proofErr w:type="spellEnd"/>
-      <w:r>
-        <w:rPr>
-          <w:lang w:val="de-DE"/>
-        </w:rPr>
-        <w:t xml:space="preserve"> Speicher (a</w:t>
+        <w:t xml:space="preserve"> 60 MByte Speicher (a</w:t>
       </w:r>
       <w:r>
         <w:rPr>
@@ -2385,7 +2742,6 @@
         <w:rPr>
           <w:lang w:val="de-DE"/>
         </w:rPr>
-        <w:lastRenderedPageBreak/>
         <w:t>Dies kann man unter der folgenden Adresse ausle</w:t>
       </w:r>
       <w:r>
@@ -2603,13 +2959,7 @@
         <w:rPr>
           <w:lang w:val="de-DE"/>
         </w:rPr>
-        <w:t xml:space="preserve">/Standby wählbar. </w:t>
-      </w:r>
-      <w:r>
-        <w:rPr>
-          <w:lang w:val="de-DE"/>
-        </w:rPr>
-        <w:t xml:space="preserve">Ab und zu erkannte die </w:t>
+        <w:t xml:space="preserve">/Standby wählbar. Ab und zu erkannte die </w:t>
       </w:r>
       <w:proofErr w:type="spellStart"/>
       <w:r>
@@ -3259,7 +3609,6 @@
         <w:rPr>
           <w:lang w:val="de-DE"/>
         </w:rPr>
-        <w:lastRenderedPageBreak/>
         <w:t>Dieser fragt regelmäßig (</w:t>
       </w:r>
       <w:proofErr w:type="spellStart"/>
@@ -3481,13 +3830,7 @@
         <w:rPr>
           <w:lang w:val="de-DE"/>
         </w:rPr>
-        <w:t xml:space="preserve">Phasen. </w:t>
-      </w:r>
-      <w:r>
-        <w:rPr>
-          <w:lang w:val="de-DE"/>
-        </w:rPr>
-        <w:t xml:space="preserve">Erst in der dritten Phase sind sämtliche Messwerte eingelesen und das Modul ist zur Steuerung der </w:t>
+        <w:t xml:space="preserve">Phasen. Erst in der dritten Phase sind sämtliche Messwerte eingelesen und das Modul ist zur Steuerung der </w:t>
       </w:r>
       <w:proofErr w:type="spellStart"/>
       <w:r>
@@ -3555,13 +3898,7 @@
         <w:rPr>
           <w:lang w:val="de-DE"/>
         </w:rPr>
-        <w:t>erf</w:t>
-      </w:r>
-      <w:r>
-        <w:rPr>
-          <w:lang w:val="de-DE"/>
-        </w:rPr>
-        <w:t xml:space="preserve">olgt </w:t>
+        <w:t xml:space="preserve">erfolgt </w:t>
       </w:r>
       <w:r>
         <w:rPr>
@@ -3585,13 +3922,7 @@
         <w:rPr>
           <w:lang w:val="de-DE"/>
         </w:rPr>
-        <w:t xml:space="preserve">Server </w:t>
-      </w:r>
-      <w:r>
-        <w:rPr>
-          <w:lang w:val="de-DE"/>
-        </w:rPr>
-        <w:t>Großteils</w:t>
+        <w:t>Server Großteils</w:t>
       </w:r>
       <w:r>
         <w:rPr>
@@ -3611,13 +3942,7 @@
         <w:rPr>
           <w:lang w:val="de-DE"/>
         </w:rPr>
-        <w:t xml:space="preserve"> geht und sich dabei die zur Identifikation notwendigen Bildschirmbereiche merkt. </w:t>
-      </w:r>
-      <w:r>
-        <w:rPr>
-          <w:lang w:val="de-DE"/>
-        </w:rPr>
-        <w:t>Diese werden in die Datei „graficData.xml“ gespeichert, so dass die Learning-Phase nur beim ersten Starten des Moduls durchlaufen wird.</w:t>
+        <w:t xml:space="preserve"> geht und sich dabei die zur Identifikation notwendigen Bildschirmbereiche merkt. Diese werden in die Datei „graficData.xml“ gespeichert, so dass die Learning-Phase nur beim ersten Starten des Moduls durchlaufen wird.</w:t>
       </w:r>
     </w:p>
     <w:p>
@@ -3653,7 +3978,19 @@
         <w:rPr>
           <w:lang w:val="de-DE"/>
         </w:rPr>
-        <w:t xml:space="preserve">Beim ersten Start des Programmes und nach Änderung des „control.xml“-Files müssen die Grafiken angelernt werden, die zur Identifikation der Status benötigt werden. Das macht das Modul Großteils vollautomatisch, in dem es durch die verschiedenen Bildschirme der </w:t>
+        <w:t xml:space="preserve">Beim ersten Start des Programmes und nach Änderung des „control.xml“-Files müssen die Grafiken angelernt werden, die zur Identifikation der Status benötigt werden. Das </w:t>
+      </w:r>
+      <w:r>
+        <w:rPr>
+          <w:lang w:val="de-DE"/>
+        </w:rPr>
+        <w:t>erfolgt durch</w:t>
+      </w:r>
+      <w:r>
+        <w:rPr>
+          <w:lang w:val="de-DE"/>
+        </w:rPr>
+        <w:t xml:space="preserve"> das Modul Großteils vollautomatisch, in dem es durch die verschiedenen Bildschirme der </w:t>
       </w:r>
       <w:proofErr w:type="spellStart"/>
       <w:r>
@@ -3667,31 +4004,7 @@
         <w:rPr>
           <w:lang w:val="de-DE"/>
         </w:rPr>
-        <w:t xml:space="preserve"> geht und sich dabei die zur Identifikation </w:t>
-      </w:r>
-      <w:r>
-        <w:rPr>
-          <w:lang w:val="de-DE"/>
-        </w:rPr>
-        <w:t xml:space="preserve">des Status </w:t>
-      </w:r>
-      <w:r>
-        <w:rPr>
-          <w:lang w:val="de-DE"/>
-        </w:rPr>
-        <w:t xml:space="preserve">notwendigen </w:t>
-      </w:r>
-      <w:r>
-        <w:rPr>
-          <w:lang w:val="de-DE"/>
-        </w:rPr>
-        <w:t>Symbole</w:t>
-      </w:r>
-      <w:r>
-        <w:rPr>
-          <w:lang w:val="de-DE"/>
-        </w:rPr>
-        <w:t xml:space="preserve"> merkt. Diese werden in die Datei „graficData.xml“ gespeichert, so dass die Learning-Phase nur beim ersten Starten des Moduls durchlaufen wird.</w:t>
+        <w:t xml:space="preserve"> geht und sich dabei die zur Identifikation des Status notwendigen Symbole merkt. Diese werden in die Datei „graficData.xml“ gespeichert, so dass die Learning-Phase nur beim ersten Starten des Moduls durchlaufen wird.</w:t>
       </w:r>
     </w:p>
     <w:p>
@@ -3737,13 +4050,7 @@
         <w:rPr>
           <w:lang w:val="de-DE"/>
         </w:rPr>
-        <w:t xml:space="preserve">Der Server </w:t>
-      </w:r>
-      <w:r>
-        <w:rPr>
-          <w:lang w:val="de-DE"/>
-        </w:rPr>
-        <w:t xml:space="preserve">stellt nach dem Anlernen der Symbole des jeweiligen Betriebsmodus diesen wieder auf den ursprünglichen zurück, kurzzeitig befindet sich die Anlage jedoch in einem anderen Zustand, das sollte beachtet werden </w:t>
+        <w:t xml:space="preserve">Der Server stellt nach dem Anlernen der Symbole des jeweiligen Betriebsmodus diesen wieder auf den ursprünglichen zurück, kurzzeitig befindet sich die Anlage jedoch in einem anderen Zustand, das sollte beachtet werden </w:t>
       </w:r>
       <w:r>
         <w:rPr>
@@ -3846,7 +4153,6 @@
         <w:rPr>
           <w:lang w:val="de-DE"/>
         </w:rPr>
-        <w:lastRenderedPageBreak/>
         <w:t xml:space="preserve">Gleichzeitig </w:t>
       </w:r>
       <w:r>
@@ -3891,13 +4197,7 @@
         <w:rPr>
           <w:lang w:val="de-DE"/>
         </w:rPr>
-        <w:t xml:space="preserve"> D</w:t>
-      </w:r>
-      <w:r>
-        <w:rPr>
-          <w:lang w:val="de-DE"/>
-        </w:rPr>
-        <w:t>ies kann je nach Konfiguration einige Minuten in Anspruch nehmen.</w:t>
+        <w:t xml:space="preserve"> Dies kann je nach Konfiguration einige Minuten in Anspruch nehmen.</w:t>
       </w:r>
     </w:p>
     <w:p>
@@ -4001,7 +4301,6 @@
         <w:rPr>
           <w:lang w:val="de-DE"/>
         </w:rPr>
-        <w:lastRenderedPageBreak/>
         <w:t>Schnittstelle Server – Client</w:t>
       </w:r>
     </w:p>
@@ -4235,73 +4534,53 @@
           <w:tab w:val="left" w:pos="7513"/>
         </w:tabs>
         <w:rPr>
-          <w:lang w:val="en-GB"/>
-        </w:rPr>
-      </w:pPr>
-      <w:r>
-        <w:rPr>
-          <w:lang w:val="en-GB"/>
+          <w:lang w:val="de-DE"/>
+        </w:rPr>
+      </w:pPr>
+      <w:r>
+        <w:rPr>
+          <w:lang w:val="de-DE"/>
         </w:rPr>
         <w:t>SOLVIS_STATE</w:t>
       </w:r>
       <w:r>
         <w:rPr>
-          <w:lang w:val="en-GB"/>
+          <w:lang w:val="de-DE"/>
         </w:rPr>
         <w:tab/>
-        <w:t xml:space="preserve">Status </w:t>
-      </w:r>
-      <w:proofErr w:type="spellStart"/>
-      <w:r>
-        <w:rPr>
-          <w:lang w:val="en-GB"/>
-        </w:rPr>
-        <w:t>der</w:t>
-      </w:r>
-      <w:proofErr w:type="spellEnd"/>
-      <w:r>
-        <w:rPr>
-          <w:lang w:val="en-GB"/>
-        </w:rPr>
-        <w:t xml:space="preserve"> </w:t>
-      </w:r>
-      <w:proofErr w:type="spellStart"/>
-      <w:r>
-        <w:rPr>
-          <w:lang w:val="en-GB"/>
-        </w:rPr>
-        <w:t>Solvis-Anlage</w:t>
-      </w:r>
-      <w:proofErr w:type="spellEnd"/>
-      <w:r>
-        <w:rPr>
-          <w:lang w:val="en-GB"/>
-        </w:rPr>
-        <w:t xml:space="preserve"> (</w:t>
-      </w:r>
-      <w:proofErr w:type="spellStart"/>
-      <w:r>
-        <w:rPr>
-          <w:lang w:val="en-GB"/>
+        <w:t xml:space="preserve">Status der </w:t>
+      </w:r>
+      <w:proofErr w:type="spellStart"/>
+      <w:r>
+        <w:rPr>
+          <w:lang w:val="de-DE"/>
+        </w:rPr>
+        <w:t>Solvis</w:t>
+      </w:r>
+      <w:proofErr w:type="spellEnd"/>
+      <w:r>
+        <w:rPr>
+          <w:lang w:val="de-DE"/>
+        </w:rPr>
+        <w:t>-Anlage (</w:t>
+      </w:r>
+      <w:proofErr w:type="spellStart"/>
+      <w:r>
+        <w:rPr>
+          <w:lang w:val="de-DE"/>
         </w:rPr>
         <w:t>PowerOff</w:t>
       </w:r>
       <w:proofErr w:type="spellEnd"/>
       <w:r>
         <w:rPr>
-          <w:lang w:val="en-GB"/>
-        </w:rPr>
-        <w:t xml:space="preserve"> etc.</w:t>
-      </w:r>
-      <w:r>
-        <w:rPr>
-          <w:lang w:val="en-GB"/>
-        </w:rPr>
-        <w:t>)</w:t>
-      </w:r>
-      <w:r>
-        <w:rPr>
-          <w:lang w:val="en-GB"/>
+          <w:lang w:val="de-DE"/>
+        </w:rPr>
+        <w:t xml:space="preserve"> etc.)</w:t>
+      </w:r>
+      <w:r>
+        <w:rPr>
+          <w:lang w:val="de-DE"/>
         </w:rPr>
         <w:tab/>
         <w:t>Server -&gt; Client</w:t>
@@ -4333,7 +4612,19 @@
           <w:lang w:val="de-DE"/>
         </w:rPr>
         <w:tab/>
-        <w:t>Beschreibung der Kanäle</w:t>
+        <w:t xml:space="preserve">Beschreibung </w:t>
+      </w:r>
+      <w:r>
+        <w:rPr>
+          <w:lang w:val="de-DE"/>
+        </w:rPr>
+        <w:t xml:space="preserve">(Meta-Daten) </w:t>
+      </w:r>
+      <w:r>
+        <w:rPr>
+          <w:lang w:val="de-DE"/>
+        </w:rPr>
+        <w:t>der Kanäle</w:t>
       </w:r>
       <w:r>
         <w:rPr>
@@ -4405,11 +4696,6 @@
           <w:lang w:val="de-DE"/>
         </w:rPr>
         <w:tab/>
-      </w:r>
-      <w:r>
-        <w:rPr>
-          <w:lang w:val="de-DE"/>
-        </w:rPr>
         <w:t>Ändert einen Anlagenparameter</w:t>
       </w:r>
       <w:r>
@@ -4560,35 +4846,21 @@
           <w:tab w:val="left" w:pos="2268"/>
         </w:tabs>
         <w:rPr>
-          <w:lang w:val="en-GB"/>
-        </w:rPr>
-      </w:pPr>
-      <w:r>
-        <w:rPr>
-          <w:lang w:val="en-GB"/>
+          <w:lang w:val="de-DE"/>
+        </w:rPr>
+      </w:pPr>
+      <w:r>
+        <w:rPr>
+          <w:lang w:val="de-DE"/>
         </w:rPr>
         <w:t>Server -&gt; Client</w:t>
       </w:r>
       <w:r>
         <w:rPr>
-          <w:lang w:val="en-GB"/>
+          <w:lang w:val="de-DE"/>
         </w:rPr>
         <w:tab/>
-        <w:t xml:space="preserve">CONNECTED </w:t>
-      </w:r>
-      <w:proofErr w:type="spellStart"/>
-      <w:r>
-        <w:rPr>
-          <w:lang w:val="en-GB"/>
-        </w:rPr>
-        <w:t>mit</w:t>
-      </w:r>
-      <w:proofErr w:type="spellEnd"/>
-      <w:r>
-        <w:rPr>
-          <w:lang w:val="en-GB"/>
-        </w:rPr>
-        <w:t xml:space="preserve"> Client-ID</w:t>
+        <w:t>CONNECTED mit Client-ID</w:t>
       </w:r>
     </w:p>
     <w:p>
@@ -4602,25 +4874,20 @@
           <w:tab w:val="left" w:pos="2268"/>
         </w:tabs>
         <w:rPr>
-          <w:lang w:val="en-GB"/>
-        </w:rPr>
-      </w:pPr>
-      <w:r>
-        <w:rPr>
-          <w:lang w:val="en-GB"/>
+          <w:lang w:val="de-DE"/>
+        </w:rPr>
+      </w:pPr>
+      <w:r>
+        <w:rPr>
+          <w:lang w:val="de-DE"/>
         </w:rPr>
         <w:t>Server -&gt; Client</w:t>
       </w:r>
       <w:r>
         <w:rPr>
-          <w:lang w:val="en-GB"/>
+          <w:lang w:val="de-DE"/>
         </w:rPr>
         <w:tab/>
-      </w:r>
-      <w:r>
-        <w:rPr>
-          <w:lang w:val="de-DE"/>
-        </w:rPr>
         <w:t>CHANNEL_DESCRIPTIONS</w:t>
       </w:r>
     </w:p>
@@ -4635,7 +4902,7 @@
           <w:tab w:val="left" w:pos="2268"/>
         </w:tabs>
         <w:rPr>
-          <w:lang w:val="en-GB"/>
+          <w:lang w:val="de-DE"/>
         </w:rPr>
       </w:pPr>
       <w:r>
@@ -4649,11 +4916,6 @@
           <w:lang w:val="de-DE"/>
         </w:rPr>
         <w:tab/>
-      </w:r>
-      <w:r>
-        <w:rPr>
-          <w:lang w:val="de-DE"/>
-        </w:rPr>
         <w:t>MEASUREMENTS</w:t>
       </w:r>
     </w:p>
@@ -4668,7 +4930,7 @@
           <w:tab w:val="left" w:pos="2268"/>
         </w:tabs>
         <w:rPr>
-          <w:lang w:val="en-GB"/>
+          <w:lang w:val="de-DE"/>
         </w:rPr>
       </w:pPr>
       <w:r>
@@ -4682,11 +4944,6 @@
           <w:lang w:val="de-DE"/>
         </w:rPr>
         <w:tab/>
-      </w:r>
-      <w:r>
-        <w:rPr>
-          <w:lang w:val="en-GB"/>
-        </w:rPr>
         <w:t>SOLVIS_STATE</w:t>
       </w:r>
     </w:p>
@@ -4721,33 +4978,7 @@
         <w:rPr>
           <w:lang w:val="de-DE"/>
         </w:rPr>
-        <w:t>(</w:t>
-      </w:r>
-      <w:proofErr w:type="gramStart"/>
-      <w:r>
-        <w:rPr>
-          <w:lang w:val="de-DE"/>
-        </w:rPr>
-        <w:t>MEASUREMENTS</w:t>
-      </w:r>
-      <w:r>
-        <w:rPr>
-          <w:lang w:val="de-DE"/>
-        </w:rPr>
-        <w:t xml:space="preserve"> </w:t>
-      </w:r>
-      <w:r>
-        <w:rPr>
-          <w:lang w:val="de-DE"/>
-        </w:rPr>
-        <w:t>)</w:t>
-      </w:r>
-      <w:proofErr w:type="gramEnd"/>
-      <w:r>
-        <w:rPr>
-          <w:lang w:val="de-DE"/>
-        </w:rPr>
-        <w:t xml:space="preserve"> </w:t>
+        <w:t xml:space="preserve">(MEASUREMENTS ) </w:t>
       </w:r>
       <w:r>
         <w:rPr>
@@ -4773,19 +5004,7 @@
         <w:rPr>
           <w:lang w:val="de-DE"/>
         </w:rPr>
-        <w:t>-Anlage geändert hat (</w:t>
-      </w:r>
-      <w:r>
-        <w:rPr>
-          <w:lang w:val="de-DE"/>
-        </w:rPr>
-        <w:t>SOLVIS_STATE</w:t>
-      </w:r>
-      <w:r>
-        <w:rPr>
-          <w:lang w:val="de-DE"/>
-        </w:rPr>
-        <w:t>).</w:t>
+        <w:t>-Anlage geändert hat (SOLVIS_STATE).</w:t>
       </w:r>
     </w:p>
     <w:p>
@@ -4831,31 +5050,7 @@
         <w:rPr>
           <w:lang w:val="de-DE"/>
         </w:rPr>
-        <w:t xml:space="preserve">-Anlage unbekannt, liefert der Server ein </w:t>
-      </w:r>
-      <w:r>
-        <w:rPr>
-          <w:lang w:val="de-DE"/>
-        </w:rPr>
-        <w:t>CONNECTION_STATE</w:t>
-      </w:r>
-      <w:r>
-        <w:rPr>
-          <w:lang w:val="de-DE"/>
-        </w:rPr>
-        <w:t>-Paket</w:t>
-      </w:r>
-      <w:r>
-        <w:rPr>
-          <w:lang w:val="de-DE"/>
-        </w:rPr>
-        <w:t xml:space="preserve"> </w:t>
-      </w:r>
-      <w:r>
-        <w:rPr>
-          <w:lang w:val="de-DE"/>
-        </w:rPr>
-        <w:t xml:space="preserve"> mit dem </w:t>
+        <w:t xml:space="preserve">-Anlage unbekannt, liefert der Server ein CONNECTION_STATE-Paket  mit dem </w:t>
       </w:r>
       <w:proofErr w:type="spellStart"/>
       <w:r>
@@ -4869,19 +5064,7 @@
         <w:rPr>
           <w:lang w:val="de-DE"/>
         </w:rPr>
-        <w:t xml:space="preserve"> „</w:t>
-      </w:r>
-      <w:r>
-        <w:rPr>
-          <w:lang w:val="de-DE"/>
-        </w:rPr>
-        <w:t>CONNECTION_NOT_POSSIBLE</w:t>
-      </w:r>
-      <w:r>
-        <w:rPr>
-          <w:lang w:val="de-DE"/>
-        </w:rPr>
-        <w:t>“.</w:t>
+        <w:t xml:space="preserve"> „CONNECTION_NOT_POSSIBLE“.</w:t>
       </w:r>
     </w:p>
     <w:p>
@@ -4929,35 +5112,21 @@
           <w:tab w:val="left" w:pos="2268"/>
         </w:tabs>
         <w:rPr>
-          <w:lang w:val="en-GB"/>
-        </w:rPr>
-      </w:pPr>
-      <w:r>
-        <w:rPr>
-          <w:lang w:val="en-GB"/>
+          <w:lang w:val="de-DE"/>
+        </w:rPr>
+      </w:pPr>
+      <w:r>
+        <w:rPr>
+          <w:lang w:val="de-DE"/>
         </w:rPr>
         <w:t>Client -&gt; Server</w:t>
       </w:r>
       <w:r>
         <w:rPr>
-          <w:lang w:val="en-GB"/>
+          <w:lang w:val="de-DE"/>
         </w:rPr>
         <w:tab/>
-        <w:t xml:space="preserve">RECONNECT </w:t>
-      </w:r>
-      <w:proofErr w:type="spellStart"/>
-      <w:r>
-        <w:rPr>
-          <w:lang w:val="en-GB"/>
-        </w:rPr>
-        <w:t>mit</w:t>
-      </w:r>
-      <w:proofErr w:type="spellEnd"/>
-      <w:r>
-        <w:rPr>
-          <w:lang w:val="en-GB"/>
-        </w:rPr>
-        <w:t xml:space="preserve"> Client-ID</w:t>
+        <w:t>RECONNECT mit Client-ID</w:t>
       </w:r>
     </w:p>
     <w:p>
@@ -4971,7 +5140,7 @@
           <w:tab w:val="left" w:pos="2268"/>
         </w:tabs>
         <w:rPr>
-          <w:lang w:val="en-GB"/>
+          <w:lang w:val="de-DE"/>
         </w:rPr>
       </w:pPr>
       <w:r>
@@ -4985,11 +5154,6 @@
           <w:lang w:val="de-DE"/>
         </w:rPr>
         <w:tab/>
-      </w:r>
-      <w:r>
-        <w:rPr>
-          <w:lang w:val="de-DE"/>
-        </w:rPr>
         <w:t>MEASUREMENTS</w:t>
       </w:r>
     </w:p>
@@ -5004,7 +5168,7 @@
           <w:tab w:val="left" w:pos="2268"/>
         </w:tabs>
         <w:rPr>
-          <w:lang w:val="en-GB"/>
+          <w:lang w:val="de-DE"/>
         </w:rPr>
       </w:pPr>
       <w:r>
@@ -5018,11 +5182,6 @@
           <w:lang w:val="de-DE"/>
         </w:rPr>
         <w:tab/>
-      </w:r>
-      <w:r>
-        <w:rPr>
-          <w:lang w:val="en-GB"/>
-        </w:rPr>
         <w:t>SOLVIS_STATE</w:t>
       </w:r>
     </w:p>
@@ -5039,25 +5198,7 @@
         <w:rPr>
           <w:lang w:val="de-DE"/>
         </w:rPr>
-        <w:t xml:space="preserve">Ist der Wiederaufbau nicht erfolgreich (z.B. </w:t>
-      </w:r>
-      <w:r>
-        <w:rPr>
-          <w:lang w:val="de-DE"/>
-        </w:rPr>
-        <w:t xml:space="preserve">Client-ID unbekannt), wird ein </w:t>
-      </w:r>
-      <w:r>
-        <w:rPr>
-          <w:lang w:val="de-DE"/>
-        </w:rPr>
-        <w:t>CONNECTION_STATE</w:t>
-      </w:r>
-      <w:r>
-        <w:rPr>
-          <w:lang w:val="de-DE"/>
-        </w:rPr>
-        <w:t xml:space="preserve">-Paket vom Server zum Client gesendet mit den </w:t>
+        <w:t xml:space="preserve">Ist der Wiederaufbau nicht erfolgreich (z.B. Client-ID unbekannt), wird ein CONNECTION_STATE-Paket vom Server zum Client gesendet mit den </w:t>
       </w:r>
       <w:proofErr w:type="spellStart"/>
       <w:r>
@@ -5071,19 +5212,7 @@
         <w:rPr>
           <w:lang w:val="de-DE"/>
         </w:rPr>
-        <w:t xml:space="preserve"> „</w:t>
-      </w:r>
-      <w:r>
-        <w:rPr>
-          <w:lang w:val="de-DE"/>
-        </w:rPr>
-        <w:t>CLIENT_UNKNOWN</w:t>
-      </w:r>
-      <w:r>
-        <w:rPr>
-          <w:lang w:val="de-DE"/>
-        </w:rPr>
-        <w:t>“.</w:t>
+        <w:t xml:space="preserve"> „CLIENT_UNKNOWN“.</w:t>
       </w:r>
     </w:p>
     <w:p>
@@ -5099,51 +5228,26 @@
         <w:rPr>
           <w:lang w:val="de-DE"/>
         </w:rPr>
-        <w:t xml:space="preserve">Anschließend </w:t>
-      </w:r>
-      <w:r>
-        <w:rPr>
-          <w:lang w:val="de-DE"/>
-        </w:rPr>
-        <w:t>werden wieder GE</w:t>
-      </w:r>
-      <w:r>
-        <w:rPr>
-          <w:lang w:val="de-DE"/>
-        </w:rPr>
-        <w:t>T/SET/MEASUREMENTS/SOLVIS_STATE-Paket</w:t>
-      </w:r>
-      <w:r>
-        <w:rPr>
-          <w:lang w:val="de-DE"/>
-        </w:rPr>
-        <w:t>e</w:t>
-      </w:r>
-      <w:r>
-        <w:rPr>
-          <w:lang w:val="de-DE"/>
-        </w:rPr>
-        <w:t xml:space="preserve"> ausgetauscht.</w:t>
-      </w:r>
-    </w:p>
-    <w:p>
-      <w:pPr>
-        <w:rPr>
-          <w:lang w:val="de-DE"/>
-        </w:rPr>
-      </w:pPr>
-    </w:p>
-    <w:p>
-      <w:pPr>
-        <w:rPr>
-          <w:lang w:val="de-DE"/>
-        </w:rPr>
-      </w:pPr>
-      <w:r>
-        <w:rPr>
-          <w:lang w:val="de-DE"/>
-        </w:rPr>
-        <w:lastRenderedPageBreak/>
+        <w:t>Anschließend werden wieder GET/SET/MEASUREMENTS/SOLVIS_STATE-Pakete ausgetauscht.</w:t>
+      </w:r>
+    </w:p>
+    <w:p>
+      <w:pPr>
+        <w:rPr>
+          <w:lang w:val="de-DE"/>
+        </w:rPr>
+      </w:pPr>
+    </w:p>
+    <w:p>
+      <w:pPr>
+        <w:rPr>
+          <w:lang w:val="de-DE"/>
+        </w:rPr>
+      </w:pPr>
+      <w:r>
+        <w:rPr>
+          <w:lang w:val="de-DE"/>
+        </w:rPr>
         <w:t>Die Schnittste</w:t>
       </w:r>
       <w:r>
@@ -5401,25 +5505,7 @@
           <w:szCs w:val="20"/>
           <w:lang w:val="de-DE" w:eastAsia="de-DE" w:bidi="ar-SA"/>
         </w:rPr>
-        <w:t>"</w:t>
-      </w:r>
-      <w:r>
-        <w:rPr>
-          <w:rFonts w:ascii="Courier New" w:eastAsia="Times New Roman" w:hAnsi="Courier New" w:cs="Courier New"/>
-          <w:sz w:val="20"/>
-          <w:szCs w:val="20"/>
-          <w:lang w:val="de-DE" w:eastAsia="de-DE" w:bidi="ar-SA"/>
-        </w:rPr>
-        <w:t>,</w:t>
-      </w:r>
-      <w:r>
-        <w:rPr>
-          <w:rFonts w:ascii="Courier New" w:eastAsia="Times New Roman" w:hAnsi="Courier New" w:cs="Courier New"/>
-          <w:sz w:val="20"/>
-          <w:szCs w:val="20"/>
-          <w:lang w:val="de-DE" w:eastAsia="de-DE" w:bidi="ar-SA"/>
-        </w:rPr>
-        <w:t xml:space="preserve">" </w:t>
+        <w:t xml:space="preserve">"," </w:t>
       </w:r>
       <w:proofErr w:type="spellStart"/>
       <w:r>
@@ -5470,25 +5556,7 @@
           <w:szCs w:val="20"/>
           <w:lang w:val="de-DE" w:eastAsia="de-DE" w:bidi="ar-SA"/>
         </w:rPr>
-        <w:t>"</w:t>
-      </w:r>
-      <w:r>
-        <w:rPr>
-          <w:rFonts w:ascii="Courier New" w:eastAsia="Times New Roman" w:hAnsi="Courier New" w:cs="Courier New"/>
-          <w:sz w:val="20"/>
-          <w:szCs w:val="20"/>
-          <w:lang w:val="de-DE" w:eastAsia="de-DE" w:bidi="ar-SA"/>
-        </w:rPr>
-        <w:t>,</w:t>
-      </w:r>
-      <w:r>
-        <w:rPr>
-          <w:rFonts w:ascii="Courier New" w:eastAsia="Times New Roman" w:hAnsi="Courier New" w:cs="Courier New"/>
-          <w:sz w:val="20"/>
-          <w:szCs w:val="20"/>
-          <w:lang w:val="de-DE" w:eastAsia="de-DE" w:bidi="ar-SA"/>
-        </w:rPr>
-        <w:t>"Account":"</w:t>
+        <w:t>","Account":"</w:t>
       </w:r>
       <w:r>
         <w:rPr>
@@ -5507,43 +5575,7 @@
           <w:szCs w:val="20"/>
           <w:lang w:val="de-DE" w:eastAsia="de-DE" w:bidi="ar-SA"/>
         </w:rPr>
-        <w:t>"</w:t>
-      </w:r>
-      <w:r>
-        <w:rPr>
-          <w:rFonts w:ascii="Courier New" w:eastAsia="Times New Roman" w:hAnsi="Courier New" w:cs="Courier New"/>
-          <w:sz w:val="20"/>
-          <w:szCs w:val="20"/>
-          <w:lang w:val="de-DE" w:eastAsia="de-DE" w:bidi="ar-SA"/>
-        </w:rPr>
-        <w:t>,</w:t>
-      </w:r>
-      <w:r>
-        <w:rPr>
-          <w:rFonts w:ascii="Courier New" w:eastAsia="Times New Roman" w:hAnsi="Courier New" w:cs="Courier New"/>
-          <w:sz w:val="20"/>
-          <w:szCs w:val="20"/>
-          <w:lang w:val="de-DE" w:eastAsia="de-DE" w:bidi="ar-SA"/>
-        </w:rPr>
-        <w:t>"</w:t>
-      </w:r>
-      <w:r>
-        <w:rPr>
-          <w:rFonts w:ascii="Courier New" w:eastAsia="Times New Roman" w:hAnsi="Courier New" w:cs="Courier New"/>
-          <w:sz w:val="20"/>
-          <w:szCs w:val="20"/>
-          <w:lang w:val="de-DE" w:eastAsia="de-DE" w:bidi="ar-SA"/>
-        </w:rPr>
-        <w:t>Password</w:t>
-      </w:r>
-      <w:r>
-        <w:rPr>
-          <w:rFonts w:ascii="Courier New" w:eastAsia="Times New Roman" w:hAnsi="Courier New" w:cs="Courier New"/>
-          <w:sz w:val="20"/>
-          <w:szCs w:val="20"/>
-          <w:lang w:val="de-DE" w:eastAsia="de-DE" w:bidi="ar-SA"/>
-        </w:rPr>
-        <w:t>":"</w:t>
+        <w:t>","Password":"</w:t>
       </w:r>
       <w:r>
         <w:rPr>
@@ -5608,21 +5640,7 @@
         <w:rPr>
           <w:lang w:val="de-DE"/>
         </w:rPr>
-        <w:t xml:space="preserve">, </w:t>
-      </w:r>
-      <w:proofErr w:type="spellStart"/>
-      <w:r>
-        <w:rPr>
-          <w:lang w:val="de-DE"/>
-        </w:rPr>
-        <w:t>Account</w:t>
-      </w:r>
-      <w:proofErr w:type="spellEnd"/>
-      <w:r>
-        <w:rPr>
-          <w:lang w:val="de-DE"/>
-        </w:rPr>
-        <w:t xml:space="preserve"> und Password können auch entfallen, wenn auf der Serverseite die </w:t>
+        <w:t xml:space="preserve">, Account und Password können auch entfallen, wenn auf der Serverseite die </w:t>
       </w:r>
       <w:proofErr w:type="spellStart"/>
       <w:r>
@@ -5636,21 +5654,7 @@
         <w:rPr>
           <w:lang w:val="de-DE"/>
         </w:rPr>
-        <w:t xml:space="preserve">-Anlage schon bekannt ist (aus der </w:t>
-      </w:r>
-      <w:proofErr w:type="spellStart"/>
-      <w:r>
-        <w:rPr>
-          <w:lang w:val="de-DE"/>
-        </w:rPr>
-        <w:t>base.xml</w:t>
-      </w:r>
-      <w:proofErr w:type="spellEnd"/>
-      <w:r>
-        <w:rPr>
-          <w:lang w:val="de-DE"/>
-        </w:rPr>
-        <w:t>-Datei).</w:t>
+        <w:t>-Anlage schon bekannt ist (aus der base.xml-Datei).</w:t>
       </w:r>
     </w:p>
     <w:p>
@@ -5929,7 +5933,7 @@
 </file>
 
 <file path=word/numbering.xml><?xml version="1.0" encoding="utf-8"?>
-<w:numbering xmlns:ve="http://schemas.openxmlformats.org/markup-compatibility/2006" xmlns:o="urn:schemas-microsoft-com:office:office" xmlns:r="http://schemas.openxmlformats.org/officeDocument/2006/relationships" xmlns:m="http://schemas.openxmlformats.org/officeDocument/2006/math" xmlns:v="urn:schemas-microsoft-com:vml" xmlns:wp="http://schemas.openxmlformats.org/drawingml/2006/wordprocessingDrawing" xmlns:w10="urn:schemas-microsoft-com:office:word" xmlns:w="http://schemas.openxmlformats.org/wordprocessingml/2006/main" xmlns:wne="http://schemas.microsoft.com/office/word/2006/wordml">
+<w:numbering xmlns:wpc="http://schemas.microsoft.com/office/word/2010/wordprocessingCanvas" xmlns:mc="http://schemas.openxmlformats.org/markup-compatibility/2006" xmlns:o="urn:schemas-microsoft-com:office:office" xmlns:r="http://schemas.openxmlformats.org/officeDocument/2006/relationships" xmlns:m="http://schemas.openxmlformats.org/officeDocument/2006/math" xmlns:v="urn:schemas-microsoft-com:vml" xmlns:wp14="http://schemas.microsoft.com/office/word/2010/wordprocessingDrawing" xmlns:wp="http://schemas.openxmlformats.org/drawingml/2006/wordprocessingDrawing" xmlns:w10="urn:schemas-microsoft-com:office:word" xmlns:w="http://schemas.openxmlformats.org/wordprocessingml/2006/main" xmlns:w14="http://schemas.microsoft.com/office/word/2010/wordml" xmlns:wpg="http://schemas.microsoft.com/office/word/2010/wordprocessingGroup" xmlns:wpi="http://schemas.microsoft.com/office/word/2010/wordprocessingInk" xmlns:wne="http://schemas.microsoft.com/office/word/2006/wordml" xmlns:wps="http://schemas.microsoft.com/office/word/2010/wordprocessingShape" mc:Ignorable="w14 wp14">
   <w:abstractNum w:abstractNumId="0">
     <w:nsid w:val="0CFD0125"/>
     <w:multiLevelType w:val="multilevel"/>
@@ -6493,6 +6497,119 @@
       </w:pPr>
       <w:rPr>
         <w:rFonts w:hint="default"/>
+      </w:rPr>
+    </w:lvl>
+  </w:abstractNum>
+  <w:abstractNum w:abstractNumId="5">
+    <w:nsid w:val="787212EB"/>
+    <w:multiLevelType w:val="hybridMultilevel"/>
+    <w:tmpl w:val="DF14A44C"/>
+    <w:lvl w:ilvl="0" w:tplc="04070001">
+      <w:start w:val="1"/>
+      <w:numFmt w:val="bullet"/>
+      <w:lvlText w:val=""/>
+      <w:lvlJc w:val="left"/>
+      <w:pPr>
+        <w:ind w:left="720" w:hanging="360"/>
+      </w:pPr>
+      <w:rPr>
+        <w:rFonts w:ascii="Symbol" w:hAnsi="Symbol" w:hint="default"/>
+      </w:rPr>
+    </w:lvl>
+    <w:lvl w:ilvl="1" w:tplc="04070003" w:tentative="1">
+      <w:start w:val="1"/>
+      <w:numFmt w:val="bullet"/>
+      <w:lvlText w:val="o"/>
+      <w:lvlJc w:val="left"/>
+      <w:pPr>
+        <w:ind w:left="1440" w:hanging="360"/>
+      </w:pPr>
+      <w:rPr>
+        <w:rFonts w:ascii="Courier New" w:hAnsi="Courier New" w:cs="Courier New" w:hint="default"/>
+      </w:rPr>
+    </w:lvl>
+    <w:lvl w:ilvl="2" w:tplc="04070005" w:tentative="1">
+      <w:start w:val="1"/>
+      <w:numFmt w:val="bullet"/>
+      <w:lvlText w:val=""/>
+      <w:lvlJc w:val="left"/>
+      <w:pPr>
+        <w:ind w:left="2160" w:hanging="360"/>
+      </w:pPr>
+      <w:rPr>
+        <w:rFonts w:ascii="Wingdings" w:hAnsi="Wingdings" w:hint="default"/>
+      </w:rPr>
+    </w:lvl>
+    <w:lvl w:ilvl="3" w:tplc="04070001" w:tentative="1">
+      <w:start w:val="1"/>
+      <w:numFmt w:val="bullet"/>
+      <w:lvlText w:val=""/>
+      <w:lvlJc w:val="left"/>
+      <w:pPr>
+        <w:ind w:left="2880" w:hanging="360"/>
+      </w:pPr>
+      <w:rPr>
+        <w:rFonts w:ascii="Symbol" w:hAnsi="Symbol" w:hint="default"/>
+      </w:rPr>
+    </w:lvl>
+    <w:lvl w:ilvl="4" w:tplc="04070003" w:tentative="1">
+      <w:start w:val="1"/>
+      <w:numFmt w:val="bullet"/>
+      <w:lvlText w:val="o"/>
+      <w:lvlJc w:val="left"/>
+      <w:pPr>
+        <w:ind w:left="3600" w:hanging="360"/>
+      </w:pPr>
+      <w:rPr>
+        <w:rFonts w:ascii="Courier New" w:hAnsi="Courier New" w:cs="Courier New" w:hint="default"/>
+      </w:rPr>
+    </w:lvl>
+    <w:lvl w:ilvl="5" w:tplc="04070005" w:tentative="1">
+      <w:start w:val="1"/>
+      <w:numFmt w:val="bullet"/>
+      <w:lvlText w:val=""/>
+      <w:lvlJc w:val="left"/>
+      <w:pPr>
+        <w:ind w:left="4320" w:hanging="360"/>
+      </w:pPr>
+      <w:rPr>
+        <w:rFonts w:ascii="Wingdings" w:hAnsi="Wingdings" w:hint="default"/>
+      </w:rPr>
+    </w:lvl>
+    <w:lvl w:ilvl="6" w:tplc="04070001" w:tentative="1">
+      <w:start w:val="1"/>
+      <w:numFmt w:val="bullet"/>
+      <w:lvlText w:val=""/>
+      <w:lvlJc w:val="left"/>
+      <w:pPr>
+        <w:ind w:left="5040" w:hanging="360"/>
+      </w:pPr>
+      <w:rPr>
+        <w:rFonts w:ascii="Symbol" w:hAnsi="Symbol" w:hint="default"/>
+      </w:rPr>
+    </w:lvl>
+    <w:lvl w:ilvl="7" w:tplc="04070003" w:tentative="1">
+      <w:start w:val="1"/>
+      <w:numFmt w:val="bullet"/>
+      <w:lvlText w:val="o"/>
+      <w:lvlJc w:val="left"/>
+      <w:pPr>
+        <w:ind w:left="5760" w:hanging="360"/>
+      </w:pPr>
+      <w:rPr>
+        <w:rFonts w:ascii="Courier New" w:hAnsi="Courier New" w:cs="Courier New" w:hint="default"/>
+      </w:rPr>
+    </w:lvl>
+    <w:lvl w:ilvl="8" w:tplc="04070005" w:tentative="1">
+      <w:start w:val="1"/>
+      <w:numFmt w:val="bullet"/>
+      <w:lvlText w:val=""/>
+      <w:lvlJc w:val="left"/>
+      <w:pPr>
+        <w:ind w:left="6480" w:hanging="360"/>
+      </w:pPr>
+      <w:rPr>
+        <w:rFonts w:ascii="Wingdings" w:hAnsi="Wingdings" w:hint="default"/>
       </w:rPr>
     </w:lvl>
   </w:abstractNum>
@@ -6631,11 +6748,14 @@
       <w:startOverride w:val="1"/>
     </w:lvlOverride>
   </w:num>
+  <w:num w:numId="10">
+    <w:abstractNumId w:val="5"/>
+  </w:num>
 </w:numbering>
 </file>
 
 <file path=word/styles.xml><?xml version="1.0" encoding="utf-8"?>
-<w:styles xmlns:r="http://schemas.openxmlformats.org/officeDocument/2006/relationships" xmlns:w="http://schemas.openxmlformats.org/wordprocessingml/2006/main">
+<w:styles xmlns:mc="http://schemas.openxmlformats.org/markup-compatibility/2006" xmlns:r="http://schemas.openxmlformats.org/officeDocument/2006/relationships" xmlns:w="http://schemas.openxmlformats.org/wordprocessingml/2006/main" xmlns:w14="http://schemas.microsoft.com/office/word/2010/wordml" mc:Ignorable="w14">
   <w:docDefaults>
     <w:rPrDefault>
       <w:rPr>
@@ -6994,7 +7114,6 @@
     <w:uiPriority w:val="99"/>
     <w:semiHidden/>
     <w:unhideWhenUsed/>
-    <w:qFormat/>
     <w:tblPr>
       <w:tblInd w:w="0" w:type="dxa"/>
       <w:tblCellMar>
@@ -7343,11 +7462,11 @@
       <w:contextualSpacing/>
     </w:pPr>
   </w:style>
-  <w:style w:type="paragraph" w:styleId="Anfhrungszeichen">
+  <w:style w:type="paragraph" w:styleId="Zitat">
     <w:name w:val="Quote"/>
     <w:basedOn w:val="Standard"/>
     <w:next w:val="Standard"/>
-    <w:link w:val="AnfhrungszeichenZchn"/>
+    <w:link w:val="ZitatZchn"/>
     <w:uiPriority w:val="29"/>
     <w:qFormat/>
     <w:rsid w:val="002141A0"/>
@@ -7360,10 +7479,10 @@
       <w:iCs/>
     </w:rPr>
   </w:style>
-  <w:style w:type="character" w:customStyle="1" w:styleId="AnfhrungszeichenZchn">
-    <w:name w:val="Anführungszeichen Zchn"/>
+  <w:style w:type="character" w:customStyle="1" w:styleId="ZitatZchn">
+    <w:name w:val="Zitat Zchn"/>
     <w:basedOn w:val="Absatz-Standardschriftart"/>
-    <w:link w:val="Anfhrungszeichen"/>
+    <w:link w:val="Zitat"/>
     <w:uiPriority w:val="29"/>
     <w:rsid w:val="002141A0"/>
     <w:rPr>
@@ -7371,11 +7490,11 @@
       <w:iCs/>
     </w:rPr>
   </w:style>
-  <w:style w:type="paragraph" w:styleId="IntensivesAnfhrungszeichen">
+  <w:style w:type="paragraph" w:styleId="IntensivesZitat">
     <w:name w:val="Intense Quote"/>
     <w:basedOn w:val="Standard"/>
     <w:next w:val="Standard"/>
-    <w:link w:val="IntensivesAnfhrungszeichenZchn"/>
+    <w:link w:val="IntensivesZitatZchn"/>
     <w:uiPriority w:val="30"/>
     <w:qFormat/>
     <w:rsid w:val="002141A0"/>
@@ -7394,10 +7513,10 @@
       <w:iCs/>
     </w:rPr>
   </w:style>
-  <w:style w:type="character" w:customStyle="1" w:styleId="IntensivesAnfhrungszeichenZchn">
-    <w:name w:val="Intensives Anführungszeichen Zchn"/>
+  <w:style w:type="character" w:customStyle="1" w:styleId="IntensivesZitatZchn">
+    <w:name w:val="Intensives Zitat Zchn"/>
     <w:basedOn w:val="Absatz-Standardschriftart"/>
-    <w:link w:val="IntensivesAnfhrungszeichen"/>
+    <w:link w:val="IntensivesZitat"/>
     <w:uiPriority w:val="30"/>
     <w:rsid w:val="002141A0"/>
     <w:rPr>
@@ -7539,6 +7658,196 @@
       <w:sz w:val="16"/>
       <w:szCs w:val="16"/>
     </w:rPr>
+  </w:style>
+</w:styles>
+</file>
+
+<file path=word/stylesWithEffects.xml><?xml version="1.0" encoding="utf-8"?>
+<w:styles xmlns:wpc="http://schemas.microsoft.com/office/word/2010/wordprocessingCanvas" xmlns:mc="http://schemas.openxmlformats.org/markup-compatibility/2006" xmlns:o="urn:schemas-microsoft-com:office:office" xmlns:r="http://schemas.openxmlformats.org/officeDocument/2006/relationships" xmlns:m="http://schemas.openxmlformats.org/officeDocument/2006/math" xmlns:v="urn:schemas-microsoft-com:vml" xmlns:wp14="http://schemas.microsoft.com/office/word/2010/wordprocessingDrawing" xmlns:wp="http://schemas.openxmlformats.org/drawingml/2006/wordprocessingDrawing" xmlns:w10="urn:schemas-microsoft-com:office:word" xmlns:w="http://schemas.openxmlformats.org/wordprocessingml/2006/main" xmlns:w14="http://schemas.microsoft.com/office/word/2010/wordml" xmlns:wpg="http://schemas.microsoft.com/office/word/2010/wordprocessingGroup" xmlns:wpi="http://schemas.microsoft.com/office/word/2010/wordprocessingInk" xmlns:wne="http://schemas.microsoft.com/office/word/2006/wordml" xmlns:wps="http://schemas.microsoft.com/office/word/2010/wordprocessingShape" mc:Ignorable="w14 wp14">
+  <w:docDefaults>
+    <w:rPrDefault>
+      <w:rPr>
+        <w:rFonts w:asciiTheme="minorHAnsi" w:eastAsiaTheme="minorEastAsia" w:hAnsiTheme="minorHAnsi" w:cstheme="minorBidi"/>
+        <w:sz w:val="22"/>
+        <w:szCs w:val="22"/>
+        <w:lang w:val="de-DE" w:eastAsia="de-DE" w:bidi="ar-SA"/>
+      </w:rPr>
+    </w:rPrDefault>
+    <w:pPrDefault>
+      <w:pPr>
+        <w:spacing w:after="200" w:line="276" w:lineRule="auto"/>
+      </w:pPr>
+    </w:pPrDefault>
+  </w:docDefaults>
+  <w:latentStyles w:defLockedState="0" w:defUIPriority="99" w:defSemiHidden="1" w:defUnhideWhenUsed="1" w:defQFormat="0" w:count="267">
+    <w:lsdException w:name="Normal" w:semiHidden="0" w:uiPriority="0" w:unhideWhenUsed="0" w:qFormat="1"/>
+    <w:lsdException w:name="heading 1" w:semiHidden="0" w:uiPriority="9" w:unhideWhenUsed="0" w:qFormat="1"/>
+    <w:lsdException w:name="heading 2" w:uiPriority="9" w:qFormat="1"/>
+    <w:lsdException w:name="heading 3" w:uiPriority="9" w:qFormat="1"/>
+    <w:lsdException w:name="heading 4" w:uiPriority="9" w:qFormat="1"/>
+    <w:lsdException w:name="heading 5" w:uiPriority="9" w:qFormat="1"/>
+    <w:lsdException w:name="heading 6" w:uiPriority="9" w:qFormat="1"/>
+    <w:lsdException w:name="heading 7" w:uiPriority="9" w:qFormat="1"/>
+    <w:lsdException w:name="heading 8" w:uiPriority="9" w:qFormat="1"/>
+    <w:lsdException w:name="heading 9" w:uiPriority="9" w:qFormat="1"/>
+    <w:lsdException w:name="toc 1" w:uiPriority="39"/>
+    <w:lsdException w:name="toc 2" w:uiPriority="39"/>
+    <w:lsdException w:name="toc 3" w:uiPriority="39"/>
+    <w:lsdException w:name="toc 4" w:uiPriority="39"/>
+    <w:lsdException w:name="toc 5" w:uiPriority="39"/>
+    <w:lsdException w:name="toc 6" w:uiPriority="39"/>
+    <w:lsdException w:name="toc 7" w:uiPriority="39"/>
+    <w:lsdException w:name="toc 8" w:uiPriority="39"/>
+    <w:lsdException w:name="toc 9" w:uiPriority="39"/>
+    <w:lsdException w:name="caption" w:uiPriority="35" w:qFormat="1"/>
+    <w:lsdException w:name="Title" w:semiHidden="0" w:uiPriority="10" w:unhideWhenUsed="0" w:qFormat="1"/>
+    <w:lsdException w:name="Default Paragraph Font" w:uiPriority="1"/>
+    <w:lsdException w:name="Subtitle" w:semiHidden="0" w:uiPriority="11" w:unhideWhenUsed="0" w:qFormat="1"/>
+    <w:lsdException w:name="Strong" w:semiHidden="0" w:uiPriority="22" w:unhideWhenUsed="0" w:qFormat="1"/>
+    <w:lsdException w:name="Emphasis" w:semiHidden="0" w:uiPriority="20" w:unhideWhenUsed="0" w:qFormat="1"/>
+    <w:lsdException w:name="Table Grid" w:semiHidden="0" w:uiPriority="59" w:unhideWhenUsed="0"/>
+    <w:lsdException w:name="Placeholder Text" w:unhideWhenUsed="0"/>
+    <w:lsdException w:name="No Spacing" w:semiHidden="0" w:uiPriority="1" w:unhideWhenUsed="0" w:qFormat="1"/>
+    <w:lsdException w:name="Light Shading" w:semiHidden="0" w:uiPriority="60" w:unhideWhenUsed="0"/>
+    <w:lsdException w:name="Light List" w:semiHidden="0" w:uiPriority="61" w:unhideWhenUsed="0"/>
+    <w:lsdException w:name="Light Grid" w:semiHidden="0" w:uiPriority="62" w:unhideWhenUsed="0"/>
+    <w:lsdException w:name="Medium Shading 1" w:semiHidden="0" w:uiPriority="63" w:unhideWhenUsed="0"/>
+    <w:lsdException w:name="Medium Shading 2" w:semiHidden="0" w:uiPriority="64" w:unhideWhenUsed="0"/>
+    <w:lsdException w:name="Medium List 1" w:semiHidden="0" w:uiPriority="65" w:unhideWhenUsed="0"/>
+    <w:lsdException w:name="Medium List 2" w:semiHidden="0" w:uiPriority="66" w:unhideWhenUsed="0"/>
+    <w:lsdException w:name="Medium Grid 1" w:semiHidden="0" w:uiPriority="67" w:unhideWhenUsed="0"/>
+    <w:lsdException w:name="Medium Grid 2" w:semiHidden="0" w:uiPriority="68" w:unhideWhenUsed="0"/>
+    <w:lsdException w:name="Medium Grid 3" w:semiHidden="0" w:uiPriority="69" w:unhideWhenUsed="0"/>
+    <w:lsdException w:name="Dark List" w:semiHidden="0" w:uiPriority="70" w:unhideWhenUsed="0"/>
+    <w:lsdException w:name="Colorful Shading" w:semiHidden="0" w:uiPriority="71" w:unhideWhenUsed="0"/>
+    <w:lsdException w:name="Colorful List" w:semiHidden="0" w:uiPriority="72" w:unhideWhenUsed="0"/>
+    <w:lsdException w:name="Colorful Grid" w:semiHidden="0" w:uiPriority="73" w:unhideWhenUsed="0"/>
+    <w:lsdException w:name="Light Shading Accent 1" w:semiHidden="0" w:uiPriority="60" w:unhideWhenUsed="0"/>
+    <w:lsdException w:name="Light List Accent 1" w:semiHidden="0" w:uiPriority="61" w:unhideWhenUsed="0"/>
+    <w:lsdException w:name="Light Grid Accent 1" w:semiHidden="0" w:uiPriority="62" w:unhideWhenUsed="0"/>
+    <w:lsdException w:name="Medium Shading 1 Accent 1" w:semiHidden="0" w:uiPriority="63" w:unhideWhenUsed="0"/>
+    <w:lsdException w:name="Medium Shading 2 Accent 1" w:semiHidden="0" w:uiPriority="64" w:unhideWhenUsed="0"/>
+    <w:lsdException w:name="Medium List 1 Accent 1" w:semiHidden="0" w:uiPriority="65" w:unhideWhenUsed="0"/>
+    <w:lsdException w:name="Revision" w:unhideWhenUsed="0"/>
+    <w:lsdException w:name="List Paragraph" w:semiHidden="0" w:uiPriority="34" w:unhideWhenUsed="0" w:qFormat="1"/>
+    <w:lsdException w:name="Quote" w:semiHidden="0" w:uiPriority="29" w:unhideWhenUsed="0" w:qFormat="1"/>
+    <w:lsdException w:name="Intense Quote" w:semiHidden="0" w:uiPriority="30" w:unhideWhenUsed="0" w:qFormat="1"/>
+    <w:lsdException w:name="Medium List 2 Accent 1" w:semiHidden="0" w:uiPriority="66" w:unhideWhenUsed="0"/>
+    <w:lsdException w:name="Medium Grid 1 Accent 1" w:semiHidden="0" w:uiPriority="67" w:unhideWhenUsed="0"/>
+    <w:lsdException w:name="Medium Grid 2 Accent 1" w:semiHidden="0" w:uiPriority="68" w:unhideWhenUsed="0"/>
+    <w:lsdException w:name="Medium Grid 3 Accent 1" w:semiHidden="0" w:uiPriority="69" w:unhideWhenUsed="0"/>
+    <w:lsdException w:name="Dark List Accent 1" w:semiHidden="0" w:uiPriority="70" w:unhideWhenUsed="0"/>
+    <w:lsdException w:name="Colorful Shading Accent 1" w:semiHidden="0" w:uiPriority="71" w:unhideWhenUsed="0"/>
+    <w:lsdException w:name="Colorful List Accent 1" w:semiHidden="0" w:uiPriority="72" w:unhideWhenUsed="0"/>
+    <w:lsdException w:name="Colorful Grid Accent 1" w:semiHidden="0" w:uiPriority="73" w:unhideWhenUsed="0"/>
+    <w:lsdException w:name="Light Shading Accent 2" w:semiHidden="0" w:uiPriority="60" w:unhideWhenUsed="0"/>
+    <w:lsdException w:name="Light List Accent 2" w:semiHidden="0" w:uiPriority="61" w:unhideWhenUsed="0"/>
+    <w:lsdException w:name="Light Grid Accent 2" w:semiHidden="0" w:uiPriority="62" w:unhideWhenUsed="0"/>
+    <w:lsdException w:name="Medium Shading 1 Accent 2" w:semiHidden="0" w:uiPriority="63" w:unhideWhenUsed="0"/>
+    <w:lsdException w:name="Medium Shading 2 Accent 2" w:semiHidden="0" w:uiPriority="64" w:unhideWhenUsed="0"/>
+    <w:lsdException w:name="Medium List 1 Accent 2" w:semiHidden="0" w:uiPriority="65" w:unhideWhenUsed="0"/>
+    <w:lsdException w:name="Medium List 2 Accent 2" w:semiHidden="0" w:uiPriority="66" w:unhideWhenUsed="0"/>
+    <w:lsdException w:name="Medium Grid 1 Accent 2" w:semiHidden="0" w:uiPriority="67" w:unhideWhenUsed="0"/>
+    <w:lsdException w:name="Medium Grid 2 Accent 2" w:semiHidden="0" w:uiPriority="68" w:unhideWhenUsed="0"/>
+    <w:lsdException w:name="Medium Grid 3 Accent 2" w:semiHidden="0" w:uiPriority="69" w:unhideWhenUsed="0"/>
+    <w:lsdException w:name="Dark List Accent 2" w:semiHidden="0" w:uiPriority="70" w:unhideWhenUsed="0"/>
+    <w:lsdException w:name="Colorful Shading Accent 2" w:semiHidden="0" w:uiPriority="71" w:unhideWhenUsed="0"/>
+    <w:lsdException w:name="Colorful List Accent 2" w:semiHidden="0" w:uiPriority="72" w:unhideWhenUsed="0"/>
+    <w:lsdException w:name="Colorful Grid Accent 2" w:semiHidden="0" w:uiPriority="73" w:unhideWhenUsed="0"/>
+    <w:lsdException w:name="Light Shading Accent 3" w:semiHidden="0" w:uiPriority="60" w:unhideWhenUsed="0"/>
+    <w:lsdException w:name="Light List Accent 3" w:semiHidden="0" w:uiPriority="61" w:unhideWhenUsed="0"/>
+    <w:lsdException w:name="Light Grid Accent 3" w:semiHidden="0" w:uiPriority="62" w:unhideWhenUsed="0"/>
+    <w:lsdException w:name="Medium Shading 1 Accent 3" w:semiHidden="0" w:uiPriority="63" w:unhideWhenUsed="0"/>
+    <w:lsdException w:name="Medium Shading 2 Accent 3" w:semiHidden="0" w:uiPriority="64" w:unhideWhenUsed="0"/>
+    <w:lsdException w:name="Medium List 1 Accent 3" w:semiHidden="0" w:uiPriority="65" w:unhideWhenUsed="0"/>
+    <w:lsdException w:name="Medium List 2 Accent 3" w:semiHidden="0" w:uiPriority="66" w:unhideWhenUsed="0"/>
+    <w:lsdException w:name="Medium Grid 1 Accent 3" w:semiHidden="0" w:uiPriority="67" w:unhideWhenUsed="0"/>
+    <w:lsdException w:name="Medium Grid 2 Accent 3" w:semiHidden="0" w:uiPriority="68" w:unhideWhenUsed="0"/>
+    <w:lsdException w:name="Medium Grid 3 Accent 3" w:semiHidden="0" w:uiPriority="69" w:unhideWhenUsed="0"/>
+    <w:lsdException w:name="Dark List Accent 3" w:semiHidden="0" w:uiPriority="70" w:unhideWhenUsed="0"/>
+    <w:lsdException w:name="Colorful Shading Accent 3" w:semiHidden="0" w:uiPriority="71" w:unhideWhenUsed="0"/>
+    <w:lsdException w:name="Colorful List Accent 3" w:semiHidden="0" w:uiPriority="72" w:unhideWhenUsed="0"/>
+    <w:lsdException w:name="Colorful Grid Accent 3" w:semiHidden="0" w:uiPriority="73" w:unhideWhenUsed="0"/>
+    <w:lsdException w:name="Light Shading Accent 4" w:semiHidden="0" w:uiPriority="60" w:unhideWhenUsed="0"/>
+    <w:lsdException w:name="Light List Accent 4" w:semiHidden="0" w:uiPriority="61" w:unhideWhenUsed="0"/>
+    <w:lsdException w:name="Light Grid Accent 4" w:semiHidden="0" w:uiPriority="62" w:unhideWhenUsed="0"/>
+    <w:lsdException w:name="Medium Shading 1 Accent 4" w:semiHidden="0" w:uiPriority="63" w:unhideWhenUsed="0"/>
+    <w:lsdException w:name="Medium Shading 2 Accent 4" w:semiHidden="0" w:uiPriority="64" w:unhideWhenUsed="0"/>
+    <w:lsdException w:name="Medium List 1 Accent 4" w:semiHidden="0" w:uiPriority="65" w:unhideWhenUsed="0"/>
+    <w:lsdException w:name="Medium List 2 Accent 4" w:semiHidden="0" w:uiPriority="66" w:unhideWhenUsed="0"/>
+    <w:lsdException w:name="Medium Grid 1 Accent 4" w:semiHidden="0" w:uiPriority="67" w:unhideWhenUsed="0"/>
+    <w:lsdException w:name="Medium Grid 2 Accent 4" w:semiHidden="0" w:uiPriority="68" w:unhideWhenUsed="0"/>
+    <w:lsdException w:name="Medium Grid 3 Accent 4" w:semiHidden="0" w:uiPriority="69" w:unhideWhenUsed="0"/>
+    <w:lsdException w:name="Dark List Accent 4" w:semiHidden="0" w:uiPriority="70" w:unhideWhenUsed="0"/>
+    <w:lsdException w:name="Colorful Shading Accent 4" w:semiHidden="0" w:uiPriority="71" w:unhideWhenUsed="0"/>
+    <w:lsdException w:name="Colorful List Accent 4" w:semiHidden="0" w:uiPriority="72" w:unhideWhenUsed="0"/>
+    <w:lsdException w:name="Colorful Grid Accent 4" w:semiHidden="0" w:uiPriority="73" w:unhideWhenUsed="0"/>
+    <w:lsdException w:name="Light Shading Accent 5" w:semiHidden="0" w:uiPriority="60" w:unhideWhenUsed="0"/>
+    <w:lsdException w:name="Light List Accent 5" w:semiHidden="0" w:uiPriority="61" w:unhideWhenUsed="0"/>
+    <w:lsdException w:name="Light Grid Accent 5" w:semiHidden="0" w:uiPriority="62" w:unhideWhenUsed="0"/>
+    <w:lsdException w:name="Medium Shading 1 Accent 5" w:semiHidden="0" w:uiPriority="63" w:unhideWhenUsed="0"/>
+    <w:lsdException w:name="Medium Shading 2 Accent 5" w:semiHidden="0" w:uiPriority="64" w:unhideWhenUsed="0"/>
+    <w:lsdException w:name="Medium List 1 Accent 5" w:semiHidden="0" w:uiPriority="65" w:unhideWhenUsed="0"/>
+    <w:lsdException w:name="Medium List 2 Accent 5" w:semiHidden="0" w:uiPriority="66" w:unhideWhenUsed="0"/>
+    <w:lsdException w:name="Medium Grid 1 Accent 5" w:semiHidden="0" w:uiPriority="67" w:unhideWhenUsed="0"/>
+    <w:lsdException w:name="Medium Grid 2 Accent 5" w:semiHidden="0" w:uiPriority="68" w:unhideWhenUsed="0"/>
+    <w:lsdException w:name="Medium Grid 3 Accent 5" w:semiHidden="0" w:uiPriority="69" w:unhideWhenUsed="0"/>
+    <w:lsdException w:name="Dark List Accent 5" w:semiHidden="0" w:uiPriority="70" w:unhideWhenUsed="0"/>
+    <w:lsdException w:name="Colorful Shading Accent 5" w:semiHidden="0" w:uiPriority="71" w:unhideWhenUsed="0"/>
+    <w:lsdException w:name="Colorful List Accent 5" w:semiHidden="0" w:uiPriority="72" w:unhideWhenUsed="0"/>
+    <w:lsdException w:name="Colorful Grid Accent 5" w:semiHidden="0" w:uiPriority="73" w:unhideWhenUsed="0"/>
+    <w:lsdException w:name="Light Shading Accent 6" w:semiHidden="0" w:uiPriority="60" w:unhideWhenUsed="0"/>
+    <w:lsdException w:name="Light List Accent 6" w:semiHidden="0" w:uiPriority="61" w:unhideWhenUsed="0"/>
+    <w:lsdException w:name="Light Grid Accent 6" w:semiHidden="0" w:uiPriority="62" w:unhideWhenUsed="0"/>
+    <w:lsdException w:name="Medium Shading 1 Accent 6" w:semiHidden="0" w:uiPriority="63" w:unhideWhenUsed="0"/>
+    <w:lsdException w:name="Medium Shading 2 Accent 6" w:semiHidden="0" w:uiPriority="64" w:unhideWhenUsed="0"/>
+    <w:lsdException w:name="Medium List 1 Accent 6" w:semiHidden="0" w:uiPriority="65" w:unhideWhenUsed="0"/>
+    <w:lsdException w:name="Medium List 2 Accent 6" w:semiHidden="0" w:uiPriority="66" w:unhideWhenUsed="0"/>
+    <w:lsdException w:name="Medium Grid 1 Accent 6" w:semiHidden="0" w:uiPriority="67" w:unhideWhenUsed="0"/>
+    <w:lsdException w:name="Medium Grid 2 Accent 6" w:semiHidden="0" w:uiPriority="68" w:unhideWhenUsed="0"/>
+    <w:lsdException w:name="Medium Grid 3 Accent 6" w:semiHidden="0" w:uiPriority="69" w:unhideWhenUsed="0"/>
+    <w:lsdException w:name="Dark List Accent 6" w:semiHidden="0" w:uiPriority="70" w:unhideWhenUsed="0"/>
+    <w:lsdException w:name="Colorful Shading Accent 6" w:semiHidden="0" w:uiPriority="71" w:unhideWhenUsed="0"/>
+    <w:lsdException w:name="Colorful List Accent 6" w:semiHidden="0" w:uiPriority="72" w:unhideWhenUsed="0"/>
+    <w:lsdException w:name="Colorful Grid Accent 6" w:semiHidden="0" w:uiPriority="73" w:unhideWhenUsed="0"/>
+    <w:lsdException w:name="Subtle Emphasis" w:semiHidden="0" w:uiPriority="19" w:unhideWhenUsed="0" w:qFormat="1"/>
+    <w:lsdException w:name="Intense Emphasis" w:semiHidden="0" w:uiPriority="21" w:unhideWhenUsed="0" w:qFormat="1"/>
+    <w:lsdException w:name="Subtle Reference" w:semiHidden="0" w:uiPriority="31" w:unhideWhenUsed="0" w:qFormat="1"/>
+    <w:lsdException w:name="Intense Reference" w:semiHidden="0" w:uiPriority="32" w:unhideWhenUsed="0" w:qFormat="1"/>
+    <w:lsdException w:name="Book Title" w:semiHidden="0" w:uiPriority="33" w:unhideWhenUsed="0" w:qFormat="1"/>
+    <w:lsdException w:name="Bibliography" w:uiPriority="37"/>
+    <w:lsdException w:name="TOC Heading" w:uiPriority="39" w:qFormat="1"/>
+  </w:latentStyles>
+  <w:style w:type="paragraph" w:default="1" w:styleId="Standard">
+    <w:name w:val="Normal"/>
+    <w:qFormat/>
+  </w:style>
+  <w:style w:type="character" w:default="1" w:styleId="Absatz-Standardschriftart">
+    <w:name w:val="Default Paragraph Font"/>
+    <w:uiPriority w:val="1"/>
+    <w:semiHidden/>
+    <w:unhideWhenUsed/>
+  </w:style>
+  <w:style w:type="table" w:default="1" w:styleId="NormaleTabelle">
+    <w:name w:val="Normal Table"/>
+    <w:uiPriority w:val="99"/>
+    <w:semiHidden/>
+    <w:unhideWhenUsed/>
+    <w:tblPr>
+      <w:tblInd w:w="0" w:type="dxa"/>
+      <w:tblCellMar>
+        <w:top w:w="0" w:type="dxa"/>
+        <w:left w:w="108" w:type="dxa"/>
+        <w:bottom w:w="0" w:type="dxa"/>
+        <w:right w:w="108" w:type="dxa"/>
+      </w:tblCellMar>
+    </w:tblPr>
+  </w:style>
+  <w:style w:type="numbering" w:default="1" w:styleId="KeineListe">
+    <w:name w:val="No List"/>
+    <w:uiPriority w:val="99"/>
+    <w:semiHidden/>
+    <w:unhideWhenUsed/>
   </w:style>
 </w:styles>
 </file>
@@ -7831,7 +8140,7 @@
 </file>
 
 <file path=customXml/itemProps1.xml><?xml version="1.0" encoding="utf-8"?>
-<ds:datastoreItem xmlns:ds="http://schemas.openxmlformats.org/officeDocument/2006/customXml" ds:itemID="{F33B6F2A-75D4-44F9-AF51-2DF9BB28E51B}">
+<ds:datastoreItem xmlns:ds="http://schemas.openxmlformats.org/officeDocument/2006/customXml" ds:itemID="{D4DBEB7A-566E-4EE9-AB32-0D8C753E514F}">
   <ds:schemaRefs>
     <ds:schemaRef ds:uri="http://schemas.openxmlformats.org/officeDocument/2006/bibliography"/>
   </ds:schemaRefs>

--- a/docu/SolvisSmartHomeServer.docx
+++ b/docu/SolvisSmartHomeServer.docx
@@ -3947,6 +3947,880 @@
     </w:p>
     <w:p>
       <w:pPr>
+        <w:rPr>
+          <w:lang w:val="de-DE"/>
+        </w:rPr>
+      </w:pPr>
+      <w:r>
+        <w:rPr>
+          <w:lang w:val="de-DE"/>
+        </w:rPr>
+        <w:t>Dieser Teil erzeugt im Log folgende Einträge (Stand 3.01.2020):</w:t>
+      </w:r>
+    </w:p>
+    <w:p>
+      <w:pPr>
+        <w:rPr>
+          <w:lang w:val="de-DE"/>
+        </w:rPr>
+      </w:pPr>
+      <w:r>
+        <w:rPr>
+          <w:lang w:val="de-DE"/>
+        </w:rPr>
+        <w:t xml:space="preserve">2020-01-03 19:06:06,902|LEARN|Screen </w:t>
+      </w:r>
+      <w:proofErr w:type="spellStart"/>
+      <w:r>
+        <w:rPr>
+          <w:lang w:val="de-DE"/>
+        </w:rPr>
+        <w:t>grafic</w:t>
+      </w:r>
+      <w:proofErr w:type="spellEnd"/>
+      <w:r>
+        <w:rPr>
+          <w:lang w:val="de-DE"/>
+        </w:rPr>
+        <w:t xml:space="preserve"> &lt;Home&gt; learned.</w:t>
+      </w:r>
+      <w:r>
+        <w:rPr>
+          <w:lang w:val="de-DE"/>
+        </w:rPr>
+        <w:br/>
+      </w:r>
+      <w:r>
+        <w:rPr>
+          <w:lang w:val="de-DE"/>
+        </w:rPr>
+        <w:t xml:space="preserve">2020-01-03 19:06:15,073|LEARN|Screen </w:t>
+      </w:r>
+      <w:proofErr w:type="spellStart"/>
+      <w:r>
+        <w:rPr>
+          <w:lang w:val="de-DE"/>
+        </w:rPr>
+        <w:t>grafic</w:t>
+      </w:r>
+      <w:proofErr w:type="spellEnd"/>
+      <w:r>
+        <w:rPr>
+          <w:lang w:val="de-DE"/>
+        </w:rPr>
+        <w:t xml:space="preserve"> &lt;Nachttemperatur&gt; learned.</w:t>
+      </w:r>
+      <w:r>
+        <w:rPr>
+          <w:lang w:val="de-DE"/>
+        </w:rPr>
+        <w:br/>
+      </w:r>
+      <w:r>
+        <w:rPr>
+          <w:lang w:val="de-DE"/>
+        </w:rPr>
+        <w:t xml:space="preserve">2020-01-03 19:06:15,111|LEARN|Screen </w:t>
+      </w:r>
+      <w:proofErr w:type="spellStart"/>
+      <w:r>
+        <w:rPr>
+          <w:lang w:val="de-DE"/>
+        </w:rPr>
+        <w:t>grafic</w:t>
+      </w:r>
+      <w:proofErr w:type="spellEnd"/>
+      <w:r>
+        <w:rPr>
+          <w:lang w:val="de-DE"/>
+        </w:rPr>
+        <w:t xml:space="preserve"> &lt;</w:t>
+      </w:r>
+      <w:proofErr w:type="spellStart"/>
+      <w:r>
+        <w:rPr>
+          <w:lang w:val="de-DE"/>
+        </w:rPr>
+        <w:t>NachttemperaturNotSelected</w:t>
+      </w:r>
+      <w:proofErr w:type="spellEnd"/>
+      <w:r>
+        <w:rPr>
+          <w:lang w:val="de-DE"/>
+        </w:rPr>
+        <w:t>&gt; learned.</w:t>
+      </w:r>
+      <w:r>
+        <w:rPr>
+          <w:lang w:val="de-DE"/>
+        </w:rPr>
+        <w:br/>
+      </w:r>
+      <w:r>
+        <w:rPr>
+          <w:lang w:val="de-DE"/>
+        </w:rPr>
+        <w:t xml:space="preserve">2020-01-03 19:06:18,690|LEARN|Screen </w:t>
+      </w:r>
+      <w:proofErr w:type="spellStart"/>
+      <w:r>
+        <w:rPr>
+          <w:lang w:val="de-DE"/>
+        </w:rPr>
+        <w:t>grafic</w:t>
+      </w:r>
+      <w:proofErr w:type="spellEnd"/>
+      <w:r>
+        <w:rPr>
+          <w:lang w:val="de-DE"/>
+        </w:rPr>
+        <w:t xml:space="preserve"> &lt;</w:t>
+      </w:r>
+      <w:proofErr w:type="spellStart"/>
+      <w:r>
+        <w:rPr>
+          <w:lang w:val="de-DE"/>
+        </w:rPr>
+        <w:t>NachttemperaturSelected</w:t>
+      </w:r>
+      <w:proofErr w:type="spellEnd"/>
+      <w:r>
+        <w:rPr>
+          <w:lang w:val="de-DE"/>
+        </w:rPr>
+        <w:t xml:space="preserve">&gt; </w:t>
+      </w:r>
+      <w:proofErr w:type="spellStart"/>
+      <w:r>
+        <w:rPr>
+          <w:lang w:val="de-DE"/>
+        </w:rPr>
+        <w:t>learned</w:t>
+      </w:r>
+      <w:proofErr w:type="spellEnd"/>
+      <w:r>
+        <w:rPr>
+          <w:lang w:val="de-DE"/>
+        </w:rPr>
+        <w:t>.</w:t>
+      </w:r>
+      <w:r>
+        <w:rPr>
+          <w:lang w:val="de-DE"/>
+        </w:rPr>
+        <w:br/>
+      </w:r>
+      <w:r>
+        <w:rPr>
+          <w:lang w:val="de-DE"/>
+        </w:rPr>
+        <w:t xml:space="preserve">2020-01-03 19:06:25,280|LEARN|Screen </w:t>
+      </w:r>
+      <w:proofErr w:type="spellStart"/>
+      <w:r>
+        <w:rPr>
+          <w:lang w:val="de-DE"/>
+        </w:rPr>
+        <w:t>grafic</w:t>
+      </w:r>
+      <w:proofErr w:type="spellEnd"/>
+      <w:r>
+        <w:rPr>
+          <w:lang w:val="de-DE"/>
+        </w:rPr>
+        <w:t xml:space="preserve"> &lt;Warmwasser&gt; </w:t>
+      </w:r>
+      <w:proofErr w:type="spellStart"/>
+      <w:r>
+        <w:rPr>
+          <w:lang w:val="de-DE"/>
+        </w:rPr>
+        <w:t>learned</w:t>
+      </w:r>
+      <w:proofErr w:type="spellEnd"/>
+      <w:r>
+        <w:rPr>
+          <w:lang w:val="de-DE"/>
+        </w:rPr>
+        <w:t>.</w:t>
+      </w:r>
+      <w:r>
+        <w:rPr>
+          <w:lang w:val="de-DE"/>
+        </w:rPr>
+        <w:br/>
+      </w:r>
+      <w:r>
+        <w:rPr>
+          <w:lang w:val="de-DE"/>
+        </w:rPr>
+        <w:t xml:space="preserve">2020-01-03 19:06:36,533|LEARN|Screen </w:t>
+      </w:r>
+      <w:proofErr w:type="spellStart"/>
+      <w:r>
+        <w:rPr>
+          <w:lang w:val="de-DE"/>
+        </w:rPr>
+        <w:t>grafic</w:t>
+      </w:r>
+      <w:proofErr w:type="spellEnd"/>
+      <w:r>
+        <w:rPr>
+          <w:lang w:val="de-DE"/>
+        </w:rPr>
+        <w:t xml:space="preserve"> &lt;</w:t>
+      </w:r>
+      <w:proofErr w:type="spellStart"/>
+      <w:r>
+        <w:rPr>
+          <w:lang w:val="de-DE"/>
+        </w:rPr>
+        <w:t>TagestemperaturNotSelected</w:t>
+      </w:r>
+      <w:proofErr w:type="spellEnd"/>
+      <w:r>
+        <w:rPr>
+          <w:lang w:val="de-DE"/>
+        </w:rPr>
+        <w:t xml:space="preserve">&gt; </w:t>
+      </w:r>
+      <w:proofErr w:type="spellStart"/>
+      <w:r>
+        <w:rPr>
+          <w:lang w:val="de-DE"/>
+        </w:rPr>
+        <w:t>learned</w:t>
+      </w:r>
+      <w:proofErr w:type="spellEnd"/>
+      <w:r>
+        <w:rPr>
+          <w:lang w:val="de-DE"/>
+        </w:rPr>
+        <w:t>.</w:t>
+      </w:r>
+      <w:r>
+        <w:rPr>
+          <w:lang w:val="de-DE"/>
+        </w:rPr>
+        <w:br/>
+      </w:r>
+      <w:r>
+        <w:rPr>
+          <w:lang w:val="de-DE"/>
+        </w:rPr>
+        <w:t xml:space="preserve">2020-01-03 19:06:40,051|LEARN|Screen </w:t>
+      </w:r>
+      <w:proofErr w:type="spellStart"/>
+      <w:r>
+        <w:rPr>
+          <w:lang w:val="de-DE"/>
+        </w:rPr>
+        <w:t>grafic</w:t>
+      </w:r>
+      <w:proofErr w:type="spellEnd"/>
+      <w:r>
+        <w:rPr>
+          <w:lang w:val="de-DE"/>
+        </w:rPr>
+        <w:t xml:space="preserve"> &lt;Tagestemperatur&gt; </w:t>
+      </w:r>
+      <w:proofErr w:type="spellStart"/>
+      <w:r>
+        <w:rPr>
+          <w:lang w:val="de-DE"/>
+        </w:rPr>
+        <w:t>learned</w:t>
+      </w:r>
+      <w:proofErr w:type="spellEnd"/>
+      <w:r>
+        <w:rPr>
+          <w:lang w:val="de-DE"/>
+        </w:rPr>
+        <w:t>.</w:t>
+      </w:r>
+      <w:r>
+        <w:rPr>
+          <w:lang w:val="de-DE"/>
+        </w:rPr>
+        <w:br/>
+      </w:r>
+      <w:r>
+        <w:rPr>
+          <w:lang w:val="de-DE"/>
+        </w:rPr>
+        <w:t xml:space="preserve">2020-01-03 19:06:40,094|LEARN|Screen </w:t>
+      </w:r>
+      <w:proofErr w:type="spellStart"/>
+      <w:r>
+        <w:rPr>
+          <w:lang w:val="de-DE"/>
+        </w:rPr>
+        <w:t>grafic</w:t>
+      </w:r>
+      <w:proofErr w:type="spellEnd"/>
+      <w:r>
+        <w:rPr>
+          <w:lang w:val="de-DE"/>
+        </w:rPr>
+        <w:t xml:space="preserve"> &lt;</w:t>
+      </w:r>
+      <w:proofErr w:type="spellStart"/>
+      <w:r>
+        <w:rPr>
+          <w:lang w:val="de-DE"/>
+        </w:rPr>
+        <w:t>TagestemperaturSelected</w:t>
+      </w:r>
+      <w:proofErr w:type="spellEnd"/>
+      <w:r>
+        <w:rPr>
+          <w:lang w:val="de-DE"/>
+        </w:rPr>
+        <w:t xml:space="preserve">&gt; </w:t>
+      </w:r>
+      <w:proofErr w:type="spellStart"/>
+      <w:r>
+        <w:rPr>
+          <w:lang w:val="de-DE"/>
+        </w:rPr>
+        <w:t>learned</w:t>
+      </w:r>
+      <w:proofErr w:type="spellEnd"/>
+      <w:r>
+        <w:rPr>
+          <w:lang w:val="de-DE"/>
+        </w:rPr>
+        <w:t>.</w:t>
+      </w:r>
+      <w:r>
+        <w:rPr>
+          <w:lang w:val="de-DE"/>
+        </w:rPr>
+        <w:br/>
+      </w:r>
+      <w:r>
+        <w:rPr>
+          <w:lang w:val="de-DE"/>
+        </w:rPr>
+        <w:t xml:space="preserve">2020-01-03 19:06:46,723|LEARN|Screen </w:t>
+      </w:r>
+      <w:proofErr w:type="spellStart"/>
+      <w:r>
+        <w:rPr>
+          <w:lang w:val="de-DE"/>
+        </w:rPr>
+        <w:t>grafic</w:t>
+      </w:r>
+      <w:proofErr w:type="spellEnd"/>
+      <w:r>
+        <w:rPr>
+          <w:lang w:val="de-DE"/>
+        </w:rPr>
+        <w:t xml:space="preserve"> &lt;Solar&gt; learned.</w:t>
+      </w:r>
+      <w:r>
+        <w:rPr>
+          <w:lang w:val="de-DE"/>
+        </w:rPr>
+        <w:br/>
+      </w:r>
+      <w:r>
+        <w:rPr>
+          <w:lang w:val="de-DE"/>
+        </w:rPr>
+        <w:t xml:space="preserve">2020-01-03 19:06:53,340|LEARN|Screen </w:t>
+      </w:r>
+      <w:proofErr w:type="spellStart"/>
+      <w:r>
+        <w:rPr>
+          <w:lang w:val="de-DE"/>
+        </w:rPr>
+        <w:t>grafic</w:t>
+      </w:r>
+      <w:proofErr w:type="spellEnd"/>
+      <w:r>
+        <w:rPr>
+          <w:lang w:val="de-DE"/>
+        </w:rPr>
+        <w:t xml:space="preserve"> &lt;Zirkulation&gt; </w:t>
+      </w:r>
+      <w:proofErr w:type="spellStart"/>
+      <w:r>
+        <w:rPr>
+          <w:lang w:val="de-DE"/>
+        </w:rPr>
+        <w:t>learned</w:t>
+      </w:r>
+      <w:proofErr w:type="spellEnd"/>
+      <w:r>
+        <w:rPr>
+          <w:lang w:val="de-DE"/>
+        </w:rPr>
+        <w:t>.</w:t>
+      </w:r>
+      <w:r>
+        <w:rPr>
+          <w:lang w:val="de-DE"/>
+        </w:rPr>
+        <w:br/>
+      </w:r>
+      <w:r>
+        <w:rPr>
+          <w:lang w:val="de-DE"/>
+        </w:rPr>
+        <w:t xml:space="preserve">2020-01-03 19:07:00,025|LEARN|Screen </w:t>
+      </w:r>
+      <w:proofErr w:type="spellStart"/>
+      <w:r>
+        <w:rPr>
+          <w:lang w:val="de-DE"/>
+        </w:rPr>
+        <w:t>grafic</w:t>
+      </w:r>
+      <w:proofErr w:type="spellEnd"/>
+      <w:r>
+        <w:rPr>
+          <w:lang w:val="de-DE"/>
+        </w:rPr>
+        <w:t xml:space="preserve"> &lt;Sonstiges&gt; </w:t>
+      </w:r>
+      <w:proofErr w:type="spellStart"/>
+      <w:r>
+        <w:rPr>
+          <w:lang w:val="de-DE"/>
+        </w:rPr>
+        <w:t>learned</w:t>
+      </w:r>
+      <w:proofErr w:type="spellEnd"/>
+      <w:r>
+        <w:rPr>
+          <w:lang w:val="de-DE"/>
+        </w:rPr>
+        <w:t>.</w:t>
+      </w:r>
+      <w:r>
+        <w:rPr>
+          <w:lang w:val="de-DE"/>
+        </w:rPr>
+        <w:br/>
+      </w:r>
+      <w:r>
+        <w:rPr>
+          <w:lang w:val="de-DE"/>
+        </w:rPr>
+        <w:t xml:space="preserve">2020-01-03 19:07:00,067|LEARN|Screen </w:t>
+      </w:r>
+      <w:proofErr w:type="spellStart"/>
+      <w:r>
+        <w:rPr>
+          <w:lang w:val="de-DE"/>
+        </w:rPr>
+        <w:t>grafic</w:t>
+      </w:r>
+      <w:proofErr w:type="spellEnd"/>
+      <w:r>
+        <w:rPr>
+          <w:lang w:val="de-DE"/>
+        </w:rPr>
+        <w:t xml:space="preserve"> &lt;Sonstiges 1&gt; </w:t>
+      </w:r>
+      <w:proofErr w:type="spellStart"/>
+      <w:r>
+        <w:rPr>
+          <w:lang w:val="de-DE"/>
+        </w:rPr>
+        <w:t>learned</w:t>
+      </w:r>
+      <w:proofErr w:type="spellEnd"/>
+      <w:r>
+        <w:rPr>
+          <w:lang w:val="de-DE"/>
+        </w:rPr>
+        <w:t>.</w:t>
+      </w:r>
+      <w:r>
+        <w:rPr>
+          <w:lang w:val="de-DE"/>
+        </w:rPr>
+        <w:br/>
+      </w:r>
+      <w:r>
+        <w:rPr>
+          <w:lang w:val="de-DE"/>
+        </w:rPr>
+        <w:t xml:space="preserve">2020-01-03 19:07:03,589|LEARN|Screen </w:t>
+      </w:r>
+      <w:proofErr w:type="spellStart"/>
+      <w:r>
+        <w:rPr>
+          <w:lang w:val="de-DE"/>
+        </w:rPr>
+        <w:t>grafic</w:t>
+      </w:r>
+      <w:proofErr w:type="spellEnd"/>
+      <w:r>
+        <w:rPr>
+          <w:lang w:val="de-DE"/>
+        </w:rPr>
+        <w:t xml:space="preserve"> &lt;Heizkreise&gt; </w:t>
+      </w:r>
+      <w:proofErr w:type="spellStart"/>
+      <w:r>
+        <w:rPr>
+          <w:lang w:val="de-DE"/>
+        </w:rPr>
+        <w:t>learned</w:t>
+      </w:r>
+      <w:proofErr w:type="spellEnd"/>
+      <w:r>
+        <w:rPr>
+          <w:lang w:val="de-DE"/>
+        </w:rPr>
+        <w:t>.</w:t>
+      </w:r>
+      <w:r>
+        <w:rPr>
+          <w:lang w:val="de-DE"/>
+        </w:rPr>
+        <w:br/>
+      </w:r>
+      <w:r>
+        <w:rPr>
+          <w:lang w:val="de-DE"/>
+        </w:rPr>
+        <w:t xml:space="preserve">2020-01-03 19:07:07,148|LEARN|Screen </w:t>
+      </w:r>
+      <w:proofErr w:type="spellStart"/>
+      <w:r>
+        <w:rPr>
+          <w:lang w:val="de-DE"/>
+        </w:rPr>
+        <w:t>grafic</w:t>
+      </w:r>
+      <w:proofErr w:type="spellEnd"/>
+      <w:r>
+        <w:rPr>
+          <w:lang w:val="de-DE"/>
+        </w:rPr>
+        <w:t xml:space="preserve"> &lt;Heizkreis&gt; </w:t>
+      </w:r>
+      <w:proofErr w:type="spellStart"/>
+      <w:r>
+        <w:rPr>
+          <w:lang w:val="de-DE"/>
+        </w:rPr>
+        <w:t>learned</w:t>
+      </w:r>
+      <w:proofErr w:type="spellEnd"/>
+      <w:r>
+        <w:rPr>
+          <w:lang w:val="de-DE"/>
+        </w:rPr>
+        <w:t>.</w:t>
+      </w:r>
+      <w:r>
+        <w:rPr>
+          <w:lang w:val="de-DE"/>
+        </w:rPr>
+        <w:br/>
+      </w:r>
+      <w:r>
+        <w:rPr>
+          <w:lang w:val="de-DE"/>
+        </w:rPr>
+        <w:t xml:space="preserve">2020-01-03 19:07:16,898|LEARN|Screen </w:t>
+      </w:r>
+      <w:proofErr w:type="spellStart"/>
+      <w:r>
+        <w:rPr>
+          <w:lang w:val="de-DE"/>
+        </w:rPr>
+        <w:t>grafic</w:t>
+      </w:r>
+      <w:proofErr w:type="spellEnd"/>
+      <w:r>
+        <w:rPr>
+          <w:lang w:val="de-DE"/>
+        </w:rPr>
+        <w:t xml:space="preserve"> &lt;Anlagenstatus HK&gt; </w:t>
+      </w:r>
+      <w:proofErr w:type="spellStart"/>
+      <w:r>
+        <w:rPr>
+          <w:lang w:val="de-DE"/>
+        </w:rPr>
+        <w:t>learned</w:t>
+      </w:r>
+      <w:proofErr w:type="spellEnd"/>
+      <w:r>
+        <w:rPr>
+          <w:lang w:val="de-DE"/>
+        </w:rPr>
+        <w:t>.</w:t>
+      </w:r>
+      <w:r>
+        <w:rPr>
+          <w:lang w:val="de-DE"/>
+        </w:rPr>
+        <w:br/>
+      </w:r>
+      <w:r>
+        <w:rPr>
+          <w:lang w:val="de-DE"/>
+        </w:rPr>
+        <w:t xml:space="preserve">2020-01-03 19:07:20,525|LEARN|Screen </w:t>
+      </w:r>
+      <w:proofErr w:type="spellStart"/>
+      <w:r>
+        <w:rPr>
+          <w:lang w:val="de-DE"/>
+        </w:rPr>
+        <w:t>grafic</w:t>
+      </w:r>
+      <w:proofErr w:type="spellEnd"/>
+      <w:r>
+        <w:rPr>
+          <w:lang w:val="de-DE"/>
+        </w:rPr>
+        <w:t xml:space="preserve"> &lt;Anlagenstatus WW&gt; </w:t>
+      </w:r>
+      <w:proofErr w:type="spellStart"/>
+      <w:r>
+        <w:rPr>
+          <w:lang w:val="de-DE"/>
+        </w:rPr>
+        <w:t>learned</w:t>
+      </w:r>
+      <w:proofErr w:type="spellEnd"/>
+      <w:r>
+        <w:rPr>
+          <w:lang w:val="de-DE"/>
+        </w:rPr>
+        <w:t>.</w:t>
+      </w:r>
+      <w:r>
+        <w:rPr>
+          <w:lang w:val="de-DE"/>
+        </w:rPr>
+        <w:br/>
+      </w:r>
+      <w:r>
+        <w:rPr>
+          <w:lang w:val="de-DE"/>
+        </w:rPr>
+        <w:t xml:space="preserve">2020-01-03 19:07:30,668|LEARN|Screen </w:t>
+      </w:r>
+      <w:proofErr w:type="spellStart"/>
+      <w:r>
+        <w:rPr>
+          <w:lang w:val="de-DE"/>
+        </w:rPr>
+        <w:t>grafic</w:t>
+      </w:r>
+      <w:proofErr w:type="spellEnd"/>
+      <w:r>
+        <w:rPr>
+          <w:lang w:val="de-DE"/>
+        </w:rPr>
+        <w:t xml:space="preserve"> &lt;Sonstiges 2&gt; </w:t>
+      </w:r>
+      <w:proofErr w:type="spellStart"/>
+      <w:r>
+        <w:rPr>
+          <w:lang w:val="de-DE"/>
+        </w:rPr>
+        <w:t>learned</w:t>
+      </w:r>
+      <w:proofErr w:type="spellEnd"/>
+      <w:r>
+        <w:rPr>
+          <w:lang w:val="de-DE"/>
+        </w:rPr>
+        <w:t>.</w:t>
+      </w:r>
+      <w:r>
+        <w:rPr>
+          <w:lang w:val="de-DE"/>
+        </w:rPr>
+        <w:br/>
+      </w:r>
+      <w:r>
+        <w:rPr>
+          <w:lang w:val="de-DE"/>
+        </w:rPr>
+        <w:t xml:space="preserve">2020-01-03 19:07:34,210|LEARN|Screen </w:t>
+      </w:r>
+      <w:proofErr w:type="spellStart"/>
+      <w:r>
+        <w:rPr>
+          <w:lang w:val="de-DE"/>
+        </w:rPr>
+        <w:t>grafic</w:t>
+      </w:r>
+      <w:proofErr w:type="spellEnd"/>
+      <w:r>
+        <w:rPr>
+          <w:lang w:val="de-DE"/>
+        </w:rPr>
+        <w:t xml:space="preserve"> &lt;</w:t>
+      </w:r>
+      <w:proofErr w:type="spellStart"/>
+      <w:r>
+        <w:rPr>
+          <w:lang w:val="de-DE"/>
+        </w:rPr>
+        <w:t>Zaehlfunktion</w:t>
+      </w:r>
+      <w:proofErr w:type="spellEnd"/>
+      <w:r>
+        <w:rPr>
+          <w:lang w:val="de-DE"/>
+        </w:rPr>
+        <w:t xml:space="preserve">&gt; </w:t>
+      </w:r>
+      <w:proofErr w:type="spellStart"/>
+      <w:r>
+        <w:rPr>
+          <w:lang w:val="de-DE"/>
+        </w:rPr>
+        <w:t>learned</w:t>
+      </w:r>
+      <w:proofErr w:type="spellEnd"/>
+      <w:r>
+        <w:rPr>
+          <w:lang w:val="de-DE"/>
+        </w:rPr>
+        <w:t>.</w:t>
+      </w:r>
+      <w:r>
+        <w:rPr>
+          <w:lang w:val="de-DE"/>
+        </w:rPr>
+        <w:br/>
+      </w:r>
+      <w:r>
+        <w:rPr>
+          <w:lang w:val="de-DE"/>
+        </w:rPr>
+        <w:t xml:space="preserve">2020-01-03 19:07:40,928|LEARN|Screen </w:t>
+      </w:r>
+      <w:proofErr w:type="spellStart"/>
+      <w:r>
+        <w:rPr>
+          <w:lang w:val="de-DE"/>
+        </w:rPr>
+        <w:t>grafic</w:t>
+      </w:r>
+      <w:proofErr w:type="spellEnd"/>
+      <w:r>
+        <w:rPr>
+          <w:lang w:val="de-DE"/>
+        </w:rPr>
+        <w:t xml:space="preserve"> &lt;Sonstiges 3&gt; </w:t>
+      </w:r>
+      <w:proofErr w:type="spellStart"/>
+      <w:r>
+        <w:rPr>
+          <w:lang w:val="de-DE"/>
+        </w:rPr>
+        <w:t>learned</w:t>
+      </w:r>
+      <w:proofErr w:type="spellEnd"/>
+      <w:r>
+        <w:rPr>
+          <w:lang w:val="de-DE"/>
+        </w:rPr>
+        <w:t>.</w:t>
+      </w:r>
+      <w:r>
+        <w:rPr>
+          <w:lang w:val="de-DE"/>
+        </w:rPr>
+        <w:br/>
+      </w:r>
+      <w:r>
+        <w:rPr>
+          <w:lang w:val="de-DE"/>
+        </w:rPr>
+        <w:t xml:space="preserve">2020-01-03 19:07:44,532|LEARN|Screen </w:t>
+      </w:r>
+      <w:proofErr w:type="spellStart"/>
+      <w:r>
+        <w:rPr>
+          <w:lang w:val="de-DE"/>
+        </w:rPr>
+        <w:t>grafic</w:t>
+      </w:r>
+      <w:proofErr w:type="spellEnd"/>
+      <w:r>
+        <w:rPr>
+          <w:lang w:val="de-DE"/>
+        </w:rPr>
+        <w:t xml:space="preserve"> &lt;Uhrzeit / Datum&gt; </w:t>
+      </w:r>
+      <w:proofErr w:type="spellStart"/>
+      <w:r>
+        <w:rPr>
+          <w:lang w:val="de-DE"/>
+        </w:rPr>
+        <w:t>learned</w:t>
+      </w:r>
+      <w:proofErr w:type="spellEnd"/>
+      <w:r>
+        <w:rPr>
+          <w:lang w:val="de-DE"/>
+        </w:rPr>
+        <w:t>.</w:t>
+      </w:r>
+      <w:r>
+        <w:rPr>
+          <w:lang w:val="de-DE"/>
+        </w:rPr>
+        <w:br/>
+      </w:r>
+      <w:r>
+        <w:rPr>
+          <w:lang w:val="de-DE"/>
+        </w:rPr>
+        <w:t xml:space="preserve">2020-01-03 19:07:48,074|LEARN|Screen </w:t>
+      </w:r>
+      <w:proofErr w:type="spellStart"/>
+      <w:r>
+        <w:rPr>
+          <w:lang w:val="de-DE"/>
+        </w:rPr>
+        <w:t>grafic</w:t>
+      </w:r>
+      <w:proofErr w:type="spellEnd"/>
+      <w:r>
+        <w:rPr>
+          <w:lang w:val="de-DE"/>
+        </w:rPr>
+        <w:t xml:space="preserve"> &lt;Zeiteinstellung&gt; </w:t>
+      </w:r>
+      <w:proofErr w:type="spellStart"/>
+      <w:r>
+        <w:rPr>
+          <w:lang w:val="de-DE"/>
+        </w:rPr>
+        <w:t>learned</w:t>
+      </w:r>
+      <w:proofErr w:type="spellEnd"/>
+      <w:r>
+        <w:rPr>
+          <w:lang w:val="de-DE"/>
+        </w:rPr>
+        <w:t>.</w:t>
+      </w:r>
+      <w:r>
+        <w:rPr>
+          <w:lang w:val="de-DE"/>
+        </w:rPr>
+        <w:br/>
+      </w:r>
+    </w:p>
+    <w:p>
+      <w:pPr>
         <w:pStyle w:val="berschrift3"/>
         <w:rPr>
           <w:lang w:val="de-DE"/>
@@ -4050,19 +4924,739 @@
         <w:rPr>
           <w:lang w:val="de-DE"/>
         </w:rPr>
-        <w:t xml:space="preserve">Der Server stellt nach dem Anlernen der Symbole des jeweiligen Betriebsmodus diesen wieder auf den ursprünglichen zurück, kurzzeitig befindet sich die Anlage jedoch in einem anderen Zustand, das sollte beachtet werden </w:t>
-      </w:r>
-      <w:r>
-        <w:rPr>
-          <w:lang w:val="de-DE"/>
-        </w:rPr>
-        <w:t>um entsprechend vorher oder nachher einzugreifen.</w:t>
-      </w:r>
-      <w:r>
-        <w:rPr>
-          <w:lang w:val="de-DE"/>
-        </w:rPr>
-        <w:t xml:space="preserve"> </w:t>
+        <w:t xml:space="preserve">Der Server stellt nach dem Anlernen der Symbole des jeweiligen Betriebsmodus wieder auf den ursprünglichen zurück, kurzzeitig befindet sich die Anlage jedoch in einem anderen Zustand, das sollte beachtet werden </w:t>
+      </w:r>
+      <w:r>
+        <w:rPr>
+          <w:lang w:val="de-DE"/>
+        </w:rPr>
+        <w:t xml:space="preserve">um entsprechend vorher oder nachher </w:t>
+      </w:r>
+      <w:r>
+        <w:rPr>
+          <w:lang w:val="de-DE"/>
+        </w:rPr>
+        <w:t xml:space="preserve">(wenn in dieser </w:t>
+      </w:r>
+      <w:r>
+        <w:rPr>
+          <w:lang w:val="de-DE"/>
+        </w:rPr>
+        <w:t>einzugreifen.</w:t>
+      </w:r>
+    </w:p>
+    <w:p>
+      <w:pPr>
+        <w:rPr>
+          <w:lang w:val="de-DE"/>
+        </w:rPr>
+      </w:pPr>
+      <w:r>
+        <w:rPr>
+          <w:lang w:val="de-DE"/>
+        </w:rPr>
+        <w:t>Dieser Teil erzeugt im Log folgende Einträge (Stand 3.01.2020):</w:t>
+      </w:r>
+    </w:p>
+    <w:p>
+      <w:pPr>
+        <w:rPr>
+          <w:lang w:val="de-DE"/>
+        </w:rPr>
+      </w:pPr>
+      <w:r>
+        <w:rPr>
+          <w:lang w:val="de-DE"/>
+        </w:rPr>
+        <w:t xml:space="preserve">2020-01-03 19:09:08,161|LEARN|Screen </w:t>
+      </w:r>
+      <w:proofErr w:type="spellStart"/>
+      <w:r>
+        <w:rPr>
+          <w:lang w:val="de-DE"/>
+        </w:rPr>
+        <w:t>grafic</w:t>
+      </w:r>
+      <w:proofErr w:type="spellEnd"/>
+      <w:r>
+        <w:rPr>
+          <w:lang w:val="de-DE"/>
+        </w:rPr>
+        <w:t xml:space="preserve"> &lt;</w:t>
+      </w:r>
+      <w:proofErr w:type="spellStart"/>
+      <w:r>
+        <w:rPr>
+          <w:lang w:val="de-DE"/>
+        </w:rPr>
+        <w:t>Zeiteinstellung_YYYY</w:t>
+      </w:r>
+      <w:proofErr w:type="spellEnd"/>
+      <w:r>
+        <w:rPr>
+          <w:lang w:val="de-DE"/>
+        </w:rPr>
+        <w:t xml:space="preserve">&gt; </w:t>
+      </w:r>
+      <w:proofErr w:type="spellStart"/>
+      <w:r>
+        <w:rPr>
+          <w:lang w:val="de-DE"/>
+        </w:rPr>
+        <w:t>learned</w:t>
+      </w:r>
+      <w:proofErr w:type="spellEnd"/>
+      <w:r>
+        <w:rPr>
+          <w:lang w:val="de-DE"/>
+        </w:rPr>
+        <w:t>.</w:t>
+      </w:r>
+      <w:r>
+        <w:rPr>
+          <w:lang w:val="de-DE"/>
+        </w:rPr>
+        <w:br/>
+      </w:r>
+      <w:r>
+        <w:rPr>
+          <w:lang w:val="de-DE"/>
+        </w:rPr>
+        <w:t xml:space="preserve">2020-01-03 19:09:15,131|LEARN|Screen </w:t>
+      </w:r>
+      <w:proofErr w:type="spellStart"/>
+      <w:r>
+        <w:rPr>
+          <w:lang w:val="de-DE"/>
+        </w:rPr>
+        <w:t>grafic</w:t>
+      </w:r>
+      <w:proofErr w:type="spellEnd"/>
+      <w:r>
+        <w:rPr>
+          <w:lang w:val="de-DE"/>
+        </w:rPr>
+        <w:t xml:space="preserve"> &lt;</w:t>
+      </w:r>
+      <w:proofErr w:type="spellStart"/>
+      <w:r>
+        <w:rPr>
+          <w:lang w:val="de-DE"/>
+        </w:rPr>
+        <w:t>Zeiteinstellung_MM</w:t>
+      </w:r>
+      <w:proofErr w:type="spellEnd"/>
+      <w:r>
+        <w:rPr>
+          <w:lang w:val="de-DE"/>
+        </w:rPr>
+        <w:t xml:space="preserve">&gt; </w:t>
+      </w:r>
+      <w:proofErr w:type="spellStart"/>
+      <w:r>
+        <w:rPr>
+          <w:lang w:val="de-DE"/>
+        </w:rPr>
+        <w:t>learned</w:t>
+      </w:r>
+      <w:proofErr w:type="spellEnd"/>
+      <w:r>
+        <w:rPr>
+          <w:lang w:val="de-DE"/>
+        </w:rPr>
+        <w:t>.</w:t>
+      </w:r>
+      <w:r>
+        <w:rPr>
+          <w:lang w:val="de-DE"/>
+        </w:rPr>
+        <w:br/>
+      </w:r>
+      <w:r>
+        <w:rPr>
+          <w:lang w:val="de-DE"/>
+        </w:rPr>
+        <w:t xml:space="preserve">2020-01-03 19:09:22,072|LEARN|Screen </w:t>
+      </w:r>
+      <w:proofErr w:type="spellStart"/>
+      <w:r>
+        <w:rPr>
+          <w:lang w:val="de-DE"/>
+        </w:rPr>
+        <w:t>grafic</w:t>
+      </w:r>
+      <w:proofErr w:type="spellEnd"/>
+      <w:r>
+        <w:rPr>
+          <w:lang w:val="de-DE"/>
+        </w:rPr>
+        <w:t xml:space="preserve"> &lt;</w:t>
+      </w:r>
+      <w:proofErr w:type="spellStart"/>
+      <w:r>
+        <w:rPr>
+          <w:lang w:val="de-DE"/>
+        </w:rPr>
+        <w:t>Zeiteinstellung_DD</w:t>
+      </w:r>
+      <w:proofErr w:type="spellEnd"/>
+      <w:r>
+        <w:rPr>
+          <w:lang w:val="de-DE"/>
+        </w:rPr>
+        <w:t xml:space="preserve">&gt; </w:t>
+      </w:r>
+      <w:proofErr w:type="spellStart"/>
+      <w:r>
+        <w:rPr>
+          <w:lang w:val="de-DE"/>
+        </w:rPr>
+        <w:t>learned</w:t>
+      </w:r>
+      <w:proofErr w:type="spellEnd"/>
+      <w:r>
+        <w:rPr>
+          <w:lang w:val="de-DE"/>
+        </w:rPr>
+        <w:t>.</w:t>
+      </w:r>
+      <w:r>
+        <w:rPr>
+          <w:lang w:val="de-DE"/>
+        </w:rPr>
+        <w:br/>
+      </w:r>
+      <w:r>
+        <w:rPr>
+          <w:lang w:val="de-DE"/>
+        </w:rPr>
+        <w:t xml:space="preserve">2020-01-03 19:09:29,026|LEARN|Screen </w:t>
+      </w:r>
+      <w:proofErr w:type="spellStart"/>
+      <w:r>
+        <w:rPr>
+          <w:lang w:val="de-DE"/>
+        </w:rPr>
+        <w:t>grafic</w:t>
+      </w:r>
+      <w:proofErr w:type="spellEnd"/>
+      <w:r>
+        <w:rPr>
+          <w:lang w:val="de-DE"/>
+        </w:rPr>
+        <w:t xml:space="preserve"> &lt;</w:t>
+      </w:r>
+      <w:proofErr w:type="spellStart"/>
+      <w:r>
+        <w:rPr>
+          <w:lang w:val="de-DE"/>
+        </w:rPr>
+        <w:t>Zeiteinstellung_hh</w:t>
+      </w:r>
+      <w:proofErr w:type="spellEnd"/>
+      <w:r>
+        <w:rPr>
+          <w:lang w:val="de-DE"/>
+        </w:rPr>
+        <w:t xml:space="preserve">&gt; </w:t>
+      </w:r>
+      <w:proofErr w:type="spellStart"/>
+      <w:r>
+        <w:rPr>
+          <w:lang w:val="de-DE"/>
+        </w:rPr>
+        <w:t>learned</w:t>
+      </w:r>
+      <w:proofErr w:type="spellEnd"/>
+      <w:r>
+        <w:rPr>
+          <w:lang w:val="de-DE"/>
+        </w:rPr>
+        <w:t>.</w:t>
+      </w:r>
+      <w:r>
+        <w:rPr>
+          <w:lang w:val="de-DE"/>
+        </w:rPr>
+        <w:br/>
+      </w:r>
+      <w:r>
+        <w:rPr>
+          <w:lang w:val="de-DE"/>
+        </w:rPr>
+        <w:t xml:space="preserve">2020-01-03 19:09:36,008|LEARN|Screen </w:t>
+      </w:r>
+      <w:proofErr w:type="spellStart"/>
+      <w:r>
+        <w:rPr>
+          <w:lang w:val="de-DE"/>
+        </w:rPr>
+        <w:t>grafic</w:t>
+      </w:r>
+      <w:proofErr w:type="spellEnd"/>
+      <w:r>
+        <w:rPr>
+          <w:lang w:val="de-DE"/>
+        </w:rPr>
+        <w:t xml:space="preserve"> &lt;</w:t>
+      </w:r>
+      <w:proofErr w:type="spellStart"/>
+      <w:r>
+        <w:rPr>
+          <w:lang w:val="de-DE"/>
+        </w:rPr>
+        <w:t>Zeiteinstellung_mm</w:t>
+      </w:r>
+      <w:proofErr w:type="spellEnd"/>
+      <w:r>
+        <w:rPr>
+          <w:lang w:val="de-DE"/>
+        </w:rPr>
+        <w:t xml:space="preserve">&gt; </w:t>
+      </w:r>
+      <w:proofErr w:type="spellStart"/>
+      <w:r>
+        <w:rPr>
+          <w:lang w:val="de-DE"/>
+        </w:rPr>
+        <w:t>learned</w:t>
+      </w:r>
+      <w:proofErr w:type="spellEnd"/>
+      <w:r>
+        <w:rPr>
+          <w:lang w:val="de-DE"/>
+        </w:rPr>
+        <w:t>.</w:t>
+      </w:r>
+      <w:r>
+        <w:rPr>
+          <w:lang w:val="de-DE"/>
+        </w:rPr>
+        <w:br/>
+      </w:r>
+      <w:r>
+        <w:rPr>
+          <w:lang w:val="de-DE"/>
+        </w:rPr>
+        <w:t xml:space="preserve">2020-01-03 19:09:51,218|LEARN|Screen </w:t>
+      </w:r>
+      <w:proofErr w:type="spellStart"/>
+      <w:r>
+        <w:rPr>
+          <w:lang w:val="de-DE"/>
+        </w:rPr>
+        <w:t>grafic</w:t>
+      </w:r>
+      <w:proofErr w:type="spellEnd"/>
+      <w:r>
+        <w:rPr>
+          <w:lang w:val="de-DE"/>
+        </w:rPr>
+        <w:t xml:space="preserve"> &lt;</w:t>
+      </w:r>
+      <w:proofErr w:type="spellStart"/>
+      <w:r>
+        <w:rPr>
+          <w:lang w:val="de-DE"/>
+        </w:rPr>
+        <w:t>ModeTag</w:t>
+      </w:r>
+      <w:proofErr w:type="spellEnd"/>
+      <w:r>
+        <w:rPr>
+          <w:lang w:val="de-DE"/>
+        </w:rPr>
+        <w:t xml:space="preserve">&gt; </w:t>
+      </w:r>
+      <w:proofErr w:type="spellStart"/>
+      <w:r>
+        <w:rPr>
+          <w:lang w:val="de-DE"/>
+        </w:rPr>
+        <w:t>learned</w:t>
+      </w:r>
+      <w:proofErr w:type="spellEnd"/>
+      <w:r>
+        <w:rPr>
+          <w:lang w:val="de-DE"/>
+        </w:rPr>
+        <w:t>.</w:t>
+      </w:r>
+      <w:r>
+        <w:rPr>
+          <w:lang w:val="de-DE"/>
+        </w:rPr>
+        <w:br/>
+      </w:r>
+      <w:r>
+        <w:rPr>
+          <w:lang w:val="de-DE"/>
+        </w:rPr>
+        <w:t xml:space="preserve">2020-01-03 19:09:53,730|LEARN|Screen </w:t>
+      </w:r>
+      <w:proofErr w:type="spellStart"/>
+      <w:r>
+        <w:rPr>
+          <w:lang w:val="de-DE"/>
+        </w:rPr>
+        <w:t>grafic</w:t>
+      </w:r>
+      <w:proofErr w:type="spellEnd"/>
+      <w:r>
+        <w:rPr>
+          <w:lang w:val="de-DE"/>
+        </w:rPr>
+        <w:t xml:space="preserve"> &lt;</w:t>
+      </w:r>
+      <w:proofErr w:type="spellStart"/>
+      <w:r>
+        <w:rPr>
+          <w:lang w:val="de-DE"/>
+        </w:rPr>
+        <w:t>ModeNacht</w:t>
+      </w:r>
+      <w:proofErr w:type="spellEnd"/>
+      <w:r>
+        <w:rPr>
+          <w:lang w:val="de-DE"/>
+        </w:rPr>
+        <w:t xml:space="preserve">&gt; </w:t>
+      </w:r>
+      <w:proofErr w:type="spellStart"/>
+      <w:r>
+        <w:rPr>
+          <w:lang w:val="de-DE"/>
+        </w:rPr>
+        <w:t>learned</w:t>
+      </w:r>
+      <w:proofErr w:type="spellEnd"/>
+      <w:r>
+        <w:rPr>
+          <w:lang w:val="de-DE"/>
+        </w:rPr>
+        <w:t>.</w:t>
+      </w:r>
+      <w:r>
+        <w:rPr>
+          <w:lang w:val="de-DE"/>
+        </w:rPr>
+        <w:br/>
+      </w:r>
+      <w:r>
+        <w:rPr>
+          <w:lang w:val="de-DE"/>
+        </w:rPr>
+        <w:t xml:space="preserve">2020-01-03 19:09:56,250|LEARN|Screen </w:t>
+      </w:r>
+      <w:proofErr w:type="spellStart"/>
+      <w:r>
+        <w:rPr>
+          <w:lang w:val="de-DE"/>
+        </w:rPr>
+        <w:t>grafic</w:t>
+      </w:r>
+      <w:proofErr w:type="spellEnd"/>
+      <w:r>
+        <w:rPr>
+          <w:lang w:val="de-DE"/>
+        </w:rPr>
+        <w:t xml:space="preserve"> &lt;</w:t>
+      </w:r>
+      <w:proofErr w:type="spellStart"/>
+      <w:r>
+        <w:rPr>
+          <w:lang w:val="de-DE"/>
+        </w:rPr>
+        <w:t>ModeStandby</w:t>
+      </w:r>
+      <w:proofErr w:type="spellEnd"/>
+      <w:r>
+        <w:rPr>
+          <w:lang w:val="de-DE"/>
+        </w:rPr>
+        <w:t xml:space="preserve">&gt; </w:t>
+      </w:r>
+      <w:proofErr w:type="spellStart"/>
+      <w:r>
+        <w:rPr>
+          <w:lang w:val="de-DE"/>
+        </w:rPr>
+        <w:t>learned</w:t>
+      </w:r>
+      <w:proofErr w:type="spellEnd"/>
+      <w:r>
+        <w:rPr>
+          <w:lang w:val="de-DE"/>
+        </w:rPr>
+        <w:t>.</w:t>
+      </w:r>
+      <w:r>
+        <w:rPr>
+          <w:lang w:val="de-DE"/>
+        </w:rPr>
+        <w:br/>
+      </w:r>
+      <w:r>
+        <w:rPr>
+          <w:lang w:val="de-DE"/>
+        </w:rPr>
+        <w:t xml:space="preserve">2020-01-03 19:09:58,772|LEARN|Screen </w:t>
+      </w:r>
+      <w:proofErr w:type="spellStart"/>
+      <w:r>
+        <w:rPr>
+          <w:lang w:val="de-DE"/>
+        </w:rPr>
+        <w:t>grafic</w:t>
+      </w:r>
+      <w:proofErr w:type="spellEnd"/>
+      <w:r>
+        <w:rPr>
+          <w:lang w:val="de-DE"/>
+        </w:rPr>
+        <w:t xml:space="preserve"> &lt;</w:t>
+      </w:r>
+      <w:proofErr w:type="spellStart"/>
+      <w:r>
+        <w:rPr>
+          <w:lang w:val="de-DE"/>
+        </w:rPr>
+        <w:t>ModeTimer</w:t>
+      </w:r>
+      <w:proofErr w:type="spellEnd"/>
+      <w:r>
+        <w:rPr>
+          <w:lang w:val="de-DE"/>
+        </w:rPr>
+        <w:t xml:space="preserve">&gt; </w:t>
+      </w:r>
+      <w:proofErr w:type="spellStart"/>
+      <w:r>
+        <w:rPr>
+          <w:lang w:val="de-DE"/>
+        </w:rPr>
+        <w:t>learned</w:t>
+      </w:r>
+      <w:proofErr w:type="spellEnd"/>
+      <w:r>
+        <w:rPr>
+          <w:lang w:val="de-DE"/>
+        </w:rPr>
+        <w:t>.</w:t>
+      </w:r>
+      <w:r>
+        <w:rPr>
+          <w:lang w:val="de-DE"/>
+        </w:rPr>
+        <w:br/>
+      </w:r>
+      <w:r>
+        <w:rPr>
+          <w:lang w:val="de-DE"/>
+        </w:rPr>
+        <w:t xml:space="preserve">2020-01-03 19:10:07,301|LEARN|Screen </w:t>
+      </w:r>
+      <w:proofErr w:type="spellStart"/>
+      <w:r>
+        <w:rPr>
+          <w:lang w:val="de-DE"/>
+        </w:rPr>
+        <w:t>grafic</w:t>
+      </w:r>
+      <w:proofErr w:type="spellEnd"/>
+      <w:r>
+        <w:rPr>
+          <w:lang w:val="de-DE"/>
+        </w:rPr>
+        <w:t xml:space="preserve"> &lt;</w:t>
+      </w:r>
+      <w:proofErr w:type="spellStart"/>
+      <w:r>
+        <w:rPr>
+          <w:lang w:val="de-DE"/>
+        </w:rPr>
+        <w:t>WWPumpeAus</w:t>
+      </w:r>
+      <w:proofErr w:type="spellEnd"/>
+      <w:r>
+        <w:rPr>
+          <w:lang w:val="de-DE"/>
+        </w:rPr>
+        <w:t xml:space="preserve">&gt; </w:t>
+      </w:r>
+      <w:proofErr w:type="spellStart"/>
+      <w:r>
+        <w:rPr>
+          <w:lang w:val="de-DE"/>
+        </w:rPr>
+        <w:t>learned</w:t>
+      </w:r>
+      <w:proofErr w:type="spellEnd"/>
+      <w:r>
+        <w:rPr>
+          <w:lang w:val="de-DE"/>
+        </w:rPr>
+        <w:t>.</w:t>
+      </w:r>
+      <w:r>
+        <w:rPr>
+          <w:lang w:val="de-DE"/>
+        </w:rPr>
+        <w:br/>
+      </w:r>
+      <w:r>
+        <w:rPr>
+          <w:lang w:val="de-DE"/>
+        </w:rPr>
+        <w:t xml:space="preserve">2020-01-03 19:10:09,823|LEARN|Screen </w:t>
+      </w:r>
+      <w:proofErr w:type="spellStart"/>
+      <w:r>
+        <w:rPr>
+          <w:lang w:val="de-DE"/>
+        </w:rPr>
+        <w:t>grafic</w:t>
+      </w:r>
+      <w:proofErr w:type="spellEnd"/>
+      <w:r>
+        <w:rPr>
+          <w:lang w:val="de-DE"/>
+        </w:rPr>
+        <w:t xml:space="preserve"> &lt;</w:t>
+      </w:r>
+      <w:proofErr w:type="spellStart"/>
+      <w:r>
+        <w:rPr>
+          <w:lang w:val="de-DE"/>
+        </w:rPr>
+        <w:t>WWPumpeAn</w:t>
+      </w:r>
+      <w:proofErr w:type="spellEnd"/>
+      <w:r>
+        <w:rPr>
+          <w:lang w:val="de-DE"/>
+        </w:rPr>
+        <w:t xml:space="preserve">&gt; </w:t>
+      </w:r>
+      <w:proofErr w:type="spellStart"/>
+      <w:r>
+        <w:rPr>
+          <w:lang w:val="de-DE"/>
+        </w:rPr>
+        <w:t>learned</w:t>
+      </w:r>
+      <w:proofErr w:type="spellEnd"/>
+      <w:r>
+        <w:rPr>
+          <w:lang w:val="de-DE"/>
+        </w:rPr>
+        <w:t>.</w:t>
+      </w:r>
+      <w:r>
+        <w:rPr>
+          <w:lang w:val="de-DE"/>
+        </w:rPr>
+        <w:br/>
+      </w:r>
+      <w:r>
+        <w:rPr>
+          <w:lang w:val="de-DE"/>
+        </w:rPr>
+        <w:t xml:space="preserve">2020-01-03 19:10:12,354|LEARN|Screen </w:t>
+      </w:r>
+      <w:proofErr w:type="spellStart"/>
+      <w:r>
+        <w:rPr>
+          <w:lang w:val="de-DE"/>
+        </w:rPr>
+        <w:t>grafic</w:t>
+      </w:r>
+      <w:proofErr w:type="spellEnd"/>
+      <w:r>
+        <w:rPr>
+          <w:lang w:val="de-DE"/>
+        </w:rPr>
+        <w:t xml:space="preserve"> &lt;</w:t>
+      </w:r>
+      <w:proofErr w:type="spellStart"/>
+      <w:r>
+        <w:rPr>
+          <w:lang w:val="de-DE"/>
+        </w:rPr>
+        <w:t>WWPumpeAuto</w:t>
+      </w:r>
+      <w:proofErr w:type="spellEnd"/>
+      <w:r>
+        <w:rPr>
+          <w:lang w:val="de-DE"/>
+        </w:rPr>
+        <w:t xml:space="preserve">&gt; </w:t>
+      </w:r>
+      <w:proofErr w:type="spellStart"/>
+      <w:r>
+        <w:rPr>
+          <w:lang w:val="de-DE"/>
+        </w:rPr>
+        <w:t>learned</w:t>
+      </w:r>
+      <w:proofErr w:type="spellEnd"/>
+      <w:r>
+        <w:rPr>
+          <w:lang w:val="de-DE"/>
+        </w:rPr>
+        <w:t>.</w:t>
+      </w:r>
+      <w:r>
+        <w:rPr>
+          <w:lang w:val="de-DE"/>
+        </w:rPr>
+        <w:br/>
+      </w:r>
+      <w:r>
+        <w:rPr>
+          <w:lang w:val="de-DE"/>
+        </w:rPr>
+        <w:t xml:space="preserve">2020-01-03 19:10:12,516|LEARN|Learning </w:t>
+      </w:r>
+      <w:proofErr w:type="spellStart"/>
+      <w:r>
+        <w:rPr>
+          <w:lang w:val="de-DE"/>
+        </w:rPr>
+        <w:t>finished</w:t>
+      </w:r>
+      <w:proofErr w:type="spellEnd"/>
+      <w:r>
+        <w:rPr>
+          <w:lang w:val="de-DE"/>
+        </w:rPr>
+        <w:t>.</w:t>
+      </w:r>
+    </w:p>
+    <w:p>
+      <w:pPr>
+        <w:rPr>
+          <w:lang w:val="de-DE"/>
+        </w:rPr>
+      </w:pPr>
+      <w:r>
+        <w:rPr>
+          <w:lang w:val="de-DE"/>
+        </w:rPr>
+        <w:t>Anmerkung:</w:t>
+      </w:r>
+      <w:r>
+        <w:rPr>
+          <w:lang w:val="de-DE"/>
+        </w:rPr>
+        <w:br/>
+        <w:t>Die Bildschirm-Ausschnitte der Uhreinstellung werden auch in dieser Phase erkannt. Das hat Programm-interne Gründe.</w:t>
+      </w:r>
+      <w:r>
+        <w:rPr>
+          <w:lang w:val="de-DE"/>
+        </w:rPr>
+        <w:br/>
       </w:r>
     </w:p>
     <w:p>
@@ -4254,7 +5848,19 @@
         <w:rPr>
           <w:lang w:val="de-DE"/>
         </w:rPr>
-        <w:t xml:space="preserve"> angezeigt werden, da diese andernfalls auseinanderlaufen. Dazu erfolgt entsprechenden dem Messwert einen Synchronisation. Diese bewirkt, dass in dieser Phase die </w:t>
+        <w:t xml:space="preserve"> angezeigt werden, da diese andernfalls auseinanderlaufen. Dazu erfolgt e</w:t>
+      </w:r>
+      <w:r>
+        <w:rPr>
+          <w:lang w:val="de-DE"/>
+        </w:rPr>
+        <w:t>ntsprechenden dem Messwert eine</w:t>
+      </w:r>
+      <w:r>
+        <w:rPr>
+          <w:lang w:val="de-DE"/>
+        </w:rPr>
+        <w:t xml:space="preserve"> Synchronisation. Diese bewirkt, dass in dieser Phase die </w:t>
       </w:r>
       <w:proofErr w:type="spellStart"/>
       <w:r>
@@ -4268,7 +5874,27 @@
         <w:rPr>
           <w:lang w:val="de-DE"/>
         </w:rPr>
-        <w:t xml:space="preserve"> innerhalb eines kurzen Zeitintervalls auf der Anzeige mit dem zu synchronisierenden Werte eingestellt bleibt. Werden die Werte das erste Mal synchronisiert, kann diese Zeit länger dauern.</w:t>
+        <w:t xml:space="preserve"> innerhalb eines kurzen Zeitintervalls auf der Anzeige mit dem zu synchronisierenden Werte eingestellt bleibt. Werden die Werte das erste Mal synchronisiert, </w:t>
+      </w:r>
+      <w:r>
+        <w:rPr>
+          <w:lang w:val="de-DE"/>
+        </w:rPr>
+        <w:t xml:space="preserve">dauert dies solange, bis sich der Wert in der </w:t>
+      </w:r>
+      <w:proofErr w:type="spellStart"/>
+      <w:r>
+        <w:rPr>
+          <w:lang w:val="de-DE"/>
+        </w:rPr>
+        <w:t>Solvis</w:t>
+      </w:r>
+      <w:proofErr w:type="spellEnd"/>
+      <w:r>
+        <w:rPr>
+          <w:lang w:val="de-DE"/>
+        </w:rPr>
+        <w:t xml:space="preserve">-Anzeige ändert. </w:t>
       </w:r>
     </w:p>
     <w:p>
@@ -8140,7 +9766,7 @@
 </file>
 
 <file path=customXml/itemProps1.xml><?xml version="1.0" encoding="utf-8"?>
-<ds:datastoreItem xmlns:ds="http://schemas.openxmlformats.org/officeDocument/2006/customXml" ds:itemID="{D4DBEB7A-566E-4EE9-AB32-0D8C753E514F}">
+<ds:datastoreItem xmlns:ds="http://schemas.openxmlformats.org/officeDocument/2006/customXml" ds:itemID="{D550AE1B-23A6-4613-8A6B-A34A191674C0}">
   <ds:schemaRefs>
     <ds:schemaRef ds:uri="http://schemas.openxmlformats.org/officeDocument/2006/bibliography"/>
   </ds:schemaRefs>

--- a/docu/SolvisSmartHomeServer.docx
+++ b/docu/SolvisSmartHomeServer.docx
@@ -42,7 +42,7 @@
             </w:tabs>
             <w:rPr>
               <w:noProof/>
-              <w:lang w:val="de-DE"/>
+              <w:lang w:val="de-DE" w:eastAsia="de-DE" w:bidi="ar-SA"/>
             </w:rPr>
           </w:pPr>
           <w:r>
@@ -63,7 +63,7 @@
             </w:rPr>
             <w:fldChar w:fldCharType="separate"/>
           </w:r>
-          <w:hyperlink w:anchor="_Toc27557008" w:history="1">
+          <w:hyperlink w:anchor="_Toc29148691" w:history="1">
             <w:r>
               <w:rPr>
                 <w:rStyle w:val="Hyperlink"/>
@@ -76,7 +76,6 @@
               <w:rPr>
                 <w:noProof/>
                 <w:webHidden/>
-                <w:lang w:val="de-DE"/>
               </w:rPr>
               <w:tab/>
             </w:r>
@@ -84,7 +83,6 @@
               <w:rPr>
                 <w:noProof/>
                 <w:webHidden/>
-                <w:lang w:val="de-DE"/>
               </w:rPr>
               <w:fldChar w:fldCharType="begin"/>
             </w:r>
@@ -92,22 +90,19 @@
               <w:rPr>
                 <w:noProof/>
                 <w:webHidden/>
-                <w:lang w:val="de-DE"/>
-              </w:rPr>
-              <w:instrText xml:space="preserve"> PAGEREF _Toc27557008 \h </w:instrText>
-            </w:r>
-            <w:r>
-              <w:rPr>
-                <w:noProof/>
-                <w:webHidden/>
-                <w:lang w:val="de-DE"/>
-              </w:rPr>
-            </w:r>
-            <w:r>
-              <w:rPr>
-                <w:noProof/>
-                <w:webHidden/>
-                <w:lang w:val="de-DE"/>
+              </w:rPr>
+              <w:instrText xml:space="preserve"> PAGEREF _Toc29148691 \h </w:instrText>
+            </w:r>
+            <w:r>
+              <w:rPr>
+                <w:noProof/>
+                <w:webHidden/>
+              </w:rPr>
+            </w:r>
+            <w:r>
+              <w:rPr>
+                <w:noProof/>
+                <w:webHidden/>
               </w:rPr>
               <w:fldChar w:fldCharType="separate"/>
             </w:r>
@@ -115,7 +110,6 @@
               <w:rPr>
                 <w:noProof/>
                 <w:webHidden/>
-                <w:lang w:val="de-DE"/>
               </w:rPr>
               <w:t>1</w:t>
             </w:r>
@@ -123,7 +117,6 @@
               <w:rPr>
                 <w:noProof/>
                 <w:webHidden/>
-                <w:lang w:val="de-DE"/>
               </w:rPr>
               <w:fldChar w:fldCharType="end"/>
             </w:r>
@@ -137,10 +130,10 @@
             </w:tabs>
             <w:rPr>
               <w:noProof/>
-              <w:lang w:val="de-DE"/>
+              <w:lang w:val="de-DE" w:eastAsia="de-DE" w:bidi="ar-SA"/>
             </w:rPr>
           </w:pPr>
-          <w:hyperlink w:anchor="_Toc27557009" w:history="1">
+          <w:hyperlink w:anchor="_Toc29148692" w:history="1">
             <w:r>
               <w:rPr>
                 <w:rStyle w:val="Hyperlink"/>
@@ -153,7 +146,6 @@
               <w:rPr>
                 <w:noProof/>
                 <w:webHidden/>
-                <w:lang w:val="de-DE"/>
               </w:rPr>
               <w:tab/>
             </w:r>
@@ -161,7 +153,6 @@
               <w:rPr>
                 <w:noProof/>
                 <w:webHidden/>
-                <w:lang w:val="de-DE"/>
               </w:rPr>
               <w:fldChar w:fldCharType="begin"/>
             </w:r>
@@ -169,22 +160,19 @@
               <w:rPr>
                 <w:noProof/>
                 <w:webHidden/>
-                <w:lang w:val="de-DE"/>
-              </w:rPr>
-              <w:instrText xml:space="preserve"> PAGEREF _Toc27557009 \h </w:instrText>
-            </w:r>
-            <w:r>
-              <w:rPr>
-                <w:noProof/>
-                <w:webHidden/>
-                <w:lang w:val="de-DE"/>
-              </w:rPr>
-            </w:r>
-            <w:r>
-              <w:rPr>
-                <w:noProof/>
-                <w:webHidden/>
-                <w:lang w:val="de-DE"/>
+              </w:rPr>
+              <w:instrText xml:space="preserve"> PAGEREF _Toc29148692 \h </w:instrText>
+            </w:r>
+            <w:r>
+              <w:rPr>
+                <w:noProof/>
+                <w:webHidden/>
+              </w:rPr>
+            </w:r>
+            <w:r>
+              <w:rPr>
+                <w:noProof/>
+                <w:webHidden/>
               </w:rPr>
               <w:fldChar w:fldCharType="separate"/>
             </w:r>
@@ -192,7 +180,6 @@
               <w:rPr>
                 <w:noProof/>
                 <w:webHidden/>
-                <w:lang w:val="de-DE"/>
               </w:rPr>
               <w:t>1</w:t>
             </w:r>
@@ -200,7 +187,6 @@
               <w:rPr>
                 <w:noProof/>
                 <w:webHidden/>
-                <w:lang w:val="de-DE"/>
               </w:rPr>
               <w:fldChar w:fldCharType="end"/>
             </w:r>
@@ -214,23 +200,92 @@
             </w:tabs>
             <w:rPr>
               <w:noProof/>
-              <w:lang w:val="de-DE"/>
+              <w:lang w:val="de-DE" w:eastAsia="de-DE" w:bidi="ar-SA"/>
             </w:rPr>
           </w:pPr>
-          <w:hyperlink w:anchor="_Toc27557010" w:history="1">
+          <w:hyperlink w:anchor="_Toc29148693" w:history="1">
             <w:r>
               <w:rPr>
                 <w:rStyle w:val="Hyperlink"/>
                 <w:noProof/>
                 <w:lang w:val="de-DE"/>
               </w:rPr>
+              <w:t>Features</w:t>
+            </w:r>
+            <w:r>
+              <w:rPr>
+                <w:noProof/>
+                <w:webHidden/>
+              </w:rPr>
+              <w:tab/>
+            </w:r>
+            <w:r>
+              <w:rPr>
+                <w:noProof/>
+                <w:webHidden/>
+              </w:rPr>
+              <w:fldChar w:fldCharType="begin"/>
+            </w:r>
+            <w:r>
+              <w:rPr>
+                <w:noProof/>
+                <w:webHidden/>
+              </w:rPr>
+              <w:instrText xml:space="preserve"> PAGEREF _Toc29148693 \h </w:instrText>
+            </w:r>
+            <w:r>
+              <w:rPr>
+                <w:noProof/>
+                <w:webHidden/>
+              </w:rPr>
+            </w:r>
+            <w:r>
+              <w:rPr>
+                <w:noProof/>
+                <w:webHidden/>
+              </w:rPr>
+              <w:fldChar w:fldCharType="separate"/>
+            </w:r>
+            <w:r>
+              <w:rPr>
+                <w:noProof/>
+                <w:webHidden/>
+              </w:rPr>
+              <w:t>2</w:t>
+            </w:r>
+            <w:r>
+              <w:rPr>
+                <w:noProof/>
+                <w:webHidden/>
+              </w:rPr>
+              <w:fldChar w:fldCharType="end"/>
+            </w:r>
+          </w:hyperlink>
+        </w:p>
+        <w:p>
+          <w:pPr>
+            <w:pStyle w:val="Verzeichnis2"/>
+            <w:tabs>
+              <w:tab w:val="right" w:leader="dot" w:pos="9062"/>
+            </w:tabs>
+            <w:rPr>
+              <w:noProof/>
+              <w:lang w:val="de-DE" w:eastAsia="de-DE" w:bidi="ar-SA"/>
+            </w:rPr>
+          </w:pPr>
+          <w:hyperlink w:anchor="_Toc29148694" w:history="1">
+            <w:r>
+              <w:rPr>
+                <w:rStyle w:val="Hyperlink"/>
+                <w:noProof/>
+                <w:lang w:val="de-DE"/>
+              </w:rPr>
               <w:t>Voraussetzungen</w:t>
             </w:r>
             <w:r>
               <w:rPr>
                 <w:noProof/>
                 <w:webHidden/>
-                <w:lang w:val="de-DE"/>
               </w:rPr>
               <w:tab/>
             </w:r>
@@ -238,7 +293,6 @@
               <w:rPr>
                 <w:noProof/>
                 <w:webHidden/>
-                <w:lang w:val="de-DE"/>
               </w:rPr>
               <w:fldChar w:fldCharType="begin"/>
             </w:r>
@@ -246,22 +300,19 @@
               <w:rPr>
                 <w:noProof/>
                 <w:webHidden/>
-                <w:lang w:val="de-DE"/>
-              </w:rPr>
-              <w:instrText xml:space="preserve"> PAGEREF _Toc27557010 \h </w:instrText>
-            </w:r>
-            <w:r>
-              <w:rPr>
-                <w:noProof/>
-                <w:webHidden/>
-                <w:lang w:val="de-DE"/>
-              </w:rPr>
-            </w:r>
-            <w:r>
-              <w:rPr>
-                <w:noProof/>
-                <w:webHidden/>
-                <w:lang w:val="de-DE"/>
+              </w:rPr>
+              <w:instrText xml:space="preserve"> PAGEREF _Toc29148694 \h </w:instrText>
+            </w:r>
+            <w:r>
+              <w:rPr>
+                <w:noProof/>
+                <w:webHidden/>
+              </w:rPr>
+            </w:r>
+            <w:r>
+              <w:rPr>
+                <w:noProof/>
+                <w:webHidden/>
               </w:rPr>
               <w:fldChar w:fldCharType="separate"/>
             </w:r>
@@ -269,15 +320,13 @@
               <w:rPr>
                 <w:noProof/>
                 <w:webHidden/>
-                <w:lang w:val="de-DE"/>
-              </w:rPr>
-              <w:t>1</w:t>
-            </w:r>
-            <w:r>
-              <w:rPr>
-                <w:noProof/>
-                <w:webHidden/>
-                <w:lang w:val="de-DE"/>
+              </w:rPr>
+              <w:t>2</w:t>
+            </w:r>
+            <w:r>
+              <w:rPr>
+                <w:noProof/>
+                <w:webHidden/>
               </w:rPr>
               <w:fldChar w:fldCharType="end"/>
             </w:r>
@@ -291,10 +340,10 @@
             </w:tabs>
             <w:rPr>
               <w:noProof/>
-              <w:lang w:val="de-DE"/>
+              <w:lang w:val="de-DE" w:eastAsia="de-DE" w:bidi="ar-SA"/>
             </w:rPr>
           </w:pPr>
-          <w:hyperlink w:anchor="_Toc27557011" w:history="1">
+          <w:hyperlink w:anchor="_Toc29148695" w:history="1">
             <w:r>
               <w:rPr>
                 <w:rStyle w:val="Hyperlink"/>
@@ -307,7 +356,6 @@
               <w:rPr>
                 <w:noProof/>
                 <w:webHidden/>
-                <w:lang w:val="de-DE"/>
               </w:rPr>
               <w:tab/>
             </w:r>
@@ -315,7 +363,6 @@
               <w:rPr>
                 <w:noProof/>
                 <w:webHidden/>
-                <w:lang w:val="de-DE"/>
               </w:rPr>
               <w:fldChar w:fldCharType="begin"/>
             </w:r>
@@ -323,22 +370,19 @@
               <w:rPr>
                 <w:noProof/>
                 <w:webHidden/>
-                <w:lang w:val="de-DE"/>
-              </w:rPr>
-              <w:instrText xml:space="preserve"> PAGEREF _Toc27557011 \h </w:instrText>
-            </w:r>
-            <w:r>
-              <w:rPr>
-                <w:noProof/>
-                <w:webHidden/>
-                <w:lang w:val="de-DE"/>
-              </w:rPr>
-            </w:r>
-            <w:r>
-              <w:rPr>
-                <w:noProof/>
-                <w:webHidden/>
-                <w:lang w:val="de-DE"/>
+              </w:rPr>
+              <w:instrText xml:space="preserve"> PAGEREF _Toc29148695 \h </w:instrText>
+            </w:r>
+            <w:r>
+              <w:rPr>
+                <w:noProof/>
+                <w:webHidden/>
+              </w:rPr>
+            </w:r>
+            <w:r>
+              <w:rPr>
+                <w:noProof/>
+                <w:webHidden/>
               </w:rPr>
               <w:fldChar w:fldCharType="separate"/>
             </w:r>
@@ -346,15 +390,13 @@
               <w:rPr>
                 <w:noProof/>
                 <w:webHidden/>
-                <w:lang w:val="de-DE"/>
-              </w:rPr>
-              <w:t>1</w:t>
-            </w:r>
-            <w:r>
-              <w:rPr>
-                <w:noProof/>
-                <w:webHidden/>
-                <w:lang w:val="de-DE"/>
+              </w:rPr>
+              <w:t>2</w:t>
+            </w:r>
+            <w:r>
+              <w:rPr>
+                <w:noProof/>
+                <w:webHidden/>
               </w:rPr>
               <w:fldChar w:fldCharType="end"/>
             </w:r>
@@ -368,10 +410,10 @@
             </w:tabs>
             <w:rPr>
               <w:noProof/>
-              <w:lang w:val="de-DE"/>
+              <w:lang w:val="de-DE" w:eastAsia="de-DE" w:bidi="ar-SA"/>
             </w:rPr>
           </w:pPr>
-          <w:hyperlink w:anchor="_Toc27557012" w:history="1">
+          <w:hyperlink w:anchor="_Toc29148696" w:history="1">
             <w:r>
               <w:rPr>
                 <w:rStyle w:val="Hyperlink"/>
@@ -384,7 +426,6 @@
               <w:rPr>
                 <w:noProof/>
                 <w:webHidden/>
-                <w:lang w:val="de-DE"/>
               </w:rPr>
               <w:tab/>
             </w:r>
@@ -392,7 +433,6 @@
               <w:rPr>
                 <w:noProof/>
                 <w:webHidden/>
-                <w:lang w:val="de-DE"/>
               </w:rPr>
               <w:fldChar w:fldCharType="begin"/>
             </w:r>
@@ -400,22 +440,19 @@
               <w:rPr>
                 <w:noProof/>
                 <w:webHidden/>
-                <w:lang w:val="de-DE"/>
-              </w:rPr>
-              <w:instrText xml:space="preserve"> PAGEREF _Toc27557012 \h </w:instrText>
-            </w:r>
-            <w:r>
-              <w:rPr>
-                <w:noProof/>
-                <w:webHidden/>
-                <w:lang w:val="de-DE"/>
-              </w:rPr>
-            </w:r>
-            <w:r>
-              <w:rPr>
-                <w:noProof/>
-                <w:webHidden/>
-                <w:lang w:val="de-DE"/>
+              </w:rPr>
+              <w:instrText xml:space="preserve"> PAGEREF _Toc29148696 \h </w:instrText>
+            </w:r>
+            <w:r>
+              <w:rPr>
+                <w:noProof/>
+                <w:webHidden/>
+              </w:rPr>
+            </w:r>
+            <w:r>
+              <w:rPr>
+                <w:noProof/>
+                <w:webHidden/>
               </w:rPr>
               <w:fldChar w:fldCharType="separate"/>
             </w:r>
@@ -423,15 +460,13 @@
               <w:rPr>
                 <w:noProof/>
                 <w:webHidden/>
-                <w:lang w:val="de-DE"/>
-              </w:rPr>
-              <w:t>1</w:t>
-            </w:r>
-            <w:r>
-              <w:rPr>
-                <w:noProof/>
-                <w:webHidden/>
-                <w:lang w:val="de-DE"/>
+              </w:rPr>
+              <w:t>2</w:t>
+            </w:r>
+            <w:r>
+              <w:rPr>
+                <w:noProof/>
+                <w:webHidden/>
               </w:rPr>
               <w:fldChar w:fldCharType="end"/>
             </w:r>
@@ -445,10 +480,10 @@
             </w:tabs>
             <w:rPr>
               <w:noProof/>
-              <w:lang w:val="de-DE"/>
+              <w:lang w:val="de-DE" w:eastAsia="de-DE" w:bidi="ar-SA"/>
             </w:rPr>
           </w:pPr>
-          <w:hyperlink w:anchor="_Toc27557013" w:history="1">
+          <w:hyperlink w:anchor="_Toc29148697" w:history="1">
             <w:r>
               <w:rPr>
                 <w:rStyle w:val="Hyperlink"/>
@@ -461,7 +496,6 @@
               <w:rPr>
                 <w:noProof/>
                 <w:webHidden/>
-                <w:lang w:val="de-DE"/>
               </w:rPr>
               <w:tab/>
             </w:r>
@@ -469,7 +503,6 @@
               <w:rPr>
                 <w:noProof/>
                 <w:webHidden/>
-                <w:lang w:val="de-DE"/>
               </w:rPr>
               <w:fldChar w:fldCharType="begin"/>
             </w:r>
@@ -477,22 +510,19 @@
               <w:rPr>
                 <w:noProof/>
                 <w:webHidden/>
-                <w:lang w:val="de-DE"/>
-              </w:rPr>
-              <w:instrText xml:space="preserve"> PAGEREF _Toc27557013 \h </w:instrText>
-            </w:r>
-            <w:r>
-              <w:rPr>
-                <w:noProof/>
-                <w:webHidden/>
-                <w:lang w:val="de-DE"/>
-              </w:rPr>
-            </w:r>
-            <w:r>
-              <w:rPr>
-                <w:noProof/>
-                <w:webHidden/>
-                <w:lang w:val="de-DE"/>
+              </w:rPr>
+              <w:instrText xml:space="preserve"> PAGEREF _Toc29148697 \h </w:instrText>
+            </w:r>
+            <w:r>
+              <w:rPr>
+                <w:noProof/>
+                <w:webHidden/>
+              </w:rPr>
+            </w:r>
+            <w:r>
+              <w:rPr>
+                <w:noProof/>
+                <w:webHidden/>
               </w:rPr>
               <w:fldChar w:fldCharType="separate"/>
             </w:r>
@@ -500,15 +530,13 @@
               <w:rPr>
                 <w:noProof/>
                 <w:webHidden/>
-                <w:lang w:val="de-DE"/>
-              </w:rPr>
-              <w:t>2</w:t>
-            </w:r>
-            <w:r>
-              <w:rPr>
-                <w:noProof/>
-                <w:webHidden/>
-                <w:lang w:val="de-DE"/>
+              </w:rPr>
+              <w:t>3</w:t>
+            </w:r>
+            <w:r>
+              <w:rPr>
+                <w:noProof/>
+                <w:webHidden/>
               </w:rPr>
               <w:fldChar w:fldCharType="end"/>
             </w:r>
@@ -522,10 +550,10 @@
             </w:tabs>
             <w:rPr>
               <w:noProof/>
-              <w:lang w:val="de-DE"/>
+              <w:lang w:val="de-DE" w:eastAsia="de-DE" w:bidi="ar-SA"/>
             </w:rPr>
           </w:pPr>
-          <w:hyperlink w:anchor="_Toc27557014" w:history="1">
+          <w:hyperlink w:anchor="_Toc29148698" w:history="1">
             <w:r>
               <w:rPr>
                 <w:rStyle w:val="Hyperlink"/>
@@ -538,7 +566,6 @@
               <w:rPr>
                 <w:noProof/>
                 <w:webHidden/>
-                <w:lang w:val="de-DE"/>
               </w:rPr>
               <w:tab/>
             </w:r>
@@ -546,7 +573,6 @@
               <w:rPr>
                 <w:noProof/>
                 <w:webHidden/>
-                <w:lang w:val="de-DE"/>
               </w:rPr>
               <w:fldChar w:fldCharType="begin"/>
             </w:r>
@@ -554,22 +580,19 @@
               <w:rPr>
                 <w:noProof/>
                 <w:webHidden/>
-                <w:lang w:val="de-DE"/>
-              </w:rPr>
-              <w:instrText xml:space="preserve"> PAGEREF _Toc27557014 \h </w:instrText>
-            </w:r>
-            <w:r>
-              <w:rPr>
-                <w:noProof/>
-                <w:webHidden/>
-                <w:lang w:val="de-DE"/>
-              </w:rPr>
-            </w:r>
-            <w:r>
-              <w:rPr>
-                <w:noProof/>
-                <w:webHidden/>
-                <w:lang w:val="de-DE"/>
+              </w:rPr>
+              <w:instrText xml:space="preserve"> PAGEREF _Toc29148698 \h </w:instrText>
+            </w:r>
+            <w:r>
+              <w:rPr>
+                <w:noProof/>
+                <w:webHidden/>
+              </w:rPr>
+            </w:r>
+            <w:r>
+              <w:rPr>
+                <w:noProof/>
+                <w:webHidden/>
               </w:rPr>
               <w:fldChar w:fldCharType="separate"/>
             </w:r>
@@ -577,15 +600,13 @@
               <w:rPr>
                 <w:noProof/>
                 <w:webHidden/>
-                <w:lang w:val="de-DE"/>
-              </w:rPr>
-              <w:t>2</w:t>
-            </w:r>
-            <w:r>
-              <w:rPr>
-                <w:noProof/>
-                <w:webHidden/>
-                <w:lang w:val="de-DE"/>
+              </w:rPr>
+              <w:t>3</w:t>
+            </w:r>
+            <w:r>
+              <w:rPr>
+                <w:noProof/>
+                <w:webHidden/>
               </w:rPr>
               <w:fldChar w:fldCharType="end"/>
             </w:r>
@@ -599,10 +620,10 @@
             </w:tabs>
             <w:rPr>
               <w:noProof/>
-              <w:lang w:val="de-DE"/>
+              <w:lang w:val="de-DE" w:eastAsia="de-DE" w:bidi="ar-SA"/>
             </w:rPr>
           </w:pPr>
-          <w:hyperlink w:anchor="_Toc27557015" w:history="1">
+          <w:hyperlink w:anchor="_Toc29148699" w:history="1">
             <w:r>
               <w:rPr>
                 <w:rStyle w:val="Hyperlink"/>
@@ -615,7 +636,6 @@
               <w:rPr>
                 <w:noProof/>
                 <w:webHidden/>
-                <w:lang w:val="de-DE"/>
               </w:rPr>
               <w:tab/>
             </w:r>
@@ -623,7 +643,6 @@
               <w:rPr>
                 <w:noProof/>
                 <w:webHidden/>
-                <w:lang w:val="de-DE"/>
               </w:rPr>
               <w:fldChar w:fldCharType="begin"/>
             </w:r>
@@ -631,22 +650,19 @@
               <w:rPr>
                 <w:noProof/>
                 <w:webHidden/>
-                <w:lang w:val="de-DE"/>
-              </w:rPr>
-              <w:instrText xml:space="preserve"> PAGEREF _Toc27557015 \h </w:instrText>
-            </w:r>
-            <w:r>
-              <w:rPr>
-                <w:noProof/>
-                <w:webHidden/>
-                <w:lang w:val="de-DE"/>
-              </w:rPr>
-            </w:r>
-            <w:r>
-              <w:rPr>
-                <w:noProof/>
-                <w:webHidden/>
-                <w:lang w:val="de-DE"/>
+              </w:rPr>
+              <w:instrText xml:space="preserve"> PAGEREF _Toc29148699 \h </w:instrText>
+            </w:r>
+            <w:r>
+              <w:rPr>
+                <w:noProof/>
+                <w:webHidden/>
+              </w:rPr>
+            </w:r>
+            <w:r>
+              <w:rPr>
+                <w:noProof/>
+                <w:webHidden/>
               </w:rPr>
               <w:fldChar w:fldCharType="separate"/>
             </w:r>
@@ -654,15 +670,13 @@
               <w:rPr>
                 <w:noProof/>
                 <w:webHidden/>
-                <w:lang w:val="de-DE"/>
-              </w:rPr>
-              <w:t>3</w:t>
-            </w:r>
-            <w:r>
-              <w:rPr>
-                <w:noProof/>
-                <w:webHidden/>
-                <w:lang w:val="de-DE"/>
+              </w:rPr>
+              <w:t>4</w:t>
+            </w:r>
+            <w:r>
+              <w:rPr>
+                <w:noProof/>
+                <w:webHidden/>
               </w:rPr>
               <w:fldChar w:fldCharType="end"/>
             </w:r>
@@ -676,10 +690,10 @@
             </w:tabs>
             <w:rPr>
               <w:noProof/>
-              <w:lang w:val="de-DE"/>
+              <w:lang w:val="de-DE" w:eastAsia="de-DE" w:bidi="ar-SA"/>
             </w:rPr>
           </w:pPr>
-          <w:hyperlink w:anchor="_Toc27557016" w:history="1">
+          <w:hyperlink w:anchor="_Toc29148700" w:history="1">
             <w:r>
               <w:rPr>
                 <w:rStyle w:val="Hyperlink"/>
@@ -692,7 +706,6 @@
               <w:rPr>
                 <w:noProof/>
                 <w:webHidden/>
-                <w:lang w:val="de-DE"/>
               </w:rPr>
               <w:tab/>
             </w:r>
@@ -700,7 +713,6 @@
               <w:rPr>
                 <w:noProof/>
                 <w:webHidden/>
-                <w:lang w:val="de-DE"/>
               </w:rPr>
               <w:fldChar w:fldCharType="begin"/>
             </w:r>
@@ -708,22 +720,19 @@
               <w:rPr>
                 <w:noProof/>
                 <w:webHidden/>
-                <w:lang w:val="de-DE"/>
-              </w:rPr>
-              <w:instrText xml:space="preserve"> PAGEREF _Toc27557016 \h </w:instrText>
-            </w:r>
-            <w:r>
-              <w:rPr>
-                <w:noProof/>
-                <w:webHidden/>
-                <w:lang w:val="de-DE"/>
-              </w:rPr>
-            </w:r>
-            <w:r>
-              <w:rPr>
-                <w:noProof/>
-                <w:webHidden/>
-                <w:lang w:val="de-DE"/>
+              </w:rPr>
+              <w:instrText xml:space="preserve"> PAGEREF _Toc29148700 \h </w:instrText>
+            </w:r>
+            <w:r>
+              <w:rPr>
+                <w:noProof/>
+                <w:webHidden/>
+              </w:rPr>
+            </w:r>
+            <w:r>
+              <w:rPr>
+                <w:noProof/>
+                <w:webHidden/>
               </w:rPr>
               <w:fldChar w:fldCharType="separate"/>
             </w:r>
@@ -731,15 +740,13 @@
               <w:rPr>
                 <w:noProof/>
                 <w:webHidden/>
-                <w:lang w:val="de-DE"/>
-              </w:rPr>
-              <w:t>3</w:t>
-            </w:r>
-            <w:r>
-              <w:rPr>
-                <w:noProof/>
-                <w:webHidden/>
-                <w:lang w:val="de-DE"/>
+              </w:rPr>
+              <w:t>4</w:t>
+            </w:r>
+            <w:r>
+              <w:rPr>
+                <w:noProof/>
+                <w:webHidden/>
               </w:rPr>
               <w:fldChar w:fldCharType="end"/>
             </w:r>
@@ -753,10 +760,10 @@
             </w:tabs>
             <w:rPr>
               <w:noProof/>
-              <w:lang w:val="de-DE"/>
+              <w:lang w:val="de-DE" w:eastAsia="de-DE" w:bidi="ar-SA"/>
             </w:rPr>
           </w:pPr>
-          <w:hyperlink w:anchor="_Toc27557017" w:history="1">
+          <w:hyperlink w:anchor="_Toc29148701" w:history="1">
             <w:r>
               <w:rPr>
                 <w:rStyle w:val="Hyperlink"/>
@@ -769,7 +776,6 @@
               <w:rPr>
                 <w:noProof/>
                 <w:webHidden/>
-                <w:lang w:val="de-DE"/>
               </w:rPr>
               <w:tab/>
             </w:r>
@@ -777,7 +783,6 @@
               <w:rPr>
                 <w:noProof/>
                 <w:webHidden/>
-                <w:lang w:val="de-DE"/>
               </w:rPr>
               <w:fldChar w:fldCharType="begin"/>
             </w:r>
@@ -785,22 +790,19 @@
               <w:rPr>
                 <w:noProof/>
                 <w:webHidden/>
-                <w:lang w:val="de-DE"/>
-              </w:rPr>
-              <w:instrText xml:space="preserve"> PAGEREF _Toc27557017 \h </w:instrText>
-            </w:r>
-            <w:r>
-              <w:rPr>
-                <w:noProof/>
-                <w:webHidden/>
-                <w:lang w:val="de-DE"/>
-              </w:rPr>
-            </w:r>
-            <w:r>
-              <w:rPr>
-                <w:noProof/>
-                <w:webHidden/>
-                <w:lang w:val="de-DE"/>
+              </w:rPr>
+              <w:instrText xml:space="preserve"> PAGEREF _Toc29148701 \h </w:instrText>
+            </w:r>
+            <w:r>
+              <w:rPr>
+                <w:noProof/>
+                <w:webHidden/>
+              </w:rPr>
+            </w:r>
+            <w:r>
+              <w:rPr>
+                <w:noProof/>
+                <w:webHidden/>
               </w:rPr>
               <w:fldChar w:fldCharType="separate"/>
             </w:r>
@@ -808,15 +810,13 @@
               <w:rPr>
                 <w:noProof/>
                 <w:webHidden/>
-                <w:lang w:val="de-DE"/>
-              </w:rPr>
-              <w:t>3</w:t>
-            </w:r>
-            <w:r>
-              <w:rPr>
-                <w:noProof/>
-                <w:webHidden/>
-                <w:lang w:val="de-DE"/>
+              </w:rPr>
+              <w:t>4</w:t>
+            </w:r>
+            <w:r>
+              <w:rPr>
+                <w:noProof/>
+                <w:webHidden/>
               </w:rPr>
               <w:fldChar w:fldCharType="end"/>
             </w:r>
@@ -830,10 +830,10 @@
             </w:tabs>
             <w:rPr>
               <w:noProof/>
-              <w:lang w:val="de-DE"/>
+              <w:lang w:val="de-DE" w:eastAsia="de-DE" w:bidi="ar-SA"/>
             </w:rPr>
           </w:pPr>
-          <w:hyperlink w:anchor="_Toc27557018" w:history="1">
+          <w:hyperlink w:anchor="_Toc29148702" w:history="1">
             <w:r>
               <w:rPr>
                 <w:rStyle w:val="Hyperlink"/>
@@ -846,7 +846,6 @@
               <w:rPr>
                 <w:noProof/>
                 <w:webHidden/>
-                <w:lang w:val="de-DE"/>
               </w:rPr>
               <w:tab/>
             </w:r>
@@ -854,7 +853,6 @@
               <w:rPr>
                 <w:noProof/>
                 <w:webHidden/>
-                <w:lang w:val="de-DE"/>
               </w:rPr>
               <w:fldChar w:fldCharType="begin"/>
             </w:r>
@@ -862,22 +860,19 @@
               <w:rPr>
                 <w:noProof/>
                 <w:webHidden/>
-                <w:lang w:val="de-DE"/>
-              </w:rPr>
-              <w:instrText xml:space="preserve"> PAGEREF _Toc27557018 \h </w:instrText>
-            </w:r>
-            <w:r>
-              <w:rPr>
-                <w:noProof/>
-                <w:webHidden/>
-                <w:lang w:val="de-DE"/>
-              </w:rPr>
-            </w:r>
-            <w:r>
-              <w:rPr>
-                <w:noProof/>
-                <w:webHidden/>
-                <w:lang w:val="de-DE"/>
+              </w:rPr>
+              <w:instrText xml:space="preserve"> PAGEREF _Toc29148702 \h </w:instrText>
+            </w:r>
+            <w:r>
+              <w:rPr>
+                <w:noProof/>
+                <w:webHidden/>
+              </w:rPr>
+            </w:r>
+            <w:r>
+              <w:rPr>
+                <w:noProof/>
+                <w:webHidden/>
               </w:rPr>
               <w:fldChar w:fldCharType="separate"/>
             </w:r>
@@ -885,15 +880,13 @@
               <w:rPr>
                 <w:noProof/>
                 <w:webHidden/>
-                <w:lang w:val="de-DE"/>
-              </w:rPr>
-              <w:t>3</w:t>
-            </w:r>
-            <w:r>
-              <w:rPr>
-                <w:noProof/>
-                <w:webHidden/>
-                <w:lang w:val="de-DE"/>
+              </w:rPr>
+              <w:t>4</w:t>
+            </w:r>
+            <w:r>
+              <w:rPr>
+                <w:noProof/>
+                <w:webHidden/>
               </w:rPr>
               <w:fldChar w:fldCharType="end"/>
             </w:r>
@@ -907,10 +900,10 @@
             </w:tabs>
             <w:rPr>
               <w:noProof/>
-              <w:lang w:val="de-DE"/>
+              <w:lang w:val="de-DE" w:eastAsia="de-DE" w:bidi="ar-SA"/>
             </w:rPr>
           </w:pPr>
-          <w:hyperlink w:anchor="_Toc27557019" w:history="1">
+          <w:hyperlink w:anchor="_Toc29148703" w:history="1">
             <w:r>
               <w:rPr>
                 <w:rStyle w:val="Hyperlink"/>
@@ -923,7 +916,6 @@
               <w:rPr>
                 <w:noProof/>
                 <w:webHidden/>
-                <w:lang w:val="de-DE"/>
               </w:rPr>
               <w:tab/>
             </w:r>
@@ -931,7 +923,6 @@
               <w:rPr>
                 <w:noProof/>
                 <w:webHidden/>
-                <w:lang w:val="de-DE"/>
               </w:rPr>
               <w:fldChar w:fldCharType="begin"/>
             </w:r>
@@ -939,22 +930,19 @@
               <w:rPr>
                 <w:noProof/>
                 <w:webHidden/>
-                <w:lang w:val="de-DE"/>
-              </w:rPr>
-              <w:instrText xml:space="preserve"> PAGEREF _Toc27557019 \h </w:instrText>
-            </w:r>
-            <w:r>
-              <w:rPr>
-                <w:noProof/>
-                <w:webHidden/>
-                <w:lang w:val="de-DE"/>
-              </w:rPr>
-            </w:r>
-            <w:r>
-              <w:rPr>
-                <w:noProof/>
-                <w:webHidden/>
-                <w:lang w:val="de-DE"/>
+              </w:rPr>
+              <w:instrText xml:space="preserve"> PAGEREF _Toc29148703 \h </w:instrText>
+            </w:r>
+            <w:r>
+              <w:rPr>
+                <w:noProof/>
+                <w:webHidden/>
+              </w:rPr>
+            </w:r>
+            <w:r>
+              <w:rPr>
+                <w:noProof/>
+                <w:webHidden/>
               </w:rPr>
               <w:fldChar w:fldCharType="separate"/>
             </w:r>
@@ -962,15 +950,13 @@
               <w:rPr>
                 <w:noProof/>
                 <w:webHidden/>
-                <w:lang w:val="de-DE"/>
-              </w:rPr>
-              <w:t>3</w:t>
-            </w:r>
-            <w:r>
-              <w:rPr>
-                <w:noProof/>
-                <w:webHidden/>
-                <w:lang w:val="de-DE"/>
+              </w:rPr>
+              <w:t>4</w:t>
+            </w:r>
+            <w:r>
+              <w:rPr>
+                <w:noProof/>
+                <w:webHidden/>
               </w:rPr>
               <w:fldChar w:fldCharType="end"/>
             </w:r>
@@ -985,10 +971,10 @@
             </w:tabs>
             <w:rPr>
               <w:noProof/>
-              <w:lang w:val="de-DE"/>
+              <w:lang w:val="de-DE" w:eastAsia="de-DE" w:bidi="ar-SA"/>
             </w:rPr>
           </w:pPr>
-          <w:hyperlink w:anchor="_Toc27557020" w:history="1">
+          <w:hyperlink w:anchor="_Toc29148704" w:history="1">
             <w:r>
               <w:rPr>
                 <w:rStyle w:val="Hyperlink"/>
@@ -1000,31 +986,29 @@
             <w:r>
               <w:rPr>
                 <w:noProof/>
+                <w:lang w:val="de-DE" w:eastAsia="de-DE" w:bidi="ar-SA"/>
+              </w:rPr>
+              <w:tab/>
+            </w:r>
+            <w:r>
+              <w:rPr>
+                <w:rStyle w:val="Hyperlink"/>
+                <w:noProof/>
                 <w:lang w:val="de-DE"/>
               </w:rPr>
+              <w:t>Learning der Bildschirme (nur beim ersten Start)</w:t>
+            </w:r>
+            <w:r>
+              <w:rPr>
+                <w:noProof/>
+                <w:webHidden/>
+              </w:rPr>
               <w:tab/>
             </w:r>
             <w:r>
               <w:rPr>
-                <w:rStyle w:val="Hyperlink"/>
-                <w:noProof/>
-                <w:lang w:val="de-DE"/>
-              </w:rPr>
-              <w:t>Learning der Bildschirme (nur beim ersten Start)</w:t>
-            </w:r>
-            <w:r>
-              <w:rPr>
-                <w:noProof/>
-                <w:webHidden/>
-                <w:lang w:val="de-DE"/>
-              </w:rPr>
-              <w:tab/>
-            </w:r>
-            <w:r>
-              <w:rPr>
-                <w:noProof/>
-                <w:webHidden/>
-                <w:lang w:val="de-DE"/>
+                <w:noProof/>
+                <w:webHidden/>
               </w:rPr>
               <w:fldChar w:fldCharType="begin"/>
             </w:r>
@@ -1032,22 +1016,19 @@
               <w:rPr>
                 <w:noProof/>
                 <w:webHidden/>
-                <w:lang w:val="de-DE"/>
-              </w:rPr>
-              <w:instrText xml:space="preserve"> PAGEREF _Toc27557020 \h </w:instrText>
-            </w:r>
-            <w:r>
-              <w:rPr>
-                <w:noProof/>
-                <w:webHidden/>
-                <w:lang w:val="de-DE"/>
-              </w:rPr>
-            </w:r>
-            <w:r>
-              <w:rPr>
-                <w:noProof/>
-                <w:webHidden/>
-                <w:lang w:val="de-DE"/>
+              </w:rPr>
+              <w:instrText xml:space="preserve"> PAGEREF _Toc29148704 \h </w:instrText>
+            </w:r>
+            <w:r>
+              <w:rPr>
+                <w:noProof/>
+                <w:webHidden/>
+              </w:rPr>
+            </w:r>
+            <w:r>
+              <w:rPr>
+                <w:noProof/>
+                <w:webHidden/>
               </w:rPr>
               <w:fldChar w:fldCharType="separate"/>
             </w:r>
@@ -1055,15 +1036,13 @@
               <w:rPr>
                 <w:noProof/>
                 <w:webHidden/>
-                <w:lang w:val="de-DE"/>
-              </w:rPr>
-              <w:t>3</w:t>
-            </w:r>
-            <w:r>
-              <w:rPr>
-                <w:noProof/>
-                <w:webHidden/>
-                <w:lang w:val="de-DE"/>
+              </w:rPr>
+              <w:t>5</w:t>
+            </w:r>
+            <w:r>
+              <w:rPr>
+                <w:noProof/>
+                <w:webHidden/>
               </w:rPr>
               <w:fldChar w:fldCharType="end"/>
             </w:r>
@@ -1078,10 +1057,10 @@
             </w:tabs>
             <w:rPr>
               <w:noProof/>
-              <w:lang w:val="de-DE"/>
+              <w:lang w:val="de-DE" w:eastAsia="de-DE" w:bidi="ar-SA"/>
             </w:rPr>
           </w:pPr>
-          <w:hyperlink w:anchor="_Toc27557021" w:history="1">
+          <w:hyperlink w:anchor="_Toc29148705" w:history="1">
             <w:r>
               <w:rPr>
                 <w:rStyle w:val="Hyperlink"/>
@@ -1093,31 +1072,29 @@
             <w:r>
               <w:rPr>
                 <w:noProof/>
+                <w:lang w:val="de-DE" w:eastAsia="de-DE" w:bidi="ar-SA"/>
+              </w:rPr>
+              <w:tab/>
+            </w:r>
+            <w:r>
+              <w:rPr>
+                <w:rStyle w:val="Hyperlink"/>
+                <w:noProof/>
                 <w:lang w:val="de-DE"/>
               </w:rPr>
+              <w:t>Learning der Status-Symbole (nur beim ersten Start)</w:t>
+            </w:r>
+            <w:r>
+              <w:rPr>
+                <w:noProof/>
+                <w:webHidden/>
+              </w:rPr>
               <w:tab/>
             </w:r>
             <w:r>
               <w:rPr>
-                <w:rStyle w:val="Hyperlink"/>
-                <w:noProof/>
-                <w:lang w:val="de-DE"/>
-              </w:rPr>
-              <w:t>Learning der Status-Symbole (nur beim ersten Start)</w:t>
-            </w:r>
-            <w:r>
-              <w:rPr>
-                <w:noProof/>
-                <w:webHidden/>
-                <w:lang w:val="de-DE"/>
-              </w:rPr>
-              <w:tab/>
-            </w:r>
-            <w:r>
-              <w:rPr>
-                <w:noProof/>
-                <w:webHidden/>
-                <w:lang w:val="de-DE"/>
+                <w:noProof/>
+                <w:webHidden/>
               </w:rPr>
               <w:fldChar w:fldCharType="begin"/>
             </w:r>
@@ -1125,22 +1102,19 @@
               <w:rPr>
                 <w:noProof/>
                 <w:webHidden/>
-                <w:lang w:val="de-DE"/>
-              </w:rPr>
-              <w:instrText xml:space="preserve"> PAGEREF _Toc27557021 \h </w:instrText>
-            </w:r>
-            <w:r>
-              <w:rPr>
-                <w:noProof/>
-                <w:webHidden/>
-                <w:lang w:val="de-DE"/>
-              </w:rPr>
-            </w:r>
-            <w:r>
-              <w:rPr>
-                <w:noProof/>
-                <w:webHidden/>
-                <w:lang w:val="de-DE"/>
+              </w:rPr>
+              <w:instrText xml:space="preserve"> PAGEREF _Toc29148705 \h </w:instrText>
+            </w:r>
+            <w:r>
+              <w:rPr>
+                <w:noProof/>
+                <w:webHidden/>
+              </w:rPr>
+            </w:r>
+            <w:r>
+              <w:rPr>
+                <w:noProof/>
+                <w:webHidden/>
               </w:rPr>
               <w:fldChar w:fldCharType="separate"/>
             </w:r>
@@ -1148,15 +1122,13 @@
               <w:rPr>
                 <w:noProof/>
                 <w:webHidden/>
-                <w:lang w:val="de-DE"/>
-              </w:rPr>
-              <w:t>4</w:t>
-            </w:r>
-            <w:r>
-              <w:rPr>
-                <w:noProof/>
-                <w:webHidden/>
-                <w:lang w:val="de-DE"/>
+              </w:rPr>
+              <w:t>5</w:t>
+            </w:r>
+            <w:r>
+              <w:rPr>
+                <w:noProof/>
+                <w:webHidden/>
               </w:rPr>
               <w:fldChar w:fldCharType="end"/>
             </w:r>
@@ -1171,10 +1143,10 @@
             </w:tabs>
             <w:rPr>
               <w:noProof/>
-              <w:lang w:val="de-DE"/>
+              <w:lang w:val="de-DE" w:eastAsia="de-DE" w:bidi="ar-SA"/>
             </w:rPr>
           </w:pPr>
-          <w:hyperlink w:anchor="_Toc27557022" w:history="1">
+          <w:hyperlink w:anchor="_Toc29148706" w:history="1">
             <w:r>
               <w:rPr>
                 <w:rStyle w:val="Hyperlink"/>
@@ -1186,31 +1158,29 @@
             <w:r>
               <w:rPr>
                 <w:noProof/>
+                <w:lang w:val="de-DE" w:eastAsia="de-DE" w:bidi="ar-SA"/>
+              </w:rPr>
+              <w:tab/>
+            </w:r>
+            <w:r>
+              <w:rPr>
+                <w:rStyle w:val="Hyperlink"/>
+                <w:noProof/>
                 <w:lang w:val="de-DE"/>
               </w:rPr>
+              <w:t>Auslesen der aktuellen Anlageparametern</w:t>
+            </w:r>
+            <w:r>
+              <w:rPr>
+                <w:noProof/>
+                <w:webHidden/>
+              </w:rPr>
               <w:tab/>
             </w:r>
             <w:r>
               <w:rPr>
-                <w:rStyle w:val="Hyperlink"/>
-                <w:noProof/>
-                <w:lang w:val="de-DE"/>
-              </w:rPr>
-              <w:t>Auslesen der aktuellen Anlageparametern</w:t>
-            </w:r>
-            <w:r>
-              <w:rPr>
-                <w:noProof/>
-                <w:webHidden/>
-                <w:lang w:val="de-DE"/>
-              </w:rPr>
-              <w:tab/>
-            </w:r>
-            <w:r>
-              <w:rPr>
-                <w:noProof/>
-                <w:webHidden/>
-                <w:lang w:val="de-DE"/>
+                <w:noProof/>
+                <w:webHidden/>
               </w:rPr>
               <w:fldChar w:fldCharType="begin"/>
             </w:r>
@@ -1218,22 +1188,19 @@
               <w:rPr>
                 <w:noProof/>
                 <w:webHidden/>
-                <w:lang w:val="de-DE"/>
-              </w:rPr>
-              <w:instrText xml:space="preserve"> PAGEREF _Toc27557022 \h </w:instrText>
-            </w:r>
-            <w:r>
-              <w:rPr>
-                <w:noProof/>
-                <w:webHidden/>
-                <w:lang w:val="de-DE"/>
-              </w:rPr>
-            </w:r>
-            <w:r>
-              <w:rPr>
-                <w:noProof/>
-                <w:webHidden/>
-                <w:lang w:val="de-DE"/>
+              </w:rPr>
+              <w:instrText xml:space="preserve"> PAGEREF _Toc29148706 \h </w:instrText>
+            </w:r>
+            <w:r>
+              <w:rPr>
+                <w:noProof/>
+                <w:webHidden/>
+              </w:rPr>
+            </w:r>
+            <w:r>
+              <w:rPr>
+                <w:noProof/>
+                <w:webHidden/>
               </w:rPr>
               <w:fldChar w:fldCharType="separate"/>
             </w:r>
@@ -1241,15 +1208,13 @@
               <w:rPr>
                 <w:noProof/>
                 <w:webHidden/>
-                <w:lang w:val="de-DE"/>
-              </w:rPr>
-              <w:t>4</w:t>
-            </w:r>
-            <w:r>
-              <w:rPr>
-                <w:noProof/>
-                <w:webHidden/>
-                <w:lang w:val="de-DE"/>
+              </w:rPr>
+              <w:t>6</w:t>
+            </w:r>
+            <w:r>
+              <w:rPr>
+                <w:noProof/>
+                <w:webHidden/>
               </w:rPr>
               <w:fldChar w:fldCharType="end"/>
             </w:r>
@@ -1263,54 +1228,329 @@
             </w:tabs>
             <w:rPr>
               <w:noProof/>
-              <w:lang w:val="de-DE"/>
+              <w:lang w:val="de-DE" w:eastAsia="de-DE" w:bidi="ar-SA"/>
             </w:rPr>
           </w:pPr>
-          <w:hyperlink w:anchor="_Toc27557023" w:history="1">
+          <w:hyperlink w:anchor="_Toc29148707" w:history="1">
             <w:r>
               <w:rPr>
                 <w:rStyle w:val="Hyperlink"/>
                 <w:noProof/>
                 <w:lang w:val="de-DE"/>
               </w:rPr>
+              <w:t>Phase 4</w:t>
+            </w:r>
+            <w:r>
+              <w:rPr>
+                <w:noProof/>
+                <w:webHidden/>
+              </w:rPr>
+              <w:tab/>
+            </w:r>
+            <w:r>
+              <w:rPr>
+                <w:noProof/>
+                <w:webHidden/>
+              </w:rPr>
+              <w:fldChar w:fldCharType="begin"/>
+            </w:r>
+            <w:r>
+              <w:rPr>
+                <w:noProof/>
+                <w:webHidden/>
+              </w:rPr>
+              <w:instrText xml:space="preserve"> PAGEREF _Toc29148707 \h </w:instrText>
+            </w:r>
+            <w:r>
+              <w:rPr>
+                <w:noProof/>
+                <w:webHidden/>
+              </w:rPr>
+            </w:r>
+            <w:r>
+              <w:rPr>
+                <w:noProof/>
+                <w:webHidden/>
+              </w:rPr>
+              <w:fldChar w:fldCharType="separate"/>
+            </w:r>
+            <w:r>
+              <w:rPr>
+                <w:noProof/>
+                <w:webHidden/>
+              </w:rPr>
+              <w:t>6</w:t>
+            </w:r>
+            <w:r>
+              <w:rPr>
+                <w:noProof/>
+                <w:webHidden/>
+              </w:rPr>
+              <w:fldChar w:fldCharType="end"/>
+            </w:r>
+          </w:hyperlink>
+        </w:p>
+        <w:p>
+          <w:pPr>
+            <w:pStyle w:val="Verzeichnis3"/>
+            <w:tabs>
+              <w:tab w:val="right" w:leader="dot" w:pos="9062"/>
+            </w:tabs>
+            <w:rPr>
+              <w:noProof/>
+              <w:lang w:val="de-DE" w:eastAsia="de-DE" w:bidi="ar-SA"/>
+            </w:rPr>
+          </w:pPr>
+          <w:hyperlink w:anchor="_Toc29148708" w:history="1">
+            <w:r>
+              <w:rPr>
+                <w:rStyle w:val="Hyperlink"/>
+                <w:noProof/>
+                <w:lang w:val="de-DE"/>
+              </w:rPr>
               <w:t>Besonderheiten</w:t>
             </w:r>
             <w:r>
               <w:rPr>
                 <w:noProof/>
                 <w:webHidden/>
+              </w:rPr>
+              <w:tab/>
+            </w:r>
+            <w:r>
+              <w:rPr>
+                <w:noProof/>
+                <w:webHidden/>
+              </w:rPr>
+              <w:fldChar w:fldCharType="begin"/>
+            </w:r>
+            <w:r>
+              <w:rPr>
+                <w:noProof/>
+                <w:webHidden/>
+              </w:rPr>
+              <w:instrText xml:space="preserve"> PAGEREF _Toc29148708 \h </w:instrText>
+            </w:r>
+            <w:r>
+              <w:rPr>
+                <w:noProof/>
+                <w:webHidden/>
+              </w:rPr>
+            </w:r>
+            <w:r>
+              <w:rPr>
+                <w:noProof/>
+                <w:webHidden/>
+              </w:rPr>
+              <w:fldChar w:fldCharType="separate"/>
+            </w:r>
+            <w:r>
+              <w:rPr>
+                <w:noProof/>
+                <w:webHidden/>
+              </w:rPr>
+              <w:t>6</w:t>
+            </w:r>
+            <w:r>
+              <w:rPr>
+                <w:noProof/>
+                <w:webHidden/>
+              </w:rPr>
+              <w:fldChar w:fldCharType="end"/>
+            </w:r>
+          </w:hyperlink>
+        </w:p>
+        <w:p>
+          <w:pPr>
+            <w:pStyle w:val="Verzeichnis2"/>
+            <w:tabs>
+              <w:tab w:val="right" w:leader="dot" w:pos="9062"/>
+            </w:tabs>
+            <w:rPr>
+              <w:noProof/>
+              <w:lang w:val="de-DE" w:eastAsia="de-DE" w:bidi="ar-SA"/>
+            </w:rPr>
+          </w:pPr>
+          <w:hyperlink w:anchor="_Toc29148709" w:history="1">
+            <w:r>
+              <w:rPr>
+                <w:rStyle w:val="Hyperlink"/>
+                <w:noProof/>
                 <w:lang w:val="de-DE"/>
               </w:rPr>
+              <w:t>Installation</w:t>
+            </w:r>
+            <w:r>
+              <w:rPr>
+                <w:noProof/>
+                <w:webHidden/>
+              </w:rPr>
               <w:tab/>
             </w:r>
             <w:r>
               <w:rPr>
                 <w:noProof/>
                 <w:webHidden/>
+              </w:rPr>
+              <w:fldChar w:fldCharType="begin"/>
+            </w:r>
+            <w:r>
+              <w:rPr>
+                <w:noProof/>
+                <w:webHidden/>
+              </w:rPr>
+              <w:instrText xml:space="preserve"> PAGEREF _Toc29148709 \h </w:instrText>
+            </w:r>
+            <w:r>
+              <w:rPr>
+                <w:noProof/>
+                <w:webHidden/>
+              </w:rPr>
+            </w:r>
+            <w:r>
+              <w:rPr>
+                <w:noProof/>
+                <w:webHidden/>
+              </w:rPr>
+              <w:fldChar w:fldCharType="separate"/>
+            </w:r>
+            <w:r>
+              <w:rPr>
+                <w:noProof/>
+                <w:webHidden/>
+              </w:rPr>
+              <w:t>6</w:t>
+            </w:r>
+            <w:r>
+              <w:rPr>
+                <w:noProof/>
+                <w:webHidden/>
+              </w:rPr>
+              <w:fldChar w:fldCharType="end"/>
+            </w:r>
+          </w:hyperlink>
+        </w:p>
+        <w:p>
+          <w:pPr>
+            <w:pStyle w:val="Verzeichnis3"/>
+            <w:tabs>
+              <w:tab w:val="right" w:leader="dot" w:pos="9062"/>
+            </w:tabs>
+            <w:rPr>
+              <w:noProof/>
+              <w:lang w:val="de-DE" w:eastAsia="de-DE" w:bidi="ar-SA"/>
+            </w:rPr>
+          </w:pPr>
+          <w:hyperlink w:anchor="_Toc29148710" w:history="1">
+            <w:r>
+              <w:rPr>
+                <w:rStyle w:val="Hyperlink"/>
+                <w:noProof/>
                 <w:lang w:val="de-DE"/>
               </w:rPr>
+              <w:t>Java</w:t>
+            </w:r>
+            <w:r>
+              <w:rPr>
+                <w:noProof/>
+                <w:webHidden/>
+              </w:rPr>
+              <w:tab/>
+            </w:r>
+            <w:r>
+              <w:rPr>
+                <w:noProof/>
+                <w:webHidden/>
+              </w:rPr>
               <w:fldChar w:fldCharType="begin"/>
             </w:r>
             <w:r>
               <w:rPr>
                 <w:noProof/>
                 <w:webHidden/>
+              </w:rPr>
+              <w:instrText xml:space="preserve"> PAGEREF _Toc29148710 \h </w:instrText>
+            </w:r>
+            <w:r>
+              <w:rPr>
+                <w:noProof/>
+                <w:webHidden/>
+              </w:rPr>
+            </w:r>
+            <w:r>
+              <w:rPr>
+                <w:noProof/>
+                <w:webHidden/>
+              </w:rPr>
+              <w:fldChar w:fldCharType="separate"/>
+            </w:r>
+            <w:r>
+              <w:rPr>
+                <w:noProof/>
+                <w:webHidden/>
+              </w:rPr>
+              <w:t>6</w:t>
+            </w:r>
+            <w:r>
+              <w:rPr>
+                <w:noProof/>
+                <w:webHidden/>
+              </w:rPr>
+              <w:fldChar w:fldCharType="end"/>
+            </w:r>
+          </w:hyperlink>
+        </w:p>
+        <w:p>
+          <w:pPr>
+            <w:pStyle w:val="Verzeichnis3"/>
+            <w:tabs>
+              <w:tab w:val="right" w:leader="dot" w:pos="9062"/>
+            </w:tabs>
+            <w:rPr>
+              <w:noProof/>
+              <w:lang w:val="de-DE" w:eastAsia="de-DE" w:bidi="ar-SA"/>
+            </w:rPr>
+          </w:pPr>
+          <w:hyperlink w:anchor="_Toc29148711" w:history="1">
+            <w:r>
+              <w:rPr>
+                <w:rStyle w:val="Hyperlink"/>
+                <w:noProof/>
                 <w:lang w:val="de-DE"/>
               </w:rPr>
-              <w:instrText xml:space="preserve"> PAGEREF _Toc27557023 \h </w:instrText>
-            </w:r>
-            <w:r>
-              <w:rPr>
-                <w:noProof/>
-                <w:webHidden/>
-                <w:lang w:val="de-DE"/>
-              </w:rPr>
-            </w:r>
-            <w:r>
-              <w:rPr>
-                <w:noProof/>
-                <w:webHidden/>
-                <w:lang w:val="de-DE"/>
+              <w:t>SolvisSmartHome-Server</w:t>
+            </w:r>
+            <w:r>
+              <w:rPr>
+                <w:noProof/>
+                <w:webHidden/>
+              </w:rPr>
+              <w:tab/>
+            </w:r>
+            <w:r>
+              <w:rPr>
+                <w:noProof/>
+                <w:webHidden/>
+              </w:rPr>
+              <w:fldChar w:fldCharType="begin"/>
+            </w:r>
+            <w:r>
+              <w:rPr>
+                <w:noProof/>
+                <w:webHidden/>
+              </w:rPr>
+              <w:instrText xml:space="preserve"> PAGEREF _Toc29148711 \h </w:instrText>
+            </w:r>
+            <w:r>
+              <w:rPr>
+                <w:noProof/>
+                <w:webHidden/>
+              </w:rPr>
+            </w:r>
+            <w:r>
+              <w:rPr>
+                <w:noProof/>
+                <w:webHidden/>
               </w:rPr>
               <w:fldChar w:fldCharType="separate"/>
             </w:r>
@@ -1318,15 +1558,13 @@
               <w:rPr>
                 <w:noProof/>
                 <w:webHidden/>
-                <w:lang w:val="de-DE"/>
-              </w:rPr>
-              <w:t>4</w:t>
-            </w:r>
-            <w:r>
-              <w:rPr>
-                <w:noProof/>
-                <w:webHidden/>
-                <w:lang w:val="de-DE"/>
+              </w:rPr>
+              <w:t>7</w:t>
+            </w:r>
+            <w:r>
+              <w:rPr>
+                <w:noProof/>
+                <w:webHidden/>
               </w:rPr>
               <w:fldChar w:fldCharType="end"/>
             </w:r>
@@ -1362,7 +1600,7 @@
           <w:lang w:val="de-DE"/>
         </w:rPr>
       </w:pPr>
-      <w:bookmarkStart w:id="0" w:name="_Toc27557008"/>
+      <w:bookmarkStart w:id="0" w:name="_Toc29148691"/>
       <w:proofErr w:type="spellStart"/>
       <w:r>
         <w:rPr>
@@ -1420,7 +1658,7 @@
           <w:lang w:val="de-DE"/>
         </w:rPr>
       </w:pPr>
-      <w:bookmarkStart w:id="1" w:name="_Toc27557009"/>
+      <w:bookmarkStart w:id="1" w:name="_Toc29148692"/>
       <w:r>
         <w:rPr>
           <w:lang w:val="de-DE"/>
@@ -1588,6 +1826,7 @@
         <w:rPr>
           <w:lang w:val="de-DE"/>
         </w:rPr>
+        <w:lastRenderedPageBreak/>
         <w:t xml:space="preserve">Ziel des vorliegenden Projektes war, auch weitere Anlagenparameter von einem </w:t>
       </w:r>
       <w:proofErr w:type="spellStart"/>
@@ -1602,7 +1841,19 @@
         <w:rPr>
           <w:lang w:val="de-DE"/>
         </w:rPr>
-        <w:t xml:space="preserve">-System einstellen zu können und möglichst eine Insel-Lösung nur für das </w:t>
+        <w:t xml:space="preserve">-System einstellen zu können und </w:t>
+      </w:r>
+      <w:r>
+        <w:rPr>
+          <w:lang w:val="de-DE"/>
+        </w:rPr>
+        <w:t xml:space="preserve">zusätzlich </w:t>
+      </w:r>
+      <w:r>
+        <w:rPr>
+          <w:lang w:val="de-DE"/>
+        </w:rPr>
+        <w:t xml:space="preserve">eine Insel-Lösung nur für das </w:t>
       </w:r>
       <w:proofErr w:type="spellStart"/>
       <w:r>
@@ -1789,13 +2040,14 @@
           <w:lang w:val="de-DE"/>
         </w:rPr>
       </w:pPr>
-      <w:bookmarkStart w:id="2" w:name="_Toc27557010"/>
+      <w:bookmarkStart w:id="2" w:name="_Toc29148693"/>
       <w:r>
         <w:rPr>
           <w:lang w:val="de-DE"/>
         </w:rPr>
         <w:t>Features</w:t>
       </w:r>
+      <w:bookmarkEnd w:id="2"/>
     </w:p>
     <w:p>
       <w:pPr>
@@ -1843,7 +2095,19 @@
         <w:rPr>
           <w:lang w:val="de-DE"/>
         </w:rPr>
-        <w:t>Einstellung der Anlagenparameter wie Sollwerte, Raumabhängigkeiten etc.</w:t>
+        <w:t xml:space="preserve">Einstellung der Anlagenparameter wie </w:t>
+      </w:r>
+      <w:r>
+        <w:rPr>
+          <w:lang w:val="de-DE"/>
+        </w:rPr>
+        <w:t>Temperatur-</w:t>
+      </w:r>
+      <w:r>
+        <w:rPr>
+          <w:lang w:val="de-DE"/>
+        </w:rPr>
+        <w:t>Sollwerte, Raumabhängigkeiten etc.</w:t>
       </w:r>
     </w:p>
     <w:p>
@@ -2021,13 +2285,14 @@
           <w:lang w:val="de-DE"/>
         </w:rPr>
       </w:pPr>
+      <w:bookmarkStart w:id="3" w:name="_Toc29148694"/>
       <w:r>
         <w:rPr>
           <w:lang w:val="de-DE"/>
         </w:rPr>
         <w:t>Voraussetzungen</w:t>
       </w:r>
-      <w:bookmarkEnd w:id="2"/>
+      <w:bookmarkEnd w:id="3"/>
     </w:p>
     <w:p>
       <w:pPr>
@@ -2036,7 +2301,7 @@
           <w:lang w:val="de-DE"/>
         </w:rPr>
       </w:pPr>
-      <w:bookmarkStart w:id="3" w:name="_Toc27557011"/>
+      <w:bookmarkStart w:id="4" w:name="_Toc29148695"/>
       <w:proofErr w:type="spellStart"/>
       <w:r>
         <w:rPr>
@@ -2058,7 +2323,7 @@
         </w:rPr>
         <w:t>SolvisRemote</w:t>
       </w:r>
-      <w:bookmarkEnd w:id="3"/>
+      <w:bookmarkEnd w:id="4"/>
       <w:proofErr w:type="spellEnd"/>
     </w:p>
     <w:p>
@@ -2093,7 +2358,7 @@
         <w:rPr>
           <w:lang w:val="de-DE"/>
         </w:rPr>
-        <w:t xml:space="preserve"> sein, welche die </w:t>
+        <w:t xml:space="preserve">, welche die </w:t>
       </w:r>
       <w:proofErr w:type="spellStart"/>
       <w:r>
@@ -2187,14 +2452,14 @@
           <w:lang w:val="de-DE"/>
         </w:rPr>
       </w:pPr>
-      <w:bookmarkStart w:id="4" w:name="_Toc27557012"/>
+      <w:bookmarkStart w:id="5" w:name="_Toc29148696"/>
       <w:r>
         <w:rPr>
           <w:lang w:val="de-DE"/>
         </w:rPr>
         <w:t>Server</w:t>
       </w:r>
-      <w:bookmarkEnd w:id="4"/>
+      <w:bookmarkEnd w:id="5"/>
     </w:p>
     <w:p>
       <w:pPr>
@@ -2314,14 +2579,21 @@
         <w:rPr>
           <w:lang w:val="de-DE"/>
         </w:rPr>
-        <w:t xml:space="preserve"> 9. Auf einem</w:t>
-      </w:r>
-      <w:r>
-        <w:rPr>
-          <w:lang w:val="de-DE"/>
-        </w:rPr>
         <w:t xml:space="preserve"> </w:t>
       </w:r>
+      <w:r>
+        <w:rPr>
+          <w:lang w:val="de-DE"/>
+        </w:rPr>
+        <w:lastRenderedPageBreak/>
+        <w:t>9. Auf einem</w:t>
+      </w:r>
+      <w:r>
+        <w:rPr>
+          <w:lang w:val="de-DE"/>
+        </w:rPr>
+        <w:t xml:space="preserve"> </w:t>
+      </w:r>
       <w:proofErr w:type="spellStart"/>
       <w:r>
         <w:rPr>
@@ -2366,7 +2638,19 @@
         <w:rPr>
           <w:lang w:val="de-DE"/>
         </w:rPr>
-        <w:t xml:space="preserve"> der ersten Generation lauffähig seine, was nicht getestet </w:t>
+        <w:t xml:space="preserve"> der e</w:t>
+      </w:r>
+      <w:r>
+        <w:rPr>
+          <w:lang w:val="de-DE"/>
+        </w:rPr>
+        <w:t>rsten Generation lauffähig sein</w:t>
+      </w:r>
+      <w:r>
+        <w:rPr>
+          <w:lang w:val="de-DE"/>
+        </w:rPr>
+        <w:t xml:space="preserve">, was nicht getestet </w:t>
       </w:r>
       <w:r>
         <w:rPr>
@@ -2478,7 +2762,7 @@
           <w:lang w:val="de-DE"/>
         </w:rPr>
       </w:pPr>
-      <w:bookmarkStart w:id="5" w:name="_Toc27557013"/>
+      <w:bookmarkStart w:id="6" w:name="_Toc29148697"/>
       <w:proofErr w:type="spellStart"/>
       <w:r>
         <w:rPr>
@@ -2493,7 +2777,7 @@
         </w:rPr>
         <w:t>-System</w:t>
       </w:r>
-      <w:bookmarkEnd w:id="5"/>
+      <w:bookmarkEnd w:id="6"/>
     </w:p>
     <w:p>
       <w:pPr>
@@ -2696,7 +2980,7 @@
           <w:lang w:val="de-DE"/>
         </w:rPr>
       </w:pPr>
-      <w:bookmarkStart w:id="6" w:name="_Toc27557014"/>
+      <w:bookmarkStart w:id="7" w:name="_Toc29148698"/>
       <w:r>
         <w:rPr>
           <w:lang w:val="de-DE"/>
@@ -2717,7 +3001,7 @@
         </w:rPr>
         <w:t>-Anlage</w:t>
       </w:r>
-      <w:bookmarkEnd w:id="6"/>
+      <w:bookmarkEnd w:id="7"/>
     </w:p>
     <w:p>
       <w:pPr>
@@ -2810,7 +3094,19 @@
         <w:rPr>
           <w:lang w:val="de-DE"/>
         </w:rPr>
-        <w:t xml:space="preserve">Dieser String wurde bisher durch das </w:t>
+        <w:t xml:space="preserve">Dieser String wurde bisher </w:t>
+      </w:r>
+      <w:r>
+        <w:rPr>
+          <w:lang w:val="de-DE"/>
+        </w:rPr>
+        <w:t xml:space="preserve">auch </w:t>
+      </w:r>
+      <w:r>
+        <w:rPr>
+          <w:lang w:val="de-DE"/>
+        </w:rPr>
+        <w:t xml:space="preserve">durch das </w:t>
       </w:r>
       <w:proofErr w:type="spellStart"/>
       <w:r>
@@ -2989,19 +3285,11 @@
         </w:rPr>
         <w:t xml:space="preserve"> nicht </w:t>
       </w:r>
-      <w:proofErr w:type="spellStart"/>
-      <w:r>
-        <w:rPr>
-          <w:lang w:val="de-DE"/>
-        </w:rPr>
-        <w:t>nicht</w:t>
-      </w:r>
-      <w:proofErr w:type="spellEnd"/>
-      <w:r>
-        <w:rPr>
-          <w:lang w:val="de-DE"/>
-        </w:rPr>
-        <w:t xml:space="preserve"> geeignet</w:t>
+      <w:r>
+        <w:rPr>
+          <w:lang w:val="de-DE"/>
+        </w:rPr>
+        <w:t>geeignet</w:t>
       </w:r>
       <w:r>
         <w:rPr>
@@ -3067,19 +3355,26 @@
         <w:rPr>
           <w:lang w:val="de-DE"/>
         </w:rPr>
-        <w:t>. Der dann eingestellt Wert wird immer verifiziert, so dass verloren gegangene Button-Betätigungen erkannt werden.</w:t>
-      </w:r>
-    </w:p>
-    <w:p>
-      <w:pPr>
-        <w:rPr>
-          <w:lang w:val="de-DE"/>
-        </w:rPr>
-      </w:pPr>
-      <w:r>
-        <w:rPr>
-          <w:lang w:val="de-DE"/>
-        </w:rPr>
+        <w:t>. Der dann eingestellt Wert wird immer verifiziert, so dass verloren gegangene But</w:t>
+      </w:r>
+      <w:r>
+        <w:rPr>
+          <w:lang w:val="de-DE"/>
+        </w:rPr>
+        <w:t>ton-Betätigungen erkannt werden und entsprechend darauf automatisch reagiert wird (z. B. durch erneute Betätigung, hilft das nicht, wird das Einstellmenü erneut angefahren).</w:t>
+      </w:r>
+    </w:p>
+    <w:p>
+      <w:pPr>
+        <w:rPr>
+          <w:lang w:val="de-DE"/>
+        </w:rPr>
+      </w:pPr>
+      <w:r>
+        <w:rPr>
+          <w:lang w:val="de-DE"/>
+        </w:rPr>
+        <w:lastRenderedPageBreak/>
         <w:t xml:space="preserve">Der Bildschirminhalt der </w:t>
       </w:r>
       <w:proofErr w:type="spellStart"/>
@@ -3182,14 +3477,12 @@
         </w:rPr>
         <w:t xml:space="preserve">Der Ursprung des </w:t>
       </w:r>
-      <w:proofErr w:type="spellStart"/>
-      <w:r>
-        <w:rPr>
-          <w:lang w:val="de-DE"/>
-        </w:rPr>
-        <w:t>Koordiantensystems</w:t>
-      </w:r>
-      <w:proofErr w:type="spellEnd"/>
+      <w:r>
+        <w:rPr>
+          <w:lang w:val="de-DE"/>
+        </w:rPr>
+        <w:t>Koordinatensystems</w:t>
+      </w:r>
       <w:r>
         <w:rPr>
           <w:lang w:val="de-DE"/>
@@ -3496,7 +3789,7 @@
           <w:lang w:val="de-DE"/>
         </w:rPr>
       </w:pPr>
-      <w:bookmarkStart w:id="7" w:name="_Toc27557015"/>
+      <w:bookmarkStart w:id="8" w:name="_Toc29148699"/>
       <w:r>
         <w:rPr>
           <w:lang w:val="de-DE"/>
@@ -3510,7 +3803,7 @@
         </w:rPr>
         <w:t>SolvisSmartHomeServer</w:t>
       </w:r>
-      <w:bookmarkEnd w:id="7"/>
+      <w:bookmarkEnd w:id="8"/>
       <w:proofErr w:type="spellEnd"/>
     </w:p>
     <w:p>
@@ -3547,14 +3840,14 @@
           <w:lang w:val="de-DE"/>
         </w:rPr>
       </w:pPr>
-      <w:bookmarkStart w:id="8" w:name="_Toc27557016"/>
+      <w:bookmarkStart w:id="9" w:name="_Toc29148700"/>
       <w:r>
         <w:rPr>
           <w:lang w:val="de-DE"/>
         </w:rPr>
         <w:t>Server</w:t>
       </w:r>
-      <w:bookmarkEnd w:id="8"/>
+      <w:bookmarkEnd w:id="9"/>
     </w:p>
     <w:p>
       <w:pPr>
@@ -3590,26 +3883,32 @@
           <w:lang w:val="de-DE"/>
         </w:rPr>
       </w:pPr>
-      <w:bookmarkStart w:id="9" w:name="_Toc27557017"/>
+      <w:bookmarkStart w:id="10" w:name="_Toc29148701"/>
       <w:r>
         <w:rPr>
           <w:lang w:val="de-DE"/>
         </w:rPr>
         <w:t>Messwerte-Erfassung</w:t>
       </w:r>
-      <w:bookmarkEnd w:id="9"/>
-    </w:p>
-    <w:p>
-      <w:pPr>
-        <w:rPr>
-          <w:lang w:val="de-DE"/>
-        </w:rPr>
-      </w:pPr>
-      <w:r>
-        <w:rPr>
-          <w:lang w:val="de-DE"/>
-        </w:rPr>
-        <w:t>Dieser fragt regelmäßig (</w:t>
+      <w:bookmarkEnd w:id="10"/>
+    </w:p>
+    <w:p>
+      <w:pPr>
+        <w:rPr>
+          <w:lang w:val="de-DE"/>
+        </w:rPr>
+      </w:pPr>
+      <w:r>
+        <w:rPr>
+          <w:lang w:val="de-DE"/>
+        </w:rPr>
+        <w:t>Diese</w:t>
+      </w:r>
+      <w:r>
+        <w:rPr>
+          <w:lang w:val="de-DE"/>
+        </w:rPr>
+        <w:t xml:space="preserve"> fragt regelmäßig (</w:t>
       </w:r>
       <w:proofErr w:type="spellStart"/>
       <w:r>
@@ -3669,7 +3968,31 @@
         <w:rPr>
           <w:lang w:val="de-DE"/>
         </w:rPr>
-        <w:t>eine Messwerte-Reihe (Default: 12, entspricht über einen Zeitraum von 2 Minuten). Erkennt dabei das Modul einen Wert, der vom Mittelwert stärker abweicht als die normale Schwankungsbereich des Sensors, wird der Wert bei der Mittelwertbildung doppelt gewichtet, so dass der vom Modul gelieferte Wert trotz Mittelwert-Bildung dem wirklichen Wert bei größeren Änderungen besser folgt (z.B. Aufheizung des Kesselwassers durch laufenden Brenner).</w:t>
+        <w:t xml:space="preserve">eine Messwerte-Reihe (Default: 12, entspricht über einen Zeitraum von 2 Minuten). Erkennt dabei das Modul einen Wert, der vom Mittelwert stärker abweicht als die normale Schwankungsbereich des Sensors, wird der Wert bei der Mittelwertbildung doppelt gewichtet, so dass der vom Modul gelieferte Wert trotz Mittelwert-Bildung dem wirklichen Wert bei größeren Änderungen besser folgt (z.B. </w:t>
+      </w:r>
+      <w:r>
+        <w:rPr>
+          <w:lang w:val="de-DE"/>
+        </w:rPr>
+        <w:t xml:space="preserve">bei </w:t>
+      </w:r>
+      <w:r>
+        <w:rPr>
+          <w:lang w:val="de-DE"/>
+        </w:rPr>
+        <w:t>Aufheizung des Kesselwassers durch laufenden Brenner</w:t>
+      </w:r>
+      <w:r>
+        <w:rPr>
+          <w:lang w:val="de-DE"/>
+        </w:rPr>
+        <w:t xml:space="preserve"> in der höchsten Stufe</w:t>
+      </w:r>
+      <w:r>
+        <w:rPr>
+          <w:lang w:val="de-DE"/>
+        </w:rPr>
+        <w:t>).</w:t>
       </w:r>
     </w:p>
     <w:p>
@@ -3679,7 +4002,7 @@
           <w:lang w:val="de-DE"/>
         </w:rPr>
       </w:pPr>
-      <w:bookmarkStart w:id="10" w:name="_Toc27557018"/>
+      <w:bookmarkStart w:id="11" w:name="_Toc29148702"/>
       <w:r>
         <w:rPr>
           <w:lang w:val="de-DE"/>
@@ -3700,7 +4023,7 @@
         </w:rPr>
         <w:t>-Bildschirme</w:t>
       </w:r>
-      <w:bookmarkEnd w:id="10"/>
+      <w:bookmarkEnd w:id="11"/>
     </w:p>
     <w:p>
       <w:pPr>
@@ -3779,6 +4102,42 @@
         </w:rPr>
         <w:t xml:space="preserve"> einzelne Screen gerade angezeigt wird, wird durch die Detektion der </w:t>
       </w:r>
+      <w:r>
+        <w:rPr>
+          <w:lang w:val="de-DE"/>
+        </w:rPr>
+        <w:t>Nummern rechts von der Überschrift erk</w:t>
+      </w:r>
+      <w:r>
+        <w:rPr>
+          <w:lang w:val="de-DE"/>
+        </w:rPr>
+        <w:t>annt (z.B. 14</w:t>
+      </w:r>
+      <w:r>
+        <w:rPr>
+          <w:lang w:val="de-DE"/>
+        </w:rPr>
+        <w:t xml:space="preserve">/5, Heizkreis 1, Bild 4 von 5) Das </w:t>
+      </w:r>
+      <w:r>
+        <w:rPr>
+          <w:lang w:val="de-DE"/>
+        </w:rPr>
+        <w:t xml:space="preserve">in Wirklichkeit vorhandene </w:t>
+      </w:r>
+      <w:r>
+        <w:rPr>
+          <w:lang w:val="de-DE"/>
+        </w:rPr>
+        <w:t xml:space="preserve">Leerzeichen wird vom OCR nicht beachtet, da es zur </w:t>
+      </w:r>
+      <w:r>
+        <w:rPr>
+          <w:lang w:val="de-DE"/>
+        </w:rPr>
+        <w:t>Unterscheidung nicht notwendig ist und nur einen höheren Aufwand in der OCR-Erkennung notwendig gewesen wäre.</w:t>
+      </w:r>
     </w:p>
     <w:p>
       <w:pPr>
@@ -3787,14 +4146,14 @@
           <w:lang w:val="de-DE"/>
         </w:rPr>
       </w:pPr>
-      <w:bookmarkStart w:id="11" w:name="_Toc27557019"/>
+      <w:bookmarkStart w:id="12" w:name="_Toc29148703"/>
       <w:r>
         <w:rPr>
           <w:lang w:val="de-DE"/>
         </w:rPr>
         <w:t>Ablauf des Programms nach dem Start</w:t>
       </w:r>
-      <w:bookmarkEnd w:id="11"/>
+      <w:bookmarkEnd w:id="12"/>
     </w:p>
     <w:p>
       <w:pPr>
@@ -3854,11 +4213,12 @@
           <w:lang w:val="de-DE"/>
         </w:rPr>
       </w:pPr>
-      <w:bookmarkStart w:id="12" w:name="_Toc27557020"/>
-      <w:r>
-        <w:rPr>
-          <w:lang w:val="de-DE"/>
-        </w:rPr>
+      <w:bookmarkStart w:id="13" w:name="_Toc29148704"/>
+      <w:r>
+        <w:rPr>
+          <w:lang w:val="de-DE"/>
+        </w:rPr>
+        <w:lastRenderedPageBreak/>
         <w:t>Phase 1:</w:t>
       </w:r>
       <w:r>
@@ -3880,19 +4240,32 @@
         </w:rPr>
         <w:t>(nur beim ersten Start)</w:t>
       </w:r>
-      <w:bookmarkEnd w:id="12"/>
-    </w:p>
-    <w:p>
-      <w:pPr>
-        <w:rPr>
-          <w:lang w:val="de-DE"/>
-        </w:rPr>
-      </w:pPr>
-      <w:r>
-        <w:rPr>
-          <w:lang w:val="de-DE"/>
-        </w:rPr>
-        <w:t xml:space="preserve">Beim ersten Start des Programmes und nach Änderung des „control.xml“-Files müssen die Grafiken angelernt werden, die zur Identifikation der Bildschirme benötigt werden. Das </w:t>
+      <w:bookmarkEnd w:id="13"/>
+    </w:p>
+    <w:p>
+      <w:pPr>
+        <w:rPr>
+          <w:lang w:val="de-DE"/>
+        </w:rPr>
+      </w:pPr>
+      <w:r>
+        <w:rPr>
+          <w:lang w:val="de-DE"/>
+        </w:rPr>
+        <w:t xml:space="preserve">Beim ersten Start des Programmes und nach Änderung des „control.xml“-Files müssen die Grafiken angelernt werden, die zur Identifikation der </w:t>
+      </w:r>
+      <w:r>
+        <w:rPr>
+          <w:u w:val="single"/>
+          <w:lang w:val="de-DE"/>
+        </w:rPr>
+        <w:t>Bildschirme</w:t>
+      </w:r>
+      <w:r>
+        <w:rPr>
+          <w:lang w:val="de-DE"/>
+        </w:rPr>
+        <w:t xml:space="preserve"> benötigt werden. Das </w:t>
       </w:r>
       <w:r>
         <w:rPr>
@@ -3982,7 +4355,21 @@
         <w:rPr>
           <w:lang w:val="de-DE"/>
         </w:rPr>
-        <w:t xml:space="preserve"> &lt;Home&gt; learned.</w:t>
+        <w:t xml:space="preserve"> &lt;Home&gt; </w:t>
+      </w:r>
+      <w:proofErr w:type="spellStart"/>
+      <w:r>
+        <w:rPr>
+          <w:lang w:val="de-DE"/>
+        </w:rPr>
+        <w:t>learned</w:t>
+      </w:r>
+      <w:proofErr w:type="spellEnd"/>
+      <w:r>
+        <w:rPr>
+          <w:lang w:val="de-DE"/>
+        </w:rPr>
+        <w:t>.</w:t>
       </w:r>
       <w:r>
         <w:rPr>
@@ -4008,7 +4395,21 @@
         <w:rPr>
           <w:lang w:val="de-DE"/>
         </w:rPr>
-        <w:t xml:space="preserve"> &lt;Nachttemperatur&gt; learned.</w:t>
+        <w:t xml:space="preserve"> &lt;Nachttemperatur&gt; </w:t>
+      </w:r>
+      <w:proofErr w:type="spellStart"/>
+      <w:r>
+        <w:rPr>
+          <w:lang w:val="de-DE"/>
+        </w:rPr>
+        <w:t>learned</w:t>
+      </w:r>
+      <w:proofErr w:type="spellEnd"/>
+      <w:r>
+        <w:rPr>
+          <w:lang w:val="de-DE"/>
+        </w:rPr>
+        <w:t>.</w:t>
       </w:r>
       <w:r>
         <w:rPr>
@@ -4048,7 +4449,21 @@
         <w:rPr>
           <w:lang w:val="de-DE"/>
         </w:rPr>
-        <w:t>&gt; learned.</w:t>
+        <w:t xml:space="preserve">&gt; </w:t>
+      </w:r>
+      <w:proofErr w:type="spellStart"/>
+      <w:r>
+        <w:rPr>
+          <w:lang w:val="de-DE"/>
+        </w:rPr>
+        <w:t>learned</w:t>
+      </w:r>
+      <w:proofErr w:type="spellEnd"/>
+      <w:r>
+        <w:rPr>
+          <w:lang w:val="de-DE"/>
+        </w:rPr>
+        <w:t>.</w:t>
       </w:r>
       <w:r>
         <w:rPr>
@@ -4316,7 +4731,21 @@
         <w:rPr>
           <w:lang w:val="de-DE"/>
         </w:rPr>
-        <w:t xml:space="preserve"> &lt;Solar&gt; learned.</w:t>
+        <w:t xml:space="preserve"> &lt;Solar&gt; </w:t>
+      </w:r>
+      <w:proofErr w:type="spellStart"/>
+      <w:r>
+        <w:rPr>
+          <w:lang w:val="de-DE"/>
+        </w:rPr>
+        <w:t>learned</w:t>
+      </w:r>
+      <w:proofErr w:type="spellEnd"/>
+      <w:r>
+        <w:rPr>
+          <w:lang w:val="de-DE"/>
+        </w:rPr>
+        <w:t>.</w:t>
       </w:r>
       <w:r>
         <w:rPr>
@@ -4826,7 +5255,7 @@
           <w:lang w:val="de-DE"/>
         </w:rPr>
       </w:pPr>
-      <w:bookmarkStart w:id="13" w:name="_Toc27557021"/>
+      <w:bookmarkStart w:id="14" w:name="_Toc29148705"/>
       <w:r>
         <w:rPr>
           <w:lang w:val="de-DE"/>
@@ -4840,19 +5269,32 @@
         <w:tab/>
         <w:t>Learning der Status-Symbole (nur beim ersten Start)</w:t>
       </w:r>
-      <w:bookmarkEnd w:id="13"/>
-    </w:p>
-    <w:p>
-      <w:pPr>
-        <w:rPr>
-          <w:lang w:val="de-DE"/>
-        </w:rPr>
-      </w:pPr>
-      <w:r>
-        <w:rPr>
-          <w:lang w:val="de-DE"/>
-        </w:rPr>
-        <w:t xml:space="preserve">Beim ersten Start des Programmes und nach Änderung des „control.xml“-Files müssen die Grafiken angelernt werden, die zur Identifikation der Status benötigt werden. Das </w:t>
+      <w:bookmarkEnd w:id="14"/>
+    </w:p>
+    <w:p>
+      <w:pPr>
+        <w:rPr>
+          <w:lang w:val="de-DE"/>
+        </w:rPr>
+      </w:pPr>
+      <w:r>
+        <w:rPr>
+          <w:lang w:val="de-DE"/>
+        </w:rPr>
+        <w:t xml:space="preserve">Beim ersten Start des Programmes und nach Änderung des „control.xml“-Files müssen die Grafiken angelernt werden, die zur Identifikation der </w:t>
+      </w:r>
+      <w:r>
+        <w:rPr>
+          <w:u w:val="single"/>
+          <w:lang w:val="de-DE"/>
+        </w:rPr>
+        <w:t>Status</w:t>
+      </w:r>
+      <w:r>
+        <w:rPr>
+          <w:lang w:val="de-DE"/>
+        </w:rPr>
+        <w:t xml:space="preserve"> benötigt werden. Das </w:t>
       </w:r>
       <w:r>
         <w:rPr>
@@ -4968,6 +5410,7 @@
         <w:rPr>
           <w:lang w:val="de-DE"/>
         </w:rPr>
+        <w:lastRenderedPageBreak/>
         <w:t xml:space="preserve">2020-01-03 19:09:08,161|LEARN|Screen </w:t>
       </w:r>
       <w:proofErr w:type="spellStart"/>
@@ -5666,7 +6109,7 @@
           <w:lang w:val="de-DE"/>
         </w:rPr>
       </w:pPr>
-      <w:bookmarkStart w:id="14" w:name="_Toc27557022"/>
+      <w:bookmarkStart w:id="15" w:name="_Toc29148706"/>
       <w:r>
         <w:rPr>
           <w:lang w:val="de-DE"/>
@@ -5686,7 +6129,7 @@
         <w:tab/>
         <w:t>Auslesen der aktuellen Anlageparametern</w:t>
       </w:r>
-      <w:bookmarkEnd w:id="14"/>
+      <w:bookmarkEnd w:id="15"/>
     </w:p>
     <w:p>
       <w:pPr>
@@ -5801,14 +6244,158 @@
           <w:lang w:val="de-DE"/>
         </w:rPr>
       </w:pPr>
-      <w:bookmarkStart w:id="15" w:name="_Toc27557023"/>
+      <w:bookmarkStart w:id="16" w:name="_Toc29148707"/>
+      <w:r>
+        <w:rPr>
+          <w:lang w:val="de-DE"/>
+        </w:rPr>
+        <w:t>Phase 4</w:t>
+      </w:r>
+      <w:bookmarkEnd w:id="16"/>
+    </w:p>
+    <w:p>
+      <w:pPr>
+        <w:rPr>
+          <w:lang w:val="de-DE"/>
+        </w:rPr>
+      </w:pPr>
+      <w:r>
+        <w:rPr>
+          <w:lang w:val="de-DE"/>
+        </w:rPr>
+        <w:t xml:space="preserve">In dieser Phase sind alle Anlagenparameter ausgelesen und die Messwertauswertung erfolgt zyklisch. Anlageparameter werden immer erst auf Anforderung gelesen/verändert. </w:t>
+      </w:r>
+      <w:r>
+        <w:rPr>
+          <w:lang w:val="de-DE"/>
+        </w:rPr>
+        <w:t>In dieser Phase wird auch analysiert, ob der Screen-</w:t>
+      </w:r>
+      <w:proofErr w:type="spellStart"/>
+      <w:r>
+        <w:rPr>
+          <w:lang w:val="de-DE"/>
+        </w:rPr>
+        <w:t>Saver</w:t>
+      </w:r>
+      <w:proofErr w:type="spellEnd"/>
+      <w:r>
+        <w:rPr>
+          <w:lang w:val="de-DE"/>
+        </w:rPr>
+        <w:t xml:space="preserve"> aktiv ist, ob ein Zugriff durch den Anwender selber erfolgt ist oder der Fehlerbildschirm angezeigt wird. Diese können entsprechende Events dann im </w:t>
+      </w:r>
+      <w:proofErr w:type="spellStart"/>
+      <w:r>
+        <w:rPr>
+          <w:lang w:val="de-DE"/>
+        </w:rPr>
+        <w:t>SmartHome</w:t>
+      </w:r>
+      <w:proofErr w:type="spellEnd"/>
+      <w:r>
+        <w:rPr>
+          <w:lang w:val="de-DE"/>
+        </w:rPr>
+        <w:t>-System auslösen</w:t>
+      </w:r>
+      <w:r>
+        <w:rPr>
+          <w:lang w:val="de-DE"/>
+        </w:rPr>
+        <w:t xml:space="preserve"> (außer Screen-</w:t>
+      </w:r>
+      <w:proofErr w:type="spellStart"/>
+      <w:r>
+        <w:rPr>
+          <w:lang w:val="de-DE"/>
+        </w:rPr>
+        <w:t>Saver</w:t>
+      </w:r>
+      <w:proofErr w:type="spellEnd"/>
+      <w:r>
+        <w:rPr>
+          <w:lang w:val="de-DE"/>
+        </w:rPr>
+        <w:t>)</w:t>
+      </w:r>
+      <w:r>
+        <w:rPr>
+          <w:lang w:val="de-DE"/>
+        </w:rPr>
+        <w:t>.</w:t>
+      </w:r>
+    </w:p>
+    <w:p>
+      <w:pPr>
+        <w:rPr>
+          <w:lang w:val="de-DE"/>
+        </w:rPr>
+      </w:pPr>
+      <w:r>
+        <w:rPr>
+          <w:lang w:val="de-DE"/>
+        </w:rPr>
+        <w:t xml:space="preserve">Wurde ein Eingriff durch ein Anwender direkt an der </w:t>
+      </w:r>
+      <w:proofErr w:type="spellStart"/>
+      <w:r>
+        <w:rPr>
+          <w:lang w:val="de-DE"/>
+        </w:rPr>
+        <w:t>SolvisControll</w:t>
+      </w:r>
+      <w:proofErr w:type="spellEnd"/>
+      <w:r>
+        <w:rPr>
+          <w:lang w:val="de-DE"/>
+        </w:rPr>
+        <w:t xml:space="preserve"> (oder über </w:t>
+      </w:r>
+      <w:proofErr w:type="spellStart"/>
+      <w:r>
+        <w:rPr>
+          <w:lang w:val="de-DE"/>
+        </w:rPr>
+        <w:t>SolvisRemote</w:t>
+      </w:r>
+      <w:proofErr w:type="spellEnd"/>
+      <w:r>
+        <w:rPr>
+          <w:lang w:val="de-DE"/>
+        </w:rPr>
+        <w:t xml:space="preserve">) erkannt, werden alle Anlagenparameter erneut gelesen, wenn </w:t>
+      </w:r>
+      <w:proofErr w:type="gramStart"/>
+      <w:r>
+        <w:rPr>
+          <w:lang w:val="de-DE"/>
+        </w:rPr>
+        <w:t>die</w:t>
+      </w:r>
+      <w:proofErr w:type="gramEnd"/>
+      <w:r>
+        <w:rPr>
+          <w:lang w:val="de-DE"/>
+        </w:rPr>
+        <w:t xml:space="preserve"> Anwenderzugriff beendet ist.</w:t>
+      </w:r>
+    </w:p>
+    <w:p>
+      <w:pPr>
+        <w:pStyle w:val="berschrift3"/>
+        <w:rPr>
+          <w:lang w:val="de-DE"/>
+        </w:rPr>
+      </w:pPr>
+      <w:bookmarkStart w:id="17" w:name="_Toc29148708"/>
       <w:r>
         <w:rPr>
           <w:lang w:val="de-DE"/>
         </w:rPr>
         <w:t>Besonderheiten</w:t>
       </w:r>
-      <w:bookmarkEnd w:id="15"/>
+      <w:bookmarkEnd w:id="17"/>
     </w:p>
     <w:p>
       <w:pPr>
@@ -5899,22 +6486,1866 @@
     </w:p>
     <w:p>
       <w:pPr>
-        <w:rPr>
-          <w:rFonts w:asciiTheme="majorHAnsi" w:eastAsiaTheme="majorEastAsia" w:hAnsiTheme="majorHAnsi" w:cstheme="majorBidi"/>
+        <w:pStyle w:val="berschrift2"/>
+        <w:rPr>
+          <w:lang w:val="de-DE"/>
+        </w:rPr>
+      </w:pPr>
+      <w:bookmarkStart w:id="18" w:name="_Toc29148709"/>
+      <w:r>
+        <w:rPr>
+          <w:lang w:val="de-DE"/>
+        </w:rPr>
+        <w:t>Installation</w:t>
+      </w:r>
+      <w:bookmarkEnd w:id="18"/>
+    </w:p>
+    <w:p>
+      <w:pPr>
+        <w:pStyle w:val="berschrift3"/>
+        <w:rPr>
+          <w:lang w:val="de-DE"/>
+        </w:rPr>
+      </w:pPr>
+      <w:bookmarkStart w:id="19" w:name="_Toc29148710"/>
+      <w:r>
+        <w:rPr>
+          <w:lang w:val="de-DE"/>
+        </w:rPr>
+        <w:t>Java</w:t>
+      </w:r>
+      <w:bookmarkEnd w:id="19"/>
+    </w:p>
+    <w:p>
+      <w:pPr>
+        <w:rPr>
+          <w:lang w:val="de-DE"/>
+        </w:rPr>
+      </w:pPr>
+      <w:r>
+        <w:rPr>
+          <w:lang w:val="de-DE"/>
+        </w:rPr>
+        <w:lastRenderedPageBreak/>
+        <w:t xml:space="preserve">Der </w:t>
+      </w:r>
+      <w:proofErr w:type="spellStart"/>
+      <w:r>
+        <w:rPr>
+          <w:lang w:val="de-DE"/>
+        </w:rPr>
+        <w:t>SolvisSmartHome</w:t>
+      </w:r>
+      <w:proofErr w:type="spellEnd"/>
+      <w:r>
+        <w:rPr>
+          <w:lang w:val="de-DE"/>
+        </w:rPr>
+        <w:t>-Server benötigt die Laufzeitumgebung von Java (JRE). Auf Windows-Systemen steht sie unter folgendem Link zur Verfügung:</w:t>
+      </w:r>
+    </w:p>
+    <w:p>
+      <w:pPr>
+        <w:rPr>
+          <w:lang w:val="de-DE"/>
+        </w:rPr>
+      </w:pPr>
+      <w:hyperlink r:id="rId7" w:history="1">
+        <w:r>
+          <w:rPr>
+            <w:rStyle w:val="Hyperlink"/>
+            <w:lang w:val="de-DE"/>
+          </w:rPr>
+          <w:t>https://www.java.com/en/download/</w:t>
+        </w:r>
+      </w:hyperlink>
+    </w:p>
+    <w:p>
+      <w:pPr>
+        <w:rPr>
+          <w:lang w:val="de-DE"/>
+        </w:rPr>
+      </w:pPr>
+      <w:r>
+        <w:rPr>
+          <w:lang w:val="de-DE"/>
+        </w:rPr>
+        <w:t>Unter Linux gibt es ebenfall</w:t>
+      </w:r>
+      <w:r>
+        <w:rPr>
+          <w:lang w:val="de-DE"/>
+        </w:rPr>
+        <w:t xml:space="preserve">s Oracle-JRE. Ich habe </w:t>
+      </w:r>
+      <w:r>
+        <w:rPr>
+          <w:lang w:val="de-DE"/>
+        </w:rPr>
+        <w:t xml:space="preserve">jedoch </w:t>
+      </w:r>
+      <w:proofErr w:type="spellStart"/>
+      <w:r>
+        <w:rPr>
+          <w:lang w:val="de-DE"/>
+        </w:rPr>
+        <w:t>OpenJDK</w:t>
+      </w:r>
+      <w:proofErr w:type="spellEnd"/>
+      <w:r>
+        <w:rPr>
+          <w:lang w:val="de-DE"/>
+        </w:rPr>
+        <w:t xml:space="preserve"> verwendet, das wie folgt installiert werden kann (unter </w:t>
+      </w:r>
+      <w:proofErr w:type="spellStart"/>
+      <w:r>
+        <w:rPr>
+          <w:lang w:val="de-DE"/>
+        </w:rPr>
+        <w:t>Raspbian</w:t>
+      </w:r>
+      <w:proofErr w:type="spellEnd"/>
+      <w:r>
+        <w:rPr>
+          <w:lang w:val="de-DE"/>
+        </w:rPr>
+        <w:t>, sollte bei anderen Distributionen ähnlich sein):</w:t>
+      </w:r>
+    </w:p>
+    <w:p>
+      <w:pPr>
+        <w:rPr>
+          <w:lang w:val="de-DE"/>
+        </w:rPr>
+      </w:pPr>
+      <w:r>
+        <w:rPr>
+          <w:lang w:val="de-DE"/>
+        </w:rPr>
+        <w:t>Mit</w:t>
+      </w:r>
+    </w:p>
+    <w:p>
+      <w:pPr>
+        <w:ind w:left="709"/>
+        <w:rPr>
+          <w:rFonts w:ascii="Courier New" w:hAnsi="Courier New" w:cs="Courier New"/>
+          <w:lang w:val="de-DE"/>
+        </w:rPr>
+      </w:pPr>
+      <w:proofErr w:type="spellStart"/>
+      <w:r>
+        <w:rPr>
+          <w:rFonts w:ascii="Courier New" w:hAnsi="Courier New" w:cs="Courier New"/>
+          <w:lang w:val="de-DE"/>
+        </w:rPr>
+        <w:t>apt</w:t>
+      </w:r>
+      <w:proofErr w:type="spellEnd"/>
+      <w:r>
+        <w:rPr>
+          <w:rFonts w:ascii="Courier New" w:hAnsi="Courier New" w:cs="Courier New"/>
+          <w:lang w:val="de-DE"/>
+        </w:rPr>
+        <w:t xml:space="preserve"> </w:t>
+      </w:r>
+      <w:proofErr w:type="spellStart"/>
+      <w:r>
+        <w:rPr>
+          <w:rFonts w:ascii="Courier New" w:hAnsi="Courier New" w:cs="Courier New"/>
+          <w:lang w:val="de-DE"/>
+        </w:rPr>
+        <w:t>search</w:t>
+      </w:r>
+      <w:proofErr w:type="spellEnd"/>
+      <w:r>
+        <w:rPr>
+          <w:rFonts w:ascii="Courier New" w:hAnsi="Courier New" w:cs="Courier New"/>
+          <w:lang w:val="de-DE"/>
+        </w:rPr>
+        <w:t xml:space="preserve"> </w:t>
+      </w:r>
+      <w:proofErr w:type="spellStart"/>
+      <w:r>
+        <w:rPr>
+          <w:rFonts w:ascii="Courier New" w:hAnsi="Courier New" w:cs="Courier New"/>
+          <w:lang w:val="de-DE"/>
+        </w:rPr>
+        <w:t>openjdk</w:t>
+      </w:r>
+      <w:proofErr w:type="spellEnd"/>
+      <w:r>
+        <w:rPr>
+          <w:rFonts w:ascii="Courier New" w:hAnsi="Courier New" w:cs="Courier New"/>
+          <w:lang w:val="de-DE"/>
+        </w:rPr>
+        <w:t>-.*</w:t>
+      </w:r>
+      <w:r>
+        <w:rPr>
+          <w:rFonts w:ascii="Courier New" w:hAnsi="Courier New" w:cs="Courier New"/>
+          <w:lang w:val="de-DE"/>
+        </w:rPr>
+        <w:t>-</w:t>
+      </w:r>
+      <w:proofErr w:type="spellStart"/>
+      <w:r>
+        <w:rPr>
+          <w:rFonts w:ascii="Courier New" w:hAnsi="Courier New" w:cs="Courier New"/>
+          <w:lang w:val="de-DE"/>
+        </w:rPr>
+        <w:t>jre</w:t>
+      </w:r>
+      <w:proofErr w:type="spellEnd"/>
+      <w:r>
+        <w:rPr>
+          <w:rFonts w:ascii="Courier New" w:hAnsi="Courier New" w:cs="Courier New"/>
+          <w:lang w:val="de-DE"/>
+        </w:rPr>
+        <w:t>*</w:t>
+      </w:r>
+    </w:p>
+    <w:p>
+      <w:pPr>
+        <w:rPr>
+          <w:lang w:val="de-DE"/>
+        </w:rPr>
+      </w:pPr>
+      <w:r>
+        <w:rPr>
+          <w:lang w:val="de-DE"/>
+        </w:rPr>
+        <w:t xml:space="preserve">kann man sich die </w:t>
+      </w:r>
+      <w:r>
+        <w:rPr>
+          <w:lang w:val="de-DE"/>
+        </w:rPr>
+        <w:t>aktuellen JRE-</w:t>
+      </w:r>
+      <w:r>
+        <w:rPr>
+          <w:lang w:val="de-DE"/>
+        </w:rPr>
+        <w:t>Versionen ansehen</w:t>
+      </w:r>
+      <w:r>
+        <w:rPr>
+          <w:lang w:val="de-DE"/>
+        </w:rPr>
+        <w:t>.</w:t>
+      </w:r>
+    </w:p>
+    <w:p>
+      <w:pPr>
+        <w:rPr>
+          <w:lang w:val="de-DE"/>
+        </w:rPr>
+      </w:pPr>
+      <w:r>
+        <w:rPr>
+          <w:lang w:val="de-DE"/>
+        </w:rPr>
+        <w:t xml:space="preserve">Die </w:t>
+      </w:r>
+      <w:r>
+        <w:rPr>
+          <w:lang w:val="de-DE"/>
+        </w:rPr>
+        <w:t xml:space="preserve">aktuell </w:t>
+      </w:r>
+      <w:r>
+        <w:rPr>
+          <w:lang w:val="de-DE"/>
+        </w:rPr>
+        <w:t>stabile Version 9 wird dann wie folgt installiert:</w:t>
+      </w:r>
+    </w:p>
+    <w:p>
+      <w:pPr>
+        <w:ind w:left="709"/>
+        <w:rPr>
+          <w:rFonts w:ascii="Courier New" w:hAnsi="Courier New" w:cs="Courier New"/>
+          <w:lang w:val="de-DE"/>
+        </w:rPr>
+      </w:pPr>
+      <w:r>
+        <w:rPr>
+          <w:lang w:val="de-DE"/>
+        </w:rPr>
+        <w:t xml:space="preserve"> </w:t>
+      </w:r>
+      <w:proofErr w:type="spellStart"/>
+      <w:r>
+        <w:rPr>
+          <w:rFonts w:ascii="Courier New" w:hAnsi="Courier New" w:cs="Courier New"/>
+          <w:lang w:val="de-DE"/>
+        </w:rPr>
+        <w:t>apt</w:t>
+      </w:r>
+      <w:proofErr w:type="spellEnd"/>
+      <w:r>
+        <w:rPr>
+          <w:rFonts w:ascii="Courier New" w:hAnsi="Courier New" w:cs="Courier New"/>
+          <w:lang w:val="de-DE"/>
+        </w:rPr>
+        <w:t xml:space="preserve"> </w:t>
+      </w:r>
+      <w:proofErr w:type="spellStart"/>
+      <w:r>
+        <w:rPr>
+          <w:rFonts w:ascii="Courier New" w:hAnsi="Courier New" w:cs="Courier New"/>
+          <w:lang w:val="de-DE"/>
+        </w:rPr>
+        <w:t>install</w:t>
+      </w:r>
+      <w:proofErr w:type="spellEnd"/>
+      <w:r>
+        <w:rPr>
+          <w:rFonts w:ascii="Courier New" w:hAnsi="Courier New" w:cs="Courier New"/>
+          <w:lang w:val="de-DE"/>
+        </w:rPr>
+        <w:t xml:space="preserve"> openjdk-9-jre</w:t>
+      </w:r>
+    </w:p>
+    <w:p>
+      <w:pPr>
+        <w:rPr>
+          <w:lang w:val="de-DE"/>
+        </w:rPr>
+      </w:pPr>
+      <w:r>
+        <w:rPr>
+          <w:lang w:val="de-DE"/>
+        </w:rPr>
+        <w:t xml:space="preserve"> </w:t>
+      </w:r>
+    </w:p>
+    <w:p>
+      <w:pPr>
+        <w:rPr>
+          <w:lang w:val="de-DE"/>
+        </w:rPr>
+      </w:pPr>
+      <w:r>
+        <w:rPr>
+          <w:lang w:val="de-DE"/>
+        </w:rPr>
+        <w:t xml:space="preserve">Die </w:t>
+      </w:r>
+      <w:r>
+        <w:rPr>
+          <w:lang w:val="de-DE"/>
+        </w:rPr>
+        <w:t>installierte V</w:t>
+      </w:r>
+      <w:r>
+        <w:rPr>
+          <w:lang w:val="de-DE"/>
+        </w:rPr>
+        <w:t>ersion wird dann über</w:t>
+      </w:r>
+    </w:p>
+    <w:p>
+      <w:pPr>
+        <w:ind w:firstLine="709"/>
+        <w:rPr>
+          <w:rFonts w:ascii="Courier New" w:hAnsi="Courier New" w:cs="Courier New"/>
+          <w:lang w:val="de-DE"/>
+        </w:rPr>
+      </w:pPr>
+      <w:proofErr w:type="spellStart"/>
+      <w:r>
+        <w:rPr>
+          <w:rFonts w:ascii="Courier New" w:hAnsi="Courier New" w:cs="Courier New"/>
+          <w:lang w:val="de-DE"/>
+        </w:rPr>
+        <w:t>java</w:t>
+      </w:r>
+      <w:proofErr w:type="spellEnd"/>
+      <w:r>
+        <w:rPr>
+          <w:rFonts w:ascii="Courier New" w:hAnsi="Courier New" w:cs="Courier New"/>
+          <w:lang w:val="de-DE"/>
+        </w:rPr>
+        <w:t xml:space="preserve"> -version</w:t>
+      </w:r>
+    </w:p>
+    <w:p>
+      <w:pPr>
+        <w:rPr>
+          <w:lang w:val="de-DE"/>
+        </w:rPr>
+      </w:pPr>
+      <w:r>
+        <w:rPr>
+          <w:lang w:val="de-DE"/>
+        </w:rPr>
+        <w:t>angezeigt</w:t>
+      </w:r>
+      <w:r>
+        <w:rPr>
+          <w:lang w:val="de-DE"/>
+        </w:rPr>
+        <w:t>.</w:t>
+      </w:r>
+    </w:p>
+    <w:p>
+      <w:pPr>
+        <w:rPr>
+          <w:lang w:val="de-DE"/>
+        </w:rPr>
+      </w:pPr>
+      <w:r>
+        <w:rPr>
+          <w:lang w:val="de-DE"/>
+        </w:rPr>
+        <w:t>Getest</w:t>
+      </w:r>
+      <w:r>
+        <w:rPr>
+          <w:lang w:val="de-DE"/>
+        </w:rPr>
+        <w:t>et</w:t>
+      </w:r>
+      <w:r>
+        <w:rPr>
+          <w:lang w:val="de-DE"/>
+        </w:rPr>
+        <w:t xml:space="preserve"> wurde </w:t>
+      </w:r>
+      <w:r>
+        <w:rPr>
+          <w:lang w:val="de-DE"/>
+        </w:rPr>
+        <w:t xml:space="preserve">es auf Windows mit der Oracle-JRE-Version </w:t>
+      </w:r>
+      <w:r>
+        <w:rPr>
+          <w:lang w:val="de-DE"/>
+        </w:rPr>
+        <w:t>1.8.0_231</w:t>
+      </w:r>
+      <w:r>
+        <w:rPr>
+          <w:lang w:val="de-DE"/>
+        </w:rPr>
+        <w:t>, auf der Linux-Seite (</w:t>
+      </w:r>
+      <w:proofErr w:type="spellStart"/>
+      <w:r>
+        <w:rPr>
+          <w:lang w:val="de-DE"/>
+        </w:rPr>
+        <w:t>Rasbian</w:t>
+      </w:r>
+      <w:proofErr w:type="spellEnd"/>
+      <w:r>
+        <w:rPr>
+          <w:lang w:val="de-DE"/>
+        </w:rPr>
+        <w:t>) mit</w:t>
+      </w:r>
+      <w:r>
+        <w:rPr>
+          <w:lang w:val="de-DE"/>
+        </w:rPr>
+        <w:t>tels</w:t>
+      </w:r>
+      <w:r>
+        <w:rPr>
+          <w:lang w:val="de-DE"/>
+        </w:rPr>
+        <w:t xml:space="preserve"> </w:t>
+      </w:r>
+      <w:proofErr w:type="spellStart"/>
+      <w:r>
+        <w:rPr>
+          <w:lang w:val="de-DE"/>
+        </w:rPr>
+        <w:t>OpenJDK</w:t>
+      </w:r>
+      <w:proofErr w:type="spellEnd"/>
+      <w:r>
+        <w:rPr>
+          <w:lang w:val="de-DE"/>
+        </w:rPr>
+        <w:t xml:space="preserve"> 9.</w:t>
+      </w:r>
+    </w:p>
+    <w:p>
+      <w:pPr>
+        <w:pStyle w:val="berschrift3"/>
+        <w:rPr>
+          <w:lang w:val="de-DE"/>
+        </w:rPr>
+      </w:pPr>
+      <w:bookmarkStart w:id="20" w:name="_Toc29148711"/>
+      <w:proofErr w:type="spellStart"/>
+      <w:r>
+        <w:rPr>
+          <w:lang w:val="de-DE"/>
+        </w:rPr>
+        <w:t>SolvisSmartHome</w:t>
+      </w:r>
+      <w:proofErr w:type="spellEnd"/>
+      <w:r>
+        <w:rPr>
+          <w:lang w:val="de-DE"/>
+        </w:rPr>
+        <w:t>-Server</w:t>
+      </w:r>
+      <w:bookmarkEnd w:id="20"/>
+    </w:p>
+    <w:p>
+      <w:pPr>
+        <w:pStyle w:val="berschrift4"/>
+        <w:rPr>
+          <w:lang w:val="de-DE"/>
+        </w:rPr>
+      </w:pPr>
+      <w:r>
+        <w:rPr>
+          <w:lang w:val="de-DE"/>
+        </w:rPr>
+        <w:t>Starten mittels CLI</w:t>
+      </w:r>
+    </w:p>
+    <w:p>
+      <w:pPr>
+        <w:rPr>
+          <w:lang w:val="de-DE"/>
+        </w:rPr>
+      </w:pPr>
+      <w:r>
+        <w:rPr>
+          <w:lang w:val="de-DE"/>
+        </w:rPr>
+        <w:t xml:space="preserve">Allein zum starten des Servers reicht es, das </w:t>
+      </w:r>
+      <w:proofErr w:type="spellStart"/>
+      <w:r>
+        <w:rPr>
+          <w:lang w:val="de-DE"/>
+        </w:rPr>
+        <w:t>Jar</w:t>
+      </w:r>
+      <w:proofErr w:type="spellEnd"/>
+      <w:r>
+        <w:rPr>
+          <w:lang w:val="de-DE"/>
+        </w:rPr>
+        <w:t>-File in ein beliebiges Verzeichnis abzulegen und es mit folgender Programmzeile zu starten:</w:t>
+      </w:r>
+    </w:p>
+    <w:p>
+      <w:pPr>
+        <w:ind w:left="709"/>
+        <w:rPr>
+          <w:rFonts w:ascii="Courier New" w:hAnsi="Courier New" w:cs="Courier New"/>
+          <w:sz w:val="16"/>
+          <w:szCs w:val="16"/>
+          <w:lang w:val="de-DE"/>
+        </w:rPr>
+      </w:pPr>
+      <w:proofErr w:type="spellStart"/>
+      <w:r>
+        <w:rPr>
+          <w:rFonts w:ascii="Courier New" w:hAnsi="Courier New" w:cs="Courier New"/>
+          <w:sz w:val="16"/>
+          <w:szCs w:val="16"/>
+          <w:lang w:val="de-DE"/>
+        </w:rPr>
+        <w:t>java</w:t>
+      </w:r>
+      <w:proofErr w:type="spellEnd"/>
+      <w:r>
+        <w:rPr>
+          <w:rFonts w:ascii="Courier New" w:hAnsi="Courier New" w:cs="Courier New"/>
+          <w:sz w:val="16"/>
+          <w:szCs w:val="16"/>
+          <w:lang w:val="de-DE"/>
+        </w:rPr>
+        <w:t xml:space="preserve"> -</w:t>
+      </w:r>
+      <w:proofErr w:type="spellStart"/>
+      <w:r>
+        <w:rPr>
+          <w:rFonts w:ascii="Courier New" w:hAnsi="Courier New" w:cs="Courier New"/>
+          <w:sz w:val="16"/>
+          <w:szCs w:val="16"/>
+          <w:lang w:val="de-DE"/>
+        </w:rPr>
+        <w:t>jar</w:t>
+      </w:r>
+      <w:proofErr w:type="spellEnd"/>
+      <w:r>
+        <w:rPr>
+          <w:rFonts w:ascii="Courier New" w:hAnsi="Courier New" w:cs="Courier New"/>
+          <w:sz w:val="16"/>
+          <w:szCs w:val="16"/>
+          <w:lang w:val="de-DE"/>
+        </w:rPr>
+        <w:t xml:space="preserve"> SolvisSmartHomeServer.jar --server-</w:t>
+      </w:r>
+      <w:proofErr w:type="spellStart"/>
+      <w:r>
+        <w:rPr>
+          <w:rFonts w:ascii="Courier New" w:hAnsi="Courier New" w:cs="Courier New"/>
+          <w:sz w:val="16"/>
+          <w:szCs w:val="16"/>
+          <w:lang w:val="de-DE"/>
+        </w:rPr>
+        <w:t>path</w:t>
+      </w:r>
+      <w:proofErr w:type="spellEnd"/>
+      <w:r>
+        <w:rPr>
+          <w:rFonts w:ascii="Courier New" w:hAnsi="Courier New" w:cs="Courier New"/>
+          <w:sz w:val="16"/>
+          <w:szCs w:val="16"/>
+          <w:lang w:val="de-DE"/>
+        </w:rPr>
+        <w:t>=</w:t>
+      </w:r>
+      <w:r>
+        <w:rPr>
+          <w:rFonts w:asciiTheme="majorHAnsi" w:hAnsiTheme="majorHAnsi" w:cs="Courier New"/>
+          <w:sz w:val="16"/>
+          <w:szCs w:val="16"/>
+          <w:lang w:val="de-DE"/>
+        </w:rPr>
+        <w:t>&lt;schreibbarer Pfad für Server-Dateien&gt;</w:t>
+      </w:r>
+    </w:p>
+    <w:p>
+      <w:pPr>
+        <w:rPr>
+          <w:lang w:val="de-DE"/>
+        </w:rPr>
+      </w:pPr>
+      <w:r>
+        <w:rPr>
+          <w:lang w:val="de-DE"/>
+        </w:rPr>
+        <w:t>Beim ersten Start legt das Programm</w:t>
+      </w:r>
+      <w:r>
+        <w:rPr>
+          <w:lang w:val="de-DE"/>
+        </w:rPr>
+        <w:t xml:space="preserve"> in dem beschreibbaren Pfad </w:t>
+      </w:r>
+      <w:r>
+        <w:rPr>
+          <w:lang w:val="de-DE"/>
+        </w:rPr>
+        <w:t>eine Reihe von XML-Dateien. Diese können vom Anwender angepasst werden</w:t>
+      </w:r>
+    </w:p>
+    <w:p>
+      <w:pPr>
+        <w:rPr>
+          <w:lang w:val="de-DE"/>
+        </w:rPr>
+      </w:pPr>
+      <w:r>
+        <w:rPr>
           <w:b/>
-          <w:bCs/>
-          <w:iCs/>
-          <w:sz w:val="26"/>
-          <w:szCs w:val="26"/>
-          <w:lang w:val="de-DE"/>
-        </w:rPr>
-      </w:pPr>
-      <w:r>
-        <w:rPr>
-          <w:lang w:val="de-DE"/>
-        </w:rPr>
-        <w:br w:type="page"/>
-      </w:r>
+          <w:color w:val="FF0000"/>
+          <w:lang w:val="de-DE"/>
+        </w:rPr>
+        <w:t>Anzupassen:</w:t>
+      </w:r>
+      <w:r>
+        <w:rPr>
+          <w:lang w:val="de-DE"/>
+        </w:rPr>
+        <w:t xml:space="preserve"> </w:t>
+      </w:r>
+    </w:p>
+    <w:p>
+      <w:pPr>
+        <w:ind w:left="709"/>
+        <w:rPr>
+          <w:lang w:val="de-DE"/>
+        </w:rPr>
+      </w:pPr>
+      <w:r>
+        <w:rPr>
+          <w:lang w:val="de-DE"/>
+        </w:rPr>
+        <w:t xml:space="preserve">Der </w:t>
+      </w:r>
+      <w:proofErr w:type="spellStart"/>
+      <w:r>
+        <w:rPr>
+          <w:lang w:val="de-DE"/>
+        </w:rPr>
+        <w:t>SolvisSmartHome</w:t>
+      </w:r>
+      <w:proofErr w:type="spellEnd"/>
+      <w:r>
+        <w:rPr>
+          <w:lang w:val="de-DE"/>
+        </w:rPr>
+        <w:t xml:space="preserve">-Server benötigt die Information zur Verbindung mit der </w:t>
+      </w:r>
+      <w:proofErr w:type="spellStart"/>
+      <w:r>
+        <w:rPr>
+          <w:lang w:val="de-DE"/>
+        </w:rPr>
+        <w:t>SolvisRemote</w:t>
+      </w:r>
+      <w:proofErr w:type="spellEnd"/>
+      <w:r>
+        <w:rPr>
+          <w:lang w:val="de-DE"/>
+        </w:rPr>
+        <w:t xml:space="preserve">. Diese Information ist in die base.xml-Datei zu schreiben. Bei einer einzelnen </w:t>
+      </w:r>
+      <w:proofErr w:type="spellStart"/>
+      <w:r>
+        <w:rPr>
+          <w:lang w:val="de-DE"/>
+        </w:rPr>
+        <w:t>Solvis</w:t>
+      </w:r>
+      <w:proofErr w:type="spellEnd"/>
+      <w:r>
+        <w:rPr>
+          <w:lang w:val="de-DE"/>
+        </w:rPr>
+        <w:t>-Anlage enthält die Datei folgenden Inhalt:</w:t>
+      </w:r>
+    </w:p>
+    <w:p>
+      <w:pPr>
+        <w:ind w:left="709"/>
+        <w:rPr>
+          <w:rFonts w:ascii="Courier New" w:hAnsi="Courier New" w:cs="Courier New"/>
+          <w:sz w:val="16"/>
+          <w:szCs w:val="16"/>
+          <w:lang w:val="de-DE"/>
+        </w:rPr>
+      </w:pPr>
+      <w:proofErr w:type="gramStart"/>
+      <w:r>
+        <w:rPr>
+          <w:rFonts w:ascii="Courier New" w:hAnsi="Courier New" w:cs="Courier New"/>
+          <w:sz w:val="16"/>
+          <w:szCs w:val="16"/>
+          <w:lang w:val="de-DE"/>
+        </w:rPr>
+        <w:t>&lt;?</w:t>
+      </w:r>
+      <w:proofErr w:type="spellStart"/>
+      <w:r>
+        <w:rPr>
+          <w:rFonts w:ascii="Courier New" w:hAnsi="Courier New" w:cs="Courier New"/>
+          <w:sz w:val="16"/>
+          <w:szCs w:val="16"/>
+          <w:lang w:val="de-DE"/>
+        </w:rPr>
+        <w:t>xml</w:t>
+      </w:r>
+      <w:proofErr w:type="spellEnd"/>
+      <w:proofErr w:type="gramEnd"/>
+      <w:r>
+        <w:rPr>
+          <w:rFonts w:ascii="Courier New" w:hAnsi="Courier New" w:cs="Courier New"/>
+          <w:sz w:val="16"/>
+          <w:szCs w:val="16"/>
+          <w:lang w:val="de-DE"/>
+        </w:rPr>
+        <w:t xml:space="preserve"> </w:t>
+      </w:r>
+      <w:proofErr w:type="spellStart"/>
+      <w:r>
+        <w:rPr>
+          <w:rFonts w:ascii="Courier New" w:hAnsi="Courier New" w:cs="Courier New"/>
+          <w:sz w:val="16"/>
+          <w:szCs w:val="16"/>
+          <w:lang w:val="de-DE"/>
+        </w:rPr>
+        <w:t>version</w:t>
+      </w:r>
+      <w:proofErr w:type="spellEnd"/>
+      <w:r>
+        <w:rPr>
+          <w:rFonts w:ascii="Courier New" w:hAnsi="Courier New" w:cs="Courier New"/>
+          <w:sz w:val="16"/>
+          <w:szCs w:val="16"/>
+          <w:lang w:val="de-DE"/>
+        </w:rPr>
+        <w:t xml:space="preserve">="1.0" </w:t>
+      </w:r>
+      <w:proofErr w:type="spellStart"/>
+      <w:r>
+        <w:rPr>
+          <w:rFonts w:ascii="Courier New" w:hAnsi="Courier New" w:cs="Courier New"/>
+          <w:sz w:val="16"/>
+          <w:szCs w:val="16"/>
+          <w:lang w:val="de-DE"/>
+        </w:rPr>
+        <w:t>encoding</w:t>
+      </w:r>
+      <w:proofErr w:type="spellEnd"/>
+      <w:r>
+        <w:rPr>
+          <w:rFonts w:ascii="Courier New" w:hAnsi="Courier New" w:cs="Courier New"/>
+          <w:sz w:val="16"/>
+          <w:szCs w:val="16"/>
+          <w:lang w:val="de-DE"/>
+        </w:rPr>
+        <w:t>="UTF-8"?&gt;</w:t>
+      </w:r>
+      <w:r>
+        <w:rPr>
+          <w:rFonts w:ascii="Courier New" w:hAnsi="Courier New" w:cs="Courier New"/>
+          <w:sz w:val="16"/>
+          <w:szCs w:val="16"/>
+          <w:lang w:val="de-DE"/>
+        </w:rPr>
+        <w:br/>
+      </w:r>
+      <w:r>
+        <w:rPr>
+          <w:rFonts w:ascii="Courier New" w:hAnsi="Courier New" w:cs="Courier New"/>
+          <w:sz w:val="16"/>
+          <w:szCs w:val="16"/>
+          <w:lang w:val="de-DE"/>
+        </w:rPr>
+        <w:t>&lt;</w:t>
+      </w:r>
+      <w:proofErr w:type="spellStart"/>
+      <w:r>
+        <w:rPr>
+          <w:rFonts w:ascii="Courier New" w:hAnsi="Courier New" w:cs="Courier New"/>
+          <w:sz w:val="16"/>
+          <w:szCs w:val="16"/>
+          <w:lang w:val="de-DE"/>
+        </w:rPr>
+        <w:t>tns:BaseData</w:t>
+      </w:r>
+      <w:proofErr w:type="spellEnd"/>
+      <w:r>
+        <w:rPr>
+          <w:rFonts w:ascii="Courier New" w:hAnsi="Courier New" w:cs="Courier New"/>
+          <w:sz w:val="16"/>
+          <w:szCs w:val="16"/>
+          <w:lang w:val="de-DE"/>
+        </w:rPr>
+        <w:t xml:space="preserve"> </w:t>
+      </w:r>
+      <w:proofErr w:type="spellStart"/>
+      <w:r>
+        <w:rPr>
+          <w:rFonts w:ascii="Courier New" w:hAnsi="Courier New" w:cs="Courier New"/>
+          <w:sz w:val="16"/>
+          <w:szCs w:val="16"/>
+          <w:lang w:val="de-DE"/>
+        </w:rPr>
+        <w:t>timeZone</w:t>
+      </w:r>
+      <w:proofErr w:type="spellEnd"/>
+      <w:r>
+        <w:rPr>
+          <w:rFonts w:ascii="Courier New" w:hAnsi="Courier New" w:cs="Courier New"/>
+          <w:sz w:val="16"/>
+          <w:szCs w:val="16"/>
+          <w:lang w:val="de-DE"/>
+        </w:rPr>
+        <w:t>="Europe/Berlin"</w:t>
+      </w:r>
+      <w:r>
+        <w:rPr>
+          <w:rFonts w:ascii="Courier New" w:hAnsi="Courier New" w:cs="Courier New"/>
+          <w:sz w:val="16"/>
+          <w:szCs w:val="16"/>
+          <w:lang w:val="de-DE"/>
+        </w:rPr>
+        <w:br/>
+      </w:r>
+      <w:r>
+        <w:rPr>
+          <w:rFonts w:ascii="Courier New" w:hAnsi="Courier New" w:cs="Courier New"/>
+          <w:sz w:val="16"/>
+          <w:szCs w:val="16"/>
+          <w:lang w:val="de-DE"/>
+        </w:rPr>
+        <w:tab/>
+      </w:r>
+      <w:proofErr w:type="spellStart"/>
+      <w:r>
+        <w:rPr>
+          <w:rFonts w:ascii="Courier New" w:hAnsi="Courier New" w:cs="Courier New"/>
+          <w:sz w:val="16"/>
+          <w:szCs w:val="16"/>
+          <w:lang w:val="de-DE"/>
+        </w:rPr>
+        <w:t>xmlns:tns</w:t>
+      </w:r>
+      <w:proofErr w:type="spellEnd"/>
+      <w:r>
+        <w:rPr>
+          <w:rFonts w:ascii="Courier New" w:hAnsi="Courier New" w:cs="Courier New"/>
+          <w:sz w:val="16"/>
+          <w:szCs w:val="16"/>
+          <w:lang w:val="de-DE"/>
+        </w:rPr>
+        <w:t>=</w:t>
+      </w:r>
+      <w:hyperlink r:id="rId8" w:history="1">
+        <w:r>
+          <w:rPr>
+            <w:rStyle w:val="Hyperlink"/>
+            <w:rFonts w:ascii="Courier New" w:hAnsi="Courier New" w:cs="Courier New"/>
+            <w:sz w:val="16"/>
+            <w:szCs w:val="16"/>
+            <w:lang w:val="de-DE"/>
+          </w:rPr>
+          <w:t>http://www.example.org/control</w:t>
+        </w:r>
+      </w:hyperlink>
+      <w:r>
+        <w:rPr>
+          <w:rFonts w:ascii="Courier New" w:hAnsi="Courier New" w:cs="Courier New"/>
+          <w:sz w:val="16"/>
+          <w:szCs w:val="16"/>
+          <w:lang w:val="de-DE"/>
+        </w:rPr>
+        <w:br/>
+      </w:r>
+      <w:r>
+        <w:rPr>
+          <w:rFonts w:ascii="Courier New" w:hAnsi="Courier New" w:cs="Courier New"/>
+          <w:sz w:val="16"/>
+          <w:szCs w:val="16"/>
+          <w:lang w:val="de-DE"/>
+        </w:rPr>
+        <w:tab/>
+      </w:r>
+      <w:proofErr w:type="spellStart"/>
+      <w:r>
+        <w:rPr>
+          <w:rFonts w:ascii="Courier New" w:hAnsi="Courier New" w:cs="Courier New"/>
+          <w:sz w:val="16"/>
+          <w:szCs w:val="16"/>
+          <w:lang w:val="de-DE"/>
+        </w:rPr>
+        <w:t>xmlns:xsi</w:t>
+      </w:r>
+      <w:proofErr w:type="spellEnd"/>
+      <w:r>
+        <w:rPr>
+          <w:rFonts w:ascii="Courier New" w:hAnsi="Courier New" w:cs="Courier New"/>
+          <w:sz w:val="16"/>
+          <w:szCs w:val="16"/>
+          <w:lang w:val="de-DE"/>
+        </w:rPr>
+        <w:t>=</w:t>
+      </w:r>
+      <w:hyperlink r:id="rId9" w:history="1">
+        <w:r>
+          <w:rPr>
+            <w:rStyle w:val="Hyperlink"/>
+            <w:rFonts w:ascii="Courier New" w:hAnsi="Courier New" w:cs="Courier New"/>
+            <w:sz w:val="16"/>
+            <w:szCs w:val="16"/>
+            <w:lang w:val="de-DE"/>
+          </w:rPr>
+          <w:t>http://www.w3.org/2001/XMLSchema-instance</w:t>
+        </w:r>
+      </w:hyperlink>
+      <w:r>
+        <w:rPr>
+          <w:rFonts w:ascii="Courier New" w:hAnsi="Courier New" w:cs="Courier New"/>
+          <w:sz w:val="16"/>
+          <w:szCs w:val="16"/>
+          <w:lang w:val="de-DE"/>
+        </w:rPr>
+        <w:br/>
+      </w:r>
+      <w:r>
+        <w:rPr>
+          <w:rFonts w:ascii="Courier New" w:hAnsi="Courier New" w:cs="Courier New"/>
+          <w:sz w:val="16"/>
+          <w:szCs w:val="16"/>
+          <w:lang w:val="de-DE"/>
+        </w:rPr>
+        <w:tab/>
+      </w:r>
+      <w:proofErr w:type="spellStart"/>
+      <w:r>
+        <w:rPr>
+          <w:rFonts w:ascii="Courier New" w:hAnsi="Courier New" w:cs="Courier New"/>
+          <w:sz w:val="16"/>
+          <w:szCs w:val="16"/>
+          <w:lang w:val="de-DE"/>
+        </w:rPr>
+        <w:t>xsi:schemaLocation</w:t>
+      </w:r>
+      <w:proofErr w:type="spellEnd"/>
+      <w:r>
+        <w:rPr>
+          <w:rFonts w:ascii="Courier New" w:hAnsi="Courier New" w:cs="Courier New"/>
+          <w:sz w:val="16"/>
+          <w:szCs w:val="16"/>
+          <w:lang w:val="de-DE"/>
+        </w:rPr>
+        <w:t>="http://www.example.org/control base.xsd "&gt;</w:t>
+      </w:r>
+      <w:r>
+        <w:rPr>
+          <w:rFonts w:ascii="Courier New" w:hAnsi="Courier New" w:cs="Courier New"/>
+          <w:sz w:val="16"/>
+          <w:szCs w:val="16"/>
+          <w:lang w:val="de-DE"/>
+        </w:rPr>
+        <w:br/>
+      </w:r>
+      <w:r>
+        <w:rPr>
+          <w:rFonts w:ascii="Courier New" w:hAnsi="Courier New" w:cs="Courier New"/>
+          <w:sz w:val="16"/>
+          <w:szCs w:val="16"/>
+          <w:lang w:val="de-DE"/>
+        </w:rPr>
+        <w:tab/>
+      </w:r>
+      <w:r>
+        <w:rPr>
+          <w:rFonts w:ascii="Courier New" w:hAnsi="Courier New" w:cs="Courier New"/>
+          <w:sz w:val="16"/>
+          <w:szCs w:val="16"/>
+          <w:lang w:val="de-DE"/>
+        </w:rPr>
+        <w:t>&lt;</w:t>
+      </w:r>
+      <w:proofErr w:type="spellStart"/>
+      <w:r>
+        <w:rPr>
+          <w:rFonts w:ascii="Courier New" w:hAnsi="Courier New" w:cs="Courier New"/>
+          <w:sz w:val="16"/>
+          <w:szCs w:val="16"/>
+          <w:lang w:val="de-DE"/>
+        </w:rPr>
+        <w:t>tns:Units</w:t>
+      </w:r>
+      <w:proofErr w:type="spellEnd"/>
+      <w:r>
+        <w:rPr>
+          <w:rFonts w:ascii="Courier New" w:hAnsi="Courier New" w:cs="Courier New"/>
+          <w:sz w:val="16"/>
+          <w:szCs w:val="16"/>
+          <w:lang w:val="de-DE"/>
+        </w:rPr>
+        <w:t>&gt;</w:t>
+      </w:r>
+      <w:r>
+        <w:rPr>
+          <w:rFonts w:ascii="Courier New" w:hAnsi="Courier New" w:cs="Courier New"/>
+          <w:sz w:val="16"/>
+          <w:szCs w:val="16"/>
+          <w:lang w:val="de-DE"/>
+        </w:rPr>
+        <w:br/>
+      </w:r>
+      <w:r>
+        <w:rPr>
+          <w:rFonts w:ascii="Courier New" w:hAnsi="Courier New" w:cs="Courier New"/>
+          <w:sz w:val="16"/>
+          <w:szCs w:val="16"/>
+          <w:lang w:val="de-DE"/>
+        </w:rPr>
+        <w:tab/>
+      </w:r>
+      <w:r>
+        <w:rPr>
+          <w:rFonts w:ascii="Courier New" w:hAnsi="Courier New" w:cs="Courier New"/>
+          <w:sz w:val="16"/>
+          <w:szCs w:val="16"/>
+          <w:lang w:val="de-DE"/>
+        </w:rPr>
+        <w:tab/>
+      </w:r>
+      <w:r>
+        <w:rPr>
+          <w:rFonts w:ascii="Courier New" w:hAnsi="Courier New" w:cs="Courier New"/>
+          <w:sz w:val="16"/>
+          <w:szCs w:val="16"/>
+          <w:lang w:val="de-DE"/>
+        </w:rPr>
+        <w:t>&lt;</w:t>
+      </w:r>
+      <w:proofErr w:type="spellStart"/>
+      <w:r>
+        <w:rPr>
+          <w:rFonts w:ascii="Courier New" w:hAnsi="Courier New" w:cs="Courier New"/>
+          <w:sz w:val="16"/>
+          <w:szCs w:val="16"/>
+          <w:lang w:val="de-DE"/>
+        </w:rPr>
+        <w:t>tns:Unit</w:t>
+      </w:r>
+      <w:proofErr w:type="spellEnd"/>
+      <w:r>
+        <w:rPr>
+          <w:rFonts w:ascii="Courier New" w:hAnsi="Courier New" w:cs="Courier New"/>
+          <w:sz w:val="16"/>
+          <w:szCs w:val="16"/>
+          <w:lang w:val="de-DE"/>
+        </w:rPr>
+        <w:t xml:space="preserve"> </w:t>
+      </w:r>
+      <w:r>
+        <w:rPr>
+          <w:rFonts w:ascii="Courier New" w:hAnsi="Courier New" w:cs="Courier New"/>
+          <w:sz w:val="16"/>
+          <w:szCs w:val="16"/>
+          <w:lang w:val="de-DE"/>
+        </w:rPr>
+        <w:br/>
+      </w:r>
+      <w:r>
+        <w:rPr>
+          <w:rFonts w:ascii="Courier New" w:hAnsi="Courier New" w:cs="Courier New"/>
+          <w:sz w:val="16"/>
+          <w:szCs w:val="16"/>
+          <w:lang w:val="de-DE"/>
+        </w:rPr>
+        <w:tab/>
+      </w:r>
+      <w:r>
+        <w:rPr>
+          <w:rFonts w:ascii="Courier New" w:hAnsi="Courier New" w:cs="Courier New"/>
+          <w:sz w:val="16"/>
+          <w:szCs w:val="16"/>
+          <w:lang w:val="de-DE"/>
+        </w:rPr>
+        <w:tab/>
+      </w:r>
+      <w:r>
+        <w:rPr>
+          <w:rFonts w:ascii="Courier New" w:hAnsi="Courier New" w:cs="Courier New"/>
+          <w:sz w:val="16"/>
+          <w:szCs w:val="16"/>
+          <w:lang w:val="de-DE"/>
+        </w:rPr>
+        <w:tab/>
+      </w:r>
+      <w:proofErr w:type="spellStart"/>
+      <w:r>
+        <w:rPr>
+          <w:rFonts w:ascii="Courier New" w:hAnsi="Courier New" w:cs="Courier New"/>
+          <w:sz w:val="16"/>
+          <w:szCs w:val="16"/>
+          <w:lang w:val="de-DE"/>
+        </w:rPr>
+        <w:t>id</w:t>
+      </w:r>
+      <w:proofErr w:type="spellEnd"/>
+      <w:r>
+        <w:rPr>
+          <w:rFonts w:ascii="Courier New" w:hAnsi="Courier New" w:cs="Courier New"/>
+          <w:sz w:val="16"/>
+          <w:szCs w:val="16"/>
+          <w:lang w:val="de-DE"/>
+        </w:rPr>
+        <w:t>="</w:t>
+      </w:r>
+      <w:proofErr w:type="spellStart"/>
+      <w:r>
+        <w:rPr>
+          <w:rFonts w:ascii="Courier New" w:hAnsi="Courier New" w:cs="Courier New"/>
+          <w:b/>
+          <w:i/>
+          <w:color w:val="FF0000"/>
+          <w:sz w:val="16"/>
+          <w:szCs w:val="16"/>
+          <w:lang w:val="de-DE"/>
+        </w:rPr>
+        <w:t>mySolvis</w:t>
+      </w:r>
+      <w:proofErr w:type="spellEnd"/>
+      <w:r>
+        <w:rPr>
+          <w:rFonts w:ascii="Courier New" w:hAnsi="Courier New" w:cs="Courier New"/>
+          <w:sz w:val="16"/>
+          <w:szCs w:val="16"/>
+          <w:lang w:val="de-DE"/>
+        </w:rPr>
+        <w:t>"</w:t>
+      </w:r>
+      <w:r>
+        <w:rPr>
+          <w:rFonts w:ascii="Courier New" w:hAnsi="Courier New" w:cs="Courier New"/>
+          <w:sz w:val="16"/>
+          <w:szCs w:val="16"/>
+          <w:lang w:val="de-DE"/>
+        </w:rPr>
+        <w:br/>
+      </w:r>
+      <w:r>
+        <w:rPr>
+          <w:rFonts w:ascii="Courier New" w:hAnsi="Courier New" w:cs="Courier New"/>
+          <w:sz w:val="16"/>
+          <w:szCs w:val="16"/>
+          <w:lang w:val="de-DE"/>
+        </w:rPr>
+        <w:tab/>
+      </w:r>
+      <w:r>
+        <w:rPr>
+          <w:rFonts w:ascii="Courier New" w:hAnsi="Courier New" w:cs="Courier New"/>
+          <w:sz w:val="16"/>
+          <w:szCs w:val="16"/>
+          <w:lang w:val="de-DE"/>
+        </w:rPr>
+        <w:tab/>
+      </w:r>
+      <w:r>
+        <w:rPr>
+          <w:rFonts w:ascii="Courier New" w:hAnsi="Courier New" w:cs="Courier New"/>
+          <w:sz w:val="16"/>
+          <w:szCs w:val="16"/>
+          <w:lang w:val="de-DE"/>
+        </w:rPr>
+        <w:tab/>
+      </w:r>
+      <w:proofErr w:type="spellStart"/>
+      <w:r>
+        <w:rPr>
+          <w:rFonts w:ascii="Courier New" w:hAnsi="Courier New" w:cs="Courier New"/>
+          <w:sz w:val="16"/>
+          <w:szCs w:val="16"/>
+          <w:lang w:val="de-DE"/>
+        </w:rPr>
+        <w:t>account</w:t>
+      </w:r>
+      <w:proofErr w:type="spellEnd"/>
+      <w:r>
+        <w:rPr>
+          <w:rFonts w:ascii="Courier New" w:hAnsi="Courier New" w:cs="Courier New"/>
+          <w:sz w:val="16"/>
+          <w:szCs w:val="16"/>
+          <w:lang w:val="de-DE"/>
+        </w:rPr>
+        <w:t>="</w:t>
+      </w:r>
+      <w:proofErr w:type="spellStart"/>
+      <w:r>
+        <w:rPr>
+          <w:rFonts w:ascii="Courier New" w:hAnsi="Courier New" w:cs="Courier New"/>
+          <w:b/>
+          <w:i/>
+          <w:color w:val="FF0000"/>
+          <w:sz w:val="16"/>
+          <w:szCs w:val="16"/>
+          <w:lang w:val="de-DE"/>
+        </w:rPr>
+        <w:t>Ac</w:t>
+      </w:r>
+      <w:r>
+        <w:rPr>
+          <w:rFonts w:ascii="Courier New" w:hAnsi="Courier New" w:cs="Courier New"/>
+          <w:b/>
+          <w:i/>
+          <w:color w:val="FF0000"/>
+          <w:sz w:val="16"/>
+          <w:szCs w:val="16"/>
+          <w:lang w:val="de-DE"/>
+        </w:rPr>
+        <w:t>c</w:t>
+      </w:r>
+      <w:r>
+        <w:rPr>
+          <w:rFonts w:ascii="Courier New" w:hAnsi="Courier New" w:cs="Courier New"/>
+          <w:b/>
+          <w:i/>
+          <w:color w:val="FF0000"/>
+          <w:sz w:val="16"/>
+          <w:szCs w:val="16"/>
+          <w:lang w:val="de-DE"/>
+        </w:rPr>
+        <w:t>ountName</w:t>
+      </w:r>
+      <w:proofErr w:type="spellEnd"/>
+      <w:r>
+        <w:rPr>
+          <w:rFonts w:ascii="Courier New" w:hAnsi="Courier New" w:cs="Courier New"/>
+          <w:sz w:val="16"/>
+          <w:szCs w:val="16"/>
+          <w:lang w:val="de-DE"/>
+        </w:rPr>
+        <w:t>"</w:t>
+      </w:r>
+      <w:r>
+        <w:rPr>
+          <w:rFonts w:ascii="Courier New" w:hAnsi="Courier New" w:cs="Courier New"/>
+          <w:sz w:val="16"/>
+          <w:szCs w:val="16"/>
+          <w:lang w:val="de-DE"/>
+        </w:rPr>
+        <w:br/>
+      </w:r>
+      <w:r>
+        <w:rPr>
+          <w:rFonts w:ascii="Courier New" w:hAnsi="Courier New" w:cs="Courier New"/>
+          <w:sz w:val="16"/>
+          <w:szCs w:val="16"/>
+          <w:lang w:val="de-DE"/>
+        </w:rPr>
+        <w:tab/>
+      </w:r>
+      <w:r>
+        <w:rPr>
+          <w:rFonts w:ascii="Courier New" w:hAnsi="Courier New" w:cs="Courier New"/>
+          <w:sz w:val="16"/>
+          <w:szCs w:val="16"/>
+          <w:lang w:val="de-DE"/>
+        </w:rPr>
+        <w:tab/>
+      </w:r>
+      <w:r>
+        <w:rPr>
+          <w:rFonts w:ascii="Courier New" w:hAnsi="Courier New" w:cs="Courier New"/>
+          <w:sz w:val="16"/>
+          <w:szCs w:val="16"/>
+          <w:lang w:val="de-DE"/>
+        </w:rPr>
+        <w:tab/>
+      </w:r>
+      <w:proofErr w:type="spellStart"/>
+      <w:r>
+        <w:rPr>
+          <w:rFonts w:ascii="Courier New" w:hAnsi="Courier New" w:cs="Courier New"/>
+          <w:sz w:val="16"/>
+          <w:szCs w:val="16"/>
+          <w:lang w:val="de-DE"/>
+        </w:rPr>
+        <w:t>password</w:t>
+      </w:r>
+      <w:proofErr w:type="spellEnd"/>
+      <w:r>
+        <w:rPr>
+          <w:rFonts w:ascii="Courier New" w:hAnsi="Courier New" w:cs="Courier New"/>
+          <w:sz w:val="16"/>
+          <w:szCs w:val="16"/>
+          <w:lang w:val="de-DE"/>
+        </w:rPr>
+        <w:t>="</w:t>
+      </w:r>
+      <w:proofErr w:type="spellStart"/>
+      <w:r>
+        <w:rPr>
+          <w:rFonts w:ascii="Courier New" w:hAnsi="Courier New" w:cs="Courier New"/>
+          <w:b/>
+          <w:i/>
+          <w:color w:val="FF0000"/>
+          <w:sz w:val="16"/>
+          <w:szCs w:val="16"/>
+          <w:lang w:val="de-DE"/>
+        </w:rPr>
+        <w:t>password</w:t>
+      </w:r>
+      <w:proofErr w:type="spellEnd"/>
+      <w:r>
+        <w:rPr>
+          <w:rFonts w:ascii="Courier New" w:hAnsi="Courier New" w:cs="Courier New"/>
+          <w:sz w:val="16"/>
+          <w:szCs w:val="16"/>
+          <w:lang w:val="de-DE"/>
+        </w:rPr>
+        <w:t>"</w:t>
+      </w:r>
+      <w:r>
+        <w:rPr>
+          <w:rFonts w:ascii="Courier New" w:hAnsi="Courier New" w:cs="Courier New"/>
+          <w:sz w:val="16"/>
+          <w:szCs w:val="16"/>
+          <w:lang w:val="de-DE"/>
+        </w:rPr>
+        <w:br/>
+      </w:r>
+      <w:r>
+        <w:rPr>
+          <w:rFonts w:ascii="Courier New" w:hAnsi="Courier New" w:cs="Courier New"/>
+          <w:sz w:val="16"/>
+          <w:szCs w:val="16"/>
+          <w:lang w:val="de-DE"/>
+        </w:rPr>
+        <w:tab/>
+      </w:r>
+      <w:r>
+        <w:rPr>
+          <w:rFonts w:ascii="Courier New" w:hAnsi="Courier New" w:cs="Courier New"/>
+          <w:sz w:val="16"/>
+          <w:szCs w:val="16"/>
+          <w:lang w:val="de-DE"/>
+        </w:rPr>
+        <w:tab/>
+      </w:r>
+      <w:r>
+        <w:rPr>
+          <w:rFonts w:ascii="Courier New" w:hAnsi="Courier New" w:cs="Courier New"/>
+          <w:sz w:val="16"/>
+          <w:szCs w:val="16"/>
+          <w:lang w:val="de-DE"/>
+        </w:rPr>
+        <w:tab/>
+      </w:r>
+      <w:proofErr w:type="spellStart"/>
+      <w:r>
+        <w:rPr>
+          <w:rFonts w:ascii="Courier New" w:hAnsi="Courier New" w:cs="Courier New"/>
+          <w:sz w:val="16"/>
+          <w:szCs w:val="16"/>
+          <w:lang w:val="de-DE"/>
+        </w:rPr>
+        <w:t>url</w:t>
+      </w:r>
+      <w:proofErr w:type="spellEnd"/>
+      <w:r>
+        <w:rPr>
+          <w:rFonts w:ascii="Courier New" w:hAnsi="Courier New" w:cs="Courier New"/>
+          <w:sz w:val="16"/>
+          <w:szCs w:val="16"/>
+          <w:lang w:val="de-DE"/>
+        </w:rPr>
+        <w:t>="</w:t>
+      </w:r>
+      <w:r>
+        <w:rPr>
+          <w:rFonts w:ascii="Courier New" w:hAnsi="Courier New" w:cs="Courier New"/>
+          <w:b/>
+          <w:i/>
+          <w:color w:val="FF0000"/>
+          <w:sz w:val="16"/>
+          <w:szCs w:val="16"/>
+          <w:lang w:val="de-DE"/>
+        </w:rPr>
+        <w:t>http://192.168.1.40</w:t>
+      </w:r>
+      <w:r>
+        <w:rPr>
+          <w:rFonts w:ascii="Courier New" w:hAnsi="Courier New" w:cs="Courier New"/>
+          <w:sz w:val="16"/>
+          <w:szCs w:val="16"/>
+          <w:lang w:val="de-DE"/>
+        </w:rPr>
+        <w:t>"</w:t>
+      </w:r>
+      <w:r>
+        <w:rPr>
+          <w:rFonts w:ascii="Courier New" w:hAnsi="Courier New" w:cs="Courier New"/>
+          <w:sz w:val="16"/>
+          <w:szCs w:val="16"/>
+          <w:lang w:val="de-DE"/>
+        </w:rPr>
+        <w:br/>
+      </w:r>
+      <w:r>
+        <w:rPr>
+          <w:rFonts w:ascii="Courier New" w:hAnsi="Courier New" w:cs="Courier New"/>
+          <w:sz w:val="16"/>
+          <w:szCs w:val="16"/>
+          <w:lang w:val="de-DE"/>
+        </w:rPr>
+        <w:lastRenderedPageBreak/>
+        <w:tab/>
+      </w:r>
+      <w:r>
+        <w:rPr>
+          <w:rFonts w:ascii="Courier New" w:hAnsi="Courier New" w:cs="Courier New"/>
+          <w:sz w:val="16"/>
+          <w:szCs w:val="16"/>
+          <w:lang w:val="de-DE"/>
+        </w:rPr>
+        <w:tab/>
+      </w:r>
+      <w:r>
+        <w:rPr>
+          <w:rFonts w:ascii="Courier New" w:hAnsi="Courier New" w:cs="Courier New"/>
+          <w:sz w:val="16"/>
+          <w:szCs w:val="16"/>
+          <w:lang w:val="de-DE"/>
+        </w:rPr>
+        <w:tab/>
+      </w:r>
+      <w:proofErr w:type="spellStart"/>
+      <w:r>
+        <w:rPr>
+          <w:rFonts w:ascii="Courier New" w:hAnsi="Courier New" w:cs="Courier New"/>
+          <w:sz w:val="16"/>
+          <w:szCs w:val="16"/>
+          <w:lang w:val="de-DE"/>
+        </w:rPr>
+        <w:t>defaultAverageCount</w:t>
+      </w:r>
+      <w:proofErr w:type="spellEnd"/>
+      <w:r>
+        <w:rPr>
+          <w:rFonts w:ascii="Courier New" w:hAnsi="Courier New" w:cs="Courier New"/>
+          <w:sz w:val="16"/>
+          <w:szCs w:val="16"/>
+          <w:lang w:val="de-DE"/>
+        </w:rPr>
+        <w:t>="12"</w:t>
+      </w:r>
+      <w:r>
+        <w:rPr>
+          <w:rFonts w:ascii="Courier New" w:hAnsi="Courier New" w:cs="Courier New"/>
+          <w:sz w:val="16"/>
+          <w:szCs w:val="16"/>
+          <w:lang w:val="de-DE"/>
+        </w:rPr>
+        <w:br/>
+      </w:r>
+      <w:r>
+        <w:rPr>
+          <w:rFonts w:ascii="Courier New" w:hAnsi="Courier New" w:cs="Courier New"/>
+          <w:sz w:val="16"/>
+          <w:szCs w:val="16"/>
+          <w:lang w:val="de-DE"/>
+        </w:rPr>
+        <w:tab/>
+      </w:r>
+      <w:r>
+        <w:rPr>
+          <w:rFonts w:ascii="Courier New" w:hAnsi="Courier New" w:cs="Courier New"/>
+          <w:sz w:val="16"/>
+          <w:szCs w:val="16"/>
+          <w:lang w:val="de-DE"/>
+        </w:rPr>
+        <w:tab/>
+      </w:r>
+      <w:r>
+        <w:rPr>
+          <w:rFonts w:ascii="Courier New" w:hAnsi="Courier New" w:cs="Courier New"/>
+          <w:sz w:val="16"/>
+          <w:szCs w:val="16"/>
+          <w:lang w:val="de-DE"/>
+        </w:rPr>
+        <w:tab/>
+      </w:r>
+      <w:proofErr w:type="spellStart"/>
+      <w:r>
+        <w:rPr>
+          <w:rFonts w:ascii="Courier New" w:hAnsi="Courier New" w:cs="Courier New"/>
+          <w:sz w:val="16"/>
+          <w:szCs w:val="16"/>
+          <w:lang w:val="de-DE"/>
+        </w:rPr>
+        <w:t>defaultReadMeasurementsIntervall_ms</w:t>
+      </w:r>
+      <w:proofErr w:type="spellEnd"/>
+      <w:r>
+        <w:rPr>
+          <w:rFonts w:ascii="Courier New" w:hAnsi="Courier New" w:cs="Courier New"/>
+          <w:sz w:val="16"/>
+          <w:szCs w:val="16"/>
+          <w:lang w:val="de-DE"/>
+        </w:rPr>
+        <w:t>="10000"</w:t>
+      </w:r>
+      <w:r>
+        <w:rPr>
+          <w:rFonts w:ascii="Courier New" w:hAnsi="Courier New" w:cs="Courier New"/>
+          <w:sz w:val="16"/>
+          <w:szCs w:val="16"/>
+          <w:lang w:val="de-DE"/>
+        </w:rPr>
+        <w:br/>
+      </w:r>
+      <w:r>
+        <w:rPr>
+          <w:rFonts w:ascii="Courier New" w:hAnsi="Courier New" w:cs="Courier New"/>
+          <w:sz w:val="16"/>
+          <w:szCs w:val="16"/>
+          <w:lang w:val="de-DE"/>
+        </w:rPr>
+        <w:tab/>
+      </w:r>
+      <w:r>
+        <w:rPr>
+          <w:rFonts w:ascii="Courier New" w:hAnsi="Courier New" w:cs="Courier New"/>
+          <w:sz w:val="16"/>
+          <w:szCs w:val="16"/>
+          <w:lang w:val="de-DE"/>
+        </w:rPr>
+        <w:tab/>
+      </w:r>
+      <w:r>
+        <w:rPr>
+          <w:rFonts w:ascii="Courier New" w:hAnsi="Courier New" w:cs="Courier New"/>
+          <w:sz w:val="16"/>
+          <w:szCs w:val="16"/>
+          <w:lang w:val="de-DE"/>
+        </w:rPr>
+        <w:tab/>
+      </w:r>
+      <w:proofErr w:type="spellStart"/>
+      <w:r>
+        <w:rPr>
+          <w:rFonts w:ascii="Courier New" w:hAnsi="Courier New" w:cs="Courier New"/>
+          <w:sz w:val="16"/>
+          <w:szCs w:val="16"/>
+          <w:lang w:val="de-DE"/>
+        </w:rPr>
+        <w:t>forcedUpdateIntervall_ms</w:t>
+      </w:r>
+      <w:proofErr w:type="spellEnd"/>
+      <w:r>
+        <w:rPr>
+          <w:rFonts w:ascii="Courier New" w:hAnsi="Courier New" w:cs="Courier New"/>
+          <w:sz w:val="16"/>
+          <w:szCs w:val="16"/>
+          <w:lang w:val="de-DE"/>
+        </w:rPr>
+        <w:t>="3600000"</w:t>
+      </w:r>
+      <w:r>
+        <w:rPr>
+          <w:rFonts w:ascii="Courier New" w:hAnsi="Courier New" w:cs="Courier New"/>
+          <w:sz w:val="16"/>
+          <w:szCs w:val="16"/>
+          <w:lang w:val="de-DE"/>
+        </w:rPr>
+        <w:br/>
+      </w:r>
+      <w:r>
+        <w:rPr>
+          <w:rFonts w:ascii="Courier New" w:hAnsi="Courier New" w:cs="Courier New"/>
+          <w:sz w:val="16"/>
+          <w:szCs w:val="16"/>
+          <w:lang w:val="de-DE"/>
+        </w:rPr>
+        <w:tab/>
+      </w:r>
+      <w:r>
+        <w:rPr>
+          <w:rFonts w:ascii="Courier New" w:hAnsi="Courier New" w:cs="Courier New"/>
+          <w:sz w:val="16"/>
+          <w:szCs w:val="16"/>
+          <w:lang w:val="de-DE"/>
+        </w:rPr>
+        <w:tab/>
+      </w:r>
+      <w:r>
+        <w:rPr>
+          <w:rFonts w:ascii="Courier New" w:hAnsi="Courier New" w:cs="Courier New"/>
+          <w:sz w:val="16"/>
+          <w:szCs w:val="16"/>
+          <w:lang w:val="de-DE"/>
+        </w:rPr>
+        <w:tab/>
+      </w:r>
+      <w:proofErr w:type="spellStart"/>
+      <w:r>
+        <w:rPr>
+          <w:rFonts w:ascii="Courier New" w:hAnsi="Courier New" w:cs="Courier New"/>
+          <w:sz w:val="16"/>
+          <w:szCs w:val="16"/>
+          <w:lang w:val="de-DE"/>
+        </w:rPr>
+        <w:t>bufferedIntervall_ms</w:t>
+      </w:r>
+      <w:proofErr w:type="spellEnd"/>
+      <w:r>
+        <w:rPr>
+          <w:rFonts w:ascii="Courier New" w:hAnsi="Courier New" w:cs="Courier New"/>
+          <w:sz w:val="16"/>
+          <w:szCs w:val="16"/>
+          <w:lang w:val="de-DE"/>
+        </w:rPr>
+        <w:t>="60000" /&gt;</w:t>
+      </w:r>
+      <w:r>
+        <w:rPr>
+          <w:rFonts w:ascii="Courier New" w:hAnsi="Courier New" w:cs="Courier New"/>
+          <w:sz w:val="16"/>
+          <w:szCs w:val="16"/>
+          <w:lang w:val="de-DE"/>
+        </w:rPr>
+        <w:br/>
+      </w:r>
+      <w:r>
+        <w:rPr>
+          <w:rFonts w:ascii="Courier New" w:hAnsi="Courier New" w:cs="Courier New"/>
+          <w:sz w:val="16"/>
+          <w:szCs w:val="16"/>
+          <w:lang w:val="de-DE"/>
+        </w:rPr>
+        <w:tab/>
+      </w:r>
+      <w:r>
+        <w:rPr>
+          <w:rFonts w:ascii="Courier New" w:hAnsi="Courier New" w:cs="Courier New"/>
+          <w:sz w:val="16"/>
+          <w:szCs w:val="16"/>
+          <w:lang w:val="de-DE"/>
+        </w:rPr>
+        <w:t>&lt;/</w:t>
+      </w:r>
+      <w:proofErr w:type="spellStart"/>
+      <w:r>
+        <w:rPr>
+          <w:rFonts w:ascii="Courier New" w:hAnsi="Courier New" w:cs="Courier New"/>
+          <w:sz w:val="16"/>
+          <w:szCs w:val="16"/>
+          <w:lang w:val="de-DE"/>
+        </w:rPr>
+        <w:t>tns:Units</w:t>
+      </w:r>
+      <w:proofErr w:type="spellEnd"/>
+      <w:r>
+        <w:rPr>
+          <w:rFonts w:ascii="Courier New" w:hAnsi="Courier New" w:cs="Courier New"/>
+          <w:sz w:val="16"/>
+          <w:szCs w:val="16"/>
+          <w:lang w:val="de-DE"/>
+        </w:rPr>
+        <w:t>&gt;</w:t>
+      </w:r>
+      <w:r>
+        <w:rPr>
+          <w:rFonts w:ascii="Courier New" w:hAnsi="Courier New" w:cs="Courier New"/>
+          <w:sz w:val="16"/>
+          <w:szCs w:val="16"/>
+          <w:lang w:val="de-DE"/>
+        </w:rPr>
+        <w:br/>
+      </w:r>
+      <w:r>
+        <w:rPr>
+          <w:rFonts w:ascii="Courier New" w:hAnsi="Courier New" w:cs="Courier New"/>
+          <w:sz w:val="16"/>
+          <w:szCs w:val="16"/>
+          <w:lang w:val="de-DE"/>
+        </w:rPr>
+        <w:t>&lt;/</w:t>
+      </w:r>
+      <w:proofErr w:type="spellStart"/>
+      <w:r>
+        <w:rPr>
+          <w:rFonts w:ascii="Courier New" w:hAnsi="Courier New" w:cs="Courier New"/>
+          <w:sz w:val="16"/>
+          <w:szCs w:val="16"/>
+          <w:lang w:val="de-DE"/>
+        </w:rPr>
+        <w:t>tns:BaseData</w:t>
+      </w:r>
+      <w:proofErr w:type="spellEnd"/>
+      <w:r>
+        <w:rPr>
+          <w:rFonts w:ascii="Courier New" w:hAnsi="Courier New" w:cs="Courier New"/>
+          <w:sz w:val="16"/>
+          <w:szCs w:val="16"/>
+          <w:lang w:val="de-DE"/>
+        </w:rPr>
+        <w:t>&gt;</w:t>
+      </w:r>
+    </w:p>
+    <w:p>
+      <w:pPr>
+        <w:ind w:left="709"/>
+        <w:rPr>
+          <w:lang w:val="de-DE"/>
+        </w:rPr>
+      </w:pPr>
+      <w:r>
+        <w:rPr>
+          <w:lang w:val="de-DE"/>
+        </w:rPr>
+        <w:t>Die oben rot</w:t>
+      </w:r>
+      <w:r>
+        <w:rPr>
+          <w:lang w:val="de-DE"/>
+        </w:rPr>
+        <w:t xml:space="preserve"> markierten Daten zum Zugriff auf die </w:t>
+      </w:r>
+      <w:proofErr w:type="spellStart"/>
+      <w:r>
+        <w:rPr>
+          <w:lang w:val="de-DE"/>
+        </w:rPr>
+        <w:t>Solvis</w:t>
+      </w:r>
+      <w:proofErr w:type="spellEnd"/>
+      <w:r>
+        <w:rPr>
+          <w:lang w:val="de-DE"/>
+        </w:rPr>
+        <w:t>-Anlage muss vom Anwender eingetragen werden.</w:t>
+      </w:r>
+    </w:p>
+    <w:p>
+      <w:pPr>
+        <w:ind w:left="709"/>
+        <w:rPr>
+          <w:lang w:val="de-DE"/>
+        </w:rPr>
+      </w:pPr>
+      <w:r>
+        <w:rPr>
+          <w:lang w:val="de-DE"/>
+        </w:rPr>
+        <w:t xml:space="preserve">Es können auch mehrere </w:t>
+      </w:r>
+      <w:proofErr w:type="spellStart"/>
+      <w:r>
+        <w:rPr>
+          <w:lang w:val="de-DE"/>
+        </w:rPr>
+        <w:t>Solvis</w:t>
+      </w:r>
+      <w:proofErr w:type="spellEnd"/>
+      <w:r>
+        <w:rPr>
+          <w:lang w:val="de-DE"/>
+        </w:rPr>
+        <w:t xml:space="preserve">-Anlagen vom Server </w:t>
+      </w:r>
+      <w:r>
+        <w:rPr>
+          <w:lang w:val="de-DE"/>
+        </w:rPr>
+        <w:t>bedient</w:t>
+      </w:r>
+      <w:r>
+        <w:rPr>
+          <w:lang w:val="de-DE"/>
+        </w:rPr>
+        <w:t xml:space="preserve"> werden, dann ist die Datei um weitere Unit-Abschnitte mit unterschiedlicher </w:t>
+      </w:r>
+      <w:proofErr w:type="spellStart"/>
+      <w:r>
+        <w:rPr>
+          <w:lang w:val="de-DE"/>
+        </w:rPr>
+        <w:t>Id</w:t>
+      </w:r>
+      <w:proofErr w:type="spellEnd"/>
+      <w:r>
+        <w:rPr>
+          <w:lang w:val="de-DE"/>
+        </w:rPr>
+        <w:t xml:space="preserve"> zu ergänzen.</w:t>
+      </w:r>
+    </w:p>
+    <w:p>
+      <w:pPr>
+        <w:rPr>
+          <w:lang w:val="de-DE"/>
+        </w:rPr>
+      </w:pPr>
+      <w:bookmarkStart w:id="21" w:name="_GoBack"/>
+      <w:bookmarkEnd w:id="21"/>
     </w:p>
     <w:p>
       <w:pPr>
@@ -6724,6 +9155,7 @@
           <w:b/>
           <w:lang w:val="de-DE"/>
         </w:rPr>
+        <w:lastRenderedPageBreak/>
         <w:t>Wiederaufbau einer Verbindung:</w:t>
       </w:r>
     </w:p>
@@ -8608,7 +11040,6 @@
     <w:next w:val="Standard"/>
     <w:link w:val="berschrift4Zchn"/>
     <w:uiPriority w:val="9"/>
-    <w:semiHidden/>
     <w:unhideWhenUsed/>
     <w:qFormat/>
     <w:rsid w:val="002141A0"/>
@@ -8862,7 +11293,6 @@
     <w:basedOn w:val="Absatz-Standardschriftart"/>
     <w:link w:val="berschrift4"/>
     <w:uiPriority w:val="9"/>
-    <w:semiHidden/>
     <w:rsid w:val="002141A0"/>
     <w:rPr>
       <w:rFonts w:asciiTheme="majorHAnsi" w:eastAsiaTheme="majorEastAsia" w:hAnsiTheme="majorHAnsi" w:cstheme="majorBidi"/>
@@ -9766,7 +12196,7 @@
 </file>
 
 <file path=customXml/itemProps1.xml><?xml version="1.0" encoding="utf-8"?>
-<ds:datastoreItem xmlns:ds="http://schemas.openxmlformats.org/officeDocument/2006/customXml" ds:itemID="{D550AE1B-23A6-4613-8A6B-A34A191674C0}">
+<ds:datastoreItem xmlns:ds="http://schemas.openxmlformats.org/officeDocument/2006/customXml" ds:itemID="{A038304B-AEFF-4703-ABE3-EE7FD33F0345}">
   <ds:schemaRefs>
     <ds:schemaRef ds:uri="http://schemas.openxmlformats.org/officeDocument/2006/bibliography"/>
   </ds:schemaRefs>

--- a/docu/SolvisSmartHomeServer.docx
+++ b/docu/SolvisSmartHomeServer.docx
@@ -1,6 +1,6 @@
 
 <file path=word/document.xml><?xml version="1.0" encoding="utf-8"?>
-<w:document xmlns:wpc="http://schemas.microsoft.com/office/word/2010/wordprocessingCanvas" xmlns:mc="http://schemas.openxmlformats.org/markup-compatibility/2006" xmlns:o="urn:schemas-microsoft-com:office:office" xmlns:r="http://schemas.openxmlformats.org/officeDocument/2006/relationships" xmlns:m="http://schemas.openxmlformats.org/officeDocument/2006/math" xmlns:v="urn:schemas-microsoft-com:vml" xmlns:wp14="http://schemas.microsoft.com/office/word/2010/wordprocessingDrawing" xmlns:wp="http://schemas.openxmlformats.org/drawingml/2006/wordprocessingDrawing" xmlns:w10="urn:schemas-microsoft-com:office:word" xmlns:w="http://schemas.openxmlformats.org/wordprocessingml/2006/main" xmlns:w14="http://schemas.microsoft.com/office/word/2010/wordml" xmlns:wpg="http://schemas.microsoft.com/office/word/2010/wordprocessingGroup" xmlns:wpi="http://schemas.microsoft.com/office/word/2010/wordprocessingInk" xmlns:wne="http://schemas.microsoft.com/office/word/2006/wordml" xmlns:wps="http://schemas.microsoft.com/office/word/2010/wordprocessingShape" mc:Ignorable="w14 wp14">
+<w:document xmlns:ve="http://schemas.openxmlformats.org/markup-compatibility/2006" xmlns:o="urn:schemas-microsoft-com:office:office" xmlns:r="http://schemas.openxmlformats.org/officeDocument/2006/relationships" xmlns:m="http://schemas.openxmlformats.org/officeDocument/2006/math" xmlns:v="urn:schemas-microsoft-com:vml" xmlns:wp="http://schemas.openxmlformats.org/drawingml/2006/wordprocessingDrawing" xmlns:w10="urn:schemas-microsoft-com:office:word" xmlns:w="http://schemas.openxmlformats.org/wordprocessingml/2006/main" xmlns:wne="http://schemas.microsoft.com/office/word/2006/wordml">
   <w:body>
     <w:sdt>
       <w:sdtPr>
@@ -18,7 +18,6 @@
           <w:docPartUnique/>
         </w:docPartObj>
       </w:sdtPr>
-      <w:sdtEndPr/>
       <w:sdtContent>
         <w:p>
           <w:pPr>
@@ -2121,11 +2120,19 @@
           <w:lang w:val="de-DE"/>
         </w:rPr>
       </w:pPr>
-      <w:r>
-        <w:rPr>
-          <w:lang w:val="de-DE"/>
-        </w:rPr>
-        <w:t xml:space="preserve">Monitoring der </w:t>
+      <w:proofErr w:type="spellStart"/>
+      <w:r>
+        <w:rPr>
+          <w:lang w:val="de-DE"/>
+        </w:rPr>
+        <w:t>Monitoring</w:t>
+      </w:r>
+      <w:proofErr w:type="spellEnd"/>
+      <w:r>
+        <w:rPr>
+          <w:lang w:val="de-DE"/>
+        </w:rPr>
+        <w:t xml:space="preserve"> der </w:t>
       </w:r>
       <w:proofErr w:type="spellStart"/>
       <w:r>
@@ -4147,6 +4154,7 @@
         </w:rPr>
       </w:pPr>
       <w:bookmarkStart w:id="12" w:name="_Toc29148703"/>
+      <w:bookmarkStart w:id="13" w:name="_Ref29414301"/>
       <w:r>
         <w:rPr>
           <w:lang w:val="de-DE"/>
@@ -4154,6 +4162,7 @@
         <w:t>Ablauf des Programms nach dem Start</w:t>
       </w:r>
       <w:bookmarkEnd w:id="12"/>
+      <w:bookmarkEnd w:id="13"/>
     </w:p>
     <w:p>
       <w:pPr>
@@ -4213,7 +4222,7 @@
           <w:lang w:val="de-DE"/>
         </w:rPr>
       </w:pPr>
-      <w:bookmarkStart w:id="13" w:name="_Toc29148704"/>
+      <w:bookmarkStart w:id="14" w:name="_Toc29148704"/>
       <w:r>
         <w:rPr>
           <w:lang w:val="de-DE"/>
@@ -4240,7 +4249,7 @@
         </w:rPr>
         <w:t>(nur beim ersten Start)</w:t>
       </w:r>
-      <w:bookmarkEnd w:id="13"/>
+      <w:bookmarkEnd w:id="14"/>
     </w:p>
     <w:p>
       <w:pPr>
@@ -4339,23 +4348,700 @@
       </w:pPr>
       <w:r>
         <w:rPr>
-          <w:lang w:val="de-DE"/>
+          <w:lang w:val="en-GB"/>
         </w:rPr>
         <w:t xml:space="preserve">2020-01-03 19:06:06,902|LEARN|Screen </w:t>
       </w:r>
       <w:proofErr w:type="spellStart"/>
       <w:r>
         <w:rPr>
-          <w:lang w:val="de-DE"/>
+          <w:lang w:val="en-GB"/>
         </w:rPr>
         <w:t>grafic</w:t>
       </w:r>
       <w:proofErr w:type="spellEnd"/>
       <w:r>
         <w:rPr>
-          <w:lang w:val="de-DE"/>
-        </w:rPr>
-        <w:t xml:space="preserve"> &lt;Home&gt; </w:t>
+          <w:lang w:val="en-GB"/>
+        </w:rPr>
+        <w:t xml:space="preserve"> &lt;Home&gt; learned.</w:t>
+      </w:r>
+      <w:r>
+        <w:rPr>
+          <w:lang w:val="en-GB"/>
+        </w:rPr>
+        <w:br/>
+        <w:t xml:space="preserve">2020-01-03 19:06:15,073|LEARN|Screen </w:t>
+      </w:r>
+      <w:proofErr w:type="spellStart"/>
+      <w:r>
+        <w:rPr>
+          <w:lang w:val="en-GB"/>
+        </w:rPr>
+        <w:t>grafic</w:t>
+      </w:r>
+      <w:proofErr w:type="spellEnd"/>
+      <w:r>
+        <w:rPr>
+          <w:lang w:val="en-GB"/>
+        </w:rPr>
+        <w:t xml:space="preserve"> &lt;</w:t>
+      </w:r>
+      <w:proofErr w:type="spellStart"/>
+      <w:r>
+        <w:rPr>
+          <w:lang w:val="en-GB"/>
+        </w:rPr>
+        <w:t>Nachttemperatur</w:t>
+      </w:r>
+      <w:proofErr w:type="spellEnd"/>
+      <w:r>
+        <w:rPr>
+          <w:lang w:val="en-GB"/>
+        </w:rPr>
+        <w:t>&gt; learned.</w:t>
+      </w:r>
+      <w:r>
+        <w:rPr>
+          <w:lang w:val="en-GB"/>
+        </w:rPr>
+        <w:br/>
+        <w:t xml:space="preserve">2020-01-03 19:06:15,111|LEARN|Screen </w:t>
+      </w:r>
+      <w:proofErr w:type="spellStart"/>
+      <w:r>
+        <w:rPr>
+          <w:lang w:val="en-GB"/>
+        </w:rPr>
+        <w:t>grafic</w:t>
+      </w:r>
+      <w:proofErr w:type="spellEnd"/>
+      <w:r>
+        <w:rPr>
+          <w:lang w:val="en-GB"/>
+        </w:rPr>
+        <w:t xml:space="preserve"> &lt;</w:t>
+      </w:r>
+      <w:proofErr w:type="spellStart"/>
+      <w:r>
+        <w:rPr>
+          <w:lang w:val="en-GB"/>
+        </w:rPr>
+        <w:t>NachttemperaturNotSelected</w:t>
+      </w:r>
+      <w:proofErr w:type="spellEnd"/>
+      <w:r>
+        <w:rPr>
+          <w:lang w:val="en-GB"/>
+        </w:rPr>
+        <w:t>&gt; learned.</w:t>
+      </w:r>
+      <w:r>
+        <w:rPr>
+          <w:lang w:val="en-GB"/>
+        </w:rPr>
+        <w:br/>
+        <w:t xml:space="preserve">2020-01-03 19:06:18,690|LEARN|Screen </w:t>
+      </w:r>
+      <w:proofErr w:type="spellStart"/>
+      <w:r>
+        <w:rPr>
+          <w:lang w:val="en-GB"/>
+        </w:rPr>
+        <w:t>grafic</w:t>
+      </w:r>
+      <w:proofErr w:type="spellEnd"/>
+      <w:r>
+        <w:rPr>
+          <w:lang w:val="en-GB"/>
+        </w:rPr>
+        <w:t xml:space="preserve"> &lt;</w:t>
+      </w:r>
+      <w:proofErr w:type="spellStart"/>
+      <w:r>
+        <w:rPr>
+          <w:lang w:val="en-GB"/>
+        </w:rPr>
+        <w:t>NachttemperaturSelected</w:t>
+      </w:r>
+      <w:proofErr w:type="spellEnd"/>
+      <w:r>
+        <w:rPr>
+          <w:lang w:val="en-GB"/>
+        </w:rPr>
+        <w:t>&gt; learned.</w:t>
+      </w:r>
+      <w:r>
+        <w:rPr>
+          <w:lang w:val="en-GB"/>
+        </w:rPr>
+        <w:br/>
+        <w:t xml:space="preserve">2020-01-03 19:06:25,280|LEARN|Screen </w:t>
+      </w:r>
+      <w:proofErr w:type="spellStart"/>
+      <w:r>
+        <w:rPr>
+          <w:lang w:val="en-GB"/>
+        </w:rPr>
+        <w:t>grafic</w:t>
+      </w:r>
+      <w:proofErr w:type="spellEnd"/>
+      <w:r>
+        <w:rPr>
+          <w:lang w:val="en-GB"/>
+        </w:rPr>
+        <w:t xml:space="preserve"> &lt;</w:t>
+      </w:r>
+      <w:proofErr w:type="spellStart"/>
+      <w:r>
+        <w:rPr>
+          <w:lang w:val="en-GB"/>
+        </w:rPr>
+        <w:t>Warmwasser</w:t>
+      </w:r>
+      <w:proofErr w:type="spellEnd"/>
+      <w:r>
+        <w:rPr>
+          <w:lang w:val="en-GB"/>
+        </w:rPr>
+        <w:t>&gt; learned.</w:t>
+      </w:r>
+      <w:r>
+        <w:rPr>
+          <w:lang w:val="en-GB"/>
+        </w:rPr>
+        <w:br/>
+        <w:t xml:space="preserve">2020-01-03 19:06:36,533|LEARN|Screen </w:t>
+      </w:r>
+      <w:proofErr w:type="spellStart"/>
+      <w:r>
+        <w:rPr>
+          <w:lang w:val="en-GB"/>
+        </w:rPr>
+        <w:t>grafic</w:t>
+      </w:r>
+      <w:proofErr w:type="spellEnd"/>
+      <w:r>
+        <w:rPr>
+          <w:lang w:val="en-GB"/>
+        </w:rPr>
+        <w:t xml:space="preserve"> &lt;</w:t>
+      </w:r>
+      <w:proofErr w:type="spellStart"/>
+      <w:r>
+        <w:rPr>
+          <w:lang w:val="en-GB"/>
+        </w:rPr>
+        <w:t>TagestemperaturNotSelected</w:t>
+      </w:r>
+      <w:proofErr w:type="spellEnd"/>
+      <w:r>
+        <w:rPr>
+          <w:lang w:val="en-GB"/>
+        </w:rPr>
+        <w:t>&gt; learned.</w:t>
+      </w:r>
+      <w:r>
+        <w:rPr>
+          <w:lang w:val="en-GB"/>
+        </w:rPr>
+        <w:br/>
+        <w:t xml:space="preserve">2020-01-03 19:06:40,051|LEARN|Screen </w:t>
+      </w:r>
+      <w:proofErr w:type="spellStart"/>
+      <w:r>
+        <w:rPr>
+          <w:lang w:val="en-GB"/>
+        </w:rPr>
+        <w:t>grafic</w:t>
+      </w:r>
+      <w:proofErr w:type="spellEnd"/>
+      <w:r>
+        <w:rPr>
+          <w:lang w:val="en-GB"/>
+        </w:rPr>
+        <w:t xml:space="preserve"> &lt;</w:t>
+      </w:r>
+      <w:proofErr w:type="spellStart"/>
+      <w:r>
+        <w:rPr>
+          <w:lang w:val="en-GB"/>
+        </w:rPr>
+        <w:t>Tagestemperatur</w:t>
+      </w:r>
+      <w:proofErr w:type="spellEnd"/>
+      <w:r>
+        <w:rPr>
+          <w:lang w:val="en-GB"/>
+        </w:rPr>
+        <w:t>&gt; learned.</w:t>
+      </w:r>
+      <w:r>
+        <w:rPr>
+          <w:lang w:val="en-GB"/>
+        </w:rPr>
+        <w:br/>
+        <w:t xml:space="preserve">2020-01-03 19:06:40,094|LEARN|Screen </w:t>
+      </w:r>
+      <w:proofErr w:type="spellStart"/>
+      <w:r>
+        <w:rPr>
+          <w:lang w:val="en-GB"/>
+        </w:rPr>
+        <w:t>grafic</w:t>
+      </w:r>
+      <w:proofErr w:type="spellEnd"/>
+      <w:r>
+        <w:rPr>
+          <w:lang w:val="en-GB"/>
+        </w:rPr>
+        <w:t xml:space="preserve"> &lt;</w:t>
+      </w:r>
+      <w:proofErr w:type="spellStart"/>
+      <w:r>
+        <w:rPr>
+          <w:lang w:val="en-GB"/>
+        </w:rPr>
+        <w:t>TagestemperaturSelected</w:t>
+      </w:r>
+      <w:proofErr w:type="spellEnd"/>
+      <w:r>
+        <w:rPr>
+          <w:lang w:val="en-GB"/>
+        </w:rPr>
+        <w:t>&gt; learned.</w:t>
+      </w:r>
+      <w:r>
+        <w:rPr>
+          <w:lang w:val="en-GB"/>
+        </w:rPr>
+        <w:br/>
+        <w:t xml:space="preserve">2020-01-03 19:06:46,723|LEARN|Screen </w:t>
+      </w:r>
+      <w:proofErr w:type="spellStart"/>
+      <w:r>
+        <w:rPr>
+          <w:lang w:val="en-GB"/>
+        </w:rPr>
+        <w:t>grafic</w:t>
+      </w:r>
+      <w:proofErr w:type="spellEnd"/>
+      <w:r>
+        <w:rPr>
+          <w:lang w:val="en-GB"/>
+        </w:rPr>
+        <w:t xml:space="preserve"> &lt;Solar&gt; learned.</w:t>
+      </w:r>
+      <w:r>
+        <w:rPr>
+          <w:lang w:val="en-GB"/>
+        </w:rPr>
+        <w:br/>
+        <w:t xml:space="preserve">2020-01-03 19:06:53,340|LEARN|Screen </w:t>
+      </w:r>
+      <w:proofErr w:type="spellStart"/>
+      <w:r>
+        <w:rPr>
+          <w:lang w:val="en-GB"/>
+        </w:rPr>
+        <w:t>grafic</w:t>
+      </w:r>
+      <w:proofErr w:type="spellEnd"/>
+      <w:r>
+        <w:rPr>
+          <w:lang w:val="en-GB"/>
+        </w:rPr>
+        <w:t xml:space="preserve"> &lt;</w:t>
+      </w:r>
+      <w:proofErr w:type="spellStart"/>
+      <w:r>
+        <w:rPr>
+          <w:lang w:val="en-GB"/>
+        </w:rPr>
+        <w:t>Zirkulation</w:t>
+      </w:r>
+      <w:proofErr w:type="spellEnd"/>
+      <w:r>
+        <w:rPr>
+          <w:lang w:val="en-GB"/>
+        </w:rPr>
+        <w:t>&gt; learned.</w:t>
+      </w:r>
+      <w:r>
+        <w:rPr>
+          <w:lang w:val="en-GB"/>
+        </w:rPr>
+        <w:br/>
+        <w:t xml:space="preserve">2020-01-03 19:07:00,025|LEARN|Screen </w:t>
+      </w:r>
+      <w:proofErr w:type="spellStart"/>
+      <w:r>
+        <w:rPr>
+          <w:lang w:val="en-GB"/>
+        </w:rPr>
+        <w:t>grafic</w:t>
+      </w:r>
+      <w:proofErr w:type="spellEnd"/>
+      <w:r>
+        <w:rPr>
+          <w:lang w:val="en-GB"/>
+        </w:rPr>
+        <w:t xml:space="preserve"> &lt;</w:t>
+      </w:r>
+      <w:proofErr w:type="spellStart"/>
+      <w:r>
+        <w:rPr>
+          <w:lang w:val="en-GB"/>
+        </w:rPr>
+        <w:t>Sonstiges</w:t>
+      </w:r>
+      <w:proofErr w:type="spellEnd"/>
+      <w:r>
+        <w:rPr>
+          <w:lang w:val="en-GB"/>
+        </w:rPr>
+        <w:t>&gt; learned.</w:t>
+      </w:r>
+      <w:r>
+        <w:rPr>
+          <w:lang w:val="en-GB"/>
+        </w:rPr>
+        <w:br/>
+        <w:t xml:space="preserve">2020-01-03 19:07:00,067|LEARN|Screen </w:t>
+      </w:r>
+      <w:proofErr w:type="spellStart"/>
+      <w:r>
+        <w:rPr>
+          <w:lang w:val="en-GB"/>
+        </w:rPr>
+        <w:t>grafic</w:t>
+      </w:r>
+      <w:proofErr w:type="spellEnd"/>
+      <w:r>
+        <w:rPr>
+          <w:lang w:val="en-GB"/>
+        </w:rPr>
+        <w:t xml:space="preserve"> &lt;</w:t>
+      </w:r>
+      <w:proofErr w:type="spellStart"/>
+      <w:r>
+        <w:rPr>
+          <w:lang w:val="en-GB"/>
+        </w:rPr>
+        <w:t>Sonstiges</w:t>
+      </w:r>
+      <w:proofErr w:type="spellEnd"/>
+      <w:r>
+        <w:rPr>
+          <w:lang w:val="en-GB"/>
+        </w:rPr>
+        <w:t xml:space="preserve"> 1&gt; learned.</w:t>
+      </w:r>
+      <w:r>
+        <w:rPr>
+          <w:lang w:val="en-GB"/>
+        </w:rPr>
+        <w:br/>
+        <w:t xml:space="preserve">2020-01-03 19:07:03,589|LEARN|Screen </w:t>
+      </w:r>
+      <w:proofErr w:type="spellStart"/>
+      <w:r>
+        <w:rPr>
+          <w:lang w:val="en-GB"/>
+        </w:rPr>
+        <w:t>grafic</w:t>
+      </w:r>
+      <w:proofErr w:type="spellEnd"/>
+      <w:r>
+        <w:rPr>
+          <w:lang w:val="en-GB"/>
+        </w:rPr>
+        <w:t xml:space="preserve"> &lt;</w:t>
+      </w:r>
+      <w:proofErr w:type="spellStart"/>
+      <w:r>
+        <w:rPr>
+          <w:lang w:val="en-GB"/>
+        </w:rPr>
+        <w:t>Heizkreise</w:t>
+      </w:r>
+      <w:proofErr w:type="spellEnd"/>
+      <w:r>
+        <w:rPr>
+          <w:lang w:val="en-GB"/>
+        </w:rPr>
+        <w:t>&gt; learned.</w:t>
+      </w:r>
+      <w:r>
+        <w:rPr>
+          <w:lang w:val="en-GB"/>
+        </w:rPr>
+        <w:br/>
+        <w:t xml:space="preserve">2020-01-03 19:07:07,148|LEARN|Screen </w:t>
+      </w:r>
+      <w:proofErr w:type="spellStart"/>
+      <w:r>
+        <w:rPr>
+          <w:lang w:val="en-GB"/>
+        </w:rPr>
+        <w:t>grafic</w:t>
+      </w:r>
+      <w:proofErr w:type="spellEnd"/>
+      <w:r>
+        <w:rPr>
+          <w:lang w:val="en-GB"/>
+        </w:rPr>
+        <w:t xml:space="preserve"> &lt;</w:t>
+      </w:r>
+      <w:proofErr w:type="spellStart"/>
+      <w:r>
+        <w:rPr>
+          <w:lang w:val="en-GB"/>
+        </w:rPr>
+        <w:t>Heizkreis</w:t>
+      </w:r>
+      <w:proofErr w:type="spellEnd"/>
+      <w:r>
+        <w:rPr>
+          <w:lang w:val="en-GB"/>
+        </w:rPr>
+        <w:t>&gt; learned.</w:t>
+      </w:r>
+      <w:r>
+        <w:rPr>
+          <w:lang w:val="en-GB"/>
+        </w:rPr>
+        <w:br/>
+        <w:t xml:space="preserve">2020-01-03 19:07:16,898|LEARN|Screen </w:t>
+      </w:r>
+      <w:proofErr w:type="spellStart"/>
+      <w:r>
+        <w:rPr>
+          <w:lang w:val="en-GB"/>
+        </w:rPr>
+        <w:t>grafic</w:t>
+      </w:r>
+      <w:proofErr w:type="spellEnd"/>
+      <w:r>
+        <w:rPr>
+          <w:lang w:val="en-GB"/>
+        </w:rPr>
+        <w:t xml:space="preserve"> &lt;</w:t>
+      </w:r>
+      <w:proofErr w:type="spellStart"/>
+      <w:r>
+        <w:rPr>
+          <w:lang w:val="en-GB"/>
+        </w:rPr>
+        <w:t>Anlagenstatus</w:t>
+      </w:r>
+      <w:proofErr w:type="spellEnd"/>
+      <w:r>
+        <w:rPr>
+          <w:lang w:val="en-GB"/>
+        </w:rPr>
+        <w:t xml:space="preserve"> HK&gt; learned.</w:t>
+      </w:r>
+      <w:r>
+        <w:rPr>
+          <w:lang w:val="en-GB"/>
+        </w:rPr>
+        <w:br/>
+        <w:t xml:space="preserve">2020-01-03 19:07:20,525|LEARN|Screen </w:t>
+      </w:r>
+      <w:proofErr w:type="spellStart"/>
+      <w:r>
+        <w:rPr>
+          <w:lang w:val="en-GB"/>
+        </w:rPr>
+        <w:t>grafic</w:t>
+      </w:r>
+      <w:proofErr w:type="spellEnd"/>
+      <w:r>
+        <w:rPr>
+          <w:lang w:val="en-GB"/>
+        </w:rPr>
+        <w:t xml:space="preserve"> &lt;</w:t>
+      </w:r>
+      <w:proofErr w:type="spellStart"/>
+      <w:r>
+        <w:rPr>
+          <w:lang w:val="en-GB"/>
+        </w:rPr>
+        <w:t>Anlagenstatus</w:t>
+      </w:r>
+      <w:proofErr w:type="spellEnd"/>
+      <w:r>
+        <w:rPr>
+          <w:lang w:val="en-GB"/>
+        </w:rPr>
+        <w:t xml:space="preserve"> WW&gt; learned.</w:t>
+      </w:r>
+      <w:r>
+        <w:rPr>
+          <w:lang w:val="en-GB"/>
+        </w:rPr>
+        <w:br/>
+        <w:t xml:space="preserve">2020-01-03 19:07:30,668|LEARN|Screen </w:t>
+      </w:r>
+      <w:proofErr w:type="spellStart"/>
+      <w:r>
+        <w:rPr>
+          <w:lang w:val="en-GB"/>
+        </w:rPr>
+        <w:t>grafic</w:t>
+      </w:r>
+      <w:proofErr w:type="spellEnd"/>
+      <w:r>
+        <w:rPr>
+          <w:lang w:val="en-GB"/>
+        </w:rPr>
+        <w:t xml:space="preserve"> &lt;</w:t>
+      </w:r>
+      <w:proofErr w:type="spellStart"/>
+      <w:r>
+        <w:rPr>
+          <w:lang w:val="en-GB"/>
+        </w:rPr>
+        <w:t>Sonstiges</w:t>
+      </w:r>
+      <w:proofErr w:type="spellEnd"/>
+      <w:r>
+        <w:rPr>
+          <w:lang w:val="en-GB"/>
+        </w:rPr>
+        <w:t xml:space="preserve"> 2&gt; learned.</w:t>
+      </w:r>
+      <w:r>
+        <w:rPr>
+          <w:lang w:val="en-GB"/>
+        </w:rPr>
+        <w:br/>
+        <w:t xml:space="preserve">2020-01-03 19:07:34,210|LEARN|Screen </w:t>
+      </w:r>
+      <w:proofErr w:type="spellStart"/>
+      <w:r>
+        <w:rPr>
+          <w:lang w:val="en-GB"/>
+        </w:rPr>
+        <w:t>grafic</w:t>
+      </w:r>
+      <w:proofErr w:type="spellEnd"/>
+      <w:r>
+        <w:rPr>
+          <w:lang w:val="en-GB"/>
+        </w:rPr>
+        <w:t xml:space="preserve"> &lt;</w:t>
+      </w:r>
+      <w:proofErr w:type="spellStart"/>
+      <w:r>
+        <w:rPr>
+          <w:lang w:val="en-GB"/>
+        </w:rPr>
+        <w:t>Zaehlfunktion</w:t>
+      </w:r>
+      <w:proofErr w:type="spellEnd"/>
+      <w:r>
+        <w:rPr>
+          <w:lang w:val="en-GB"/>
+        </w:rPr>
+        <w:t>&gt; learned.</w:t>
+      </w:r>
+      <w:r>
+        <w:rPr>
+          <w:lang w:val="en-GB"/>
+        </w:rPr>
+        <w:br/>
+        <w:t xml:space="preserve">2020-01-03 19:07:40,928|LEARN|Screen </w:t>
+      </w:r>
+      <w:proofErr w:type="spellStart"/>
+      <w:r>
+        <w:rPr>
+          <w:lang w:val="en-GB"/>
+        </w:rPr>
+        <w:t>grafic</w:t>
+      </w:r>
+      <w:proofErr w:type="spellEnd"/>
+      <w:r>
+        <w:rPr>
+          <w:lang w:val="en-GB"/>
+        </w:rPr>
+        <w:t xml:space="preserve"> &lt;</w:t>
+      </w:r>
+      <w:proofErr w:type="spellStart"/>
+      <w:r>
+        <w:rPr>
+          <w:lang w:val="en-GB"/>
+        </w:rPr>
+        <w:t>Sonstiges</w:t>
+      </w:r>
+      <w:proofErr w:type="spellEnd"/>
+      <w:r>
+        <w:rPr>
+          <w:lang w:val="en-GB"/>
+        </w:rPr>
+        <w:t xml:space="preserve"> 3&gt; learned.</w:t>
+      </w:r>
+      <w:r>
+        <w:rPr>
+          <w:lang w:val="en-GB"/>
+        </w:rPr>
+        <w:br/>
+        <w:t xml:space="preserve">2020-01-03 19:07:44,532|LEARN|Screen </w:t>
+      </w:r>
+      <w:proofErr w:type="spellStart"/>
+      <w:r>
+        <w:rPr>
+          <w:lang w:val="en-GB"/>
+        </w:rPr>
+        <w:t>grafic</w:t>
+      </w:r>
+      <w:proofErr w:type="spellEnd"/>
+      <w:r>
+        <w:rPr>
+          <w:lang w:val="en-GB"/>
+        </w:rPr>
+        <w:t xml:space="preserve"> &lt;</w:t>
+      </w:r>
+      <w:proofErr w:type="spellStart"/>
+      <w:r>
+        <w:rPr>
+          <w:lang w:val="en-GB"/>
+        </w:rPr>
+        <w:t>Uhrzeit</w:t>
+      </w:r>
+      <w:proofErr w:type="spellEnd"/>
+      <w:r>
+        <w:rPr>
+          <w:lang w:val="en-GB"/>
+        </w:rPr>
+        <w:t xml:space="preserve"> / Datum&gt; learned.</w:t>
+      </w:r>
+      <w:r>
+        <w:rPr>
+          <w:lang w:val="en-GB"/>
+        </w:rPr>
+        <w:br/>
+      </w:r>
+      <w:r>
+        <w:rPr>
+          <w:lang w:val="de-DE"/>
+        </w:rPr>
+        <w:t xml:space="preserve">2020-01-03 19:07:48,074|LEARN|Screen </w:t>
+      </w:r>
+      <w:proofErr w:type="spellStart"/>
+      <w:r>
+        <w:rPr>
+          <w:lang w:val="de-DE"/>
+        </w:rPr>
+        <w:t>grafic</w:t>
+      </w:r>
+      <w:proofErr w:type="spellEnd"/>
+      <w:r>
+        <w:rPr>
+          <w:lang w:val="de-DE"/>
+        </w:rPr>
+        <w:t xml:space="preserve"> &lt;Zeiteinstellung&gt; </w:t>
       </w:r>
       <w:proofErr w:type="spellStart"/>
       <w:r>
@@ -4377,876 +5063,6 @@
         </w:rPr>
         <w:br/>
       </w:r>
-      <w:r>
-        <w:rPr>
-          <w:lang w:val="de-DE"/>
-        </w:rPr>
-        <w:t xml:space="preserve">2020-01-03 19:06:15,073|LEARN|Screen </w:t>
-      </w:r>
-      <w:proofErr w:type="spellStart"/>
-      <w:r>
-        <w:rPr>
-          <w:lang w:val="de-DE"/>
-        </w:rPr>
-        <w:t>grafic</w:t>
-      </w:r>
-      <w:proofErr w:type="spellEnd"/>
-      <w:r>
-        <w:rPr>
-          <w:lang w:val="de-DE"/>
-        </w:rPr>
-        <w:t xml:space="preserve"> &lt;Nachttemperatur&gt; </w:t>
-      </w:r>
-      <w:proofErr w:type="spellStart"/>
-      <w:r>
-        <w:rPr>
-          <w:lang w:val="de-DE"/>
-        </w:rPr>
-        <w:t>learned</w:t>
-      </w:r>
-      <w:proofErr w:type="spellEnd"/>
-      <w:r>
-        <w:rPr>
-          <w:lang w:val="de-DE"/>
-        </w:rPr>
-        <w:t>.</w:t>
-      </w:r>
-      <w:r>
-        <w:rPr>
-          <w:lang w:val="de-DE"/>
-        </w:rPr>
-        <w:br/>
-      </w:r>
-      <w:r>
-        <w:rPr>
-          <w:lang w:val="de-DE"/>
-        </w:rPr>
-        <w:t xml:space="preserve">2020-01-03 19:06:15,111|LEARN|Screen </w:t>
-      </w:r>
-      <w:proofErr w:type="spellStart"/>
-      <w:r>
-        <w:rPr>
-          <w:lang w:val="de-DE"/>
-        </w:rPr>
-        <w:t>grafic</w:t>
-      </w:r>
-      <w:proofErr w:type="spellEnd"/>
-      <w:r>
-        <w:rPr>
-          <w:lang w:val="de-DE"/>
-        </w:rPr>
-        <w:t xml:space="preserve"> &lt;</w:t>
-      </w:r>
-      <w:proofErr w:type="spellStart"/>
-      <w:r>
-        <w:rPr>
-          <w:lang w:val="de-DE"/>
-        </w:rPr>
-        <w:t>NachttemperaturNotSelected</w:t>
-      </w:r>
-      <w:proofErr w:type="spellEnd"/>
-      <w:r>
-        <w:rPr>
-          <w:lang w:val="de-DE"/>
-        </w:rPr>
-        <w:t xml:space="preserve">&gt; </w:t>
-      </w:r>
-      <w:proofErr w:type="spellStart"/>
-      <w:r>
-        <w:rPr>
-          <w:lang w:val="de-DE"/>
-        </w:rPr>
-        <w:t>learned</w:t>
-      </w:r>
-      <w:proofErr w:type="spellEnd"/>
-      <w:r>
-        <w:rPr>
-          <w:lang w:val="de-DE"/>
-        </w:rPr>
-        <w:t>.</w:t>
-      </w:r>
-      <w:r>
-        <w:rPr>
-          <w:lang w:val="de-DE"/>
-        </w:rPr>
-        <w:br/>
-      </w:r>
-      <w:r>
-        <w:rPr>
-          <w:lang w:val="de-DE"/>
-        </w:rPr>
-        <w:t xml:space="preserve">2020-01-03 19:06:18,690|LEARN|Screen </w:t>
-      </w:r>
-      <w:proofErr w:type="spellStart"/>
-      <w:r>
-        <w:rPr>
-          <w:lang w:val="de-DE"/>
-        </w:rPr>
-        <w:t>grafic</w:t>
-      </w:r>
-      <w:proofErr w:type="spellEnd"/>
-      <w:r>
-        <w:rPr>
-          <w:lang w:val="de-DE"/>
-        </w:rPr>
-        <w:t xml:space="preserve"> &lt;</w:t>
-      </w:r>
-      <w:proofErr w:type="spellStart"/>
-      <w:r>
-        <w:rPr>
-          <w:lang w:val="de-DE"/>
-        </w:rPr>
-        <w:t>NachttemperaturSelected</w:t>
-      </w:r>
-      <w:proofErr w:type="spellEnd"/>
-      <w:r>
-        <w:rPr>
-          <w:lang w:val="de-DE"/>
-        </w:rPr>
-        <w:t xml:space="preserve">&gt; </w:t>
-      </w:r>
-      <w:proofErr w:type="spellStart"/>
-      <w:r>
-        <w:rPr>
-          <w:lang w:val="de-DE"/>
-        </w:rPr>
-        <w:t>learned</w:t>
-      </w:r>
-      <w:proofErr w:type="spellEnd"/>
-      <w:r>
-        <w:rPr>
-          <w:lang w:val="de-DE"/>
-        </w:rPr>
-        <w:t>.</w:t>
-      </w:r>
-      <w:r>
-        <w:rPr>
-          <w:lang w:val="de-DE"/>
-        </w:rPr>
-        <w:br/>
-      </w:r>
-      <w:r>
-        <w:rPr>
-          <w:lang w:val="de-DE"/>
-        </w:rPr>
-        <w:t xml:space="preserve">2020-01-03 19:06:25,280|LEARN|Screen </w:t>
-      </w:r>
-      <w:proofErr w:type="spellStart"/>
-      <w:r>
-        <w:rPr>
-          <w:lang w:val="de-DE"/>
-        </w:rPr>
-        <w:t>grafic</w:t>
-      </w:r>
-      <w:proofErr w:type="spellEnd"/>
-      <w:r>
-        <w:rPr>
-          <w:lang w:val="de-DE"/>
-        </w:rPr>
-        <w:t xml:space="preserve"> &lt;Warmwasser&gt; </w:t>
-      </w:r>
-      <w:proofErr w:type="spellStart"/>
-      <w:r>
-        <w:rPr>
-          <w:lang w:val="de-DE"/>
-        </w:rPr>
-        <w:t>learned</w:t>
-      </w:r>
-      <w:proofErr w:type="spellEnd"/>
-      <w:r>
-        <w:rPr>
-          <w:lang w:val="de-DE"/>
-        </w:rPr>
-        <w:t>.</w:t>
-      </w:r>
-      <w:r>
-        <w:rPr>
-          <w:lang w:val="de-DE"/>
-        </w:rPr>
-        <w:br/>
-      </w:r>
-      <w:r>
-        <w:rPr>
-          <w:lang w:val="de-DE"/>
-        </w:rPr>
-        <w:t xml:space="preserve">2020-01-03 19:06:36,533|LEARN|Screen </w:t>
-      </w:r>
-      <w:proofErr w:type="spellStart"/>
-      <w:r>
-        <w:rPr>
-          <w:lang w:val="de-DE"/>
-        </w:rPr>
-        <w:t>grafic</w:t>
-      </w:r>
-      <w:proofErr w:type="spellEnd"/>
-      <w:r>
-        <w:rPr>
-          <w:lang w:val="de-DE"/>
-        </w:rPr>
-        <w:t xml:space="preserve"> &lt;</w:t>
-      </w:r>
-      <w:proofErr w:type="spellStart"/>
-      <w:r>
-        <w:rPr>
-          <w:lang w:val="de-DE"/>
-        </w:rPr>
-        <w:t>TagestemperaturNotSelected</w:t>
-      </w:r>
-      <w:proofErr w:type="spellEnd"/>
-      <w:r>
-        <w:rPr>
-          <w:lang w:val="de-DE"/>
-        </w:rPr>
-        <w:t xml:space="preserve">&gt; </w:t>
-      </w:r>
-      <w:proofErr w:type="spellStart"/>
-      <w:r>
-        <w:rPr>
-          <w:lang w:val="de-DE"/>
-        </w:rPr>
-        <w:t>learned</w:t>
-      </w:r>
-      <w:proofErr w:type="spellEnd"/>
-      <w:r>
-        <w:rPr>
-          <w:lang w:val="de-DE"/>
-        </w:rPr>
-        <w:t>.</w:t>
-      </w:r>
-      <w:r>
-        <w:rPr>
-          <w:lang w:val="de-DE"/>
-        </w:rPr>
-        <w:br/>
-      </w:r>
-      <w:r>
-        <w:rPr>
-          <w:lang w:val="de-DE"/>
-        </w:rPr>
-        <w:t xml:space="preserve">2020-01-03 19:06:40,051|LEARN|Screen </w:t>
-      </w:r>
-      <w:proofErr w:type="spellStart"/>
-      <w:r>
-        <w:rPr>
-          <w:lang w:val="de-DE"/>
-        </w:rPr>
-        <w:t>grafic</w:t>
-      </w:r>
-      <w:proofErr w:type="spellEnd"/>
-      <w:r>
-        <w:rPr>
-          <w:lang w:val="de-DE"/>
-        </w:rPr>
-        <w:t xml:space="preserve"> &lt;Tagestemperatur&gt; </w:t>
-      </w:r>
-      <w:proofErr w:type="spellStart"/>
-      <w:r>
-        <w:rPr>
-          <w:lang w:val="de-DE"/>
-        </w:rPr>
-        <w:t>learned</w:t>
-      </w:r>
-      <w:proofErr w:type="spellEnd"/>
-      <w:r>
-        <w:rPr>
-          <w:lang w:val="de-DE"/>
-        </w:rPr>
-        <w:t>.</w:t>
-      </w:r>
-      <w:r>
-        <w:rPr>
-          <w:lang w:val="de-DE"/>
-        </w:rPr>
-        <w:br/>
-      </w:r>
-      <w:r>
-        <w:rPr>
-          <w:lang w:val="de-DE"/>
-        </w:rPr>
-        <w:t xml:space="preserve">2020-01-03 19:06:40,094|LEARN|Screen </w:t>
-      </w:r>
-      <w:proofErr w:type="spellStart"/>
-      <w:r>
-        <w:rPr>
-          <w:lang w:val="de-DE"/>
-        </w:rPr>
-        <w:t>grafic</w:t>
-      </w:r>
-      <w:proofErr w:type="spellEnd"/>
-      <w:r>
-        <w:rPr>
-          <w:lang w:val="de-DE"/>
-        </w:rPr>
-        <w:t xml:space="preserve"> &lt;</w:t>
-      </w:r>
-      <w:proofErr w:type="spellStart"/>
-      <w:r>
-        <w:rPr>
-          <w:lang w:val="de-DE"/>
-        </w:rPr>
-        <w:t>TagestemperaturSelected</w:t>
-      </w:r>
-      <w:proofErr w:type="spellEnd"/>
-      <w:r>
-        <w:rPr>
-          <w:lang w:val="de-DE"/>
-        </w:rPr>
-        <w:t xml:space="preserve">&gt; </w:t>
-      </w:r>
-      <w:proofErr w:type="spellStart"/>
-      <w:r>
-        <w:rPr>
-          <w:lang w:val="de-DE"/>
-        </w:rPr>
-        <w:t>learned</w:t>
-      </w:r>
-      <w:proofErr w:type="spellEnd"/>
-      <w:r>
-        <w:rPr>
-          <w:lang w:val="de-DE"/>
-        </w:rPr>
-        <w:t>.</w:t>
-      </w:r>
-      <w:r>
-        <w:rPr>
-          <w:lang w:val="de-DE"/>
-        </w:rPr>
-        <w:br/>
-      </w:r>
-      <w:r>
-        <w:rPr>
-          <w:lang w:val="de-DE"/>
-        </w:rPr>
-        <w:t xml:space="preserve">2020-01-03 19:06:46,723|LEARN|Screen </w:t>
-      </w:r>
-      <w:proofErr w:type="spellStart"/>
-      <w:r>
-        <w:rPr>
-          <w:lang w:val="de-DE"/>
-        </w:rPr>
-        <w:t>grafic</w:t>
-      </w:r>
-      <w:proofErr w:type="spellEnd"/>
-      <w:r>
-        <w:rPr>
-          <w:lang w:val="de-DE"/>
-        </w:rPr>
-        <w:t xml:space="preserve"> &lt;Solar&gt; </w:t>
-      </w:r>
-      <w:proofErr w:type="spellStart"/>
-      <w:r>
-        <w:rPr>
-          <w:lang w:val="de-DE"/>
-        </w:rPr>
-        <w:t>learned</w:t>
-      </w:r>
-      <w:proofErr w:type="spellEnd"/>
-      <w:r>
-        <w:rPr>
-          <w:lang w:val="de-DE"/>
-        </w:rPr>
-        <w:t>.</w:t>
-      </w:r>
-      <w:r>
-        <w:rPr>
-          <w:lang w:val="de-DE"/>
-        </w:rPr>
-        <w:br/>
-      </w:r>
-      <w:r>
-        <w:rPr>
-          <w:lang w:val="de-DE"/>
-        </w:rPr>
-        <w:t xml:space="preserve">2020-01-03 19:06:53,340|LEARN|Screen </w:t>
-      </w:r>
-      <w:proofErr w:type="spellStart"/>
-      <w:r>
-        <w:rPr>
-          <w:lang w:val="de-DE"/>
-        </w:rPr>
-        <w:t>grafic</w:t>
-      </w:r>
-      <w:proofErr w:type="spellEnd"/>
-      <w:r>
-        <w:rPr>
-          <w:lang w:val="de-DE"/>
-        </w:rPr>
-        <w:t xml:space="preserve"> &lt;Zirkulation&gt; </w:t>
-      </w:r>
-      <w:proofErr w:type="spellStart"/>
-      <w:r>
-        <w:rPr>
-          <w:lang w:val="de-DE"/>
-        </w:rPr>
-        <w:t>learned</w:t>
-      </w:r>
-      <w:proofErr w:type="spellEnd"/>
-      <w:r>
-        <w:rPr>
-          <w:lang w:val="de-DE"/>
-        </w:rPr>
-        <w:t>.</w:t>
-      </w:r>
-      <w:r>
-        <w:rPr>
-          <w:lang w:val="de-DE"/>
-        </w:rPr>
-        <w:br/>
-      </w:r>
-      <w:r>
-        <w:rPr>
-          <w:lang w:val="de-DE"/>
-        </w:rPr>
-        <w:t xml:space="preserve">2020-01-03 19:07:00,025|LEARN|Screen </w:t>
-      </w:r>
-      <w:proofErr w:type="spellStart"/>
-      <w:r>
-        <w:rPr>
-          <w:lang w:val="de-DE"/>
-        </w:rPr>
-        <w:t>grafic</w:t>
-      </w:r>
-      <w:proofErr w:type="spellEnd"/>
-      <w:r>
-        <w:rPr>
-          <w:lang w:val="de-DE"/>
-        </w:rPr>
-        <w:t xml:space="preserve"> &lt;Sonstiges&gt; </w:t>
-      </w:r>
-      <w:proofErr w:type="spellStart"/>
-      <w:r>
-        <w:rPr>
-          <w:lang w:val="de-DE"/>
-        </w:rPr>
-        <w:t>learned</w:t>
-      </w:r>
-      <w:proofErr w:type="spellEnd"/>
-      <w:r>
-        <w:rPr>
-          <w:lang w:val="de-DE"/>
-        </w:rPr>
-        <w:t>.</w:t>
-      </w:r>
-      <w:r>
-        <w:rPr>
-          <w:lang w:val="de-DE"/>
-        </w:rPr>
-        <w:br/>
-      </w:r>
-      <w:r>
-        <w:rPr>
-          <w:lang w:val="de-DE"/>
-        </w:rPr>
-        <w:t xml:space="preserve">2020-01-03 19:07:00,067|LEARN|Screen </w:t>
-      </w:r>
-      <w:proofErr w:type="spellStart"/>
-      <w:r>
-        <w:rPr>
-          <w:lang w:val="de-DE"/>
-        </w:rPr>
-        <w:t>grafic</w:t>
-      </w:r>
-      <w:proofErr w:type="spellEnd"/>
-      <w:r>
-        <w:rPr>
-          <w:lang w:val="de-DE"/>
-        </w:rPr>
-        <w:t xml:space="preserve"> &lt;Sonstiges 1&gt; </w:t>
-      </w:r>
-      <w:proofErr w:type="spellStart"/>
-      <w:r>
-        <w:rPr>
-          <w:lang w:val="de-DE"/>
-        </w:rPr>
-        <w:t>learned</w:t>
-      </w:r>
-      <w:proofErr w:type="spellEnd"/>
-      <w:r>
-        <w:rPr>
-          <w:lang w:val="de-DE"/>
-        </w:rPr>
-        <w:t>.</w:t>
-      </w:r>
-      <w:r>
-        <w:rPr>
-          <w:lang w:val="de-DE"/>
-        </w:rPr>
-        <w:br/>
-      </w:r>
-      <w:r>
-        <w:rPr>
-          <w:lang w:val="de-DE"/>
-        </w:rPr>
-        <w:t xml:space="preserve">2020-01-03 19:07:03,589|LEARN|Screen </w:t>
-      </w:r>
-      <w:proofErr w:type="spellStart"/>
-      <w:r>
-        <w:rPr>
-          <w:lang w:val="de-DE"/>
-        </w:rPr>
-        <w:t>grafic</w:t>
-      </w:r>
-      <w:proofErr w:type="spellEnd"/>
-      <w:r>
-        <w:rPr>
-          <w:lang w:val="de-DE"/>
-        </w:rPr>
-        <w:t xml:space="preserve"> &lt;Heizkreise&gt; </w:t>
-      </w:r>
-      <w:proofErr w:type="spellStart"/>
-      <w:r>
-        <w:rPr>
-          <w:lang w:val="de-DE"/>
-        </w:rPr>
-        <w:t>learned</w:t>
-      </w:r>
-      <w:proofErr w:type="spellEnd"/>
-      <w:r>
-        <w:rPr>
-          <w:lang w:val="de-DE"/>
-        </w:rPr>
-        <w:t>.</w:t>
-      </w:r>
-      <w:r>
-        <w:rPr>
-          <w:lang w:val="de-DE"/>
-        </w:rPr>
-        <w:br/>
-      </w:r>
-      <w:r>
-        <w:rPr>
-          <w:lang w:val="de-DE"/>
-        </w:rPr>
-        <w:t xml:space="preserve">2020-01-03 19:07:07,148|LEARN|Screen </w:t>
-      </w:r>
-      <w:proofErr w:type="spellStart"/>
-      <w:r>
-        <w:rPr>
-          <w:lang w:val="de-DE"/>
-        </w:rPr>
-        <w:t>grafic</w:t>
-      </w:r>
-      <w:proofErr w:type="spellEnd"/>
-      <w:r>
-        <w:rPr>
-          <w:lang w:val="de-DE"/>
-        </w:rPr>
-        <w:t xml:space="preserve"> &lt;Heizkreis&gt; </w:t>
-      </w:r>
-      <w:proofErr w:type="spellStart"/>
-      <w:r>
-        <w:rPr>
-          <w:lang w:val="de-DE"/>
-        </w:rPr>
-        <w:t>learned</w:t>
-      </w:r>
-      <w:proofErr w:type="spellEnd"/>
-      <w:r>
-        <w:rPr>
-          <w:lang w:val="de-DE"/>
-        </w:rPr>
-        <w:t>.</w:t>
-      </w:r>
-      <w:r>
-        <w:rPr>
-          <w:lang w:val="de-DE"/>
-        </w:rPr>
-        <w:br/>
-      </w:r>
-      <w:r>
-        <w:rPr>
-          <w:lang w:val="de-DE"/>
-        </w:rPr>
-        <w:t xml:space="preserve">2020-01-03 19:07:16,898|LEARN|Screen </w:t>
-      </w:r>
-      <w:proofErr w:type="spellStart"/>
-      <w:r>
-        <w:rPr>
-          <w:lang w:val="de-DE"/>
-        </w:rPr>
-        <w:t>grafic</w:t>
-      </w:r>
-      <w:proofErr w:type="spellEnd"/>
-      <w:r>
-        <w:rPr>
-          <w:lang w:val="de-DE"/>
-        </w:rPr>
-        <w:t xml:space="preserve"> &lt;Anlagenstatus HK&gt; </w:t>
-      </w:r>
-      <w:proofErr w:type="spellStart"/>
-      <w:r>
-        <w:rPr>
-          <w:lang w:val="de-DE"/>
-        </w:rPr>
-        <w:t>learned</w:t>
-      </w:r>
-      <w:proofErr w:type="spellEnd"/>
-      <w:r>
-        <w:rPr>
-          <w:lang w:val="de-DE"/>
-        </w:rPr>
-        <w:t>.</w:t>
-      </w:r>
-      <w:r>
-        <w:rPr>
-          <w:lang w:val="de-DE"/>
-        </w:rPr>
-        <w:br/>
-      </w:r>
-      <w:r>
-        <w:rPr>
-          <w:lang w:val="de-DE"/>
-        </w:rPr>
-        <w:t xml:space="preserve">2020-01-03 19:07:20,525|LEARN|Screen </w:t>
-      </w:r>
-      <w:proofErr w:type="spellStart"/>
-      <w:r>
-        <w:rPr>
-          <w:lang w:val="de-DE"/>
-        </w:rPr>
-        <w:t>grafic</w:t>
-      </w:r>
-      <w:proofErr w:type="spellEnd"/>
-      <w:r>
-        <w:rPr>
-          <w:lang w:val="de-DE"/>
-        </w:rPr>
-        <w:t xml:space="preserve"> &lt;Anlagenstatus WW&gt; </w:t>
-      </w:r>
-      <w:proofErr w:type="spellStart"/>
-      <w:r>
-        <w:rPr>
-          <w:lang w:val="de-DE"/>
-        </w:rPr>
-        <w:t>learned</w:t>
-      </w:r>
-      <w:proofErr w:type="spellEnd"/>
-      <w:r>
-        <w:rPr>
-          <w:lang w:val="de-DE"/>
-        </w:rPr>
-        <w:t>.</w:t>
-      </w:r>
-      <w:r>
-        <w:rPr>
-          <w:lang w:val="de-DE"/>
-        </w:rPr>
-        <w:br/>
-      </w:r>
-      <w:r>
-        <w:rPr>
-          <w:lang w:val="de-DE"/>
-        </w:rPr>
-        <w:t xml:space="preserve">2020-01-03 19:07:30,668|LEARN|Screen </w:t>
-      </w:r>
-      <w:proofErr w:type="spellStart"/>
-      <w:r>
-        <w:rPr>
-          <w:lang w:val="de-DE"/>
-        </w:rPr>
-        <w:t>grafic</w:t>
-      </w:r>
-      <w:proofErr w:type="spellEnd"/>
-      <w:r>
-        <w:rPr>
-          <w:lang w:val="de-DE"/>
-        </w:rPr>
-        <w:t xml:space="preserve"> &lt;Sonstiges 2&gt; </w:t>
-      </w:r>
-      <w:proofErr w:type="spellStart"/>
-      <w:r>
-        <w:rPr>
-          <w:lang w:val="de-DE"/>
-        </w:rPr>
-        <w:t>learned</w:t>
-      </w:r>
-      <w:proofErr w:type="spellEnd"/>
-      <w:r>
-        <w:rPr>
-          <w:lang w:val="de-DE"/>
-        </w:rPr>
-        <w:t>.</w:t>
-      </w:r>
-      <w:r>
-        <w:rPr>
-          <w:lang w:val="de-DE"/>
-        </w:rPr>
-        <w:br/>
-      </w:r>
-      <w:r>
-        <w:rPr>
-          <w:lang w:val="de-DE"/>
-        </w:rPr>
-        <w:t xml:space="preserve">2020-01-03 19:07:34,210|LEARN|Screen </w:t>
-      </w:r>
-      <w:proofErr w:type="spellStart"/>
-      <w:r>
-        <w:rPr>
-          <w:lang w:val="de-DE"/>
-        </w:rPr>
-        <w:t>grafic</w:t>
-      </w:r>
-      <w:proofErr w:type="spellEnd"/>
-      <w:r>
-        <w:rPr>
-          <w:lang w:val="de-DE"/>
-        </w:rPr>
-        <w:t xml:space="preserve"> &lt;</w:t>
-      </w:r>
-      <w:proofErr w:type="spellStart"/>
-      <w:r>
-        <w:rPr>
-          <w:lang w:val="de-DE"/>
-        </w:rPr>
-        <w:t>Zaehlfunktion</w:t>
-      </w:r>
-      <w:proofErr w:type="spellEnd"/>
-      <w:r>
-        <w:rPr>
-          <w:lang w:val="de-DE"/>
-        </w:rPr>
-        <w:t xml:space="preserve">&gt; </w:t>
-      </w:r>
-      <w:proofErr w:type="spellStart"/>
-      <w:r>
-        <w:rPr>
-          <w:lang w:val="de-DE"/>
-        </w:rPr>
-        <w:t>learned</w:t>
-      </w:r>
-      <w:proofErr w:type="spellEnd"/>
-      <w:r>
-        <w:rPr>
-          <w:lang w:val="de-DE"/>
-        </w:rPr>
-        <w:t>.</w:t>
-      </w:r>
-      <w:r>
-        <w:rPr>
-          <w:lang w:val="de-DE"/>
-        </w:rPr>
-        <w:br/>
-      </w:r>
-      <w:r>
-        <w:rPr>
-          <w:lang w:val="de-DE"/>
-        </w:rPr>
-        <w:t xml:space="preserve">2020-01-03 19:07:40,928|LEARN|Screen </w:t>
-      </w:r>
-      <w:proofErr w:type="spellStart"/>
-      <w:r>
-        <w:rPr>
-          <w:lang w:val="de-DE"/>
-        </w:rPr>
-        <w:t>grafic</w:t>
-      </w:r>
-      <w:proofErr w:type="spellEnd"/>
-      <w:r>
-        <w:rPr>
-          <w:lang w:val="de-DE"/>
-        </w:rPr>
-        <w:t xml:space="preserve"> &lt;Sonstiges 3&gt; </w:t>
-      </w:r>
-      <w:proofErr w:type="spellStart"/>
-      <w:r>
-        <w:rPr>
-          <w:lang w:val="de-DE"/>
-        </w:rPr>
-        <w:t>learned</w:t>
-      </w:r>
-      <w:proofErr w:type="spellEnd"/>
-      <w:r>
-        <w:rPr>
-          <w:lang w:val="de-DE"/>
-        </w:rPr>
-        <w:t>.</w:t>
-      </w:r>
-      <w:r>
-        <w:rPr>
-          <w:lang w:val="de-DE"/>
-        </w:rPr>
-        <w:br/>
-      </w:r>
-      <w:r>
-        <w:rPr>
-          <w:lang w:val="de-DE"/>
-        </w:rPr>
-        <w:t xml:space="preserve">2020-01-03 19:07:44,532|LEARN|Screen </w:t>
-      </w:r>
-      <w:proofErr w:type="spellStart"/>
-      <w:r>
-        <w:rPr>
-          <w:lang w:val="de-DE"/>
-        </w:rPr>
-        <w:t>grafic</w:t>
-      </w:r>
-      <w:proofErr w:type="spellEnd"/>
-      <w:r>
-        <w:rPr>
-          <w:lang w:val="de-DE"/>
-        </w:rPr>
-        <w:t xml:space="preserve"> &lt;Uhrzeit / Datum&gt; </w:t>
-      </w:r>
-      <w:proofErr w:type="spellStart"/>
-      <w:r>
-        <w:rPr>
-          <w:lang w:val="de-DE"/>
-        </w:rPr>
-        <w:t>learned</w:t>
-      </w:r>
-      <w:proofErr w:type="spellEnd"/>
-      <w:r>
-        <w:rPr>
-          <w:lang w:val="de-DE"/>
-        </w:rPr>
-        <w:t>.</w:t>
-      </w:r>
-      <w:r>
-        <w:rPr>
-          <w:lang w:val="de-DE"/>
-        </w:rPr>
-        <w:br/>
-      </w:r>
-      <w:r>
-        <w:rPr>
-          <w:lang w:val="de-DE"/>
-        </w:rPr>
-        <w:t xml:space="preserve">2020-01-03 19:07:48,074|LEARN|Screen </w:t>
-      </w:r>
-      <w:proofErr w:type="spellStart"/>
-      <w:r>
-        <w:rPr>
-          <w:lang w:val="de-DE"/>
-        </w:rPr>
-        <w:t>grafic</w:t>
-      </w:r>
-      <w:proofErr w:type="spellEnd"/>
-      <w:r>
-        <w:rPr>
-          <w:lang w:val="de-DE"/>
-        </w:rPr>
-        <w:t xml:space="preserve"> &lt;Zeiteinstellung&gt; </w:t>
-      </w:r>
-      <w:proofErr w:type="spellStart"/>
-      <w:r>
-        <w:rPr>
-          <w:lang w:val="de-DE"/>
-        </w:rPr>
-        <w:t>learned</w:t>
-      </w:r>
-      <w:proofErr w:type="spellEnd"/>
-      <w:r>
-        <w:rPr>
-          <w:lang w:val="de-DE"/>
-        </w:rPr>
-        <w:t>.</w:t>
-      </w:r>
-      <w:r>
-        <w:rPr>
-          <w:lang w:val="de-DE"/>
-        </w:rPr>
-        <w:br/>
-      </w:r>
     </w:p>
     <w:p>
       <w:pPr>
@@ -5255,7 +5071,7 @@
           <w:lang w:val="de-DE"/>
         </w:rPr>
       </w:pPr>
-      <w:bookmarkStart w:id="14" w:name="_Toc29148705"/>
+      <w:bookmarkStart w:id="15" w:name="_Toc29148705"/>
       <w:r>
         <w:rPr>
           <w:lang w:val="de-DE"/>
@@ -5269,7 +5085,7 @@
         <w:tab/>
         <w:t>Learning der Status-Symbole (nur beim ersten Start)</w:t>
       </w:r>
-      <w:bookmarkEnd w:id="14"/>
+      <w:bookmarkEnd w:id="15"/>
     </w:p>
     <w:p>
       <w:pPr>
@@ -5679,325 +5495,216 @@
       </w:r>
       <w:r>
         <w:rPr>
-          <w:lang w:val="de-DE"/>
+          <w:lang w:val="en-GB"/>
         </w:rPr>
         <w:t xml:space="preserve">2020-01-03 19:09:51,218|LEARN|Screen </w:t>
       </w:r>
       <w:proofErr w:type="spellStart"/>
       <w:r>
         <w:rPr>
-          <w:lang w:val="de-DE"/>
+          <w:lang w:val="en-GB"/>
         </w:rPr>
         <w:t>grafic</w:t>
       </w:r>
       <w:proofErr w:type="spellEnd"/>
       <w:r>
         <w:rPr>
-          <w:lang w:val="de-DE"/>
+          <w:lang w:val="en-GB"/>
         </w:rPr>
         <w:t xml:space="preserve"> &lt;</w:t>
       </w:r>
       <w:proofErr w:type="spellStart"/>
       <w:r>
         <w:rPr>
-          <w:lang w:val="de-DE"/>
+          <w:lang w:val="en-GB"/>
         </w:rPr>
         <w:t>ModeTag</w:t>
       </w:r>
       <w:proofErr w:type="spellEnd"/>
       <w:r>
         <w:rPr>
-          <w:lang w:val="de-DE"/>
-        </w:rPr>
-        <w:t xml:space="preserve">&gt; </w:t>
-      </w:r>
-      <w:proofErr w:type="spellStart"/>
-      <w:r>
-        <w:rPr>
-          <w:lang w:val="de-DE"/>
-        </w:rPr>
-        <w:t>learned</w:t>
-      </w:r>
-      <w:proofErr w:type="spellEnd"/>
-      <w:r>
-        <w:rPr>
-          <w:lang w:val="de-DE"/>
-        </w:rPr>
-        <w:t>.</w:t>
-      </w:r>
-      <w:r>
-        <w:rPr>
-          <w:lang w:val="de-DE"/>
+          <w:lang w:val="en-GB"/>
+        </w:rPr>
+        <w:t>&gt; learned.</w:t>
+      </w:r>
+      <w:r>
+        <w:rPr>
+          <w:lang w:val="en-GB"/>
         </w:rPr>
         <w:br/>
-      </w:r>
-      <w:r>
-        <w:rPr>
-          <w:lang w:val="de-DE"/>
-        </w:rPr>
         <w:t xml:space="preserve">2020-01-03 19:09:53,730|LEARN|Screen </w:t>
       </w:r>
       <w:proofErr w:type="spellStart"/>
       <w:r>
         <w:rPr>
-          <w:lang w:val="de-DE"/>
+          <w:lang w:val="en-GB"/>
         </w:rPr>
         <w:t>grafic</w:t>
       </w:r>
       <w:proofErr w:type="spellEnd"/>
       <w:r>
         <w:rPr>
-          <w:lang w:val="de-DE"/>
+          <w:lang w:val="en-GB"/>
         </w:rPr>
         <w:t xml:space="preserve"> &lt;</w:t>
       </w:r>
       <w:proofErr w:type="spellStart"/>
       <w:r>
         <w:rPr>
-          <w:lang w:val="de-DE"/>
+          <w:lang w:val="en-GB"/>
         </w:rPr>
         <w:t>ModeNacht</w:t>
       </w:r>
       <w:proofErr w:type="spellEnd"/>
       <w:r>
         <w:rPr>
-          <w:lang w:val="de-DE"/>
-        </w:rPr>
-        <w:t xml:space="preserve">&gt; </w:t>
-      </w:r>
-      <w:proofErr w:type="spellStart"/>
-      <w:r>
-        <w:rPr>
-          <w:lang w:val="de-DE"/>
-        </w:rPr>
-        <w:t>learned</w:t>
-      </w:r>
-      <w:proofErr w:type="spellEnd"/>
-      <w:r>
-        <w:rPr>
-          <w:lang w:val="de-DE"/>
-        </w:rPr>
-        <w:t>.</w:t>
-      </w:r>
-      <w:r>
-        <w:rPr>
-          <w:lang w:val="de-DE"/>
+          <w:lang w:val="en-GB"/>
+        </w:rPr>
+        <w:t>&gt; learned.</w:t>
+      </w:r>
+      <w:r>
+        <w:rPr>
+          <w:lang w:val="en-GB"/>
         </w:rPr>
         <w:br/>
-      </w:r>
-      <w:r>
-        <w:rPr>
-          <w:lang w:val="de-DE"/>
-        </w:rPr>
         <w:t xml:space="preserve">2020-01-03 19:09:56,250|LEARN|Screen </w:t>
       </w:r>
       <w:proofErr w:type="spellStart"/>
       <w:r>
         <w:rPr>
-          <w:lang w:val="de-DE"/>
+          <w:lang w:val="en-GB"/>
         </w:rPr>
         <w:t>grafic</w:t>
       </w:r>
       <w:proofErr w:type="spellEnd"/>
       <w:r>
         <w:rPr>
-          <w:lang w:val="de-DE"/>
+          <w:lang w:val="en-GB"/>
         </w:rPr>
         <w:t xml:space="preserve"> &lt;</w:t>
       </w:r>
       <w:proofErr w:type="spellStart"/>
       <w:r>
         <w:rPr>
-          <w:lang w:val="de-DE"/>
+          <w:lang w:val="en-GB"/>
         </w:rPr>
         <w:t>ModeStandby</w:t>
       </w:r>
       <w:proofErr w:type="spellEnd"/>
       <w:r>
         <w:rPr>
-          <w:lang w:val="de-DE"/>
-        </w:rPr>
-        <w:t xml:space="preserve">&gt; </w:t>
-      </w:r>
-      <w:proofErr w:type="spellStart"/>
-      <w:r>
-        <w:rPr>
-          <w:lang w:val="de-DE"/>
-        </w:rPr>
-        <w:t>learned</w:t>
-      </w:r>
-      <w:proofErr w:type="spellEnd"/>
-      <w:r>
-        <w:rPr>
-          <w:lang w:val="de-DE"/>
-        </w:rPr>
-        <w:t>.</w:t>
-      </w:r>
-      <w:r>
-        <w:rPr>
-          <w:lang w:val="de-DE"/>
+          <w:lang w:val="en-GB"/>
+        </w:rPr>
+        <w:t>&gt; learned.</w:t>
+      </w:r>
+      <w:r>
+        <w:rPr>
+          <w:lang w:val="en-GB"/>
         </w:rPr>
         <w:br/>
-      </w:r>
-      <w:r>
-        <w:rPr>
-          <w:lang w:val="de-DE"/>
-        </w:rPr>
         <w:t xml:space="preserve">2020-01-03 19:09:58,772|LEARN|Screen </w:t>
       </w:r>
       <w:proofErr w:type="spellStart"/>
       <w:r>
         <w:rPr>
-          <w:lang w:val="de-DE"/>
+          <w:lang w:val="en-GB"/>
         </w:rPr>
         <w:t>grafic</w:t>
       </w:r>
       <w:proofErr w:type="spellEnd"/>
       <w:r>
         <w:rPr>
-          <w:lang w:val="de-DE"/>
+          <w:lang w:val="en-GB"/>
         </w:rPr>
         <w:t xml:space="preserve"> &lt;</w:t>
       </w:r>
       <w:proofErr w:type="spellStart"/>
       <w:r>
         <w:rPr>
-          <w:lang w:val="de-DE"/>
+          <w:lang w:val="en-GB"/>
         </w:rPr>
         <w:t>ModeTimer</w:t>
       </w:r>
       <w:proofErr w:type="spellEnd"/>
       <w:r>
         <w:rPr>
-          <w:lang w:val="de-DE"/>
-        </w:rPr>
-        <w:t xml:space="preserve">&gt; </w:t>
-      </w:r>
-      <w:proofErr w:type="spellStart"/>
-      <w:r>
-        <w:rPr>
-          <w:lang w:val="de-DE"/>
-        </w:rPr>
-        <w:t>learned</w:t>
-      </w:r>
-      <w:proofErr w:type="spellEnd"/>
-      <w:r>
-        <w:rPr>
-          <w:lang w:val="de-DE"/>
-        </w:rPr>
-        <w:t>.</w:t>
-      </w:r>
-      <w:r>
-        <w:rPr>
-          <w:lang w:val="de-DE"/>
+          <w:lang w:val="en-GB"/>
+        </w:rPr>
+        <w:t>&gt; learned.</w:t>
+      </w:r>
+      <w:r>
+        <w:rPr>
+          <w:lang w:val="en-GB"/>
         </w:rPr>
         <w:br/>
-      </w:r>
-      <w:r>
-        <w:rPr>
-          <w:lang w:val="de-DE"/>
-        </w:rPr>
         <w:t xml:space="preserve">2020-01-03 19:10:07,301|LEARN|Screen </w:t>
       </w:r>
       <w:proofErr w:type="spellStart"/>
       <w:r>
         <w:rPr>
-          <w:lang w:val="de-DE"/>
+          <w:lang w:val="en-GB"/>
         </w:rPr>
         <w:t>grafic</w:t>
       </w:r>
       <w:proofErr w:type="spellEnd"/>
       <w:r>
         <w:rPr>
-          <w:lang w:val="de-DE"/>
+          <w:lang w:val="en-GB"/>
         </w:rPr>
         <w:t xml:space="preserve"> &lt;</w:t>
       </w:r>
       <w:proofErr w:type="spellStart"/>
       <w:r>
         <w:rPr>
-          <w:lang w:val="de-DE"/>
+          <w:lang w:val="en-GB"/>
         </w:rPr>
         <w:t>WWPumpeAus</w:t>
       </w:r>
       <w:proofErr w:type="spellEnd"/>
       <w:r>
         <w:rPr>
-          <w:lang w:val="de-DE"/>
-        </w:rPr>
-        <w:t xml:space="preserve">&gt; </w:t>
-      </w:r>
-      <w:proofErr w:type="spellStart"/>
-      <w:r>
-        <w:rPr>
-          <w:lang w:val="de-DE"/>
-        </w:rPr>
-        <w:t>learned</w:t>
-      </w:r>
-      <w:proofErr w:type="spellEnd"/>
-      <w:r>
-        <w:rPr>
-          <w:lang w:val="de-DE"/>
-        </w:rPr>
-        <w:t>.</w:t>
-      </w:r>
-      <w:r>
-        <w:rPr>
-          <w:lang w:val="de-DE"/>
+          <w:lang w:val="en-GB"/>
+        </w:rPr>
+        <w:t>&gt; learned.</w:t>
+      </w:r>
+      <w:r>
+        <w:rPr>
+          <w:lang w:val="en-GB"/>
         </w:rPr>
         <w:br/>
-      </w:r>
-      <w:r>
-        <w:rPr>
-          <w:lang w:val="de-DE"/>
-        </w:rPr>
         <w:t xml:space="preserve">2020-01-03 19:10:09,823|LEARN|Screen </w:t>
       </w:r>
       <w:proofErr w:type="spellStart"/>
       <w:r>
         <w:rPr>
-          <w:lang w:val="de-DE"/>
+          <w:lang w:val="en-GB"/>
         </w:rPr>
         <w:t>grafic</w:t>
       </w:r>
       <w:proofErr w:type="spellEnd"/>
       <w:r>
         <w:rPr>
-          <w:lang w:val="de-DE"/>
+          <w:lang w:val="en-GB"/>
         </w:rPr>
         <w:t xml:space="preserve"> &lt;</w:t>
       </w:r>
       <w:proofErr w:type="spellStart"/>
       <w:r>
         <w:rPr>
-          <w:lang w:val="de-DE"/>
+          <w:lang w:val="en-GB"/>
         </w:rPr>
         <w:t>WWPumpeAn</w:t>
       </w:r>
       <w:proofErr w:type="spellEnd"/>
       <w:r>
         <w:rPr>
-          <w:lang w:val="de-DE"/>
-        </w:rPr>
-        <w:t xml:space="preserve">&gt; </w:t>
-      </w:r>
-      <w:proofErr w:type="spellStart"/>
-      <w:r>
-        <w:rPr>
-          <w:lang w:val="de-DE"/>
-        </w:rPr>
-        <w:t>learned</w:t>
-      </w:r>
-      <w:proofErr w:type="spellEnd"/>
-      <w:r>
-        <w:rPr>
-          <w:lang w:val="de-DE"/>
-        </w:rPr>
-        <w:t>.</w:t>
-      </w:r>
-      <w:r>
-        <w:rPr>
-          <w:lang w:val="de-DE"/>
+          <w:lang w:val="en-GB"/>
+        </w:rPr>
+        <w:t>&gt; learned.</w:t>
+      </w:r>
+      <w:r>
+        <w:rPr>
+          <w:lang w:val="en-GB"/>
         </w:rPr>
         <w:br/>
       </w:r>
@@ -6109,7 +5816,7 @@
           <w:lang w:val="de-DE"/>
         </w:rPr>
       </w:pPr>
-      <w:bookmarkStart w:id="15" w:name="_Toc29148706"/>
+      <w:bookmarkStart w:id="16" w:name="_Toc29148706"/>
       <w:r>
         <w:rPr>
           <w:lang w:val="de-DE"/>
@@ -6129,7 +5836,7 @@
         <w:tab/>
         <w:t>Auslesen der aktuellen Anlageparametern</w:t>
       </w:r>
-      <w:bookmarkEnd w:id="15"/>
+      <w:bookmarkEnd w:id="16"/>
     </w:p>
     <w:p>
       <w:pPr>
@@ -6244,14 +5951,14 @@
           <w:lang w:val="de-DE"/>
         </w:rPr>
       </w:pPr>
-      <w:bookmarkStart w:id="16" w:name="_Toc29148707"/>
+      <w:bookmarkStart w:id="17" w:name="_Toc29148707"/>
       <w:r>
         <w:rPr>
           <w:lang w:val="de-DE"/>
         </w:rPr>
         <w:t>Phase 4</w:t>
       </w:r>
-      <w:bookmarkEnd w:id="16"/>
+      <w:bookmarkEnd w:id="17"/>
     </w:p>
     <w:p>
       <w:pPr>
@@ -6388,14 +6095,14 @@
           <w:lang w:val="de-DE"/>
         </w:rPr>
       </w:pPr>
-      <w:bookmarkStart w:id="17" w:name="_Toc29148708"/>
+      <w:bookmarkStart w:id="18" w:name="_Toc29148708"/>
       <w:r>
         <w:rPr>
           <w:lang w:val="de-DE"/>
         </w:rPr>
         <w:t>Besonderheiten</w:t>
       </w:r>
-      <w:bookmarkEnd w:id="17"/>
+      <w:bookmarkEnd w:id="18"/>
     </w:p>
     <w:p>
       <w:pPr>
@@ -6491,14 +6198,14 @@
           <w:lang w:val="de-DE"/>
         </w:rPr>
       </w:pPr>
-      <w:bookmarkStart w:id="18" w:name="_Toc29148709"/>
+      <w:bookmarkStart w:id="19" w:name="_Toc29148709"/>
       <w:r>
         <w:rPr>
           <w:lang w:val="de-DE"/>
         </w:rPr>
         <w:t>Installation</w:t>
       </w:r>
-      <w:bookmarkEnd w:id="18"/>
+      <w:bookmarkEnd w:id="19"/>
     </w:p>
     <w:p>
       <w:pPr>
@@ -6507,14 +6214,14 @@
           <w:lang w:val="de-DE"/>
         </w:rPr>
       </w:pPr>
-      <w:bookmarkStart w:id="19" w:name="_Toc29148710"/>
+      <w:bookmarkStart w:id="20" w:name="_Toc29148710"/>
       <w:r>
         <w:rPr>
           <w:lang w:val="de-DE"/>
         </w:rPr>
         <w:t>Java</w:t>
       </w:r>
-      <w:bookmarkEnd w:id="19"/>
+      <w:bookmarkEnd w:id="20"/>
     </w:p>
     <w:p>
       <w:pPr>
@@ -6550,7 +6257,7 @@
           <w:lang w:val="de-DE"/>
         </w:rPr>
       </w:pPr>
-      <w:hyperlink r:id="rId7" w:history="1">
+      <w:hyperlink r:id="rId6" w:history="1">
         <w:r>
           <w:rPr>
             <w:rStyle w:val="Hyperlink"/>
@@ -6616,36 +6323,141 @@
     <w:p>
       <w:pPr>
         <w:rPr>
-          <w:lang w:val="de-DE"/>
-        </w:rPr>
-      </w:pPr>
-      <w:r>
-        <w:rPr>
-          <w:lang w:val="de-DE"/>
+          <w:lang w:val="en-GB"/>
+        </w:rPr>
+      </w:pPr>
+      <w:proofErr w:type="spellStart"/>
+      <w:r>
+        <w:rPr>
+          <w:lang w:val="en-GB"/>
         </w:rPr>
         <w:t>Mit</w:t>
       </w:r>
+      <w:proofErr w:type="spellEnd"/>
     </w:p>
     <w:p>
       <w:pPr>
         <w:ind w:left="709"/>
         <w:rPr>
           <w:rFonts w:ascii="Courier New" w:hAnsi="Courier New" w:cs="Courier New"/>
-          <w:lang w:val="de-DE"/>
-        </w:rPr>
-      </w:pPr>
-      <w:proofErr w:type="spellStart"/>
-      <w:r>
-        <w:rPr>
-          <w:rFonts w:ascii="Courier New" w:hAnsi="Courier New" w:cs="Courier New"/>
-          <w:lang w:val="de-DE"/>
+          <w:lang w:val="en-GB"/>
+        </w:rPr>
+      </w:pPr>
+      <w:proofErr w:type="gramStart"/>
+      <w:r>
+        <w:rPr>
+          <w:rFonts w:ascii="Courier New" w:hAnsi="Courier New" w:cs="Courier New"/>
+          <w:lang w:val="en-GB"/>
         </w:rPr>
         <w:t>apt</w:t>
       </w:r>
-      <w:proofErr w:type="spellEnd"/>
-      <w:r>
-        <w:rPr>
-          <w:rFonts w:ascii="Courier New" w:hAnsi="Courier New" w:cs="Courier New"/>
+      <w:proofErr w:type="gramEnd"/>
+      <w:r>
+        <w:rPr>
+          <w:rFonts w:ascii="Courier New" w:hAnsi="Courier New" w:cs="Courier New"/>
+          <w:lang w:val="en-GB"/>
+        </w:rPr>
+        <w:t xml:space="preserve"> search </w:t>
+      </w:r>
+      <w:proofErr w:type="spellStart"/>
+      <w:r>
+        <w:rPr>
+          <w:rFonts w:ascii="Courier New" w:hAnsi="Courier New" w:cs="Courier New"/>
+          <w:lang w:val="en-GB"/>
+        </w:rPr>
+        <w:t>openjdk</w:t>
+      </w:r>
+      <w:proofErr w:type="spellEnd"/>
+      <w:r>
+        <w:rPr>
+          <w:rFonts w:ascii="Courier New" w:hAnsi="Courier New" w:cs="Courier New"/>
+          <w:lang w:val="en-GB"/>
+        </w:rPr>
+        <w:t>-.*-</w:t>
+      </w:r>
+      <w:proofErr w:type="spellStart"/>
+      <w:r>
+        <w:rPr>
+          <w:rFonts w:ascii="Courier New" w:hAnsi="Courier New" w:cs="Courier New"/>
+          <w:lang w:val="en-GB"/>
+        </w:rPr>
+        <w:t>jre</w:t>
+      </w:r>
+      <w:proofErr w:type="spellEnd"/>
+      <w:r>
+        <w:rPr>
+          <w:rFonts w:ascii="Courier New" w:hAnsi="Courier New" w:cs="Courier New"/>
+          <w:lang w:val="en-GB"/>
+        </w:rPr>
+        <w:t>*</w:t>
+      </w:r>
+    </w:p>
+    <w:p>
+      <w:pPr>
+        <w:rPr>
+          <w:lang w:val="de-DE"/>
+        </w:rPr>
+      </w:pPr>
+      <w:r>
+        <w:rPr>
+          <w:lang w:val="de-DE"/>
+        </w:rPr>
+        <w:t xml:space="preserve">kann man sich die </w:t>
+      </w:r>
+      <w:r>
+        <w:rPr>
+          <w:lang w:val="de-DE"/>
+        </w:rPr>
+        <w:t>aktuellen JRE-</w:t>
+      </w:r>
+      <w:r>
+        <w:rPr>
+          <w:lang w:val="de-DE"/>
+        </w:rPr>
+        <w:t>Versionen ansehen</w:t>
+      </w:r>
+      <w:r>
+        <w:rPr>
+          <w:lang w:val="de-DE"/>
+        </w:rPr>
+        <w:t>.</w:t>
+      </w:r>
+    </w:p>
+    <w:p>
+      <w:pPr>
+        <w:rPr>
+          <w:lang w:val="de-DE"/>
+        </w:rPr>
+      </w:pPr>
+      <w:r>
+        <w:rPr>
+          <w:lang w:val="de-DE"/>
+        </w:rPr>
+        <w:t xml:space="preserve">Die </w:t>
+      </w:r>
+      <w:r>
+        <w:rPr>
+          <w:lang w:val="de-DE"/>
+        </w:rPr>
+        <w:t xml:space="preserve">aktuell </w:t>
+      </w:r>
+      <w:r>
+        <w:rPr>
+          <w:lang w:val="de-DE"/>
+        </w:rPr>
+        <w:t>stabile Version 9 wird dann wie folgt installiert:</w:t>
+      </w:r>
+    </w:p>
+    <w:p>
+      <w:pPr>
+        <w:ind w:left="709"/>
+        <w:rPr>
+          <w:rFonts w:ascii="Courier New" w:hAnsi="Courier New" w:cs="Courier New"/>
+          <w:lang w:val="de-DE"/>
+        </w:rPr>
+      </w:pPr>
+      <w:r>
+        <w:rPr>
           <w:lang w:val="de-DE"/>
         </w:rPr>
         <w:t xml:space="preserve"> </w:t>
@@ -6656,7 +6468,7 @@
           <w:rFonts w:ascii="Courier New" w:hAnsi="Courier New" w:cs="Courier New"/>
           <w:lang w:val="de-DE"/>
         </w:rPr>
-        <w:t>search</w:t>
+        <w:t>apt</w:t>
       </w:r>
       <w:proofErr w:type="spellEnd"/>
       <w:r>
@@ -6672,63 +6484,91 @@
           <w:rFonts w:ascii="Courier New" w:hAnsi="Courier New" w:cs="Courier New"/>
           <w:lang w:val="de-DE"/>
         </w:rPr>
-        <w:t>openjdk</w:t>
-      </w:r>
-      <w:proofErr w:type="spellEnd"/>
-      <w:r>
-        <w:rPr>
-          <w:rFonts w:ascii="Courier New" w:hAnsi="Courier New" w:cs="Courier New"/>
-          <w:lang w:val="de-DE"/>
-        </w:rPr>
-        <w:t>-.*</w:t>
-      </w:r>
-      <w:r>
-        <w:rPr>
-          <w:rFonts w:ascii="Courier New" w:hAnsi="Courier New" w:cs="Courier New"/>
-          <w:lang w:val="de-DE"/>
-        </w:rPr>
-        <w:t>-</w:t>
-      </w:r>
-      <w:proofErr w:type="spellStart"/>
-      <w:r>
-        <w:rPr>
-          <w:rFonts w:ascii="Courier New" w:hAnsi="Courier New" w:cs="Courier New"/>
-          <w:lang w:val="de-DE"/>
-        </w:rPr>
-        <w:t>jre</w:t>
-      </w:r>
-      <w:proofErr w:type="spellEnd"/>
-      <w:r>
-        <w:rPr>
-          <w:rFonts w:ascii="Courier New" w:hAnsi="Courier New" w:cs="Courier New"/>
-          <w:lang w:val="de-DE"/>
-        </w:rPr>
-        <w:t>*</w:t>
-      </w:r>
-    </w:p>
-    <w:p>
-      <w:pPr>
-        <w:rPr>
-          <w:lang w:val="de-DE"/>
-        </w:rPr>
-      </w:pPr>
-      <w:r>
-        <w:rPr>
-          <w:lang w:val="de-DE"/>
-        </w:rPr>
-        <w:t xml:space="preserve">kann man sich die </w:t>
-      </w:r>
-      <w:r>
-        <w:rPr>
-          <w:lang w:val="de-DE"/>
-        </w:rPr>
-        <w:t>aktuellen JRE-</w:t>
-      </w:r>
-      <w:r>
-        <w:rPr>
-          <w:lang w:val="de-DE"/>
-        </w:rPr>
-        <w:t>Versionen ansehen</w:t>
+        <w:t>install</w:t>
+      </w:r>
+      <w:proofErr w:type="spellEnd"/>
+      <w:r>
+        <w:rPr>
+          <w:rFonts w:ascii="Courier New" w:hAnsi="Courier New" w:cs="Courier New"/>
+          <w:lang w:val="de-DE"/>
+        </w:rPr>
+        <w:t xml:space="preserve"> openjdk-9-jre</w:t>
+      </w:r>
+    </w:p>
+    <w:p>
+      <w:pPr>
+        <w:rPr>
+          <w:lang w:val="de-DE"/>
+        </w:rPr>
+      </w:pPr>
+      <w:r>
+        <w:rPr>
+          <w:lang w:val="de-DE"/>
+        </w:rPr>
+        <w:t xml:space="preserve"> </w:t>
+      </w:r>
+    </w:p>
+    <w:p>
+      <w:pPr>
+        <w:rPr>
+          <w:lang w:val="de-DE"/>
+        </w:rPr>
+      </w:pPr>
+      <w:r>
+        <w:rPr>
+          <w:lang w:val="de-DE"/>
+        </w:rPr>
+        <w:t xml:space="preserve">Die </w:t>
+      </w:r>
+      <w:r>
+        <w:rPr>
+          <w:lang w:val="de-DE"/>
+        </w:rPr>
+        <w:t>installierte V</w:t>
+      </w:r>
+      <w:r>
+        <w:rPr>
+          <w:lang w:val="de-DE"/>
+        </w:rPr>
+        <w:t>ersion wird dann über</w:t>
+      </w:r>
+    </w:p>
+    <w:p>
+      <w:pPr>
+        <w:ind w:firstLine="709"/>
+        <w:rPr>
+          <w:rFonts w:ascii="Courier New" w:hAnsi="Courier New" w:cs="Courier New"/>
+          <w:lang w:val="de-DE"/>
+        </w:rPr>
+      </w:pPr>
+      <w:proofErr w:type="spellStart"/>
+      <w:r>
+        <w:rPr>
+          <w:rFonts w:ascii="Courier New" w:hAnsi="Courier New" w:cs="Courier New"/>
+          <w:lang w:val="de-DE"/>
+        </w:rPr>
+        <w:t>java</w:t>
+      </w:r>
+      <w:proofErr w:type="spellEnd"/>
+      <w:r>
+        <w:rPr>
+          <w:rFonts w:ascii="Courier New" w:hAnsi="Courier New" w:cs="Courier New"/>
+          <w:lang w:val="de-DE"/>
+        </w:rPr>
+        <w:t xml:space="preserve"> -version</w:t>
+      </w:r>
+    </w:p>
+    <w:p>
+      <w:pPr>
+        <w:rPr>
+          <w:lang w:val="de-DE"/>
+        </w:rPr>
+      </w:pPr>
+      <w:r>
+        <w:rPr>
+          <w:lang w:val="de-DE"/>
+        </w:rPr>
+        <w:t>angezeigt</w:t>
       </w:r>
       <w:r>
         <w:rPr>
@@ -6747,29 +6587,58 @@
         <w:rPr>
           <w:lang w:val="de-DE"/>
         </w:rPr>
-        <w:t xml:space="preserve">Die </w:t>
-      </w:r>
-      <w:r>
-        <w:rPr>
-          <w:lang w:val="de-DE"/>
-        </w:rPr>
-        <w:t xml:space="preserve">aktuell </w:t>
-      </w:r>
-      <w:r>
-        <w:rPr>
-          <w:lang w:val="de-DE"/>
-        </w:rPr>
-        <w:t>stabile Version 9 wird dann wie folgt installiert:</w:t>
-      </w:r>
-    </w:p>
-    <w:p>
-      <w:pPr>
-        <w:ind w:left="709"/>
-        <w:rPr>
-          <w:rFonts w:ascii="Courier New" w:hAnsi="Courier New" w:cs="Courier New"/>
-          <w:lang w:val="de-DE"/>
-        </w:rPr>
-      </w:pPr>
+        <w:t>Getest</w:t>
+      </w:r>
+      <w:r>
+        <w:rPr>
+          <w:lang w:val="de-DE"/>
+        </w:rPr>
+        <w:t>et</w:t>
+      </w:r>
+      <w:r>
+        <w:rPr>
+          <w:lang w:val="de-DE"/>
+        </w:rPr>
+        <w:t xml:space="preserve"> wurde </w:t>
+      </w:r>
+      <w:r>
+        <w:rPr>
+          <w:lang w:val="de-DE"/>
+        </w:rPr>
+        <w:t xml:space="preserve">es auf Windows mit der Oracle-JRE-Version </w:t>
+      </w:r>
+      <w:r>
+        <w:rPr>
+          <w:lang w:val="de-DE"/>
+        </w:rPr>
+        <w:t>1.8.0_231</w:t>
+      </w:r>
+      <w:r>
+        <w:rPr>
+          <w:lang w:val="de-DE"/>
+        </w:rPr>
+        <w:t>, auf der Linux-Seite (</w:t>
+      </w:r>
+      <w:proofErr w:type="spellStart"/>
+      <w:r>
+        <w:rPr>
+          <w:lang w:val="de-DE"/>
+        </w:rPr>
+        <w:t>Rasbian</w:t>
+      </w:r>
+      <w:proofErr w:type="spellEnd"/>
+      <w:r>
+        <w:rPr>
+          <w:lang w:val="de-DE"/>
+        </w:rPr>
+        <w:t>) mit</w:t>
+      </w:r>
+      <w:r>
+        <w:rPr>
+          <w:lang w:val="de-DE"/>
+        </w:rPr>
+        <w:t>tels</w:t>
+      </w:r>
       <w:r>
         <w:rPr>
           <w:lang w:val="de-DE"/>
@@ -6779,189 +6648,6 @@
       <w:proofErr w:type="spellStart"/>
       <w:r>
         <w:rPr>
-          <w:rFonts w:ascii="Courier New" w:hAnsi="Courier New" w:cs="Courier New"/>
-          <w:lang w:val="de-DE"/>
-        </w:rPr>
-        <w:t>apt</w:t>
-      </w:r>
-      <w:proofErr w:type="spellEnd"/>
-      <w:r>
-        <w:rPr>
-          <w:rFonts w:ascii="Courier New" w:hAnsi="Courier New" w:cs="Courier New"/>
-          <w:lang w:val="de-DE"/>
-        </w:rPr>
-        <w:t xml:space="preserve"> </w:t>
-      </w:r>
-      <w:proofErr w:type="spellStart"/>
-      <w:r>
-        <w:rPr>
-          <w:rFonts w:ascii="Courier New" w:hAnsi="Courier New" w:cs="Courier New"/>
-          <w:lang w:val="de-DE"/>
-        </w:rPr>
-        <w:t>install</w:t>
-      </w:r>
-      <w:proofErr w:type="spellEnd"/>
-      <w:r>
-        <w:rPr>
-          <w:rFonts w:ascii="Courier New" w:hAnsi="Courier New" w:cs="Courier New"/>
-          <w:lang w:val="de-DE"/>
-        </w:rPr>
-        <w:t xml:space="preserve"> openjdk-9-jre</w:t>
-      </w:r>
-    </w:p>
-    <w:p>
-      <w:pPr>
-        <w:rPr>
-          <w:lang w:val="de-DE"/>
-        </w:rPr>
-      </w:pPr>
-      <w:r>
-        <w:rPr>
-          <w:lang w:val="de-DE"/>
-        </w:rPr>
-        <w:t xml:space="preserve"> </w:t>
-      </w:r>
-    </w:p>
-    <w:p>
-      <w:pPr>
-        <w:rPr>
-          <w:lang w:val="de-DE"/>
-        </w:rPr>
-      </w:pPr>
-      <w:r>
-        <w:rPr>
-          <w:lang w:val="de-DE"/>
-        </w:rPr>
-        <w:t xml:space="preserve">Die </w:t>
-      </w:r>
-      <w:r>
-        <w:rPr>
-          <w:lang w:val="de-DE"/>
-        </w:rPr>
-        <w:t>installierte V</w:t>
-      </w:r>
-      <w:r>
-        <w:rPr>
-          <w:lang w:val="de-DE"/>
-        </w:rPr>
-        <w:t>ersion wird dann über</w:t>
-      </w:r>
-    </w:p>
-    <w:p>
-      <w:pPr>
-        <w:ind w:firstLine="709"/>
-        <w:rPr>
-          <w:rFonts w:ascii="Courier New" w:hAnsi="Courier New" w:cs="Courier New"/>
-          <w:lang w:val="de-DE"/>
-        </w:rPr>
-      </w:pPr>
-      <w:proofErr w:type="spellStart"/>
-      <w:r>
-        <w:rPr>
-          <w:rFonts w:ascii="Courier New" w:hAnsi="Courier New" w:cs="Courier New"/>
-          <w:lang w:val="de-DE"/>
-        </w:rPr>
-        <w:t>java</w:t>
-      </w:r>
-      <w:proofErr w:type="spellEnd"/>
-      <w:r>
-        <w:rPr>
-          <w:rFonts w:ascii="Courier New" w:hAnsi="Courier New" w:cs="Courier New"/>
-          <w:lang w:val="de-DE"/>
-        </w:rPr>
-        <w:t xml:space="preserve"> -version</w:t>
-      </w:r>
-    </w:p>
-    <w:p>
-      <w:pPr>
-        <w:rPr>
-          <w:lang w:val="de-DE"/>
-        </w:rPr>
-      </w:pPr>
-      <w:r>
-        <w:rPr>
-          <w:lang w:val="de-DE"/>
-        </w:rPr>
-        <w:t>angezeigt</w:t>
-      </w:r>
-      <w:r>
-        <w:rPr>
-          <w:lang w:val="de-DE"/>
-        </w:rPr>
-        <w:t>.</w:t>
-      </w:r>
-    </w:p>
-    <w:p>
-      <w:pPr>
-        <w:rPr>
-          <w:lang w:val="de-DE"/>
-        </w:rPr>
-      </w:pPr>
-      <w:r>
-        <w:rPr>
-          <w:lang w:val="de-DE"/>
-        </w:rPr>
-        <w:t>Getest</w:t>
-      </w:r>
-      <w:r>
-        <w:rPr>
-          <w:lang w:val="de-DE"/>
-        </w:rPr>
-        <w:t>et</w:t>
-      </w:r>
-      <w:r>
-        <w:rPr>
-          <w:lang w:val="de-DE"/>
-        </w:rPr>
-        <w:t xml:space="preserve"> wurde </w:t>
-      </w:r>
-      <w:r>
-        <w:rPr>
-          <w:lang w:val="de-DE"/>
-        </w:rPr>
-        <w:t xml:space="preserve">es auf Windows mit der Oracle-JRE-Version </w:t>
-      </w:r>
-      <w:r>
-        <w:rPr>
-          <w:lang w:val="de-DE"/>
-        </w:rPr>
-        <w:t>1.8.0_231</w:t>
-      </w:r>
-      <w:r>
-        <w:rPr>
-          <w:lang w:val="de-DE"/>
-        </w:rPr>
-        <w:t>, auf der Linux-Seite (</w:t>
-      </w:r>
-      <w:proofErr w:type="spellStart"/>
-      <w:r>
-        <w:rPr>
-          <w:lang w:val="de-DE"/>
-        </w:rPr>
-        <w:t>Rasbian</w:t>
-      </w:r>
-      <w:proofErr w:type="spellEnd"/>
-      <w:r>
-        <w:rPr>
-          <w:lang w:val="de-DE"/>
-        </w:rPr>
-        <w:t>) mit</w:t>
-      </w:r>
-      <w:r>
-        <w:rPr>
-          <w:lang w:val="de-DE"/>
-        </w:rPr>
-        <w:t>tels</w:t>
-      </w:r>
-      <w:r>
-        <w:rPr>
-          <w:lang w:val="de-DE"/>
-        </w:rPr>
-        <w:t xml:space="preserve"> </w:t>
-      </w:r>
-      <w:proofErr w:type="spellStart"/>
-      <w:r>
-        <w:rPr>
           <w:lang w:val="de-DE"/>
         </w:rPr>
         <w:t>OpenJDK</w:t>
@@ -6981,7 +6667,7 @@
           <w:lang w:val="de-DE"/>
         </w:rPr>
       </w:pPr>
-      <w:bookmarkStart w:id="20" w:name="_Toc29148711"/>
+      <w:bookmarkStart w:id="21" w:name="_Toc29148711"/>
       <w:proofErr w:type="spellStart"/>
       <w:r>
         <w:rPr>
@@ -6996,7 +6682,7 @@
         </w:rPr>
         <w:t>-Server</w:t>
       </w:r>
-      <w:bookmarkEnd w:id="20"/>
+      <w:bookmarkEnd w:id="21"/>
     </w:p>
     <w:p>
       <w:pPr>
@@ -7087,7 +6773,7 @@
           <w:szCs w:val="16"/>
           <w:lang w:val="de-DE"/>
         </w:rPr>
-        <w:t xml:space="preserve"> SolvisSmartHomeServer.jar --server-</w:t>
+        <w:t xml:space="preserve"> SolvisSmartHomeServer.jar --</w:t>
       </w:r>
       <w:proofErr w:type="spellStart"/>
       <w:r>
@@ -7097,7 +6783,7 @@
           <w:szCs w:val="16"/>
           <w:lang w:val="de-DE"/>
         </w:rPr>
-        <w:t>path</w:t>
+        <w:t>server-path</w:t>
       </w:r>
       <w:proofErr w:type="spellEnd"/>
       <w:r>
@@ -7156,13 +6842,23 @@
           <w:color w:val="FF0000"/>
           <w:lang w:val="de-DE"/>
         </w:rPr>
-        <w:t>Anzupassen:</w:t>
-      </w:r>
-      <w:r>
-        <w:rPr>
-          <w:lang w:val="de-DE"/>
-        </w:rPr>
-        <w:t xml:space="preserve"> </w:t>
+        <w:t>Notwendige An</w:t>
+      </w:r>
+      <w:r>
+        <w:rPr>
+          <w:b/>
+          <w:color w:val="FF0000"/>
+          <w:lang w:val="de-DE"/>
+        </w:rPr>
+        <w:t>pass</w:t>
+      </w:r>
+      <w:r>
+        <w:rPr>
+          <w:b/>
+          <w:color w:val="FF0000"/>
+          <w:lang w:val="de-DE"/>
+        </w:rPr>
+        <w:t>ungen:</w:t>
       </w:r>
     </w:p>
     <w:p>
@@ -7228,173 +6924,153 @@
           <w:rFonts w:ascii="Courier New" w:hAnsi="Courier New" w:cs="Courier New"/>
           <w:sz w:val="16"/>
           <w:szCs w:val="16"/>
-          <w:lang w:val="de-DE"/>
-        </w:rPr>
-      </w:pPr>
-      <w:proofErr w:type="gramStart"/>
+          <w:lang w:val="en-GB"/>
+        </w:rPr>
+      </w:pPr>
       <w:r>
         <w:rPr>
           <w:rFonts w:ascii="Courier New" w:hAnsi="Courier New" w:cs="Courier New"/>
           <w:sz w:val="16"/>
           <w:szCs w:val="16"/>
-          <w:lang w:val="de-DE"/>
-        </w:rPr>
-        <w:t>&lt;?</w:t>
-      </w:r>
-      <w:proofErr w:type="spellStart"/>
+          <w:lang w:val="en-GB"/>
+        </w:rPr>
+        <w:t>&lt;?xml version="1.0" encoding="UTF-8"?&gt;</w:t>
+      </w:r>
       <w:r>
         <w:rPr>
           <w:rFonts w:ascii="Courier New" w:hAnsi="Courier New" w:cs="Courier New"/>
           <w:sz w:val="16"/>
           <w:szCs w:val="16"/>
-          <w:lang w:val="de-DE"/>
-        </w:rPr>
-        <w:t>xml</w:t>
-      </w:r>
-      <w:proofErr w:type="spellEnd"/>
-      <w:proofErr w:type="gramEnd"/>
+          <w:lang w:val="en-GB"/>
+        </w:rPr>
+        <w:br/>
+        <w:t>&lt;</w:t>
+      </w:r>
+      <w:proofErr w:type="spellStart"/>
       <w:r>
         <w:rPr>
           <w:rFonts w:ascii="Courier New" w:hAnsi="Courier New" w:cs="Courier New"/>
           <w:sz w:val="16"/>
           <w:szCs w:val="16"/>
-          <w:lang w:val="de-DE"/>
-        </w:rPr>
-        <w:t xml:space="preserve"> </w:t>
-      </w:r>
-      <w:proofErr w:type="spellStart"/>
+          <w:lang w:val="en-GB"/>
+        </w:rPr>
+        <w:t>tns:BaseData</w:t>
+      </w:r>
+      <w:proofErr w:type="spellEnd"/>
       <w:r>
         <w:rPr>
           <w:rFonts w:ascii="Courier New" w:hAnsi="Courier New" w:cs="Courier New"/>
           <w:sz w:val="16"/>
           <w:szCs w:val="16"/>
-          <w:lang w:val="de-DE"/>
-        </w:rPr>
-        <w:t>version</w:t>
-      </w:r>
-      <w:proofErr w:type="spellEnd"/>
+          <w:lang w:val="en-GB"/>
+        </w:rPr>
+        <w:t xml:space="preserve"> </w:t>
+      </w:r>
+      <w:proofErr w:type="spellStart"/>
       <w:r>
         <w:rPr>
           <w:rFonts w:ascii="Courier New" w:hAnsi="Courier New" w:cs="Courier New"/>
           <w:sz w:val="16"/>
           <w:szCs w:val="16"/>
-          <w:lang w:val="de-DE"/>
-        </w:rPr>
-        <w:t xml:space="preserve">="1.0" </w:t>
-      </w:r>
-      <w:proofErr w:type="spellStart"/>
+          <w:lang w:val="en-GB"/>
+        </w:rPr>
+        <w:t>timeZone</w:t>
+      </w:r>
+      <w:proofErr w:type="spellEnd"/>
       <w:r>
         <w:rPr>
           <w:rFonts w:ascii="Courier New" w:hAnsi="Courier New" w:cs="Courier New"/>
           <w:sz w:val="16"/>
           <w:szCs w:val="16"/>
-          <w:lang w:val="de-DE"/>
-        </w:rPr>
-        <w:t>encoding</w:t>
-      </w:r>
-      <w:proofErr w:type="spellEnd"/>
+          <w:lang w:val="en-GB"/>
+        </w:rPr>
+        <w:t>="Europe/Berlin"</w:t>
+      </w:r>
       <w:r>
         <w:rPr>
           <w:rFonts w:ascii="Courier New" w:hAnsi="Courier New" w:cs="Courier New"/>
           <w:sz w:val="16"/>
           <w:szCs w:val="16"/>
-          <w:lang w:val="de-DE"/>
-        </w:rPr>
-        <w:t>="UTF-8"?&gt;</w:t>
+          <w:lang w:val="en-GB"/>
+        </w:rPr>
+        <w:br/>
       </w:r>
       <w:r>
         <w:rPr>
           <w:rFonts w:ascii="Courier New" w:hAnsi="Courier New" w:cs="Courier New"/>
           <w:sz w:val="16"/>
           <w:szCs w:val="16"/>
-          <w:lang w:val="de-DE"/>
-        </w:rPr>
-        <w:br/>
-      </w:r>
+          <w:lang w:val="en-GB"/>
+        </w:rPr>
+        <w:tab/>
+      </w:r>
+      <w:proofErr w:type="spellStart"/>
       <w:r>
         <w:rPr>
           <w:rFonts w:ascii="Courier New" w:hAnsi="Courier New" w:cs="Courier New"/>
           <w:sz w:val="16"/>
           <w:szCs w:val="16"/>
-          <w:lang w:val="de-DE"/>
-        </w:rPr>
-        <w:t>&lt;</w:t>
-      </w:r>
-      <w:proofErr w:type="spellStart"/>
+          <w:lang w:val="en-GB"/>
+        </w:rPr>
+        <w:t>xmlns:tns</w:t>
+      </w:r>
+      <w:proofErr w:type="spellEnd"/>
       <w:r>
         <w:rPr>
           <w:rFonts w:ascii="Courier New" w:hAnsi="Courier New" w:cs="Courier New"/>
           <w:sz w:val="16"/>
           <w:szCs w:val="16"/>
-          <w:lang w:val="de-DE"/>
-        </w:rPr>
-        <w:t>tns:BaseData</w:t>
-      </w:r>
-      <w:proofErr w:type="spellEnd"/>
+          <w:lang w:val="en-GB"/>
+        </w:rPr>
+        <w:t>=</w:t>
+      </w:r>
+      <w:hyperlink r:id="rId7" w:history="1">
+        <w:r>
+          <w:rPr>
+            <w:rStyle w:val="Hyperlink"/>
+            <w:rFonts w:ascii="Courier New" w:hAnsi="Courier New" w:cs="Courier New"/>
+            <w:sz w:val="16"/>
+            <w:szCs w:val="16"/>
+            <w:lang w:val="en-GB"/>
+          </w:rPr>
+          <w:t>http://www.example.org/control</w:t>
+        </w:r>
+      </w:hyperlink>
       <w:r>
         <w:rPr>
           <w:rFonts w:ascii="Courier New" w:hAnsi="Courier New" w:cs="Courier New"/>
           <w:sz w:val="16"/>
           <w:szCs w:val="16"/>
-          <w:lang w:val="de-DE"/>
-        </w:rPr>
-        <w:t xml:space="preserve"> </w:t>
-      </w:r>
-      <w:proofErr w:type="spellStart"/>
+          <w:lang w:val="en-GB"/>
+        </w:rPr>
+        <w:br/>
+      </w:r>
       <w:r>
         <w:rPr>
           <w:rFonts w:ascii="Courier New" w:hAnsi="Courier New" w:cs="Courier New"/>
           <w:sz w:val="16"/>
           <w:szCs w:val="16"/>
-          <w:lang w:val="de-DE"/>
-        </w:rPr>
-        <w:t>timeZone</w:t>
-      </w:r>
-      <w:proofErr w:type="spellEnd"/>
+          <w:lang w:val="en-GB"/>
+        </w:rPr>
+        <w:tab/>
+      </w:r>
+      <w:proofErr w:type="spellStart"/>
       <w:r>
         <w:rPr>
           <w:rFonts w:ascii="Courier New" w:hAnsi="Courier New" w:cs="Courier New"/>
           <w:sz w:val="16"/>
           <w:szCs w:val="16"/>
-          <w:lang w:val="de-DE"/>
-        </w:rPr>
-        <w:t>="Europe/Berlin"</w:t>
-      </w:r>
+          <w:lang w:val="en-GB"/>
+        </w:rPr>
+        <w:t>xmlns:xsi</w:t>
+      </w:r>
+      <w:proofErr w:type="spellEnd"/>
       <w:r>
         <w:rPr>
           <w:rFonts w:ascii="Courier New" w:hAnsi="Courier New" w:cs="Courier New"/>
           <w:sz w:val="16"/>
           <w:szCs w:val="16"/>
-          <w:lang w:val="de-DE"/>
-        </w:rPr>
-        <w:br/>
-      </w:r>
-      <w:r>
-        <w:rPr>
-          <w:rFonts w:ascii="Courier New" w:hAnsi="Courier New" w:cs="Courier New"/>
-          <w:sz w:val="16"/>
-          <w:szCs w:val="16"/>
-          <w:lang w:val="de-DE"/>
-        </w:rPr>
-        <w:tab/>
-      </w:r>
-      <w:proofErr w:type="spellStart"/>
-      <w:r>
-        <w:rPr>
-          <w:rFonts w:ascii="Courier New" w:hAnsi="Courier New" w:cs="Courier New"/>
-          <w:sz w:val="16"/>
-          <w:szCs w:val="16"/>
-          <w:lang w:val="de-DE"/>
-        </w:rPr>
-        <w:t>xmlns:tns</w:t>
-      </w:r>
-      <w:proofErr w:type="spellEnd"/>
-      <w:r>
-        <w:rPr>
-          <w:rFonts w:ascii="Courier New" w:hAnsi="Courier New" w:cs="Courier New"/>
-          <w:sz w:val="16"/>
-          <w:szCs w:val="16"/>
-          <w:lang w:val="de-DE"/>
+          <w:lang w:val="en-GB"/>
         </w:rPr>
         <w:t>=</w:t>
       </w:r>
@@ -7405,57 +7081,7 @@
             <w:rFonts w:ascii="Courier New" w:hAnsi="Courier New" w:cs="Courier New"/>
             <w:sz w:val="16"/>
             <w:szCs w:val="16"/>
-            <w:lang w:val="de-DE"/>
-          </w:rPr>
-          <w:t>http://www.example.org/control</w:t>
-        </w:r>
-      </w:hyperlink>
-      <w:r>
-        <w:rPr>
-          <w:rFonts w:ascii="Courier New" w:hAnsi="Courier New" w:cs="Courier New"/>
-          <w:sz w:val="16"/>
-          <w:szCs w:val="16"/>
-          <w:lang w:val="de-DE"/>
-        </w:rPr>
-        <w:br/>
-      </w:r>
-      <w:r>
-        <w:rPr>
-          <w:rFonts w:ascii="Courier New" w:hAnsi="Courier New" w:cs="Courier New"/>
-          <w:sz w:val="16"/>
-          <w:szCs w:val="16"/>
-          <w:lang w:val="de-DE"/>
-        </w:rPr>
-        <w:tab/>
-      </w:r>
-      <w:proofErr w:type="spellStart"/>
-      <w:r>
-        <w:rPr>
-          <w:rFonts w:ascii="Courier New" w:hAnsi="Courier New" w:cs="Courier New"/>
-          <w:sz w:val="16"/>
-          <w:szCs w:val="16"/>
-          <w:lang w:val="de-DE"/>
-        </w:rPr>
-        <w:t>xmlns:xsi</w:t>
-      </w:r>
-      <w:proofErr w:type="spellEnd"/>
-      <w:r>
-        <w:rPr>
-          <w:rFonts w:ascii="Courier New" w:hAnsi="Courier New" w:cs="Courier New"/>
-          <w:sz w:val="16"/>
-          <w:szCs w:val="16"/>
-          <w:lang w:val="de-DE"/>
-        </w:rPr>
-        <w:t>=</w:t>
-      </w:r>
-      <w:hyperlink r:id="rId9" w:history="1">
-        <w:r>
-          <w:rPr>
-            <w:rStyle w:val="Hyperlink"/>
-            <w:rFonts w:ascii="Courier New" w:hAnsi="Courier New" w:cs="Courier New"/>
-            <w:sz w:val="16"/>
-            <w:szCs w:val="16"/>
-            <w:lang w:val="de-DE"/>
+            <w:lang w:val="en-GB"/>
           </w:rPr>
           <w:t>http://www.w3.org/2001/XMLSchema-instance</w:t>
         </w:r>
@@ -7465,7 +7091,7 @@
           <w:rFonts w:ascii="Courier New" w:hAnsi="Courier New" w:cs="Courier New"/>
           <w:sz w:val="16"/>
           <w:szCs w:val="16"/>
-          <w:lang w:val="de-DE"/>
+          <w:lang w:val="en-GB"/>
         </w:rPr>
         <w:br/>
       </w:r>
@@ -7474,7 +7100,7 @@
           <w:rFonts w:ascii="Courier New" w:hAnsi="Courier New" w:cs="Courier New"/>
           <w:sz w:val="16"/>
           <w:szCs w:val="16"/>
-          <w:lang w:val="de-DE"/>
+          <w:lang w:val="en-GB"/>
         </w:rPr>
         <w:tab/>
       </w:r>
@@ -7484,7 +7110,7 @@
           <w:rFonts w:ascii="Courier New" w:hAnsi="Courier New" w:cs="Courier New"/>
           <w:sz w:val="16"/>
           <w:szCs w:val="16"/>
-          <w:lang w:val="de-DE"/>
+          <w:lang w:val="en-GB"/>
         </w:rPr>
         <w:t>xsi:schemaLocation</w:t>
       </w:r>
@@ -7494,7 +7120,7 @@
           <w:rFonts w:ascii="Courier New" w:hAnsi="Courier New" w:cs="Courier New"/>
           <w:sz w:val="16"/>
           <w:szCs w:val="16"/>
-          <w:lang w:val="de-DE"/>
+          <w:lang w:val="en-GB"/>
         </w:rPr>
         <w:t>="http://www.example.org/control base.xsd "&gt;</w:t>
       </w:r>
@@ -7503,7 +7129,7 @@
           <w:rFonts w:ascii="Courier New" w:hAnsi="Courier New" w:cs="Courier New"/>
           <w:sz w:val="16"/>
           <w:szCs w:val="16"/>
-          <w:lang w:val="de-DE"/>
+          <w:lang w:val="en-GB"/>
         </w:rPr>
         <w:br/>
       </w:r>
@@ -7512,150 +7138,115 @@
           <w:rFonts w:ascii="Courier New" w:hAnsi="Courier New" w:cs="Courier New"/>
           <w:sz w:val="16"/>
           <w:szCs w:val="16"/>
-          <w:lang w:val="de-DE"/>
+          <w:lang w:val="en-GB"/>
         </w:rPr>
         <w:tab/>
-      </w:r>
+        <w:t>&lt;</w:t>
+      </w:r>
+      <w:proofErr w:type="spellStart"/>
       <w:r>
         <w:rPr>
           <w:rFonts w:ascii="Courier New" w:hAnsi="Courier New" w:cs="Courier New"/>
           <w:sz w:val="16"/>
           <w:szCs w:val="16"/>
-          <w:lang w:val="de-DE"/>
-        </w:rPr>
-        <w:t>&lt;</w:t>
-      </w:r>
-      <w:proofErr w:type="spellStart"/>
+          <w:lang w:val="en-GB"/>
+        </w:rPr>
+        <w:t>tns:Units</w:t>
+      </w:r>
+      <w:proofErr w:type="spellEnd"/>
       <w:r>
         <w:rPr>
           <w:rFonts w:ascii="Courier New" w:hAnsi="Courier New" w:cs="Courier New"/>
           <w:sz w:val="16"/>
           <w:szCs w:val="16"/>
-          <w:lang w:val="de-DE"/>
-        </w:rPr>
-        <w:t>tns:Units</w:t>
-      </w:r>
-      <w:proofErr w:type="spellEnd"/>
+          <w:lang w:val="en-GB"/>
+        </w:rPr>
+        <w:t>&gt;</w:t>
+      </w:r>
       <w:r>
         <w:rPr>
           <w:rFonts w:ascii="Courier New" w:hAnsi="Courier New" w:cs="Courier New"/>
           <w:sz w:val="16"/>
           <w:szCs w:val="16"/>
-          <w:lang w:val="de-DE"/>
-        </w:rPr>
-        <w:t>&gt;</w:t>
+          <w:lang w:val="en-GB"/>
+        </w:rPr>
+        <w:br/>
       </w:r>
       <w:r>
         <w:rPr>
           <w:rFonts w:ascii="Courier New" w:hAnsi="Courier New" w:cs="Courier New"/>
           <w:sz w:val="16"/>
           <w:szCs w:val="16"/>
-          <w:lang w:val="de-DE"/>
-        </w:rPr>
-        <w:br/>
+          <w:lang w:val="en-GB"/>
+        </w:rPr>
+        <w:tab/>
       </w:r>
       <w:r>
         <w:rPr>
           <w:rFonts w:ascii="Courier New" w:hAnsi="Courier New" w:cs="Courier New"/>
           <w:sz w:val="16"/>
           <w:szCs w:val="16"/>
-          <w:lang w:val="de-DE"/>
+          <w:lang w:val="en-GB"/>
         </w:rPr>
         <w:tab/>
-      </w:r>
+        <w:t>&lt;</w:t>
+      </w:r>
+      <w:proofErr w:type="spellStart"/>
       <w:r>
         <w:rPr>
           <w:rFonts w:ascii="Courier New" w:hAnsi="Courier New" w:cs="Courier New"/>
           <w:sz w:val="16"/>
           <w:szCs w:val="16"/>
-          <w:lang w:val="de-DE"/>
-        </w:rPr>
-        <w:tab/>
-      </w:r>
+          <w:lang w:val="en-GB"/>
+        </w:rPr>
+        <w:t>tns:Unit</w:t>
+      </w:r>
+      <w:proofErr w:type="spellEnd"/>
       <w:r>
         <w:rPr>
           <w:rFonts w:ascii="Courier New" w:hAnsi="Courier New" w:cs="Courier New"/>
           <w:sz w:val="16"/>
           <w:szCs w:val="16"/>
-          <w:lang w:val="de-DE"/>
-        </w:rPr>
-        <w:t>&lt;</w:t>
-      </w:r>
-      <w:proofErr w:type="spellStart"/>
+          <w:lang w:val="en-GB"/>
+        </w:rPr>
+        <w:t xml:space="preserve"> </w:t>
+      </w:r>
       <w:r>
         <w:rPr>
           <w:rFonts w:ascii="Courier New" w:hAnsi="Courier New" w:cs="Courier New"/>
           <w:sz w:val="16"/>
           <w:szCs w:val="16"/>
-          <w:lang w:val="de-DE"/>
-        </w:rPr>
-        <w:t>tns:Unit</w:t>
-      </w:r>
-      <w:proofErr w:type="spellEnd"/>
+          <w:lang w:val="en-GB"/>
+        </w:rPr>
+        <w:br/>
+      </w:r>
       <w:r>
         <w:rPr>
           <w:rFonts w:ascii="Courier New" w:hAnsi="Courier New" w:cs="Courier New"/>
           <w:sz w:val="16"/>
           <w:szCs w:val="16"/>
-          <w:lang w:val="de-DE"/>
-        </w:rPr>
-        <w:t xml:space="preserve"> </w:t>
+          <w:lang w:val="en-GB"/>
+        </w:rPr>
+        <w:tab/>
       </w:r>
       <w:r>
         <w:rPr>
           <w:rFonts w:ascii="Courier New" w:hAnsi="Courier New" w:cs="Courier New"/>
           <w:sz w:val="16"/>
           <w:szCs w:val="16"/>
-          <w:lang w:val="de-DE"/>
-        </w:rPr>
-        <w:br/>
+          <w:lang w:val="en-GB"/>
+        </w:rPr>
+        <w:tab/>
       </w:r>
       <w:r>
         <w:rPr>
           <w:rFonts w:ascii="Courier New" w:hAnsi="Courier New" w:cs="Courier New"/>
           <w:sz w:val="16"/>
           <w:szCs w:val="16"/>
-          <w:lang w:val="de-DE"/>
+          <w:lang w:val="en-GB"/>
         </w:rPr>
         <w:tab/>
-      </w:r>
-      <w:r>
-        <w:rPr>
-          <w:rFonts w:ascii="Courier New" w:hAnsi="Courier New" w:cs="Courier New"/>
-          <w:sz w:val="16"/>
-          <w:szCs w:val="16"/>
-          <w:lang w:val="de-DE"/>
-        </w:rPr>
-        <w:tab/>
-      </w:r>
-      <w:r>
-        <w:rPr>
-          <w:rFonts w:ascii="Courier New" w:hAnsi="Courier New" w:cs="Courier New"/>
-          <w:sz w:val="16"/>
-          <w:szCs w:val="16"/>
-          <w:lang w:val="de-DE"/>
-        </w:rPr>
-        <w:tab/>
-      </w:r>
-      <w:proofErr w:type="spellStart"/>
-      <w:r>
-        <w:rPr>
-          <w:rFonts w:ascii="Courier New" w:hAnsi="Courier New" w:cs="Courier New"/>
-          <w:sz w:val="16"/>
-          <w:szCs w:val="16"/>
-          <w:lang w:val="de-DE"/>
-        </w:rPr>
-        <w:t>id</w:t>
-      </w:r>
-      <w:proofErr w:type="spellEnd"/>
-      <w:r>
-        <w:rPr>
-          <w:rFonts w:ascii="Courier New" w:hAnsi="Courier New" w:cs="Courier New"/>
-          <w:sz w:val="16"/>
-          <w:szCs w:val="16"/>
-          <w:lang w:val="de-DE"/>
-        </w:rPr>
-        <w:t>="</w:t>
+        <w:t>id="</w:t>
       </w:r>
       <w:proofErr w:type="spellStart"/>
       <w:r>
@@ -7666,7 +7257,7 @@
           <w:color w:val="FF0000"/>
           <w:sz w:val="16"/>
           <w:szCs w:val="16"/>
-          <w:lang w:val="de-DE"/>
+          <w:lang w:val="en-GB"/>
         </w:rPr>
         <w:t>mySolvis</w:t>
       </w:r>
@@ -7676,7 +7267,7 @@
           <w:rFonts w:ascii="Courier New" w:hAnsi="Courier New" w:cs="Courier New"/>
           <w:sz w:val="16"/>
           <w:szCs w:val="16"/>
-          <w:lang w:val="de-DE"/>
+          <w:lang w:val="en-GB"/>
         </w:rPr>
         <w:t>"</w:t>
       </w:r>
@@ -7685,7 +7276,7 @@
           <w:rFonts w:ascii="Courier New" w:hAnsi="Courier New" w:cs="Courier New"/>
           <w:sz w:val="16"/>
           <w:szCs w:val="16"/>
-          <w:lang w:val="de-DE"/>
+          <w:lang w:val="en-GB"/>
         </w:rPr>
         <w:br/>
       </w:r>
@@ -7694,7 +7285,7 @@
           <w:rFonts w:ascii="Courier New" w:hAnsi="Courier New" w:cs="Courier New"/>
           <w:sz w:val="16"/>
           <w:szCs w:val="16"/>
-          <w:lang w:val="de-DE"/>
+          <w:lang w:val="en-GB"/>
         </w:rPr>
         <w:tab/>
       </w:r>
@@ -7703,7 +7294,7 @@
           <w:rFonts w:ascii="Courier New" w:hAnsi="Courier New" w:cs="Courier New"/>
           <w:sz w:val="16"/>
           <w:szCs w:val="16"/>
-          <w:lang w:val="de-DE"/>
+          <w:lang w:val="en-GB"/>
         </w:rPr>
         <w:tab/>
       </w:r>
@@ -7712,29 +7303,10 @@
           <w:rFonts w:ascii="Courier New" w:hAnsi="Courier New" w:cs="Courier New"/>
           <w:sz w:val="16"/>
           <w:szCs w:val="16"/>
-          <w:lang w:val="de-DE"/>
+          <w:lang w:val="en-GB"/>
         </w:rPr>
         <w:tab/>
-      </w:r>
-      <w:proofErr w:type="spellStart"/>
-      <w:r>
-        <w:rPr>
-          <w:rFonts w:ascii="Courier New" w:hAnsi="Courier New" w:cs="Courier New"/>
-          <w:sz w:val="16"/>
-          <w:szCs w:val="16"/>
-          <w:lang w:val="de-DE"/>
-        </w:rPr>
-        <w:t>account</w:t>
-      </w:r>
-      <w:proofErr w:type="spellEnd"/>
-      <w:r>
-        <w:rPr>
-          <w:rFonts w:ascii="Courier New" w:hAnsi="Courier New" w:cs="Courier New"/>
-          <w:sz w:val="16"/>
-          <w:szCs w:val="16"/>
-          <w:lang w:val="de-DE"/>
-        </w:rPr>
-        <w:t>="</w:t>
+        <w:t>account="</w:t>
       </w:r>
       <w:proofErr w:type="spellStart"/>
       <w:r>
@@ -7745,7 +7317,7 @@
           <w:color w:val="FF0000"/>
           <w:sz w:val="16"/>
           <w:szCs w:val="16"/>
-          <w:lang w:val="de-DE"/>
+          <w:lang w:val="en-GB"/>
         </w:rPr>
         <w:t>Ac</w:t>
       </w:r>
@@ -7757,7 +7329,7 @@
           <w:color w:val="FF0000"/>
           <w:sz w:val="16"/>
           <w:szCs w:val="16"/>
-          <w:lang w:val="de-DE"/>
+          <w:lang w:val="en-GB"/>
         </w:rPr>
         <w:t>c</w:t>
       </w:r>
@@ -7769,7 +7341,7 @@
           <w:color w:val="FF0000"/>
           <w:sz w:val="16"/>
           <w:szCs w:val="16"/>
-          <w:lang w:val="de-DE"/>
+          <w:lang w:val="en-GB"/>
         </w:rPr>
         <w:t>ountName</w:t>
       </w:r>
@@ -7779,7 +7351,7 @@
           <w:rFonts w:ascii="Courier New" w:hAnsi="Courier New" w:cs="Courier New"/>
           <w:sz w:val="16"/>
           <w:szCs w:val="16"/>
-          <w:lang w:val="de-DE"/>
+          <w:lang w:val="en-GB"/>
         </w:rPr>
         <w:t>"</w:t>
       </w:r>
@@ -7788,7 +7360,7 @@
           <w:rFonts w:ascii="Courier New" w:hAnsi="Courier New" w:cs="Courier New"/>
           <w:sz w:val="16"/>
           <w:szCs w:val="16"/>
-          <w:lang w:val="de-DE"/>
+          <w:lang w:val="en-GB"/>
         </w:rPr>
         <w:br/>
       </w:r>
@@ -7797,7 +7369,7 @@
           <w:rFonts w:ascii="Courier New" w:hAnsi="Courier New" w:cs="Courier New"/>
           <w:sz w:val="16"/>
           <w:szCs w:val="16"/>
-          <w:lang w:val="de-DE"/>
+          <w:lang w:val="en-GB"/>
         </w:rPr>
         <w:tab/>
       </w:r>
@@ -7806,7 +7378,7 @@
           <w:rFonts w:ascii="Courier New" w:hAnsi="Courier New" w:cs="Courier New"/>
           <w:sz w:val="16"/>
           <w:szCs w:val="16"/>
-          <w:lang w:val="de-DE"/>
+          <w:lang w:val="en-GB"/>
         </w:rPr>
         <w:tab/>
       </w:r>
@@ -7815,31 +7387,11 @@
           <w:rFonts w:ascii="Courier New" w:hAnsi="Courier New" w:cs="Courier New"/>
           <w:sz w:val="16"/>
           <w:szCs w:val="16"/>
-          <w:lang w:val="de-DE"/>
+          <w:lang w:val="en-GB"/>
         </w:rPr>
         <w:tab/>
-      </w:r>
-      <w:proofErr w:type="spellStart"/>
-      <w:r>
-        <w:rPr>
-          <w:rFonts w:ascii="Courier New" w:hAnsi="Courier New" w:cs="Courier New"/>
-          <w:sz w:val="16"/>
-          <w:szCs w:val="16"/>
-          <w:lang w:val="de-DE"/>
-        </w:rPr>
-        <w:t>password</w:t>
-      </w:r>
-      <w:proofErr w:type="spellEnd"/>
-      <w:r>
-        <w:rPr>
-          <w:rFonts w:ascii="Courier New" w:hAnsi="Courier New" w:cs="Courier New"/>
-          <w:sz w:val="16"/>
-          <w:szCs w:val="16"/>
-          <w:lang w:val="de-DE"/>
-        </w:rPr>
-        <w:t>="</w:t>
-      </w:r>
-      <w:proofErr w:type="spellStart"/>
+        <w:t>password="</w:t>
+      </w:r>
       <w:r>
         <w:rPr>
           <w:rFonts w:ascii="Courier New" w:hAnsi="Courier New" w:cs="Courier New"/>
@@ -7848,17 +7400,16 @@
           <w:color w:val="FF0000"/>
           <w:sz w:val="16"/>
           <w:szCs w:val="16"/>
-          <w:lang w:val="de-DE"/>
+          <w:lang w:val="en-GB"/>
         </w:rPr>
         <w:t>password</w:t>
       </w:r>
-      <w:proofErr w:type="spellEnd"/>
       <w:r>
         <w:rPr>
           <w:rFonts w:ascii="Courier New" w:hAnsi="Courier New" w:cs="Courier New"/>
           <w:sz w:val="16"/>
           <w:szCs w:val="16"/>
-          <w:lang w:val="de-DE"/>
+          <w:lang w:val="en-GB"/>
         </w:rPr>
         <w:t>"</w:t>
       </w:r>
@@ -7867,7 +7418,7 @@
           <w:rFonts w:ascii="Courier New" w:hAnsi="Courier New" w:cs="Courier New"/>
           <w:sz w:val="16"/>
           <w:szCs w:val="16"/>
-          <w:lang w:val="de-DE"/>
+          <w:lang w:val="en-GB"/>
         </w:rPr>
         <w:br/>
       </w:r>
@@ -7876,7 +7427,7 @@
           <w:rFonts w:ascii="Courier New" w:hAnsi="Courier New" w:cs="Courier New"/>
           <w:sz w:val="16"/>
           <w:szCs w:val="16"/>
-          <w:lang w:val="de-DE"/>
+          <w:lang w:val="en-GB"/>
         </w:rPr>
         <w:tab/>
       </w:r>
@@ -7885,7 +7436,7 @@
           <w:rFonts w:ascii="Courier New" w:hAnsi="Courier New" w:cs="Courier New"/>
           <w:sz w:val="16"/>
           <w:szCs w:val="16"/>
-          <w:lang w:val="de-DE"/>
+          <w:lang w:val="en-GB"/>
         </w:rPr>
         <w:tab/>
       </w:r>
@@ -7894,7 +7445,7 @@
           <w:rFonts w:ascii="Courier New" w:hAnsi="Courier New" w:cs="Courier New"/>
           <w:sz w:val="16"/>
           <w:szCs w:val="16"/>
-          <w:lang w:val="de-DE"/>
+          <w:lang w:val="en-GB"/>
         </w:rPr>
         <w:tab/>
       </w:r>
@@ -7904,7 +7455,7 @@
           <w:rFonts w:ascii="Courier New" w:hAnsi="Courier New" w:cs="Courier New"/>
           <w:sz w:val="16"/>
           <w:szCs w:val="16"/>
-          <w:lang w:val="de-DE"/>
+          <w:lang w:val="en-GB"/>
         </w:rPr>
         <w:t>url</w:t>
       </w:r>
@@ -7914,7 +7465,7 @@
           <w:rFonts w:ascii="Courier New" w:hAnsi="Courier New" w:cs="Courier New"/>
           <w:sz w:val="16"/>
           <w:szCs w:val="16"/>
-          <w:lang w:val="de-DE"/>
+          <w:lang w:val="en-GB"/>
         </w:rPr>
         <w:t>="</w:t>
       </w:r>
@@ -7926,7 +7477,7 @@
           <w:color w:val="FF0000"/>
           <w:sz w:val="16"/>
           <w:szCs w:val="16"/>
-          <w:lang w:val="de-DE"/>
+          <w:lang w:val="en-GB"/>
         </w:rPr>
         <w:t>http://192.168.1.40</w:t>
       </w:r>
@@ -7935,7 +7486,7 @@
           <w:rFonts w:ascii="Courier New" w:hAnsi="Courier New" w:cs="Courier New"/>
           <w:sz w:val="16"/>
           <w:szCs w:val="16"/>
-          <w:lang w:val="de-DE"/>
+          <w:lang w:val="en-GB"/>
         </w:rPr>
         <w:t>"</w:t>
       </w:r>
@@ -7944,7 +7495,7 @@
           <w:rFonts w:ascii="Courier New" w:hAnsi="Courier New" w:cs="Courier New"/>
           <w:sz w:val="16"/>
           <w:szCs w:val="16"/>
-          <w:lang w:val="de-DE"/>
+          <w:lang w:val="en-GB"/>
         </w:rPr>
         <w:br/>
       </w:r>
@@ -7953,7 +7504,7 @@
           <w:rFonts w:ascii="Courier New" w:hAnsi="Courier New" w:cs="Courier New"/>
           <w:sz w:val="16"/>
           <w:szCs w:val="16"/>
-          <w:lang w:val="de-DE"/>
+          <w:lang w:val="en-GB"/>
         </w:rPr>
         <w:lastRenderedPageBreak/>
         <w:tab/>
@@ -7963,7 +7514,7 @@
           <w:rFonts w:ascii="Courier New" w:hAnsi="Courier New" w:cs="Courier New"/>
           <w:sz w:val="16"/>
           <w:szCs w:val="16"/>
-          <w:lang w:val="de-DE"/>
+          <w:lang w:val="en-GB"/>
         </w:rPr>
         <w:tab/>
       </w:r>
@@ -7972,27 +7523,29 @@
           <w:rFonts w:ascii="Courier New" w:hAnsi="Courier New" w:cs="Courier New"/>
           <w:sz w:val="16"/>
           <w:szCs w:val="16"/>
-          <w:lang w:val="de-DE"/>
+          <w:lang w:val="en-GB"/>
         </w:rPr>
         <w:tab/>
       </w:r>
       <w:proofErr w:type="spellStart"/>
+      <w:proofErr w:type="gramStart"/>
       <w:r>
         <w:rPr>
           <w:rFonts w:ascii="Courier New" w:hAnsi="Courier New" w:cs="Courier New"/>
           <w:sz w:val="16"/>
           <w:szCs w:val="16"/>
-          <w:lang w:val="de-DE"/>
+          <w:lang w:val="en-GB"/>
         </w:rPr>
         <w:t>defaultAverageCount</w:t>
       </w:r>
       <w:proofErr w:type="spellEnd"/>
+      <w:proofErr w:type="gramEnd"/>
       <w:r>
         <w:rPr>
           <w:rFonts w:ascii="Courier New" w:hAnsi="Courier New" w:cs="Courier New"/>
           <w:sz w:val="16"/>
           <w:szCs w:val="16"/>
-          <w:lang w:val="de-DE"/>
+          <w:lang w:val="en-GB"/>
         </w:rPr>
         <w:t>="12"</w:t>
       </w:r>
@@ -8001,7 +7554,7 @@
           <w:rFonts w:ascii="Courier New" w:hAnsi="Courier New" w:cs="Courier New"/>
           <w:sz w:val="16"/>
           <w:szCs w:val="16"/>
-          <w:lang w:val="de-DE"/>
+          <w:lang w:val="en-GB"/>
         </w:rPr>
         <w:br/>
       </w:r>
@@ -8010,7 +7563,7 @@
           <w:rFonts w:ascii="Courier New" w:hAnsi="Courier New" w:cs="Courier New"/>
           <w:sz w:val="16"/>
           <w:szCs w:val="16"/>
-          <w:lang w:val="de-DE"/>
+          <w:lang w:val="en-GB"/>
         </w:rPr>
         <w:tab/>
       </w:r>
@@ -8019,7 +7572,7 @@
           <w:rFonts w:ascii="Courier New" w:hAnsi="Courier New" w:cs="Courier New"/>
           <w:sz w:val="16"/>
           <w:szCs w:val="16"/>
-          <w:lang w:val="de-DE"/>
+          <w:lang w:val="en-GB"/>
         </w:rPr>
         <w:tab/>
       </w:r>
@@ -8028,7 +7581,7 @@
           <w:rFonts w:ascii="Courier New" w:hAnsi="Courier New" w:cs="Courier New"/>
           <w:sz w:val="16"/>
           <w:szCs w:val="16"/>
-          <w:lang w:val="de-DE"/>
+          <w:lang w:val="en-GB"/>
         </w:rPr>
         <w:tab/>
       </w:r>
@@ -8038,7 +7591,7 @@
           <w:rFonts w:ascii="Courier New" w:hAnsi="Courier New" w:cs="Courier New"/>
           <w:sz w:val="16"/>
           <w:szCs w:val="16"/>
-          <w:lang w:val="de-DE"/>
+          <w:lang w:val="en-GB"/>
         </w:rPr>
         <w:t>defaultReadMeasurementsIntervall_ms</w:t>
       </w:r>
@@ -8048,7 +7601,7 @@
           <w:rFonts w:ascii="Courier New" w:hAnsi="Courier New" w:cs="Courier New"/>
           <w:sz w:val="16"/>
           <w:szCs w:val="16"/>
-          <w:lang w:val="de-DE"/>
+          <w:lang w:val="en-GB"/>
         </w:rPr>
         <w:t>="10000"</w:t>
       </w:r>
@@ -8057,7 +7610,7 @@
           <w:rFonts w:ascii="Courier New" w:hAnsi="Courier New" w:cs="Courier New"/>
           <w:sz w:val="16"/>
           <w:szCs w:val="16"/>
-          <w:lang w:val="de-DE"/>
+          <w:lang w:val="en-GB"/>
         </w:rPr>
         <w:br/>
       </w:r>
@@ -8066,7 +7619,7 @@
           <w:rFonts w:ascii="Courier New" w:hAnsi="Courier New" w:cs="Courier New"/>
           <w:sz w:val="16"/>
           <w:szCs w:val="16"/>
-          <w:lang w:val="de-DE"/>
+          <w:lang w:val="en-GB"/>
         </w:rPr>
         <w:tab/>
       </w:r>
@@ -8075,7 +7628,7 @@
           <w:rFonts w:ascii="Courier New" w:hAnsi="Courier New" w:cs="Courier New"/>
           <w:sz w:val="16"/>
           <w:szCs w:val="16"/>
-          <w:lang w:val="de-DE"/>
+          <w:lang w:val="en-GB"/>
         </w:rPr>
         <w:tab/>
       </w:r>
@@ -8084,7 +7637,7 @@
           <w:rFonts w:ascii="Courier New" w:hAnsi="Courier New" w:cs="Courier New"/>
           <w:sz w:val="16"/>
           <w:szCs w:val="16"/>
-          <w:lang w:val="de-DE"/>
+          <w:lang w:val="en-GB"/>
         </w:rPr>
         <w:tab/>
       </w:r>
@@ -8094,7 +7647,7 @@
           <w:rFonts w:ascii="Courier New" w:hAnsi="Courier New" w:cs="Courier New"/>
           <w:sz w:val="16"/>
           <w:szCs w:val="16"/>
-          <w:lang w:val="de-DE"/>
+          <w:lang w:val="en-GB"/>
         </w:rPr>
         <w:t>forcedUpdateIntervall_ms</w:t>
       </w:r>
@@ -8104,7 +7657,7 @@
           <w:rFonts w:ascii="Courier New" w:hAnsi="Courier New" w:cs="Courier New"/>
           <w:sz w:val="16"/>
           <w:szCs w:val="16"/>
-          <w:lang w:val="de-DE"/>
+          <w:lang w:val="en-GB"/>
         </w:rPr>
         <w:t>="3600000"</w:t>
       </w:r>
@@ -8113,7 +7666,7 @@
           <w:rFonts w:ascii="Courier New" w:hAnsi="Courier New" w:cs="Courier New"/>
           <w:sz w:val="16"/>
           <w:szCs w:val="16"/>
-          <w:lang w:val="de-DE"/>
+          <w:lang w:val="en-GB"/>
         </w:rPr>
         <w:br/>
       </w:r>
@@ -8122,7 +7675,7 @@
           <w:rFonts w:ascii="Courier New" w:hAnsi="Courier New" w:cs="Courier New"/>
           <w:sz w:val="16"/>
           <w:szCs w:val="16"/>
-          <w:lang w:val="de-DE"/>
+          <w:lang w:val="en-GB"/>
         </w:rPr>
         <w:tab/>
       </w:r>
@@ -8131,7 +7684,7 @@
           <w:rFonts w:ascii="Courier New" w:hAnsi="Courier New" w:cs="Courier New"/>
           <w:sz w:val="16"/>
           <w:szCs w:val="16"/>
-          <w:lang w:val="de-DE"/>
+          <w:lang w:val="en-GB"/>
         </w:rPr>
         <w:tab/>
       </w:r>
@@ -8140,7 +7693,7 @@
           <w:rFonts w:ascii="Courier New" w:hAnsi="Courier New" w:cs="Courier New"/>
           <w:sz w:val="16"/>
           <w:szCs w:val="16"/>
-          <w:lang w:val="de-DE"/>
+          <w:lang w:val="en-GB"/>
         </w:rPr>
         <w:tab/>
       </w:r>
@@ -8150,7 +7703,7 @@
           <w:rFonts w:ascii="Courier New" w:hAnsi="Courier New" w:cs="Courier New"/>
           <w:sz w:val="16"/>
           <w:szCs w:val="16"/>
-          <w:lang w:val="de-DE"/>
+          <w:lang w:val="en-GB"/>
         </w:rPr>
         <w:t>bufferedIntervall_ms</w:t>
       </w:r>
@@ -8160,7 +7713,7 @@
           <w:rFonts w:ascii="Courier New" w:hAnsi="Courier New" w:cs="Courier New"/>
           <w:sz w:val="16"/>
           <w:szCs w:val="16"/>
-          <w:lang w:val="de-DE"/>
+          <w:lang w:val="en-GB"/>
         </w:rPr>
         <w:t>="60000" /&gt;</w:t>
       </w:r>
@@ -8169,7 +7722,7 @@
           <w:rFonts w:ascii="Courier New" w:hAnsi="Courier New" w:cs="Courier New"/>
           <w:sz w:val="16"/>
           <w:szCs w:val="16"/>
-          <w:lang w:val="de-DE"/>
+          <w:lang w:val="en-GB"/>
         </w:rPr>
         <w:br/>
       </w:r>
@@ -8178,68 +7731,318 @@
           <w:rFonts w:ascii="Courier New" w:hAnsi="Courier New" w:cs="Courier New"/>
           <w:sz w:val="16"/>
           <w:szCs w:val="16"/>
-          <w:lang w:val="de-DE"/>
+          <w:lang w:val="en-GB"/>
         </w:rPr>
         <w:tab/>
-      </w:r>
+        <w:t>&lt;/</w:t>
+      </w:r>
+      <w:proofErr w:type="spellStart"/>
       <w:r>
         <w:rPr>
           <w:rFonts w:ascii="Courier New" w:hAnsi="Courier New" w:cs="Courier New"/>
           <w:sz w:val="16"/>
           <w:szCs w:val="16"/>
-          <w:lang w:val="de-DE"/>
-        </w:rPr>
-        <w:t>&lt;/</w:t>
-      </w:r>
-      <w:proofErr w:type="spellStart"/>
+          <w:lang w:val="en-GB"/>
+        </w:rPr>
+        <w:t>tns:Units</w:t>
+      </w:r>
+      <w:proofErr w:type="spellEnd"/>
       <w:r>
         <w:rPr>
           <w:rFonts w:ascii="Courier New" w:hAnsi="Courier New" w:cs="Courier New"/>
           <w:sz w:val="16"/>
           <w:szCs w:val="16"/>
-          <w:lang w:val="de-DE"/>
-        </w:rPr>
-        <w:t>tns:Units</w:t>
-      </w:r>
-      <w:proofErr w:type="spellEnd"/>
+          <w:lang w:val="en-GB"/>
+        </w:rPr>
+        <w:t>&gt;</w:t>
+      </w:r>
       <w:r>
         <w:rPr>
           <w:rFonts w:ascii="Courier New" w:hAnsi="Courier New" w:cs="Courier New"/>
           <w:sz w:val="16"/>
           <w:szCs w:val="16"/>
-          <w:lang w:val="de-DE"/>
-        </w:rPr>
-        <w:t>&gt;</w:t>
-      </w:r>
+          <w:lang w:val="en-GB"/>
+        </w:rPr>
+        <w:br/>
+        <w:t>&lt;/</w:t>
+      </w:r>
+      <w:proofErr w:type="spellStart"/>
       <w:r>
         <w:rPr>
           <w:rFonts w:ascii="Courier New" w:hAnsi="Courier New" w:cs="Courier New"/>
           <w:sz w:val="16"/>
           <w:szCs w:val="16"/>
-          <w:lang w:val="de-DE"/>
-        </w:rPr>
-        <w:br/>
-      </w:r>
+          <w:lang w:val="en-GB"/>
+        </w:rPr>
+        <w:t>tns:BaseData</w:t>
+      </w:r>
+      <w:proofErr w:type="spellEnd"/>
       <w:r>
         <w:rPr>
           <w:rFonts w:ascii="Courier New" w:hAnsi="Courier New" w:cs="Courier New"/>
           <w:sz w:val="16"/>
           <w:szCs w:val="16"/>
-          <w:lang w:val="de-DE"/>
-        </w:rPr>
-        <w:t>&lt;/</w:t>
-      </w:r>
-      <w:proofErr w:type="spellStart"/>
-      <w:r>
+          <w:lang w:val="en-GB"/>
+        </w:rPr>
+        <w:t>&gt;</w:t>
+      </w:r>
+    </w:p>
+    <w:p>
+      <w:pPr>
+        <w:ind w:left="709"/>
+        <w:rPr>
+          <w:lang w:val="de-DE"/>
+        </w:rPr>
+      </w:pPr>
+      <w:r>
+        <w:rPr>
+          <w:lang w:val="de-DE"/>
+        </w:rPr>
+        <w:t>Die oben rot</w:t>
+      </w:r>
+      <w:r>
+        <w:rPr>
+          <w:lang w:val="de-DE"/>
+        </w:rPr>
+        <w:t xml:space="preserve"> markierten Daten zum Zugriff auf die </w:t>
+      </w:r>
+      <w:proofErr w:type="spellStart"/>
+      <w:r>
+        <w:rPr>
+          <w:lang w:val="de-DE"/>
+        </w:rPr>
+        <w:t>Solvis</w:t>
+      </w:r>
+      <w:proofErr w:type="spellEnd"/>
+      <w:r>
+        <w:rPr>
+          <w:lang w:val="de-DE"/>
+        </w:rPr>
+        <w:t>-Anlage muss vom Anwender eingetragen werden.</w:t>
+      </w:r>
+    </w:p>
+    <w:p>
+      <w:pPr>
+        <w:ind w:left="709"/>
+        <w:rPr>
+          <w:lang w:val="de-DE"/>
+        </w:rPr>
+      </w:pPr>
+      <w:r>
+        <w:rPr>
+          <w:lang w:val="de-DE"/>
+        </w:rPr>
+        <w:t xml:space="preserve">Es können auch mehrere </w:t>
+      </w:r>
+      <w:proofErr w:type="spellStart"/>
+      <w:r>
+        <w:rPr>
+          <w:lang w:val="de-DE"/>
+        </w:rPr>
+        <w:t>Solvis</w:t>
+      </w:r>
+      <w:proofErr w:type="spellEnd"/>
+      <w:r>
+        <w:rPr>
+          <w:lang w:val="de-DE"/>
+        </w:rPr>
+        <w:t xml:space="preserve">-Anlagen vom Server </w:t>
+      </w:r>
+      <w:r>
+        <w:rPr>
+          <w:lang w:val="de-DE"/>
+        </w:rPr>
+        <w:t>bedient</w:t>
+      </w:r>
+      <w:r>
+        <w:rPr>
+          <w:lang w:val="de-DE"/>
+        </w:rPr>
+        <w:t xml:space="preserve"> werden, dann ist die Datei um weitere Unit-Abschnitte mit unterschiedlicher </w:t>
+      </w:r>
+      <w:proofErr w:type="spellStart"/>
+      <w:r>
+        <w:rPr>
+          <w:lang w:val="de-DE"/>
+        </w:rPr>
+        <w:t>Id</w:t>
+      </w:r>
+      <w:proofErr w:type="spellEnd"/>
+      <w:r>
+        <w:rPr>
+          <w:lang w:val="de-DE"/>
+        </w:rPr>
+        <w:t xml:space="preserve"> zu ergänzen.</w:t>
+      </w:r>
+    </w:p>
+    <w:p>
+      <w:pPr>
+        <w:rPr>
+          <w:lang w:val="de-DE"/>
+        </w:rPr>
+      </w:pPr>
+      <w:bookmarkStart w:id="22" w:name="_GoBack"/>
+      <w:bookmarkEnd w:id="22"/>
+      <w:r>
+        <w:rPr>
+          <w:lang w:val="de-DE"/>
+        </w:rPr>
+        <w:t>Wird nun mit der angepassten XML-Datei der Server erneut gestartet, sollte das unter „</w:t>
+      </w:r>
+      <w:r>
+        <w:rPr>
+          <w:lang w:val="de-DE"/>
+        </w:rPr>
+        <w:fldChar w:fldCharType="begin"/>
+      </w:r>
+      <w:r>
+        <w:rPr>
+          <w:lang w:val="de-DE"/>
+        </w:rPr>
+        <w:instrText xml:space="preserve"> REF _Ref29414301 \h </w:instrText>
+      </w:r>
+      <w:r>
+        <w:rPr>
+          <w:lang w:val="de-DE"/>
+        </w:rPr>
+      </w:r>
+      <w:r>
+        <w:rPr>
+          <w:lang w:val="de-DE"/>
+        </w:rPr>
+        <w:fldChar w:fldCharType="separate"/>
+      </w:r>
+      <w:r>
+        <w:rPr>
+          <w:lang w:val="de-DE"/>
+        </w:rPr>
+        <w:t>Ablauf des Programms nach dem Start</w:t>
+      </w:r>
+      <w:r>
+        <w:rPr>
+          <w:lang w:val="de-DE"/>
+        </w:rPr>
+        <w:fldChar w:fldCharType="end"/>
+      </w:r>
+      <w:r>
+        <w:rPr>
+          <w:lang w:val="de-DE"/>
+        </w:rPr>
+        <w:t xml:space="preserve">“ beschriebe Learning-Phase beginnen. Wenn hier der Zugriff auf die </w:t>
+      </w:r>
+      <w:proofErr w:type="spellStart"/>
+      <w:r>
+        <w:rPr>
+          <w:lang w:val="de-DE"/>
+        </w:rPr>
+        <w:t>Solvis</w:t>
+      </w:r>
+      <w:proofErr w:type="spellEnd"/>
+      <w:r>
+        <w:rPr>
+          <w:lang w:val="de-DE"/>
+        </w:rPr>
+        <w:t xml:space="preserve">-Anlage </w:t>
+      </w:r>
+      <w:r>
+        <w:rPr>
+          <w:lang w:val="de-DE"/>
+        </w:rPr>
+        <w:t>immer noch</w:t>
+      </w:r>
+      <w:r>
+        <w:rPr>
+          <w:lang w:val="de-DE"/>
+        </w:rPr>
+        <w:t xml:space="preserve"> nicht möglich ist, sollte die Einträge in der </w:t>
+      </w:r>
+      <w:proofErr w:type="spellStart"/>
+      <w:r>
+        <w:rPr>
+          <w:lang w:val="de-DE"/>
+        </w:rPr>
+        <w:t>base.xml</w:t>
+      </w:r>
+      <w:proofErr w:type="spellEnd"/>
+      <w:r>
+        <w:rPr>
+          <w:lang w:val="de-DE"/>
+        </w:rPr>
+        <w:t>-Datei nochmals überprüft werden.</w:t>
+      </w:r>
+      <w:r>
+        <w:rPr>
+          <w:lang w:val="de-DE"/>
+        </w:rPr>
+        <w:t xml:space="preserve"> Ist die Learning-Phase beendet ist der Server bereit zu einer Verbindung mit dem Client.</w:t>
+      </w:r>
+    </w:p>
+    <w:p>
+      <w:pPr>
+        <w:pStyle w:val="berschrift3"/>
+        <w:rPr>
+          <w:lang w:val="de-DE"/>
+        </w:rPr>
+      </w:pPr>
+      <w:r>
+        <w:rPr>
+          <w:lang w:val="de-DE"/>
+        </w:rPr>
+        <w:t xml:space="preserve">Installation des </w:t>
+      </w:r>
+      <w:proofErr w:type="spellStart"/>
+      <w:r>
+        <w:rPr>
+          <w:lang w:val="de-DE"/>
+        </w:rPr>
+        <w:t>Fhem</w:t>
+      </w:r>
+      <w:proofErr w:type="spellEnd"/>
+      <w:r>
+        <w:rPr>
+          <w:lang w:val="de-DE"/>
+        </w:rPr>
+        <w:t>-Clients</w:t>
+      </w:r>
+    </w:p>
+    <w:p>
+      <w:pPr>
+        <w:rPr>
+          <w:lang w:val="de-DE"/>
+        </w:rPr>
+      </w:pPr>
+      <w:r>
+        <w:rPr>
+          <w:lang w:val="de-DE"/>
+        </w:rPr>
+        <w:t xml:space="preserve">Die Datei „73_SolvisClient.pm“ ist in das FHEM-Verzeichnis abzulegen, FHEM neu zu starten und mittels folgender </w:t>
+      </w:r>
+      <w:proofErr w:type="spellStart"/>
+      <w:r>
+        <w:rPr>
+          <w:lang w:val="de-DE"/>
+        </w:rPr>
+        <w:t>Define</w:t>
+      </w:r>
+      <w:proofErr w:type="spellEnd"/>
+      <w:r>
+        <w:rPr>
+          <w:lang w:val="de-DE"/>
+        </w:rPr>
+        <w:t>-Anweisung zu definieren:</w:t>
+      </w:r>
+    </w:p>
+    <w:p>
+      <w:pPr>
+        <w:ind w:left="709"/>
         <w:rPr>
           <w:rFonts w:ascii="Courier New" w:hAnsi="Courier New" w:cs="Courier New"/>
           <w:sz w:val="16"/>
           <w:szCs w:val="16"/>
           <w:lang w:val="de-DE"/>
         </w:rPr>
-        <w:t>tns:BaseData</w:t>
-      </w:r>
-      <w:proofErr w:type="spellEnd"/>
+      </w:pPr>
+      <w:proofErr w:type="spellStart"/>
       <w:r>
         <w:rPr>
           <w:rFonts w:ascii="Courier New" w:hAnsi="Courier New" w:cs="Courier New"/>
@@ -8247,85 +8050,24 @@
           <w:szCs w:val="16"/>
           <w:lang w:val="de-DE"/>
         </w:rPr>
-        <w:t>&gt;</w:t>
-      </w:r>
-    </w:p>
-    <w:p>
-      <w:pPr>
-        <w:ind w:left="709"/>
-        <w:rPr>
-          <w:lang w:val="de-DE"/>
-        </w:rPr>
-      </w:pPr>
-      <w:r>
-        <w:rPr>
-          <w:lang w:val="de-DE"/>
-        </w:rPr>
-        <w:t>Die oben rot</w:t>
-      </w:r>
-      <w:r>
-        <w:rPr>
-          <w:lang w:val="de-DE"/>
-        </w:rPr>
-        <w:t xml:space="preserve"> markierten Daten zum Zugriff auf die </w:t>
-      </w:r>
-      <w:proofErr w:type="spellStart"/>
-      <w:r>
-        <w:rPr>
-          <w:lang w:val="de-DE"/>
-        </w:rPr>
-        <w:t>Solvis</w:t>
-      </w:r>
-      <w:proofErr w:type="spellEnd"/>
-      <w:r>
-        <w:rPr>
-          <w:lang w:val="de-DE"/>
-        </w:rPr>
-        <w:t>-Anlage muss vom Anwender eingetragen werden.</w:t>
-      </w:r>
-    </w:p>
-    <w:p>
-      <w:pPr>
-        <w:ind w:left="709"/>
-        <w:rPr>
-          <w:lang w:val="de-DE"/>
-        </w:rPr>
-      </w:pPr>
-      <w:r>
-        <w:rPr>
-          <w:lang w:val="de-DE"/>
-        </w:rPr>
-        <w:t xml:space="preserve">Es können auch mehrere </w:t>
-      </w:r>
-      <w:proofErr w:type="spellStart"/>
-      <w:r>
-        <w:rPr>
-          <w:lang w:val="de-DE"/>
-        </w:rPr>
-        <w:t>Solvis</w:t>
-      </w:r>
-      <w:proofErr w:type="spellEnd"/>
-      <w:r>
-        <w:rPr>
-          <w:lang w:val="de-DE"/>
-        </w:rPr>
-        <w:t xml:space="preserve">-Anlagen vom Server </w:t>
-      </w:r>
-      <w:r>
-        <w:rPr>
-          <w:lang w:val="de-DE"/>
-        </w:rPr>
-        <w:t>bedient</w:t>
-      </w:r>
-      <w:r>
-        <w:rPr>
-          <w:lang w:val="de-DE"/>
-        </w:rPr>
-        <w:t xml:space="preserve"> werden, dann ist die Datei um weitere Unit-Abschnitte mit unterschiedlicher </w:t>
-      </w:r>
-      <w:proofErr w:type="spellStart"/>
-      <w:r>
-        <w:rPr>
+        <w:t>define</w:t>
+      </w:r>
+      <w:proofErr w:type="spellEnd"/>
+      <w:r>
+        <w:rPr>
+          <w:rFonts w:ascii="Courier New" w:hAnsi="Courier New" w:cs="Courier New"/>
+          <w:sz w:val="16"/>
+          <w:szCs w:val="16"/>
+          <w:lang w:val="de-DE"/>
+        </w:rPr>
+        <w:t xml:space="preserve"> &lt;Anlagen-</w:t>
+      </w:r>
+      <w:proofErr w:type="spellStart"/>
+      <w:r>
+        <w:rPr>
+          <w:rFonts w:ascii="Courier New" w:hAnsi="Courier New" w:cs="Courier New"/>
+          <w:sz w:val="16"/>
+          <w:szCs w:val="16"/>
           <w:lang w:val="de-DE"/>
         </w:rPr>
         <w:t>Id</w:t>
@@ -8333,19 +8075,127 @@
       <w:proofErr w:type="spellEnd"/>
       <w:r>
         <w:rPr>
-          <w:lang w:val="de-DE"/>
-        </w:rPr>
-        <w:t xml:space="preserve"> zu ergänzen.</w:t>
-      </w:r>
-    </w:p>
-    <w:p>
-      <w:pPr>
-        <w:rPr>
-          <w:lang w:val="de-DE"/>
-        </w:rPr>
-      </w:pPr>
-      <w:bookmarkStart w:id="21" w:name="_GoBack"/>
-      <w:bookmarkEnd w:id="21"/>
+          <w:rFonts w:ascii="Courier New" w:hAnsi="Courier New" w:cs="Courier New"/>
+          <w:sz w:val="16"/>
+          <w:szCs w:val="16"/>
+          <w:lang w:val="de-DE"/>
+        </w:rPr>
+        <w:t xml:space="preserve"> wie in base.xml&gt; </w:t>
+      </w:r>
+      <w:proofErr w:type="spellStart"/>
+      <w:r>
+        <w:rPr>
+          <w:rFonts w:ascii="Courier New" w:hAnsi="Courier New" w:cs="Courier New"/>
+          <w:sz w:val="16"/>
+          <w:szCs w:val="16"/>
+          <w:lang w:val="de-DE"/>
+        </w:rPr>
+        <w:t>SolvisClient</w:t>
+      </w:r>
+      <w:proofErr w:type="spellEnd"/>
+      <w:r>
+        <w:rPr>
+          <w:rFonts w:ascii="Courier New" w:hAnsi="Courier New" w:cs="Courier New"/>
+          <w:sz w:val="16"/>
+          <w:szCs w:val="16"/>
+          <w:lang w:val="de-DE"/>
+        </w:rPr>
+        <w:t xml:space="preserve"> </w:t>
+      </w:r>
+      <w:r>
+        <w:rPr>
+          <w:rFonts w:ascii="Courier New" w:hAnsi="Courier New" w:cs="Courier New"/>
+          <w:sz w:val="16"/>
+          <w:szCs w:val="16"/>
+          <w:lang w:val="de-DE"/>
+        </w:rPr>
+        <w:t>&lt;</w:t>
+      </w:r>
+      <w:proofErr w:type="spellStart"/>
+      <w:r>
+        <w:rPr>
+          <w:rFonts w:ascii="Courier New" w:hAnsi="Courier New" w:cs="Courier New"/>
+          <w:sz w:val="16"/>
+          <w:szCs w:val="16"/>
+          <w:lang w:val="de-DE"/>
+        </w:rPr>
+        <w:t>tcp</w:t>
+      </w:r>
+      <w:proofErr w:type="spellEnd"/>
+      <w:r>
+        <w:rPr>
+          <w:rFonts w:ascii="Courier New" w:hAnsi="Courier New" w:cs="Courier New"/>
+          <w:sz w:val="16"/>
+          <w:szCs w:val="16"/>
+          <w:lang w:val="de-DE"/>
+        </w:rPr>
+        <w:t>-</w:t>
+      </w:r>
+      <w:proofErr w:type="spellStart"/>
+      <w:r>
+        <w:rPr>
+          <w:rFonts w:ascii="Courier New" w:hAnsi="Courier New" w:cs="Courier New"/>
+          <w:sz w:val="16"/>
+          <w:szCs w:val="16"/>
+          <w:lang w:val="de-DE"/>
+        </w:rPr>
+        <w:t>ip</w:t>
+      </w:r>
+      <w:proofErr w:type="spellEnd"/>
+      <w:r>
+        <w:rPr>
+          <w:rFonts w:ascii="Courier New" w:hAnsi="Courier New" w:cs="Courier New"/>
+          <w:sz w:val="16"/>
+          <w:szCs w:val="16"/>
+          <w:lang w:val="de-DE"/>
+        </w:rPr>
+        <w:t>-Adresse</w:t>
+      </w:r>
+      <w:r>
+        <w:rPr>
+          <w:rFonts w:ascii="Courier New" w:hAnsi="Courier New" w:cs="Courier New"/>
+          <w:sz w:val="16"/>
+          <w:szCs w:val="16"/>
+          <w:lang w:val="de-DE"/>
+        </w:rPr>
+        <w:t xml:space="preserve"> des Servers</w:t>
+      </w:r>
+      <w:r>
+        <w:rPr>
+          <w:rFonts w:ascii="Courier New" w:hAnsi="Courier New" w:cs="Courier New"/>
+          <w:sz w:val="16"/>
+          <w:szCs w:val="16"/>
+          <w:lang w:val="de-DE"/>
+        </w:rPr>
+        <w:t>&gt;:10735</w:t>
+      </w:r>
+    </w:p>
+    <w:p>
+      <w:pPr>
+        <w:rPr>
+          <w:lang w:val="de-DE"/>
+        </w:rPr>
+      </w:pPr>
+      <w:r>
+        <w:rPr>
+          <w:lang w:val="de-DE"/>
+        </w:rPr>
+        <w:t xml:space="preserve">Danach sollte sich der Client mit dem Server verbinden und die </w:t>
+      </w:r>
+      <w:proofErr w:type="spellStart"/>
+      <w:r>
+        <w:rPr>
+          <w:lang w:val="de-DE"/>
+        </w:rPr>
+        <w:t>Readings</w:t>
+      </w:r>
+      <w:proofErr w:type="spellEnd"/>
+      <w:r>
+        <w:rPr>
+          <w:lang w:val="de-DE"/>
+        </w:rPr>
+        <w:t xml:space="preserve"> einlesen.</w:t>
+      </w:r>
     </w:p>
     <w:p>
       <w:pPr>
@@ -8596,50 +8446,69 @@
       </w:pPr>
       <w:r>
         <w:rPr>
-          <w:lang w:val="de-DE"/>
+          <w:lang w:val="en-GB"/>
         </w:rPr>
         <w:t>SOLVIS_STATE</w:t>
       </w:r>
       <w:r>
         <w:rPr>
-          <w:lang w:val="de-DE"/>
+          <w:lang w:val="en-GB"/>
         </w:rPr>
         <w:tab/>
-        <w:t xml:space="preserve">Status der </w:t>
-      </w:r>
-      <w:proofErr w:type="spellStart"/>
-      <w:r>
-        <w:rPr>
-          <w:lang w:val="de-DE"/>
-        </w:rPr>
-        <w:t>Solvis</w:t>
-      </w:r>
-      <w:proofErr w:type="spellEnd"/>
-      <w:r>
-        <w:rPr>
-          <w:lang w:val="de-DE"/>
-        </w:rPr>
-        <w:t>-Anlage (</w:t>
-      </w:r>
-      <w:proofErr w:type="spellStart"/>
-      <w:r>
-        <w:rPr>
-          <w:lang w:val="de-DE"/>
+        <w:t xml:space="preserve">Status </w:t>
+      </w:r>
+      <w:proofErr w:type="spellStart"/>
+      <w:r>
+        <w:rPr>
+          <w:lang w:val="en-GB"/>
+        </w:rPr>
+        <w:t>der</w:t>
+      </w:r>
+      <w:proofErr w:type="spellEnd"/>
+      <w:r>
+        <w:rPr>
+          <w:lang w:val="en-GB"/>
+        </w:rPr>
+        <w:t xml:space="preserve"> </w:t>
+      </w:r>
+      <w:proofErr w:type="spellStart"/>
+      <w:r>
+        <w:rPr>
+          <w:lang w:val="en-GB"/>
+        </w:rPr>
+        <w:t>Solvis-Anlage</w:t>
+      </w:r>
+      <w:proofErr w:type="spellEnd"/>
+      <w:r>
+        <w:rPr>
+          <w:lang w:val="en-GB"/>
+        </w:rPr>
+        <w:t xml:space="preserve"> (</w:t>
+      </w:r>
+      <w:proofErr w:type="spellStart"/>
+      <w:r>
+        <w:rPr>
+          <w:lang w:val="en-GB"/>
         </w:rPr>
         <w:t>PowerOff</w:t>
       </w:r>
       <w:proofErr w:type="spellEnd"/>
       <w:r>
         <w:rPr>
-          <w:lang w:val="de-DE"/>
+          <w:lang w:val="en-GB"/>
         </w:rPr>
         <w:t xml:space="preserve"> etc.)</w:t>
       </w:r>
       <w:r>
         <w:rPr>
-          <w:lang w:val="de-DE"/>
+          <w:lang w:val="en-GB"/>
         </w:rPr>
         <w:tab/>
+      </w:r>
+      <w:r>
+        <w:rPr>
+          <w:lang w:val="de-DE"/>
+        </w:rPr>
         <w:t>Server -&gt; Client</w:t>
       </w:r>
     </w:p>
@@ -8903,21 +8772,35 @@
           <w:tab w:val="left" w:pos="2268"/>
         </w:tabs>
         <w:rPr>
-          <w:lang w:val="de-DE"/>
-        </w:rPr>
-      </w:pPr>
-      <w:r>
-        <w:rPr>
-          <w:lang w:val="de-DE"/>
+          <w:lang w:val="en-GB"/>
+        </w:rPr>
+      </w:pPr>
+      <w:r>
+        <w:rPr>
+          <w:lang w:val="en-GB"/>
         </w:rPr>
         <w:t>Server -&gt; Client</w:t>
       </w:r>
       <w:r>
         <w:rPr>
-          <w:lang w:val="de-DE"/>
+          <w:lang w:val="en-GB"/>
         </w:rPr>
         <w:tab/>
-        <w:t>CONNECTED mit Client-ID</w:t>
+        <w:t xml:space="preserve">CONNECTED </w:t>
+      </w:r>
+      <w:proofErr w:type="spellStart"/>
+      <w:r>
+        <w:rPr>
+          <w:lang w:val="en-GB"/>
+        </w:rPr>
+        <w:t>mit</w:t>
+      </w:r>
+      <w:proofErr w:type="spellEnd"/>
+      <w:r>
+        <w:rPr>
+          <w:lang w:val="en-GB"/>
+        </w:rPr>
+        <w:t xml:space="preserve"> Client-ID</w:t>
       </w:r>
     </w:p>
     <w:p>
@@ -9017,6 +8900,7 @@
         <w:rPr>
           <w:lang w:val="de-DE"/>
         </w:rPr>
+        <w:lastRenderedPageBreak/>
         <w:t>Anschließend treffen beim Client dann n</w:t>
       </w:r>
       <w:r>
@@ -9155,7 +9039,6 @@
           <w:b/>
           <w:lang w:val="de-DE"/>
         </w:rPr>
-        <w:lastRenderedPageBreak/>
         <w:t>Wiederaufbau einer Verbindung:</w:t>
       </w:r>
     </w:p>
@@ -9170,21 +9053,35 @@
           <w:tab w:val="left" w:pos="2268"/>
         </w:tabs>
         <w:rPr>
-          <w:lang w:val="de-DE"/>
-        </w:rPr>
-      </w:pPr>
-      <w:r>
-        <w:rPr>
-          <w:lang w:val="de-DE"/>
+          <w:lang w:val="en-GB"/>
+        </w:rPr>
+      </w:pPr>
+      <w:r>
+        <w:rPr>
+          <w:lang w:val="en-GB"/>
         </w:rPr>
         <w:t>Client -&gt; Server</w:t>
       </w:r>
       <w:r>
         <w:rPr>
-          <w:lang w:val="de-DE"/>
+          <w:lang w:val="en-GB"/>
         </w:rPr>
         <w:tab/>
-        <w:t>RECONNECT mit Client-ID</w:t>
+        <w:t xml:space="preserve">RECONNECT </w:t>
+      </w:r>
+      <w:proofErr w:type="spellStart"/>
+      <w:r>
+        <w:rPr>
+          <w:lang w:val="en-GB"/>
+        </w:rPr>
+        <w:t>mit</w:t>
+      </w:r>
+      <w:proofErr w:type="spellEnd"/>
+      <w:r>
+        <w:rPr>
+          <w:lang w:val="en-GB"/>
+        </w:rPr>
+        <w:t xml:space="preserve"> Client-ID</w:t>
       </w:r>
     </w:p>
     <w:p>
@@ -9698,7 +9595,21 @@
         <w:rPr>
           <w:lang w:val="de-DE"/>
         </w:rPr>
-        <w:t xml:space="preserve">, Account und Password können auch entfallen, wenn auf der Serverseite die </w:t>
+        <w:t xml:space="preserve">, </w:t>
+      </w:r>
+      <w:proofErr w:type="spellStart"/>
+      <w:r>
+        <w:rPr>
+          <w:lang w:val="de-DE"/>
+        </w:rPr>
+        <w:t>Account</w:t>
+      </w:r>
+      <w:proofErr w:type="spellEnd"/>
+      <w:r>
+        <w:rPr>
+          <w:lang w:val="de-DE"/>
+        </w:rPr>
+        <w:t xml:space="preserve"> und Password können auch entfallen, wenn auf der Serverseite die </w:t>
       </w:r>
       <w:proofErr w:type="spellStart"/>
       <w:r>
@@ -9848,6 +9759,7 @@
         <w:rPr>
           <w:lang w:val="de-DE"/>
         </w:rPr>
+        <w:lastRenderedPageBreak/>
         <w:t>Die Client-</w:t>
       </w:r>
       <w:proofErr w:type="spellStart"/>
@@ -9991,7 +9903,7 @@
 </file>
 
 <file path=word/numbering.xml><?xml version="1.0" encoding="utf-8"?>
-<w:numbering xmlns:wpc="http://schemas.microsoft.com/office/word/2010/wordprocessingCanvas" xmlns:mc="http://schemas.openxmlformats.org/markup-compatibility/2006" xmlns:o="urn:schemas-microsoft-com:office:office" xmlns:r="http://schemas.openxmlformats.org/officeDocument/2006/relationships" xmlns:m="http://schemas.openxmlformats.org/officeDocument/2006/math" xmlns:v="urn:schemas-microsoft-com:vml" xmlns:wp14="http://schemas.microsoft.com/office/word/2010/wordprocessingDrawing" xmlns:wp="http://schemas.openxmlformats.org/drawingml/2006/wordprocessingDrawing" xmlns:w10="urn:schemas-microsoft-com:office:word" xmlns:w="http://schemas.openxmlformats.org/wordprocessingml/2006/main" xmlns:w14="http://schemas.microsoft.com/office/word/2010/wordml" xmlns:wpg="http://schemas.microsoft.com/office/word/2010/wordprocessingGroup" xmlns:wpi="http://schemas.microsoft.com/office/word/2010/wordprocessingInk" xmlns:wne="http://schemas.microsoft.com/office/word/2006/wordml" xmlns:wps="http://schemas.microsoft.com/office/word/2010/wordprocessingShape" mc:Ignorable="w14 wp14">
+<w:numbering xmlns:ve="http://schemas.openxmlformats.org/markup-compatibility/2006" xmlns:o="urn:schemas-microsoft-com:office:office" xmlns:r="http://schemas.openxmlformats.org/officeDocument/2006/relationships" xmlns:m="http://schemas.openxmlformats.org/officeDocument/2006/math" xmlns:v="urn:schemas-microsoft-com:vml" xmlns:wp="http://schemas.openxmlformats.org/drawingml/2006/wordprocessingDrawing" xmlns:w10="urn:schemas-microsoft-com:office:word" xmlns:w="http://schemas.openxmlformats.org/wordprocessingml/2006/main" xmlns:wne="http://schemas.microsoft.com/office/word/2006/wordml">
   <w:abstractNum w:abstractNumId="0">
     <w:nsid w:val="0CFD0125"/>
     <w:multiLevelType w:val="multilevel"/>
@@ -10813,7 +10725,7 @@
 </file>
 
 <file path=word/styles.xml><?xml version="1.0" encoding="utf-8"?>
-<w:styles xmlns:mc="http://schemas.openxmlformats.org/markup-compatibility/2006" xmlns:r="http://schemas.openxmlformats.org/officeDocument/2006/relationships" xmlns:w="http://schemas.openxmlformats.org/wordprocessingml/2006/main" xmlns:w14="http://schemas.microsoft.com/office/word/2010/wordml" mc:Ignorable="w14">
+<w:styles xmlns:r="http://schemas.openxmlformats.org/officeDocument/2006/relationships" xmlns:w="http://schemas.openxmlformats.org/wordprocessingml/2006/main">
   <w:docDefaults>
     <w:rPrDefault>
       <w:rPr>
@@ -11171,6 +11083,7 @@
     <w:uiPriority w:val="99"/>
     <w:semiHidden/>
     <w:unhideWhenUsed/>
+    <w:qFormat/>
     <w:tblPr>
       <w:tblInd w:w="0" w:type="dxa"/>
       <w:tblCellMar>
@@ -11518,11 +11431,11 @@
       <w:contextualSpacing/>
     </w:pPr>
   </w:style>
-  <w:style w:type="paragraph" w:styleId="Zitat">
+  <w:style w:type="paragraph" w:styleId="Anfhrungszeichen">
     <w:name w:val="Quote"/>
     <w:basedOn w:val="Standard"/>
     <w:next w:val="Standard"/>
-    <w:link w:val="ZitatZchn"/>
+    <w:link w:val="AnfhrungszeichenZchn"/>
     <w:uiPriority w:val="29"/>
     <w:qFormat/>
     <w:rsid w:val="002141A0"/>
@@ -11535,10 +11448,10 @@
       <w:iCs/>
     </w:rPr>
   </w:style>
-  <w:style w:type="character" w:customStyle="1" w:styleId="ZitatZchn">
-    <w:name w:val="Zitat Zchn"/>
+  <w:style w:type="character" w:customStyle="1" w:styleId="AnfhrungszeichenZchn">
+    <w:name w:val="Anführungszeichen Zchn"/>
     <w:basedOn w:val="Absatz-Standardschriftart"/>
-    <w:link w:val="Zitat"/>
+    <w:link w:val="Anfhrungszeichen"/>
     <w:uiPriority w:val="29"/>
     <w:rsid w:val="002141A0"/>
     <w:rPr>
@@ -11546,11 +11459,11 @@
       <w:iCs/>
     </w:rPr>
   </w:style>
-  <w:style w:type="paragraph" w:styleId="IntensivesZitat">
+  <w:style w:type="paragraph" w:styleId="IntensivesAnfhrungszeichen">
     <w:name w:val="Intense Quote"/>
     <w:basedOn w:val="Standard"/>
     <w:next w:val="Standard"/>
-    <w:link w:val="IntensivesZitatZchn"/>
+    <w:link w:val="IntensivesAnfhrungszeichenZchn"/>
     <w:uiPriority w:val="30"/>
     <w:qFormat/>
     <w:rsid w:val="002141A0"/>
@@ -11569,10 +11482,10 @@
       <w:iCs/>
     </w:rPr>
   </w:style>
-  <w:style w:type="character" w:customStyle="1" w:styleId="IntensivesZitatZchn">
-    <w:name w:val="Intensives Zitat Zchn"/>
+  <w:style w:type="character" w:customStyle="1" w:styleId="IntensivesAnfhrungszeichenZchn">
+    <w:name w:val="Intensives Anführungszeichen Zchn"/>
     <w:basedOn w:val="Absatz-Standardschriftart"/>
-    <w:link w:val="IntensivesZitat"/>
+    <w:link w:val="IntensivesAnfhrungszeichen"/>
     <w:uiPriority w:val="30"/>
     <w:rsid w:val="002141A0"/>
     <w:rPr>
@@ -12196,7 +12109,7 @@
 </file>
 
 <file path=customXml/itemProps1.xml><?xml version="1.0" encoding="utf-8"?>
-<ds:datastoreItem xmlns:ds="http://schemas.openxmlformats.org/officeDocument/2006/customXml" ds:itemID="{A038304B-AEFF-4703-ABE3-EE7FD33F0345}">
+<ds:datastoreItem xmlns:ds="http://schemas.openxmlformats.org/officeDocument/2006/customXml" ds:itemID="{0937EC87-26BD-453E-8ED5-532AB1658355}">
   <ds:schemaRefs>
     <ds:schemaRef ds:uri="http://schemas.openxmlformats.org/officeDocument/2006/bibliography"/>
   </ds:schemaRefs>

--- a/docu/SolvisSmartHomeServer.docx
+++ b/docu/SolvisSmartHomeServer.docx
@@ -4121,54 +4121,48 @@
       <w:pPr>
         <w:rPr>
           <w:rFonts w:cs="Arial"/>
-        </w:rPr>
-      </w:pPr>
-      <w:r>
-        <w:rPr>
-          <w:rFonts w:cs="Arial"/>
+          <w:lang w:val="en-GB"/>
+        </w:rPr>
+      </w:pPr>
+      <w:proofErr w:type="spellStart"/>
+      <w:r>
+        <w:rPr>
+          <w:rFonts w:cs="Arial"/>
+          <w:lang w:val="en-GB"/>
         </w:rPr>
         <w:t>Mit</w:t>
       </w:r>
+      <w:proofErr w:type="spellEnd"/>
     </w:p>
     <w:p>
       <w:pPr>
         <w:ind w:left="709"/>
         <w:rPr>
           <w:rFonts w:cs="Arial"/>
-        </w:rPr>
-      </w:pPr>
-      <w:proofErr w:type="spellStart"/>
-      <w:r>
-        <w:rPr>
-          <w:rFonts w:cs="Arial"/>
+          <w:lang w:val="en-GB"/>
+        </w:rPr>
+      </w:pPr>
+      <w:proofErr w:type="gramStart"/>
+      <w:r>
+        <w:rPr>
+          <w:rFonts w:cs="Arial"/>
+          <w:lang w:val="en-GB"/>
         </w:rPr>
         <w:t>apt</w:t>
       </w:r>
-      <w:proofErr w:type="spellEnd"/>
-      <w:r>
-        <w:rPr>
-          <w:rFonts w:cs="Arial"/>
-        </w:rPr>
-        <w:t xml:space="preserve"> </w:t>
-      </w:r>
-      <w:proofErr w:type="spellStart"/>
-      <w:r>
-        <w:rPr>
-          <w:rFonts w:cs="Arial"/>
-        </w:rPr>
-        <w:t>search</w:t>
-      </w:r>
-      <w:proofErr w:type="spellEnd"/>
-      <w:r>
-        <w:rPr>
-          <w:rFonts w:cs="Arial"/>
-        </w:rPr>
-        <w:t xml:space="preserve"> </w:t>
-      </w:r>
-      <w:proofErr w:type="spellStart"/>
-      <w:r>
-        <w:rPr>
-          <w:rFonts w:cs="Arial"/>
+      <w:proofErr w:type="gramEnd"/>
+      <w:r>
+        <w:rPr>
+          <w:rFonts w:cs="Arial"/>
+          <w:lang w:val="en-GB"/>
+        </w:rPr>
+        <w:t xml:space="preserve"> search </w:t>
+      </w:r>
+      <w:proofErr w:type="spellStart"/>
+      <w:r>
+        <w:rPr>
+          <w:rFonts w:cs="Arial"/>
+          <w:lang w:val="en-GB"/>
         </w:rPr>
         <w:t>openjdk</w:t>
       </w:r>
@@ -4176,6 +4170,7 @@
       <w:r>
         <w:rPr>
           <w:rFonts w:cs="Arial"/>
+          <w:lang w:val="en-GB"/>
         </w:rPr>
         <w:t>-.*-</w:t>
       </w:r>
@@ -4183,6 +4178,7 @@
       <w:r>
         <w:rPr>
           <w:rFonts w:cs="Arial"/>
+          <w:lang w:val="en-GB"/>
         </w:rPr>
         <w:t>jre</w:t>
       </w:r>
@@ -4190,6 +4186,7 @@
       <w:r>
         <w:rPr>
           <w:rFonts w:cs="Arial"/>
+          <w:lang w:val="en-GB"/>
         </w:rPr>
         <w:t>*</w:t>
       </w:r>
@@ -5425,58 +5422,61 @@
       <w:pPr>
         <w:pStyle w:val="Code"/>
         <w:spacing w:before="0"/>
-      </w:pPr>
-      <w:r>
-        <w:rPr>
-          <w:color w:val="7F007F"/>
-        </w:rPr>
-        <w:tab/>
-      </w:r>
-      <w:r>
-        <w:rPr>
-          <w:color w:val="7F007F"/>
-        </w:rPr>
-        <w:tab/>
-      </w:r>
-      <w:proofErr w:type="spellStart"/>
-      <w:proofErr w:type="gramStart"/>
-      <w:r>
-        <w:rPr>
-          <w:color w:val="7F007F"/>
-        </w:rPr>
-        <w:t>defaultAverageCount</w:t>
-      </w:r>
-      <w:proofErr w:type="spellEnd"/>
-      <w:proofErr w:type="gramEnd"/>
-      <w:r>
-        <w:rPr>
-          <w:color w:val="000000"/>
-        </w:rPr>
-        <w:t>=</w:t>
-      </w:r>
-      <w:r>
         <w:rPr>
           <w:i/>
           <w:iCs/>
           <w:color w:val="2A00FF"/>
         </w:rPr>
-        <w:t>"12"</w:t>
-      </w:r>
-    </w:p>
-    <w:p>
-      <w:pPr>
-        <w:pStyle w:val="Code"/>
-        <w:spacing w:before="0"/>
+      </w:pPr>
+      <w:r>
+        <w:rPr>
+          <w:color w:val="7F007F"/>
+        </w:rPr>
+        <w:tab/>
+      </w:r>
+      <w:r>
+        <w:rPr>
+          <w:color w:val="7F007F"/>
+        </w:rPr>
+        <w:tab/>
+      </w:r>
+      <w:proofErr w:type="spellStart"/>
+      <w:proofErr w:type="gramStart"/>
+      <w:r>
+        <w:rPr>
+          <w:color w:val="7F007F"/>
+        </w:rPr>
+        <w:t>defaultAverageCount</w:t>
+      </w:r>
+      <w:proofErr w:type="spellEnd"/>
+      <w:proofErr w:type="gramEnd"/>
+      <w:r>
+        <w:rPr>
+          <w:color w:val="000000"/>
+        </w:rPr>
+        <w:t>=</w:t>
+      </w:r>
+      <w:r>
         <w:rPr>
           <w:i/>
           <w:iCs/>
           <w:color w:val="2A00FF"/>
         </w:rPr>
-      </w:pPr>
-      <w:r>
+        <w:t>"12"</w:t>
+      </w:r>
+    </w:p>
+    <w:p>
+      <w:pPr>
+        <w:pStyle w:val="Code"/>
+        <w:spacing w:before="0"/>
         <w:rPr>
           <w:color w:val="7F007F"/>
         </w:rPr>
+      </w:pPr>
+      <w:r>
+        <w:rPr>
+          <w:color w:val="7F007F"/>
+        </w:rPr>
         <w:tab/>
       </w:r>
       <w:r>
@@ -5485,12 +5485,16 @@
         </w:rPr>
         <w:tab/>
       </w:r>
+      <w:proofErr w:type="spellStart"/>
+      <w:proofErr w:type="gramStart"/>
       <w:r>
         <w:rPr>
           <w:color w:val="7F007F"/>
         </w:rPr>
-        <w:t>defaultReadMeasurementsIntervall_ms</w:t>
-      </w:r>
+        <w:t>measurementHysteresisFactor</w:t>
+      </w:r>
+      <w:proofErr w:type="spellEnd"/>
+      <w:proofErr w:type="gramEnd"/>
       <w:r>
         <w:rPr>
           <w:color w:val="000000"/>
@@ -5503,56 +5507,18 @@
           <w:iCs/>
           <w:color w:val="2A00FF"/>
         </w:rPr>
-        <w:t>"10000"</w:t>
+        <w:t>"4"</w:t>
       </w:r>
     </w:p>
     <w:p>
       <w:pPr>
         <w:pStyle w:val="Code"/>
         <w:spacing w:before="0"/>
-      </w:pPr>
-      <w:r>
-        <w:rPr>
-          <w:color w:val="7F007F"/>
-        </w:rPr>
-        <w:tab/>
-      </w:r>
-      <w:r>
-        <w:rPr>
-          <w:color w:val="7F007F"/>
-        </w:rPr>
-        <w:tab/>
-      </w:r>
-      <w:proofErr w:type="spellStart"/>
-      <w:r>
-        <w:rPr>
-          <w:color w:val="7F007F"/>
-        </w:rPr>
-        <w:t>forcedUpdateIntervall_ms</w:t>
-      </w:r>
-      <w:proofErr w:type="spellEnd"/>
-      <w:r>
-        <w:rPr>
-          <w:color w:val="000000"/>
-        </w:rPr>
-        <w:t>=</w:t>
-      </w:r>
-      <w:r>
         <w:rPr>
           <w:i/>
           <w:iCs/>
           <w:color w:val="2A00FF"/>
         </w:rPr>
-        <w:t>"3600000"</w:t>
-      </w:r>
-    </w:p>
-    <w:p>
-      <w:pPr>
-        <w:pStyle w:val="Code"/>
-        <w:spacing w:before="0"/>
-        <w:rPr>
-          <w:lang w:val="de-DE"/>
-        </w:rPr>
       </w:pPr>
       <w:r>
         <w:rPr>
@@ -5566,19 +5532,15 @@
         </w:rPr>
         <w:tab/>
       </w:r>
-      <w:proofErr w:type="spellStart"/>
       <w:r>
         <w:rPr>
           <w:color w:val="7F007F"/>
-          <w:lang w:val="de-DE"/>
-        </w:rPr>
-        <w:t>bufferedIntervall_ms</w:t>
-      </w:r>
-      <w:proofErr w:type="spellEnd"/>
+        </w:rPr>
+        <w:t>defaultReadMeasurementsIntervall_ms</w:t>
+      </w:r>
       <w:r>
         <w:rPr>
           <w:color w:val="000000"/>
-          <w:lang w:val="de-DE"/>
         </w:rPr>
         <w:t>=</w:t>
       </w:r>
@@ -5587,30 +5549,24 @@
           <w:i/>
           <w:iCs/>
           <w:color w:val="2A00FF"/>
-          <w:lang w:val="de-DE"/>
-        </w:rPr>
-        <w:t>"60000"</w:t>
+        </w:rPr>
+        <w:t>"10000"</w:t>
       </w:r>
     </w:p>
     <w:p>
       <w:pPr>
         <w:pStyle w:val="Code"/>
         <w:spacing w:before="0"/>
-        <w:rPr>
-          <w:lang w:val="de-DE"/>
-        </w:rPr>
       </w:pPr>
       <w:r>
         <w:rPr>
           <w:color w:val="7F007F"/>
-          <w:lang w:val="de-DE"/>
         </w:rPr>
         <w:tab/>
       </w:r>
       <w:r>
         <w:rPr>
           <w:color w:val="7F007F"/>
-          <w:lang w:val="de-DE"/>
         </w:rPr>
         <w:tab/>
       </w:r>
@@ -5618,15 +5574,13 @@
       <w:r>
         <w:rPr>
           <w:color w:val="7F007F"/>
-          <w:lang w:val="de-DE"/>
-        </w:rPr>
-        <w:t>delayAfterSwitchingOnEnable</w:t>
+        </w:rPr>
+        <w:t>forcedUpdateIntervall_ms</w:t>
       </w:r>
       <w:proofErr w:type="spellEnd"/>
       <w:r>
         <w:rPr>
           <w:color w:val="000000"/>
-          <w:lang w:val="de-DE"/>
         </w:rPr>
         <w:t>=</w:t>
       </w:r>
@@ -5635,50 +5589,104 @@
           <w:i/>
           <w:iCs/>
           <w:color w:val="2A00FF"/>
-          <w:lang w:val="de-DE"/>
-        </w:rPr>
-        <w:t>"</w:t>
-      </w:r>
-      <w:proofErr w:type="spellStart"/>
+        </w:rPr>
+        <w:t>"3600000"</w:t>
+      </w:r>
+    </w:p>
+    <w:p>
+      <w:pPr>
+        <w:pStyle w:val="Code"/>
+        <w:spacing w:before="0"/>
+      </w:pPr>
+      <w:r>
+        <w:rPr>
+          <w:color w:val="7F007F"/>
+        </w:rPr>
+        <w:tab/>
+      </w:r>
+      <w:r>
+        <w:rPr>
+          <w:color w:val="7F007F"/>
+        </w:rPr>
+        <w:tab/>
+      </w:r>
+      <w:proofErr w:type="spellStart"/>
+      <w:r>
+        <w:rPr>
+          <w:color w:val="7F007F"/>
+        </w:rPr>
+        <w:t>bufferedIntervall_ms</w:t>
+      </w:r>
+      <w:proofErr w:type="spellEnd"/>
+      <w:r>
+        <w:rPr>
+          <w:color w:val="000000"/>
+        </w:rPr>
+        <w:t>=</w:t>
+      </w:r>
       <w:r>
         <w:rPr>
           <w:i/>
           <w:iCs/>
           <w:color w:val="2A00FF"/>
-          <w:lang w:val="de-DE"/>
-        </w:rPr>
-        <w:t>true</w:t>
-      </w:r>
-      <w:proofErr w:type="spellEnd"/>
+        </w:rPr>
+        <w:t>"60000"</w:t>
+      </w:r>
+    </w:p>
+    <w:p>
+      <w:pPr>
+        <w:pStyle w:val="Code"/>
+        <w:spacing w:before="0"/>
+      </w:pPr>
+      <w:r>
+        <w:rPr>
+          <w:color w:val="7F007F"/>
+        </w:rPr>
+        <w:tab/>
+      </w:r>
+      <w:r>
+        <w:rPr>
+          <w:color w:val="7F007F"/>
+        </w:rPr>
+        <w:tab/>
+      </w:r>
+      <w:proofErr w:type="spellStart"/>
+      <w:proofErr w:type="gramStart"/>
+      <w:r>
+        <w:rPr>
+          <w:color w:val="7F007F"/>
+        </w:rPr>
+        <w:t>delayAfterSwitchingOnEnable</w:t>
+      </w:r>
+      <w:proofErr w:type="spellEnd"/>
+      <w:proofErr w:type="gramEnd"/>
+      <w:r>
+        <w:rPr>
+          <w:color w:val="000000"/>
+        </w:rPr>
+        <w:t>=</w:t>
+      </w:r>
       <w:r>
         <w:rPr>
           <w:i/>
           <w:iCs/>
           <w:color w:val="2A00FF"/>
-          <w:lang w:val="de-DE"/>
-        </w:rPr>
-        <w:t>"</w:t>
+        </w:rPr>
+        <w:t>"true"</w:t>
       </w:r>
     </w:p>
     <w:p>
       <w:pPr>
         <w:pStyle w:val="Code"/>
         <w:spacing w:before="0"/>
-        <w:rPr>
-          <w:lang w:val="de-DE"/>
-        </w:rPr>
       </w:pPr>
       <w:r>
         <w:rPr>
           <w:color w:val="7F007F"/>
-          <w:lang w:val="de-DE"/>
         </w:rPr>
         <w:tab/>
       </w:r>
       <w:r>
-        <w:rPr>
-          <w:lang w:val="de-DE"/>
-        </w:rPr>
         <w:t>/&gt;</w:t>
       </w:r>
     </w:p>
@@ -5686,36 +5694,33 @@
       <w:pPr>
         <w:pStyle w:val="Code"/>
         <w:spacing w:before="0"/>
-        <w:rPr>
-          <w:lang w:val="de-DE"/>
-        </w:rPr>
       </w:pPr>
       <w:r>
         <w:rPr>
           <w:color w:val="7F007F"/>
-          <w:lang w:val="de-DE"/>
         </w:rPr>
         <w:t xml:space="preserve">    </w:t>
       </w:r>
       <w:r>
-        <w:rPr>
-          <w:lang w:val="de-DE"/>
-        </w:rPr>
         <w:t>&lt;/</w:t>
       </w:r>
       <w:proofErr w:type="spellStart"/>
       <w:r>
         <w:rPr>
           <w:color w:val="3F7F7F"/>
-          <w:lang w:val="de-DE"/>
-        </w:rPr>
-        <w:t>tns:Units</w:t>
-      </w:r>
-      <w:proofErr w:type="spellEnd"/>
-      <w:r>
-        <w:rPr>
-          <w:lang w:val="de-DE"/>
-        </w:rPr>
+        </w:rPr>
+        <w:t>tns</w:t>
+      </w:r>
+      <w:proofErr w:type="gramStart"/>
+      <w:r>
+        <w:rPr>
+          <w:color w:val="3F7F7F"/>
+        </w:rPr>
+        <w:t>:Units</w:t>
+      </w:r>
+      <w:proofErr w:type="spellEnd"/>
+      <w:proofErr w:type="gramEnd"/>
+      <w:r>
         <w:t>&gt;</w:t>
       </w:r>
     </w:p>
@@ -6079,6 +6084,51 @@
           <w:p>
             <w:r>
               <w:t>Anzahl der Messwerte, über die der Mittelwert gebildet wird</w:t>
+            </w:r>
+          </w:p>
+        </w:tc>
+      </w:tr>
+      <w:tr>
+        <w:tc>
+          <w:tcPr>
+            <w:tcW w:w="2976" w:type="dxa"/>
+          </w:tcPr>
+          <w:p>
+            <w:proofErr w:type="spellStart"/>
+            <w:r>
+              <w:t>measurementHysteresisFactor</w:t>
+            </w:r>
+            <w:proofErr w:type="spellEnd"/>
+          </w:p>
+        </w:tc>
+        <w:tc>
+          <w:tcPr>
+            <w:tcW w:w="5103" w:type="dxa"/>
+          </w:tcPr>
+          <w:p>
+            <w:proofErr w:type="spellStart"/>
+            <w:r>
+              <w:t>Hysteriess</w:t>
+            </w:r>
+            <w:proofErr w:type="spellEnd"/>
+            <w:r>
+              <w:t xml:space="preserve">-Faktor für Messungen, über die ein Mittelwert gebildet wird. Bei 0 führt jede Änderung zu einer </w:t>
+            </w:r>
+            <w:proofErr w:type="spellStart"/>
+            <w:r>
+              <w:t>Messwertausgabe</w:t>
+            </w:r>
+            <w:proofErr w:type="spellEnd"/>
+            <w:r>
+              <w:t xml:space="preserve">, </w:t>
+            </w:r>
+            <w:proofErr w:type="gramStart"/>
+            <w:r>
+              <w:t>bei !</w:t>
+            </w:r>
+            <w:proofErr w:type="gramEnd"/>
+            <w:r>
+              <w:t>= 0 wird abhängig vom Sensorrauschen die Hysteresis eingestellt.</w:t>
             </w:r>
           </w:p>
         </w:tc>
@@ -6224,6 +6274,7 @@
       </w:pPr>
       <w:bookmarkStart w:id="11" w:name="_Toc29837861"/>
       <w:r>
+        <w:lastRenderedPageBreak/>
         <w:t xml:space="preserve">Installation des Servers mittels </w:t>
       </w:r>
       <w:proofErr w:type="spellStart"/>
@@ -6260,7 +6311,6 @@
       </w:pPr>
       <w:proofErr w:type="spellStart"/>
       <w:r>
-        <w:lastRenderedPageBreak/>
         <w:t>sudo</w:t>
       </w:r>
       <w:proofErr w:type="spellEnd"/>
@@ -7163,6 +7213,7 @@
       </w:pPr>
       <w:proofErr w:type="spellStart"/>
       <w:r>
+        <w:lastRenderedPageBreak/>
         <w:t>sudo</w:t>
       </w:r>
       <w:proofErr w:type="spellEnd"/>
@@ -7211,7 +7262,6 @@
       </w:pPr>
       <w:proofErr w:type="spellStart"/>
       <w:r>
-        <w:lastRenderedPageBreak/>
         <w:t>sudo</w:t>
       </w:r>
       <w:proofErr w:type="spellEnd"/>
@@ -10008,6 +10058,9 @@
     <w:p>
       <w:pPr>
         <w:pStyle w:val="Code"/>
+        <w:rPr>
+          <w:lang w:val="de-DE"/>
+        </w:rPr>
       </w:pPr>
     </w:p>
     <w:p>
@@ -10711,16 +10764,28 @@
     <w:p>
       <w:pPr>
         <w:pStyle w:val="Code"/>
-      </w:pPr>
-      <w:r>
+        <w:rPr>
+          <w:lang w:val="de-DE"/>
+        </w:rPr>
+      </w:pPr>
+      <w:r>
+        <w:rPr>
+          <w:lang w:val="de-DE"/>
+        </w:rPr>
         <w:t xml:space="preserve">2020-01-13 17:14:16,785|LEARN|Learning </w:t>
       </w:r>
       <w:proofErr w:type="spellStart"/>
       <w:r>
+        <w:rPr>
+          <w:lang w:val="de-DE"/>
+        </w:rPr>
         <w:t>finished</w:t>
       </w:r>
       <w:proofErr w:type="spellEnd"/>
       <w:r>
+        <w:rPr>
+          <w:lang w:val="de-DE"/>
+        </w:rPr>
         <w:t>.</w:t>
       </w:r>
     </w:p>
@@ -14245,7 +14310,7 @@
         <w:rStyle w:val="Seitenzahl"/>
         <w:noProof/>
       </w:rPr>
-      <w:t>2</w:t>
+      <w:t>7</w:t>
     </w:r>
     <w:r>
       <w:rPr>
@@ -15608,7 +15673,6 @@
         <w:u w:val="none"/>
         <w:vertAlign w:val="baseline"/>
         <w:em w:val="none"/>
-        <w:lang/>
       </w:rPr>
     </w:lvl>
     <w:lvl w:ilvl="8">
@@ -16018,7 +16082,6 @@
           <w:u w:val="none"/>
           <w:vertAlign w:val="baseline"/>
           <w:em w:val="none"/>
-          <w:lang/>
         </w:rPr>
       </w:lvl>
     </w:lvlOverride>
@@ -17110,7 +17173,7 @@
 </file>
 
 <file path=customXml/itemProps1.xml><?xml version="1.0" encoding="utf-8"?>
-<ds:datastoreItem xmlns:ds="http://schemas.openxmlformats.org/officeDocument/2006/customXml" ds:itemID="{79A33334-3D1B-4411-8DFA-F17302C1B6A2}">
+<ds:datastoreItem xmlns:ds="http://schemas.openxmlformats.org/officeDocument/2006/customXml" ds:itemID="{D7799D44-A062-4BDB-A61C-8DBE61469092}">
   <ds:schemaRefs>
     <ds:schemaRef ds:uri="http://schemas.openxmlformats.org/officeDocument/2006/bibliography"/>
   </ds:schemaRefs>

--- a/docu/SolvisSmartHomeServer.docx
+++ b/docu/SolvisSmartHomeServer.docx
@@ -234,7 +234,7 @@
         </w:rPr>
         <w:fldChar w:fldCharType="separate"/>
       </w:r>
-      <w:hyperlink w:anchor="_Toc29837850" w:history="1">
+      <w:hyperlink w:anchor="_Toc30694263" w:history="1">
         <w:r>
           <w:rPr>
             <w:rStyle w:val="Hyperlink"/>
@@ -278,7 +278,7 @@
             <w:noProof/>
             <w:webHidden/>
           </w:rPr>
-          <w:instrText xml:space="preserve"> PAGEREF _Toc29837850 \h </w:instrText>
+          <w:instrText xml:space="preserve"> PAGEREF _Toc30694263 \h </w:instrText>
         </w:r>
         <w:r>
           <w:rPr>
@@ -318,7 +318,7 @@
           <w:lang w:val="de-DE" w:eastAsia="de-DE" w:bidi="ar-SA"/>
         </w:rPr>
       </w:pPr>
-      <w:hyperlink w:anchor="_Toc29837851" w:history="1">
+      <w:hyperlink w:anchor="_Toc30694264" w:history="1">
         <w:r>
           <w:rPr>
             <w:rStyle w:val="Hyperlink"/>
@@ -362,7 +362,7 @@
             <w:noProof/>
             <w:webHidden/>
           </w:rPr>
-          <w:instrText xml:space="preserve"> PAGEREF _Toc29837851 \h </w:instrText>
+          <w:instrText xml:space="preserve"> PAGEREF _Toc30694264 \h </w:instrText>
         </w:r>
         <w:r>
           <w:rPr>
@@ -402,7 +402,7 @@
           <w:lang w:val="de-DE" w:eastAsia="de-DE" w:bidi="ar-SA"/>
         </w:rPr>
       </w:pPr>
-      <w:hyperlink w:anchor="_Toc29837852" w:history="1">
+      <w:hyperlink w:anchor="_Toc30694265" w:history="1">
         <w:r>
           <w:rPr>
             <w:rStyle w:val="Hyperlink"/>
@@ -446,7 +446,7 @@
             <w:noProof/>
             <w:webHidden/>
           </w:rPr>
-          <w:instrText xml:space="preserve"> PAGEREF _Toc29837852 \h </w:instrText>
+          <w:instrText xml:space="preserve"> PAGEREF _Toc30694265 \h </w:instrText>
         </w:r>
         <w:r>
           <w:rPr>
@@ -490,7 +490,7 @@
           <w:lang w:val="de-DE" w:eastAsia="de-DE" w:bidi="ar-SA"/>
         </w:rPr>
       </w:pPr>
-      <w:hyperlink w:anchor="_Toc29837853" w:history="1">
+      <w:hyperlink w:anchor="_Toc30694266" w:history="1">
         <w:r>
           <w:rPr>
             <w:rStyle w:val="Hyperlink"/>
@@ -534,7 +534,7 @@
             <w:noProof/>
             <w:webHidden/>
           </w:rPr>
-          <w:instrText xml:space="preserve"> PAGEREF _Toc29837853 \h </w:instrText>
+          <w:instrText xml:space="preserve"> PAGEREF _Toc30694266 \h </w:instrText>
         </w:r>
         <w:r>
           <w:rPr>
@@ -578,7 +578,7 @@
           <w:lang w:val="de-DE" w:eastAsia="de-DE" w:bidi="ar-SA"/>
         </w:rPr>
       </w:pPr>
-      <w:hyperlink w:anchor="_Toc29837854" w:history="1">
+      <w:hyperlink w:anchor="_Toc30694267" w:history="1">
         <w:r>
           <w:rPr>
             <w:rStyle w:val="Hyperlink"/>
@@ -622,7 +622,7 @@
             <w:noProof/>
             <w:webHidden/>
           </w:rPr>
-          <w:instrText xml:space="preserve"> PAGEREF _Toc29837854 \h </w:instrText>
+          <w:instrText xml:space="preserve"> PAGEREF _Toc30694267 \h </w:instrText>
         </w:r>
         <w:r>
           <w:rPr>
@@ -666,7 +666,7 @@
           <w:lang w:val="de-DE" w:eastAsia="de-DE" w:bidi="ar-SA"/>
         </w:rPr>
       </w:pPr>
-      <w:hyperlink w:anchor="_Toc29837855" w:history="1">
+      <w:hyperlink w:anchor="_Toc30694268" w:history="1">
         <w:r>
           <w:rPr>
             <w:rStyle w:val="Hyperlink"/>
@@ -710,7 +710,7 @@
             <w:noProof/>
             <w:webHidden/>
           </w:rPr>
-          <w:instrText xml:space="preserve"> PAGEREF _Toc29837855 \h </w:instrText>
+          <w:instrText xml:space="preserve"> PAGEREF _Toc30694268 \h </w:instrText>
         </w:r>
         <w:r>
           <w:rPr>
@@ -750,7 +750,7 @@
           <w:lang w:val="de-DE" w:eastAsia="de-DE" w:bidi="ar-SA"/>
         </w:rPr>
       </w:pPr>
-      <w:hyperlink w:anchor="_Toc29837856" w:history="1">
+      <w:hyperlink w:anchor="_Toc30694269" w:history="1">
         <w:r>
           <w:rPr>
             <w:rStyle w:val="Hyperlink"/>
@@ -794,7 +794,7 @@
             <w:noProof/>
             <w:webHidden/>
           </w:rPr>
-          <w:instrText xml:space="preserve"> PAGEREF _Toc29837856 \h </w:instrText>
+          <w:instrText xml:space="preserve"> PAGEREF _Toc30694269 \h </w:instrText>
         </w:r>
         <w:r>
           <w:rPr>
@@ -838,7 +838,7 @@
           <w:lang w:val="de-DE" w:eastAsia="de-DE" w:bidi="ar-SA"/>
         </w:rPr>
       </w:pPr>
-      <w:hyperlink w:anchor="_Toc29837857" w:history="1">
+      <w:hyperlink w:anchor="_Toc30694270" w:history="1">
         <w:r>
           <w:rPr>
             <w:rStyle w:val="Hyperlink"/>
@@ -882,7 +882,7 @@
             <w:noProof/>
             <w:webHidden/>
           </w:rPr>
-          <w:instrText xml:space="preserve"> PAGEREF _Toc29837857 \h </w:instrText>
+          <w:instrText xml:space="preserve"> PAGEREF _Toc30694270 \h </w:instrText>
         </w:r>
         <w:r>
           <w:rPr>
@@ -926,7 +926,7 @@
           <w:lang w:val="de-DE" w:eastAsia="de-DE" w:bidi="ar-SA"/>
         </w:rPr>
       </w:pPr>
-      <w:hyperlink w:anchor="_Toc29837858" w:history="1">
+      <w:hyperlink w:anchor="_Toc30694271" w:history="1">
         <w:r>
           <w:rPr>
             <w:rStyle w:val="Hyperlink"/>
@@ -968,7 +968,7 @@
             <w:noProof/>
             <w:webHidden/>
           </w:rPr>
-          <w:instrText xml:space="preserve"> PAGEREF _Toc29837858 \h </w:instrText>
+          <w:instrText xml:space="preserve"> PAGEREF _Toc30694271 \h </w:instrText>
         </w:r>
         <w:r>
           <w:rPr>
@@ -1012,7 +1012,7 @@
           <w:lang w:val="de-DE" w:eastAsia="de-DE" w:bidi="ar-SA"/>
         </w:rPr>
       </w:pPr>
-      <w:hyperlink w:anchor="_Toc29837859" w:history="1">
+      <w:hyperlink w:anchor="_Toc30694272" w:history="1">
         <w:r>
           <w:rPr>
             <w:rStyle w:val="Hyperlink"/>
@@ -1054,7 +1054,7 @@
             <w:noProof/>
             <w:webHidden/>
           </w:rPr>
-          <w:instrText xml:space="preserve"> PAGEREF _Toc29837859 \h </w:instrText>
+          <w:instrText xml:space="preserve"> PAGEREF _Toc30694272 \h </w:instrText>
         </w:r>
         <w:r>
           <w:rPr>
@@ -1098,7 +1098,7 @@
           <w:lang w:val="de-DE" w:eastAsia="de-DE" w:bidi="ar-SA"/>
         </w:rPr>
       </w:pPr>
-      <w:hyperlink w:anchor="_Toc29837860" w:history="1">
+      <w:hyperlink w:anchor="_Toc30694273" w:history="1">
         <w:r>
           <w:rPr>
             <w:rStyle w:val="Hyperlink"/>
@@ -1148,7 +1148,7 @@
             <w:noProof/>
             <w:webHidden/>
           </w:rPr>
-          <w:instrText xml:space="preserve"> PAGEREF _Toc29837860 \h </w:instrText>
+          <w:instrText xml:space="preserve"> PAGEREF _Toc30694273 \h </w:instrText>
         </w:r>
         <w:r>
           <w:rPr>
@@ -1192,7 +1192,7 @@
           <w:lang w:val="de-DE" w:eastAsia="de-DE" w:bidi="ar-SA"/>
         </w:rPr>
       </w:pPr>
-      <w:hyperlink w:anchor="_Toc29837861" w:history="1">
+      <w:hyperlink w:anchor="_Toc30694274" w:history="1">
         <w:r>
           <w:rPr>
             <w:rStyle w:val="Hyperlink"/>
@@ -1234,7 +1234,7 @@
             <w:noProof/>
             <w:webHidden/>
           </w:rPr>
-          <w:instrText xml:space="preserve"> PAGEREF _Toc29837861 \h </w:instrText>
+          <w:instrText xml:space="preserve"> PAGEREF _Toc30694274 \h </w:instrText>
         </w:r>
         <w:r>
           <w:rPr>
@@ -1254,7 +1254,7 @@
             <w:noProof/>
             <w:webHidden/>
           </w:rPr>
-          <w:t>7</w:t>
+          <w:t>8</w:t>
         </w:r>
         <w:r>
           <w:rPr>
@@ -1278,7 +1278,7 @@
           <w:lang w:val="de-DE" w:eastAsia="de-DE" w:bidi="ar-SA"/>
         </w:rPr>
       </w:pPr>
-      <w:hyperlink w:anchor="_Toc29837862" w:history="1">
+      <w:hyperlink w:anchor="_Toc30694275" w:history="1">
         <w:r>
           <w:rPr>
             <w:rStyle w:val="Hyperlink"/>
@@ -1320,7 +1320,7 @@
             <w:noProof/>
             <w:webHidden/>
           </w:rPr>
-          <w:instrText xml:space="preserve"> PAGEREF _Toc29837862 \h </w:instrText>
+          <w:instrText xml:space="preserve"> PAGEREF _Toc30694275 \h </w:instrText>
         </w:r>
         <w:r>
           <w:rPr>
@@ -1340,7 +1340,7 @@
             <w:noProof/>
             <w:webHidden/>
           </w:rPr>
-          <w:t>8</w:t>
+          <w:t>9</w:t>
         </w:r>
         <w:r>
           <w:rPr>
@@ -1364,7 +1364,7 @@
           <w:lang w:val="de-DE" w:eastAsia="de-DE" w:bidi="ar-SA"/>
         </w:rPr>
       </w:pPr>
-      <w:hyperlink w:anchor="_Toc29837863" w:history="1">
+      <w:hyperlink w:anchor="_Toc30694276" w:history="1">
         <w:r>
           <w:rPr>
             <w:rStyle w:val="Hyperlink"/>
@@ -1406,7 +1406,7 @@
             <w:noProof/>
             <w:webHidden/>
           </w:rPr>
-          <w:instrText xml:space="preserve"> PAGEREF _Toc29837863 \h </w:instrText>
+          <w:instrText xml:space="preserve"> PAGEREF _Toc30694276 \h </w:instrText>
         </w:r>
         <w:r>
           <w:rPr>
@@ -1426,7 +1426,7 @@
             <w:noProof/>
             <w:webHidden/>
           </w:rPr>
-          <w:t>8</w:t>
+          <w:t>9</w:t>
         </w:r>
         <w:r>
           <w:rPr>
@@ -1450,7 +1450,7 @@
           <w:lang w:val="de-DE" w:eastAsia="de-DE" w:bidi="ar-SA"/>
         </w:rPr>
       </w:pPr>
-      <w:hyperlink w:anchor="_Toc29837864" w:history="1">
+      <w:hyperlink w:anchor="_Toc30694277" w:history="1">
         <w:r>
           <w:rPr>
             <w:rStyle w:val="Hyperlink"/>
@@ -1492,7 +1492,7 @@
             <w:noProof/>
             <w:webHidden/>
           </w:rPr>
-          <w:instrText xml:space="preserve"> PAGEREF _Toc29837864 \h </w:instrText>
+          <w:instrText xml:space="preserve"> PAGEREF _Toc30694277 \h </w:instrText>
         </w:r>
         <w:r>
           <w:rPr>
@@ -1536,7 +1536,7 @@
           <w:lang w:val="de-DE" w:eastAsia="de-DE" w:bidi="ar-SA"/>
         </w:rPr>
       </w:pPr>
-      <w:hyperlink w:anchor="_Toc29837865" w:history="1">
+      <w:hyperlink w:anchor="_Toc30694278" w:history="1">
         <w:r>
           <w:rPr>
             <w:rStyle w:val="Hyperlink"/>
@@ -1578,7 +1578,7 @@
             <w:noProof/>
             <w:webHidden/>
           </w:rPr>
-          <w:instrText xml:space="preserve"> PAGEREF _Toc29837865 \h </w:instrText>
+          <w:instrText xml:space="preserve"> PAGEREF _Toc30694278 \h </w:instrText>
         </w:r>
         <w:r>
           <w:rPr>
@@ -1598,7 +1598,7 @@
             <w:noProof/>
             <w:webHidden/>
           </w:rPr>
-          <w:t>9</w:t>
+          <w:t>10</w:t>
         </w:r>
         <w:r>
           <w:rPr>
@@ -1611,14 +1611,100 @@
     </w:p>
     <w:p>
       <w:pPr>
-        <w:pStyle w:val="Verzeichnis1"/>
+        <w:pStyle w:val="Verzeichnis3"/>
+        <w:tabs>
+          <w:tab w:val="left" w:pos="1200"/>
+          <w:tab w:val="right" w:leader="dot" w:pos="9061"/>
+        </w:tabs>
         <w:rPr>
           <w:rFonts w:asciiTheme="minorHAnsi" w:eastAsiaTheme="minorEastAsia" w:hAnsiTheme="minorHAnsi" w:cstheme="minorBidi"/>
           <w:noProof/>
           <w:lang w:val="de-DE" w:eastAsia="de-DE" w:bidi="ar-SA"/>
         </w:rPr>
       </w:pPr>
-      <w:hyperlink w:anchor="_Toc29837866" w:history="1">
+      <w:hyperlink w:anchor="_Toc30694279" w:history="1">
+        <w:r>
+          <w:rPr>
+            <w:rStyle w:val="Hyperlink"/>
+            <w:noProof/>
+          </w:rPr>
+          <w:t>4.2.8</w:t>
+        </w:r>
+        <w:r>
+          <w:rPr>
+            <w:rFonts w:asciiTheme="minorHAnsi" w:eastAsiaTheme="minorEastAsia" w:hAnsiTheme="minorHAnsi" w:cstheme="minorBidi"/>
+            <w:noProof/>
+            <w:lang w:val="de-DE" w:eastAsia="de-DE" w:bidi="ar-SA"/>
+          </w:rPr>
+          <w:tab/>
+        </w:r>
+        <w:r>
+          <w:rPr>
+            <w:rStyle w:val="Hyperlink"/>
+            <w:noProof/>
+          </w:rPr>
+          <w:t>Deinstallation</w:t>
+        </w:r>
+        <w:r>
+          <w:rPr>
+            <w:noProof/>
+            <w:webHidden/>
+          </w:rPr>
+          <w:tab/>
+        </w:r>
+        <w:r>
+          <w:rPr>
+            <w:noProof/>
+            <w:webHidden/>
+          </w:rPr>
+          <w:fldChar w:fldCharType="begin"/>
+        </w:r>
+        <w:r>
+          <w:rPr>
+            <w:noProof/>
+            <w:webHidden/>
+          </w:rPr>
+          <w:instrText xml:space="preserve"> PAGEREF _Toc30694279 \h </w:instrText>
+        </w:r>
+        <w:r>
+          <w:rPr>
+            <w:noProof/>
+            <w:webHidden/>
+          </w:rPr>
+        </w:r>
+        <w:r>
+          <w:rPr>
+            <w:noProof/>
+            <w:webHidden/>
+          </w:rPr>
+          <w:fldChar w:fldCharType="separate"/>
+        </w:r>
+        <w:r>
+          <w:rPr>
+            <w:noProof/>
+            <w:webHidden/>
+          </w:rPr>
+          <w:t>10</w:t>
+        </w:r>
+        <w:r>
+          <w:rPr>
+            <w:noProof/>
+            <w:webHidden/>
+          </w:rPr>
+          <w:fldChar w:fldCharType="end"/>
+        </w:r>
+      </w:hyperlink>
+    </w:p>
+    <w:p>
+      <w:pPr>
+        <w:pStyle w:val="Verzeichnis1"/>
+        <w:rPr>
+          <w:rFonts w:asciiTheme="minorHAnsi" w:eastAsiaTheme="minorEastAsia" w:hAnsiTheme="minorHAnsi" w:cstheme="minorBidi"/>
+          <w:noProof/>
+          <w:lang w:val="de-DE" w:eastAsia="de-DE" w:bidi="ar-SA"/>
+        </w:rPr>
+      </w:pPr>
+      <w:hyperlink w:anchor="_Toc30694280" w:history="1">
         <w:r>
           <w:rPr>
             <w:rStyle w:val="Hyperlink"/>
@@ -1662,7 +1748,7 @@
             <w:noProof/>
             <w:webHidden/>
           </w:rPr>
-          <w:instrText xml:space="preserve"> PAGEREF _Toc29837866 \h </w:instrText>
+          <w:instrText xml:space="preserve"> PAGEREF _Toc30694280 \h </w:instrText>
         </w:r>
         <w:r>
           <w:rPr>
@@ -1682,7 +1768,7 @@
             <w:noProof/>
             <w:webHidden/>
           </w:rPr>
-          <w:t>10</w:t>
+          <w:t>11</w:t>
         </w:r>
         <w:r>
           <w:rPr>
@@ -1706,7 +1792,7 @@
           <w:lang w:val="de-DE" w:eastAsia="de-DE" w:bidi="ar-SA"/>
         </w:rPr>
       </w:pPr>
-      <w:hyperlink w:anchor="_Toc29837867" w:history="1">
+      <w:hyperlink w:anchor="_Toc30694281" w:history="1">
         <w:r>
           <w:rPr>
             <w:rStyle w:val="Hyperlink"/>
@@ -1748,7 +1834,7 @@
             <w:noProof/>
             <w:webHidden/>
           </w:rPr>
-          <w:instrText xml:space="preserve"> PAGEREF _Toc29837867 \h </w:instrText>
+          <w:instrText xml:space="preserve"> PAGEREF _Toc30694281 \h </w:instrText>
         </w:r>
         <w:r>
           <w:rPr>
@@ -1768,7 +1854,7 @@
             <w:noProof/>
             <w:webHidden/>
           </w:rPr>
-          <w:t>10</w:t>
+          <w:t>11</w:t>
         </w:r>
         <w:r>
           <w:rPr>
@@ -1792,7 +1878,7 @@
           <w:lang w:val="de-DE" w:eastAsia="de-DE" w:bidi="ar-SA"/>
         </w:rPr>
       </w:pPr>
-      <w:hyperlink w:anchor="_Toc29837868" w:history="1">
+      <w:hyperlink w:anchor="_Toc30694282" w:history="1">
         <w:r>
           <w:rPr>
             <w:rStyle w:val="Hyperlink"/>
@@ -1834,7 +1920,7 @@
             <w:noProof/>
             <w:webHidden/>
           </w:rPr>
-          <w:instrText xml:space="preserve"> PAGEREF _Toc29837868 \h </w:instrText>
+          <w:instrText xml:space="preserve"> PAGEREF _Toc30694282 \h </w:instrText>
         </w:r>
         <w:r>
           <w:rPr>
@@ -1854,7 +1940,7 @@
             <w:noProof/>
             <w:webHidden/>
           </w:rPr>
-          <w:t>10</w:t>
+          <w:t>11</w:t>
         </w:r>
         <w:r>
           <w:rPr>
@@ -1874,7 +1960,7 @@
           <w:lang w:val="de-DE" w:eastAsia="de-DE" w:bidi="ar-SA"/>
         </w:rPr>
       </w:pPr>
-      <w:hyperlink w:anchor="_Toc29837869" w:history="1">
+      <w:hyperlink w:anchor="_Toc30694283" w:history="1">
         <w:r>
           <w:rPr>
             <w:rStyle w:val="Hyperlink"/>
@@ -1918,7 +2004,7 @@
             <w:noProof/>
             <w:webHidden/>
           </w:rPr>
-          <w:instrText xml:space="preserve"> PAGEREF _Toc29837869 \h </w:instrText>
+          <w:instrText xml:space="preserve"> PAGEREF _Toc30694283 \h </w:instrText>
         </w:r>
         <w:r>
           <w:rPr>
@@ -1938,7 +2024,7 @@
             <w:noProof/>
             <w:webHidden/>
           </w:rPr>
-          <w:t>11</w:t>
+          <w:t>12</w:t>
         </w:r>
         <w:r>
           <w:rPr>
@@ -1962,7 +2048,7 @@
           <w:lang w:val="de-DE" w:eastAsia="de-DE" w:bidi="ar-SA"/>
         </w:rPr>
       </w:pPr>
-      <w:hyperlink w:anchor="_Toc29837870" w:history="1">
+      <w:hyperlink w:anchor="_Toc30694284" w:history="1">
         <w:r>
           <w:rPr>
             <w:rStyle w:val="Hyperlink"/>
@@ -2006,7 +2092,7 @@
             <w:noProof/>
             <w:webHidden/>
           </w:rPr>
-          <w:instrText xml:space="preserve"> PAGEREF _Toc29837870 \h </w:instrText>
+          <w:instrText xml:space="preserve"> PAGEREF _Toc30694284 \h </w:instrText>
         </w:r>
         <w:r>
           <w:rPr>
@@ -2026,7 +2112,7 @@
             <w:noProof/>
             <w:webHidden/>
           </w:rPr>
-          <w:t>11</w:t>
+          <w:t>12</w:t>
         </w:r>
         <w:r>
           <w:rPr>
@@ -2050,7 +2136,7 @@
           <w:lang w:val="de-DE" w:eastAsia="de-DE" w:bidi="ar-SA"/>
         </w:rPr>
       </w:pPr>
-      <w:hyperlink w:anchor="_Toc29837871" w:history="1">
+      <w:hyperlink w:anchor="_Toc30694285" w:history="1">
         <w:r>
           <w:rPr>
             <w:rStyle w:val="Hyperlink"/>
@@ -2094,7 +2180,7 @@
             <w:noProof/>
             <w:webHidden/>
           </w:rPr>
-          <w:instrText xml:space="preserve"> PAGEREF _Toc29837871 \h </w:instrText>
+          <w:instrText xml:space="preserve"> PAGEREF _Toc30694285 \h </w:instrText>
         </w:r>
         <w:r>
           <w:rPr>
@@ -2114,7 +2200,7 @@
             <w:noProof/>
             <w:webHidden/>
           </w:rPr>
-          <w:t>11</w:t>
+          <w:t>12</w:t>
         </w:r>
         <w:r>
           <w:rPr>
@@ -2138,7 +2224,7 @@
           <w:lang w:val="de-DE" w:eastAsia="de-DE" w:bidi="ar-SA"/>
         </w:rPr>
       </w:pPr>
-      <w:hyperlink w:anchor="_Toc29837872" w:history="1">
+      <w:hyperlink w:anchor="_Toc30694286" w:history="1">
         <w:r>
           <w:rPr>
             <w:rStyle w:val="Hyperlink"/>
@@ -2182,7 +2268,7 @@
             <w:noProof/>
             <w:webHidden/>
           </w:rPr>
-          <w:instrText xml:space="preserve"> PAGEREF _Toc29837872 \h </w:instrText>
+          <w:instrText xml:space="preserve"> PAGEREF _Toc30694286 \h </w:instrText>
         </w:r>
         <w:r>
           <w:rPr>
@@ -2202,7 +2288,7 @@
             <w:noProof/>
             <w:webHidden/>
           </w:rPr>
-          <w:t>11</w:t>
+          <w:t>12</w:t>
         </w:r>
         <w:r>
           <w:rPr>
@@ -2222,7 +2308,7 @@
           <w:lang w:val="de-DE" w:eastAsia="de-DE" w:bidi="ar-SA"/>
         </w:rPr>
       </w:pPr>
-      <w:hyperlink w:anchor="_Toc29837873" w:history="1">
+      <w:hyperlink w:anchor="_Toc30694287" w:history="1">
         <w:r>
           <w:rPr>
             <w:rStyle w:val="Hyperlink"/>
@@ -2266,7 +2352,7 @@
             <w:noProof/>
             <w:webHidden/>
           </w:rPr>
-          <w:instrText xml:space="preserve"> PAGEREF _Toc29837873 \h </w:instrText>
+          <w:instrText xml:space="preserve"> PAGEREF _Toc30694287 \h </w:instrText>
         </w:r>
         <w:r>
           <w:rPr>
@@ -2286,7 +2372,7 @@
             <w:noProof/>
             <w:webHidden/>
           </w:rPr>
-          <w:t>12</w:t>
+          <w:t>13</w:t>
         </w:r>
         <w:r>
           <w:rPr>
@@ -2310,7 +2396,7 @@
           <w:lang w:val="de-DE" w:eastAsia="de-DE" w:bidi="ar-SA"/>
         </w:rPr>
       </w:pPr>
-      <w:hyperlink w:anchor="_Toc29837874" w:history="1">
+      <w:hyperlink w:anchor="_Toc30694288" w:history="1">
         <w:r>
           <w:rPr>
             <w:rStyle w:val="Hyperlink"/>
@@ -2354,7 +2440,7 @@
             <w:noProof/>
             <w:webHidden/>
           </w:rPr>
-          <w:instrText xml:space="preserve"> PAGEREF _Toc29837874 \h </w:instrText>
+          <w:instrText xml:space="preserve"> PAGEREF _Toc30694288 \h </w:instrText>
         </w:r>
         <w:r>
           <w:rPr>
@@ -2374,7 +2460,7 @@
             <w:noProof/>
             <w:webHidden/>
           </w:rPr>
-          <w:t>12</w:t>
+          <w:t>13</w:t>
         </w:r>
         <w:r>
           <w:rPr>
@@ -2398,7 +2484,7 @@
           <w:lang w:val="de-DE" w:eastAsia="de-DE" w:bidi="ar-SA"/>
         </w:rPr>
       </w:pPr>
-      <w:hyperlink w:anchor="_Toc29837875" w:history="1">
+      <w:hyperlink w:anchor="_Toc30694289" w:history="1">
         <w:r>
           <w:rPr>
             <w:rStyle w:val="Hyperlink"/>
@@ -2442,7 +2528,7 @@
             <w:noProof/>
             <w:webHidden/>
           </w:rPr>
-          <w:instrText xml:space="preserve"> PAGEREF _Toc29837875 \h </w:instrText>
+          <w:instrText xml:space="preserve"> PAGEREF _Toc30694289 \h </w:instrText>
         </w:r>
         <w:r>
           <w:rPr>
@@ -2462,7 +2548,7 @@
             <w:noProof/>
             <w:webHidden/>
           </w:rPr>
-          <w:t>12</w:t>
+          <w:t>13</w:t>
         </w:r>
         <w:r>
           <w:rPr>
@@ -2486,7 +2572,7 @@
           <w:lang w:val="de-DE" w:eastAsia="de-DE" w:bidi="ar-SA"/>
         </w:rPr>
       </w:pPr>
-      <w:hyperlink w:anchor="_Toc29837876" w:history="1">
+      <w:hyperlink w:anchor="_Toc30694290" w:history="1">
         <w:r>
           <w:rPr>
             <w:rStyle w:val="Hyperlink"/>
@@ -2530,7 +2616,7 @@
             <w:noProof/>
             <w:webHidden/>
           </w:rPr>
-          <w:instrText xml:space="preserve"> PAGEREF _Toc29837876 \h </w:instrText>
+          <w:instrText xml:space="preserve"> PAGEREF _Toc30694290 \h </w:instrText>
         </w:r>
         <w:r>
           <w:rPr>
@@ -2550,7 +2636,7 @@
             <w:noProof/>
             <w:webHidden/>
           </w:rPr>
-          <w:t>13</w:t>
+          <w:t>14</w:t>
         </w:r>
         <w:r>
           <w:rPr>
@@ -2574,7 +2660,7 @@
           <w:lang w:val="de-DE" w:eastAsia="de-DE" w:bidi="ar-SA"/>
         </w:rPr>
       </w:pPr>
-      <w:hyperlink w:anchor="_Toc29837877" w:history="1">
+      <w:hyperlink w:anchor="_Toc30694291" w:history="1">
         <w:r>
           <w:rPr>
             <w:rStyle w:val="Hyperlink"/>
@@ -2618,7 +2704,7 @@
             <w:noProof/>
             <w:webHidden/>
           </w:rPr>
-          <w:instrText xml:space="preserve"> PAGEREF _Toc29837877 \h </w:instrText>
+          <w:instrText xml:space="preserve"> PAGEREF _Toc30694291 \h </w:instrText>
         </w:r>
         <w:r>
           <w:rPr>
@@ -2638,7 +2724,7 @@
             <w:noProof/>
             <w:webHidden/>
           </w:rPr>
-          <w:t>13</w:t>
+          <w:t>14</w:t>
         </w:r>
         <w:r>
           <w:rPr>
@@ -2662,7 +2748,7 @@
           <w:lang w:val="de-DE" w:eastAsia="de-DE" w:bidi="ar-SA"/>
         </w:rPr>
       </w:pPr>
-      <w:hyperlink w:anchor="_Toc29837878" w:history="1">
+      <w:hyperlink w:anchor="_Toc30694292" w:history="1">
         <w:r>
           <w:rPr>
             <w:rStyle w:val="Hyperlink"/>
@@ -2706,7 +2792,7 @@
             <w:noProof/>
             <w:webHidden/>
           </w:rPr>
-          <w:instrText xml:space="preserve"> PAGEREF _Toc29837878 \h </w:instrText>
+          <w:instrText xml:space="preserve"> PAGEREF _Toc30694292 \h </w:instrText>
         </w:r>
         <w:r>
           <w:rPr>
@@ -2726,7 +2812,7 @@
             <w:noProof/>
             <w:webHidden/>
           </w:rPr>
-          <w:t>13</w:t>
+          <w:t>14</w:t>
         </w:r>
         <w:r>
           <w:rPr>
@@ -2758,7 +2844,7 @@
           <w:rFonts w:cs="Arial"/>
         </w:rPr>
       </w:pPr>
-      <w:bookmarkStart w:id="0" w:name="_Toc29837850"/>
+      <w:bookmarkStart w:id="0" w:name="_Toc30694263"/>
       <w:r>
         <w:rPr>
           <w:rFonts w:cs="Arial"/>
@@ -3163,7 +3249,7 @@
           <w:rFonts w:cs="Arial"/>
         </w:rPr>
       </w:pPr>
-      <w:bookmarkStart w:id="1" w:name="_Toc29837851"/>
+      <w:bookmarkStart w:id="1" w:name="_Toc30694264"/>
       <w:r>
         <w:rPr>
           <w:rFonts w:cs="Arial"/>
@@ -3275,14 +3361,35 @@
           <w:rFonts w:ascii="Arial" w:hAnsi="Arial" w:cs="Arial"/>
           <w:lang w:val="de-DE"/>
         </w:rPr>
-        <w:t>nd bei größeren Abweichungen (&gt;3</w:t>
+        <w:t xml:space="preserve">nd </w:t>
       </w:r>
       <w:r>
         <w:rPr>
           <w:rFonts w:ascii="Arial" w:hAnsi="Arial" w:cs="Arial"/>
           <w:lang w:val="de-DE"/>
         </w:rPr>
-        <w:t>0s) erfolgt eine entsprechende Nachjustierung.</w:t>
+        <w:t>mit</w:t>
+      </w:r>
+      <w:r>
+        <w:rPr>
+          <w:rFonts w:ascii="Arial" w:hAnsi="Arial" w:cs="Arial"/>
+          <w:lang w:val="de-DE"/>
+        </w:rPr>
+        <w:t xml:space="preserve"> entsprechende</w:t>
+      </w:r>
+      <w:r>
+        <w:rPr>
+          <w:rFonts w:ascii="Arial" w:hAnsi="Arial" w:cs="Arial"/>
+          <w:lang w:val="de-DE"/>
+        </w:rPr>
+        <w:t>r</w:t>
+      </w:r>
+      <w:r>
+        <w:rPr>
+          <w:rFonts w:ascii="Arial" w:hAnsi="Arial" w:cs="Arial"/>
+          <w:lang w:val="de-DE"/>
+        </w:rPr>
+        <w:t xml:space="preserve"> Nachjustierung.</w:t>
       </w:r>
     </w:p>
     <w:p>
@@ -3440,7 +3547,7 @@
           <w:rFonts w:cs="Arial"/>
         </w:rPr>
       </w:pPr>
-      <w:bookmarkStart w:id="2" w:name="_Toc29837852"/>
+      <w:bookmarkStart w:id="2" w:name="_Toc30694265"/>
       <w:r>
         <w:rPr>
           <w:rFonts w:cs="Arial"/>
@@ -3458,7 +3565,7 @@
           <w:rFonts w:cs="Arial"/>
         </w:rPr>
       </w:pPr>
-      <w:bookmarkStart w:id="3" w:name="_Toc29837853"/>
+      <w:bookmarkStart w:id="3" w:name="_Toc30694266"/>
       <w:proofErr w:type="spellStart"/>
       <w:r>
         <w:rPr>
@@ -3591,7 +3698,7 @@
           <w:rFonts w:cs="Arial"/>
         </w:rPr>
       </w:pPr>
-      <w:bookmarkStart w:id="4" w:name="_Toc29837854"/>
+      <w:bookmarkStart w:id="4" w:name="_Toc30694267"/>
       <w:r>
         <w:rPr>
           <w:rFonts w:cs="Arial"/>
@@ -3652,7 +3759,41 @@
         <w:rPr>
           <w:rFonts w:cs="Arial"/>
         </w:rPr>
-        <w:t xml:space="preserve"> 9. Auf einem </w:t>
+        <w:t xml:space="preserve"> 9</w:t>
+      </w:r>
+      <w:r>
+        <w:rPr>
+          <w:rFonts w:cs="Arial"/>
+        </w:rPr>
+        <w:t xml:space="preserve"> und </w:t>
+      </w:r>
+      <w:proofErr w:type="spellStart"/>
+      <w:r>
+        <w:rPr>
+          <w:rFonts w:cs="Arial"/>
+        </w:rPr>
+        <w:t>Raspbian</w:t>
+      </w:r>
+      <w:proofErr w:type="spellEnd"/>
+      <w:r>
+        <w:rPr>
+          <w:rFonts w:cs="Arial"/>
+        </w:rPr>
+        <w:t xml:space="preserve"> </w:t>
+      </w:r>
+      <w:proofErr w:type="spellStart"/>
+      <w:r>
+        <w:rPr>
+          <w:rFonts w:cs="Arial"/>
+        </w:rPr>
+        <w:t>Stretch</w:t>
+      </w:r>
+      <w:proofErr w:type="spellEnd"/>
+      <w:r>
+        <w:rPr>
+          <w:rFonts w:cs="Arial"/>
+        </w:rPr>
+        <w:t xml:space="preserve">. Auf einem </w:t>
       </w:r>
       <w:proofErr w:type="spellStart"/>
       <w:r>
@@ -3735,20 +3876,7 @@
         <w:rPr>
           <w:rFonts w:cs="Arial"/>
         </w:rPr>
-        <w:t xml:space="preserve"> Pi 2, ermittelt mit </w:t>
-      </w:r>
-      <w:r>
-        <w:rPr>
-          <w:rFonts w:cs="Arial"/>
-          <w:i/>
-        </w:rPr>
-        <w:t>top</w:t>
-      </w:r>
-      <w:r>
-        <w:rPr>
-          <w:rFonts w:cs="Arial"/>
-        </w:rPr>
-        <w:t>).</w:t>
+        <w:t xml:space="preserve"> Pi 2).</w:t>
       </w:r>
     </w:p>
     <w:p>
@@ -3759,7 +3887,7 @@
           <w:rFonts w:cs="Arial"/>
         </w:rPr>
       </w:pPr>
-      <w:bookmarkStart w:id="5" w:name="_Toc29837855"/>
+      <w:bookmarkStart w:id="5" w:name="_Toc30694268"/>
       <w:proofErr w:type="spellStart"/>
       <w:r>
         <w:rPr>
@@ -3954,7 +4082,7 @@
           <w:rFonts w:cs="Arial"/>
         </w:rPr>
       </w:pPr>
-      <w:bookmarkStart w:id="6" w:name="_Toc29837856"/>
+      <w:bookmarkStart w:id="6" w:name="_Toc30694269"/>
       <w:r>
         <w:rPr>
           <w:rFonts w:cs="Arial"/>
@@ -3972,7 +4100,7 @@
           <w:rFonts w:cs="Arial"/>
         </w:rPr>
       </w:pPr>
-      <w:bookmarkStart w:id="7" w:name="_Toc29837857"/>
+      <w:bookmarkStart w:id="7" w:name="_Toc30694270"/>
       <w:r>
         <w:rPr>
           <w:rFonts w:cs="Arial"/>
@@ -4080,27 +4208,180 @@
         <w:rPr>
           <w:rFonts w:cs="Arial"/>
         </w:rPr>
-        <w:t xml:space="preserve"> sein, aber wegen der neuen Lizenz-Politik von </w:t>
-      </w:r>
+        <w:t xml:space="preserve"> sein, aber wegen der neuen Lizenz-Politik von Oracle </w:t>
+      </w:r>
+      <w:r>
+        <w:rPr>
+          <w:rFonts w:cs="Arial"/>
+        </w:rPr>
+        <w:t xml:space="preserve">verwende ich </w:t>
+      </w:r>
+      <w:proofErr w:type="spellStart"/>
+      <w:r>
+        <w:rPr>
+          <w:rFonts w:cs="Arial"/>
+        </w:rPr>
+        <w:t>OpenJDK</w:t>
+      </w:r>
+      <w:proofErr w:type="spellEnd"/>
+      <w:r>
+        <w:rPr>
+          <w:rFonts w:cs="Arial"/>
+        </w:rPr>
+        <w:t xml:space="preserve">, das wie folgt installiert werden kann (unter </w:t>
+      </w:r>
+      <w:proofErr w:type="spellStart"/>
+      <w:r>
+        <w:rPr>
+          <w:rFonts w:cs="Arial"/>
+        </w:rPr>
+        <w:t>Raspbian</w:t>
+      </w:r>
+      <w:proofErr w:type="spellEnd"/>
+      <w:r>
+        <w:rPr>
+          <w:rFonts w:cs="Arial"/>
+        </w:rPr>
+        <w:t xml:space="preserve"> </w:t>
+      </w:r>
+      <w:proofErr w:type="spellStart"/>
+      <w:r>
+        <w:rPr>
+          <w:rFonts w:cs="Arial"/>
+        </w:rPr>
+        <w:t>Stretch</w:t>
+      </w:r>
+      <w:proofErr w:type="spellEnd"/>
+      <w:r>
+        <w:rPr>
+          <w:rFonts w:cs="Arial"/>
+        </w:rPr>
+        <w:t>, sollte bei anderen Distributionen ähnlich sein):</w:t>
+      </w:r>
+    </w:p>
+    <w:p>
+      <w:pPr>
+        <w:rPr>
+          <w:rFonts w:cs="Arial"/>
+          <w:lang w:val="en-GB"/>
+        </w:rPr>
+      </w:pPr>
+      <w:proofErr w:type="spellStart"/>
+      <w:r>
+        <w:rPr>
+          <w:rFonts w:cs="Arial"/>
+          <w:lang w:val="en-GB"/>
+        </w:rPr>
+        <w:t>Mit</w:t>
+      </w:r>
+      <w:proofErr w:type="spellEnd"/>
+    </w:p>
+    <w:p>
+      <w:pPr>
+        <w:ind w:left="709"/>
+        <w:rPr>
+          <w:rFonts w:cs="Arial"/>
+          <w:i/>
+          <w:lang w:val="en-GB"/>
+        </w:rPr>
+      </w:pPr>
       <w:proofErr w:type="gramStart"/>
       <w:r>
         <w:rPr>
           <w:rFonts w:cs="Arial"/>
-        </w:rPr>
-        <w:t xml:space="preserve">Oracle </w:t>
-      </w:r>
-      <w:r>
-        <w:rPr>
-          <w:rFonts w:cs="Arial"/>
-        </w:rPr>
-        <w:t>,</w:t>
+          <w:i/>
+          <w:lang w:val="en-GB"/>
+        </w:rPr>
+        <w:t>apt</w:t>
       </w:r>
       <w:proofErr w:type="gramEnd"/>
       <w:r>
         <w:rPr>
           <w:rFonts w:cs="Arial"/>
-        </w:rPr>
-        <w:t xml:space="preserve"> das wie folgt installiert werden kann (unter </w:t>
+          <w:i/>
+          <w:lang w:val="en-GB"/>
+        </w:rPr>
+        <w:t xml:space="preserve"> search </w:t>
+      </w:r>
+      <w:proofErr w:type="spellStart"/>
+      <w:r>
+        <w:rPr>
+          <w:rFonts w:cs="Arial"/>
+          <w:i/>
+          <w:lang w:val="en-GB"/>
+        </w:rPr>
+        <w:t>openjdk</w:t>
+      </w:r>
+      <w:proofErr w:type="spellEnd"/>
+      <w:r>
+        <w:rPr>
+          <w:rFonts w:cs="Arial"/>
+          <w:i/>
+          <w:lang w:val="en-GB"/>
+        </w:rPr>
+        <w:t>-.*-</w:t>
+      </w:r>
+      <w:proofErr w:type="spellStart"/>
+      <w:r>
+        <w:rPr>
+          <w:rFonts w:cs="Arial"/>
+          <w:i/>
+          <w:lang w:val="en-GB"/>
+        </w:rPr>
+        <w:t>jre</w:t>
+      </w:r>
+      <w:proofErr w:type="spellEnd"/>
+      <w:r>
+        <w:rPr>
+          <w:rFonts w:cs="Arial"/>
+          <w:i/>
+          <w:lang w:val="en-GB"/>
+        </w:rPr>
+        <w:t>*</w:t>
+      </w:r>
+    </w:p>
+    <w:p>
+      <w:pPr>
+        <w:rPr>
+          <w:rFonts w:cs="Arial"/>
+        </w:rPr>
+      </w:pPr>
+      <w:r>
+        <w:rPr>
+          <w:rFonts w:cs="Arial"/>
+        </w:rPr>
+        <w:t xml:space="preserve">kann man sich die aktuellen JRE-Versionen </w:t>
+      </w:r>
+      <w:r>
+        <w:rPr>
+          <w:rFonts w:cs="Arial"/>
+        </w:rPr>
+        <w:t xml:space="preserve">für das aktuell installierte Betriebssystem </w:t>
+      </w:r>
+      <w:r>
+        <w:rPr>
+          <w:rFonts w:cs="Arial"/>
+        </w:rPr>
+        <w:t>ansehen.</w:t>
+      </w:r>
+    </w:p>
+    <w:p>
+      <w:pPr>
+        <w:rPr>
+          <w:rFonts w:cs="Arial"/>
+        </w:rPr>
+      </w:pPr>
+      <w:r>
+        <w:rPr>
+          <w:rFonts w:cs="Arial"/>
+        </w:rPr>
+        <w:t xml:space="preserve">Die aktuell stabile Version 9 </w:t>
+      </w:r>
+      <w:r>
+        <w:rPr>
+          <w:rFonts w:cs="Arial"/>
+        </w:rPr>
+        <w:t xml:space="preserve">für </w:t>
       </w:r>
       <w:proofErr w:type="spellStart"/>
       <w:r>
@@ -4114,138 +4395,84 @@
         <w:rPr>
           <w:rFonts w:cs="Arial"/>
         </w:rPr>
-        <w:t>, sollte bei anderen Distributionen ähnlich sein):</w:t>
-      </w:r>
-    </w:p>
-    <w:p>
-      <w:pPr>
-        <w:rPr>
-          <w:rFonts w:cs="Arial"/>
-          <w:lang w:val="en-GB"/>
-        </w:rPr>
-      </w:pPr>
-      <w:proofErr w:type="spellStart"/>
-      <w:r>
-        <w:rPr>
-          <w:rFonts w:cs="Arial"/>
-          <w:lang w:val="en-GB"/>
-        </w:rPr>
-        <w:t>Mit</w:t>
-      </w:r>
-      <w:proofErr w:type="spellEnd"/>
+        <w:t xml:space="preserve"> </w:t>
+      </w:r>
+      <w:r>
+        <w:rPr>
+          <w:rFonts w:cs="Arial"/>
+        </w:rPr>
+        <w:t xml:space="preserve">(hier </w:t>
+      </w:r>
+      <w:proofErr w:type="spellStart"/>
+      <w:r>
+        <w:rPr>
+          <w:rFonts w:cs="Arial"/>
+        </w:rPr>
+        <w:t>Stretch</w:t>
+      </w:r>
+      <w:proofErr w:type="spellEnd"/>
+      <w:r>
+        <w:rPr>
+          <w:rFonts w:cs="Arial"/>
+        </w:rPr>
+        <w:t xml:space="preserve">) </w:t>
+      </w:r>
+      <w:r>
+        <w:rPr>
+          <w:rFonts w:cs="Arial"/>
+        </w:rPr>
+        <w:t>wird dann wie folgt installiert:</w:t>
+      </w:r>
     </w:p>
     <w:p>
       <w:pPr>
         <w:ind w:left="709"/>
         <w:rPr>
           <w:rFonts w:cs="Arial"/>
-          <w:lang w:val="en-GB"/>
-        </w:rPr>
-      </w:pPr>
-      <w:proofErr w:type="gramStart"/>
-      <w:r>
-        <w:rPr>
-          <w:rFonts w:cs="Arial"/>
-          <w:lang w:val="en-GB"/>
+          <w:i/>
+        </w:rPr>
+      </w:pPr>
+      <w:r>
+        <w:rPr>
+          <w:rFonts w:cs="Arial"/>
+        </w:rPr>
+        <w:t xml:space="preserve"> </w:t>
+      </w:r>
+      <w:proofErr w:type="spellStart"/>
+      <w:r>
+        <w:rPr>
+          <w:rFonts w:cs="Arial"/>
+          <w:i/>
         </w:rPr>
         <w:t>apt</w:t>
       </w:r>
-      <w:proofErr w:type="gramEnd"/>
-      <w:r>
-        <w:rPr>
-          <w:rFonts w:cs="Arial"/>
-          <w:lang w:val="en-GB"/>
-        </w:rPr>
-        <w:t xml:space="preserve"> search </w:t>
-      </w:r>
-      <w:proofErr w:type="spellStart"/>
-      <w:r>
-        <w:rPr>
-          <w:rFonts w:cs="Arial"/>
-          <w:lang w:val="en-GB"/>
-        </w:rPr>
-        <w:t>openjdk</w:t>
-      </w:r>
-      <w:proofErr w:type="spellEnd"/>
-      <w:r>
-        <w:rPr>
-          <w:rFonts w:cs="Arial"/>
-          <w:lang w:val="en-GB"/>
-        </w:rPr>
-        <w:t>-.*-</w:t>
-      </w:r>
-      <w:proofErr w:type="spellStart"/>
-      <w:r>
-        <w:rPr>
-          <w:rFonts w:cs="Arial"/>
-          <w:lang w:val="en-GB"/>
-        </w:rPr>
-        <w:t>jre</w:t>
-      </w:r>
-      <w:proofErr w:type="spellEnd"/>
-      <w:r>
-        <w:rPr>
-          <w:rFonts w:cs="Arial"/>
-          <w:lang w:val="en-GB"/>
-        </w:rPr>
-        <w:t>*</w:t>
-      </w:r>
-    </w:p>
-    <w:p>
-      <w:pPr>
-        <w:rPr>
-          <w:rFonts w:cs="Arial"/>
-        </w:rPr>
-      </w:pPr>
-      <w:r>
-        <w:rPr>
-          <w:rFonts w:cs="Arial"/>
-        </w:rPr>
-        <w:t>kann man sich die aktuellen JRE-Versionen ansehen.</w:t>
-      </w:r>
-    </w:p>
-    <w:p>
-      <w:pPr>
-        <w:rPr>
-          <w:rFonts w:cs="Arial"/>
-        </w:rPr>
-      </w:pPr>
-      <w:r>
-        <w:rPr>
-          <w:rFonts w:cs="Arial"/>
-        </w:rPr>
-        <w:t xml:space="preserve">Die aktuell stabile Version 9 </w:t>
-      </w:r>
-      <w:r>
-        <w:rPr>
-          <w:rFonts w:cs="Arial"/>
-        </w:rPr>
-        <w:t xml:space="preserve">für </w:t>
-      </w:r>
-      <w:proofErr w:type="spellStart"/>
-      <w:r>
-        <w:rPr>
-          <w:rFonts w:cs="Arial"/>
-        </w:rPr>
-        <w:t>Raspbian</w:t>
-      </w:r>
-      <w:proofErr w:type="spellEnd"/>
-      <w:r>
-        <w:rPr>
-          <w:rFonts w:cs="Arial"/>
+      <w:proofErr w:type="spellEnd"/>
+      <w:r>
+        <w:rPr>
+          <w:rFonts w:cs="Arial"/>
+          <w:i/>
         </w:rPr>
         <w:t xml:space="preserve"> </w:t>
       </w:r>
-      <w:r>
-        <w:rPr>
-          <w:rFonts w:cs="Arial"/>
-        </w:rPr>
-        <w:t>wird dann wie folgt installiert:</w:t>
-      </w:r>
-    </w:p>
-    <w:p>
-      <w:pPr>
-        <w:ind w:left="709"/>
+      <w:proofErr w:type="spellStart"/>
+      <w:r>
+        <w:rPr>
+          <w:rFonts w:cs="Arial"/>
+          <w:i/>
+        </w:rPr>
+        <w:t>install</w:t>
+      </w:r>
+      <w:proofErr w:type="spellEnd"/>
+      <w:r>
+        <w:rPr>
+          <w:rFonts w:cs="Arial"/>
+          <w:i/>
+        </w:rPr>
+        <w:t xml:space="preserve"> openjdk-9-jre</w:t>
+      </w:r>
+    </w:p>
+    <w:p>
+      <w:pPr>
         <w:rPr>
           <w:rFonts w:cs="Arial"/>
         </w:rPr>
@@ -4256,47 +4483,6 @@
         </w:rPr>
         <w:t xml:space="preserve"> </w:t>
       </w:r>
-      <w:proofErr w:type="spellStart"/>
-      <w:r>
-        <w:rPr>
-          <w:rFonts w:cs="Arial"/>
-        </w:rPr>
-        <w:t>apt</w:t>
-      </w:r>
-      <w:proofErr w:type="spellEnd"/>
-      <w:r>
-        <w:rPr>
-          <w:rFonts w:cs="Arial"/>
-        </w:rPr>
-        <w:t xml:space="preserve"> </w:t>
-      </w:r>
-      <w:proofErr w:type="spellStart"/>
-      <w:r>
-        <w:rPr>
-          <w:rFonts w:cs="Arial"/>
-        </w:rPr>
-        <w:t>install</w:t>
-      </w:r>
-      <w:proofErr w:type="spellEnd"/>
-      <w:r>
-        <w:rPr>
-          <w:rFonts w:cs="Arial"/>
-        </w:rPr>
-        <w:t xml:space="preserve"> openjdk-9-jre</w:t>
-      </w:r>
-    </w:p>
-    <w:p>
-      <w:pPr>
-        <w:rPr>
-          <w:rFonts w:cs="Arial"/>
-        </w:rPr>
-      </w:pPr>
-      <w:r>
-        <w:rPr>
-          <w:rFonts w:cs="Arial"/>
-        </w:rPr>
-        <w:t xml:space="preserve"> </w:t>
-      </w:r>
     </w:p>
     <w:p>
       <w:pPr>
@@ -4328,12 +4514,14 @@
         <w:ind w:firstLine="709"/>
         <w:rPr>
           <w:rFonts w:cs="Arial"/>
-        </w:rPr>
-      </w:pPr>
-      <w:proofErr w:type="spellStart"/>
-      <w:r>
-        <w:rPr>
-          <w:rFonts w:cs="Arial"/>
+          <w:i/>
+        </w:rPr>
+      </w:pPr>
+      <w:proofErr w:type="spellStart"/>
+      <w:r>
+        <w:rPr>
+          <w:rFonts w:cs="Arial"/>
+          <w:i/>
         </w:rPr>
         <w:t>java</w:t>
       </w:r>
@@ -4341,6 +4529,7 @@
       <w:r>
         <w:rPr>
           <w:rFonts w:cs="Arial"/>
+          <w:i/>
         </w:rPr>
         <w:t xml:space="preserve"> -version</w:t>
       </w:r>
@@ -4415,7 +4604,7 @@
       <w:pPr>
         <w:pStyle w:val="berschrift2"/>
       </w:pPr>
-      <w:bookmarkStart w:id="8" w:name="_Toc29837858"/>
+      <w:bookmarkStart w:id="8" w:name="_Toc30694271"/>
       <w:proofErr w:type="spellStart"/>
       <w:r>
         <w:t>SolvisSmartHome</w:t>
@@ -4461,7 +4650,7 @@
       <w:pPr>
         <w:pStyle w:val="berschrift3"/>
       </w:pPr>
-      <w:bookmarkStart w:id="9" w:name="_Toc29837859"/>
+      <w:bookmarkStart w:id="9" w:name="_Toc30694272"/>
       <w:r>
         <w:t xml:space="preserve">Dateien </w:t>
       </w:r>
@@ -4693,7 +4882,7 @@
           <w:i/>
         </w:rPr>
       </w:pPr>
-      <w:bookmarkStart w:id="10" w:name="_Toc29837860"/>
+      <w:bookmarkStart w:id="10" w:name="_Toc30694273"/>
       <w:r>
         <w:t xml:space="preserve">Anpassung der Datei </w:t>
       </w:r>
@@ -4712,7 +4901,10 @@
     </w:p>
     <w:p>
       <w:r>
-        <w:t>Es enthält aktuell (Stand 11.01.2020) folgenden Inhalt:</w:t>
+        <w:t>Es enthält aktuell (Stand 23</w:t>
+      </w:r>
+      <w:r>
+        <w:t>.01.2020) folgenden Inhalt:</w:t>
       </w:r>
       <w:r>
         <w:br/>
@@ -5404,6 +5596,7 @@
           <w:rPr>
             <w:rStyle w:val="Hyperlink"/>
             <w:i/>
+            <w:color w:val="FF0000"/>
             <w:highlight w:val="lightGray"/>
           </w:rPr>
           <w:t>aaa.bbb.ccc.ddd</w:t>
@@ -5532,12 +5725,20 @@
         </w:rPr>
         <w:tab/>
       </w:r>
+      <w:proofErr w:type="spellStart"/>
       <w:r>
         <w:rPr>
           <w:color w:val="7F007F"/>
         </w:rPr>
-        <w:t>defaultReadMeasurementsIntervall_ms</w:t>
-      </w:r>
+        <w:t>defaultReadMeasurementsInterval</w:t>
+      </w:r>
+      <w:r>
+        <w:rPr>
+          <w:color w:val="7F007F"/>
+        </w:rPr>
+        <w:t>_ms</w:t>
+      </w:r>
+      <w:proofErr w:type="spellEnd"/>
       <w:r>
         <w:rPr>
           <w:color w:val="000000"/>
@@ -5575,7 +5776,13 @@
         <w:rPr>
           <w:color w:val="7F007F"/>
         </w:rPr>
-        <w:t>forcedUpdateIntervall_ms</w:t>
+        <w:t>forcedUpdateInterval</w:t>
+      </w:r>
+      <w:r>
+        <w:rPr>
+          <w:color w:val="7F007F"/>
+        </w:rPr>
+        <w:t>_ms</w:t>
       </w:r>
       <w:proofErr w:type="spellEnd"/>
       <w:r>
@@ -5615,7 +5822,13 @@
         <w:rPr>
           <w:color w:val="7F007F"/>
         </w:rPr>
-        <w:t>bufferedIntervall_ms</w:t>
+        <w:t>bufferedInterval</w:t>
+      </w:r>
+      <w:r>
+        <w:rPr>
+          <w:color w:val="7F007F"/>
+        </w:rPr>
+        <w:t>_ms</w:t>
       </w:r>
       <w:proofErr w:type="spellEnd"/>
       <w:r>
@@ -5674,6 +5887,9 @@
         </w:rPr>
         <w:t>"true"</w:t>
       </w:r>
+      <w:r>
+        <w:t>&gt;</w:t>
+      </w:r>
     </w:p>
     <w:p>
       <w:pPr>
@@ -5681,14 +5897,25 @@
         <w:spacing w:before="0"/>
       </w:pPr>
       <w:r>
-        <w:rPr>
-          <w:color w:val="7F007F"/>
-        </w:rPr>
         <w:tab/>
-      </w:r>
-      <w:r>
-        <w:t>/&gt;</w:t>
-      </w:r>
+        <w:t xml:space="preserve">    &lt;</w:t>
+      </w:r>
+      <w:proofErr w:type="spellStart"/>
+      <w:r>
+        <w:rPr>
+          <w:color w:val="3F7F7F"/>
+        </w:rPr>
+        <w:t>tns</w:t>
+      </w:r>
+      <w:proofErr w:type="gramStart"/>
+      <w:r>
+        <w:rPr>
+          <w:color w:val="3F7F7F"/>
+        </w:rPr>
+        <w:t>:ClockAdjustment</w:t>
+      </w:r>
+      <w:proofErr w:type="spellEnd"/>
+      <w:proofErr w:type="gramEnd"/>
     </w:p>
     <w:p>
       <w:pPr>
@@ -5696,65 +5923,302 @@
         <w:spacing w:before="0"/>
       </w:pPr>
       <w:r>
+        <w:tab/>
+      </w:r>
+      <w:r>
+        <w:tab/>
+        <w:t xml:space="preserve">    </w:t>
+      </w:r>
+      <w:proofErr w:type="gramStart"/>
+      <w:r>
         <w:rPr>
           <w:color w:val="7F007F"/>
         </w:rPr>
-        <w:t xml:space="preserve">    </w:t>
-      </w:r>
-      <w:r>
-        <w:t>&lt;/</w:t>
-      </w:r>
-      <w:proofErr w:type="spellStart"/>
-      <w:r>
-        <w:rPr>
-          <w:color w:val="3F7F7F"/>
-        </w:rPr>
-        <w:t>tns</w:t>
-      </w:r>
-      <w:proofErr w:type="gramStart"/>
-      <w:r>
-        <w:rPr>
-          <w:color w:val="3F7F7F"/>
-        </w:rPr>
-        <w:t>:Units</w:t>
-      </w:r>
-      <w:proofErr w:type="spellEnd"/>
+        <w:t>enable</w:t>
+      </w:r>
       <w:proofErr w:type="gramEnd"/>
       <w:r>
-        <w:t>&gt;</w:t>
+        <w:rPr>
+          <w:color w:val="7F007F"/>
+        </w:rPr>
+        <w:t>=</w:t>
+      </w:r>
+      <w:r>
+        <w:rPr>
+          <w:i/>
+          <w:iCs/>
+          <w:color w:val="2A00FF"/>
+        </w:rPr>
+        <w:t>"true"</w:t>
       </w:r>
     </w:p>
     <w:p>
       <w:pPr>
         <w:pStyle w:val="Code"/>
         <w:spacing w:before="0"/>
-        <w:rPr>
-          <w:lang w:val="de-DE"/>
-        </w:rPr>
-      </w:pPr>
-      <w:r>
-        <w:rPr>
-          <w:lang w:val="de-DE"/>
-        </w:rPr>
+      </w:pPr>
+      <w:r>
+        <w:tab/>
+      </w:r>
+      <w:r>
+        <w:tab/>
+        <w:t xml:space="preserve">    </w:t>
+      </w:r>
+      <w:proofErr w:type="spellStart"/>
+      <w:r>
+        <w:rPr>
+          <w:color w:val="7F007F"/>
+        </w:rPr>
+        <w:t>fineLimitUpper_ms</w:t>
+      </w:r>
+      <w:proofErr w:type="spellEnd"/>
+      <w:r>
+        <w:rPr>
+          <w:color w:val="7F007F"/>
+        </w:rPr>
+        <w:t>=</w:t>
+      </w:r>
+      <w:r>
+        <w:rPr>
+          <w:i/>
+          <w:iCs/>
+          <w:color w:val="2A00FF"/>
+        </w:rPr>
+        <w:t>"2000"</w:t>
+      </w:r>
+    </w:p>
+    <w:p>
+      <w:pPr>
+        <w:pStyle w:val="Code"/>
+        <w:spacing w:before="0"/>
+      </w:pPr>
+      <w:r>
+        <w:tab/>
+      </w:r>
+      <w:r>
+        <w:tab/>
+        <w:t xml:space="preserve">    </w:t>
+      </w:r>
+      <w:proofErr w:type="spellStart"/>
+      <w:r>
+        <w:rPr>
+          <w:color w:val="7F007F"/>
+        </w:rPr>
+        <w:t>fineLimitLower_ms</w:t>
+      </w:r>
+      <w:proofErr w:type="spellEnd"/>
+      <w:r>
+        <w:rPr>
+          <w:color w:val="7F007F"/>
+        </w:rPr>
+        <w:t>=</w:t>
+      </w:r>
+      <w:r>
+        <w:rPr>
+          <w:i/>
+          <w:iCs/>
+          <w:color w:val="2A00FF"/>
+        </w:rPr>
+        <w:t>"-5000"</w:t>
+      </w:r>
+    </w:p>
+    <w:p>
+      <w:pPr>
+        <w:pStyle w:val="Code"/>
+        <w:spacing w:before="0"/>
+      </w:pPr>
+      <w:r>
+        <w:tab/>
+      </w:r>
+      <w:r>
+        <w:tab/>
+        <w:t xml:space="preserve">    </w:t>
+      </w:r>
+      <w:proofErr w:type="spellStart"/>
+      <w:r>
+        <w:rPr>
+          <w:color w:val="7F007F"/>
+        </w:rPr>
+        <w:t>aproximatlySetAjust_ms</w:t>
+      </w:r>
+      <w:proofErr w:type="spellEnd"/>
+      <w:r>
+        <w:rPr>
+          <w:color w:val="7F007F"/>
+        </w:rPr>
+        <w:t>=</w:t>
+      </w:r>
+      <w:r>
+        <w:rPr>
+          <w:i/>
+          <w:iCs/>
+          <w:color w:val="2A00FF"/>
+        </w:rPr>
+        <w:t>"1000"</w:t>
+      </w:r>
+    </w:p>
+    <w:p>
+      <w:pPr>
+        <w:pStyle w:val="Code"/>
+        <w:spacing w:before="0"/>
+      </w:pPr>
+      <w:r>
+        <w:tab/>
+      </w:r>
+      <w:r>
+        <w:tab/>
+        <w:t xml:space="preserve">    </w:t>
+      </w:r>
+      <w:proofErr w:type="spellStart"/>
+      <w:proofErr w:type="gramStart"/>
+      <w:r>
+        <w:rPr>
+          <w:color w:val="7F007F"/>
+        </w:rPr>
+        <w:t>burstLength</w:t>
+      </w:r>
+      <w:proofErr w:type="spellEnd"/>
+      <w:proofErr w:type="gramEnd"/>
+      <w:r>
+        <w:rPr>
+          <w:color w:val="7F007F"/>
+        </w:rPr>
+        <w:t>=</w:t>
+      </w:r>
+      <w:r>
+        <w:rPr>
+          <w:i/>
+          <w:iCs/>
+          <w:color w:val="2A00FF"/>
+        </w:rPr>
+        <w:t>"</w:t>
+      </w:r>
+      <w:r>
+        <w:rPr>
+          <w:i/>
+          <w:iCs/>
+          <w:color w:val="2A00FF"/>
+        </w:rPr>
+        <w:t>0</w:t>
+      </w:r>
+      <w:r>
+        <w:rPr>
+          <w:i/>
+          <w:iCs/>
+          <w:color w:val="2A00FF"/>
+        </w:rPr>
+        <w:t xml:space="preserve">" </w:t>
+      </w:r>
+      <w:r>
+        <w:t xml:space="preserve">/&gt;  &lt;!-- </w:t>
+      </w:r>
+      <w:proofErr w:type="spellStart"/>
+      <w:r>
+        <w:t>burstLength</w:t>
+      </w:r>
+      <w:proofErr w:type="spellEnd"/>
+      <w:r>
+        <w:t xml:space="preserve"> = 0: fine tuning disabled --&gt;</w:t>
+      </w:r>
+    </w:p>
+    <w:p>
+      <w:pPr>
+        <w:pStyle w:val="Code"/>
+        <w:spacing w:before="0"/>
+      </w:pPr>
+      <w:r>
+        <w:tab/>
         <w:t>&lt;/</w:t>
       </w:r>
       <w:proofErr w:type="spellStart"/>
       <w:r>
         <w:rPr>
           <w:color w:val="3F7F7F"/>
-          <w:lang w:val="de-DE"/>
-        </w:rPr>
-        <w:t>tns:BaseData</w:t>
-      </w:r>
-      <w:proofErr w:type="spellEnd"/>
-      <w:r>
-        <w:rPr>
-          <w:lang w:val="de-DE"/>
-        </w:rPr>
+        </w:rPr>
+        <w:t>tns</w:t>
+      </w:r>
+      <w:proofErr w:type="gramStart"/>
+      <w:r>
+        <w:rPr>
+          <w:color w:val="3F7F7F"/>
+        </w:rPr>
+        <w:t>:Unit</w:t>
+      </w:r>
+      <w:proofErr w:type="spellEnd"/>
+      <w:proofErr w:type="gramEnd"/>
+      <w:r>
         <w:t>&gt;</w:t>
       </w:r>
     </w:p>
-    <w:p/>
+    <w:p>
+      <w:pPr>
+        <w:pStyle w:val="Code"/>
+        <w:spacing w:before="0"/>
+      </w:pPr>
+      <w:r>
+        <w:rPr>
+          <w:color w:val="7F007F"/>
+        </w:rPr>
+        <w:t xml:space="preserve">    </w:t>
+      </w:r>
+      <w:r>
+        <w:t>&lt;/</w:t>
+      </w:r>
+      <w:proofErr w:type="spellStart"/>
+      <w:r>
+        <w:rPr>
+          <w:color w:val="3F7F7F"/>
+        </w:rPr>
+        <w:t>tns</w:t>
+      </w:r>
+      <w:proofErr w:type="gramStart"/>
+      <w:r>
+        <w:rPr>
+          <w:color w:val="3F7F7F"/>
+        </w:rPr>
+        <w:t>:Units</w:t>
+      </w:r>
+      <w:proofErr w:type="spellEnd"/>
+      <w:proofErr w:type="gramEnd"/>
+      <w:r>
+        <w:t>&gt;</w:t>
+      </w:r>
+    </w:p>
+    <w:p>
+      <w:pPr>
+        <w:pStyle w:val="Code"/>
+        <w:spacing w:before="0"/>
+      </w:pPr>
+      <w:r>
+        <w:t>&lt;/</w:t>
+      </w:r>
+      <w:proofErr w:type="spellStart"/>
+      <w:r>
+        <w:rPr>
+          <w:color w:val="3F7F7F"/>
+        </w:rPr>
+        <w:t>tns</w:t>
+      </w:r>
+      <w:proofErr w:type="gramStart"/>
+      <w:r>
+        <w:rPr>
+          <w:color w:val="3F7F7F"/>
+        </w:rPr>
+        <w:t>:BaseData</w:t>
+      </w:r>
+      <w:proofErr w:type="spellEnd"/>
+      <w:proofErr w:type="gramEnd"/>
+      <w:r>
+        <w:t>&gt;</w:t>
+      </w:r>
+    </w:p>
+    <w:p>
+      <w:pPr>
+        <w:rPr>
+          <w:lang w:val="en-GB"/>
+        </w:rPr>
+      </w:pPr>
+    </w:p>
     <w:p>
       <w:r>
         <w:t xml:space="preserve">Die obigen </w:t>
@@ -6037,25 +6501,29 @@
         <w:tblLook w:val="04A0"/>
       </w:tblPr>
       <w:tblGrid>
-        <w:gridCol w:w="2976"/>
-        <w:gridCol w:w="5103"/>
+        <w:gridCol w:w="3118"/>
+        <w:gridCol w:w="4961"/>
       </w:tblGrid>
       <w:tr>
         <w:tc>
           <w:tcPr>
-            <w:tcW w:w="2976" w:type="dxa"/>
+            <w:tcW w:w="3118" w:type="dxa"/>
           </w:tcPr>
           <w:p>
-            <w:proofErr w:type="spellStart"/>
             <w:r>
-              <w:t>port</w:t>
+              <w:t>P</w:t>
             </w:r>
-            <w:proofErr w:type="spellEnd"/>
+            <w:r>
+              <w:t>ort</w:t>
+            </w:r>
+            <w:r>
+              <w:t>:</w:t>
+            </w:r>
           </w:p>
         </w:tc>
         <w:tc>
           <w:tcPr>
-            <w:tcW w:w="5103" w:type="dxa"/>
+            <w:tcW w:w="4961" w:type="dxa"/>
           </w:tcPr>
           <w:p>
             <w:r>
@@ -6067,7 +6535,7 @@
       <w:tr>
         <w:tc>
           <w:tcPr>
-            <w:tcW w:w="2976" w:type="dxa"/>
+            <w:tcW w:w="3118" w:type="dxa"/>
           </w:tcPr>
           <w:p>
             <w:proofErr w:type="spellStart"/>
@@ -6075,11 +6543,14 @@
               <w:t>defaultAverageCount</w:t>
             </w:r>
             <w:proofErr w:type="spellEnd"/>
+            <w:r>
+              <w:t>:</w:t>
+            </w:r>
           </w:p>
         </w:tc>
         <w:tc>
           <w:tcPr>
-            <w:tcW w:w="5103" w:type="dxa"/>
+            <w:tcW w:w="4961" w:type="dxa"/>
           </w:tcPr>
           <w:p>
             <w:r>
@@ -6091,7 +6562,7 @@
       <w:tr>
         <w:tc>
           <w:tcPr>
-            <w:tcW w:w="2976" w:type="dxa"/>
+            <w:tcW w:w="3118" w:type="dxa"/>
           </w:tcPr>
           <w:p>
             <w:proofErr w:type="spellStart"/>
@@ -6099,11 +6570,14 @@
               <w:t>measurementHysteresisFactor</w:t>
             </w:r>
             <w:proofErr w:type="spellEnd"/>
+            <w:r>
+              <w:t>:</w:t>
+            </w:r>
           </w:p>
         </w:tc>
         <w:tc>
           <w:tcPr>
-            <w:tcW w:w="5103" w:type="dxa"/>
+            <w:tcW w:w="4961" w:type="dxa"/>
           </w:tcPr>
           <w:p>
             <w:proofErr w:type="spellStart"/>
@@ -6136,19 +6610,25 @@
       <w:tr>
         <w:tc>
           <w:tcPr>
-            <w:tcW w:w="2976" w:type="dxa"/>
+            <w:tcW w:w="3118" w:type="dxa"/>
           </w:tcPr>
           <w:p>
             <w:proofErr w:type="spellStart"/>
             <w:r>
-              <w:t>forcedUpdateIntervall_ms</w:t>
+              <w:t>forcedUpdateInterval</w:t>
+            </w:r>
+            <w:r>
+              <w:t>_ms</w:t>
             </w:r>
             <w:proofErr w:type="spellEnd"/>
+            <w:r>
+              <w:t>:</w:t>
+            </w:r>
           </w:p>
         </w:tc>
         <w:tc>
           <w:tcPr>
-            <w:tcW w:w="5103" w:type="dxa"/>
+            <w:tcW w:w="4961" w:type="dxa"/>
           </w:tcPr>
           <w:p>
             <w:r>
@@ -6165,29 +6645,8 @@
             <w:r>
               <w:t xml:space="preserve"> ist hier 0 einzutragen</w:t>
             </w:r>
-          </w:p>
-        </w:tc>
-      </w:tr>
-      <w:tr>
-        <w:tc>
-          <w:tcPr>
-            <w:tcW w:w="2976" w:type="dxa"/>
-          </w:tcPr>
-          <w:p>
-            <w:proofErr w:type="spellStart"/>
             <w:r>
-              <w:t>bufferedIntervall_ms</w:t>
-            </w:r>
-            <w:proofErr w:type="spellEnd"/>
-          </w:p>
-        </w:tc>
-        <w:tc>
-          <w:tcPr>
-            <w:tcW w:w="5103" w:type="dxa"/>
-          </w:tcPr>
-          <w:p>
-            <w:r>
-              <w:t>Bei bestimmten Messwerten kann hiermit die minimale Zeit zwischen der Ausgabe von 2 Messwerten bestimmt werden</w:t>
+              <w:t>.</w:t>
             </w:r>
           </w:p>
         </w:tc>
@@ -6195,7 +6654,48 @@
       <w:tr>
         <w:tc>
           <w:tcPr>
-            <w:tcW w:w="2976" w:type="dxa"/>
+            <w:tcW w:w="3118" w:type="dxa"/>
+          </w:tcPr>
+          <w:p>
+            <w:proofErr w:type="spellStart"/>
+            <w:r>
+              <w:t>bufferedInterval</w:t>
+            </w:r>
+            <w:r>
+              <w:t>_ms</w:t>
+            </w:r>
+            <w:proofErr w:type="spellEnd"/>
+            <w:r>
+              <w:t>:</w:t>
+            </w:r>
+          </w:p>
+        </w:tc>
+        <w:tc>
+          <w:tcPr>
+            <w:tcW w:w="4961" w:type="dxa"/>
+          </w:tcPr>
+          <w:p>
+            <w:r>
+              <w:t>Bei bestimmten Messwerten kann hiermit die minimale Zeit zwischen der Ausgabe von 2 Messwerten bestimmt werden</w:t>
+            </w:r>
+            <w:r>
+              <w:t xml:space="preserve">. Zum </w:t>
+            </w:r>
+            <w:proofErr w:type="spellStart"/>
+            <w:r>
+              <w:t>Disablen</w:t>
+            </w:r>
+            <w:proofErr w:type="spellEnd"/>
+            <w:r>
+              <w:t xml:space="preserve"> ist hier 0 einzutragen.</w:t>
+            </w:r>
+          </w:p>
+        </w:tc>
+      </w:tr>
+      <w:tr>
+        <w:tc>
+          <w:tcPr>
+            <w:tcW w:w="3118" w:type="dxa"/>
           </w:tcPr>
           <w:p>
             <w:proofErr w:type="spellStart"/>
@@ -6203,34 +6703,45 @@
               <w:t>delayAfterSwitchingOnEnable</w:t>
             </w:r>
             <w:proofErr w:type="spellEnd"/>
+            <w:r>
+              <w:t>:</w:t>
+            </w:r>
           </w:p>
         </w:tc>
         <w:tc>
           <w:tcPr>
-            <w:tcW w:w="5103" w:type="dxa"/>
+            <w:tcW w:w="4961" w:type="dxa"/>
           </w:tcPr>
           <w:p>
             <w:r>
-              <w:t xml:space="preserve">Bestimmte Sensoren benötigen bei meiner </w:t>
+              <w:t>Bestimmte Sensoren benötigen bei meiner Anl</w:t>
+            </w:r>
+            <w:r>
+              <w:t>a</w:t>
+            </w:r>
+            <w:r>
+              <w:t xml:space="preserve">ge </w:t>
+            </w:r>
+            <w:r>
+              <w:lastRenderedPageBreak/>
+              <w:t xml:space="preserve">nach dem </w:t>
             </w:r>
             <w:proofErr w:type="spellStart"/>
             <w:r>
-              <w:t>Anlge</w:t>
+              <w:t>Einscchlaten</w:t>
             </w:r>
             <w:proofErr w:type="spellEnd"/>
             <w:r>
-              <w:t xml:space="preserve"> relativ viel Zeit, bis sie stabile Werte anzeigen (</w:t>
+              <w:t xml:space="preserve"> </w:t>
             </w:r>
             <w:r>
-              <w:t xml:space="preserve">Der </w:t>
+              <w:t>relativ viel Zeit, bis sie stabile Werte anzeigen (</w:t>
             </w:r>
-            <w:proofErr w:type="spellStart"/>
             <w:r>
-              <w:t>raumfühler</w:t>
+              <w:t>Der R</w:t>
             </w:r>
-            <w:proofErr w:type="spellEnd"/>
             <w:r>
-              <w:t xml:space="preserve"> benötigt 25 min). Mit diesem Parameter kann dieses Verhalten deaktiviert werden.</w:t>
+              <w:t>aumfühler benötigt 25 min). Mit diesem Parameter kann dieses Verhalten deaktiviert werden.</w:t>
             </w:r>
           </w:p>
         </w:tc>
@@ -6238,19 +6749,26 @@
       <w:tr>
         <w:tc>
           <w:tcPr>
-            <w:tcW w:w="2976" w:type="dxa"/>
+            <w:tcW w:w="3118" w:type="dxa"/>
           </w:tcPr>
           <w:p>
             <w:proofErr w:type="spellStart"/>
             <w:r>
-              <w:t>defaultReadMeasurementsIntervall_ms</w:t>
+              <w:lastRenderedPageBreak/>
+              <w:t>defaultReadMeasurementsInterval</w:t>
+            </w:r>
+            <w:r>
+              <w:t>_ms</w:t>
             </w:r>
             <w:proofErr w:type="spellEnd"/>
+            <w:r>
+              <w:t>:</w:t>
+            </w:r>
           </w:p>
         </w:tc>
         <w:tc>
           <w:tcPr>
-            <w:tcW w:w="5103" w:type="dxa"/>
+            <w:tcW w:w="4961" w:type="dxa"/>
           </w:tcPr>
           <w:p>
             <w:r>
@@ -6268,13 +6786,308 @@
         </w:tc>
       </w:tr>
     </w:tbl>
+    <w:p/>
+    <w:p>
+      <w:r>
+        <w:t xml:space="preserve">Daneben gibt es noch das </w:t>
+      </w:r>
+      <w:proofErr w:type="spellStart"/>
+      <w:r>
+        <w:t>ClockAdjustment</w:t>
+      </w:r>
+      <w:proofErr w:type="spellEnd"/>
+      <w:r>
+        <w:t xml:space="preserve">-Element, über das man die Korrektur der Uhr steuern kann. Es </w:t>
+      </w:r>
+      <w:r>
+        <w:t>besitzt</w:t>
+      </w:r>
+      <w:r>
+        <w:t xml:space="preserve"> folgende Attribute:</w:t>
+      </w:r>
+      <w:r>
+        <w:br/>
+      </w:r>
+    </w:p>
+    <w:tbl>
+      <w:tblPr>
+        <w:tblStyle w:val="Tabellengitternetz"/>
+        <w:tblW w:w="0" w:type="auto"/>
+        <w:tblInd w:w="534" w:type="dxa"/>
+        <w:tblBorders>
+          <w:top w:val="none" w:sz="0" w:space="0" w:color="auto"/>
+          <w:left w:val="none" w:sz="0" w:space="0" w:color="auto"/>
+          <w:bottom w:val="none" w:sz="0" w:space="0" w:color="auto"/>
+          <w:right w:val="none" w:sz="0" w:space="0" w:color="auto"/>
+          <w:insideH w:val="none" w:sz="0" w:space="0" w:color="auto"/>
+          <w:insideV w:val="none" w:sz="0" w:space="0" w:color="auto"/>
+        </w:tblBorders>
+        <w:tblLayout w:type="fixed"/>
+        <w:tblLook w:val="04A0"/>
+      </w:tblPr>
+      <w:tblGrid>
+        <w:gridCol w:w="2976"/>
+        <w:gridCol w:w="5103"/>
+      </w:tblGrid>
+      <w:tr>
+        <w:tc>
+          <w:tcPr>
+            <w:tcW w:w="2976" w:type="dxa"/>
+          </w:tcPr>
+          <w:p>
+            <w:proofErr w:type="spellStart"/>
+            <w:r>
+              <w:rPr>
+                <w:color w:val="7F007F"/>
+              </w:rPr>
+              <w:t>enable</w:t>
+            </w:r>
+            <w:proofErr w:type="spellEnd"/>
+            <w:r>
+              <w:t>:</w:t>
+            </w:r>
+          </w:p>
+        </w:tc>
+        <w:tc>
+          <w:tcPr>
+            <w:tcW w:w="5103" w:type="dxa"/>
+          </w:tcPr>
+          <w:p>
+            <w:proofErr w:type="spellStart"/>
+            <w:r>
+              <w:t>true</w:t>
+            </w:r>
+            <w:proofErr w:type="spellEnd"/>
+            <w:r>
+              <w:t>/</w:t>
+            </w:r>
+            <w:proofErr w:type="spellStart"/>
+            <w:r>
+              <w:t>false</w:t>
+            </w:r>
+            <w:proofErr w:type="spellEnd"/>
+            <w:r>
+              <w:t>: Ein-/Aussch</w:t>
+            </w:r>
+            <w:r>
+              <w:t>alten der automatischen Korrektur</w:t>
+            </w:r>
+          </w:p>
+        </w:tc>
+      </w:tr>
+      <w:tr>
+        <w:tc>
+          <w:tcPr>
+            <w:tcW w:w="2976" w:type="dxa"/>
+          </w:tcPr>
+          <w:p>
+            <w:proofErr w:type="spellStart"/>
+            <w:r>
+              <w:rPr>
+                <w:color w:val="7F007F"/>
+              </w:rPr>
+              <w:t>burstLength</w:t>
+            </w:r>
+            <w:proofErr w:type="spellEnd"/>
+            <w:r>
+              <w:rPr>
+                <w:color w:val="7F007F"/>
+              </w:rPr>
+              <w:t>:</w:t>
+            </w:r>
+          </w:p>
+        </w:tc>
+        <w:tc>
+          <w:tcPr>
+            <w:tcW w:w="5103" w:type="dxa"/>
+          </w:tcPr>
+          <w:p>
+            <w:r>
+              <w:t xml:space="preserve">Bei jedem Stellen der </w:t>
+            </w:r>
+            <w:proofErr w:type="spellStart"/>
+            <w:r>
+              <w:t>Solvis</w:t>
+            </w:r>
+            <w:proofErr w:type="spellEnd"/>
+            <w:r>
+              <w:t>-Uhr wird kurz die Zeit angehalten (bei meiner Anlage ca. 0,5s). Das kann genutzt werden, um einen Fein-Abgleich durchzuführen. Damit dieser aber die anderen Funktionen nicht verhindert, erfolgt nur alle 10 Minuten ein teilweises Angleichen. Wie viel</w:t>
+            </w:r>
+            <w:r>
+              <w:t>e</w:t>
+            </w:r>
+            <w:r>
+              <w:t xml:space="preserve"> Setzvorgänge hier erfolgen, gibt die </w:t>
+            </w:r>
+            <w:proofErr w:type="spellStart"/>
+            <w:r>
+              <w:t>burstLength</w:t>
+            </w:r>
+            <w:proofErr w:type="spellEnd"/>
+            <w:r>
+              <w:t xml:space="preserve"> an. Bei </w:t>
+            </w:r>
+            <w:proofErr w:type="spellStart"/>
+            <w:r>
+              <w:t>burstLength</w:t>
+            </w:r>
+            <w:proofErr w:type="spellEnd"/>
+            <w:r>
+              <w:t xml:space="preserve"> = 0 ist der Feinabgleich deaktiviert. Sinnvoll ist ein Wert von 4.</w:t>
+            </w:r>
+          </w:p>
+        </w:tc>
+      </w:tr>
+      <w:tr>
+        <w:tc>
+          <w:tcPr>
+            <w:tcW w:w="2976" w:type="dxa"/>
+          </w:tcPr>
+          <w:p>
+            <w:proofErr w:type="spellStart"/>
+            <w:r>
+              <w:rPr>
+                <w:color w:val="7F007F"/>
+              </w:rPr>
+              <w:t>fineLimitUpper_ms</w:t>
+            </w:r>
+            <w:proofErr w:type="spellEnd"/>
+            <w:r>
+              <w:rPr>
+                <w:color w:val="7F007F"/>
+              </w:rPr>
+              <w:t>:</w:t>
+            </w:r>
+          </w:p>
+        </w:tc>
+        <w:tc>
+          <w:tcPr>
+            <w:tcW w:w="5103" w:type="dxa"/>
+          </w:tcPr>
+          <w:p>
+            <w:r>
+              <w:t xml:space="preserve">Gibt die obere Grenze an, bei dessen Überschreitung ein Feinabgleich erfolgt. Dieser Wert kann kleiner sein, als der untere Wert, da ein Vorgehen der Uhr schnell korrigiert werden kann. Es sollte aber beachtet werden, dass dieser Wert nicht geringer sein darf, als die Laufzeitschwankungen </w:t>
+            </w:r>
+            <w:r>
+              <w:t>des</w:t>
+            </w:r>
+            <w:r>
+              <w:t xml:space="preserve"> LAN/WLAN-Netz</w:t>
+            </w:r>
+            <w:r>
+              <w:t>werkes</w:t>
+            </w:r>
+            <w:r>
+              <w:t xml:space="preserve"> zu</w:t>
+            </w:r>
+            <w:r>
+              <w:t>r</w:t>
+            </w:r>
+            <w:r>
+              <w:t xml:space="preserve"> </w:t>
+            </w:r>
+            <w:proofErr w:type="spellStart"/>
+            <w:r>
+              <w:t>Solvis</w:t>
+            </w:r>
+            <w:proofErr w:type="spellEnd"/>
+            <w:r>
+              <w:t>-Anlage hin.</w:t>
+            </w:r>
+          </w:p>
+        </w:tc>
+      </w:tr>
+      <w:tr>
+        <w:tc>
+          <w:tcPr>
+            <w:tcW w:w="2976" w:type="dxa"/>
+          </w:tcPr>
+          <w:p>
+            <w:proofErr w:type="spellStart"/>
+            <w:r>
+              <w:rPr>
+                <w:color w:val="7F007F"/>
+              </w:rPr>
+              <w:t>fineLimitLower_ms</w:t>
+            </w:r>
+            <w:proofErr w:type="spellEnd"/>
+            <w:r>
+              <w:rPr>
+                <w:color w:val="7F007F"/>
+              </w:rPr>
+              <w:t>:</w:t>
+            </w:r>
+          </w:p>
+        </w:tc>
+        <w:tc>
+          <w:tcPr>
+            <w:tcW w:w="5103" w:type="dxa"/>
+          </w:tcPr>
+          <w:p>
+            <w:r>
+              <w:t>Gibt die untere Grenze an, bei dessen Unterschreitung ein Feinabgleich erfolgt. Dieser Wert sollte großzügiger sein, als der obere Wert, da Nachkorrigieren einer nachgehenden Uhr länger dauert.</w:t>
+            </w:r>
+          </w:p>
+        </w:tc>
+      </w:tr>
+      <w:tr>
+        <w:tc>
+          <w:tcPr>
+            <w:tcW w:w="2976" w:type="dxa"/>
+          </w:tcPr>
+          <w:p>
+            <w:proofErr w:type="spellStart"/>
+            <w:r>
+              <w:rPr>
+                <w:color w:val="7F007F"/>
+              </w:rPr>
+              <w:t>aproximatlySetAjust_ms</w:t>
+            </w:r>
+            <w:proofErr w:type="spellEnd"/>
+            <w:r>
+              <w:rPr>
+                <w:color w:val="7F007F"/>
+              </w:rPr>
+              <w:t>:</w:t>
+            </w:r>
+          </w:p>
+        </w:tc>
+        <w:tc>
+          <w:tcPr>
+            <w:tcW w:w="5103" w:type="dxa"/>
+          </w:tcPr>
+          <w:p>
+            <w:r>
+              <w:t>I</w:t>
+            </w:r>
+            <w:r>
+              <w:t xml:space="preserve">st ein Schätzwert für die Zeit, </w:t>
+            </w:r>
+            <w:r>
+              <w:t>über</w:t>
+            </w:r>
+            <w:r>
+              <w:t xml:space="preserve"> die die </w:t>
+            </w:r>
+            <w:proofErr w:type="spellStart"/>
+            <w:r>
+              <w:t>Solvis</w:t>
+            </w:r>
+            <w:proofErr w:type="spellEnd"/>
+            <w:r>
+              <w:t>-Uhr beim Neusetzen kurz stehen bleibt. 1s es eher ein großer Wert, der angegebene Wert sollte aber nie kleiner als der wirkliche Wert sein.</w:t>
+            </w:r>
+          </w:p>
+        </w:tc>
+      </w:tr>
+    </w:tbl>
+    <w:p/>
     <w:p>
       <w:pPr>
         <w:pStyle w:val="berschrift3"/>
       </w:pPr>
-      <w:bookmarkStart w:id="11" w:name="_Toc29837861"/>
-      <w:r>
-        <w:lastRenderedPageBreak/>
+      <w:bookmarkStart w:id="11" w:name="_Toc30694274"/>
+      <w:r>
         <w:t xml:space="preserve">Installation des Servers mittels </w:t>
       </w:r>
       <w:proofErr w:type="spellStart"/>
@@ -6311,24 +7124,33 @@
       </w:pPr>
       <w:proofErr w:type="spellStart"/>
       <w:r>
+        <w:rPr>
+          <w:i/>
+        </w:rPr>
         <w:t>sudo</w:t>
       </w:r>
       <w:proofErr w:type="spellEnd"/>
       <w:r>
+        <w:rPr>
+          <w:i/>
+        </w:rPr>
         <w:t xml:space="preserve"> </w:t>
       </w:r>
       <w:proofErr w:type="spellStart"/>
       <w:r>
+        <w:rPr>
+          <w:i/>
+        </w:rPr>
         <w:t>make</w:t>
       </w:r>
       <w:proofErr w:type="spellEnd"/>
       <w:r>
+        <w:rPr>
+          <w:i/>
+        </w:rPr>
         <w:t xml:space="preserve"> </w:t>
       </w:r>
       <w:r>
-        <w:rPr>
-          <w:i/>
-        </w:rPr>
         <w:t>Installationsart</w:t>
       </w:r>
     </w:p>
@@ -6376,7 +7198,7 @@
       </w:pPr>
       <w:proofErr w:type="spellStart"/>
       <w:r>
-        <w:t>installFHEM</w:t>
+        <w:t>installService</w:t>
       </w:r>
       <w:proofErr w:type="spellEnd"/>
       <w:r>
@@ -6387,7 +7209,10 @@
       </w:r>
       <w:r>
         <w:tab/>
-        <w:t>Installation nur des FHEM-Moduls</w:t>
+        <w:t>Einrichten des Servers als Service</w:t>
+      </w:r>
+      <w:r>
+        <w:br/>
       </w:r>
     </w:p>
     <w:p>
@@ -6401,7 +7226,7 @@
       </w:pPr>
       <w:proofErr w:type="spellStart"/>
       <w:r>
-        <w:t>installSolvis</w:t>
+        <w:t>learn</w:t>
       </w:r>
       <w:proofErr w:type="spellEnd"/>
       <w:r>
@@ -6412,8 +7237,17 @@
       </w:r>
       <w:r>
         <w:tab/>
-        <w:t>Installation des Servers</w:t>
-      </w:r>
+      </w:r>
+      <w:r>
+        <w:tab/>
+        <w:t>Lernmodus des Servers starten</w:t>
+      </w:r>
+    </w:p>
+    <w:p>
+      <w:pPr>
+        <w:spacing w:before="0"/>
+        <w:ind w:left="714"/>
+      </w:pPr>
     </w:p>
     <w:p>
       <w:pPr>
@@ -6426,7 +7260,7 @@
       </w:pPr>
       <w:proofErr w:type="spellStart"/>
       <w:r>
-        <w:t>installService</w:t>
+        <w:t>installFHEM</w:t>
       </w:r>
       <w:proofErr w:type="spellEnd"/>
       <w:r>
@@ -6437,7 +7271,7 @@
       </w:r>
       <w:r>
         <w:tab/>
-        <w:t>Einrichten des Servers als Service</w:t>
+        <w:t>Installation nur des FHEM-Moduls</w:t>
       </w:r>
     </w:p>
     <w:p>
@@ -6451,7 +7285,7 @@
       </w:pPr>
       <w:proofErr w:type="spellStart"/>
       <w:r>
-        <w:t>uninstall</w:t>
+        <w:t>installSolvis</w:t>
       </w:r>
       <w:proofErr w:type="spellEnd"/>
       <w:r>
@@ -6462,7 +7296,10 @@
       </w:r>
       <w:r>
         <w:tab/>
-        <w:t>Deinstallation des Servers als auch des FHEM-Moduls</w:t>
+        <w:t>Installation des Servers</w:t>
+      </w:r>
+      <w:r>
+        <w:br/>
       </w:r>
     </w:p>
     <w:p>
@@ -6476,7 +7313,7 @@
       </w:pPr>
       <w:proofErr w:type="spellStart"/>
       <w:r>
-        <w:t>uninstallFHEM</w:t>
+        <w:t>uninstall</w:t>
       </w:r>
       <w:proofErr w:type="spellEnd"/>
       <w:r>
@@ -6487,7 +7324,7 @@
       </w:r>
       <w:r>
         <w:tab/>
-        <w:t>Deinstallation des FHEM-Moduls</w:t>
+        <w:t>Deinstallation des Servers als auch des FHEM-Moduls</w:t>
       </w:r>
     </w:p>
     <w:p>
@@ -6501,7 +7338,7 @@
       </w:pPr>
       <w:proofErr w:type="spellStart"/>
       <w:r>
-        <w:t>uninstallSolvis</w:t>
+        <w:t>uninstallFHEM</w:t>
       </w:r>
       <w:proofErr w:type="spellEnd"/>
       <w:r>
@@ -6512,7 +7349,7 @@
       </w:r>
       <w:r>
         <w:tab/>
-        <w:t>Deinstallation des Servers</w:t>
+        <w:t>Deinstallation des FHEM-Moduls</w:t>
       </w:r>
     </w:p>
     <w:p>
@@ -6526,7 +7363,7 @@
       </w:pPr>
       <w:proofErr w:type="spellStart"/>
       <w:r>
-        <w:t>uninstallService</w:t>
+        <w:t>uninstallSolvis</w:t>
       </w:r>
       <w:proofErr w:type="spellEnd"/>
       <w:r>
@@ -6534,7 +7371,10 @@
       </w:r>
       <w:r>
         <w:tab/>
-        <w:t>Server ist nicht mehr ein Service des Systems</w:t>
+      </w:r>
+      <w:r>
+        <w:tab/>
+        <w:t>Deinstallation des Servers</w:t>
       </w:r>
     </w:p>
     <w:p>
@@ -6548,7 +7388,8 @@
       </w:pPr>
       <w:proofErr w:type="spellStart"/>
       <w:r>
-        <w:t>learn</w:t>
+        <w:lastRenderedPageBreak/>
+        <w:t>uninstallService</w:t>
       </w:r>
       <w:proofErr w:type="spellEnd"/>
       <w:r>
@@ -6556,13 +7397,7 @@
       </w:r>
       <w:r>
         <w:tab/>
-      </w:r>
-      <w:r>
-        <w:tab/>
-      </w:r>
-      <w:r>
-        <w:tab/>
-        <w:t>Lernmodus des Servers starten</w:t>
+        <w:t>Server ist nicht mehr ein Service des Systems</w:t>
       </w:r>
     </w:p>
     <w:p/>
@@ -6590,25 +7425,43 @@
     <w:p>
       <w:pPr>
         <w:ind w:left="708"/>
-      </w:pPr>
-      <w:proofErr w:type="spellStart"/>
-      <w:r>
+        <w:rPr>
+          <w:i/>
+        </w:rPr>
+      </w:pPr>
+      <w:proofErr w:type="spellStart"/>
+      <w:r>
+        <w:rPr>
+          <w:i/>
+        </w:rPr>
         <w:t>sudo</w:t>
       </w:r>
       <w:proofErr w:type="spellEnd"/>
       <w:r>
+        <w:rPr>
+          <w:i/>
+        </w:rPr>
         <w:t xml:space="preserve"> </w:t>
       </w:r>
       <w:proofErr w:type="spellStart"/>
       <w:r>
+        <w:rPr>
+          <w:i/>
+        </w:rPr>
         <w:t>make</w:t>
       </w:r>
       <w:proofErr w:type="spellEnd"/>
       <w:r>
+        <w:rPr>
+          <w:i/>
+        </w:rPr>
         <w:t xml:space="preserve"> </w:t>
       </w:r>
       <w:proofErr w:type="spellStart"/>
       <w:r>
+        <w:rPr>
+          <w:i/>
+        </w:rPr>
         <w:t>install</w:t>
       </w:r>
       <w:proofErr w:type="spellEnd"/>
@@ -6646,7 +7499,10 @@
       <w:pPr>
         <w:pStyle w:val="berschrift3"/>
       </w:pPr>
-      <w:bookmarkStart w:id="12" w:name="_Toc29837862"/>
+      <w:bookmarkStart w:id="12" w:name="_Toc30694275"/>
+      <w:r>
+        <w:t xml:space="preserve">Automatisches </w:t>
+      </w:r>
       <w:r>
         <w:t>Anlernen der Grafiken</w:t>
       </w:r>
@@ -6751,7 +7607,13 @@
         <w:fldChar w:fldCharType="end"/>
       </w:r>
       <w:r>
-        <w:t xml:space="preserve"> muss </w:t>
+        <w:t xml:space="preserve"> </w:t>
+      </w:r>
+      <w:r>
+        <w:t xml:space="preserve">erwähnt, </w:t>
+      </w:r>
+      <w:r>
+        <w:t xml:space="preserve">muss </w:t>
       </w:r>
       <w:r>
         <w:t xml:space="preserve">als Erstes </w:t>
@@ -6822,25 +7684,43 @@
     <w:p>
       <w:pPr>
         <w:ind w:left="708"/>
-      </w:pPr>
-      <w:proofErr w:type="spellStart"/>
-      <w:r>
+        <w:rPr>
+          <w:i/>
+        </w:rPr>
+      </w:pPr>
+      <w:proofErr w:type="spellStart"/>
+      <w:r>
+        <w:rPr>
+          <w:i/>
+        </w:rPr>
         <w:t>sudo</w:t>
       </w:r>
       <w:proofErr w:type="spellEnd"/>
       <w:r>
+        <w:rPr>
+          <w:i/>
+        </w:rPr>
         <w:t xml:space="preserve"> </w:t>
       </w:r>
       <w:proofErr w:type="spellStart"/>
       <w:r>
+        <w:rPr>
+          <w:i/>
+        </w:rPr>
         <w:t>make</w:t>
       </w:r>
       <w:proofErr w:type="spellEnd"/>
       <w:r>
+        <w:rPr>
+          <w:i/>
+        </w:rPr>
         <w:t xml:space="preserve">  </w:t>
       </w:r>
       <w:proofErr w:type="spellStart"/>
       <w:r>
+        <w:rPr>
+          <w:i/>
+        </w:rPr>
         <w:t>learn</w:t>
       </w:r>
       <w:proofErr w:type="spellEnd"/>
@@ -6886,7 +7766,13 @@
       </w:r>
       <w:proofErr w:type="spellEnd"/>
       <w:r>
-        <w:t xml:space="preserve"> leider öfter </w:t>
+        <w:t xml:space="preserve"> leider </w:t>
+      </w:r>
+      <w:r>
+        <w:t>manchmal</w:t>
+      </w:r>
+      <w:r>
+        <w:t xml:space="preserve"> </w:t>
       </w:r>
       <w:proofErr w:type="spellStart"/>
       <w:r>
@@ -6915,7 +7801,7 @@
       <w:pPr>
         <w:pStyle w:val="berschrift3"/>
       </w:pPr>
-      <w:bookmarkStart w:id="13" w:name="_Toc29837863"/>
+      <w:bookmarkStart w:id="13" w:name="_Toc30694276"/>
       <w:r>
         <w:t>Einrichten des Servers als Service</w:t>
       </w:r>
@@ -6937,17 +7823,29 @@
     <w:p>
       <w:pPr>
         <w:ind w:left="708"/>
-      </w:pPr>
-      <w:proofErr w:type="spellStart"/>
-      <w:r>
+        <w:rPr>
+          <w:i/>
+        </w:rPr>
+      </w:pPr>
+      <w:proofErr w:type="spellStart"/>
+      <w:r>
+        <w:rPr>
+          <w:i/>
+        </w:rPr>
         <w:t>Make</w:t>
       </w:r>
       <w:proofErr w:type="spellEnd"/>
       <w:r>
+        <w:rPr>
+          <w:i/>
+        </w:rPr>
         <w:t xml:space="preserve"> </w:t>
       </w:r>
       <w:proofErr w:type="spellStart"/>
       <w:r>
+        <w:rPr>
+          <w:i/>
+        </w:rPr>
         <w:t>installService</w:t>
       </w:r>
       <w:proofErr w:type="spellEnd"/>
@@ -7026,30 +7924,51 @@
       </w:pPr>
       <w:proofErr w:type="spellStart"/>
       <w:r>
+        <w:rPr>
+          <w:i/>
+        </w:rPr>
         <w:t>sudo</w:t>
       </w:r>
       <w:proofErr w:type="spellEnd"/>
       <w:r>
+        <w:rPr>
+          <w:i/>
+        </w:rPr>
         <w:t xml:space="preserve"> </w:t>
       </w:r>
       <w:proofErr w:type="spellStart"/>
       <w:r>
+        <w:rPr>
+          <w:i/>
+        </w:rPr>
         <w:t>systemctl</w:t>
       </w:r>
       <w:proofErr w:type="spellEnd"/>
       <w:r>
+        <w:rPr>
+          <w:i/>
+        </w:rPr>
         <w:t xml:space="preserve"> </w:t>
       </w:r>
       <w:proofErr w:type="spellStart"/>
       <w:r>
+        <w:rPr>
+          <w:i/>
+        </w:rPr>
         <w:t>status</w:t>
       </w:r>
       <w:proofErr w:type="spellEnd"/>
       <w:r>
+        <w:rPr>
+          <w:i/>
+        </w:rPr>
         <w:t xml:space="preserve"> </w:t>
       </w:r>
       <w:proofErr w:type="spellStart"/>
       <w:r>
+        <w:rPr>
+          <w:i/>
+        </w:rPr>
         <w:t>SolvisSmartHomeServer</w:t>
       </w:r>
       <w:proofErr w:type="spellEnd"/>
@@ -7071,6 +7990,7 @@
       <w:proofErr w:type="spellStart"/>
       <w:r>
         <w:rPr>
+          <w:i/>
           <w:lang w:val="en-GB"/>
         </w:rPr>
         <w:t>sudo</w:t>
@@ -7078,6 +7998,7 @@
       <w:proofErr w:type="spellEnd"/>
       <w:r>
         <w:rPr>
+          <w:i/>
           <w:lang w:val="en-GB"/>
         </w:rPr>
         <w:t xml:space="preserve"> </w:t>
@@ -7085,6 +8006,7 @@
       <w:proofErr w:type="spellStart"/>
       <w:r>
         <w:rPr>
+          <w:i/>
           <w:lang w:val="en-GB"/>
         </w:rPr>
         <w:t>systemctl</w:t>
@@ -7092,6 +8014,7 @@
       <w:proofErr w:type="spellEnd"/>
       <w:r>
         <w:rPr>
+          <w:i/>
           <w:lang w:val="en-GB"/>
         </w:rPr>
         <w:t xml:space="preserve"> stop </w:t>
@@ -7099,6 +8022,7 @@
       <w:proofErr w:type="spellStart"/>
       <w:r>
         <w:rPr>
+          <w:i/>
           <w:lang w:val="en-GB"/>
         </w:rPr>
         <w:t>SolvisSmartHomeServer</w:t>
@@ -7137,15 +8061,22 @@
       </w:pPr>
       <w:proofErr w:type="spellStart"/>
       <w:r>
+        <w:rPr>
+          <w:i/>
+        </w:rPr>
         <w:t>sudo</w:t>
       </w:r>
       <w:proofErr w:type="spellEnd"/>
       <w:r>
+        <w:rPr>
+          <w:i/>
+        </w:rPr>
         <w:t xml:space="preserve"> </w:t>
       </w:r>
       <w:proofErr w:type="spellStart"/>
       <w:r>
         <w:rPr>
+          <w:i/>
           <w:lang w:val="en-GB"/>
         </w:rPr>
         <w:t>systemctl</w:t>
@@ -7153,31 +8084,15 @@
       <w:proofErr w:type="spellEnd"/>
       <w:r>
         <w:rPr>
+          <w:i/>
           <w:lang w:val="en-GB"/>
         </w:rPr>
-        <w:t xml:space="preserve"> </w:t>
-      </w:r>
-      <w:r>
-        <w:rPr>
-          <w:lang w:val="en-GB"/>
-        </w:rPr>
-        <w:t>st</w:t>
-      </w:r>
-      <w:r>
-        <w:rPr>
-          <w:lang w:val="en-GB"/>
-        </w:rPr>
-        <w:t>art</w:t>
-      </w:r>
-      <w:r>
-        <w:rPr>
-          <w:lang w:val="en-GB"/>
-        </w:rPr>
-        <w:t xml:space="preserve"> </w:t>
-      </w:r>
-      <w:proofErr w:type="spellStart"/>
-      <w:r>
-        <w:rPr>
+        <w:t xml:space="preserve"> start </w:t>
+      </w:r>
+      <w:proofErr w:type="spellStart"/>
+      <w:r>
+        <w:rPr>
+          <w:i/>
           <w:lang w:val="en-GB"/>
         </w:rPr>
         <w:t>SolvisSmartHomeServer</w:t>
@@ -7213,44 +8128,57 @@
       </w:pPr>
       <w:proofErr w:type="spellStart"/>
       <w:r>
-        <w:lastRenderedPageBreak/>
+        <w:rPr>
+          <w:i/>
+        </w:rPr>
         <w:t>sudo</w:t>
       </w:r>
       <w:proofErr w:type="spellEnd"/>
       <w:r>
+        <w:rPr>
+          <w:i/>
+        </w:rPr>
         <w:t xml:space="preserve"> </w:t>
       </w:r>
       <w:proofErr w:type="spellStart"/>
       <w:r>
+        <w:rPr>
+          <w:i/>
+        </w:rPr>
         <w:t>systemctl</w:t>
       </w:r>
       <w:proofErr w:type="spellEnd"/>
       <w:r>
+        <w:rPr>
+          <w:i/>
+        </w:rPr>
         <w:t xml:space="preserve"> </w:t>
       </w:r>
       <w:proofErr w:type="spellStart"/>
       <w:r>
-        <w:t>disable</w:t>
-      </w:r>
-      <w:proofErr w:type="spellEnd"/>
-      <w:r>
+        <w:rPr>
+          <w:i/>
+        </w:rPr>
+        <w:t>restart</w:t>
+      </w:r>
+      <w:proofErr w:type="spellEnd"/>
+      <w:r>
+        <w:rPr>
+          <w:i/>
+        </w:rPr>
         <w:t xml:space="preserve"> </w:t>
       </w:r>
       <w:proofErr w:type="spellStart"/>
       <w:r>
+        <w:rPr>
+          <w:i/>
+        </w:rPr>
         <w:t>SolvisSmartHomeServer</w:t>
       </w:r>
       <w:proofErr w:type="spellEnd"/>
       <w:r>
         <w:br/>
-      </w:r>
-      <w:proofErr w:type="spellStart"/>
-      <w:r>
-        <w:t>Disabled</w:t>
-      </w:r>
-      <w:proofErr w:type="spellEnd"/>
-      <w:r>
-        <w:t xml:space="preserve"> den Dienst, der Server wird nach dem nächsten Boot-Vorgang nicht mehr automatisch gestartet</w:t>
+        <w:t>Beendet den Server und startet ihn wieder neu</w:t>
       </w:r>
     </w:p>
     <w:p>
@@ -7262,39 +8190,126 @@
       </w:pPr>
       <w:proofErr w:type="spellStart"/>
       <w:r>
+        <w:rPr>
+          <w:i/>
+        </w:rPr>
         <w:t>sudo</w:t>
       </w:r>
       <w:proofErr w:type="spellEnd"/>
       <w:r>
+        <w:rPr>
+          <w:i/>
+        </w:rPr>
         <w:t xml:space="preserve"> </w:t>
       </w:r>
       <w:proofErr w:type="spellStart"/>
       <w:r>
+        <w:rPr>
+          <w:i/>
+        </w:rPr>
         <w:t>systemctl</w:t>
       </w:r>
       <w:proofErr w:type="spellEnd"/>
       <w:r>
+        <w:rPr>
+          <w:i/>
+        </w:rPr>
         <w:t xml:space="preserve"> </w:t>
       </w:r>
       <w:proofErr w:type="spellStart"/>
       <w:r>
-        <w:t>en</w:t>
-      </w:r>
-      <w:r>
-        <w:t>able</w:t>
-      </w:r>
-      <w:proofErr w:type="spellEnd"/>
-      <w:r>
+        <w:rPr>
+          <w:i/>
+        </w:rPr>
+        <w:t>disable</w:t>
+      </w:r>
+      <w:proofErr w:type="spellEnd"/>
+      <w:r>
+        <w:rPr>
+          <w:i/>
+        </w:rPr>
         <w:t xml:space="preserve"> </w:t>
       </w:r>
       <w:proofErr w:type="spellStart"/>
       <w:r>
+        <w:rPr>
+          <w:i/>
+        </w:rPr>
         <w:t>SolvisSmartHomeServer</w:t>
       </w:r>
       <w:proofErr w:type="spellEnd"/>
       <w:r>
         <w:br/>
       </w:r>
+      <w:proofErr w:type="spellStart"/>
+      <w:r>
+        <w:t>Disabled</w:t>
+      </w:r>
+      <w:proofErr w:type="spellEnd"/>
+      <w:r>
+        <w:t xml:space="preserve"> den Dienst, der Server wird nach dem nächsten Boot-Vorgang nicht mehr automatisch gestartet</w:t>
+      </w:r>
+    </w:p>
+    <w:p>
+      <w:pPr>
+        <w:numPr>
+          <w:ilvl w:val="0"/>
+          <w:numId w:val="9"/>
+        </w:numPr>
+      </w:pPr>
+      <w:proofErr w:type="spellStart"/>
+      <w:r>
+        <w:rPr>
+          <w:i/>
+        </w:rPr>
+        <w:t>sudo</w:t>
+      </w:r>
+      <w:proofErr w:type="spellEnd"/>
+      <w:r>
+        <w:rPr>
+          <w:i/>
+        </w:rPr>
+        <w:t xml:space="preserve"> </w:t>
+      </w:r>
+      <w:proofErr w:type="spellStart"/>
+      <w:r>
+        <w:rPr>
+          <w:i/>
+        </w:rPr>
+        <w:t>systemctl</w:t>
+      </w:r>
+      <w:proofErr w:type="spellEnd"/>
+      <w:r>
+        <w:rPr>
+          <w:i/>
+        </w:rPr>
+        <w:t xml:space="preserve"> </w:t>
+      </w:r>
+      <w:proofErr w:type="spellStart"/>
+      <w:r>
+        <w:rPr>
+          <w:i/>
+        </w:rPr>
+        <w:t>enable</w:t>
+      </w:r>
+      <w:proofErr w:type="spellEnd"/>
+      <w:r>
+        <w:rPr>
+          <w:i/>
+        </w:rPr>
+        <w:t xml:space="preserve"> </w:t>
+      </w:r>
+      <w:proofErr w:type="spellStart"/>
+      <w:r>
+        <w:rPr>
+          <w:i/>
+        </w:rPr>
+        <w:t>SolvisSmartHomeServer</w:t>
+      </w:r>
+      <w:proofErr w:type="spellEnd"/>
+      <w:r>
+        <w:br/>
+      </w:r>
       <w:r>
         <w:t>Enabled den Dienst, der Server wird nach dem nächsten Boot-Vorgang wieder automatisch gestartet</w:t>
       </w:r>
@@ -7308,7 +8323,7 @@
       <w:pPr>
         <w:pStyle w:val="berschrift3"/>
       </w:pPr>
-      <w:bookmarkStart w:id="14" w:name="_Toc29837864"/>
+      <w:bookmarkStart w:id="14" w:name="_Toc30694277"/>
       <w:r>
         <w:t>Einrichten</w:t>
       </w:r>
@@ -7435,6 +8450,7 @@
         <w:rPr>
           <w:rFonts w:cs="Arial"/>
         </w:rPr>
+        <w:lastRenderedPageBreak/>
         <w:t>Nach einem FHEM-Neustart kann das Modul m</w:t>
       </w:r>
       <w:r>
@@ -7803,7 +8819,97 @@
       <w:pPr>
         <w:pStyle w:val="berschrift3"/>
       </w:pPr>
-      <w:bookmarkStart w:id="15" w:name="_Toc29837865"/>
+      <w:bookmarkStart w:id="15" w:name="_Toc30694278"/>
+      <w:bookmarkStart w:id="16" w:name="_Toc30694279"/>
+      <w:r>
+        <w:t>Deinstallation</w:t>
+      </w:r>
+      <w:bookmarkEnd w:id="16"/>
+    </w:p>
+    <w:p>
+      <w:r>
+        <w:t xml:space="preserve">Das </w:t>
+      </w:r>
+      <w:proofErr w:type="spellStart"/>
+      <w:r>
+        <w:t>Progarmmpaket</w:t>
+      </w:r>
+      <w:proofErr w:type="spellEnd"/>
+      <w:r>
+        <w:t xml:space="preserve"> kann mit folgendem </w:t>
+      </w:r>
+      <w:proofErr w:type="spellStart"/>
+      <w:r>
+        <w:t>Make</w:t>
+      </w:r>
+      <w:proofErr w:type="spellEnd"/>
+      <w:r>
+        <w:t>-Befehl desinstalliert werden:</w:t>
+      </w:r>
+    </w:p>
+    <w:p>
+      <w:pPr>
+        <w:rPr>
+          <w:i/>
+        </w:rPr>
+      </w:pPr>
+      <w:r>
+        <w:tab/>
+      </w:r>
+      <w:proofErr w:type="spellStart"/>
+      <w:r>
+        <w:rPr>
+          <w:i/>
+        </w:rPr>
+        <w:t>sudo</w:t>
+      </w:r>
+      <w:proofErr w:type="spellEnd"/>
+      <w:r>
+        <w:rPr>
+          <w:i/>
+        </w:rPr>
+        <w:t xml:space="preserve"> </w:t>
+      </w:r>
+      <w:proofErr w:type="spellStart"/>
+      <w:r>
+        <w:rPr>
+          <w:i/>
+        </w:rPr>
+        <w:t>make</w:t>
+      </w:r>
+      <w:proofErr w:type="spellEnd"/>
+      <w:r>
+        <w:rPr>
+          <w:i/>
+        </w:rPr>
+        <w:t xml:space="preserve"> </w:t>
+      </w:r>
+      <w:proofErr w:type="spellStart"/>
+      <w:r>
+        <w:rPr>
+          <w:i/>
+        </w:rPr>
+        <w:t>uninstall</w:t>
+      </w:r>
+      <w:proofErr w:type="spellEnd"/>
+    </w:p>
+    <w:p>
+      <w:r>
+        <w:t xml:space="preserve">Dieser Befehl löscht die vom </w:t>
+      </w:r>
+      <w:proofErr w:type="spellStart"/>
+      <w:r>
+        <w:t>Makefile</w:t>
+      </w:r>
+      <w:proofErr w:type="spellEnd"/>
+      <w:r>
+        <w:t xml:space="preserve"> angelegten Dateien. Auch der Dienst wird abgemeldet.</w:t>
+      </w:r>
+    </w:p>
+    <w:p>
+      <w:pPr>
+        <w:pStyle w:val="berschrift3"/>
+      </w:pPr>
       <w:r>
         <w:t>Veränderungen am System durch die Installation und durch das Programm</w:t>
       </w:r>
@@ -8336,20 +9442,13 @@
     </w:p>
     <w:p>
       <w:pPr>
-        <w:rPr>
-          <w:rFonts w:cs="Arial"/>
-        </w:rPr>
-      </w:pPr>
-    </w:p>
-    <w:p>
-      <w:pPr>
         <w:pStyle w:val="berschrift1"/>
         <w:spacing w:line="276" w:lineRule="auto"/>
         <w:rPr>
           <w:rFonts w:cs="Arial"/>
         </w:rPr>
       </w:pPr>
-      <w:bookmarkStart w:id="16" w:name="_Toc29837866"/>
+      <w:bookmarkStart w:id="17" w:name="_Toc30694280"/>
       <w:r>
         <w:rPr>
           <w:rFonts w:cs="Arial"/>
@@ -8371,17 +9470,17 @@
         </w:rPr>
         <w:t>-Anlage</w:t>
       </w:r>
-      <w:bookmarkEnd w:id="16"/>
+      <w:bookmarkEnd w:id="17"/>
     </w:p>
     <w:p>
       <w:pPr>
         <w:pStyle w:val="berschrift2"/>
       </w:pPr>
-      <w:bookmarkStart w:id="17" w:name="_Toc29837867"/>
+      <w:bookmarkStart w:id="18" w:name="_Toc30694281"/>
       <w:r>
         <w:t>Bisherige genutzte Schnittstellen</w:t>
       </w:r>
-      <w:bookmarkEnd w:id="17"/>
+      <w:bookmarkEnd w:id="18"/>
     </w:p>
     <w:p>
       <w:pPr>
@@ -8634,11 +9733,11 @@
       <w:pPr>
         <w:pStyle w:val="berschrift2"/>
       </w:pPr>
-      <w:bookmarkStart w:id="18" w:name="_Toc29837868"/>
+      <w:bookmarkStart w:id="19" w:name="_Toc30694282"/>
       <w:r>
         <w:t>Neue Schnittstellen</w:t>
       </w:r>
-      <w:bookmarkEnd w:id="18"/>
+      <w:bookmarkEnd w:id="19"/>
     </w:p>
     <w:p>
       <w:pPr>
@@ -9055,7 +10154,7 @@
           <w:rFonts w:cs="Arial"/>
         </w:rPr>
       </w:pPr>
-      <w:bookmarkStart w:id="19" w:name="_Toc29837869"/>
+      <w:bookmarkStart w:id="20" w:name="_Toc30694283"/>
       <w:r>
         <w:rPr>
           <w:rFonts w:cs="Arial"/>
@@ -9070,7 +10169,7 @@
         </w:rPr>
         <w:t>SolvisSmartHomeServer</w:t>
       </w:r>
-      <w:bookmarkEnd w:id="19"/>
+      <w:bookmarkEnd w:id="20"/>
       <w:proofErr w:type="spellEnd"/>
     </w:p>
     <w:p>
@@ -9108,14 +10207,14 @@
           <w:rFonts w:cs="Arial"/>
         </w:rPr>
       </w:pPr>
-      <w:bookmarkStart w:id="20" w:name="_Toc29837870"/>
+      <w:bookmarkStart w:id="21" w:name="_Toc30694284"/>
       <w:r>
         <w:rPr>
           <w:rFonts w:cs="Arial"/>
         </w:rPr>
         <w:t>Server</w:t>
       </w:r>
-      <w:bookmarkEnd w:id="20"/>
+      <w:bookmarkEnd w:id="21"/>
     </w:p>
     <w:p>
       <w:pPr>
@@ -9152,14 +10251,14 @@
           <w:rFonts w:cs="Arial"/>
         </w:rPr>
       </w:pPr>
-      <w:bookmarkStart w:id="21" w:name="_Toc29837871"/>
+      <w:bookmarkStart w:id="22" w:name="_Toc30694285"/>
       <w:r>
         <w:rPr>
           <w:rFonts w:cs="Arial"/>
         </w:rPr>
         <w:t>Messwerte-Erfassung</w:t>
       </w:r>
-      <w:bookmarkEnd w:id="21"/>
+      <w:bookmarkEnd w:id="22"/>
     </w:p>
     <w:p>
       <w:pPr>
@@ -9260,7 +10359,7 @@
           <w:rFonts w:cs="Arial"/>
         </w:rPr>
       </w:pPr>
-      <w:bookmarkStart w:id="22" w:name="_Toc29837872"/>
+      <w:bookmarkStart w:id="23" w:name="_Toc30694286"/>
       <w:r>
         <w:rPr>
           <w:rFonts w:cs="Arial"/>
@@ -9281,7 +10380,7 @@
         </w:rPr>
         <w:t>-Bildschirme</w:t>
       </w:r>
-      <w:bookmarkEnd w:id="22"/>
+      <w:bookmarkEnd w:id="23"/>
     </w:p>
     <w:p>
       <w:pPr>
@@ -9345,8 +10444,8 @@
           <w:rFonts w:cs="Arial"/>
         </w:rPr>
       </w:pPr>
-      <w:bookmarkStart w:id="23" w:name="_Ref29414301"/>
-      <w:bookmarkStart w:id="24" w:name="_Toc29837873"/>
+      <w:bookmarkStart w:id="24" w:name="_Ref29414301"/>
+      <w:bookmarkStart w:id="25" w:name="_Toc30694287"/>
       <w:r>
         <w:rPr>
           <w:rFonts w:cs="Arial"/>
@@ -9354,8 +10453,8 @@
         <w:lastRenderedPageBreak/>
         <w:t>Ablauf des Programms</w:t>
       </w:r>
-      <w:bookmarkEnd w:id="23"/>
       <w:bookmarkEnd w:id="24"/>
+      <w:bookmarkEnd w:id="25"/>
     </w:p>
     <w:p>
       <w:pPr>
@@ -9392,8 +10491,8 @@
           <w:rFonts w:cs="Arial"/>
         </w:rPr>
       </w:pPr>
-      <w:bookmarkStart w:id="25" w:name="_Ref29661710"/>
-      <w:bookmarkStart w:id="26" w:name="_Toc29837874"/>
+      <w:bookmarkStart w:id="26" w:name="_Ref29661710"/>
+      <w:bookmarkStart w:id="27" w:name="_Toc30694288"/>
       <w:r>
         <w:rPr>
           <w:rFonts w:cs="Arial"/>
@@ -9407,8 +10506,8 @@
         <w:tab/>
         <w:t>Learning der Bildschirme (nur beim ersten Start)</w:t>
       </w:r>
-      <w:bookmarkEnd w:id="25"/>
       <w:bookmarkEnd w:id="26"/>
+      <w:bookmarkEnd w:id="27"/>
     </w:p>
     <w:p>
       <w:pPr>
@@ -10157,8 +11256,8 @@
           <w:rFonts w:cs="Arial"/>
         </w:rPr>
       </w:pPr>
-      <w:bookmarkStart w:id="27" w:name="_Ref29661713"/>
-      <w:bookmarkStart w:id="28" w:name="_Toc29837875"/>
+      <w:bookmarkStart w:id="28" w:name="_Ref29661713"/>
+      <w:bookmarkStart w:id="29" w:name="_Toc30694289"/>
       <w:r>
         <w:rPr>
           <w:rFonts w:cs="Arial"/>
@@ -10172,8 +11271,8 @@
         <w:tab/>
         <w:t>Learning der Status-Symbole (nur beim ersten Start)</w:t>
       </w:r>
-      <w:bookmarkEnd w:id="27"/>
       <w:bookmarkEnd w:id="28"/>
+      <w:bookmarkEnd w:id="29"/>
     </w:p>
     <w:p>
       <w:pPr>
@@ -10828,7 +11927,7 @@
           <w:rFonts w:cs="Arial"/>
         </w:rPr>
       </w:pPr>
-      <w:bookmarkStart w:id="29" w:name="_Toc29837876"/>
+      <w:bookmarkStart w:id="30" w:name="_Toc30694290"/>
       <w:r>
         <w:rPr>
           <w:rFonts w:cs="Arial"/>
@@ -10842,7 +11941,7 @@
         <w:tab/>
         <w:t>Auslesen der aktuellen Anlageparametern</w:t>
       </w:r>
-      <w:bookmarkEnd w:id="29"/>
+      <w:bookmarkEnd w:id="30"/>
     </w:p>
     <w:p>
       <w:pPr>
@@ -10892,14 +11991,14 @@
           <w:rFonts w:cs="Arial"/>
         </w:rPr>
       </w:pPr>
-      <w:bookmarkStart w:id="30" w:name="_Toc29837877"/>
+      <w:bookmarkStart w:id="31" w:name="_Toc30694291"/>
       <w:r>
         <w:rPr>
           <w:rFonts w:cs="Arial"/>
         </w:rPr>
         <w:t>Phase 4</w:t>
       </w:r>
-      <w:bookmarkEnd w:id="30"/>
+      <w:bookmarkEnd w:id="31"/>
     </w:p>
     <w:p>
       <w:pPr>
@@ -11033,14 +12132,14 @@
           <w:rFonts w:cs="Arial"/>
         </w:rPr>
       </w:pPr>
-      <w:bookmarkStart w:id="31" w:name="_Toc29837878"/>
+      <w:bookmarkStart w:id="32" w:name="_Toc30694292"/>
       <w:r>
         <w:rPr>
           <w:rFonts w:cs="Arial"/>
         </w:rPr>
         <w:t>Besonderheiten</w:t>
       </w:r>
-      <w:bookmarkEnd w:id="31"/>
+      <w:bookmarkEnd w:id="32"/>
     </w:p>
     <w:p>
       <w:pPr>
@@ -11171,13 +12270,40 @@
     </w:p>
     <w:p>
       <w:pPr>
+        <w:rPr>
+          <w:rFonts w:cs="Arial"/>
+        </w:rPr>
+      </w:pPr>
+      <w:r>
+        <w:rPr>
+          <w:rFonts w:cs="Arial"/>
+        </w:rPr>
+        <w:t xml:space="preserve">Es gibt auch noch die Möglichkeit die Uhr genauer zu trimmen, indem man mehrfach </w:t>
+      </w:r>
+      <w:proofErr w:type="spellStart"/>
+      <w:r>
+        <w:rPr>
+          <w:rFonts w:cs="Arial"/>
+        </w:rPr>
+        <w:t>Dummy</w:t>
+      </w:r>
+      <w:proofErr w:type="spellEnd"/>
+      <w:r>
+        <w:rPr>
+          <w:rFonts w:cs="Arial"/>
+        </w:rPr>
+        <w:t>-Einstellungen der Uhr durchführt. Diese bewirken ein kurzzeitiges Stehenbleiben der Uhr, so dass damit noch genauer die Uhr gestellt werden kann. Wer will kann diesen Modus über die Datei „base.xml“ aktivieren.</w:t>
+      </w:r>
+    </w:p>
+    <w:p>
+      <w:pPr>
         <w:pStyle w:val="berschrift7"/>
       </w:pPr>
-      <w:bookmarkStart w:id="32" w:name="_Ref29830339"/>
+      <w:bookmarkStart w:id="33" w:name="_Ref29830339"/>
       <w:r>
         <w:t>Schnittstelle Server – Client</w:t>
       </w:r>
-      <w:bookmarkEnd w:id="32"/>
+      <w:bookmarkEnd w:id="33"/>
     </w:p>
     <w:p>
       <w:pPr>
@@ -11522,7 +12648,7 @@
           <w:szCs w:val="20"/>
           <w:lang w:val="de-DE"/>
         </w:rPr>
-        <w:t>CHANNEL_DESCRIPTIONS</w:t>
+        <w:t>DESCRIPTIONS</w:t>
       </w:r>
       <w:r>
         <w:rPr>
@@ -11536,8 +12662,31 @@
           <w:rFonts w:ascii="Arial" w:hAnsi="Arial" w:cs="Arial"/>
           <w:lang w:val="de-DE"/>
         </w:rPr>
-        <w:t>Beschreibung (Meta-Daten) der Kanäle</w:t>
-      </w:r>
+        <w:t>Meta-Daten</w:t>
+      </w:r>
+      <w:r>
+        <w:rPr>
+          <w:rFonts w:ascii="Arial" w:hAnsi="Arial" w:cs="Arial"/>
+          <w:lang w:val="de-DE"/>
+        </w:rPr>
+        <w:t xml:space="preserve"> der Kanäle</w:t>
+      </w:r>
+      <w:r>
+        <w:rPr>
+          <w:rFonts w:ascii="Arial" w:hAnsi="Arial" w:cs="Arial"/>
+          <w:lang w:val="de-DE"/>
+        </w:rPr>
+        <w:t xml:space="preserve">/Server </w:t>
+      </w:r>
+      <w:proofErr w:type="spellStart"/>
+      <w:r>
+        <w:rPr>
+          <w:rFonts w:ascii="Arial" w:hAnsi="Arial" w:cs="Arial"/>
+          <w:lang w:val="de-DE"/>
+        </w:rPr>
+        <w:t>Commands</w:t>
+      </w:r>
+      <w:proofErr w:type="spellEnd"/>
       <w:r>
         <w:rPr>
           <w:rFonts w:ascii="Arial" w:hAnsi="Arial" w:cs="Arial"/>
@@ -12280,6 +13429,7 @@
           <w:rFonts w:ascii="Arial" w:hAnsi="Arial" w:cs="Arial"/>
           <w:lang w:val="en-GB"/>
         </w:rPr>
+        <w:lastRenderedPageBreak/>
         <w:t>Server -&gt; Client</w:t>
       </w:r>
       <w:r>
@@ -12334,7 +13484,6 @@
         <w:rPr>
           <w:rFonts w:cs="Arial"/>
         </w:rPr>
-        <w:lastRenderedPageBreak/>
         <w:t xml:space="preserve">War der Wieraufbau der Verbindung erfolgreich, werden </w:t>
       </w:r>
       <w:r>
@@ -12383,16 +13532,26 @@
         <w:rPr>
           <w:rFonts w:cs="Arial"/>
         </w:rPr>
-        <w:t xml:space="preserve">-System den JSON-Parser mittels eines Streams versorgen kann, so dass der Parser selber das Ende eines JSON-Files erkennt, wurde ein </w:t>
-      </w:r>
-      <w:proofErr w:type="spellStart"/>
-      <w:r>
-        <w:rPr>
-          <w:rFonts w:cs="Arial"/>
-        </w:rPr>
-        <w:t>JSON_File</w:t>
-      </w:r>
-      <w:proofErr w:type="spellEnd"/>
+        <w:t xml:space="preserve">-System den JSON-Parser mittels eines Streams versorgen kann, so dass der Parser selber das Ende </w:t>
+      </w:r>
+      <w:r>
+        <w:rPr>
+          <w:rFonts w:cs="Arial"/>
+        </w:rPr>
+        <w:t>der JSON-Daten</w:t>
+      </w:r>
+      <w:r>
+        <w:rPr>
+          <w:rFonts w:cs="Arial"/>
+        </w:rPr>
+        <w:t xml:space="preserve"> erkennt, wurde</w:t>
+      </w:r>
+      <w:r>
+        <w:rPr>
+          <w:rFonts w:cs="Arial"/>
+        </w:rPr>
+        <w:t xml:space="preserve"> die JSON-Daten</w:t>
+      </w:r>
       <w:r>
         <w:rPr>
           <w:rFonts w:cs="Arial"/>
@@ -13015,7 +14174,6 @@
         <w:rPr>
           <w:rFonts w:cs="Arial"/>
         </w:rPr>
-        <w:lastRenderedPageBreak/>
         <w:t>Folgende XML-Dateien</w:t>
       </w:r>
       <w:r>
@@ -14310,7 +15468,7 @@
         <w:rStyle w:val="Seitenzahl"/>
         <w:noProof/>
       </w:rPr>
-      <w:t>7</w:t>
+      <w:t>16</w:t>
     </w:r>
     <w:r>
       <w:rPr>
@@ -17173,7 +18331,7 @@
 </file>
 
 <file path=customXml/itemProps1.xml><?xml version="1.0" encoding="utf-8"?>
-<ds:datastoreItem xmlns:ds="http://schemas.openxmlformats.org/officeDocument/2006/customXml" ds:itemID="{D7799D44-A062-4BDB-A61C-8DBE61469092}">
+<ds:datastoreItem xmlns:ds="http://schemas.openxmlformats.org/officeDocument/2006/customXml" ds:itemID="{A68B7A79-0FDB-4E81-97F3-2C752BAA8214}">
   <ds:schemaRefs>
     <ds:schemaRef ds:uri="http://schemas.openxmlformats.org/officeDocument/2006/bibliography"/>
   </ds:schemaRefs>

--- a/docu/SolvisSmartHomeServer.docx
+++ b/docu/SolvisSmartHomeServer.docx
@@ -5201,6 +5201,7 @@
         <w:rPr>
           <w:color w:val="7F007F"/>
         </w:rPr>
+        <w:lastRenderedPageBreak/>
         <w:tab/>
       </w:r>
       <w:proofErr w:type="spellStart"/>
@@ -5278,7 +5279,6 @@
         <w:rPr>
           <w:color w:val="000000"/>
         </w:rPr>
-        <w:lastRenderedPageBreak/>
         <w:t xml:space="preserve">    </w:t>
       </w:r>
       <w:r>
@@ -6700,6 +6700,7 @@
           <w:p>
             <w:proofErr w:type="spellStart"/>
             <w:r>
+              <w:lastRenderedPageBreak/>
               <w:t>delayAfterSwitchingOnEnable</w:t>
             </w:r>
             <w:proofErr w:type="spellEnd"/>
@@ -6723,7 +6724,6 @@
               <w:t xml:space="preserve">ge </w:t>
             </w:r>
             <w:r>
-              <w:lastRenderedPageBreak/>
               <w:t xml:space="preserve">nach dem </w:t>
             </w:r>
             <w:proofErr w:type="spellStart"/>
@@ -6754,7 +6754,6 @@
           <w:p>
             <w:proofErr w:type="spellStart"/>
             <w:r>
-              <w:lastRenderedPageBreak/>
               <w:t>defaultReadMeasurementsInterval</w:t>
             </w:r>
             <w:r>
@@ -7211,9 +7210,6 @@
         <w:tab/>
         <w:t>Einrichten des Servers als Service</w:t>
       </w:r>
-      <w:r>
-        <w:br/>
-      </w:r>
     </w:p>
     <w:p>
       <w:pPr>
@@ -7226,7 +7222,7 @@
       </w:pPr>
       <w:proofErr w:type="spellStart"/>
       <w:r>
-        <w:t>learn</w:t>
+        <w:t>installDebugService</w:t>
       </w:r>
       <w:proofErr w:type="spellEnd"/>
       <w:r>
@@ -7234,20 +7230,19 @@
       </w:r>
       <w:r>
         <w:tab/>
-      </w:r>
-      <w:r>
-        <w:tab/>
-      </w:r>
-      <w:r>
-        <w:tab/>
-        <w:t>Lernmodus des Servers starten</w:t>
-      </w:r>
-    </w:p>
-    <w:p>
-      <w:pPr>
-        <w:spacing w:before="0"/>
-        <w:ind w:left="714"/>
-      </w:pPr>
+        <w:t>Einrichten des Servers als Service im Remote-</w:t>
+      </w:r>
+      <w:proofErr w:type="spellStart"/>
+      <w:r>
+        <w:t>Debug</w:t>
+      </w:r>
+      <w:proofErr w:type="spellEnd"/>
+      <w:r>
+        <w:t>-Mode</w:t>
+      </w:r>
+      <w:r>
+        <w:br/>
+      </w:r>
     </w:p>
     <w:p>
       <w:pPr>
@@ -7363,6 +7358,7 @@
       </w:pPr>
       <w:proofErr w:type="spellStart"/>
       <w:r>
+        <w:lastRenderedPageBreak/>
         <w:t>uninstallSolvis</w:t>
       </w:r>
       <w:proofErr w:type="spellEnd"/>
@@ -7388,7 +7384,6 @@
       </w:pPr>
       <w:proofErr w:type="spellStart"/>
       <w:r>
-        <w:lastRenderedPageBreak/>
         <w:t>uninstallService</w:t>
       </w:r>
       <w:proofErr w:type="spellEnd"/>
@@ -7398,6 +7393,165 @@
       <w:r>
         <w:tab/>
         <w:t>Server ist nicht mehr ein Service des Systems</w:t>
+      </w:r>
+    </w:p>
+    <w:p>
+      <w:pPr>
+        <w:numPr>
+          <w:ilvl w:val="0"/>
+          <w:numId w:val="7"/>
+        </w:numPr>
+        <w:spacing w:before="0"/>
+        <w:ind w:left="714" w:hanging="357"/>
+      </w:pPr>
+      <w:proofErr w:type="spellStart"/>
+      <w:r>
+        <w:t>uninstallDebugService</w:t>
+      </w:r>
+      <w:proofErr w:type="spellEnd"/>
+      <w:r>
+        <w:t>:</w:t>
+      </w:r>
+      <w:r>
+        <w:tab/>
+        <w:t xml:space="preserve">Server (im </w:t>
+      </w:r>
+      <w:proofErr w:type="spellStart"/>
+      <w:r>
+        <w:t>Debug</w:t>
+      </w:r>
+      <w:proofErr w:type="spellEnd"/>
+      <w:r>
+        <w:t>-Mode) ist nicht mehr ein Service des Systems</w:t>
+      </w:r>
+      <w:r>
+        <w:br/>
+      </w:r>
+    </w:p>
+    <w:p>
+      <w:pPr>
+        <w:numPr>
+          <w:ilvl w:val="0"/>
+          <w:numId w:val="7"/>
+        </w:numPr>
+        <w:spacing w:before="0"/>
+        <w:ind w:left="714" w:hanging="357"/>
+      </w:pPr>
+      <w:proofErr w:type="spellStart"/>
+      <w:r>
+        <w:t>learn</w:t>
+      </w:r>
+      <w:proofErr w:type="spellEnd"/>
+      <w:r>
+        <w:t>:</w:t>
+      </w:r>
+      <w:r>
+        <w:tab/>
+      </w:r>
+      <w:r>
+        <w:tab/>
+      </w:r>
+      <w:r>
+        <w:tab/>
+        <w:t>Lernmodus des Servers starten</w:t>
+      </w:r>
+    </w:p>
+    <w:p>
+      <w:pPr>
+        <w:numPr>
+          <w:ilvl w:val="0"/>
+          <w:numId w:val="7"/>
+        </w:numPr>
+        <w:spacing w:before="0"/>
+        <w:ind w:left="714" w:hanging="357"/>
+      </w:pPr>
+      <w:proofErr w:type="spellStart"/>
+      <w:r>
+        <w:t>foreground</w:t>
+      </w:r>
+      <w:proofErr w:type="spellEnd"/>
+      <w:r>
+        <w:t>:</w:t>
+      </w:r>
+      <w:r>
+        <w:tab/>
+      </w:r>
+      <w:r>
+        <w:tab/>
+        <w:t>Server im Vordergrund (nicht als Service) starten</w:t>
+      </w:r>
+    </w:p>
+    <w:p>
+      <w:pPr>
+        <w:numPr>
+          <w:ilvl w:val="0"/>
+          <w:numId w:val="7"/>
+        </w:numPr>
+        <w:spacing w:before="0"/>
+        <w:ind w:left="714" w:hanging="357"/>
+      </w:pPr>
+      <w:proofErr w:type="spellStart"/>
+      <w:r>
+        <w:t>debug</w:t>
+      </w:r>
+      <w:proofErr w:type="spellEnd"/>
+      <w:r>
+        <w:tab/>
+      </w:r>
+      <w:r>
+        <w:tab/>
+      </w:r>
+      <w:r>
+        <w:tab/>
+        <w:t>Der Server wird gestartet, wobei die VM mit einer</w:t>
+      </w:r>
+    </w:p>
+    <w:p>
+      <w:pPr>
+        <w:spacing w:before="0"/>
+        <w:ind w:left="714"/>
+      </w:pPr>
+      <w:r>
+        <w:tab/>
+      </w:r>
+      <w:r>
+        <w:tab/>
+      </w:r>
+      <w:r>
+        <w:tab/>
+      </w:r>
+      <w:proofErr w:type="spellStart"/>
+      <w:r>
+        <w:t>agentlib</w:t>
+      </w:r>
+      <w:proofErr w:type="spellEnd"/>
+      <w:r>
+        <w:t xml:space="preserve">-Option </w:t>
+      </w:r>
+      <w:r>
+        <w:t xml:space="preserve">(Port 10736) </w:t>
+      </w:r>
+      <w:r>
+        <w:t>gestartet wird. Damit ist Remote-</w:t>
+      </w:r>
+    </w:p>
+    <w:p>
+      <w:pPr>
+        <w:spacing w:before="0"/>
+        <w:ind w:left="714"/>
+      </w:pPr>
+      <w:r>
+        <w:t xml:space="preserve"> </w:t>
+      </w:r>
+      <w:r>
+        <w:tab/>
+      </w:r>
+      <w:r>
+        <w:tab/>
+      </w:r>
+      <w:r>
+        <w:tab/>
+        <w:t>Debugging des Servers möglich</w:t>
       </w:r>
     </w:p>
     <w:p/>
@@ -7825,28 +7979,75 @@
         <w:ind w:left="708"/>
         <w:rPr>
           <w:i/>
-        </w:rPr>
-      </w:pPr>
-      <w:proofErr w:type="spellStart"/>
+          <w:lang w:val="en-GB"/>
+        </w:rPr>
+      </w:pPr>
       <w:r>
         <w:rPr>
           <w:i/>
-        </w:rPr>
-        <w:t>Make</w:t>
-      </w:r>
-      <w:proofErr w:type="spellEnd"/>
+          <w:lang w:val="en-GB"/>
+        </w:rPr>
+        <w:t xml:space="preserve">Make </w:t>
+      </w:r>
+      <w:proofErr w:type="spellStart"/>
       <w:r>
         <w:rPr>
           <w:i/>
+          <w:lang w:val="en-GB"/>
+        </w:rPr>
+        <w:t>installService</w:t>
+      </w:r>
+      <w:proofErr w:type="spellEnd"/>
+      <w:r>
+        <w:rPr>
+          <w:lang w:val="en-GB"/>
         </w:rPr>
         <w:t xml:space="preserve"> </w:t>
       </w:r>
       <w:proofErr w:type="spellStart"/>
+      <w:proofErr w:type="gramStart"/>
+      <w:r>
+        <w:rPr>
+          <w:lang w:val="en-GB"/>
+        </w:rPr>
+        <w:t>oder</w:t>
+      </w:r>
+      <w:proofErr w:type="spellEnd"/>
+      <w:proofErr w:type="gramEnd"/>
+      <w:r>
+        <w:rPr>
+          <w:lang w:val="en-GB"/>
+        </w:rPr>
+        <w:t xml:space="preserve"> </w:t>
+      </w:r>
       <w:r>
         <w:rPr>
           <w:i/>
-        </w:rPr>
-        <w:t>installService</w:t>
+          <w:lang w:val="en-GB"/>
+        </w:rPr>
+        <w:t xml:space="preserve">Make </w:t>
+      </w:r>
+      <w:proofErr w:type="spellStart"/>
+      <w:r>
+        <w:rPr>
+          <w:i/>
+          <w:lang w:val="en-GB"/>
+        </w:rPr>
+        <w:t>install</w:t>
+      </w:r>
+      <w:r>
+        <w:rPr>
+          <w:i/>
+          <w:lang w:val="en-GB"/>
+        </w:rPr>
+        <w:t>Debug</w:t>
+      </w:r>
+      <w:r>
+        <w:rPr>
+          <w:i/>
+          <w:lang w:val="en-GB"/>
+        </w:rPr>
+        <w:t>Service</w:t>
       </w:r>
       <w:proofErr w:type="spellEnd"/>
     </w:p>
@@ -7866,7 +8067,24 @@
       </w:r>
       <w:proofErr w:type="spellEnd"/>
       <w:r>
-        <w:t xml:space="preserve">“ im Verzeichnis </w:t>
+        <w:t xml:space="preserve">“ </w:t>
+      </w:r>
+      <w:r>
+        <w:t>bzw. „</w:t>
+      </w:r>
+      <w:proofErr w:type="spellStart"/>
+      <w:r>
+        <w:t>Debug</w:t>
+      </w:r>
+      <w:r>
+        <w:t>SolvisSmartHomeServer.service</w:t>
+      </w:r>
+      <w:proofErr w:type="spellEnd"/>
+      <w:r>
+        <w:t xml:space="preserve">“ </w:t>
+      </w:r>
+      <w:r>
+        <w:t xml:space="preserve">im Verzeichnis </w:t>
       </w:r>
       <w:r>
         <w:t>/</w:t>
@@ -7912,7 +8130,84 @@
     </w:p>
     <w:p>
       <w:r>
-        <w:t>U.a. stehen folgende Befehle zur Verfügung:</w:t>
+        <w:t xml:space="preserve">Der Server sollte nicht gleichzeitig im </w:t>
+      </w:r>
+      <w:proofErr w:type="spellStart"/>
+      <w:r>
+        <w:t>debug</w:t>
+      </w:r>
+      <w:proofErr w:type="spellEnd"/>
+      <w:r>
+        <w:t xml:space="preserve"> und normalem Mode gestartet sein. Nur der zuerst gestartete würde dann laufen.</w:t>
+      </w:r>
+    </w:p>
+    <w:p>
+      <w:r>
+        <w:t>U.a. stehen folgende Befehle zur Verfügung</w:t>
+      </w:r>
+      <w:r>
+        <w:t xml:space="preserve">, hierbei ist </w:t>
+      </w:r>
+      <w:r>
+        <w:rPr>
+          <w:i/>
+        </w:rPr>
+        <w:t>&lt;</w:t>
+      </w:r>
+      <w:proofErr w:type="spellStart"/>
+      <w:r>
+        <w:rPr>
+          <w:i/>
+        </w:rPr>
+        <w:t>server</w:t>
+      </w:r>
+      <w:proofErr w:type="spellEnd"/>
+      <w:r>
+        <w:rPr>
+          <w:i/>
+        </w:rPr>
+        <w:t>&gt;</w:t>
+      </w:r>
+      <w:r>
+        <w:t xml:space="preserve"> im normalen </w:t>
+      </w:r>
+      <w:proofErr w:type="spellStart"/>
+      <w:r>
+        <w:t>mode</w:t>
+      </w:r>
+      <w:proofErr w:type="spellEnd"/>
+      <w:r>
+        <w:t xml:space="preserve"> „</w:t>
+      </w:r>
+      <w:proofErr w:type="spellStart"/>
+      <w:r>
+        <w:t>SolvisSmartHomeServer</w:t>
+      </w:r>
+      <w:proofErr w:type="spellEnd"/>
+      <w:r>
+        <w:t xml:space="preserve">“, im </w:t>
+      </w:r>
+      <w:proofErr w:type="spellStart"/>
+      <w:r>
+        <w:t>Debug</w:t>
+      </w:r>
+      <w:proofErr w:type="spellEnd"/>
+      <w:r>
+        <w:t>-Mode „</w:t>
+      </w:r>
+      <w:proofErr w:type="spellStart"/>
+      <w:r>
+        <w:t>Debug</w:t>
+      </w:r>
+      <w:r>
+        <w:t>SolvisSmartHomeServer</w:t>
+      </w:r>
+      <w:proofErr w:type="spellEnd"/>
+      <w:r>
+        <w:t>“</w:t>
+      </w:r>
+      <w:r>
+        <w:t>:</w:t>
       </w:r>
     </w:p>
     <w:p>
@@ -7964,14 +8259,26 @@
         </w:rPr>
         <w:t xml:space="preserve"> </w:t>
       </w:r>
-      <w:proofErr w:type="spellStart"/>
       <w:r>
         <w:rPr>
           <w:i/>
         </w:rPr>
-        <w:t>SolvisSmartHomeServer</w:t>
-      </w:r>
-      <w:proofErr w:type="spellEnd"/>
+        <w:t>&lt;</w:t>
+      </w:r>
+      <w:proofErr w:type="spellStart"/>
+      <w:r>
+        <w:rPr>
+          <w:i/>
+        </w:rPr>
+        <w:t>server</w:t>
+      </w:r>
+      <w:proofErr w:type="spellEnd"/>
+      <w:r>
+        <w:rPr>
+          <w:i/>
+        </w:rPr>
+        <w:t>&gt;</w:t>
+      </w:r>
       <w:r>
         <w:br/>
         <w:t>liefert den aktuellen Status des Servers</w:t>
@@ -7983,15 +8290,11 @@
           <w:ilvl w:val="0"/>
           <w:numId w:val="9"/>
         </w:numPr>
-        <w:rPr>
-          <w:lang w:val="en-GB"/>
-        </w:rPr>
       </w:pPr>
       <w:proofErr w:type="spellStart"/>
       <w:r>
         <w:rPr>
           <w:i/>
-          <w:lang w:val="en-GB"/>
         </w:rPr>
         <w:t>sudo</w:t>
       </w:r>
@@ -7999,7 +8302,6 @@
       <w:r>
         <w:rPr>
           <w:i/>
-          <w:lang w:val="en-GB"/>
         </w:rPr>
         <w:t xml:space="preserve"> </w:t>
       </w:r>
@@ -8007,7 +8309,6 @@
       <w:r>
         <w:rPr>
           <w:i/>
-          <w:lang w:val="en-GB"/>
         </w:rPr>
         <w:t>systemctl</w:t>
       </w:r>
@@ -8015,38 +8316,46 @@
       <w:r>
         <w:rPr>
           <w:i/>
-          <w:lang w:val="en-GB"/>
-        </w:rPr>
-        <w:t xml:space="preserve"> stop </w:t>
+        </w:rPr>
+        <w:t xml:space="preserve"> </w:t>
       </w:r>
       <w:proofErr w:type="spellStart"/>
       <w:r>
         <w:rPr>
           <w:i/>
-          <w:lang w:val="en-GB"/>
-        </w:rPr>
-        <w:t>SolvisSmartHomeServer</w:t>
-      </w:r>
-      <w:proofErr w:type="spellEnd"/>
-      <w:r>
-        <w:rPr>
-          <w:lang w:val="en-GB"/>
-        </w:rPr>
+        </w:rPr>
+        <w:t>start</w:t>
+      </w:r>
+      <w:proofErr w:type="spellEnd"/>
+      <w:r>
+        <w:rPr>
+          <w:i/>
+        </w:rPr>
+        <w:t xml:space="preserve"> </w:t>
+      </w:r>
+      <w:r>
+        <w:rPr>
+          <w:i/>
+        </w:rPr>
+        <w:t>&lt;</w:t>
+      </w:r>
+      <w:proofErr w:type="spellStart"/>
+      <w:r>
+        <w:rPr>
+          <w:i/>
+        </w:rPr>
+        <w:t>server</w:t>
+      </w:r>
+      <w:proofErr w:type="spellEnd"/>
+      <w:r>
+        <w:rPr>
+          <w:i/>
+        </w:rPr>
+        <w:t>&gt;</w:t>
+      </w:r>
+      <w:r>
         <w:br/>
-      </w:r>
-      <w:proofErr w:type="spellStart"/>
-      <w:r>
-        <w:rPr>
-          <w:lang w:val="en-GB"/>
-        </w:rPr>
-        <w:t>Stoppt</w:t>
-      </w:r>
-      <w:proofErr w:type="spellEnd"/>
-      <w:r>
-        <w:rPr>
-          <w:lang w:val="en-GB"/>
-        </w:rPr>
-        <w:t xml:space="preserve"> den Service</w:t>
+        <w:t>Startet den Server</w:t>
       </w:r>
     </w:p>
     <w:p>
@@ -8063,45 +8372,45 @@
       <w:r>
         <w:rPr>
           <w:i/>
+          <w:lang w:val="en-GB"/>
         </w:rPr>
         <w:t>sudo</w:t>
       </w:r>
       <w:proofErr w:type="spellEnd"/>
-      <w:r>
-        <w:rPr>
-          <w:i/>
-        </w:rPr>
-        <w:t xml:space="preserve"> </w:t>
-      </w:r>
-      <w:proofErr w:type="spellStart"/>
       <w:r>
         <w:rPr>
           <w:i/>
           <w:lang w:val="en-GB"/>
         </w:rPr>
-        <w:t>systemctl</w:t>
-      </w:r>
-      <w:proofErr w:type="spellEnd"/>
+        <w:t xml:space="preserve"> </w:t>
+      </w:r>
+      <w:proofErr w:type="spellStart"/>
       <w:r>
         <w:rPr>
           <w:i/>
           <w:lang w:val="en-GB"/>
         </w:rPr>
-        <w:t xml:space="preserve"> start </w:t>
-      </w:r>
-      <w:proofErr w:type="spellStart"/>
+        <w:t>systemctl</w:t>
+      </w:r>
+      <w:proofErr w:type="spellEnd"/>
       <w:r>
         <w:rPr>
           <w:i/>
           <w:lang w:val="en-GB"/>
         </w:rPr>
-        <w:t>SolvisSmartHomeServer</w:t>
-      </w:r>
-      <w:proofErr w:type="spellEnd"/>
-      <w:r>
-        <w:rPr>
+        <w:t xml:space="preserve"> stop </w:t>
+      </w:r>
+      <w:r>
+        <w:rPr>
+          <w:i/>
           <w:lang w:val="en-GB"/>
         </w:rPr>
+        <w:t>&lt;server&gt;</w:t>
+      </w:r>
+      <w:r>
+        <w:rPr>
+          <w:lang w:val="en-GB"/>
+        </w:rPr>
         <w:br/>
       </w:r>
       <w:proofErr w:type="spellStart"/>
@@ -8109,14 +8418,14 @@
         <w:rPr>
           <w:lang w:val="en-GB"/>
         </w:rPr>
-        <w:t>Startet</w:t>
+        <w:t>Stoppt</w:t>
       </w:r>
       <w:proofErr w:type="spellEnd"/>
       <w:r>
         <w:rPr>
           <w:lang w:val="en-GB"/>
         </w:rPr>
-        <w:t xml:space="preserve"> den Server</w:t>
+        <w:t xml:space="preserve"> den Service</w:t>
       </w:r>
     </w:p>
     <w:p>
@@ -8168,14 +8477,26 @@
         </w:rPr>
         <w:t xml:space="preserve"> </w:t>
       </w:r>
-      <w:proofErr w:type="spellStart"/>
       <w:r>
         <w:rPr>
           <w:i/>
         </w:rPr>
-        <w:t>SolvisSmartHomeServer</w:t>
-      </w:r>
-      <w:proofErr w:type="spellEnd"/>
+        <w:t>&lt;</w:t>
+      </w:r>
+      <w:proofErr w:type="spellStart"/>
+      <w:r>
+        <w:rPr>
+          <w:i/>
+        </w:rPr>
+        <w:t>server</w:t>
+      </w:r>
+      <w:proofErr w:type="spellEnd"/>
+      <w:r>
+        <w:rPr>
+          <w:i/>
+        </w:rPr>
+        <w:t>&gt;</w:t>
+      </w:r>
       <w:r>
         <w:br/>
         <w:t>Beendet den Server und startet ihn wieder neu</w:t>
@@ -8193,6 +8514,7 @@
         <w:rPr>
           <w:i/>
         </w:rPr>
+        <w:lastRenderedPageBreak/>
         <w:t>sudo</w:t>
       </w:r>
       <w:proofErr w:type="spellEnd"/>
@@ -8230,14 +8552,26 @@
         </w:rPr>
         <w:t xml:space="preserve"> </w:t>
       </w:r>
-      <w:proofErr w:type="spellStart"/>
       <w:r>
         <w:rPr>
           <w:i/>
         </w:rPr>
-        <w:t>SolvisSmartHomeServer</w:t>
-      </w:r>
-      <w:proofErr w:type="spellEnd"/>
+        <w:t>&lt;</w:t>
+      </w:r>
+      <w:proofErr w:type="spellStart"/>
+      <w:r>
+        <w:rPr>
+          <w:i/>
+        </w:rPr>
+        <w:t>server</w:t>
+      </w:r>
+      <w:proofErr w:type="spellEnd"/>
+      <w:r>
+        <w:rPr>
+          <w:i/>
+        </w:rPr>
+        <w:t>&gt;</w:t>
+      </w:r>
       <w:r>
         <w:br/>
       </w:r>
@@ -8299,14 +8633,26 @@
         </w:rPr>
         <w:t xml:space="preserve"> </w:t>
       </w:r>
-      <w:proofErr w:type="spellStart"/>
       <w:r>
         <w:rPr>
           <w:i/>
         </w:rPr>
-        <w:t>SolvisSmartHomeServer</w:t>
-      </w:r>
-      <w:proofErr w:type="spellEnd"/>
+        <w:t>&lt;</w:t>
+      </w:r>
+      <w:proofErr w:type="spellStart"/>
+      <w:r>
+        <w:rPr>
+          <w:i/>
+        </w:rPr>
+        <w:t>server</w:t>
+      </w:r>
+      <w:proofErr w:type="spellEnd"/>
+      <w:r>
+        <w:rPr>
+          <w:i/>
+        </w:rPr>
+        <w:t>&gt;</w:t>
+      </w:r>
       <w:r>
         <w:br/>
       </w:r>
@@ -8450,7 +8796,6 @@
         <w:rPr>
           <w:rFonts w:cs="Arial"/>
         </w:rPr>
-        <w:lastRenderedPageBreak/>
         <w:t>Nach einem FHEM-Neustart kann das Modul m</w:t>
       </w:r>
       <w:r>
@@ -8819,101 +9164,101 @@
       <w:pPr>
         <w:pStyle w:val="berschrift3"/>
       </w:pPr>
-      <w:bookmarkStart w:id="15" w:name="_Toc30694278"/>
-      <w:bookmarkStart w:id="16" w:name="_Toc30694279"/>
+      <w:bookmarkStart w:id="15" w:name="_Toc30694279"/>
+      <w:bookmarkStart w:id="16" w:name="_Toc30694278"/>
       <w:r>
         <w:t>Deinstallation</w:t>
       </w:r>
+      <w:bookmarkEnd w:id="15"/>
+    </w:p>
+    <w:p>
+      <w:r>
+        <w:t xml:space="preserve">Das </w:t>
+      </w:r>
+      <w:proofErr w:type="spellStart"/>
+      <w:r>
+        <w:t>Progarmmpaket</w:t>
+      </w:r>
+      <w:proofErr w:type="spellEnd"/>
+      <w:r>
+        <w:t xml:space="preserve"> kann mit folgendem </w:t>
+      </w:r>
+      <w:proofErr w:type="spellStart"/>
+      <w:r>
+        <w:t>Make</w:t>
+      </w:r>
+      <w:proofErr w:type="spellEnd"/>
+      <w:r>
+        <w:t>-Befehl desinstalliert werden:</w:t>
+      </w:r>
+    </w:p>
+    <w:p>
+      <w:pPr>
+        <w:rPr>
+          <w:i/>
+        </w:rPr>
+      </w:pPr>
+      <w:r>
+        <w:tab/>
+      </w:r>
+      <w:proofErr w:type="spellStart"/>
+      <w:r>
+        <w:rPr>
+          <w:i/>
+        </w:rPr>
+        <w:t>sudo</w:t>
+      </w:r>
+      <w:proofErr w:type="spellEnd"/>
+      <w:r>
+        <w:rPr>
+          <w:i/>
+        </w:rPr>
+        <w:t xml:space="preserve"> </w:t>
+      </w:r>
+      <w:proofErr w:type="spellStart"/>
+      <w:r>
+        <w:rPr>
+          <w:i/>
+        </w:rPr>
+        <w:t>make</w:t>
+      </w:r>
+      <w:proofErr w:type="spellEnd"/>
+      <w:r>
+        <w:rPr>
+          <w:i/>
+        </w:rPr>
+        <w:t xml:space="preserve"> </w:t>
+      </w:r>
+      <w:proofErr w:type="spellStart"/>
+      <w:r>
+        <w:rPr>
+          <w:i/>
+        </w:rPr>
+        <w:t>uninstall</w:t>
+      </w:r>
+      <w:proofErr w:type="spellEnd"/>
+    </w:p>
+    <w:p>
+      <w:r>
+        <w:t xml:space="preserve">Dieser Befehl löscht die vom </w:t>
+      </w:r>
+      <w:proofErr w:type="spellStart"/>
+      <w:r>
+        <w:t>Makefile</w:t>
+      </w:r>
+      <w:proofErr w:type="spellEnd"/>
+      <w:r>
+        <w:t xml:space="preserve"> angelegten Dateien. Auch der Dienst wird abgemeldet.</w:t>
+      </w:r>
+    </w:p>
+    <w:p>
+      <w:pPr>
+        <w:pStyle w:val="berschrift3"/>
+      </w:pPr>
+      <w:r>
+        <w:t>Veränderungen am System durch die Installation und durch das Programm</w:t>
+      </w:r>
       <w:bookmarkEnd w:id="16"/>
-    </w:p>
-    <w:p>
-      <w:r>
-        <w:t xml:space="preserve">Das </w:t>
-      </w:r>
-      <w:proofErr w:type="spellStart"/>
-      <w:r>
-        <w:t>Progarmmpaket</w:t>
-      </w:r>
-      <w:proofErr w:type="spellEnd"/>
-      <w:r>
-        <w:t xml:space="preserve"> kann mit folgendem </w:t>
-      </w:r>
-      <w:proofErr w:type="spellStart"/>
-      <w:r>
-        <w:t>Make</w:t>
-      </w:r>
-      <w:proofErr w:type="spellEnd"/>
-      <w:r>
-        <w:t>-Befehl desinstalliert werden:</w:t>
-      </w:r>
-    </w:p>
-    <w:p>
-      <w:pPr>
-        <w:rPr>
-          <w:i/>
-        </w:rPr>
-      </w:pPr>
-      <w:r>
-        <w:tab/>
-      </w:r>
-      <w:proofErr w:type="spellStart"/>
-      <w:r>
-        <w:rPr>
-          <w:i/>
-        </w:rPr>
-        <w:t>sudo</w:t>
-      </w:r>
-      <w:proofErr w:type="spellEnd"/>
-      <w:r>
-        <w:rPr>
-          <w:i/>
-        </w:rPr>
-        <w:t xml:space="preserve"> </w:t>
-      </w:r>
-      <w:proofErr w:type="spellStart"/>
-      <w:r>
-        <w:rPr>
-          <w:i/>
-        </w:rPr>
-        <w:t>make</w:t>
-      </w:r>
-      <w:proofErr w:type="spellEnd"/>
-      <w:r>
-        <w:rPr>
-          <w:i/>
-        </w:rPr>
-        <w:t xml:space="preserve"> </w:t>
-      </w:r>
-      <w:proofErr w:type="spellStart"/>
-      <w:r>
-        <w:rPr>
-          <w:i/>
-        </w:rPr>
-        <w:t>uninstall</w:t>
-      </w:r>
-      <w:proofErr w:type="spellEnd"/>
-    </w:p>
-    <w:p>
-      <w:r>
-        <w:t xml:space="preserve">Dieser Befehl löscht die vom </w:t>
-      </w:r>
-      <w:proofErr w:type="spellStart"/>
-      <w:r>
-        <w:t>Makefile</w:t>
-      </w:r>
-      <w:proofErr w:type="spellEnd"/>
-      <w:r>
-        <w:t xml:space="preserve"> angelegten Dateien. Auch der Dienst wird abgemeldet.</w:t>
-      </w:r>
-    </w:p>
-    <w:p>
-      <w:pPr>
-        <w:pStyle w:val="berschrift3"/>
-      </w:pPr>
-      <w:r>
-        <w:t>Veränderungen am System durch die Installation und durch das Programm</w:t>
-      </w:r>
-      <w:bookmarkEnd w:id="15"/>
     </w:p>
     <w:p>
       <w:pPr>
@@ -9143,6 +9488,12 @@
         </w:rPr>
         <w:t xml:space="preserve">“ wird die Datei </w:t>
       </w:r>
+      <w:r>
+        <w:rPr>
+          <w:lang w:val="de-DE"/>
+        </w:rPr>
+        <w:t>„</w:t>
+      </w:r>
       <w:proofErr w:type="spellStart"/>
       <w:r>
         <w:rPr>
@@ -9161,7 +9512,51 @@
         <w:rPr>
           <w:lang w:val="de-DE"/>
         </w:rPr>
-        <w:t xml:space="preserve"> kopiert</w:t>
+        <w:t xml:space="preserve">“ sowie </w:t>
+      </w:r>
+      <w:r>
+        <w:rPr>
+          <w:lang w:val="de-DE"/>
+        </w:rPr>
+        <w:t xml:space="preserve"> </w:t>
+      </w:r>
+      <w:r>
+        <w:rPr>
+          <w:lang w:val="de-DE"/>
+        </w:rPr>
+        <w:t>„</w:t>
+      </w:r>
+      <w:proofErr w:type="spellStart"/>
+      <w:r>
+        <w:rPr>
+          <w:lang w:val="de-DE"/>
+        </w:rPr>
+        <w:t>Debug</w:t>
+      </w:r>
+      <w:r>
+        <w:rPr>
+          <w:lang w:val="de-DE"/>
+        </w:rPr>
+        <w:t>SolvisSmartHomeServer</w:t>
+      </w:r>
+      <w:r>
+        <w:rPr>
+          <w:lang w:val="de-DE"/>
+        </w:rPr>
+        <w:t>.service</w:t>
+      </w:r>
+      <w:proofErr w:type="spellEnd"/>
+      <w:r>
+        <w:rPr>
+          <w:lang w:val="de-DE"/>
+        </w:rPr>
+        <w:t xml:space="preserve">“ </w:t>
+      </w:r>
+      <w:r>
+        <w:rPr>
+          <w:lang w:val="de-DE"/>
+        </w:rPr>
+        <w:t>kopiert</w:t>
       </w:r>
     </w:p>
     <w:p>
@@ -9355,6 +9750,208 @@
       </w:r>
     </w:p>
     <w:p>
+      <w:pPr>
+        <w:pStyle w:val="Listenabsatz"/>
+        <w:numPr>
+          <w:ilvl w:val="0"/>
+          <w:numId w:val="15"/>
+        </w:numPr>
+        <w:rPr>
+          <w:lang w:val="de-DE"/>
+        </w:rPr>
+      </w:pPr>
+      <w:r>
+        <w:rPr>
+          <w:lang w:val="de-DE"/>
+        </w:rPr>
+        <w:t>Durch den Befehl „</w:t>
+      </w:r>
+      <w:proofErr w:type="spellStart"/>
+      <w:r>
+        <w:rPr>
+          <w:lang w:val="de-DE"/>
+        </w:rPr>
+        <w:t>systemctl</w:t>
+      </w:r>
+      <w:proofErr w:type="spellEnd"/>
+      <w:r>
+        <w:rPr>
+          <w:lang w:val="de-DE"/>
+        </w:rPr>
+        <w:t xml:space="preserve"> </w:t>
+      </w:r>
+      <w:proofErr w:type="spellStart"/>
+      <w:r>
+        <w:rPr>
+          <w:lang w:val="de-DE"/>
+        </w:rPr>
+        <w:t>enable</w:t>
+      </w:r>
+      <w:proofErr w:type="spellEnd"/>
+      <w:r>
+        <w:rPr>
+          <w:lang w:val="de-DE"/>
+        </w:rPr>
+        <w:t xml:space="preserve"> </w:t>
+      </w:r>
+      <w:proofErr w:type="spellStart"/>
+      <w:r>
+        <w:rPr>
+          <w:lang w:val="de-DE"/>
+        </w:rPr>
+        <w:t>Debug</w:t>
+      </w:r>
+      <w:r>
+        <w:rPr>
+          <w:lang w:val="de-DE"/>
+        </w:rPr>
+        <w:t>SolvisSmartHomeServer</w:t>
+      </w:r>
+      <w:proofErr w:type="spellEnd"/>
+      <w:r>
+        <w:rPr>
+          <w:lang w:val="de-DE"/>
+        </w:rPr>
+        <w:t>“ erstellt das System einen Link zur Datei „</w:t>
+      </w:r>
+      <w:r>
+        <w:rPr>
+          <w:lang w:val="de-DE"/>
+        </w:rPr>
+        <w:t>/</w:t>
+      </w:r>
+      <w:proofErr w:type="spellStart"/>
+      <w:r>
+        <w:rPr>
+          <w:lang w:val="de-DE"/>
+        </w:rPr>
+        <w:t>etc</w:t>
+      </w:r>
+      <w:proofErr w:type="spellEnd"/>
+      <w:r>
+        <w:rPr>
+          <w:lang w:val="de-DE"/>
+        </w:rPr>
+        <w:t>/</w:t>
+      </w:r>
+      <w:proofErr w:type="spellStart"/>
+      <w:r>
+        <w:rPr>
+          <w:lang w:val="de-DE"/>
+        </w:rPr>
+        <w:t>systemd</w:t>
+      </w:r>
+      <w:proofErr w:type="spellEnd"/>
+      <w:r>
+        <w:rPr>
+          <w:lang w:val="de-DE"/>
+        </w:rPr>
+        <w:t>/</w:t>
+      </w:r>
+      <w:proofErr w:type="spellStart"/>
+      <w:r>
+        <w:rPr>
+          <w:lang w:val="de-DE"/>
+        </w:rPr>
+        <w:t>system</w:t>
+      </w:r>
+      <w:proofErr w:type="spellEnd"/>
+      <w:r>
+        <w:rPr>
+          <w:lang w:val="de-DE"/>
+        </w:rPr>
+        <w:t>/</w:t>
+      </w:r>
+      <w:proofErr w:type="spellStart"/>
+      <w:r>
+        <w:rPr>
+          <w:lang w:val="de-DE"/>
+        </w:rPr>
+        <w:t>Debug</w:t>
+      </w:r>
+      <w:r>
+        <w:rPr>
+          <w:lang w:val="de-DE"/>
+        </w:rPr>
+        <w:t>SolvisSmartHomeServer</w:t>
+      </w:r>
+      <w:r>
+        <w:rPr>
+          <w:lang w:val="de-DE"/>
+        </w:rPr>
+        <w:t>.service</w:t>
+      </w:r>
+      <w:proofErr w:type="spellEnd"/>
+      <w:r>
+        <w:rPr>
+          <w:lang w:val="de-DE"/>
+        </w:rPr>
+        <w:t>“ im Ordner „</w:t>
+      </w:r>
+      <w:r>
+        <w:rPr>
+          <w:lang w:val="de-DE"/>
+        </w:rPr>
+        <w:t>/</w:t>
+      </w:r>
+      <w:proofErr w:type="spellStart"/>
+      <w:r>
+        <w:rPr>
+          <w:lang w:val="de-DE"/>
+        </w:rPr>
+        <w:t>etc</w:t>
+      </w:r>
+      <w:proofErr w:type="spellEnd"/>
+      <w:r>
+        <w:rPr>
+          <w:lang w:val="de-DE"/>
+        </w:rPr>
+        <w:t>/</w:t>
+      </w:r>
+      <w:proofErr w:type="spellStart"/>
+      <w:r>
+        <w:rPr>
+          <w:lang w:val="de-DE"/>
+        </w:rPr>
+        <w:t>systemd</w:t>
+      </w:r>
+      <w:proofErr w:type="spellEnd"/>
+      <w:r>
+        <w:rPr>
+          <w:lang w:val="de-DE"/>
+        </w:rPr>
+        <w:t>/</w:t>
+      </w:r>
+      <w:proofErr w:type="spellStart"/>
+      <w:r>
+        <w:rPr>
+          <w:lang w:val="de-DE"/>
+        </w:rPr>
+        <w:t>system</w:t>
+      </w:r>
+      <w:proofErr w:type="spellEnd"/>
+      <w:r>
+        <w:rPr>
+          <w:lang w:val="de-DE"/>
+        </w:rPr>
+        <w:t>/multi-</w:t>
+      </w:r>
+      <w:proofErr w:type="spellStart"/>
+      <w:r>
+        <w:rPr>
+          <w:lang w:val="de-DE"/>
+        </w:rPr>
+        <w:t>user.target.wants</w:t>
+      </w:r>
+      <w:proofErr w:type="spellEnd"/>
+      <w:r>
+        <w:rPr>
+          <w:lang w:val="de-DE"/>
+        </w:rPr>
+        <w:t>“</w:t>
+      </w:r>
+    </w:p>
+    <w:p>
       <w:r>
         <w:rPr>
           <w:rFonts w:cs="Arial"/>
@@ -9431,6 +10028,7 @@
         <w:rPr>
           <w:rFonts w:cs="Arial"/>
         </w:rPr>
+        <w:lastRenderedPageBreak/>
         <w:t>solvis.log</w:t>
       </w:r>
       <w:r>
@@ -12301,6 +12899,138 @@
       </w:pPr>
       <w:bookmarkStart w:id="33" w:name="_Ref29830339"/>
       <w:r>
+        <w:t>Kommando-Zeilen-Parameter</w:t>
+      </w:r>
+    </w:p>
+    <w:tbl>
+      <w:tblPr>
+        <w:tblStyle w:val="Tabellengitternetz"/>
+        <w:tblW w:w="0" w:type="auto"/>
+        <w:tblBorders>
+          <w:top w:val="none" w:sz="0" w:space="0" w:color="auto"/>
+          <w:left w:val="none" w:sz="0" w:space="0" w:color="auto"/>
+          <w:bottom w:val="none" w:sz="0" w:space="0" w:color="auto"/>
+          <w:right w:val="none" w:sz="0" w:space="0" w:color="auto"/>
+          <w:insideH w:val="none" w:sz="0" w:space="0" w:color="auto"/>
+          <w:insideV w:val="none" w:sz="0" w:space="0" w:color="auto"/>
+        </w:tblBorders>
+        <w:tblLook w:val="04A0"/>
+      </w:tblPr>
+      <w:tblGrid>
+        <w:gridCol w:w="2093"/>
+        <w:gridCol w:w="7118"/>
+      </w:tblGrid>
+      <w:tr>
+        <w:tc>
+          <w:tcPr>
+            <w:tcW w:w="2093" w:type="dxa"/>
+          </w:tcPr>
+          <w:p>
+            <w:proofErr w:type="spellStart"/>
+            <w:r>
+              <w:t>server-terminate</w:t>
+            </w:r>
+            <w:proofErr w:type="spellEnd"/>
+          </w:p>
+        </w:tc>
+        <w:tc>
+          <w:tcPr>
+            <w:tcW w:w="7118" w:type="dxa"/>
+          </w:tcPr>
+          <w:p>
+            <w:r>
+              <w:t>Beendet den laufenden Server-Prozess so, dass noch ein Backup-File der aktuellen Messwerte geschrieben wird</w:t>
+            </w:r>
+          </w:p>
+        </w:tc>
+      </w:tr>
+      <w:tr>
+        <w:tc>
+          <w:tcPr>
+            <w:tcW w:w="2093" w:type="dxa"/>
+          </w:tcPr>
+          <w:p>
+            <w:proofErr w:type="spellStart"/>
+            <w:r>
+              <w:t>server-learn</w:t>
+            </w:r>
+            <w:proofErr w:type="spellEnd"/>
+          </w:p>
+        </w:tc>
+        <w:tc>
+          <w:tcPr>
+            <w:tcW w:w="7118" w:type="dxa"/>
+          </w:tcPr>
+          <w:p>
+            <w:r>
+              <w:t>Lernt die Grafiken an (nur wenn notwendig)</w:t>
+            </w:r>
+          </w:p>
+        </w:tc>
+      </w:tr>
+      <w:tr>
+        <w:tc>
+          <w:tcPr>
+            <w:tcW w:w="2093" w:type="dxa"/>
+          </w:tcPr>
+          <w:p>
+            <w:proofErr w:type="spellStart"/>
+            <w:r>
+              <w:t>server-restart</w:t>
+            </w:r>
+            <w:proofErr w:type="spellEnd"/>
+          </w:p>
+        </w:tc>
+        <w:tc>
+          <w:tcPr>
+            <w:tcW w:w="7118" w:type="dxa"/>
+          </w:tcPr>
+          <w:p>
+            <w:r>
+              <w:t xml:space="preserve">Für den </w:t>
+            </w:r>
+            <w:proofErr w:type="spellStart"/>
+            <w:r>
+              <w:t>Restart</w:t>
+            </w:r>
+            <w:proofErr w:type="spellEnd"/>
+            <w:r>
+              <w:t xml:space="preserve"> des Servers notwendig, damit </w:t>
+            </w:r>
+            <w:proofErr w:type="spellStart"/>
+            <w:r>
+              <w:t>agentlib</w:t>
+            </w:r>
+            <w:proofErr w:type="spellEnd"/>
+            <w:r>
+              <w:t xml:space="preserve">-Parameter nach dem </w:t>
+            </w:r>
+            <w:proofErr w:type="spellStart"/>
+            <w:r>
+              <w:t>Restart</w:t>
+            </w:r>
+            <w:proofErr w:type="spellEnd"/>
+            <w:r>
+              <w:t xml:space="preserve"> möglich sind (Remote-</w:t>
+            </w:r>
+            <w:proofErr w:type="spellStart"/>
+            <w:r>
+              <w:t>Debug</w:t>
+            </w:r>
+            <w:proofErr w:type="spellEnd"/>
+            <w:r>
+              <w:t>)</w:t>
+            </w:r>
+          </w:p>
+        </w:tc>
+      </w:tr>
+    </w:tbl>
+    <w:p/>
+    <w:p>
+      <w:pPr>
+        <w:pStyle w:val="berschrift7"/>
+      </w:pPr>
+      <w:r>
         <w:t>Schnittstelle Server – Client</w:t>
       </w:r>
       <w:bookmarkEnd w:id="33"/>
@@ -12323,7 +13053,10 @@
         <w:pStyle w:val="berschrift8"/>
       </w:pPr>
       <w:r>
-        <w:t>Die Schnittstelle basiert aktuell auf folgende Strukturen, welche im JSON-Format übertragen werden:</w:t>
+        <w:t>Die Schnittstelle basiert aktuell auf folgende Strukturen, welche im JSON-Format</w:t>
+      </w:r>
+      <w:r>
+        <w:t xml:space="preserve"> übertragen werden:</w:t>
       </w:r>
     </w:p>
     <w:p>
@@ -13429,7 +14162,6 @@
           <w:rFonts w:ascii="Arial" w:hAnsi="Arial" w:cs="Arial"/>
           <w:lang w:val="en-GB"/>
         </w:rPr>
-        <w:lastRenderedPageBreak/>
         <w:t>Server -&gt; Client</w:t>
       </w:r>
       <w:r>
@@ -14033,7 +14765,14 @@
         <w:rPr>
           <w:rFonts w:cs="Arial"/>
         </w:rPr>
-        <w:t xml:space="preserve"> Eine Unterscheidung zwischen CONNECT und RECONNECT ist notwendig, da der Client bestimmte Einstellungen im Server durchführen kann (z.B. SCREEN_RESTORE_INHIBIT).</w:t>
+        <w:t xml:space="preserve"> Eine Unterscheidung zwischen CONNECT und RECONNECT ist notwendig, da der Client bestimmte Einstellungen im Server durchführen kann (z.B. </w:t>
+      </w:r>
+      <w:r>
+        <w:rPr>
+          <w:rFonts w:cs="Arial"/>
+        </w:rPr>
+        <w:lastRenderedPageBreak/>
+        <w:t>SCREEN_RESTORE_INHIBIT).</w:t>
       </w:r>
       <w:r>
         <w:rPr>
@@ -15319,6 +16058,7 @@
     </w:p>
     <w:p>
       <w:r>
+        <w:lastRenderedPageBreak/>
         <w:t xml:space="preserve">Der dritte </w:t>
       </w:r>
       <w:proofErr w:type="spellStart"/>
@@ -15468,7 +16208,7 @@
         <w:rStyle w:val="Seitenzahl"/>
         <w:noProof/>
       </w:rPr>
-      <w:t>16</w:t>
+      <w:t>7</w:t>
     </w:r>
     <w:r>
       <w:rPr>
@@ -15582,7 +16322,7 @@
   <w:abstractNum w:abstractNumId="0">
     <w:nsid w:val="FFFFFFFB"/>
     <w:multiLevelType w:val="multilevel"/>
-    <w:tmpl w:val="99467990"/>
+    <w:tmpl w:val="64DCB72C"/>
     <w:lvl w:ilvl="0">
       <w:start w:val="1"/>
       <w:numFmt w:val="decimal"/>
@@ -16704,7 +17444,7 @@
   <w:abstractNum w:abstractNumId="11">
     <w:nsid w:val="74F365C6"/>
     <w:multiLevelType w:val="multilevel"/>
-    <w:tmpl w:val="AB321286"/>
+    <w:tmpl w:val="32B00AD8"/>
     <w:lvl w:ilvl="0">
       <w:start w:val="1"/>
       <w:numFmt w:val="decimal"/>
@@ -17215,7 +17955,7 @@
           <w:ind w:left="0" w:firstLine="0"/>
         </w:pPr>
         <w:rPr>
-          <w:rFonts w:ascii="Times New Roman" w:hAnsi="Times New Roman" w:cs="Times New Roman"/>
+          <w:rFonts w:ascii="Times New Roman" w:hAnsi="Times New Roman" w:cs="Times New Roman" w:hint="default"/>
           <w:b w:val="0"/>
           <w:bCs w:val="0"/>
           <w:i w:val="0"/>
@@ -17228,7 +17968,6 @@
           <w:shadow w:val="0"/>
           <w:emboss w:val="0"/>
           <w:imprint w:val="0"/>
-          <w:noProof w:val="0"/>
           <w:snapToGrid w:val="0"/>
           <w:vanish w:val="0"/>
           <w:color w:val="000000"/>
@@ -17586,14 +18325,14 @@
     <w:next w:val="Standard"/>
     <w:uiPriority w:val="9"/>
     <w:qFormat/>
-    <w:rsid w:val="00435FA2"/>
+    <w:rsid w:val="00472E11"/>
     <w:pPr>
       <w:keepNext/>
       <w:numPr>
         <w:ilvl w:val="2"/>
         <w:numId w:val="12"/>
       </w:numPr>
-      <w:spacing w:before="240" w:after="60"/>
+      <w:spacing w:before="360" w:after="60"/>
       <w:outlineLvl w:val="2"/>
     </w:pPr>
     <w:rPr>
@@ -17662,7 +18401,7 @@
     <w:autoRedefine/>
     <w:uiPriority w:val="9"/>
     <w:qFormat/>
-    <w:rsid w:val="005D0614"/>
+    <w:rsid w:val="00852809"/>
     <w:pPr>
       <w:numPr>
         <w:ilvl w:val="6"/>
@@ -18331,7 +19070,7 @@
 </file>
 
 <file path=customXml/itemProps1.xml><?xml version="1.0" encoding="utf-8"?>
-<ds:datastoreItem xmlns:ds="http://schemas.openxmlformats.org/officeDocument/2006/customXml" ds:itemID="{A68B7A79-0FDB-4E81-97F3-2C752BAA8214}">
+<ds:datastoreItem xmlns:ds="http://schemas.openxmlformats.org/officeDocument/2006/customXml" ds:itemID="{F03B9A70-E66C-40EF-B6BF-EAB367548FFB}">
   <ds:schemaRefs>
     <ds:schemaRef ds:uri="http://schemas.openxmlformats.org/officeDocument/2006/bibliography"/>
   </ds:schemaRefs>

--- a/docu/SolvisSmartHomeServer.docx
+++ b/docu/SolvisSmartHomeServer.docx
@@ -62,6 +62,7 @@
           <w:lang w:val="en-GB"/>
         </w:rPr>
       </w:pPr>
+      <w:proofErr w:type="spellStart"/>
       <w:r>
         <w:rPr>
           <w:rFonts w:ascii="Cambria" w:hAnsi="Cambria"/>
@@ -69,7 +70,57 @@
           <w:szCs w:val="72"/>
           <w:lang w:val="en-GB"/>
         </w:rPr>
-        <w:t xml:space="preserve">Solvis-SmartHome-Server / Fhem-Client </w:t>
+        <w:t>Solvis</w:t>
+      </w:r>
+      <w:proofErr w:type="spellEnd"/>
+      <w:r>
+        <w:rPr>
+          <w:rFonts w:ascii="Cambria" w:hAnsi="Cambria"/>
+          <w:sz w:val="72"/>
+          <w:szCs w:val="72"/>
+          <w:lang w:val="en-GB"/>
+        </w:rPr>
+        <w:t>-</w:t>
+      </w:r>
+      <w:proofErr w:type="spellStart"/>
+      <w:r>
+        <w:rPr>
+          <w:rFonts w:ascii="Cambria" w:hAnsi="Cambria"/>
+          <w:sz w:val="72"/>
+          <w:szCs w:val="72"/>
+          <w:lang w:val="en-GB"/>
+        </w:rPr>
+        <w:t>SmartHome</w:t>
+      </w:r>
+      <w:proofErr w:type="spellEnd"/>
+      <w:r>
+        <w:rPr>
+          <w:rFonts w:ascii="Cambria" w:hAnsi="Cambria"/>
+          <w:sz w:val="72"/>
+          <w:szCs w:val="72"/>
+          <w:lang w:val="en-GB"/>
+        </w:rPr>
+        <w:t xml:space="preserve">-Server / </w:t>
+      </w:r>
+      <w:proofErr w:type="spellStart"/>
+      <w:r>
+        <w:rPr>
+          <w:rFonts w:ascii="Cambria" w:hAnsi="Cambria"/>
+          <w:sz w:val="72"/>
+          <w:szCs w:val="72"/>
+          <w:lang w:val="en-GB"/>
+        </w:rPr>
+        <w:t>Fhem</w:t>
+      </w:r>
+      <w:proofErr w:type="spellEnd"/>
+      <w:r>
+        <w:rPr>
+          <w:rFonts w:ascii="Cambria" w:hAnsi="Cambria"/>
+          <w:sz w:val="72"/>
+          <w:szCs w:val="72"/>
+          <w:lang w:val="en-GB"/>
+        </w:rPr>
+        <w:t xml:space="preserve">-Client </w:t>
       </w:r>
     </w:p>
     <w:p>
@@ -2813,7 +2864,21 @@
         <w:rPr>
           <w:rFonts w:cs="Arial"/>
         </w:rPr>
-        <w:t xml:space="preserve">Die SolvisRemote bietet einen Zugriff über mehrere </w:t>
+        <w:t xml:space="preserve">Die </w:t>
+      </w:r>
+      <w:proofErr w:type="spellStart"/>
+      <w:r>
+        <w:rPr>
+          <w:rFonts w:cs="Arial"/>
+        </w:rPr>
+        <w:t>SolvisRemote</w:t>
+      </w:r>
+      <w:proofErr w:type="spellEnd"/>
+      <w:r>
+        <w:rPr>
+          <w:rFonts w:cs="Arial"/>
+        </w:rPr>
+        <w:t xml:space="preserve"> bietet einen Zugriff über mehrere </w:t>
       </w:r>
       <w:r>
         <w:rPr>
@@ -2850,39 +2915,179 @@
         <w:rPr>
           <w:rFonts w:cs="Arial"/>
         </w:rPr>
-        <w:t>zur Integration in ein SmartHome-System wie Fhem, ioBroker, OpenHAB u.a..</w:t>
-      </w:r>
-    </w:p>
-    <w:p>
-      <w:pPr>
-        <w:rPr>
-          <w:rFonts w:cs="Arial"/>
-        </w:rPr>
-      </w:pPr>
-      <w:r>
-        <w:rPr>
-          <w:rFonts w:cs="Arial"/>
-        </w:rPr>
-        <w:t>Bisher existierte für das SmartHome-System FHEM ein Modul, das die Messwerte der Anlage in FHEM zugänglich machen sowie den Anlagenmodus (Tag/Nacht/Standby/Timer) verändern konnte. Letzteres funktionierte nicht zuverlässig.</w:t>
-      </w:r>
-      <w:r>
-        <w:rPr>
-          <w:rFonts w:cs="Arial"/>
-        </w:rPr>
-        <w:t xml:space="preserve"> Ein ähnliches gibt es wohl auch für ioBroker.</w:t>
-      </w:r>
-    </w:p>
-    <w:p>
-      <w:pPr>
-        <w:rPr>
-          <w:rFonts w:cs="Arial"/>
-        </w:rPr>
-      </w:pPr>
-      <w:r>
-        <w:rPr>
-          <w:rFonts w:cs="Arial"/>
-        </w:rPr>
-        <w:t>Ziel des vorliegenden Projektes war, auch weitere Anlagenparameter von einem SmartHome-System einstellen zu können und zusätzlich eine Insel-Lösung nur für das Fhem-SmartHome-System zu vermeiden.</w:t>
+        <w:t xml:space="preserve">zur Integration in ein </w:t>
+      </w:r>
+      <w:proofErr w:type="spellStart"/>
+      <w:r>
+        <w:rPr>
+          <w:rFonts w:cs="Arial"/>
+        </w:rPr>
+        <w:t>SmartHome</w:t>
+      </w:r>
+      <w:proofErr w:type="spellEnd"/>
+      <w:r>
+        <w:rPr>
+          <w:rFonts w:cs="Arial"/>
+        </w:rPr>
+        <w:t xml:space="preserve">-System wie </w:t>
+      </w:r>
+      <w:proofErr w:type="spellStart"/>
+      <w:r>
+        <w:rPr>
+          <w:rFonts w:cs="Arial"/>
+        </w:rPr>
+        <w:t>Fhem</w:t>
+      </w:r>
+      <w:proofErr w:type="spellEnd"/>
+      <w:r>
+        <w:rPr>
+          <w:rFonts w:cs="Arial"/>
+        </w:rPr>
+        <w:t xml:space="preserve">, </w:t>
+      </w:r>
+      <w:proofErr w:type="spellStart"/>
+      <w:r>
+        <w:rPr>
+          <w:rFonts w:cs="Arial"/>
+        </w:rPr>
+        <w:t>ioBroker</w:t>
+      </w:r>
+      <w:proofErr w:type="spellEnd"/>
+      <w:r>
+        <w:rPr>
+          <w:rFonts w:cs="Arial"/>
+        </w:rPr>
+        <w:t xml:space="preserve">, </w:t>
+      </w:r>
+      <w:proofErr w:type="spellStart"/>
+      <w:r>
+        <w:rPr>
+          <w:rFonts w:cs="Arial"/>
+        </w:rPr>
+        <w:t>OpenHAB</w:t>
+      </w:r>
+      <w:proofErr w:type="spellEnd"/>
+      <w:r>
+        <w:rPr>
+          <w:rFonts w:cs="Arial"/>
+        </w:rPr>
+        <w:t xml:space="preserve"> u.a..</w:t>
+      </w:r>
+    </w:p>
+    <w:p>
+      <w:pPr>
+        <w:rPr>
+          <w:rFonts w:cs="Arial"/>
+        </w:rPr>
+      </w:pPr>
+      <w:r>
+        <w:rPr>
+          <w:rFonts w:cs="Arial"/>
+        </w:rPr>
+        <w:t xml:space="preserve">Bisher existierte für das </w:t>
+      </w:r>
+      <w:proofErr w:type="spellStart"/>
+      <w:r>
+        <w:rPr>
+          <w:rFonts w:cs="Arial"/>
+        </w:rPr>
+        <w:t>SmartHome</w:t>
+      </w:r>
+      <w:proofErr w:type="spellEnd"/>
+      <w:r>
+        <w:rPr>
+          <w:rFonts w:cs="Arial"/>
+        </w:rPr>
+        <w:t>-System FHEM ein Modul, das die Messwerte der Anlage in FHEM zugänglich machen sowie den Anlagenmodus (Tag/Nacht/Standby/</w:t>
+      </w:r>
+      <w:proofErr w:type="spellStart"/>
+      <w:r>
+        <w:rPr>
+          <w:rFonts w:cs="Arial"/>
+        </w:rPr>
+        <w:t>Timer</w:t>
+      </w:r>
+      <w:proofErr w:type="spellEnd"/>
+      <w:r>
+        <w:rPr>
+          <w:rFonts w:cs="Arial"/>
+        </w:rPr>
+        <w:t>) verändern konnte. Letzteres funktionierte nicht zuverlässig.</w:t>
+      </w:r>
+      <w:r>
+        <w:rPr>
+          <w:rFonts w:cs="Arial"/>
+        </w:rPr>
+        <w:t xml:space="preserve"> Ein ähnliches gibt es wohl auch für </w:t>
+      </w:r>
+      <w:proofErr w:type="spellStart"/>
+      <w:r>
+        <w:rPr>
+          <w:rFonts w:cs="Arial"/>
+        </w:rPr>
+        <w:t>ioBroker</w:t>
+      </w:r>
+      <w:proofErr w:type="spellEnd"/>
+      <w:r>
+        <w:rPr>
+          <w:rFonts w:cs="Arial"/>
+        </w:rPr>
+        <w:t>.</w:t>
+      </w:r>
+    </w:p>
+    <w:p>
+      <w:pPr>
+        <w:rPr>
+          <w:rFonts w:cs="Arial"/>
+        </w:rPr>
+      </w:pPr>
+      <w:r>
+        <w:rPr>
+          <w:rFonts w:cs="Arial"/>
+        </w:rPr>
+        <w:t xml:space="preserve">Ziel des vorliegenden Projektes war, auch weitere Anlagenparameter von einem </w:t>
+      </w:r>
+      <w:proofErr w:type="spellStart"/>
+      <w:r>
+        <w:rPr>
+          <w:rFonts w:cs="Arial"/>
+        </w:rPr>
+        <w:t>SmartHome</w:t>
+      </w:r>
+      <w:proofErr w:type="spellEnd"/>
+      <w:r>
+        <w:rPr>
+          <w:rFonts w:cs="Arial"/>
+        </w:rPr>
+        <w:t xml:space="preserve">-System einstellen zu können und zusätzlich eine Insel-Lösung nur für das </w:t>
+      </w:r>
+      <w:proofErr w:type="spellStart"/>
+      <w:r>
+        <w:rPr>
+          <w:rFonts w:cs="Arial"/>
+        </w:rPr>
+        <w:t>Fhem</w:t>
+      </w:r>
+      <w:proofErr w:type="spellEnd"/>
+      <w:r>
+        <w:rPr>
+          <w:rFonts w:cs="Arial"/>
+        </w:rPr>
+        <w:t>-</w:t>
+      </w:r>
+      <w:proofErr w:type="spellStart"/>
+      <w:r>
+        <w:rPr>
+          <w:rFonts w:cs="Arial"/>
+        </w:rPr>
+        <w:t>SmartHome</w:t>
+      </w:r>
+      <w:proofErr w:type="spellEnd"/>
+      <w:r>
+        <w:rPr>
+          <w:rFonts w:cs="Arial"/>
+        </w:rPr>
+        <w:t>-System zu vermeiden.</w:t>
       </w:r>
     </w:p>
     <w:p>
@@ -2921,20 +3126,62 @@
         <w:rPr>
           <w:rFonts w:cs="Arial"/>
         </w:rPr>
-        <w:t>Mit diesem Server können sich mehrere SmartHomeClients gleichzeitig verbinden. Auf diese Weise kann man von verschiedenen SmartHome-Systemen den Server ansprechen. Die etwas CPU-zeitintensive Verarbeitung erfolgt nur an einer Stelle, dem Server.</w:t>
-      </w:r>
-    </w:p>
-    <w:p>
-      <w:pPr>
-        <w:rPr>
-          <w:rFonts w:cs="Arial"/>
-        </w:rPr>
-      </w:pPr>
-      <w:r>
-        <w:rPr>
-          <w:rFonts w:cs="Arial"/>
-        </w:rPr>
-        <w:t>Auf der SmartHome-Seite ist nur noch ein relativ einfacher an das verwendete System angepasster Client zu realisieren.</w:t>
+        <w:t xml:space="preserve">Mit diesem Server können sich mehrere </w:t>
+      </w:r>
+      <w:proofErr w:type="spellStart"/>
+      <w:r>
+        <w:rPr>
+          <w:rFonts w:cs="Arial"/>
+        </w:rPr>
+        <w:t>SmartHomeClients</w:t>
+      </w:r>
+      <w:proofErr w:type="spellEnd"/>
+      <w:r>
+        <w:rPr>
+          <w:rFonts w:cs="Arial"/>
+        </w:rPr>
+        <w:t xml:space="preserve"> gleichzeitig verbinden. Auf diese Weise kann man von verschiedenen </w:t>
+      </w:r>
+      <w:proofErr w:type="spellStart"/>
+      <w:r>
+        <w:rPr>
+          <w:rFonts w:cs="Arial"/>
+        </w:rPr>
+        <w:t>SmartHome</w:t>
+      </w:r>
+      <w:proofErr w:type="spellEnd"/>
+      <w:r>
+        <w:rPr>
+          <w:rFonts w:cs="Arial"/>
+        </w:rPr>
+        <w:t>-Systemen den Server ansprechen. Die etwas CPU-zeitintensive Verarbeitung erfolgt nur an einer Stelle, dem Server.</w:t>
+      </w:r>
+    </w:p>
+    <w:p>
+      <w:pPr>
+        <w:rPr>
+          <w:rFonts w:cs="Arial"/>
+        </w:rPr>
+      </w:pPr>
+      <w:r>
+        <w:rPr>
+          <w:rFonts w:cs="Arial"/>
+        </w:rPr>
+        <w:t xml:space="preserve">Auf der </w:t>
+      </w:r>
+      <w:proofErr w:type="spellStart"/>
+      <w:r>
+        <w:rPr>
+          <w:rFonts w:cs="Arial"/>
+        </w:rPr>
+        <w:t>SmartHome</w:t>
+      </w:r>
+      <w:proofErr w:type="spellEnd"/>
+      <w:r>
+        <w:rPr>
+          <w:rFonts w:cs="Arial"/>
+        </w:rPr>
+        <w:t>-Seite ist nur noch ein relativ einfacher an das verwendete System angepasster Client zu realisieren.</w:t>
       </w:r>
     </w:p>
     <w:p>
@@ -2998,9 +3245,11 @@
             <w:tcW w:w="2093" w:type="dxa"/>
           </w:tcPr>
           <w:p>
+            <w:proofErr w:type="spellStart"/>
             <w:r>
               <w:t>server-terminate</w:t>
             </w:r>
+            <w:proofErr w:type="spellEnd"/>
           </w:p>
         </w:tc>
         <w:tc>
@@ -3020,9 +3269,11 @@
             <w:tcW w:w="2093" w:type="dxa"/>
           </w:tcPr>
           <w:p>
+            <w:proofErr w:type="spellStart"/>
             <w:r>
               <w:t>server-learn</w:t>
             </w:r>
+            <w:proofErr w:type="spellEnd"/>
           </w:p>
         </w:tc>
         <w:tc>
@@ -3042,9 +3293,11 @@
             <w:tcW w:w="2093" w:type="dxa"/>
           </w:tcPr>
           <w:p>
+            <w:proofErr w:type="spellStart"/>
             <w:r>
               <w:t>server-restart</w:t>
             </w:r>
+            <w:proofErr w:type="spellEnd"/>
           </w:p>
         </w:tc>
         <w:tc>
@@ -3053,7 +3306,39 @@
           </w:tcPr>
           <w:p>
             <w:r>
-              <w:t>Für den Restart des Servers notwendig, damit agentlib-Parameter nach dem Restart möglich sind (Remote-Debug)</w:t>
+              <w:t xml:space="preserve">Für den </w:t>
+            </w:r>
+            <w:proofErr w:type="spellStart"/>
+            <w:r>
+              <w:t>Restart</w:t>
+            </w:r>
+            <w:proofErr w:type="spellEnd"/>
+            <w:r>
+              <w:t xml:space="preserve"> des Servers notwendig, damit </w:t>
+            </w:r>
+            <w:proofErr w:type="spellStart"/>
+            <w:r>
+              <w:t>agentlib</w:t>
+            </w:r>
+            <w:proofErr w:type="spellEnd"/>
+            <w:r>
+              <w:t xml:space="preserve">-Parameter nach dem </w:t>
+            </w:r>
+            <w:proofErr w:type="spellStart"/>
+            <w:r>
+              <w:t>Restart</w:t>
+            </w:r>
+            <w:proofErr w:type="spellEnd"/>
+            <w:r>
+              <w:t xml:space="preserve"> möglich sind (Remote-</w:t>
+            </w:r>
+            <w:proofErr w:type="spellStart"/>
+            <w:r>
+              <w:t>Debug</w:t>
+            </w:r>
+            <w:proofErr w:type="spellEnd"/>
+            <w:r>
+              <w:t>)</w:t>
             </w:r>
           </w:p>
         </w:tc>
@@ -3171,12 +3456,37 @@
           <w:lang w:val="de-DE"/>
         </w:rPr>
       </w:pPr>
+      <w:proofErr w:type="spellStart"/>
       <w:r>
         <w:rPr>
           <w:rFonts w:ascii="Arial" w:hAnsi="Arial" w:cs="Arial"/>
           <w:lang w:val="de-DE"/>
         </w:rPr>
-        <w:t>Monitoring der Solvis-Uhr u</w:t>
+        <w:t>Monitoring</w:t>
+      </w:r>
+      <w:proofErr w:type="spellEnd"/>
+      <w:r>
+        <w:rPr>
+          <w:rFonts w:ascii="Arial" w:hAnsi="Arial" w:cs="Arial"/>
+          <w:lang w:val="de-DE"/>
+        </w:rPr>
+        <w:t xml:space="preserve"> der </w:t>
+      </w:r>
+      <w:proofErr w:type="spellStart"/>
+      <w:r>
+        <w:rPr>
+          <w:rFonts w:ascii="Arial" w:hAnsi="Arial" w:cs="Arial"/>
+          <w:lang w:val="de-DE"/>
+        </w:rPr>
+        <w:t>Solvis</w:t>
+      </w:r>
+      <w:proofErr w:type="spellEnd"/>
+      <w:r>
+        <w:rPr>
+          <w:rFonts w:ascii="Arial" w:hAnsi="Arial" w:cs="Arial"/>
+          <w:lang w:val="de-DE"/>
+        </w:rPr>
+        <w:t>-Uhr u</w:t>
       </w:r>
       <w:r>
         <w:rPr>
@@ -3231,7 +3541,23 @@
           <w:rFonts w:ascii="Arial" w:hAnsi="Arial" w:cs="Arial"/>
           <w:lang w:val="de-DE"/>
         </w:rPr>
-        <w:t>Anbindung über eine Client-Server-Verbindung, dadurch leichte Anpassung an andere Smarthome-System</w:t>
+        <w:t xml:space="preserve">Anbindung über eine Client-Server-Verbindung, dadurch leichte Anpassung an andere </w:t>
+      </w:r>
+      <w:proofErr w:type="spellStart"/>
+      <w:r>
+        <w:rPr>
+          <w:rFonts w:ascii="Arial" w:hAnsi="Arial" w:cs="Arial"/>
+          <w:lang w:val="de-DE"/>
+        </w:rPr>
+        <w:t>Smarthome</w:t>
+      </w:r>
+      <w:proofErr w:type="spellEnd"/>
+      <w:r>
+        <w:rPr>
+          <w:rFonts w:ascii="Arial" w:hAnsi="Arial" w:cs="Arial"/>
+          <w:lang w:val="de-DE"/>
+        </w:rPr>
+        <w:t>-System</w:t>
       </w:r>
     </w:p>
     <w:p>
@@ -3326,7 +3652,23 @@
           <w:rFonts w:ascii="Arial" w:hAnsi="Arial" w:cs="Arial"/>
           <w:lang w:val="de-DE"/>
         </w:rPr>
-        <w:t xml:space="preserve"> mit enthalten, so dass Anpassung mittels XML-Editor (z.B. integriert in Eclipse) stark vereinfacht wird</w:t>
+        <w:t xml:space="preserve"> mit enthalten, so dass Anpassung mittels XML-Editor (z.B. integriert in </w:t>
+      </w:r>
+      <w:proofErr w:type="spellStart"/>
+      <w:r>
+        <w:rPr>
+          <w:rFonts w:ascii="Arial" w:hAnsi="Arial" w:cs="Arial"/>
+          <w:lang w:val="de-DE"/>
+        </w:rPr>
+        <w:t>Eclipse</w:t>
+      </w:r>
+      <w:proofErr w:type="spellEnd"/>
+      <w:r>
+        <w:rPr>
+          <w:rFonts w:ascii="Arial" w:hAnsi="Arial" w:cs="Arial"/>
+          <w:lang w:val="de-DE"/>
+        </w:rPr>
+        <w:t>) stark vereinfacht wird</w:t>
       </w:r>
     </w:p>
     <w:p>
@@ -3356,13 +3698,29 @@
         </w:rPr>
       </w:pPr>
       <w:bookmarkStart w:id="3" w:name="_Toc31813346"/>
-      <w:r>
-        <w:rPr>
-          <w:rFonts w:cs="Arial"/>
-        </w:rPr>
-        <w:t>Solvis Anlage, SolvisRemote</w:t>
+      <w:proofErr w:type="spellStart"/>
+      <w:r>
+        <w:rPr>
+          <w:rFonts w:cs="Arial"/>
+        </w:rPr>
+        <w:t>Solvis</w:t>
+      </w:r>
+      <w:proofErr w:type="spellEnd"/>
+      <w:r>
+        <w:rPr>
+          <w:rFonts w:cs="Arial"/>
+        </w:rPr>
+        <w:t xml:space="preserve"> Anlage, </w:t>
+      </w:r>
+      <w:proofErr w:type="spellStart"/>
+      <w:r>
+        <w:rPr>
+          <w:rFonts w:cs="Arial"/>
+        </w:rPr>
+        <w:t>SolvisRemote</w:t>
       </w:r>
       <w:bookmarkEnd w:id="3"/>
+      <w:proofErr w:type="spellEnd"/>
     </w:p>
     <w:p>
       <w:pPr>
@@ -3376,12 +3734,21 @@
         </w:rPr>
         <w:t xml:space="preserve">Grundvoraussetzung zur Verwendung der vorliegenden Lösung ist natürlich eine </w:t>
       </w:r>
+      <w:proofErr w:type="spellStart"/>
       <w:r>
         <w:rPr>
           <w:rFonts w:cs="Arial"/>
           <w:b/>
         </w:rPr>
-        <w:t>Solvis-Anlage</w:t>
+        <w:t>Solvis</w:t>
+      </w:r>
+      <w:proofErr w:type="spellEnd"/>
+      <w:r>
+        <w:rPr>
+          <w:rFonts w:cs="Arial"/>
+          <w:b/>
+        </w:rPr>
+        <w:t>-Anlage</w:t>
       </w:r>
       <w:r>
         <w:rPr>
@@ -3389,26 +3756,65 @@
         </w:rPr>
         <w:t xml:space="preserve">, welche die </w:t>
       </w:r>
+      <w:proofErr w:type="spellStart"/>
       <w:r>
         <w:rPr>
           <w:rFonts w:cs="Arial"/>
           <w:b/>
         </w:rPr>
-        <w:t xml:space="preserve">SolvisControl 2 </w:t>
-      </w:r>
-      <w:r>
-        <w:rPr>
-          <w:rFonts w:cs="Arial"/>
-        </w:rPr>
-        <w:t xml:space="preserve">(seit 9/2007) verwendet (SolvisMax, SolvisBen), die </w:t>
-      </w:r>
+        <w:t>SolvisControl</w:t>
+      </w:r>
+      <w:proofErr w:type="spellEnd"/>
       <w:r>
         <w:rPr>
           <w:rFonts w:cs="Arial"/>
           <w:b/>
         </w:rPr>
+        <w:t xml:space="preserve"> 2 </w:t>
+      </w:r>
+      <w:r>
+        <w:rPr>
+          <w:rFonts w:cs="Arial"/>
+        </w:rPr>
+        <w:t>(seit 9/2007) verwendet (</w:t>
+      </w:r>
+      <w:proofErr w:type="spellStart"/>
+      <w:r>
+        <w:rPr>
+          <w:rFonts w:cs="Arial"/>
+        </w:rPr>
+        <w:t>SolvisMax</w:t>
+      </w:r>
+      <w:proofErr w:type="spellEnd"/>
+      <w:r>
+        <w:rPr>
+          <w:rFonts w:cs="Arial"/>
+        </w:rPr>
+        <w:t xml:space="preserve">, </w:t>
+      </w:r>
+      <w:proofErr w:type="spellStart"/>
+      <w:r>
+        <w:rPr>
+          <w:rFonts w:cs="Arial"/>
+        </w:rPr>
+        <w:t>SolvisBen</w:t>
+      </w:r>
+      <w:proofErr w:type="spellEnd"/>
+      <w:r>
+        <w:rPr>
+          <w:rFonts w:cs="Arial"/>
+        </w:rPr>
+        <w:t xml:space="preserve">), die </w:t>
+      </w:r>
+      <w:proofErr w:type="spellStart"/>
+      <w:r>
+        <w:rPr>
+          <w:rFonts w:cs="Arial"/>
+          <w:b/>
+        </w:rPr>
         <w:t>SolvisRemote</w:t>
       </w:r>
+      <w:proofErr w:type="spellEnd"/>
       <w:r>
         <w:rPr>
           <w:rFonts w:cs="Arial"/>
@@ -3443,32 +3849,166 @@
         <w:rPr>
           <w:rFonts w:cs="Arial"/>
         </w:rPr>
-        <w:t>Der Server kann auf verschieden Systemen laufen, für die es ein Java-Run-Time-Environment gibt. Entwickelt wurde es auf einem Windows-System mit Oracle-JDK 8. Im Einsatz ist es auf einen Raspberry Pi 3 Modell B, getestet wurde es auf einem Raspberry Pi 2 Modell B, jeweils mit OpenJDK 9</w:t>
-      </w:r>
-      <w:r>
-        <w:rPr>
-          <w:rFonts w:cs="Arial"/>
-        </w:rPr>
-        <w:t xml:space="preserve"> und Raspbian Stretch</w:t>
-      </w:r>
-      <w:r>
-        <w:rPr>
-          <w:rFonts w:cs="Arial"/>
-        </w:rPr>
-        <w:t>. Auf einem Raspberry Pi 2 kostet es etwa 0,5% der CPU-Zeit, höchst wahrscheinlich wird es auch noch auf einem Raspberry der ersten Generation lauffähig sein, was nicht getestet wurde.</w:t>
-      </w:r>
-    </w:p>
-    <w:p>
-      <w:pPr>
-        <w:rPr>
-          <w:rFonts w:cs="Arial"/>
-        </w:rPr>
-      </w:pPr>
-      <w:r>
-        <w:rPr>
-          <w:rFonts w:cs="Arial"/>
-        </w:rPr>
-        <w:t>Der Speicherverbrauch im Betrieb (einschl. OpenJDK) liegt etwa bei 60 MByte Speicher (auf dem Raspberry Pi 2).</w:t>
+        <w:t xml:space="preserve">Der Server kann auf verschieden Systemen laufen, für die es ein Java-Run-Time-Environment gibt. Entwickelt wurde es auf einem Windows-System mit Oracle-JDK 8. Im Einsatz ist es auf einen </w:t>
+      </w:r>
+      <w:proofErr w:type="spellStart"/>
+      <w:r>
+        <w:rPr>
+          <w:rFonts w:cs="Arial"/>
+        </w:rPr>
+        <w:t>Raspberry</w:t>
+      </w:r>
+      <w:proofErr w:type="spellEnd"/>
+      <w:r>
+        <w:rPr>
+          <w:rFonts w:cs="Arial"/>
+        </w:rPr>
+        <w:t xml:space="preserve"> Pi 3 Modell B, getestet wurde es auf einem </w:t>
+      </w:r>
+      <w:proofErr w:type="spellStart"/>
+      <w:r>
+        <w:rPr>
+          <w:rFonts w:cs="Arial"/>
+        </w:rPr>
+        <w:t>Raspberry</w:t>
+      </w:r>
+      <w:proofErr w:type="spellEnd"/>
+      <w:r>
+        <w:rPr>
+          <w:rFonts w:cs="Arial"/>
+        </w:rPr>
+        <w:t xml:space="preserve"> Pi 2 Modell B, jeweils mit </w:t>
+      </w:r>
+      <w:proofErr w:type="spellStart"/>
+      <w:r>
+        <w:rPr>
+          <w:rFonts w:cs="Arial"/>
+        </w:rPr>
+        <w:t>OpenJDK</w:t>
+      </w:r>
+      <w:proofErr w:type="spellEnd"/>
+      <w:r>
+        <w:rPr>
+          <w:rFonts w:cs="Arial"/>
+        </w:rPr>
+        <w:t xml:space="preserve"> 9</w:t>
+      </w:r>
+      <w:r>
+        <w:rPr>
+          <w:rFonts w:cs="Arial"/>
+        </w:rPr>
+        <w:t xml:space="preserve"> und </w:t>
+      </w:r>
+      <w:proofErr w:type="spellStart"/>
+      <w:r>
+        <w:rPr>
+          <w:rFonts w:cs="Arial"/>
+        </w:rPr>
+        <w:t>Raspbian</w:t>
+      </w:r>
+      <w:proofErr w:type="spellEnd"/>
+      <w:r>
+        <w:rPr>
+          <w:rFonts w:cs="Arial"/>
+        </w:rPr>
+        <w:t xml:space="preserve"> </w:t>
+      </w:r>
+      <w:proofErr w:type="spellStart"/>
+      <w:r>
+        <w:rPr>
+          <w:rFonts w:cs="Arial"/>
+        </w:rPr>
+        <w:t>Stretch</w:t>
+      </w:r>
+      <w:proofErr w:type="spellEnd"/>
+      <w:r>
+        <w:rPr>
+          <w:rFonts w:cs="Arial"/>
+        </w:rPr>
+        <w:t xml:space="preserve">. Auf einem </w:t>
+      </w:r>
+      <w:proofErr w:type="spellStart"/>
+      <w:r>
+        <w:rPr>
+          <w:rFonts w:cs="Arial"/>
+        </w:rPr>
+        <w:t>Raspberry</w:t>
+      </w:r>
+      <w:proofErr w:type="spellEnd"/>
+      <w:r>
+        <w:rPr>
+          <w:rFonts w:cs="Arial"/>
+        </w:rPr>
+        <w:t xml:space="preserve"> Pi 2 kostet es etwa 0,5% der CPU-Zeit, höchst wahrscheinlich wird es auch noch auf einem </w:t>
+      </w:r>
+      <w:proofErr w:type="spellStart"/>
+      <w:r>
+        <w:rPr>
+          <w:rFonts w:cs="Arial"/>
+        </w:rPr>
+        <w:t>Raspberry</w:t>
+      </w:r>
+      <w:proofErr w:type="spellEnd"/>
+      <w:r>
+        <w:rPr>
+          <w:rFonts w:cs="Arial"/>
+        </w:rPr>
+        <w:t xml:space="preserve"> der ersten Generation lauffähig sein, was nicht getestet wurde.</w:t>
+      </w:r>
+    </w:p>
+    <w:p>
+      <w:pPr>
+        <w:rPr>
+          <w:rFonts w:cs="Arial"/>
+        </w:rPr>
+      </w:pPr>
+      <w:r>
+        <w:rPr>
+          <w:rFonts w:cs="Arial"/>
+        </w:rPr>
+        <w:t xml:space="preserve">Der Speicherverbrauch im Betrieb (einschl. </w:t>
+      </w:r>
+      <w:proofErr w:type="spellStart"/>
+      <w:r>
+        <w:rPr>
+          <w:rFonts w:cs="Arial"/>
+        </w:rPr>
+        <w:t>OpenJDK</w:t>
+      </w:r>
+      <w:proofErr w:type="spellEnd"/>
+      <w:r>
+        <w:rPr>
+          <w:rFonts w:cs="Arial"/>
+        </w:rPr>
+        <w:t xml:space="preserve">) liegt etwa bei 60 </w:t>
+      </w:r>
+      <w:proofErr w:type="spellStart"/>
+      <w:r>
+        <w:rPr>
+          <w:rFonts w:cs="Arial"/>
+        </w:rPr>
+        <w:t>MByte</w:t>
+      </w:r>
+      <w:proofErr w:type="spellEnd"/>
+      <w:r>
+        <w:rPr>
+          <w:rFonts w:cs="Arial"/>
+        </w:rPr>
+        <w:t xml:space="preserve"> Speicher (auf dem </w:t>
+      </w:r>
+      <w:proofErr w:type="spellStart"/>
+      <w:r>
+        <w:rPr>
+          <w:rFonts w:cs="Arial"/>
+        </w:rPr>
+        <w:t>Raspberry</w:t>
+      </w:r>
+      <w:proofErr w:type="spellEnd"/>
+      <w:r>
+        <w:rPr>
+          <w:rFonts w:cs="Arial"/>
+        </w:rPr>
+        <w:t xml:space="preserve"> Pi 2).</w:t>
       </w:r>
     </w:p>
     <w:p>
@@ -3480,11 +4020,19 @@
         </w:rPr>
       </w:pPr>
       <w:bookmarkStart w:id="5" w:name="_Toc31813348"/>
-      <w:r>
-        <w:rPr>
-          <w:rFonts w:cs="Arial"/>
-        </w:rPr>
-        <w:t>SmartHome-System</w:t>
+      <w:proofErr w:type="spellStart"/>
+      <w:r>
+        <w:rPr>
+          <w:rFonts w:cs="Arial"/>
+        </w:rPr>
+        <w:t>SmartHome</w:t>
+      </w:r>
+      <w:proofErr w:type="spellEnd"/>
+      <w:r>
+        <w:rPr>
+          <w:rFonts w:cs="Arial"/>
+        </w:rPr>
+        <w:t>-System</w:t>
       </w:r>
       <w:bookmarkEnd w:id="5"/>
     </w:p>
@@ -3498,34 +4046,112 @@
         <w:rPr>
           <w:rFonts w:cs="Arial"/>
         </w:rPr>
-        <w:t>Zusätzlich ist natürlich ein SmartHome-System mit einem entsprechenden Client notwendig.</w:t>
-      </w:r>
-    </w:p>
-    <w:p>
-      <w:pPr>
-        <w:rPr>
-          <w:rFonts w:cs="Arial"/>
-        </w:rPr>
-      </w:pPr>
-      <w:r>
-        <w:rPr>
-          <w:rFonts w:cs="Arial"/>
-        </w:rPr>
-        <w:t>Aktuell existiert nur für das SmartHome-System FHEM ein entsprechendes Modul.</w:t>
-      </w:r>
-    </w:p>
-    <w:p>
-      <w:pPr>
-        <w:rPr>
-          <w:rFonts w:cs="Arial"/>
-        </w:rPr>
-      </w:pPr>
-      <w:r>
-        <w:rPr>
-          <w:rFonts w:cs="Arial"/>
-        </w:rPr>
-        <w:t>Da ich mit dem Fhem-SmartHome-System nicht wirklich zufrieden bin (ich mag einfach kein Perl), spiele ich auf länger Sicht mit dem Gedanken auf ein anderes System evtl. OpenHAB</w:t>
-      </w:r>
+        <w:t xml:space="preserve">Zusätzlich ist natürlich ein </w:t>
+      </w:r>
+      <w:proofErr w:type="spellStart"/>
+      <w:r>
+        <w:rPr>
+          <w:rFonts w:cs="Arial"/>
+        </w:rPr>
+        <w:t>SmartHome</w:t>
+      </w:r>
+      <w:proofErr w:type="spellEnd"/>
+      <w:r>
+        <w:rPr>
+          <w:rFonts w:cs="Arial"/>
+        </w:rPr>
+        <w:t>-System mit einem entsprechenden Client notwendig.</w:t>
+      </w:r>
+    </w:p>
+    <w:p>
+      <w:pPr>
+        <w:rPr>
+          <w:rFonts w:cs="Arial"/>
+        </w:rPr>
+      </w:pPr>
+      <w:r>
+        <w:rPr>
+          <w:rFonts w:cs="Arial"/>
+        </w:rPr>
+        <w:t xml:space="preserve">Aktuell existiert nur für das </w:t>
+      </w:r>
+      <w:proofErr w:type="spellStart"/>
+      <w:r>
+        <w:rPr>
+          <w:rFonts w:cs="Arial"/>
+        </w:rPr>
+        <w:t>SmartHome</w:t>
+      </w:r>
+      <w:proofErr w:type="spellEnd"/>
+      <w:r>
+        <w:rPr>
+          <w:rFonts w:cs="Arial"/>
+        </w:rPr>
+        <w:t>-System FHEM ein entsprechendes Modul.</w:t>
+      </w:r>
+    </w:p>
+    <w:p>
+      <w:pPr>
+        <w:rPr>
+          <w:rFonts w:cs="Arial"/>
+        </w:rPr>
+      </w:pPr>
+      <w:r>
+        <w:rPr>
+          <w:rFonts w:cs="Arial"/>
+        </w:rPr>
+        <w:t xml:space="preserve">Da ich mit dem </w:t>
+      </w:r>
+      <w:proofErr w:type="spellStart"/>
+      <w:r>
+        <w:rPr>
+          <w:rFonts w:cs="Arial"/>
+        </w:rPr>
+        <w:t>Fhem</w:t>
+      </w:r>
+      <w:proofErr w:type="spellEnd"/>
+      <w:r>
+        <w:rPr>
+          <w:rFonts w:cs="Arial"/>
+        </w:rPr>
+        <w:t>-</w:t>
+      </w:r>
+      <w:proofErr w:type="spellStart"/>
+      <w:r>
+        <w:rPr>
+          <w:rFonts w:cs="Arial"/>
+        </w:rPr>
+        <w:t>SmartHome</w:t>
+      </w:r>
+      <w:proofErr w:type="spellEnd"/>
+      <w:r>
+        <w:rPr>
+          <w:rFonts w:cs="Arial"/>
+        </w:rPr>
+        <w:t xml:space="preserve">-System nicht wirklich zufrieden bin (ich mag einfach </w:t>
+      </w:r>
+      <w:proofErr w:type="gramStart"/>
+      <w:r>
+        <w:rPr>
+          <w:rFonts w:cs="Arial"/>
+        </w:rPr>
+        <w:t>kein</w:t>
+      </w:r>
+      <w:proofErr w:type="gramEnd"/>
+      <w:r>
+        <w:rPr>
+          <w:rFonts w:cs="Arial"/>
+        </w:rPr>
+        <w:t xml:space="preserve"> Perl), spiele ich auf länger Sicht mit dem Gedanken auf ein anderes System evtl. </w:t>
+      </w:r>
+      <w:proofErr w:type="spellStart"/>
+      <w:r>
+        <w:rPr>
+          <w:rFonts w:cs="Arial"/>
+        </w:rPr>
+        <w:t>OpenHAB</w:t>
+      </w:r>
+      <w:proofErr w:type="spellEnd"/>
       <w:r>
         <w:rPr>
           <w:rFonts w:cs="Arial"/>
@@ -3538,12 +4164,14 @@
         </w:rPr>
         <w:t xml:space="preserve"> </w:t>
       </w:r>
+      <w:proofErr w:type="spellStart"/>
       <w:r>
         <w:rPr>
           <w:rFonts w:cs="Arial"/>
         </w:rPr>
         <w:t>ioBroker</w:t>
       </w:r>
+      <w:proofErr w:type="spellEnd"/>
       <w:r>
         <w:rPr>
           <w:rFonts w:cs="Arial"/>
@@ -3561,7 +4189,21 @@
         <w:rPr>
           <w:rFonts w:cs="Arial"/>
         </w:rPr>
-        <w:t>Auf dem Computer auf dem der Server läuft, kann natürlich ebenfalls das SmartHome-System laufen.</w:t>
+        <w:t xml:space="preserve">Auf dem Computer auf dem der Server läuft, kann natürlich ebenfalls das </w:t>
+      </w:r>
+      <w:proofErr w:type="spellStart"/>
+      <w:r>
+        <w:rPr>
+          <w:rFonts w:cs="Arial"/>
+        </w:rPr>
+        <w:t>SmartHome</w:t>
+      </w:r>
+      <w:proofErr w:type="spellEnd"/>
+      <w:r>
+        <w:rPr>
+          <w:rFonts w:cs="Arial"/>
+        </w:rPr>
+        <w:t>-System laufen.</w:t>
       </w:r>
     </w:p>
     <w:p>
@@ -3609,7 +4251,21 @@
         <w:rPr>
           <w:rFonts w:cs="Arial"/>
         </w:rPr>
-        <w:t>Der SolvisSmartHome-Server benötigt die Laufzeitumgebung von Java (JRE). Auf Windows-Systemen steht sie unter folgendem Link zur Verfügung:</w:t>
+        <w:t xml:space="preserve">Der </w:t>
+      </w:r>
+      <w:proofErr w:type="spellStart"/>
+      <w:r>
+        <w:rPr>
+          <w:rFonts w:cs="Arial"/>
+        </w:rPr>
+        <w:t>SolvisSmartHome</w:t>
+      </w:r>
+      <w:proofErr w:type="spellEnd"/>
+      <w:r>
+        <w:rPr>
+          <w:rFonts w:cs="Arial"/>
+        </w:rPr>
+        <w:t>-Server benötigt die Laufzeitumgebung von Java (JRE). Auf Windows-Systemen steht sie unter folgendem Link zur Verfügung:</w:t>
       </w:r>
     </w:p>
     <w:p>
@@ -3650,32 +4306,84 @@
         <w:rPr>
           <w:rFonts w:cs="Arial"/>
         </w:rPr>
-        <w:t xml:space="preserve"> habe OpenJDK verwendet</w:t>
-      </w:r>
-      <w:r>
-        <w:rPr>
-          <w:rFonts w:cs="Arial"/>
-        </w:rPr>
-        <w:t xml:space="preserve">, es soll zwar weniger performant sein, aber wegen der neuen Lizenz-Politik von Oracle </w:t>
-      </w:r>
-      <w:r>
-        <w:rPr>
-          <w:rFonts w:cs="Arial"/>
-        </w:rPr>
-        <w:t>verwende ich OpenJDK</w:t>
-      </w:r>
-      <w:r>
-        <w:rPr>
-          <w:rFonts w:cs="Arial"/>
-        </w:rPr>
-        <w:t>, das wie folgt installiert werden kann (unter Raspbian</w:t>
-      </w:r>
-      <w:r>
-        <w:rPr>
-          <w:rFonts w:cs="Arial"/>
-        </w:rPr>
-        <w:t xml:space="preserve"> Stretch</w:t>
-      </w:r>
+        <w:t xml:space="preserve"> habe </w:t>
+      </w:r>
+      <w:proofErr w:type="spellStart"/>
+      <w:r>
+        <w:rPr>
+          <w:rFonts w:cs="Arial"/>
+        </w:rPr>
+        <w:t>OpenJDK</w:t>
+      </w:r>
+      <w:proofErr w:type="spellEnd"/>
+      <w:r>
+        <w:rPr>
+          <w:rFonts w:cs="Arial"/>
+        </w:rPr>
+        <w:t xml:space="preserve"> verwendet</w:t>
+      </w:r>
+      <w:r>
+        <w:rPr>
+          <w:rFonts w:cs="Arial"/>
+        </w:rPr>
+        <w:t xml:space="preserve">, es soll zwar weniger </w:t>
+      </w:r>
+      <w:proofErr w:type="spellStart"/>
+      <w:r>
+        <w:rPr>
+          <w:rFonts w:cs="Arial"/>
+        </w:rPr>
+        <w:t>performant</w:t>
+      </w:r>
+      <w:proofErr w:type="spellEnd"/>
+      <w:r>
+        <w:rPr>
+          <w:rFonts w:cs="Arial"/>
+        </w:rPr>
+        <w:t xml:space="preserve"> sein, aber wegen der neuen Lizenz-Politik von Oracle </w:t>
+      </w:r>
+      <w:r>
+        <w:rPr>
+          <w:rFonts w:cs="Arial"/>
+        </w:rPr>
+        <w:t xml:space="preserve">verwende ich </w:t>
+      </w:r>
+      <w:proofErr w:type="spellStart"/>
+      <w:r>
+        <w:rPr>
+          <w:rFonts w:cs="Arial"/>
+        </w:rPr>
+        <w:t>OpenJDK</w:t>
+      </w:r>
+      <w:proofErr w:type="spellEnd"/>
+      <w:r>
+        <w:rPr>
+          <w:rFonts w:cs="Arial"/>
+        </w:rPr>
+        <w:t xml:space="preserve">, das wie folgt installiert werden kann (unter </w:t>
+      </w:r>
+      <w:proofErr w:type="spellStart"/>
+      <w:r>
+        <w:rPr>
+          <w:rFonts w:cs="Arial"/>
+        </w:rPr>
+        <w:t>Raspbian</w:t>
+      </w:r>
+      <w:proofErr w:type="spellEnd"/>
+      <w:r>
+        <w:rPr>
+          <w:rFonts w:cs="Arial"/>
+        </w:rPr>
+        <w:t xml:space="preserve"> </w:t>
+      </w:r>
+      <w:proofErr w:type="spellStart"/>
+      <w:r>
+        <w:rPr>
+          <w:rFonts w:cs="Arial"/>
+        </w:rPr>
+        <w:t>Stretch</w:t>
+      </w:r>
+      <w:proofErr w:type="spellEnd"/>
       <w:r>
         <w:rPr>
           <w:rFonts w:cs="Arial"/>
@@ -3690,6 +4398,7 @@
           <w:lang w:val="en-GB"/>
         </w:rPr>
       </w:pPr>
+      <w:proofErr w:type="spellStart"/>
       <w:r>
         <w:rPr>
           <w:rFonts w:cs="Arial"/>
@@ -3697,6 +4406,7 @@
         </w:rPr>
         <w:t>Mit</w:t>
       </w:r>
+      <w:proofErr w:type="spellEnd"/>
     </w:p>
     <w:p>
       <w:pPr>
@@ -3707,13 +4417,59 @@
           <w:lang w:val="en-GB"/>
         </w:rPr>
       </w:pPr>
+      <w:proofErr w:type="gramStart"/>
       <w:r>
         <w:rPr>
           <w:rFonts w:cs="Arial"/>
           <w:i/>
           <w:lang w:val="en-GB"/>
         </w:rPr>
-        <w:t>apt search openjdk-.*-jre*</w:t>
+        <w:t>apt</w:t>
+      </w:r>
+      <w:proofErr w:type="gramEnd"/>
+      <w:r>
+        <w:rPr>
+          <w:rFonts w:cs="Arial"/>
+          <w:i/>
+          <w:lang w:val="en-GB"/>
+        </w:rPr>
+        <w:t xml:space="preserve"> search </w:t>
+      </w:r>
+      <w:proofErr w:type="spellStart"/>
+      <w:r>
+        <w:rPr>
+          <w:rFonts w:cs="Arial"/>
+          <w:i/>
+          <w:lang w:val="en-GB"/>
+        </w:rPr>
+        <w:t>openjdk</w:t>
+      </w:r>
+      <w:proofErr w:type="spellEnd"/>
+      <w:r>
+        <w:rPr>
+          <w:rFonts w:cs="Arial"/>
+          <w:i/>
+          <w:lang w:val="en-GB"/>
+        </w:rPr>
+        <w:t>-.*-</w:t>
+      </w:r>
+      <w:proofErr w:type="spellStart"/>
+      <w:r>
+        <w:rPr>
+          <w:rFonts w:cs="Arial"/>
+          <w:i/>
+          <w:lang w:val="en-GB"/>
+        </w:rPr>
+        <w:t>jre</w:t>
+      </w:r>
+      <w:proofErr w:type="spellEnd"/>
+      <w:r>
+        <w:rPr>
+          <w:rFonts w:cs="Arial"/>
+          <w:i/>
+          <w:lang w:val="en-GB"/>
+        </w:rPr>
+        <w:t>*</w:t>
       </w:r>
     </w:p>
     <w:p>
@@ -3757,13 +4513,41 @@
         <w:rPr>
           <w:rFonts w:cs="Arial"/>
         </w:rPr>
-        <w:t xml:space="preserve">für Raspbian </w:t>
-      </w:r>
-      <w:r>
-        <w:rPr>
-          <w:rFonts w:cs="Arial"/>
-        </w:rPr>
-        <w:t xml:space="preserve">(hier Stretch) </w:t>
+        <w:t xml:space="preserve">für </w:t>
+      </w:r>
+      <w:proofErr w:type="spellStart"/>
+      <w:r>
+        <w:rPr>
+          <w:rFonts w:cs="Arial"/>
+        </w:rPr>
+        <w:t>Raspbian</w:t>
+      </w:r>
+      <w:proofErr w:type="spellEnd"/>
+      <w:r>
+        <w:rPr>
+          <w:rFonts w:cs="Arial"/>
+        </w:rPr>
+        <w:t xml:space="preserve"> </w:t>
+      </w:r>
+      <w:r>
+        <w:rPr>
+          <w:rFonts w:cs="Arial"/>
+        </w:rPr>
+        <w:t xml:space="preserve">(hier </w:t>
+      </w:r>
+      <w:proofErr w:type="spellStart"/>
+      <w:r>
+        <w:rPr>
+          <w:rFonts w:cs="Arial"/>
+        </w:rPr>
+        <w:t>Stretch</w:t>
+      </w:r>
+      <w:proofErr w:type="spellEnd"/>
+      <w:r>
+        <w:rPr>
+          <w:rFonts w:cs="Arial"/>
+        </w:rPr>
+        <w:t xml:space="preserve">) </w:t>
       </w:r>
       <w:r>
         <w:rPr>
@@ -3786,26 +4570,51 @@
         </w:rPr>
         <w:t xml:space="preserve"> </w:t>
       </w:r>
+      <w:proofErr w:type="spellStart"/>
       <w:r>
         <w:rPr>
           <w:rFonts w:cs="Arial"/>
           <w:i/>
         </w:rPr>
-        <w:t>apt install openjdk-9-jre</w:t>
-      </w:r>
-    </w:p>
-    <w:p>
-      <w:pPr>
-        <w:rPr>
-          <w:rFonts w:cs="Arial"/>
-        </w:rPr>
-      </w:pPr>
-      <w:r>
-        <w:rPr>
-          <w:rFonts w:cs="Arial"/>
+        <w:t>apt</w:t>
+      </w:r>
+      <w:proofErr w:type="spellEnd"/>
+      <w:r>
+        <w:rPr>
+          <w:rFonts w:cs="Arial"/>
+          <w:i/>
         </w:rPr>
         <w:t xml:space="preserve"> </w:t>
       </w:r>
+      <w:proofErr w:type="spellStart"/>
+      <w:r>
+        <w:rPr>
+          <w:rFonts w:cs="Arial"/>
+          <w:i/>
+        </w:rPr>
+        <w:t>install</w:t>
+      </w:r>
+      <w:proofErr w:type="spellEnd"/>
+      <w:r>
+        <w:rPr>
+          <w:rFonts w:cs="Arial"/>
+          <w:i/>
+        </w:rPr>
+        <w:t xml:space="preserve"> openjdk-9-jre</w:t>
+      </w:r>
+    </w:p>
+    <w:p>
+      <w:pPr>
+        <w:rPr>
+          <w:rFonts w:cs="Arial"/>
+        </w:rPr>
+      </w:pPr>
+      <w:r>
+        <w:rPr>
+          <w:rFonts w:cs="Arial"/>
+        </w:rPr>
+        <w:t xml:space="preserve"> </w:t>
+      </w:r>
     </w:p>
     <w:p>
       <w:pPr>
@@ -3840,12 +4649,21 @@
           <w:i/>
         </w:rPr>
       </w:pPr>
+      <w:proofErr w:type="spellStart"/>
       <w:r>
         <w:rPr>
           <w:rFonts w:cs="Arial"/>
           <w:i/>
         </w:rPr>
-        <w:t>java -version</w:t>
+        <w:t>java</w:t>
+      </w:r>
+      <w:proofErr w:type="spellEnd"/>
+      <w:r>
+        <w:rPr>
+          <w:rFonts w:cs="Arial"/>
+          <w:i/>
+        </w:rPr>
+        <w:t xml:space="preserve"> -version</w:t>
       </w:r>
     </w:p>
     <w:p>
@@ -3883,7 +4701,35 @@
         <w:rPr>
           <w:rFonts w:cs="Arial"/>
         </w:rPr>
-        <w:t>Getestet wurde es auf Windows mit der Oracle-JRE-Version 1.8.0_231, auf der Linux-Seite (Rasbian) mittels OpenJDK 9.</w:t>
+        <w:t>Getestet wurde es auf Windows mit der Oracle-JRE-Version 1.8.0_231, auf der Linux-Seite (</w:t>
+      </w:r>
+      <w:proofErr w:type="spellStart"/>
+      <w:r>
+        <w:rPr>
+          <w:rFonts w:cs="Arial"/>
+        </w:rPr>
+        <w:t>Rasbian</w:t>
+      </w:r>
+      <w:proofErr w:type="spellEnd"/>
+      <w:r>
+        <w:rPr>
+          <w:rFonts w:cs="Arial"/>
+        </w:rPr>
+        <w:t xml:space="preserve">) mittels </w:t>
+      </w:r>
+      <w:proofErr w:type="spellStart"/>
+      <w:r>
+        <w:rPr>
+          <w:rFonts w:cs="Arial"/>
+        </w:rPr>
+        <w:t>OpenJDK</w:t>
+      </w:r>
+      <w:proofErr w:type="spellEnd"/>
+      <w:r>
+        <w:rPr>
+          <w:rFonts w:cs="Arial"/>
+        </w:rPr>
+        <w:t xml:space="preserve"> 9.</w:t>
       </w:r>
     </w:p>
     <w:p>
@@ -3891,9 +4737,11 @@
         <w:pStyle w:val="berschrift2"/>
       </w:pPr>
       <w:bookmarkStart w:id="8" w:name="_Toc31813351"/>
+      <w:proofErr w:type="spellStart"/>
       <w:r>
         <w:t>SolvisSmartHome</w:t>
       </w:r>
+      <w:proofErr w:type="spellEnd"/>
       <w:r>
         <w:t>-Server</w:t>
       </w:r>
@@ -3913,7 +4761,15 @@
         <w:t>, das ist nicht notwendig, da</w:t>
       </w:r>
       <w:r>
-        <w:t xml:space="preserve"> in den meisten Fällen das SmartHome-System auf einem Linux-System </w:t>
+        <w:t xml:space="preserve"> in den meisten Fällen das </w:t>
+      </w:r>
+      <w:proofErr w:type="spellStart"/>
+      <w:r>
+        <w:t>SmartHome</w:t>
+      </w:r>
+      <w:proofErr w:type="spellEnd"/>
+      <w:r>
+        <w:t xml:space="preserve">-System auf einem Linux-System </w:t>
       </w:r>
       <w:r>
         <w:t>laufen wird</w:t>
@@ -3951,9 +4807,11 @@
         </w:numPr>
         <w:ind w:left="714" w:hanging="357"/>
       </w:pPr>
+      <w:proofErr w:type="spellStart"/>
       <w:r>
         <w:t>Makefile</w:t>
       </w:r>
+      <w:proofErr w:type="spellEnd"/>
       <w:r>
         <w:tab/>
       </w:r>
@@ -3965,8 +4823,13 @@
       </w:r>
       <w:r>
         <w:tab/>
-        <w:t>Zur installation</w:t>
-      </w:r>
+        <w:t xml:space="preserve">Zur </w:t>
+      </w:r>
+      <w:proofErr w:type="spellStart"/>
+      <w:r>
+        <w:t>installation</w:t>
+      </w:r>
+      <w:proofErr w:type="spellEnd"/>
     </w:p>
     <w:p>
       <w:pPr>
@@ -4005,8 +4868,16 @@
           <w:lang w:val="en-GB"/>
         </w:rPr>
         <w:tab/>
-        <w:t>FHEM-Modul</w:t>
-      </w:r>
+        <w:t>FHEM-</w:t>
+      </w:r>
+      <w:proofErr w:type="spellStart"/>
+      <w:r>
+        <w:rPr>
+          <w:lang w:val="en-GB"/>
+        </w:rPr>
+        <w:t>Modul</w:t>
+      </w:r>
+      <w:proofErr w:type="spellEnd"/>
     </w:p>
     <w:p>
       <w:pPr>
@@ -4036,8 +4907,30 @@
           <w:lang w:val="en-GB"/>
         </w:rPr>
         <w:tab/>
-        <w:t>Das eigentliche Programm</w:t>
-      </w:r>
+        <w:t xml:space="preserve">Das </w:t>
+      </w:r>
+      <w:proofErr w:type="spellStart"/>
+      <w:r>
+        <w:rPr>
+          <w:lang w:val="en-GB"/>
+        </w:rPr>
+        <w:t>eigentliche</w:t>
+      </w:r>
+      <w:proofErr w:type="spellEnd"/>
+      <w:r>
+        <w:rPr>
+          <w:lang w:val="en-GB"/>
+        </w:rPr>
+        <w:t xml:space="preserve"> </w:t>
+      </w:r>
+      <w:proofErr w:type="spellStart"/>
+      <w:r>
+        <w:rPr>
+          <w:lang w:val="en-GB"/>
+        </w:rPr>
+        <w:t>Programm</w:t>
+      </w:r>
+      <w:proofErr w:type="spellEnd"/>
     </w:p>
     <w:p>
       <w:pPr>
@@ -4097,12 +4990,21 @@
         </w:numPr>
         <w:ind w:left="714" w:hanging="357"/>
       </w:pPr>
+      <w:proofErr w:type="spellStart"/>
       <w:r>
         <w:t>SolvisSmartHomeServer.service</w:t>
       </w:r>
+      <w:proofErr w:type="spellEnd"/>
       <w:r>
         <w:tab/>
-        <w:t>SystemD-Datei für die Service-Einrichtung</w:t>
+      </w:r>
+      <w:proofErr w:type="spellStart"/>
+      <w:r>
+        <w:t>SystemD</w:t>
+      </w:r>
+      <w:proofErr w:type="spellEnd"/>
+      <w:r>
+        <w:t>-Datei für die Service-Einrichtung</w:t>
       </w:r>
     </w:p>
     <w:p>
@@ -4145,6 +5047,7 @@
         <w:pStyle w:val="Code"/>
         <w:spacing w:before="0"/>
       </w:pPr>
+      <w:proofErr w:type="gramStart"/>
       <w:r>
         <w:t>&lt;?</w:t>
       </w:r>
@@ -4154,6 +5057,7 @@
         </w:rPr>
         <w:t>xml</w:t>
       </w:r>
+      <w:proofErr w:type="gramEnd"/>
       <w:r>
         <w:t xml:space="preserve"> </w:t>
       </w:r>
@@ -4212,21 +5116,33 @@
       <w:r>
         <w:t>&lt;</w:t>
       </w:r>
+      <w:proofErr w:type="spellStart"/>
       <w:r>
         <w:rPr>
           <w:color w:val="3F7F7F"/>
         </w:rPr>
-        <w:t>tns:BaseData</w:t>
-      </w:r>
+        <w:t>tns</w:t>
+      </w:r>
+      <w:proofErr w:type="gramStart"/>
+      <w:r>
+        <w:rPr>
+          <w:color w:val="3F7F7F"/>
+        </w:rPr>
+        <w:t>:BaseData</w:t>
+      </w:r>
+      <w:proofErr w:type="spellEnd"/>
+      <w:proofErr w:type="gramEnd"/>
       <w:r>
         <w:t xml:space="preserve"> </w:t>
       </w:r>
+      <w:proofErr w:type="spellStart"/>
       <w:r>
         <w:rPr>
           <w:color w:val="7F007F"/>
         </w:rPr>
         <w:t>xmlns:tns</w:t>
       </w:r>
+      <w:proofErr w:type="spellEnd"/>
       <w:r>
         <w:rPr>
           <w:color w:val="000000"/>
@@ -4250,12 +5166,14 @@
       <w:r>
         <w:tab/>
       </w:r>
+      <w:proofErr w:type="spellStart"/>
       <w:r>
         <w:rPr>
           <w:color w:val="7F007F"/>
         </w:rPr>
         <w:t>xmlns:xsi</w:t>
       </w:r>
+      <w:proofErr w:type="spellEnd"/>
       <w:r>
         <w:rPr>
           <w:color w:val="000000"/>
@@ -4279,12 +5197,14 @@
       <w:r>
         <w:tab/>
       </w:r>
+      <w:proofErr w:type="spellStart"/>
       <w:r>
         <w:rPr>
           <w:color w:val="7F007F"/>
         </w:rPr>
         <w:t>xsi:schemaLocation</w:t>
       </w:r>
+      <w:proofErr w:type="spellEnd"/>
       <w:r>
         <w:rPr>
           <w:color w:val="000000"/>
@@ -4317,12 +5237,22 @@
       <w:r>
         <w:t>&lt;</w:t>
       </w:r>
+      <w:proofErr w:type="spellStart"/>
       <w:r>
         <w:rPr>
           <w:color w:val="3F7F7F"/>
         </w:rPr>
-        <w:t>tns:ExecutionData</w:t>
-      </w:r>
+        <w:t>tns</w:t>
+      </w:r>
+      <w:proofErr w:type="gramStart"/>
+      <w:r>
+        <w:rPr>
+          <w:color w:val="3F7F7F"/>
+        </w:rPr>
+        <w:t>:ExecutionData</w:t>
+      </w:r>
+      <w:proofErr w:type="spellEnd"/>
+      <w:proofErr w:type="gramEnd"/>
     </w:p>
     <w:p>
       <w:pPr>
@@ -4335,12 +5265,16 @@
         </w:rPr>
         <w:tab/>
       </w:r>
+      <w:proofErr w:type="spellStart"/>
+      <w:proofErr w:type="gramStart"/>
       <w:r>
         <w:rPr>
           <w:color w:val="7F007F"/>
         </w:rPr>
         <w:t>timeZone</w:t>
       </w:r>
+      <w:proofErr w:type="spellEnd"/>
+      <w:proofErr w:type="gramEnd"/>
       <w:r>
         <w:rPr>
           <w:color w:val="000000"/>
@@ -4367,12 +5301,14 @@
       <w:r>
         <w:tab/>
       </w:r>
+      <w:proofErr w:type="gramStart"/>
       <w:r>
         <w:rPr>
           <w:color w:val="7F007F"/>
         </w:rPr>
         <w:t>port</w:t>
       </w:r>
+      <w:proofErr w:type="gramEnd"/>
       <w:r>
         <w:rPr>
           <w:color w:val="000000"/>
@@ -4400,12 +5336,16 @@
         <w:lastRenderedPageBreak/>
         <w:tab/>
       </w:r>
+      <w:proofErr w:type="spellStart"/>
+      <w:proofErr w:type="gramStart"/>
       <w:r>
         <w:rPr>
           <w:color w:val="7F007F"/>
         </w:rPr>
         <w:t>writablePathLinux</w:t>
       </w:r>
+      <w:proofErr w:type="spellEnd"/>
+      <w:proofErr w:type="gramEnd"/>
       <w:r>
         <w:rPr>
           <w:color w:val="000000"/>
@@ -4426,8 +5366,18 @@
           <w:color w:val="FF0000"/>
           <w:highlight w:val="lightGray"/>
         </w:rPr>
-        <w:t>/opt/fhem</w:t>
-      </w:r>
+        <w:t>/opt/</w:t>
+      </w:r>
+      <w:proofErr w:type="spellStart"/>
+      <w:r>
+        <w:rPr>
+          <w:i/>
+          <w:color w:val="FF0000"/>
+          <w:highlight w:val="lightGray"/>
+        </w:rPr>
+        <w:t>fhem</w:t>
+      </w:r>
+      <w:proofErr w:type="spellEnd"/>
       <w:r>
         <w:rPr>
           <w:i/>
@@ -4466,12 +5416,22 @@
       <w:r>
         <w:t>&lt;</w:t>
       </w:r>
+      <w:proofErr w:type="spellStart"/>
+      <w:proofErr w:type="gramStart"/>
       <w:r>
         <w:rPr>
           <w:color w:val="3F7F7F"/>
         </w:rPr>
-        <w:t>tns:Units</w:t>
-      </w:r>
+        <w:t>tns:</w:t>
+      </w:r>
+      <w:proofErr w:type="gramEnd"/>
+      <w:r>
+        <w:rPr>
+          <w:color w:val="3F7F7F"/>
+        </w:rPr>
+        <w:t>Units</w:t>
+      </w:r>
+      <w:proofErr w:type="spellEnd"/>
       <w:r>
         <w:t>&gt;</w:t>
       </w:r>
@@ -4490,12 +5450,22 @@
       <w:r>
         <w:t>&lt;</w:t>
       </w:r>
+      <w:proofErr w:type="spellStart"/>
       <w:r>
         <w:rPr>
           <w:color w:val="3F7F7F"/>
         </w:rPr>
-        <w:t>tns:Unit</w:t>
-      </w:r>
+        <w:t>tns</w:t>
+      </w:r>
+      <w:proofErr w:type="gramStart"/>
+      <w:r>
+        <w:rPr>
+          <w:color w:val="3F7F7F"/>
+        </w:rPr>
+        <w:t>:Unit</w:t>
+      </w:r>
+      <w:proofErr w:type="spellEnd"/>
+      <w:proofErr w:type="gramEnd"/>
     </w:p>
     <w:p>
       <w:pPr>
@@ -4508,12 +5478,14 @@
       <w:r>
         <w:tab/>
       </w:r>
+      <w:proofErr w:type="gramStart"/>
       <w:r>
         <w:rPr>
           <w:color w:val="7F007F"/>
         </w:rPr>
         <w:t>id</w:t>
       </w:r>
+      <w:proofErr w:type="gramEnd"/>
       <w:r>
         <w:rPr>
           <w:color w:val="000000"/>
@@ -4528,6 +5500,7 @@
         </w:rPr>
         <w:t>"</w:t>
       </w:r>
+      <w:proofErr w:type="spellStart"/>
       <w:r>
         <w:rPr>
           <w:i/>
@@ -4536,6 +5509,7 @@
         </w:rPr>
         <w:t>mySolvis</w:t>
       </w:r>
+      <w:proofErr w:type="spellEnd"/>
       <w:r>
         <w:rPr>
           <w:i/>
@@ -4549,39 +5523,31 @@
       <w:pPr>
         <w:pStyle w:val="Code"/>
         <w:spacing w:before="0"/>
-      </w:pPr>
-      <w:r>
-        <w:tab/>
-      </w:r>
-      <w:r>
-        <w:tab/>
-      </w:r>
-      <w:r>
-        <w:rPr>
-          <w:color w:val="7F007F"/>
-        </w:rPr>
-        <w:t>type</w:t>
-      </w:r>
-      <w:r>
-        <w:rPr>
-          <w:color w:val="000000"/>
-        </w:rPr>
-        <w:t>=</w:t>
-      </w:r>
-      <w:r>
         <w:rPr>
           <w:i/>
           <w:iCs/>
           <w:color w:val="2A00FF"/>
         </w:rPr>
-        <w:t>"</w:t>
-      </w:r>
-      <w:r>
-        <w:rPr>
-          <w:i/>
-          <w:color w:val="FF0000"/>
-        </w:rPr>
-        <w:t>SolvisMax</w:t>
+      </w:pPr>
+      <w:r>
+        <w:tab/>
+      </w:r>
+      <w:r>
+        <w:tab/>
+      </w:r>
+      <w:proofErr w:type="gramStart"/>
+      <w:r>
+        <w:rPr>
+          <w:color w:val="7F007F"/>
+        </w:rPr>
+        <w:t>type</w:t>
+      </w:r>
+      <w:proofErr w:type="gramEnd"/>
+      <w:r>
+        <w:rPr>
+          <w:color w:val="000000"/>
+        </w:rPr>
+        <w:t>=</w:t>
       </w:r>
       <w:r>
         <w:rPr>
@@ -4591,36 +5557,15 @@
         </w:rPr>
         <w:t>"</w:t>
       </w:r>
-    </w:p>
-    <w:p>
-      <w:pPr>
-        <w:pStyle w:val="Code"/>
-        <w:spacing w:before="0"/>
-      </w:pPr>
-      <w:r>
-        <w:rPr>
-          <w:color w:val="7F007F"/>
-        </w:rPr>
-        <w:tab/>
-      </w:r>
-      <w:r>
-        <w:rPr>
-          <w:color w:val="7F007F"/>
-        </w:rPr>
-        <w:tab/>
-      </w:r>
-      <w:r>
-        <w:rPr>
-          <w:color w:val="7F007F"/>
-        </w:rPr>
-        <w:t>account</w:t>
-      </w:r>
-      <w:r>
-        <w:rPr>
-          <w:color w:val="000000"/>
-        </w:rPr>
-        <w:t>=</w:t>
-      </w:r>
+      <w:proofErr w:type="spellStart"/>
+      <w:r>
+        <w:rPr>
+          <w:i/>
+          <w:color w:val="FF0000"/>
+        </w:rPr>
+        <w:t>SolvisMax</w:t>
+      </w:r>
+      <w:proofErr w:type="spellEnd"/>
       <w:r>
         <w:rPr>
           <w:i/>
@@ -4629,6 +5574,100 @@
         </w:rPr>
         <w:t>"</w:t>
       </w:r>
+    </w:p>
+    <w:p>
+      <w:pPr>
+        <w:pStyle w:val="Code"/>
+        <w:spacing w:before="0"/>
+        <w:rPr>
+          <w:b/>
+        </w:rPr>
+      </w:pPr>
+      <w:r>
+        <w:rPr>
+          <w:color w:val="7F007F"/>
+        </w:rPr>
+        <w:tab/>
+      </w:r>
+      <w:r>
+        <w:rPr>
+          <w:color w:val="7F007F"/>
+        </w:rPr>
+        <w:tab/>
+      </w:r>
+      <w:r>
+        <w:rPr>
+          <w:b/>
+          <w:color w:val="7F007F"/>
+        </w:rPr>
+        <w:t>fwLth2_21_02A=</w:t>
+      </w:r>
+      <w:r>
+        <w:rPr>
+          <w:b/>
+          <w:i/>
+          <w:iCs/>
+          <w:color w:val="2A00FF"/>
+        </w:rPr>
+        <w:t>"</w:t>
+      </w:r>
+      <w:r>
+        <w:rPr>
+          <w:b/>
+          <w:i/>
+          <w:color w:val="FF0000"/>
+        </w:rPr>
+        <w:t>true</w:t>
+      </w:r>
+      <w:r>
+        <w:rPr>
+          <w:b/>
+          <w:i/>
+          <w:iCs/>
+          <w:color w:val="2A00FF"/>
+        </w:rPr>
+        <w:t>"</w:t>
+      </w:r>
+    </w:p>
+    <w:p>
+      <w:pPr>
+        <w:pStyle w:val="Code"/>
+        <w:spacing w:before="0"/>
+      </w:pPr>
+      <w:r>
+        <w:rPr>
+          <w:color w:val="7F007F"/>
+        </w:rPr>
+        <w:tab/>
+      </w:r>
+      <w:r>
+        <w:rPr>
+          <w:color w:val="7F007F"/>
+        </w:rPr>
+        <w:tab/>
+      </w:r>
+      <w:proofErr w:type="gramStart"/>
+      <w:r>
+        <w:rPr>
+          <w:color w:val="7F007F"/>
+        </w:rPr>
+        <w:t>account</w:t>
+      </w:r>
+      <w:proofErr w:type="gramEnd"/>
+      <w:r>
+        <w:rPr>
+          <w:color w:val="000000"/>
+        </w:rPr>
+        <w:t>=</w:t>
+      </w:r>
+      <w:r>
+        <w:rPr>
+          <w:i/>
+          <w:iCs/>
+          <w:color w:val="2A00FF"/>
+        </w:rPr>
+        <w:t>"</w:t>
+      </w:r>
       <w:r>
         <w:rPr>
           <w:i/>
@@ -4657,12 +5696,14 @@
       <w:r>
         <w:tab/>
       </w:r>
+      <w:proofErr w:type="gramStart"/>
       <w:r>
         <w:rPr>
           <w:color w:val="7F007F"/>
         </w:rPr>
         <w:t>password</w:t>
       </w:r>
+      <w:proofErr w:type="gramEnd"/>
       <w:r>
         <w:rPr>
           <w:color w:val="000000"/>
@@ -4711,12 +5752,16 @@
         </w:rPr>
         <w:tab/>
       </w:r>
+      <w:proofErr w:type="spellStart"/>
+      <w:proofErr w:type="gramStart"/>
       <w:r>
         <w:rPr>
           <w:color w:val="7F007F"/>
         </w:rPr>
         <w:t>url</w:t>
       </w:r>
+      <w:proofErr w:type="spellEnd"/>
+      <w:proofErr w:type="gramEnd"/>
       <w:r>
         <w:rPr>
           <w:color w:val="000000"/>
@@ -4779,12 +5824,16 @@
         </w:rPr>
         <w:tab/>
       </w:r>
+      <w:proofErr w:type="spellStart"/>
+      <w:proofErr w:type="gramStart"/>
       <w:r>
         <w:rPr>
           <w:color w:val="7F007F"/>
         </w:rPr>
         <w:t>defaultAverageCount</w:t>
       </w:r>
+      <w:proofErr w:type="spellEnd"/>
+      <w:proofErr w:type="gramEnd"/>
       <w:r>
         <w:rPr>
           <w:color w:val="000000"/>
@@ -4820,12 +5869,16 @@
         </w:rPr>
         <w:tab/>
       </w:r>
+      <w:proofErr w:type="spellStart"/>
+      <w:proofErr w:type="gramStart"/>
       <w:r>
         <w:rPr>
           <w:color w:val="7F007F"/>
         </w:rPr>
         <w:t>measurementHysteresisFactor</w:t>
       </w:r>
+      <w:proofErr w:type="spellEnd"/>
+      <w:proofErr w:type="gramEnd"/>
       <w:r>
         <w:rPr>
           <w:color w:val="000000"/>
@@ -4863,6 +5916,7 @@
         </w:rPr>
         <w:tab/>
       </w:r>
+      <w:proofErr w:type="spellStart"/>
       <w:r>
         <w:rPr>
           <w:color w:val="7F007F"/>
@@ -4875,6 +5929,7 @@
         </w:rPr>
         <w:t>_ms</w:t>
       </w:r>
+      <w:proofErr w:type="spellEnd"/>
       <w:r>
         <w:rPr>
           <w:color w:val="000000"/>
@@ -4907,6 +5962,7 @@
         </w:rPr>
         <w:tab/>
       </w:r>
+      <w:proofErr w:type="spellStart"/>
       <w:r>
         <w:rPr>
           <w:color w:val="7F007F"/>
@@ -4919,6 +5975,7 @@
         </w:rPr>
         <w:t>_ms</w:t>
       </w:r>
+      <w:proofErr w:type="spellEnd"/>
       <w:r>
         <w:rPr>
           <w:color w:val="000000"/>
@@ -4951,6 +6008,7 @@
         </w:rPr>
         <w:tab/>
       </w:r>
+      <w:proofErr w:type="spellStart"/>
       <w:r>
         <w:rPr>
           <w:color w:val="7F007F"/>
@@ -4963,6 +6021,7 @@
         </w:rPr>
         <w:t>_ms</w:t>
       </w:r>
+      <w:proofErr w:type="spellEnd"/>
       <w:r>
         <w:rPr>
           <w:color w:val="000000"/>
@@ -4995,12 +6054,16 @@
         </w:rPr>
         <w:tab/>
       </w:r>
+      <w:proofErr w:type="spellStart"/>
+      <w:proofErr w:type="gramStart"/>
       <w:r>
         <w:rPr>
           <w:color w:val="7F007F"/>
         </w:rPr>
         <w:t>delayAfterSwitchingOnEnable</w:t>
       </w:r>
+      <w:proofErr w:type="spellEnd"/>
+      <w:proofErr w:type="gramEnd"/>
       <w:r>
         <w:rPr>
           <w:color w:val="000000"/>
@@ -5028,12 +6091,22 @@
         <w:tab/>
         <w:t xml:space="preserve">    &lt;</w:t>
       </w:r>
+      <w:proofErr w:type="spellStart"/>
       <w:r>
         <w:rPr>
           <w:color w:val="3F7F7F"/>
         </w:rPr>
-        <w:t>tns:ClockAdjustment</w:t>
-      </w:r>
+        <w:t>tns</w:t>
+      </w:r>
+      <w:proofErr w:type="gramStart"/>
+      <w:r>
+        <w:rPr>
+          <w:color w:val="3F7F7F"/>
+        </w:rPr>
+        <w:t>:ClockAdjustment</w:t>
+      </w:r>
+      <w:proofErr w:type="spellEnd"/>
+      <w:proofErr w:type="gramEnd"/>
     </w:p>
     <w:p>
       <w:pPr>
@@ -5047,11 +6120,19 @@
         <w:tab/>
         <w:t xml:space="preserve">    </w:t>
       </w:r>
+      <w:proofErr w:type="gramStart"/>
       <w:r>
         <w:rPr>
           <w:color w:val="7F007F"/>
         </w:rPr>
-        <w:t>enable=</w:t>
+        <w:t>enable</w:t>
+      </w:r>
+      <w:proofErr w:type="gramEnd"/>
+      <w:r>
+        <w:rPr>
+          <w:color w:val="7F007F"/>
+        </w:rPr>
+        <w:t>=</w:t>
       </w:r>
       <w:r>
         <w:rPr>
@@ -5074,11 +6155,19 @@
         <w:tab/>
         <w:t xml:space="preserve">    </w:t>
       </w:r>
+      <w:proofErr w:type="spellStart"/>
       <w:r>
         <w:rPr>
           <w:color w:val="7F007F"/>
         </w:rPr>
-        <w:t>fineLimitUpper_ms=</w:t>
+        <w:t>fineLimitUpper_ms</w:t>
+      </w:r>
+      <w:proofErr w:type="spellEnd"/>
+      <w:r>
+        <w:rPr>
+          <w:color w:val="7F007F"/>
+        </w:rPr>
+        <w:t>=</w:t>
       </w:r>
       <w:r>
         <w:rPr>
@@ -5101,11 +6190,19 @@
         <w:tab/>
         <w:t xml:space="preserve">    </w:t>
       </w:r>
+      <w:proofErr w:type="spellStart"/>
       <w:r>
         <w:rPr>
           <w:color w:val="7F007F"/>
         </w:rPr>
-        <w:t>fineLimitLower_ms=</w:t>
+        <w:t>fineLimitLower_ms</w:t>
+      </w:r>
+      <w:proofErr w:type="spellEnd"/>
+      <w:r>
+        <w:rPr>
+          <w:color w:val="7F007F"/>
+        </w:rPr>
+        <w:t>=</w:t>
       </w:r>
       <w:r>
         <w:rPr>
@@ -5128,11 +6225,19 @@
         <w:tab/>
         <w:t xml:space="preserve">    </w:t>
       </w:r>
+      <w:proofErr w:type="spellStart"/>
       <w:r>
         <w:rPr>
           <w:color w:val="7F007F"/>
         </w:rPr>
-        <w:t>aproximatlySetAjust_ms=</w:t>
+        <w:t>aproximatlySetAjust_ms</w:t>
+      </w:r>
+      <w:proofErr w:type="spellEnd"/>
+      <w:r>
+        <w:rPr>
+          <w:color w:val="7F007F"/>
+        </w:rPr>
+        <w:t>=</w:t>
       </w:r>
       <w:r>
         <w:rPr>
@@ -5155,11 +6260,21 @@
         <w:tab/>
         <w:t xml:space="preserve">    </w:t>
       </w:r>
+      <w:proofErr w:type="spellStart"/>
+      <w:proofErr w:type="gramStart"/>
       <w:r>
         <w:rPr>
           <w:color w:val="7F007F"/>
         </w:rPr>
-        <w:t>burstLength=</w:t>
+        <w:t>burstLength</w:t>
+      </w:r>
+      <w:proofErr w:type="spellEnd"/>
+      <w:proofErr w:type="gramEnd"/>
+      <w:r>
+        <w:rPr>
+          <w:color w:val="7F007F"/>
+        </w:rPr>
+        <w:t>=</w:t>
       </w:r>
       <w:r>
         <w:rPr>
@@ -5186,7 +6301,15 @@
         <w:t xml:space="preserve">" </w:t>
       </w:r>
       <w:r>
-        <w:t>/&gt;  &lt;!-- burstLength = 0: fine tuning disabled --&gt;</w:t>
+        <w:t xml:space="preserve">/&gt;  &lt;!-- </w:t>
+      </w:r>
+      <w:proofErr w:type="spellStart"/>
+      <w:r>
+        <w:t>burstLength</w:t>
+      </w:r>
+      <w:proofErr w:type="spellEnd"/>
+      <w:r>
+        <w:t xml:space="preserve"> = 0: fine tuning disabled --&gt;</w:t>
       </w:r>
     </w:p>
     <w:p>
@@ -5198,12 +6321,22 @@
         <w:tab/>
         <w:t>&lt;/</w:t>
       </w:r>
+      <w:proofErr w:type="spellStart"/>
       <w:r>
         <w:rPr>
           <w:color w:val="3F7F7F"/>
         </w:rPr>
-        <w:t>tns:Unit</w:t>
-      </w:r>
+        <w:t>tns</w:t>
+      </w:r>
+      <w:proofErr w:type="gramStart"/>
+      <w:r>
+        <w:rPr>
+          <w:color w:val="3F7F7F"/>
+        </w:rPr>
+        <w:t>:Unit</w:t>
+      </w:r>
+      <w:proofErr w:type="spellEnd"/>
+      <w:proofErr w:type="gramEnd"/>
       <w:r>
         <w:t>&gt;</w:t>
       </w:r>
@@ -5222,12 +6355,22 @@
       <w:r>
         <w:t>&lt;/</w:t>
       </w:r>
+      <w:proofErr w:type="spellStart"/>
       <w:r>
         <w:rPr>
           <w:color w:val="3F7F7F"/>
         </w:rPr>
-        <w:t>tns:Units</w:t>
-      </w:r>
+        <w:t>tns</w:t>
+      </w:r>
+      <w:proofErr w:type="gramStart"/>
+      <w:r>
+        <w:rPr>
+          <w:color w:val="3F7F7F"/>
+        </w:rPr>
+        <w:t>:Units</w:t>
+      </w:r>
+      <w:proofErr w:type="spellEnd"/>
+      <w:proofErr w:type="gramEnd"/>
       <w:r>
         <w:t>&gt;</w:t>
       </w:r>
@@ -5240,12 +6383,22 @@
       <w:r>
         <w:t>&lt;/</w:t>
       </w:r>
+      <w:proofErr w:type="spellStart"/>
       <w:r>
         <w:rPr>
           <w:color w:val="3F7F7F"/>
         </w:rPr>
-        <w:t>tns:BaseData</w:t>
-      </w:r>
+        <w:t>tns</w:t>
+      </w:r>
+      <w:proofErr w:type="gramStart"/>
+      <w:r>
+        <w:rPr>
+          <w:color w:val="3F7F7F"/>
+        </w:rPr>
+        <w:t>:BaseData</w:t>
+      </w:r>
+      <w:proofErr w:type="spellEnd"/>
+      <w:proofErr w:type="gramEnd"/>
       <w:r>
         <w:t>&gt;</w:t>
       </w:r>
@@ -5284,9 +6437,11 @@
         </w:numPr>
         <w:ind w:left="714" w:hanging="357"/>
       </w:pPr>
+      <w:proofErr w:type="spellStart"/>
       <w:r>
         <w:t>writablePathLinux</w:t>
       </w:r>
+      <w:proofErr w:type="spellEnd"/>
       <w:r>
         <w:t>:</w:t>
       </w:r>
@@ -5303,8 +6458,13 @@
         </w:numPr>
         <w:ind w:left="714" w:hanging="357"/>
       </w:pPr>
-      <w:r>
-        <w:t>id:</w:t>
+      <w:proofErr w:type="spellStart"/>
+      <w:r>
+        <w:t>id</w:t>
+      </w:r>
+      <w:proofErr w:type="spellEnd"/>
+      <w:r>
+        <w:t>:</w:t>
       </w:r>
       <w:r>
         <w:tab/>
@@ -5314,7 +6474,15 @@
       </w:r>
       <w:r>
         <w:tab/>
-        <w:t>ID der Solvis-Anlage, entspricht in FHEM dem Gerätenamen</w:t>
+        <w:t xml:space="preserve">ID der </w:t>
+      </w:r>
+      <w:proofErr w:type="spellStart"/>
+      <w:r>
+        <w:t>Solvis</w:t>
+      </w:r>
+      <w:proofErr w:type="spellEnd"/>
+      <w:r>
+        <w:t>-Anlage, entspricht in FHEM dem Gerätenamen</w:t>
       </w:r>
     </w:p>
     <w:p>
@@ -5326,17 +6494,77 @@
         <w:ind w:left="714" w:hanging="357"/>
       </w:pPr>
       <w:r>
-        <w:t>type:</w:t>
+        <w:t>fwLth2_21_02A</w:t>
       </w:r>
       <w:r>
         <w:tab/>
       </w:r>
       <w:r>
         <w:tab/>
+        <w:t xml:space="preserve">Die </w:t>
+      </w:r>
+      <w:proofErr w:type="spellStart"/>
+      <w:r>
+        <w:t>Solvis</w:t>
+      </w:r>
+      <w:proofErr w:type="spellEnd"/>
+      <w:r>
+        <w:t>-</w:t>
+      </w:r>
+      <w:proofErr w:type="spellStart"/>
+      <w:r>
+        <w:t>RemoteControl</w:t>
+      </w:r>
+      <w:proofErr w:type="spellEnd"/>
+      <w:r>
+        <w:t>-Firmware vor der Version 2.21.02A haben</w:t>
+      </w:r>
+      <w:r>
+        <w:br/>
       </w:r>
       <w:r>
         <w:tab/>
-        <w:t>Typ der Anlage, aktuell nur „SolvisMax“ oder „SolvisBen“ möglich</w:t>
+      </w:r>
+      <w:r>
+        <w:tab/>
+      </w:r>
+      <w:r>
+        <w:tab/>
+        <w:t>einen Bug, der durch Setzen dieses Attributes auf „</w:t>
+      </w:r>
+      <w:proofErr w:type="spellStart"/>
+      <w:r>
+        <w:t>true</w:t>
+      </w:r>
+      <w:proofErr w:type="spellEnd"/>
+      <w:r>
+        <w:t>“ umgangen</w:t>
+      </w:r>
+      <w:r>
+        <w:br/>
+      </w:r>
+      <w:r>
+        <w:tab/>
+      </w:r>
+      <w:r>
+        <w:tab/>
+      </w:r>
+      <w:r>
+        <w:tab/>
+        <w:t>wird. Da bei der Umgehung dieses Bugs eine Fehlermeldung</w:t>
+      </w:r>
+      <w:r>
+        <w:br/>
+      </w:r>
+      <w:r>
+        <w:tab/>
+      </w:r>
+      <w:r>
+        <w:tab/>
+      </w:r>
+      <w:r>
+        <w:tab/>
+        <w:t>ignoriert wird, sollte man auf eine neuere Firmware updaten.</w:t>
       </w:r>
     </w:p>
     <w:p>
@@ -5348,14 +6576,33 @@
         <w:ind w:left="714" w:hanging="357"/>
       </w:pPr>
       <w:r>
-        <w:t>account:</w:t>
+        <w:t>type:</w:t>
       </w:r>
       <w:r>
         <w:tab/>
       </w:r>
       <w:r>
         <w:tab/>
-        <w:t>Account der Solvis-Anlage</w:t>
+      </w:r>
+      <w:r>
+        <w:tab/>
+        <w:t>Typ der Anlage, aktuell nur „</w:t>
+      </w:r>
+      <w:proofErr w:type="spellStart"/>
+      <w:r>
+        <w:t>SolvisMax</w:t>
+      </w:r>
+      <w:proofErr w:type="spellEnd"/>
+      <w:r>
+        <w:t>“ oder „</w:t>
+      </w:r>
+      <w:proofErr w:type="spellStart"/>
+      <w:r>
+        <w:t>SolvisBen</w:t>
+      </w:r>
+      <w:proofErr w:type="spellEnd"/>
+      <w:r>
+        <w:t>“ möglich</w:t>
       </w:r>
     </w:p>
     <w:p>
@@ -5366,15 +6613,35 @@
         </w:numPr>
         <w:ind w:left="714" w:hanging="357"/>
       </w:pPr>
-      <w:r>
-        <w:t>password:</w:t>
+      <w:proofErr w:type="spellStart"/>
+      <w:r>
+        <w:t>account</w:t>
+      </w:r>
+      <w:proofErr w:type="spellEnd"/>
+      <w:r>
+        <w:t>:</w:t>
       </w:r>
       <w:r>
         <w:tab/>
       </w:r>
       <w:r>
         <w:tab/>
-        <w:t>Passwort der Solvis-Anlage</w:t>
+      </w:r>
+      <w:proofErr w:type="spellStart"/>
+      <w:r>
+        <w:t>Account</w:t>
+      </w:r>
+      <w:proofErr w:type="spellEnd"/>
+      <w:r>
+        <w:t xml:space="preserve"> der </w:t>
+      </w:r>
+      <w:proofErr w:type="spellStart"/>
+      <w:r>
+        <w:t>Solvis</w:t>
+      </w:r>
+      <w:proofErr w:type="spellEnd"/>
+      <w:r>
+        <w:t>-Anlage</w:t>
       </w:r>
     </w:p>
     <w:p>
@@ -5385,18 +6652,70 @@
         </w:numPr>
         <w:ind w:left="714" w:hanging="357"/>
       </w:pPr>
-      <w:r>
-        <w:t>url:</w:t>
+      <w:proofErr w:type="spellStart"/>
+      <w:r>
+        <w:t>password</w:t>
+      </w:r>
+      <w:proofErr w:type="spellEnd"/>
+      <w:r>
+        <w:t>:</w:t>
       </w:r>
       <w:r>
         <w:tab/>
       </w:r>
       <w:r>
         <w:tab/>
+        <w:t xml:space="preserve">Passwort der </w:t>
+      </w:r>
+      <w:proofErr w:type="spellStart"/>
+      <w:r>
+        <w:t>Solvis</w:t>
+      </w:r>
+      <w:proofErr w:type="spellEnd"/>
+      <w:r>
+        <w:t>-Anlage</w:t>
+      </w:r>
+    </w:p>
+    <w:p>
+      <w:pPr>
+        <w:numPr>
+          <w:ilvl w:val="0"/>
+          <w:numId w:val="6"/>
+        </w:numPr>
+        <w:ind w:left="714" w:hanging="357"/>
+      </w:pPr>
+      <w:proofErr w:type="spellStart"/>
+      <w:r>
+        <w:t>url</w:t>
+      </w:r>
+      <w:proofErr w:type="spellEnd"/>
+      <w:r>
+        <w:t>:</w:t>
       </w:r>
       <w:r>
         <w:tab/>
-        <w:t>Url der Solvis-Anlage</w:t>
+      </w:r>
+      <w:r>
+        <w:tab/>
+      </w:r>
+      <w:r>
+        <w:tab/>
+      </w:r>
+      <w:proofErr w:type="spellStart"/>
+      <w:r>
+        <w:t>Url</w:t>
+      </w:r>
+      <w:proofErr w:type="spellEnd"/>
+      <w:r>
+        <w:t xml:space="preserve"> der </w:t>
+      </w:r>
+      <w:proofErr w:type="spellStart"/>
+      <w:r>
+        <w:t>Solvis</w:t>
+      </w:r>
+      <w:proofErr w:type="spellEnd"/>
+      <w:r>
+        <w:t>-Anlage</w:t>
       </w:r>
     </w:p>
     <w:p/>
@@ -5413,7 +6732,23 @@
         <w:t>Das Passwort steht unverschlüsselt in dieser Datei! Evtl. werde ich das in einer späteren Version ändern. Aktuell sollte man aber ein Passwort einrichten, was man sonst nicht verwendet.</w:t>
       </w:r>
       <w:r>
-        <w:t xml:space="preserve"> Das Makefile setzt die Zugriffsrechte dieser Datei auf 600, so dass nur mit Admin-Rechten oder unter der Kennung fhem (unter dem der Server läuft) auf diese Datei zugreifen kann.</w:t>
+        <w:t xml:space="preserve"> Das </w:t>
+      </w:r>
+      <w:proofErr w:type="spellStart"/>
+      <w:r>
+        <w:t>Makefile</w:t>
+      </w:r>
+      <w:proofErr w:type="spellEnd"/>
+      <w:r>
+        <w:t xml:space="preserve"> setzt die Zugriffsrechte dieser Datei auf 600, so dass nur mit Admin-Rechten oder unter der Kennung </w:t>
+      </w:r>
+      <w:proofErr w:type="spellStart"/>
+      <w:r>
+        <w:t>fhem</w:t>
+      </w:r>
+      <w:proofErr w:type="spellEnd"/>
+      <w:r>
+        <w:t xml:space="preserve"> (unter dem der Server läuft) auf diese Datei zugreifen kann.</w:t>
       </w:r>
     </w:p>
     <w:p>
@@ -5476,9 +6811,11 @@
             <w:tcW w:w="3118" w:type="dxa"/>
           </w:tcPr>
           <w:p>
+            <w:proofErr w:type="spellStart"/>
             <w:r>
               <w:t>defaultAverageCount</w:t>
             </w:r>
+            <w:proofErr w:type="spellEnd"/>
             <w:r>
               <w:t>:</w:t>
             </w:r>
@@ -5501,9 +6838,11 @@
             <w:tcW w:w="3118" w:type="dxa"/>
           </w:tcPr>
           <w:p>
+            <w:proofErr w:type="spellStart"/>
             <w:r>
               <w:t>measurementHysteresisFactor</w:t>
             </w:r>
+            <w:proofErr w:type="spellEnd"/>
             <w:r>
               <w:t>:</w:t>
             </w:r>
@@ -5514,8 +6853,29 @@
             <w:tcW w:w="4961" w:type="dxa"/>
           </w:tcPr>
           <w:p>
+            <w:proofErr w:type="spellStart"/>
             <w:r>
-              <w:t>Hysteriess-Faktor für Messungen, über die ein Mittelwert gebildet wird. Bei 0 führt jede Änderung zu einer Messwertausgabe, bei != 0 wird abhängig vom Sensorrauschen die Hysteresis eingestellt.</w:t>
+              <w:t>Hysteriess</w:t>
+            </w:r>
+            <w:proofErr w:type="spellEnd"/>
+            <w:r>
+              <w:t xml:space="preserve">-Faktor für Messungen, über die ein Mittelwert gebildet wird. Bei 0 führt jede Änderung zu einer </w:t>
+            </w:r>
+            <w:proofErr w:type="spellStart"/>
+            <w:r>
+              <w:t>Messwertausgabe</w:t>
+            </w:r>
+            <w:proofErr w:type="spellEnd"/>
+            <w:r>
+              <w:t xml:space="preserve">, </w:t>
+            </w:r>
+            <w:proofErr w:type="gramStart"/>
+            <w:r>
+              <w:t>bei !</w:t>
+            </w:r>
+            <w:proofErr w:type="gramEnd"/>
+            <w:r>
+              <w:t>= 0 wird abhängig vom Sensorrauschen die Hysteresis eingestellt.</w:t>
             </w:r>
           </w:p>
         </w:tc>
@@ -5526,12 +6886,14 @@
             <w:tcW w:w="3118" w:type="dxa"/>
           </w:tcPr>
           <w:p>
+            <w:proofErr w:type="spellStart"/>
             <w:r>
               <w:t>forcedUpdateInterval</w:t>
             </w:r>
             <w:r>
               <w:t>_ms</w:t>
             </w:r>
+            <w:proofErr w:type="spellEnd"/>
             <w:r>
               <w:t>:</w:t>
             </w:r>
@@ -5546,7 +6908,19 @@
               <w:t>Nach Ablauf dieser Zeit werden sämtliche Messwerte zum Client gesendet</w:t>
             </w:r>
             <w:r>
-              <w:t>. Zum Disablen ist hier 0 einzutragen</w:t>
+              <w:t xml:space="preserve">. Zum </w:t>
+            </w:r>
+            <w:proofErr w:type="spellStart"/>
+            <w:r>
+              <w:t>Disablen</w:t>
+            </w:r>
+            <w:proofErr w:type="spellEnd"/>
+            <w:r>
+              <w:t xml:space="preserve"> ist hier 0 </w:t>
+            </w:r>
+            <w:r>
+              <w:lastRenderedPageBreak/>
+              <w:t>einzutragen</w:t>
             </w:r>
             <w:r>
               <w:t>.</w:t>
@@ -5560,12 +6934,15 @@
             <w:tcW w:w="3118" w:type="dxa"/>
           </w:tcPr>
           <w:p>
+            <w:proofErr w:type="spellStart"/>
             <w:r>
+              <w:lastRenderedPageBreak/>
               <w:t>bufferedInterval</w:t>
             </w:r>
             <w:r>
               <w:t>_ms</w:t>
             </w:r>
+            <w:proofErr w:type="spellEnd"/>
             <w:r>
               <w:t>:</w:t>
             </w:r>
@@ -5580,7 +6957,15 @@
               <w:t>Bei bestimmten Messwerten kann hiermit die minimale Zeit zwischen der Ausgabe von 2 Messwerten bestimmt werden</w:t>
             </w:r>
             <w:r>
-              <w:t>. Zum Disablen ist hier 0 einzutragen.</w:t>
+              <w:t xml:space="preserve">. Zum </w:t>
+            </w:r>
+            <w:proofErr w:type="spellStart"/>
+            <w:r>
+              <w:t>Disablen</w:t>
+            </w:r>
+            <w:proofErr w:type="spellEnd"/>
+            <w:r>
+              <w:t xml:space="preserve"> ist hier 0 einzutragen.</w:t>
             </w:r>
           </w:p>
         </w:tc>
@@ -5591,10 +6976,11 @@
             <w:tcW w:w="3118" w:type="dxa"/>
           </w:tcPr>
           <w:p>
+            <w:proofErr w:type="spellStart"/>
             <w:r>
-              <w:lastRenderedPageBreak/>
               <w:t>delayAfterSwitchingOnEnable</w:t>
             </w:r>
+            <w:proofErr w:type="spellEnd"/>
             <w:r>
               <w:t>:</w:t>
             </w:r>
@@ -5615,7 +7001,15 @@
               <w:t xml:space="preserve">ge </w:t>
             </w:r>
             <w:r>
-              <w:t xml:space="preserve">nach dem Einscchlaten </w:t>
+              <w:t xml:space="preserve">nach dem </w:t>
+            </w:r>
+            <w:proofErr w:type="spellStart"/>
+            <w:r>
+              <w:t>Einscchlaten</w:t>
+            </w:r>
+            <w:proofErr w:type="spellEnd"/>
+            <w:r>
+              <w:t xml:space="preserve"> </w:t>
             </w:r>
             <w:r>
               <w:t>relativ viel Zeit, bis sie stabile Werte anzeigen (</w:t>
@@ -5635,12 +7029,14 @@
             <w:tcW w:w="3118" w:type="dxa"/>
           </w:tcPr>
           <w:p>
+            <w:proofErr w:type="spellStart"/>
             <w:r>
               <w:t>defaultReadMeasurementsInterval</w:t>
             </w:r>
             <w:r>
               <w:t>_ms</w:t>
             </w:r>
+            <w:proofErr w:type="spellEnd"/>
             <w:r>
               <w:t>:</w:t>
             </w:r>
@@ -5652,7 +7048,15 @@
           </w:tcPr>
           <w:p>
             <w:r>
-              <w:t>Gibt die Zeit vor, in welchem Abstand die Messwerte der Solvis-Anlage gelesen werden.</w:t>
+              <w:t xml:space="preserve">Gibt die Zeit vor, in welchem Abstand die Messwerte der </w:t>
+            </w:r>
+            <w:proofErr w:type="spellStart"/>
+            <w:r>
+              <w:t>Solvis</w:t>
+            </w:r>
+            <w:proofErr w:type="spellEnd"/>
+            <w:r>
+              <w:t>-Anlage gelesen werden.</w:t>
             </w:r>
           </w:p>
         </w:tc>
@@ -5663,9 +7067,11 @@
       <w:r>
         <w:t xml:space="preserve">Daneben gibt es noch das </w:t>
       </w:r>
+      <w:proofErr w:type="spellStart"/>
       <w:r>
         <w:t>ClockAdjustment</w:t>
       </w:r>
+      <w:proofErr w:type="spellEnd"/>
       <w:r>
         <w:t xml:space="preserve">-Element, über das man die Korrektur der Uhr steuern kann. Es </w:t>
       </w:r>
@@ -5705,12 +7111,14 @@
             <w:tcW w:w="2976" w:type="dxa"/>
           </w:tcPr>
           <w:p>
+            <w:proofErr w:type="spellStart"/>
             <w:r>
               <w:rPr>
                 <w:color w:val="7F007F"/>
               </w:rPr>
               <w:t>enable</w:t>
             </w:r>
+            <w:proofErr w:type="spellEnd"/>
             <w:r>
               <w:t>:</w:t>
             </w:r>
@@ -5721,8 +7129,21 @@
             <w:tcW w:w="5103" w:type="dxa"/>
           </w:tcPr>
           <w:p>
+            <w:proofErr w:type="spellStart"/>
             <w:r>
-              <w:t>true/false: Ein-/Aussch</w:t>
+              <w:t>true</w:t>
+            </w:r>
+            <w:proofErr w:type="spellEnd"/>
+            <w:r>
+              <w:t>/</w:t>
+            </w:r>
+            <w:proofErr w:type="spellStart"/>
+            <w:r>
+              <w:t>false</w:t>
+            </w:r>
+            <w:proofErr w:type="spellEnd"/>
+            <w:r>
+              <w:t>: Ein-/Aussch</w:t>
             </w:r>
             <w:r>
               <w:t>alten der automatischen Korrektur</w:t>
@@ -5736,12 +7157,14 @@
             <w:tcW w:w="2976" w:type="dxa"/>
           </w:tcPr>
           <w:p>
+            <w:proofErr w:type="spellStart"/>
             <w:r>
               <w:rPr>
                 <w:color w:val="7F007F"/>
               </w:rPr>
               <w:t>burstLength</w:t>
             </w:r>
+            <w:proofErr w:type="spellEnd"/>
             <w:r>
               <w:rPr>
                 <w:color w:val="7F007F"/>
@@ -5756,13 +7179,37 @@
           </w:tcPr>
           <w:p>
             <w:r>
-              <w:t>Bei jedem Stellen der Solvis-Uhr wird kurz die Zeit angehalten (bei meiner Anlage ca. 0,5s). Das kann genutzt werden, um einen Fein-Abgleich durchzuführen. Damit dieser aber die anderen Funktionen nicht verhindert, erfolgt nur alle 10 Minuten ein teilweises Angleichen. Wie viel</w:t>
+              <w:t xml:space="preserve">Bei jedem Stellen der </w:t>
+            </w:r>
+            <w:proofErr w:type="spellStart"/>
+            <w:r>
+              <w:t>Solvis</w:t>
+            </w:r>
+            <w:proofErr w:type="spellEnd"/>
+            <w:r>
+              <w:t>-Uhr wird kurz die Zeit angehalten (bei meiner Anlage ca. 0,5s). Das kann genutzt werden, um einen Fein-Abgleich durchzuführen. Damit dieser aber die anderen Funktionen nicht verhindert, erfolgt nur alle 10 Minuten ein teilweises Angleichen. Wie viel</w:t>
             </w:r>
             <w:r>
               <w:t>e</w:t>
             </w:r>
             <w:r>
-              <w:t xml:space="preserve"> Setzvorgänge hier erfolgen, gibt die burstLength an. Bei burstLength = 0 ist der Feinabgleich deaktiviert. Sinnvoll ist ein Wert von 4.</w:t>
+              <w:t xml:space="preserve"> Setzvorgänge hier erfolgen, gibt die </w:t>
+            </w:r>
+            <w:proofErr w:type="spellStart"/>
+            <w:r>
+              <w:t>burstLength</w:t>
+            </w:r>
+            <w:proofErr w:type="spellEnd"/>
+            <w:r>
+              <w:t xml:space="preserve"> an. Bei </w:t>
+            </w:r>
+            <w:proofErr w:type="spellStart"/>
+            <w:r>
+              <w:t>burstLength</w:t>
+            </w:r>
+            <w:proofErr w:type="spellEnd"/>
+            <w:r>
+              <w:t xml:space="preserve"> = 0 ist der Feinabgleich deaktiviert. Sinnvoll ist ein Wert von 4.</w:t>
             </w:r>
           </w:p>
         </w:tc>
@@ -5773,12 +7220,14 @@
             <w:tcW w:w="2976" w:type="dxa"/>
           </w:tcPr>
           <w:p>
+            <w:proofErr w:type="spellStart"/>
             <w:r>
               <w:rPr>
                 <w:color w:val="7F007F"/>
               </w:rPr>
               <w:t>fineLimitUpper_ms</w:t>
             </w:r>
+            <w:proofErr w:type="spellEnd"/>
             <w:r>
               <w:rPr>
                 <w:color w:val="7F007F"/>
@@ -5811,7 +7260,15 @@
               <w:t>r</w:t>
             </w:r>
             <w:r>
-              <w:t xml:space="preserve"> Solvis-Anlage hin.</w:t>
+              <w:t xml:space="preserve"> </w:t>
+            </w:r>
+            <w:proofErr w:type="spellStart"/>
+            <w:r>
+              <w:t>Solvis</w:t>
+            </w:r>
+            <w:proofErr w:type="spellEnd"/>
+            <w:r>
+              <w:t>-Anlage hin.</w:t>
             </w:r>
           </w:p>
         </w:tc>
@@ -5822,12 +7279,14 @@
             <w:tcW w:w="2976" w:type="dxa"/>
           </w:tcPr>
           <w:p>
+            <w:proofErr w:type="spellStart"/>
             <w:r>
               <w:rPr>
                 <w:color w:val="7F007F"/>
               </w:rPr>
               <w:t>fineLimitLower_ms</w:t>
             </w:r>
+            <w:proofErr w:type="spellEnd"/>
             <w:r>
               <w:rPr>
                 <w:color w:val="7F007F"/>
@@ -5853,12 +7312,14 @@
             <w:tcW w:w="2976" w:type="dxa"/>
           </w:tcPr>
           <w:p>
+            <w:proofErr w:type="spellStart"/>
             <w:r>
               <w:rPr>
                 <w:color w:val="7F007F"/>
               </w:rPr>
               <w:t>aproximatlySetAjust_ms</w:t>
             </w:r>
+            <w:proofErr w:type="spellEnd"/>
             <w:r>
               <w:rPr>
                 <w:color w:val="7F007F"/>
@@ -5882,7 +7343,15 @@
               <w:t>über</w:t>
             </w:r>
             <w:r>
-              <w:t xml:space="preserve"> die die Solvis-Uhr beim Neusetzen kurz stehen bleibt. 1s es eher ein großer Wert, der angegebene Wert sollte aber nie kleiner als der wirkliche Wert sein.</w:t>
+              <w:t xml:space="preserve"> die die </w:t>
+            </w:r>
+            <w:proofErr w:type="spellStart"/>
+            <w:r>
+              <w:t>Solvis</w:t>
+            </w:r>
+            <w:proofErr w:type="spellEnd"/>
+            <w:r>
+              <w:t>-Uhr beim Neusetzen kurz stehen bleibt. 1s es eher ein großer Wert, der angegebene Wert sollte aber nie kleiner als der wirkliche Wert sein.</w:t>
             </w:r>
           </w:p>
         </w:tc>
@@ -5895,13 +7364,26 @@
       </w:pPr>
       <w:bookmarkStart w:id="11" w:name="_Toc31813354"/>
       <w:r>
-        <w:t>Installation des Servers mittels Make</w:t>
+        <w:t xml:space="preserve">Installation des Servers mittels </w:t>
+      </w:r>
+      <w:proofErr w:type="spellStart"/>
+      <w:r>
+        <w:t>Make</w:t>
       </w:r>
       <w:bookmarkEnd w:id="11"/>
-    </w:p>
-    <w:p>
-      <w:r>
-        <w:t>Zur Installation dient das beiliegende Makefile.</w:t>
+      <w:proofErr w:type="spellEnd"/>
+    </w:p>
+    <w:p>
+      <w:r>
+        <w:t xml:space="preserve">Zur Installation dient das beiliegende </w:t>
+      </w:r>
+      <w:proofErr w:type="spellStart"/>
+      <w:r>
+        <w:t>Makefile</w:t>
+      </w:r>
+      <w:proofErr w:type="spellEnd"/>
+      <w:r>
+        <w:t>.</w:t>
       </w:r>
     </w:p>
     <w:p>
@@ -5916,11 +7398,33 @@
           <w:i/>
         </w:rPr>
       </w:pPr>
+      <w:proofErr w:type="spellStart"/>
       <w:r>
         <w:rPr>
           <w:i/>
         </w:rPr>
-        <w:t xml:space="preserve">sudo make </w:t>
+        <w:t>sudo</w:t>
+      </w:r>
+      <w:proofErr w:type="spellEnd"/>
+      <w:r>
+        <w:rPr>
+          <w:i/>
+        </w:rPr>
+        <w:t xml:space="preserve"> </w:t>
+      </w:r>
+      <w:proofErr w:type="spellStart"/>
+      <w:r>
+        <w:rPr>
+          <w:i/>
+        </w:rPr>
+        <w:t>make</w:t>
+      </w:r>
+      <w:proofErr w:type="spellEnd"/>
+      <w:r>
+        <w:rPr>
+          <w:i/>
+        </w:rPr>
+        <w:t xml:space="preserve"> </w:t>
       </w:r>
       <w:r>
         <w:t>Installationsart</w:t>
@@ -5940,8 +7444,13 @@
         <w:spacing w:before="0"/>
         <w:ind w:left="714" w:hanging="357"/>
       </w:pPr>
-      <w:r>
-        <w:t>install:</w:t>
+      <w:proofErr w:type="spellStart"/>
+      <w:r>
+        <w:t>install</w:t>
+      </w:r>
+      <w:proofErr w:type="spellEnd"/>
+      <w:r>
+        <w:t>:</w:t>
       </w:r>
       <w:r>
         <w:tab/>
@@ -5963,8 +7472,13 @@
         <w:spacing w:before="0"/>
         <w:ind w:left="714" w:hanging="357"/>
       </w:pPr>
-      <w:r>
-        <w:t>installService:</w:t>
+      <w:proofErr w:type="spellStart"/>
+      <w:r>
+        <w:t>installService</w:t>
+      </w:r>
+      <w:proofErr w:type="spellEnd"/>
+      <w:r>
+        <w:t>:</w:t>
       </w:r>
       <w:r>
         <w:tab/>
@@ -5983,15 +7497,25 @@
         <w:spacing w:before="0"/>
         <w:ind w:left="714" w:hanging="357"/>
       </w:pPr>
+      <w:proofErr w:type="spellStart"/>
       <w:r>
         <w:t>installDebugService</w:t>
       </w:r>
+      <w:proofErr w:type="spellEnd"/>
       <w:r>
         <w:t>:</w:t>
       </w:r>
       <w:r>
         <w:tab/>
-        <w:t>Einrichten des Servers als Service im Remote-Debug-Mode</w:t>
+        <w:t>Einrichten des Servers als Service im Remote-</w:t>
+      </w:r>
+      <w:proofErr w:type="spellStart"/>
+      <w:r>
+        <w:t>Debug</w:t>
+      </w:r>
+      <w:proofErr w:type="spellEnd"/>
+      <w:r>
+        <w:t>-Mode</w:t>
       </w:r>
       <w:r>
         <w:br/>
@@ -6006,8 +7530,14 @@
         <w:spacing w:before="0"/>
         <w:ind w:left="714" w:hanging="357"/>
       </w:pPr>
-      <w:r>
-        <w:t>installFHEM:</w:t>
+      <w:proofErr w:type="spellStart"/>
+      <w:r>
+        <w:lastRenderedPageBreak/>
+        <w:t>installFHEM</w:t>
+      </w:r>
+      <w:proofErr w:type="spellEnd"/>
+      <w:r>
+        <w:t>:</w:t>
       </w:r>
       <w:r>
         <w:tab/>
@@ -6026,8 +7556,13 @@
         <w:spacing w:before="0"/>
         <w:ind w:left="714" w:hanging="357"/>
       </w:pPr>
-      <w:r>
-        <w:t>installSolvis:</w:t>
+      <w:proofErr w:type="spellStart"/>
+      <w:r>
+        <w:t>installSolvis</w:t>
+      </w:r>
+      <w:proofErr w:type="spellEnd"/>
+      <w:r>
+        <w:t>:</w:t>
       </w:r>
       <w:r>
         <w:tab/>
@@ -6049,8 +7584,13 @@
         <w:spacing w:before="0"/>
         <w:ind w:left="714" w:hanging="357"/>
       </w:pPr>
-      <w:r>
-        <w:t>uninstall:</w:t>
+      <w:proofErr w:type="spellStart"/>
+      <w:r>
+        <w:t>uninstall</w:t>
+      </w:r>
+      <w:proofErr w:type="spellEnd"/>
+      <w:r>
+        <w:t>:</w:t>
       </w:r>
       <w:r>
         <w:tab/>
@@ -6069,8 +7609,13 @@
         <w:spacing w:before="0"/>
         <w:ind w:left="714" w:hanging="357"/>
       </w:pPr>
-      <w:r>
-        <w:t>uninstallFHEM:</w:t>
+      <w:proofErr w:type="spellStart"/>
+      <w:r>
+        <w:t>uninstallFHEM</w:t>
+      </w:r>
+      <w:proofErr w:type="spellEnd"/>
+      <w:r>
+        <w:t>:</w:t>
       </w:r>
       <w:r>
         <w:tab/>
@@ -6089,9 +7634,13 @@
         <w:spacing w:before="0"/>
         <w:ind w:left="714" w:hanging="357"/>
       </w:pPr>
-      <w:r>
-        <w:lastRenderedPageBreak/>
-        <w:t>uninstallSolvis:</w:t>
+      <w:proofErr w:type="spellStart"/>
+      <w:r>
+        <w:t>uninstallSolvis</w:t>
+      </w:r>
+      <w:proofErr w:type="spellEnd"/>
+      <w:r>
+        <w:t>:</w:t>
       </w:r>
       <w:r>
         <w:tab/>
@@ -6110,8 +7659,13 @@
         <w:spacing w:before="0"/>
         <w:ind w:left="714" w:hanging="357"/>
       </w:pPr>
-      <w:r>
-        <w:t>uninstallService:</w:t>
+      <w:proofErr w:type="spellStart"/>
+      <w:r>
+        <w:t>uninstallService</w:t>
+      </w:r>
+      <w:proofErr w:type="spellEnd"/>
+      <w:r>
+        <w:t>:</w:t>
       </w:r>
       <w:r>
         <w:tab/>
@@ -6127,12 +7681,25 @@
         <w:spacing w:before="0"/>
         <w:ind w:left="714" w:hanging="357"/>
       </w:pPr>
-      <w:r>
-        <w:t>uninstallDebugService:</w:t>
+      <w:proofErr w:type="spellStart"/>
+      <w:r>
+        <w:t>uninstallDebugService</w:t>
+      </w:r>
+      <w:proofErr w:type="spellEnd"/>
+      <w:r>
+        <w:t>:</w:t>
       </w:r>
       <w:r>
         <w:tab/>
-        <w:t>Server (im Debug-Mode) ist nicht mehr ein Service des Systems</w:t>
+        <w:t xml:space="preserve">Server (im </w:t>
+      </w:r>
+      <w:proofErr w:type="spellStart"/>
+      <w:r>
+        <w:t>Debug</w:t>
+      </w:r>
+      <w:proofErr w:type="spellEnd"/>
+      <w:r>
+        <w:t>-Mode) ist nicht mehr ein Service des Systems</w:t>
       </w:r>
       <w:r>
         <w:br/>
@@ -6147,8 +7714,13 @@
         <w:spacing w:before="0"/>
         <w:ind w:left="714" w:hanging="357"/>
       </w:pPr>
-      <w:r>
-        <w:t>learn:</w:t>
+      <w:proofErr w:type="spellStart"/>
+      <w:r>
+        <w:t>learn</w:t>
+      </w:r>
+      <w:proofErr w:type="spellEnd"/>
+      <w:r>
+        <w:t>:</w:t>
       </w:r>
       <w:r>
         <w:tab/>
@@ -6170,8 +7742,13 @@
         <w:spacing w:before="0"/>
         <w:ind w:left="714" w:hanging="357"/>
       </w:pPr>
-      <w:r>
-        <w:t>foreground:</w:t>
+      <w:proofErr w:type="spellStart"/>
+      <w:r>
+        <w:t>foreground</w:t>
+      </w:r>
+      <w:proofErr w:type="spellEnd"/>
+      <w:r>
+        <w:t>:</w:t>
       </w:r>
       <w:r>
         <w:tab/>
@@ -6190,9 +7767,11 @@
         <w:spacing w:before="0"/>
         <w:ind w:left="714" w:hanging="357"/>
       </w:pPr>
+      <w:proofErr w:type="spellStart"/>
       <w:r>
         <w:t>debug</w:t>
       </w:r>
+      <w:proofErr w:type="spellEnd"/>
       <w:r>
         <w:tab/>
       </w:r>
@@ -6217,7 +7796,14 @@
       </w:r>
       <w:r>
         <w:tab/>
-        <w:t xml:space="preserve">agentlib-Option </w:t>
+      </w:r>
+      <w:proofErr w:type="spellStart"/>
+      <w:r>
+        <w:t>agentlib</w:t>
+      </w:r>
+      <w:proofErr w:type="spellEnd"/>
+      <w:r>
+        <w:t xml:space="preserve">-Option </w:t>
       </w:r>
       <w:r>
         <w:t xml:space="preserve">(Port 10736) </w:t>
@@ -6247,11 +7833,24 @@
     </w:p>
     <w:p/>
     <w:p>
-      <w:r>
-        <w:t xml:space="preserve">Standarmäßig </w:t>
-      </w:r>
-      <w:r>
-        <w:t>wird man in der Regel das Makefile wie folgt starten:</w:t>
+      <w:proofErr w:type="spellStart"/>
+      <w:r>
+        <w:t>Standarmäßig</w:t>
+      </w:r>
+      <w:proofErr w:type="spellEnd"/>
+      <w:r>
+        <w:t xml:space="preserve"> </w:t>
+      </w:r>
+      <w:r>
+        <w:t xml:space="preserve">wird man in der Regel das </w:t>
+      </w:r>
+      <w:proofErr w:type="spellStart"/>
+      <w:r>
+        <w:t>Makefile</w:t>
+      </w:r>
+      <w:proofErr w:type="spellEnd"/>
+      <w:r>
+        <w:t xml:space="preserve"> wie folgt starten:</w:t>
       </w:r>
     </w:p>
     <w:p>
@@ -6261,16 +7860,70 @@
           <w:i/>
         </w:rPr>
       </w:pPr>
+      <w:proofErr w:type="spellStart"/>
       <w:r>
         <w:rPr>
           <w:i/>
         </w:rPr>
-        <w:t>sudo make install</w:t>
-      </w:r>
-    </w:p>
-    <w:p>
-      <w:r>
-        <w:t>Das gilt sowohl für die Erstinstallation als auch für Updates. Nur wenn der SolvisSmartHome-Server nicht auf dem gleichen System wie Fhem läuft, sind die anderen installationsarten interssant.</w:t>
+        <w:t>sudo</w:t>
+      </w:r>
+      <w:proofErr w:type="spellEnd"/>
+      <w:r>
+        <w:rPr>
+          <w:i/>
+        </w:rPr>
+        <w:t xml:space="preserve"> </w:t>
+      </w:r>
+      <w:proofErr w:type="spellStart"/>
+      <w:r>
+        <w:rPr>
+          <w:i/>
+        </w:rPr>
+        <w:t>make</w:t>
+      </w:r>
+      <w:proofErr w:type="spellEnd"/>
+      <w:r>
+        <w:rPr>
+          <w:i/>
+        </w:rPr>
+        <w:t xml:space="preserve"> </w:t>
+      </w:r>
+      <w:proofErr w:type="spellStart"/>
+      <w:r>
+        <w:rPr>
+          <w:i/>
+        </w:rPr>
+        <w:t>install</w:t>
+      </w:r>
+      <w:proofErr w:type="spellEnd"/>
+    </w:p>
+    <w:p>
+      <w:r>
+        <w:t xml:space="preserve">Das gilt sowohl für die Erstinstallation als auch für Updates. Nur wenn der </w:t>
+      </w:r>
+      <w:proofErr w:type="spellStart"/>
+      <w:r>
+        <w:t>SolvisSmartHome</w:t>
+      </w:r>
+      <w:proofErr w:type="spellEnd"/>
+      <w:r>
+        <w:t xml:space="preserve">-Server nicht auf dem gleichen System wie </w:t>
+      </w:r>
+      <w:proofErr w:type="spellStart"/>
+      <w:r>
+        <w:t>Fhem</w:t>
+      </w:r>
+      <w:proofErr w:type="spellEnd"/>
+      <w:r>
+        <w:t xml:space="preserve"> läuft, sind die anderen installationsarten </w:t>
+      </w:r>
+      <w:proofErr w:type="spellStart"/>
+      <w:r>
+        <w:t>interssant</w:t>
+      </w:r>
+      <w:proofErr w:type="spellEnd"/>
+      <w:r>
+        <w:t>.</w:t>
       </w:r>
     </w:p>
     <w:p>
@@ -6288,7 +7941,63 @@
     </w:p>
     <w:p>
       <w:r>
-        <w:t>Nach „sudo make install“ oder “sudo make installSolvis” kann der Server auf dem System ausgeführt warden.</w:t>
+        <w:t>Nach „</w:t>
+      </w:r>
+      <w:proofErr w:type="spellStart"/>
+      <w:r>
+        <w:t>sudo</w:t>
+      </w:r>
+      <w:proofErr w:type="spellEnd"/>
+      <w:r>
+        <w:t xml:space="preserve"> </w:t>
+      </w:r>
+      <w:proofErr w:type="spellStart"/>
+      <w:r>
+        <w:t>make</w:t>
+      </w:r>
+      <w:proofErr w:type="spellEnd"/>
+      <w:r>
+        <w:t xml:space="preserve"> </w:t>
+      </w:r>
+      <w:proofErr w:type="spellStart"/>
+      <w:r>
+        <w:t>install</w:t>
+      </w:r>
+      <w:proofErr w:type="spellEnd"/>
+      <w:r>
+        <w:t>“ oder “</w:t>
+      </w:r>
+      <w:proofErr w:type="spellStart"/>
+      <w:r>
+        <w:t>sudo</w:t>
+      </w:r>
+      <w:proofErr w:type="spellEnd"/>
+      <w:r>
+        <w:t xml:space="preserve"> </w:t>
+      </w:r>
+      <w:proofErr w:type="spellStart"/>
+      <w:r>
+        <w:t>make</w:t>
+      </w:r>
+      <w:proofErr w:type="spellEnd"/>
+      <w:r>
+        <w:t xml:space="preserve"> </w:t>
+      </w:r>
+      <w:proofErr w:type="spellStart"/>
+      <w:r>
+        <w:t>installSolvis</w:t>
+      </w:r>
+      <w:proofErr w:type="spellEnd"/>
+      <w:r>
+        <w:t xml:space="preserve">” kann der Server auf dem System ausgeführt </w:t>
+      </w:r>
+      <w:proofErr w:type="spellStart"/>
+      <w:r>
+        <w:t>warden</w:t>
+      </w:r>
+      <w:proofErr w:type="spellEnd"/>
+      <w:r>
+        <w:t>.</w:t>
       </w:r>
     </w:p>
     <w:p>
@@ -6341,7 +8050,15 @@
         <w:t xml:space="preserve">als Erstes </w:t>
       </w:r>
       <w:r>
-        <w:t>der Server die Grafiken der Solvis-Anlage lernen.</w:t>
+        <w:t xml:space="preserve">der Server die Grafiken der </w:t>
+      </w:r>
+      <w:proofErr w:type="spellStart"/>
+      <w:r>
+        <w:t>Solvis</w:t>
+      </w:r>
+      <w:proofErr w:type="spellEnd"/>
+      <w:r>
+        <w:t>-Anlage lernen.</w:t>
       </w:r>
     </w:p>
     <w:p>
@@ -6352,7 +8069,15 @@
         <w:t xml:space="preserve">erst </w:t>
       </w:r>
       <w:r>
-        <w:t>die Solvis-Anlage wie folgt einzurichten:</w:t>
+        <w:t xml:space="preserve">die </w:t>
+      </w:r>
+      <w:proofErr w:type="spellStart"/>
+      <w:r>
+        <w:t>Solvis</w:t>
+      </w:r>
+      <w:proofErr w:type="spellEnd"/>
+      <w:r>
+        <w:t>-Anlage wie folgt einzurichten:</w:t>
       </w:r>
     </w:p>
     <w:p>
@@ -6368,7 +8093,23 @@
     </w:p>
     <w:p>
       <w:r>
-        <w:t>Nun kann der Learn-Modus mittels des Makefiles wie folgt gestartet werden:</w:t>
+        <w:t xml:space="preserve">Nun kann der </w:t>
+      </w:r>
+      <w:proofErr w:type="spellStart"/>
+      <w:r>
+        <w:t>Learn</w:t>
+      </w:r>
+      <w:proofErr w:type="spellEnd"/>
+      <w:r>
+        <w:t xml:space="preserve">-Modus mittels des </w:t>
+      </w:r>
+      <w:proofErr w:type="spellStart"/>
+      <w:r>
+        <w:t>Makefiles</w:t>
+      </w:r>
+      <w:proofErr w:type="spellEnd"/>
+      <w:r>
+        <w:t xml:space="preserve"> wie folgt gestartet werden:</w:t>
       </w:r>
     </w:p>
     <w:p>
@@ -6378,12 +8119,42 @@
           <w:i/>
         </w:rPr>
       </w:pPr>
+      <w:proofErr w:type="spellStart"/>
       <w:r>
         <w:rPr>
           <w:i/>
         </w:rPr>
-        <w:t>sudo make  learn</w:t>
-      </w:r>
+        <w:t>sudo</w:t>
+      </w:r>
+      <w:proofErr w:type="spellEnd"/>
+      <w:r>
+        <w:rPr>
+          <w:i/>
+        </w:rPr>
+        <w:t xml:space="preserve"> </w:t>
+      </w:r>
+      <w:proofErr w:type="spellStart"/>
+      <w:r>
+        <w:rPr>
+          <w:i/>
+        </w:rPr>
+        <w:t>make</w:t>
+      </w:r>
+      <w:proofErr w:type="spellEnd"/>
+      <w:r>
+        <w:rPr>
+          <w:i/>
+        </w:rPr>
+        <w:t xml:space="preserve">  </w:t>
+      </w:r>
+      <w:proofErr w:type="spellStart"/>
+      <w:r>
+        <w:rPr>
+          <w:i/>
+        </w:rPr>
+        <w:t>learn</w:t>
+      </w:r>
+      <w:proofErr w:type="spellEnd"/>
     </w:p>
     <w:p>
       <w:r>
@@ -6395,12 +8166,14 @@
       <w:r>
         <w:t xml:space="preserve"> der Grafiken. </w:t>
       </w:r>
+      <w:proofErr w:type="gramStart"/>
       <w:r>
         <w:rPr>
           <w:color w:val="FF0000"/>
         </w:rPr>
         <w:t>Dieser</w:t>
       </w:r>
+      <w:proofErr w:type="gramEnd"/>
       <w:r>
         <w:rPr>
           <w:color w:val="FF0000"/>
@@ -6408,13 +8181,45 @@
         <w:t xml:space="preserve"> Anlernen ist etwas kritisch.</w:t>
       </w:r>
       <w:r>
-        <w:t xml:space="preserve"> Man sollte dabei die Terminal-Ausgaben als auch den Solvis-Bildschirm im Auge behalten. Da die SolvisControl leider </w:t>
+        <w:t xml:space="preserve"> Man sollte dabei die Terminal-Ausgaben als auch den </w:t>
+      </w:r>
+      <w:proofErr w:type="spellStart"/>
+      <w:r>
+        <w:t>Solvis</w:t>
+      </w:r>
+      <w:proofErr w:type="spellEnd"/>
+      <w:r>
+        <w:t xml:space="preserve">-Bildschirm im Auge behalten. Da die </w:t>
+      </w:r>
+      <w:proofErr w:type="spellStart"/>
+      <w:r>
+        <w:t>SolvisControl</w:t>
+      </w:r>
+      <w:proofErr w:type="spellEnd"/>
+      <w:r>
+        <w:t xml:space="preserve"> leider </w:t>
       </w:r>
       <w:r>
         <w:t>manchmal</w:t>
       </w:r>
       <w:r>
-        <w:t xml:space="preserve"> Touchs verschluckt, kann der Learn-Vorgang fehlerhaft sein. Ich habe sehr vie</w:t>
+        <w:t xml:space="preserve"> </w:t>
+      </w:r>
+      <w:proofErr w:type="spellStart"/>
+      <w:r>
+        <w:t>Touchs</w:t>
+      </w:r>
+      <w:proofErr w:type="spellEnd"/>
+      <w:r>
+        <w:t xml:space="preserve"> verschluckt, kann der </w:t>
+      </w:r>
+      <w:proofErr w:type="spellStart"/>
+      <w:r>
+        <w:t>Learn</w:t>
+      </w:r>
+      <w:proofErr w:type="spellEnd"/>
+      <w:r>
+        <w:t>-Vorgang fehlerhaft sein. Ich habe sehr vie</w:t>
       </w:r>
       <w:r>
         <w:t>l</w:t>
@@ -6435,7 +8240,15 @@
     </w:p>
     <w:p>
       <w:r>
-        <w:t>Ist der Lernvorgang erfolgreich, ist der Server als Service einzurichten. Das erfolgt mit folgendem Makefile-Aufruf:</w:t>
+        <w:t xml:space="preserve">Ist der Lernvorgang erfolgreich, ist der Server als Service einzurichten. Das erfolgt mit folgendem </w:t>
+      </w:r>
+      <w:proofErr w:type="spellStart"/>
+      <w:r>
+        <w:t>Makefile</w:t>
+      </w:r>
+      <w:proofErr w:type="spellEnd"/>
+      <w:r>
+        <w:t>-Aufruf:</w:t>
       </w:r>
     </w:p>
     <w:p>
@@ -6443,115 +8256,208 @@
         <w:ind w:left="708"/>
         <w:rPr>
           <w:i/>
-          <w:lang w:val="en-GB"/>
-        </w:rPr>
-      </w:pPr>
+        </w:rPr>
+      </w:pPr>
+      <w:proofErr w:type="spellStart"/>
       <w:r>
         <w:rPr>
           <w:i/>
-          <w:lang w:val="en-GB"/>
-        </w:rPr>
-        <w:t>Make installService</w:t>
-      </w:r>
-      <w:r>
-        <w:rPr>
-          <w:lang w:val="en-GB"/>
-        </w:rPr>
+        </w:rPr>
+        <w:t>Make</w:t>
+      </w:r>
+      <w:proofErr w:type="spellEnd"/>
+      <w:r>
+        <w:rPr>
+          <w:i/>
+        </w:rPr>
+        <w:t xml:space="preserve"> </w:t>
+      </w:r>
+      <w:proofErr w:type="spellStart"/>
+      <w:r>
+        <w:rPr>
+          <w:i/>
+        </w:rPr>
+        <w:t>installService</w:t>
+      </w:r>
+      <w:proofErr w:type="spellEnd"/>
+      <w:r>
         <w:t xml:space="preserve"> oder </w:t>
       </w:r>
+      <w:proofErr w:type="spellStart"/>
       <w:r>
         <w:rPr>
           <w:i/>
-          <w:lang w:val="en-GB"/>
-        </w:rPr>
-        <w:t>Make install</w:t>
-      </w:r>
+        </w:rPr>
+        <w:t>Make</w:t>
+      </w:r>
+      <w:proofErr w:type="spellEnd"/>
       <w:r>
         <w:rPr>
           <w:i/>
-          <w:lang w:val="en-GB"/>
-        </w:rPr>
+        </w:rPr>
+        <w:t xml:space="preserve"> </w:t>
+      </w:r>
+      <w:proofErr w:type="spellStart"/>
+      <w:r>
+        <w:rPr>
+          <w:i/>
+        </w:rPr>
+        <w:t>installDebugService</w:t>
+      </w:r>
+      <w:proofErr w:type="spellEnd"/>
+    </w:p>
+    <w:p>
+      <w:r>
+        <w:t xml:space="preserve">Hierbei </w:t>
+      </w:r>
+      <w:r>
+        <w:t xml:space="preserve">werden </w:t>
+      </w:r>
+      <w:r>
+        <w:t>die Datei „</w:t>
+      </w:r>
+      <w:proofErr w:type="spellStart"/>
+      <w:r>
+        <w:t>SolvisSmartHomeServer.service</w:t>
+      </w:r>
+      <w:proofErr w:type="spellEnd"/>
+      <w:r>
+        <w:t xml:space="preserve">“ </w:t>
+      </w:r>
+      <w:r>
+        <w:t>bzw. „</w:t>
+      </w:r>
+      <w:proofErr w:type="spellStart"/>
+      <w:r>
         <w:t>Debug</w:t>
       </w:r>
       <w:r>
+        <w:t>SolvisSmartHomeServer.service</w:t>
+      </w:r>
+      <w:proofErr w:type="spellEnd"/>
+      <w:r>
+        <w:t xml:space="preserve">“ </w:t>
+      </w:r>
+      <w:r>
+        <w:t xml:space="preserve">im Verzeichnis </w:t>
+      </w:r>
+      <w:r>
+        <w:t>/</w:t>
+      </w:r>
+      <w:proofErr w:type="spellStart"/>
+      <w:r>
+        <w:t>etc</w:t>
+      </w:r>
+      <w:proofErr w:type="spellEnd"/>
+      <w:r>
+        <w:t>/</w:t>
+      </w:r>
+      <w:proofErr w:type="spellStart"/>
+      <w:r>
+        <w:t>systemd</w:t>
+      </w:r>
+      <w:proofErr w:type="spellEnd"/>
+      <w:r>
+        <w:t>/</w:t>
+      </w:r>
+      <w:proofErr w:type="spellStart"/>
+      <w:r>
+        <w:t>system</w:t>
+      </w:r>
+      <w:proofErr w:type="spellEnd"/>
+      <w:r>
+        <w:t xml:space="preserve"> abgelegt, </w:t>
+      </w:r>
+      <w:r>
+        <w:t xml:space="preserve">anschließend </w:t>
+      </w:r>
+      <w:r>
+        <w:t xml:space="preserve">der Service </w:t>
+      </w:r>
+      <w:proofErr w:type="spellStart"/>
+      <w:r>
+        <w:t>enabled</w:t>
+      </w:r>
+      <w:proofErr w:type="spellEnd"/>
+      <w:r>
+        <w:t xml:space="preserve"> und gestartet.</w:t>
+      </w:r>
+    </w:p>
+    <w:p>
+      <w:r>
+        <w:t xml:space="preserve">Der Server sollte nicht gleichzeitig im </w:t>
+      </w:r>
+      <w:proofErr w:type="spellStart"/>
+      <w:r>
+        <w:t>debug</w:t>
+      </w:r>
+      <w:proofErr w:type="spellEnd"/>
+      <w:r>
+        <w:t xml:space="preserve"> und normalem Mode gestartet sein. Nur der zuerst gestartete würde dann laufen.</w:t>
+      </w:r>
+    </w:p>
+    <w:p>
+      <w:r>
+        <w:t>U.a. stehen folgende Befehle zur Verfügung</w:t>
+      </w:r>
+      <w:r>
+        <w:t xml:space="preserve">, hierbei ist </w:t>
+      </w:r>
+      <w:r>
         <w:rPr>
           <w:i/>
-          <w:lang w:val="en-GB"/>
-        </w:rPr>
-        <w:t>Service</w:t>
-      </w:r>
-    </w:p>
-    <w:p>
-      <w:r>
-        <w:t xml:space="preserve">Hierbei </w:t>
-      </w:r>
-      <w:r>
-        <w:t xml:space="preserve">werden </w:t>
-      </w:r>
-      <w:r>
-        <w:t>die Datei „</w:t>
-      </w:r>
-      <w:r>
-        <w:t>SolvisSmartHomeServer.service</w:t>
-      </w:r>
-      <w:r>
-        <w:t xml:space="preserve">“ </w:t>
-      </w:r>
-      <w:r>
-        <w:t>bzw. „Debug</w:t>
-      </w:r>
-      <w:r>
-        <w:t>SolvisSmartHomeServer.service</w:t>
-      </w:r>
-      <w:r>
-        <w:t xml:space="preserve">“ </w:t>
-      </w:r>
-      <w:r>
-        <w:t xml:space="preserve">im Verzeichnis </w:t>
-      </w:r>
-      <w:r>
-        <w:t>/etc/systemd/system</w:t>
-      </w:r>
-      <w:r>
-        <w:t xml:space="preserve"> abgelegt, </w:t>
-      </w:r>
-      <w:r>
-        <w:t xml:space="preserve">anschließend </w:t>
-      </w:r>
-      <w:r>
-        <w:t>der Service enabled und gestartet.</w:t>
-      </w:r>
-    </w:p>
-    <w:p>
-      <w:r>
-        <w:t>Der Server sollte nicht gleichzeitig im debug und normalem Mode gestartet sein. Nur der zuerst gestartete würde dann laufen.</w:t>
-      </w:r>
-    </w:p>
-    <w:p>
-      <w:r>
-        <w:t>U.a. stehen folgende Befehle zur Verfügung</w:t>
-      </w:r>
-      <w:r>
-        <w:t xml:space="preserve">, hierbei ist </w:t>
-      </w:r>
+        </w:rPr>
+        <w:t>&lt;</w:t>
+      </w:r>
+      <w:proofErr w:type="spellStart"/>
       <w:r>
         <w:rPr>
           <w:i/>
         </w:rPr>
-        <w:t>&lt;server&gt;</w:t>
-      </w:r>
-      <w:r>
-        <w:t xml:space="preserve"> im normalen mode „</w:t>
-      </w:r>
+        <w:t>server</w:t>
+      </w:r>
+      <w:proofErr w:type="spellEnd"/>
+      <w:r>
+        <w:rPr>
+          <w:i/>
+        </w:rPr>
+        <w:t>&gt;</w:t>
+      </w:r>
+      <w:r>
+        <w:t xml:space="preserve"> im normalen </w:t>
+      </w:r>
+      <w:proofErr w:type="spellStart"/>
+      <w:r>
+        <w:t>mode</w:t>
+      </w:r>
+      <w:proofErr w:type="spellEnd"/>
+      <w:r>
+        <w:t xml:space="preserve"> „</w:t>
+      </w:r>
+      <w:proofErr w:type="spellStart"/>
       <w:r>
         <w:t>SolvisSmartHomeServer</w:t>
       </w:r>
-      <w:r>
-        <w:t>“, im Debug-Mode „Debug</w:t>
+      <w:proofErr w:type="spellEnd"/>
+      <w:r>
+        <w:t xml:space="preserve">“, im </w:t>
+      </w:r>
+      <w:proofErr w:type="spellStart"/>
+      <w:r>
+        <w:t>Debug</w:t>
+      </w:r>
+      <w:proofErr w:type="spellEnd"/>
+      <w:r>
+        <w:t>-Mode „</w:t>
+      </w:r>
+      <w:proofErr w:type="spellStart"/>
+      <w:r>
+        <w:t>Debug</w:t>
       </w:r>
       <w:r>
         <w:t>SolvisSmartHomeServer</w:t>
       </w:r>
+      <w:proofErr w:type="spellEnd"/>
       <w:r>
         <w:t>“</w:t>
       </w:r>
@@ -6566,23 +8472,67 @@
           <w:numId w:val="9"/>
         </w:numPr>
       </w:pPr>
+      <w:proofErr w:type="spellStart"/>
       <w:r>
         <w:rPr>
           <w:i/>
         </w:rPr>
-        <w:t xml:space="preserve">sudo </w:t>
-      </w:r>
+        <w:t>sudo</w:t>
+      </w:r>
+      <w:proofErr w:type="spellEnd"/>
       <w:r>
         <w:rPr>
           <w:i/>
         </w:rPr>
-        <w:t xml:space="preserve">systemctl status </w:t>
-      </w:r>
+        <w:t xml:space="preserve"> </w:t>
+      </w:r>
+      <w:proofErr w:type="spellStart"/>
       <w:r>
         <w:rPr>
           <w:i/>
         </w:rPr>
-        <w:t>&lt;server&gt;</w:t>
+        <w:t>systemctl</w:t>
+      </w:r>
+      <w:proofErr w:type="spellEnd"/>
+      <w:r>
+        <w:rPr>
+          <w:i/>
+        </w:rPr>
+        <w:t xml:space="preserve"> </w:t>
+      </w:r>
+      <w:proofErr w:type="spellStart"/>
+      <w:r>
+        <w:rPr>
+          <w:i/>
+        </w:rPr>
+        <w:t>status</w:t>
+      </w:r>
+      <w:proofErr w:type="spellEnd"/>
+      <w:r>
+        <w:rPr>
+          <w:i/>
+        </w:rPr>
+        <w:t xml:space="preserve"> </w:t>
+      </w:r>
+      <w:r>
+        <w:rPr>
+          <w:i/>
+        </w:rPr>
+        <w:t>&lt;</w:t>
+      </w:r>
+      <w:proofErr w:type="spellStart"/>
+      <w:r>
+        <w:rPr>
+          <w:i/>
+        </w:rPr>
+        <w:t>server</w:t>
+      </w:r>
+      <w:proofErr w:type="spellEnd"/>
+      <w:r>
+        <w:rPr>
+          <w:i/>
+        </w:rPr>
+        <w:t>&gt;</w:t>
       </w:r>
       <w:r>
         <w:br/>
@@ -6596,23 +8546,67 @@
           <w:numId w:val="9"/>
         </w:numPr>
       </w:pPr>
+      <w:proofErr w:type="spellStart"/>
       <w:r>
         <w:rPr>
           <w:i/>
         </w:rPr>
-        <w:t xml:space="preserve">sudo </w:t>
-      </w:r>
+        <w:t>sudo</w:t>
+      </w:r>
+      <w:proofErr w:type="spellEnd"/>
       <w:r>
         <w:rPr>
           <w:i/>
         </w:rPr>
-        <w:t xml:space="preserve">systemctl start </w:t>
-      </w:r>
+        <w:t xml:space="preserve"> </w:t>
+      </w:r>
+      <w:proofErr w:type="spellStart"/>
       <w:r>
         <w:rPr>
           <w:i/>
         </w:rPr>
-        <w:t>&lt;server&gt;</w:t>
+        <w:t>systemctl</w:t>
+      </w:r>
+      <w:proofErr w:type="spellEnd"/>
+      <w:r>
+        <w:rPr>
+          <w:i/>
+        </w:rPr>
+        <w:t xml:space="preserve"> </w:t>
+      </w:r>
+      <w:proofErr w:type="spellStart"/>
+      <w:r>
+        <w:rPr>
+          <w:i/>
+        </w:rPr>
+        <w:t>start</w:t>
+      </w:r>
+      <w:proofErr w:type="spellEnd"/>
+      <w:r>
+        <w:rPr>
+          <w:i/>
+        </w:rPr>
+        <w:t xml:space="preserve"> </w:t>
+      </w:r>
+      <w:r>
+        <w:rPr>
+          <w:i/>
+        </w:rPr>
+        <w:t>&lt;</w:t>
+      </w:r>
+      <w:proofErr w:type="spellStart"/>
+      <w:r>
+        <w:rPr>
+          <w:i/>
+        </w:rPr>
+        <w:t>server</w:t>
+      </w:r>
+      <w:proofErr w:type="spellEnd"/>
+      <w:r>
+        <w:rPr>
+          <w:i/>
+        </w:rPr>
+        <w:t>&gt;</w:t>
       </w:r>
       <w:r>
         <w:br/>
@@ -6629,25 +8623,44 @@
           <w:lang w:val="en-GB"/>
         </w:rPr>
       </w:pPr>
+      <w:proofErr w:type="spellStart"/>
       <w:r>
         <w:rPr>
           <w:i/>
           <w:lang w:val="en-GB"/>
         </w:rPr>
-        <w:t xml:space="preserve">sudo </w:t>
-      </w:r>
+        <w:lastRenderedPageBreak/>
+        <w:t>sudo</w:t>
+      </w:r>
+      <w:proofErr w:type="spellEnd"/>
       <w:r>
         <w:rPr>
           <w:i/>
           <w:lang w:val="en-GB"/>
         </w:rPr>
-        <w:t xml:space="preserve">systemctl stop </w:t>
-      </w:r>
+        <w:t xml:space="preserve"> </w:t>
+      </w:r>
+      <w:proofErr w:type="spellStart"/>
       <w:r>
         <w:rPr>
           <w:i/>
           <w:lang w:val="en-GB"/>
         </w:rPr>
+        <w:t>systemctl</w:t>
+      </w:r>
+      <w:proofErr w:type="spellEnd"/>
+      <w:r>
+        <w:rPr>
+          <w:i/>
+          <w:lang w:val="en-GB"/>
+        </w:rPr>
+        <w:t xml:space="preserve"> stop </w:t>
+      </w:r>
+      <w:r>
+        <w:rPr>
+          <w:i/>
+          <w:lang w:val="en-GB"/>
+        </w:rPr>
         <w:t>&lt;server&gt;</w:t>
       </w:r>
       <w:r>
@@ -6656,11 +8669,19 @@
         </w:rPr>
         <w:br/>
       </w:r>
+      <w:proofErr w:type="spellStart"/>
       <w:r>
         <w:rPr>
           <w:lang w:val="en-GB"/>
         </w:rPr>
-        <w:t>Stoppt den Service</w:t>
+        <w:t>Stoppt</w:t>
+      </w:r>
+      <w:proofErr w:type="spellEnd"/>
+      <w:r>
+        <w:rPr>
+          <w:lang w:val="en-GB"/>
+        </w:rPr>
+        <w:t xml:space="preserve"> den Service</w:t>
       </w:r>
     </w:p>
     <w:p>
@@ -6670,17 +8691,67 @@
           <w:numId w:val="9"/>
         </w:numPr>
       </w:pPr>
+      <w:proofErr w:type="spellStart"/>
       <w:r>
         <w:rPr>
           <w:i/>
         </w:rPr>
-        <w:t xml:space="preserve">sudo systemctl restart </w:t>
-      </w:r>
+        <w:t>sudo</w:t>
+      </w:r>
+      <w:proofErr w:type="spellEnd"/>
       <w:r>
         <w:rPr>
           <w:i/>
         </w:rPr>
-        <w:t>&lt;server&gt;</w:t>
+        <w:t xml:space="preserve"> </w:t>
+      </w:r>
+      <w:proofErr w:type="spellStart"/>
+      <w:r>
+        <w:rPr>
+          <w:i/>
+        </w:rPr>
+        <w:t>systemctl</w:t>
+      </w:r>
+      <w:proofErr w:type="spellEnd"/>
+      <w:r>
+        <w:rPr>
+          <w:i/>
+        </w:rPr>
+        <w:t xml:space="preserve"> </w:t>
+      </w:r>
+      <w:proofErr w:type="spellStart"/>
+      <w:r>
+        <w:rPr>
+          <w:i/>
+        </w:rPr>
+        <w:t>restart</w:t>
+      </w:r>
+      <w:proofErr w:type="spellEnd"/>
+      <w:r>
+        <w:rPr>
+          <w:i/>
+        </w:rPr>
+        <w:t xml:space="preserve"> </w:t>
+      </w:r>
+      <w:r>
+        <w:rPr>
+          <w:i/>
+        </w:rPr>
+        <w:t>&lt;</w:t>
+      </w:r>
+      <w:proofErr w:type="spellStart"/>
+      <w:r>
+        <w:rPr>
+          <w:i/>
+        </w:rPr>
+        <w:t>server</w:t>
+      </w:r>
+      <w:proofErr w:type="spellEnd"/>
+      <w:r>
+        <w:rPr>
+          <w:i/>
+        </w:rPr>
+        <w:t>&gt;</w:t>
       </w:r>
       <w:r>
         <w:br/>
@@ -6694,30 +8765,78 @@
           <w:numId w:val="9"/>
         </w:numPr>
       </w:pPr>
+      <w:proofErr w:type="spellStart"/>
       <w:r>
         <w:rPr>
           <w:i/>
         </w:rPr>
-        <w:lastRenderedPageBreak/>
-        <w:t xml:space="preserve">sudo </w:t>
-      </w:r>
+        <w:t>sudo</w:t>
+      </w:r>
+      <w:proofErr w:type="spellEnd"/>
       <w:r>
         <w:rPr>
           <w:i/>
         </w:rPr>
-        <w:t xml:space="preserve">systemctl disable </w:t>
-      </w:r>
+        <w:t xml:space="preserve"> </w:t>
+      </w:r>
+      <w:proofErr w:type="spellStart"/>
       <w:r>
         <w:rPr>
           <w:i/>
         </w:rPr>
-        <w:t>&lt;server&gt;</w:t>
+        <w:t>systemctl</w:t>
+      </w:r>
+      <w:proofErr w:type="spellEnd"/>
+      <w:r>
+        <w:rPr>
+          <w:i/>
+        </w:rPr>
+        <w:t xml:space="preserve"> </w:t>
+      </w:r>
+      <w:proofErr w:type="spellStart"/>
+      <w:r>
+        <w:rPr>
+          <w:i/>
+        </w:rPr>
+        <w:t>disable</w:t>
+      </w:r>
+      <w:proofErr w:type="spellEnd"/>
+      <w:r>
+        <w:rPr>
+          <w:i/>
+        </w:rPr>
+        <w:t xml:space="preserve"> </w:t>
+      </w:r>
+      <w:r>
+        <w:rPr>
+          <w:i/>
+        </w:rPr>
+        <w:t>&lt;</w:t>
+      </w:r>
+      <w:proofErr w:type="spellStart"/>
+      <w:r>
+        <w:rPr>
+          <w:i/>
+        </w:rPr>
+        <w:t>server</w:t>
+      </w:r>
+      <w:proofErr w:type="spellEnd"/>
+      <w:r>
+        <w:rPr>
+          <w:i/>
+        </w:rPr>
+        <w:t>&gt;</w:t>
       </w:r>
       <w:r>
         <w:br/>
       </w:r>
-      <w:r>
-        <w:t>Disabled den Dienst, der Server wird nach dem nächsten Boot-Vorgang nicht mehr automatisch gestartet</w:t>
+      <w:proofErr w:type="spellStart"/>
+      <w:r>
+        <w:t>Disabled</w:t>
+      </w:r>
+      <w:proofErr w:type="spellEnd"/>
+      <w:r>
+        <w:t xml:space="preserve"> den Dienst, der Server wird nach dem nächsten Boot-Vorgang nicht mehr automatisch gestartet</w:t>
       </w:r>
     </w:p>
     <w:p>
@@ -6727,23 +8846,67 @@
           <w:numId w:val="9"/>
         </w:numPr>
       </w:pPr>
+      <w:proofErr w:type="spellStart"/>
       <w:r>
         <w:rPr>
           <w:i/>
         </w:rPr>
-        <w:t xml:space="preserve">sudo </w:t>
-      </w:r>
+        <w:t>sudo</w:t>
+      </w:r>
+      <w:proofErr w:type="spellEnd"/>
       <w:r>
         <w:rPr>
           <w:i/>
         </w:rPr>
-        <w:t xml:space="preserve">systemctl enable </w:t>
-      </w:r>
+        <w:t xml:space="preserve"> </w:t>
+      </w:r>
+      <w:proofErr w:type="spellStart"/>
       <w:r>
         <w:rPr>
           <w:i/>
         </w:rPr>
-        <w:t>&lt;server&gt;</w:t>
+        <w:t>systemctl</w:t>
+      </w:r>
+      <w:proofErr w:type="spellEnd"/>
+      <w:r>
+        <w:rPr>
+          <w:i/>
+        </w:rPr>
+        <w:t xml:space="preserve"> </w:t>
+      </w:r>
+      <w:proofErr w:type="spellStart"/>
+      <w:r>
+        <w:rPr>
+          <w:i/>
+        </w:rPr>
+        <w:t>enable</w:t>
+      </w:r>
+      <w:proofErr w:type="spellEnd"/>
+      <w:r>
+        <w:rPr>
+          <w:i/>
+        </w:rPr>
+        <w:t xml:space="preserve"> </w:t>
+      </w:r>
+      <w:r>
+        <w:rPr>
+          <w:i/>
+        </w:rPr>
+        <w:t>&lt;</w:t>
+      </w:r>
+      <w:proofErr w:type="spellStart"/>
+      <w:r>
+        <w:rPr>
+          <w:i/>
+        </w:rPr>
+        <w:t>server</w:t>
+      </w:r>
+      <w:proofErr w:type="spellEnd"/>
+      <w:r>
+        <w:rPr>
+          <w:i/>
+        </w:rPr>
+        <w:t>&gt;</w:t>
       </w:r>
       <w:r>
         <w:br/>
@@ -6766,7 +8929,15 @@
         <w:t>Einrichten</w:t>
       </w:r>
       <w:r>
-        <w:t xml:space="preserve"> des Fhem-Clients</w:t>
+        <w:t xml:space="preserve"> des </w:t>
+      </w:r>
+      <w:proofErr w:type="spellStart"/>
+      <w:r>
+        <w:t>Fhem</w:t>
+      </w:r>
+      <w:proofErr w:type="spellEnd"/>
+      <w:r>
+        <w:t>-Clients</w:t>
       </w:r>
       <w:bookmarkEnd w:id="14"/>
     </w:p>
@@ -6786,7 +8957,21 @@
         <w:rPr>
           <w:rFonts w:cs="Arial"/>
         </w:rPr>
-        <w:t xml:space="preserve">wurde durch das Makefile </w:t>
+        <w:t xml:space="preserve">wurde durch das </w:t>
+      </w:r>
+      <w:proofErr w:type="spellStart"/>
+      <w:r>
+        <w:rPr>
+          <w:rFonts w:cs="Arial"/>
+        </w:rPr>
+        <w:t>Makefile</w:t>
+      </w:r>
+      <w:proofErr w:type="spellEnd"/>
+      <w:r>
+        <w:rPr>
+          <w:rFonts w:cs="Arial"/>
+        </w:rPr>
+        <w:t xml:space="preserve"> </w:t>
       </w:r>
       <w:r>
         <w:rPr>
@@ -6811,7 +8996,49 @@
         <w:rPr>
           <w:rFonts w:cs="Arial"/>
         </w:rPr>
-        <w:t>Läuft FHEM auf einem anderen System kann das durch „sudo make installFHEM“ erfolgen.</w:t>
+        <w:t>Läuft FHEM auf einem anderen System kann das durch „</w:t>
+      </w:r>
+      <w:proofErr w:type="spellStart"/>
+      <w:r>
+        <w:rPr>
+          <w:rFonts w:cs="Arial"/>
+        </w:rPr>
+        <w:t>sudo</w:t>
+      </w:r>
+      <w:proofErr w:type="spellEnd"/>
+      <w:r>
+        <w:rPr>
+          <w:rFonts w:cs="Arial"/>
+        </w:rPr>
+        <w:t xml:space="preserve"> </w:t>
+      </w:r>
+      <w:proofErr w:type="spellStart"/>
+      <w:r>
+        <w:rPr>
+          <w:rFonts w:cs="Arial"/>
+        </w:rPr>
+        <w:t>make</w:t>
+      </w:r>
+      <w:proofErr w:type="spellEnd"/>
+      <w:r>
+        <w:rPr>
+          <w:rFonts w:cs="Arial"/>
+        </w:rPr>
+        <w:t xml:space="preserve"> </w:t>
+      </w:r>
+      <w:proofErr w:type="spellStart"/>
+      <w:r>
+        <w:rPr>
+          <w:rFonts w:cs="Arial"/>
+        </w:rPr>
+        <w:t>installFHEM</w:t>
+      </w:r>
+      <w:proofErr w:type="spellEnd"/>
+      <w:r>
+        <w:rPr>
+          <w:rFonts w:cs="Arial"/>
+        </w:rPr>
+        <w:t>“ erfolgen.</w:t>
       </w:r>
     </w:p>
     <w:p>
@@ -6830,7 +9057,21 @@
         <w:rPr>
           <w:rFonts w:cs="Arial"/>
         </w:rPr>
-        <w:t xml:space="preserve">ittels folgender Define-Anweisung </w:t>
+        <w:t xml:space="preserve">ittels folgender </w:t>
+      </w:r>
+      <w:proofErr w:type="spellStart"/>
+      <w:r>
+        <w:rPr>
+          <w:rFonts w:cs="Arial"/>
+        </w:rPr>
+        <w:t>Define</w:t>
+      </w:r>
+      <w:proofErr w:type="spellEnd"/>
+      <w:r>
+        <w:rPr>
+          <w:rFonts w:cs="Arial"/>
+        </w:rPr>
+        <w:t xml:space="preserve">-Anweisung </w:t>
       </w:r>
       <w:r>
         <w:rPr>
@@ -6854,13 +9095,23 @@
           <w:szCs w:val="16"/>
         </w:rPr>
       </w:pPr>
+      <w:proofErr w:type="spellStart"/>
       <w:r>
         <w:rPr>
           <w:rFonts w:cs="Arial"/>
           <w:sz w:val="16"/>
           <w:szCs w:val="16"/>
         </w:rPr>
-        <w:t>define &lt;</w:t>
+        <w:t>define</w:t>
+      </w:r>
+      <w:proofErr w:type="spellEnd"/>
+      <w:r>
+        <w:rPr>
+          <w:rFonts w:cs="Arial"/>
+          <w:sz w:val="16"/>
+          <w:szCs w:val="16"/>
+        </w:rPr>
+        <w:t xml:space="preserve"> &lt;</w:t>
       </w:r>
       <w:r>
         <w:rPr>
@@ -6869,16 +9120,9 @@
           <w:sz w:val="16"/>
           <w:szCs w:val="16"/>
         </w:rPr>
-        <w:t>Anlagen-Id wie in base.xml</w:t>
-      </w:r>
-      <w:r>
-        <w:rPr>
-          <w:rFonts w:cs="Arial"/>
-          <w:sz w:val="16"/>
-          <w:szCs w:val="16"/>
-        </w:rPr>
-        <w:t>&gt; SolvisClient &lt;</w:t>
-      </w:r>
+        <w:t>Anlagen-</w:t>
+      </w:r>
+      <w:proofErr w:type="spellStart"/>
       <w:r>
         <w:rPr>
           <w:rFonts w:cs="Arial"/>
@@ -6886,47 +9130,9 @@
           <w:sz w:val="16"/>
           <w:szCs w:val="16"/>
         </w:rPr>
-        <w:t>tcp-ip-Adresse des Servers</w:t>
-      </w:r>
-      <w:r>
-        <w:rPr>
-          <w:rFonts w:cs="Arial"/>
-          <w:sz w:val="16"/>
-          <w:szCs w:val="16"/>
-        </w:rPr>
-        <w:t>&gt;:10735</w:t>
-      </w:r>
-    </w:p>
-    <w:p>
-      <w:pPr>
-        <w:rPr>
-          <w:rFonts w:cs="Arial"/>
-        </w:rPr>
-      </w:pPr>
-      <w:r>
-        <w:rPr>
-          <w:rFonts w:cs="Arial"/>
-        </w:rPr>
-        <w:t>In der Regel wird der Server auf dem System des SmartHome-Systems laufen. Dann reicht folgende Anweisung:</w:t>
-      </w:r>
-    </w:p>
-    <w:p>
-      <w:pPr>
-        <w:ind w:left="709"/>
-        <w:rPr>
-          <w:rFonts w:cs="Arial"/>
-          <w:sz w:val="16"/>
-          <w:szCs w:val="16"/>
-        </w:rPr>
-      </w:pPr>
-      <w:r>
-        <w:rPr>
-          <w:rFonts w:cs="Arial"/>
-          <w:sz w:val="16"/>
-          <w:szCs w:val="16"/>
-        </w:rPr>
-        <w:t>define &lt;</w:t>
-      </w:r>
+        <w:t>Id</w:t>
+      </w:r>
+      <w:proofErr w:type="spellEnd"/>
       <w:r>
         <w:rPr>
           <w:rFonts w:cs="Arial"/>
@@ -6934,7 +9140,7 @@
           <w:sz w:val="16"/>
           <w:szCs w:val="16"/>
         </w:rPr>
-        <w:t>Anlagen-Id wie in base.xml</w:t>
+        <w:t xml:space="preserve"> wie in base.xml</w:t>
       </w:r>
       <w:r>
         <w:rPr>
@@ -6942,22 +9148,190 @@
           <w:sz w:val="16"/>
           <w:szCs w:val="16"/>
         </w:rPr>
-        <w:t>&gt; SolvisClient</w:t>
-      </w:r>
+        <w:t xml:space="preserve">&gt; </w:t>
+      </w:r>
+      <w:proofErr w:type="spellStart"/>
       <w:r>
         <w:rPr>
           <w:rFonts w:cs="Arial"/>
           <w:sz w:val="16"/>
           <w:szCs w:val="16"/>
         </w:rPr>
-        <w:t xml:space="preserve"> localhost:</w:t>
-      </w:r>
+        <w:t>SolvisClient</w:t>
+      </w:r>
+      <w:proofErr w:type="spellEnd"/>
       <w:r>
         <w:rPr>
           <w:rFonts w:cs="Arial"/>
           <w:sz w:val="16"/>
           <w:szCs w:val="16"/>
         </w:rPr>
+        <w:t xml:space="preserve"> &lt;</w:t>
+      </w:r>
+      <w:proofErr w:type="spellStart"/>
+      <w:r>
+        <w:rPr>
+          <w:rFonts w:cs="Arial"/>
+          <w:i/>
+          <w:sz w:val="16"/>
+          <w:szCs w:val="16"/>
+        </w:rPr>
+        <w:t>tcp</w:t>
+      </w:r>
+      <w:proofErr w:type="spellEnd"/>
+      <w:r>
+        <w:rPr>
+          <w:rFonts w:cs="Arial"/>
+          <w:i/>
+          <w:sz w:val="16"/>
+          <w:szCs w:val="16"/>
+        </w:rPr>
+        <w:t>-</w:t>
+      </w:r>
+      <w:proofErr w:type="spellStart"/>
+      <w:r>
+        <w:rPr>
+          <w:rFonts w:cs="Arial"/>
+          <w:i/>
+          <w:sz w:val="16"/>
+          <w:szCs w:val="16"/>
+        </w:rPr>
+        <w:t>ip</w:t>
+      </w:r>
+      <w:proofErr w:type="spellEnd"/>
+      <w:r>
+        <w:rPr>
+          <w:rFonts w:cs="Arial"/>
+          <w:i/>
+          <w:sz w:val="16"/>
+          <w:szCs w:val="16"/>
+        </w:rPr>
+        <w:t>-Adresse des Servers</w:t>
+      </w:r>
+      <w:r>
+        <w:rPr>
+          <w:rFonts w:cs="Arial"/>
+          <w:sz w:val="16"/>
+          <w:szCs w:val="16"/>
+        </w:rPr>
+        <w:t>&gt;:10735</w:t>
+      </w:r>
+    </w:p>
+    <w:p>
+      <w:pPr>
+        <w:rPr>
+          <w:rFonts w:cs="Arial"/>
+        </w:rPr>
+      </w:pPr>
+      <w:r>
+        <w:rPr>
+          <w:rFonts w:cs="Arial"/>
+        </w:rPr>
+        <w:t xml:space="preserve">In der Regel wird der Server auf dem System des </w:t>
+      </w:r>
+      <w:proofErr w:type="spellStart"/>
+      <w:r>
+        <w:rPr>
+          <w:rFonts w:cs="Arial"/>
+        </w:rPr>
+        <w:t>SmartHome</w:t>
+      </w:r>
+      <w:proofErr w:type="spellEnd"/>
+      <w:r>
+        <w:rPr>
+          <w:rFonts w:cs="Arial"/>
+        </w:rPr>
+        <w:t>-Systems laufen. Dann reicht folgende Anweisung:</w:t>
+      </w:r>
+    </w:p>
+    <w:p>
+      <w:pPr>
+        <w:ind w:left="709"/>
+        <w:rPr>
+          <w:rFonts w:cs="Arial"/>
+          <w:sz w:val="16"/>
+          <w:szCs w:val="16"/>
+        </w:rPr>
+      </w:pPr>
+      <w:proofErr w:type="spellStart"/>
+      <w:r>
+        <w:rPr>
+          <w:rFonts w:cs="Arial"/>
+          <w:sz w:val="16"/>
+          <w:szCs w:val="16"/>
+        </w:rPr>
+        <w:t>define</w:t>
+      </w:r>
+      <w:proofErr w:type="spellEnd"/>
+      <w:r>
+        <w:rPr>
+          <w:rFonts w:cs="Arial"/>
+          <w:sz w:val="16"/>
+          <w:szCs w:val="16"/>
+        </w:rPr>
+        <w:t xml:space="preserve"> &lt;</w:t>
+      </w:r>
+      <w:r>
+        <w:rPr>
+          <w:rFonts w:cs="Arial"/>
+          <w:i/>
+          <w:sz w:val="16"/>
+          <w:szCs w:val="16"/>
+        </w:rPr>
+        <w:t>Anlagen-</w:t>
+      </w:r>
+      <w:proofErr w:type="spellStart"/>
+      <w:r>
+        <w:rPr>
+          <w:rFonts w:cs="Arial"/>
+          <w:i/>
+          <w:sz w:val="16"/>
+          <w:szCs w:val="16"/>
+        </w:rPr>
+        <w:t>Id</w:t>
+      </w:r>
+      <w:proofErr w:type="spellEnd"/>
+      <w:r>
+        <w:rPr>
+          <w:rFonts w:cs="Arial"/>
+          <w:i/>
+          <w:sz w:val="16"/>
+          <w:szCs w:val="16"/>
+        </w:rPr>
+        <w:t xml:space="preserve"> wie in base.xml</w:t>
+      </w:r>
+      <w:r>
+        <w:rPr>
+          <w:rFonts w:cs="Arial"/>
+          <w:sz w:val="16"/>
+          <w:szCs w:val="16"/>
+        </w:rPr>
+        <w:t xml:space="preserve">&gt; </w:t>
+      </w:r>
+      <w:proofErr w:type="spellStart"/>
+      <w:r>
+        <w:rPr>
+          <w:rFonts w:cs="Arial"/>
+          <w:sz w:val="16"/>
+          <w:szCs w:val="16"/>
+        </w:rPr>
+        <w:t>SolvisClient</w:t>
+      </w:r>
+      <w:proofErr w:type="spellEnd"/>
+      <w:r>
+        <w:rPr>
+          <w:rFonts w:cs="Arial"/>
+          <w:sz w:val="16"/>
+          <w:szCs w:val="16"/>
+        </w:rPr>
+        <w:t xml:space="preserve"> localhost:</w:t>
+      </w:r>
+      <w:r>
+        <w:rPr>
+          <w:rFonts w:cs="Arial"/>
+          <w:sz w:val="16"/>
+          <w:szCs w:val="16"/>
+        </w:rPr>
         <w:t>10735</w:t>
       </w:r>
     </w:p>
@@ -6971,7 +9345,35 @@
         <w:rPr>
           <w:rFonts w:cs="Arial"/>
         </w:rPr>
-        <w:t xml:space="preserve">Zum ersten Einrichten reicht das schon. Die Readings der Solvis-Anlage sollten jetzt schon erscheinen. Auch die entsprechenden Pull-Down-Menüs für die möglichen SET/GET-Befehle sollten jetzt </w:t>
+        <w:t xml:space="preserve">Zum ersten Einrichten reicht das schon. Die </w:t>
+      </w:r>
+      <w:proofErr w:type="spellStart"/>
+      <w:r>
+        <w:rPr>
+          <w:rFonts w:cs="Arial"/>
+        </w:rPr>
+        <w:t>Readings</w:t>
+      </w:r>
+      <w:proofErr w:type="spellEnd"/>
+      <w:r>
+        <w:rPr>
+          <w:rFonts w:cs="Arial"/>
+        </w:rPr>
+        <w:t xml:space="preserve"> der </w:t>
+      </w:r>
+      <w:proofErr w:type="spellStart"/>
+      <w:r>
+        <w:rPr>
+          <w:rFonts w:cs="Arial"/>
+        </w:rPr>
+        <w:t>Solvis</w:t>
+      </w:r>
+      <w:proofErr w:type="spellEnd"/>
+      <w:r>
+        <w:rPr>
+          <w:rFonts w:cs="Arial"/>
+        </w:rPr>
+        <w:t xml:space="preserve">-Anlage sollten jetzt schon erscheinen. Auch die entsprechenden Pull-Down-Menüs für die möglichen SET/GET-Befehle sollten jetzt </w:t>
       </w:r>
       <w:r>
         <w:rPr>
@@ -6996,7 +9398,21 @@
         <w:rPr>
           <w:rFonts w:cs="Arial"/>
         </w:rPr>
-        <w:t>Die Dokumentation des FHEM-Moduls ist wie üblich über das Web-Interface von FHEM ereichtbar und ist daher nicht Bestandteil dieser Dokumentation.</w:t>
+        <w:t xml:space="preserve">Die Dokumentation des FHEM-Moduls ist wie üblich über das Web-Interface von FHEM </w:t>
+      </w:r>
+      <w:proofErr w:type="spellStart"/>
+      <w:r>
+        <w:rPr>
+          <w:rFonts w:cs="Arial"/>
+        </w:rPr>
+        <w:t>ereichtbar</w:t>
+      </w:r>
+      <w:proofErr w:type="spellEnd"/>
+      <w:r>
+        <w:rPr>
+          <w:rFonts w:cs="Arial"/>
+        </w:rPr>
+        <w:t xml:space="preserve"> und ist daher nicht Bestandteil dieser Dokumentation.</w:t>
       </w:r>
     </w:p>
     <w:p>
@@ -7011,7 +9427,23 @@
     </w:p>
     <w:p>
       <w:r>
-        <w:t>Das Progarmmpaket kann mit folgendem Make-Befehl desinstalliert werden:</w:t>
+        <w:t xml:space="preserve">Das </w:t>
+      </w:r>
+      <w:proofErr w:type="spellStart"/>
+      <w:r>
+        <w:t>Progarmmpaket</w:t>
+      </w:r>
+      <w:proofErr w:type="spellEnd"/>
+      <w:r>
+        <w:t xml:space="preserve"> kann mit folgendem </w:t>
+      </w:r>
+      <w:proofErr w:type="spellStart"/>
+      <w:r>
+        <w:t>Make</w:t>
+      </w:r>
+      <w:proofErr w:type="spellEnd"/>
+      <w:r>
+        <w:t>-Befehl desinstalliert werden:</w:t>
       </w:r>
     </w:p>
     <w:p>
@@ -7023,16 +9455,54 @@
       <w:r>
         <w:tab/>
       </w:r>
+      <w:proofErr w:type="spellStart"/>
       <w:r>
         <w:rPr>
           <w:i/>
         </w:rPr>
-        <w:t>sudo make uninstall</w:t>
-      </w:r>
-    </w:p>
-    <w:p>
-      <w:r>
-        <w:t>Dieser Befehl löscht die vom Makefile angelegten Dateien. Auch der Dienst wird abgemeldet.</w:t>
+        <w:t>sudo</w:t>
+      </w:r>
+      <w:proofErr w:type="spellEnd"/>
+      <w:r>
+        <w:rPr>
+          <w:i/>
+        </w:rPr>
+        <w:t xml:space="preserve"> </w:t>
+      </w:r>
+      <w:proofErr w:type="spellStart"/>
+      <w:r>
+        <w:rPr>
+          <w:i/>
+        </w:rPr>
+        <w:t>make</w:t>
+      </w:r>
+      <w:proofErr w:type="spellEnd"/>
+      <w:r>
+        <w:rPr>
+          <w:i/>
+        </w:rPr>
+        <w:t xml:space="preserve"> </w:t>
+      </w:r>
+      <w:proofErr w:type="spellStart"/>
+      <w:r>
+        <w:rPr>
+          <w:i/>
+        </w:rPr>
+        <w:t>uninstall</w:t>
+      </w:r>
+      <w:proofErr w:type="spellEnd"/>
+    </w:p>
+    <w:p>
+      <w:r>
+        <w:t xml:space="preserve">Dieser Befehl löscht die vom </w:t>
+      </w:r>
+      <w:proofErr w:type="spellStart"/>
+      <w:r>
+        <w:t>Makefile</w:t>
+      </w:r>
+      <w:proofErr w:type="spellEnd"/>
+      <w:r>
+        <w:t xml:space="preserve"> angelegten Dateien. Auch der Dienst wird abgemeldet.</w:t>
       </w:r>
     </w:p>
     <w:p>
@@ -7067,7 +9537,39 @@
           <w:rFonts w:cs="Arial"/>
           <w:lang w:val="de-DE"/>
         </w:rPr>
-        <w:t>73_SolvisClient.pm” wird in den Ordner “/opt/fhem/FHEM” kopiert</w:t>
+        <w:t>73_SolvisClient.pm” wird in den Ordner “/</w:t>
+      </w:r>
+      <w:proofErr w:type="spellStart"/>
+      <w:r>
+        <w:rPr>
+          <w:rFonts w:cs="Arial"/>
+          <w:lang w:val="de-DE"/>
+        </w:rPr>
+        <w:t>opt</w:t>
+      </w:r>
+      <w:proofErr w:type="spellEnd"/>
+      <w:r>
+        <w:rPr>
+          <w:rFonts w:cs="Arial"/>
+          <w:lang w:val="de-DE"/>
+        </w:rPr>
+        <w:t>/</w:t>
+      </w:r>
+      <w:proofErr w:type="spellStart"/>
+      <w:r>
+        <w:rPr>
+          <w:rFonts w:cs="Arial"/>
+          <w:lang w:val="de-DE"/>
+        </w:rPr>
+        <w:t>fhem</w:t>
+      </w:r>
+      <w:proofErr w:type="spellEnd"/>
+      <w:r>
+        <w:rPr>
+          <w:rFonts w:cs="Arial"/>
+          <w:lang w:val="de-DE"/>
+        </w:rPr>
+        <w:t>/FHEM” kopiert</w:t>
       </w:r>
     </w:p>
     <w:p>
@@ -7091,8 +9593,30 @@
         <w:rPr>
           <w:lang w:val="de-DE"/>
         </w:rPr>
-        <w:t>/opt/SolvisSmartHomeServer</w:t>
-      </w:r>
+        <w:t>/</w:t>
+      </w:r>
+      <w:proofErr w:type="spellStart"/>
+      <w:r>
+        <w:rPr>
+          <w:lang w:val="de-DE"/>
+        </w:rPr>
+        <w:t>opt</w:t>
+      </w:r>
+      <w:proofErr w:type="spellEnd"/>
+      <w:r>
+        <w:rPr>
+          <w:lang w:val="de-DE"/>
+        </w:rPr>
+        <w:t>/</w:t>
+      </w:r>
+      <w:proofErr w:type="spellStart"/>
+      <w:r>
+        <w:rPr>
+          <w:lang w:val="de-DE"/>
+        </w:rPr>
+        <w:t>SolvisSmartHomeServer</w:t>
+      </w:r>
+      <w:proofErr w:type="spellEnd"/>
       <w:r>
         <w:rPr>
           <w:lang w:val="de-DE"/>
@@ -7175,8 +9699,44 @@
         <w:rPr>
           <w:lang w:val="de-DE"/>
         </w:rPr>
-        <w:t>/etc/systemd/system</w:t>
-      </w:r>
+        <w:t>/</w:t>
+      </w:r>
+      <w:proofErr w:type="spellStart"/>
+      <w:r>
+        <w:rPr>
+          <w:lang w:val="de-DE"/>
+        </w:rPr>
+        <w:t>etc</w:t>
+      </w:r>
+      <w:proofErr w:type="spellEnd"/>
+      <w:r>
+        <w:rPr>
+          <w:lang w:val="de-DE"/>
+        </w:rPr>
+        <w:t>/</w:t>
+      </w:r>
+      <w:proofErr w:type="spellStart"/>
+      <w:r>
+        <w:rPr>
+          <w:lang w:val="de-DE"/>
+        </w:rPr>
+        <w:t>systemd</w:t>
+      </w:r>
+      <w:proofErr w:type="spellEnd"/>
+      <w:r>
+        <w:rPr>
+          <w:lang w:val="de-DE"/>
+        </w:rPr>
+        <w:t>/</w:t>
+      </w:r>
+      <w:proofErr w:type="spellStart"/>
+      <w:r>
+        <w:rPr>
+          <w:lang w:val="de-DE"/>
+        </w:rPr>
+        <w:t>system</w:t>
+      </w:r>
+      <w:proofErr w:type="spellEnd"/>
       <w:r>
         <w:rPr>
           <w:lang w:val="de-DE"/>
@@ -7189,6 +9749,7 @@
         </w:rPr>
         <w:t>„</w:t>
       </w:r>
+      <w:proofErr w:type="spellStart"/>
       <w:r>
         <w:rPr>
           <w:lang w:val="de-DE"/>
@@ -7201,6 +9762,7 @@
         </w:rPr>
         <w:t>.service</w:t>
       </w:r>
+      <w:proofErr w:type="spellEnd"/>
       <w:r>
         <w:rPr>
           <w:lang w:val="de-DE"/>
@@ -7217,7 +9779,14 @@
         <w:rPr>
           <w:lang w:val="de-DE"/>
         </w:rPr>
-        <w:t>„Debug</w:t>
+        <w:t>„</w:t>
+      </w:r>
+      <w:proofErr w:type="spellStart"/>
+      <w:r>
+        <w:rPr>
+          <w:lang w:val="de-DE"/>
+        </w:rPr>
+        <w:t>Debug</w:t>
       </w:r>
       <w:r>
         <w:rPr>
@@ -7229,7 +9798,14 @@
         <w:rPr>
           <w:lang w:val="de-DE"/>
         </w:rPr>
-        <w:t xml:space="preserve">.service“ </w:t>
+        <w:t>.service</w:t>
+      </w:r>
+      <w:proofErr w:type="spellEnd"/>
+      <w:r>
+        <w:rPr>
+          <w:lang w:val="de-DE"/>
+        </w:rPr>
+        <w:t xml:space="preserve">“ </w:t>
       </w:r>
       <w:r>
         <w:rPr>
@@ -7253,14 +9829,44 @@
         <w:rPr>
           <w:lang w:val="de-DE"/>
         </w:rPr>
-        <w:t xml:space="preserve">Durch den Befehl „systemctl enable </w:t>
-      </w:r>
+        <w:t>Durch den Befehl „</w:t>
+      </w:r>
+      <w:proofErr w:type="spellStart"/>
+      <w:r>
+        <w:rPr>
+          <w:lang w:val="de-DE"/>
+        </w:rPr>
+        <w:t>systemctl</w:t>
+      </w:r>
+      <w:proofErr w:type="spellEnd"/>
+      <w:r>
+        <w:rPr>
+          <w:lang w:val="de-DE"/>
+        </w:rPr>
+        <w:t xml:space="preserve"> </w:t>
+      </w:r>
+      <w:proofErr w:type="spellStart"/>
+      <w:r>
+        <w:rPr>
+          <w:lang w:val="de-DE"/>
+        </w:rPr>
+        <w:t>enable</w:t>
+      </w:r>
+      <w:proofErr w:type="spellEnd"/>
+      <w:r>
+        <w:rPr>
+          <w:lang w:val="de-DE"/>
+        </w:rPr>
+        <w:t xml:space="preserve"> </w:t>
+      </w:r>
+      <w:proofErr w:type="spellStart"/>
       <w:r>
         <w:rPr>
           <w:lang w:val="de-DE"/>
         </w:rPr>
         <w:t>SolvisSmartHomeServer</w:t>
       </w:r>
+      <w:proofErr w:type="spellEnd"/>
       <w:r>
         <w:rPr>
           <w:lang w:val="de-DE"/>
@@ -7271,14 +9877,51 @@
         <w:rPr>
           <w:lang w:val="de-DE"/>
         </w:rPr>
-        <w:t>/etc/systemd/system</w:t>
-      </w:r>
-      <w:r>
-        <w:rPr>
-          <w:lang w:val="de-DE"/>
-        </w:rPr>
         <w:t>/</w:t>
       </w:r>
+      <w:proofErr w:type="spellStart"/>
+      <w:r>
+        <w:rPr>
+          <w:lang w:val="de-DE"/>
+        </w:rPr>
+        <w:t>etc</w:t>
+      </w:r>
+      <w:proofErr w:type="spellEnd"/>
+      <w:r>
+        <w:rPr>
+          <w:lang w:val="de-DE"/>
+        </w:rPr>
+        <w:t>/</w:t>
+      </w:r>
+      <w:proofErr w:type="spellStart"/>
+      <w:r>
+        <w:rPr>
+          <w:lang w:val="de-DE"/>
+        </w:rPr>
+        <w:t>systemd</w:t>
+      </w:r>
+      <w:proofErr w:type="spellEnd"/>
+      <w:r>
+        <w:rPr>
+          <w:lang w:val="de-DE"/>
+        </w:rPr>
+        <w:t>/</w:t>
+      </w:r>
+      <w:proofErr w:type="spellStart"/>
+      <w:r>
+        <w:rPr>
+          <w:lang w:val="de-DE"/>
+        </w:rPr>
+        <w:t>system</w:t>
+      </w:r>
+      <w:proofErr w:type="spellEnd"/>
+      <w:r>
+        <w:rPr>
+          <w:lang w:val="de-DE"/>
+        </w:rPr>
+        <w:t>/</w:t>
+      </w:r>
+      <w:proofErr w:type="spellStart"/>
       <w:r>
         <w:rPr>
           <w:lang w:val="de-DE"/>
@@ -7289,14 +9932,71 @@
         <w:rPr>
           <w:lang w:val="de-DE"/>
         </w:rPr>
-        <w:t>.service“ im Ordner „</w:t>
-      </w:r>
-      <w:r>
-        <w:rPr>
-          <w:lang w:val="de-DE"/>
-        </w:rPr>
-        <w:t>/etc/systemd/system/multi-user.target.wants</w:t>
-      </w:r>
+        <w:t>.service</w:t>
+      </w:r>
+      <w:proofErr w:type="spellEnd"/>
+      <w:r>
+        <w:rPr>
+          <w:lang w:val="de-DE"/>
+        </w:rPr>
+        <w:t>“ im Ordner „</w:t>
+      </w:r>
+      <w:r>
+        <w:rPr>
+          <w:lang w:val="de-DE"/>
+        </w:rPr>
+        <w:t>/</w:t>
+      </w:r>
+      <w:proofErr w:type="spellStart"/>
+      <w:r>
+        <w:rPr>
+          <w:lang w:val="de-DE"/>
+        </w:rPr>
+        <w:t>etc</w:t>
+      </w:r>
+      <w:proofErr w:type="spellEnd"/>
+      <w:r>
+        <w:rPr>
+          <w:lang w:val="de-DE"/>
+        </w:rPr>
+        <w:t>/</w:t>
+      </w:r>
+      <w:proofErr w:type="spellStart"/>
+      <w:r>
+        <w:rPr>
+          <w:lang w:val="de-DE"/>
+        </w:rPr>
+        <w:t>systemd</w:t>
+      </w:r>
+      <w:proofErr w:type="spellEnd"/>
+      <w:r>
+        <w:rPr>
+          <w:lang w:val="de-DE"/>
+        </w:rPr>
+        <w:t>/</w:t>
+      </w:r>
+      <w:proofErr w:type="spellStart"/>
+      <w:r>
+        <w:rPr>
+          <w:lang w:val="de-DE"/>
+        </w:rPr>
+        <w:t>system</w:t>
+      </w:r>
+      <w:proofErr w:type="spellEnd"/>
+      <w:r>
+        <w:rPr>
+          <w:lang w:val="de-DE"/>
+        </w:rPr>
+        <w:t>/multi-</w:t>
+      </w:r>
+      <w:proofErr w:type="spellStart"/>
+      <w:r>
+        <w:rPr>
+          <w:lang w:val="de-DE"/>
+        </w:rPr>
+        <w:t>user.target.wants</w:t>
+      </w:r>
+      <w:proofErr w:type="spellEnd"/>
       <w:r>
         <w:rPr>
           <w:lang w:val="de-DE"/>
@@ -7319,7 +10019,42 @@
         <w:rPr>
           <w:lang w:val="de-DE"/>
         </w:rPr>
-        <w:t>Durch den Befehl „systemctl enable Debug</w:t>
+        <w:t>Durch den Befehl „</w:t>
+      </w:r>
+      <w:proofErr w:type="spellStart"/>
+      <w:r>
+        <w:rPr>
+          <w:lang w:val="de-DE"/>
+        </w:rPr>
+        <w:t>systemctl</w:t>
+      </w:r>
+      <w:proofErr w:type="spellEnd"/>
+      <w:r>
+        <w:rPr>
+          <w:lang w:val="de-DE"/>
+        </w:rPr>
+        <w:t xml:space="preserve"> </w:t>
+      </w:r>
+      <w:proofErr w:type="spellStart"/>
+      <w:r>
+        <w:rPr>
+          <w:lang w:val="de-DE"/>
+        </w:rPr>
+        <w:t>enable</w:t>
+      </w:r>
+      <w:proofErr w:type="spellEnd"/>
+      <w:r>
+        <w:rPr>
+          <w:lang w:val="de-DE"/>
+        </w:rPr>
+        <w:t xml:space="preserve"> </w:t>
+      </w:r>
+      <w:proofErr w:type="spellStart"/>
+      <w:r>
+        <w:rPr>
+          <w:lang w:val="de-DE"/>
+        </w:rPr>
+        <w:t>Debug</w:t>
       </w:r>
       <w:r>
         <w:rPr>
@@ -7327,6 +10062,7 @@
         </w:rPr>
         <w:t>SolvisSmartHomeServer</w:t>
       </w:r>
+      <w:proofErr w:type="spellEnd"/>
       <w:r>
         <w:rPr>
           <w:lang w:val="de-DE"/>
@@ -7337,13 +10073,56 @@
         <w:rPr>
           <w:lang w:val="de-DE"/>
         </w:rPr>
-        <w:t>/etc/systemd/system</w:t>
-      </w:r>
-      <w:r>
-        <w:rPr>
-          <w:lang w:val="de-DE"/>
-        </w:rPr>
-        <w:t>/Debug</w:t>
+        <w:t>/</w:t>
+      </w:r>
+      <w:proofErr w:type="spellStart"/>
+      <w:r>
+        <w:rPr>
+          <w:lang w:val="de-DE"/>
+        </w:rPr>
+        <w:t>etc</w:t>
+      </w:r>
+      <w:proofErr w:type="spellEnd"/>
+      <w:r>
+        <w:rPr>
+          <w:lang w:val="de-DE"/>
+        </w:rPr>
+        <w:t>/</w:t>
+      </w:r>
+      <w:proofErr w:type="spellStart"/>
+      <w:r>
+        <w:rPr>
+          <w:lang w:val="de-DE"/>
+        </w:rPr>
+        <w:t>systemd</w:t>
+      </w:r>
+      <w:proofErr w:type="spellEnd"/>
+      <w:r>
+        <w:rPr>
+          <w:lang w:val="de-DE"/>
+        </w:rPr>
+        <w:t>/</w:t>
+      </w:r>
+      <w:proofErr w:type="spellStart"/>
+      <w:r>
+        <w:rPr>
+          <w:lang w:val="de-DE"/>
+        </w:rPr>
+        <w:t>system</w:t>
+      </w:r>
+      <w:proofErr w:type="spellEnd"/>
+      <w:r>
+        <w:rPr>
+          <w:lang w:val="de-DE"/>
+        </w:rPr>
+        <w:t>/</w:t>
+      </w:r>
+      <w:proofErr w:type="spellStart"/>
+      <w:r>
+        <w:rPr>
+          <w:lang w:val="de-DE"/>
+        </w:rPr>
+        <w:t>Debug</w:t>
       </w:r>
       <w:r>
         <w:rPr>
@@ -7355,14 +10134,71 @@
         <w:rPr>
           <w:lang w:val="de-DE"/>
         </w:rPr>
-        <w:t>.service“ im Ordner „</w:t>
-      </w:r>
-      <w:r>
-        <w:rPr>
-          <w:lang w:val="de-DE"/>
-        </w:rPr>
-        <w:t>/etc/systemd/system/multi-user.target.wants</w:t>
-      </w:r>
+        <w:t>.service</w:t>
+      </w:r>
+      <w:proofErr w:type="spellEnd"/>
+      <w:r>
+        <w:rPr>
+          <w:lang w:val="de-DE"/>
+        </w:rPr>
+        <w:t>“ im Ordner „</w:t>
+      </w:r>
+      <w:r>
+        <w:rPr>
+          <w:lang w:val="de-DE"/>
+        </w:rPr>
+        <w:t>/</w:t>
+      </w:r>
+      <w:proofErr w:type="spellStart"/>
+      <w:r>
+        <w:rPr>
+          <w:lang w:val="de-DE"/>
+        </w:rPr>
+        <w:t>etc</w:t>
+      </w:r>
+      <w:proofErr w:type="spellEnd"/>
+      <w:r>
+        <w:rPr>
+          <w:lang w:val="de-DE"/>
+        </w:rPr>
+        <w:t>/</w:t>
+      </w:r>
+      <w:proofErr w:type="spellStart"/>
+      <w:r>
+        <w:rPr>
+          <w:lang w:val="de-DE"/>
+        </w:rPr>
+        <w:t>systemd</w:t>
+      </w:r>
+      <w:proofErr w:type="spellEnd"/>
+      <w:r>
+        <w:rPr>
+          <w:lang w:val="de-DE"/>
+        </w:rPr>
+        <w:t>/</w:t>
+      </w:r>
+      <w:proofErr w:type="spellStart"/>
+      <w:r>
+        <w:rPr>
+          <w:lang w:val="de-DE"/>
+        </w:rPr>
+        <w:t>system</w:t>
+      </w:r>
+      <w:proofErr w:type="spellEnd"/>
+      <w:r>
+        <w:rPr>
+          <w:lang w:val="de-DE"/>
+        </w:rPr>
+        <w:t>/multi-</w:t>
+      </w:r>
+      <w:proofErr w:type="spellStart"/>
+      <w:r>
+        <w:rPr>
+          <w:lang w:val="de-DE"/>
+        </w:rPr>
+        <w:t>user.target.wants</w:t>
+      </w:r>
+      <w:proofErr w:type="spellEnd"/>
       <w:r>
         <w:rPr>
           <w:lang w:val="de-DE"/>
@@ -7375,20 +10211,25 @@
         <w:rPr>
           <w:rFonts w:cs="Arial"/>
         </w:rPr>
+        <w:lastRenderedPageBreak/>
         <w:t>Das Programm selber legt in das Verzeichnis „&lt;</w:t>
       </w:r>
+      <w:proofErr w:type="spellStart"/>
       <w:r>
         <w:rPr>
           <w:i/>
         </w:rPr>
         <w:t>writablePathLinux</w:t>
       </w:r>
+      <w:proofErr w:type="spellEnd"/>
       <w:r>
         <w:t>&gt;/</w:t>
       </w:r>
+      <w:proofErr w:type="spellStart"/>
       <w:r>
         <w:t>SolvisServerData</w:t>
       </w:r>
+      <w:proofErr w:type="spellEnd"/>
       <w:r>
         <w:t xml:space="preserve"> folgende Dateien an:</w:t>
       </w:r>
@@ -7443,7 +10284,6 @@
         <w:rPr>
           <w:rFonts w:cs="Arial"/>
         </w:rPr>
-        <w:lastRenderedPageBreak/>
         <w:t>solvis.log</w:t>
       </w:r>
       <w:r>
@@ -7467,7 +10307,21 @@
           <w:rFonts w:cs="Arial"/>
         </w:rPr>
         <w:lastRenderedPageBreak/>
-        <w:t>Verwendete Schnittstellen der Solvis-Anlage</w:t>
+        <w:t xml:space="preserve">Verwendete Schnittstellen der </w:t>
+      </w:r>
+      <w:proofErr w:type="spellStart"/>
+      <w:r>
+        <w:rPr>
+          <w:rFonts w:cs="Arial"/>
+        </w:rPr>
+        <w:t>Solvis</w:t>
+      </w:r>
+      <w:proofErr w:type="spellEnd"/>
+      <w:r>
+        <w:rPr>
+          <w:rFonts w:cs="Arial"/>
+        </w:rPr>
+        <w:t>-Anlage</w:t>
       </w:r>
       <w:bookmarkEnd w:id="17"/>
     </w:p>
@@ -7525,7 +10379,23 @@
           <w:rFonts w:cs="Arial"/>
           <w:i/>
         </w:rPr>
-        <w:t>tcp-ip-Adresse der Solvis-Anlage</w:t>
+        <w:t xml:space="preserve">tcp-ip-Adresse der </w:t>
+      </w:r>
+      <w:proofErr w:type="spellStart"/>
+      <w:r>
+        <w:rPr>
+          <w:rFonts w:cs="Arial"/>
+          <w:i/>
+        </w:rPr>
+        <w:t>Solvis</w:t>
+      </w:r>
+      <w:proofErr w:type="spellEnd"/>
+      <w:r>
+        <w:rPr>
+          <w:rFonts w:cs="Arial"/>
+          <w:i/>
+        </w:rPr>
+        <w:t>-Anlage</w:t>
       </w:r>
       <w:r>
         <w:rPr>
@@ -7544,20 +10414,48 @@
         <w:rPr>
           <w:rFonts w:cs="Arial"/>
         </w:rPr>
-        <w:t>Dieser String wurde bisher auch durch das Fhem-Modul „73_SolvisMax.pm“ ausgewertet um die Daten auf der FHEM-Oberfläche darstellen zu können.</w:t>
-      </w:r>
-    </w:p>
-    <w:p>
-      <w:pPr>
-        <w:rPr>
-          <w:rFonts w:cs="Arial"/>
-        </w:rPr>
-      </w:pPr>
-      <w:r>
-        <w:rPr>
-          <w:rFonts w:cs="Arial"/>
-        </w:rPr>
-        <w:t xml:space="preserve">Über diesen Weg lassen sich jedoch nicht die Anlagenparameter – wie Tag-/Nacht-Temperatur, Raumeinfluss etc. – verändern. Das geht nur über die SolvisControl, </w:t>
+        <w:t xml:space="preserve">Dieser String wurde bisher auch durch das </w:t>
+      </w:r>
+      <w:proofErr w:type="spellStart"/>
+      <w:r>
+        <w:rPr>
+          <w:rFonts w:cs="Arial"/>
+        </w:rPr>
+        <w:t>Fhem</w:t>
+      </w:r>
+      <w:proofErr w:type="spellEnd"/>
+      <w:r>
+        <w:rPr>
+          <w:rFonts w:cs="Arial"/>
+        </w:rPr>
+        <w:t>-Modul „73_SolvisMax.pm“ ausgewertet um die Daten auf der FHEM-Oberfläche darstellen zu können.</w:t>
+      </w:r>
+    </w:p>
+    <w:p>
+      <w:pPr>
+        <w:rPr>
+          <w:rFonts w:cs="Arial"/>
+        </w:rPr>
+      </w:pPr>
+      <w:r>
+        <w:rPr>
+          <w:rFonts w:cs="Arial"/>
+        </w:rPr>
+        <w:t xml:space="preserve">Über diesen Weg lassen sich jedoch nicht die Anlagenparameter – wie Tag-/Nacht-Temperatur, Raumeinfluss etc. – verändern. Das geht nur über die </w:t>
+      </w:r>
+      <w:proofErr w:type="spellStart"/>
+      <w:r>
+        <w:rPr>
+          <w:rFonts w:cs="Arial"/>
+        </w:rPr>
+        <w:t>SolvisControl</w:t>
+      </w:r>
+      <w:proofErr w:type="spellEnd"/>
+      <w:r>
+        <w:rPr>
+          <w:rFonts w:cs="Arial"/>
+        </w:rPr>
+        <w:t xml:space="preserve">, </w:t>
       </w:r>
       <w:r>
         <w:rPr>
@@ -7590,7 +10488,23 @@
           <w:rFonts w:cs="Arial"/>
           <w:i/>
         </w:rPr>
-        <w:t>tcp-ip-Adresse der Solvis-Anlage</w:t>
+        <w:t xml:space="preserve">tcp-ip-Adresse der </w:t>
+      </w:r>
+      <w:proofErr w:type="spellStart"/>
+      <w:r>
+        <w:rPr>
+          <w:rFonts w:cs="Arial"/>
+          <w:i/>
+        </w:rPr>
+        <w:t>Solvis</w:t>
+      </w:r>
+      <w:proofErr w:type="spellEnd"/>
+      <w:r>
+        <w:rPr>
+          <w:rFonts w:cs="Arial"/>
+          <w:i/>
+        </w:rPr>
+        <w:t>-Anlage</w:t>
       </w:r>
       <w:r>
         <w:rPr>
@@ -7609,7 +10523,63 @@
         <w:rPr>
           <w:rFonts w:cs="Arial"/>
         </w:rPr>
-        <w:t>Das bisherige FHEM-Modul „73_SolvisMax.pm“ ließ hier nur sehr rudimentäre Zugriffe auf die SolvisConrol zu, es waren nur die Anlagenmodus Tag/Nacht/Timer/Standby wählbar. Ab und zu erkannte die SovisControl einer dieser Betätigungen nicht, so dass man es wiederholen musste, für ein zuverlässiges SmartHomeSystem nicht geeignet.</w:t>
+        <w:t xml:space="preserve">Das bisherige FHEM-Modul „73_SolvisMax.pm“ ließ hier nur sehr rudimentäre Zugriffe auf die </w:t>
+      </w:r>
+      <w:proofErr w:type="spellStart"/>
+      <w:r>
+        <w:rPr>
+          <w:rFonts w:cs="Arial"/>
+        </w:rPr>
+        <w:t>SolvisConrol</w:t>
+      </w:r>
+      <w:proofErr w:type="spellEnd"/>
+      <w:r>
+        <w:rPr>
+          <w:rFonts w:cs="Arial"/>
+        </w:rPr>
+        <w:t xml:space="preserve"> zu, es waren nur die Anlagenmodus Tag/Nacht/</w:t>
+      </w:r>
+      <w:proofErr w:type="spellStart"/>
+      <w:r>
+        <w:rPr>
+          <w:rFonts w:cs="Arial"/>
+        </w:rPr>
+        <w:t>Timer</w:t>
+      </w:r>
+      <w:proofErr w:type="spellEnd"/>
+      <w:r>
+        <w:rPr>
+          <w:rFonts w:cs="Arial"/>
+        </w:rPr>
+        <w:t xml:space="preserve">/Standby wählbar. Ab und zu erkannte die </w:t>
+      </w:r>
+      <w:proofErr w:type="spellStart"/>
+      <w:r>
+        <w:rPr>
+          <w:rFonts w:cs="Arial"/>
+        </w:rPr>
+        <w:t>SovisControl</w:t>
+      </w:r>
+      <w:proofErr w:type="spellEnd"/>
+      <w:r>
+        <w:rPr>
+          <w:rFonts w:cs="Arial"/>
+        </w:rPr>
+        <w:t xml:space="preserve"> einer dieser Betätigungen nicht, so dass man es wiederholen musste, für ein zuverlässiges </w:t>
+      </w:r>
+      <w:proofErr w:type="spellStart"/>
+      <w:r>
+        <w:rPr>
+          <w:rFonts w:cs="Arial"/>
+        </w:rPr>
+        <w:t>SmartHomeSystem</w:t>
+      </w:r>
+      <w:proofErr w:type="spellEnd"/>
+      <w:r>
+        <w:rPr>
+          <w:rFonts w:cs="Arial"/>
+        </w:rPr>
+        <w:t xml:space="preserve"> nicht geeignet.</w:t>
       </w:r>
     </w:p>
     <w:p>
@@ -7632,7 +10602,35 @@
         <w:rPr>
           <w:rFonts w:cs="Arial"/>
         </w:rPr>
-        <w:t xml:space="preserve">Das vorliegende neue Modul nutzt auch die obigen beiden Wege, erweitert den Weg über die SolvisControl um die Interpretation des Bildschirminhaltes um in Abhängigkeit vom Bildschirminhalt die Buttons der SolvisControl passend zum einzustellenden Wert bedienen zu können. Der dann eingestellt Wert wird immer verifiziert, so dass </w:t>
+        <w:t xml:space="preserve">Das vorliegende neue Modul nutzt auch die obigen beiden Wege, erweitert den Weg über die </w:t>
+      </w:r>
+      <w:proofErr w:type="spellStart"/>
+      <w:r>
+        <w:rPr>
+          <w:rFonts w:cs="Arial"/>
+        </w:rPr>
+        <w:t>SolvisControl</w:t>
+      </w:r>
+      <w:proofErr w:type="spellEnd"/>
+      <w:r>
+        <w:rPr>
+          <w:rFonts w:cs="Arial"/>
+        </w:rPr>
+        <w:t xml:space="preserve"> um die Interpretation des Bildschirminhaltes um in Abhängigkeit vom Bildschirminhalt die Buttons der </w:t>
+      </w:r>
+      <w:proofErr w:type="spellStart"/>
+      <w:r>
+        <w:rPr>
+          <w:rFonts w:cs="Arial"/>
+        </w:rPr>
+        <w:t>SolvisControl</w:t>
+      </w:r>
+      <w:proofErr w:type="spellEnd"/>
+      <w:r>
+        <w:rPr>
+          <w:rFonts w:cs="Arial"/>
+        </w:rPr>
+        <w:t xml:space="preserve"> passend zum einzustellenden Wert bedienen zu können. Der dann eingestellt Wert wird immer verifiziert, so dass </w:t>
       </w:r>
       <w:r>
         <w:rPr>
@@ -7657,7 +10655,21 @@
         <w:rPr>
           <w:rFonts w:cs="Arial"/>
         </w:rPr>
-        <w:t xml:space="preserve">Der Bildschirminhalt der SolvisControl wird </w:t>
+        <w:t xml:space="preserve">Der Bildschirminhalt der </w:t>
+      </w:r>
+      <w:proofErr w:type="spellStart"/>
+      <w:r>
+        <w:rPr>
+          <w:rFonts w:cs="Arial"/>
+        </w:rPr>
+        <w:t>SolvisControl</w:t>
+      </w:r>
+      <w:proofErr w:type="spellEnd"/>
+      <w:r>
+        <w:rPr>
+          <w:rFonts w:cs="Arial"/>
+        </w:rPr>
+        <w:t xml:space="preserve"> wird </w:t>
       </w:r>
       <w:r>
         <w:rPr>
@@ -7690,7 +10702,23 @@
           <w:rFonts w:cs="Arial"/>
           <w:i/>
         </w:rPr>
-        <w:t>tcp-ip-Adresse der Solvis-Anlage</w:t>
+        <w:t xml:space="preserve">tcp-ip-Adresse der </w:t>
+      </w:r>
+      <w:proofErr w:type="spellStart"/>
+      <w:r>
+        <w:rPr>
+          <w:rFonts w:cs="Arial"/>
+          <w:i/>
+        </w:rPr>
+        <w:t>Solvis</w:t>
+      </w:r>
+      <w:proofErr w:type="spellEnd"/>
+      <w:r>
+        <w:rPr>
+          <w:rFonts w:cs="Arial"/>
+          <w:i/>
+        </w:rPr>
+        <w:t>-Anlage</w:t>
       </w:r>
       <w:r>
         <w:rPr>
@@ -7715,7 +10743,35 @@
         <w:rPr>
           <w:rFonts w:cs="Arial"/>
         </w:rPr>
-        <w:t>Der Ursprung des Koordinatensystems ist wie bei Bildern üblich oben links. Der Bildschirm, der über diesen Url ausgelesen werden kann, ist halb so groß, wie der, der über das Web-Interface der Solvis-Anlage angezeigt wird. Koordinaten des Programmes (in den XML-Dat</w:t>
+        <w:t xml:space="preserve">Der Ursprung des Koordinatensystems ist wie bei Bildern üblich oben links. Der Bildschirm, der über diesen </w:t>
+      </w:r>
+      <w:proofErr w:type="spellStart"/>
+      <w:r>
+        <w:rPr>
+          <w:rFonts w:cs="Arial"/>
+        </w:rPr>
+        <w:t>Url</w:t>
+      </w:r>
+      <w:proofErr w:type="spellEnd"/>
+      <w:r>
+        <w:rPr>
+          <w:rFonts w:cs="Arial"/>
+        </w:rPr>
+        <w:t xml:space="preserve"> ausgelesen werden kann, ist halb so groß, wie der, der über das Web-Interface der </w:t>
+      </w:r>
+      <w:proofErr w:type="spellStart"/>
+      <w:r>
+        <w:rPr>
+          <w:rFonts w:cs="Arial"/>
+        </w:rPr>
+        <w:t>Solvis</w:t>
+      </w:r>
+      <w:proofErr w:type="spellEnd"/>
+      <w:r>
+        <w:rPr>
+          <w:rFonts w:cs="Arial"/>
+        </w:rPr>
+        <w:t>-Anlage angezeigt wird. Koordinaten des Programmes (in den XML-Dat</w:t>
       </w:r>
       <w:r>
         <w:rPr>
@@ -7761,13 +10817,51 @@
           <w:rFonts w:cs="Arial"/>
           <w:i/>
         </w:rPr>
-        <w:t>-ip-Adresse der Solvis-Anlage</w:t>
-      </w:r>
-      <w:r>
-        <w:rPr>
-          <w:rFonts w:cs="Arial"/>
-        </w:rPr>
-        <w:t>&gt;/Taster.CGI?taste=links</w:t>
+        <w:t xml:space="preserve">-ip-Adresse der </w:t>
+      </w:r>
+      <w:proofErr w:type="spellStart"/>
+      <w:r>
+        <w:rPr>
+          <w:rFonts w:cs="Arial"/>
+          <w:i/>
+        </w:rPr>
+        <w:t>Solvis</w:t>
+      </w:r>
+      <w:proofErr w:type="spellEnd"/>
+      <w:r>
+        <w:rPr>
+          <w:rFonts w:cs="Arial"/>
+          <w:i/>
+        </w:rPr>
+        <w:t>-Anlage</w:t>
+      </w:r>
+      <w:r>
+        <w:rPr>
+          <w:rFonts w:cs="Arial"/>
+        </w:rPr>
+        <w:t>&gt;/</w:t>
+      </w:r>
+      <w:proofErr w:type="spellStart"/>
+      <w:r>
+        <w:rPr>
+          <w:rFonts w:cs="Arial"/>
+        </w:rPr>
+        <w:t>Taster.CGI</w:t>
+      </w:r>
+      <w:proofErr w:type="gramStart"/>
+      <w:r>
+        <w:rPr>
+          <w:rFonts w:cs="Arial"/>
+        </w:rPr>
+        <w:t>?taste</w:t>
+      </w:r>
+      <w:proofErr w:type="spellEnd"/>
+      <w:proofErr w:type="gramEnd"/>
+      <w:r>
+        <w:rPr>
+          <w:rFonts w:cs="Arial"/>
+        </w:rPr>
+        <w:t>=links</w:t>
       </w:r>
     </w:p>
     <w:p>
@@ -7801,19 +10895,49 @@
           <w:rFonts w:cs="Arial"/>
           <w:i/>
         </w:rPr>
-        <w:t>tcp-ip-Adresse der Solvis-Anlage</w:t>
-      </w:r>
-      <w:r>
-        <w:rPr>
-          <w:rFonts w:cs="Arial"/>
-        </w:rPr>
-        <w:t>&gt;/Touch.CGI?x=&lt;</w:t>
-      </w:r>
+        <w:t xml:space="preserve">tcp-ip-Adresse der </w:t>
+      </w:r>
+      <w:proofErr w:type="spellStart"/>
       <w:r>
         <w:rPr>
           <w:rFonts w:cs="Arial"/>
           <w:i/>
         </w:rPr>
+        <w:t>Solvis</w:t>
+      </w:r>
+      <w:proofErr w:type="spellEnd"/>
+      <w:r>
+        <w:rPr>
+          <w:rFonts w:cs="Arial"/>
+          <w:i/>
+        </w:rPr>
+        <w:t>-Anlage</w:t>
+      </w:r>
+      <w:r>
+        <w:rPr>
+          <w:rFonts w:cs="Arial"/>
+        </w:rPr>
+        <w:t>&gt;/</w:t>
+      </w:r>
+      <w:proofErr w:type="spellStart"/>
+      <w:r>
+        <w:rPr>
+          <w:rFonts w:cs="Arial"/>
+        </w:rPr>
+        <w:t>Touch.CGI?x</w:t>
+      </w:r>
+      <w:proofErr w:type="spellEnd"/>
+      <w:r>
+        <w:rPr>
+          <w:rFonts w:cs="Arial"/>
+        </w:rPr>
+        <w:t>=&lt;</w:t>
+      </w:r>
+      <w:r>
+        <w:rPr>
+          <w:rFonts w:cs="Arial"/>
+          <w:i/>
+        </w:rPr>
         <w:t>x</w:t>
       </w:r>
       <w:r>
@@ -7846,7 +10970,21 @@
         <w:rPr>
           <w:rFonts w:cs="Arial"/>
         </w:rPr>
-        <w:t>Hierbei sind &lt;x&gt; und &lt;y&gt; die Koordinaten des Buttons aus dem obigen Bild multipliziert mit zwei (auf der Web-Seite wird das Bild der SolvisControl um den Faktor 2 vergrößerst dargestellt</w:t>
+        <w:t xml:space="preserve">Hierbei sind &lt;x&gt; und &lt;y&gt; die Koordinaten des Buttons aus dem obigen Bild multipliziert mit zwei (auf der Web-Seite wird das Bild der </w:t>
+      </w:r>
+      <w:proofErr w:type="spellStart"/>
+      <w:r>
+        <w:rPr>
+          <w:rFonts w:cs="Arial"/>
+        </w:rPr>
+        <w:t>SolvisControl</w:t>
+      </w:r>
+      <w:proofErr w:type="spellEnd"/>
+      <w:r>
+        <w:rPr>
+          <w:rFonts w:cs="Arial"/>
+        </w:rPr>
+        <w:t xml:space="preserve"> um den Faktor 2 vergrößerst dargestellt</w:t>
       </w:r>
       <w:r>
         <w:rPr>
@@ -7875,21 +11013,43 @@
           <w:rFonts w:cs="Arial"/>
         </w:rPr>
         <w:lastRenderedPageBreak/>
-        <w:t>Interne Komponenten des SolvisSmartHomeServer</w:t>
+        <w:t xml:space="preserve">Interne Komponenten des </w:t>
+      </w:r>
+      <w:proofErr w:type="spellStart"/>
+      <w:r>
+        <w:rPr>
+          <w:rFonts w:cs="Arial"/>
+        </w:rPr>
+        <w:t>SolvisSmartHomeServer</w:t>
       </w:r>
       <w:bookmarkEnd w:id="20"/>
-    </w:p>
-    <w:p>
-      <w:pPr>
-        <w:rPr>
-          <w:rFonts w:cs="Arial"/>
-        </w:rPr>
-      </w:pPr>
-      <w:r>
-        <w:rPr>
-          <w:rFonts w:cs="Arial"/>
-        </w:rPr>
-        <w:t>Der SolvisSmartHomeServer besteht aus 3 Funktionseinheiten</w:t>
+      <w:proofErr w:type="spellEnd"/>
+    </w:p>
+    <w:p>
+      <w:pPr>
+        <w:rPr>
+          <w:rFonts w:cs="Arial"/>
+        </w:rPr>
+      </w:pPr>
+      <w:r>
+        <w:rPr>
+          <w:rFonts w:cs="Arial"/>
+        </w:rPr>
+        <w:t xml:space="preserve">Der </w:t>
+      </w:r>
+      <w:proofErr w:type="spellStart"/>
+      <w:r>
+        <w:rPr>
+          <w:rFonts w:cs="Arial"/>
+        </w:rPr>
+        <w:t>SolvisSmartHomeServer</w:t>
+      </w:r>
+      <w:proofErr w:type="spellEnd"/>
+      <w:r>
+        <w:rPr>
+          <w:rFonts w:cs="Arial"/>
+        </w:rPr>
+        <w:t xml:space="preserve"> besteht aus 3 Funktionseinheiten</w:t>
       </w:r>
     </w:p>
     <w:p>
@@ -7919,7 +11079,21 @@
         <w:rPr>
           <w:rFonts w:cs="Arial"/>
         </w:rPr>
-        <w:t>Der eigentliche Server stellt die Schnittstelle nach außen dar. Er nimmt Verbindungen von bis max. 50 Clients entgegen, interpretiert deren Befehle und sendet die Solvis-Daten an die Clients.</w:t>
+        <w:t xml:space="preserve">Der eigentliche Server stellt die Schnittstelle nach außen dar. Er nimmt Verbindungen von bis max. 50 Clients entgegen, interpretiert deren Befehle und sendet die </w:t>
+      </w:r>
+      <w:proofErr w:type="spellStart"/>
+      <w:r>
+        <w:rPr>
+          <w:rFonts w:cs="Arial"/>
+        </w:rPr>
+        <w:t>Solvis</w:t>
+      </w:r>
+      <w:proofErr w:type="spellEnd"/>
+      <w:r>
+        <w:rPr>
+          <w:rFonts w:cs="Arial"/>
+        </w:rPr>
+        <w:t>-Daten an die Clients.</w:t>
       </w:r>
     </w:p>
     <w:p>
@@ -7949,7 +11123,49 @@
         <w:rPr>
           <w:rFonts w:cs="Arial"/>
         </w:rPr>
-        <w:t xml:space="preserve">Diese fragt regelmäßig (default alle 10s) den Solvis-Hex-String mit den Messwerten ab, interpretiert den Hexstring und sendet bei einer Änderung dem Client die gemessenen Werte. Für bestimmte Daten (Temperaturen) erfolgt eine Mittelwertbildung über eine Messwerte-Reihe (Default: 12, entspricht über einen Zeitraum von 2 Minuten). Erkennt dabei das Modul einen Wert, der vom Mittelwert stärker abweicht als die normale Schwankungsbereich des Sensors, wird der Wert bei der Mittelwertbildung </w:t>
+        <w:t>Diese fragt regelmäßig (</w:t>
+      </w:r>
+      <w:proofErr w:type="spellStart"/>
+      <w:r>
+        <w:rPr>
+          <w:rFonts w:cs="Arial"/>
+        </w:rPr>
+        <w:t>default</w:t>
+      </w:r>
+      <w:proofErr w:type="spellEnd"/>
+      <w:r>
+        <w:rPr>
+          <w:rFonts w:cs="Arial"/>
+        </w:rPr>
+        <w:t xml:space="preserve"> alle 10s) den </w:t>
+      </w:r>
+      <w:proofErr w:type="spellStart"/>
+      <w:r>
+        <w:rPr>
+          <w:rFonts w:cs="Arial"/>
+        </w:rPr>
+        <w:t>Solvis</w:t>
+      </w:r>
+      <w:proofErr w:type="spellEnd"/>
+      <w:r>
+        <w:rPr>
+          <w:rFonts w:cs="Arial"/>
+        </w:rPr>
+        <w:t xml:space="preserve">-Hex-String mit den Messwerten ab, interpretiert den </w:t>
+      </w:r>
+      <w:proofErr w:type="spellStart"/>
+      <w:r>
+        <w:rPr>
+          <w:rFonts w:cs="Arial"/>
+        </w:rPr>
+        <w:t>Hexstring</w:t>
+      </w:r>
+      <w:proofErr w:type="spellEnd"/>
+      <w:r>
+        <w:rPr>
+          <w:rFonts w:cs="Arial"/>
+        </w:rPr>
+        <w:t xml:space="preserve"> und sendet bei einer Änderung dem Client die gemessenen Werte. Für bestimmte Daten (Temperaturen) erfolgt eine Mittelwertbildung über eine Messwerte-Reihe (Default: 12, entspricht über einen Zeitraum von 2 Minuten). Erkennt dabei das Modul einen Wert, der vom Mittelwert stärker abweicht als die normale Schwankungsbereich des Sensors, wird der Wert bei der Mittelwertbildung </w:t>
       </w:r>
       <w:r>
         <w:rPr>
@@ -8001,7 +11217,21 @@
         <w:rPr>
           <w:rFonts w:cs="Arial"/>
         </w:rPr>
-        <w:t>Auswertung und Steuerung über die  SolvisControl-Bildschirme</w:t>
+        <w:t xml:space="preserve">Auswertung und Steuerung über die  </w:t>
+      </w:r>
+      <w:proofErr w:type="spellStart"/>
+      <w:r>
+        <w:rPr>
+          <w:rFonts w:cs="Arial"/>
+        </w:rPr>
+        <w:t>SolvisControl</w:t>
+      </w:r>
+      <w:proofErr w:type="spellEnd"/>
+      <w:r>
+        <w:rPr>
+          <w:rFonts w:cs="Arial"/>
+        </w:rPr>
+        <w:t>-Bildschirme</w:t>
       </w:r>
       <w:bookmarkEnd w:id="23"/>
     </w:p>
@@ -8015,7 +11245,21 @@
         <w:rPr>
           <w:rFonts w:cs="Arial"/>
         </w:rPr>
-        <w:t>Zur Interpretation des Bildschirminhalts wurde ein abgespecktes OCR realisiert, das folgende Zeichen der SolvisControl erkennen kann:</w:t>
+        <w:t xml:space="preserve">Zur Interpretation des Bildschirminhalts wurde ein abgespecktes OCR realisiert, das folgende Zeichen der </w:t>
+      </w:r>
+      <w:proofErr w:type="spellStart"/>
+      <w:r>
+        <w:rPr>
+          <w:rFonts w:cs="Arial"/>
+        </w:rPr>
+        <w:t>SolvisControl</w:t>
+      </w:r>
+      <w:proofErr w:type="spellEnd"/>
+      <w:r>
+        <w:rPr>
+          <w:rFonts w:cs="Arial"/>
+        </w:rPr>
+        <w:t xml:space="preserve"> erkennen kann:</w:t>
       </w:r>
     </w:p>
     <w:p>
@@ -8075,7 +11319,21 @@
         <w:rPr>
           <w:rFonts w:cs="Arial"/>
         </w:rPr>
-        <w:t>Das Programm durchläuft nach dem Start vier verschiedene Phasen. Erst in der dritten Phase sind sämtliche Messwerte eingelesen und das Modul ist zur Steuerung der Solvis-Anlage bereit.</w:t>
+        <w:t xml:space="preserve">Das Programm durchläuft nach dem Start vier verschiedene Phasen. Erst in der dritten Phase sind sämtliche Messwerte eingelesen und das Modul ist zur Steuerung der </w:t>
+      </w:r>
+      <w:proofErr w:type="spellStart"/>
+      <w:r>
+        <w:rPr>
+          <w:rFonts w:cs="Arial"/>
+        </w:rPr>
+        <w:t>Solvis</w:t>
+      </w:r>
+      <w:proofErr w:type="spellEnd"/>
+      <w:r>
+        <w:rPr>
+          <w:rFonts w:cs="Arial"/>
+        </w:rPr>
+        <w:t>-Anlage bereit.</w:t>
       </w:r>
     </w:p>
     <w:p>
@@ -8139,7 +11397,21 @@
         <w:rPr>
           <w:rFonts w:cs="Arial"/>
         </w:rPr>
-        <w:t>Server Großteils vollautomatisch, in dem es durch die verschiedenen Bildschirme der SolvisControl geht und sich dabei die zur Identifikation notwendigen Bildschirmbereiche merkt. Diese werden in die Datei „graficData.xml“ gespeichert, so dass die Learning-Phase nur beim ersten Starten des Moduls durchlaufen wird.</w:t>
+        <w:t xml:space="preserve">Server Großteils vollautomatisch, in dem es durch die verschiedenen Bildschirme der </w:t>
+      </w:r>
+      <w:proofErr w:type="spellStart"/>
+      <w:r>
+        <w:rPr>
+          <w:rFonts w:cs="Arial"/>
+        </w:rPr>
+        <w:t>SolvisControl</w:t>
+      </w:r>
+      <w:proofErr w:type="spellEnd"/>
+      <w:r>
+        <w:rPr>
+          <w:rFonts w:cs="Arial"/>
+        </w:rPr>
+        <w:t xml:space="preserve"> geht und sich dabei die zur Identifikation notwendigen Bildschirmbereiche merkt. Diese werden in die Datei „graficData.xml“ gespeichert, so dass die Learning-Phase nur beim ersten Starten des Moduls durchlaufen wird.</w:t>
       </w:r>
     </w:p>
     <w:p>
@@ -8158,8 +11430,16 @@
         <w:rPr>
           <w:rFonts w:cs="Arial"/>
         </w:rPr>
-        <w:t>auf der Console</w:t>
-      </w:r>
+        <w:t xml:space="preserve">auf der </w:t>
+      </w:r>
+      <w:proofErr w:type="spellStart"/>
+      <w:r>
+        <w:rPr>
+          <w:rFonts w:cs="Arial"/>
+        </w:rPr>
+        <w:t>Console</w:t>
+      </w:r>
+      <w:proofErr w:type="spellEnd"/>
       <w:r>
         <w:rPr>
           <w:rFonts w:cs="Arial"/>
@@ -8200,7 +11480,15 @@
         <w:pStyle w:val="Code"/>
       </w:pPr>
       <w:r>
-        <w:t>2020-01-13 17:10:32,247|LEARN|Screen grafic &lt;Home&gt; learned.</w:t>
+        <w:t xml:space="preserve">2020-01-13 17:10:32,247|LEARN|Screen </w:t>
+      </w:r>
+      <w:proofErr w:type="spellStart"/>
+      <w:r>
+        <w:t>grafic</w:t>
+      </w:r>
+      <w:proofErr w:type="spellEnd"/>
+      <w:r>
+        <w:t xml:space="preserve"> &lt;Home&gt; learned.</w:t>
       </w:r>
     </w:p>
     <w:p>
@@ -8208,7 +11496,15 @@
         <w:pStyle w:val="Code"/>
       </w:pPr>
       <w:r>
-        <w:t>2020-01-13 17:10:36,522|LEARN|Screen grafic &lt;Solar&gt; learned.</w:t>
+        <w:t xml:space="preserve">2020-01-13 17:10:36,522|LEARN|Screen </w:t>
+      </w:r>
+      <w:proofErr w:type="spellStart"/>
+      <w:r>
+        <w:t>grafic</w:t>
+      </w:r>
+      <w:proofErr w:type="spellEnd"/>
+      <w:r>
+        <w:t xml:space="preserve"> &lt;Solar&gt; learned.</w:t>
       </w:r>
     </w:p>
     <w:p>
@@ -8224,7 +11520,23 @@
         <w:pStyle w:val="Code"/>
       </w:pPr>
       <w:r>
-        <w:t>2020-01-13 17:10:48,543|LEARN|Screen grafic &lt;Nachttemperatur&gt; learned.</w:t>
+        <w:t xml:space="preserve">2020-01-13 17:10:48,543|LEARN|Screen </w:t>
+      </w:r>
+      <w:proofErr w:type="spellStart"/>
+      <w:r>
+        <w:t>grafic</w:t>
+      </w:r>
+      <w:proofErr w:type="spellEnd"/>
+      <w:r>
+        <w:t xml:space="preserve"> &lt;</w:t>
+      </w:r>
+      <w:proofErr w:type="spellStart"/>
+      <w:r>
+        <w:t>Nachttemperatur</w:t>
+      </w:r>
+      <w:proofErr w:type="spellEnd"/>
+      <w:r>
+        <w:t>&gt; learned.</w:t>
       </w:r>
     </w:p>
     <w:p>
@@ -8232,7 +11544,23 @@
         <w:pStyle w:val="Code"/>
       </w:pPr>
       <w:r>
-        <w:t>2020-01-13 17:10:48,795|LEARN|Screen grafic &lt;NachttemperaturNotSelected&gt; learned.</w:t>
+        <w:t xml:space="preserve">2020-01-13 17:10:48,795|LEARN|Screen </w:t>
+      </w:r>
+      <w:proofErr w:type="spellStart"/>
+      <w:r>
+        <w:t>grafic</w:t>
+      </w:r>
+      <w:proofErr w:type="spellEnd"/>
+      <w:r>
+        <w:t xml:space="preserve"> &lt;</w:t>
+      </w:r>
+      <w:proofErr w:type="spellStart"/>
+      <w:r>
+        <w:t>NachttemperaturNotSelected</w:t>
+      </w:r>
+      <w:proofErr w:type="spellEnd"/>
+      <w:r>
+        <w:t>&gt; learned.</w:t>
       </w:r>
     </w:p>
     <w:p>
@@ -8240,7 +11568,23 @@
         <w:pStyle w:val="Code"/>
       </w:pPr>
       <w:r>
-        <w:t>2020-01-13 17:10:52,882|LEARN|Screen grafic &lt;NachttemperaturSelected&gt; learned.</w:t>
+        <w:t xml:space="preserve">2020-01-13 17:10:52,882|LEARN|Screen </w:t>
+      </w:r>
+      <w:proofErr w:type="spellStart"/>
+      <w:r>
+        <w:t>grafic</w:t>
+      </w:r>
+      <w:proofErr w:type="spellEnd"/>
+      <w:r>
+        <w:t xml:space="preserve"> &lt;</w:t>
+      </w:r>
+      <w:proofErr w:type="spellStart"/>
+      <w:r>
+        <w:t>NachttemperaturSelected</w:t>
+      </w:r>
+      <w:proofErr w:type="spellEnd"/>
+      <w:r>
+        <w:t>&gt; learned.</w:t>
       </w:r>
     </w:p>
     <w:p>
@@ -8248,7 +11592,23 @@
         <w:pStyle w:val="Code"/>
       </w:pPr>
       <w:r>
-        <w:t>2020-01-13 17:11:00,639|LEARN|Screen grafic &lt;Warmwasser&gt; learned.</w:t>
+        <w:t xml:space="preserve">2020-01-13 17:11:00,639|LEARN|Screen </w:t>
+      </w:r>
+      <w:proofErr w:type="spellStart"/>
+      <w:r>
+        <w:t>grafic</w:t>
+      </w:r>
+      <w:proofErr w:type="spellEnd"/>
+      <w:r>
+        <w:t xml:space="preserve"> &lt;</w:t>
+      </w:r>
+      <w:proofErr w:type="spellStart"/>
+      <w:r>
+        <w:t>Warmwasser</w:t>
+      </w:r>
+      <w:proofErr w:type="spellEnd"/>
+      <w:r>
+        <w:t>&gt; learned.</w:t>
       </w:r>
     </w:p>
     <w:p>
@@ -8256,7 +11616,23 @@
         <w:pStyle w:val="Code"/>
       </w:pPr>
       <w:r>
-        <w:t>2020-01-13 17:11:12,671|LEARN|Screen grafic &lt;TagestemperaturNotSelected&gt; learned.</w:t>
+        <w:t xml:space="preserve">2020-01-13 17:11:12,671|LEARN|Screen </w:t>
+      </w:r>
+      <w:proofErr w:type="spellStart"/>
+      <w:r>
+        <w:t>grafic</w:t>
+      </w:r>
+      <w:proofErr w:type="spellEnd"/>
+      <w:r>
+        <w:t xml:space="preserve"> &lt;</w:t>
+      </w:r>
+      <w:proofErr w:type="spellStart"/>
+      <w:r>
+        <w:t>TagestemperaturNotSelected</w:t>
+      </w:r>
+      <w:proofErr w:type="spellEnd"/>
+      <w:r>
+        <w:t>&gt; learned.</w:t>
       </w:r>
     </w:p>
     <w:p>
@@ -8264,7 +11640,23 @@
         <w:pStyle w:val="Code"/>
       </w:pPr>
       <w:r>
-        <w:t>2020-01-13 17:11:16,575|LEARN|Screen grafic &lt;Tagestemperatur&gt; learned.</w:t>
+        <w:t xml:space="preserve">2020-01-13 17:11:16,575|LEARN|Screen </w:t>
+      </w:r>
+      <w:proofErr w:type="spellStart"/>
+      <w:r>
+        <w:t>grafic</w:t>
+      </w:r>
+      <w:proofErr w:type="spellEnd"/>
+      <w:r>
+        <w:t xml:space="preserve"> &lt;</w:t>
+      </w:r>
+      <w:proofErr w:type="spellStart"/>
+      <w:r>
+        <w:t>Tagestemperatur</w:t>
+      </w:r>
+      <w:proofErr w:type="spellEnd"/>
+      <w:r>
+        <w:t>&gt; learned.</w:t>
       </w:r>
     </w:p>
     <w:p>
@@ -8272,7 +11664,23 @@
         <w:pStyle w:val="Code"/>
       </w:pPr>
       <w:r>
-        <w:t>2020-01-13 17:11:16,800|LEARN|Screen grafic &lt;TagestemperaturSelected&gt; learned.</w:t>
+        <w:t xml:space="preserve">2020-01-13 17:11:16,800|LEARN|Screen </w:t>
+      </w:r>
+      <w:proofErr w:type="spellStart"/>
+      <w:r>
+        <w:t>grafic</w:t>
+      </w:r>
+      <w:proofErr w:type="spellEnd"/>
+      <w:r>
+        <w:t xml:space="preserve"> &lt;</w:t>
+      </w:r>
+      <w:proofErr w:type="spellStart"/>
+      <w:r>
+        <w:t>TagestemperaturSelected</w:t>
+      </w:r>
+      <w:proofErr w:type="spellEnd"/>
+      <w:r>
+        <w:t>&gt; learned.</w:t>
       </w:r>
     </w:p>
     <w:p>
@@ -8280,7 +11688,23 @@
         <w:pStyle w:val="Code"/>
       </w:pPr>
       <w:r>
-        <w:t>2020-01-13 17:11:24,211|LEARN|Screen grafic &lt;Zirkulation&gt; learned.</w:t>
+        <w:t xml:space="preserve">2020-01-13 17:11:24,211|LEARN|Screen </w:t>
+      </w:r>
+      <w:proofErr w:type="spellStart"/>
+      <w:r>
+        <w:t>grafic</w:t>
+      </w:r>
+      <w:proofErr w:type="spellEnd"/>
+      <w:r>
+        <w:t xml:space="preserve"> &lt;</w:t>
+      </w:r>
+      <w:proofErr w:type="spellStart"/>
+      <w:r>
+        <w:t>Zirkulation</w:t>
+      </w:r>
+      <w:proofErr w:type="spellEnd"/>
+      <w:r>
+        <w:t>&gt; learned.</w:t>
       </w:r>
     </w:p>
     <w:p>
@@ -8288,7 +11712,23 @@
         <w:pStyle w:val="Code"/>
       </w:pPr>
       <w:r>
-        <w:t>2020-01-13 17:11:31,762|LEARN|Screen grafic &lt;Sonstiges&gt; learned.</w:t>
+        <w:t xml:space="preserve">2020-01-13 17:11:31,762|LEARN|Screen </w:t>
+      </w:r>
+      <w:proofErr w:type="spellStart"/>
+      <w:r>
+        <w:t>grafic</w:t>
+      </w:r>
+      <w:proofErr w:type="spellEnd"/>
+      <w:r>
+        <w:t xml:space="preserve"> &lt;</w:t>
+      </w:r>
+      <w:proofErr w:type="spellStart"/>
+      <w:r>
+        <w:t>Sonstiges</w:t>
+      </w:r>
+      <w:proofErr w:type="spellEnd"/>
+      <w:r>
+        <w:t>&gt; learned.</w:t>
       </w:r>
     </w:p>
     <w:p>
@@ -8296,7 +11736,23 @@
         <w:pStyle w:val="Code"/>
       </w:pPr>
       <w:r>
-        <w:t>2020-01-13 17:11:31,987|LEARN|Screen grafic &lt;Sonstiges 1&gt; learned.</w:t>
+        <w:t xml:space="preserve">2020-01-13 17:11:31,987|LEARN|Screen </w:t>
+      </w:r>
+      <w:proofErr w:type="spellStart"/>
+      <w:r>
+        <w:t>grafic</w:t>
+      </w:r>
+      <w:proofErr w:type="spellEnd"/>
+      <w:r>
+        <w:t xml:space="preserve"> &lt;</w:t>
+      </w:r>
+      <w:proofErr w:type="spellStart"/>
+      <w:r>
+        <w:t>Sonstiges</w:t>
+      </w:r>
+      <w:proofErr w:type="spellEnd"/>
+      <w:r>
+        <w:t xml:space="preserve"> 1&gt; learned.</w:t>
       </w:r>
     </w:p>
     <w:p>
@@ -8304,7 +11760,23 @@
         <w:pStyle w:val="Code"/>
       </w:pPr>
       <w:r>
-        <w:t>2020-01-13 17:11:35,800|LEARN|Screen grafic &lt;Heizkreise&gt; learned.</w:t>
+        <w:t xml:space="preserve">2020-01-13 17:11:35,800|LEARN|Screen </w:t>
+      </w:r>
+      <w:proofErr w:type="spellStart"/>
+      <w:r>
+        <w:t>grafic</w:t>
+      </w:r>
+      <w:proofErr w:type="spellEnd"/>
+      <w:r>
+        <w:t xml:space="preserve"> &lt;</w:t>
+      </w:r>
+      <w:proofErr w:type="spellStart"/>
+      <w:r>
+        <w:t>Heizkreise</w:t>
+      </w:r>
+      <w:proofErr w:type="spellEnd"/>
+      <w:r>
+        <w:t>&gt; learned.</w:t>
       </w:r>
     </w:p>
     <w:p>
@@ -8312,7 +11784,23 @@
         <w:pStyle w:val="Code"/>
       </w:pPr>
       <w:r>
-        <w:t>2020-01-13 17:11:39,796|LEARN|Screen grafic &lt;Heizkreis&gt; learned.</w:t>
+        <w:t xml:space="preserve">2020-01-13 17:11:39,796|LEARN|Screen </w:t>
+      </w:r>
+      <w:proofErr w:type="spellStart"/>
+      <w:r>
+        <w:t>grafic</w:t>
+      </w:r>
+      <w:proofErr w:type="spellEnd"/>
+      <w:r>
+        <w:t xml:space="preserve"> &lt;</w:t>
+      </w:r>
+      <w:proofErr w:type="spellStart"/>
+      <w:r>
+        <w:t>Heizkreis</w:t>
+      </w:r>
+      <w:proofErr w:type="spellEnd"/>
+      <w:r>
+        <w:t>&gt; learned.</w:t>
       </w:r>
     </w:p>
     <w:p>
@@ -8320,7 +11808,23 @@
         <w:pStyle w:val="Code"/>
       </w:pPr>
       <w:r>
-        <w:t>2020-01-13 17:11:50,828|LEARN|Screen grafic &lt;Anlagenstatus WW&gt; learned.</w:t>
+        <w:t xml:space="preserve">2020-01-13 17:11:50,828|LEARN|Screen </w:t>
+      </w:r>
+      <w:proofErr w:type="spellStart"/>
+      <w:r>
+        <w:t>grafic</w:t>
+      </w:r>
+      <w:proofErr w:type="spellEnd"/>
+      <w:r>
+        <w:t xml:space="preserve"> &lt;</w:t>
+      </w:r>
+      <w:proofErr w:type="spellStart"/>
+      <w:r>
+        <w:t>Anlagenstatus</w:t>
+      </w:r>
+      <w:proofErr w:type="spellEnd"/>
+      <w:r>
+        <w:t xml:space="preserve"> WW&gt; learned.</w:t>
       </w:r>
     </w:p>
     <w:p>
@@ -8328,7 +11832,23 @@
         <w:pStyle w:val="Code"/>
       </w:pPr>
       <w:r>
-        <w:t>2020-01-13 17:11:54,666|LEARN|Screen grafic &lt;Anlagenstatus HK&gt; learned.</w:t>
+        <w:t xml:space="preserve">2020-01-13 17:11:54,666|LEARN|Screen </w:t>
+      </w:r>
+      <w:proofErr w:type="spellStart"/>
+      <w:r>
+        <w:t>grafic</w:t>
+      </w:r>
+      <w:proofErr w:type="spellEnd"/>
+      <w:r>
+        <w:t xml:space="preserve"> &lt;</w:t>
+      </w:r>
+      <w:proofErr w:type="spellStart"/>
+      <w:r>
+        <w:t>Anlagenstatus</w:t>
+      </w:r>
+      <w:proofErr w:type="spellEnd"/>
+      <w:r>
+        <w:t xml:space="preserve"> HK&gt; learned.</w:t>
       </w:r>
     </w:p>
     <w:p>
@@ -8336,7 +11856,23 @@
         <w:pStyle w:val="Code"/>
       </w:pPr>
       <w:r>
-        <w:t>2020-01-13 17:12:05,936|LEARN|Screen grafic &lt;Sonstiges 2&gt; learned.</w:t>
+        <w:t xml:space="preserve">2020-01-13 17:12:05,936|LEARN|Screen </w:t>
+      </w:r>
+      <w:proofErr w:type="spellStart"/>
+      <w:r>
+        <w:t>grafic</w:t>
+      </w:r>
+      <w:proofErr w:type="spellEnd"/>
+      <w:r>
+        <w:t xml:space="preserve"> &lt;</w:t>
+      </w:r>
+      <w:proofErr w:type="spellStart"/>
+      <w:r>
+        <w:t>Sonstiges</w:t>
+      </w:r>
+      <w:proofErr w:type="spellEnd"/>
+      <w:r>
+        <w:t xml:space="preserve"> 2&gt; learned.</w:t>
       </w:r>
     </w:p>
     <w:p>
@@ -8344,7 +11880,23 @@
         <w:pStyle w:val="Code"/>
       </w:pPr>
       <w:r>
-        <w:t>2020-01-13 17:12:09,798|LEARN|Screen grafic &lt;Zaehlfunktion&gt; learned.</w:t>
+        <w:t xml:space="preserve">2020-01-13 17:12:09,798|LEARN|Screen </w:t>
+      </w:r>
+      <w:proofErr w:type="spellStart"/>
+      <w:r>
+        <w:t>grafic</w:t>
+      </w:r>
+      <w:proofErr w:type="spellEnd"/>
+      <w:r>
+        <w:t xml:space="preserve"> &lt;</w:t>
+      </w:r>
+      <w:proofErr w:type="spellStart"/>
+      <w:r>
+        <w:t>Zaehlfunktion</w:t>
+      </w:r>
+      <w:proofErr w:type="spellEnd"/>
+      <w:r>
+        <w:t>&gt; learned.</w:t>
       </w:r>
     </w:p>
     <w:p>
@@ -8352,7 +11904,23 @@
         <w:pStyle w:val="Code"/>
       </w:pPr>
       <w:r>
-        <w:t>2020-01-13 17:12:17,514|LEARN|Screen grafic &lt;Sonstiges 3&gt; learned.</w:t>
+        <w:t xml:space="preserve">2020-01-13 17:12:17,514|LEARN|Screen </w:t>
+      </w:r>
+      <w:proofErr w:type="spellStart"/>
+      <w:r>
+        <w:t>grafic</w:t>
+      </w:r>
+      <w:proofErr w:type="spellEnd"/>
+      <w:r>
+        <w:t xml:space="preserve"> &lt;</w:t>
+      </w:r>
+      <w:proofErr w:type="spellStart"/>
+      <w:r>
+        <w:t>Sonstiges</w:t>
+      </w:r>
+      <w:proofErr w:type="spellEnd"/>
+      <w:r>
+        <w:t xml:space="preserve"> 3&gt; learned.</w:t>
       </w:r>
     </w:p>
     <w:p>
@@ -8366,7 +11934,35 @@
         <w:rPr>
           <w:lang w:val="de-DE"/>
         </w:rPr>
-        <w:t>2020-01-13 17:12:21,333|LEARN|Screen grafic &lt;Uhrzeit / Datum&gt; learned.</w:t>
+        <w:t xml:space="preserve">2020-01-13 17:12:21,333|LEARN|Screen </w:t>
+      </w:r>
+      <w:proofErr w:type="spellStart"/>
+      <w:r>
+        <w:rPr>
+          <w:lang w:val="de-DE"/>
+        </w:rPr>
+        <w:t>grafic</w:t>
+      </w:r>
+      <w:proofErr w:type="spellEnd"/>
+      <w:r>
+        <w:rPr>
+          <w:lang w:val="de-DE"/>
+        </w:rPr>
+        <w:t xml:space="preserve"> &lt;Uhrzeit / Datum&gt; </w:t>
+      </w:r>
+      <w:proofErr w:type="spellStart"/>
+      <w:r>
+        <w:rPr>
+          <w:lang w:val="de-DE"/>
+        </w:rPr>
+        <w:t>learned</w:t>
+      </w:r>
+      <w:proofErr w:type="spellEnd"/>
+      <w:r>
+        <w:rPr>
+          <w:lang w:val="de-DE"/>
+        </w:rPr>
+        <w:t>.</w:t>
       </w:r>
     </w:p>
     <w:p>
@@ -8380,7 +11976,35 @@
         <w:rPr>
           <w:lang w:val="de-DE"/>
         </w:rPr>
-        <w:t>2020-01-13 17:12:25,190|LEARN|Screen grafic &lt;Zeiteinstellung&gt; learned.</w:t>
+        <w:t xml:space="preserve">2020-01-13 17:12:25,190|LEARN|Screen </w:t>
+      </w:r>
+      <w:proofErr w:type="spellStart"/>
+      <w:r>
+        <w:rPr>
+          <w:lang w:val="de-DE"/>
+        </w:rPr>
+        <w:t>grafic</w:t>
+      </w:r>
+      <w:proofErr w:type="spellEnd"/>
+      <w:r>
+        <w:rPr>
+          <w:lang w:val="de-DE"/>
+        </w:rPr>
+        <w:t xml:space="preserve"> &lt;Zeiteinstellung&gt; </w:t>
+      </w:r>
+      <w:proofErr w:type="spellStart"/>
+      <w:r>
+        <w:rPr>
+          <w:lang w:val="de-DE"/>
+        </w:rPr>
+        <w:t>learned</w:t>
+      </w:r>
+      <w:proofErr w:type="spellEnd"/>
+      <w:r>
+        <w:rPr>
+          <w:lang w:val="de-DE"/>
+        </w:rPr>
+        <w:t>.</w:t>
       </w:r>
     </w:p>
     <w:p>
@@ -8428,14 +12052,46 @@
           <w:rFonts w:cs="Arial"/>
           <w:b/>
         </w:rPr>
-        <w:t xml:space="preserve">Vor dem Start des Programms muss in der SolvisControl unter „Sonstig./Anlagenstatus“ der Bildschirm mit </w:t>
-      </w:r>
+        <w:t xml:space="preserve">Vor dem Start des Programms muss in der </w:t>
+      </w:r>
+      <w:proofErr w:type="spellStart"/>
       <w:r>
         <w:rPr>
           <w:rFonts w:cs="Arial"/>
           <w:b/>
         </w:rPr>
-        <w:t>dem Warmwassser-Kreis</w:t>
+        <w:t>SolvisControl</w:t>
+      </w:r>
+      <w:proofErr w:type="spellEnd"/>
+      <w:r>
+        <w:rPr>
+          <w:rFonts w:cs="Arial"/>
+          <w:b/>
+        </w:rPr>
+        <w:t xml:space="preserve"> unter „Sonstig./Anlagenstatus“ der Bildschirm mit </w:t>
+      </w:r>
+      <w:r>
+        <w:rPr>
+          <w:rFonts w:cs="Arial"/>
+          <w:b/>
+        </w:rPr>
+        <w:t xml:space="preserve">dem </w:t>
+      </w:r>
+      <w:proofErr w:type="spellStart"/>
+      <w:r>
+        <w:rPr>
+          <w:rFonts w:cs="Arial"/>
+          <w:b/>
+        </w:rPr>
+        <w:t>Warmwassser</w:t>
+      </w:r>
+      <w:proofErr w:type="spellEnd"/>
+      <w:r>
+        <w:rPr>
+          <w:rFonts w:cs="Arial"/>
+          <w:b/>
+        </w:rPr>
+        <w:t>-Kreis</w:t>
       </w:r>
       <w:r>
         <w:rPr>
@@ -8494,7 +12150,21 @@
         <w:rPr>
           <w:rFonts w:cs="Arial"/>
         </w:rPr>
-        <w:t xml:space="preserve"> benötigt werden. Das erfolgt durch das Modul Großteils vollautomatisch, in dem es durch die verschiedenen Bildschirme der SolvisControl geht und sich dabei die zur Identifikation des Status notwendigen Symbole merkt. Diese werden in die Datei </w:t>
+        <w:t xml:space="preserve"> benötigt werden. Das erfolgt durch das Modul Großteils vollautomatisch, in dem es durch die verschiedenen Bildschirme der </w:t>
+      </w:r>
+      <w:proofErr w:type="spellStart"/>
+      <w:r>
+        <w:rPr>
+          <w:rFonts w:cs="Arial"/>
+        </w:rPr>
+        <w:t>SolvisControl</w:t>
+      </w:r>
+      <w:proofErr w:type="spellEnd"/>
+      <w:r>
+        <w:rPr>
+          <w:rFonts w:cs="Arial"/>
+        </w:rPr>
+        <w:t xml:space="preserve"> geht und sich dabei die zur Identifikation des Status notwendigen Symbole merkt. Diese werden in die Datei </w:t>
       </w:r>
       <w:r>
         <w:rPr>
@@ -8550,8 +12220,16 @@
         <w:rPr>
           <w:rFonts w:cs="Arial"/>
         </w:rPr>
-        <w:t>auf der Console</w:t>
-      </w:r>
+        <w:t xml:space="preserve">auf der </w:t>
+      </w:r>
+      <w:proofErr w:type="spellStart"/>
+      <w:r>
+        <w:rPr>
+          <w:rFonts w:cs="Arial"/>
+        </w:rPr>
+        <w:t>Console</w:t>
+      </w:r>
+      <w:proofErr w:type="spellEnd"/>
       <w:r>
         <w:rPr>
           <w:rFonts w:cs="Arial"/>
@@ -8582,7 +12260,49 @@
         <w:rPr>
           <w:lang w:val="de-DE"/>
         </w:rPr>
-        <w:t>2020-01-13 17:13:01,580|LEARN|Screen grafic &lt;Zeiteinstellung_YYYY&gt; learned.</w:t>
+        <w:t xml:space="preserve">2020-01-13 17:13:01,580|LEARN|Screen </w:t>
+      </w:r>
+      <w:proofErr w:type="spellStart"/>
+      <w:r>
+        <w:rPr>
+          <w:lang w:val="de-DE"/>
+        </w:rPr>
+        <w:t>grafic</w:t>
+      </w:r>
+      <w:proofErr w:type="spellEnd"/>
+      <w:r>
+        <w:rPr>
+          <w:lang w:val="de-DE"/>
+        </w:rPr>
+        <w:t xml:space="preserve"> &lt;</w:t>
+      </w:r>
+      <w:proofErr w:type="spellStart"/>
+      <w:r>
+        <w:rPr>
+          <w:lang w:val="de-DE"/>
+        </w:rPr>
+        <w:t>Zeiteinstellung_YYYY</w:t>
+      </w:r>
+      <w:proofErr w:type="spellEnd"/>
+      <w:r>
+        <w:rPr>
+          <w:lang w:val="de-DE"/>
+        </w:rPr>
+        <w:t xml:space="preserve">&gt; </w:t>
+      </w:r>
+      <w:proofErr w:type="spellStart"/>
+      <w:r>
+        <w:rPr>
+          <w:lang w:val="de-DE"/>
+        </w:rPr>
+        <w:t>learned</w:t>
+      </w:r>
+      <w:proofErr w:type="spellEnd"/>
+      <w:r>
+        <w:rPr>
+          <w:lang w:val="de-DE"/>
+        </w:rPr>
+        <w:t>.</w:t>
       </w:r>
     </w:p>
     <w:p>
@@ -8596,7 +12316,49 @@
         <w:rPr>
           <w:lang w:val="de-DE"/>
         </w:rPr>
-        <w:t>2020-01-13 17:13:09,546|LEARN|Screen grafic &lt;Zeiteinstellung_MM&gt; learned.</w:t>
+        <w:t xml:space="preserve">2020-01-13 17:13:09,546|LEARN|Screen </w:t>
+      </w:r>
+      <w:proofErr w:type="spellStart"/>
+      <w:r>
+        <w:rPr>
+          <w:lang w:val="de-DE"/>
+        </w:rPr>
+        <w:t>grafic</w:t>
+      </w:r>
+      <w:proofErr w:type="spellEnd"/>
+      <w:r>
+        <w:rPr>
+          <w:lang w:val="de-DE"/>
+        </w:rPr>
+        <w:t xml:space="preserve"> &lt;</w:t>
+      </w:r>
+      <w:proofErr w:type="spellStart"/>
+      <w:r>
+        <w:rPr>
+          <w:lang w:val="de-DE"/>
+        </w:rPr>
+        <w:t>Zeiteinstellung_MM</w:t>
+      </w:r>
+      <w:proofErr w:type="spellEnd"/>
+      <w:r>
+        <w:rPr>
+          <w:lang w:val="de-DE"/>
+        </w:rPr>
+        <w:t xml:space="preserve">&gt; </w:t>
+      </w:r>
+      <w:proofErr w:type="spellStart"/>
+      <w:r>
+        <w:rPr>
+          <w:lang w:val="de-DE"/>
+        </w:rPr>
+        <w:t>learned</w:t>
+      </w:r>
+      <w:proofErr w:type="spellEnd"/>
+      <w:r>
+        <w:rPr>
+          <w:lang w:val="de-DE"/>
+        </w:rPr>
+        <w:t>.</w:t>
       </w:r>
     </w:p>
     <w:p>
@@ -8610,7 +12372,49 @@
         <w:rPr>
           <w:lang w:val="de-DE"/>
         </w:rPr>
-        <w:t>2020-01-13 17:13:17,283|LEARN|Screen grafic &lt;Zeiteinstellung_DD&gt; learned.</w:t>
+        <w:t xml:space="preserve">2020-01-13 17:13:17,283|LEARN|Screen </w:t>
+      </w:r>
+      <w:proofErr w:type="spellStart"/>
+      <w:r>
+        <w:rPr>
+          <w:lang w:val="de-DE"/>
+        </w:rPr>
+        <w:t>grafic</w:t>
+      </w:r>
+      <w:proofErr w:type="spellEnd"/>
+      <w:r>
+        <w:rPr>
+          <w:lang w:val="de-DE"/>
+        </w:rPr>
+        <w:t xml:space="preserve"> &lt;</w:t>
+      </w:r>
+      <w:proofErr w:type="spellStart"/>
+      <w:r>
+        <w:rPr>
+          <w:lang w:val="de-DE"/>
+        </w:rPr>
+        <w:t>Zeiteinstellung_DD</w:t>
+      </w:r>
+      <w:proofErr w:type="spellEnd"/>
+      <w:r>
+        <w:rPr>
+          <w:lang w:val="de-DE"/>
+        </w:rPr>
+        <w:t xml:space="preserve">&gt; </w:t>
+      </w:r>
+      <w:proofErr w:type="spellStart"/>
+      <w:r>
+        <w:rPr>
+          <w:lang w:val="de-DE"/>
+        </w:rPr>
+        <w:t>learned</w:t>
+      </w:r>
+      <w:proofErr w:type="spellEnd"/>
+      <w:r>
+        <w:rPr>
+          <w:lang w:val="de-DE"/>
+        </w:rPr>
+        <w:t>.</w:t>
       </w:r>
     </w:p>
     <w:p>
@@ -8624,7 +12428,49 @@
         <w:rPr>
           <w:lang w:val="de-DE"/>
         </w:rPr>
-        <w:t>2020-01-13 17:13:24,933|LEARN|Screen grafic &lt;Zeiteinstellung_hh&gt; learned.</w:t>
+        <w:t xml:space="preserve">2020-01-13 17:13:24,933|LEARN|Screen </w:t>
+      </w:r>
+      <w:proofErr w:type="spellStart"/>
+      <w:r>
+        <w:rPr>
+          <w:lang w:val="de-DE"/>
+        </w:rPr>
+        <w:t>grafic</w:t>
+      </w:r>
+      <w:proofErr w:type="spellEnd"/>
+      <w:r>
+        <w:rPr>
+          <w:lang w:val="de-DE"/>
+        </w:rPr>
+        <w:t xml:space="preserve"> &lt;</w:t>
+      </w:r>
+      <w:proofErr w:type="spellStart"/>
+      <w:r>
+        <w:rPr>
+          <w:lang w:val="de-DE"/>
+        </w:rPr>
+        <w:t>Zeiteinstellung_hh</w:t>
+      </w:r>
+      <w:proofErr w:type="spellEnd"/>
+      <w:r>
+        <w:rPr>
+          <w:lang w:val="de-DE"/>
+        </w:rPr>
+        <w:t xml:space="preserve">&gt; </w:t>
+      </w:r>
+      <w:proofErr w:type="spellStart"/>
+      <w:r>
+        <w:rPr>
+          <w:lang w:val="de-DE"/>
+        </w:rPr>
+        <w:t>learned</w:t>
+      </w:r>
+      <w:proofErr w:type="spellEnd"/>
+      <w:r>
+        <w:rPr>
+          <w:lang w:val="de-DE"/>
+        </w:rPr>
+        <w:t>.</w:t>
       </w:r>
     </w:p>
     <w:p>
@@ -8638,7 +12484,49 @@
         <w:rPr>
           <w:lang w:val="de-DE"/>
         </w:rPr>
-        <w:t>2020-01-13 17:13:32,699|LEARN|Screen grafic &lt;Zeiteinstellung_mm&gt; learned.</w:t>
+        <w:t xml:space="preserve">2020-01-13 17:13:32,699|LEARN|Screen </w:t>
+      </w:r>
+      <w:proofErr w:type="spellStart"/>
+      <w:r>
+        <w:rPr>
+          <w:lang w:val="de-DE"/>
+        </w:rPr>
+        <w:t>grafic</w:t>
+      </w:r>
+      <w:proofErr w:type="spellEnd"/>
+      <w:r>
+        <w:rPr>
+          <w:lang w:val="de-DE"/>
+        </w:rPr>
+        <w:t xml:space="preserve"> &lt;</w:t>
+      </w:r>
+      <w:proofErr w:type="spellStart"/>
+      <w:r>
+        <w:rPr>
+          <w:lang w:val="de-DE"/>
+        </w:rPr>
+        <w:t>Zeiteinstellung_mm</w:t>
+      </w:r>
+      <w:proofErr w:type="spellEnd"/>
+      <w:r>
+        <w:rPr>
+          <w:lang w:val="de-DE"/>
+        </w:rPr>
+        <w:t xml:space="preserve">&gt; </w:t>
+      </w:r>
+      <w:proofErr w:type="spellStart"/>
+      <w:r>
+        <w:rPr>
+          <w:lang w:val="de-DE"/>
+        </w:rPr>
+        <w:t>learned</w:t>
+      </w:r>
+      <w:proofErr w:type="spellEnd"/>
+      <w:r>
+        <w:rPr>
+          <w:lang w:val="de-DE"/>
+        </w:rPr>
+        <w:t>.</w:t>
       </w:r>
     </w:p>
     <w:p>
@@ -8646,7 +12534,23 @@
         <w:pStyle w:val="Code"/>
       </w:pPr>
       <w:r>
-        <w:t>2020-01-13 17:13:49,895|LEARN|Screen grafic &lt;ModeTag&gt; learned.</w:t>
+        <w:t xml:space="preserve">2020-01-13 17:13:49,895|LEARN|Screen </w:t>
+      </w:r>
+      <w:proofErr w:type="spellStart"/>
+      <w:r>
+        <w:t>grafic</w:t>
+      </w:r>
+      <w:proofErr w:type="spellEnd"/>
+      <w:r>
+        <w:t xml:space="preserve"> &lt;</w:t>
+      </w:r>
+      <w:proofErr w:type="spellStart"/>
+      <w:r>
+        <w:t>ModeTag</w:t>
+      </w:r>
+      <w:proofErr w:type="spellEnd"/>
+      <w:r>
+        <w:t>&gt; learned.</w:t>
       </w:r>
     </w:p>
     <w:p>
@@ -8654,7 +12558,23 @@
         <w:pStyle w:val="Code"/>
       </w:pPr>
       <w:r>
-        <w:t>2020-01-13 17:13:52,954|LEARN|Screen grafic &lt;ModeNacht&gt; learned.</w:t>
+        <w:t xml:space="preserve">2020-01-13 17:13:52,954|LEARN|Screen </w:t>
+      </w:r>
+      <w:proofErr w:type="spellStart"/>
+      <w:r>
+        <w:t>grafic</w:t>
+      </w:r>
+      <w:proofErr w:type="spellEnd"/>
+      <w:r>
+        <w:t xml:space="preserve"> &lt;</w:t>
+      </w:r>
+      <w:proofErr w:type="spellStart"/>
+      <w:r>
+        <w:t>ModeNacht</w:t>
+      </w:r>
+      <w:proofErr w:type="spellEnd"/>
+      <w:r>
+        <w:t>&gt; learned.</w:t>
       </w:r>
     </w:p>
     <w:p>
@@ -8662,7 +12582,23 @@
         <w:pStyle w:val="Code"/>
       </w:pPr>
       <w:r>
-        <w:t>2020-01-13 17:13:56,041|LEARN|Screen grafic &lt;ModeStandby&gt; learned.</w:t>
+        <w:t xml:space="preserve">2020-01-13 17:13:56,041|LEARN|Screen </w:t>
+      </w:r>
+      <w:proofErr w:type="spellStart"/>
+      <w:r>
+        <w:t>grafic</w:t>
+      </w:r>
+      <w:proofErr w:type="spellEnd"/>
+      <w:r>
+        <w:t xml:space="preserve"> &lt;</w:t>
+      </w:r>
+      <w:proofErr w:type="spellStart"/>
+      <w:r>
+        <w:t>ModeStandby</w:t>
+      </w:r>
+      <w:proofErr w:type="spellEnd"/>
+      <w:r>
+        <w:t>&gt; learned.</w:t>
       </w:r>
     </w:p>
     <w:p>
@@ -8670,7 +12606,23 @@
         <w:pStyle w:val="Code"/>
       </w:pPr>
       <w:r>
-        <w:t>2020-01-13 17:14:00,163|LEARN|Screen grafic &lt;ModeTimer&gt; learned.</w:t>
+        <w:t xml:space="preserve">2020-01-13 17:14:00,163|LEARN|Screen </w:t>
+      </w:r>
+      <w:proofErr w:type="spellStart"/>
+      <w:r>
+        <w:t>grafic</w:t>
+      </w:r>
+      <w:proofErr w:type="spellEnd"/>
+      <w:r>
+        <w:t xml:space="preserve"> &lt;</w:t>
+      </w:r>
+      <w:proofErr w:type="spellStart"/>
+      <w:r>
+        <w:t>ModeTimer</w:t>
+      </w:r>
+      <w:proofErr w:type="spellEnd"/>
+      <w:r>
+        <w:t>&gt; learned.</w:t>
       </w:r>
     </w:p>
     <w:p>
@@ -8686,7 +12638,23 @@
         <w:pStyle w:val="Code"/>
       </w:pPr>
       <w:r>
-        <w:t>2020-01-13 17:14:10,245|LEARN|Screen grafic &lt;WWPumpeAus&gt; learned.</w:t>
+        <w:t xml:space="preserve">2020-01-13 17:14:10,245|LEARN|Screen </w:t>
+      </w:r>
+      <w:proofErr w:type="spellStart"/>
+      <w:r>
+        <w:t>grafic</w:t>
+      </w:r>
+      <w:proofErr w:type="spellEnd"/>
+      <w:r>
+        <w:t xml:space="preserve"> &lt;</w:t>
+      </w:r>
+      <w:proofErr w:type="spellStart"/>
+      <w:r>
+        <w:t>WWPumpeAus</w:t>
+      </w:r>
+      <w:proofErr w:type="spellEnd"/>
+      <w:r>
+        <w:t>&gt; learned.</w:t>
       </w:r>
     </w:p>
     <w:p>
@@ -8694,7 +12662,23 @@
         <w:pStyle w:val="Code"/>
       </w:pPr>
       <w:r>
-        <w:t>2020-01-13 17:14:13,260|LEARN|Screen grafic &lt;WWPumpeAn&gt; learned.</w:t>
+        <w:t xml:space="preserve">2020-01-13 17:14:13,260|LEARN|Screen </w:t>
+      </w:r>
+      <w:proofErr w:type="spellStart"/>
+      <w:r>
+        <w:t>grafic</w:t>
+      </w:r>
+      <w:proofErr w:type="spellEnd"/>
+      <w:r>
+        <w:t xml:space="preserve"> &lt;</w:t>
+      </w:r>
+      <w:proofErr w:type="spellStart"/>
+      <w:r>
+        <w:t>WWPumpeAn</w:t>
+      </w:r>
+      <w:proofErr w:type="spellEnd"/>
+      <w:r>
+        <w:t>&gt; learned.</w:t>
       </w:r>
     </w:p>
     <w:p>
@@ -8702,7 +12686,23 @@
         <w:pStyle w:val="Code"/>
       </w:pPr>
       <w:r>
-        <w:t>2020-01-13 17:14:16,333|LEARN|Screen grafic &lt;WWPumpeAuto&gt; learned.</w:t>
+        <w:t xml:space="preserve">2020-01-13 17:14:16,333|LEARN|Screen </w:t>
+      </w:r>
+      <w:proofErr w:type="spellStart"/>
+      <w:r>
+        <w:t>grafic</w:t>
+      </w:r>
+      <w:proofErr w:type="spellEnd"/>
+      <w:r>
+        <w:t xml:space="preserve"> &lt;</w:t>
+      </w:r>
+      <w:proofErr w:type="spellStart"/>
+      <w:r>
+        <w:t>WWPumpeAuto</w:t>
+      </w:r>
+      <w:proofErr w:type="spellEnd"/>
+      <w:r>
+        <w:t>&gt; learned.</w:t>
       </w:r>
     </w:p>
     <w:p>
@@ -8724,7 +12724,21 @@
         <w:rPr>
           <w:lang w:val="de-DE"/>
         </w:rPr>
-        <w:t>2020-01-13 17:14:16,785|LEARN|Learning finished.</w:t>
+        <w:t xml:space="preserve">2020-01-13 17:14:16,785|LEARN|Learning </w:t>
+      </w:r>
+      <w:proofErr w:type="spellStart"/>
+      <w:r>
+        <w:rPr>
+          <w:lang w:val="de-DE"/>
+        </w:rPr>
+        <w:t>finished</w:t>
+      </w:r>
+      <w:proofErr w:type="spellEnd"/>
+      <w:r>
+        <w:rPr>
+          <w:lang w:val="de-DE"/>
+        </w:rPr>
+        <w:t>.</w:t>
       </w:r>
     </w:p>
     <w:p>
@@ -8805,7 +12819,21 @@
         <w:rPr>
           <w:rFonts w:cs="Arial"/>
         </w:rPr>
-        <w:t>Gleichzeitig erfolgt das Auslesen der Anlageparameter von der SolvisControl. Dies kann je nach Konfiguration einige Minuten in Anspruch nehmen.</w:t>
+        <w:t xml:space="preserve">Gleichzeitig erfolgt das Auslesen der Anlageparameter von der </w:t>
+      </w:r>
+      <w:proofErr w:type="spellStart"/>
+      <w:r>
+        <w:rPr>
+          <w:rFonts w:cs="Arial"/>
+        </w:rPr>
+        <w:t>SolvisControl</w:t>
+      </w:r>
+      <w:proofErr w:type="spellEnd"/>
+      <w:r>
+        <w:rPr>
+          <w:rFonts w:cs="Arial"/>
+        </w:rPr>
+        <w:t>. Dies kann je nach Konfiguration einige Minuten in Anspruch nehmen.</w:t>
       </w:r>
     </w:p>
     <w:p>
@@ -8835,20 +12863,118 @@
         <w:rPr>
           <w:rFonts w:cs="Arial"/>
         </w:rPr>
-        <w:t>In dieser Phase sind alle Anlagenparameter ausgelesen und die Messauswertung erfolgt zyklisch. Anlageparameter werden immer erst auf Anforderung gelesen/verändert. In dieser Phase wird auch analysiert, ob der Screen-Saver aktiv ist, ob ein Zugriff durch den Anwender selber erfolgt ist oder der Fehlerbildschirm angezeigt wird. Diese können entsprechende Events dann im SmartHome-System auslösen (außer Screen-Saver).</w:t>
-      </w:r>
-    </w:p>
-    <w:p>
-      <w:pPr>
-        <w:rPr>
-          <w:rFonts w:cs="Arial"/>
-        </w:rPr>
-      </w:pPr>
-      <w:r>
-        <w:rPr>
-          <w:rFonts w:cs="Arial"/>
-        </w:rPr>
-        <w:t>Wurde ein Eingriff durch ein Anwender direkt an der SolvisControll (oder über SolvisRemote) erkannt, werden alle Anlagenparameter erneut gelesen, wenn die Anwenderzugriff beendet ist.</w:t>
+        <w:t xml:space="preserve">In dieser Phase sind alle Anlagenparameter ausgelesen und die </w:t>
+      </w:r>
+      <w:proofErr w:type="spellStart"/>
+      <w:r>
+        <w:rPr>
+          <w:rFonts w:cs="Arial"/>
+        </w:rPr>
+        <w:t>Messauswertung</w:t>
+      </w:r>
+      <w:proofErr w:type="spellEnd"/>
+      <w:r>
+        <w:rPr>
+          <w:rFonts w:cs="Arial"/>
+        </w:rPr>
+        <w:t xml:space="preserve"> erfolgt zyklisch. Anlageparameter werden immer erst auf Anforderung gelesen/verändert. In dieser Phase wird auch analysiert, ob der Screen-</w:t>
+      </w:r>
+      <w:proofErr w:type="spellStart"/>
+      <w:r>
+        <w:rPr>
+          <w:rFonts w:cs="Arial"/>
+        </w:rPr>
+        <w:t>Saver</w:t>
+      </w:r>
+      <w:proofErr w:type="spellEnd"/>
+      <w:r>
+        <w:rPr>
+          <w:rFonts w:cs="Arial"/>
+        </w:rPr>
+        <w:t xml:space="preserve"> aktiv ist, ob ein Zugriff durch den Anwender selber erfolgt ist oder der Fehlerbildschirm angezeigt wird. Diese können entsprechende Events dann im </w:t>
+      </w:r>
+      <w:proofErr w:type="spellStart"/>
+      <w:r>
+        <w:rPr>
+          <w:rFonts w:cs="Arial"/>
+        </w:rPr>
+        <w:t>SmartHome</w:t>
+      </w:r>
+      <w:proofErr w:type="spellEnd"/>
+      <w:r>
+        <w:rPr>
+          <w:rFonts w:cs="Arial"/>
+        </w:rPr>
+        <w:t>-System auslösen (außer Screen-</w:t>
+      </w:r>
+      <w:proofErr w:type="spellStart"/>
+      <w:r>
+        <w:rPr>
+          <w:rFonts w:cs="Arial"/>
+        </w:rPr>
+        <w:t>Saver</w:t>
+      </w:r>
+      <w:proofErr w:type="spellEnd"/>
+      <w:r>
+        <w:rPr>
+          <w:rFonts w:cs="Arial"/>
+        </w:rPr>
+        <w:t>).</w:t>
+      </w:r>
+    </w:p>
+    <w:p>
+      <w:pPr>
+        <w:rPr>
+          <w:rFonts w:cs="Arial"/>
+        </w:rPr>
+      </w:pPr>
+      <w:r>
+        <w:rPr>
+          <w:rFonts w:cs="Arial"/>
+        </w:rPr>
+        <w:t xml:space="preserve">Wurde ein Eingriff durch ein Anwender direkt an der </w:t>
+      </w:r>
+      <w:proofErr w:type="spellStart"/>
+      <w:r>
+        <w:rPr>
+          <w:rFonts w:cs="Arial"/>
+        </w:rPr>
+        <w:t>SolvisControll</w:t>
+      </w:r>
+      <w:proofErr w:type="spellEnd"/>
+      <w:r>
+        <w:rPr>
+          <w:rFonts w:cs="Arial"/>
+        </w:rPr>
+        <w:t xml:space="preserve"> (oder über </w:t>
+      </w:r>
+      <w:proofErr w:type="spellStart"/>
+      <w:r>
+        <w:rPr>
+          <w:rFonts w:cs="Arial"/>
+        </w:rPr>
+        <w:t>SolvisRemote</w:t>
+      </w:r>
+      <w:proofErr w:type="spellEnd"/>
+      <w:r>
+        <w:rPr>
+          <w:rFonts w:cs="Arial"/>
+        </w:rPr>
+        <w:t xml:space="preserve">) erkannt, werden alle Anlagenparameter erneut gelesen, wenn </w:t>
+      </w:r>
+      <w:proofErr w:type="gramStart"/>
+      <w:r>
+        <w:rPr>
+          <w:rFonts w:cs="Arial"/>
+        </w:rPr>
+        <w:t>die</w:t>
+      </w:r>
+      <w:proofErr w:type="gramEnd"/>
+      <w:r>
+        <w:rPr>
+          <w:rFonts w:cs="Arial"/>
+        </w:rPr>
+        <w:t xml:space="preserve"> Anwenderzugriff beendet ist.</w:t>
       </w:r>
     </w:p>
     <w:p>
@@ -8890,7 +13016,21 @@
         <w:rPr>
           <w:rFonts w:cs="Arial"/>
         </w:rPr>
-        <w:t xml:space="preserve"> der SolvisControl angezeigten. Dazu gehören die Brennerlaufzeiten. Diese müssen aber regelmäßig mit den Werten abgeglichen werden, welche </w:t>
+        <w:t xml:space="preserve"> der </w:t>
+      </w:r>
+      <w:proofErr w:type="spellStart"/>
+      <w:r>
+        <w:rPr>
+          <w:rFonts w:cs="Arial"/>
+        </w:rPr>
+        <w:t>SolvisControl</w:t>
+      </w:r>
+      <w:proofErr w:type="spellEnd"/>
+      <w:r>
+        <w:rPr>
+          <w:rFonts w:cs="Arial"/>
+        </w:rPr>
+        <w:t xml:space="preserve"> angezeigten. Dazu gehören die Brennerlaufzeiten. Diese müssen aber regelmäßig mit den Werten abgeglichen werden, welche </w:t>
       </w:r>
       <w:r>
         <w:rPr>
@@ -8902,13 +13042,55 @@
         <w:rPr>
           <w:rFonts w:cs="Arial"/>
         </w:rPr>
-        <w:t xml:space="preserve"> SolvisControl angezeigt werden, da diese andernfalls auseinanderlaufen. Dazu erfolgt entsprechenden dem Messwert eine Synchronisation. Diese bewirkt, dass in dieser Phase die SolvisControl innerhalb eines kurzen Zeitintervalls auf der Anzeige mit dem zu synchronisierenden Werte eingestellt bleibt. Werden die Werte das erste Mal synchronisiert, dauert dies solange, bis sich der Wer</w:t>
-      </w:r>
-      <w:r>
-        <w:rPr>
-          <w:rFonts w:cs="Arial"/>
-        </w:rPr>
-        <w:t>t in der Solvis-Anzeige ändert.</w:t>
+        <w:t xml:space="preserve"> </w:t>
+      </w:r>
+      <w:proofErr w:type="spellStart"/>
+      <w:r>
+        <w:rPr>
+          <w:rFonts w:cs="Arial"/>
+        </w:rPr>
+        <w:t>SolvisControl</w:t>
+      </w:r>
+      <w:proofErr w:type="spellEnd"/>
+      <w:r>
+        <w:rPr>
+          <w:rFonts w:cs="Arial"/>
+        </w:rPr>
+        <w:t xml:space="preserve"> angezeigt werden, da diese andernfalls auseinanderlaufen. Dazu erfolgt entsprechenden dem Messwert eine Synchronisation. Diese bewirkt, dass in dieser Phase die </w:t>
+      </w:r>
+      <w:proofErr w:type="spellStart"/>
+      <w:r>
+        <w:rPr>
+          <w:rFonts w:cs="Arial"/>
+        </w:rPr>
+        <w:t>SolvisControl</w:t>
+      </w:r>
+      <w:proofErr w:type="spellEnd"/>
+      <w:r>
+        <w:rPr>
+          <w:rFonts w:cs="Arial"/>
+        </w:rPr>
+        <w:t xml:space="preserve"> innerhalb eines kurzen Zeitintervalls auf der Anzeige mit dem zu synchronisierenden Werte eingestellt bleibt. Werden die Werte das erste Mal synchronisiert, dauert dies solange, bis sich der Wer</w:t>
+      </w:r>
+      <w:r>
+        <w:rPr>
+          <w:rFonts w:cs="Arial"/>
+        </w:rPr>
+        <w:t xml:space="preserve">t in der </w:t>
+      </w:r>
+      <w:proofErr w:type="spellStart"/>
+      <w:r>
+        <w:rPr>
+          <w:rFonts w:cs="Arial"/>
+        </w:rPr>
+        <w:t>Solvis</w:t>
+      </w:r>
+      <w:proofErr w:type="spellEnd"/>
+      <w:r>
+        <w:rPr>
+          <w:rFonts w:cs="Arial"/>
+        </w:rPr>
+        <w:t>-Anzeige ändert.</w:t>
       </w:r>
     </w:p>
     <w:p>
@@ -8922,20 +13104,48 @@
           <w:rFonts w:cs="Arial"/>
         </w:rPr>
         <w:lastRenderedPageBreak/>
-        <w:t>Da die Uhr der Solvis-Anlage nicht besonders genau ist (meine geht mehr als 1 Minute/Woche vor), wird diese vom Server ständig beobachtet. Weicht sie mehr als 30s von der Uhr des Systems ab, auf dem der Server läuft, wird sie automatisch korrigiert.</w:t>
-      </w:r>
-    </w:p>
-    <w:p>
-      <w:pPr>
-        <w:rPr>
-          <w:rFonts w:cs="Arial"/>
-        </w:rPr>
-      </w:pPr>
-      <w:r>
-        <w:rPr>
-          <w:rFonts w:cs="Arial"/>
-        </w:rPr>
-        <w:t>Es gibt auch noch die Möglichkeit die Uhr genauer zu trimmen, indem man mehrfach Dummy-Einstellungen der Uhr durchführt. Diese bewirken ein kurzzeitiges Stehenbleiben der Uhr, so dass damit noch genauer die Uhr gestellt werden kann. Wer will kann diesen Modus über die Datei „base.xml“ aktivieren.</w:t>
+        <w:t xml:space="preserve">Da die Uhr der </w:t>
+      </w:r>
+      <w:proofErr w:type="spellStart"/>
+      <w:r>
+        <w:rPr>
+          <w:rFonts w:cs="Arial"/>
+        </w:rPr>
+        <w:t>Solvis</w:t>
+      </w:r>
+      <w:proofErr w:type="spellEnd"/>
+      <w:r>
+        <w:rPr>
+          <w:rFonts w:cs="Arial"/>
+        </w:rPr>
+        <w:t>-Anlage nicht besonders genau ist (meine geht mehr als 1 Minute/Woche vor), wird diese vom Server ständig beobachtet. Weicht sie mehr als 30s von der Uhr des Systems ab, auf dem der Server läuft, wird sie automatisch korrigiert.</w:t>
+      </w:r>
+    </w:p>
+    <w:p>
+      <w:pPr>
+        <w:rPr>
+          <w:rFonts w:cs="Arial"/>
+        </w:rPr>
+      </w:pPr>
+      <w:r>
+        <w:rPr>
+          <w:rFonts w:cs="Arial"/>
+        </w:rPr>
+        <w:t xml:space="preserve">Es gibt auch noch die Möglichkeit die Uhr genauer zu trimmen, indem man mehrfach </w:t>
+      </w:r>
+      <w:proofErr w:type="spellStart"/>
+      <w:r>
+        <w:rPr>
+          <w:rFonts w:cs="Arial"/>
+        </w:rPr>
+        <w:t>Dummy</w:t>
+      </w:r>
+      <w:proofErr w:type="spellEnd"/>
+      <w:r>
+        <w:rPr>
+          <w:rFonts w:cs="Arial"/>
+        </w:rPr>
+        <w:t>-Einstellungen der Uhr durchführt. Diese bewirken ein kurzzeitiges Stehenbleiben der Uhr, so dass damit noch genauer die Uhr gestellt werden kann. Wer will kann diesen Modus über die Datei „base.xml“ aktivieren.</w:t>
       </w:r>
     </w:p>
     <w:p>
@@ -8971,9 +13181,11 @@
             <w:tcW w:w="2093" w:type="dxa"/>
           </w:tcPr>
           <w:p>
+            <w:proofErr w:type="spellStart"/>
             <w:r>
               <w:t>server-terminate</w:t>
             </w:r>
+            <w:proofErr w:type="spellEnd"/>
           </w:p>
         </w:tc>
         <w:tc>
@@ -8993,9 +13205,11 @@
             <w:tcW w:w="2093" w:type="dxa"/>
           </w:tcPr>
           <w:p>
+            <w:proofErr w:type="spellStart"/>
             <w:r>
               <w:t>server-learn</w:t>
             </w:r>
+            <w:proofErr w:type="spellEnd"/>
           </w:p>
         </w:tc>
         <w:tc>
@@ -9015,9 +13229,11 @@
             <w:tcW w:w="2093" w:type="dxa"/>
           </w:tcPr>
           <w:p>
+            <w:proofErr w:type="spellStart"/>
             <w:r>
               <w:t>server-restart</w:t>
             </w:r>
+            <w:proofErr w:type="spellEnd"/>
           </w:p>
         </w:tc>
         <w:tc>
@@ -9026,7 +13242,39 @@
           </w:tcPr>
           <w:p>
             <w:r>
-              <w:t>Für den Restart des Servers notwendig, damit agentlib-Parameter nach dem Restart möglich sind (Remote-Debug)</w:t>
+              <w:t xml:space="preserve">Für den </w:t>
+            </w:r>
+            <w:proofErr w:type="spellStart"/>
+            <w:r>
+              <w:t>Restart</w:t>
+            </w:r>
+            <w:proofErr w:type="spellEnd"/>
+            <w:r>
+              <w:t xml:space="preserve"> des Servers notwendig, damit </w:t>
+            </w:r>
+            <w:proofErr w:type="spellStart"/>
+            <w:r>
+              <w:t>agentlib</w:t>
+            </w:r>
+            <w:proofErr w:type="spellEnd"/>
+            <w:r>
+              <w:t xml:space="preserve">-Parameter nach dem </w:t>
+            </w:r>
+            <w:proofErr w:type="spellStart"/>
+            <w:r>
+              <w:t>Restart</w:t>
+            </w:r>
+            <w:proofErr w:type="spellEnd"/>
+            <w:r>
+              <w:t xml:space="preserve"> möglich sind (Remote-</w:t>
+            </w:r>
+            <w:proofErr w:type="spellStart"/>
+            <w:r>
+              <w:t>Debug</w:t>
+            </w:r>
+            <w:proofErr w:type="spellEnd"/>
+            <w:r>
+              <w:t>)</w:t>
             </w:r>
           </w:p>
         </w:tc>
@@ -9240,7 +13488,39 @@
           <w:lang w:val="en-GB"/>
         </w:rPr>
         <w:tab/>
-        <w:t>Status der Verbindung (ALIVE etc.)</w:t>
+        <w:t xml:space="preserve">Status </w:t>
+      </w:r>
+      <w:proofErr w:type="spellStart"/>
+      <w:r>
+        <w:rPr>
+          <w:rFonts w:ascii="Arial" w:hAnsi="Arial" w:cs="Arial"/>
+          <w:lang w:val="en-GB"/>
+        </w:rPr>
+        <w:t>der</w:t>
+      </w:r>
+      <w:proofErr w:type="spellEnd"/>
+      <w:r>
+        <w:rPr>
+          <w:rFonts w:ascii="Arial" w:hAnsi="Arial" w:cs="Arial"/>
+          <w:lang w:val="en-GB"/>
+        </w:rPr>
+        <w:t xml:space="preserve"> </w:t>
+      </w:r>
+      <w:proofErr w:type="spellStart"/>
+      <w:r>
+        <w:rPr>
+          <w:rFonts w:ascii="Arial" w:hAnsi="Arial" w:cs="Arial"/>
+          <w:lang w:val="en-GB"/>
+        </w:rPr>
+        <w:t>Verbindung</w:t>
+      </w:r>
+      <w:proofErr w:type="spellEnd"/>
+      <w:r>
+        <w:rPr>
+          <w:rFonts w:ascii="Arial" w:hAnsi="Arial" w:cs="Arial"/>
+          <w:lang w:val="en-GB"/>
+        </w:rPr>
+        <w:t xml:space="preserve"> (ALIVE etc.)</w:t>
       </w:r>
       <w:r>
         <w:rPr>
@@ -9277,7 +13557,55 @@
           <w:lang w:val="en-GB"/>
         </w:rPr>
         <w:tab/>
-        <w:t>Status der Solvis-Anlage (PowerOff etc.)</w:t>
+        <w:t xml:space="preserve">Status </w:t>
+      </w:r>
+      <w:proofErr w:type="spellStart"/>
+      <w:r>
+        <w:rPr>
+          <w:rFonts w:ascii="Arial" w:hAnsi="Arial" w:cs="Arial"/>
+          <w:lang w:val="en-GB"/>
+        </w:rPr>
+        <w:t>der</w:t>
+      </w:r>
+      <w:proofErr w:type="spellEnd"/>
+      <w:r>
+        <w:rPr>
+          <w:rFonts w:ascii="Arial" w:hAnsi="Arial" w:cs="Arial"/>
+          <w:lang w:val="en-GB"/>
+        </w:rPr>
+        <w:t xml:space="preserve"> </w:t>
+      </w:r>
+      <w:proofErr w:type="spellStart"/>
+      <w:r>
+        <w:rPr>
+          <w:rFonts w:ascii="Arial" w:hAnsi="Arial" w:cs="Arial"/>
+          <w:lang w:val="en-GB"/>
+        </w:rPr>
+        <w:t>Solvis-Anlage</w:t>
+      </w:r>
+      <w:proofErr w:type="spellEnd"/>
+      <w:r>
+        <w:rPr>
+          <w:rFonts w:ascii="Arial" w:hAnsi="Arial" w:cs="Arial"/>
+          <w:lang w:val="en-GB"/>
+        </w:rPr>
+        <w:t xml:space="preserve"> (</w:t>
+      </w:r>
+      <w:proofErr w:type="spellStart"/>
+      <w:r>
+        <w:rPr>
+          <w:rFonts w:ascii="Arial" w:hAnsi="Arial" w:cs="Arial"/>
+          <w:lang w:val="en-GB"/>
+        </w:rPr>
+        <w:t>PowerOff</w:t>
+      </w:r>
+      <w:proofErr w:type="spellEnd"/>
+      <w:r>
+        <w:rPr>
+          <w:rFonts w:ascii="Arial" w:hAnsi="Arial" w:cs="Arial"/>
+          <w:lang w:val="en-GB"/>
+        </w:rPr>
+        <w:t xml:space="preserve"> etc.)</w:t>
       </w:r>
       <w:r>
         <w:rPr>
@@ -9336,8 +13664,17 @@
           <w:rFonts w:ascii="Arial" w:hAnsi="Arial" w:cs="Arial"/>
           <w:lang w:val="de-DE"/>
         </w:rPr>
-        <w:t>/Server Commands</w:t>
-      </w:r>
+        <w:t xml:space="preserve">/Server </w:t>
+      </w:r>
+      <w:proofErr w:type="spellStart"/>
+      <w:r>
+        <w:rPr>
+          <w:rFonts w:ascii="Arial" w:hAnsi="Arial" w:cs="Arial"/>
+          <w:lang w:val="de-DE"/>
+        </w:rPr>
+        <w:t>Commands</w:t>
+      </w:r>
+      <w:proofErr w:type="spellEnd"/>
       <w:r>
         <w:rPr>
           <w:rFonts w:ascii="Arial" w:hAnsi="Arial" w:cs="Arial"/>
@@ -9551,7 +13888,23 @@
           <w:lang w:val="de-DE"/>
         </w:rPr>
         <w:tab/>
-        <w:t>CONNECT mit Namen der Solvis-Anlage</w:t>
+        <w:t xml:space="preserve">CONNECT mit Namen der </w:t>
+      </w:r>
+      <w:proofErr w:type="spellStart"/>
+      <w:r>
+        <w:rPr>
+          <w:rFonts w:ascii="Arial" w:hAnsi="Arial" w:cs="Arial"/>
+          <w:lang w:val="de-DE"/>
+        </w:rPr>
+        <w:t>Solvis</w:t>
+      </w:r>
+      <w:proofErr w:type="spellEnd"/>
+      <w:r>
+        <w:rPr>
+          <w:rFonts w:ascii="Arial" w:hAnsi="Arial" w:cs="Arial"/>
+          <w:lang w:val="de-DE"/>
+        </w:rPr>
+        <w:t>-Anlage</w:t>
       </w:r>
     </w:p>
     <w:p>
@@ -9579,7 +13932,23 @@
           <w:lang w:val="en-GB"/>
         </w:rPr>
         <w:tab/>
-        <w:t>CONNECTED mit Client-ID</w:t>
+        <w:t xml:space="preserve">CONNECTED </w:t>
+      </w:r>
+      <w:proofErr w:type="spellStart"/>
+      <w:r>
+        <w:rPr>
+          <w:rFonts w:ascii="Arial" w:hAnsi="Arial" w:cs="Arial"/>
+          <w:lang w:val="en-GB"/>
+        </w:rPr>
+        <w:t>mit</w:t>
+      </w:r>
+      <w:proofErr w:type="spellEnd"/>
+      <w:r>
+        <w:rPr>
+          <w:rFonts w:ascii="Arial" w:hAnsi="Arial" w:cs="Arial"/>
+          <w:lang w:val="en-GB"/>
+        </w:rPr>
+        <w:t xml:space="preserve"> Client-ID</w:t>
       </w:r>
     </w:p>
     <w:p>
@@ -9679,7 +14048,35 @@
         <w:rPr>
           <w:rFonts w:cs="Arial"/>
         </w:rPr>
-        <w:t>Anschließend treffen beim Client dann neue Datenpakete ein, wenn sich die entsprechenden Messwerte geändert haben (MEASUREMENTS ) oder der Status der Solvis-Anlage geändert hat (SOLVIS_STATE).</w:t>
+        <w:t>Anschließend treffen beim Client dann neue Datenpakete ein, wenn sich die entsprechenden Messwerte geändert haben (</w:t>
+      </w:r>
+      <w:proofErr w:type="gramStart"/>
+      <w:r>
+        <w:rPr>
+          <w:rFonts w:cs="Arial"/>
+        </w:rPr>
+        <w:t>MEASUREMENTS )</w:t>
+      </w:r>
+      <w:proofErr w:type="gramEnd"/>
+      <w:r>
+        <w:rPr>
+          <w:rFonts w:cs="Arial"/>
+        </w:rPr>
+        <w:t xml:space="preserve"> oder der Status der </w:t>
+      </w:r>
+      <w:proofErr w:type="spellStart"/>
+      <w:r>
+        <w:rPr>
+          <w:rFonts w:cs="Arial"/>
+        </w:rPr>
+        <w:t>Solvis</w:t>
+      </w:r>
+      <w:proofErr w:type="spellEnd"/>
+      <w:r>
+        <w:rPr>
+          <w:rFonts w:cs="Arial"/>
+        </w:rPr>
+        <w:t>-Anlage geändert hat (SOLVIS_STATE).</w:t>
       </w:r>
     </w:p>
     <w:p>
@@ -9692,12 +14089,21 @@
           <w:b/>
         </w:rPr>
       </w:pPr>
+      <w:proofErr w:type="gramStart"/>
       <w:r>
         <w:rPr>
           <w:rFonts w:cs="Arial"/>
           <w:b/>
         </w:rPr>
-        <w:t>Ein evtl. unterbrochene Verbindung wird wie folgt wieder aufgebaut</w:t>
+        <w:t>Ein</w:t>
+      </w:r>
+      <w:proofErr w:type="gramEnd"/>
+      <w:r>
+        <w:rPr>
+          <w:rFonts w:cs="Arial"/>
+          <w:b/>
+        </w:rPr>
+        <w:t xml:space="preserve"> evtl. unterbrochene Verbindung wird wie folgt wieder aufgebaut</w:t>
       </w:r>
       <w:r>
         <w:rPr>
@@ -9732,7 +14138,23 @@
           <w:lang w:val="en-GB"/>
         </w:rPr>
         <w:tab/>
-        <w:t xml:space="preserve">RECONNECT mit </w:t>
+        <w:t xml:space="preserve">RECONNECT </w:t>
+      </w:r>
+      <w:proofErr w:type="spellStart"/>
+      <w:r>
+        <w:rPr>
+          <w:rFonts w:ascii="Arial" w:hAnsi="Arial" w:cs="Arial"/>
+          <w:lang w:val="en-GB"/>
+        </w:rPr>
+        <w:t>mit</w:t>
+      </w:r>
+      <w:proofErr w:type="spellEnd"/>
+      <w:r>
+        <w:rPr>
+          <w:rFonts w:ascii="Arial" w:hAnsi="Arial" w:cs="Arial"/>
+          <w:lang w:val="en-GB"/>
+        </w:rPr>
+        <w:t xml:space="preserve"> </w:t>
       </w:r>
       <w:r>
         <w:rPr>
@@ -9827,7 +14249,35 @@
         <w:rPr>
           <w:rFonts w:cs="Arial"/>
         </w:rPr>
-        <w:t>Ist der Name der Solvis-Anlage unbekannt, liefert der Server ein CONNECTION_STATE-Paket  mit dem ConnectionStatus „CONNECTION_NOT_POSSIBLE“.</w:t>
+        <w:t xml:space="preserve">Ist der Name der </w:t>
+      </w:r>
+      <w:proofErr w:type="spellStart"/>
+      <w:r>
+        <w:rPr>
+          <w:rFonts w:cs="Arial"/>
+        </w:rPr>
+        <w:t>Solvis</w:t>
+      </w:r>
+      <w:proofErr w:type="spellEnd"/>
+      <w:r>
+        <w:rPr>
+          <w:rFonts w:cs="Arial"/>
+        </w:rPr>
+        <w:t xml:space="preserve">-Anlage unbekannt, liefert der Server ein CONNECTION_STATE-Paket  mit dem </w:t>
+      </w:r>
+      <w:proofErr w:type="spellStart"/>
+      <w:r>
+        <w:rPr>
+          <w:rFonts w:cs="Arial"/>
+        </w:rPr>
+        <w:t>ConnectionStatus</w:t>
+      </w:r>
+      <w:proofErr w:type="spellEnd"/>
+      <w:r>
+        <w:rPr>
+          <w:rFonts w:cs="Arial"/>
+        </w:rPr>
+        <w:t xml:space="preserve"> „CONNECTION_NOT_POSSIBLE“.</w:t>
       </w:r>
     </w:p>
     <w:p>
@@ -9859,7 +14309,21 @@
         <w:rPr>
           <w:rFonts w:cs="Arial"/>
         </w:rPr>
-        <w:t>es entspricht dem obigen Ablauf, bei dem aber Client-spezifische Server-Einstellungen verloren gehen. Es empfielt sich daher die Verbindung wie folgt wieder herzustellen:</w:t>
+        <w:t xml:space="preserve">es entspricht dem obigen Ablauf, bei dem aber Client-spezifische Server-Einstellungen verloren gehen. Es </w:t>
+      </w:r>
+      <w:proofErr w:type="spellStart"/>
+      <w:r>
+        <w:rPr>
+          <w:rFonts w:cs="Arial"/>
+        </w:rPr>
+        <w:t>empfielt</w:t>
+      </w:r>
+      <w:proofErr w:type="spellEnd"/>
+      <w:r>
+        <w:rPr>
+          <w:rFonts w:cs="Arial"/>
+        </w:rPr>
+        <w:t xml:space="preserve"> sich daher die Verbindung wie folgt wieder herzustellen:</w:t>
       </w:r>
     </w:p>
     <w:p>
@@ -9977,7 +14441,21 @@
         <w:rPr>
           <w:rFonts w:cs="Arial"/>
         </w:rPr>
-        <w:t>Ist der Wiederaufbau nicht erfolgreich (z.B. Client-ID unbekannt), wird ein CONNECTION_STATE-Paket vom Server zum Client gesendet mit den ConnectionStatus „CLIENT_UNKNOWN“.</w:t>
+        <w:t xml:space="preserve">Ist der Wiederaufbau nicht erfolgreich (z.B. Client-ID unbekannt), wird ein CONNECTION_STATE-Paket vom Server zum Client gesendet mit den </w:t>
+      </w:r>
+      <w:proofErr w:type="spellStart"/>
+      <w:r>
+        <w:rPr>
+          <w:rFonts w:cs="Arial"/>
+        </w:rPr>
+        <w:t>ConnectionStatus</w:t>
+      </w:r>
+      <w:proofErr w:type="spellEnd"/>
+      <w:r>
+        <w:rPr>
+          <w:rFonts w:cs="Arial"/>
+        </w:rPr>
+        <w:t xml:space="preserve"> „CLIENT_UNKNOWN“.</w:t>
       </w:r>
     </w:p>
     <w:p>
@@ -10027,7 +14505,21 @@
         <w:rPr>
           <w:rFonts w:cs="Arial"/>
         </w:rPr>
-        <w:t xml:space="preserve">Die Schnittstelle zwischen Server und Client basiert auf JSON. Da das JSON-Format hierarchisch aufgebaut ist und nicht jedes SmartHome-System den JSON-Parser mittels eines Streams versorgen kann, so dass der Parser selber das Ende </w:t>
+        <w:t xml:space="preserve">Die Schnittstelle zwischen Server und Client basiert auf JSON. Da das JSON-Format hierarchisch aufgebaut ist und nicht jedes </w:t>
+      </w:r>
+      <w:proofErr w:type="spellStart"/>
+      <w:r>
+        <w:rPr>
+          <w:rFonts w:cs="Arial"/>
+        </w:rPr>
+        <w:t>SmartHome</w:t>
+      </w:r>
+      <w:proofErr w:type="spellEnd"/>
+      <w:r>
+        <w:rPr>
+          <w:rFonts w:cs="Arial"/>
+        </w:rPr>
+        <w:t xml:space="preserve">-System den JSON-Parser mittels eines Streams versorgen kann, so dass der Parser selber das Ende </w:t>
       </w:r>
       <w:r>
         <w:rPr>
@@ -10110,7 +14602,23 @@
           <w:rFonts w:ascii="Arial" w:hAnsi="Arial" w:cs="Arial"/>
           <w:lang w:val="de-DE"/>
         </w:rPr>
-        <w:t>Byte mit der Länge des JSON-Files liegt wie in Netzwerken üblich im Big-Endian-Reihenfolge vor (MSB zuerst, LSB zuletzt).</w:t>
+        <w:t>Byte mit der Länge des JSON-Files liegt wie in Netzwerken üblich im Big-</w:t>
+      </w:r>
+      <w:proofErr w:type="spellStart"/>
+      <w:r>
+        <w:rPr>
+          <w:rFonts w:ascii="Arial" w:hAnsi="Arial" w:cs="Arial"/>
+          <w:lang w:val="de-DE"/>
+        </w:rPr>
+        <w:t>Endian</w:t>
+      </w:r>
+      <w:proofErr w:type="spellEnd"/>
+      <w:r>
+        <w:rPr>
+          <w:rFonts w:ascii="Arial" w:hAnsi="Arial" w:cs="Arial"/>
+          <w:lang w:val="de-DE"/>
+        </w:rPr>
+        <w:t>-Reihenfolge vor (MSB zuerst, LSB zuletzt).</w:t>
       </w:r>
     </w:p>
     <w:p>
@@ -10206,7 +14714,21 @@
         <w:rPr>
           <w:lang w:val="de-DE"/>
         </w:rPr>
-        <w:t>{"CONNECT":{"Id":"</w:t>
+        <w:t>{"CONNECT":{"</w:t>
+      </w:r>
+      <w:proofErr w:type="spellStart"/>
+      <w:r>
+        <w:rPr>
+          <w:lang w:val="de-DE"/>
+        </w:rPr>
+        <w:t>Id</w:t>
+      </w:r>
+      <w:proofErr w:type="spellEnd"/>
+      <w:r>
+        <w:rPr>
+          <w:lang w:val="de-DE"/>
+        </w:rPr>
+        <w:t>":"</w:t>
       </w:r>
       <w:r>
         <w:rPr>
@@ -10228,12 +14750,21 @@
           <w:rFonts w:cs="Arial"/>
         </w:rPr>
       </w:pPr>
-      <w:r>
-        <w:rPr>
-          <w:rFonts w:cs="Arial"/>
-        </w:rPr>
-        <w:t xml:space="preserve">Id ist die, welche im </w:t>
-      </w:r>
+      <w:proofErr w:type="spellStart"/>
+      <w:r>
+        <w:rPr>
+          <w:rFonts w:cs="Arial"/>
+        </w:rPr>
+        <w:t>Id</w:t>
+      </w:r>
+      <w:proofErr w:type="spellEnd"/>
+      <w:r>
+        <w:rPr>
+          <w:rFonts w:cs="Arial"/>
+        </w:rPr>
+        <w:t xml:space="preserve"> ist die, welche im </w:t>
+      </w:r>
+      <w:proofErr w:type="spellStart"/>
       <w:r>
         <w:rPr>
           <w:rFonts w:cs="Arial"/>
@@ -10241,6 +14772,7 @@
         </w:rPr>
         <w:t>base.xml</w:t>
       </w:r>
+      <w:proofErr w:type="spellEnd"/>
       <w:r>
         <w:rPr>
           <w:rFonts w:cs="Arial"/>
@@ -10293,7 +14825,49 @@
         <w:rPr>
           <w:rFonts w:cs="Arial"/>
         </w:rPr>
-        <w:t>Dire Client-Id dient der künftugen Identifikation des Clients, falls die Übertragung zwischen Server und Client unterbrochen und wieder aufgebaut wird. Neben der Client-Id werden die aktuelle Server-Version sowie die minimale Client-Version übertragen. Wenn das JSON-Übertragungsformat in künftigen Versionen nicht mehr kompatibel ist, wird diese angepasst. Damit kann erkannt werden, dass der Client veraltet ist.</w:t>
+        <w:t>Dire Client-</w:t>
+      </w:r>
+      <w:proofErr w:type="spellStart"/>
+      <w:r>
+        <w:rPr>
+          <w:rFonts w:cs="Arial"/>
+        </w:rPr>
+        <w:t>Id</w:t>
+      </w:r>
+      <w:proofErr w:type="spellEnd"/>
+      <w:r>
+        <w:rPr>
+          <w:rFonts w:cs="Arial"/>
+        </w:rPr>
+        <w:t xml:space="preserve"> dient der </w:t>
+      </w:r>
+      <w:proofErr w:type="spellStart"/>
+      <w:r>
+        <w:rPr>
+          <w:rFonts w:cs="Arial"/>
+        </w:rPr>
+        <w:t>künftugen</w:t>
+      </w:r>
+      <w:proofErr w:type="spellEnd"/>
+      <w:r>
+        <w:rPr>
+          <w:rFonts w:cs="Arial"/>
+        </w:rPr>
+        <w:t xml:space="preserve"> Identifikation des Clients, falls die Übertragung zwischen Server und Client unterbrochen und wieder aufgebaut wird. Neben der Client-</w:t>
+      </w:r>
+      <w:proofErr w:type="spellStart"/>
+      <w:r>
+        <w:rPr>
+          <w:rFonts w:cs="Arial"/>
+        </w:rPr>
+        <w:t>Id</w:t>
+      </w:r>
+      <w:proofErr w:type="spellEnd"/>
+      <w:r>
+        <w:rPr>
+          <w:rFonts w:cs="Arial"/>
+        </w:rPr>
+        <w:t xml:space="preserve"> werden die aktuelle Server-Version sowie die minimale Client-Version übertragen. Wenn das JSON-Übertragungsformat in künftigen Versionen nicht mehr kompatibel ist, wird diese angepasst. Damit kann erkannt werden, dass der Client veraltet ist.</w:t>
       </w:r>
     </w:p>
     <w:p>
@@ -10341,15 +14915,38 @@
         <w:rPr>
           <w:lang w:val="de-DE"/>
         </w:rPr>
-        <w:t>{"RECONNECT":{"Id":</w:t>
+        <w:t>{"RECONNECT":{"</w:t>
+      </w:r>
+      <w:proofErr w:type="spellStart"/>
+      <w:r>
+        <w:rPr>
+          <w:lang w:val="de-DE"/>
+        </w:rPr>
+        <w:t>Id</w:t>
+      </w:r>
+      <w:proofErr w:type="spellEnd"/>
+      <w:r>
+        <w:rPr>
+          <w:lang w:val="de-DE"/>
+        </w:rPr>
+        <w:t>":</w:t>
       </w:r>
       <w:r>
         <w:rPr>
           <w:i/>
           <w:lang w:val="de-DE"/>
         </w:rPr>
-        <w:t>Client-Id</w:t>
-      </w:r>
+        <w:t>Client-</w:t>
+      </w:r>
+      <w:proofErr w:type="spellStart"/>
+      <w:r>
+        <w:rPr>
+          <w:i/>
+          <w:lang w:val="de-DE"/>
+        </w:rPr>
+        <w:t>Id</w:t>
+      </w:r>
+      <w:proofErr w:type="spellEnd"/>
       <w:r>
         <w:rPr>
           <w:lang w:val="de-DE"/>
@@ -10367,7 +14964,21 @@
         <w:rPr>
           <w:rFonts w:cs="Arial"/>
         </w:rPr>
-        <w:t xml:space="preserve">Die Client-Id ist </w:t>
+        <w:t>Die Client-</w:t>
+      </w:r>
+      <w:proofErr w:type="spellStart"/>
+      <w:r>
+        <w:rPr>
+          <w:rFonts w:cs="Arial"/>
+        </w:rPr>
+        <w:t>Id</w:t>
+      </w:r>
+      <w:proofErr w:type="spellEnd"/>
+      <w:r>
+        <w:rPr>
+          <w:rFonts w:cs="Arial"/>
+        </w:rPr>
+        <w:t xml:space="preserve"> ist </w:t>
       </w:r>
       <w:r>
         <w:rPr>
@@ -10446,20 +15057,50 @@
         <w:rPr>
           <w:rFonts w:cs="Arial"/>
         </w:rPr>
-        <w:t>ungen zurück gesetzt und der Client erhält bei einem Verbindungsversuch einen Abweisung. Er muss sich dann mittels CONNECT erneut verbinden, die vorherigen Einstellungen sind dann zurück gesetzt.</w:t>
-      </w:r>
-      <w:r>
-        <w:rPr>
-          <w:rFonts w:cs="Arial"/>
-        </w:rPr>
-        <w:t xml:space="preserve"> Der Timeout ist im control.xml-File definiert und ist aktuell auf 5 Minuten gesetzt (</w:t>
-      </w:r>
+        <w:t xml:space="preserve">ungen zurück gesetzt und der Client erhält bei einem Verbindungsversuch </w:t>
+      </w:r>
+      <w:proofErr w:type="gramStart"/>
+      <w:r>
+        <w:rPr>
+          <w:rFonts w:cs="Arial"/>
+        </w:rPr>
+        <w:t>einen</w:t>
+      </w:r>
+      <w:proofErr w:type="gramEnd"/>
+      <w:r>
+        <w:rPr>
+          <w:rFonts w:cs="Arial"/>
+        </w:rPr>
+        <w:t xml:space="preserve"> Abweisung. Er muss sich dann mittels CONNECT erneut verbinden, die vorherigen Einstellungen sind dann zurück gesetzt.</w:t>
+      </w:r>
+      <w:r>
+        <w:rPr>
+          <w:rFonts w:cs="Arial"/>
+        </w:rPr>
+        <w:t xml:space="preserve"> Der Timeout ist im </w:t>
+      </w:r>
+      <w:proofErr w:type="spellStart"/>
+      <w:r>
+        <w:rPr>
+          <w:rFonts w:cs="Arial"/>
+        </w:rPr>
+        <w:t>control.xml</w:t>
+      </w:r>
+      <w:proofErr w:type="spellEnd"/>
+      <w:r>
+        <w:rPr>
+          <w:rFonts w:cs="Arial"/>
+        </w:rPr>
+        <w:t>-File definiert und ist aktuell auf 5 Minuten gesetzt (</w:t>
+      </w:r>
+      <w:proofErr w:type="spellStart"/>
       <w:r>
         <w:rPr>
           <w:rFonts w:cs="Arial"/>
         </w:rPr>
         <w:t>connectionHoldTime_ms</w:t>
       </w:r>
+      <w:proofErr w:type="spellEnd"/>
       <w:r>
         <w:rPr>
           <w:rFonts w:cs="Arial"/>
@@ -10557,8 +15198,30 @@
         <w:rPr>
           <w:rFonts w:cs="Arial"/>
         </w:rPr>
-        <w:t>, zu jeder dieser Dateien existiert eine entsprechendes XML-Shema</w:t>
-      </w:r>
+        <w:t xml:space="preserve">, zu jeder dieser Dateien existiert eine </w:t>
+      </w:r>
+      <w:proofErr w:type="gramStart"/>
+      <w:r>
+        <w:rPr>
+          <w:rFonts w:cs="Arial"/>
+        </w:rPr>
+        <w:t>entsprechendes</w:t>
+      </w:r>
+      <w:proofErr w:type="gramEnd"/>
+      <w:r>
+        <w:rPr>
+          <w:rFonts w:cs="Arial"/>
+        </w:rPr>
+        <w:t xml:space="preserve"> XML-</w:t>
+      </w:r>
+      <w:proofErr w:type="spellStart"/>
+      <w:r>
+        <w:rPr>
+          <w:rFonts w:cs="Arial"/>
+        </w:rPr>
+        <w:t>Shema</w:t>
+      </w:r>
+      <w:proofErr w:type="spellEnd"/>
       <w:r>
         <w:rPr>
           <w:rFonts w:cs="Arial"/>
@@ -10623,7 +15286,21 @@
               <w:rPr>
                 <w:rFonts w:cs="Arial"/>
               </w:rPr>
-              <w:t>Enthält die wesentlichen Informationen. Dort sind die Daten enthalten, welche Bildschirmbereiche zur Identifikation der Bildschirme herangezogen werden müssen, welche Touch-Points unter welchen Umständen gedrückt werden müssen, die Auswertungsinformation</w:t>
+              <w:t xml:space="preserve">Enthält die wesentlichen Informationen. Dort sind die Daten enthalten, welche Bildschirmbereiche zur Identifikation der Bildschirme herangezogen werden müssen, welche </w:t>
+            </w:r>
+            <w:proofErr w:type="spellStart"/>
+            <w:r>
+              <w:rPr>
+                <w:rFonts w:cs="Arial"/>
+              </w:rPr>
+              <w:t>Touch</w:t>
+            </w:r>
+            <w:proofErr w:type="spellEnd"/>
+            <w:r>
+              <w:rPr>
+                <w:rFonts w:cs="Arial"/>
+              </w:rPr>
+              <w:t>-Points unter welchen Umständen gedrückt werden müssen, die Auswertungsinformation</w:t>
             </w:r>
             <w:r>
               <w:rPr>
@@ -10753,8 +15430,16 @@
               <w:rPr>
                 <w:rFonts w:cs="Arial"/>
               </w:rPr>
-              <w:t>ung des Loggings</w:t>
+              <w:t xml:space="preserve">ung des </w:t>
             </w:r>
+            <w:proofErr w:type="spellStart"/>
+            <w:r>
+              <w:rPr>
+                <w:rFonts w:cs="Arial"/>
+              </w:rPr>
+              <w:t>Loggings</w:t>
+            </w:r>
+            <w:proofErr w:type="spellEnd"/>
           </w:p>
         </w:tc>
       </w:tr>
@@ -10826,7 +15511,133 @@
         <w:rPr>
           <w:rFonts w:cs="Arial"/>
         </w:rPr>
-        <w:t>“ existiert für jede der obigen Datei ein XML-Shema. In dieser datei sind die einzelnen XML-Elemente dokumentiert. Auf eine weitere Dokumentation wird heir daher verzichtet. Wenn jemand die control.xml verändern will, sollte er einen XML-Editor verwenden, der auch mit der XSD-Dateien umgehen kann (z.B. der XML-Editor des Eclipse-Pakets). Auf diese Weise werden die Fehlermöglichkeiten reduziert. In dem Editor kann mann sich dann in der Regel zu jedem Attribut/Element auch die dazugehörige Dokumention ansehen (in Eclipse durch Tool-Tips).</w:t>
+        <w:t>“ existiert für jede der obigen Datei ein XML-</w:t>
+      </w:r>
+      <w:proofErr w:type="spellStart"/>
+      <w:r>
+        <w:rPr>
+          <w:rFonts w:cs="Arial"/>
+        </w:rPr>
+        <w:t>Shema</w:t>
+      </w:r>
+      <w:proofErr w:type="spellEnd"/>
+      <w:r>
+        <w:rPr>
+          <w:rFonts w:cs="Arial"/>
+        </w:rPr>
+        <w:t xml:space="preserve">. In dieser </w:t>
+      </w:r>
+      <w:proofErr w:type="spellStart"/>
+      <w:r>
+        <w:rPr>
+          <w:rFonts w:cs="Arial"/>
+        </w:rPr>
+        <w:t>datei</w:t>
+      </w:r>
+      <w:proofErr w:type="spellEnd"/>
+      <w:r>
+        <w:rPr>
+          <w:rFonts w:cs="Arial"/>
+        </w:rPr>
+        <w:t xml:space="preserve"> sind die einzelnen XML-Elemente dokumentiert. Auf eine weitere Dokumentation wird </w:t>
+      </w:r>
+      <w:proofErr w:type="spellStart"/>
+      <w:r>
+        <w:rPr>
+          <w:rFonts w:cs="Arial"/>
+        </w:rPr>
+        <w:t>heir</w:t>
+      </w:r>
+      <w:proofErr w:type="spellEnd"/>
+      <w:r>
+        <w:rPr>
+          <w:rFonts w:cs="Arial"/>
+        </w:rPr>
+        <w:t xml:space="preserve"> daher verzichtet. Wenn jemand die control.xml verändern will, sollte er einen XML-Editor verwenden, der auch mit </w:t>
+      </w:r>
+      <w:proofErr w:type="gramStart"/>
+      <w:r>
+        <w:rPr>
+          <w:rFonts w:cs="Arial"/>
+        </w:rPr>
+        <w:t>der</w:t>
+      </w:r>
+      <w:proofErr w:type="gramEnd"/>
+      <w:r>
+        <w:rPr>
+          <w:rFonts w:cs="Arial"/>
+        </w:rPr>
+        <w:t xml:space="preserve"> XSD-Dateien umgehen kann (z.B. der XML-Editor des </w:t>
+      </w:r>
+      <w:proofErr w:type="spellStart"/>
+      <w:r>
+        <w:rPr>
+          <w:rFonts w:cs="Arial"/>
+        </w:rPr>
+        <w:t>Eclipse</w:t>
+      </w:r>
+      <w:proofErr w:type="spellEnd"/>
+      <w:r>
+        <w:rPr>
+          <w:rFonts w:cs="Arial"/>
+        </w:rPr>
+        <w:t xml:space="preserve">-Pakets). Auf diese Weise werden die Fehlermöglichkeiten reduziert. In dem Editor kann </w:t>
+      </w:r>
+      <w:proofErr w:type="spellStart"/>
+      <w:r>
+        <w:rPr>
+          <w:rFonts w:cs="Arial"/>
+        </w:rPr>
+        <w:t>mann</w:t>
+      </w:r>
+      <w:proofErr w:type="spellEnd"/>
+      <w:r>
+        <w:rPr>
+          <w:rFonts w:cs="Arial"/>
+        </w:rPr>
+        <w:t xml:space="preserve"> sich dann in der Regel zu jedem Attribut/Element auch die dazugehörige </w:t>
+      </w:r>
+      <w:proofErr w:type="spellStart"/>
+      <w:r>
+        <w:rPr>
+          <w:rFonts w:cs="Arial"/>
+        </w:rPr>
+        <w:t>Dokumention</w:t>
+      </w:r>
+      <w:proofErr w:type="spellEnd"/>
+      <w:r>
+        <w:rPr>
+          <w:rFonts w:cs="Arial"/>
+        </w:rPr>
+        <w:t xml:space="preserve"> ansehen (in </w:t>
+      </w:r>
+      <w:proofErr w:type="spellStart"/>
+      <w:r>
+        <w:rPr>
+          <w:rFonts w:cs="Arial"/>
+        </w:rPr>
+        <w:t>Eclipse</w:t>
+      </w:r>
+      <w:proofErr w:type="spellEnd"/>
+      <w:r>
+        <w:rPr>
+          <w:rFonts w:cs="Arial"/>
+        </w:rPr>
+        <w:t xml:space="preserve"> durch Tool-</w:t>
+      </w:r>
+      <w:proofErr w:type="spellStart"/>
+      <w:r>
+        <w:rPr>
+          <w:rFonts w:cs="Arial"/>
+        </w:rPr>
+        <w:t>Tips</w:t>
+      </w:r>
+      <w:proofErr w:type="spellEnd"/>
+      <w:r>
+        <w:rPr>
+          <w:rFonts w:cs="Arial"/>
+        </w:rPr>
+        <w:t>).</w:t>
       </w:r>
     </w:p>
     <w:p>
@@ -10877,8 +15688,13 @@
         <w:t xml:space="preserve">der </w:t>
       </w:r>
       <w:r>
-        <w:t>Apache Software Foundation</w:t>
-      </w:r>
+        <w:t xml:space="preserve">Apache Software </w:t>
+      </w:r>
+      <w:proofErr w:type="spellStart"/>
+      <w:r>
+        <w:t>Foundation</w:t>
+      </w:r>
+      <w:proofErr w:type="spellEnd"/>
       <w:r>
         <w:t>. Dieses System bietet ei</w:t>
       </w:r>
@@ -10886,7 +15702,15 @@
         <w:t>ne</w:t>
       </w:r>
       <w:r>
-        <w:t xml:space="preserve"> Vielzahl von Möglichkeiten, so ermöglichst es auch das Logging auch in einer Datenbank.</w:t>
+        <w:t xml:space="preserve"> Vielzahl von Möglichkeiten, so ermöglichst es auch das </w:t>
+      </w:r>
+      <w:proofErr w:type="spellStart"/>
+      <w:r>
+        <w:t>Logging</w:t>
+      </w:r>
+      <w:proofErr w:type="spellEnd"/>
+      <w:r>
+        <w:t xml:space="preserve"> auch in einer Datenbank.</w:t>
       </w:r>
     </w:p>
     <w:p>
@@ -10904,12 +15728,14 @@
         </w:rPr>
         <w:t>&lt;</w:t>
       </w:r>
+      <w:proofErr w:type="spellStart"/>
       <w:r>
         <w:rPr>
           <w:color w:val="3F7F7F"/>
         </w:rPr>
         <w:t>Async</w:t>
       </w:r>
+      <w:proofErr w:type="spellEnd"/>
       <w:r>
         <w:t xml:space="preserve"> </w:t>
       </w:r>
@@ -10930,89 +15756,29 @@
           <w:i/>
           <w:iCs/>
         </w:rPr>
-        <w:t>"Async"</w:t>
-      </w:r>
-      <w:r>
-        <w:rPr>
-          <w:color w:val="008080"/>
-        </w:rPr>
-        <w:t>&gt;</w:t>
-      </w:r>
-    </w:p>
-    <w:p>
-      <w:pPr>
-        <w:pStyle w:val="Code"/>
-      </w:pPr>
-      <w:r>
-        <w:rPr>
-          <w:color w:val="000000"/>
-        </w:rPr>
-        <w:tab/>
-      </w:r>
-      <w:r>
-        <w:rPr>
-          <w:color w:val="008080"/>
-        </w:rPr>
-        <w:t>&lt;</w:t>
-      </w:r>
-      <w:r>
-        <w:rPr>
-          <w:color w:val="3F7F7F"/>
-        </w:rPr>
-        <w:t>appender-ref</w:t>
-      </w:r>
-      <w:r>
-        <w:t xml:space="preserve"> </w:t>
-      </w:r>
-      <w:r>
-        <w:rPr>
-          <w:color w:val="7F007F"/>
-        </w:rPr>
-        <w:t>ref</w:t>
-      </w:r>
-      <w:r>
-        <w:rPr>
-          <w:color w:val="000000"/>
-        </w:rPr>
-        <w:t>=</w:t>
-      </w:r>
+        <w:t>"</w:t>
+      </w:r>
+      <w:proofErr w:type="spellStart"/>
       <w:r>
         <w:rPr>
           <w:i/>
           <w:iCs/>
         </w:rPr>
-        <w:t>"Solvis"</w:t>
-      </w:r>
-      <w:r>
-        <w:t xml:space="preserve"> </w:t>
-      </w:r>
-      <w:r>
-        <w:rPr>
-          <w:color w:val="7F007F"/>
-        </w:rPr>
-        <w:t>level</w:t>
-      </w:r>
-      <w:r>
-        <w:rPr>
-          <w:color w:val="000000"/>
-        </w:rPr>
-        <w:t>=</w:t>
-      </w:r>
+        <w:t>Async</w:t>
+      </w:r>
+      <w:proofErr w:type="spellEnd"/>
       <w:r>
         <w:rPr>
           <w:i/>
           <w:iCs/>
         </w:rPr>
-        <w:t>"info"</w:t>
-      </w:r>
-      <w:r>
-        <w:t xml:space="preserve"> </w:t>
+        <w:t>"</w:t>
       </w:r>
       <w:r>
         <w:rPr>
           <w:color w:val="008080"/>
         </w:rPr>
-        <w:t>/&gt;</w:t>
+        <w:t>&gt;</w:t>
       </w:r>
     </w:p>
     <w:p>
@@ -11031,11 +15797,19 @@
         </w:rPr>
         <w:t>&lt;</w:t>
       </w:r>
+      <w:proofErr w:type="spellStart"/>
       <w:r>
         <w:rPr>
           <w:color w:val="3F7F7F"/>
         </w:rPr>
-        <w:t>appender-ref</w:t>
+        <w:t>appender</w:t>
+      </w:r>
+      <w:proofErr w:type="spellEnd"/>
+      <w:r>
+        <w:rPr>
+          <w:color w:val="3F7F7F"/>
+        </w:rPr>
+        <w:t>-ref</w:t>
       </w:r>
       <w:r>
         <w:t xml:space="preserve"> </w:t>
@@ -11057,80 +15831,23 @@
           <w:i/>
           <w:iCs/>
         </w:rPr>
-        <w:t>"Console"</w:t>
-      </w:r>
-      <w:r>
-        <w:t xml:space="preserve"> </w:t>
-      </w:r>
-      <w:r>
-        <w:rPr>
-          <w:color w:val="7F007F"/>
-        </w:rPr>
-        <w:t>level</w:t>
-      </w:r>
-      <w:r>
-        <w:rPr>
-          <w:color w:val="000000"/>
-        </w:rPr>
-        <w:t>=</w:t>
-      </w:r>
+        <w:t>"</w:t>
+      </w:r>
+      <w:proofErr w:type="spellStart"/>
       <w:r>
         <w:rPr>
           <w:i/>
           <w:iCs/>
         </w:rPr>
-        <w:t>"LEARN"</w:t>
-      </w:r>
-      <w:r>
-        <w:rPr>
-          <w:color w:val="008080"/>
-        </w:rPr>
-        <w:t>/&gt;</w:t>
-      </w:r>
-    </w:p>
-    <w:p>
-      <w:pPr>
-        <w:pStyle w:val="Code"/>
-      </w:pPr>
-      <w:r>
-        <w:rPr>
-          <w:color w:val="000000"/>
-        </w:rPr>
-        <w:tab/>
-      </w:r>
-      <w:r>
-        <w:rPr>
-          <w:color w:val="008080"/>
-        </w:rPr>
-        <w:t>&lt;</w:t>
-      </w:r>
-      <w:r>
-        <w:rPr>
-          <w:color w:val="3F7F7F"/>
-        </w:rPr>
-        <w:t>appender-ref</w:t>
-      </w:r>
-      <w:r>
-        <w:t xml:space="preserve"> </w:t>
-      </w:r>
-      <w:r>
-        <w:rPr>
-          <w:color w:val="7F007F"/>
-        </w:rPr>
-        <w:t>ref</w:t>
-      </w:r>
-      <w:r>
-        <w:rPr>
-          <w:color w:val="000000"/>
-        </w:rPr>
-        <w:t>=</w:t>
-      </w:r>
+        <w:t>Solvis</w:t>
+      </w:r>
+      <w:proofErr w:type="spellEnd"/>
       <w:r>
         <w:rPr>
           <w:i/>
           <w:iCs/>
         </w:rPr>
-        <w:t>"Solvis-Error"</w:t>
+        <w:t>"</w:t>
       </w:r>
       <w:r>
         <w:t xml:space="preserve"> </w:t>
@@ -11152,6 +15869,187 @@
           <w:i/>
           <w:iCs/>
         </w:rPr>
+        <w:t>"info"</w:t>
+      </w:r>
+      <w:r>
+        <w:t xml:space="preserve"> </w:t>
+      </w:r>
+      <w:r>
+        <w:rPr>
+          <w:color w:val="008080"/>
+        </w:rPr>
+        <w:t>/&gt;</w:t>
+      </w:r>
+    </w:p>
+    <w:p>
+      <w:pPr>
+        <w:pStyle w:val="Code"/>
+      </w:pPr>
+      <w:r>
+        <w:rPr>
+          <w:color w:val="000000"/>
+        </w:rPr>
+        <w:tab/>
+      </w:r>
+      <w:r>
+        <w:rPr>
+          <w:color w:val="008080"/>
+        </w:rPr>
+        <w:t>&lt;</w:t>
+      </w:r>
+      <w:proofErr w:type="spellStart"/>
+      <w:r>
+        <w:rPr>
+          <w:color w:val="3F7F7F"/>
+        </w:rPr>
+        <w:t>appender</w:t>
+      </w:r>
+      <w:proofErr w:type="spellEnd"/>
+      <w:r>
+        <w:rPr>
+          <w:color w:val="3F7F7F"/>
+        </w:rPr>
+        <w:t>-ref</w:t>
+      </w:r>
+      <w:r>
+        <w:t xml:space="preserve"> </w:t>
+      </w:r>
+      <w:r>
+        <w:rPr>
+          <w:color w:val="7F007F"/>
+        </w:rPr>
+        <w:t>ref</w:t>
+      </w:r>
+      <w:r>
+        <w:rPr>
+          <w:color w:val="000000"/>
+        </w:rPr>
+        <w:t>=</w:t>
+      </w:r>
+      <w:r>
+        <w:rPr>
+          <w:i/>
+          <w:iCs/>
+        </w:rPr>
+        <w:t>"Console"</w:t>
+      </w:r>
+      <w:r>
+        <w:t xml:space="preserve"> </w:t>
+      </w:r>
+      <w:r>
+        <w:rPr>
+          <w:color w:val="7F007F"/>
+        </w:rPr>
+        <w:t>level</w:t>
+      </w:r>
+      <w:r>
+        <w:rPr>
+          <w:color w:val="000000"/>
+        </w:rPr>
+        <w:t>=</w:t>
+      </w:r>
+      <w:r>
+        <w:rPr>
+          <w:i/>
+          <w:iCs/>
+        </w:rPr>
+        <w:t>"LEARN"</w:t>
+      </w:r>
+      <w:r>
+        <w:rPr>
+          <w:color w:val="008080"/>
+        </w:rPr>
+        <w:t>/&gt;</w:t>
+      </w:r>
+    </w:p>
+    <w:p>
+      <w:pPr>
+        <w:pStyle w:val="Code"/>
+      </w:pPr>
+      <w:r>
+        <w:rPr>
+          <w:color w:val="000000"/>
+        </w:rPr>
+        <w:tab/>
+      </w:r>
+      <w:r>
+        <w:rPr>
+          <w:color w:val="008080"/>
+        </w:rPr>
+        <w:t>&lt;</w:t>
+      </w:r>
+      <w:proofErr w:type="spellStart"/>
+      <w:r>
+        <w:rPr>
+          <w:color w:val="3F7F7F"/>
+        </w:rPr>
+        <w:t>appender</w:t>
+      </w:r>
+      <w:proofErr w:type="spellEnd"/>
+      <w:r>
+        <w:rPr>
+          <w:color w:val="3F7F7F"/>
+        </w:rPr>
+        <w:t>-ref</w:t>
+      </w:r>
+      <w:r>
+        <w:t xml:space="preserve"> </w:t>
+      </w:r>
+      <w:r>
+        <w:rPr>
+          <w:color w:val="7F007F"/>
+        </w:rPr>
+        <w:t>ref</w:t>
+      </w:r>
+      <w:r>
+        <w:rPr>
+          <w:color w:val="000000"/>
+        </w:rPr>
+        <w:t>=</w:t>
+      </w:r>
+      <w:r>
+        <w:rPr>
+          <w:i/>
+          <w:iCs/>
+        </w:rPr>
+        <w:t>"</w:t>
+      </w:r>
+      <w:proofErr w:type="spellStart"/>
+      <w:r>
+        <w:rPr>
+          <w:i/>
+          <w:iCs/>
+        </w:rPr>
+        <w:t>Solvis</w:t>
+      </w:r>
+      <w:proofErr w:type="spellEnd"/>
+      <w:r>
+        <w:rPr>
+          <w:i/>
+          <w:iCs/>
+        </w:rPr>
+        <w:t>-Error"</w:t>
+      </w:r>
+      <w:r>
+        <w:t xml:space="preserve"> </w:t>
+      </w:r>
+      <w:r>
+        <w:rPr>
+          <w:color w:val="7F007F"/>
+        </w:rPr>
+        <w:t>level</w:t>
+      </w:r>
+      <w:r>
+        <w:rPr>
+          <w:color w:val="000000"/>
+        </w:rPr>
+        <w:t>=</w:t>
+      </w:r>
+      <w:r>
+        <w:rPr>
+          <w:i/>
+          <w:iCs/>
+        </w:rPr>
         <w:t>"error"</w:t>
       </w:r>
       <w:r>
@@ -11174,11 +16072,33 @@
         </w:rPr>
         <w:tab/>
       </w:r>
+      <w:proofErr w:type="gramStart"/>
       <w:r>
         <w:rPr>
           <w:color w:val="3F5FBF"/>
         </w:rPr>
-        <w:t>&lt;!-- appender-</w:t>
+        <w:t>&lt;!--</w:t>
+      </w:r>
+      <w:proofErr w:type="gramEnd"/>
+      <w:r>
+        <w:rPr>
+          <w:color w:val="3F5FBF"/>
+        </w:rPr>
+        <w:t xml:space="preserve"> </w:t>
+      </w:r>
+      <w:proofErr w:type="spellStart"/>
+      <w:r>
+        <w:rPr>
+          <w:color w:val="3F5FBF"/>
+        </w:rPr>
+        <w:t>appender</w:t>
+      </w:r>
+      <w:proofErr w:type="spellEnd"/>
+      <w:r>
+        <w:rPr>
+          <w:color w:val="3F5FBF"/>
+        </w:rPr>
+        <w:t>-</w:t>
       </w:r>
       <w:r>
         <w:rPr>
@@ -11223,7 +16143,23 @@
           <w:color w:val="3F5FBF"/>
           <w:lang w:val="de-DE"/>
         </w:rPr>
-        <w:t>Database logging --&gt;</w:t>
+        <w:t xml:space="preserve">Database </w:t>
+      </w:r>
+      <w:proofErr w:type="spellStart"/>
+      <w:r>
+        <w:rPr>
+          <w:color w:val="3F5FBF"/>
+          <w:lang w:val="de-DE"/>
+        </w:rPr>
+        <w:t>logging</w:t>
+      </w:r>
+      <w:proofErr w:type="spellEnd"/>
+      <w:r>
+        <w:rPr>
+          <w:color w:val="3F5FBF"/>
+          <w:lang w:val="de-DE"/>
+        </w:rPr>
+        <w:t xml:space="preserve"> --&gt;</w:t>
       </w:r>
     </w:p>
     <w:p>
@@ -11240,6 +16176,7 @@
         </w:rPr>
         <w:t>&lt;/</w:t>
       </w:r>
+      <w:proofErr w:type="spellStart"/>
       <w:r>
         <w:rPr>
           <w:color w:val="3F7F7F"/>
@@ -11247,6 +16184,7 @@
         </w:rPr>
         <w:t>Async</w:t>
       </w:r>
+      <w:proofErr w:type="spellEnd"/>
       <w:r>
         <w:rPr>
           <w:color w:val="008080"/>
@@ -11257,12 +16195,84 @@
     </w:p>
     <w:p>
       <w:r>
-        <w:t>Der erste Appender (Solvis) schreibt in die Datei „solvis.log“. In der obigen Einstellungen werden alle Levels ab „info“ dort reingeschrieben. Zur Fehlersuche ist es sinnvoll „info“ durch „debug“ zu ersetzen. Dann liefert der Log noch mehr Informationen.</w:t>
-      </w:r>
-    </w:p>
-    <w:p>
-      <w:r>
-        <w:t xml:space="preserve">Der zweite Appender (Console) bestimmt, was auf die Konsole geschrieben wird. Mit der obigen Definition werden nur die Ausgaben des Lern-Vorgangs sowie Fehlermeldungen ausgegeben. Läuft der Server als Service, kann man </w:t>
+        <w:t xml:space="preserve">Der erste </w:t>
+      </w:r>
+      <w:proofErr w:type="spellStart"/>
+      <w:r>
+        <w:t>Appender</w:t>
+      </w:r>
+      <w:proofErr w:type="spellEnd"/>
+      <w:r>
+        <w:t xml:space="preserve"> (</w:t>
+      </w:r>
+      <w:proofErr w:type="spellStart"/>
+      <w:r>
+        <w:t>Solvis</w:t>
+      </w:r>
+      <w:proofErr w:type="spellEnd"/>
+      <w:r>
+        <w:t xml:space="preserve">) schreibt in die Datei „solvis.log“. In </w:t>
+      </w:r>
+      <w:proofErr w:type="gramStart"/>
+      <w:r>
+        <w:t>der</w:t>
+      </w:r>
+      <w:proofErr w:type="gramEnd"/>
+      <w:r>
+        <w:t xml:space="preserve"> obigen Einstellungen werden alle Levels ab „</w:t>
+      </w:r>
+      <w:proofErr w:type="spellStart"/>
+      <w:r>
+        <w:t>info</w:t>
+      </w:r>
+      <w:proofErr w:type="spellEnd"/>
+      <w:r>
+        <w:t>“ dort reingeschrieben. Zur Fehlersuche ist es sinnvoll „</w:t>
+      </w:r>
+      <w:proofErr w:type="spellStart"/>
+      <w:r>
+        <w:t>info</w:t>
+      </w:r>
+      <w:proofErr w:type="spellEnd"/>
+      <w:r>
+        <w:t>“ durch „</w:t>
+      </w:r>
+      <w:proofErr w:type="spellStart"/>
+      <w:r>
+        <w:t>debug</w:t>
+      </w:r>
+      <w:proofErr w:type="spellEnd"/>
+      <w:r>
+        <w:t xml:space="preserve">“ zu ersetzen. Dann liefert </w:t>
+      </w:r>
+      <w:proofErr w:type="gramStart"/>
+      <w:r>
+        <w:t>der</w:t>
+      </w:r>
+      <w:proofErr w:type="gramEnd"/>
+      <w:r>
+        <w:t xml:space="preserve"> Log noch mehr Informationen.</w:t>
+      </w:r>
+    </w:p>
+    <w:p>
+      <w:r>
+        <w:t xml:space="preserve">Der zweite </w:t>
+      </w:r>
+      <w:proofErr w:type="spellStart"/>
+      <w:r>
+        <w:t>Appender</w:t>
+      </w:r>
+      <w:proofErr w:type="spellEnd"/>
+      <w:r>
+        <w:t xml:space="preserve"> (</w:t>
+      </w:r>
+      <w:proofErr w:type="spellStart"/>
+      <w:r>
+        <w:t>Console</w:t>
+      </w:r>
+      <w:proofErr w:type="spellEnd"/>
+      <w:r>
+        <w:t xml:space="preserve">) bestimmt, was auf die Konsole geschrieben wird. Mit der obigen Definition werden nur die Ausgaben des Lern-Vorgangs sowie Fehlermeldungen ausgegeben. Läuft der Server als Service, kann man </w:t>
       </w:r>
       <w:r>
         <w:t>die letzten</w:t>
@@ -11274,16 +16284,53 @@
         <w:t>en</w:t>
       </w:r>
       <w:r>
-        <w:t xml:space="preserve"> mittels „sudo systemctl status“ ausgeben lassen.</w:t>
+        <w:t xml:space="preserve"> mittels „</w:t>
+      </w:r>
+      <w:proofErr w:type="spellStart"/>
+      <w:r>
+        <w:t>sudo</w:t>
+      </w:r>
+      <w:proofErr w:type="spellEnd"/>
+      <w:r>
+        <w:t xml:space="preserve"> </w:t>
+      </w:r>
+      <w:proofErr w:type="spellStart"/>
+      <w:r>
+        <w:t>systemctl</w:t>
+      </w:r>
+      <w:proofErr w:type="spellEnd"/>
+      <w:r>
+        <w:t xml:space="preserve"> </w:t>
+      </w:r>
+      <w:proofErr w:type="spellStart"/>
+      <w:r>
+        <w:t>status</w:t>
+      </w:r>
+      <w:proofErr w:type="spellEnd"/>
+      <w:r>
+        <w:t>“ ausgeben lassen.</w:t>
       </w:r>
     </w:p>
     <w:p>
       <w:r>
         <w:lastRenderedPageBreak/>
-        <w:t>Der dritte Appender (</w:t>
-      </w:r>
-      <w:r>
-        <w:t>Solvis-Error</w:t>
+        <w:t xml:space="preserve">Der dritte </w:t>
+      </w:r>
+      <w:proofErr w:type="spellStart"/>
+      <w:r>
+        <w:t>Appender</w:t>
+      </w:r>
+      <w:proofErr w:type="spellEnd"/>
+      <w:r>
+        <w:t xml:space="preserve"> (</w:t>
+      </w:r>
+      <w:proofErr w:type="spellStart"/>
+      <w:r>
+        <w:t>Solvis</w:t>
+      </w:r>
+      <w:proofErr w:type="spellEnd"/>
+      <w:r>
+        <w:t>-Error</w:t>
       </w:r>
       <w:r>
         <w:t>) bewirkt, dass Fehlermeldungen in eine Extra-Datei mit dem Namen „</w:t>
@@ -11300,7 +16347,15 @@
         <w:t>Der letzte auskommentierte</w:t>
       </w:r>
       <w:r>
-        <w:t xml:space="preserve"> Appender (</w:t>
+        <w:t xml:space="preserve"> </w:t>
+      </w:r>
+      <w:proofErr w:type="spellStart"/>
+      <w:r>
+        <w:t>Appender</w:t>
+      </w:r>
+      <w:proofErr w:type="spellEnd"/>
+      <w:r>
+        <w:t xml:space="preserve"> (</w:t>
       </w:r>
       <w:r>
         <w:t>RFC5424</w:t>
@@ -11309,7 +16364,15 @@
         <w:t xml:space="preserve">) wäre für ein </w:t>
       </w:r>
       <w:r>
-        <w:t>Datenbank-Logging notwendig. Der</w:t>
+        <w:t>Datenbank-</w:t>
+      </w:r>
+      <w:proofErr w:type="spellStart"/>
+      <w:r>
+        <w:t>Logging</w:t>
+      </w:r>
+      <w:proofErr w:type="spellEnd"/>
+      <w:r>
+        <w:t xml:space="preserve"> notwendig. Der</w:t>
       </w:r>
       <w:r>
         <w:t xml:space="preserve"> ist aktuell aber nicht aktiv und die in der </w:t>
@@ -11400,7 +16463,7 @@
         <w:rStyle w:val="Seitenzahl"/>
         <w:noProof/>
       </w:rPr>
-      <w:t>2</w:t>
+      <w:t>7</w:t>
     </w:r>
     <w:r>
       <w:rPr>
@@ -14262,7 +19325,7 @@
 </file>
 
 <file path=customXml/itemProps1.xml><?xml version="1.0" encoding="utf-8"?>
-<ds:datastoreItem xmlns:ds="http://schemas.openxmlformats.org/officeDocument/2006/customXml" ds:itemID="{B8DB6888-FD7C-439B-85C5-EF27ABD7C2B8}">
+<ds:datastoreItem xmlns:ds="http://schemas.openxmlformats.org/officeDocument/2006/customXml" ds:itemID="{74F53D6A-BDCC-4490-935E-C9FCBF5283E0}">
   <ds:schemaRefs>
     <ds:schemaRef ds:uri="http://schemas.openxmlformats.org/officeDocument/2006/bibliography"/>
   </ds:schemaRefs>

--- a/docu/SolvisSmartHomeServer.docx
+++ b/docu/SolvisSmartHomeServer.docx
@@ -154,7 +154,7 @@
         <w:t>11.01.2020</w:t>
       </w:r>
       <w:r>
-        <w:t>, letzte Änderung: 7</w:t>
+        <w:t>, letzte Änderung: 26</w:t>
       </w:r>
       <w:r>
         <w:t>.02.2020</w:t>
@@ -221,7 +221,7 @@
         </w:rPr>
         <w:fldChar w:fldCharType="separate"/>
       </w:r>
-      <w:hyperlink w:anchor="_Toc31958847" w:history="1">
+      <w:hyperlink w:anchor="_Toc33611968" w:history="1">
         <w:r>
           <w:rPr>
             <w:rStyle w:val="Hyperlink"/>
@@ -265,7 +265,7 @@
             <w:noProof/>
             <w:webHidden/>
           </w:rPr>
-          <w:instrText xml:space="preserve"> PAGEREF _Toc31958847 \h </w:instrText>
+          <w:instrText xml:space="preserve"> PAGEREF _Toc33611968 \h </w:instrText>
         </w:r>
         <w:r>
           <w:rPr>
@@ -305,7 +305,7 @@
           <w:lang w:val="de-DE" w:eastAsia="de-DE" w:bidi="ar-SA"/>
         </w:rPr>
       </w:pPr>
-      <w:hyperlink w:anchor="_Toc31958848" w:history="1">
+      <w:hyperlink w:anchor="_Toc33611969" w:history="1">
         <w:r>
           <w:rPr>
             <w:rStyle w:val="Hyperlink"/>
@@ -349,7 +349,7 @@
             <w:noProof/>
             <w:webHidden/>
           </w:rPr>
-          <w:instrText xml:space="preserve"> PAGEREF _Toc31958848 \h </w:instrText>
+          <w:instrText xml:space="preserve"> PAGEREF _Toc33611969 \h </w:instrText>
         </w:r>
         <w:r>
           <w:rPr>
@@ -389,7 +389,7 @@
           <w:lang w:val="de-DE" w:eastAsia="de-DE" w:bidi="ar-SA"/>
         </w:rPr>
       </w:pPr>
-      <w:hyperlink w:anchor="_Toc31958849" w:history="1">
+      <w:hyperlink w:anchor="_Toc33611970" w:history="1">
         <w:r>
           <w:rPr>
             <w:rStyle w:val="Hyperlink"/>
@@ -433,7 +433,7 @@
             <w:noProof/>
             <w:webHidden/>
           </w:rPr>
-          <w:instrText xml:space="preserve"> PAGEREF _Toc31958849 \h </w:instrText>
+          <w:instrText xml:space="preserve"> PAGEREF _Toc33611970 \h </w:instrText>
         </w:r>
         <w:r>
           <w:rPr>
@@ -477,7 +477,7 @@
           <w:lang w:val="de-DE" w:eastAsia="de-DE" w:bidi="ar-SA"/>
         </w:rPr>
       </w:pPr>
-      <w:hyperlink w:anchor="_Toc31958850" w:history="1">
+      <w:hyperlink w:anchor="_Toc33611971" w:history="1">
         <w:r>
           <w:rPr>
             <w:rStyle w:val="Hyperlink"/>
@@ -521,7 +521,7 @@
             <w:noProof/>
             <w:webHidden/>
           </w:rPr>
-          <w:instrText xml:space="preserve"> PAGEREF _Toc31958850 \h </w:instrText>
+          <w:instrText xml:space="preserve"> PAGEREF _Toc33611971 \h </w:instrText>
         </w:r>
         <w:r>
           <w:rPr>
@@ -565,7 +565,7 @@
           <w:lang w:val="de-DE" w:eastAsia="de-DE" w:bidi="ar-SA"/>
         </w:rPr>
       </w:pPr>
-      <w:hyperlink w:anchor="_Toc31958851" w:history="1">
+      <w:hyperlink w:anchor="_Toc33611972" w:history="1">
         <w:r>
           <w:rPr>
             <w:rStyle w:val="Hyperlink"/>
@@ -609,7 +609,7 @@
             <w:noProof/>
             <w:webHidden/>
           </w:rPr>
-          <w:instrText xml:space="preserve"> PAGEREF _Toc31958851 \h </w:instrText>
+          <w:instrText xml:space="preserve"> PAGEREF _Toc33611972 \h </w:instrText>
         </w:r>
         <w:r>
           <w:rPr>
@@ -653,7 +653,7 @@
           <w:lang w:val="de-DE" w:eastAsia="de-DE" w:bidi="ar-SA"/>
         </w:rPr>
       </w:pPr>
-      <w:hyperlink w:anchor="_Toc31958852" w:history="1">
+      <w:hyperlink w:anchor="_Toc33611973" w:history="1">
         <w:r>
           <w:rPr>
             <w:rStyle w:val="Hyperlink"/>
@@ -697,7 +697,7 @@
             <w:noProof/>
             <w:webHidden/>
           </w:rPr>
-          <w:instrText xml:space="preserve"> PAGEREF _Toc31958852 \h </w:instrText>
+          <w:instrText xml:space="preserve"> PAGEREF _Toc33611973 \h </w:instrText>
         </w:r>
         <w:r>
           <w:rPr>
@@ -737,7 +737,7 @@
           <w:lang w:val="de-DE" w:eastAsia="de-DE" w:bidi="ar-SA"/>
         </w:rPr>
       </w:pPr>
-      <w:hyperlink w:anchor="_Toc31958853" w:history="1">
+      <w:hyperlink w:anchor="_Toc33611974" w:history="1">
         <w:r>
           <w:rPr>
             <w:rStyle w:val="Hyperlink"/>
@@ -781,7 +781,7 @@
             <w:noProof/>
             <w:webHidden/>
           </w:rPr>
-          <w:instrText xml:space="preserve"> PAGEREF _Toc31958853 \h </w:instrText>
+          <w:instrText xml:space="preserve"> PAGEREF _Toc33611974 \h </w:instrText>
         </w:r>
         <w:r>
           <w:rPr>
@@ -825,7 +825,7 @@
           <w:lang w:val="de-DE" w:eastAsia="de-DE" w:bidi="ar-SA"/>
         </w:rPr>
       </w:pPr>
-      <w:hyperlink w:anchor="_Toc31958854" w:history="1">
+      <w:hyperlink w:anchor="_Toc33611975" w:history="1">
         <w:r>
           <w:rPr>
             <w:rStyle w:val="Hyperlink"/>
@@ -869,7 +869,7 @@
             <w:noProof/>
             <w:webHidden/>
           </w:rPr>
-          <w:instrText xml:space="preserve"> PAGEREF _Toc31958854 \h </w:instrText>
+          <w:instrText xml:space="preserve"> PAGEREF _Toc33611975 \h </w:instrText>
         </w:r>
         <w:r>
           <w:rPr>
@@ -913,7 +913,7 @@
           <w:lang w:val="de-DE" w:eastAsia="de-DE" w:bidi="ar-SA"/>
         </w:rPr>
       </w:pPr>
-      <w:hyperlink w:anchor="_Toc31958855" w:history="1">
+      <w:hyperlink w:anchor="_Toc33611976" w:history="1">
         <w:r>
           <w:rPr>
             <w:rStyle w:val="Hyperlink"/>
@@ -955,7 +955,7 @@
             <w:noProof/>
             <w:webHidden/>
           </w:rPr>
-          <w:instrText xml:space="preserve"> PAGEREF _Toc31958855 \h </w:instrText>
+          <w:instrText xml:space="preserve"> PAGEREF _Toc33611976 \h </w:instrText>
         </w:r>
         <w:r>
           <w:rPr>
@@ -999,7 +999,7 @@
           <w:lang w:val="de-DE" w:eastAsia="de-DE" w:bidi="ar-SA"/>
         </w:rPr>
       </w:pPr>
-      <w:hyperlink w:anchor="_Toc31958856" w:history="1">
+      <w:hyperlink w:anchor="_Toc33611977" w:history="1">
         <w:r>
           <w:rPr>
             <w:rStyle w:val="Hyperlink"/>
@@ -1041,7 +1041,7 @@
             <w:noProof/>
             <w:webHidden/>
           </w:rPr>
-          <w:instrText xml:space="preserve"> PAGEREF _Toc31958856 \h </w:instrText>
+          <w:instrText xml:space="preserve"> PAGEREF _Toc33611977 \h </w:instrText>
         </w:r>
         <w:r>
           <w:rPr>
@@ -1085,7 +1085,7 @@
           <w:lang w:val="de-DE" w:eastAsia="de-DE" w:bidi="ar-SA"/>
         </w:rPr>
       </w:pPr>
-      <w:hyperlink w:anchor="_Toc31958857" w:history="1">
+      <w:hyperlink w:anchor="_Toc33611978" w:history="1">
         <w:r>
           <w:rPr>
             <w:rStyle w:val="Hyperlink"/>
@@ -1135,7 +1135,7 @@
             <w:noProof/>
             <w:webHidden/>
           </w:rPr>
-          <w:instrText xml:space="preserve"> PAGEREF _Toc31958857 \h </w:instrText>
+          <w:instrText xml:space="preserve"> PAGEREF _Toc33611978 \h </w:instrText>
         </w:r>
         <w:r>
           <w:rPr>
@@ -1179,7 +1179,7 @@
           <w:lang w:val="de-DE" w:eastAsia="de-DE" w:bidi="ar-SA"/>
         </w:rPr>
       </w:pPr>
-      <w:hyperlink w:anchor="_Toc31958858" w:history="1">
+      <w:hyperlink w:anchor="_Toc33611979" w:history="1">
         <w:r>
           <w:rPr>
             <w:rStyle w:val="Hyperlink"/>
@@ -1221,7 +1221,7 @@
             <w:noProof/>
             <w:webHidden/>
           </w:rPr>
-          <w:instrText xml:space="preserve"> PAGEREF _Toc31958858 \h </w:instrText>
+          <w:instrText xml:space="preserve"> PAGEREF _Toc33611979 \h </w:instrText>
         </w:r>
         <w:r>
           <w:rPr>
@@ -1241,7 +1241,7 @@
             <w:noProof/>
             <w:webHidden/>
           </w:rPr>
-          <w:t>9</w:t>
+          <w:t>10</w:t>
         </w:r>
         <w:r>
           <w:rPr>
@@ -1265,7 +1265,7 @@
           <w:lang w:val="de-DE" w:eastAsia="de-DE" w:bidi="ar-SA"/>
         </w:rPr>
       </w:pPr>
-      <w:hyperlink w:anchor="_Toc31958859" w:history="1">
+      <w:hyperlink w:anchor="_Toc33611980" w:history="1">
         <w:r>
           <w:rPr>
             <w:rStyle w:val="Hyperlink"/>
@@ -1307,7 +1307,7 @@
             <w:noProof/>
             <w:webHidden/>
           </w:rPr>
-          <w:instrText xml:space="preserve"> PAGEREF _Toc31958859 \h </w:instrText>
+          <w:instrText xml:space="preserve"> PAGEREF _Toc33611980 \h </w:instrText>
         </w:r>
         <w:r>
           <w:rPr>
@@ -1327,7 +1327,7 @@
             <w:noProof/>
             <w:webHidden/>
           </w:rPr>
-          <w:t>10</w:t>
+          <w:t>11</w:t>
         </w:r>
         <w:r>
           <w:rPr>
@@ -1351,7 +1351,7 @@
           <w:lang w:val="de-DE" w:eastAsia="de-DE" w:bidi="ar-SA"/>
         </w:rPr>
       </w:pPr>
-      <w:hyperlink w:anchor="_Toc31958860" w:history="1">
+      <w:hyperlink w:anchor="_Toc33611981" w:history="1">
         <w:r>
           <w:rPr>
             <w:rStyle w:val="Hyperlink"/>
@@ -1393,7 +1393,7 @@
             <w:noProof/>
             <w:webHidden/>
           </w:rPr>
-          <w:instrText xml:space="preserve"> PAGEREF _Toc31958860 \h </w:instrText>
+          <w:instrText xml:space="preserve"> PAGEREF _Toc33611981 \h </w:instrText>
         </w:r>
         <w:r>
           <w:rPr>
@@ -1413,7 +1413,7 @@
             <w:noProof/>
             <w:webHidden/>
           </w:rPr>
-          <w:t>10</w:t>
+          <w:t>11</w:t>
         </w:r>
         <w:r>
           <w:rPr>
@@ -1437,7 +1437,7 @@
           <w:lang w:val="de-DE" w:eastAsia="de-DE" w:bidi="ar-SA"/>
         </w:rPr>
       </w:pPr>
-      <w:hyperlink w:anchor="_Toc31958861" w:history="1">
+      <w:hyperlink w:anchor="_Toc33611982" w:history="1">
         <w:r>
           <w:rPr>
             <w:rStyle w:val="Hyperlink"/>
@@ -1479,7 +1479,7 @@
             <w:noProof/>
             <w:webHidden/>
           </w:rPr>
-          <w:instrText xml:space="preserve"> PAGEREF _Toc31958861 \h </w:instrText>
+          <w:instrText xml:space="preserve"> PAGEREF _Toc33611982 \h </w:instrText>
         </w:r>
         <w:r>
           <w:rPr>
@@ -1499,7 +1499,7 @@
             <w:noProof/>
             <w:webHidden/>
           </w:rPr>
-          <w:t>10</w:t>
+          <w:t>11</w:t>
         </w:r>
         <w:r>
           <w:rPr>
@@ -1523,7 +1523,7 @@
           <w:lang w:val="de-DE" w:eastAsia="de-DE" w:bidi="ar-SA"/>
         </w:rPr>
       </w:pPr>
-      <w:hyperlink w:anchor="_Toc31958862" w:history="1">
+      <w:hyperlink w:anchor="_Toc33611983" w:history="1">
         <w:r>
           <w:rPr>
             <w:rStyle w:val="Hyperlink"/>
@@ -1565,7 +1565,7 @@
             <w:noProof/>
             <w:webHidden/>
           </w:rPr>
-          <w:instrText xml:space="preserve"> PAGEREF _Toc31958862 \h </w:instrText>
+          <w:instrText xml:space="preserve"> PAGEREF _Toc33611983 \h </w:instrText>
         </w:r>
         <w:r>
           <w:rPr>
@@ -1585,7 +1585,7 @@
             <w:noProof/>
             <w:webHidden/>
           </w:rPr>
-          <w:t>11</w:t>
+          <w:t>12</w:t>
         </w:r>
         <w:r>
           <w:rPr>
@@ -1609,7 +1609,7 @@
           <w:lang w:val="de-DE" w:eastAsia="de-DE" w:bidi="ar-SA"/>
         </w:rPr>
       </w:pPr>
-      <w:hyperlink w:anchor="_Toc31958863" w:history="1">
+      <w:hyperlink w:anchor="_Toc33611984" w:history="1">
         <w:r>
           <w:rPr>
             <w:rStyle w:val="Hyperlink"/>
@@ -1651,7 +1651,7 @@
             <w:noProof/>
             <w:webHidden/>
           </w:rPr>
-          <w:instrText xml:space="preserve"> PAGEREF _Toc31958863 \h </w:instrText>
+          <w:instrText xml:space="preserve"> PAGEREF _Toc33611984 \h </w:instrText>
         </w:r>
         <w:r>
           <w:rPr>
@@ -1671,7 +1671,7 @@
             <w:noProof/>
             <w:webHidden/>
           </w:rPr>
-          <w:t>11</w:t>
+          <w:t>12</w:t>
         </w:r>
         <w:r>
           <w:rPr>
@@ -1695,7 +1695,7 @@
           <w:lang w:val="de-DE" w:eastAsia="de-DE" w:bidi="ar-SA"/>
         </w:rPr>
       </w:pPr>
-      <w:hyperlink w:anchor="_Toc31958864" w:history="1">
+      <w:hyperlink w:anchor="_Toc33611985" w:history="1">
         <w:r>
           <w:rPr>
             <w:rStyle w:val="Hyperlink"/>
@@ -1716,7 +1716,7 @@
             <w:rStyle w:val="Hyperlink"/>
             <w:noProof/>
           </w:rPr>
-          <w:t>Deinstallation</w:t>
+          <w:t>Erneutes Anlernen der Grafik</w:t>
         </w:r>
         <w:r>
           <w:rPr>
@@ -1737,7 +1737,7 @@
             <w:noProof/>
             <w:webHidden/>
           </w:rPr>
-          <w:instrText xml:space="preserve"> PAGEREF _Toc31958864 \h </w:instrText>
+          <w:instrText xml:space="preserve"> PAGEREF _Toc33611985 \h </w:instrText>
         </w:r>
         <w:r>
           <w:rPr>
@@ -1757,7 +1757,7 @@
             <w:noProof/>
             <w:webHidden/>
           </w:rPr>
-          <w:t>12</w:t>
+          <w:t>13</w:t>
         </w:r>
         <w:r>
           <w:rPr>
@@ -1781,7 +1781,7 @@
           <w:lang w:val="de-DE" w:eastAsia="de-DE" w:bidi="ar-SA"/>
         </w:rPr>
       </w:pPr>
-      <w:hyperlink w:anchor="_Toc31958865" w:history="1">
+      <w:hyperlink w:anchor="_Toc33611986" w:history="1">
         <w:r>
           <w:rPr>
             <w:rStyle w:val="Hyperlink"/>
@@ -1802,7 +1802,7 @@
             <w:rStyle w:val="Hyperlink"/>
             <w:noProof/>
           </w:rPr>
-          <w:t>Veränderungen am System durch die Installation und durch das Programm</w:t>
+          <w:t>Deinstallation</w:t>
         </w:r>
         <w:r>
           <w:rPr>
@@ -1823,7 +1823,7 @@
             <w:noProof/>
             <w:webHidden/>
           </w:rPr>
-          <w:instrText xml:space="preserve"> PAGEREF _Toc31958865 \h </w:instrText>
+          <w:instrText xml:space="preserve"> PAGEREF _Toc33611986 \h </w:instrText>
         </w:r>
         <w:r>
           <w:rPr>
@@ -1843,7 +1843,7 @@
             <w:noProof/>
             <w:webHidden/>
           </w:rPr>
-          <w:t>12</w:t>
+          <w:t>13</w:t>
         </w:r>
         <w:r>
           <w:rPr>
@@ -1856,14 +1856,186 @@
     </w:p>
     <w:p>
       <w:pPr>
-        <w:pStyle w:val="Verzeichnis1"/>
+        <w:pStyle w:val="Verzeichnis3"/>
+        <w:tabs>
+          <w:tab w:val="left" w:pos="1400"/>
+          <w:tab w:val="right" w:leader="dot" w:pos="9061"/>
+        </w:tabs>
         <w:rPr>
           <w:rFonts w:asciiTheme="minorHAnsi" w:eastAsiaTheme="minorEastAsia" w:hAnsiTheme="minorHAnsi" w:cstheme="minorBidi"/>
           <w:noProof/>
           <w:lang w:val="de-DE" w:eastAsia="de-DE" w:bidi="ar-SA"/>
         </w:rPr>
       </w:pPr>
-      <w:hyperlink w:anchor="_Toc31958866" w:history="1">
+      <w:hyperlink w:anchor="_Toc33611987" w:history="1">
+        <w:r>
+          <w:rPr>
+            <w:rStyle w:val="Hyperlink"/>
+            <w:noProof/>
+          </w:rPr>
+          <w:t>4.2.11</w:t>
+        </w:r>
+        <w:r>
+          <w:rPr>
+            <w:rFonts w:asciiTheme="minorHAnsi" w:eastAsiaTheme="minorEastAsia" w:hAnsiTheme="minorHAnsi" w:cstheme="minorBidi"/>
+            <w:noProof/>
+            <w:lang w:val="de-DE" w:eastAsia="de-DE" w:bidi="ar-SA"/>
+          </w:rPr>
+          <w:tab/>
+        </w:r>
+        <w:r>
+          <w:rPr>
+            <w:rStyle w:val="Hyperlink"/>
+            <w:noProof/>
+          </w:rPr>
+          <w:t>Veränderungen am System durch die Installation und durch das Programm</w:t>
+        </w:r>
+        <w:r>
+          <w:rPr>
+            <w:noProof/>
+            <w:webHidden/>
+          </w:rPr>
+          <w:tab/>
+        </w:r>
+        <w:r>
+          <w:rPr>
+            <w:noProof/>
+            <w:webHidden/>
+          </w:rPr>
+          <w:fldChar w:fldCharType="begin"/>
+        </w:r>
+        <w:r>
+          <w:rPr>
+            <w:noProof/>
+            <w:webHidden/>
+          </w:rPr>
+          <w:instrText xml:space="preserve"> PAGEREF _Toc33611987 \h </w:instrText>
+        </w:r>
+        <w:r>
+          <w:rPr>
+            <w:noProof/>
+            <w:webHidden/>
+          </w:rPr>
+        </w:r>
+        <w:r>
+          <w:rPr>
+            <w:noProof/>
+            <w:webHidden/>
+          </w:rPr>
+          <w:fldChar w:fldCharType="separate"/>
+        </w:r>
+        <w:r>
+          <w:rPr>
+            <w:noProof/>
+            <w:webHidden/>
+          </w:rPr>
+          <w:t>13</w:t>
+        </w:r>
+        <w:r>
+          <w:rPr>
+            <w:noProof/>
+            <w:webHidden/>
+          </w:rPr>
+          <w:fldChar w:fldCharType="end"/>
+        </w:r>
+      </w:hyperlink>
+    </w:p>
+    <w:p>
+      <w:pPr>
+        <w:pStyle w:val="Verzeichnis3"/>
+        <w:tabs>
+          <w:tab w:val="left" w:pos="1400"/>
+          <w:tab w:val="right" w:leader="dot" w:pos="9061"/>
+        </w:tabs>
+        <w:rPr>
+          <w:rFonts w:asciiTheme="minorHAnsi" w:eastAsiaTheme="minorEastAsia" w:hAnsiTheme="minorHAnsi" w:cstheme="minorBidi"/>
+          <w:noProof/>
+          <w:lang w:val="de-DE" w:eastAsia="de-DE" w:bidi="ar-SA"/>
+        </w:rPr>
+      </w:pPr>
+      <w:hyperlink w:anchor="_Toc33611988" w:history="1">
+        <w:r>
+          <w:rPr>
+            <w:rStyle w:val="Hyperlink"/>
+            <w:noProof/>
+          </w:rPr>
+          <w:t>4.2.12</w:t>
+        </w:r>
+        <w:r>
+          <w:rPr>
+            <w:rFonts w:asciiTheme="minorHAnsi" w:eastAsiaTheme="minorEastAsia" w:hAnsiTheme="minorHAnsi" w:cstheme="minorBidi"/>
+            <w:noProof/>
+            <w:lang w:val="de-DE" w:eastAsia="de-DE" w:bidi="ar-SA"/>
+          </w:rPr>
+          <w:tab/>
+        </w:r>
+        <w:r>
+          <w:rPr>
+            <w:rStyle w:val="Hyperlink"/>
+            <w:noProof/>
+          </w:rPr>
+          <w:t>Änderungen des „control.xml“-File</w:t>
+        </w:r>
+        <w:r>
+          <w:rPr>
+            <w:noProof/>
+            <w:webHidden/>
+          </w:rPr>
+          <w:tab/>
+        </w:r>
+        <w:r>
+          <w:rPr>
+            <w:noProof/>
+            <w:webHidden/>
+          </w:rPr>
+          <w:fldChar w:fldCharType="begin"/>
+        </w:r>
+        <w:r>
+          <w:rPr>
+            <w:noProof/>
+            <w:webHidden/>
+          </w:rPr>
+          <w:instrText xml:space="preserve"> PAGEREF _Toc33611988 \h </w:instrText>
+        </w:r>
+        <w:r>
+          <w:rPr>
+            <w:noProof/>
+            <w:webHidden/>
+          </w:rPr>
+        </w:r>
+        <w:r>
+          <w:rPr>
+            <w:noProof/>
+            <w:webHidden/>
+          </w:rPr>
+          <w:fldChar w:fldCharType="separate"/>
+        </w:r>
+        <w:r>
+          <w:rPr>
+            <w:noProof/>
+            <w:webHidden/>
+          </w:rPr>
+          <w:t>13</w:t>
+        </w:r>
+        <w:r>
+          <w:rPr>
+            <w:noProof/>
+            <w:webHidden/>
+          </w:rPr>
+          <w:fldChar w:fldCharType="end"/>
+        </w:r>
+      </w:hyperlink>
+    </w:p>
+    <w:p>
+      <w:pPr>
+        <w:pStyle w:val="Verzeichnis1"/>
+        <w:rPr>
+          <w:rFonts w:asciiTheme="minorHAnsi" w:eastAsiaTheme="minorEastAsia" w:hAnsiTheme="minorHAnsi" w:cstheme="minorBidi"/>
+          <w:noProof/>
+          <w:lang w:val="de-DE" w:eastAsia="de-DE" w:bidi="ar-SA"/>
+        </w:rPr>
+      </w:pPr>
+      <w:hyperlink w:anchor="_Toc33611989" w:history="1">
         <w:r>
           <w:rPr>
             <w:rStyle w:val="Hyperlink"/>
@@ -1907,7 +2079,7 @@
             <w:noProof/>
             <w:webHidden/>
           </w:rPr>
-          <w:instrText xml:space="preserve"> PAGEREF _Toc31958866 \h </w:instrText>
+          <w:instrText xml:space="preserve"> PAGEREF _Toc33611989 \h </w:instrText>
         </w:r>
         <w:r>
           <w:rPr>
@@ -1927,7 +2099,7 @@
             <w:noProof/>
             <w:webHidden/>
           </w:rPr>
-          <w:t>13</w:t>
+          <w:t>15</w:t>
         </w:r>
         <w:r>
           <w:rPr>
@@ -1951,7 +2123,7 @@
           <w:lang w:val="de-DE" w:eastAsia="de-DE" w:bidi="ar-SA"/>
         </w:rPr>
       </w:pPr>
-      <w:hyperlink w:anchor="_Toc31958867" w:history="1">
+      <w:hyperlink w:anchor="_Toc33611990" w:history="1">
         <w:r>
           <w:rPr>
             <w:rStyle w:val="Hyperlink"/>
@@ -1993,7 +2165,7 @@
             <w:noProof/>
             <w:webHidden/>
           </w:rPr>
-          <w:instrText xml:space="preserve"> PAGEREF _Toc31958867 \h </w:instrText>
+          <w:instrText xml:space="preserve"> PAGEREF _Toc33611990 \h </w:instrText>
         </w:r>
         <w:r>
           <w:rPr>
@@ -2013,7 +2185,7 @@
             <w:noProof/>
             <w:webHidden/>
           </w:rPr>
-          <w:t>13</w:t>
+          <w:t>15</w:t>
         </w:r>
         <w:r>
           <w:rPr>
@@ -2037,7 +2209,7 @@
           <w:lang w:val="de-DE" w:eastAsia="de-DE" w:bidi="ar-SA"/>
         </w:rPr>
       </w:pPr>
-      <w:hyperlink w:anchor="_Toc31958868" w:history="1">
+      <w:hyperlink w:anchor="_Toc33611991" w:history="1">
         <w:r>
           <w:rPr>
             <w:rStyle w:val="Hyperlink"/>
@@ -2079,7 +2251,7 @@
             <w:noProof/>
             <w:webHidden/>
           </w:rPr>
-          <w:instrText xml:space="preserve"> PAGEREF _Toc31958868 \h </w:instrText>
+          <w:instrText xml:space="preserve"> PAGEREF _Toc33611991 \h </w:instrText>
         </w:r>
         <w:r>
           <w:rPr>
@@ -2099,7 +2271,7 @@
             <w:noProof/>
             <w:webHidden/>
           </w:rPr>
-          <w:t>13</w:t>
+          <w:t>15</w:t>
         </w:r>
         <w:r>
           <w:rPr>
@@ -2119,7 +2291,7 @@
           <w:lang w:val="de-DE" w:eastAsia="de-DE" w:bidi="ar-SA"/>
         </w:rPr>
       </w:pPr>
-      <w:hyperlink w:anchor="_Toc31958869" w:history="1">
+      <w:hyperlink w:anchor="_Toc33611992" w:history="1">
         <w:r>
           <w:rPr>
             <w:rStyle w:val="Hyperlink"/>
@@ -2163,7 +2335,7 @@
             <w:noProof/>
             <w:webHidden/>
           </w:rPr>
-          <w:instrText xml:space="preserve"> PAGEREF _Toc31958869 \h </w:instrText>
+          <w:instrText xml:space="preserve"> PAGEREF _Toc33611992 \h </w:instrText>
         </w:r>
         <w:r>
           <w:rPr>
@@ -2183,7 +2355,7 @@
             <w:noProof/>
             <w:webHidden/>
           </w:rPr>
-          <w:t>14</w:t>
+          <w:t>16</w:t>
         </w:r>
         <w:r>
           <w:rPr>
@@ -2207,7 +2379,7 @@
           <w:lang w:val="de-DE" w:eastAsia="de-DE" w:bidi="ar-SA"/>
         </w:rPr>
       </w:pPr>
-      <w:hyperlink w:anchor="_Toc31958870" w:history="1">
+      <w:hyperlink w:anchor="_Toc33611993" w:history="1">
         <w:r>
           <w:rPr>
             <w:rStyle w:val="Hyperlink"/>
@@ -2251,7 +2423,7 @@
             <w:noProof/>
             <w:webHidden/>
           </w:rPr>
-          <w:instrText xml:space="preserve"> PAGEREF _Toc31958870 \h </w:instrText>
+          <w:instrText xml:space="preserve"> PAGEREF _Toc33611993 \h </w:instrText>
         </w:r>
         <w:r>
           <w:rPr>
@@ -2271,7 +2443,7 @@
             <w:noProof/>
             <w:webHidden/>
           </w:rPr>
-          <w:t>14</w:t>
+          <w:t>16</w:t>
         </w:r>
         <w:r>
           <w:rPr>
@@ -2295,7 +2467,7 @@
           <w:lang w:val="de-DE" w:eastAsia="de-DE" w:bidi="ar-SA"/>
         </w:rPr>
       </w:pPr>
-      <w:hyperlink w:anchor="_Toc31958871" w:history="1">
+      <w:hyperlink w:anchor="_Toc33611994" w:history="1">
         <w:r>
           <w:rPr>
             <w:rStyle w:val="Hyperlink"/>
@@ -2339,7 +2511,7 @@
             <w:noProof/>
             <w:webHidden/>
           </w:rPr>
-          <w:instrText xml:space="preserve"> PAGEREF _Toc31958871 \h </w:instrText>
+          <w:instrText xml:space="preserve"> PAGEREF _Toc33611994 \h </w:instrText>
         </w:r>
         <w:r>
           <w:rPr>
@@ -2359,7 +2531,7 @@
             <w:noProof/>
             <w:webHidden/>
           </w:rPr>
-          <w:t>14</w:t>
+          <w:t>16</w:t>
         </w:r>
         <w:r>
           <w:rPr>
@@ -2383,7 +2555,7 @@
           <w:lang w:val="de-DE" w:eastAsia="de-DE" w:bidi="ar-SA"/>
         </w:rPr>
       </w:pPr>
-      <w:hyperlink w:anchor="_Toc31958872" w:history="1">
+      <w:hyperlink w:anchor="_Toc33611995" w:history="1">
         <w:r>
           <w:rPr>
             <w:rStyle w:val="Hyperlink"/>
@@ -2427,7 +2599,7 @@
             <w:noProof/>
             <w:webHidden/>
           </w:rPr>
-          <w:instrText xml:space="preserve"> PAGEREF _Toc31958872 \h </w:instrText>
+          <w:instrText xml:space="preserve"> PAGEREF _Toc33611995 \h </w:instrText>
         </w:r>
         <w:r>
           <w:rPr>
@@ -2447,7 +2619,7 @@
             <w:noProof/>
             <w:webHidden/>
           </w:rPr>
-          <w:t>14</w:t>
+          <w:t>16</w:t>
         </w:r>
         <w:r>
           <w:rPr>
@@ -2467,7 +2639,7 @@
           <w:lang w:val="de-DE" w:eastAsia="de-DE" w:bidi="ar-SA"/>
         </w:rPr>
       </w:pPr>
-      <w:hyperlink w:anchor="_Toc31958873" w:history="1">
+      <w:hyperlink w:anchor="_Toc33611996" w:history="1">
         <w:r>
           <w:rPr>
             <w:rStyle w:val="Hyperlink"/>
@@ -2511,7 +2683,7 @@
             <w:noProof/>
             <w:webHidden/>
           </w:rPr>
-          <w:instrText xml:space="preserve"> PAGEREF _Toc31958873 \h </w:instrText>
+          <w:instrText xml:space="preserve"> PAGEREF _Toc33611996 \h </w:instrText>
         </w:r>
         <w:r>
           <w:rPr>
@@ -2531,7 +2703,7 @@
             <w:noProof/>
             <w:webHidden/>
           </w:rPr>
-          <w:t>15</w:t>
+          <w:t>17</w:t>
         </w:r>
         <w:r>
           <w:rPr>
@@ -2555,7 +2727,7 @@
           <w:lang w:val="de-DE" w:eastAsia="de-DE" w:bidi="ar-SA"/>
         </w:rPr>
       </w:pPr>
-      <w:hyperlink w:anchor="_Toc31958874" w:history="1">
+      <w:hyperlink w:anchor="_Toc33611997" w:history="1">
         <w:r>
           <w:rPr>
             <w:rStyle w:val="Hyperlink"/>
@@ -2599,7 +2771,7 @@
             <w:noProof/>
             <w:webHidden/>
           </w:rPr>
-          <w:instrText xml:space="preserve"> PAGEREF _Toc31958874 \h </w:instrText>
+          <w:instrText xml:space="preserve"> PAGEREF _Toc33611997 \h </w:instrText>
         </w:r>
         <w:r>
           <w:rPr>
@@ -2619,7 +2791,7 @@
             <w:noProof/>
             <w:webHidden/>
           </w:rPr>
-          <w:t>15</w:t>
+          <w:t>17</w:t>
         </w:r>
         <w:r>
           <w:rPr>
@@ -2643,7 +2815,7 @@
           <w:lang w:val="de-DE" w:eastAsia="de-DE" w:bidi="ar-SA"/>
         </w:rPr>
       </w:pPr>
-      <w:hyperlink w:anchor="_Toc31958875" w:history="1">
+      <w:hyperlink w:anchor="_Toc33611998" w:history="1">
         <w:r>
           <w:rPr>
             <w:rStyle w:val="Hyperlink"/>
@@ -2687,7 +2859,7 @@
             <w:noProof/>
             <w:webHidden/>
           </w:rPr>
-          <w:instrText xml:space="preserve"> PAGEREF _Toc31958875 \h </w:instrText>
+          <w:instrText xml:space="preserve"> PAGEREF _Toc33611998 \h </w:instrText>
         </w:r>
         <w:r>
           <w:rPr>
@@ -2707,7 +2879,7 @@
             <w:noProof/>
             <w:webHidden/>
           </w:rPr>
-          <w:t>15</w:t>
+          <w:t>18</w:t>
         </w:r>
         <w:r>
           <w:rPr>
@@ -2731,7 +2903,7 @@
           <w:lang w:val="de-DE" w:eastAsia="de-DE" w:bidi="ar-SA"/>
         </w:rPr>
       </w:pPr>
-      <w:hyperlink w:anchor="_Toc31958876" w:history="1">
+      <w:hyperlink w:anchor="_Toc33611999" w:history="1">
         <w:r>
           <w:rPr>
             <w:rStyle w:val="Hyperlink"/>
@@ -2775,7 +2947,7 @@
             <w:noProof/>
             <w:webHidden/>
           </w:rPr>
-          <w:instrText xml:space="preserve"> PAGEREF _Toc31958876 \h </w:instrText>
+          <w:instrText xml:space="preserve"> PAGEREF _Toc33611999 \h </w:instrText>
         </w:r>
         <w:r>
           <w:rPr>
@@ -2795,7 +2967,7 @@
             <w:noProof/>
             <w:webHidden/>
           </w:rPr>
-          <w:t>16</w:t>
+          <w:t>18</w:t>
         </w:r>
         <w:r>
           <w:rPr>
@@ -2819,7 +2991,7 @@
           <w:lang w:val="de-DE" w:eastAsia="de-DE" w:bidi="ar-SA"/>
         </w:rPr>
       </w:pPr>
-      <w:hyperlink w:anchor="_Toc31958877" w:history="1">
+      <w:hyperlink w:anchor="_Toc33612000" w:history="1">
         <w:r>
           <w:rPr>
             <w:rStyle w:val="Hyperlink"/>
@@ -2863,7 +3035,7 @@
             <w:noProof/>
             <w:webHidden/>
           </w:rPr>
-          <w:instrText xml:space="preserve"> PAGEREF _Toc31958877 \h </w:instrText>
+          <w:instrText xml:space="preserve"> PAGEREF _Toc33612000 \h </w:instrText>
         </w:r>
         <w:r>
           <w:rPr>
@@ -2883,7 +3055,7 @@
             <w:noProof/>
             <w:webHidden/>
           </w:rPr>
-          <w:t>16</w:t>
+          <w:t>18</w:t>
         </w:r>
         <w:r>
           <w:rPr>
@@ -2907,7 +3079,7 @@
           <w:lang w:val="de-DE" w:eastAsia="de-DE" w:bidi="ar-SA"/>
         </w:rPr>
       </w:pPr>
-      <w:hyperlink w:anchor="_Toc31958878" w:history="1">
+      <w:hyperlink w:anchor="_Toc33612001" w:history="1">
         <w:r>
           <w:rPr>
             <w:rStyle w:val="Hyperlink"/>
@@ -2951,7 +3123,7 @@
             <w:noProof/>
             <w:webHidden/>
           </w:rPr>
-          <w:instrText xml:space="preserve"> PAGEREF _Toc31958878 \h </w:instrText>
+          <w:instrText xml:space="preserve"> PAGEREF _Toc33612001 \h </w:instrText>
         </w:r>
         <w:r>
           <w:rPr>
@@ -2971,7 +3143,7 @@
             <w:noProof/>
             <w:webHidden/>
           </w:rPr>
-          <w:t>16</w:t>
+          <w:t>18</w:t>
         </w:r>
         <w:r>
           <w:rPr>
@@ -3003,7 +3175,7 @@
           <w:rFonts w:cs="Arial"/>
         </w:rPr>
       </w:pPr>
-      <w:bookmarkStart w:id="0" w:name="_Toc31958847"/>
+      <w:bookmarkStart w:id="0" w:name="_Toc33611968"/>
       <w:r>
         <w:rPr>
           <w:rFonts w:cs="Arial"/>
@@ -3411,7 +3583,7 @@
           <w:rFonts w:cs="Arial"/>
         </w:rPr>
       </w:pPr>
-      <w:bookmarkStart w:id="1" w:name="_Toc31958848"/>
+      <w:bookmarkStart w:id="1" w:name="_Toc33611969"/>
       <w:r>
         <w:rPr>
           <w:rFonts w:cs="Arial"/>
@@ -3571,7 +3743,7 @@
           <w:rFonts w:ascii="Arial" w:hAnsi="Arial" w:cs="Arial"/>
           <w:lang w:val="de-DE"/>
         </w:rPr>
-        <w:t xml:space="preserve">Anbindung über eine Client-Server-Verbindung, dadurch leichte Anpassung an andere </w:t>
+        <w:t xml:space="preserve">Es werden Anwender und Service-Zugriffe auf den Touchscreen der </w:t>
       </w:r>
       <w:proofErr w:type="spellStart"/>
       <w:r>
@@ -3579,7 +3751,7 @@
           <w:rFonts w:ascii="Arial" w:hAnsi="Arial" w:cs="Arial"/>
           <w:lang w:val="de-DE"/>
         </w:rPr>
-        <w:t>Smarthome</w:t>
+        <w:t>SolvisControl</w:t>
       </w:r>
       <w:proofErr w:type="spellEnd"/>
       <w:r>
@@ -3587,7 +3759,7 @@
           <w:rFonts w:ascii="Arial" w:hAnsi="Arial" w:cs="Arial"/>
           <w:lang w:val="de-DE"/>
         </w:rPr>
-        <w:t>-System</w:t>
+        <w:t xml:space="preserve"> erkannt und nach beenden die möglicherweise veränderten Anlagenparameter wieder erneut gelesen. Für Service/normaler Anwender existieren unterschiedliche Wartezeiten, ehe dieser Vorgang abläuft.</w:t>
       </w:r>
     </w:p>
     <w:p>
@@ -3607,7 +3779,23 @@
           <w:rFonts w:ascii="Arial" w:hAnsi="Arial" w:cs="Arial"/>
           <w:lang w:val="de-DE"/>
         </w:rPr>
-        <w:t>Daten zwischen Server-Client werden im JSON-Format ausgetauscht</w:t>
+        <w:t xml:space="preserve">Anbindung über eine Client-Server-Verbindung, dadurch leichte Anpassung an andere </w:t>
+      </w:r>
+      <w:proofErr w:type="spellStart"/>
+      <w:r>
+        <w:rPr>
+          <w:rFonts w:ascii="Arial" w:hAnsi="Arial" w:cs="Arial"/>
+          <w:lang w:val="de-DE"/>
+        </w:rPr>
+        <w:t>Smarthome</w:t>
+      </w:r>
+      <w:proofErr w:type="spellEnd"/>
+      <w:r>
+        <w:rPr>
+          <w:rFonts w:ascii="Arial" w:hAnsi="Arial" w:cs="Arial"/>
+          <w:lang w:val="de-DE"/>
+        </w:rPr>
+        <w:t>-System</w:t>
       </w:r>
     </w:p>
     <w:p>
@@ -3627,7 +3815,7 @@
           <w:rFonts w:ascii="Arial" w:hAnsi="Arial" w:cs="Arial"/>
           <w:lang w:val="de-DE"/>
         </w:rPr>
-        <w:t>Es können sich max. 50 Clients mit dem Server verbinden</w:t>
+        <w:t>Daten zwischen Server-Client werden im JSON-Format ausgetauscht</w:t>
       </w:r>
     </w:p>
     <w:p>
@@ -3647,6 +3835,26 @@
           <w:rFonts w:ascii="Arial" w:hAnsi="Arial" w:cs="Arial"/>
           <w:lang w:val="de-DE"/>
         </w:rPr>
+        <w:t>Es können sich max. 50 Clients mit dem Server verbinden</w:t>
+      </w:r>
+    </w:p>
+    <w:p>
+      <w:pPr>
+        <w:pStyle w:val="Listenabsatz"/>
+        <w:numPr>
+          <w:ilvl w:val="0"/>
+          <w:numId w:val="3"/>
+        </w:numPr>
+        <w:rPr>
+          <w:rFonts w:ascii="Arial" w:hAnsi="Arial" w:cs="Arial"/>
+          <w:lang w:val="de-DE"/>
+        </w:rPr>
+      </w:pPr>
+      <w:r>
+        <w:rPr>
+          <w:rFonts w:ascii="Arial" w:hAnsi="Arial" w:cs="Arial"/>
+          <w:lang w:val="de-DE"/>
+        </w:rPr>
         <w:t xml:space="preserve">Leichte Anpassungsmöglichkeit an vorhandene Anlage über XML-Files. </w:t>
       </w:r>
       <w:r>
@@ -3702,7 +3910,7 @@
           <w:rFonts w:cs="Arial"/>
         </w:rPr>
       </w:pPr>
-      <w:bookmarkStart w:id="2" w:name="_Toc31958849"/>
+      <w:bookmarkStart w:id="2" w:name="_Toc33611970"/>
       <w:r>
         <w:rPr>
           <w:rFonts w:cs="Arial"/>
@@ -3720,7 +3928,7 @@
           <w:rFonts w:cs="Arial"/>
         </w:rPr>
       </w:pPr>
-      <w:bookmarkStart w:id="3" w:name="_Toc31958850"/>
+      <w:bookmarkStart w:id="3" w:name="_Toc33611971"/>
       <w:proofErr w:type="spellStart"/>
       <w:r>
         <w:rPr>
@@ -3853,7 +4061,7 @@
           <w:rFonts w:cs="Arial"/>
         </w:rPr>
       </w:pPr>
-      <w:bookmarkStart w:id="4" w:name="_Toc31958851"/>
+      <w:bookmarkStart w:id="4" w:name="_Toc33611972"/>
       <w:r>
         <w:rPr>
           <w:rFonts w:cs="Arial"/>
@@ -4042,7 +4250,7 @@
           <w:rFonts w:cs="Arial"/>
         </w:rPr>
       </w:pPr>
-      <w:bookmarkStart w:id="5" w:name="_Toc31958852"/>
+      <w:bookmarkStart w:id="5" w:name="_Toc33611973"/>
       <w:proofErr w:type="spellStart"/>
       <w:r>
         <w:rPr>
@@ -4231,7 +4439,7 @@
           <w:rFonts w:cs="Arial"/>
         </w:rPr>
       </w:pPr>
-      <w:bookmarkStart w:id="6" w:name="_Toc31958853"/>
+      <w:bookmarkStart w:id="6" w:name="_Toc33611974"/>
       <w:r>
         <w:rPr>
           <w:rFonts w:cs="Arial"/>
@@ -4249,7 +4457,7 @@
           <w:rFonts w:cs="Arial"/>
         </w:rPr>
       </w:pPr>
-      <w:bookmarkStart w:id="7" w:name="_Toc31958854"/>
+      <w:bookmarkStart w:id="7" w:name="_Toc33611975"/>
       <w:r>
         <w:rPr>
           <w:rFonts w:cs="Arial"/>
@@ -4746,7 +4954,7 @@
       <w:pPr>
         <w:pStyle w:val="berschrift2"/>
       </w:pPr>
-      <w:bookmarkStart w:id="8" w:name="_Toc31958855"/>
+      <w:bookmarkStart w:id="8" w:name="_Toc33611976"/>
       <w:proofErr w:type="spellStart"/>
       <w:r>
         <w:t>SolvisSmartHome</w:t>
@@ -4792,7 +5000,7 @@
       <w:pPr>
         <w:pStyle w:val="berschrift3"/>
       </w:pPr>
-      <w:bookmarkStart w:id="9" w:name="_Toc31958856"/>
+      <w:bookmarkStart w:id="9" w:name="_Toc33611977"/>
       <w:r>
         <w:t>Dateien des Installationspaketes</w:t>
       </w:r>
@@ -4958,7 +5166,7 @@
           <w:i/>
         </w:rPr>
       </w:pPr>
-      <w:bookmarkStart w:id="10" w:name="_Toc31958857"/>
+      <w:bookmarkStart w:id="10" w:name="_Toc33611978"/>
       <w:r>
         <w:t xml:space="preserve">Anpassung der Datei </w:t>
       </w:r>
@@ -5637,6 +5845,7 @@
         <w:rPr>
           <w:i/>
           <w:color w:val="FF0000"/>
+          <w:highlight w:val="lightGray"/>
           <w:lang w:val="de-DE"/>
         </w:rPr>
         <w:t>SolvisMax</w:t>
@@ -5699,6 +5908,7 @@
           <w:b/>
           <w:i/>
           <w:color w:val="FF0000"/>
+          <w:highlight w:val="lightGray"/>
           <w:lang w:val="de-DE"/>
         </w:rPr>
         <w:t>true</w:t>
@@ -6143,53 +6353,56 @@
         <w:pStyle w:val="Code"/>
         <w:spacing w:before="0"/>
         <w:rPr>
-          <w:lang w:val="de-DE"/>
-        </w:rPr>
-      </w:pPr>
-      <w:r>
-        <w:rPr>
-          <w:color w:val="7F007F"/>
-          <w:lang w:val="de-DE"/>
-        </w:rPr>
-        <w:tab/>
-      </w:r>
-      <w:r>
-        <w:rPr>
-          <w:color w:val="7F007F"/>
-          <w:lang w:val="de-DE"/>
-        </w:rPr>
-        <w:tab/>
-      </w:r>
-      <w:proofErr w:type="spellStart"/>
-      <w:r>
-        <w:rPr>
-          <w:color w:val="7F007F"/>
-          <w:lang w:val="de-DE"/>
-        </w:rPr>
-        <w:t>bufferedInterval</w:t>
-      </w:r>
-      <w:r>
-        <w:rPr>
-          <w:color w:val="7F007F"/>
-          <w:lang w:val="de-DE"/>
-        </w:rPr>
-        <w:t>_ms</w:t>
-      </w:r>
-      <w:proofErr w:type="spellEnd"/>
-      <w:r>
-        <w:rPr>
-          <w:color w:val="000000"/>
-          <w:lang w:val="de-DE"/>
-        </w:rPr>
-        <w:t>=</w:t>
-      </w:r>
-      <w:r>
-        <w:rPr>
           <w:i/>
           <w:iCs/>
           <w:color w:val="2A00FF"/>
           <w:lang w:val="de-DE"/>
         </w:rPr>
+      </w:pPr>
+      <w:r>
+        <w:rPr>
+          <w:color w:val="7F007F"/>
+          <w:lang w:val="de-DE"/>
+        </w:rPr>
+        <w:tab/>
+      </w:r>
+      <w:r>
+        <w:rPr>
+          <w:color w:val="7F007F"/>
+          <w:lang w:val="de-DE"/>
+        </w:rPr>
+        <w:tab/>
+      </w:r>
+      <w:proofErr w:type="spellStart"/>
+      <w:r>
+        <w:rPr>
+          <w:color w:val="7F007F"/>
+          <w:lang w:val="de-DE"/>
+        </w:rPr>
+        <w:t>bufferedInterval</w:t>
+      </w:r>
+      <w:r>
+        <w:rPr>
+          <w:color w:val="7F007F"/>
+          <w:lang w:val="de-DE"/>
+        </w:rPr>
+        <w:t>_ms</w:t>
+      </w:r>
+      <w:proofErr w:type="spellEnd"/>
+      <w:r>
+        <w:rPr>
+          <w:color w:val="000000"/>
+          <w:lang w:val="de-DE"/>
+        </w:rPr>
+        <w:t>=</w:t>
+      </w:r>
+      <w:r>
+        <w:rPr>
+          <w:i/>
+          <w:iCs/>
+          <w:color w:val="2A00FF"/>
+          <w:lang w:val="de-DE"/>
+        </w:rPr>
         <w:t>"60000"</w:t>
       </w:r>
     </w:p>
@@ -6221,12 +6434,12 @@
           <w:color w:val="7F007F"/>
           <w:lang w:val="de-DE"/>
         </w:rPr>
-        <w:t>delayAfterSwitchingOnEnable</w:t>
-      </w:r>
-      <w:proofErr w:type="spellEnd"/>
-      <w:r>
-        <w:rPr>
-          <w:color w:val="000000"/>
+        <w:t>watchDogTime_ms</w:t>
+      </w:r>
+      <w:proofErr w:type="spellEnd"/>
+      <w:r>
+        <w:rPr>
+          <w:color w:val="7F007F"/>
           <w:lang w:val="de-DE"/>
         </w:rPr>
         <w:t>=</w:t>
@@ -6238,9 +6451,47 @@
           <w:color w:val="2A00FF"/>
           <w:lang w:val="de-DE"/>
         </w:rPr>
-        <w:t>"</w:t>
-      </w:r>
-      <w:proofErr w:type="spellStart"/>
+        <w:t>"30000"</w:t>
+      </w:r>
+    </w:p>
+    <w:p>
+      <w:pPr>
+        <w:pStyle w:val="Code"/>
+        <w:spacing w:before="0"/>
+        <w:rPr>
+          <w:lang w:val="de-DE"/>
+        </w:rPr>
+      </w:pPr>
+      <w:r>
+        <w:rPr>
+          <w:color w:val="7F007F"/>
+          <w:lang w:val="de-DE"/>
+        </w:rPr>
+        <w:tab/>
+      </w:r>
+      <w:r>
+        <w:rPr>
+          <w:color w:val="7F007F"/>
+          <w:lang w:val="de-DE"/>
+        </w:rPr>
+        <w:tab/>
+      </w:r>
+      <w:proofErr w:type="spellStart"/>
+      <w:r>
+        <w:rPr>
+          <w:color w:val="7F007F"/>
+          <w:lang w:val="de-DE"/>
+        </w:rPr>
+        <w:t>delayAfterSwitchingOnEnable</w:t>
+      </w:r>
+      <w:proofErr w:type="spellEnd"/>
+      <w:r>
+        <w:rPr>
+          <w:color w:val="000000"/>
+          <w:lang w:val="de-DE"/>
+        </w:rPr>
+        <w:t>=</w:t>
+      </w:r>
       <w:r>
         <w:rPr>
           <w:i/>
@@ -6248,9 +6499,9 @@
           <w:color w:val="2A00FF"/>
           <w:lang w:val="de-DE"/>
         </w:rPr>
-        <w:t>true</w:t>
-      </w:r>
-      <w:proofErr w:type="spellEnd"/>
+        <w:t>"</w:t>
+      </w:r>
+      <w:proofErr w:type="spellStart"/>
       <w:r>
         <w:rPr>
           <w:i/>
@@ -6258,6 +6509,16 @@
           <w:color w:val="2A00FF"/>
           <w:lang w:val="de-DE"/>
         </w:rPr>
+        <w:t>true</w:t>
+      </w:r>
+      <w:proofErr w:type="spellEnd"/>
+      <w:r>
+        <w:rPr>
+          <w:i/>
+          <w:iCs/>
+          <w:color w:val="2A00FF"/>
+          <w:lang w:val="de-DE"/>
+        </w:rPr>
         <w:t>"</w:t>
       </w:r>
       <w:r>
@@ -6639,6 +6900,619 @@
           <w:lang w:val="de-DE"/>
         </w:rPr>
         <w:t xml:space="preserve"> --&gt;</w:t>
+      </w:r>
+    </w:p>
+    <w:p>
+      <w:pPr>
+        <w:pStyle w:val="Code"/>
+        <w:spacing w:before="0"/>
+        <w:rPr>
+          <w:lang w:val="de-DE"/>
+        </w:rPr>
+      </w:pPr>
+      <w:r>
+        <w:rPr>
+          <w:lang w:val="de-DE"/>
+        </w:rPr>
+        <w:tab/>
+        <w:t xml:space="preserve">    </w:t>
+      </w:r>
+      <w:r>
+        <w:rPr>
+          <w:lang w:val="de-DE"/>
+        </w:rPr>
+        <w:t>&lt;</w:t>
+      </w:r>
+      <w:proofErr w:type="spellStart"/>
+      <w:r>
+        <w:rPr>
+          <w:color w:val="3F7F7F"/>
+          <w:lang w:val="de-DE"/>
+        </w:rPr>
+        <w:t>tns:Features</w:t>
+      </w:r>
+      <w:proofErr w:type="spellEnd"/>
+      <w:r>
+        <w:rPr>
+          <w:lang w:val="de-DE"/>
+        </w:rPr>
+        <w:t>&gt;</w:t>
+      </w:r>
+    </w:p>
+    <w:p>
+      <w:pPr>
+        <w:pStyle w:val="Code"/>
+        <w:spacing w:before="0"/>
+        <w:rPr>
+          <w:lang w:val="de-DE"/>
+        </w:rPr>
+      </w:pPr>
+      <w:r>
+        <w:rPr>
+          <w:lang w:val="de-DE"/>
+        </w:rPr>
+        <w:tab/>
+      </w:r>
+      <w:r>
+        <w:rPr>
+          <w:lang w:val="de-DE"/>
+        </w:rPr>
+        <w:tab/>
+        <w:t xml:space="preserve">    </w:t>
+      </w:r>
+      <w:r>
+        <w:rPr>
+          <w:lang w:val="de-DE"/>
+        </w:rPr>
+        <w:t>&lt;</w:t>
+      </w:r>
+      <w:proofErr w:type="spellStart"/>
+      <w:r>
+        <w:rPr>
+          <w:color w:val="3F7F7F"/>
+          <w:lang w:val="de-DE"/>
+        </w:rPr>
+        <w:t>tns:ClockTuning</w:t>
+      </w:r>
+      <w:proofErr w:type="spellEnd"/>
+      <w:r>
+        <w:rPr>
+          <w:lang w:val="de-DE"/>
+        </w:rPr>
+        <w:t>&gt;</w:t>
+      </w:r>
+      <w:proofErr w:type="spellStart"/>
+      <w:r>
+        <w:rPr>
+          <w:i/>
+          <w:color w:val="FF0000"/>
+          <w:highlight w:val="lightGray"/>
+          <w:lang w:val="de-DE"/>
+        </w:rPr>
+        <w:t>false</w:t>
+      </w:r>
+      <w:proofErr w:type="spellEnd"/>
+      <w:r>
+        <w:rPr>
+          <w:lang w:val="de-DE"/>
+        </w:rPr>
+        <w:t>&lt;/</w:t>
+      </w:r>
+      <w:proofErr w:type="spellStart"/>
+      <w:r>
+        <w:rPr>
+          <w:color w:val="3F7F7F"/>
+          <w:lang w:val="de-DE"/>
+        </w:rPr>
+        <w:t>tns:ClockTuning</w:t>
+      </w:r>
+      <w:proofErr w:type="spellEnd"/>
+      <w:r>
+        <w:rPr>
+          <w:lang w:val="de-DE"/>
+        </w:rPr>
+        <w:t>&gt;</w:t>
+      </w:r>
+    </w:p>
+    <w:p>
+      <w:pPr>
+        <w:pStyle w:val="Code"/>
+        <w:spacing w:before="0"/>
+        <w:rPr>
+          <w:lang w:val="de-DE"/>
+        </w:rPr>
+      </w:pPr>
+      <w:r>
+        <w:rPr>
+          <w:lang w:val="de-DE"/>
+        </w:rPr>
+        <w:tab/>
+      </w:r>
+      <w:r>
+        <w:rPr>
+          <w:lang w:val="de-DE"/>
+        </w:rPr>
+        <w:tab/>
+        <w:t xml:space="preserve">    </w:t>
+      </w:r>
+      <w:r>
+        <w:rPr>
+          <w:lang w:val="de-DE"/>
+        </w:rPr>
+        <w:t>&lt;</w:t>
+      </w:r>
+      <w:r>
+        <w:rPr>
+          <w:color w:val="3F7F7F"/>
+          <w:lang w:val="de-DE"/>
+        </w:rPr>
+        <w:t>tns:ClockFineTuning</w:t>
+      </w:r>
+      <w:r>
+        <w:rPr>
+          <w:lang w:val="de-DE"/>
+        </w:rPr>
+        <w:t>&gt;</w:t>
+      </w:r>
+      <w:r>
+        <w:rPr>
+          <w:i/>
+          <w:color w:val="FF0000"/>
+          <w:highlight w:val="lightGray"/>
+          <w:lang w:val="de-DE"/>
+        </w:rPr>
+        <w:t>false</w:t>
+      </w:r>
+      <w:r>
+        <w:rPr>
+          <w:lang w:val="de-DE"/>
+        </w:rPr>
+        <w:t>&lt;/</w:t>
+      </w:r>
+      <w:r>
+        <w:rPr>
+          <w:color w:val="3F7F7F"/>
+          <w:lang w:val="de-DE"/>
+        </w:rPr>
+        <w:t>tns:ClockFineTuning</w:t>
+      </w:r>
+      <w:r>
+        <w:rPr>
+          <w:lang w:val="de-DE"/>
+        </w:rPr>
+        <w:t>&gt;</w:t>
+      </w:r>
+    </w:p>
+    <w:p>
+      <w:pPr>
+        <w:pStyle w:val="Code"/>
+        <w:spacing w:before="0"/>
+        <w:rPr>
+          <w:lang w:val="de-DE"/>
+        </w:rPr>
+      </w:pPr>
+      <w:r>
+        <w:rPr>
+          <w:lang w:val="de-DE"/>
+        </w:rPr>
+        <w:tab/>
+      </w:r>
+      <w:r>
+        <w:rPr>
+          <w:lang w:val="de-DE"/>
+        </w:rPr>
+        <w:tab/>
+        <w:t xml:space="preserve">    </w:t>
+      </w:r>
+      <w:r>
+        <w:rPr>
+          <w:lang w:val="de-DE"/>
+        </w:rPr>
+        <w:t>&lt;</w:t>
+      </w:r>
+      <w:proofErr w:type="spellStart"/>
+      <w:r>
+        <w:rPr>
+          <w:color w:val="3F7F7F"/>
+          <w:lang w:val="de-DE"/>
+        </w:rPr>
+        <w:t>tns:HeatingBurnerTimeSynchronisation</w:t>
+      </w:r>
+      <w:proofErr w:type="spellEnd"/>
+      <w:r>
+        <w:rPr>
+          <w:lang w:val="de-DE"/>
+        </w:rPr>
+        <w:t>&gt;</w:t>
+      </w:r>
+      <w:proofErr w:type="spellStart"/>
+      <w:r>
+        <w:rPr>
+          <w:i/>
+          <w:color w:val="FF0000"/>
+          <w:highlight w:val="lightGray"/>
+          <w:lang w:val="de-DE"/>
+        </w:rPr>
+        <w:t>false</w:t>
+      </w:r>
+      <w:proofErr w:type="spellEnd"/>
+    </w:p>
+    <w:p>
+      <w:pPr>
+        <w:pStyle w:val="Code"/>
+        <w:spacing w:before="0"/>
+        <w:rPr>
+          <w:lang w:val="de-DE"/>
+        </w:rPr>
+      </w:pPr>
+      <w:r>
+        <w:rPr>
+          <w:lang w:val="de-DE"/>
+        </w:rPr>
+        <w:tab/>
+      </w:r>
+      <w:r>
+        <w:rPr>
+          <w:lang w:val="de-DE"/>
+        </w:rPr>
+        <w:tab/>
+      </w:r>
+      <w:r>
+        <w:rPr>
+          <w:lang w:val="de-DE"/>
+        </w:rPr>
+        <w:tab/>
+      </w:r>
+      <w:r>
+        <w:rPr>
+          <w:lang w:val="de-DE"/>
+        </w:rPr>
+        <w:t>&lt;/</w:t>
+      </w:r>
+      <w:proofErr w:type="spellStart"/>
+      <w:r>
+        <w:rPr>
+          <w:color w:val="3F7F7F"/>
+          <w:lang w:val="de-DE"/>
+        </w:rPr>
+        <w:t>tns:HeatingBurnerTimeSynchronisation</w:t>
+      </w:r>
+      <w:proofErr w:type="spellEnd"/>
+      <w:r>
+        <w:rPr>
+          <w:lang w:val="de-DE"/>
+        </w:rPr>
+        <w:t>&gt;</w:t>
+      </w:r>
+    </w:p>
+    <w:p>
+      <w:pPr>
+        <w:pStyle w:val="Code"/>
+        <w:spacing w:before="0"/>
+        <w:rPr>
+          <w:lang w:val="de-DE"/>
+        </w:rPr>
+      </w:pPr>
+      <w:r>
+        <w:rPr>
+          <w:lang w:val="de-DE"/>
+        </w:rPr>
+        <w:tab/>
+      </w:r>
+      <w:r>
+        <w:rPr>
+          <w:lang w:val="de-DE"/>
+        </w:rPr>
+        <w:tab/>
+        <w:t xml:space="preserve">    </w:t>
+      </w:r>
+      <w:r>
+        <w:rPr>
+          <w:lang w:val="de-DE"/>
+        </w:rPr>
+        <w:t>&lt;</w:t>
+      </w:r>
+      <w:proofErr w:type="spellStart"/>
+      <w:r>
+        <w:rPr>
+          <w:color w:val="3F7F7F"/>
+          <w:lang w:val="de-DE"/>
+        </w:rPr>
+        <w:t>tns:UpdateAfterUserAccess</w:t>
+      </w:r>
+      <w:proofErr w:type="spellEnd"/>
+      <w:r>
+        <w:rPr>
+          <w:lang w:val="de-DE"/>
+        </w:rPr>
+        <w:t>&gt;</w:t>
+      </w:r>
+      <w:proofErr w:type="spellStart"/>
+      <w:r>
+        <w:rPr>
+          <w:i/>
+          <w:color w:val="FF0000"/>
+          <w:highlight w:val="lightGray"/>
+          <w:lang w:val="de-DE"/>
+        </w:rPr>
+        <w:t>false</w:t>
+      </w:r>
+      <w:proofErr w:type="spellEnd"/>
+      <w:r>
+        <w:rPr>
+          <w:lang w:val="de-DE"/>
+        </w:rPr>
+        <w:t>&lt;/</w:t>
+      </w:r>
+      <w:proofErr w:type="spellStart"/>
+      <w:r>
+        <w:rPr>
+          <w:color w:val="3F7F7F"/>
+          <w:lang w:val="de-DE"/>
+        </w:rPr>
+        <w:t>tns:UpdateAfterUserAccess</w:t>
+      </w:r>
+      <w:proofErr w:type="spellEnd"/>
+      <w:r>
+        <w:rPr>
+          <w:lang w:val="de-DE"/>
+        </w:rPr>
+        <w:t>&gt;</w:t>
+      </w:r>
+    </w:p>
+    <w:p>
+      <w:pPr>
+        <w:pStyle w:val="Code"/>
+        <w:spacing w:before="0"/>
+        <w:rPr>
+          <w:lang w:val="de-DE"/>
+        </w:rPr>
+      </w:pPr>
+      <w:r>
+        <w:rPr>
+          <w:lang w:val="de-DE"/>
+        </w:rPr>
+        <w:tab/>
+      </w:r>
+      <w:r>
+        <w:rPr>
+          <w:lang w:val="de-DE"/>
+        </w:rPr>
+        <w:tab/>
+        <w:t xml:space="preserve">    </w:t>
+      </w:r>
+      <w:r>
+        <w:rPr>
+          <w:lang w:val="de-DE"/>
+        </w:rPr>
+        <w:t>&lt;</w:t>
+      </w:r>
+      <w:proofErr w:type="spellStart"/>
+      <w:r>
+        <w:rPr>
+          <w:color w:val="3F7F7F"/>
+          <w:lang w:val="de-DE"/>
+        </w:rPr>
+        <w:t>tns:DetectServiceAccess</w:t>
+      </w:r>
+      <w:proofErr w:type="spellEnd"/>
+      <w:r>
+        <w:rPr>
+          <w:lang w:val="de-DE"/>
+        </w:rPr>
+        <w:t>&gt;</w:t>
+      </w:r>
+      <w:proofErr w:type="spellStart"/>
+      <w:r>
+        <w:rPr>
+          <w:i/>
+          <w:color w:val="FF0000"/>
+          <w:highlight w:val="lightGray"/>
+          <w:lang w:val="de-DE"/>
+        </w:rPr>
+        <w:t>false</w:t>
+      </w:r>
+      <w:proofErr w:type="spellEnd"/>
+      <w:r>
+        <w:rPr>
+          <w:lang w:val="de-DE"/>
+        </w:rPr>
+        <w:t>&lt;/</w:t>
+      </w:r>
+      <w:proofErr w:type="spellStart"/>
+      <w:r>
+        <w:rPr>
+          <w:color w:val="3F7F7F"/>
+          <w:lang w:val="de-DE"/>
+        </w:rPr>
+        <w:t>tns:DetectServiceAccess</w:t>
+      </w:r>
+      <w:proofErr w:type="spellEnd"/>
+      <w:r>
+        <w:rPr>
+          <w:lang w:val="de-DE"/>
+        </w:rPr>
+        <w:t>&gt;</w:t>
+      </w:r>
+    </w:p>
+    <w:p>
+      <w:pPr>
+        <w:pStyle w:val="Code"/>
+        <w:spacing w:before="0"/>
+        <w:rPr>
+          <w:lang w:val="de-DE"/>
+        </w:rPr>
+      </w:pPr>
+      <w:r>
+        <w:rPr>
+          <w:lang w:val="de-DE"/>
+        </w:rPr>
+        <w:tab/>
+      </w:r>
+      <w:r>
+        <w:rPr>
+          <w:lang w:val="de-DE"/>
+        </w:rPr>
+        <w:tab/>
+        <w:t xml:space="preserve">    </w:t>
+      </w:r>
+      <w:r>
+        <w:rPr>
+          <w:lang w:val="de-DE"/>
+        </w:rPr>
+        <w:t>&lt;</w:t>
+      </w:r>
+      <w:proofErr w:type="spellStart"/>
+      <w:r>
+        <w:rPr>
+          <w:color w:val="3F7F7F"/>
+          <w:lang w:val="de-DE"/>
+        </w:rPr>
+        <w:t>tns:PowerOffIsServiceAccess</w:t>
+      </w:r>
+      <w:proofErr w:type="spellEnd"/>
+      <w:r>
+        <w:rPr>
+          <w:lang w:val="de-DE"/>
+        </w:rPr>
+        <w:t>&gt;</w:t>
+      </w:r>
+      <w:proofErr w:type="spellStart"/>
+      <w:r>
+        <w:rPr>
+          <w:i/>
+          <w:color w:val="FF0000"/>
+          <w:highlight w:val="lightGray"/>
+          <w:lang w:val="de-DE"/>
+        </w:rPr>
+        <w:t>false</w:t>
+      </w:r>
+      <w:proofErr w:type="spellEnd"/>
+      <w:r>
+        <w:rPr>
+          <w:lang w:val="de-DE"/>
+        </w:rPr>
+        <w:t>&lt;/</w:t>
+      </w:r>
+      <w:proofErr w:type="spellStart"/>
+      <w:r>
+        <w:rPr>
+          <w:color w:val="3F7F7F"/>
+          <w:lang w:val="de-DE"/>
+        </w:rPr>
+        <w:t>tns:PowerOffIsServiceAccess</w:t>
+      </w:r>
+      <w:proofErr w:type="spellEnd"/>
+      <w:r>
+        <w:rPr>
+          <w:lang w:val="de-DE"/>
+        </w:rPr>
+        <w:t>&gt;</w:t>
+      </w:r>
+    </w:p>
+    <w:p>
+      <w:pPr>
+        <w:pStyle w:val="Code"/>
+        <w:spacing w:before="0"/>
+        <w:rPr>
+          <w:lang w:val="de-DE"/>
+        </w:rPr>
+      </w:pPr>
+      <w:r>
+        <w:rPr>
+          <w:lang w:val="de-DE"/>
+        </w:rPr>
+        <w:tab/>
+      </w:r>
+      <w:r>
+        <w:rPr>
+          <w:lang w:val="de-DE"/>
+        </w:rPr>
+        <w:tab/>
+        <w:t xml:space="preserve">    </w:t>
+      </w:r>
+      <w:r>
+        <w:rPr>
+          <w:lang w:val="de-DE"/>
+        </w:rPr>
+        <w:t>&lt;</w:t>
+      </w:r>
+      <w:proofErr w:type="spellStart"/>
+      <w:r>
+        <w:rPr>
+          <w:color w:val="3F7F7F"/>
+          <w:lang w:val="de-DE"/>
+        </w:rPr>
+        <w:t>tns:OnlyMeasurements</w:t>
+      </w:r>
+      <w:proofErr w:type="spellEnd"/>
+      <w:r>
+        <w:rPr>
+          <w:lang w:val="de-DE"/>
+        </w:rPr>
+        <w:t>&gt;</w:t>
+      </w:r>
+      <w:proofErr w:type="spellStart"/>
+      <w:r>
+        <w:rPr>
+          <w:i/>
+          <w:color w:val="FF0000"/>
+          <w:highlight w:val="lightGray"/>
+          <w:lang w:val="de-DE"/>
+        </w:rPr>
+        <w:t>true</w:t>
+      </w:r>
+      <w:proofErr w:type="spellEnd"/>
+      <w:r>
+        <w:rPr>
+          <w:lang w:val="de-DE"/>
+        </w:rPr>
+        <w:t>&lt;/</w:t>
+      </w:r>
+      <w:proofErr w:type="spellStart"/>
+      <w:r>
+        <w:rPr>
+          <w:color w:val="3F7F7F"/>
+          <w:lang w:val="de-DE"/>
+        </w:rPr>
+        <w:t>tns:OnlyMeasurements</w:t>
+      </w:r>
+      <w:proofErr w:type="spellEnd"/>
+      <w:r>
+        <w:rPr>
+          <w:lang w:val="de-DE"/>
+        </w:rPr>
+        <w:t>&gt;</w:t>
+      </w:r>
+    </w:p>
+    <w:p>
+      <w:pPr>
+        <w:pStyle w:val="Code"/>
+        <w:spacing w:before="0"/>
+        <w:rPr>
+          <w:lang w:val="de-DE"/>
+        </w:rPr>
+      </w:pPr>
+      <w:r>
+        <w:rPr>
+          <w:lang w:val="de-DE"/>
+        </w:rPr>
+        <w:t xml:space="preserve">            &lt;/</w:t>
+      </w:r>
+      <w:proofErr w:type="spellStart"/>
+      <w:r>
+        <w:rPr>
+          <w:color w:val="3F7F7F"/>
+          <w:lang w:val="de-DE"/>
+        </w:rPr>
+        <w:t>tns:Features</w:t>
+      </w:r>
+      <w:proofErr w:type="spellEnd"/>
+      <w:r>
+        <w:rPr>
+          <w:lang w:val="de-DE"/>
+        </w:rPr>
+        <w:t>&gt;</w:t>
       </w:r>
     </w:p>
     <w:p>
@@ -6759,326 +7633,1175 @@
         <w:t xml:space="preserve"> Einträge müssen entsprechend der beim Anwender vorliegenden Voraussetzungen angepasst werden.</w:t>
       </w:r>
     </w:p>
-    <w:p>
-      <w:pPr>
+    <w:tbl>
+      <w:tblPr>
+        <w:tblStyle w:val="Tabellengitternetz"/>
+        <w:tblW w:w="0" w:type="auto"/>
+        <w:tblInd w:w="534" w:type="dxa"/>
+        <w:tblBorders>
+          <w:top w:val="none" w:sz="0" w:space="0" w:color="auto"/>
+          <w:left w:val="none" w:sz="0" w:space="0" w:color="auto"/>
+          <w:bottom w:val="none" w:sz="0" w:space="0" w:color="auto"/>
+          <w:right w:val="none" w:sz="0" w:space="0" w:color="auto"/>
+          <w:insideH w:val="none" w:sz="0" w:space="0" w:color="auto"/>
+          <w:insideV w:val="none" w:sz="0" w:space="0" w:color="auto"/>
+        </w:tblBorders>
+        <w:tblLook w:val="04A0"/>
+      </w:tblPr>
+      <w:tblGrid>
+        <w:gridCol w:w="3429"/>
+        <w:gridCol w:w="617"/>
+        <w:gridCol w:w="4707"/>
+      </w:tblGrid>
+      <w:tr>
+        <w:tc>
+          <w:tcPr>
+            <w:tcW w:w="3429" w:type="dxa"/>
+          </w:tcPr>
+          <w:p>
+            <w:pPr>
+              <w:jc w:val="right"/>
+            </w:pPr>
+            <w:proofErr w:type="spellStart"/>
+            <w:r>
+              <w:t>writablePathLinux</w:t>
+            </w:r>
+            <w:proofErr w:type="spellEnd"/>
+            <w:r>
+              <w:t>:</w:t>
+            </w:r>
+          </w:p>
+        </w:tc>
+        <w:tc>
+          <w:tcPr>
+            <w:tcW w:w="5324" w:type="dxa"/>
+            <w:gridSpan w:val="2"/>
+          </w:tcPr>
+          <w:p>
+            <w:r>
+              <w:t>Pfad, in dem der Server seine Dateien ablegt</w:t>
+            </w:r>
+          </w:p>
+        </w:tc>
+      </w:tr>
+      <w:tr>
+        <w:tc>
+          <w:tcPr>
+            <w:tcW w:w="3429" w:type="dxa"/>
+          </w:tcPr>
+          <w:p>
+            <w:pPr>
+              <w:jc w:val="right"/>
+            </w:pPr>
+            <w:proofErr w:type="spellStart"/>
+            <w:r>
+              <w:t>id</w:t>
+            </w:r>
+            <w:proofErr w:type="spellEnd"/>
+            <w:r>
+              <w:t>:</w:t>
+            </w:r>
+          </w:p>
+        </w:tc>
+        <w:tc>
+          <w:tcPr>
+            <w:tcW w:w="5324" w:type="dxa"/>
+            <w:gridSpan w:val="2"/>
+          </w:tcPr>
+          <w:p>
+            <w:r>
+              <w:t xml:space="preserve">ID der </w:t>
+            </w:r>
+            <w:proofErr w:type="spellStart"/>
+            <w:r>
+              <w:t>Solvis</w:t>
+            </w:r>
+            <w:proofErr w:type="spellEnd"/>
+            <w:r>
+              <w:t>-Anlage, entspricht in FHEM dem Gerätenamen</w:t>
+            </w:r>
+          </w:p>
+        </w:tc>
+      </w:tr>
+      <w:tr>
+        <w:tc>
+          <w:tcPr>
+            <w:tcW w:w="3429" w:type="dxa"/>
+          </w:tcPr>
+          <w:p>
+            <w:pPr>
+              <w:jc w:val="right"/>
+            </w:pPr>
+            <w:r>
+              <w:t>fwLth2_21_02A</w:t>
+            </w:r>
+            <w:r>
+              <w:t>:</w:t>
+            </w:r>
+          </w:p>
+        </w:tc>
+        <w:tc>
+          <w:tcPr>
+            <w:tcW w:w="5324" w:type="dxa"/>
+            <w:gridSpan w:val="2"/>
+          </w:tcPr>
+          <w:p>
+            <w:r>
+              <w:t xml:space="preserve">Die </w:t>
+            </w:r>
+            <w:proofErr w:type="spellStart"/>
+            <w:r>
+              <w:t>Solvis</w:t>
+            </w:r>
+            <w:proofErr w:type="spellEnd"/>
+            <w:r>
+              <w:t>-</w:t>
+            </w:r>
+            <w:proofErr w:type="spellStart"/>
+            <w:r>
+              <w:t>RemoteControl</w:t>
+            </w:r>
+            <w:proofErr w:type="spellEnd"/>
+            <w:r>
+              <w:t xml:space="preserve">-Firmware vor der Version 2.21.02A </w:t>
+            </w:r>
+            <w:proofErr w:type="gramStart"/>
+            <w:r>
+              <w:t>haben</w:t>
+            </w:r>
+            <w:proofErr w:type="gramEnd"/>
+            <w:r>
+              <w:t xml:space="preserve"> </w:t>
+            </w:r>
+            <w:r>
+              <w:t>einen Bug, der durch Setzen dieses</w:t>
+            </w:r>
+            <w:r>
+              <w:t xml:space="preserve"> Attributes auf „</w:t>
+            </w:r>
+            <w:proofErr w:type="spellStart"/>
+            <w:r>
+              <w:t>true</w:t>
+            </w:r>
+            <w:proofErr w:type="spellEnd"/>
+            <w:r>
+              <w:t>“ umgangen w</w:t>
+            </w:r>
+            <w:r>
+              <w:t>ird. Da bei der Umgehung</w:t>
+            </w:r>
+            <w:r>
+              <w:t xml:space="preserve"> dieses Bugs eine Fehlermeldung </w:t>
+            </w:r>
+            <w:r>
+              <w:t>ignoriert wird, sollte man auf eine neuere Firmware updaten.</w:t>
+            </w:r>
+          </w:p>
+        </w:tc>
+      </w:tr>
+      <w:tr>
+        <w:tc>
+          <w:tcPr>
+            <w:tcW w:w="3429" w:type="dxa"/>
+          </w:tcPr>
+          <w:p>
+            <w:pPr>
+              <w:jc w:val="right"/>
+            </w:pPr>
+            <w:r>
+              <w:t>type:</w:t>
+            </w:r>
+          </w:p>
+        </w:tc>
+        <w:tc>
+          <w:tcPr>
+            <w:tcW w:w="5324" w:type="dxa"/>
+            <w:gridSpan w:val="2"/>
+          </w:tcPr>
+          <w:p>
+            <w:r>
+              <w:t>Typ der Anlage, aktuell nur „</w:t>
+            </w:r>
+            <w:proofErr w:type="spellStart"/>
+            <w:r>
+              <w:t>SolvisMax</w:t>
+            </w:r>
+            <w:proofErr w:type="spellEnd"/>
+            <w:r>
+              <w:t>“ oder „</w:t>
+            </w:r>
+            <w:proofErr w:type="spellStart"/>
+            <w:r>
+              <w:t>SolvisBen</w:t>
+            </w:r>
+            <w:proofErr w:type="spellEnd"/>
+            <w:r>
+              <w:t>“ möglich</w:t>
+            </w:r>
+          </w:p>
+        </w:tc>
+      </w:tr>
+      <w:tr>
+        <w:tc>
+          <w:tcPr>
+            <w:tcW w:w="3429" w:type="dxa"/>
+          </w:tcPr>
+          <w:p>
+            <w:pPr>
+              <w:jc w:val="right"/>
+            </w:pPr>
+            <w:proofErr w:type="spellStart"/>
+            <w:r>
+              <w:t>account</w:t>
+            </w:r>
+            <w:proofErr w:type="spellEnd"/>
+            <w:r>
+              <w:t>:</w:t>
+            </w:r>
+          </w:p>
+        </w:tc>
+        <w:tc>
+          <w:tcPr>
+            <w:tcW w:w="5324" w:type="dxa"/>
+            <w:gridSpan w:val="2"/>
+          </w:tcPr>
+          <w:p>
+            <w:proofErr w:type="spellStart"/>
+            <w:r>
+              <w:t>Account</w:t>
+            </w:r>
+            <w:proofErr w:type="spellEnd"/>
+            <w:r>
+              <w:t xml:space="preserve"> der </w:t>
+            </w:r>
+            <w:proofErr w:type="spellStart"/>
+            <w:r>
+              <w:t>Solvis</w:t>
+            </w:r>
+            <w:proofErr w:type="spellEnd"/>
+            <w:r>
+              <w:t>-Anlage</w:t>
+            </w:r>
+          </w:p>
+        </w:tc>
+      </w:tr>
+      <w:tr>
+        <w:tc>
+          <w:tcPr>
+            <w:tcW w:w="3429" w:type="dxa"/>
+          </w:tcPr>
+          <w:p>
+            <w:pPr>
+              <w:jc w:val="right"/>
+            </w:pPr>
+            <w:proofErr w:type="spellStart"/>
+            <w:r>
+              <w:t>password</w:t>
+            </w:r>
+            <w:proofErr w:type="spellEnd"/>
+            <w:r>
+              <w:t>:</w:t>
+            </w:r>
+          </w:p>
+        </w:tc>
+        <w:tc>
+          <w:tcPr>
+            <w:tcW w:w="5324" w:type="dxa"/>
+            <w:gridSpan w:val="2"/>
+          </w:tcPr>
+          <w:p>
+            <w:r>
+              <w:t xml:space="preserve">Passwort der </w:t>
+            </w:r>
+            <w:proofErr w:type="spellStart"/>
+            <w:r>
+              <w:t>Solvis</w:t>
+            </w:r>
+            <w:proofErr w:type="spellEnd"/>
+            <w:r>
+              <w:t>-Anlage</w:t>
+            </w:r>
+          </w:p>
+        </w:tc>
+      </w:tr>
+      <w:tr>
+        <w:tc>
+          <w:tcPr>
+            <w:tcW w:w="3429" w:type="dxa"/>
+          </w:tcPr>
+          <w:p>
+            <w:pPr>
+              <w:jc w:val="right"/>
+            </w:pPr>
+            <w:proofErr w:type="spellStart"/>
+            <w:r>
+              <w:t>url</w:t>
+            </w:r>
+            <w:proofErr w:type="spellEnd"/>
+            <w:r>
+              <w:t>:</w:t>
+            </w:r>
+          </w:p>
+        </w:tc>
+        <w:tc>
+          <w:tcPr>
+            <w:tcW w:w="5324" w:type="dxa"/>
+            <w:gridSpan w:val="2"/>
+          </w:tcPr>
+          <w:p>
+            <w:proofErr w:type="spellStart"/>
+            <w:r>
+              <w:t>Url</w:t>
+            </w:r>
+            <w:proofErr w:type="spellEnd"/>
+            <w:r>
+              <w:t xml:space="preserve"> der </w:t>
+            </w:r>
+            <w:proofErr w:type="spellStart"/>
+            <w:r>
+              <w:t>Solvis</w:t>
+            </w:r>
+            <w:proofErr w:type="spellEnd"/>
+            <w:r>
+              <w:t>-Anlage</w:t>
+            </w:r>
+          </w:p>
+        </w:tc>
+      </w:tr>
+      <w:tr>
+        <w:tc>
+          <w:tcPr>
+            <w:tcW w:w="3429" w:type="dxa"/>
+          </w:tcPr>
+          <w:p>
+            <w:pPr>
+              <w:jc w:val="right"/>
+            </w:pPr>
+            <w:proofErr w:type="spellStart"/>
+            <w:r>
+              <w:t>ClockTuning</w:t>
+            </w:r>
+            <w:proofErr w:type="spellEnd"/>
+            <w:r>
+              <w:t>:</w:t>
+            </w:r>
+          </w:p>
+        </w:tc>
+        <w:tc>
+          <w:tcPr>
+            <w:tcW w:w="617" w:type="dxa"/>
+          </w:tcPr>
+          <w:p>
+            <w:proofErr w:type="spellStart"/>
+            <w:r>
+              <w:t>true</w:t>
+            </w:r>
+            <w:proofErr w:type="spellEnd"/>
+            <w:r>
+              <w:t>:</w:t>
+            </w:r>
+          </w:p>
+        </w:tc>
+        <w:tc>
+          <w:tcPr>
+            <w:tcW w:w="4707" w:type="dxa"/>
+          </w:tcPr>
+          <w:p>
+            <w:r>
+              <w:t xml:space="preserve">Die Uhr wird automatisch eingestellt, Genauigkeit </w:t>
+            </w:r>
+            <w:r>
+              <w:rPr>
+                <w:rFonts w:cs="Arial"/>
+              </w:rPr>
+              <w:t>±</w:t>
+            </w:r>
+            <w:r>
+              <w:t xml:space="preserve"> 31s</w:t>
+            </w:r>
+          </w:p>
+        </w:tc>
+      </w:tr>
+      <w:tr>
+        <w:tc>
+          <w:tcPr>
+            <w:tcW w:w="3429" w:type="dxa"/>
+          </w:tcPr>
+          <w:p>
+            <w:pPr>
+              <w:jc w:val="right"/>
+            </w:pPr>
+            <w:proofErr w:type="spellStart"/>
+            <w:r>
+              <w:t>ClockFineTuning</w:t>
+            </w:r>
+            <w:proofErr w:type="spellEnd"/>
+            <w:r>
+              <w:t>:</w:t>
+            </w:r>
+          </w:p>
+        </w:tc>
+        <w:tc>
+          <w:tcPr>
+            <w:tcW w:w="617" w:type="dxa"/>
+          </w:tcPr>
+          <w:p>
+            <w:proofErr w:type="spellStart"/>
+            <w:r>
+              <w:t>true</w:t>
+            </w:r>
+            <w:proofErr w:type="spellEnd"/>
+            <w:r>
+              <w:t>:</w:t>
+            </w:r>
+          </w:p>
+        </w:tc>
+        <w:tc>
+          <w:tcPr>
+            <w:tcW w:w="4707" w:type="dxa"/>
+          </w:tcPr>
+          <w:p>
+            <w:r>
+              <w:t>Die Uhr wird zusätzlich fein abgeglichen, Genauigkeit -5s/+3s.</w:t>
+            </w:r>
+          </w:p>
+          <w:p>
+            <w:r>
+              <w:t>Achtung, dieses Feature ist kritisch!</w:t>
+            </w:r>
+          </w:p>
+          <w:p>
+            <w:r>
+              <w:t xml:space="preserve">Da dabei sehr häufig die </w:t>
+            </w:r>
+            <w:proofErr w:type="spellStart"/>
+            <w:r>
+              <w:t>Solvis</w:t>
+            </w:r>
+            <w:proofErr w:type="spellEnd"/>
+            <w:r>
+              <w:t xml:space="preserve">-Uhr setzt (für jedes Stellen ca. </w:t>
+            </w:r>
+            <w:proofErr w:type="gramStart"/>
+            <w:r>
+              <w:t>90 mal</w:t>
+            </w:r>
+            <w:proofErr w:type="gramEnd"/>
+            <w:r>
+              <w:t xml:space="preserve">), kann es sein, dass die </w:t>
+            </w:r>
+            <w:proofErr w:type="spellStart"/>
+            <w:r>
+              <w:t>SolvisControl</w:t>
+            </w:r>
+            <w:proofErr w:type="spellEnd"/>
+            <w:r>
+              <w:t xml:space="preserve"> nicht mehr reagiert. Sie startet sich zwar anschließend neu, aber wer dieses Feature nicht benötigt, sollte es abgeschaltet lassen.</w:t>
+            </w:r>
+          </w:p>
+          <w:p>
+            <w:r>
+              <w:lastRenderedPageBreak/>
+              <w:t xml:space="preserve">Zur Aktivierung </w:t>
+            </w:r>
+            <w:r>
+              <w:t xml:space="preserve">ist </w:t>
+            </w:r>
+            <w:r>
+              <w:t>neben dem Setzen des Features auf „</w:t>
+            </w:r>
+            <w:proofErr w:type="spellStart"/>
+            <w:r>
+              <w:t>true</w:t>
+            </w:r>
+            <w:proofErr w:type="spellEnd"/>
+            <w:r>
+              <w:t xml:space="preserve">“ noch weiter oben das Attribut </w:t>
+            </w:r>
+            <w:r>
+              <w:t>„</w:t>
+            </w:r>
+            <w:proofErr w:type="spellStart"/>
+            <w:r>
+              <w:t>burstLength</w:t>
+            </w:r>
+            <w:proofErr w:type="spellEnd"/>
+            <w:r>
+              <w:t>“ auf 3 zu setzen.</w:t>
+            </w:r>
+          </w:p>
+        </w:tc>
+      </w:tr>
+      <w:tr>
+        <w:tc>
+          <w:tcPr>
+            <w:tcW w:w="3429" w:type="dxa"/>
+          </w:tcPr>
+          <w:p>
+            <w:pPr>
+              <w:jc w:val="right"/>
+            </w:pPr>
+            <w:proofErr w:type="spellStart"/>
+            <w:r>
+              <w:lastRenderedPageBreak/>
+              <w:t>HeatingBurnerTimeSynchronisation</w:t>
+            </w:r>
+            <w:proofErr w:type="spellEnd"/>
+            <w:r>
+              <w:t>:</w:t>
+            </w:r>
+          </w:p>
+        </w:tc>
+        <w:tc>
+          <w:tcPr>
+            <w:tcW w:w="617" w:type="dxa"/>
+          </w:tcPr>
+          <w:p>
+            <w:proofErr w:type="spellStart"/>
+            <w:r>
+              <w:t>true</w:t>
+            </w:r>
+            <w:proofErr w:type="spellEnd"/>
+            <w:r>
+              <w:t>:</w:t>
+            </w:r>
+          </w:p>
+        </w:tc>
+        <w:tc>
+          <w:tcPr>
+            <w:tcW w:w="4707" w:type="dxa"/>
+          </w:tcPr>
+          <w:p>
+            <w:r>
+              <w:t xml:space="preserve">Synchronisation der sekundengenauen Brennerlaufzeiten mit den stündlichen der </w:t>
+            </w:r>
+            <w:proofErr w:type="spellStart"/>
+            <w:r>
+              <w:t>SolvisControl</w:t>
+            </w:r>
+            <w:proofErr w:type="spellEnd"/>
+          </w:p>
+        </w:tc>
+      </w:tr>
+      <w:tr>
+        <w:tc>
+          <w:tcPr>
+            <w:tcW w:w="3429" w:type="dxa"/>
+          </w:tcPr>
+          <w:p>
+            <w:pPr>
+              <w:jc w:val="right"/>
+            </w:pPr>
+            <w:r>
+              <w:t>UpdateAfterUserAccess</w:t>
+            </w:r>
+            <w:r>
+              <w:rPr>
+                <w:sz w:val="18"/>
+                <w:szCs w:val="18"/>
+              </w:rPr>
+              <w:t>:</w:t>
+            </w:r>
+          </w:p>
+        </w:tc>
+        <w:tc>
+          <w:tcPr>
+            <w:tcW w:w="617" w:type="dxa"/>
+          </w:tcPr>
+          <w:p>
+            <w:proofErr w:type="spellStart"/>
+            <w:r>
+              <w:t>true</w:t>
+            </w:r>
+            <w:proofErr w:type="spellEnd"/>
+            <w:r>
+              <w:t>:</w:t>
+            </w:r>
+          </w:p>
+        </w:tc>
+        <w:tc>
+          <w:tcPr>
+            <w:tcW w:w="4707" w:type="dxa"/>
+          </w:tcPr>
+          <w:p>
+            <w:r>
+              <w:t>Nach jedem Anwenderzugriff werden automatisch die</w:t>
+            </w:r>
+            <w:r>
+              <w:t xml:space="preserve"> </w:t>
+            </w:r>
+            <w:r>
+              <w:t>Anlagenparameter abgefragt</w:t>
+            </w:r>
+          </w:p>
+        </w:tc>
+      </w:tr>
+      <w:tr>
+        <w:tc>
+          <w:tcPr>
+            <w:tcW w:w="3429" w:type="dxa"/>
+          </w:tcPr>
+          <w:p>
+            <w:pPr>
+              <w:jc w:val="right"/>
+            </w:pPr>
+            <w:proofErr w:type="spellStart"/>
+            <w:r>
+              <w:t>DetectServiceAccess</w:t>
+            </w:r>
+            <w:proofErr w:type="spellEnd"/>
+            <w:r>
+              <w:t>:</w:t>
+            </w:r>
+          </w:p>
+        </w:tc>
+        <w:tc>
+          <w:tcPr>
+            <w:tcW w:w="617" w:type="dxa"/>
+          </w:tcPr>
+          <w:p>
+            <w:proofErr w:type="spellStart"/>
+            <w:r>
+              <w:t>true</w:t>
+            </w:r>
+            <w:proofErr w:type="spellEnd"/>
+            <w:r>
+              <w:t>:</w:t>
+            </w:r>
+          </w:p>
+        </w:tc>
+        <w:tc>
+          <w:tcPr>
+            <w:tcW w:w="4707" w:type="dxa"/>
+          </w:tcPr>
+          <w:p>
+            <w:r>
+              <w:t>Es werden die Service-Screens "Schornsteinfeger",</w:t>
+            </w:r>
+            <w:r>
+              <w:t xml:space="preserve"> </w:t>
+            </w:r>
+            <w:r>
+              <w:t>"Nutzerauswahl",</w:t>
+            </w:r>
+            <w:r>
+              <w:t xml:space="preserve"> </w:t>
+            </w:r>
+            <w:r>
+              <w:t xml:space="preserve">"Nutzerauswahl-Code" besonders </w:t>
+            </w:r>
+            <w:proofErr w:type="spellStart"/>
+            <w:r>
+              <w:t>behandlt</w:t>
+            </w:r>
+            <w:proofErr w:type="spellEnd"/>
+            <w:r>
+              <w:t>,</w:t>
+            </w:r>
+            <w:r>
+              <w:t xml:space="preserve"> </w:t>
+            </w:r>
+            <w:r>
+              <w:t>werden diese erkannt,</w:t>
+            </w:r>
+            <w:r>
+              <w:t xml:space="preserve"> </w:t>
+            </w:r>
+            <w:r>
+              <w:t xml:space="preserve">sind sämtliche </w:t>
+            </w:r>
+            <w:proofErr w:type="spellStart"/>
+            <w:r>
+              <w:t>Gui-Actionen</w:t>
+            </w:r>
+            <w:proofErr w:type="spellEnd"/>
+            <w:r>
+              <w:t xml:space="preserve"> für 1h</w:t>
+            </w:r>
+            <w:r>
+              <w:t xml:space="preserve"> </w:t>
+            </w:r>
+            <w:r>
+              <w:tab/>
+            </w:r>
+            <w:r>
+              <w:t>deaktiviert. Jeder Anwender-Eingriff in die</w:t>
+            </w:r>
+            <w:r>
+              <w:t xml:space="preserve">ser Zeit </w:t>
+            </w:r>
+            <w:proofErr w:type="spellStart"/>
+            <w:r>
+              <w:t>triggert</w:t>
+            </w:r>
+            <w:proofErr w:type="spellEnd"/>
+            <w:r>
+              <w:t xml:space="preserve"> die </w:t>
+            </w:r>
+            <w:r>
+              <w:t>Stunde erneut.</w:t>
+            </w:r>
+          </w:p>
+        </w:tc>
+      </w:tr>
+      <w:tr>
+        <w:tc>
+          <w:tcPr>
+            <w:tcW w:w="3429" w:type="dxa"/>
+          </w:tcPr>
+          <w:p>
+            <w:pPr>
+              <w:jc w:val="right"/>
+            </w:pPr>
+            <w:proofErr w:type="spellStart"/>
+            <w:r>
+              <w:t>PowerOffIsServiceAccess</w:t>
+            </w:r>
+            <w:proofErr w:type="spellEnd"/>
+          </w:p>
+        </w:tc>
+        <w:tc>
+          <w:tcPr>
+            <w:tcW w:w="617" w:type="dxa"/>
+          </w:tcPr>
+          <w:p>
+            <w:proofErr w:type="spellStart"/>
+            <w:r>
+              <w:t>true</w:t>
+            </w:r>
+            <w:proofErr w:type="spellEnd"/>
+            <w:r>
+              <w:t>:</w:t>
+            </w:r>
+          </w:p>
+        </w:tc>
+        <w:tc>
+          <w:tcPr>
+            <w:tcW w:w="4707" w:type="dxa"/>
+          </w:tcPr>
+          <w:p>
+            <w:r>
+              <w:t>Wird ein Power-Off der Anlage erkannt, wird der wie ein Zugriff auf die Service-Screens behandelt (siehe vorheriges Element)</w:t>
+            </w:r>
+          </w:p>
+        </w:tc>
+      </w:tr>
+      <w:tr>
+        <w:tc>
+          <w:tcPr>
+            <w:tcW w:w="3429" w:type="dxa"/>
+          </w:tcPr>
+          <w:p>
+            <w:pPr>
+              <w:jc w:val="right"/>
+            </w:pPr>
+            <w:proofErr w:type="spellStart"/>
+            <w:r>
+              <w:t>OnlyMeasurements</w:t>
+            </w:r>
+            <w:proofErr w:type="spellEnd"/>
+            <w:r>
+              <w:t>:</w:t>
+            </w:r>
+          </w:p>
+        </w:tc>
+        <w:tc>
+          <w:tcPr>
+            <w:tcW w:w="617" w:type="dxa"/>
+          </w:tcPr>
+          <w:p>
+            <w:proofErr w:type="spellStart"/>
+            <w:r>
+              <w:t>true</w:t>
+            </w:r>
+            <w:proofErr w:type="spellEnd"/>
+            <w:r>
+              <w:t>:</w:t>
+            </w:r>
+          </w:p>
+        </w:tc>
+        <w:tc>
+          <w:tcPr>
+            <w:tcW w:w="4707" w:type="dxa"/>
+          </w:tcPr>
+          <w:p>
+            <w:r>
+              <w:t xml:space="preserve">Es werden sämtliche </w:t>
+            </w:r>
+            <w:proofErr w:type="spellStart"/>
+            <w:r>
+              <w:t>Gui</w:t>
+            </w:r>
+            <w:proofErr w:type="spellEnd"/>
+            <w:r>
+              <w:t xml:space="preserve">-Aktivitäten verhindert. Das Modul verhält sich so wie das bisherige, ein aktiver Eingriff vom Server auf die </w:t>
+            </w:r>
+            <w:proofErr w:type="spellStart"/>
+            <w:r>
+              <w:t>SolvisControl</w:t>
+            </w:r>
+            <w:proofErr w:type="spellEnd"/>
+            <w:r>
+              <w:t xml:space="preserve"> erfolgt nicht</w:t>
+            </w:r>
+          </w:p>
+        </w:tc>
+      </w:tr>
+    </w:tbl>
+    <w:p/>
+    <w:p>
+      <w:pPr>
+        <w:ind w:left="357"/>
+        <w:rPr>
+          <w:b/>
+          <w:sz w:val="24"/>
+          <w:szCs w:val="24"/>
+        </w:rPr>
+      </w:pPr>
+      <w:r>
+        <w:rPr>
+          <w:b/>
+          <w:sz w:val="24"/>
+          <w:szCs w:val="24"/>
+        </w:rPr>
+        <w:t>Zu beachten:</w:t>
+      </w:r>
+    </w:p>
+    <w:p>
+      <w:pPr>
+        <w:pStyle w:val="Listenabsatz"/>
         <w:numPr>
           <w:ilvl w:val="0"/>
-          <w:numId w:val="6"/>
+          <w:numId w:val="21"/>
         </w:numPr>
-        <w:ind w:left="714" w:hanging="357"/>
-      </w:pPr>
-      <w:proofErr w:type="spellStart"/>
-      <w:r>
-        <w:t>writablePathLinux</w:t>
-      </w:r>
-      <w:proofErr w:type="spellEnd"/>
-      <w:r>
-        <w:t>:</w:t>
-      </w:r>
-      <w:r>
-        <w:tab/>
-        <w:t>Pfad, in dem der Server seine Dateien ablegt</w:t>
-      </w:r>
-    </w:p>
-    <w:p>
-      <w:pPr>
+        <w:rPr>
+          <w:lang w:val="de-DE"/>
+        </w:rPr>
+      </w:pPr>
+      <w:r>
+        <w:rPr>
+          <w:color w:val="FF0000"/>
+          <w:lang w:val="de-DE"/>
+        </w:rPr>
+        <w:t>Mit</w:t>
+      </w:r>
+      <w:r>
+        <w:rPr>
+          <w:color w:val="FF0000"/>
+          <w:lang w:val="de-DE"/>
+        </w:rPr>
+        <w:t xml:space="preserve"> der Version </w:t>
+      </w:r>
+      <w:r>
+        <w:rPr>
+          <w:color w:val="FF0000"/>
+          <w:lang w:val="de-DE"/>
+        </w:rPr>
+        <w:t>ausgeliefer</w:t>
+      </w:r>
+      <w:r>
+        <w:rPr>
+          <w:color w:val="FF0000"/>
+          <w:lang w:val="de-DE"/>
+        </w:rPr>
+        <w:t>te</w:t>
+      </w:r>
+      <w:r>
+        <w:rPr>
+          <w:color w:val="FF0000"/>
+          <w:lang w:val="de-DE"/>
+        </w:rPr>
+        <w:t>n</w:t>
+      </w:r>
+      <w:r>
+        <w:rPr>
+          <w:color w:val="FF0000"/>
+          <w:lang w:val="de-DE"/>
+        </w:rPr>
+        <w:t xml:space="preserve"> base.xml sind säm</w:t>
+      </w:r>
+      <w:r>
+        <w:rPr>
+          <w:color w:val="FF0000"/>
+          <w:lang w:val="de-DE"/>
+        </w:rPr>
+        <w:t xml:space="preserve">tliche </w:t>
+      </w:r>
+      <w:r>
+        <w:rPr>
+          <w:color w:val="FF0000"/>
+          <w:lang w:val="de-DE"/>
+        </w:rPr>
+        <w:t>neuen</w:t>
+      </w:r>
+      <w:r>
+        <w:rPr>
+          <w:color w:val="FF0000"/>
+          <w:lang w:val="de-DE"/>
+        </w:rPr>
+        <w:t xml:space="preserve"> Features de</w:t>
+      </w:r>
+      <w:r>
+        <w:rPr>
+          <w:color w:val="FF0000"/>
+          <w:lang w:val="de-DE"/>
+        </w:rPr>
+        <w:t>s Servers (</w:t>
+      </w:r>
+      <w:r>
+        <w:rPr>
+          <w:color w:val="FF0000"/>
+          <w:lang w:val="de-DE"/>
+        </w:rPr>
+        <w:t>bezogen auf die alte reine</w:t>
+      </w:r>
+      <w:r>
+        <w:rPr>
+          <w:color w:val="FF0000"/>
+          <w:lang w:val="de-DE"/>
+        </w:rPr>
+        <w:t xml:space="preserve"> </w:t>
+      </w:r>
+      <w:proofErr w:type="spellStart"/>
+      <w:r>
+        <w:rPr>
+          <w:color w:val="FF0000"/>
+          <w:lang w:val="de-DE"/>
+        </w:rPr>
+        <w:t>Fhem</w:t>
+      </w:r>
+      <w:proofErr w:type="spellEnd"/>
+      <w:r>
+        <w:rPr>
+          <w:color w:val="FF0000"/>
+          <w:lang w:val="de-DE"/>
+        </w:rPr>
+        <w:t>-Lösung) deaktiviert</w:t>
+      </w:r>
+      <w:r>
+        <w:rPr>
+          <w:color w:val="FF0000"/>
+          <w:lang w:val="de-DE"/>
+        </w:rPr>
+        <w:t>, d</w:t>
+      </w:r>
+      <w:r>
+        <w:rPr>
+          <w:color w:val="FF0000"/>
+          <w:lang w:val="de-DE"/>
+        </w:rPr>
+        <w:t>a die</w:t>
+      </w:r>
+      <w:r>
+        <w:rPr>
+          <w:color w:val="FF0000"/>
+          <w:lang w:val="de-DE"/>
+        </w:rPr>
+        <w:t xml:space="preserve"> einzelnen Features überraschen</w:t>
+      </w:r>
+      <w:r>
+        <w:rPr>
+          <w:color w:val="FF0000"/>
+          <w:lang w:val="de-DE"/>
+        </w:rPr>
+        <w:t xml:space="preserve">de </w:t>
+      </w:r>
+      <w:r>
+        <w:rPr>
+          <w:color w:val="FF0000"/>
+          <w:lang w:val="de-DE"/>
+        </w:rPr>
+        <w:t xml:space="preserve">Effekte haben können (u. U. unerwartete Reaktionen der </w:t>
+      </w:r>
+      <w:proofErr w:type="spellStart"/>
+      <w:r>
+        <w:rPr>
+          <w:color w:val="FF0000"/>
+          <w:lang w:val="de-DE"/>
+        </w:rPr>
+        <w:t>SolvisControl</w:t>
+      </w:r>
+      <w:proofErr w:type="spellEnd"/>
+      <w:r>
+        <w:rPr>
+          <w:color w:val="FF0000"/>
+          <w:lang w:val="de-DE"/>
+        </w:rPr>
+        <w:t xml:space="preserve"> “wie von </w:t>
+      </w:r>
+      <w:r>
+        <w:rPr>
+          <w:color w:val="FF0000"/>
+          <w:lang w:val="de-DE"/>
+        </w:rPr>
+        <w:t>Geisterhand”</w:t>
+      </w:r>
+      <w:r>
+        <w:rPr>
+          <w:color w:val="FF0000"/>
+          <w:lang w:val="de-DE"/>
+        </w:rPr>
+        <w:t xml:space="preserve"> bis hin zum möglichen Absturz der </w:t>
+      </w:r>
+      <w:proofErr w:type="spellStart"/>
+      <w:r>
+        <w:rPr>
+          <w:color w:val="FF0000"/>
+          <w:lang w:val="de-DE"/>
+        </w:rPr>
+        <w:t>SolvisControl</w:t>
+      </w:r>
+      <w:proofErr w:type="spellEnd"/>
+      <w:r>
+        <w:rPr>
+          <w:color w:val="FF0000"/>
+          <w:lang w:val="de-DE"/>
+        </w:rPr>
+        <w:t xml:space="preserve"> beim  Feature „</w:t>
+      </w:r>
+      <w:proofErr w:type="spellStart"/>
+      <w:r>
+        <w:rPr>
+          <w:color w:val="FF0000"/>
+        </w:rPr>
+        <w:t>ClockFineTuning</w:t>
+      </w:r>
+      <w:proofErr w:type="spellEnd"/>
+      <w:r>
+        <w:rPr>
+          <w:color w:val="FF0000"/>
+        </w:rPr>
+        <w:t>”</w:t>
+      </w:r>
+      <w:r>
+        <w:rPr>
+          <w:color w:val="FF0000"/>
+          <w:lang w:val="de-DE"/>
+        </w:rPr>
+        <w:t>).</w:t>
+      </w:r>
+      <w:r>
+        <w:rPr>
+          <w:color w:val="FF0000"/>
+          <w:lang w:val="de-DE"/>
+        </w:rPr>
+        <w:t xml:space="preserve"> Die </w:t>
+      </w:r>
+      <w:proofErr w:type="spellStart"/>
+      <w:r>
+        <w:rPr>
+          <w:color w:val="FF0000"/>
+          <w:lang w:val="de-DE"/>
+        </w:rPr>
+        <w:t>Feautes</w:t>
+      </w:r>
+      <w:proofErr w:type="spellEnd"/>
+      <w:r>
+        <w:rPr>
+          <w:color w:val="FF0000"/>
+          <w:lang w:val="de-DE"/>
+        </w:rPr>
+        <w:t xml:space="preserve"> müssen im Features-Element einzeln freigeschaltet werden. Bitte dabei nochmals den Kommentar im XML-File beachten.</w:t>
+      </w:r>
+    </w:p>
+    <w:p>
+      <w:pPr>
+        <w:pStyle w:val="Listenabsatz"/>
         <w:numPr>
           <w:ilvl w:val="0"/>
-          <w:numId w:val="6"/>
+          <w:numId w:val="21"/>
         </w:numPr>
-        <w:ind w:left="714" w:hanging="357"/>
-      </w:pPr>
-      <w:proofErr w:type="spellStart"/>
-      <w:r>
-        <w:t>id</w:t>
-      </w:r>
-      <w:proofErr w:type="spellEnd"/>
-      <w:r>
-        <w:t>:</w:t>
-      </w:r>
-      <w:r>
-        <w:tab/>
-      </w:r>
-      <w:r>
-        <w:tab/>
-      </w:r>
-      <w:r>
-        <w:tab/>
-        <w:t xml:space="preserve">ID der </w:t>
-      </w:r>
-      <w:proofErr w:type="spellStart"/>
-      <w:r>
-        <w:t>Solvis</w:t>
-      </w:r>
-      <w:proofErr w:type="spellEnd"/>
-      <w:r>
-        <w:t>-Anlage, entspricht in FHEM dem Gerätenamen</w:t>
-      </w:r>
-    </w:p>
-    <w:p>
-      <w:pPr>
-        <w:numPr>
-          <w:ilvl w:val="0"/>
-          <w:numId w:val="6"/>
-        </w:numPr>
-        <w:ind w:left="714" w:hanging="357"/>
-      </w:pPr>
-      <w:r>
-        <w:t>fwLth2_21_02A</w:t>
-      </w:r>
-      <w:r>
-        <w:tab/>
-      </w:r>
-      <w:r>
-        <w:tab/>
-        <w:t xml:space="preserve">Die </w:t>
-      </w:r>
-      <w:proofErr w:type="spellStart"/>
-      <w:r>
-        <w:t>Solvis</w:t>
-      </w:r>
-      <w:proofErr w:type="spellEnd"/>
-      <w:r>
-        <w:t>-</w:t>
-      </w:r>
-      <w:proofErr w:type="spellStart"/>
-      <w:r>
-        <w:t>RemoteControl</w:t>
-      </w:r>
-      <w:proofErr w:type="spellEnd"/>
-      <w:r>
-        <w:t>-Firmware vor der Version 2.21.02A haben</w:t>
-      </w:r>
-      <w:r>
-        <w:br/>
-      </w:r>
-      <w:r>
-        <w:tab/>
-      </w:r>
-      <w:r>
-        <w:tab/>
-      </w:r>
-      <w:r>
-        <w:tab/>
-        <w:t>einen Bug, der durch Setzen dieses Attributes auf „</w:t>
-      </w:r>
-      <w:proofErr w:type="spellStart"/>
-      <w:r>
-        <w:t>true</w:t>
-      </w:r>
-      <w:proofErr w:type="spellEnd"/>
-      <w:r>
-        <w:t>“ umgangen</w:t>
-      </w:r>
-      <w:r>
-        <w:br/>
-      </w:r>
-      <w:r>
-        <w:tab/>
-      </w:r>
-      <w:r>
-        <w:tab/>
-      </w:r>
-      <w:r>
-        <w:tab/>
-        <w:t>wird. Da bei der Umgehung dieses Bugs eine Fehlermeldung</w:t>
-      </w:r>
-      <w:r>
-        <w:br/>
-      </w:r>
-      <w:r>
-        <w:tab/>
-      </w:r>
-      <w:r>
-        <w:tab/>
-      </w:r>
-      <w:r>
-        <w:tab/>
-        <w:t>ignoriert wird, sollte man auf eine neuere Firmware updaten.</w:t>
-      </w:r>
-    </w:p>
-    <w:p>
-      <w:pPr>
-        <w:numPr>
-          <w:ilvl w:val="0"/>
-          <w:numId w:val="6"/>
-        </w:numPr>
-        <w:ind w:left="714" w:hanging="357"/>
-      </w:pPr>
-      <w:r>
-        <w:t>type:</w:t>
-      </w:r>
-      <w:r>
-        <w:tab/>
-      </w:r>
-      <w:r>
-        <w:tab/>
-      </w:r>
-      <w:r>
-        <w:tab/>
-        <w:t>Typ der Anlage, aktuell nur „</w:t>
-      </w:r>
-      <w:proofErr w:type="spellStart"/>
-      <w:r>
-        <w:t>SolvisMax</w:t>
-      </w:r>
-      <w:proofErr w:type="spellEnd"/>
-      <w:r>
-        <w:t>“ oder „</w:t>
-      </w:r>
-      <w:proofErr w:type="spellStart"/>
-      <w:r>
-        <w:t>SolvisBen</w:t>
-      </w:r>
-      <w:proofErr w:type="spellEnd"/>
-      <w:r>
-        <w:t>“ möglich</w:t>
-      </w:r>
-    </w:p>
-    <w:p>
-      <w:pPr>
-        <w:numPr>
-          <w:ilvl w:val="0"/>
-          <w:numId w:val="6"/>
-        </w:numPr>
-        <w:ind w:left="714" w:hanging="357"/>
-      </w:pPr>
-      <w:proofErr w:type="spellStart"/>
-      <w:r>
-        <w:t>account</w:t>
-      </w:r>
-      <w:proofErr w:type="spellEnd"/>
-      <w:r>
-        <w:t>:</w:t>
-      </w:r>
-      <w:r>
-        <w:tab/>
-      </w:r>
-      <w:r>
-        <w:tab/>
-      </w:r>
-      <w:proofErr w:type="spellStart"/>
-      <w:r>
-        <w:t>Account</w:t>
-      </w:r>
-      <w:proofErr w:type="spellEnd"/>
-      <w:r>
-        <w:t xml:space="preserve"> der </w:t>
-      </w:r>
-      <w:proofErr w:type="spellStart"/>
-      <w:r>
-        <w:t>Solvis</w:t>
-      </w:r>
-      <w:proofErr w:type="spellEnd"/>
-      <w:r>
-        <w:t>-Anlage</w:t>
-      </w:r>
-    </w:p>
-    <w:p>
-      <w:pPr>
-        <w:numPr>
-          <w:ilvl w:val="0"/>
-          <w:numId w:val="6"/>
-        </w:numPr>
-        <w:ind w:left="714" w:hanging="357"/>
-      </w:pPr>
-      <w:proofErr w:type="spellStart"/>
-      <w:r>
-        <w:t>password</w:t>
-      </w:r>
-      <w:proofErr w:type="spellEnd"/>
-      <w:r>
-        <w:t>:</w:t>
-      </w:r>
-      <w:r>
-        <w:tab/>
-      </w:r>
-      <w:r>
-        <w:tab/>
-        <w:t xml:space="preserve">Passwort der </w:t>
-      </w:r>
-      <w:proofErr w:type="spellStart"/>
-      <w:r>
-        <w:t>Solvis</w:t>
-      </w:r>
-      <w:proofErr w:type="spellEnd"/>
-      <w:r>
-        <w:t>-Anlage</w:t>
-      </w:r>
-    </w:p>
-    <w:p>
-      <w:pPr>
-        <w:numPr>
-          <w:ilvl w:val="0"/>
-          <w:numId w:val="6"/>
-        </w:numPr>
-        <w:ind w:left="714" w:hanging="357"/>
-      </w:pPr>
-      <w:proofErr w:type="spellStart"/>
-      <w:r>
-        <w:t>url</w:t>
-      </w:r>
-      <w:proofErr w:type="spellEnd"/>
-      <w:r>
-        <w:t>:</w:t>
-      </w:r>
-      <w:r>
-        <w:tab/>
-      </w:r>
-      <w:r>
-        <w:tab/>
-      </w:r>
-      <w:r>
-        <w:tab/>
-      </w:r>
-      <w:proofErr w:type="spellStart"/>
-      <w:r>
-        <w:t>Url</w:t>
-      </w:r>
-      <w:proofErr w:type="spellEnd"/>
-      <w:r>
-        <w:t xml:space="preserve"> der </w:t>
-      </w:r>
-      <w:proofErr w:type="spellStart"/>
-      <w:r>
-        <w:t>Solvis</w:t>
-      </w:r>
-      <w:proofErr w:type="spellEnd"/>
-      <w:r>
-        <w:t>-Anlage</w:t>
-      </w:r>
-    </w:p>
-    <w:p/>
-    <w:p>
-      <w:r>
-        <w:t>Zu beachten:</w:t>
-      </w:r>
-    </w:p>
-    <w:p>
-      <w:pPr>
-        <w:ind w:left="708"/>
-      </w:pPr>
-      <w:r>
-        <w:t>Das Passwort steht unverschlüsselt in dieser Datei! Evtl. werde ich das in einer späteren Version ändern. Aktuell sollte man aber ein Passwort einrichten, was man sonst nicht verwendet.</w:t>
-      </w:r>
-      <w:r>
+        <w:rPr>
+          <w:lang w:val="de-DE"/>
+        </w:rPr>
+      </w:pPr>
+      <w:r>
+        <w:rPr>
+          <w:lang w:val="de-DE"/>
+        </w:rPr>
+        <w:t xml:space="preserve">Das Passwort steht unverschlüsselt in dieser Datei! Evtl. </w:t>
+      </w:r>
+      <w:r>
+        <w:rPr>
+          <w:lang w:val="de-DE"/>
+        </w:rPr>
+        <w:t>wird</w:t>
+      </w:r>
+      <w:r>
+        <w:rPr>
+          <w:lang w:val="de-DE"/>
+        </w:rPr>
+        <w:t xml:space="preserve"> das in einer späteren Version </w:t>
+      </w:r>
+      <w:r>
+        <w:rPr>
+          <w:lang w:val="de-DE"/>
+        </w:rPr>
+        <w:t>geändert</w:t>
+      </w:r>
+      <w:r>
+        <w:rPr>
+          <w:lang w:val="de-DE"/>
+        </w:rPr>
+        <w:t xml:space="preserve">. Aktuell sollte man aber ein Passwort </w:t>
+      </w:r>
+      <w:r>
+        <w:rPr>
+          <w:lang w:val="de-DE"/>
+        </w:rPr>
+        <w:t>einrichten</w:t>
+      </w:r>
+      <w:r>
+        <w:rPr>
+          <w:lang w:val="de-DE"/>
+        </w:rPr>
+        <w:t xml:space="preserve"> was man sonst nicht verwendet.</w:t>
+      </w:r>
+      <w:r>
+        <w:rPr>
+          <w:lang w:val="de-DE"/>
+        </w:rPr>
         <w:t xml:space="preserve"> Das </w:t>
       </w:r>
       <w:proofErr w:type="spellStart"/>
       <w:r>
+        <w:rPr>
+          <w:lang w:val="de-DE"/>
+        </w:rPr>
         <w:t>Makefile</w:t>
       </w:r>
       <w:proofErr w:type="spellEnd"/>
       <w:r>
+        <w:rPr>
+          <w:lang w:val="de-DE"/>
+        </w:rPr>
         <w:t xml:space="preserve"> setzt die Zugriffsrechte dieser Datei auf 600, so dass nur mit Admin-Rechten oder unter der Kennung </w:t>
       </w:r>
       <w:proofErr w:type="spellStart"/>
       <w:r>
+        <w:rPr>
+          <w:lang w:val="de-DE"/>
+        </w:rPr>
         <w:t>fhem</w:t>
       </w:r>
       <w:proofErr w:type="spellEnd"/>
       <w:r>
-        <w:t xml:space="preserve"> (unter dem der Server läuft) auf diese Datei zugreifen kann.</w:t>
+        <w:rPr>
+          <w:lang w:val="de-DE"/>
+        </w:rPr>
+        <w:t xml:space="preserve"> (unter dem der Server läuft) auf diese Datei zugreifen </w:t>
+      </w:r>
+      <w:r>
+        <w:rPr>
+          <w:lang w:val="de-DE"/>
+        </w:rPr>
+        <w:t xml:space="preserve">werden </w:t>
+      </w:r>
+      <w:r>
+        <w:rPr>
+          <w:lang w:val="de-DE"/>
+        </w:rPr>
+        <w:t>kann.</w:t>
       </w:r>
     </w:p>
     <w:p>
@@ -7243,11 +8966,7 @@
             </w:r>
             <w:proofErr w:type="spellEnd"/>
             <w:r>
-              <w:t xml:space="preserve"> ist hier 0 </w:t>
-            </w:r>
-            <w:r>
-              <w:lastRenderedPageBreak/>
-              <w:t>einzutragen</w:t>
+              <w:t xml:space="preserve"> ist hier 0 einzutragen</w:t>
             </w:r>
             <w:r>
               <w:t>.</w:t>
@@ -7263,7 +8982,6 @@
           <w:p>
             <w:proofErr w:type="spellStart"/>
             <w:r>
-              <w:lastRenderedPageBreak/>
               <w:t>bufferedInterval</w:t>
             </w:r>
             <w:r>
@@ -7281,7 +8999,11 @@
           </w:tcPr>
           <w:p>
             <w:r>
-              <w:t>Bei bestimmten Messwerten kann hiermit die minimale Zeit zwischen der Ausgabe von 2 Messwerten bestimmt werden</w:t>
+              <w:t xml:space="preserve">Bei bestimmten Messwerten kann hiermit die minimale Zeit zwischen der Ausgabe von 2 </w:t>
+            </w:r>
+            <w:r>
+              <w:lastRenderedPageBreak/>
+              <w:t>Messwerten bestimmt werden</w:t>
             </w:r>
             <w:r>
               <w:t xml:space="preserve">. Zum </w:t>
@@ -7305,6 +9027,7 @@
           <w:p>
             <w:proofErr w:type="spellStart"/>
             <w:r>
+              <w:lastRenderedPageBreak/>
               <w:t>delayAfterSwitchingOnEnable</w:t>
             </w:r>
             <w:proofErr w:type="spellEnd"/>
@@ -7689,7 +9412,7 @@
       <w:pPr>
         <w:pStyle w:val="berschrift3"/>
       </w:pPr>
-      <w:bookmarkStart w:id="11" w:name="_Toc31958858"/>
+      <w:bookmarkStart w:id="11" w:name="_Toc33611979"/>
       <w:r>
         <w:t xml:space="preserve">Installation des Servers mittels </w:t>
       </w:r>
@@ -7721,9 +9444,6 @@
     <w:p>
       <w:pPr>
         <w:ind w:left="708"/>
-        <w:rPr>
-          <w:i/>
-        </w:rPr>
       </w:pPr>
       <w:proofErr w:type="spellStart"/>
       <w:r>
@@ -7757,616 +9477,307 @@
         <w:t>Installationsart</w:t>
       </w:r>
     </w:p>
-    <w:p>
-      <w:r>
-        <w:t>Folgende Installationsarten sind möglich:</w:t>
-      </w:r>
-    </w:p>
-    <w:p>
-      <w:pPr>
-        <w:numPr>
-          <w:ilvl w:val="0"/>
-          <w:numId w:val="7"/>
-        </w:numPr>
-        <w:spacing w:before="0"/>
-        <w:ind w:left="714" w:hanging="357"/>
-      </w:pPr>
-      <w:proofErr w:type="spellStart"/>
-      <w:r>
+    <w:p/>
+    <w:p>
+      <w:r>
+        <w:t xml:space="preserve">Die Aufrufmöglichkeiten werden im </w:t>
+      </w:r>
+      <w:r>
+        <w:fldChar w:fldCharType="begin"/>
+      </w:r>
+      <w:r>
+        <w:instrText xml:space="preserve"> REF _Ref33604908 \n \h </w:instrText>
+      </w:r>
+      <w:r>
+        <w:fldChar w:fldCharType="separate"/>
+      </w:r>
+      <w:r>
+        <w:t>Anhang D</w:t>
+      </w:r>
+      <w:r>
+        <w:fldChar w:fldCharType="end"/>
+      </w:r>
+      <w:r>
+        <w:t xml:space="preserve"> </w:t>
+      </w:r>
+      <w:r>
+        <w:t>näher aufgeführt, hier werden nur die wichtigsten genannt, welche zur Erstinstallation und später zum Update notwendig sind</w:t>
+      </w:r>
+      <w:proofErr w:type="gramStart"/>
+      <w:r>
+        <w:t>..</w:t>
+      </w:r>
+      <w:proofErr w:type="gramEnd"/>
+    </w:p>
+    <w:p/>
+    <w:p/>
+    <w:p/>
+    <w:p>
+      <w:r>
+        <w:lastRenderedPageBreak/>
+        <w:t xml:space="preserve">Bei der </w:t>
+      </w:r>
+      <w:proofErr w:type="spellStart"/>
+      <w:r>
+        <w:t>Erstinstalltion</w:t>
+      </w:r>
+      <w:proofErr w:type="spellEnd"/>
+      <w:r>
+        <w:t xml:space="preserve"> </w:t>
+      </w:r>
+      <w:r>
+        <w:t xml:space="preserve">wird das </w:t>
+      </w:r>
+      <w:proofErr w:type="spellStart"/>
+      <w:r>
+        <w:t>Makefile</w:t>
+      </w:r>
+      <w:proofErr w:type="spellEnd"/>
+      <w:r>
+        <w:t xml:space="preserve"> wie folgt starten:</w:t>
+      </w:r>
+    </w:p>
+    <w:p>
+      <w:pPr>
+        <w:ind w:left="708"/>
+        <w:rPr>
+          <w:i/>
+          <w:sz w:val="24"/>
+          <w:szCs w:val="24"/>
+        </w:rPr>
+      </w:pPr>
+      <w:proofErr w:type="spellStart"/>
+      <w:r>
+        <w:rPr>
+          <w:i/>
+          <w:sz w:val="24"/>
+          <w:szCs w:val="24"/>
+        </w:rPr>
+        <w:t>sudo</w:t>
+      </w:r>
+      <w:proofErr w:type="spellEnd"/>
+      <w:r>
+        <w:rPr>
+          <w:i/>
+          <w:sz w:val="24"/>
+          <w:szCs w:val="24"/>
+        </w:rPr>
+        <w:t xml:space="preserve"> </w:t>
+      </w:r>
+      <w:proofErr w:type="spellStart"/>
+      <w:r>
+        <w:rPr>
+          <w:i/>
+          <w:sz w:val="24"/>
+          <w:szCs w:val="24"/>
+        </w:rPr>
+        <w:t>make</w:t>
+      </w:r>
+      <w:proofErr w:type="spellEnd"/>
+      <w:r>
+        <w:rPr>
+          <w:i/>
+          <w:sz w:val="24"/>
+          <w:szCs w:val="24"/>
+        </w:rPr>
+        <w:t xml:space="preserve"> </w:t>
+      </w:r>
+      <w:proofErr w:type="spellStart"/>
+      <w:r>
+        <w:rPr>
+          <w:i/>
+          <w:sz w:val="24"/>
+          <w:szCs w:val="24"/>
+        </w:rPr>
         <w:t>install</w:t>
       </w:r>
       <w:proofErr w:type="spellEnd"/>
-      <w:r>
-        <w:t>:</w:t>
-      </w:r>
-      <w:r>
-        <w:tab/>
-      </w:r>
-      <w:r>
-        <w:tab/>
-      </w:r>
-      <w:r>
-        <w:tab/>
-        <w:t>Installation des Servers als auch FHEM-Moduls</w:t>
-      </w:r>
-    </w:p>
-    <w:p>
-      <w:pPr>
-        <w:numPr>
-          <w:ilvl w:val="0"/>
-          <w:numId w:val="7"/>
-        </w:numPr>
-        <w:spacing w:before="0"/>
-        <w:ind w:left="714" w:hanging="357"/>
-      </w:pPr>
-      <w:proofErr w:type="spellStart"/>
-      <w:r>
-        <w:t>installService</w:t>
-      </w:r>
-      <w:proofErr w:type="spellEnd"/>
-      <w:r>
-        <w:t>:</w:t>
-      </w:r>
-      <w:r>
-        <w:tab/>
-      </w:r>
-      <w:r>
-        <w:tab/>
-        <w:t>Einrichten des Servers als Service</w:t>
-      </w:r>
-    </w:p>
-    <w:p>
-      <w:pPr>
-        <w:numPr>
-          <w:ilvl w:val="0"/>
-          <w:numId w:val="7"/>
-        </w:numPr>
-        <w:spacing w:before="0"/>
-        <w:ind w:left="714" w:hanging="357"/>
-      </w:pPr>
-      <w:proofErr w:type="spellStart"/>
-      <w:r>
-        <w:t>installDebugService</w:t>
-      </w:r>
-      <w:proofErr w:type="spellEnd"/>
-      <w:r>
-        <w:t>:</w:t>
-      </w:r>
-      <w:r>
-        <w:tab/>
-        <w:t>Einrichten des Servers als Service im Remote-</w:t>
-      </w:r>
-      <w:proofErr w:type="spellStart"/>
-      <w:r>
-        <w:t>Debug</w:t>
-      </w:r>
-      <w:proofErr w:type="spellEnd"/>
-      <w:r>
-        <w:t>-Mode</w:t>
-      </w:r>
-      <w:r>
-        <w:br/>
-      </w:r>
-    </w:p>
-    <w:p>
-      <w:pPr>
-        <w:numPr>
-          <w:ilvl w:val="0"/>
-          <w:numId w:val="7"/>
-        </w:numPr>
-        <w:spacing w:before="0"/>
-        <w:ind w:left="714" w:hanging="357"/>
-      </w:pPr>
-      <w:proofErr w:type="spellStart"/>
-      <w:r>
-        <w:lastRenderedPageBreak/>
-        <w:t>installFHEM</w:t>
-      </w:r>
-      <w:proofErr w:type="spellEnd"/>
-      <w:r>
-        <w:t>:</w:t>
-      </w:r>
-      <w:r>
-        <w:tab/>
-      </w:r>
-      <w:r>
-        <w:tab/>
-        <w:t>Installation nur des FHEM-Moduls</w:t>
-      </w:r>
-    </w:p>
-    <w:p>
-      <w:pPr>
-        <w:numPr>
-          <w:ilvl w:val="0"/>
-          <w:numId w:val="7"/>
-        </w:numPr>
-        <w:spacing w:before="0"/>
-        <w:ind w:left="714" w:hanging="357"/>
-      </w:pPr>
+    </w:p>
+    <w:p>
+      <w:r>
+        <w:t xml:space="preserve">Nur wenn der </w:t>
+      </w:r>
+      <w:proofErr w:type="spellStart"/>
+      <w:r>
+        <w:t>SolvisSmartHome</w:t>
+      </w:r>
+      <w:proofErr w:type="spellEnd"/>
+      <w:r>
+        <w:t xml:space="preserve">-Server nicht auf dem gleichen System wie </w:t>
+      </w:r>
+      <w:proofErr w:type="spellStart"/>
+      <w:r>
+        <w:t>Fhem</w:t>
+      </w:r>
+      <w:proofErr w:type="spellEnd"/>
+      <w:r>
+        <w:t xml:space="preserve"> läuft, sind die anderen installationsarten </w:t>
+      </w:r>
+      <w:r>
+        <w:t>interessant</w:t>
+      </w:r>
+      <w:r>
+        <w:t xml:space="preserve"> (</w:t>
+      </w:r>
+      <w:proofErr w:type="spellStart"/>
+      <w:r>
+        <w:t>Fhem</w:t>
+      </w:r>
+      <w:proofErr w:type="spellEnd"/>
+      <w:r>
+        <w:t>-Client wird nicht installiert bei “</w:t>
+      </w:r>
+      <w:proofErr w:type="spellStart"/>
+      <w:r>
+        <w:t>sudo</w:t>
+      </w:r>
+      <w:proofErr w:type="spellEnd"/>
+      <w:r>
+        <w:t xml:space="preserve"> </w:t>
+      </w:r>
+      <w:proofErr w:type="spellStart"/>
+      <w:r>
+        <w:t>make</w:t>
+      </w:r>
+      <w:proofErr w:type="spellEnd"/>
+      <w:r>
+        <w:t xml:space="preserve"> </w:t>
+      </w:r>
       <w:proofErr w:type="spellStart"/>
       <w:r>
         <w:t>installSolvis</w:t>
       </w:r>
       <w:proofErr w:type="spellEnd"/>
       <w:r>
-        <w:t>:</w:t>
-      </w:r>
-      <w:r>
-        <w:tab/>
-      </w:r>
-      <w:r>
-        <w:tab/>
-        <w:t>Installation des Servers</w:t>
-      </w:r>
-      <w:r>
-        <w:br/>
-      </w:r>
-    </w:p>
-    <w:p>
-      <w:pPr>
-        <w:numPr>
-          <w:ilvl w:val="0"/>
-          <w:numId w:val="7"/>
-        </w:numPr>
-        <w:spacing w:before="0"/>
-        <w:ind w:left="714" w:hanging="357"/>
-      </w:pPr>
-      <w:proofErr w:type="spellStart"/>
-      <w:r>
-        <w:t>uninstall</w:t>
-      </w:r>
-      <w:proofErr w:type="spellEnd"/>
-      <w:r>
-        <w:t>:</w:t>
-      </w:r>
-      <w:r>
-        <w:tab/>
-      </w:r>
-      <w:r>
-        <w:tab/>
-        <w:t>Deinstallation des Servers als auch des FHEM-Moduls</w:t>
-      </w:r>
-    </w:p>
-    <w:p>
-      <w:pPr>
-        <w:numPr>
-          <w:ilvl w:val="0"/>
-          <w:numId w:val="7"/>
-        </w:numPr>
-        <w:spacing w:before="0"/>
-        <w:ind w:left="714" w:hanging="357"/>
-      </w:pPr>
-      <w:proofErr w:type="spellStart"/>
-      <w:r>
-        <w:t>uninstallFHEM</w:t>
-      </w:r>
-      <w:proofErr w:type="spellEnd"/>
-      <w:r>
-        <w:t>:</w:t>
-      </w:r>
-      <w:r>
-        <w:tab/>
-      </w:r>
-      <w:r>
-        <w:tab/>
-        <w:t>Deinstallation des FHEM-Moduls</w:t>
-      </w:r>
-    </w:p>
-    <w:p>
-      <w:pPr>
-        <w:numPr>
-          <w:ilvl w:val="0"/>
-          <w:numId w:val="7"/>
-        </w:numPr>
-        <w:spacing w:before="0"/>
-        <w:ind w:left="714" w:hanging="357"/>
-      </w:pPr>
-      <w:proofErr w:type="spellStart"/>
-      <w:r>
-        <w:t>uninstallSolvis</w:t>
-      </w:r>
-      <w:proofErr w:type="spellEnd"/>
-      <w:r>
-        <w:t>:</w:t>
-      </w:r>
-      <w:r>
-        <w:tab/>
-      </w:r>
-      <w:r>
-        <w:tab/>
-        <w:t>Deinstallation des Servers</w:t>
-      </w:r>
-    </w:p>
-    <w:p>
-      <w:pPr>
-        <w:numPr>
-          <w:ilvl w:val="0"/>
-          <w:numId w:val="7"/>
-        </w:numPr>
-        <w:spacing w:before="0"/>
-        <w:ind w:left="714" w:hanging="357"/>
-      </w:pPr>
-      <w:proofErr w:type="spellStart"/>
-      <w:r>
-        <w:t>uninstallService</w:t>
-      </w:r>
-      <w:proofErr w:type="spellEnd"/>
-      <w:r>
-        <w:t>:</w:t>
-      </w:r>
-      <w:r>
-        <w:tab/>
-        <w:t>Server ist nicht mehr ein Service des Systems</w:t>
-      </w:r>
-    </w:p>
-    <w:p>
-      <w:pPr>
-        <w:numPr>
-          <w:ilvl w:val="0"/>
-          <w:numId w:val="7"/>
-        </w:numPr>
-        <w:spacing w:before="0"/>
-        <w:ind w:left="714" w:hanging="357"/>
-      </w:pPr>
-      <w:proofErr w:type="spellStart"/>
-      <w:r>
-        <w:t>uninstallDebugService</w:t>
-      </w:r>
-      <w:proofErr w:type="spellEnd"/>
-      <w:r>
-        <w:t>:</w:t>
-      </w:r>
-      <w:r>
-        <w:tab/>
-        <w:t xml:space="preserve">Server (im </w:t>
-      </w:r>
-      <w:proofErr w:type="spellStart"/>
-      <w:r>
-        <w:t>Debug</w:t>
-      </w:r>
-      <w:proofErr w:type="spellEnd"/>
-      <w:r>
-        <w:t>-Mode) ist nicht mehr ein Service des Systems</w:t>
-      </w:r>
-      <w:r>
-        <w:br/>
-      </w:r>
-    </w:p>
-    <w:p>
-      <w:pPr>
-        <w:numPr>
-          <w:ilvl w:val="0"/>
-          <w:numId w:val="7"/>
-        </w:numPr>
-        <w:spacing w:before="0"/>
-        <w:ind w:left="714" w:hanging="357"/>
-      </w:pPr>
-      <w:proofErr w:type="spellStart"/>
-      <w:r>
-        <w:t>learn</w:t>
-      </w:r>
-      <w:proofErr w:type="spellEnd"/>
-      <w:r>
-        <w:t>:</w:t>
-      </w:r>
-      <w:r>
-        <w:tab/>
-      </w:r>
-      <w:r>
-        <w:tab/>
-      </w:r>
-      <w:r>
-        <w:tab/>
-        <w:t>Lernmodus des Servers starten</w:t>
-      </w:r>
-    </w:p>
-    <w:p>
-      <w:pPr>
-        <w:numPr>
-          <w:ilvl w:val="0"/>
-          <w:numId w:val="7"/>
-        </w:numPr>
-        <w:spacing w:before="0"/>
-        <w:ind w:left="714" w:hanging="357"/>
-      </w:pPr>
-      <w:proofErr w:type="spellStart"/>
-      <w:r>
-        <w:t>foreground</w:t>
-      </w:r>
-      <w:proofErr w:type="spellEnd"/>
-      <w:r>
-        <w:t>:</w:t>
-      </w:r>
-      <w:r>
-        <w:tab/>
-      </w:r>
-      <w:r>
-        <w:tab/>
-        <w:t>Server im Vordergrund (nicht als Service) starten</w:t>
-      </w:r>
-    </w:p>
-    <w:p>
-      <w:pPr>
-        <w:numPr>
-          <w:ilvl w:val="0"/>
-          <w:numId w:val="7"/>
-        </w:numPr>
-        <w:spacing w:before="0"/>
-        <w:ind w:left="714" w:hanging="357"/>
-      </w:pPr>
-      <w:proofErr w:type="spellStart"/>
-      <w:r>
-        <w:t>debug</w:t>
-      </w:r>
-      <w:proofErr w:type="spellEnd"/>
-      <w:r>
-        <w:tab/>
-      </w:r>
-      <w:r>
-        <w:tab/>
-      </w:r>
-      <w:r>
-        <w:tab/>
-        <w:t>Der Server wird gestartet, wobei die VM mit einer</w:t>
-      </w:r>
-    </w:p>
-    <w:p>
-      <w:pPr>
-        <w:spacing w:before="0"/>
-        <w:ind w:left="714"/>
-      </w:pPr>
-      <w:r>
-        <w:tab/>
-      </w:r>
-      <w:r>
-        <w:tab/>
-      </w:r>
-      <w:r>
-        <w:tab/>
-      </w:r>
-      <w:proofErr w:type="spellStart"/>
-      <w:r>
-        <w:t>agentlib</w:t>
-      </w:r>
-      <w:proofErr w:type="spellEnd"/>
-      <w:r>
-        <w:t xml:space="preserve">-Option </w:t>
-      </w:r>
-      <w:r>
-        <w:t xml:space="preserve">(Port 10736) </w:t>
-      </w:r>
-      <w:r>
-        <w:t>gestartet wird. Damit ist Remote-</w:t>
-      </w:r>
-    </w:p>
-    <w:p>
-      <w:pPr>
-        <w:spacing w:before="0"/>
-        <w:ind w:left="714"/>
-      </w:pPr>
+        <w:t>”).</w:t>
+      </w:r>
+    </w:p>
+    <w:p>
+      <w:pPr>
+        <w:pStyle w:val="berschrift3"/>
+      </w:pPr>
+      <w:bookmarkStart w:id="12" w:name="_Toc33611980"/>
+      <w:r>
+        <w:t xml:space="preserve">Automatisches </w:t>
+      </w:r>
+      <w:r>
+        <w:t>Anlernen der Grafiken</w:t>
+      </w:r>
+      <w:bookmarkEnd w:id="12"/>
+    </w:p>
+    <w:p>
+      <w:r>
+        <w:t>Nach „</w:t>
+      </w:r>
+      <w:proofErr w:type="spellStart"/>
+      <w:r>
+        <w:t>sudo</w:t>
+      </w:r>
+      <w:proofErr w:type="spellEnd"/>
       <w:r>
         <w:t xml:space="preserve"> </w:t>
       </w:r>
-      <w:r>
-        <w:tab/>
-      </w:r>
-      <w:r>
-        <w:tab/>
-      </w:r>
-      <w:r>
-        <w:tab/>
-        <w:t>Debugging des Servers möglich</w:t>
-      </w:r>
-    </w:p>
-    <w:p/>
-    <w:p>
-      <w:proofErr w:type="spellStart"/>
-      <w:r>
-        <w:t>Standarmäßig</w:t>
+      <w:proofErr w:type="spellStart"/>
+      <w:r>
+        <w:t>make</w:t>
       </w:r>
       <w:proofErr w:type="spellEnd"/>
       <w:r>
         <w:t xml:space="preserve"> </w:t>
       </w:r>
-      <w:r>
-        <w:t xml:space="preserve">wird man in der Regel das </w:t>
-      </w:r>
-      <w:proofErr w:type="spellStart"/>
-      <w:r>
-        <w:t>Makefile</w:t>
-      </w:r>
-      <w:proofErr w:type="spellEnd"/>
-      <w:r>
-        <w:t xml:space="preserve"> wie folgt starten:</w:t>
-      </w:r>
-    </w:p>
-    <w:p>
-      <w:pPr>
-        <w:ind w:left="708"/>
-        <w:rPr>
-          <w:i/>
-        </w:rPr>
-      </w:pPr>
-      <w:proofErr w:type="spellStart"/>
-      <w:r>
-        <w:rPr>
-          <w:i/>
-        </w:rPr>
+      <w:proofErr w:type="spellStart"/>
+      <w:r>
+        <w:t>install</w:t>
+      </w:r>
+      <w:proofErr w:type="spellEnd"/>
+      <w:r>
+        <w:t>“</w:t>
+      </w:r>
+      <w:r>
+        <w:t xml:space="preserve"> oder “</w:t>
+      </w:r>
+      <w:proofErr w:type="spellStart"/>
+      <w:r>
         <w:t>sudo</w:t>
       </w:r>
       <w:proofErr w:type="spellEnd"/>
       <w:r>
-        <w:rPr>
-          <w:i/>
-        </w:rPr>
         <w:t xml:space="preserve"> </w:t>
       </w:r>
       <w:proofErr w:type="spellStart"/>
       <w:r>
-        <w:rPr>
-          <w:i/>
-        </w:rPr>
         <w:t>make</w:t>
       </w:r>
       <w:proofErr w:type="spellEnd"/>
       <w:r>
-        <w:rPr>
-          <w:i/>
-        </w:rPr>
         <w:t xml:space="preserve"> </w:t>
       </w:r>
       <w:proofErr w:type="spellStart"/>
       <w:r>
-        <w:rPr>
-          <w:i/>
-        </w:rPr>
-        <w:t>install</w:t>
-      </w:r>
-      <w:proofErr w:type="spellEnd"/>
-    </w:p>
-    <w:p>
-      <w:r>
-        <w:t xml:space="preserve">Das gilt sowohl für die Erstinstallation als auch für Updates. Nur wenn der </w:t>
-      </w:r>
-      <w:proofErr w:type="spellStart"/>
-      <w:r>
-        <w:t>SolvisSmartHome</w:t>
-      </w:r>
-      <w:proofErr w:type="spellEnd"/>
-      <w:r>
-        <w:t xml:space="preserve">-Server nicht auf dem gleichen System wie </w:t>
-      </w:r>
-      <w:proofErr w:type="spellStart"/>
-      <w:r>
-        <w:t>Fhem</w:t>
-      </w:r>
-      <w:proofErr w:type="spellEnd"/>
-      <w:r>
-        <w:t xml:space="preserve"> läuft, sind die anderen installationsarten </w:t>
-      </w:r>
-      <w:proofErr w:type="spellStart"/>
-      <w:r>
-        <w:t>interssant</w:t>
-      </w:r>
-      <w:proofErr w:type="spellEnd"/>
-      <w:r>
-        <w:t>.</w:t>
-      </w:r>
-    </w:p>
-    <w:p>
-      <w:pPr>
-        <w:pStyle w:val="berschrift3"/>
-      </w:pPr>
-      <w:bookmarkStart w:id="12" w:name="_Toc31958859"/>
-      <w:r>
-        <w:t xml:space="preserve">Automatisches </w:t>
-      </w:r>
-      <w:r>
-        <w:t>Anlernen der Grafiken</w:t>
-      </w:r>
-      <w:bookmarkEnd w:id="12"/>
-    </w:p>
-    <w:p>
-      <w:r>
-        <w:t>Nach „</w:t>
-      </w:r>
-      <w:proofErr w:type="spellStart"/>
-      <w:r>
-        <w:t>sudo</w:t>
-      </w:r>
-      <w:proofErr w:type="spellEnd"/>
+        <w:t>installSolvis</w:t>
+      </w:r>
+      <w:proofErr w:type="spellEnd"/>
+      <w:r>
+        <w:t xml:space="preserve">” </w:t>
+      </w:r>
+      <w:r>
+        <w:t>kann der Ser</w:t>
+      </w:r>
+      <w:r>
+        <w:t>ver auf dem System ausgeführt we</w:t>
+      </w:r>
+      <w:r>
+        <w:t>rden.</w:t>
+      </w:r>
+    </w:p>
+    <w:p>
+      <w:r>
+        <w:t xml:space="preserve">Wie unter </w:t>
+      </w:r>
+      <w:r>
+        <w:fldChar w:fldCharType="begin"/>
+      </w:r>
+      <w:r>
+        <w:instrText xml:space="preserve"> REF _Ref29661710 \r \h </w:instrText>
+      </w:r>
+      <w:r>
+        <w:fldChar w:fldCharType="separate"/>
+      </w:r>
+      <w:r>
+        <w:t>7.1</w:t>
+      </w:r>
+      <w:r>
+        <w:fldChar w:fldCharType="end"/>
+      </w:r>
+      <w:r>
+        <w:t xml:space="preserve"> und </w:t>
+      </w:r>
+      <w:r>
+        <w:fldChar w:fldCharType="begin"/>
+      </w:r>
+      <w:r>
+        <w:instrText xml:space="preserve"> REF _Ref29661713 \r \h </w:instrText>
+      </w:r>
+      <w:r>
+        <w:fldChar w:fldCharType="separate"/>
+      </w:r>
+      <w:r>
+        <w:t>7.2</w:t>
+      </w:r>
+      <w:r>
+        <w:fldChar w:fldCharType="end"/>
+      </w:r>
       <w:r>
         <w:t xml:space="preserve"> </w:t>
       </w:r>
-      <w:proofErr w:type="spellStart"/>
-      <w:r>
-        <w:t>make</w:t>
-      </w:r>
-      <w:proofErr w:type="spellEnd"/>
-      <w:r>
-        <w:t xml:space="preserve"> </w:t>
-      </w:r>
-      <w:proofErr w:type="spellStart"/>
-      <w:r>
-        <w:t>install</w:t>
-      </w:r>
-      <w:proofErr w:type="spellEnd"/>
-      <w:r>
-        <w:t>“ oder “</w:t>
-      </w:r>
-      <w:proofErr w:type="spellStart"/>
-      <w:r>
-        <w:t>sudo</w:t>
-      </w:r>
-      <w:proofErr w:type="spellEnd"/>
-      <w:r>
-        <w:t xml:space="preserve"> </w:t>
-      </w:r>
-      <w:proofErr w:type="spellStart"/>
-      <w:r>
-        <w:t>make</w:t>
-      </w:r>
-      <w:proofErr w:type="spellEnd"/>
-      <w:r>
-        <w:t xml:space="preserve"> </w:t>
-      </w:r>
-      <w:proofErr w:type="spellStart"/>
-      <w:r>
-        <w:t>installSolvis</w:t>
-      </w:r>
-      <w:proofErr w:type="spellEnd"/>
-      <w:r>
-        <w:t>” kann der Ser</w:t>
-      </w:r>
-      <w:r>
-        <w:t>ver auf dem System ausgeführt we</w:t>
-      </w:r>
-      <w:r>
-        <w:t>rden.</w:t>
-      </w:r>
-    </w:p>
-    <w:p>
-      <w:r>
-        <w:t xml:space="preserve">Wie unter </w:t>
-      </w:r>
-      <w:r>
-        <w:fldChar w:fldCharType="begin"/>
-      </w:r>
-      <w:r>
-        <w:instrText xml:space="preserve"> REF _Ref29661710 \r \h </w:instrText>
-      </w:r>
-      <w:r>
-        <w:fldChar w:fldCharType="separate"/>
-      </w:r>
-      <w:r>
-        <w:t>7.1</w:t>
-      </w:r>
-      <w:r>
-        <w:fldChar w:fldCharType="end"/>
-      </w:r>
-      <w:r>
-        <w:t xml:space="preserve"> und </w:t>
-      </w:r>
-      <w:r>
-        <w:fldChar w:fldCharType="begin"/>
-      </w:r>
-      <w:r>
-        <w:instrText xml:space="preserve"> REF _Ref29661713 \r \h </w:instrText>
-      </w:r>
-      <w:r>
-        <w:fldChar w:fldCharType="separate"/>
-      </w:r>
-      <w:r>
-        <w:t>7.2</w:t>
-      </w:r>
-      <w:r>
-        <w:fldChar w:fldCharType="end"/>
-      </w:r>
-      <w:r>
-        <w:t xml:space="preserve"> </w:t>
-      </w:r>
-      <w:r>
-        <w:t xml:space="preserve">erwähnt, </w:t>
+      <w:r>
+        <w:t>erwähnt</w:t>
+      </w:r>
+      <w:r>
+        <w:t xml:space="preserve"> wird</w:t>
+      </w:r>
+      <w:r>
+        <w:t xml:space="preserve">, </w:t>
       </w:r>
       <w:r>
         <w:t xml:space="preserve">muss </w:t>
@@ -8411,8 +9822,14 @@
           <w:ilvl w:val="0"/>
           <w:numId w:val="9"/>
         </w:numPr>
-      </w:pPr>
-      <w:r>
+        <w:rPr>
+          <w:b/>
+        </w:rPr>
+      </w:pPr>
+      <w:r>
+        <w:rPr>
+          <w:b/>
+        </w:rPr>
         <w:t>Unter „Sonstig./Anlagenstatus“ ist der Bildschirm des Warmwasser-Heizkreises auszuwählen</w:t>
       </w:r>
     </w:p>
@@ -8442,12 +9859,16 @@
         <w:ind w:left="708"/>
         <w:rPr>
           <w:i/>
-        </w:rPr>
-      </w:pPr>
-      <w:proofErr w:type="spellStart"/>
-      <w:r>
-        <w:rPr>
-          <w:i/>
+          <w:sz w:val="24"/>
+          <w:szCs w:val="24"/>
+        </w:rPr>
+      </w:pPr>
+      <w:proofErr w:type="spellStart"/>
+      <w:r>
+        <w:rPr>
+          <w:i/>
+          <w:sz w:val="24"/>
+          <w:szCs w:val="24"/>
         </w:rPr>
         <w:t>sudo</w:t>
       </w:r>
@@ -8455,6 +9876,8 @@
       <w:r>
         <w:rPr>
           <w:i/>
+          <w:sz w:val="24"/>
+          <w:szCs w:val="24"/>
         </w:rPr>
         <w:t xml:space="preserve"> </w:t>
       </w:r>
@@ -8462,6 +9885,8 @@
       <w:r>
         <w:rPr>
           <w:i/>
+          <w:sz w:val="24"/>
+          <w:szCs w:val="24"/>
         </w:rPr>
         <w:t>make</w:t>
       </w:r>
@@ -8469,6 +9894,8 @@
       <w:r>
         <w:rPr>
           <w:i/>
+          <w:sz w:val="24"/>
+          <w:szCs w:val="24"/>
         </w:rPr>
         <w:t xml:space="preserve">  </w:t>
       </w:r>
@@ -8476,6 +9903,8 @@
       <w:r>
         <w:rPr>
           <w:i/>
+          <w:sz w:val="24"/>
+          <w:szCs w:val="24"/>
         </w:rPr>
         <w:t>learn</w:t>
       </w:r>
@@ -8551,6 +9980,11 @@
       </w:r>
       <w:r>
         <w:t xml:space="preserve"> Aufwand dazu verwendet, dass dies erkannt wird und in den meisten Fällen wird auch richtig darauf reagiert und der fehlgelaufene Lern-Vorgang wird wiederholt. 100%ig ist es aber noch nicht, ganz selten muss man den Lernvorgang wiederholen.</w:t>
+      </w:r>
+    </w:p>
+    <w:p>
+      <w:r>
+        <w:t>Sollte er nicht durchlaufen, bitte nochmal versuchen, wenn kein prinzipielles Problem (z.B. mit der speziellen Anlagenkonfiguration) vorliegt, sollte er dann fehlerfrei durchkommen.</w:t>
       </w:r>
     </w:p>
     <w:p>
@@ -8599,7 +10033,7 @@
       <w:pPr>
         <w:pStyle w:val="berschrift3"/>
       </w:pPr>
-      <w:bookmarkStart w:id="13" w:name="_Toc31958860"/>
+      <w:bookmarkStart w:id="13" w:name="_Toc33611981"/>
       <w:r>
         <w:t xml:space="preserve">Starten des Servers auf der </w:t>
       </w:r>
@@ -8636,12 +10070,16 @@
         <w:ind w:left="708"/>
         <w:rPr>
           <w:i/>
-        </w:rPr>
-      </w:pPr>
-      <w:proofErr w:type="spellStart"/>
-      <w:r>
-        <w:rPr>
-          <w:i/>
+          <w:sz w:val="24"/>
+          <w:szCs w:val="24"/>
+        </w:rPr>
+      </w:pPr>
+      <w:proofErr w:type="spellStart"/>
+      <w:r>
+        <w:rPr>
+          <w:i/>
+          <w:sz w:val="24"/>
+          <w:szCs w:val="24"/>
         </w:rPr>
         <w:t>sudo</w:t>
       </w:r>
@@ -8649,6 +10087,8 @@
       <w:r>
         <w:rPr>
           <w:i/>
+          <w:sz w:val="24"/>
+          <w:szCs w:val="24"/>
         </w:rPr>
         <w:t xml:space="preserve"> </w:t>
       </w:r>
@@ -8656,6 +10096,8 @@
       <w:r>
         <w:rPr>
           <w:i/>
+          <w:sz w:val="24"/>
+          <w:szCs w:val="24"/>
         </w:rPr>
         <w:t>make</w:t>
       </w:r>
@@ -8663,6 +10105,8 @@
       <w:r>
         <w:rPr>
           <w:i/>
+          <w:sz w:val="24"/>
+          <w:szCs w:val="24"/>
         </w:rPr>
         <w:t xml:space="preserve">  </w:t>
       </w:r>
@@ -8670,6 +10114,8 @@
       <w:r>
         <w:rPr>
           <w:i/>
+          <w:sz w:val="24"/>
+          <w:szCs w:val="24"/>
         </w:rPr>
         <w:t>foreground</w:t>
       </w:r>
@@ -8684,7 +10130,7 @@
       <w:pPr>
         <w:pStyle w:val="berschrift3"/>
       </w:pPr>
-      <w:bookmarkStart w:id="14" w:name="_Toc31958861"/>
+      <w:bookmarkStart w:id="14" w:name="_Toc33611982"/>
       <w:r>
         <w:t>Einrichten des Servers als Service</w:t>
       </w:r>
@@ -8708,18 +10154,24 @@
         <w:ind w:left="708"/>
         <w:rPr>
           <w:i/>
-        </w:rPr>
-      </w:pPr>
-      <w:proofErr w:type="spellStart"/>
-      <w:r>
-        <w:rPr>
-          <w:i/>
+          <w:sz w:val="24"/>
+          <w:szCs w:val="24"/>
+        </w:rPr>
+      </w:pPr>
+      <w:proofErr w:type="spellStart"/>
+      <w:r>
+        <w:rPr>
+          <w:i/>
+          <w:sz w:val="24"/>
+          <w:szCs w:val="24"/>
         </w:rPr>
         <w:t>m</w:t>
       </w:r>
       <w:r>
         <w:rPr>
           <w:i/>
+          <w:sz w:val="24"/>
+          <w:szCs w:val="24"/>
         </w:rPr>
         <w:t>ake</w:t>
       </w:r>
@@ -8727,6 +10179,8 @@
       <w:r>
         <w:rPr>
           <w:i/>
+          <w:sz w:val="24"/>
+          <w:szCs w:val="24"/>
         </w:rPr>
         <w:t xml:space="preserve"> </w:t>
       </w:r>
@@ -8734,45 +10188,15 @@
       <w:r>
         <w:rPr>
           <w:i/>
+          <w:sz w:val="24"/>
+          <w:szCs w:val="24"/>
         </w:rPr>
         <w:t>installService</w:t>
       </w:r>
       <w:proofErr w:type="spellEnd"/>
-      <w:r>
-        <w:t xml:space="preserve"> oder </w:t>
-      </w:r>
-      <w:proofErr w:type="spellStart"/>
-      <w:r>
-        <w:rPr>
-          <w:i/>
-        </w:rPr>
-        <w:t>m</w:t>
-      </w:r>
-      <w:r>
-        <w:rPr>
-          <w:i/>
-        </w:rPr>
-        <w:t>ake</w:t>
-      </w:r>
-      <w:proofErr w:type="spellEnd"/>
-      <w:r>
-        <w:rPr>
-          <w:i/>
-        </w:rPr>
-        <w:t xml:space="preserve"> </w:t>
-      </w:r>
-      <w:proofErr w:type="spellStart"/>
-      <w:r>
-        <w:rPr>
-          <w:i/>
-        </w:rPr>
-        <w:t>installDebugService</w:t>
-      </w:r>
-      <w:proofErr w:type="spellEnd"/>
-    </w:p>
-    <w:p>
-      <w:r>
-        <w:lastRenderedPageBreak/>
+    </w:p>
+    <w:p>
+      <w:r>
         <w:t xml:space="preserve">Hierbei </w:t>
       </w:r>
       <w:r>
@@ -9007,6 +10431,7 @@
         <w:rPr>
           <w:i/>
         </w:rPr>
+        <w:lastRenderedPageBreak/>
         <w:t>sudo</w:t>
       </w:r>
       <w:proofErr w:type="spellEnd"/>
@@ -9381,7 +10806,7 @@
       <w:pPr>
         <w:pStyle w:val="berschrift3"/>
       </w:pPr>
-      <w:bookmarkStart w:id="15" w:name="_Toc31958862"/>
+      <w:bookmarkStart w:id="15" w:name="_Toc33611983"/>
       <w:r>
         <w:t xml:space="preserve">Einrichten des </w:t>
       </w:r>
@@ -9438,12 +10863,37 @@
         <w:rPr>
           <w:rFonts w:cs="Arial"/>
         </w:rPr>
-        <w:t>Läuft FHEM auf einem anderen System kann das durch „</w:t>
-      </w:r>
-      <w:proofErr w:type="spellStart"/>
-      <w:r>
-        <w:rPr>
-          <w:rFonts w:cs="Arial"/>
+        <w:t>Läuft FHEM auf einem anderen System kann das dur</w:t>
+      </w:r>
+      <w:r>
+        <w:rPr>
+          <w:rFonts w:cs="Arial"/>
+        </w:rPr>
+        <w:t>ch</w:t>
+      </w:r>
+    </w:p>
+    <w:p>
+      <w:pPr>
+        <w:rPr>
+          <w:rFonts w:cs="Arial"/>
+          <w:i/>
+          <w:sz w:val="24"/>
+          <w:szCs w:val="24"/>
+        </w:rPr>
+      </w:pPr>
+      <w:r>
+        <w:rPr>
+          <w:rFonts w:cs="Arial"/>
+        </w:rPr>
+        <w:tab/>
+      </w:r>
+      <w:proofErr w:type="spellStart"/>
+      <w:r>
+        <w:rPr>
+          <w:rFonts w:cs="Arial"/>
+          <w:i/>
+          <w:sz w:val="24"/>
+          <w:szCs w:val="24"/>
         </w:rPr>
         <w:t>sudo</w:t>
       </w:r>
@@ -9451,6 +10901,9 @@
       <w:r>
         <w:rPr>
           <w:rFonts w:cs="Arial"/>
+          <w:i/>
+          <w:sz w:val="24"/>
+          <w:szCs w:val="24"/>
         </w:rPr>
         <w:t xml:space="preserve"> </w:t>
       </w:r>
@@ -9458,6 +10911,9 @@
       <w:r>
         <w:rPr>
           <w:rFonts w:cs="Arial"/>
+          <w:i/>
+          <w:sz w:val="24"/>
+          <w:szCs w:val="24"/>
         </w:rPr>
         <w:t>make</w:t>
       </w:r>
@@ -9465,6 +10921,9 @@
       <w:r>
         <w:rPr>
           <w:rFonts w:cs="Arial"/>
+          <w:i/>
+          <w:sz w:val="24"/>
+          <w:szCs w:val="24"/>
         </w:rPr>
         <w:t xml:space="preserve"> </w:t>
       </w:r>
@@ -9472,15 +10931,25 @@
       <w:r>
         <w:rPr>
           <w:rFonts w:cs="Arial"/>
+          <w:i/>
+          <w:sz w:val="24"/>
+          <w:szCs w:val="24"/>
         </w:rPr>
         <w:t>installFHEM</w:t>
       </w:r>
       <w:proofErr w:type="spellEnd"/>
-      <w:r>
-        <w:rPr>
-          <w:rFonts w:cs="Arial"/>
-        </w:rPr>
-        <w:t>“ erfolgen.</w:t>
+    </w:p>
+    <w:p>
+      <w:pPr>
+        <w:rPr>
+          <w:rFonts w:cs="Arial"/>
+        </w:rPr>
+      </w:pPr>
+      <w:r>
+        <w:rPr>
+          <w:rFonts w:cs="Arial"/>
+        </w:rPr>
+        <w:t>erfolgen.</w:t>
       </w:r>
     </w:p>
     <w:p>
@@ -9835,7 +11304,7 @@
       <w:pPr>
         <w:pStyle w:val="berschrift3"/>
       </w:pPr>
-      <w:bookmarkStart w:id="16" w:name="_Toc31958863"/>
+      <w:bookmarkStart w:id="16" w:name="_Toc33611984"/>
       <w:r>
         <w:t>Update des Servers</w:t>
       </w:r>
@@ -9989,15 +11458,13 @@
     </w:p>
     <w:p>
       <w:r>
-        <w:t xml:space="preserve">Der bewirkt, dass zuerst der Service gestoppt wird, dann die </w:t>
-      </w:r>
-      <w:proofErr w:type="spellStart"/>
-      <w:r>
-        <w:t>dateien</w:t>
-      </w:r>
-      <w:proofErr w:type="spellEnd"/>
-      <w:r>
-        <w:t xml:space="preserve"> ausgetauscht werden und zum Schluss der Service wieder gestartet wird.</w:t>
+        <w:t>Der bewirkt, dass zuerst der S</w:t>
+      </w:r>
+      <w:r>
+        <w:t>ervice gestoppt wird, dann die D</w:t>
+      </w:r>
+      <w:r>
+        <w:t>ateien ausgetauscht werden und zum Schluss der Service wieder gestartet wird.</w:t>
       </w:r>
     </w:p>
     <w:p>
@@ -10047,7 +11514,13 @@
         <w:rPr>
           <w:i/>
         </w:rPr>
-        <w:t>Shutdown</w:t>
+        <w:t>s</w:t>
+      </w:r>
+      <w:r>
+        <w:rPr>
+          <w:i/>
+        </w:rPr>
+        <w:t>hutdown</w:t>
       </w:r>
       <w:proofErr w:type="spellEnd"/>
       <w:r>
@@ -10067,66 +11540,183 @@
     </w:p>
     <w:p>
       <w:r>
+        <w:t>neu starten.</w:t>
+      </w:r>
+    </w:p>
+    <w:p>
+      <w:proofErr w:type="spellStart"/>
+      <w:r>
+        <w:t>Make</w:t>
+      </w:r>
+      <w:proofErr w:type="spellEnd"/>
+      <w:r>
+        <w:t xml:space="preserve"> beachtet die Zeitstempel der Dateien. Daher werden bei einem Update immer nur die neuen Dateien ersetzt. Ich beachte, das</w:t>
+      </w:r>
+      <w:r>
+        <w:t>s</w:t>
+      </w:r>
+      <w:r>
+        <w:t xml:space="preserve"> im Installationspaket nur geänderte Dateien einen neuen Zeitstempel erhalten.</w:t>
+      </w:r>
+    </w:p>
+    <w:p>
+      <w:r>
+        <w:t xml:space="preserve">Will man das Verhalten umgehen, müsste man mittels </w:t>
+      </w:r>
+      <w:r>
+        <w:t>des Linux-Befehls</w:t>
+      </w:r>
+      <w:r>
+        <w:t xml:space="preserve"> </w:t>
+      </w:r>
+      <w:proofErr w:type="spellStart"/>
+      <w:r>
+        <w:rPr>
+          <w:i/>
+        </w:rPr>
+        <w:t>touch</w:t>
+      </w:r>
+      <w:proofErr w:type="spellEnd"/>
+      <w:r>
+        <w:t xml:space="preserve"> </w:t>
+      </w:r>
+      <w:r>
+        <w:rPr>
+          <w:i/>
+        </w:rPr>
+        <w:t>&lt;Dateiname&gt;</w:t>
+      </w:r>
+      <w:r>
+        <w:t xml:space="preserve"> die Zeitstempel neu setzen.</w:t>
+      </w:r>
+    </w:p>
+    <w:p>
+      <w:r>
+        <w:rPr>
+          <w:b/>
+          <w:color w:val="FF0000"/>
+        </w:rPr>
         <w:lastRenderedPageBreak/>
-        <w:t>neu starten.</w:t>
-      </w:r>
-    </w:p>
-    <w:p>
+        <w:t>Zu beachten:</w:t>
+      </w:r>
+    </w:p>
+    <w:p>
+      <w:r>
+        <w:t xml:space="preserve">Sollten sich die Grafik-Definitionen im neuen Programmpaket geändert haben, ist statt des Update-Aufrufs der </w:t>
+      </w:r>
+      <w:proofErr w:type="spellStart"/>
+      <w:r>
+        <w:t>Learn</w:t>
+      </w:r>
+      <w:proofErr w:type="spellEnd"/>
+      <w:r>
+        <w:t>-Aufruf wie folgt auszuführen:</w:t>
+      </w:r>
+    </w:p>
+    <w:p>
+      <w:pPr>
+        <w:pStyle w:val="berschrift3"/>
+      </w:pPr>
+      <w:bookmarkStart w:id="17" w:name="_Toc33611985"/>
+      <w:r>
+        <w:t>Erneutes Anlernen der Grafik</w:t>
+      </w:r>
+      <w:bookmarkEnd w:id="17"/>
+    </w:p>
+    <w:p>
+      <w:r>
+        <w:t>Sollte jemand die „control.xml“ an seine eigenen Wünschen anpassen oder enthält das Update-Paket ein aktualisiertes „control.xml“ ist immer ein neuer Lern-Vorgang auszuführen.</w:t>
+      </w:r>
+    </w:p>
+    <w:p>
+      <w:r>
+        <w:t xml:space="preserve">Dazu ist folgender </w:t>
+      </w:r>
       <w:proofErr w:type="spellStart"/>
       <w:r>
         <w:t>Make</w:t>
       </w:r>
       <w:proofErr w:type="spellEnd"/>
       <w:r>
-        <w:t xml:space="preserve"> beachtet die Zeitstempel der Dateien. Daher werden bei einem Update immer nur die neuen Dateien ersetzt. Ich beachte, das</w:t>
-      </w:r>
-      <w:r>
-        <w:t>s</w:t>
-      </w:r>
-      <w:r>
-        <w:t xml:space="preserve"> im Installationspaket nur geänderte Dateien einen neuen Zeitstempel erhalten.</w:t>
-      </w:r>
-    </w:p>
-    <w:p>
-      <w:r>
-        <w:t xml:space="preserve">Will man das Verhalten umgehen, müsste man mittels </w:t>
-      </w:r>
-      <w:r>
-        <w:t>des Linux-Befehls</w:t>
-      </w:r>
-      <w:r>
+        <w:t>-Aufruf notwendig:</w:t>
+      </w:r>
+    </w:p>
+    <w:p>
+      <w:pPr>
+        <w:ind w:left="708"/>
+        <w:rPr>
+          <w:i/>
+          <w:sz w:val="24"/>
+          <w:szCs w:val="24"/>
+        </w:rPr>
+      </w:pPr>
+      <w:proofErr w:type="spellStart"/>
+      <w:r>
+        <w:rPr>
+          <w:i/>
+          <w:sz w:val="24"/>
+          <w:szCs w:val="24"/>
+        </w:rPr>
+        <w:t>sudo</w:t>
+      </w:r>
+      <w:proofErr w:type="spellEnd"/>
+      <w:r>
+        <w:rPr>
+          <w:i/>
+          <w:sz w:val="24"/>
+          <w:szCs w:val="24"/>
+        </w:rPr>
         <w:t xml:space="preserve"> </w:t>
       </w:r>
       <w:proofErr w:type="spellStart"/>
       <w:r>
         <w:rPr>
           <w:i/>
-        </w:rPr>
-        <w:t>touch</w:t>
-      </w:r>
-      <w:proofErr w:type="spellEnd"/>
-      <w:r>
+          <w:sz w:val="24"/>
+          <w:szCs w:val="24"/>
+        </w:rPr>
+        <w:t>make</w:t>
+      </w:r>
+      <w:proofErr w:type="spellEnd"/>
+      <w:r>
+        <w:rPr>
+          <w:i/>
+          <w:sz w:val="24"/>
+          <w:szCs w:val="24"/>
+        </w:rPr>
         <w:t xml:space="preserve"> </w:t>
       </w:r>
-      <w:r>
-        <w:rPr>
-          <w:i/>
-        </w:rPr>
-        <w:t>&lt;Dateiname&gt;</w:t>
-      </w:r>
-      <w:r>
-        <w:t xml:space="preserve"> die Zeitstempel neu setzen.</w:t>
+      <w:proofErr w:type="spellStart"/>
+      <w:r>
+        <w:rPr>
+          <w:i/>
+          <w:sz w:val="24"/>
+          <w:szCs w:val="24"/>
+        </w:rPr>
+        <w:t>learn</w:t>
+      </w:r>
+      <w:proofErr w:type="spellEnd"/>
+    </w:p>
+    <w:p>
+      <w:r>
+        <w:t xml:space="preserve">Dieser Aufruf bewirkt bei einem installierten Server ein Stoppen des Servers, ein Austausch der geänderten Dateien und anschließend wird der Lernvorgang gestartet Am Ende (bei </w:t>
+      </w:r>
+      <w:r>
+        <w:t>fehlerfreiem</w:t>
+      </w:r>
+      <w:r>
+        <w:t xml:space="preserve"> Durchlauf) wird dann der Server wieder als Server gestartet.</w:t>
       </w:r>
     </w:p>
     <w:p>
       <w:pPr>
         <w:pStyle w:val="berschrift3"/>
       </w:pPr>
-      <w:bookmarkStart w:id="17" w:name="_Toc31958864"/>
+      <w:bookmarkStart w:id="18" w:name="_Toc33611986"/>
       <w:r>
         <w:t>Deinstallation</w:t>
       </w:r>
-      <w:bookmarkEnd w:id="17"/>
+      <w:bookmarkEnd w:id="18"/>
     </w:p>
     <w:p>
       <w:r>
@@ -10218,11 +11808,11 @@
       <w:pPr>
         <w:pStyle w:val="berschrift3"/>
       </w:pPr>
-      <w:bookmarkStart w:id="18" w:name="_Toc31958865"/>
+      <w:bookmarkStart w:id="19" w:name="_Toc33611987"/>
       <w:r>
         <w:t>Veränderungen am System durch die Installation und durch das Programm</w:t>
       </w:r>
-      <w:bookmarkEnd w:id="18"/>
+      <w:bookmarkEnd w:id="19"/>
     </w:p>
     <w:p>
       <w:pPr>
@@ -10889,13 +12479,197 @@
     </w:p>
     <w:p>
       <w:pPr>
+        <w:pStyle w:val="berschrift3"/>
+      </w:pPr>
+      <w:bookmarkStart w:id="20" w:name="_Toc33611988"/>
+      <w:r>
+        <w:t>Änderungen des „control.xml“-File</w:t>
+      </w:r>
+      <w:bookmarkEnd w:id="20"/>
+    </w:p>
+    <w:p>
+      <w:r>
+        <w:t>Die „control.xml“-Datei enthält d</w:t>
+      </w:r>
+      <w:r>
+        <w:t xml:space="preserve">ie </w:t>
+      </w:r>
+      <w:proofErr w:type="spellStart"/>
+      <w:r>
+        <w:t>Defintionen</w:t>
+      </w:r>
+      <w:proofErr w:type="spellEnd"/>
+      <w:r>
+        <w:t xml:space="preserve"> der Scre</w:t>
+      </w:r>
+      <w:r>
+        <w:t>ens, der Messwe</w:t>
+      </w:r>
+      <w:r>
+        <w:t>r</w:t>
+      </w:r>
+      <w:r>
+        <w:t>te, der GUI-</w:t>
+      </w:r>
+      <w:proofErr w:type="spellStart"/>
+      <w:r>
+        <w:t>Commans</w:t>
+      </w:r>
+      <w:proofErr w:type="spellEnd"/>
+      <w:r>
+        <w:t xml:space="preserve"> etc. Wer sich hier selber </w:t>
+      </w:r>
+      <w:r>
+        <w:t>her</w:t>
+      </w:r>
+      <w:r>
+        <w:t>an</w:t>
+      </w:r>
+      <w:r>
+        <w:t xml:space="preserve">wagen will: </w:t>
+      </w:r>
+      <w:proofErr w:type="spellStart"/>
+      <w:r>
+        <w:t>ämtliche</w:t>
+      </w:r>
+      <w:proofErr w:type="spellEnd"/>
+      <w:r>
+        <w:t xml:space="preserve"> Attribute und Elemente dieser Datei sind in der </w:t>
+      </w:r>
+      <w:r>
+        <w:t>XML Schema Definition</w:t>
+      </w:r>
+      <w:r>
+        <w:t xml:space="preserve"> „control.xsd“ be</w:t>
+      </w:r>
+      <w:r>
+        <w:t>schrieben und auch kommentiert.</w:t>
+      </w:r>
+    </w:p>
+    <w:p>
+      <w:r>
+        <w:t xml:space="preserve">Es empfiehlt sich daher einen XML-Editor zu verwenden, der </w:t>
+      </w:r>
+      <w:r>
+        <w:t xml:space="preserve">mit XSD-Datei mit berücksichtigt. Ich verwende den Editor aus </w:t>
+      </w:r>
+      <w:proofErr w:type="spellStart"/>
+      <w:r>
+        <w:t>Eclipse</w:t>
+      </w:r>
+      <w:proofErr w:type="spellEnd"/>
+      <w:r>
+        <w:t xml:space="preserve">. Der führt beim editieren der </w:t>
+      </w:r>
+      <w:proofErr w:type="spellStart"/>
+      <w:r>
+        <w:t>xml</w:t>
+      </w:r>
+      <w:proofErr w:type="spellEnd"/>
+      <w:r>
+        <w:t>-Datei Werteprüfungen durch, macht Attribut-/Element-Vorschläge, „</w:t>
+      </w:r>
+      <w:proofErr w:type="spellStart"/>
+      <w:r>
+        <w:t>required</w:t>
+      </w:r>
+      <w:proofErr w:type="spellEnd"/>
+      <w:r>
+        <w:t>“-Attribute werden automatisch ergänzt und Kommentare zu den einzelnen Elementen/</w:t>
+      </w:r>
+      <w:proofErr w:type="spellStart"/>
+      <w:r>
+        <w:t>Atrribute</w:t>
+      </w:r>
+      <w:proofErr w:type="spellEnd"/>
+      <w:r>
+        <w:t xml:space="preserve"> werden als </w:t>
+      </w:r>
+      <w:proofErr w:type="spellStart"/>
+      <w:r>
+        <w:t>ToolTip</w:t>
+      </w:r>
+      <w:proofErr w:type="spellEnd"/>
+      <w:r>
+        <w:t xml:space="preserve"> angezeigt.</w:t>
+      </w:r>
+    </w:p>
+    <w:p>
+      <w:r>
+        <w:lastRenderedPageBreak/>
+        <w:t>Diese Datei wird beim ersten Start und bei jedem Update, bei dem diese Datei verändert wurde</w:t>
+      </w:r>
+      <w:r>
+        <w:t xml:space="preserve"> zusammen mit der </w:t>
+      </w:r>
+      <w:proofErr w:type="spellStart"/>
+      <w:r>
+        <w:t>control.xsd</w:t>
+      </w:r>
+      <w:proofErr w:type="spellEnd"/>
+      <w:r>
+        <w:t xml:space="preserve">-Datei </w:t>
+      </w:r>
+      <w:r>
+        <w:t xml:space="preserve"> in das „</w:t>
+      </w:r>
+      <w:proofErr w:type="spellStart"/>
+      <w:r>
+        <w:t>writablePathLinux</w:t>
+      </w:r>
+      <w:proofErr w:type="spellEnd"/>
+      <w:r>
+        <w:t xml:space="preserve">“ </w:t>
+      </w:r>
+      <w:proofErr w:type="spellStart"/>
+      <w:r>
+        <w:t>bzw</w:t>
+      </w:r>
+      <w:proofErr w:type="spellEnd"/>
+      <w:r>
+        <w:t xml:space="preserve"> „</w:t>
+      </w:r>
+      <w:proofErr w:type="spellStart"/>
+      <w:r>
+        <w:t>writablePathWindows</w:t>
+      </w:r>
+      <w:proofErr w:type="spellEnd"/>
+      <w:r>
+        <w:t xml:space="preserve">“ geschrieben. Muss bei einem Update diese </w:t>
+      </w:r>
+      <w:r>
+        <w:t>Datei</w:t>
+      </w:r>
+      <w:r>
+        <w:t xml:space="preserve"> durch einen neuere ersetz</w:t>
+      </w:r>
+      <w:r>
+        <w:t>t</w:t>
+      </w:r>
+      <w:r>
+        <w:t xml:space="preserve"> werden, wird die ältere in „control.xml.1“ umbenannt</w:t>
+      </w:r>
+      <w:r>
+        <w:t>.</w:t>
+      </w:r>
+    </w:p>
+    <w:p>
+      <w:r>
+        <w:t>Man muss dann die selber vorgenommenen Änderungen in</w:t>
+      </w:r>
+      <w:r>
+        <w:t xml:space="preserve"> die neue Datei nachtragen. Wenn es neue Definitionen sind, welche bisher noch nicht existierten, würde ich die auch in die neue Version übernehmen. Daher am besten mir einen PM mit der neuen Definition schicken.</w:t>
+      </w:r>
+    </w:p>
+    <w:p>
+      <w:pPr>
         <w:pStyle w:val="berschrift1"/>
         <w:spacing w:line="276" w:lineRule="auto"/>
         <w:rPr>
           <w:rFonts w:cs="Arial"/>
         </w:rPr>
       </w:pPr>
-      <w:bookmarkStart w:id="19" w:name="_Toc31958866"/>
+      <w:bookmarkStart w:id="21" w:name="_Toc33611989"/>
       <w:r>
         <w:rPr>
           <w:rFonts w:cs="Arial"/>
@@ -10917,17 +12691,17 @@
         </w:rPr>
         <w:t>-Anlage</w:t>
       </w:r>
-      <w:bookmarkEnd w:id="19"/>
+      <w:bookmarkEnd w:id="21"/>
     </w:p>
     <w:p>
       <w:pPr>
         <w:pStyle w:val="berschrift2"/>
       </w:pPr>
-      <w:bookmarkStart w:id="20" w:name="_Toc31958867"/>
+      <w:bookmarkStart w:id="22" w:name="_Toc33611990"/>
       <w:r>
         <w:t>Bisherige genutzte Schnittstellen</w:t>
       </w:r>
-      <w:bookmarkEnd w:id="20"/>
+      <w:bookmarkEnd w:id="22"/>
     </w:p>
     <w:p>
       <w:pPr>
@@ -11180,11 +12954,11 @@
       <w:pPr>
         <w:pStyle w:val="berschrift2"/>
       </w:pPr>
-      <w:bookmarkStart w:id="21" w:name="_Toc31958868"/>
+      <w:bookmarkStart w:id="23" w:name="_Toc33611991"/>
       <w:r>
         <w:t>Neue Schnittstellen</w:t>
       </w:r>
-      <w:bookmarkEnd w:id="21"/>
+      <w:bookmarkEnd w:id="23"/>
     </w:p>
     <w:p>
       <w:pPr>
@@ -11589,7 +13363,7 @@
           <w:rFonts w:cs="Arial"/>
         </w:rPr>
       </w:pPr>
-      <w:bookmarkStart w:id="22" w:name="_Toc31958869"/>
+      <w:bookmarkStart w:id="24" w:name="_Toc33611992"/>
       <w:r>
         <w:rPr>
           <w:rFonts w:cs="Arial"/>
@@ -11604,7 +13378,7 @@
         </w:rPr>
         <w:t>SolvisSmartHomeServer</w:t>
       </w:r>
-      <w:bookmarkEnd w:id="22"/>
+      <w:bookmarkEnd w:id="24"/>
       <w:proofErr w:type="spellEnd"/>
     </w:p>
     <w:p>
@@ -11642,14 +13416,14 @@
           <w:rFonts w:cs="Arial"/>
         </w:rPr>
       </w:pPr>
-      <w:bookmarkStart w:id="23" w:name="_Toc31958870"/>
+      <w:bookmarkStart w:id="25" w:name="_Toc33611993"/>
       <w:r>
         <w:rPr>
           <w:rFonts w:cs="Arial"/>
         </w:rPr>
         <w:t>Server</w:t>
       </w:r>
-      <w:bookmarkEnd w:id="23"/>
+      <w:bookmarkEnd w:id="25"/>
     </w:p>
     <w:p>
       <w:pPr>
@@ -11686,14 +13460,14 @@
           <w:rFonts w:cs="Arial"/>
         </w:rPr>
       </w:pPr>
-      <w:bookmarkStart w:id="24" w:name="_Toc31958871"/>
+      <w:bookmarkStart w:id="26" w:name="_Toc33611994"/>
       <w:r>
         <w:rPr>
           <w:rFonts w:cs="Arial"/>
         </w:rPr>
         <w:t>Messwerte-Erfassung</w:t>
       </w:r>
-      <w:bookmarkEnd w:id="24"/>
+      <w:bookmarkEnd w:id="26"/>
     </w:p>
     <w:p>
       <w:pPr>
@@ -11794,7 +13568,7 @@
           <w:rFonts w:cs="Arial"/>
         </w:rPr>
       </w:pPr>
-      <w:bookmarkStart w:id="25" w:name="_Toc31958872"/>
+      <w:bookmarkStart w:id="27" w:name="_Toc33611995"/>
       <w:r>
         <w:rPr>
           <w:rFonts w:cs="Arial"/>
@@ -11815,7 +13589,7 @@
         </w:rPr>
         <w:t>-Bildschirme</w:t>
       </w:r>
-      <w:bookmarkEnd w:id="25"/>
+      <w:bookmarkEnd w:id="27"/>
     </w:p>
     <w:p>
       <w:pPr>
@@ -11879,8 +13653,8 @@
           <w:rFonts w:cs="Arial"/>
         </w:rPr>
       </w:pPr>
-      <w:bookmarkStart w:id="26" w:name="_Ref29414301"/>
-      <w:bookmarkStart w:id="27" w:name="_Toc31958873"/>
+      <w:bookmarkStart w:id="28" w:name="_Ref29414301"/>
+      <w:bookmarkStart w:id="29" w:name="_Toc33611996"/>
       <w:r>
         <w:rPr>
           <w:rFonts w:cs="Arial"/>
@@ -11888,8 +13662,8 @@
         <w:lastRenderedPageBreak/>
         <w:t>Ablauf des Programms</w:t>
       </w:r>
-      <w:bookmarkEnd w:id="26"/>
-      <w:bookmarkEnd w:id="27"/>
+      <w:bookmarkEnd w:id="28"/>
+      <w:bookmarkEnd w:id="29"/>
     </w:p>
     <w:p>
       <w:pPr>
@@ -11926,8 +13700,8 @@
           <w:rFonts w:cs="Arial"/>
         </w:rPr>
       </w:pPr>
-      <w:bookmarkStart w:id="28" w:name="_Ref29661710"/>
-      <w:bookmarkStart w:id="29" w:name="_Toc31958874"/>
+      <w:bookmarkStart w:id="30" w:name="_Ref29661710"/>
+      <w:bookmarkStart w:id="31" w:name="_Toc33611997"/>
       <w:r>
         <w:rPr>
           <w:rFonts w:cs="Arial"/>
@@ -11941,8 +13715,8 @@
         <w:tab/>
         <w:t>Learning der Bildschirme (nur beim ersten Start)</w:t>
       </w:r>
-      <w:bookmarkEnd w:id="28"/>
-      <w:bookmarkEnd w:id="29"/>
+      <w:bookmarkEnd w:id="30"/>
+      <w:bookmarkEnd w:id="31"/>
     </w:p>
     <w:p>
       <w:pPr>
@@ -12032,13 +13806,31 @@
         <w:rPr>
           <w:rFonts w:cs="Arial"/>
         </w:rPr>
-        <w:t>3</w:t>
-      </w:r>
-      <w:r>
-        <w:rPr>
-          <w:rFonts w:cs="Arial"/>
-        </w:rPr>
-        <w:t>.01.2020):</w:t>
+        <w:t>26.02</w:t>
+      </w:r>
+      <w:r>
+        <w:rPr>
+          <w:rFonts w:cs="Arial"/>
+        </w:rPr>
+        <w:t>.2020</w:t>
+      </w:r>
+      <w:r>
+        <w:rPr>
+          <w:rFonts w:cs="Arial"/>
+        </w:rPr>
+        <w:t>, bei einem Heizkreis</w:t>
+      </w:r>
+      <w:r>
+        <w:rPr>
+          <w:rFonts w:cs="Arial"/>
+        </w:rPr>
+        <w:t>)</w:t>
+      </w:r>
+      <w:r>
+        <w:rPr>
+          <w:rFonts w:cs="Arial"/>
+        </w:rPr>
+        <w:t>:</w:t>
       </w:r>
     </w:p>
     <w:p>
@@ -12052,7 +13844,7 @@
         <w:rPr>
           <w:lang w:val="de-DE"/>
         </w:rPr>
-        <w:t xml:space="preserve">2020-01-13 17:10:19,477|LEARN|Learning </w:t>
+        <w:t xml:space="preserve">2020-02-26 11:51:45,182|LEARN|Learning </w:t>
       </w:r>
       <w:proofErr w:type="spellStart"/>
       <w:r>
@@ -12080,14 +13872,794 @@
         <w:rPr>
           <w:lang w:val="de-DE"/>
         </w:rPr>
-        <w:t xml:space="preserve">2020-01-13 17:10:19,681|INFO|Solvis </w:t>
-      </w:r>
-      <w:proofErr w:type="spellStart"/>
-      <w:r>
-        <w:rPr>
-          <w:lang w:val="de-DE"/>
-        </w:rPr>
-        <w:t>state</w:t>
+        <w:t xml:space="preserve">2020-02-26 11:51:57,351|LEARN|Screen </w:t>
+      </w:r>
+      <w:proofErr w:type="spellStart"/>
+      <w:r>
+        <w:rPr>
+          <w:lang w:val="de-DE"/>
+        </w:rPr>
+        <w:t>grafic</w:t>
+      </w:r>
+      <w:proofErr w:type="spellEnd"/>
+      <w:r>
+        <w:rPr>
+          <w:lang w:val="de-DE"/>
+        </w:rPr>
+        <w:t xml:space="preserve"> &lt;Home&gt; </w:t>
+      </w:r>
+      <w:proofErr w:type="spellStart"/>
+      <w:r>
+        <w:rPr>
+          <w:lang w:val="de-DE"/>
+        </w:rPr>
+        <w:t>learned</w:t>
+      </w:r>
+      <w:proofErr w:type="spellEnd"/>
+      <w:r>
+        <w:rPr>
+          <w:lang w:val="de-DE"/>
+        </w:rPr>
+        <w:t>.</w:t>
+      </w:r>
+    </w:p>
+    <w:p>
+      <w:pPr>
+        <w:pStyle w:val="Code"/>
+        <w:rPr>
+          <w:lang w:val="de-DE"/>
+        </w:rPr>
+      </w:pPr>
+      <w:r>
+        <w:rPr>
+          <w:lang w:val="de-DE"/>
+        </w:rPr>
+        <w:t xml:space="preserve">2020-02-26 11:52:00,954|LEARN|Screen </w:t>
+      </w:r>
+      <w:proofErr w:type="spellStart"/>
+      <w:r>
+        <w:rPr>
+          <w:lang w:val="de-DE"/>
+        </w:rPr>
+        <w:t>grafic</w:t>
+      </w:r>
+      <w:proofErr w:type="spellEnd"/>
+      <w:r>
+        <w:rPr>
+          <w:lang w:val="de-DE"/>
+        </w:rPr>
+        <w:t xml:space="preserve"> &lt;Solar&gt; </w:t>
+      </w:r>
+      <w:proofErr w:type="spellStart"/>
+      <w:r>
+        <w:rPr>
+          <w:lang w:val="de-DE"/>
+        </w:rPr>
+        <w:t>learned</w:t>
+      </w:r>
+      <w:proofErr w:type="spellEnd"/>
+      <w:r>
+        <w:rPr>
+          <w:lang w:val="de-DE"/>
+        </w:rPr>
+        <w:t>.</w:t>
+      </w:r>
+    </w:p>
+    <w:p>
+      <w:pPr>
+        <w:pStyle w:val="Code"/>
+        <w:rPr>
+          <w:lang w:val="de-DE"/>
+        </w:rPr>
+      </w:pPr>
+      <w:r>
+        <w:rPr>
+          <w:lang w:val="de-DE"/>
+        </w:rPr>
+        <w:t xml:space="preserve">2020-02-26 11:52:04,141|LEARN|Configuration </w:t>
+      </w:r>
+      <w:proofErr w:type="spellStart"/>
+      <w:r>
+        <w:rPr>
+          <w:lang w:val="de-DE"/>
+        </w:rPr>
+        <w:t>mask</w:t>
+      </w:r>
+      <w:proofErr w:type="spellEnd"/>
+      <w:r>
+        <w:rPr>
+          <w:lang w:val="de-DE"/>
+        </w:rPr>
+        <w:t>: 0x1000001</w:t>
+      </w:r>
+    </w:p>
+    <w:p>
+      <w:pPr>
+        <w:pStyle w:val="Code"/>
+        <w:rPr>
+          <w:lang w:val="de-DE"/>
+        </w:rPr>
+      </w:pPr>
+      <w:r>
+        <w:rPr>
+          <w:lang w:val="de-DE"/>
+        </w:rPr>
+        <w:t xml:space="preserve">2020-02-26 11:52:12,278|LEARN|Screen </w:t>
+      </w:r>
+      <w:proofErr w:type="spellStart"/>
+      <w:r>
+        <w:rPr>
+          <w:lang w:val="de-DE"/>
+        </w:rPr>
+        <w:t>grafic</w:t>
+      </w:r>
+      <w:proofErr w:type="spellEnd"/>
+      <w:r>
+        <w:rPr>
+          <w:lang w:val="de-DE"/>
+        </w:rPr>
+        <w:t xml:space="preserve"> &lt;Nachttemperatur&gt; </w:t>
+      </w:r>
+      <w:proofErr w:type="spellStart"/>
+      <w:r>
+        <w:rPr>
+          <w:lang w:val="de-DE"/>
+        </w:rPr>
+        <w:t>learned</w:t>
+      </w:r>
+      <w:proofErr w:type="spellEnd"/>
+      <w:r>
+        <w:rPr>
+          <w:lang w:val="de-DE"/>
+        </w:rPr>
+        <w:t>.</w:t>
+      </w:r>
+    </w:p>
+    <w:p>
+      <w:pPr>
+        <w:pStyle w:val="Code"/>
+        <w:rPr>
+          <w:lang w:val="de-DE"/>
+        </w:rPr>
+      </w:pPr>
+      <w:r>
+        <w:rPr>
+          <w:lang w:val="de-DE"/>
+        </w:rPr>
+        <w:t xml:space="preserve">2020-02-26 11:52:12,324|LEARN|Screen </w:t>
+      </w:r>
+      <w:proofErr w:type="spellStart"/>
+      <w:r>
+        <w:rPr>
+          <w:lang w:val="de-DE"/>
+        </w:rPr>
+        <w:t>grafic</w:t>
+      </w:r>
+      <w:proofErr w:type="spellEnd"/>
+      <w:r>
+        <w:rPr>
+          <w:lang w:val="de-DE"/>
+        </w:rPr>
+        <w:t xml:space="preserve"> &lt;</w:t>
+      </w:r>
+      <w:proofErr w:type="spellStart"/>
+      <w:r>
+        <w:rPr>
+          <w:lang w:val="de-DE"/>
+        </w:rPr>
+        <w:t>NachttemperaturNotSelected</w:t>
+      </w:r>
+      <w:proofErr w:type="spellEnd"/>
+      <w:r>
+        <w:rPr>
+          <w:lang w:val="de-DE"/>
+        </w:rPr>
+        <w:t xml:space="preserve">&gt; </w:t>
+      </w:r>
+      <w:proofErr w:type="spellStart"/>
+      <w:r>
+        <w:rPr>
+          <w:lang w:val="de-DE"/>
+        </w:rPr>
+        <w:t>learned</w:t>
+      </w:r>
+      <w:proofErr w:type="spellEnd"/>
+      <w:r>
+        <w:rPr>
+          <w:lang w:val="de-DE"/>
+        </w:rPr>
+        <w:t>.</w:t>
+      </w:r>
+    </w:p>
+    <w:p>
+      <w:pPr>
+        <w:pStyle w:val="Code"/>
+        <w:rPr>
+          <w:lang w:val="de-DE"/>
+        </w:rPr>
+      </w:pPr>
+      <w:r>
+        <w:rPr>
+          <w:lang w:val="de-DE"/>
+        </w:rPr>
+        <w:t xml:space="preserve">2020-02-26 11:52:15,984|LEARN|Screen </w:t>
+      </w:r>
+      <w:proofErr w:type="spellStart"/>
+      <w:r>
+        <w:rPr>
+          <w:lang w:val="de-DE"/>
+        </w:rPr>
+        <w:t>grafic</w:t>
+      </w:r>
+      <w:proofErr w:type="spellEnd"/>
+      <w:r>
+        <w:rPr>
+          <w:lang w:val="de-DE"/>
+        </w:rPr>
+        <w:t xml:space="preserve"> &lt;</w:t>
+      </w:r>
+      <w:proofErr w:type="spellStart"/>
+      <w:r>
+        <w:rPr>
+          <w:lang w:val="de-DE"/>
+        </w:rPr>
+        <w:t>NachttemperaturSelected</w:t>
+      </w:r>
+      <w:proofErr w:type="spellEnd"/>
+      <w:r>
+        <w:rPr>
+          <w:lang w:val="de-DE"/>
+        </w:rPr>
+        <w:t xml:space="preserve">&gt; </w:t>
+      </w:r>
+      <w:proofErr w:type="spellStart"/>
+      <w:r>
+        <w:rPr>
+          <w:lang w:val="de-DE"/>
+        </w:rPr>
+        <w:t>learned</w:t>
+      </w:r>
+      <w:proofErr w:type="spellEnd"/>
+      <w:r>
+        <w:rPr>
+          <w:lang w:val="de-DE"/>
+        </w:rPr>
+        <w:t>.</w:t>
+      </w:r>
+    </w:p>
+    <w:p>
+      <w:pPr>
+        <w:pStyle w:val="Code"/>
+        <w:rPr>
+          <w:lang w:val="de-DE"/>
+        </w:rPr>
+      </w:pPr>
+      <w:r>
+        <w:rPr>
+          <w:lang w:val="de-DE"/>
+        </w:rPr>
+        <w:t xml:space="preserve">2020-02-26 11:52:22,706|LEARN|Screen </w:t>
+      </w:r>
+      <w:proofErr w:type="spellStart"/>
+      <w:r>
+        <w:rPr>
+          <w:lang w:val="de-DE"/>
+        </w:rPr>
+        <w:t>grafic</w:t>
+      </w:r>
+      <w:proofErr w:type="spellEnd"/>
+      <w:r>
+        <w:rPr>
+          <w:lang w:val="de-DE"/>
+        </w:rPr>
+        <w:t xml:space="preserve"> &lt;Warmwasser&gt; </w:t>
+      </w:r>
+      <w:proofErr w:type="spellStart"/>
+      <w:r>
+        <w:rPr>
+          <w:lang w:val="de-DE"/>
+        </w:rPr>
+        <w:t>learned</w:t>
+      </w:r>
+      <w:proofErr w:type="spellEnd"/>
+      <w:r>
+        <w:rPr>
+          <w:lang w:val="de-DE"/>
+        </w:rPr>
+        <w:t>.</w:t>
+      </w:r>
+    </w:p>
+    <w:p>
+      <w:pPr>
+        <w:pStyle w:val="Code"/>
+        <w:rPr>
+          <w:lang w:val="de-DE"/>
+        </w:rPr>
+      </w:pPr>
+      <w:r>
+        <w:rPr>
+          <w:lang w:val="de-DE"/>
+        </w:rPr>
+        <w:t xml:space="preserve">2020-02-26 11:52:34,070|LEARN|Screen </w:t>
+      </w:r>
+      <w:proofErr w:type="spellStart"/>
+      <w:r>
+        <w:rPr>
+          <w:lang w:val="de-DE"/>
+        </w:rPr>
+        <w:t>grafic</w:t>
+      </w:r>
+      <w:proofErr w:type="spellEnd"/>
+      <w:r>
+        <w:rPr>
+          <w:lang w:val="de-DE"/>
+        </w:rPr>
+        <w:t xml:space="preserve"> &lt;Tagestemperatur&gt; </w:t>
+      </w:r>
+      <w:proofErr w:type="spellStart"/>
+      <w:r>
+        <w:rPr>
+          <w:lang w:val="de-DE"/>
+        </w:rPr>
+        <w:t>learned</w:t>
+      </w:r>
+      <w:proofErr w:type="spellEnd"/>
+      <w:r>
+        <w:rPr>
+          <w:lang w:val="de-DE"/>
+        </w:rPr>
+        <w:t>.</w:t>
+      </w:r>
+    </w:p>
+    <w:p>
+      <w:pPr>
+        <w:pStyle w:val="Code"/>
+        <w:rPr>
+          <w:lang w:val="de-DE"/>
+        </w:rPr>
+      </w:pPr>
+      <w:r>
+        <w:rPr>
+          <w:lang w:val="de-DE"/>
+        </w:rPr>
+        <w:t xml:space="preserve">2020-02-26 11:52:34,114|LEARN|Screen </w:t>
+      </w:r>
+      <w:proofErr w:type="spellStart"/>
+      <w:r>
+        <w:rPr>
+          <w:lang w:val="de-DE"/>
+        </w:rPr>
+        <w:t>grafic</w:t>
+      </w:r>
+      <w:proofErr w:type="spellEnd"/>
+      <w:r>
+        <w:rPr>
+          <w:lang w:val="de-DE"/>
+        </w:rPr>
+        <w:t xml:space="preserve"> &lt;</w:t>
+      </w:r>
+      <w:proofErr w:type="spellStart"/>
+      <w:r>
+        <w:rPr>
+          <w:lang w:val="de-DE"/>
+        </w:rPr>
+        <w:t>TagestemperaturNotSelected</w:t>
+      </w:r>
+      <w:proofErr w:type="spellEnd"/>
+      <w:r>
+        <w:rPr>
+          <w:lang w:val="de-DE"/>
+        </w:rPr>
+        <w:t xml:space="preserve">&gt; </w:t>
+      </w:r>
+      <w:proofErr w:type="spellStart"/>
+      <w:r>
+        <w:rPr>
+          <w:lang w:val="de-DE"/>
+        </w:rPr>
+        <w:t>learned</w:t>
+      </w:r>
+      <w:proofErr w:type="spellEnd"/>
+      <w:r>
+        <w:rPr>
+          <w:lang w:val="de-DE"/>
+        </w:rPr>
+        <w:t>.</w:t>
+      </w:r>
+    </w:p>
+    <w:p>
+      <w:pPr>
+        <w:pStyle w:val="Code"/>
+        <w:rPr>
+          <w:lang w:val="de-DE"/>
+        </w:rPr>
+      </w:pPr>
+      <w:r>
+        <w:rPr>
+          <w:lang w:val="de-DE"/>
+        </w:rPr>
+        <w:t xml:space="preserve">2020-02-26 11:52:37,755|LEARN|Screen </w:t>
+      </w:r>
+      <w:proofErr w:type="spellStart"/>
+      <w:r>
+        <w:rPr>
+          <w:lang w:val="de-DE"/>
+        </w:rPr>
+        <w:t>grafic</w:t>
+      </w:r>
+      <w:proofErr w:type="spellEnd"/>
+      <w:r>
+        <w:rPr>
+          <w:lang w:val="de-DE"/>
+        </w:rPr>
+        <w:t xml:space="preserve"> &lt;</w:t>
+      </w:r>
+      <w:proofErr w:type="spellStart"/>
+      <w:r>
+        <w:rPr>
+          <w:lang w:val="de-DE"/>
+        </w:rPr>
+        <w:t>TagestemperaturSelected</w:t>
+      </w:r>
+      <w:proofErr w:type="spellEnd"/>
+      <w:r>
+        <w:rPr>
+          <w:lang w:val="de-DE"/>
+        </w:rPr>
+        <w:t xml:space="preserve">&gt; </w:t>
+      </w:r>
+      <w:proofErr w:type="spellStart"/>
+      <w:r>
+        <w:rPr>
+          <w:lang w:val="de-DE"/>
+        </w:rPr>
+        <w:t>learned</w:t>
+      </w:r>
+      <w:proofErr w:type="spellEnd"/>
+      <w:r>
+        <w:rPr>
+          <w:lang w:val="de-DE"/>
+        </w:rPr>
+        <w:t>.</w:t>
+      </w:r>
+    </w:p>
+    <w:p>
+      <w:pPr>
+        <w:pStyle w:val="Code"/>
+        <w:rPr>
+          <w:lang w:val="de-DE"/>
+        </w:rPr>
+      </w:pPr>
+      <w:r>
+        <w:rPr>
+          <w:lang w:val="de-DE"/>
+        </w:rPr>
+        <w:t xml:space="preserve">2020-02-26 11:52:44,474|LEARN|Screen </w:t>
+      </w:r>
+      <w:proofErr w:type="spellStart"/>
+      <w:r>
+        <w:rPr>
+          <w:lang w:val="de-DE"/>
+        </w:rPr>
+        <w:t>grafic</w:t>
+      </w:r>
+      <w:proofErr w:type="spellEnd"/>
+      <w:r>
+        <w:rPr>
+          <w:lang w:val="de-DE"/>
+        </w:rPr>
+        <w:t xml:space="preserve"> &lt;Zirkulation&gt; </w:t>
+      </w:r>
+      <w:proofErr w:type="spellStart"/>
+      <w:r>
+        <w:rPr>
+          <w:lang w:val="de-DE"/>
+        </w:rPr>
+        <w:t>learned</w:t>
+      </w:r>
+      <w:proofErr w:type="spellEnd"/>
+      <w:r>
+        <w:rPr>
+          <w:lang w:val="de-DE"/>
+        </w:rPr>
+        <w:t>.</w:t>
+      </w:r>
+    </w:p>
+    <w:p>
+      <w:pPr>
+        <w:pStyle w:val="Code"/>
+        <w:rPr>
+          <w:lang w:val="de-DE"/>
+        </w:rPr>
+      </w:pPr>
+      <w:r>
+        <w:rPr>
+          <w:lang w:val="de-DE"/>
+        </w:rPr>
+        <w:t xml:space="preserve">2020-02-26 11:52:51,250|LEARN|Screen </w:t>
+      </w:r>
+      <w:proofErr w:type="spellStart"/>
+      <w:r>
+        <w:rPr>
+          <w:lang w:val="de-DE"/>
+        </w:rPr>
+        <w:t>grafic</w:t>
+      </w:r>
+      <w:proofErr w:type="spellEnd"/>
+      <w:r>
+        <w:rPr>
+          <w:lang w:val="de-DE"/>
+        </w:rPr>
+        <w:t xml:space="preserve"> &lt;Sonstiges&gt; </w:t>
+      </w:r>
+      <w:proofErr w:type="spellStart"/>
+      <w:r>
+        <w:rPr>
+          <w:lang w:val="de-DE"/>
+        </w:rPr>
+        <w:t>learned</w:t>
+      </w:r>
+      <w:proofErr w:type="spellEnd"/>
+      <w:r>
+        <w:rPr>
+          <w:lang w:val="de-DE"/>
+        </w:rPr>
+        <w:t>.</w:t>
+      </w:r>
+    </w:p>
+    <w:p>
+      <w:pPr>
+        <w:pStyle w:val="Code"/>
+        <w:rPr>
+          <w:lang w:val="de-DE"/>
+        </w:rPr>
+      </w:pPr>
+      <w:r>
+        <w:rPr>
+          <w:lang w:val="de-DE"/>
+        </w:rPr>
+        <w:t xml:space="preserve">2020-02-26 11:52:51,294|LEARN|Screen </w:t>
+      </w:r>
+      <w:proofErr w:type="spellStart"/>
+      <w:r>
+        <w:rPr>
+          <w:lang w:val="de-DE"/>
+        </w:rPr>
+        <w:t>grafic</w:t>
+      </w:r>
+      <w:proofErr w:type="spellEnd"/>
+      <w:r>
+        <w:rPr>
+          <w:lang w:val="de-DE"/>
+        </w:rPr>
+        <w:t xml:space="preserve"> &lt;Sonstiges 1&gt; </w:t>
+      </w:r>
+      <w:proofErr w:type="spellStart"/>
+      <w:r>
+        <w:rPr>
+          <w:lang w:val="de-DE"/>
+        </w:rPr>
+        <w:t>learned</w:t>
+      </w:r>
+      <w:proofErr w:type="spellEnd"/>
+      <w:r>
+        <w:rPr>
+          <w:lang w:val="de-DE"/>
+        </w:rPr>
+        <w:t>.</w:t>
+      </w:r>
+    </w:p>
+    <w:p>
+      <w:pPr>
+        <w:pStyle w:val="Code"/>
+        <w:rPr>
+          <w:lang w:val="de-DE"/>
+        </w:rPr>
+      </w:pPr>
+      <w:r>
+        <w:rPr>
+          <w:lang w:val="de-DE"/>
+        </w:rPr>
+        <w:t xml:space="preserve">2020-02-26 11:52:54,960|LEARN|Screen </w:t>
+      </w:r>
+      <w:proofErr w:type="spellStart"/>
+      <w:r>
+        <w:rPr>
+          <w:lang w:val="de-DE"/>
+        </w:rPr>
+        <w:t>grafic</w:t>
+      </w:r>
+      <w:proofErr w:type="spellEnd"/>
+      <w:r>
+        <w:rPr>
+          <w:lang w:val="de-DE"/>
+        </w:rPr>
+        <w:t xml:space="preserve"> &lt;Heizkreise&gt; </w:t>
+      </w:r>
+      <w:proofErr w:type="spellStart"/>
+      <w:r>
+        <w:rPr>
+          <w:lang w:val="de-DE"/>
+        </w:rPr>
+        <w:t>learned</w:t>
+      </w:r>
+      <w:proofErr w:type="spellEnd"/>
+      <w:r>
+        <w:rPr>
+          <w:lang w:val="de-DE"/>
+        </w:rPr>
+        <w:t>.</w:t>
+      </w:r>
+    </w:p>
+    <w:p>
+      <w:pPr>
+        <w:pStyle w:val="Code"/>
+        <w:rPr>
+          <w:lang w:val="de-DE"/>
+        </w:rPr>
+      </w:pPr>
+      <w:r>
+        <w:rPr>
+          <w:lang w:val="de-DE"/>
+        </w:rPr>
+        <w:t xml:space="preserve">2020-02-26 11:52:58,701|LEARN|Screen </w:t>
+      </w:r>
+      <w:proofErr w:type="spellStart"/>
+      <w:r>
+        <w:rPr>
+          <w:lang w:val="de-DE"/>
+        </w:rPr>
+        <w:t>grafic</w:t>
+      </w:r>
+      <w:proofErr w:type="spellEnd"/>
+      <w:r>
+        <w:rPr>
+          <w:lang w:val="de-DE"/>
+        </w:rPr>
+        <w:t xml:space="preserve"> &lt;Heizkreis&gt; </w:t>
+      </w:r>
+      <w:proofErr w:type="spellStart"/>
+      <w:r>
+        <w:rPr>
+          <w:lang w:val="de-DE"/>
+        </w:rPr>
+        <w:t>learned</w:t>
+      </w:r>
+      <w:proofErr w:type="spellEnd"/>
+      <w:r>
+        <w:rPr>
+          <w:lang w:val="de-DE"/>
+        </w:rPr>
+        <w:t>.</w:t>
+      </w:r>
+    </w:p>
+    <w:p>
+      <w:pPr>
+        <w:pStyle w:val="Code"/>
+        <w:rPr>
+          <w:lang w:val="de-DE"/>
+        </w:rPr>
+      </w:pPr>
+      <w:r>
+        <w:rPr>
+          <w:lang w:val="de-DE"/>
+        </w:rPr>
+        <w:t xml:space="preserve">2020-02-26 11:53:08,389|LEARN|Screen </w:t>
+      </w:r>
+      <w:proofErr w:type="spellStart"/>
+      <w:r>
+        <w:rPr>
+          <w:lang w:val="de-DE"/>
+        </w:rPr>
+        <w:t>grafic</w:t>
+      </w:r>
+      <w:proofErr w:type="spellEnd"/>
+      <w:r>
+        <w:rPr>
+          <w:lang w:val="de-DE"/>
+        </w:rPr>
+        <w:t xml:space="preserve"> &lt;Anlagenstatus WW&gt; </w:t>
+      </w:r>
+      <w:proofErr w:type="spellStart"/>
+      <w:r>
+        <w:rPr>
+          <w:lang w:val="de-DE"/>
+        </w:rPr>
+        <w:t>learned</w:t>
+      </w:r>
+      <w:proofErr w:type="spellEnd"/>
+      <w:r>
+        <w:rPr>
+          <w:lang w:val="de-DE"/>
+        </w:rPr>
+        <w:t>.</w:t>
+      </w:r>
+    </w:p>
+    <w:p>
+      <w:pPr>
+        <w:pStyle w:val="Code"/>
+        <w:rPr>
+          <w:lang w:val="de-DE"/>
+        </w:rPr>
+      </w:pPr>
+      <w:r>
+        <w:rPr>
+          <w:lang w:val="de-DE"/>
+        </w:rPr>
+        <w:t xml:space="preserve">2020-02-26 11:53:12,062|LEARN|Screen </w:t>
+      </w:r>
+      <w:proofErr w:type="spellStart"/>
+      <w:r>
+        <w:rPr>
+          <w:lang w:val="de-DE"/>
+        </w:rPr>
+        <w:t>grafic</w:t>
+      </w:r>
+      <w:proofErr w:type="spellEnd"/>
+      <w:r>
+        <w:rPr>
+          <w:lang w:val="de-DE"/>
+        </w:rPr>
+        <w:t xml:space="preserve"> &lt;Anlagenstatus HK&gt; </w:t>
+      </w:r>
+      <w:proofErr w:type="spellStart"/>
+      <w:r>
+        <w:rPr>
+          <w:lang w:val="de-DE"/>
+        </w:rPr>
+        <w:t>learned</w:t>
+      </w:r>
+      <w:proofErr w:type="spellEnd"/>
+      <w:r>
+        <w:rPr>
+          <w:lang w:val="de-DE"/>
+        </w:rPr>
+        <w:t>.</w:t>
+      </w:r>
+    </w:p>
+    <w:p>
+      <w:pPr>
+        <w:pStyle w:val="Code"/>
+        <w:rPr>
+          <w:lang w:val="de-DE"/>
+        </w:rPr>
+      </w:pPr>
+      <w:r>
+        <w:rPr>
+          <w:lang w:val="de-DE"/>
+        </w:rPr>
+        <w:t>2020-02-26 11:53:1</w:t>
+      </w:r>
+      <w:r>
+        <w:rPr>
+          <w:lang w:val="de-DE"/>
+        </w:rPr>
+        <w:t>4</w:t>
+      </w:r>
+      <w:r>
+        <w:rPr>
+          <w:lang w:val="de-DE"/>
+        </w:rPr>
+        <w:t>,0</w:t>
+      </w:r>
+      <w:r>
+        <w:rPr>
+          <w:lang w:val="de-DE"/>
+        </w:rPr>
+        <w:t>31</w:t>
+      </w:r>
+      <w:r>
+        <w:rPr>
+          <w:lang w:val="de-DE"/>
+        </w:rPr>
+        <w:t xml:space="preserve">|LEARN|Screen </w:t>
+      </w:r>
+      <w:proofErr w:type="spellStart"/>
+      <w:r>
+        <w:rPr>
+          <w:lang w:val="de-DE"/>
+        </w:rPr>
+        <w:t>grafic</w:t>
       </w:r>
       <w:proofErr w:type="spellEnd"/>
       <w:r>
@@ -12096,33 +14668,25 @@
         </w:rPr>
         <w:t xml:space="preserve"> </w:t>
       </w:r>
-      <w:proofErr w:type="spellStart"/>
-      <w:r>
-        <w:rPr>
-          <w:lang w:val="de-DE"/>
-        </w:rPr>
-        <w:t>changed</w:t>
-      </w:r>
-      <w:proofErr w:type="spellEnd"/>
-      <w:r>
-        <w:rPr>
-          <w:lang w:val="de-DE"/>
-        </w:rPr>
-        <w:t xml:space="preserve"> </w:t>
-      </w:r>
-      <w:proofErr w:type="spellStart"/>
-      <w:r>
-        <w:rPr>
-          <w:lang w:val="de-DE"/>
-        </w:rPr>
-        <w:t>to</w:t>
-      </w:r>
-      <w:proofErr w:type="spellEnd"/>
-      <w:r>
-        <w:rPr>
-          <w:lang w:val="de-DE"/>
-        </w:rPr>
-        <w:t xml:space="preserve"> &lt;SOLVIS_CONNECTED&gt;.</w:t>
+      <w:r>
+        <w:rPr>
+          <w:lang w:val="de-DE"/>
+        </w:rPr>
+        <w:t xml:space="preserve">&lt;Anlagenstatus Solar&gt; </w:t>
+      </w:r>
+      <w:proofErr w:type="spellStart"/>
+      <w:r>
+        <w:rPr>
+          <w:lang w:val="de-DE"/>
+        </w:rPr>
+        <w:t>learned</w:t>
+      </w:r>
+      <w:proofErr w:type="spellEnd"/>
+      <w:r>
+        <w:rPr>
+          <w:lang w:val="de-DE"/>
+        </w:rPr>
+        <w:t>.</w:t>
       </w:r>
     </w:p>
     <w:p>
@@ -12136,7 +14700,7 @@
         <w:rPr>
           <w:lang w:val="de-DE"/>
         </w:rPr>
-        <w:t xml:space="preserve">2020-01-13 17:10:32,247|LEARN|Screen </w:t>
+        <w:t xml:space="preserve">2020-02-26 11:53:22,364|LEARN|Screen </w:t>
       </w:r>
       <w:proofErr w:type="spellStart"/>
       <w:r>
@@ -12150,7 +14714,7 @@
         <w:rPr>
           <w:lang w:val="de-DE"/>
         </w:rPr>
-        <w:t xml:space="preserve"> &lt;Home&gt; </w:t>
+        <w:t xml:space="preserve"> &lt;Schornsteinfeger&gt; </w:t>
       </w:r>
       <w:proofErr w:type="spellStart"/>
       <w:r>
@@ -12178,7 +14742,7 @@
         <w:rPr>
           <w:lang w:val="de-DE"/>
         </w:rPr>
-        <w:t xml:space="preserve">2020-01-13 17:10:36,522|LEARN|Screen </w:t>
+        <w:t xml:space="preserve">2020-02-26 11:53:29,106|LEARN|Screen </w:t>
       </w:r>
       <w:proofErr w:type="spellStart"/>
       <w:r>
@@ -12192,7 +14756,7 @@
         <w:rPr>
           <w:lang w:val="de-DE"/>
         </w:rPr>
-        <w:t xml:space="preserve"> &lt;Solar&gt; </w:t>
+        <w:t xml:space="preserve"> &lt;Sonstiges 2&gt; </w:t>
       </w:r>
       <w:proofErr w:type="spellStart"/>
       <w:r>
@@ -12220,21 +14784,49 @@
         <w:rPr>
           <w:lang w:val="de-DE"/>
         </w:rPr>
-        <w:t xml:space="preserve">2020-01-13 17:10:40,092|INFO|Configuration </w:t>
-      </w:r>
-      <w:proofErr w:type="spellStart"/>
-      <w:r>
-        <w:rPr>
-          <w:lang w:val="de-DE"/>
-        </w:rPr>
-        <w:t>mask</w:t>
-      </w:r>
-      <w:proofErr w:type="spellEnd"/>
-      <w:r>
-        <w:rPr>
-          <w:lang w:val="de-DE"/>
-        </w:rPr>
-        <w:t>: 1000001</w:t>
+        <w:t xml:space="preserve">2020-02-26 11:53:32,730|LEARN|Screen </w:t>
+      </w:r>
+      <w:proofErr w:type="spellStart"/>
+      <w:r>
+        <w:rPr>
+          <w:lang w:val="de-DE"/>
+        </w:rPr>
+        <w:t>grafic</w:t>
+      </w:r>
+      <w:proofErr w:type="spellEnd"/>
+      <w:r>
+        <w:rPr>
+          <w:lang w:val="de-DE"/>
+        </w:rPr>
+        <w:t xml:space="preserve"> &lt;</w:t>
+      </w:r>
+      <w:proofErr w:type="spellStart"/>
+      <w:r>
+        <w:rPr>
+          <w:lang w:val="de-DE"/>
+        </w:rPr>
+        <w:t>Sonstiges_Nutzerauswahl</w:t>
+      </w:r>
+      <w:proofErr w:type="spellEnd"/>
+      <w:r>
+        <w:rPr>
+          <w:lang w:val="de-DE"/>
+        </w:rPr>
+        <w:t xml:space="preserve">&gt; </w:t>
+      </w:r>
+      <w:proofErr w:type="spellStart"/>
+      <w:r>
+        <w:rPr>
+          <w:lang w:val="de-DE"/>
+        </w:rPr>
+        <w:t>learned</w:t>
+      </w:r>
+      <w:proofErr w:type="spellEnd"/>
+      <w:r>
+        <w:rPr>
+          <w:lang w:val="de-DE"/>
+        </w:rPr>
+        <w:t>.</w:t>
       </w:r>
     </w:p>
     <w:p>
@@ -12248,7 +14840,7 @@
         <w:rPr>
           <w:lang w:val="de-DE"/>
         </w:rPr>
-        <w:t xml:space="preserve">2020-01-13 17:10:48,543|LEARN|Screen </w:t>
+        <w:t xml:space="preserve">2020-02-26 11:53:36,282|LEARN|Screen </w:t>
       </w:r>
       <w:proofErr w:type="spellStart"/>
       <w:r>
@@ -12262,7 +14854,7 @@
         <w:rPr>
           <w:lang w:val="de-DE"/>
         </w:rPr>
-        <w:t xml:space="preserve"> &lt;Nachttemperatur&gt; </w:t>
+        <w:t xml:space="preserve"> &lt;Nutzerauswahl&gt; </w:t>
       </w:r>
       <w:proofErr w:type="spellStart"/>
       <w:r>
@@ -12290,7 +14882,7 @@
         <w:rPr>
           <w:lang w:val="de-DE"/>
         </w:rPr>
-        <w:t xml:space="preserve">2020-01-13 17:10:48,795|LEARN|Screen </w:t>
+        <w:t xml:space="preserve">2020-02-26 11:53:46,083|LEARN|Screen </w:t>
       </w:r>
       <w:proofErr w:type="spellStart"/>
       <w:r>
@@ -12311,7 +14903,7 @@
         <w:rPr>
           <w:lang w:val="de-DE"/>
         </w:rPr>
-        <w:t>NachttemperaturNotSelected</w:t>
+        <w:t>Zaehlfunktion</w:t>
       </w:r>
       <w:proofErr w:type="spellEnd"/>
       <w:r>
@@ -12346,7 +14938,7 @@
         <w:rPr>
           <w:lang w:val="de-DE"/>
         </w:rPr>
-        <w:t xml:space="preserve">2020-01-13 17:10:52,882|LEARN|Screen </w:t>
+        <w:t xml:space="preserve">2020-02-26 11:53:52,750|LEARN|Screen </w:t>
       </w:r>
       <w:proofErr w:type="spellStart"/>
       <w:r>
@@ -12360,21 +14952,7 @@
         <w:rPr>
           <w:lang w:val="de-DE"/>
         </w:rPr>
-        <w:t xml:space="preserve"> &lt;</w:t>
-      </w:r>
-      <w:proofErr w:type="spellStart"/>
-      <w:r>
-        <w:rPr>
-          <w:lang w:val="de-DE"/>
-        </w:rPr>
-        <w:t>NachttemperaturSelected</w:t>
-      </w:r>
-      <w:proofErr w:type="spellEnd"/>
-      <w:r>
-        <w:rPr>
-          <w:lang w:val="de-DE"/>
-        </w:rPr>
-        <w:t xml:space="preserve">&gt; </w:t>
+        <w:t xml:space="preserve"> &lt;Sonstiges 3&gt; </w:t>
       </w:r>
       <w:proofErr w:type="spellStart"/>
       <w:r>
@@ -12402,7 +14980,7 @@
         <w:rPr>
           <w:lang w:val="de-DE"/>
         </w:rPr>
-        <w:t xml:space="preserve">2020-01-13 17:11:00,639|LEARN|Screen </w:t>
+        <w:t xml:space="preserve">2020-02-26 11:53:56,420|LEARN|Screen </w:t>
       </w:r>
       <w:proofErr w:type="spellStart"/>
       <w:r>
@@ -12416,7 +14994,7 @@
         <w:rPr>
           <w:lang w:val="de-DE"/>
         </w:rPr>
-        <w:t xml:space="preserve"> &lt;Warmwasser&gt; </w:t>
+        <w:t xml:space="preserve"> &lt;Uhrzeit / Datum&gt; </w:t>
       </w:r>
       <w:proofErr w:type="spellStart"/>
       <w:r>
@@ -12444,7 +15022,7 @@
         <w:rPr>
           <w:lang w:val="de-DE"/>
         </w:rPr>
-        <w:t xml:space="preserve">2020-01-13 17:11:12,671|LEARN|Screen </w:t>
+        <w:t xml:space="preserve">2020-02-26 11:54:00,080|LEARN|Screen </w:t>
       </w:r>
       <w:proofErr w:type="spellStart"/>
       <w:r>
@@ -12458,21 +15036,7 @@
         <w:rPr>
           <w:lang w:val="de-DE"/>
         </w:rPr>
-        <w:t xml:space="preserve"> &lt;</w:t>
-      </w:r>
-      <w:proofErr w:type="spellStart"/>
-      <w:r>
-        <w:rPr>
-          <w:lang w:val="de-DE"/>
-        </w:rPr>
-        <w:t>TagestemperaturNotSelected</w:t>
-      </w:r>
-      <w:proofErr w:type="spellEnd"/>
-      <w:r>
-        <w:rPr>
-          <w:lang w:val="de-DE"/>
-        </w:rPr>
-        <w:t xml:space="preserve">&gt; </w:t>
+        <w:t xml:space="preserve"> &lt;Zeiteinstellung&gt; </w:t>
       </w:r>
       <w:proofErr w:type="spellStart"/>
       <w:r>
@@ -12488,630 +15052,6 @@
         </w:rPr>
         <w:t>.</w:t>
       </w:r>
-    </w:p>
-    <w:p>
-      <w:pPr>
-        <w:pStyle w:val="Code"/>
-        <w:rPr>
-          <w:lang w:val="de-DE"/>
-        </w:rPr>
-      </w:pPr>
-      <w:r>
-        <w:rPr>
-          <w:lang w:val="de-DE"/>
-        </w:rPr>
-        <w:t xml:space="preserve">2020-01-13 17:11:16,575|LEARN|Screen </w:t>
-      </w:r>
-      <w:proofErr w:type="spellStart"/>
-      <w:r>
-        <w:rPr>
-          <w:lang w:val="de-DE"/>
-        </w:rPr>
-        <w:t>grafic</w:t>
-      </w:r>
-      <w:proofErr w:type="spellEnd"/>
-      <w:r>
-        <w:rPr>
-          <w:lang w:val="de-DE"/>
-        </w:rPr>
-        <w:t xml:space="preserve"> &lt;Tagestemperatur&gt; </w:t>
-      </w:r>
-      <w:proofErr w:type="spellStart"/>
-      <w:r>
-        <w:rPr>
-          <w:lang w:val="de-DE"/>
-        </w:rPr>
-        <w:t>learned</w:t>
-      </w:r>
-      <w:proofErr w:type="spellEnd"/>
-      <w:r>
-        <w:rPr>
-          <w:lang w:val="de-DE"/>
-        </w:rPr>
-        <w:t>.</w:t>
-      </w:r>
-    </w:p>
-    <w:p>
-      <w:pPr>
-        <w:pStyle w:val="Code"/>
-        <w:rPr>
-          <w:lang w:val="de-DE"/>
-        </w:rPr>
-      </w:pPr>
-      <w:r>
-        <w:rPr>
-          <w:lang w:val="de-DE"/>
-        </w:rPr>
-        <w:t xml:space="preserve">2020-01-13 17:11:16,800|LEARN|Screen </w:t>
-      </w:r>
-      <w:proofErr w:type="spellStart"/>
-      <w:r>
-        <w:rPr>
-          <w:lang w:val="de-DE"/>
-        </w:rPr>
-        <w:t>grafic</w:t>
-      </w:r>
-      <w:proofErr w:type="spellEnd"/>
-      <w:r>
-        <w:rPr>
-          <w:lang w:val="de-DE"/>
-        </w:rPr>
-        <w:t xml:space="preserve"> &lt;</w:t>
-      </w:r>
-      <w:proofErr w:type="spellStart"/>
-      <w:r>
-        <w:rPr>
-          <w:lang w:val="de-DE"/>
-        </w:rPr>
-        <w:t>TagestemperaturSelected</w:t>
-      </w:r>
-      <w:proofErr w:type="spellEnd"/>
-      <w:r>
-        <w:rPr>
-          <w:lang w:val="de-DE"/>
-        </w:rPr>
-        <w:t xml:space="preserve">&gt; </w:t>
-      </w:r>
-      <w:proofErr w:type="spellStart"/>
-      <w:r>
-        <w:rPr>
-          <w:lang w:val="de-DE"/>
-        </w:rPr>
-        <w:t>learned</w:t>
-      </w:r>
-      <w:proofErr w:type="spellEnd"/>
-      <w:r>
-        <w:rPr>
-          <w:lang w:val="de-DE"/>
-        </w:rPr>
-        <w:t>.</w:t>
-      </w:r>
-    </w:p>
-    <w:p>
-      <w:pPr>
-        <w:pStyle w:val="Code"/>
-        <w:rPr>
-          <w:lang w:val="de-DE"/>
-        </w:rPr>
-      </w:pPr>
-      <w:r>
-        <w:rPr>
-          <w:lang w:val="de-DE"/>
-        </w:rPr>
-        <w:t xml:space="preserve">2020-01-13 17:11:24,211|LEARN|Screen </w:t>
-      </w:r>
-      <w:proofErr w:type="spellStart"/>
-      <w:r>
-        <w:rPr>
-          <w:lang w:val="de-DE"/>
-        </w:rPr>
-        <w:t>grafic</w:t>
-      </w:r>
-      <w:proofErr w:type="spellEnd"/>
-      <w:r>
-        <w:rPr>
-          <w:lang w:val="de-DE"/>
-        </w:rPr>
-        <w:t xml:space="preserve"> &lt;Zirkulation&gt; </w:t>
-      </w:r>
-      <w:proofErr w:type="spellStart"/>
-      <w:r>
-        <w:rPr>
-          <w:lang w:val="de-DE"/>
-        </w:rPr>
-        <w:t>learned</w:t>
-      </w:r>
-      <w:proofErr w:type="spellEnd"/>
-      <w:r>
-        <w:rPr>
-          <w:lang w:val="de-DE"/>
-        </w:rPr>
-        <w:t>.</w:t>
-      </w:r>
-    </w:p>
-    <w:p>
-      <w:pPr>
-        <w:pStyle w:val="Code"/>
-        <w:rPr>
-          <w:lang w:val="de-DE"/>
-        </w:rPr>
-      </w:pPr>
-      <w:r>
-        <w:rPr>
-          <w:lang w:val="de-DE"/>
-        </w:rPr>
-        <w:t xml:space="preserve">2020-01-13 17:11:31,762|LEARN|Screen </w:t>
-      </w:r>
-      <w:proofErr w:type="spellStart"/>
-      <w:r>
-        <w:rPr>
-          <w:lang w:val="de-DE"/>
-        </w:rPr>
-        <w:t>grafic</w:t>
-      </w:r>
-      <w:proofErr w:type="spellEnd"/>
-      <w:r>
-        <w:rPr>
-          <w:lang w:val="de-DE"/>
-        </w:rPr>
-        <w:t xml:space="preserve"> &lt;Sonstiges&gt; </w:t>
-      </w:r>
-      <w:proofErr w:type="spellStart"/>
-      <w:r>
-        <w:rPr>
-          <w:lang w:val="de-DE"/>
-        </w:rPr>
-        <w:t>learned</w:t>
-      </w:r>
-      <w:proofErr w:type="spellEnd"/>
-      <w:r>
-        <w:rPr>
-          <w:lang w:val="de-DE"/>
-        </w:rPr>
-        <w:t>.</w:t>
-      </w:r>
-    </w:p>
-    <w:p>
-      <w:pPr>
-        <w:pStyle w:val="Code"/>
-        <w:rPr>
-          <w:lang w:val="de-DE"/>
-        </w:rPr>
-      </w:pPr>
-      <w:r>
-        <w:rPr>
-          <w:lang w:val="de-DE"/>
-        </w:rPr>
-        <w:t xml:space="preserve">2020-01-13 17:11:31,987|LEARN|Screen </w:t>
-      </w:r>
-      <w:proofErr w:type="spellStart"/>
-      <w:r>
-        <w:rPr>
-          <w:lang w:val="de-DE"/>
-        </w:rPr>
-        <w:t>grafic</w:t>
-      </w:r>
-      <w:proofErr w:type="spellEnd"/>
-      <w:r>
-        <w:rPr>
-          <w:lang w:val="de-DE"/>
-        </w:rPr>
-        <w:t xml:space="preserve"> &lt;Sonstiges 1&gt; </w:t>
-      </w:r>
-      <w:proofErr w:type="spellStart"/>
-      <w:r>
-        <w:rPr>
-          <w:lang w:val="de-DE"/>
-        </w:rPr>
-        <w:t>learned</w:t>
-      </w:r>
-      <w:proofErr w:type="spellEnd"/>
-      <w:r>
-        <w:rPr>
-          <w:lang w:val="de-DE"/>
-        </w:rPr>
-        <w:t>.</w:t>
-      </w:r>
-    </w:p>
-    <w:p>
-      <w:pPr>
-        <w:pStyle w:val="Code"/>
-        <w:rPr>
-          <w:lang w:val="de-DE"/>
-        </w:rPr>
-      </w:pPr>
-      <w:r>
-        <w:rPr>
-          <w:lang w:val="de-DE"/>
-        </w:rPr>
-        <w:t xml:space="preserve">2020-01-13 17:11:35,800|LEARN|Screen </w:t>
-      </w:r>
-      <w:proofErr w:type="spellStart"/>
-      <w:r>
-        <w:rPr>
-          <w:lang w:val="de-DE"/>
-        </w:rPr>
-        <w:t>grafic</w:t>
-      </w:r>
-      <w:proofErr w:type="spellEnd"/>
-      <w:r>
-        <w:rPr>
-          <w:lang w:val="de-DE"/>
-        </w:rPr>
-        <w:t xml:space="preserve"> &lt;Heizkreise&gt; </w:t>
-      </w:r>
-      <w:proofErr w:type="spellStart"/>
-      <w:r>
-        <w:rPr>
-          <w:lang w:val="de-DE"/>
-        </w:rPr>
-        <w:t>learned</w:t>
-      </w:r>
-      <w:proofErr w:type="spellEnd"/>
-      <w:r>
-        <w:rPr>
-          <w:lang w:val="de-DE"/>
-        </w:rPr>
-        <w:t>.</w:t>
-      </w:r>
-    </w:p>
-    <w:p>
-      <w:pPr>
-        <w:pStyle w:val="Code"/>
-        <w:rPr>
-          <w:lang w:val="de-DE"/>
-        </w:rPr>
-      </w:pPr>
-      <w:r>
-        <w:rPr>
-          <w:lang w:val="de-DE"/>
-        </w:rPr>
-        <w:t xml:space="preserve">2020-01-13 17:11:39,796|LEARN|Screen </w:t>
-      </w:r>
-      <w:proofErr w:type="spellStart"/>
-      <w:r>
-        <w:rPr>
-          <w:lang w:val="de-DE"/>
-        </w:rPr>
-        <w:t>grafic</w:t>
-      </w:r>
-      <w:proofErr w:type="spellEnd"/>
-      <w:r>
-        <w:rPr>
-          <w:lang w:val="de-DE"/>
-        </w:rPr>
-        <w:t xml:space="preserve"> &lt;Heizkreis&gt; </w:t>
-      </w:r>
-      <w:proofErr w:type="spellStart"/>
-      <w:r>
-        <w:rPr>
-          <w:lang w:val="de-DE"/>
-        </w:rPr>
-        <w:t>learned</w:t>
-      </w:r>
-      <w:proofErr w:type="spellEnd"/>
-      <w:r>
-        <w:rPr>
-          <w:lang w:val="de-DE"/>
-        </w:rPr>
-        <w:t>.</w:t>
-      </w:r>
-    </w:p>
-    <w:p>
-      <w:pPr>
-        <w:pStyle w:val="Code"/>
-        <w:rPr>
-          <w:lang w:val="de-DE"/>
-        </w:rPr>
-      </w:pPr>
-      <w:r>
-        <w:rPr>
-          <w:lang w:val="de-DE"/>
-        </w:rPr>
-        <w:t xml:space="preserve">2020-01-13 17:11:50,828|LEARN|Screen </w:t>
-      </w:r>
-      <w:proofErr w:type="spellStart"/>
-      <w:r>
-        <w:rPr>
-          <w:lang w:val="de-DE"/>
-        </w:rPr>
-        <w:t>grafic</w:t>
-      </w:r>
-      <w:proofErr w:type="spellEnd"/>
-      <w:r>
-        <w:rPr>
-          <w:lang w:val="de-DE"/>
-        </w:rPr>
-        <w:t xml:space="preserve"> &lt;Anlagenstatus WW&gt; </w:t>
-      </w:r>
-      <w:proofErr w:type="spellStart"/>
-      <w:r>
-        <w:rPr>
-          <w:lang w:val="de-DE"/>
-        </w:rPr>
-        <w:t>learned</w:t>
-      </w:r>
-      <w:proofErr w:type="spellEnd"/>
-      <w:r>
-        <w:rPr>
-          <w:lang w:val="de-DE"/>
-        </w:rPr>
-        <w:t>.</w:t>
-      </w:r>
-    </w:p>
-    <w:p>
-      <w:pPr>
-        <w:pStyle w:val="Code"/>
-        <w:rPr>
-          <w:lang w:val="de-DE"/>
-        </w:rPr>
-      </w:pPr>
-      <w:r>
-        <w:rPr>
-          <w:lang w:val="de-DE"/>
-        </w:rPr>
-        <w:t xml:space="preserve">2020-01-13 17:11:54,666|LEARN|Screen </w:t>
-      </w:r>
-      <w:proofErr w:type="spellStart"/>
-      <w:r>
-        <w:rPr>
-          <w:lang w:val="de-DE"/>
-        </w:rPr>
-        <w:t>grafic</w:t>
-      </w:r>
-      <w:proofErr w:type="spellEnd"/>
-      <w:r>
-        <w:rPr>
-          <w:lang w:val="de-DE"/>
-        </w:rPr>
-        <w:t xml:space="preserve"> &lt;Anlagenstatus HK&gt; </w:t>
-      </w:r>
-      <w:proofErr w:type="spellStart"/>
-      <w:r>
-        <w:rPr>
-          <w:lang w:val="de-DE"/>
-        </w:rPr>
-        <w:t>learned</w:t>
-      </w:r>
-      <w:proofErr w:type="spellEnd"/>
-      <w:r>
-        <w:rPr>
-          <w:lang w:val="de-DE"/>
-        </w:rPr>
-        <w:t>.</w:t>
-      </w:r>
-    </w:p>
-    <w:p>
-      <w:pPr>
-        <w:pStyle w:val="Code"/>
-        <w:rPr>
-          <w:lang w:val="de-DE"/>
-        </w:rPr>
-      </w:pPr>
-      <w:r>
-        <w:rPr>
-          <w:lang w:val="de-DE"/>
-        </w:rPr>
-        <w:t xml:space="preserve">2020-01-13 17:12:05,936|LEARN|Screen </w:t>
-      </w:r>
-      <w:proofErr w:type="spellStart"/>
-      <w:r>
-        <w:rPr>
-          <w:lang w:val="de-DE"/>
-        </w:rPr>
-        <w:t>grafic</w:t>
-      </w:r>
-      <w:proofErr w:type="spellEnd"/>
-      <w:r>
-        <w:rPr>
-          <w:lang w:val="de-DE"/>
-        </w:rPr>
-        <w:t xml:space="preserve"> &lt;Sonstiges 2&gt; </w:t>
-      </w:r>
-      <w:proofErr w:type="spellStart"/>
-      <w:r>
-        <w:rPr>
-          <w:lang w:val="de-DE"/>
-        </w:rPr>
-        <w:t>learned</w:t>
-      </w:r>
-      <w:proofErr w:type="spellEnd"/>
-      <w:r>
-        <w:rPr>
-          <w:lang w:val="de-DE"/>
-        </w:rPr>
-        <w:t>.</w:t>
-      </w:r>
-    </w:p>
-    <w:p>
-      <w:pPr>
-        <w:pStyle w:val="Code"/>
-        <w:rPr>
-          <w:lang w:val="de-DE"/>
-        </w:rPr>
-      </w:pPr>
-      <w:r>
-        <w:rPr>
-          <w:lang w:val="de-DE"/>
-        </w:rPr>
-        <w:t xml:space="preserve">2020-01-13 17:12:09,798|LEARN|Screen </w:t>
-      </w:r>
-      <w:proofErr w:type="spellStart"/>
-      <w:r>
-        <w:rPr>
-          <w:lang w:val="de-DE"/>
-        </w:rPr>
-        <w:t>grafic</w:t>
-      </w:r>
-      <w:proofErr w:type="spellEnd"/>
-      <w:r>
-        <w:rPr>
-          <w:lang w:val="de-DE"/>
-        </w:rPr>
-        <w:t xml:space="preserve"> &lt;</w:t>
-      </w:r>
-      <w:proofErr w:type="spellStart"/>
-      <w:r>
-        <w:rPr>
-          <w:lang w:val="de-DE"/>
-        </w:rPr>
-        <w:t>Zaehlfunktion</w:t>
-      </w:r>
-      <w:proofErr w:type="spellEnd"/>
-      <w:r>
-        <w:rPr>
-          <w:lang w:val="de-DE"/>
-        </w:rPr>
-        <w:t xml:space="preserve">&gt; </w:t>
-      </w:r>
-      <w:proofErr w:type="spellStart"/>
-      <w:r>
-        <w:rPr>
-          <w:lang w:val="de-DE"/>
-        </w:rPr>
-        <w:t>learned</w:t>
-      </w:r>
-      <w:proofErr w:type="spellEnd"/>
-      <w:r>
-        <w:rPr>
-          <w:lang w:val="de-DE"/>
-        </w:rPr>
-        <w:t>.</w:t>
-      </w:r>
-    </w:p>
-    <w:p>
-      <w:pPr>
-        <w:pStyle w:val="Code"/>
-        <w:rPr>
-          <w:lang w:val="de-DE"/>
-        </w:rPr>
-      </w:pPr>
-      <w:r>
-        <w:rPr>
-          <w:lang w:val="de-DE"/>
-        </w:rPr>
-        <w:t xml:space="preserve">2020-01-13 17:12:17,514|LEARN|Screen </w:t>
-      </w:r>
-      <w:proofErr w:type="spellStart"/>
-      <w:r>
-        <w:rPr>
-          <w:lang w:val="de-DE"/>
-        </w:rPr>
-        <w:t>grafic</w:t>
-      </w:r>
-      <w:proofErr w:type="spellEnd"/>
-      <w:r>
-        <w:rPr>
-          <w:lang w:val="de-DE"/>
-        </w:rPr>
-        <w:t xml:space="preserve"> &lt;Sonstiges 3&gt; </w:t>
-      </w:r>
-      <w:proofErr w:type="spellStart"/>
-      <w:r>
-        <w:rPr>
-          <w:lang w:val="de-DE"/>
-        </w:rPr>
-        <w:t>learned</w:t>
-      </w:r>
-      <w:proofErr w:type="spellEnd"/>
-      <w:r>
-        <w:rPr>
-          <w:lang w:val="de-DE"/>
-        </w:rPr>
-        <w:t>.</w:t>
-      </w:r>
-    </w:p>
-    <w:p>
-      <w:pPr>
-        <w:pStyle w:val="Code"/>
-        <w:rPr>
-          <w:lang w:val="de-DE"/>
-        </w:rPr>
-      </w:pPr>
-      <w:r>
-        <w:rPr>
-          <w:lang w:val="de-DE"/>
-        </w:rPr>
-        <w:t xml:space="preserve">2020-01-13 17:12:21,333|LEARN|Screen </w:t>
-      </w:r>
-      <w:proofErr w:type="spellStart"/>
-      <w:r>
-        <w:rPr>
-          <w:lang w:val="de-DE"/>
-        </w:rPr>
-        <w:t>grafic</w:t>
-      </w:r>
-      <w:proofErr w:type="spellEnd"/>
-      <w:r>
-        <w:rPr>
-          <w:lang w:val="de-DE"/>
-        </w:rPr>
-        <w:t xml:space="preserve"> &lt;Uhrzeit / Datum&gt; </w:t>
-      </w:r>
-      <w:proofErr w:type="spellStart"/>
-      <w:r>
-        <w:rPr>
-          <w:lang w:val="de-DE"/>
-        </w:rPr>
-        <w:t>learned</w:t>
-      </w:r>
-      <w:proofErr w:type="spellEnd"/>
-      <w:r>
-        <w:rPr>
-          <w:lang w:val="de-DE"/>
-        </w:rPr>
-        <w:t>.</w:t>
-      </w:r>
-    </w:p>
-    <w:p>
-      <w:pPr>
-        <w:pStyle w:val="Code"/>
-        <w:rPr>
-          <w:lang w:val="de-DE"/>
-        </w:rPr>
-      </w:pPr>
-      <w:r>
-        <w:rPr>
-          <w:lang w:val="de-DE"/>
-        </w:rPr>
-        <w:t xml:space="preserve">2020-01-13 17:12:25,190|LEARN|Screen </w:t>
-      </w:r>
-      <w:proofErr w:type="spellStart"/>
-      <w:r>
-        <w:rPr>
-          <w:lang w:val="de-DE"/>
-        </w:rPr>
-        <w:t>grafic</w:t>
-      </w:r>
-      <w:proofErr w:type="spellEnd"/>
-      <w:r>
-        <w:rPr>
-          <w:lang w:val="de-DE"/>
-        </w:rPr>
-        <w:t xml:space="preserve"> &lt;Zeiteinstellung&gt; </w:t>
-      </w:r>
-      <w:proofErr w:type="spellStart"/>
-      <w:r>
-        <w:rPr>
-          <w:lang w:val="de-DE"/>
-        </w:rPr>
-        <w:t>learned</w:t>
-      </w:r>
-      <w:proofErr w:type="spellEnd"/>
-      <w:r>
-        <w:rPr>
-          <w:lang w:val="de-DE"/>
-        </w:rPr>
-        <w:t>.</w:t>
-      </w:r>
-    </w:p>
-    <w:p>
-      <w:pPr>
-        <w:pStyle w:val="Code"/>
-        <w:rPr>
-          <w:lang w:val="de-DE"/>
-        </w:rPr>
-      </w:pPr>
     </w:p>
     <w:p>
       <w:pPr>
@@ -13129,12 +15069,21 @@
         </w:rPr>
         <w:t xml:space="preserve"> </w:t>
       </w:r>
-      <w:r>
+    </w:p>
+    <w:p>
+      <w:pPr>
         <w:rPr>
           <w:rFonts w:cs="Arial"/>
           <w:b/>
           <w:color w:val="FF0000"/>
         </w:rPr>
+      </w:pPr>
+      <w:r>
+        <w:rPr>
+          <w:rFonts w:cs="Arial"/>
+          <w:b/>
+          <w:color w:val="FF0000"/>
+        </w:rPr>
         <w:t>Wichtig:</w:t>
       </w:r>
     </w:p>
@@ -13207,12 +15156,13 @@
           <w:rFonts w:cs="Arial"/>
         </w:rPr>
       </w:pPr>
-      <w:bookmarkStart w:id="30" w:name="_Ref29661713"/>
-      <w:bookmarkStart w:id="31" w:name="_Toc31958875"/>
-      <w:r>
-        <w:rPr>
-          <w:rFonts w:cs="Arial"/>
-        </w:rPr>
+      <w:bookmarkStart w:id="32" w:name="_Ref29661713"/>
+      <w:bookmarkStart w:id="33" w:name="_Toc33611998"/>
+      <w:r>
+        <w:rPr>
+          <w:rFonts w:cs="Arial"/>
+        </w:rPr>
+        <w:lastRenderedPageBreak/>
         <w:t>Phase 2:</w:t>
       </w:r>
       <w:r>
@@ -13222,8 +15172,8 @@
         <w:tab/>
         <w:t>Learning der Status-Symbole (nur beim ersten Start)</w:t>
       </w:r>
-      <w:bookmarkEnd w:id="30"/>
-      <w:bookmarkEnd w:id="31"/>
+      <w:bookmarkEnd w:id="32"/>
+      <w:bookmarkEnd w:id="33"/>
     </w:p>
     <w:p>
       <w:pPr>
@@ -13262,14 +15212,7 @@
         <w:rPr>
           <w:rFonts w:cs="Arial"/>
         </w:rPr>
-        <w:t xml:space="preserve"> geht und sich dabei die zur Identifikation des Status notwendigen Symbole merkt. Diese werden in die Datei </w:t>
-      </w:r>
-      <w:r>
-        <w:rPr>
-          <w:rFonts w:cs="Arial"/>
-        </w:rPr>
-        <w:lastRenderedPageBreak/>
-        <w:t>„graficData.xml“ gespeichert, so dass die Learning-Phase nur beim ersten Starten des Moduls durchlaufen wird.</w:t>
+        <w:t xml:space="preserve"> geht und sich dabei die zur Identifikation des Status notwendigen Symbole merkt. Diese werden in die Datei „graficData.xml“ gespeichert, so dass die Learning-Phase nur beim ersten Starten des Moduls durchlaufen wird.</w:t>
       </w:r>
     </w:p>
     <w:p>
@@ -13326,7 +15269,25 @@
         <w:rPr>
           <w:rFonts w:cs="Arial"/>
         </w:rPr>
-        <w:t xml:space="preserve"> folgende Einträge (Stand 3.01.2020):</w:t>
+        <w:t xml:space="preserve"> folgende Einträge (Stand </w:t>
+      </w:r>
+      <w:r>
+        <w:rPr>
+          <w:rFonts w:cs="Arial"/>
+        </w:rPr>
+        <w:t>26.02</w:t>
+      </w:r>
+      <w:r>
+        <w:rPr>
+          <w:rFonts w:cs="Arial"/>
+        </w:rPr>
+        <w:t>.2020</w:t>
+      </w:r>
+      <w:r>
+        <w:rPr>
+          <w:rFonts w:cs="Arial"/>
+        </w:rPr>
+        <w:t>):</w:t>
       </w:r>
     </w:p>
     <w:p>
@@ -13340,7 +15301,7 @@
         <w:rPr>
           <w:lang w:val="de-DE"/>
         </w:rPr>
-        <w:t xml:space="preserve">2020-01-13 17:13:01,580|LEARN|Screen </w:t>
+        <w:t xml:space="preserve">2020-02-26 11:54:33,701|LEARN|Screen </w:t>
       </w:r>
       <w:proofErr w:type="spellStart"/>
       <w:r>
@@ -13396,7 +15357,7 @@
         <w:rPr>
           <w:lang w:val="de-DE"/>
         </w:rPr>
-        <w:t xml:space="preserve">2020-01-13 17:13:09,546|LEARN|Screen </w:t>
+        <w:t xml:space="preserve">2020-02-26 11:54:40,844|LEARN|Screen </w:t>
       </w:r>
       <w:proofErr w:type="spellStart"/>
       <w:r>
@@ -13452,7 +15413,7 @@
         <w:rPr>
           <w:lang w:val="de-DE"/>
         </w:rPr>
-        <w:t xml:space="preserve">2020-01-13 17:13:17,283|LEARN|Screen </w:t>
+        <w:t xml:space="preserve">2020-02-26 11:54:47,917|LEARN|Screen </w:t>
       </w:r>
       <w:proofErr w:type="spellStart"/>
       <w:r>
@@ -13508,7 +15469,7 @@
         <w:rPr>
           <w:lang w:val="de-DE"/>
         </w:rPr>
-        <w:t xml:space="preserve">2020-01-13 17:13:24,933|LEARN|Screen </w:t>
+        <w:t xml:space="preserve">2020-02-26 11:54:54,867|LEARN|Screen </w:t>
       </w:r>
       <w:proofErr w:type="spellStart"/>
       <w:r>
@@ -13564,7 +15525,7 @@
         <w:rPr>
           <w:lang w:val="de-DE"/>
         </w:rPr>
-        <w:t xml:space="preserve">2020-01-13 17:13:32,699|LEARN|Screen </w:t>
+        <w:t xml:space="preserve">2020-02-26 11:55:02,051|LEARN|Screen </w:t>
       </w:r>
       <w:proofErr w:type="spellStart"/>
       <w:r>
@@ -13620,7 +15581,7 @@
         <w:rPr>
           <w:lang w:val="de-DE"/>
         </w:rPr>
-        <w:t xml:space="preserve">2020-01-13 17:13:49,895|LEARN|Screen </w:t>
+        <w:t xml:space="preserve">2020-02-26 11:55:17,628|LEARN|Screen </w:t>
       </w:r>
       <w:proofErr w:type="spellStart"/>
       <w:r>
@@ -13676,7 +15637,7 @@
         <w:rPr>
           <w:lang w:val="de-DE"/>
         </w:rPr>
-        <w:t xml:space="preserve">2020-01-13 17:13:52,954|LEARN|Screen </w:t>
+        <w:t xml:space="preserve">2020-02-26 11:55:20,223|LEARN|Screen </w:t>
       </w:r>
       <w:proofErr w:type="spellStart"/>
       <w:r>
@@ -13718,7 +15679,7 @@
         <w:rPr>
           <w:lang w:val="de-DE"/>
         </w:rPr>
-        <w:t xml:space="preserve">2020-01-13 17:13:56,041|LEARN|Screen </w:t>
+        <w:t xml:space="preserve">2020-02-26 11:55:22,748|LEARN|Screen </w:t>
       </w:r>
       <w:proofErr w:type="spellStart"/>
       <w:r>
@@ -13774,7 +15735,7 @@
         <w:rPr>
           <w:lang w:val="de-DE"/>
         </w:rPr>
-        <w:t xml:space="preserve">2020-01-13 17:14:00,163|LEARN|Screen </w:t>
+        <w:t xml:space="preserve">2020-02-26 11:55:25,350|LEARN|Screen </w:t>
       </w:r>
       <w:proofErr w:type="spellStart"/>
       <w:r>
@@ -13830,49 +15791,49 @@
         <w:rPr>
           <w:lang w:val="de-DE"/>
         </w:rPr>
-        <w:t xml:space="preserve">2020-01-13 17:14:03,459|INFO|Channel &lt;C06.Anlagenmodus_HK1&gt; </w:t>
-      </w:r>
-      <w:proofErr w:type="spellStart"/>
-      <w:r>
-        <w:rPr>
-          <w:lang w:val="de-DE"/>
-        </w:rPr>
-        <w:t>is</w:t>
-      </w:r>
-      <w:proofErr w:type="spellEnd"/>
-      <w:r>
-        <w:rPr>
-          <w:lang w:val="de-DE"/>
-        </w:rPr>
-        <w:t xml:space="preserve"> </w:t>
-      </w:r>
-      <w:proofErr w:type="spellStart"/>
-      <w:r>
-        <w:rPr>
-          <w:lang w:val="de-DE"/>
-        </w:rPr>
-        <w:t>set</w:t>
-      </w:r>
-      <w:proofErr w:type="spellEnd"/>
-      <w:r>
-        <w:rPr>
-          <w:lang w:val="de-DE"/>
-        </w:rPr>
-        <w:t xml:space="preserve"> </w:t>
-      </w:r>
-      <w:proofErr w:type="spellStart"/>
-      <w:r>
-        <w:rPr>
-          <w:lang w:val="de-DE"/>
-        </w:rPr>
-        <w:t>to</w:t>
-      </w:r>
-      <w:proofErr w:type="spellEnd"/>
-      <w:r>
-        <w:rPr>
-          <w:lang w:val="de-DE"/>
-        </w:rPr>
-        <w:t xml:space="preserve"> Standby&gt;.</w:t>
+        <w:t xml:space="preserve">2020-02-26 11:55:34,115|LEARN|Screen </w:t>
+      </w:r>
+      <w:proofErr w:type="spellStart"/>
+      <w:r>
+        <w:rPr>
+          <w:lang w:val="de-DE"/>
+        </w:rPr>
+        <w:t>grafic</w:t>
+      </w:r>
+      <w:proofErr w:type="spellEnd"/>
+      <w:r>
+        <w:rPr>
+          <w:lang w:val="de-DE"/>
+        </w:rPr>
+        <w:t xml:space="preserve"> &lt;</w:t>
+      </w:r>
+      <w:proofErr w:type="spellStart"/>
+      <w:r>
+        <w:rPr>
+          <w:lang w:val="de-DE"/>
+        </w:rPr>
+        <w:t>WWPumpeAus</w:t>
+      </w:r>
+      <w:proofErr w:type="spellEnd"/>
+      <w:r>
+        <w:rPr>
+          <w:lang w:val="de-DE"/>
+        </w:rPr>
+        <w:t xml:space="preserve">&gt; </w:t>
+      </w:r>
+      <w:proofErr w:type="spellStart"/>
+      <w:r>
+        <w:rPr>
+          <w:lang w:val="de-DE"/>
+        </w:rPr>
+        <w:t>learned</w:t>
+      </w:r>
+      <w:proofErr w:type="spellEnd"/>
+      <w:r>
+        <w:rPr>
+          <w:lang w:val="de-DE"/>
+        </w:rPr>
+        <w:t>.</w:t>
       </w:r>
     </w:p>
     <w:p>
@@ -13886,7 +15847,7 @@
         <w:rPr>
           <w:lang w:val="de-DE"/>
         </w:rPr>
-        <w:t xml:space="preserve">2020-01-13 17:14:10,245|LEARN|Screen </w:t>
+        <w:t xml:space="preserve">2020-02-26 11:55:36,629|LEARN|Screen </w:t>
       </w:r>
       <w:proofErr w:type="spellStart"/>
       <w:r>
@@ -13907,7 +15868,7 @@
         <w:rPr>
           <w:lang w:val="de-DE"/>
         </w:rPr>
-        <w:t>WWPumpeAus</w:t>
+        <w:t>WWPumpeAn</w:t>
       </w:r>
       <w:proofErr w:type="spellEnd"/>
       <w:r>
@@ -13942,7 +15903,7 @@
         <w:rPr>
           <w:lang w:val="de-DE"/>
         </w:rPr>
-        <w:t xml:space="preserve">2020-01-13 17:14:13,260|LEARN|Screen </w:t>
+        <w:t xml:space="preserve">2020-02-26 11:55:39,272|LEARN|Screen </w:t>
       </w:r>
       <w:proofErr w:type="spellStart"/>
       <w:r>
@@ -13963,7 +15924,7 @@
         <w:rPr>
           <w:lang w:val="de-DE"/>
         </w:rPr>
-        <w:t>WWPumpeAn</w:t>
+        <w:t>WWPumpeAuto</w:t>
       </w:r>
       <w:proofErr w:type="spellEnd"/>
       <w:r>
@@ -13998,133 +15959,7 @@
         <w:rPr>
           <w:lang w:val="de-DE"/>
         </w:rPr>
-        <w:t xml:space="preserve">2020-01-13 17:14:16,333|LEARN|Screen </w:t>
-      </w:r>
-      <w:proofErr w:type="spellStart"/>
-      <w:r>
-        <w:rPr>
-          <w:lang w:val="de-DE"/>
-        </w:rPr>
-        <w:t>grafic</w:t>
-      </w:r>
-      <w:proofErr w:type="spellEnd"/>
-      <w:r>
-        <w:rPr>
-          <w:lang w:val="de-DE"/>
-        </w:rPr>
-        <w:t xml:space="preserve"> &lt;</w:t>
-      </w:r>
-      <w:proofErr w:type="spellStart"/>
-      <w:r>
-        <w:rPr>
-          <w:lang w:val="de-DE"/>
-        </w:rPr>
-        <w:t>WWPumpeAuto</w:t>
-      </w:r>
-      <w:proofErr w:type="spellEnd"/>
-      <w:r>
-        <w:rPr>
-          <w:lang w:val="de-DE"/>
-        </w:rPr>
-        <w:t xml:space="preserve">&gt; </w:t>
-      </w:r>
-      <w:proofErr w:type="spellStart"/>
-      <w:r>
-        <w:rPr>
-          <w:lang w:val="de-DE"/>
-        </w:rPr>
-        <w:t>learned</w:t>
-      </w:r>
-      <w:proofErr w:type="spellEnd"/>
-      <w:r>
-        <w:rPr>
-          <w:lang w:val="de-DE"/>
-        </w:rPr>
-        <w:t>.</w:t>
-      </w:r>
-    </w:p>
-    <w:p>
-      <w:pPr>
-        <w:pStyle w:val="Code"/>
-        <w:rPr>
-          <w:lang w:val="de-DE"/>
-        </w:rPr>
-      </w:pPr>
-      <w:r>
-        <w:rPr>
-          <w:lang w:val="de-DE"/>
-        </w:rPr>
-        <w:t xml:space="preserve">2020-01-13 17:14:16,784|INFO|Channel &lt;C04.WarmwasserPumpe&gt; </w:t>
-      </w:r>
-      <w:proofErr w:type="spellStart"/>
-      <w:r>
-        <w:rPr>
-          <w:lang w:val="de-DE"/>
-        </w:rPr>
-        <w:t>is</w:t>
-      </w:r>
-      <w:proofErr w:type="spellEnd"/>
-      <w:r>
-        <w:rPr>
-          <w:lang w:val="de-DE"/>
-        </w:rPr>
-        <w:t xml:space="preserve"> </w:t>
-      </w:r>
-      <w:proofErr w:type="spellStart"/>
-      <w:r>
-        <w:rPr>
-          <w:lang w:val="de-DE"/>
-        </w:rPr>
-        <w:t>set</w:t>
-      </w:r>
-      <w:proofErr w:type="spellEnd"/>
-      <w:r>
-        <w:rPr>
-          <w:lang w:val="de-DE"/>
-        </w:rPr>
-        <w:t xml:space="preserve"> </w:t>
-      </w:r>
-      <w:proofErr w:type="spellStart"/>
-      <w:r>
-        <w:rPr>
-          <w:lang w:val="de-DE"/>
-        </w:rPr>
-        <w:t>to</w:t>
-      </w:r>
-      <w:proofErr w:type="spellEnd"/>
-      <w:r>
-        <w:rPr>
-          <w:lang w:val="de-DE"/>
-        </w:rPr>
-        <w:t xml:space="preserve"> </w:t>
-      </w:r>
-      <w:proofErr w:type="spellStart"/>
-      <w:r>
-        <w:rPr>
-          <w:lang w:val="de-DE"/>
-        </w:rPr>
-        <w:t>auto</w:t>
-      </w:r>
-      <w:proofErr w:type="spellEnd"/>
-      <w:r>
-        <w:rPr>
-          <w:lang w:val="de-DE"/>
-        </w:rPr>
-        <w:t>&gt;.</w:t>
-      </w:r>
-    </w:p>
-    <w:p>
-      <w:pPr>
-        <w:pStyle w:val="Code"/>
-        <w:rPr>
-          <w:lang w:val="de-DE"/>
-        </w:rPr>
-      </w:pPr>
-      <w:r>
-        <w:rPr>
-          <w:lang w:val="de-DE"/>
-        </w:rPr>
-        <w:t xml:space="preserve">2020-01-13 17:14:16,785|LEARN|Learning </w:t>
+        <w:t xml:space="preserve">2020-02-26 11:55:42,445|LEARN|Learning </w:t>
       </w:r>
       <w:proofErr w:type="spellStart"/>
       <w:r>
@@ -14180,7 +16015,7 @@
           <w:rFonts w:cs="Arial"/>
         </w:rPr>
       </w:pPr>
-      <w:bookmarkStart w:id="32" w:name="_Toc31958876"/>
+      <w:bookmarkStart w:id="34" w:name="_Toc33611999"/>
       <w:r>
         <w:rPr>
           <w:rFonts w:cs="Arial"/>
@@ -14194,7 +16029,7 @@
         <w:tab/>
         <w:t>Auslesen der aktuellen Anlageparametern</w:t>
       </w:r>
-      <w:bookmarkEnd w:id="32"/>
+      <w:bookmarkEnd w:id="34"/>
     </w:p>
     <w:p>
       <w:pPr>
@@ -14244,14 +16079,14 @@
           <w:rFonts w:cs="Arial"/>
         </w:rPr>
       </w:pPr>
-      <w:bookmarkStart w:id="33" w:name="_Toc31958877"/>
+      <w:bookmarkStart w:id="35" w:name="_Toc33612000"/>
       <w:r>
         <w:rPr>
           <w:rFonts w:cs="Arial"/>
         </w:rPr>
         <w:t>Phase 4</w:t>
       </w:r>
-      <w:bookmarkEnd w:id="33"/>
+      <w:bookmarkEnd w:id="35"/>
     </w:p>
     <w:p>
       <w:pPr>
@@ -14383,14 +16218,14 @@
           <w:rFonts w:cs="Arial"/>
         </w:rPr>
       </w:pPr>
-      <w:bookmarkStart w:id="34" w:name="_Toc31958878"/>
+      <w:bookmarkStart w:id="36" w:name="_Toc33612001"/>
       <w:r>
         <w:rPr>
           <w:rFonts w:cs="Arial"/>
         </w:rPr>
         <w:t>Besonderheiten</w:t>
       </w:r>
-      <w:bookmarkEnd w:id="34"/>
+      <w:bookmarkEnd w:id="36"/>
     </w:p>
     <w:p>
       <w:pPr>
@@ -14454,7 +16289,14 @@
         <w:rPr>
           <w:rFonts w:cs="Arial"/>
         </w:rPr>
-        <w:t xml:space="preserve"> angezeigt werden, da diese andernfalls auseinanderlaufen. Dazu erfolgt entsprechenden dem Messwert eine Synchronisation. Diese bewirkt, dass in dieser Phase die </w:t>
+        <w:t xml:space="preserve"> angezeigt werden, da diese andernfalls auseinanderlaufen. Dazu erfolgt entsprechenden dem Messwert eine Synchronisation. Diese bewirkt, </w:t>
+      </w:r>
+      <w:r>
+        <w:rPr>
+          <w:rFonts w:cs="Arial"/>
+        </w:rPr>
+        <w:lastRenderedPageBreak/>
+        <w:t xml:space="preserve">dass in dieser Phase die </w:t>
       </w:r>
       <w:proofErr w:type="spellStart"/>
       <w:r>
@@ -14501,7 +16343,6 @@
         <w:rPr>
           <w:rFonts w:cs="Arial"/>
         </w:rPr>
-        <w:lastRenderedPageBreak/>
         <w:t xml:space="preserve">Wird der Server das erste </w:t>
       </w:r>
       <w:proofErr w:type="spellStart"/>
@@ -14591,9 +16432,50 @@
     </w:p>
     <w:p>
       <w:pPr>
+        <w:rPr>
+          <w:rFonts w:cs="Arial"/>
+        </w:rPr>
+      </w:pPr>
+      <w:r>
+        <w:rPr>
+          <w:rFonts w:cs="Arial"/>
+        </w:rPr>
+        <w:t xml:space="preserve">Der Bildschirm der </w:t>
+      </w:r>
+      <w:proofErr w:type="spellStart"/>
+      <w:r>
+        <w:rPr>
+          <w:rFonts w:cs="Arial"/>
+        </w:rPr>
+        <w:t>SolvisControl</w:t>
+      </w:r>
+      <w:proofErr w:type="spellEnd"/>
+      <w:r>
+        <w:rPr>
+          <w:rFonts w:cs="Arial"/>
+        </w:rPr>
+        <w:t xml:space="preserve"> wird etwa alle 30s untersucht, on </w:t>
+      </w:r>
+      <w:proofErr w:type="spellStart"/>
+      <w:r>
+        <w:rPr>
+          <w:rFonts w:cs="Arial"/>
+        </w:rPr>
+        <w:t>erin</w:t>
+      </w:r>
+      <w:proofErr w:type="spellEnd"/>
+      <w:r>
+        <w:rPr>
+          <w:rFonts w:cs="Arial"/>
+        </w:rPr>
+        <w:t xml:space="preserve"> Anwenderzugriff erfolgt ist. Dabei wir</w:t>
+      </w:r>
+    </w:p>
+    <w:p>
+      <w:pPr>
         <w:pStyle w:val="berschrift7"/>
       </w:pPr>
-      <w:bookmarkStart w:id="35" w:name="_Ref29830339"/>
+      <w:bookmarkStart w:id="37" w:name="_Ref29830339"/>
       <w:r>
         <w:t>Kommando-Zeilen-Parameter</w:t>
       </w:r>
@@ -14627,15 +16509,7 @@
             </w:r>
             <w:proofErr w:type="spellStart"/>
             <w:r>
-              <w:t>server</w:t>
-            </w:r>
-            <w:proofErr w:type="spellEnd"/>
-            <w:r>
-              <w:t>-</w:t>
-            </w:r>
-            <w:proofErr w:type="spellStart"/>
-            <w:r>
-              <w:t>terminate</w:t>
+              <w:t>server-terminate</w:t>
             </w:r>
             <w:proofErr w:type="spellEnd"/>
           </w:p>
@@ -14662,15 +16536,7 @@
             </w:r>
             <w:proofErr w:type="spellStart"/>
             <w:r>
-              <w:t>server</w:t>
-            </w:r>
-            <w:proofErr w:type="spellEnd"/>
-            <w:r>
-              <w:t>-</w:t>
-            </w:r>
-            <w:proofErr w:type="spellStart"/>
-            <w:r>
-              <w:t>learn</w:t>
+              <w:t>server-learn</w:t>
             </w:r>
             <w:proofErr w:type="spellEnd"/>
           </w:p>
@@ -14697,15 +16563,7 @@
             </w:r>
             <w:proofErr w:type="spellStart"/>
             <w:r>
-              <w:t>server</w:t>
-            </w:r>
-            <w:proofErr w:type="spellEnd"/>
-            <w:r>
-              <w:t>-</w:t>
-            </w:r>
-            <w:proofErr w:type="spellStart"/>
-            <w:r>
-              <w:t>restart</w:t>
+              <w:t>server-restart</w:t>
             </w:r>
             <w:proofErr w:type="spellEnd"/>
           </w:p>
@@ -14762,12 +16620,12 @@
       <w:pPr>
         <w:pStyle w:val="berschrift7"/>
       </w:pPr>
-      <w:bookmarkStart w:id="36" w:name="_Ref31956759"/>
+      <w:bookmarkStart w:id="38" w:name="_Ref31956759"/>
       <w:r>
         <w:t>Schnittstelle Server – Client</w:t>
       </w:r>
-      <w:bookmarkEnd w:id="35"/>
-      <w:bookmarkEnd w:id="36"/>
+      <w:bookmarkEnd w:id="37"/>
+      <w:bookmarkEnd w:id="38"/>
     </w:p>
     <w:p>
       <w:pPr>
@@ -15507,6 +17365,7 @@
           <w:rFonts w:cs="Arial"/>
           <w:b/>
         </w:rPr>
+        <w:lastRenderedPageBreak/>
         <w:t>Ein</w:t>
       </w:r>
       <w:proofErr w:type="gramEnd"/>
@@ -15615,7 +17474,6 @@
         <w:rPr>
           <w:rFonts w:cs="Arial"/>
         </w:rPr>
-        <w:lastRenderedPageBreak/>
         <w:t>Der Client kann SET- und GET-Befehle senden.</w:t>
       </w:r>
     </w:p>
@@ -16250,7 +18108,14 @@
         <w:rPr>
           <w:rFonts w:cs="Arial"/>
         </w:rPr>
-        <w:t xml:space="preserve"> werden die aktuelle Server-Version sowie die minimale Client-Version übertragen. Wenn das JSON-Übertragungsformat in künftigen Versionen nicht mehr kompatibel ist, wird diese angepasst. Damit kann erkannt werden, dass der Client veraltet ist.</w:t>
+        <w:t xml:space="preserve"> werden die aktuelle Server-Version sowie die minimale Client-Version übertragen. Wenn das JSON-Übertragungsformat in </w:t>
+      </w:r>
+      <w:r>
+        <w:rPr>
+          <w:rFonts w:cs="Arial"/>
+        </w:rPr>
+        <w:lastRenderedPageBreak/>
+        <w:t>künftigen Versionen nicht mehr kompatibel ist, wird diese angepasst. Damit kann erkannt werden, dass der Client veraltet ist.</w:t>
       </w:r>
     </w:p>
     <w:p>
@@ -16298,7 +18163,6 @@
         <w:rPr>
           <w:lang w:val="de-DE"/>
         </w:rPr>
-        <w:lastRenderedPageBreak/>
         <w:t>{"RECONNECT":{"</w:t>
       </w:r>
       <w:proofErr w:type="spellStart"/>
@@ -17027,6 +18891,26 @@
     </w:p>
     <w:p>
       <w:pPr>
+        <w:pStyle w:val="Listenabsatz"/>
+        <w:numPr>
+          <w:ilvl w:val="6"/>
+          <w:numId w:val="12"/>
+        </w:numPr>
+        <w:spacing w:before="240" w:after="60" w:line="240" w:lineRule="auto"/>
+        <w:contextualSpacing w:val="0"/>
+        <w:outlineLvl w:val="5"/>
+        <w:rPr>
+          <w:rFonts w:ascii="Arial" w:hAnsi="Arial"/>
+          <w:i/>
+          <w:vanish/>
+          <w:sz w:val="20"/>
+          <w:szCs w:val="20"/>
+          <w:lang w:val="de-DE" w:eastAsia="de-DE" w:bidi="ar-SA"/>
+        </w:rPr>
+      </w:pPr>
+    </w:p>
+    <w:p>
+      <w:pPr>
         <w:pStyle w:val="berschrift8"/>
         <w:rPr>
           <w:rFonts w:cs="Arial"/>
@@ -17561,6 +19445,7 @@
           <w:color w:val="000000"/>
           <w:lang w:val="de-DE"/>
         </w:rPr>
+        <w:lastRenderedPageBreak/>
         <w:tab/>
       </w:r>
       <w:proofErr w:type="gramStart"/>
@@ -17777,7 +19662,6 @@
     </w:p>
     <w:p>
       <w:r>
-        <w:lastRenderedPageBreak/>
         <w:t xml:space="preserve">Der zweite </w:t>
       </w:r>
       <w:proofErr w:type="spellStart"/>
@@ -17892,12 +19776,535 @@
     </w:p>
     <w:p>
       <w:pPr>
-        <w:pStyle w:val="Code"/>
-        <w:rPr>
-          <w:lang w:val="de-DE"/>
-        </w:rPr>
-      </w:pPr>
-    </w:p>
+        <w:pStyle w:val="berschrift7"/>
+      </w:pPr>
+      <w:bookmarkStart w:id="39" w:name="_Ref33604908"/>
+      <w:r>
+        <w:t xml:space="preserve">Das </w:t>
+      </w:r>
+      <w:proofErr w:type="spellStart"/>
+      <w:r>
+        <w:t>Makefile</w:t>
+      </w:r>
+      <w:bookmarkEnd w:id="39"/>
+      <w:proofErr w:type="spellEnd"/>
+    </w:p>
+    <w:p>
+      <w:r>
+        <w:t xml:space="preserve">Das </w:t>
+      </w:r>
+      <w:proofErr w:type="spellStart"/>
+      <w:r>
+        <w:t>makefile</w:t>
+      </w:r>
+      <w:proofErr w:type="spellEnd"/>
+      <w:r>
+        <w:t xml:space="preserve"> wird wie folgt aufgerufen:</w:t>
+      </w:r>
+    </w:p>
+    <w:p>
+      <w:pPr>
+        <w:ind w:left="708"/>
+      </w:pPr>
+      <w:proofErr w:type="spellStart"/>
+      <w:r>
+        <w:rPr>
+          <w:i/>
+        </w:rPr>
+        <w:t>sudo</w:t>
+      </w:r>
+      <w:proofErr w:type="spellEnd"/>
+      <w:r>
+        <w:rPr>
+          <w:i/>
+        </w:rPr>
+        <w:t xml:space="preserve"> </w:t>
+      </w:r>
+      <w:proofErr w:type="spellStart"/>
+      <w:r>
+        <w:rPr>
+          <w:i/>
+        </w:rPr>
+        <w:t>make</w:t>
+      </w:r>
+      <w:proofErr w:type="spellEnd"/>
+      <w:r>
+        <w:rPr>
+          <w:i/>
+        </w:rPr>
+        <w:t xml:space="preserve"> </w:t>
+      </w:r>
+      <w:r>
+        <w:t>Installationsart</w:t>
+      </w:r>
+    </w:p>
+    <w:p/>
+    <w:p>
+      <w:r>
+        <w:t>Folgende</w:t>
+      </w:r>
+      <w:r>
+        <w:t xml:space="preserve"> Installationsarten</w:t>
+      </w:r>
+      <w:r>
+        <w:t xml:space="preserve"> sind möglich:</w:t>
+      </w:r>
+    </w:p>
+    <w:p>
+      <w:pPr>
+        <w:numPr>
+          <w:ilvl w:val="0"/>
+          <w:numId w:val="7"/>
+        </w:numPr>
+        <w:spacing w:before="0"/>
+        <w:ind w:left="714" w:hanging="357"/>
+      </w:pPr>
+      <w:proofErr w:type="spellStart"/>
+      <w:r>
+        <w:t>install</w:t>
+      </w:r>
+      <w:proofErr w:type="spellEnd"/>
+      <w:r>
+        <w:t>:</w:t>
+      </w:r>
+      <w:r>
+        <w:tab/>
+      </w:r>
+      <w:r>
+        <w:tab/>
+      </w:r>
+      <w:r>
+        <w:tab/>
+        <w:t>Installation des Servers als auch FHEM-Moduls</w:t>
+      </w:r>
+    </w:p>
+    <w:p>
+      <w:pPr>
+        <w:numPr>
+          <w:ilvl w:val="0"/>
+          <w:numId w:val="7"/>
+        </w:numPr>
+        <w:spacing w:before="0"/>
+        <w:ind w:left="714" w:hanging="357"/>
+      </w:pPr>
+      <w:proofErr w:type="spellStart"/>
+      <w:r>
+        <w:t>installService</w:t>
+      </w:r>
+      <w:proofErr w:type="spellEnd"/>
+      <w:r>
+        <w:t>:</w:t>
+      </w:r>
+      <w:r>
+        <w:tab/>
+      </w:r>
+      <w:r>
+        <w:tab/>
+        <w:t>Einrichten des Servers als Service</w:t>
+      </w:r>
+    </w:p>
+    <w:p>
+      <w:pPr>
+        <w:numPr>
+          <w:ilvl w:val="0"/>
+          <w:numId w:val="7"/>
+        </w:numPr>
+        <w:spacing w:before="0"/>
+        <w:ind w:left="714" w:hanging="357"/>
+      </w:pPr>
+      <w:proofErr w:type="spellStart"/>
+      <w:r>
+        <w:t>installDebugService</w:t>
+      </w:r>
+      <w:proofErr w:type="spellEnd"/>
+      <w:r>
+        <w:t>:</w:t>
+      </w:r>
+      <w:r>
+        <w:tab/>
+        <w:t>Einrichten des Servers als Service im Remote-</w:t>
+      </w:r>
+      <w:proofErr w:type="spellStart"/>
+      <w:r>
+        <w:t>Debug</w:t>
+      </w:r>
+      <w:proofErr w:type="spellEnd"/>
+      <w:r>
+        <w:t>-Mode</w:t>
+      </w:r>
+      <w:r>
+        <w:br/>
+      </w:r>
+    </w:p>
+    <w:p>
+      <w:pPr>
+        <w:numPr>
+          <w:ilvl w:val="0"/>
+          <w:numId w:val="7"/>
+        </w:numPr>
+        <w:spacing w:before="0"/>
+        <w:ind w:left="714" w:hanging="357"/>
+      </w:pPr>
+      <w:proofErr w:type="spellStart"/>
+      <w:r>
+        <w:t>installFHEM</w:t>
+      </w:r>
+      <w:proofErr w:type="spellEnd"/>
+      <w:r>
+        <w:t>:</w:t>
+      </w:r>
+      <w:r>
+        <w:tab/>
+      </w:r>
+      <w:r>
+        <w:tab/>
+        <w:t>Installation nur des FHEM-Moduls</w:t>
+      </w:r>
+    </w:p>
+    <w:p>
+      <w:pPr>
+        <w:numPr>
+          <w:ilvl w:val="0"/>
+          <w:numId w:val="7"/>
+        </w:numPr>
+        <w:spacing w:before="0"/>
+        <w:ind w:left="714" w:hanging="357"/>
+      </w:pPr>
+      <w:proofErr w:type="spellStart"/>
+      <w:r>
+        <w:t>installSolvis</w:t>
+      </w:r>
+      <w:proofErr w:type="spellEnd"/>
+      <w:r>
+        <w:t>:</w:t>
+      </w:r>
+      <w:r>
+        <w:tab/>
+      </w:r>
+      <w:r>
+        <w:tab/>
+        <w:t>Installation des Servers</w:t>
+      </w:r>
+      <w:r>
+        <w:br/>
+      </w:r>
+    </w:p>
+    <w:p>
+      <w:pPr>
+        <w:numPr>
+          <w:ilvl w:val="0"/>
+          <w:numId w:val="7"/>
+        </w:numPr>
+        <w:spacing w:before="0"/>
+        <w:ind w:left="714" w:hanging="357"/>
+      </w:pPr>
+      <w:proofErr w:type="spellStart"/>
+      <w:r>
+        <w:t>uninstall</w:t>
+      </w:r>
+      <w:proofErr w:type="spellEnd"/>
+      <w:r>
+        <w:t>:</w:t>
+      </w:r>
+      <w:r>
+        <w:tab/>
+      </w:r>
+      <w:r>
+        <w:tab/>
+        <w:t>Deinstallation des Servers als auch des FHEM-Moduls</w:t>
+      </w:r>
+    </w:p>
+    <w:p>
+      <w:pPr>
+        <w:numPr>
+          <w:ilvl w:val="0"/>
+          <w:numId w:val="7"/>
+        </w:numPr>
+        <w:spacing w:before="0"/>
+        <w:ind w:left="714" w:hanging="357"/>
+      </w:pPr>
+      <w:proofErr w:type="spellStart"/>
+      <w:r>
+        <w:t>uninstallFHEM</w:t>
+      </w:r>
+      <w:proofErr w:type="spellEnd"/>
+      <w:r>
+        <w:t>:</w:t>
+      </w:r>
+      <w:r>
+        <w:tab/>
+      </w:r>
+      <w:r>
+        <w:tab/>
+        <w:t>Deinstallation des FHEM-Moduls</w:t>
+      </w:r>
+    </w:p>
+    <w:p>
+      <w:pPr>
+        <w:numPr>
+          <w:ilvl w:val="0"/>
+          <w:numId w:val="7"/>
+        </w:numPr>
+        <w:spacing w:before="0"/>
+        <w:ind w:left="714" w:hanging="357"/>
+      </w:pPr>
+      <w:proofErr w:type="spellStart"/>
+      <w:r>
+        <w:t>uninstallSolvis</w:t>
+      </w:r>
+      <w:proofErr w:type="spellEnd"/>
+      <w:r>
+        <w:t>:</w:t>
+      </w:r>
+      <w:r>
+        <w:tab/>
+      </w:r>
+      <w:r>
+        <w:tab/>
+        <w:t>Deinstallation des Servers</w:t>
+      </w:r>
+    </w:p>
+    <w:p>
+      <w:pPr>
+        <w:numPr>
+          <w:ilvl w:val="0"/>
+          <w:numId w:val="7"/>
+        </w:numPr>
+        <w:spacing w:before="0"/>
+        <w:ind w:left="714" w:hanging="357"/>
+      </w:pPr>
+      <w:proofErr w:type="spellStart"/>
+      <w:r>
+        <w:t>uninstallService</w:t>
+      </w:r>
+      <w:proofErr w:type="spellEnd"/>
+      <w:r>
+        <w:t>:</w:t>
+      </w:r>
+      <w:r>
+        <w:tab/>
+        <w:t>Server ist nicht mehr ein Service des Systems</w:t>
+      </w:r>
+    </w:p>
+    <w:p>
+      <w:pPr>
+        <w:numPr>
+          <w:ilvl w:val="0"/>
+          <w:numId w:val="7"/>
+        </w:numPr>
+        <w:spacing w:before="0"/>
+        <w:ind w:left="714" w:hanging="357"/>
+      </w:pPr>
+      <w:proofErr w:type="spellStart"/>
+      <w:r>
+        <w:t>uninstallDebugService</w:t>
+      </w:r>
+      <w:proofErr w:type="spellEnd"/>
+      <w:r>
+        <w:t>:</w:t>
+      </w:r>
+      <w:r>
+        <w:tab/>
+        <w:t xml:space="preserve">Server (im </w:t>
+      </w:r>
+      <w:proofErr w:type="spellStart"/>
+      <w:r>
+        <w:t>Debug</w:t>
+      </w:r>
+      <w:proofErr w:type="spellEnd"/>
+      <w:r>
+        <w:t>-Mode) ist nicht mehr ein Service des Systems</w:t>
+      </w:r>
+      <w:r>
+        <w:br/>
+      </w:r>
+    </w:p>
+    <w:p>
+      <w:pPr>
+        <w:numPr>
+          <w:ilvl w:val="0"/>
+          <w:numId w:val="7"/>
+        </w:numPr>
+        <w:spacing w:before="0"/>
+        <w:ind w:left="714" w:hanging="357"/>
+      </w:pPr>
+      <w:r>
+        <w:t>update</w:t>
+      </w:r>
+      <w:r>
+        <w:tab/>
+      </w:r>
+      <w:r>
+        <w:tab/>
+      </w:r>
+      <w:r>
+        <w:tab/>
+        <w:t>bei einer neuen Version, ohne dass ein Learning notwendig ist.</w:t>
+      </w:r>
+      <w:r>
+        <w:br/>
+      </w:r>
+      <w:r>
+        <w:tab/>
+      </w:r>
+      <w:r>
+        <w:tab/>
+      </w:r>
+      <w:r>
+        <w:tab/>
+        <w:t>Der Service wird dabei gestoppt, die Dateien werden ausgetauscht</w:t>
+      </w:r>
+      <w:r>
+        <w:br/>
+      </w:r>
+      <w:r>
+        <w:tab/>
+      </w:r>
+      <w:r>
+        <w:tab/>
+      </w:r>
+      <w:r>
+        <w:tab/>
+        <w:t>und der Server wird wieder gestartet</w:t>
+      </w:r>
+      <w:r>
+        <w:br/>
+      </w:r>
+    </w:p>
+    <w:p>
+      <w:pPr>
+        <w:numPr>
+          <w:ilvl w:val="0"/>
+          <w:numId w:val="7"/>
+        </w:numPr>
+        <w:spacing w:before="0"/>
+        <w:ind w:left="714" w:hanging="357"/>
+      </w:pPr>
+      <w:proofErr w:type="spellStart"/>
+      <w:r>
+        <w:t>learn</w:t>
+      </w:r>
+      <w:proofErr w:type="spellEnd"/>
+      <w:r>
+        <w:t>:</w:t>
+      </w:r>
+      <w:r>
+        <w:tab/>
+      </w:r>
+      <w:r>
+        <w:tab/>
+      </w:r>
+      <w:r>
+        <w:tab/>
+        <w:t>Lernmodus des Servers starten</w:t>
+      </w:r>
+      <w:r>
+        <w:t xml:space="preserve">. Im Anschluss wird der Service wird </w:t>
+      </w:r>
+      <w:r>
+        <w:tab/>
+      </w:r>
+      <w:r>
+        <w:tab/>
+      </w:r>
+      <w:r>
+        <w:tab/>
+        <w:t>der Service wieder gestartet</w:t>
+      </w:r>
+    </w:p>
+    <w:p>
+      <w:pPr>
+        <w:numPr>
+          <w:ilvl w:val="0"/>
+          <w:numId w:val="7"/>
+        </w:numPr>
+        <w:spacing w:before="0"/>
+        <w:ind w:left="714" w:hanging="357"/>
+      </w:pPr>
+      <w:proofErr w:type="spellStart"/>
+      <w:r>
+        <w:t>foreground</w:t>
+      </w:r>
+      <w:proofErr w:type="spellEnd"/>
+      <w:r>
+        <w:t>:</w:t>
+      </w:r>
+      <w:r>
+        <w:tab/>
+      </w:r>
+      <w:r>
+        <w:tab/>
+        <w:t>Server im Vordergrund (nicht als Service) starten</w:t>
+      </w:r>
+    </w:p>
+    <w:p>
+      <w:pPr>
+        <w:numPr>
+          <w:ilvl w:val="0"/>
+          <w:numId w:val="7"/>
+        </w:numPr>
+        <w:spacing w:before="0"/>
+        <w:ind w:left="714" w:hanging="357"/>
+      </w:pPr>
+      <w:proofErr w:type="spellStart"/>
+      <w:r>
+        <w:t>debug</w:t>
+      </w:r>
+      <w:proofErr w:type="spellEnd"/>
+      <w:r>
+        <w:tab/>
+      </w:r>
+      <w:r>
+        <w:tab/>
+      </w:r>
+      <w:r>
+        <w:tab/>
+        <w:t>Der Server wird gestartet, wobei die VM mit einer</w:t>
+      </w:r>
+    </w:p>
+    <w:p>
+      <w:pPr>
+        <w:spacing w:before="0"/>
+        <w:ind w:left="714"/>
+      </w:pPr>
+      <w:r>
+        <w:tab/>
+      </w:r>
+      <w:r>
+        <w:tab/>
+      </w:r>
+      <w:r>
+        <w:tab/>
+      </w:r>
+      <w:proofErr w:type="spellStart"/>
+      <w:r>
+        <w:t>agentlib</w:t>
+      </w:r>
+      <w:proofErr w:type="spellEnd"/>
+      <w:r>
+        <w:t>-Option (Port 10736) gestartet wird. Damit ist Remote-</w:t>
+      </w:r>
+    </w:p>
+    <w:p>
+      <w:pPr>
+        <w:spacing w:before="0"/>
+        <w:ind w:left="714"/>
+      </w:pPr>
+      <w:r>
+        <w:t xml:space="preserve"> </w:t>
+      </w:r>
+      <w:r>
+        <w:tab/>
+      </w:r>
+      <w:r>
+        <w:tab/>
+      </w:r>
+      <w:r>
+        <w:tab/>
+        <w:t>Debugging des Servers möglich</w:t>
+      </w:r>
+    </w:p>
+    <w:p/>
     <w:sectPr>
       <w:footerReference w:type="default" r:id="rId10"/>
       <w:headerReference w:type="first" r:id="rId11"/>
@@ -18190,6 +20597,92 @@
     </w:lvl>
   </w:abstractNum>
   <w:abstractNum w:abstractNumId="1">
+    <w:nsid w:val="01124957"/>
+    <w:multiLevelType w:val="hybridMultilevel"/>
+    <w:tmpl w:val="B980E888"/>
+    <w:lvl w:ilvl="0" w:tplc="0407000F">
+      <w:start w:val="1"/>
+      <w:numFmt w:val="decimal"/>
+      <w:lvlText w:val="%1."/>
+      <w:lvlJc w:val="left"/>
+      <w:pPr>
+        <w:ind w:left="720" w:hanging="360"/>
+      </w:pPr>
+    </w:lvl>
+    <w:lvl w:ilvl="1" w:tplc="04070019" w:tentative="1">
+      <w:start w:val="1"/>
+      <w:numFmt w:val="lowerLetter"/>
+      <w:lvlText w:val="%2."/>
+      <w:lvlJc w:val="left"/>
+      <w:pPr>
+        <w:ind w:left="1440" w:hanging="360"/>
+      </w:pPr>
+    </w:lvl>
+    <w:lvl w:ilvl="2" w:tplc="0407001B" w:tentative="1">
+      <w:start w:val="1"/>
+      <w:numFmt w:val="lowerRoman"/>
+      <w:lvlText w:val="%3."/>
+      <w:lvlJc w:val="right"/>
+      <w:pPr>
+        <w:ind w:left="2160" w:hanging="180"/>
+      </w:pPr>
+    </w:lvl>
+    <w:lvl w:ilvl="3" w:tplc="0407000F" w:tentative="1">
+      <w:start w:val="1"/>
+      <w:numFmt w:val="decimal"/>
+      <w:lvlText w:val="%4."/>
+      <w:lvlJc w:val="left"/>
+      <w:pPr>
+        <w:ind w:left="2880" w:hanging="360"/>
+      </w:pPr>
+    </w:lvl>
+    <w:lvl w:ilvl="4" w:tplc="04070019" w:tentative="1">
+      <w:start w:val="1"/>
+      <w:numFmt w:val="lowerLetter"/>
+      <w:lvlText w:val="%5."/>
+      <w:lvlJc w:val="left"/>
+      <w:pPr>
+        <w:ind w:left="3600" w:hanging="360"/>
+      </w:pPr>
+    </w:lvl>
+    <w:lvl w:ilvl="5" w:tplc="0407001B" w:tentative="1">
+      <w:start w:val="1"/>
+      <w:numFmt w:val="lowerRoman"/>
+      <w:lvlText w:val="%6."/>
+      <w:lvlJc w:val="right"/>
+      <w:pPr>
+        <w:ind w:left="4320" w:hanging="180"/>
+      </w:pPr>
+    </w:lvl>
+    <w:lvl w:ilvl="6" w:tplc="0407000F" w:tentative="1">
+      <w:start w:val="1"/>
+      <w:numFmt w:val="decimal"/>
+      <w:lvlText w:val="%7."/>
+      <w:lvlJc w:val="left"/>
+      <w:pPr>
+        <w:ind w:left="5040" w:hanging="360"/>
+      </w:pPr>
+    </w:lvl>
+    <w:lvl w:ilvl="7" w:tplc="04070019" w:tentative="1">
+      <w:start w:val="1"/>
+      <w:numFmt w:val="lowerLetter"/>
+      <w:lvlText w:val="%8."/>
+      <w:lvlJc w:val="left"/>
+      <w:pPr>
+        <w:ind w:left="5760" w:hanging="360"/>
+      </w:pPr>
+    </w:lvl>
+    <w:lvl w:ilvl="8" w:tplc="0407001B" w:tentative="1">
+      <w:start w:val="1"/>
+      <w:numFmt w:val="lowerRoman"/>
+      <w:lvlText w:val="%9."/>
+      <w:lvlJc w:val="right"/>
+      <w:pPr>
+        <w:ind w:left="6480" w:hanging="180"/>
+      </w:pPr>
+    </w:lvl>
+  </w:abstractNum>
+  <w:abstractNum w:abstractNumId="2">
     <w:nsid w:val="08E445F3"/>
     <w:multiLevelType w:val="hybridMultilevel"/>
     <w:tmpl w:val="799E15C0"/>
@@ -18275,7 +20768,7 @@
       </w:pPr>
     </w:lvl>
   </w:abstractNum>
-  <w:abstractNum w:abstractNumId="2">
+  <w:abstractNum w:abstractNumId="3">
     <w:nsid w:val="14BB072A"/>
     <w:multiLevelType w:val="hybridMultilevel"/>
     <w:tmpl w:val="0A04A2D8"/>
@@ -18388,7 +20881,7 @@
       </w:rPr>
     </w:lvl>
   </w:abstractNum>
-  <w:abstractNum w:abstractNumId="3">
+  <w:abstractNum w:abstractNumId="4">
     <w:nsid w:val="24B44FD1"/>
     <w:multiLevelType w:val="hybridMultilevel"/>
     <w:tmpl w:val="B54E1F82"/>
@@ -18474,7 +20967,7 @@
       </w:pPr>
     </w:lvl>
   </w:abstractNum>
-  <w:abstractNum w:abstractNumId="4">
+  <w:abstractNum w:abstractNumId="5">
     <w:nsid w:val="27B44DD3"/>
     <w:multiLevelType w:val="hybridMultilevel"/>
     <w:tmpl w:val="07280500"/>
@@ -18587,7 +21080,7 @@
       </w:rPr>
     </w:lvl>
   </w:abstractNum>
-  <w:abstractNum w:abstractNumId="5">
+  <w:abstractNum w:abstractNumId="6">
     <w:nsid w:val="2A303BF9"/>
     <w:multiLevelType w:val="hybridMultilevel"/>
     <w:tmpl w:val="03C0410C"/>
@@ -18700,7 +21193,93 @@
       </w:rPr>
     </w:lvl>
   </w:abstractNum>
-  <w:abstractNum w:abstractNumId="6">
+  <w:abstractNum w:abstractNumId="7">
+    <w:nsid w:val="3EEB0FBC"/>
+    <w:multiLevelType w:val="hybridMultilevel"/>
+    <w:tmpl w:val="92E86B24"/>
+    <w:lvl w:ilvl="0" w:tplc="0407000F">
+      <w:start w:val="1"/>
+      <w:numFmt w:val="decimal"/>
+      <w:lvlText w:val="%1."/>
+      <w:lvlJc w:val="left"/>
+      <w:pPr>
+        <w:ind w:left="720" w:hanging="360"/>
+      </w:pPr>
+    </w:lvl>
+    <w:lvl w:ilvl="1" w:tplc="04070019" w:tentative="1">
+      <w:start w:val="1"/>
+      <w:numFmt w:val="lowerLetter"/>
+      <w:lvlText w:val="%2."/>
+      <w:lvlJc w:val="left"/>
+      <w:pPr>
+        <w:ind w:left="1440" w:hanging="360"/>
+      </w:pPr>
+    </w:lvl>
+    <w:lvl w:ilvl="2" w:tplc="0407001B" w:tentative="1">
+      <w:start w:val="1"/>
+      <w:numFmt w:val="lowerRoman"/>
+      <w:lvlText w:val="%3."/>
+      <w:lvlJc w:val="right"/>
+      <w:pPr>
+        <w:ind w:left="2160" w:hanging="180"/>
+      </w:pPr>
+    </w:lvl>
+    <w:lvl w:ilvl="3" w:tplc="0407000F" w:tentative="1">
+      <w:start w:val="1"/>
+      <w:numFmt w:val="decimal"/>
+      <w:lvlText w:val="%4."/>
+      <w:lvlJc w:val="left"/>
+      <w:pPr>
+        <w:ind w:left="2880" w:hanging="360"/>
+      </w:pPr>
+    </w:lvl>
+    <w:lvl w:ilvl="4" w:tplc="04070019" w:tentative="1">
+      <w:start w:val="1"/>
+      <w:numFmt w:val="lowerLetter"/>
+      <w:lvlText w:val="%5."/>
+      <w:lvlJc w:val="left"/>
+      <w:pPr>
+        <w:ind w:left="3600" w:hanging="360"/>
+      </w:pPr>
+    </w:lvl>
+    <w:lvl w:ilvl="5" w:tplc="0407001B" w:tentative="1">
+      <w:start w:val="1"/>
+      <w:numFmt w:val="lowerRoman"/>
+      <w:lvlText w:val="%6."/>
+      <w:lvlJc w:val="right"/>
+      <w:pPr>
+        <w:ind w:left="4320" w:hanging="180"/>
+      </w:pPr>
+    </w:lvl>
+    <w:lvl w:ilvl="6" w:tplc="0407000F" w:tentative="1">
+      <w:start w:val="1"/>
+      <w:numFmt w:val="decimal"/>
+      <w:lvlText w:val="%7."/>
+      <w:lvlJc w:val="left"/>
+      <w:pPr>
+        <w:ind w:left="5040" w:hanging="360"/>
+      </w:pPr>
+    </w:lvl>
+    <w:lvl w:ilvl="7" w:tplc="04070019" w:tentative="1">
+      <w:start w:val="1"/>
+      <w:numFmt w:val="lowerLetter"/>
+      <w:lvlText w:val="%8."/>
+      <w:lvlJc w:val="left"/>
+      <w:pPr>
+        <w:ind w:left="5760" w:hanging="360"/>
+      </w:pPr>
+    </w:lvl>
+    <w:lvl w:ilvl="8" w:tplc="0407001B" w:tentative="1">
+      <w:start w:val="1"/>
+      <w:numFmt w:val="lowerRoman"/>
+      <w:lvlText w:val="%9."/>
+      <w:lvlJc w:val="right"/>
+      <w:pPr>
+        <w:ind w:left="6480" w:hanging="180"/>
+      </w:pPr>
+    </w:lvl>
+  </w:abstractNum>
+  <w:abstractNum w:abstractNumId="8">
     <w:nsid w:val="426613E6"/>
     <w:multiLevelType w:val="hybridMultilevel"/>
     <w:tmpl w:val="10DC08B8"/>
@@ -18813,7 +21392,7 @@
       </w:rPr>
     </w:lvl>
   </w:abstractNum>
-  <w:abstractNum w:abstractNumId="7">
+  <w:abstractNum w:abstractNumId="9">
     <w:nsid w:val="467074EF"/>
     <w:multiLevelType w:val="hybridMultilevel"/>
     <w:tmpl w:val="88405F1A"/>
@@ -18926,7 +21505,7 @@
       </w:rPr>
     </w:lvl>
   </w:abstractNum>
-  <w:abstractNum w:abstractNumId="8">
+  <w:abstractNum w:abstractNumId="10">
     <w:nsid w:val="56B35D29"/>
     <w:multiLevelType w:val="hybridMultilevel"/>
     <w:tmpl w:val="6CE2B4AC"/>
@@ -19039,7 +21618,7 @@
       </w:rPr>
     </w:lvl>
   </w:abstractNum>
-  <w:abstractNum w:abstractNumId="9">
+  <w:abstractNum w:abstractNumId="11">
     <w:nsid w:val="64723700"/>
     <w:multiLevelType w:val="hybridMultilevel"/>
     <w:tmpl w:val="64A461EC"/>
@@ -19152,7 +21731,7 @@
       </w:rPr>
     </w:lvl>
   </w:abstractNum>
-  <w:abstractNum w:abstractNumId="10">
+  <w:abstractNum w:abstractNumId="12">
     <w:nsid w:val="6633087B"/>
     <w:multiLevelType w:val="singleLevel"/>
     <w:tmpl w:val="0407000F"/>
@@ -19169,7 +21748,7 @@
       </w:pPr>
     </w:lvl>
   </w:abstractNum>
-  <w:abstractNum w:abstractNumId="11">
+  <w:abstractNum w:abstractNumId="13">
     <w:nsid w:val="704C5D37"/>
     <w:multiLevelType w:val="hybridMultilevel"/>
     <w:tmpl w:val="BD16AFB0"/>
@@ -19282,7 +21861,7 @@
       </w:rPr>
     </w:lvl>
   </w:abstractNum>
-  <w:abstractNum w:abstractNumId="12">
+  <w:abstractNum w:abstractNumId="14">
     <w:nsid w:val="74F365C6"/>
     <w:multiLevelType w:val="multilevel"/>
     <w:tmpl w:val="32B00AD8"/>
@@ -19428,7 +22007,7 @@
       </w:rPr>
     </w:lvl>
   </w:abstractNum>
-  <w:abstractNum w:abstractNumId="13">
+  <w:abstractNum w:abstractNumId="15">
     <w:nsid w:val="787212EB"/>
     <w:multiLevelType w:val="hybridMultilevel"/>
     <w:tmpl w:val="DF14A44C"/>
@@ -19545,28 +22124,28 @@
     <w:abstractNumId w:val="0"/>
   </w:num>
   <w:num w:numId="2">
-    <w:abstractNumId w:val="10"/>
+    <w:abstractNumId w:val="12"/>
   </w:num>
   <w:num w:numId="3">
-    <w:abstractNumId w:val="13"/>
+    <w:abstractNumId w:val="15"/>
   </w:num>
   <w:num w:numId="4">
-    <w:abstractNumId w:val="5"/>
+    <w:abstractNumId w:val="6"/>
   </w:num>
   <w:num w:numId="5">
+    <w:abstractNumId w:val="11"/>
+  </w:num>
+  <w:num w:numId="6">
+    <w:abstractNumId w:val="3"/>
+  </w:num>
+  <w:num w:numId="7">
     <w:abstractNumId w:val="9"/>
   </w:num>
-  <w:num w:numId="6">
+  <w:num w:numId="8">
     <w:abstractNumId w:val="2"/>
   </w:num>
-  <w:num w:numId="7">
-    <w:abstractNumId w:val="7"/>
-  </w:num>
-  <w:num w:numId="8">
-    <w:abstractNumId w:val="1"/>
-  </w:num>
   <w:num w:numId="9">
-    <w:abstractNumId w:val="4"/>
+    <w:abstractNumId w:val="5"/>
   </w:num>
   <w:num w:numId="10">
     <w:abstractNumId w:val="0"/>
@@ -19853,19 +22432,19 @@
     </w:lvlOverride>
   </w:num>
   <w:num w:numId="12">
-    <w:abstractNumId w:val="12"/>
+    <w:abstractNumId w:val="14"/>
   </w:num>
   <w:num w:numId="13">
+    <w:abstractNumId w:val="10"/>
+  </w:num>
+  <w:num w:numId="14">
     <w:abstractNumId w:val="8"/>
   </w:num>
-  <w:num w:numId="14">
-    <w:abstractNumId w:val="6"/>
-  </w:num>
   <w:num w:numId="15">
-    <w:abstractNumId w:val="11"/>
+    <w:abstractNumId w:val="13"/>
   </w:num>
   <w:num w:numId="16">
-    <w:abstractNumId w:val="12"/>
+    <w:abstractNumId w:val="14"/>
     <w:lvlOverride w:ilvl="0">
       <w:startOverride w:val="1"/>
     </w:lvlOverride>
@@ -19895,7 +22474,7 @@
     </w:lvlOverride>
   </w:num>
   <w:num w:numId="17">
-    <w:abstractNumId w:val="12"/>
+    <w:abstractNumId w:val="14"/>
     <w:lvlOverride w:ilvl="0">
       <w:startOverride w:val="7"/>
     </w:lvlOverride>
@@ -19925,7 +22504,7 @@
     </w:lvlOverride>
   </w:num>
   <w:num w:numId="18">
-    <w:abstractNumId w:val="12"/>
+    <w:abstractNumId w:val="14"/>
     <w:lvlOverride w:ilvl="0">
       <w:startOverride w:val="7"/>
     </w:lvlOverride>
@@ -19955,7 +22534,13 @@
     </w:lvlOverride>
   </w:num>
   <w:num w:numId="19">
-    <w:abstractNumId w:val="3"/>
+    <w:abstractNumId w:val="4"/>
+  </w:num>
+  <w:num w:numId="20">
+    <w:abstractNumId w:val="7"/>
+  </w:num>
+  <w:num w:numId="21">
+    <w:abstractNumId w:val="1"/>
   </w:num>
 </w:numbering>
 </file>
@@ -20245,7 +22830,7 @@
     <w:autoRedefine/>
     <w:uiPriority w:val="9"/>
     <w:qFormat/>
-    <w:rsid w:val="001F1978"/>
+    <w:rsid w:val="00AD4E9B"/>
     <w:pPr>
       <w:numPr>
         <w:ilvl w:val="6"/>
@@ -20256,6 +22841,7 @@
     </w:pPr>
     <w:rPr>
       <w:rFonts w:cs="Arial"/>
+      <w:sz w:val="24"/>
     </w:rPr>
   </w:style>
   <w:style w:type="paragraph" w:styleId="berschrift8">
@@ -20913,7 +23499,7 @@
 </file>
 
 <file path=customXml/itemProps1.xml><?xml version="1.0" encoding="utf-8"?>
-<ds:datastoreItem xmlns:ds="http://schemas.openxmlformats.org/officeDocument/2006/customXml" ds:itemID="{596CC9E5-B106-47D4-A2A5-A3BD4F33B6FE}">
+<ds:datastoreItem xmlns:ds="http://schemas.openxmlformats.org/officeDocument/2006/customXml" ds:itemID="{F460AE8F-478F-4862-BC45-AEEA8E3E9E14}">
   <ds:schemaRefs>
     <ds:schemaRef ds:uri="http://schemas.openxmlformats.org/officeDocument/2006/bibliography"/>
   </ds:schemaRefs>

--- a/docu/SolvisSmartHomeServer.docx
+++ b/docu/SolvisSmartHomeServer.docx
@@ -1,6 +1,6 @@
 
 <file path=word/document.xml><?xml version="1.0" encoding="utf-8"?>
-<w:document xmlns:ve="http://schemas.openxmlformats.org/markup-compatibility/2006" xmlns:o="urn:schemas-microsoft-com:office:office" xmlns:r="http://schemas.openxmlformats.org/officeDocument/2006/relationships" xmlns:m="http://schemas.openxmlformats.org/officeDocument/2006/math" xmlns:v="urn:schemas-microsoft-com:vml" xmlns:wp="http://schemas.openxmlformats.org/drawingml/2006/wordprocessingDrawing" xmlns:w10="urn:schemas-microsoft-com:office:word" xmlns:w="http://schemas.openxmlformats.org/wordprocessingml/2006/main" xmlns:wne="http://schemas.microsoft.com/office/word/2006/wordml">
+<w:document xmlns:wpc="http://schemas.microsoft.com/office/word/2010/wordprocessingCanvas" xmlns:mc="http://schemas.openxmlformats.org/markup-compatibility/2006" xmlns:o="urn:schemas-microsoft-com:office:office" xmlns:r="http://schemas.openxmlformats.org/officeDocument/2006/relationships" xmlns:m="http://schemas.openxmlformats.org/officeDocument/2006/math" xmlns:v="urn:schemas-microsoft-com:vml" xmlns:wp14="http://schemas.microsoft.com/office/word/2010/wordprocessingDrawing" xmlns:wp="http://schemas.openxmlformats.org/drawingml/2006/wordprocessingDrawing" xmlns:w10="urn:schemas-microsoft-com:office:word" xmlns:w="http://schemas.openxmlformats.org/wordprocessingml/2006/main" xmlns:w14="http://schemas.microsoft.com/office/word/2010/wordml" xmlns:wpg="http://schemas.microsoft.com/office/word/2010/wordprocessingGroup" xmlns:wpi="http://schemas.microsoft.com/office/word/2010/wordprocessingInk" xmlns:wne="http://schemas.microsoft.com/office/word/2006/wordml" xmlns:wps="http://schemas.microsoft.com/office/word/2010/wordprocessingShape" mc:Ignorable="w14 wp14">
   <w:body>
     <w:p>
       <w:pPr>
@@ -3658,21 +3658,12 @@
           <w:lang w:val="de-DE"/>
         </w:rPr>
       </w:pPr>
-      <w:proofErr w:type="spellStart"/>
       <w:r>
         <w:rPr>
           <w:rFonts w:ascii="Arial" w:hAnsi="Arial" w:cs="Arial"/>
           <w:lang w:val="de-DE"/>
         </w:rPr>
-        <w:t>Monitoring</w:t>
-      </w:r>
-      <w:proofErr w:type="spellEnd"/>
-      <w:r>
-        <w:rPr>
-          <w:rFonts w:ascii="Arial" w:hAnsi="Arial" w:cs="Arial"/>
-          <w:lang w:val="de-DE"/>
-        </w:rPr>
-        <w:t xml:space="preserve"> der </w:t>
+        <w:t xml:space="preserve">Monitoring der </w:t>
       </w:r>
       <w:proofErr w:type="spellStart"/>
       <w:r>
@@ -4142,16 +4133,8 @@
         <w:rPr>
           <w:rFonts w:cs="Arial"/>
         </w:rPr>
-        <w:t xml:space="preserve"> </w:t>
-      </w:r>
-      <w:proofErr w:type="spellStart"/>
-      <w:r>
-        <w:rPr>
-          <w:rFonts w:cs="Arial"/>
-        </w:rPr>
-        <w:t>Stretch</w:t>
-      </w:r>
-      <w:proofErr w:type="spellEnd"/>
+        <w:t xml:space="preserve"> Stretch</w:t>
+      </w:r>
       <w:r>
         <w:rPr>
           <w:rFonts w:cs="Arial"/>
@@ -4211,21 +4194,7 @@
         <w:rPr>
           <w:rFonts w:cs="Arial"/>
         </w:rPr>
-        <w:t xml:space="preserve">) liegt etwa bei 60 </w:t>
-      </w:r>
-      <w:proofErr w:type="spellStart"/>
-      <w:r>
-        <w:rPr>
-          <w:rFonts w:cs="Arial"/>
-        </w:rPr>
-        <w:t>MByte</w:t>
-      </w:r>
-      <w:proofErr w:type="spellEnd"/>
-      <w:r>
-        <w:rPr>
-          <w:rFonts w:cs="Arial"/>
-        </w:rPr>
-        <w:t xml:space="preserve"> Speicher (auf dem </w:t>
+        <w:t xml:space="preserve">) liegt etwa bei 60 MByte Speicher (auf dem </w:t>
       </w:r>
       <w:proofErr w:type="spellStart"/>
       <w:r>
@@ -4499,7 +4468,7 @@
           <w:rFonts w:cs="Arial"/>
         </w:rPr>
       </w:pPr>
-      <w:hyperlink r:id="rId8" w:history="1">
+      <w:hyperlink r:id="rId9" w:history="1">
         <w:r>
           <w:rPr>
             <w:rStyle w:val="Hyperlink"/>
@@ -4539,21 +4508,7 @@
         <w:rPr>
           <w:rFonts w:cs="Arial"/>
         </w:rPr>
-        <w:t xml:space="preserve">, es soll zwar weniger </w:t>
-      </w:r>
-      <w:proofErr w:type="spellStart"/>
-      <w:r>
-        <w:rPr>
-          <w:rFonts w:cs="Arial"/>
-        </w:rPr>
-        <w:t>performant</w:t>
-      </w:r>
-      <w:proofErr w:type="spellEnd"/>
-      <w:r>
-        <w:rPr>
-          <w:rFonts w:cs="Arial"/>
-        </w:rPr>
-        <w:t xml:space="preserve"> sein, aber wegen der neuen Lizenz-Politik von Oracle </w:t>
+        <w:t xml:space="preserve">, es soll zwar weniger performant sein, aber wegen der neuen Lizenz-Politik von Oracle </w:t>
       </w:r>
       <w:r>
         <w:rPr>
@@ -4587,51 +4542,59 @@
         <w:rPr>
           <w:rFonts w:cs="Arial"/>
         </w:rPr>
+        <w:t xml:space="preserve"> Stretch</w:t>
+      </w:r>
+      <w:r>
+        <w:rPr>
+          <w:rFonts w:cs="Arial"/>
+        </w:rPr>
+        <w:t>, sollte bei anderen Distributionen ähnlich sein):</w:t>
+      </w:r>
+    </w:p>
+    <w:p>
+      <w:pPr>
+        <w:rPr>
+          <w:rFonts w:cs="Arial"/>
+        </w:rPr>
+      </w:pPr>
+      <w:r>
+        <w:rPr>
+          <w:rFonts w:cs="Arial"/>
+        </w:rPr>
+        <w:t>Mit</w:t>
+      </w:r>
+    </w:p>
+    <w:p>
+      <w:pPr>
+        <w:ind w:left="709"/>
+        <w:rPr>
+          <w:rFonts w:cs="Arial"/>
+          <w:i/>
+        </w:rPr>
+      </w:pPr>
+      <w:proofErr w:type="spellStart"/>
+      <w:r>
+        <w:rPr>
+          <w:rFonts w:cs="Arial"/>
+          <w:i/>
+        </w:rPr>
+        <w:t>apt</w:t>
+      </w:r>
+      <w:proofErr w:type="spellEnd"/>
+      <w:r>
+        <w:rPr>
+          <w:rFonts w:cs="Arial"/>
+          <w:i/>
+        </w:rPr>
         <w:t xml:space="preserve"> </w:t>
       </w:r>
       <w:proofErr w:type="spellStart"/>
       <w:r>
         <w:rPr>
           <w:rFonts w:cs="Arial"/>
-        </w:rPr>
-        <w:t>Stretch</w:t>
-      </w:r>
-      <w:proofErr w:type="spellEnd"/>
-      <w:r>
-        <w:rPr>
-          <w:rFonts w:cs="Arial"/>
-        </w:rPr>
-        <w:t>, sollte bei anderen Distributionen ähnlich sein):</w:t>
-      </w:r>
-    </w:p>
-    <w:p>
-      <w:pPr>
-        <w:rPr>
-          <w:rFonts w:cs="Arial"/>
-        </w:rPr>
-      </w:pPr>
-      <w:r>
-        <w:rPr>
-          <w:rFonts w:cs="Arial"/>
-        </w:rPr>
-        <w:t>Mit</w:t>
-      </w:r>
-    </w:p>
-    <w:p>
-      <w:pPr>
-        <w:ind w:left="709"/>
-        <w:rPr>
-          <w:rFonts w:cs="Arial"/>
-          <w:i/>
-        </w:rPr>
-      </w:pPr>
-      <w:proofErr w:type="spellStart"/>
-      <w:r>
-        <w:rPr>
-          <w:rFonts w:cs="Arial"/>
-          <w:i/>
-        </w:rPr>
-        <w:t>apt</w:t>
+          <w:i/>
+        </w:rPr>
+        <w:t>search</w:t>
       </w:r>
       <w:proofErr w:type="spellEnd"/>
       <w:r>
@@ -4647,125 +4610,95 @@
           <w:rFonts w:cs="Arial"/>
           <w:i/>
         </w:rPr>
-        <w:t>search</w:t>
-      </w:r>
-      <w:proofErr w:type="spellEnd"/>
-      <w:r>
-        <w:rPr>
-          <w:rFonts w:cs="Arial"/>
-          <w:i/>
+        <w:t>openjdk</w:t>
+      </w:r>
+      <w:proofErr w:type="spellEnd"/>
+      <w:r>
+        <w:rPr>
+          <w:rFonts w:cs="Arial"/>
+          <w:i/>
+        </w:rPr>
+        <w:t>-.*-</w:t>
+      </w:r>
+      <w:proofErr w:type="spellStart"/>
+      <w:r>
+        <w:rPr>
+          <w:rFonts w:cs="Arial"/>
+          <w:i/>
+        </w:rPr>
+        <w:t>jre</w:t>
+      </w:r>
+      <w:proofErr w:type="spellEnd"/>
+      <w:r>
+        <w:rPr>
+          <w:rFonts w:cs="Arial"/>
+          <w:i/>
+        </w:rPr>
+        <w:t>*</w:t>
+      </w:r>
+    </w:p>
+    <w:p>
+      <w:pPr>
+        <w:rPr>
+          <w:rFonts w:cs="Arial"/>
+        </w:rPr>
+      </w:pPr>
+      <w:r>
+        <w:rPr>
+          <w:rFonts w:cs="Arial"/>
+        </w:rPr>
+        <w:t xml:space="preserve">kann man sich die aktuellen JRE-Versionen </w:t>
+      </w:r>
+      <w:r>
+        <w:rPr>
+          <w:rFonts w:cs="Arial"/>
+        </w:rPr>
+        <w:t xml:space="preserve">für das aktuell installierte Betriebssystem </w:t>
+      </w:r>
+      <w:r>
+        <w:rPr>
+          <w:rFonts w:cs="Arial"/>
+        </w:rPr>
+        <w:t>ansehen.</w:t>
+      </w:r>
+    </w:p>
+    <w:p>
+      <w:pPr>
+        <w:rPr>
+          <w:rFonts w:cs="Arial"/>
+        </w:rPr>
+      </w:pPr>
+      <w:r>
+        <w:rPr>
+          <w:rFonts w:cs="Arial"/>
+        </w:rPr>
+        <w:t xml:space="preserve">Die aktuell stabile Version 9 </w:t>
+      </w:r>
+      <w:r>
+        <w:rPr>
+          <w:rFonts w:cs="Arial"/>
+        </w:rPr>
+        <w:t xml:space="preserve">für </w:t>
+      </w:r>
+      <w:proofErr w:type="spellStart"/>
+      <w:r>
+        <w:rPr>
+          <w:rFonts w:cs="Arial"/>
+        </w:rPr>
+        <w:t>Raspbian</w:t>
+      </w:r>
+      <w:proofErr w:type="spellEnd"/>
+      <w:r>
+        <w:rPr>
+          <w:rFonts w:cs="Arial"/>
         </w:rPr>
         <w:t xml:space="preserve"> </w:t>
       </w:r>
-      <w:proofErr w:type="spellStart"/>
-      <w:r>
-        <w:rPr>
-          <w:rFonts w:cs="Arial"/>
-          <w:i/>
-        </w:rPr>
-        <w:t>openjdk</w:t>
-      </w:r>
-      <w:proofErr w:type="spellEnd"/>
-      <w:r>
-        <w:rPr>
-          <w:rFonts w:cs="Arial"/>
-          <w:i/>
-        </w:rPr>
-        <w:t>-.*-</w:t>
-      </w:r>
-      <w:proofErr w:type="spellStart"/>
-      <w:r>
-        <w:rPr>
-          <w:rFonts w:cs="Arial"/>
-          <w:i/>
-        </w:rPr>
-        <w:t>jre</w:t>
-      </w:r>
-      <w:proofErr w:type="spellEnd"/>
-      <w:r>
-        <w:rPr>
-          <w:rFonts w:cs="Arial"/>
-          <w:i/>
-        </w:rPr>
-        <w:t>*</w:t>
-      </w:r>
-    </w:p>
-    <w:p>
-      <w:pPr>
-        <w:rPr>
-          <w:rFonts w:cs="Arial"/>
-        </w:rPr>
-      </w:pPr>
-      <w:r>
-        <w:rPr>
-          <w:rFonts w:cs="Arial"/>
-        </w:rPr>
-        <w:t xml:space="preserve">kann man sich die aktuellen JRE-Versionen </w:t>
-      </w:r>
-      <w:r>
-        <w:rPr>
-          <w:rFonts w:cs="Arial"/>
-        </w:rPr>
-        <w:t xml:space="preserve">für das aktuell installierte Betriebssystem </w:t>
-      </w:r>
-      <w:r>
-        <w:rPr>
-          <w:rFonts w:cs="Arial"/>
-        </w:rPr>
-        <w:t>ansehen.</w:t>
-      </w:r>
-    </w:p>
-    <w:p>
-      <w:pPr>
-        <w:rPr>
-          <w:rFonts w:cs="Arial"/>
-        </w:rPr>
-      </w:pPr>
-      <w:r>
-        <w:rPr>
-          <w:rFonts w:cs="Arial"/>
-        </w:rPr>
-        <w:t xml:space="preserve">Die aktuell stabile Version 9 </w:t>
-      </w:r>
-      <w:r>
-        <w:rPr>
-          <w:rFonts w:cs="Arial"/>
-        </w:rPr>
-        <w:t xml:space="preserve">für </w:t>
-      </w:r>
-      <w:proofErr w:type="spellStart"/>
-      <w:r>
-        <w:rPr>
-          <w:rFonts w:cs="Arial"/>
-        </w:rPr>
-        <w:t>Raspbian</w:t>
-      </w:r>
-      <w:proofErr w:type="spellEnd"/>
-      <w:r>
-        <w:rPr>
-          <w:rFonts w:cs="Arial"/>
-        </w:rPr>
-        <w:t xml:space="preserve"> </w:t>
-      </w:r>
-      <w:r>
-        <w:rPr>
-          <w:rFonts w:cs="Arial"/>
-        </w:rPr>
-        <w:t xml:space="preserve">(hier </w:t>
-      </w:r>
-      <w:proofErr w:type="spellStart"/>
-      <w:r>
-        <w:rPr>
-          <w:rFonts w:cs="Arial"/>
-        </w:rPr>
-        <w:t>Stretch</w:t>
-      </w:r>
-      <w:proofErr w:type="spellEnd"/>
-      <w:r>
-        <w:rPr>
-          <w:rFonts w:cs="Arial"/>
-        </w:rPr>
-        <w:t xml:space="preserve">) </w:t>
+      <w:r>
+        <w:rPr>
+          <w:rFonts w:cs="Arial"/>
+        </w:rPr>
+        <w:t xml:space="preserve">(hier Stretch) </w:t>
       </w:r>
       <w:r>
         <w:rPr>
@@ -6104,7 +6037,7 @@
         </w:rPr>
         <w:t>”</w:t>
       </w:r>
-      <w:hyperlink r:id="rId9" w:history="1">
+      <w:hyperlink r:id="rId10" w:history="1">
         <w:r>
           <w:rPr>
             <w:rStyle w:val="Hyperlink"/>
@@ -6298,53 +6231,56 @@
         <w:pStyle w:val="Code"/>
         <w:spacing w:before="0"/>
         <w:rPr>
-          <w:lang w:val="de-DE"/>
-        </w:rPr>
-      </w:pPr>
-      <w:r>
-        <w:rPr>
-          <w:color w:val="7F007F"/>
-          <w:lang w:val="de-DE"/>
-        </w:rPr>
-        <w:tab/>
-      </w:r>
-      <w:r>
-        <w:rPr>
-          <w:color w:val="7F007F"/>
-          <w:lang w:val="de-DE"/>
-        </w:rPr>
-        <w:tab/>
-      </w:r>
-      <w:proofErr w:type="spellStart"/>
-      <w:r>
-        <w:rPr>
-          <w:color w:val="7F007F"/>
-          <w:lang w:val="de-DE"/>
-        </w:rPr>
-        <w:t>forcedUpdateInterval</w:t>
-      </w:r>
-      <w:r>
-        <w:rPr>
-          <w:color w:val="7F007F"/>
-          <w:lang w:val="de-DE"/>
-        </w:rPr>
-        <w:t>_ms</w:t>
-      </w:r>
-      <w:proofErr w:type="spellEnd"/>
-      <w:r>
-        <w:rPr>
-          <w:color w:val="000000"/>
-          <w:lang w:val="de-DE"/>
-        </w:rPr>
-        <w:t>=</w:t>
-      </w:r>
-      <w:r>
-        <w:rPr>
           <w:i/>
           <w:iCs/>
           <w:color w:val="2A00FF"/>
           <w:lang w:val="de-DE"/>
         </w:rPr>
+      </w:pPr>
+      <w:r>
+        <w:rPr>
+          <w:color w:val="7F007F"/>
+          <w:lang w:val="de-DE"/>
+        </w:rPr>
+        <w:tab/>
+      </w:r>
+      <w:r>
+        <w:rPr>
+          <w:color w:val="7F007F"/>
+          <w:lang w:val="de-DE"/>
+        </w:rPr>
+        <w:tab/>
+      </w:r>
+      <w:proofErr w:type="spellStart"/>
+      <w:r>
+        <w:rPr>
+          <w:color w:val="7F007F"/>
+          <w:lang w:val="de-DE"/>
+        </w:rPr>
+        <w:t>forcedUpdateInterval</w:t>
+      </w:r>
+      <w:r>
+        <w:rPr>
+          <w:color w:val="7F007F"/>
+          <w:lang w:val="de-DE"/>
+        </w:rPr>
+        <w:t>_ms</w:t>
+      </w:r>
+      <w:proofErr w:type="spellEnd"/>
+      <w:r>
+        <w:rPr>
+          <w:color w:val="000000"/>
+          <w:lang w:val="de-DE"/>
+        </w:rPr>
+        <w:t>=</w:t>
+      </w:r>
+      <w:r>
+        <w:rPr>
+          <w:i/>
+          <w:iCs/>
+          <w:color w:val="2A00FF"/>
+          <w:lang w:val="de-DE"/>
+        </w:rPr>
         <w:t>"3600000"</w:t>
       </w:r>
     </w:p>
@@ -6353,56 +6289,108 @@
         <w:pStyle w:val="Code"/>
         <w:spacing w:before="0"/>
         <w:rPr>
+          <w:b/>
+          <w:i/>
+          <w:color w:val="FF0000"/>
+          <w:highlight w:val="lightGray"/>
+          <w:lang w:val="de-DE"/>
+        </w:rPr>
+      </w:pPr>
+      <w:r>
+        <w:rPr>
+          <w:color w:val="7F007F"/>
+          <w:lang w:val="de-DE"/>
+        </w:rPr>
+        <w:tab/>
+      </w:r>
+      <w:r>
+        <w:rPr>
+          <w:color w:val="7F007F"/>
+          <w:lang w:val="de-DE"/>
+        </w:rPr>
+        <w:tab/>
+      </w:r>
+      <w:proofErr w:type="spellStart"/>
+      <w:r>
+        <w:rPr>
+          <w:color w:val="7F007F"/>
+          <w:lang w:val="de-DE"/>
+        </w:rPr>
+        <w:t>doubleUpdateInterval_ms</w:t>
+      </w:r>
+      <w:proofErr w:type="spellEnd"/>
+      <w:r>
+        <w:rPr>
+          <w:color w:val="7F007F"/>
+          <w:lang w:val="de-DE"/>
+        </w:rPr>
+        <w:t>=</w:t>
+      </w:r>
+      <w:r>
+        <w:rPr>
           <w:i/>
           <w:iCs/>
           <w:color w:val="2A00FF"/>
           <w:lang w:val="de-DE"/>
         </w:rPr>
-      </w:pPr>
-      <w:r>
-        <w:rPr>
-          <w:color w:val="7F007F"/>
-          <w:lang w:val="de-DE"/>
-        </w:rPr>
-        <w:tab/>
-      </w:r>
-      <w:r>
-        <w:rPr>
-          <w:color w:val="7F007F"/>
-          <w:lang w:val="de-DE"/>
-        </w:rPr>
-        <w:tab/>
-      </w:r>
-      <w:proofErr w:type="spellStart"/>
-      <w:r>
-        <w:rPr>
-          <w:color w:val="7F007F"/>
-          <w:lang w:val="de-DE"/>
-        </w:rPr>
-        <w:t>bufferedInterval</w:t>
-      </w:r>
-      <w:r>
-        <w:rPr>
-          <w:color w:val="7F007F"/>
-          <w:lang w:val="de-DE"/>
-        </w:rPr>
-        <w:t>_ms</w:t>
-      </w:r>
-      <w:proofErr w:type="spellEnd"/>
-      <w:r>
-        <w:rPr>
-          <w:color w:val="000000"/>
-          <w:lang w:val="de-DE"/>
-        </w:rPr>
-        <w:t>=</w:t>
-      </w:r>
-      <w:r>
+        <w:t>"10000"</w:t>
+      </w:r>
+    </w:p>
+    <w:p>
+      <w:pPr>
+        <w:pStyle w:val="Code"/>
+        <w:spacing w:before="0"/>
         <w:rPr>
           <w:i/>
           <w:iCs/>
           <w:color w:val="2A00FF"/>
           <w:lang w:val="de-DE"/>
         </w:rPr>
+      </w:pPr>
+      <w:r>
+        <w:rPr>
+          <w:color w:val="7F007F"/>
+          <w:lang w:val="de-DE"/>
+        </w:rPr>
+        <w:tab/>
+      </w:r>
+      <w:r>
+        <w:rPr>
+          <w:color w:val="7F007F"/>
+          <w:lang w:val="de-DE"/>
+        </w:rPr>
+        <w:tab/>
+      </w:r>
+      <w:proofErr w:type="spellStart"/>
+      <w:r>
+        <w:rPr>
+          <w:color w:val="7F007F"/>
+          <w:lang w:val="de-DE"/>
+        </w:rPr>
+        <w:t>bufferedInterval</w:t>
+      </w:r>
+      <w:r>
+        <w:rPr>
+          <w:color w:val="7F007F"/>
+          <w:lang w:val="de-DE"/>
+        </w:rPr>
+        <w:t>_ms</w:t>
+      </w:r>
+      <w:proofErr w:type="spellEnd"/>
+      <w:r>
+        <w:rPr>
+          <w:color w:val="000000"/>
+          <w:lang w:val="de-DE"/>
+        </w:rPr>
+        <w:t>=</w:t>
+      </w:r>
+      <w:r>
+        <w:rPr>
+          <w:i/>
+          <w:iCs/>
+          <w:color w:val="2A00FF"/>
+          <w:lang w:val="de-DE"/>
+        </w:rPr>
         <w:t>"60000"</w:t>
       </w:r>
     </w:p>
@@ -7007,75 +6995,6 @@
         <w:t>tns:ClockTuning</w:t>
       </w:r>
       <w:proofErr w:type="spellEnd"/>
-      <w:r>
-        <w:rPr>
-          <w:lang w:val="de-DE"/>
-        </w:rPr>
-        <w:t>&gt;</w:t>
-      </w:r>
-    </w:p>
-    <w:p>
-      <w:pPr>
-        <w:pStyle w:val="Code"/>
-        <w:spacing w:before="0"/>
-        <w:rPr>
-          <w:lang w:val="de-DE"/>
-        </w:rPr>
-      </w:pPr>
-      <w:r>
-        <w:rPr>
-          <w:lang w:val="de-DE"/>
-        </w:rPr>
-        <w:tab/>
-      </w:r>
-      <w:r>
-        <w:rPr>
-          <w:lang w:val="de-DE"/>
-        </w:rPr>
-        <w:tab/>
-        <w:t xml:space="preserve">    </w:t>
-      </w:r>
-      <w:r>
-        <w:rPr>
-          <w:lang w:val="de-DE"/>
-        </w:rPr>
-        <w:t>&lt;</w:t>
-      </w:r>
-      <w:r>
-        <w:rPr>
-          <w:color w:val="3F7F7F"/>
-          <w:lang w:val="de-DE"/>
-        </w:rPr>
-        <w:t>tns:ClockFineTuning</w:t>
-      </w:r>
-      <w:r>
-        <w:rPr>
-          <w:lang w:val="de-DE"/>
-        </w:rPr>
-        <w:t>&gt;</w:t>
-      </w:r>
-      <w:r>
-        <w:rPr>
-          <w:i/>
-          <w:color w:val="FF0000"/>
-          <w:highlight w:val="lightGray"/>
-          <w:lang w:val="de-DE"/>
-        </w:rPr>
-        <w:t>false</w:t>
-      </w:r>
-      <w:r>
-        <w:rPr>
-          <w:lang w:val="de-DE"/>
-        </w:rPr>
-        <w:t>&lt;/</w:t>
-      </w:r>
-      <w:r>
-        <w:rPr>
-          <w:color w:val="3F7F7F"/>
-          <w:lang w:val="de-DE"/>
-        </w:rPr>
-        <w:t>tns:ClockFineTuning</w:t>
-      </w:r>
       <w:r>
         <w:rPr>
           <w:lang w:val="de-DE"/>
@@ -7635,7 +7554,7 @@
     </w:p>
     <w:tbl>
       <w:tblPr>
-        <w:tblStyle w:val="Tabellengitternetz"/>
+        <w:tblStyle w:val="Tabellenraster"/>
         <w:tblW w:w="0" w:type="auto"/>
         <w:tblInd w:w="534" w:type="dxa"/>
         <w:tblBorders>
@@ -7646,7 +7565,7 @@
           <w:insideH w:val="none" w:sz="0" w:space="0" w:color="auto"/>
           <w:insideV w:val="none" w:sz="0" w:space="0" w:color="auto"/>
         </w:tblBorders>
-        <w:tblLook w:val="04A0"/>
+        <w:tblLook w:val="04A0" w:firstRow="1" w:lastRow="0" w:firstColumn="1" w:lastColumn="0" w:noHBand="0" w:noVBand="1"/>
       </w:tblPr>
       <w:tblGrid>
         <w:gridCol w:w="3429"/>
@@ -7866,13 +7785,8 @@
             <w:gridSpan w:val="2"/>
           </w:tcPr>
           <w:p>
-            <w:proofErr w:type="spellStart"/>
             <w:r>
-              <w:t>Account</w:t>
-            </w:r>
-            <w:proofErr w:type="spellEnd"/>
-            <w:r>
-              <w:t xml:space="preserve"> der </w:t>
+              <w:t xml:space="preserve">Account der </w:t>
             </w:r>
             <w:proofErr w:type="spellStart"/>
             <w:r>
@@ -7933,13 +7847,8 @@
             <w:pPr>
               <w:jc w:val="right"/>
             </w:pPr>
-            <w:proofErr w:type="spellStart"/>
             <w:r>
-              <w:t>url</w:t>
-            </w:r>
-            <w:proofErr w:type="spellEnd"/>
-            <w:r>
-              <w:t>:</w:t>
+              <w:t>url:</w:t>
             </w:r>
           </w:p>
         </w:tc>
@@ -8031,119 +7940,10 @@
             <w:pPr>
               <w:jc w:val="right"/>
             </w:pPr>
+            <w:bookmarkStart w:id="11" w:name="_GoBack"/>
+            <w:bookmarkEnd w:id="11"/>
             <w:proofErr w:type="spellStart"/>
             <w:r>
-              <w:t>ClockFineTuning</w:t>
-            </w:r>
-            <w:proofErr w:type="spellEnd"/>
-            <w:r>
-              <w:t>:</w:t>
-            </w:r>
-          </w:p>
-        </w:tc>
-        <w:tc>
-          <w:tcPr>
-            <w:tcW w:w="617" w:type="dxa"/>
-          </w:tcPr>
-          <w:p>
-            <w:proofErr w:type="spellStart"/>
-            <w:r>
-              <w:t>true</w:t>
-            </w:r>
-            <w:proofErr w:type="spellEnd"/>
-            <w:r>
-              <w:t>:</w:t>
-            </w:r>
-          </w:p>
-        </w:tc>
-        <w:tc>
-          <w:tcPr>
-            <w:tcW w:w="4707" w:type="dxa"/>
-          </w:tcPr>
-          <w:p>
-            <w:r>
-              <w:t>Die Uhr wird zusätzlich fein abgeglichen, Genauigkeit -5s/+3s.</w:t>
-            </w:r>
-          </w:p>
-          <w:p>
-            <w:r>
-              <w:t>Achtung, dieses Feature ist kritisch!</w:t>
-            </w:r>
-          </w:p>
-          <w:p>
-            <w:r>
-              <w:t xml:space="preserve">Da dabei sehr häufig die </w:t>
-            </w:r>
-            <w:proofErr w:type="spellStart"/>
-            <w:r>
-              <w:t>Solvis</w:t>
-            </w:r>
-            <w:proofErr w:type="spellEnd"/>
-            <w:r>
-              <w:t xml:space="preserve">-Uhr setzt (für jedes Stellen ca. </w:t>
-            </w:r>
-            <w:proofErr w:type="gramStart"/>
-            <w:r>
-              <w:t>90 mal</w:t>
-            </w:r>
-            <w:proofErr w:type="gramEnd"/>
-            <w:r>
-              <w:t xml:space="preserve">), kann es sein, dass die </w:t>
-            </w:r>
-            <w:proofErr w:type="spellStart"/>
-            <w:r>
-              <w:t>SolvisControl</w:t>
-            </w:r>
-            <w:proofErr w:type="spellEnd"/>
-            <w:r>
-              <w:t xml:space="preserve"> nicht mehr reagiert. Sie startet sich zwar anschließend neu, aber wer dieses Feature nicht benötigt, sollte es abgeschaltet lassen.</w:t>
-            </w:r>
-          </w:p>
-          <w:p>
-            <w:r>
-              <w:lastRenderedPageBreak/>
-              <w:t xml:space="preserve">Zur Aktivierung </w:t>
-            </w:r>
-            <w:r>
-              <w:t xml:space="preserve">ist </w:t>
-            </w:r>
-            <w:r>
-              <w:t>neben dem Setzen des Features auf „</w:t>
-            </w:r>
-            <w:proofErr w:type="spellStart"/>
-            <w:r>
-              <w:t>true</w:t>
-            </w:r>
-            <w:proofErr w:type="spellEnd"/>
-            <w:r>
-              <w:t xml:space="preserve">“ noch weiter oben das Attribut </w:t>
-            </w:r>
-            <w:r>
-              <w:t>„</w:t>
-            </w:r>
-            <w:proofErr w:type="spellStart"/>
-            <w:r>
-              <w:t>burstLength</w:t>
-            </w:r>
-            <w:proofErr w:type="spellEnd"/>
-            <w:r>
-              <w:t>“ auf 3 zu setzen.</w:t>
-            </w:r>
-          </w:p>
-        </w:tc>
-      </w:tr>
-      <w:tr>
-        <w:tc>
-          <w:tcPr>
-            <w:tcW w:w="3429" w:type="dxa"/>
-          </w:tcPr>
-          <w:p>
-            <w:pPr>
-              <w:jc w:val="right"/>
-            </w:pPr>
-            <w:proofErr w:type="spellStart"/>
-            <w:r>
-              <w:lastRenderedPageBreak/>
               <w:t>HeatingBurnerTimeSynchronisation</w:t>
             </w:r>
             <w:proofErr w:type="spellEnd"/>
@@ -8302,6 +8102,7 @@
               <w:t xml:space="preserve"> </w:t>
             </w:r>
             <w:r>
+              <w:lastRenderedPageBreak/>
               <w:t>werden diese erkannt,</w:t>
             </w:r>
             <w:r>
@@ -8328,15 +8129,7 @@
               <w:t>deaktiviert. Jeder Anwender-Eingriff in die</w:t>
             </w:r>
             <w:r>
-              <w:t xml:space="preserve">ser Zeit </w:t>
-            </w:r>
-            <w:proofErr w:type="spellStart"/>
-            <w:r>
-              <w:t>triggert</w:t>
-            </w:r>
-            <w:proofErr w:type="spellEnd"/>
-            <w:r>
-              <w:t xml:space="preserve"> die </w:t>
+              <w:t xml:space="preserve">ser Zeit triggert die </w:t>
             </w:r>
             <w:r>
               <w:t>Stunde erneut.</w:t>
@@ -8355,6 +8148,7 @@
             </w:pPr>
             <w:proofErr w:type="spellStart"/>
             <w:r>
+              <w:lastRenderedPageBreak/>
               <w:t>PowerOffIsServiceAccess</w:t>
             </w:r>
             <w:proofErr w:type="spellEnd"/>
@@ -8812,7 +8606,7 @@
     <w:p/>
     <w:tbl>
       <w:tblPr>
-        <w:tblStyle w:val="Tabellengitternetz"/>
+        <w:tblStyle w:val="Tabellenraster"/>
         <w:tblW w:w="0" w:type="auto"/>
         <w:tblInd w:w="534" w:type="dxa"/>
         <w:tblBorders>
@@ -8824,7 +8618,7 @@
           <w:insideV w:val="none" w:sz="0" w:space="0" w:color="auto"/>
         </w:tblBorders>
         <w:tblLayout w:type="fixed"/>
-        <w:tblLook w:val="04A0"/>
+        <w:tblLook w:val="04A0" w:firstRow="1" w:lastRow="0" w:firstColumn="1" w:lastColumn="0" w:noHBand="0" w:noVBand="1"/>
       </w:tblPr>
       <w:tblGrid>
         <w:gridCol w:w="3118"/>
@@ -8912,15 +8706,7 @@
             </w:r>
             <w:proofErr w:type="spellEnd"/>
             <w:r>
-              <w:t xml:space="preserve">-Faktor für Messungen, über die ein Mittelwert gebildet wird. Bei 0 führt jede Änderung zu einer </w:t>
-            </w:r>
-            <w:proofErr w:type="spellStart"/>
-            <w:r>
-              <w:t>Messwertausgabe</w:t>
-            </w:r>
-            <w:proofErr w:type="spellEnd"/>
-            <w:r>
-              <w:t xml:space="preserve">, </w:t>
+              <w:t xml:space="preserve">-Faktor für Messungen, über die ein Mittelwert gebildet wird. Bei 0 führt jede Änderung zu einer Messwertausgabe, </w:t>
             </w:r>
             <w:proofErr w:type="gramStart"/>
             <w:r>
@@ -8982,6 +8768,44 @@
           <w:p>
             <w:proofErr w:type="spellStart"/>
             <w:r>
+              <w:t>doubleUpdateInterval_ms</w:t>
+            </w:r>
+            <w:proofErr w:type="spellEnd"/>
+            <w:r>
+              <w:t>:</w:t>
+            </w:r>
+          </w:p>
+        </w:tc>
+        <w:tc>
+          <w:tcPr>
+            <w:tcW w:w="4961" w:type="dxa"/>
+          </w:tcPr>
+          <w:p>
+            <w:r>
+              <w:t xml:space="preserve">Symmetrisch um den Zeitpunkt, der durch </w:t>
+            </w:r>
+            <w:proofErr w:type="spellStart"/>
+            <w:r>
+              <w:rPr>
+                <w:i/>
+              </w:rPr>
+              <w:t>forcedUpdateInterval_ms</w:t>
+            </w:r>
+            <w:proofErr w:type="spellEnd"/>
+            <w:r>
+              <w:t xml:space="preserve"> vorgegeben ist, erfolgen Updates sämtlicher Messwerte. Dadurch fühlen die Messkurven sauber das FHEM-Diagramm von links nach rechts, ohne Anfangs- und Endlücken.</w:t>
+            </w:r>
+          </w:p>
+        </w:tc>
+      </w:tr>
+      <w:tr>
+        <w:tc>
+          <w:tcPr>
+            <w:tcW w:w="3118" w:type="dxa"/>
+          </w:tcPr>
+          <w:p>
+            <w:proofErr w:type="spellStart"/>
+            <w:r>
               <w:t>bufferedInterval</w:t>
             </w:r>
             <w:r>
@@ -8999,11 +8823,7 @@
           </w:tcPr>
           <w:p>
             <w:r>
-              <w:t xml:space="preserve">Bei bestimmten Messwerten kann hiermit die minimale Zeit zwischen der Ausgabe von 2 </w:t>
-            </w:r>
-            <w:r>
-              <w:lastRenderedPageBreak/>
-              <w:t>Messwerten bestimmt werden</w:t>
+              <w:t>Bei bestimmten Messwerten kann hiermit die minimale Zeit zwischen der Ausgabe von 2 Messwerten bestimmt werden</w:t>
             </w:r>
             <w:r>
               <w:t xml:space="preserve">. Zum </w:t>
@@ -9027,7 +8847,6 @@
           <w:p>
             <w:proofErr w:type="spellStart"/>
             <w:r>
-              <w:lastRenderedPageBreak/>
               <w:t>delayAfterSwitchingOnEnable</w:t>
             </w:r>
             <w:proofErr w:type="spellEnd"/>
@@ -9081,6 +8900,7 @@
           <w:p>
             <w:proofErr w:type="spellStart"/>
             <w:r>
+              <w:lastRenderedPageBreak/>
               <w:t>defaultReadMeasurementsInterval</w:t>
             </w:r>
             <w:r>
@@ -9137,7 +8957,7 @@
     </w:p>
     <w:tbl>
       <w:tblPr>
-        <w:tblStyle w:val="Tabellengitternetz"/>
+        <w:tblStyle w:val="Tabellenraster"/>
         <w:tblW w:w="0" w:type="auto"/>
         <w:tblInd w:w="534" w:type="dxa"/>
         <w:tblBorders>
@@ -9149,7 +8969,7 @@
           <w:insideV w:val="none" w:sz="0" w:space="0" w:color="auto"/>
         </w:tblBorders>
         <w:tblLayout w:type="fixed"/>
-        <w:tblLook w:val="04A0"/>
+        <w:tblLook w:val="04A0" w:firstRow="1" w:lastRow="0" w:firstColumn="1" w:lastColumn="0" w:noHBand="0" w:noVBand="1"/>
       </w:tblPr>
       <w:tblGrid>
         <w:gridCol w:w="2976"/>
@@ -9412,7 +9232,7 @@
       <w:pPr>
         <w:pStyle w:val="berschrift3"/>
       </w:pPr>
-      <w:bookmarkStart w:id="11" w:name="_Toc33611979"/>
+      <w:bookmarkStart w:id="12" w:name="_Toc33611979"/>
       <w:r>
         <w:t xml:space="preserve">Installation des Servers mittels </w:t>
       </w:r>
@@ -9420,7 +9240,7 @@
       <w:r>
         <w:t>Make</w:t>
       </w:r>
-      <w:bookmarkEnd w:id="11"/>
+      <w:bookmarkEnd w:id="12"/>
       <w:proofErr w:type="spellEnd"/>
     </w:p>
     <w:p>
@@ -9514,7 +9334,6 @@
     <w:p/>
     <w:p>
       <w:r>
-        <w:lastRenderedPageBreak/>
         <w:t xml:space="preserve">Bei der </w:t>
       </w:r>
       <w:proofErr w:type="spellStart"/>
@@ -9656,14 +9475,15 @@
       <w:pPr>
         <w:pStyle w:val="berschrift3"/>
       </w:pPr>
-      <w:bookmarkStart w:id="12" w:name="_Toc33611980"/>
-      <w:r>
+      <w:bookmarkStart w:id="13" w:name="_Toc33611980"/>
+      <w:r>
+        <w:lastRenderedPageBreak/>
         <w:t xml:space="preserve">Automatisches </w:t>
       </w:r>
       <w:r>
         <w:t>Anlernen der Grafiken</w:t>
       </w:r>
-      <w:bookmarkEnd w:id="12"/>
+      <w:bookmarkEnd w:id="13"/>
     </w:p>
     <w:p>
       <w:r>
@@ -10033,7 +9853,7 @@
       <w:pPr>
         <w:pStyle w:val="berschrift3"/>
       </w:pPr>
-      <w:bookmarkStart w:id="13" w:name="_Toc33611981"/>
+      <w:bookmarkStart w:id="14" w:name="_Toc33611981"/>
       <w:r>
         <w:t xml:space="preserve">Starten des Servers auf der </w:t>
       </w:r>
@@ -10041,7 +9861,7 @@
       <w:r>
         <w:t>Console</w:t>
       </w:r>
-      <w:bookmarkEnd w:id="13"/>
+      <w:bookmarkEnd w:id="14"/>
       <w:proofErr w:type="spellEnd"/>
     </w:p>
     <w:p>
@@ -10130,11 +9950,11 @@
       <w:pPr>
         <w:pStyle w:val="berschrift3"/>
       </w:pPr>
-      <w:bookmarkStart w:id="14" w:name="_Toc33611982"/>
+      <w:bookmarkStart w:id="15" w:name="_Toc33611982"/>
       <w:r>
         <w:t>Einrichten des Servers als Service</w:t>
       </w:r>
-      <w:bookmarkEnd w:id="14"/>
+      <w:bookmarkEnd w:id="15"/>
     </w:p>
     <w:p>
       <w:r>
@@ -10431,7 +10251,6 @@
         <w:rPr>
           <w:i/>
         </w:rPr>
-        <w:lastRenderedPageBreak/>
         <w:t>sudo</w:t>
       </w:r>
       <w:proofErr w:type="spellEnd"/>
@@ -10654,6 +10473,7 @@
         <w:rPr>
           <w:i/>
         </w:rPr>
+        <w:lastRenderedPageBreak/>
         <w:t>sudo</w:t>
       </w:r>
       <w:proofErr w:type="spellEnd"/>
@@ -10806,7 +10626,7 @@
       <w:pPr>
         <w:pStyle w:val="berschrift3"/>
       </w:pPr>
-      <w:bookmarkStart w:id="15" w:name="_Toc33611983"/>
+      <w:bookmarkStart w:id="16" w:name="_Toc33611983"/>
       <w:r>
         <w:t xml:space="preserve">Einrichten des </w:t>
       </w:r>
@@ -10818,7 +10638,7 @@
       <w:r>
         <w:t>-Clients</w:t>
       </w:r>
-      <w:bookmarkEnd w:id="15"/>
+      <w:bookmarkEnd w:id="16"/>
     </w:p>
     <w:p>
       <w:pPr>
@@ -11230,21 +11050,7 @@
         <w:rPr>
           <w:rFonts w:cs="Arial"/>
         </w:rPr>
-        <w:t xml:space="preserve">Zum ersten Einrichten reicht das schon. Die </w:t>
-      </w:r>
-      <w:proofErr w:type="spellStart"/>
-      <w:r>
-        <w:rPr>
-          <w:rFonts w:cs="Arial"/>
-        </w:rPr>
-        <w:t>Readings</w:t>
-      </w:r>
-      <w:proofErr w:type="spellEnd"/>
-      <w:r>
-        <w:rPr>
-          <w:rFonts w:cs="Arial"/>
-        </w:rPr>
-        <w:t xml:space="preserve"> der </w:t>
+        <w:t xml:space="preserve">Zum ersten Einrichten reicht das schon. Die Readings der </w:t>
       </w:r>
       <w:proofErr w:type="spellStart"/>
       <w:r>
@@ -11304,11 +11110,11 @@
       <w:pPr>
         <w:pStyle w:val="berschrift3"/>
       </w:pPr>
-      <w:bookmarkStart w:id="16" w:name="_Toc33611984"/>
+      <w:bookmarkStart w:id="17" w:name="_Toc33611984"/>
       <w:r>
         <w:t>Update des Servers</w:t>
       </w:r>
-      <w:bookmarkEnd w:id="16"/>
+      <w:bookmarkEnd w:id="17"/>
     </w:p>
     <w:p>
       <w:r>
@@ -11483,15 +11289,7 @@
         <w:t>73_SolvisClient.pm</w:t>
       </w:r>
       <w:r>
-        <w:t xml:space="preserve">“ </w:t>
-      </w:r>
-      <w:proofErr w:type="spellStart"/>
-      <w:r>
-        <w:t>upgedatet</w:t>
-      </w:r>
-      <w:proofErr w:type="spellEnd"/>
-      <w:r>
-        <w:t xml:space="preserve"> worden sein sollte, sicherheitshalber </w:t>
+        <w:t xml:space="preserve">“ upgedatet worden sein sollte, sicherheitshalber </w:t>
       </w:r>
       <w:proofErr w:type="spellStart"/>
       <w:r>
@@ -11596,32 +11394,32 @@
           <w:b/>
           <w:color w:val="FF0000"/>
         </w:rPr>
+        <w:t>Zu beachten:</w:t>
+      </w:r>
+    </w:p>
+    <w:p>
+      <w:r>
+        <w:t xml:space="preserve">Sollten sich die Grafik-Definitionen im neuen Programmpaket geändert haben, ist statt des Update-Aufrufs der </w:t>
+      </w:r>
+      <w:proofErr w:type="spellStart"/>
+      <w:r>
+        <w:t>Learn</w:t>
+      </w:r>
+      <w:proofErr w:type="spellEnd"/>
+      <w:r>
+        <w:t>-Aufruf wie folgt auszuführen:</w:t>
+      </w:r>
+    </w:p>
+    <w:p>
+      <w:pPr>
+        <w:pStyle w:val="berschrift3"/>
+      </w:pPr>
+      <w:bookmarkStart w:id="18" w:name="_Toc33611985"/>
+      <w:r>
         <w:lastRenderedPageBreak/>
-        <w:t>Zu beachten:</w:t>
-      </w:r>
-    </w:p>
-    <w:p>
-      <w:r>
-        <w:t xml:space="preserve">Sollten sich die Grafik-Definitionen im neuen Programmpaket geändert haben, ist statt des Update-Aufrufs der </w:t>
-      </w:r>
-      <w:proofErr w:type="spellStart"/>
-      <w:r>
-        <w:t>Learn</w:t>
-      </w:r>
-      <w:proofErr w:type="spellEnd"/>
-      <w:r>
-        <w:t>-Aufruf wie folgt auszuführen:</w:t>
-      </w:r>
-    </w:p>
-    <w:p>
-      <w:pPr>
-        <w:pStyle w:val="berschrift3"/>
-      </w:pPr>
-      <w:bookmarkStart w:id="17" w:name="_Toc33611985"/>
-      <w:r>
         <w:t>Erneutes Anlernen der Grafik</w:t>
       </w:r>
-      <w:bookmarkEnd w:id="17"/>
+      <w:bookmarkEnd w:id="18"/>
     </w:p>
     <w:p>
       <w:r>
@@ -11712,11 +11510,11 @@
       <w:pPr>
         <w:pStyle w:val="berschrift3"/>
       </w:pPr>
-      <w:bookmarkStart w:id="18" w:name="_Toc33611986"/>
+      <w:bookmarkStart w:id="19" w:name="_Toc33611986"/>
       <w:r>
         <w:t>Deinstallation</w:t>
       </w:r>
-      <w:bookmarkEnd w:id="18"/>
+      <w:bookmarkEnd w:id="19"/>
     </w:p>
     <w:p>
       <w:r>
@@ -11808,11 +11606,11 @@
       <w:pPr>
         <w:pStyle w:val="berschrift3"/>
       </w:pPr>
-      <w:bookmarkStart w:id="19" w:name="_Toc33611987"/>
+      <w:bookmarkStart w:id="20" w:name="_Toc33611987"/>
       <w:r>
         <w:t>Veränderungen am System durch die Installation und durch das Programm</w:t>
       </w:r>
-      <w:bookmarkEnd w:id="19"/>
+      <w:bookmarkEnd w:id="20"/>
     </w:p>
     <w:p>
       <w:pPr>
@@ -12481,11 +12279,11 @@
       <w:pPr>
         <w:pStyle w:val="berschrift3"/>
       </w:pPr>
-      <w:bookmarkStart w:id="20" w:name="_Toc33611988"/>
+      <w:bookmarkStart w:id="21" w:name="_Toc33611988"/>
       <w:r>
         <w:t>Änderungen des „control.xml“-File</w:t>
       </w:r>
-      <w:bookmarkEnd w:id="20"/>
+      <w:bookmarkEnd w:id="21"/>
     </w:p>
     <w:p>
       <w:r>
@@ -12559,7 +12357,15 @@
       </w:r>
       <w:proofErr w:type="spellEnd"/>
       <w:r>
-        <w:t xml:space="preserve">. Der führt beim editieren der </w:t>
+        <w:t xml:space="preserve">. Der führt beim </w:t>
+      </w:r>
+      <w:proofErr w:type="spellStart"/>
+      <w:r>
+        <w:t>editieren</w:t>
+      </w:r>
+      <w:proofErr w:type="spellEnd"/>
+      <w:r>
+        <w:t xml:space="preserve"> der </w:t>
       </w:r>
       <w:proofErr w:type="spellStart"/>
       <w:r>
@@ -12596,65 +12402,57 @@
     </w:p>
     <w:p>
       <w:r>
+        <w:t>Diese Datei wird beim ersten Start und bei jedem Update, bei dem diese Datei verändert wurde</w:t>
+      </w:r>
+      <w:r>
+        <w:t xml:space="preserve"> zusammen mit der control.xsd-Datei </w:t>
+      </w:r>
+      <w:r>
+        <w:t xml:space="preserve"> in das „</w:t>
+      </w:r>
+      <w:proofErr w:type="spellStart"/>
+      <w:r>
+        <w:t>writablePathLinux</w:t>
+      </w:r>
+      <w:proofErr w:type="spellEnd"/>
+      <w:r>
+        <w:t xml:space="preserve">“ </w:t>
+      </w:r>
+      <w:proofErr w:type="spellStart"/>
+      <w:r>
+        <w:t>bzw</w:t>
+      </w:r>
+      <w:proofErr w:type="spellEnd"/>
+      <w:r>
+        <w:t xml:space="preserve"> „</w:t>
+      </w:r>
+      <w:proofErr w:type="spellStart"/>
+      <w:r>
+        <w:t>writablePathWindows</w:t>
+      </w:r>
+      <w:proofErr w:type="spellEnd"/>
+      <w:r>
+        <w:t xml:space="preserve">“ geschrieben. Muss bei einem Update diese </w:t>
+      </w:r>
+      <w:r>
+        <w:t>Datei</w:t>
+      </w:r>
+      <w:r>
+        <w:t xml:space="preserve"> durch einen neuere ersetz</w:t>
+      </w:r>
+      <w:r>
+        <w:t>t</w:t>
+      </w:r>
+      <w:r>
+        <w:t xml:space="preserve"> werden, wird die ältere in „control.xml.1“ umbenannt</w:t>
+      </w:r>
+      <w:r>
+        <w:t>.</w:t>
+      </w:r>
+    </w:p>
+    <w:p>
+      <w:r>
         <w:lastRenderedPageBreak/>
-        <w:t>Diese Datei wird beim ersten Start und bei jedem Update, bei dem diese Datei verändert wurde</w:t>
-      </w:r>
-      <w:r>
-        <w:t xml:space="preserve"> zusammen mit der </w:t>
-      </w:r>
-      <w:proofErr w:type="spellStart"/>
-      <w:r>
-        <w:t>control.xsd</w:t>
-      </w:r>
-      <w:proofErr w:type="spellEnd"/>
-      <w:r>
-        <w:t xml:space="preserve">-Datei </w:t>
-      </w:r>
-      <w:r>
-        <w:t xml:space="preserve"> in das „</w:t>
-      </w:r>
-      <w:proofErr w:type="spellStart"/>
-      <w:r>
-        <w:t>writablePathLinux</w:t>
-      </w:r>
-      <w:proofErr w:type="spellEnd"/>
-      <w:r>
-        <w:t xml:space="preserve">“ </w:t>
-      </w:r>
-      <w:proofErr w:type="spellStart"/>
-      <w:r>
-        <w:t>bzw</w:t>
-      </w:r>
-      <w:proofErr w:type="spellEnd"/>
-      <w:r>
-        <w:t xml:space="preserve"> „</w:t>
-      </w:r>
-      <w:proofErr w:type="spellStart"/>
-      <w:r>
-        <w:t>writablePathWindows</w:t>
-      </w:r>
-      <w:proofErr w:type="spellEnd"/>
-      <w:r>
-        <w:t xml:space="preserve">“ geschrieben. Muss bei einem Update diese </w:t>
-      </w:r>
-      <w:r>
-        <w:t>Datei</w:t>
-      </w:r>
-      <w:r>
-        <w:t xml:space="preserve"> durch einen neuere ersetz</w:t>
-      </w:r>
-      <w:r>
-        <w:t>t</w:t>
-      </w:r>
-      <w:r>
-        <w:t xml:space="preserve"> werden, wird die ältere in „control.xml.1“ umbenannt</w:t>
-      </w:r>
-      <w:r>
-        <w:t>.</w:t>
-      </w:r>
-    </w:p>
-    <w:p>
-      <w:r>
         <w:t>Man muss dann die selber vorgenommenen Änderungen in</w:t>
       </w:r>
       <w:r>
@@ -12669,7 +12467,7 @@
           <w:rFonts w:cs="Arial"/>
         </w:rPr>
       </w:pPr>
-      <w:bookmarkStart w:id="21" w:name="_Toc33611989"/>
+      <w:bookmarkStart w:id="22" w:name="_Toc33611989"/>
       <w:r>
         <w:rPr>
           <w:rFonts w:cs="Arial"/>
@@ -12691,17 +12489,17 @@
         </w:rPr>
         <w:t>-Anlage</w:t>
       </w:r>
-      <w:bookmarkEnd w:id="21"/>
+      <w:bookmarkEnd w:id="22"/>
     </w:p>
     <w:p>
       <w:pPr>
         <w:pStyle w:val="berschrift2"/>
       </w:pPr>
-      <w:bookmarkStart w:id="22" w:name="_Toc33611990"/>
+      <w:bookmarkStart w:id="23" w:name="_Toc33611990"/>
       <w:r>
         <w:t>Bisherige genutzte Schnittstellen</w:t>
       </w:r>
-      <w:bookmarkEnd w:id="22"/>
+      <w:bookmarkEnd w:id="23"/>
     </w:p>
     <w:p>
       <w:pPr>
@@ -12954,11 +12752,11 @@
       <w:pPr>
         <w:pStyle w:val="berschrift2"/>
       </w:pPr>
-      <w:bookmarkStart w:id="23" w:name="_Toc33611991"/>
+      <w:bookmarkStart w:id="24" w:name="_Toc33611991"/>
       <w:r>
         <w:t>Neue Schnittstellen</w:t>
       </w:r>
-      <w:bookmarkEnd w:id="23"/>
+      <w:bookmarkEnd w:id="24"/>
     </w:p>
     <w:p>
       <w:pPr>
@@ -13363,7 +13161,7 @@
           <w:rFonts w:cs="Arial"/>
         </w:rPr>
       </w:pPr>
-      <w:bookmarkStart w:id="24" w:name="_Toc33611992"/>
+      <w:bookmarkStart w:id="25" w:name="_Toc33611992"/>
       <w:r>
         <w:rPr>
           <w:rFonts w:cs="Arial"/>
@@ -13378,7 +13176,7 @@
         </w:rPr>
         <w:t>SolvisSmartHomeServer</w:t>
       </w:r>
-      <w:bookmarkEnd w:id="24"/>
+      <w:bookmarkEnd w:id="25"/>
       <w:proofErr w:type="spellEnd"/>
     </w:p>
     <w:p>
@@ -13416,14 +13214,14 @@
           <w:rFonts w:cs="Arial"/>
         </w:rPr>
       </w:pPr>
-      <w:bookmarkStart w:id="25" w:name="_Toc33611993"/>
+      <w:bookmarkStart w:id="26" w:name="_Toc33611993"/>
       <w:r>
         <w:rPr>
           <w:rFonts w:cs="Arial"/>
         </w:rPr>
         <w:t>Server</w:t>
       </w:r>
-      <w:bookmarkEnd w:id="25"/>
+      <w:bookmarkEnd w:id="26"/>
     </w:p>
     <w:p>
       <w:pPr>
@@ -13460,14 +13258,14 @@
           <w:rFonts w:cs="Arial"/>
         </w:rPr>
       </w:pPr>
-      <w:bookmarkStart w:id="26" w:name="_Toc33611994"/>
+      <w:bookmarkStart w:id="27" w:name="_Toc33611994"/>
       <w:r>
         <w:rPr>
           <w:rFonts w:cs="Arial"/>
         </w:rPr>
         <w:t>Messwerte-Erfassung</w:t>
       </w:r>
-      <w:bookmarkEnd w:id="26"/>
+      <w:bookmarkEnd w:id="27"/>
     </w:p>
     <w:p>
       <w:pPr>
@@ -13568,7 +13366,7 @@
           <w:rFonts w:cs="Arial"/>
         </w:rPr>
       </w:pPr>
-      <w:bookmarkStart w:id="27" w:name="_Toc33611995"/>
+      <w:bookmarkStart w:id="28" w:name="_Toc33611995"/>
       <w:r>
         <w:rPr>
           <w:rFonts w:cs="Arial"/>
@@ -13589,7 +13387,7 @@
         </w:rPr>
         <w:t>-Bildschirme</w:t>
       </w:r>
-      <w:bookmarkEnd w:id="27"/>
+      <w:bookmarkEnd w:id="28"/>
     </w:p>
     <w:p>
       <w:pPr>
@@ -13653,8 +13451,8 @@
           <w:rFonts w:cs="Arial"/>
         </w:rPr>
       </w:pPr>
-      <w:bookmarkStart w:id="28" w:name="_Ref29414301"/>
-      <w:bookmarkStart w:id="29" w:name="_Toc33611996"/>
+      <w:bookmarkStart w:id="29" w:name="_Ref29414301"/>
+      <w:bookmarkStart w:id="30" w:name="_Toc33611996"/>
       <w:r>
         <w:rPr>
           <w:rFonts w:cs="Arial"/>
@@ -13662,8 +13460,8 @@
         <w:lastRenderedPageBreak/>
         <w:t>Ablauf des Programms</w:t>
       </w:r>
-      <w:bookmarkEnd w:id="28"/>
       <w:bookmarkEnd w:id="29"/>
+      <w:bookmarkEnd w:id="30"/>
     </w:p>
     <w:p>
       <w:pPr>
@@ -13700,8 +13498,8 @@
           <w:rFonts w:cs="Arial"/>
         </w:rPr>
       </w:pPr>
-      <w:bookmarkStart w:id="30" w:name="_Ref29661710"/>
-      <w:bookmarkStart w:id="31" w:name="_Toc33611997"/>
+      <w:bookmarkStart w:id="31" w:name="_Ref29661710"/>
+      <w:bookmarkStart w:id="32" w:name="_Toc33611997"/>
       <w:r>
         <w:rPr>
           <w:rFonts w:cs="Arial"/>
@@ -13715,8 +13513,8 @@
         <w:tab/>
         <w:t>Learning der Bildschirme (nur beim ersten Start)</w:t>
       </w:r>
-      <w:bookmarkEnd w:id="30"/>
       <w:bookmarkEnd w:id="31"/>
+      <w:bookmarkEnd w:id="32"/>
     </w:p>
     <w:p>
       <w:pPr>
@@ -15156,8 +14954,8 @@
           <w:rFonts w:cs="Arial"/>
         </w:rPr>
       </w:pPr>
-      <w:bookmarkStart w:id="32" w:name="_Ref29661713"/>
-      <w:bookmarkStart w:id="33" w:name="_Toc33611998"/>
+      <w:bookmarkStart w:id="33" w:name="_Ref29661713"/>
+      <w:bookmarkStart w:id="34" w:name="_Toc33611998"/>
       <w:r>
         <w:rPr>
           <w:rFonts w:cs="Arial"/>
@@ -15172,8 +14970,8 @@
         <w:tab/>
         <w:t>Learning der Status-Symbole (nur beim ersten Start)</w:t>
       </w:r>
-      <w:bookmarkEnd w:id="32"/>
       <w:bookmarkEnd w:id="33"/>
+      <w:bookmarkEnd w:id="34"/>
     </w:p>
     <w:p>
       <w:pPr>
@@ -15651,7 +15449,21 @@
         <w:rPr>
           <w:lang w:val="de-DE"/>
         </w:rPr>
-        <w:t xml:space="preserve"> &lt;ModeNacht&gt; </w:t>
+        <w:t xml:space="preserve"> &lt;</w:t>
+      </w:r>
+      <w:proofErr w:type="spellStart"/>
+      <w:r>
+        <w:rPr>
+          <w:lang w:val="de-DE"/>
+        </w:rPr>
+        <w:t>ModeNacht</w:t>
+      </w:r>
+      <w:proofErr w:type="spellEnd"/>
+      <w:r>
+        <w:rPr>
+          <w:lang w:val="de-DE"/>
+        </w:rPr>
+        <w:t xml:space="preserve">&gt; </w:t>
       </w:r>
       <w:proofErr w:type="spellStart"/>
       <w:r>
@@ -16015,7 +15827,7 @@
           <w:rFonts w:cs="Arial"/>
         </w:rPr>
       </w:pPr>
-      <w:bookmarkStart w:id="34" w:name="_Toc33611999"/>
+      <w:bookmarkStart w:id="35" w:name="_Toc33611999"/>
       <w:r>
         <w:rPr>
           <w:rFonts w:cs="Arial"/>
@@ -16029,7 +15841,7 @@
         <w:tab/>
         <w:t>Auslesen der aktuellen Anlageparametern</w:t>
       </w:r>
-      <w:bookmarkEnd w:id="34"/>
+      <w:bookmarkEnd w:id="35"/>
     </w:p>
     <w:p>
       <w:pPr>
@@ -16079,40 +15891,26 @@
           <w:rFonts w:cs="Arial"/>
         </w:rPr>
       </w:pPr>
-      <w:bookmarkStart w:id="35" w:name="_Toc33612000"/>
+      <w:bookmarkStart w:id="36" w:name="_Toc33612000"/>
       <w:r>
         <w:rPr>
           <w:rFonts w:cs="Arial"/>
         </w:rPr>
         <w:t>Phase 4</w:t>
       </w:r>
-      <w:bookmarkEnd w:id="35"/>
-    </w:p>
-    <w:p>
-      <w:pPr>
-        <w:rPr>
-          <w:rFonts w:cs="Arial"/>
-        </w:rPr>
-      </w:pPr>
-      <w:r>
-        <w:rPr>
-          <w:rFonts w:cs="Arial"/>
-        </w:rPr>
-        <w:t xml:space="preserve">In dieser Phase sind alle Anlagenparameter ausgelesen und die </w:t>
-      </w:r>
-      <w:proofErr w:type="spellStart"/>
-      <w:r>
-        <w:rPr>
-          <w:rFonts w:cs="Arial"/>
-        </w:rPr>
-        <w:t>Messauswertung</w:t>
-      </w:r>
-      <w:proofErr w:type="spellEnd"/>
-      <w:r>
-        <w:rPr>
-          <w:rFonts w:cs="Arial"/>
-        </w:rPr>
-        <w:t xml:space="preserve"> erfolgt zyklisch. Anlageparameter werden immer erst auf Anforderung gelesen/verändert. In dieser Phase wird auch analysiert, ob der Screen-</w:t>
+      <w:bookmarkEnd w:id="36"/>
+    </w:p>
+    <w:p>
+      <w:pPr>
+        <w:rPr>
+          <w:rFonts w:cs="Arial"/>
+        </w:rPr>
+      </w:pPr>
+      <w:r>
+        <w:rPr>
+          <w:rFonts w:cs="Arial"/>
+        </w:rPr>
+        <w:t>In dieser Phase sind alle Anlagenparameter ausgelesen und die Messauswertung erfolgt zyklisch. Anlageparameter werden immer erst auf Anforderung gelesen/verändert. In dieser Phase wird auch analysiert, ob der Screen-</w:t>
       </w:r>
       <w:proofErr w:type="spellStart"/>
       <w:r>
@@ -16218,14 +16016,14 @@
           <w:rFonts w:cs="Arial"/>
         </w:rPr>
       </w:pPr>
-      <w:bookmarkStart w:id="36" w:name="_Toc33612001"/>
+      <w:bookmarkStart w:id="37" w:name="_Toc33612001"/>
       <w:r>
         <w:rPr>
           <w:rFonts w:cs="Arial"/>
         </w:rPr>
         <w:t>Besonderheiten</w:t>
       </w:r>
-      <w:bookmarkEnd w:id="36"/>
+      <w:bookmarkEnd w:id="37"/>
     </w:p>
     <w:p>
       <w:pPr>
@@ -16413,21 +16211,7 @@
         <w:rPr>
           <w:rFonts w:cs="Arial"/>
         </w:rPr>
-        <w:t xml:space="preserve">Es gibt auch noch die Möglichkeit die Uhr genauer zu trimmen, indem man mehrfach </w:t>
-      </w:r>
-      <w:proofErr w:type="spellStart"/>
-      <w:r>
-        <w:rPr>
-          <w:rFonts w:cs="Arial"/>
-        </w:rPr>
-        <w:t>Dummy</w:t>
-      </w:r>
-      <w:proofErr w:type="spellEnd"/>
-      <w:r>
-        <w:rPr>
-          <w:rFonts w:cs="Arial"/>
-        </w:rPr>
-        <w:t>-Einstellungen der Uhr durchführt. Diese bewirken ein kurzzeitiges Stehenbleiben der Uhr, so dass damit noch genauer die Uhr gestellt werden kann. Wer will kann diesen Modus über die Datei „base.xml“ aktivieren.</w:t>
+        <w:t>Es gibt auch noch die Möglichkeit die Uhr genauer zu trimmen, indem man mehrfach Dummy-Einstellungen der Uhr durchführt. Diese bewirken ein kurzzeitiges Stehenbleiben der Uhr, so dass damit noch genauer die Uhr gestellt werden kann. Wer will kann diesen Modus über die Datei „base.xml“ aktivieren.</w:t>
       </w:r>
     </w:p>
     <w:p>
@@ -16475,14 +16259,14 @@
       <w:pPr>
         <w:pStyle w:val="berschrift7"/>
       </w:pPr>
-      <w:bookmarkStart w:id="37" w:name="_Ref29830339"/>
+      <w:bookmarkStart w:id="38" w:name="_Ref29830339"/>
       <w:r>
         <w:t>Kommando-Zeilen-Parameter</w:t>
       </w:r>
     </w:p>
     <w:tbl>
       <w:tblPr>
-        <w:tblStyle w:val="Tabellengitternetz"/>
+        <w:tblStyle w:val="Tabellenraster"/>
         <w:tblW w:w="0" w:type="auto"/>
         <w:tblBorders>
           <w:top w:val="none" w:sz="0" w:space="0" w:color="auto"/>
@@ -16492,7 +16276,7 @@
           <w:insideH w:val="none" w:sz="0" w:space="0" w:color="auto"/>
           <w:insideV w:val="none" w:sz="0" w:space="0" w:color="auto"/>
         </w:tblBorders>
-        <w:tblLook w:val="04A0"/>
+        <w:tblLook w:val="04A0" w:firstRow="1" w:lastRow="0" w:firstColumn="1" w:lastColumn="0" w:noHBand="0" w:noVBand="1"/>
       </w:tblPr>
       <w:tblGrid>
         <w:gridCol w:w="2093"/>
@@ -16507,9 +16291,12 @@
             <w:r>
               <w:t>--</w:t>
             </w:r>
+            <w:r>
+              <w:t>server-</w:t>
+            </w:r>
             <w:proofErr w:type="spellStart"/>
             <w:r>
-              <w:t>server-terminate</w:t>
+              <w:t>terminate</w:t>
             </w:r>
             <w:proofErr w:type="spellEnd"/>
           </w:p>
@@ -16534,9 +16321,12 @@
             <w:r>
               <w:t>--</w:t>
             </w:r>
+            <w:r>
+              <w:t>server-</w:t>
+            </w:r>
             <w:proofErr w:type="spellStart"/>
             <w:r>
-              <w:t>server-learn</w:t>
+              <w:t>learn</w:t>
             </w:r>
             <w:proofErr w:type="spellEnd"/>
           </w:p>
@@ -16561,9 +16351,12 @@
             <w:r>
               <w:t>--</w:t>
             </w:r>
+            <w:r>
+              <w:t>server-</w:t>
+            </w:r>
             <w:proofErr w:type="spellStart"/>
             <w:r>
-              <w:t>server-restart</w:t>
+              <w:t>restart</w:t>
             </w:r>
             <w:proofErr w:type="spellEnd"/>
           </w:p>
@@ -16620,12 +16413,12 @@
       <w:pPr>
         <w:pStyle w:val="berschrift7"/>
       </w:pPr>
-      <w:bookmarkStart w:id="38" w:name="_Ref31956759"/>
+      <w:bookmarkStart w:id="39" w:name="_Ref31956759"/>
       <w:r>
         <w:t>Schnittstelle Server – Client</w:t>
       </w:r>
-      <w:bookmarkEnd w:id="37"/>
       <w:bookmarkEnd w:id="38"/>
+      <w:bookmarkEnd w:id="39"/>
     </w:p>
     <w:p>
       <w:pPr>
@@ -18005,7 +17798,6 @@
         </w:rPr>
         <w:t xml:space="preserve"> ist die, welche im </w:t>
       </w:r>
-      <w:proofErr w:type="spellStart"/>
       <w:r>
         <w:rPr>
           <w:rFonts w:cs="Arial"/>
@@ -18013,7 +17805,6 @@
         </w:rPr>
         <w:t>base.xml</w:t>
       </w:r>
-      <w:proofErr w:type="spellEnd"/>
       <w:r>
         <w:rPr>
           <w:rFonts w:cs="Arial"/>
@@ -18274,7 +18065,14 @@
         <w:rPr>
           <w:rFonts w:cs="Arial"/>
         </w:rPr>
-        <w:t xml:space="preserve"> Diese Einstellungen sind dann Client-bezogen, bei einem CONNECT würden diese verloren gehen. Ist die Verbindung zu lange unterbrochen, </w:t>
+        <w:t xml:space="preserve"> Diese Einstellungen sind dann Client-bezogen, bei einem CONNECT würden diese verloren gehen. Ist die Verbindung zu lange unterbrochen</w:t>
+      </w:r>
+      <w:proofErr w:type="gramStart"/>
+      <w:r>
+        <w:rPr>
+          <w:rFonts w:cs="Arial"/>
+        </w:rPr>
+        <w:t xml:space="preserve">, </w:t>
       </w:r>
       <w:r>
         <w:rPr>
@@ -18298,41 +18096,20 @@
         <w:rPr>
           <w:rFonts w:cs="Arial"/>
         </w:rPr>
-        <w:t xml:space="preserve">ungen zurück gesetzt und der Client erhält bei einem Verbindungsversuch </w:t>
-      </w:r>
-      <w:proofErr w:type="gramStart"/>
-      <w:r>
-        <w:rPr>
-          <w:rFonts w:cs="Arial"/>
-        </w:rPr>
-        <w:t>einen</w:t>
+        <w:t>ungen zurück gesetzt</w:t>
       </w:r>
       <w:proofErr w:type="gramEnd"/>
       <w:r>
         <w:rPr>
           <w:rFonts w:cs="Arial"/>
         </w:rPr>
-        <w:t xml:space="preserve"> Abweisung. Er muss sich dann mittels CONNECT erneut verbinden, die vorherigen Einstellungen sind dann zurück gesetzt.</w:t>
-      </w:r>
-      <w:r>
-        <w:rPr>
-          <w:rFonts w:cs="Arial"/>
-        </w:rPr>
-        <w:t xml:space="preserve"> Der Timeout ist im </w:t>
-      </w:r>
-      <w:proofErr w:type="spellStart"/>
-      <w:r>
-        <w:rPr>
-          <w:rFonts w:cs="Arial"/>
-        </w:rPr>
-        <w:t>control.xml</w:t>
-      </w:r>
-      <w:proofErr w:type="spellEnd"/>
-      <w:r>
-        <w:rPr>
-          <w:rFonts w:cs="Arial"/>
-        </w:rPr>
-        <w:t>-File definiert und ist aktuell auf 5 Minuten gesetzt (</w:t>
+        <w:t xml:space="preserve"> und der Client erhält bei einem Verbindungsversuch einen Abweisung. Er muss sich dann mittels CONNECT erneut verbinden, die vorherigen Einstellungen sind dann zurück gesetzt.</w:t>
+      </w:r>
+      <w:r>
+        <w:rPr>
+          <w:rFonts w:cs="Arial"/>
+        </w:rPr>
+        <w:t xml:space="preserve"> Der Timeout ist im control.xml-File definiert und ist aktuell auf 5 Minuten gesetzt (</w:t>
       </w:r>
       <w:proofErr w:type="spellStart"/>
       <w:r>
@@ -18472,7 +18249,7 @@
     </w:p>
     <w:tbl>
       <w:tblPr>
-        <w:tblStyle w:val="Tabellengitternetz"/>
+        <w:tblStyle w:val="Tabellenraster"/>
         <w:tblW w:w="0" w:type="auto"/>
         <w:tblBorders>
           <w:top w:val="none" w:sz="0" w:space="0" w:color="auto"/>
@@ -18482,7 +18259,7 @@
           <w:insideH w:val="none" w:sz="0" w:space="0" w:color="auto"/>
           <w:insideV w:val="none" w:sz="0" w:space="0" w:color="auto"/>
         </w:tblBorders>
-        <w:tblLook w:val="04A0"/>
+        <w:tblLook w:val="04A0" w:firstRow="1" w:lastRow="0" w:firstColumn="1" w:lastColumn="0" w:noHBand="0" w:noVBand="1"/>
       </w:tblPr>
       <w:tblGrid>
         <w:gridCol w:w="2235"/>
@@ -18527,21 +18304,7 @@
               <w:rPr>
                 <w:rFonts w:cs="Arial"/>
               </w:rPr>
-              <w:t xml:space="preserve">Enthält die wesentlichen Informationen. Dort sind die Daten enthalten, welche Bildschirmbereiche zur Identifikation der Bildschirme herangezogen werden müssen, welche </w:t>
-            </w:r>
-            <w:proofErr w:type="spellStart"/>
-            <w:r>
-              <w:rPr>
-                <w:rFonts w:cs="Arial"/>
-              </w:rPr>
-              <w:t>Touch</w:t>
-            </w:r>
-            <w:proofErr w:type="spellEnd"/>
-            <w:r>
-              <w:rPr>
-                <w:rFonts w:cs="Arial"/>
-              </w:rPr>
-              <w:t>-Points unter welchen Umständen gedrückt werden müssen, die Auswertungsinformation</w:t>
+              <w:t>Enthält die wesentlichen Informationen. Dort sind die Daten enthalten, welche Bildschirmbereiche zur Identifikation der Bildschirme herangezogen werden müssen, welche Touch-Points unter welchen Umständen gedrückt werden müssen, die Auswertungsinformation</w:t>
             </w:r>
             <w:r>
               <w:rPr>
@@ -19778,7 +19541,7 @@
       <w:pPr>
         <w:pStyle w:val="berschrift7"/>
       </w:pPr>
-      <w:bookmarkStart w:id="39" w:name="_Ref33604908"/>
+      <w:bookmarkStart w:id="40" w:name="_Ref33604908"/>
       <w:r>
         <w:t xml:space="preserve">Das </w:t>
       </w:r>
@@ -19786,7 +19549,7 @@
       <w:r>
         <w:t>Makefile</w:t>
       </w:r>
-      <w:bookmarkEnd w:id="39"/>
+      <w:bookmarkEnd w:id="40"/>
       <w:proofErr w:type="spellEnd"/>
     </w:p>
     <w:p>
@@ -20306,9 +20069,9 @@
     </w:p>
     <w:p/>
     <w:sectPr>
-      <w:footerReference w:type="default" r:id="rId10"/>
-      <w:headerReference w:type="first" r:id="rId11"/>
-      <w:footerReference w:type="first" r:id="rId12"/>
+      <w:footerReference w:type="default" r:id="rId11"/>
+      <w:headerReference w:type="first" r:id="rId12"/>
+      <w:footerReference w:type="first" r:id="rId13"/>
       <w:pgSz w:w="11907" w:h="16840" w:code="9"/>
       <w:pgMar w:top="1418" w:right="1418" w:bottom="1134" w:left="1418" w:header="720" w:footer="720" w:gutter="0"/>
       <w:cols w:space="720"/>
@@ -20319,7 +20082,7 @@
 </file>
 
 <file path=word/endnotes.xml><?xml version="1.0" encoding="utf-8"?>
-<w:endnotes xmlns:ve="http://schemas.openxmlformats.org/markup-compatibility/2006" xmlns:o="urn:schemas-microsoft-com:office:office" xmlns:r="http://schemas.openxmlformats.org/officeDocument/2006/relationships" xmlns:m="http://schemas.openxmlformats.org/officeDocument/2006/math" xmlns:v="urn:schemas-microsoft-com:vml" xmlns:wp="http://schemas.openxmlformats.org/drawingml/2006/wordprocessingDrawing" xmlns:w10="urn:schemas-microsoft-com:office:word" xmlns:w="http://schemas.openxmlformats.org/wordprocessingml/2006/main" xmlns:wne="http://schemas.microsoft.com/office/word/2006/wordml">
+<w:endnotes xmlns:wpc="http://schemas.microsoft.com/office/word/2010/wordprocessingCanvas" xmlns:mc="http://schemas.openxmlformats.org/markup-compatibility/2006" xmlns:o="urn:schemas-microsoft-com:office:office" xmlns:r="http://schemas.openxmlformats.org/officeDocument/2006/relationships" xmlns:m="http://schemas.openxmlformats.org/officeDocument/2006/math" xmlns:v="urn:schemas-microsoft-com:vml" xmlns:wp14="http://schemas.microsoft.com/office/word/2010/wordprocessingDrawing" xmlns:wp="http://schemas.openxmlformats.org/drawingml/2006/wordprocessingDrawing" xmlns:w10="urn:schemas-microsoft-com:office:word" xmlns:w="http://schemas.openxmlformats.org/wordprocessingml/2006/main" xmlns:w14="http://schemas.microsoft.com/office/word/2010/wordml" xmlns:wpg="http://schemas.microsoft.com/office/word/2010/wordprocessingGroup" xmlns:wpi="http://schemas.microsoft.com/office/word/2010/wordprocessingInk" xmlns:wne="http://schemas.microsoft.com/office/word/2006/wordml" xmlns:wps="http://schemas.microsoft.com/office/word/2010/wordprocessingShape" mc:Ignorable="w14 wp14">
   <w:endnote w:type="separator" w:id="-1">
     <w:p>
       <w:r>
@@ -20338,7 +20101,7 @@
 </file>
 
 <file path=word/footer1.xml><?xml version="1.0" encoding="utf-8"?>
-<w:ftr xmlns:ve="http://schemas.openxmlformats.org/markup-compatibility/2006" xmlns:o="urn:schemas-microsoft-com:office:office" xmlns:r="http://schemas.openxmlformats.org/officeDocument/2006/relationships" xmlns:m="http://schemas.openxmlformats.org/officeDocument/2006/math" xmlns:v="urn:schemas-microsoft-com:vml" xmlns:wp="http://schemas.openxmlformats.org/drawingml/2006/wordprocessingDrawing" xmlns:w10="urn:schemas-microsoft-com:office:word" xmlns:w="http://schemas.openxmlformats.org/wordprocessingml/2006/main" xmlns:wne="http://schemas.microsoft.com/office/word/2006/wordml">
+<w:ftr xmlns:wpc="http://schemas.microsoft.com/office/word/2010/wordprocessingCanvas" xmlns:mc="http://schemas.openxmlformats.org/markup-compatibility/2006" xmlns:o="urn:schemas-microsoft-com:office:office" xmlns:r="http://schemas.openxmlformats.org/officeDocument/2006/relationships" xmlns:m="http://schemas.openxmlformats.org/officeDocument/2006/math" xmlns:v="urn:schemas-microsoft-com:vml" xmlns:wp14="http://schemas.microsoft.com/office/word/2010/wordprocessingDrawing" xmlns:wp="http://schemas.openxmlformats.org/drawingml/2006/wordprocessingDrawing" xmlns:w10="urn:schemas-microsoft-com:office:word" xmlns:w="http://schemas.openxmlformats.org/wordprocessingml/2006/main" xmlns:w14="http://schemas.microsoft.com/office/word/2010/wordml" xmlns:wpg="http://schemas.microsoft.com/office/word/2010/wordprocessingGroup" xmlns:wpi="http://schemas.microsoft.com/office/word/2010/wordprocessingInk" xmlns:wne="http://schemas.microsoft.com/office/word/2006/wordml" xmlns:wps="http://schemas.microsoft.com/office/word/2010/wordprocessingShape" mc:Ignorable="w14 wp14">
   <w:p>
     <w:pPr>
       <w:pStyle w:val="Fuzeile"/>
@@ -20370,7 +20133,7 @@
         <w:rStyle w:val="Seitenzahl"/>
         <w:noProof/>
       </w:rPr>
-      <w:t>2</w:t>
+      <w:t>9</w:t>
     </w:r>
     <w:r>
       <w:rPr>
@@ -20389,7 +20152,7 @@
 </file>
 
 <file path=word/footer2.xml><?xml version="1.0" encoding="utf-8"?>
-<w:ftr xmlns:ve="http://schemas.openxmlformats.org/markup-compatibility/2006" xmlns:o="urn:schemas-microsoft-com:office:office" xmlns:r="http://schemas.openxmlformats.org/officeDocument/2006/relationships" xmlns:m="http://schemas.openxmlformats.org/officeDocument/2006/math" xmlns:v="urn:schemas-microsoft-com:vml" xmlns:wp="http://schemas.openxmlformats.org/drawingml/2006/wordprocessingDrawing" xmlns:w10="urn:schemas-microsoft-com:office:word" xmlns:w="http://schemas.openxmlformats.org/wordprocessingml/2006/main" xmlns:wne="http://schemas.microsoft.com/office/word/2006/wordml">
+<w:ftr xmlns:wpc="http://schemas.microsoft.com/office/word/2010/wordprocessingCanvas" xmlns:mc="http://schemas.openxmlformats.org/markup-compatibility/2006" xmlns:o="urn:schemas-microsoft-com:office:office" xmlns:r="http://schemas.openxmlformats.org/officeDocument/2006/relationships" xmlns:m="http://schemas.openxmlformats.org/officeDocument/2006/math" xmlns:v="urn:schemas-microsoft-com:vml" xmlns:wp14="http://schemas.microsoft.com/office/word/2010/wordprocessingDrawing" xmlns:wp="http://schemas.openxmlformats.org/drawingml/2006/wordprocessingDrawing" xmlns:w10="urn:schemas-microsoft-com:office:word" xmlns:w="http://schemas.openxmlformats.org/wordprocessingml/2006/main" xmlns:w14="http://schemas.microsoft.com/office/word/2010/wordml" xmlns:wpg="http://schemas.microsoft.com/office/word/2010/wordprocessingGroup" xmlns:wpi="http://schemas.microsoft.com/office/word/2010/wordprocessingInk" xmlns:wne="http://schemas.microsoft.com/office/word/2006/wordml" xmlns:wps="http://schemas.microsoft.com/office/word/2010/wordprocessingShape" mc:Ignorable="w14 wp14">
   <w:p>
     <w:pPr>
       <w:pStyle w:val="Fuzeile"/>
@@ -20440,7 +20203,7 @@
 </file>
 
 <file path=word/footnotes.xml><?xml version="1.0" encoding="utf-8"?>
-<w:footnotes xmlns:ve="http://schemas.openxmlformats.org/markup-compatibility/2006" xmlns:o="urn:schemas-microsoft-com:office:office" xmlns:r="http://schemas.openxmlformats.org/officeDocument/2006/relationships" xmlns:m="http://schemas.openxmlformats.org/officeDocument/2006/math" xmlns:v="urn:schemas-microsoft-com:vml" xmlns:wp="http://schemas.openxmlformats.org/drawingml/2006/wordprocessingDrawing" xmlns:w10="urn:schemas-microsoft-com:office:word" xmlns:w="http://schemas.openxmlformats.org/wordprocessingml/2006/main" xmlns:wne="http://schemas.microsoft.com/office/word/2006/wordml">
+<w:footnotes xmlns:wpc="http://schemas.microsoft.com/office/word/2010/wordprocessingCanvas" xmlns:mc="http://schemas.openxmlformats.org/markup-compatibility/2006" xmlns:o="urn:schemas-microsoft-com:office:office" xmlns:r="http://schemas.openxmlformats.org/officeDocument/2006/relationships" xmlns:m="http://schemas.openxmlformats.org/officeDocument/2006/math" xmlns:v="urn:schemas-microsoft-com:vml" xmlns:wp14="http://schemas.microsoft.com/office/word/2010/wordprocessingDrawing" xmlns:wp="http://schemas.openxmlformats.org/drawingml/2006/wordprocessingDrawing" xmlns:w10="urn:schemas-microsoft-com:office:word" xmlns:w="http://schemas.openxmlformats.org/wordprocessingml/2006/main" xmlns:w14="http://schemas.microsoft.com/office/word/2010/wordml" xmlns:wpg="http://schemas.microsoft.com/office/word/2010/wordprocessingGroup" xmlns:wpi="http://schemas.microsoft.com/office/word/2010/wordprocessingInk" xmlns:wne="http://schemas.microsoft.com/office/word/2006/wordml" xmlns:wps="http://schemas.microsoft.com/office/word/2010/wordprocessingShape" mc:Ignorable="w14 wp14">
   <w:footnote w:type="separator" w:id="-1">
     <w:p>
       <w:r>
@@ -20459,7 +20222,7 @@
 </file>
 
 <file path=word/header1.xml><?xml version="1.0" encoding="utf-8"?>
-<w:hdr xmlns:ve="http://schemas.openxmlformats.org/markup-compatibility/2006" xmlns:o="urn:schemas-microsoft-com:office:office" xmlns:r="http://schemas.openxmlformats.org/officeDocument/2006/relationships" xmlns:m="http://schemas.openxmlformats.org/officeDocument/2006/math" xmlns:v="urn:schemas-microsoft-com:vml" xmlns:wp="http://schemas.openxmlformats.org/drawingml/2006/wordprocessingDrawing" xmlns:w10="urn:schemas-microsoft-com:office:word" xmlns:w="http://schemas.openxmlformats.org/wordprocessingml/2006/main" xmlns:wne="http://schemas.microsoft.com/office/word/2006/wordml">
+<w:hdr xmlns:wpc="http://schemas.microsoft.com/office/word/2010/wordprocessingCanvas" xmlns:mc="http://schemas.openxmlformats.org/markup-compatibility/2006" xmlns:o="urn:schemas-microsoft-com:office:office" xmlns:r="http://schemas.openxmlformats.org/officeDocument/2006/relationships" xmlns:m="http://schemas.openxmlformats.org/officeDocument/2006/math" xmlns:v="urn:schemas-microsoft-com:vml" xmlns:wp14="http://schemas.microsoft.com/office/word/2010/wordprocessingDrawing" xmlns:wp="http://schemas.openxmlformats.org/drawingml/2006/wordprocessingDrawing" xmlns:w10="urn:schemas-microsoft-com:office:word" xmlns:w="http://schemas.openxmlformats.org/wordprocessingml/2006/main" xmlns:w14="http://schemas.microsoft.com/office/word/2010/wordml" xmlns:wpg="http://schemas.microsoft.com/office/word/2010/wordprocessingGroup" xmlns:wpi="http://schemas.microsoft.com/office/word/2010/wordprocessingInk" xmlns:wne="http://schemas.microsoft.com/office/word/2006/wordml" xmlns:wps="http://schemas.microsoft.com/office/word/2010/wordprocessingShape" mc:Ignorable="w14 wp14">
   <w:p>
     <w:pPr>
       <w:pStyle w:val="Kopfzeile"/>
@@ -20480,7 +20243,7 @@
 </file>
 
 <file path=word/numbering.xml><?xml version="1.0" encoding="utf-8"?>
-<w:numbering xmlns:ve="http://schemas.openxmlformats.org/markup-compatibility/2006" xmlns:o="urn:schemas-microsoft-com:office:office" xmlns:r="http://schemas.openxmlformats.org/officeDocument/2006/relationships" xmlns:m="http://schemas.openxmlformats.org/officeDocument/2006/math" xmlns:v="urn:schemas-microsoft-com:vml" xmlns:wp="http://schemas.openxmlformats.org/drawingml/2006/wordprocessingDrawing" xmlns:w10="urn:schemas-microsoft-com:office:word" xmlns:w="http://schemas.openxmlformats.org/wordprocessingml/2006/main" xmlns:wne="http://schemas.microsoft.com/office/word/2006/wordml">
+<w:numbering xmlns:wpc="http://schemas.microsoft.com/office/word/2010/wordprocessingCanvas" xmlns:mc="http://schemas.openxmlformats.org/markup-compatibility/2006" xmlns:o="urn:schemas-microsoft-com:office:office" xmlns:r="http://schemas.openxmlformats.org/officeDocument/2006/relationships" xmlns:m="http://schemas.openxmlformats.org/officeDocument/2006/math" xmlns:v="urn:schemas-microsoft-com:vml" xmlns:wp14="http://schemas.microsoft.com/office/word/2010/wordprocessingDrawing" xmlns:wp="http://schemas.openxmlformats.org/drawingml/2006/wordprocessingDrawing" xmlns:w10="urn:schemas-microsoft-com:office:word" xmlns:w="http://schemas.openxmlformats.org/wordprocessingml/2006/main" xmlns:w14="http://schemas.microsoft.com/office/word/2010/wordml" xmlns:wpg="http://schemas.microsoft.com/office/word/2010/wordprocessingGroup" xmlns:wpi="http://schemas.microsoft.com/office/word/2010/wordprocessingInk" xmlns:wne="http://schemas.microsoft.com/office/word/2006/wordml" xmlns:wps="http://schemas.microsoft.com/office/word/2010/wordprocessingShape" mc:Ignorable="w14 wp14">
   <w:abstractNum w:abstractNumId="0">
     <w:nsid w:val="FFFFFFFB"/>
     <w:multiLevelType w:val="multilevel"/>
@@ -22546,7 +22309,7 @@
 </file>
 
 <file path=word/styles.xml><?xml version="1.0" encoding="utf-8"?>
-<w:styles xmlns:r="http://schemas.openxmlformats.org/officeDocument/2006/relationships" xmlns:w="http://schemas.openxmlformats.org/wordprocessingml/2006/main">
+<w:styles xmlns:mc="http://schemas.openxmlformats.org/markup-compatibility/2006" xmlns:r="http://schemas.openxmlformats.org/officeDocument/2006/relationships" xmlns:w="http://schemas.openxmlformats.org/wordprocessingml/2006/main" xmlns:w14="http://schemas.microsoft.com/office/word/2010/wordml" mc:Ignorable="w14">
   <w:docDefaults>
     <w:rPrDefault>
       <w:rPr>
@@ -22895,7 +22658,6 @@
     <w:uiPriority w:val="99"/>
     <w:semiHidden/>
     <w:unhideWhenUsed/>
-    <w:qFormat/>
     <w:tblPr>
       <w:tblInd w:w="0" w:type="dxa"/>
       <w:tblCellMar>
@@ -23185,13 +22947,12 @@
       <w:ind w:left="1600"/>
     </w:pPr>
   </w:style>
-  <w:style w:type="table" w:styleId="Tabellengitternetz">
+  <w:style w:type="table" w:styleId="Tabellenraster">
     <w:name w:val="Table Grid"/>
     <w:basedOn w:val="NormaleTabelle"/>
     <w:uiPriority w:val="59"/>
     <w:rsid w:val="00940C8B"/>
     <w:tblPr>
-      <w:tblInd w:w="0" w:type="dxa"/>
       <w:tblBorders>
         <w:top w:val="single" w:sz="4" w:space="0" w:color="auto"/>
         <w:left w:val="single" w:sz="4" w:space="0" w:color="auto"/>
@@ -23200,6 +22961,184 @@
         <w:insideH w:val="single" w:sz="4" w:space="0" w:color="auto"/>
         <w:insideV w:val="single" w:sz="4" w:space="0" w:color="auto"/>
       </w:tblBorders>
+    </w:tblPr>
+  </w:style>
+</w:styles>
+</file>
+
+<file path=word/stylesWithEffects.xml><?xml version="1.0" encoding="utf-8"?>
+<w:styles xmlns:wpc="http://schemas.microsoft.com/office/word/2010/wordprocessingCanvas" xmlns:mc="http://schemas.openxmlformats.org/markup-compatibility/2006" xmlns:o="urn:schemas-microsoft-com:office:office" xmlns:r="http://schemas.openxmlformats.org/officeDocument/2006/relationships" xmlns:m="http://schemas.openxmlformats.org/officeDocument/2006/math" xmlns:v="urn:schemas-microsoft-com:vml" xmlns:wp14="http://schemas.microsoft.com/office/word/2010/wordprocessingDrawing" xmlns:wp="http://schemas.openxmlformats.org/drawingml/2006/wordprocessingDrawing" xmlns:w10="urn:schemas-microsoft-com:office:word" xmlns:w="http://schemas.openxmlformats.org/wordprocessingml/2006/main" xmlns:w14="http://schemas.microsoft.com/office/word/2010/wordml" xmlns:wpg="http://schemas.microsoft.com/office/word/2010/wordprocessingGroup" xmlns:wpi="http://schemas.microsoft.com/office/word/2010/wordprocessingInk" xmlns:wne="http://schemas.microsoft.com/office/word/2006/wordml" xmlns:wps="http://schemas.microsoft.com/office/word/2010/wordprocessingShape" mc:Ignorable="w14 wp14">
+  <w:docDefaults>
+    <w:rPrDefault>
+      <w:rPr>
+        <w:rFonts w:asciiTheme="minorHAnsi" w:eastAsiaTheme="minorEastAsia" w:hAnsiTheme="minorHAnsi" w:cstheme="minorBidi"/>
+        <w:sz w:val="22"/>
+        <w:szCs w:val="22"/>
+        <w:lang w:val="de-DE" w:eastAsia="de-DE" w:bidi="ar-SA"/>
+      </w:rPr>
+    </w:rPrDefault>
+    <w:pPrDefault>
+      <w:pPr>
+        <w:spacing w:after="200" w:line="276" w:lineRule="auto"/>
+      </w:pPr>
+    </w:pPrDefault>
+  </w:docDefaults>
+  <w:latentStyles w:defLockedState="0" w:defUIPriority="99" w:defSemiHidden="1" w:defUnhideWhenUsed="1" w:defQFormat="0" w:count="267">
+    <w:lsdException w:name="Normal" w:semiHidden="0" w:uiPriority="0" w:unhideWhenUsed="0" w:qFormat="1"/>
+    <w:lsdException w:name="heading 1" w:semiHidden="0" w:uiPriority="9" w:unhideWhenUsed="0" w:qFormat="1"/>
+    <w:lsdException w:name="heading 2" w:uiPriority="9" w:qFormat="1"/>
+    <w:lsdException w:name="heading 3" w:uiPriority="9" w:qFormat="1"/>
+    <w:lsdException w:name="heading 4" w:uiPriority="9" w:qFormat="1"/>
+    <w:lsdException w:name="heading 5" w:uiPriority="9" w:qFormat="1"/>
+    <w:lsdException w:name="heading 6" w:uiPriority="9" w:qFormat="1"/>
+    <w:lsdException w:name="heading 7" w:uiPriority="9" w:qFormat="1"/>
+    <w:lsdException w:name="heading 8" w:uiPriority="9" w:qFormat="1"/>
+    <w:lsdException w:name="heading 9" w:uiPriority="9" w:qFormat="1"/>
+    <w:lsdException w:name="toc 1" w:uiPriority="39"/>
+    <w:lsdException w:name="toc 2" w:uiPriority="39"/>
+    <w:lsdException w:name="toc 3" w:uiPriority="39"/>
+    <w:lsdException w:name="toc 4" w:uiPriority="39"/>
+    <w:lsdException w:name="toc 5" w:uiPriority="39"/>
+    <w:lsdException w:name="toc 6" w:uiPriority="39"/>
+    <w:lsdException w:name="toc 7" w:uiPriority="39"/>
+    <w:lsdException w:name="toc 8" w:uiPriority="39"/>
+    <w:lsdException w:name="toc 9" w:uiPriority="39"/>
+    <w:lsdException w:name="caption" w:uiPriority="35" w:qFormat="1"/>
+    <w:lsdException w:name="Title" w:semiHidden="0" w:uiPriority="10" w:unhideWhenUsed="0" w:qFormat="1"/>
+    <w:lsdException w:name="Default Paragraph Font" w:uiPriority="1"/>
+    <w:lsdException w:name="Subtitle" w:semiHidden="0" w:uiPriority="11" w:unhideWhenUsed="0" w:qFormat="1"/>
+    <w:lsdException w:name="Strong" w:semiHidden="0" w:uiPriority="22" w:unhideWhenUsed="0" w:qFormat="1"/>
+    <w:lsdException w:name="Emphasis" w:semiHidden="0" w:uiPriority="20" w:unhideWhenUsed="0" w:qFormat="1"/>
+    <w:lsdException w:name="Table Grid" w:semiHidden="0" w:uiPriority="59" w:unhideWhenUsed="0"/>
+    <w:lsdException w:name="Placeholder Text" w:unhideWhenUsed="0"/>
+    <w:lsdException w:name="No Spacing" w:semiHidden="0" w:uiPriority="1" w:unhideWhenUsed="0" w:qFormat="1"/>
+    <w:lsdException w:name="Light Shading" w:semiHidden="0" w:uiPriority="60" w:unhideWhenUsed="0"/>
+    <w:lsdException w:name="Light List" w:semiHidden="0" w:uiPriority="61" w:unhideWhenUsed="0"/>
+    <w:lsdException w:name="Light Grid" w:semiHidden="0" w:uiPriority="62" w:unhideWhenUsed="0"/>
+    <w:lsdException w:name="Medium Shading 1" w:semiHidden="0" w:uiPriority="63" w:unhideWhenUsed="0"/>
+    <w:lsdException w:name="Medium Shading 2" w:semiHidden="0" w:uiPriority="64" w:unhideWhenUsed="0"/>
+    <w:lsdException w:name="Medium List 1" w:semiHidden="0" w:uiPriority="65" w:unhideWhenUsed="0"/>
+    <w:lsdException w:name="Medium List 2" w:semiHidden="0" w:uiPriority="66" w:unhideWhenUsed="0"/>
+    <w:lsdException w:name="Medium Grid 1" w:semiHidden="0" w:uiPriority="67" w:unhideWhenUsed="0"/>
+    <w:lsdException w:name="Medium Grid 2" w:semiHidden="0" w:uiPriority="68" w:unhideWhenUsed="0"/>
+    <w:lsdException w:name="Medium Grid 3" w:semiHidden="0" w:uiPriority="69" w:unhideWhenUsed="0"/>
+    <w:lsdException w:name="Dark List" w:semiHidden="0" w:uiPriority="70" w:unhideWhenUsed="0"/>
+    <w:lsdException w:name="Colorful Shading" w:semiHidden="0" w:uiPriority="71" w:unhideWhenUsed="0"/>
+    <w:lsdException w:name="Colorful List" w:semiHidden="0" w:uiPriority="72" w:unhideWhenUsed="0"/>
+    <w:lsdException w:name="Colorful Grid" w:semiHidden="0" w:uiPriority="73" w:unhideWhenUsed="0"/>
+    <w:lsdException w:name="Light Shading Accent 1" w:semiHidden="0" w:uiPriority="60" w:unhideWhenUsed="0"/>
+    <w:lsdException w:name="Light List Accent 1" w:semiHidden="0" w:uiPriority="61" w:unhideWhenUsed="0"/>
+    <w:lsdException w:name="Light Grid Accent 1" w:semiHidden="0" w:uiPriority="62" w:unhideWhenUsed="0"/>
+    <w:lsdException w:name="Medium Shading 1 Accent 1" w:semiHidden="0" w:uiPriority="63" w:unhideWhenUsed="0"/>
+    <w:lsdException w:name="Medium Shading 2 Accent 1" w:semiHidden="0" w:uiPriority="64" w:unhideWhenUsed="0"/>
+    <w:lsdException w:name="Medium List 1 Accent 1" w:semiHidden="0" w:uiPriority="65" w:unhideWhenUsed="0"/>
+    <w:lsdException w:name="Revision" w:unhideWhenUsed="0"/>
+    <w:lsdException w:name="List Paragraph" w:semiHidden="0" w:uiPriority="34" w:unhideWhenUsed="0" w:qFormat="1"/>
+    <w:lsdException w:name="Quote" w:semiHidden="0" w:uiPriority="29" w:unhideWhenUsed="0" w:qFormat="1"/>
+    <w:lsdException w:name="Intense Quote" w:semiHidden="0" w:uiPriority="30" w:unhideWhenUsed="0" w:qFormat="1"/>
+    <w:lsdException w:name="Medium List 2 Accent 1" w:semiHidden="0" w:uiPriority="66" w:unhideWhenUsed="0"/>
+    <w:lsdException w:name="Medium Grid 1 Accent 1" w:semiHidden="0" w:uiPriority="67" w:unhideWhenUsed="0"/>
+    <w:lsdException w:name="Medium Grid 2 Accent 1" w:semiHidden="0" w:uiPriority="68" w:unhideWhenUsed="0"/>
+    <w:lsdException w:name="Medium Grid 3 Accent 1" w:semiHidden="0" w:uiPriority="69" w:unhideWhenUsed="0"/>
+    <w:lsdException w:name="Dark List Accent 1" w:semiHidden="0" w:uiPriority="70" w:unhideWhenUsed="0"/>
+    <w:lsdException w:name="Colorful Shading Accent 1" w:semiHidden="0" w:uiPriority="71" w:unhideWhenUsed="0"/>
+    <w:lsdException w:name="Colorful List Accent 1" w:semiHidden="0" w:uiPriority="72" w:unhideWhenUsed="0"/>
+    <w:lsdException w:name="Colorful Grid Accent 1" w:semiHidden="0" w:uiPriority="73" w:unhideWhenUsed="0"/>
+    <w:lsdException w:name="Light Shading Accent 2" w:semiHidden="0" w:uiPriority="60" w:unhideWhenUsed="0"/>
+    <w:lsdException w:name="Light List Accent 2" w:semiHidden="0" w:uiPriority="61" w:unhideWhenUsed="0"/>
+    <w:lsdException w:name="Light Grid Accent 2" w:semiHidden="0" w:uiPriority="62" w:unhideWhenUsed="0"/>
+    <w:lsdException w:name="Medium Shading 1 Accent 2" w:semiHidden="0" w:uiPriority="63" w:unhideWhenUsed="0"/>
+    <w:lsdException w:name="Medium Shading 2 Accent 2" w:semiHidden="0" w:uiPriority="64" w:unhideWhenUsed="0"/>
+    <w:lsdException w:name="Medium List 1 Accent 2" w:semiHidden="0" w:uiPriority="65" w:unhideWhenUsed="0"/>
+    <w:lsdException w:name="Medium List 2 Accent 2" w:semiHidden="0" w:uiPriority="66" w:unhideWhenUsed="0"/>
+    <w:lsdException w:name="Medium Grid 1 Accent 2" w:semiHidden="0" w:uiPriority="67" w:unhideWhenUsed="0"/>
+    <w:lsdException w:name="Medium Grid 2 Accent 2" w:semiHidden="0" w:uiPriority="68" w:unhideWhenUsed="0"/>
+    <w:lsdException w:name="Medium Grid 3 Accent 2" w:semiHidden="0" w:uiPriority="69" w:unhideWhenUsed="0"/>
+    <w:lsdException w:name="Dark List Accent 2" w:semiHidden="0" w:uiPriority="70" w:unhideWhenUsed="0"/>
+    <w:lsdException w:name="Colorful Shading Accent 2" w:semiHidden="0" w:uiPriority="71" w:unhideWhenUsed="0"/>
+    <w:lsdException w:name="Colorful List Accent 2" w:semiHidden="0" w:uiPriority="72" w:unhideWhenUsed="0"/>
+    <w:lsdException w:name="Colorful Grid Accent 2" w:semiHidden="0" w:uiPriority="73" w:unhideWhenUsed="0"/>
+    <w:lsdException w:name="Light Shading Accent 3" w:semiHidden="0" w:uiPriority="60" w:unhideWhenUsed="0"/>
+    <w:lsdException w:name="Light List Accent 3" w:semiHidden="0" w:uiPriority="61" w:unhideWhenUsed="0"/>
+    <w:lsdException w:name="Light Grid Accent 3" w:semiHidden="0" w:uiPriority="62" w:unhideWhenUsed="0"/>
+    <w:lsdException w:name="Medium Shading 1 Accent 3" w:semiHidden="0" w:uiPriority="63" w:unhideWhenUsed="0"/>
+    <w:lsdException w:name="Medium Shading 2 Accent 3" w:semiHidden="0" w:uiPriority="64" w:unhideWhenUsed="0"/>
+    <w:lsdException w:name="Medium List 1 Accent 3" w:semiHidden="0" w:uiPriority="65" w:unhideWhenUsed="0"/>
+    <w:lsdException w:name="Medium List 2 Accent 3" w:semiHidden="0" w:uiPriority="66" w:unhideWhenUsed="0"/>
+    <w:lsdException w:name="Medium Grid 1 Accent 3" w:semiHidden="0" w:uiPriority="67" w:unhideWhenUsed="0"/>
+    <w:lsdException w:name="Medium Grid 2 Accent 3" w:semiHidden="0" w:uiPriority="68" w:unhideWhenUsed="0"/>
+    <w:lsdException w:name="Medium Grid 3 Accent 3" w:semiHidden="0" w:uiPriority="69" w:unhideWhenUsed="0"/>
+    <w:lsdException w:name="Dark List Accent 3" w:semiHidden="0" w:uiPriority="70" w:unhideWhenUsed="0"/>
+    <w:lsdException w:name="Colorful Shading Accent 3" w:semiHidden="0" w:uiPriority="71" w:unhideWhenUsed="0"/>
+    <w:lsdException w:name="Colorful List Accent 3" w:semiHidden="0" w:uiPriority="72" w:unhideWhenUsed="0"/>
+    <w:lsdException w:name="Colorful Grid Accent 3" w:semiHidden="0" w:uiPriority="73" w:unhideWhenUsed="0"/>
+    <w:lsdException w:name="Light Shading Accent 4" w:semiHidden="0" w:uiPriority="60" w:unhideWhenUsed="0"/>
+    <w:lsdException w:name="Light List Accent 4" w:semiHidden="0" w:uiPriority="61" w:unhideWhenUsed="0"/>
+    <w:lsdException w:name="Light Grid Accent 4" w:semiHidden="0" w:uiPriority="62" w:unhideWhenUsed="0"/>
+    <w:lsdException w:name="Medium Shading 1 Accent 4" w:semiHidden="0" w:uiPriority="63" w:unhideWhenUsed="0"/>
+    <w:lsdException w:name="Medium Shading 2 Accent 4" w:semiHidden="0" w:uiPriority="64" w:unhideWhenUsed="0"/>
+    <w:lsdException w:name="Medium List 1 Accent 4" w:semiHidden="0" w:uiPriority="65" w:unhideWhenUsed="0"/>
+    <w:lsdException w:name="Medium List 2 Accent 4" w:semiHidden="0" w:uiPriority="66" w:unhideWhenUsed="0"/>
+    <w:lsdException w:name="Medium Grid 1 Accent 4" w:semiHidden="0" w:uiPriority="67" w:unhideWhenUsed="0"/>
+    <w:lsdException w:name="Medium Grid 2 Accent 4" w:semiHidden="0" w:uiPriority="68" w:unhideWhenUsed="0"/>
+    <w:lsdException w:name="Medium Grid 3 Accent 4" w:semiHidden="0" w:uiPriority="69" w:unhideWhenUsed="0"/>
+    <w:lsdException w:name="Dark List Accent 4" w:semiHidden="0" w:uiPriority="70" w:unhideWhenUsed="0"/>
+    <w:lsdException w:name="Colorful Shading Accent 4" w:semiHidden="0" w:uiPriority="71" w:unhideWhenUsed="0"/>
+    <w:lsdException w:name="Colorful List Accent 4" w:semiHidden="0" w:uiPriority="72" w:unhideWhenUsed="0"/>
+    <w:lsdException w:name="Colorful Grid Accent 4" w:semiHidden="0" w:uiPriority="73" w:unhideWhenUsed="0"/>
+    <w:lsdException w:name="Light Shading Accent 5" w:semiHidden="0" w:uiPriority="60" w:unhideWhenUsed="0"/>
+    <w:lsdException w:name="Light List Accent 5" w:semiHidden="0" w:uiPriority="61" w:unhideWhenUsed="0"/>
+    <w:lsdException w:name="Light Grid Accent 5" w:semiHidden="0" w:uiPriority="62" w:unhideWhenUsed="0"/>
+    <w:lsdException w:name="Medium Shading 1 Accent 5" w:semiHidden="0" w:uiPriority="63" w:unhideWhenUsed="0"/>
+    <w:lsdException w:name="Medium Shading 2 Accent 5" w:semiHidden="0" w:uiPriority="64" w:unhideWhenUsed="0"/>
+    <w:lsdException w:name="Medium List 1 Accent 5" w:semiHidden="0" w:uiPriority="65" w:unhideWhenUsed="0"/>
+    <w:lsdException w:name="Medium List 2 Accent 5" w:semiHidden="0" w:uiPriority="66" w:unhideWhenUsed="0"/>
+    <w:lsdException w:name="Medium Grid 1 Accent 5" w:semiHidden="0" w:uiPriority="67" w:unhideWhenUsed="0"/>
+    <w:lsdException w:name="Medium Grid 2 Accent 5" w:semiHidden="0" w:uiPriority="68" w:unhideWhenUsed="0"/>
+    <w:lsdException w:name="Medium Grid 3 Accent 5" w:semiHidden="0" w:uiPriority="69" w:unhideWhenUsed="0"/>
+    <w:lsdException w:name="Dark List Accent 5" w:semiHidden="0" w:uiPriority="70" w:unhideWhenUsed="0"/>
+    <w:lsdException w:name="Colorful Shading Accent 5" w:semiHidden="0" w:uiPriority="71" w:unhideWhenUsed="0"/>
+    <w:lsdException w:name="Colorful List Accent 5" w:semiHidden="0" w:uiPriority="72" w:unhideWhenUsed="0"/>
+    <w:lsdException w:name="Colorful Grid Accent 5" w:semiHidden="0" w:uiPriority="73" w:unhideWhenUsed="0"/>
+    <w:lsdException w:name="Light Shading Accent 6" w:semiHidden="0" w:uiPriority="60" w:unhideWhenUsed="0"/>
+    <w:lsdException w:name="Light List Accent 6" w:semiHidden="0" w:uiPriority="61" w:unhideWhenUsed="0"/>
+    <w:lsdException w:name="Light Grid Accent 6" w:semiHidden="0" w:uiPriority="62" w:unhideWhenUsed="0"/>
+    <w:lsdException w:name="Medium Shading 1 Accent 6" w:semiHidden="0" w:uiPriority="63" w:unhideWhenUsed="0"/>
+    <w:lsdException w:name="Medium Shading 2 Accent 6" w:semiHidden="0" w:uiPriority="64" w:unhideWhenUsed="0"/>
+    <w:lsdException w:name="Medium List 1 Accent 6" w:semiHidden="0" w:uiPriority="65" w:unhideWhenUsed="0"/>
+    <w:lsdException w:name="Medium List 2 Accent 6" w:semiHidden="0" w:uiPriority="66" w:unhideWhenUsed="0"/>
+    <w:lsdException w:name="Medium Grid 1 Accent 6" w:semiHidden="0" w:uiPriority="67" w:unhideWhenUsed="0"/>
+    <w:lsdException w:name="Medium Grid 2 Accent 6" w:semiHidden="0" w:uiPriority="68" w:unhideWhenUsed="0"/>
+    <w:lsdException w:name="Medium Grid 3 Accent 6" w:semiHidden="0" w:uiPriority="69" w:unhideWhenUsed="0"/>
+    <w:lsdException w:name="Dark List Accent 6" w:semiHidden="0" w:uiPriority="70" w:unhideWhenUsed="0"/>
+    <w:lsdException w:name="Colorful Shading Accent 6" w:semiHidden="0" w:uiPriority="71" w:unhideWhenUsed="0"/>
+    <w:lsdException w:name="Colorful List Accent 6" w:semiHidden="0" w:uiPriority="72" w:unhideWhenUsed="0"/>
+    <w:lsdException w:name="Colorful Grid Accent 6" w:semiHidden="0" w:uiPriority="73" w:unhideWhenUsed="0"/>
+    <w:lsdException w:name="Subtle Emphasis" w:semiHidden="0" w:uiPriority="19" w:unhideWhenUsed="0" w:qFormat="1"/>
+    <w:lsdException w:name="Intense Emphasis" w:semiHidden="0" w:uiPriority="21" w:unhideWhenUsed="0" w:qFormat="1"/>
+    <w:lsdException w:name="Subtle Reference" w:semiHidden="0" w:uiPriority="31" w:unhideWhenUsed="0" w:qFormat="1"/>
+    <w:lsdException w:name="Intense Reference" w:semiHidden="0" w:uiPriority="32" w:unhideWhenUsed="0" w:qFormat="1"/>
+    <w:lsdException w:name="Book Title" w:semiHidden="0" w:uiPriority="33" w:unhideWhenUsed="0" w:qFormat="1"/>
+    <w:lsdException w:name="Bibliography" w:uiPriority="37"/>
+    <w:lsdException w:name="TOC Heading" w:uiPriority="39" w:qFormat="1"/>
+  </w:latentStyles>
+  <w:style w:type="paragraph" w:default="1" w:styleId="Standard">
+    <w:name w:val="Normal"/>
+    <w:qFormat/>
+  </w:style>
+  <w:style w:type="character" w:default="1" w:styleId="Absatz-Standardschriftart">
+    <w:name w:val="Default Paragraph Font"/>
+    <w:uiPriority w:val="1"/>
+    <w:semiHidden/>
+    <w:unhideWhenUsed/>
+  </w:style>
+  <w:style w:type="table" w:default="1" w:styleId="NormaleTabelle">
+    <w:name w:val="Normal Table"/>
+    <w:uiPriority w:val="99"/>
+    <w:semiHidden/>
+    <w:unhideWhenUsed/>
+    <w:tblPr>
+      <w:tblInd w:w="0" w:type="dxa"/>
       <w:tblCellMar>
         <w:top w:w="0" w:type="dxa"/>
         <w:left w:w="108" w:type="dxa"/>
@@ -23207,6 +23146,12 @@
         <w:right w:w="108" w:type="dxa"/>
       </w:tblCellMar>
     </w:tblPr>
+  </w:style>
+  <w:style w:type="numbering" w:default="1" w:styleId="KeineListe">
+    <w:name w:val="No List"/>
+    <w:uiPriority w:val="99"/>
+    <w:semiHidden/>
+    <w:unhideWhenUsed/>
   </w:style>
 </w:styles>
 </file>
@@ -23499,7 +23444,7 @@
 </file>
 
 <file path=customXml/itemProps1.xml><?xml version="1.0" encoding="utf-8"?>
-<ds:datastoreItem xmlns:ds="http://schemas.openxmlformats.org/officeDocument/2006/customXml" ds:itemID="{F460AE8F-478F-4862-BC45-AEEA8E3E9E14}">
+<ds:datastoreItem xmlns:ds="http://schemas.openxmlformats.org/officeDocument/2006/customXml" ds:itemID="{002A21CE-B9A4-46AB-8D94-9D3A277FC4FA}">
   <ds:schemaRefs>
     <ds:schemaRef ds:uri="http://schemas.openxmlformats.org/officeDocument/2006/bibliography"/>
   </ds:schemaRefs>

--- a/docu/SolvisSmartHomeServer.docx
+++ b/docu/SolvisSmartHomeServer.docx
@@ -191,6 +191,8 @@
         <w:t>Inhalt</w:t>
       </w:r>
     </w:p>
+    <w:bookmarkStart w:id="0" w:name="_GoBack"/>
+    <w:bookmarkEnd w:id="0"/>
     <w:p>
       <w:pPr>
         <w:pStyle w:val="Verzeichnis1"/>
@@ -221,7 +223,7 @@
         </w:rPr>
         <w:fldChar w:fldCharType="separate"/>
       </w:r>
-      <w:hyperlink w:anchor="_Toc33611968" w:history="1">
+      <w:hyperlink w:anchor="_Toc34479497" w:history="1">
         <w:r>
           <w:rPr>
             <w:rStyle w:val="Hyperlink"/>
@@ -265,7 +267,7 @@
             <w:noProof/>
             <w:webHidden/>
           </w:rPr>
-          <w:instrText xml:space="preserve"> PAGEREF _Toc33611968 \h </w:instrText>
+          <w:instrText xml:space="preserve"> PAGEREF _Toc34479497 \h </w:instrText>
         </w:r>
         <w:r>
           <w:rPr>
@@ -305,7 +307,7 @@
           <w:lang w:val="de-DE" w:eastAsia="de-DE" w:bidi="ar-SA"/>
         </w:rPr>
       </w:pPr>
-      <w:hyperlink w:anchor="_Toc33611969" w:history="1">
+      <w:hyperlink w:anchor="_Toc34479498" w:history="1">
         <w:r>
           <w:rPr>
             <w:rStyle w:val="Hyperlink"/>
@@ -349,7 +351,7 @@
             <w:noProof/>
             <w:webHidden/>
           </w:rPr>
-          <w:instrText xml:space="preserve"> PAGEREF _Toc33611969 \h </w:instrText>
+          <w:instrText xml:space="preserve"> PAGEREF _Toc34479498 \h </w:instrText>
         </w:r>
         <w:r>
           <w:rPr>
@@ -389,7 +391,7 @@
           <w:lang w:val="de-DE" w:eastAsia="de-DE" w:bidi="ar-SA"/>
         </w:rPr>
       </w:pPr>
-      <w:hyperlink w:anchor="_Toc33611970" w:history="1">
+      <w:hyperlink w:anchor="_Toc34479499" w:history="1">
         <w:r>
           <w:rPr>
             <w:rStyle w:val="Hyperlink"/>
@@ -433,7 +435,7 @@
             <w:noProof/>
             <w:webHidden/>
           </w:rPr>
-          <w:instrText xml:space="preserve"> PAGEREF _Toc33611970 \h </w:instrText>
+          <w:instrText xml:space="preserve"> PAGEREF _Toc34479499 \h </w:instrText>
         </w:r>
         <w:r>
           <w:rPr>
@@ -477,7 +479,7 @@
           <w:lang w:val="de-DE" w:eastAsia="de-DE" w:bidi="ar-SA"/>
         </w:rPr>
       </w:pPr>
-      <w:hyperlink w:anchor="_Toc33611971" w:history="1">
+      <w:hyperlink w:anchor="_Toc34479500" w:history="1">
         <w:r>
           <w:rPr>
             <w:rStyle w:val="Hyperlink"/>
@@ -521,7 +523,7 @@
             <w:noProof/>
             <w:webHidden/>
           </w:rPr>
-          <w:instrText xml:space="preserve"> PAGEREF _Toc33611971 \h </w:instrText>
+          <w:instrText xml:space="preserve"> PAGEREF _Toc34479500 \h </w:instrText>
         </w:r>
         <w:r>
           <w:rPr>
@@ -565,7 +567,7 @@
           <w:lang w:val="de-DE" w:eastAsia="de-DE" w:bidi="ar-SA"/>
         </w:rPr>
       </w:pPr>
-      <w:hyperlink w:anchor="_Toc33611972" w:history="1">
+      <w:hyperlink w:anchor="_Toc34479501" w:history="1">
         <w:r>
           <w:rPr>
             <w:rStyle w:val="Hyperlink"/>
@@ -609,7 +611,7 @@
             <w:noProof/>
             <w:webHidden/>
           </w:rPr>
-          <w:instrText xml:space="preserve"> PAGEREF _Toc33611972 \h </w:instrText>
+          <w:instrText xml:space="preserve"> PAGEREF _Toc34479501 \h </w:instrText>
         </w:r>
         <w:r>
           <w:rPr>
@@ -653,7 +655,7 @@
           <w:lang w:val="de-DE" w:eastAsia="de-DE" w:bidi="ar-SA"/>
         </w:rPr>
       </w:pPr>
-      <w:hyperlink w:anchor="_Toc33611973" w:history="1">
+      <w:hyperlink w:anchor="_Toc34479502" w:history="1">
         <w:r>
           <w:rPr>
             <w:rStyle w:val="Hyperlink"/>
@@ -697,7 +699,7 @@
             <w:noProof/>
             <w:webHidden/>
           </w:rPr>
-          <w:instrText xml:space="preserve"> PAGEREF _Toc33611973 \h </w:instrText>
+          <w:instrText xml:space="preserve"> PAGEREF _Toc34479502 \h </w:instrText>
         </w:r>
         <w:r>
           <w:rPr>
@@ -737,7 +739,7 @@
           <w:lang w:val="de-DE" w:eastAsia="de-DE" w:bidi="ar-SA"/>
         </w:rPr>
       </w:pPr>
-      <w:hyperlink w:anchor="_Toc33611974" w:history="1">
+      <w:hyperlink w:anchor="_Toc34479503" w:history="1">
         <w:r>
           <w:rPr>
             <w:rStyle w:val="Hyperlink"/>
@@ -781,7 +783,7 @@
             <w:noProof/>
             <w:webHidden/>
           </w:rPr>
-          <w:instrText xml:space="preserve"> PAGEREF _Toc33611974 \h </w:instrText>
+          <w:instrText xml:space="preserve"> PAGEREF _Toc34479503 \h </w:instrText>
         </w:r>
         <w:r>
           <w:rPr>
@@ -825,7 +827,7 @@
           <w:lang w:val="de-DE" w:eastAsia="de-DE" w:bidi="ar-SA"/>
         </w:rPr>
       </w:pPr>
-      <w:hyperlink w:anchor="_Toc33611975" w:history="1">
+      <w:hyperlink w:anchor="_Toc34479504" w:history="1">
         <w:r>
           <w:rPr>
             <w:rStyle w:val="Hyperlink"/>
@@ -869,7 +871,7 @@
             <w:noProof/>
             <w:webHidden/>
           </w:rPr>
-          <w:instrText xml:space="preserve"> PAGEREF _Toc33611975 \h </w:instrText>
+          <w:instrText xml:space="preserve"> PAGEREF _Toc34479504 \h </w:instrText>
         </w:r>
         <w:r>
           <w:rPr>
@@ -913,7 +915,7 @@
           <w:lang w:val="de-DE" w:eastAsia="de-DE" w:bidi="ar-SA"/>
         </w:rPr>
       </w:pPr>
-      <w:hyperlink w:anchor="_Toc33611976" w:history="1">
+      <w:hyperlink w:anchor="_Toc34479505" w:history="1">
         <w:r>
           <w:rPr>
             <w:rStyle w:val="Hyperlink"/>
@@ -955,7 +957,7 @@
             <w:noProof/>
             <w:webHidden/>
           </w:rPr>
-          <w:instrText xml:space="preserve"> PAGEREF _Toc33611976 \h </w:instrText>
+          <w:instrText xml:space="preserve"> PAGEREF _Toc34479505 \h </w:instrText>
         </w:r>
         <w:r>
           <w:rPr>
@@ -999,7 +1001,7 @@
           <w:lang w:val="de-DE" w:eastAsia="de-DE" w:bidi="ar-SA"/>
         </w:rPr>
       </w:pPr>
-      <w:hyperlink w:anchor="_Toc33611977" w:history="1">
+      <w:hyperlink w:anchor="_Toc34479506" w:history="1">
         <w:r>
           <w:rPr>
             <w:rStyle w:val="Hyperlink"/>
@@ -1041,7 +1043,7 @@
             <w:noProof/>
             <w:webHidden/>
           </w:rPr>
-          <w:instrText xml:space="preserve"> PAGEREF _Toc33611977 \h </w:instrText>
+          <w:instrText xml:space="preserve"> PAGEREF _Toc34479506 \h </w:instrText>
         </w:r>
         <w:r>
           <w:rPr>
@@ -1085,7 +1087,7 @@
           <w:lang w:val="de-DE" w:eastAsia="de-DE" w:bidi="ar-SA"/>
         </w:rPr>
       </w:pPr>
-      <w:hyperlink w:anchor="_Toc33611978" w:history="1">
+      <w:hyperlink w:anchor="_Toc34479507" w:history="1">
         <w:r>
           <w:rPr>
             <w:rStyle w:val="Hyperlink"/>
@@ -1135,7 +1137,7 @@
             <w:noProof/>
             <w:webHidden/>
           </w:rPr>
-          <w:instrText xml:space="preserve"> PAGEREF _Toc33611978 \h </w:instrText>
+          <w:instrText xml:space="preserve"> PAGEREF _Toc34479507 \h </w:instrText>
         </w:r>
         <w:r>
           <w:rPr>
@@ -1179,7 +1181,7 @@
           <w:lang w:val="de-DE" w:eastAsia="de-DE" w:bidi="ar-SA"/>
         </w:rPr>
       </w:pPr>
-      <w:hyperlink w:anchor="_Toc33611979" w:history="1">
+      <w:hyperlink w:anchor="_Toc34479508" w:history="1">
         <w:r>
           <w:rPr>
             <w:rStyle w:val="Hyperlink"/>
@@ -1221,7 +1223,7 @@
             <w:noProof/>
             <w:webHidden/>
           </w:rPr>
-          <w:instrText xml:space="preserve"> PAGEREF _Toc33611979 \h </w:instrText>
+          <w:instrText xml:space="preserve"> PAGEREF _Toc34479508 \h </w:instrText>
         </w:r>
         <w:r>
           <w:rPr>
@@ -1265,7 +1267,7 @@
           <w:lang w:val="de-DE" w:eastAsia="de-DE" w:bidi="ar-SA"/>
         </w:rPr>
       </w:pPr>
-      <w:hyperlink w:anchor="_Toc33611980" w:history="1">
+      <w:hyperlink w:anchor="_Toc34479509" w:history="1">
         <w:r>
           <w:rPr>
             <w:rStyle w:val="Hyperlink"/>
@@ -1307,7 +1309,7 @@
             <w:noProof/>
             <w:webHidden/>
           </w:rPr>
-          <w:instrText xml:space="preserve"> PAGEREF _Toc33611980 \h </w:instrText>
+          <w:instrText xml:space="preserve"> PAGEREF _Toc34479509 \h </w:instrText>
         </w:r>
         <w:r>
           <w:rPr>
@@ -1351,7 +1353,7 @@
           <w:lang w:val="de-DE" w:eastAsia="de-DE" w:bidi="ar-SA"/>
         </w:rPr>
       </w:pPr>
-      <w:hyperlink w:anchor="_Toc33611981" w:history="1">
+      <w:hyperlink w:anchor="_Toc34479510" w:history="1">
         <w:r>
           <w:rPr>
             <w:rStyle w:val="Hyperlink"/>
@@ -1393,7 +1395,7 @@
             <w:noProof/>
             <w:webHidden/>
           </w:rPr>
-          <w:instrText xml:space="preserve"> PAGEREF _Toc33611981 \h </w:instrText>
+          <w:instrText xml:space="preserve"> PAGEREF _Toc34479510 \h </w:instrText>
         </w:r>
         <w:r>
           <w:rPr>
@@ -1437,7 +1439,7 @@
           <w:lang w:val="de-DE" w:eastAsia="de-DE" w:bidi="ar-SA"/>
         </w:rPr>
       </w:pPr>
-      <w:hyperlink w:anchor="_Toc33611982" w:history="1">
+      <w:hyperlink w:anchor="_Toc34479511" w:history="1">
         <w:r>
           <w:rPr>
             <w:rStyle w:val="Hyperlink"/>
@@ -1479,7 +1481,7 @@
             <w:noProof/>
             <w:webHidden/>
           </w:rPr>
-          <w:instrText xml:space="preserve"> PAGEREF _Toc33611982 \h </w:instrText>
+          <w:instrText xml:space="preserve"> PAGEREF _Toc34479511 \h </w:instrText>
         </w:r>
         <w:r>
           <w:rPr>
@@ -1523,7 +1525,7 @@
           <w:lang w:val="de-DE" w:eastAsia="de-DE" w:bidi="ar-SA"/>
         </w:rPr>
       </w:pPr>
-      <w:hyperlink w:anchor="_Toc33611983" w:history="1">
+      <w:hyperlink w:anchor="_Toc34479512" w:history="1">
         <w:r>
           <w:rPr>
             <w:rStyle w:val="Hyperlink"/>
@@ -1565,7 +1567,7 @@
             <w:noProof/>
             <w:webHidden/>
           </w:rPr>
-          <w:instrText xml:space="preserve"> PAGEREF _Toc33611983 \h </w:instrText>
+          <w:instrText xml:space="preserve"> PAGEREF _Toc34479512 \h </w:instrText>
         </w:r>
         <w:r>
           <w:rPr>
@@ -1609,7 +1611,7 @@
           <w:lang w:val="de-DE" w:eastAsia="de-DE" w:bidi="ar-SA"/>
         </w:rPr>
       </w:pPr>
-      <w:hyperlink w:anchor="_Toc33611984" w:history="1">
+      <w:hyperlink w:anchor="_Toc34479513" w:history="1">
         <w:r>
           <w:rPr>
             <w:rStyle w:val="Hyperlink"/>
@@ -1651,7 +1653,7 @@
             <w:noProof/>
             <w:webHidden/>
           </w:rPr>
-          <w:instrText xml:space="preserve"> PAGEREF _Toc33611984 \h </w:instrText>
+          <w:instrText xml:space="preserve"> PAGEREF _Toc34479513 \h </w:instrText>
         </w:r>
         <w:r>
           <w:rPr>
@@ -1695,7 +1697,7 @@
           <w:lang w:val="de-DE" w:eastAsia="de-DE" w:bidi="ar-SA"/>
         </w:rPr>
       </w:pPr>
-      <w:hyperlink w:anchor="_Toc33611985" w:history="1">
+      <w:hyperlink w:anchor="_Toc34479514" w:history="1">
         <w:r>
           <w:rPr>
             <w:rStyle w:val="Hyperlink"/>
@@ -1737,7 +1739,7 @@
             <w:noProof/>
             <w:webHidden/>
           </w:rPr>
-          <w:instrText xml:space="preserve"> PAGEREF _Toc33611985 \h </w:instrText>
+          <w:instrText xml:space="preserve"> PAGEREF _Toc34479514 \h </w:instrText>
         </w:r>
         <w:r>
           <w:rPr>
@@ -1781,7 +1783,7 @@
           <w:lang w:val="de-DE" w:eastAsia="de-DE" w:bidi="ar-SA"/>
         </w:rPr>
       </w:pPr>
-      <w:hyperlink w:anchor="_Toc33611986" w:history="1">
+      <w:hyperlink w:anchor="_Toc34479515" w:history="1">
         <w:r>
           <w:rPr>
             <w:rStyle w:val="Hyperlink"/>
@@ -1823,7 +1825,7 @@
             <w:noProof/>
             <w:webHidden/>
           </w:rPr>
-          <w:instrText xml:space="preserve"> PAGEREF _Toc33611986 \h </w:instrText>
+          <w:instrText xml:space="preserve"> PAGEREF _Toc34479515 \h </w:instrText>
         </w:r>
         <w:r>
           <w:rPr>
@@ -1867,7 +1869,7 @@
           <w:lang w:val="de-DE" w:eastAsia="de-DE" w:bidi="ar-SA"/>
         </w:rPr>
       </w:pPr>
-      <w:hyperlink w:anchor="_Toc33611987" w:history="1">
+      <w:hyperlink w:anchor="_Toc34479516" w:history="1">
         <w:r>
           <w:rPr>
             <w:rStyle w:val="Hyperlink"/>
@@ -1909,7 +1911,7 @@
             <w:noProof/>
             <w:webHidden/>
           </w:rPr>
-          <w:instrText xml:space="preserve"> PAGEREF _Toc33611987 \h </w:instrText>
+          <w:instrText xml:space="preserve"> PAGEREF _Toc34479516 \h </w:instrText>
         </w:r>
         <w:r>
           <w:rPr>
@@ -1953,7 +1955,7 @@
           <w:lang w:val="de-DE" w:eastAsia="de-DE" w:bidi="ar-SA"/>
         </w:rPr>
       </w:pPr>
-      <w:hyperlink w:anchor="_Toc33611988" w:history="1">
+      <w:hyperlink w:anchor="_Toc34479517" w:history="1">
         <w:r>
           <w:rPr>
             <w:rStyle w:val="Hyperlink"/>
@@ -1995,7 +1997,7 @@
             <w:noProof/>
             <w:webHidden/>
           </w:rPr>
-          <w:instrText xml:space="preserve"> PAGEREF _Toc33611988 \h </w:instrText>
+          <w:instrText xml:space="preserve"> PAGEREF _Toc34479517 \h </w:instrText>
         </w:r>
         <w:r>
           <w:rPr>
@@ -2035,7 +2037,7 @@
           <w:lang w:val="de-DE" w:eastAsia="de-DE" w:bidi="ar-SA"/>
         </w:rPr>
       </w:pPr>
-      <w:hyperlink w:anchor="_Toc33611989" w:history="1">
+      <w:hyperlink w:anchor="_Toc34479518" w:history="1">
         <w:r>
           <w:rPr>
             <w:rStyle w:val="Hyperlink"/>
@@ -2079,7 +2081,7 @@
             <w:noProof/>
             <w:webHidden/>
           </w:rPr>
-          <w:instrText xml:space="preserve"> PAGEREF _Toc33611989 \h </w:instrText>
+          <w:instrText xml:space="preserve"> PAGEREF _Toc34479518 \h </w:instrText>
         </w:r>
         <w:r>
           <w:rPr>
@@ -2123,7 +2125,7 @@
           <w:lang w:val="de-DE" w:eastAsia="de-DE" w:bidi="ar-SA"/>
         </w:rPr>
       </w:pPr>
-      <w:hyperlink w:anchor="_Toc33611990" w:history="1">
+      <w:hyperlink w:anchor="_Toc34479519" w:history="1">
         <w:r>
           <w:rPr>
             <w:rStyle w:val="Hyperlink"/>
@@ -2165,7 +2167,7 @@
             <w:noProof/>
             <w:webHidden/>
           </w:rPr>
-          <w:instrText xml:space="preserve"> PAGEREF _Toc33611990 \h </w:instrText>
+          <w:instrText xml:space="preserve"> PAGEREF _Toc34479519 \h </w:instrText>
         </w:r>
         <w:r>
           <w:rPr>
@@ -2209,7 +2211,7 @@
           <w:lang w:val="de-DE" w:eastAsia="de-DE" w:bidi="ar-SA"/>
         </w:rPr>
       </w:pPr>
-      <w:hyperlink w:anchor="_Toc33611991" w:history="1">
+      <w:hyperlink w:anchor="_Toc34479520" w:history="1">
         <w:r>
           <w:rPr>
             <w:rStyle w:val="Hyperlink"/>
@@ -2251,7 +2253,7 @@
             <w:noProof/>
             <w:webHidden/>
           </w:rPr>
-          <w:instrText xml:space="preserve"> PAGEREF _Toc33611991 \h </w:instrText>
+          <w:instrText xml:space="preserve"> PAGEREF _Toc34479520 \h </w:instrText>
         </w:r>
         <w:r>
           <w:rPr>
@@ -2291,7 +2293,7 @@
           <w:lang w:val="de-DE" w:eastAsia="de-DE" w:bidi="ar-SA"/>
         </w:rPr>
       </w:pPr>
-      <w:hyperlink w:anchor="_Toc33611992" w:history="1">
+      <w:hyperlink w:anchor="_Toc34479521" w:history="1">
         <w:r>
           <w:rPr>
             <w:rStyle w:val="Hyperlink"/>
@@ -2335,7 +2337,7 @@
             <w:noProof/>
             <w:webHidden/>
           </w:rPr>
-          <w:instrText xml:space="preserve"> PAGEREF _Toc33611992 \h </w:instrText>
+          <w:instrText xml:space="preserve"> PAGEREF _Toc34479521 \h </w:instrText>
         </w:r>
         <w:r>
           <w:rPr>
@@ -2379,7 +2381,7 @@
           <w:lang w:val="de-DE" w:eastAsia="de-DE" w:bidi="ar-SA"/>
         </w:rPr>
       </w:pPr>
-      <w:hyperlink w:anchor="_Toc33611993" w:history="1">
+      <w:hyperlink w:anchor="_Toc34479522" w:history="1">
         <w:r>
           <w:rPr>
             <w:rStyle w:val="Hyperlink"/>
@@ -2423,7 +2425,7 @@
             <w:noProof/>
             <w:webHidden/>
           </w:rPr>
-          <w:instrText xml:space="preserve"> PAGEREF _Toc33611993 \h </w:instrText>
+          <w:instrText xml:space="preserve"> PAGEREF _Toc34479522 \h </w:instrText>
         </w:r>
         <w:r>
           <w:rPr>
@@ -2467,7 +2469,7 @@
           <w:lang w:val="de-DE" w:eastAsia="de-DE" w:bidi="ar-SA"/>
         </w:rPr>
       </w:pPr>
-      <w:hyperlink w:anchor="_Toc33611994" w:history="1">
+      <w:hyperlink w:anchor="_Toc34479523" w:history="1">
         <w:r>
           <w:rPr>
             <w:rStyle w:val="Hyperlink"/>
@@ -2511,7 +2513,7 @@
             <w:noProof/>
             <w:webHidden/>
           </w:rPr>
-          <w:instrText xml:space="preserve"> PAGEREF _Toc33611994 \h </w:instrText>
+          <w:instrText xml:space="preserve"> PAGEREF _Toc34479523 \h </w:instrText>
         </w:r>
         <w:r>
           <w:rPr>
@@ -2555,7 +2557,7 @@
           <w:lang w:val="de-DE" w:eastAsia="de-DE" w:bidi="ar-SA"/>
         </w:rPr>
       </w:pPr>
-      <w:hyperlink w:anchor="_Toc33611995" w:history="1">
+      <w:hyperlink w:anchor="_Toc34479524" w:history="1">
         <w:r>
           <w:rPr>
             <w:rStyle w:val="Hyperlink"/>
@@ -2599,7 +2601,7 @@
             <w:noProof/>
             <w:webHidden/>
           </w:rPr>
-          <w:instrText xml:space="preserve"> PAGEREF _Toc33611995 \h </w:instrText>
+          <w:instrText xml:space="preserve"> PAGEREF _Toc34479524 \h </w:instrText>
         </w:r>
         <w:r>
           <w:rPr>
@@ -2639,7 +2641,7 @@
           <w:lang w:val="de-DE" w:eastAsia="de-DE" w:bidi="ar-SA"/>
         </w:rPr>
       </w:pPr>
-      <w:hyperlink w:anchor="_Toc33611996" w:history="1">
+      <w:hyperlink w:anchor="_Toc34479525" w:history="1">
         <w:r>
           <w:rPr>
             <w:rStyle w:val="Hyperlink"/>
@@ -2683,7 +2685,7 @@
             <w:noProof/>
             <w:webHidden/>
           </w:rPr>
-          <w:instrText xml:space="preserve"> PAGEREF _Toc33611996 \h </w:instrText>
+          <w:instrText xml:space="preserve"> PAGEREF _Toc34479525 \h </w:instrText>
         </w:r>
         <w:r>
           <w:rPr>
@@ -2727,7 +2729,7 @@
           <w:lang w:val="de-DE" w:eastAsia="de-DE" w:bidi="ar-SA"/>
         </w:rPr>
       </w:pPr>
-      <w:hyperlink w:anchor="_Toc33611997" w:history="1">
+      <w:hyperlink w:anchor="_Toc34479526" w:history="1">
         <w:r>
           <w:rPr>
             <w:rStyle w:val="Hyperlink"/>
@@ -2771,7 +2773,7 @@
             <w:noProof/>
             <w:webHidden/>
           </w:rPr>
-          <w:instrText xml:space="preserve"> PAGEREF _Toc33611997 \h </w:instrText>
+          <w:instrText xml:space="preserve"> PAGEREF _Toc34479526 \h </w:instrText>
         </w:r>
         <w:r>
           <w:rPr>
@@ -2815,7 +2817,7 @@
           <w:lang w:val="de-DE" w:eastAsia="de-DE" w:bidi="ar-SA"/>
         </w:rPr>
       </w:pPr>
-      <w:hyperlink w:anchor="_Toc33611998" w:history="1">
+      <w:hyperlink w:anchor="_Toc34479527" w:history="1">
         <w:r>
           <w:rPr>
             <w:rStyle w:val="Hyperlink"/>
@@ -2859,7 +2861,7 @@
             <w:noProof/>
             <w:webHidden/>
           </w:rPr>
-          <w:instrText xml:space="preserve"> PAGEREF _Toc33611998 \h </w:instrText>
+          <w:instrText xml:space="preserve"> PAGEREF _Toc34479527 \h </w:instrText>
         </w:r>
         <w:r>
           <w:rPr>
@@ -2903,7 +2905,7 @@
           <w:lang w:val="de-DE" w:eastAsia="de-DE" w:bidi="ar-SA"/>
         </w:rPr>
       </w:pPr>
-      <w:hyperlink w:anchor="_Toc33611999" w:history="1">
+      <w:hyperlink w:anchor="_Toc34479528" w:history="1">
         <w:r>
           <w:rPr>
             <w:rStyle w:val="Hyperlink"/>
@@ -2947,7 +2949,7 @@
             <w:noProof/>
             <w:webHidden/>
           </w:rPr>
-          <w:instrText xml:space="preserve"> PAGEREF _Toc33611999 \h </w:instrText>
+          <w:instrText xml:space="preserve"> PAGEREF _Toc34479528 \h </w:instrText>
         </w:r>
         <w:r>
           <w:rPr>
@@ -2991,7 +2993,7 @@
           <w:lang w:val="de-DE" w:eastAsia="de-DE" w:bidi="ar-SA"/>
         </w:rPr>
       </w:pPr>
-      <w:hyperlink w:anchor="_Toc33612000" w:history="1">
+      <w:hyperlink w:anchor="_Toc34479529" w:history="1">
         <w:r>
           <w:rPr>
             <w:rStyle w:val="Hyperlink"/>
@@ -3035,7 +3037,7 @@
             <w:noProof/>
             <w:webHidden/>
           </w:rPr>
-          <w:instrText xml:space="preserve"> PAGEREF _Toc33612000 \h </w:instrText>
+          <w:instrText xml:space="preserve"> PAGEREF _Toc34479529 \h </w:instrText>
         </w:r>
         <w:r>
           <w:rPr>
@@ -3079,7 +3081,7 @@
           <w:lang w:val="de-DE" w:eastAsia="de-DE" w:bidi="ar-SA"/>
         </w:rPr>
       </w:pPr>
-      <w:hyperlink w:anchor="_Toc33612001" w:history="1">
+      <w:hyperlink w:anchor="_Toc34479530" w:history="1">
         <w:r>
           <w:rPr>
             <w:rStyle w:val="Hyperlink"/>
@@ -3123,7 +3125,7 @@
             <w:noProof/>
             <w:webHidden/>
           </w:rPr>
-          <w:instrText xml:space="preserve"> PAGEREF _Toc33612001 \h </w:instrText>
+          <w:instrText xml:space="preserve"> PAGEREF _Toc34479530 \h </w:instrText>
         </w:r>
         <w:r>
           <w:rPr>
@@ -3175,7 +3177,7 @@
           <w:rFonts w:cs="Arial"/>
         </w:rPr>
       </w:pPr>
-      <w:bookmarkStart w:id="0" w:name="_Toc33611968"/>
+      <w:bookmarkStart w:id="1" w:name="_Toc34479497"/>
       <w:r>
         <w:rPr>
           <w:rFonts w:cs="Arial"/>
@@ -3183,7 +3185,7 @@
         <w:lastRenderedPageBreak/>
         <w:t>Einführung</w:t>
       </w:r>
-      <w:bookmarkEnd w:id="0"/>
+      <w:bookmarkEnd w:id="1"/>
     </w:p>
     <w:p>
       <w:pPr>
@@ -3583,7 +3585,7 @@
           <w:rFonts w:cs="Arial"/>
         </w:rPr>
       </w:pPr>
-      <w:bookmarkStart w:id="1" w:name="_Toc33611969"/>
+      <w:bookmarkStart w:id="2" w:name="_Toc34479498"/>
       <w:r>
         <w:rPr>
           <w:rFonts w:cs="Arial"/>
@@ -3591,7 +3593,7 @@
         <w:lastRenderedPageBreak/>
         <w:t>Features</w:t>
       </w:r>
-      <w:bookmarkEnd w:id="1"/>
+      <w:bookmarkEnd w:id="2"/>
     </w:p>
     <w:p>
       <w:pPr>
@@ -3901,7 +3903,7 @@
           <w:rFonts w:cs="Arial"/>
         </w:rPr>
       </w:pPr>
-      <w:bookmarkStart w:id="2" w:name="_Toc33611970"/>
+      <w:bookmarkStart w:id="3" w:name="_Toc34479499"/>
       <w:r>
         <w:rPr>
           <w:rFonts w:cs="Arial"/>
@@ -3909,7 +3911,7 @@
         <w:lastRenderedPageBreak/>
         <w:t>Voraussetzungen</w:t>
       </w:r>
-      <w:bookmarkEnd w:id="2"/>
+      <w:bookmarkEnd w:id="3"/>
     </w:p>
     <w:p>
       <w:pPr>
@@ -3919,7 +3921,7 @@
           <w:rFonts w:cs="Arial"/>
         </w:rPr>
       </w:pPr>
-      <w:bookmarkStart w:id="3" w:name="_Toc33611971"/>
+      <w:bookmarkStart w:id="4" w:name="_Toc34479500"/>
       <w:proofErr w:type="spellStart"/>
       <w:r>
         <w:rPr>
@@ -3941,7 +3943,7 @@
         </w:rPr>
         <w:t>SolvisRemote</w:t>
       </w:r>
-      <w:bookmarkEnd w:id="3"/>
+      <w:bookmarkEnd w:id="4"/>
       <w:proofErr w:type="spellEnd"/>
     </w:p>
     <w:p>
@@ -4052,14 +4054,14 @@
           <w:rFonts w:cs="Arial"/>
         </w:rPr>
       </w:pPr>
-      <w:bookmarkStart w:id="4" w:name="_Toc33611972"/>
+      <w:bookmarkStart w:id="5" w:name="_Toc34479501"/>
       <w:r>
         <w:rPr>
           <w:rFonts w:cs="Arial"/>
         </w:rPr>
         <w:t>Server</w:t>
       </w:r>
-      <w:bookmarkEnd w:id="4"/>
+      <w:bookmarkEnd w:id="5"/>
     </w:p>
     <w:p>
       <w:pPr>
@@ -4219,7 +4221,7 @@
           <w:rFonts w:cs="Arial"/>
         </w:rPr>
       </w:pPr>
-      <w:bookmarkStart w:id="5" w:name="_Toc33611973"/>
+      <w:bookmarkStart w:id="6" w:name="_Toc34479502"/>
       <w:proofErr w:type="spellStart"/>
       <w:r>
         <w:rPr>
@@ -4234,7 +4236,7 @@
         </w:rPr>
         <w:t>-System</w:t>
       </w:r>
-      <w:bookmarkEnd w:id="5"/>
+      <w:bookmarkEnd w:id="6"/>
     </w:p>
     <w:p>
       <w:pPr>
@@ -4408,7 +4410,7 @@
           <w:rFonts w:cs="Arial"/>
         </w:rPr>
       </w:pPr>
-      <w:bookmarkStart w:id="6" w:name="_Toc33611974"/>
+      <w:bookmarkStart w:id="7" w:name="_Toc34479503"/>
       <w:r>
         <w:rPr>
           <w:rFonts w:cs="Arial"/>
@@ -4416,7 +4418,7 @@
         <w:lastRenderedPageBreak/>
         <w:t>Installation</w:t>
       </w:r>
-      <w:bookmarkEnd w:id="6"/>
+      <w:bookmarkEnd w:id="7"/>
     </w:p>
     <w:p>
       <w:pPr>
@@ -4426,14 +4428,14 @@
           <w:rFonts w:cs="Arial"/>
         </w:rPr>
       </w:pPr>
-      <w:bookmarkStart w:id="7" w:name="_Toc33611975"/>
+      <w:bookmarkStart w:id="8" w:name="_Toc34479504"/>
       <w:r>
         <w:rPr>
           <w:rFonts w:cs="Arial"/>
         </w:rPr>
         <w:t>Java</w:t>
       </w:r>
-      <w:bookmarkEnd w:id="7"/>
+      <w:bookmarkEnd w:id="8"/>
     </w:p>
     <w:p>
       <w:pPr>
@@ -4887,7 +4889,7 @@
       <w:pPr>
         <w:pStyle w:val="berschrift2"/>
       </w:pPr>
-      <w:bookmarkStart w:id="8" w:name="_Toc33611976"/>
+      <w:bookmarkStart w:id="9" w:name="_Toc34479505"/>
       <w:proofErr w:type="spellStart"/>
       <w:r>
         <w:t>SolvisSmartHome</w:t>
@@ -4896,7 +4898,7 @@
       <w:r>
         <w:t>-Server</w:t>
       </w:r>
-      <w:bookmarkEnd w:id="8"/>
+      <w:bookmarkEnd w:id="9"/>
     </w:p>
     <w:p>
       <w:r>
@@ -4933,11 +4935,11 @@
       <w:pPr>
         <w:pStyle w:val="berschrift3"/>
       </w:pPr>
-      <w:bookmarkStart w:id="9" w:name="_Toc33611977"/>
+      <w:bookmarkStart w:id="10" w:name="_Toc34479506"/>
       <w:r>
         <w:t>Dateien des Installationspaketes</w:t>
       </w:r>
-      <w:bookmarkEnd w:id="9"/>
+      <w:bookmarkEnd w:id="10"/>
     </w:p>
     <w:p>
       <w:r>
@@ -5099,7 +5101,7 @@
           <w:i/>
         </w:rPr>
       </w:pPr>
-      <w:bookmarkStart w:id="10" w:name="_Toc33611978"/>
+      <w:bookmarkStart w:id="11" w:name="_Toc34479507"/>
       <w:r>
         <w:t xml:space="preserve">Anpassung der Datei </w:t>
       </w:r>
@@ -5109,7 +5111,7 @@
         </w:rPr>
         <w:t>base.xml</w:t>
       </w:r>
-      <w:bookmarkEnd w:id="10"/>
+      <w:bookmarkEnd w:id="11"/>
     </w:p>
     <w:p>
       <w:r>
@@ -7940,8 +7942,6 @@
             <w:pPr>
               <w:jc w:val="right"/>
             </w:pPr>
-            <w:bookmarkStart w:id="11" w:name="_GoBack"/>
-            <w:bookmarkEnd w:id="11"/>
             <w:proofErr w:type="spellStart"/>
             <w:r>
               <w:t>HeatingBurnerTimeSynchronisation</w:t>
@@ -9232,7 +9232,7 @@
       <w:pPr>
         <w:pStyle w:val="berschrift3"/>
       </w:pPr>
-      <w:bookmarkStart w:id="12" w:name="_Toc33611979"/>
+      <w:bookmarkStart w:id="12" w:name="_Toc34479508"/>
       <w:r>
         <w:t xml:space="preserve">Installation des Servers mittels </w:t>
       </w:r>
@@ -9475,7 +9475,7 @@
       <w:pPr>
         <w:pStyle w:val="berschrift3"/>
       </w:pPr>
-      <w:bookmarkStart w:id="13" w:name="_Toc33611980"/>
+      <w:bookmarkStart w:id="13" w:name="_Toc34479509"/>
       <w:r>
         <w:lastRenderedPageBreak/>
         <w:t xml:space="preserve">Automatisches </w:t>
@@ -9853,7 +9853,7 @@
       <w:pPr>
         <w:pStyle w:val="berschrift3"/>
       </w:pPr>
-      <w:bookmarkStart w:id="14" w:name="_Toc33611981"/>
+      <w:bookmarkStart w:id="14" w:name="_Toc34479510"/>
       <w:r>
         <w:t xml:space="preserve">Starten des Servers auf der </w:t>
       </w:r>
@@ -9950,7 +9950,7 @@
       <w:pPr>
         <w:pStyle w:val="berschrift3"/>
       </w:pPr>
-      <w:bookmarkStart w:id="15" w:name="_Toc33611982"/>
+      <w:bookmarkStart w:id="15" w:name="_Toc34479511"/>
       <w:r>
         <w:t>Einrichten des Servers als Service</w:t>
       </w:r>
@@ -10626,7 +10626,7 @@
       <w:pPr>
         <w:pStyle w:val="berschrift3"/>
       </w:pPr>
-      <w:bookmarkStart w:id="16" w:name="_Toc33611983"/>
+      <w:bookmarkStart w:id="16" w:name="_Toc34479512"/>
       <w:r>
         <w:t xml:space="preserve">Einrichten des </w:t>
       </w:r>
@@ -11110,7 +11110,7 @@
       <w:pPr>
         <w:pStyle w:val="berschrift3"/>
       </w:pPr>
-      <w:bookmarkStart w:id="17" w:name="_Toc33611984"/>
+      <w:bookmarkStart w:id="17" w:name="_Toc34479513"/>
       <w:r>
         <w:t>Update des Servers</w:t>
       </w:r>
@@ -11414,7 +11414,7 @@
       <w:pPr>
         <w:pStyle w:val="berschrift3"/>
       </w:pPr>
-      <w:bookmarkStart w:id="18" w:name="_Toc33611985"/>
+      <w:bookmarkStart w:id="18" w:name="_Toc34479514"/>
       <w:r>
         <w:lastRenderedPageBreak/>
         <w:t>Erneutes Anlernen der Grafik</w:t>
@@ -11510,7 +11510,7 @@
       <w:pPr>
         <w:pStyle w:val="berschrift3"/>
       </w:pPr>
-      <w:bookmarkStart w:id="19" w:name="_Toc33611986"/>
+      <w:bookmarkStart w:id="19" w:name="_Toc34479515"/>
       <w:r>
         <w:t>Deinstallation</w:t>
       </w:r>
@@ -11606,7 +11606,7 @@
       <w:pPr>
         <w:pStyle w:val="berschrift3"/>
       </w:pPr>
-      <w:bookmarkStart w:id="20" w:name="_Toc33611987"/>
+      <w:bookmarkStart w:id="20" w:name="_Toc34479516"/>
       <w:r>
         <w:t>Veränderungen am System durch die Installation und durch das Programm</w:t>
       </w:r>
@@ -12279,7 +12279,7 @@
       <w:pPr>
         <w:pStyle w:val="berschrift3"/>
       </w:pPr>
-      <w:bookmarkStart w:id="21" w:name="_Toc33611988"/>
+      <w:bookmarkStart w:id="21" w:name="_Toc34479517"/>
       <w:r>
         <w:t>Änderungen des „control.xml“-File</w:t>
       </w:r>
@@ -12467,7 +12467,7 @@
           <w:rFonts w:cs="Arial"/>
         </w:rPr>
       </w:pPr>
-      <w:bookmarkStart w:id="22" w:name="_Toc33611989"/>
+      <w:bookmarkStart w:id="22" w:name="_Toc34479518"/>
       <w:r>
         <w:rPr>
           <w:rFonts w:cs="Arial"/>
@@ -12495,7 +12495,7 @@
       <w:pPr>
         <w:pStyle w:val="berschrift2"/>
       </w:pPr>
-      <w:bookmarkStart w:id="23" w:name="_Toc33611990"/>
+      <w:bookmarkStart w:id="23" w:name="_Toc34479519"/>
       <w:r>
         <w:t>Bisherige genutzte Schnittstellen</w:t>
       </w:r>
@@ -12752,7 +12752,7 @@
       <w:pPr>
         <w:pStyle w:val="berschrift2"/>
       </w:pPr>
-      <w:bookmarkStart w:id="24" w:name="_Toc33611991"/>
+      <w:bookmarkStart w:id="24" w:name="_Toc34479520"/>
       <w:r>
         <w:t>Neue Schnittstellen</w:t>
       </w:r>
@@ -13161,7 +13161,7 @@
           <w:rFonts w:cs="Arial"/>
         </w:rPr>
       </w:pPr>
-      <w:bookmarkStart w:id="25" w:name="_Toc33611992"/>
+      <w:bookmarkStart w:id="25" w:name="_Toc34479521"/>
       <w:r>
         <w:rPr>
           <w:rFonts w:cs="Arial"/>
@@ -13214,7 +13214,7 @@
           <w:rFonts w:cs="Arial"/>
         </w:rPr>
       </w:pPr>
-      <w:bookmarkStart w:id="26" w:name="_Toc33611993"/>
+      <w:bookmarkStart w:id="26" w:name="_Toc34479522"/>
       <w:r>
         <w:rPr>
           <w:rFonts w:cs="Arial"/>
@@ -13258,7 +13258,7 @@
           <w:rFonts w:cs="Arial"/>
         </w:rPr>
       </w:pPr>
-      <w:bookmarkStart w:id="27" w:name="_Toc33611994"/>
+      <w:bookmarkStart w:id="27" w:name="_Toc34479523"/>
       <w:r>
         <w:rPr>
           <w:rFonts w:cs="Arial"/>
@@ -13366,7 +13366,7 @@
           <w:rFonts w:cs="Arial"/>
         </w:rPr>
       </w:pPr>
-      <w:bookmarkStart w:id="28" w:name="_Toc33611995"/>
+      <w:bookmarkStart w:id="28" w:name="_Toc34479524"/>
       <w:r>
         <w:rPr>
           <w:rFonts w:cs="Arial"/>
@@ -13452,7 +13452,7 @@
         </w:rPr>
       </w:pPr>
       <w:bookmarkStart w:id="29" w:name="_Ref29414301"/>
-      <w:bookmarkStart w:id="30" w:name="_Toc33611996"/>
+      <w:bookmarkStart w:id="30" w:name="_Toc34479525"/>
       <w:r>
         <w:rPr>
           <w:rFonts w:cs="Arial"/>
@@ -13499,7 +13499,7 @@
         </w:rPr>
       </w:pPr>
       <w:bookmarkStart w:id="31" w:name="_Ref29661710"/>
-      <w:bookmarkStart w:id="32" w:name="_Toc33611997"/>
+      <w:bookmarkStart w:id="32" w:name="_Toc34479526"/>
       <w:r>
         <w:rPr>
           <w:rFonts w:cs="Arial"/>
@@ -14955,7 +14955,7 @@
         </w:rPr>
       </w:pPr>
       <w:bookmarkStart w:id="33" w:name="_Ref29661713"/>
-      <w:bookmarkStart w:id="34" w:name="_Toc33611998"/>
+      <w:bookmarkStart w:id="34" w:name="_Toc34479527"/>
       <w:r>
         <w:rPr>
           <w:rFonts w:cs="Arial"/>
@@ -15827,7 +15827,7 @@
           <w:rFonts w:cs="Arial"/>
         </w:rPr>
       </w:pPr>
-      <w:bookmarkStart w:id="35" w:name="_Toc33611999"/>
+      <w:bookmarkStart w:id="35" w:name="_Toc34479528"/>
       <w:r>
         <w:rPr>
           <w:rFonts w:cs="Arial"/>
@@ -15891,7 +15891,7 @@
           <w:rFonts w:cs="Arial"/>
         </w:rPr>
       </w:pPr>
-      <w:bookmarkStart w:id="36" w:name="_Toc33612000"/>
+      <w:bookmarkStart w:id="36" w:name="_Toc34479529"/>
       <w:r>
         <w:rPr>
           <w:rFonts w:cs="Arial"/>
@@ -16016,7 +16016,7 @@
           <w:rFonts w:cs="Arial"/>
         </w:rPr>
       </w:pPr>
-      <w:bookmarkStart w:id="37" w:name="_Toc33612001"/>
+      <w:bookmarkStart w:id="37" w:name="_Toc34479530"/>
       <w:r>
         <w:rPr>
           <w:rFonts w:cs="Arial"/>
@@ -20133,7 +20133,7 @@
         <w:rStyle w:val="Seitenzahl"/>
         <w:noProof/>
       </w:rPr>
-      <w:t>9</w:t>
+      <w:t>3</w:t>
     </w:r>
     <w:r>
       <w:rPr>
@@ -23444,7 +23444,7 @@
 </file>
 
 <file path=customXml/itemProps1.xml><?xml version="1.0" encoding="utf-8"?>
-<ds:datastoreItem xmlns:ds="http://schemas.openxmlformats.org/officeDocument/2006/customXml" ds:itemID="{002A21CE-B9A4-46AB-8D94-9D3A277FC4FA}">
+<ds:datastoreItem xmlns:ds="http://schemas.openxmlformats.org/officeDocument/2006/customXml" ds:itemID="{D89B5564-7EE5-42F0-9E5D-579EA41BAEFB}">
   <ds:schemaRefs>
     <ds:schemaRef ds:uri="http://schemas.openxmlformats.org/officeDocument/2006/bibliography"/>
   </ds:schemaRefs>

--- a/docu/SolvisSmartHomeServer.docx
+++ b/docu/SolvisSmartHomeServer.docx
@@ -1,6 +1,6 @@
 
 <file path=word/document.xml><?xml version="1.0" encoding="utf-8"?>
-<w:document xmlns:wpc="http://schemas.microsoft.com/office/word/2010/wordprocessingCanvas" xmlns:mc="http://schemas.openxmlformats.org/markup-compatibility/2006" xmlns:o="urn:schemas-microsoft-com:office:office" xmlns:r="http://schemas.openxmlformats.org/officeDocument/2006/relationships" xmlns:m="http://schemas.openxmlformats.org/officeDocument/2006/math" xmlns:v="urn:schemas-microsoft-com:vml" xmlns:wp14="http://schemas.microsoft.com/office/word/2010/wordprocessingDrawing" xmlns:wp="http://schemas.openxmlformats.org/drawingml/2006/wordprocessingDrawing" xmlns:w10="urn:schemas-microsoft-com:office:word" xmlns:w="http://schemas.openxmlformats.org/wordprocessingml/2006/main" xmlns:w14="http://schemas.microsoft.com/office/word/2010/wordml" xmlns:wpg="http://schemas.microsoft.com/office/word/2010/wordprocessingGroup" xmlns:wpi="http://schemas.microsoft.com/office/word/2010/wordprocessingInk" xmlns:wne="http://schemas.microsoft.com/office/word/2006/wordml" xmlns:wps="http://schemas.microsoft.com/office/word/2010/wordprocessingShape" mc:Ignorable="w14 wp14">
+<w:document xmlns:ve="http://schemas.openxmlformats.org/markup-compatibility/2006" xmlns:o="urn:schemas-microsoft-com:office:office" xmlns:r="http://schemas.openxmlformats.org/officeDocument/2006/relationships" xmlns:m="http://schemas.openxmlformats.org/officeDocument/2006/math" xmlns:v="urn:schemas-microsoft-com:vml" xmlns:wp="http://schemas.openxmlformats.org/drawingml/2006/wordprocessingDrawing" xmlns:w10="urn:schemas-microsoft-com:office:word" xmlns:w="http://schemas.openxmlformats.org/wordprocessingml/2006/main" xmlns:wne="http://schemas.microsoft.com/office/word/2006/wordml">
   <w:body>
     <w:p>
       <w:pPr>
@@ -3660,12 +3660,21 @@
           <w:lang w:val="de-DE"/>
         </w:rPr>
       </w:pPr>
+      <w:proofErr w:type="spellStart"/>
       <w:r>
         <w:rPr>
           <w:rFonts w:ascii="Arial" w:hAnsi="Arial" w:cs="Arial"/>
           <w:lang w:val="de-DE"/>
         </w:rPr>
-        <w:t xml:space="preserve">Monitoring der </w:t>
+        <w:t>Monitoring</w:t>
+      </w:r>
+      <w:proofErr w:type="spellEnd"/>
+      <w:r>
+        <w:rPr>
+          <w:rFonts w:ascii="Arial" w:hAnsi="Arial" w:cs="Arial"/>
+          <w:lang w:val="de-DE"/>
+        </w:rPr>
+        <w:t xml:space="preserve"> der </w:t>
       </w:r>
       <w:proofErr w:type="spellStart"/>
       <w:r>
@@ -3897,6 +3906,42 @@
     </w:p>
     <w:p>
       <w:pPr>
+        <w:pStyle w:val="Listenabsatz"/>
+        <w:numPr>
+          <w:ilvl w:val="0"/>
+          <w:numId w:val="3"/>
+        </w:numPr>
+        <w:rPr>
+          <w:rFonts w:ascii="Arial" w:hAnsi="Arial" w:cs="Arial"/>
+          <w:lang w:val="de-DE"/>
+        </w:rPr>
+      </w:pPr>
+      <w:r>
+        <w:rPr>
+          <w:rFonts w:ascii="Arial" w:hAnsi="Arial" w:cs="Arial"/>
+          <w:lang w:val="de-DE"/>
+        </w:rPr>
+        <w:t xml:space="preserve">Erkennen eines Fehlerzustandes der Anlage. Im Fehlerfall kann auch optional einen Mail versendet werden. Wird der Fehler als Fehlerscreen von der Anlage angezeigt, wird an die Mail die </w:t>
+      </w:r>
+      <w:proofErr w:type="spellStart"/>
+      <w:r>
+        <w:rPr>
+          <w:rFonts w:ascii="Arial" w:hAnsi="Arial" w:cs="Arial"/>
+          <w:lang w:val="de-DE"/>
+        </w:rPr>
+        <w:t>Hardcopy</w:t>
+      </w:r>
+      <w:proofErr w:type="spellEnd"/>
+      <w:r>
+        <w:rPr>
+          <w:rFonts w:ascii="Arial" w:hAnsi="Arial" w:cs="Arial"/>
+          <w:lang w:val="de-DE"/>
+        </w:rPr>
+        <w:t xml:space="preserve"> des Bildschirmes angehängt.</w:t>
+      </w:r>
+    </w:p>
+    <w:p>
+      <w:pPr>
         <w:pStyle w:val="berschrift1"/>
         <w:spacing w:line="276" w:lineRule="auto"/>
         <w:rPr>
@@ -4470,7 +4515,7 @@
           <w:rFonts w:cs="Arial"/>
         </w:rPr>
       </w:pPr>
-      <w:hyperlink r:id="rId9" w:history="1">
+      <w:hyperlink r:id="rId8" w:history="1">
         <w:r>
           <w:rPr>
             <w:rStyle w:val="Hyperlink"/>
@@ -4544,8 +4589,16 @@
         <w:rPr>
           <w:rFonts w:cs="Arial"/>
         </w:rPr>
-        <w:t xml:space="preserve"> Stretch</w:t>
-      </w:r>
+        <w:t xml:space="preserve"> </w:t>
+      </w:r>
+      <w:proofErr w:type="spellStart"/>
+      <w:r>
+        <w:rPr>
+          <w:rFonts w:cs="Arial"/>
+        </w:rPr>
+        <w:t>Stretch</w:t>
+      </w:r>
+      <w:proofErr w:type="spellEnd"/>
       <w:r>
         <w:rPr>
           <w:rFonts w:cs="Arial"/>
@@ -4700,7 +4753,21 @@
         <w:rPr>
           <w:rFonts w:cs="Arial"/>
         </w:rPr>
-        <w:t xml:space="preserve">(hier Stretch) </w:t>
+        <w:t xml:space="preserve">(hier </w:t>
+      </w:r>
+      <w:proofErr w:type="spellStart"/>
+      <w:r>
+        <w:rPr>
+          <w:rFonts w:cs="Arial"/>
+        </w:rPr>
+        <w:t>Stretch</w:t>
+      </w:r>
+      <w:proofErr w:type="spellEnd"/>
+      <w:r>
+        <w:rPr>
+          <w:rFonts w:cs="Arial"/>
+        </w:rPr>
+        <w:t xml:space="preserve">) </w:t>
       </w:r>
       <w:r>
         <w:rPr>
@@ -5973,15 +6040,22 @@
         </w:rPr>
         <w:t>"</w:t>
       </w:r>
-      <w:proofErr w:type="spellStart"/>
       <w:r>
         <w:rPr>
           <w:i/>
           <w:color w:val="FF0000"/>
-          <w:highlight w:val="lightGray"/>
-          <w:lang w:val="de-DE"/>
-        </w:rPr>
-        <w:t>password</w:t>
+          <w:lang w:val="de-DE"/>
+        </w:rPr>
+        <w:t>AES-</w:t>
+      </w:r>
+      <w:proofErr w:type="spellStart"/>
+      <w:r>
+        <w:rPr>
+          <w:i/>
+          <w:color w:val="FF0000"/>
+          <w:lang w:val="de-DE"/>
+        </w:rPr>
+        <w:t>coded</w:t>
       </w:r>
       <w:proofErr w:type="spellEnd"/>
       <w:r>
@@ -6039,7 +6113,7 @@
         </w:rPr>
         <w:t>”</w:t>
       </w:r>
-      <w:hyperlink r:id="rId10" w:history="1">
+      <w:hyperlink r:id="rId9" w:history="1">
         <w:r>
           <w:rPr>
             <w:rStyle w:val="Hyperlink"/>
@@ -7516,6 +7590,741 @@
         <w:rPr>
           <w:lang w:val="de-DE"/>
         </w:rPr>
+        <w:tab/>
+      </w:r>
+      <w:r>
+        <w:rPr>
+          <w:color w:val="3F7F7F"/>
+          <w:lang w:val="de-DE"/>
+        </w:rPr>
+        <w:t>&lt;</w:t>
+      </w:r>
+      <w:proofErr w:type="spellStart"/>
+      <w:r>
+        <w:rPr>
+          <w:color w:val="3F7F7F"/>
+          <w:lang w:val="de-DE"/>
+        </w:rPr>
+        <w:t>tns:ExceptionMail</w:t>
+      </w:r>
+      <w:proofErr w:type="spellEnd"/>
+    </w:p>
+    <w:p>
+      <w:pPr>
+        <w:pStyle w:val="Code"/>
+        <w:spacing w:before="0"/>
+        <w:rPr>
+          <w:lang w:val="de-DE"/>
+        </w:rPr>
+      </w:pPr>
+      <w:r>
+        <w:rPr>
+          <w:lang w:val="de-DE"/>
+        </w:rPr>
+        <w:tab/>
+      </w:r>
+      <w:r>
+        <w:rPr>
+          <w:lang w:val="de-DE"/>
+        </w:rPr>
+        <w:tab/>
+      </w:r>
+      <w:proofErr w:type="spellStart"/>
+      <w:r>
+        <w:rPr>
+          <w:lang w:val="de-DE"/>
+        </w:rPr>
+        <w:t>port</w:t>
+      </w:r>
+      <w:proofErr w:type="spellEnd"/>
+      <w:r>
+        <w:rPr>
+          <w:lang w:val="de-DE"/>
+        </w:rPr>
+        <w:t>="</w:t>
+      </w:r>
+      <w:r>
+        <w:rPr>
+          <w:i/>
+          <w:color w:val="FF0000"/>
+          <w:lang w:val="de-DE"/>
+        </w:rPr>
+        <w:t>587</w:t>
+      </w:r>
+      <w:r>
+        <w:rPr>
+          <w:lang w:val="de-DE"/>
+        </w:rPr>
+        <w:t>"</w:t>
+      </w:r>
+    </w:p>
+    <w:p>
+      <w:pPr>
+        <w:pStyle w:val="Code"/>
+        <w:spacing w:before="0"/>
+        <w:rPr>
+          <w:lang w:val="de-DE"/>
+        </w:rPr>
+      </w:pPr>
+      <w:r>
+        <w:rPr>
+          <w:lang w:val="de-DE"/>
+        </w:rPr>
+        <w:tab/>
+      </w:r>
+      <w:r>
+        <w:rPr>
+          <w:lang w:val="de-DE"/>
+        </w:rPr>
+        <w:tab/>
+      </w:r>
+      <w:proofErr w:type="spellStart"/>
+      <w:r>
+        <w:rPr>
+          <w:lang w:val="de-DE"/>
+        </w:rPr>
+        <w:t>password</w:t>
+      </w:r>
+      <w:proofErr w:type="spellEnd"/>
+      <w:r>
+        <w:rPr>
+          <w:lang w:val="de-DE"/>
+        </w:rPr>
+        <w:t>="</w:t>
+      </w:r>
+      <w:r>
+        <w:rPr>
+          <w:i/>
+          <w:color w:val="FF0000"/>
+          <w:lang w:val="de-DE"/>
+        </w:rPr>
+        <w:t>AES-</w:t>
+      </w:r>
+      <w:proofErr w:type="spellStart"/>
+      <w:r>
+        <w:rPr>
+          <w:i/>
+          <w:color w:val="FF0000"/>
+          <w:lang w:val="de-DE"/>
+        </w:rPr>
+        <w:t>coded</w:t>
+      </w:r>
+      <w:proofErr w:type="spellEnd"/>
+      <w:r>
+        <w:rPr>
+          <w:lang w:val="de-DE"/>
+        </w:rPr>
+        <w:t>"</w:t>
+      </w:r>
+    </w:p>
+    <w:p>
+      <w:pPr>
+        <w:pStyle w:val="Code"/>
+        <w:spacing w:before="0"/>
+        <w:rPr>
+          <w:lang w:val="de-DE"/>
+        </w:rPr>
+      </w:pPr>
+      <w:r>
+        <w:rPr>
+          <w:lang w:val="de-DE"/>
+        </w:rPr>
+        <w:tab/>
+      </w:r>
+      <w:r>
+        <w:rPr>
+          <w:lang w:val="de-DE"/>
+        </w:rPr>
+        <w:tab/>
+      </w:r>
+      <w:proofErr w:type="spellStart"/>
+      <w:r>
+        <w:rPr>
+          <w:lang w:val="de-DE"/>
+        </w:rPr>
+        <w:t>name</w:t>
+      </w:r>
+      <w:proofErr w:type="spellEnd"/>
+      <w:r>
+        <w:rPr>
+          <w:lang w:val="de-DE"/>
+        </w:rPr>
+        <w:t>="</w:t>
+      </w:r>
+      <w:r>
+        <w:rPr>
+          <w:i/>
+          <w:color w:val="FF0000"/>
+          <w:lang w:val="de-DE"/>
+        </w:rPr>
+        <w:t>Vorname Nachname</w:t>
+      </w:r>
+      <w:r>
+        <w:rPr>
+          <w:lang w:val="de-DE"/>
+        </w:rPr>
+        <w:t>"</w:t>
+      </w:r>
+    </w:p>
+    <w:p>
+      <w:pPr>
+        <w:pStyle w:val="Code"/>
+        <w:spacing w:before="0"/>
+        <w:rPr>
+          <w:lang w:val="de-DE"/>
+        </w:rPr>
+      </w:pPr>
+      <w:r>
+        <w:rPr>
+          <w:lang w:val="de-DE"/>
+        </w:rPr>
+        <w:tab/>
+      </w:r>
+      <w:r>
+        <w:rPr>
+          <w:lang w:val="de-DE"/>
+        </w:rPr>
+        <w:tab/>
+      </w:r>
+      <w:proofErr w:type="spellStart"/>
+      <w:r>
+        <w:rPr>
+          <w:lang w:val="de-DE"/>
+        </w:rPr>
+        <w:t>securityType</w:t>
+      </w:r>
+      <w:proofErr w:type="spellEnd"/>
+      <w:r>
+        <w:rPr>
+          <w:lang w:val="de-DE"/>
+        </w:rPr>
+        <w:t>="</w:t>
+      </w:r>
+      <w:r>
+        <w:rPr>
+          <w:i/>
+          <w:color w:val="FF0000"/>
+          <w:lang w:val="de-DE"/>
+        </w:rPr>
+        <w:t>TLS</w:t>
+      </w:r>
+      <w:r>
+        <w:rPr>
+          <w:lang w:val="de-DE"/>
+        </w:rPr>
+        <w:t>"</w:t>
+      </w:r>
+      <w:r>
+        <w:rPr>
+          <w:lang w:val="de-DE"/>
+        </w:rPr>
+        <w:tab/>
+        <w:t>&lt;</w:t>
+      </w:r>
+      <w:proofErr w:type="gramStart"/>
+      <w:r>
+        <w:rPr>
+          <w:lang w:val="de-DE"/>
+        </w:rPr>
+        <w:t>!--</w:t>
+      </w:r>
+      <w:proofErr w:type="gramEnd"/>
+      <w:r>
+        <w:rPr>
+          <w:lang w:val="de-DE"/>
+        </w:rPr>
+        <w:t xml:space="preserve"> SSL oder TLS möglich --&gt;</w:t>
+      </w:r>
+    </w:p>
+    <w:p>
+      <w:pPr>
+        <w:pStyle w:val="Code"/>
+        <w:spacing w:before="0"/>
+        <w:rPr>
+          <w:lang w:val="de-DE"/>
+        </w:rPr>
+      </w:pPr>
+      <w:r>
+        <w:rPr>
+          <w:lang w:val="de-DE"/>
+        </w:rPr>
+        <w:tab/>
+      </w:r>
+      <w:r>
+        <w:rPr>
+          <w:lang w:val="de-DE"/>
+        </w:rPr>
+        <w:tab/>
+      </w:r>
+      <w:proofErr w:type="spellStart"/>
+      <w:r>
+        <w:rPr>
+          <w:lang w:val="de-DE"/>
+        </w:rPr>
+        <w:t>provider</w:t>
+      </w:r>
+      <w:proofErr w:type="spellEnd"/>
+      <w:r>
+        <w:rPr>
+          <w:lang w:val="de-DE"/>
+        </w:rPr>
+        <w:t>="</w:t>
+      </w:r>
+      <w:r>
+        <w:rPr>
+          <w:i/>
+          <w:color w:val="FF0000"/>
+          <w:lang w:val="de-DE"/>
+        </w:rPr>
+        <w:t>securesmtp.t-online.de</w:t>
+      </w:r>
+      <w:r>
+        <w:rPr>
+          <w:lang w:val="de-DE"/>
+        </w:rPr>
+        <w:t>"</w:t>
+      </w:r>
+    </w:p>
+    <w:p>
+      <w:pPr>
+        <w:pStyle w:val="Code"/>
+        <w:spacing w:before="0"/>
+        <w:rPr>
+          <w:lang w:val="de-DE"/>
+        </w:rPr>
+      </w:pPr>
+      <w:r>
+        <w:rPr>
+          <w:lang w:val="de-DE"/>
+        </w:rPr>
+        <w:tab/>
+      </w:r>
+      <w:r>
+        <w:rPr>
+          <w:lang w:val="de-DE"/>
+        </w:rPr>
+        <w:tab/>
+      </w:r>
+      <w:proofErr w:type="spellStart"/>
+      <w:r>
+        <w:rPr>
+          <w:lang w:val="de-DE"/>
+        </w:rPr>
+        <w:t>from</w:t>
+      </w:r>
+      <w:proofErr w:type="spellEnd"/>
+      <w:r>
+        <w:rPr>
+          <w:lang w:val="de-DE"/>
+        </w:rPr>
+        <w:t>="</w:t>
+      </w:r>
+      <w:r>
+        <w:rPr>
+          <w:i/>
+          <w:color w:val="FF0000"/>
+          <w:lang w:val="de-DE"/>
+        </w:rPr>
+        <w:t>Mailadresse@t-online.de</w:t>
+      </w:r>
+      <w:r>
+        <w:rPr>
+          <w:lang w:val="de-DE"/>
+        </w:rPr>
+        <w:t>"&gt;</w:t>
+      </w:r>
+    </w:p>
+    <w:p>
+      <w:pPr>
+        <w:pStyle w:val="Code"/>
+        <w:spacing w:before="0"/>
+        <w:rPr>
+          <w:lang w:val="de-DE"/>
+        </w:rPr>
+      </w:pPr>
+      <w:r>
+        <w:rPr>
+          <w:lang w:val="de-DE"/>
+        </w:rPr>
+        <w:tab/>
+        <w:t xml:space="preserve">    </w:t>
+      </w:r>
+      <w:r>
+        <w:rPr>
+          <w:lang w:val="de-DE"/>
+        </w:rPr>
+        <w:t>&lt;</w:t>
+      </w:r>
+      <w:proofErr w:type="spellStart"/>
+      <w:r>
+        <w:rPr>
+          <w:color w:val="3F7F7F"/>
+          <w:lang w:val="de-DE"/>
+        </w:rPr>
+        <w:t>tns:Recipients</w:t>
+      </w:r>
+      <w:proofErr w:type="spellEnd"/>
+      <w:r>
+        <w:rPr>
+          <w:lang w:val="de-DE"/>
+        </w:rPr>
+        <w:t>&gt;</w:t>
+      </w:r>
+    </w:p>
+    <w:p>
+      <w:pPr>
+        <w:pStyle w:val="Code"/>
+        <w:spacing w:before="0"/>
+        <w:rPr>
+          <w:lang w:val="de-DE"/>
+        </w:rPr>
+      </w:pPr>
+      <w:r>
+        <w:rPr>
+          <w:lang w:val="de-DE"/>
+        </w:rPr>
+        <w:tab/>
+      </w:r>
+      <w:r>
+        <w:rPr>
+          <w:lang w:val="de-DE"/>
+        </w:rPr>
+        <w:tab/>
+      </w:r>
+      <w:r>
+        <w:rPr>
+          <w:lang w:val="de-DE"/>
+        </w:rPr>
+        <w:tab/>
+        <w:t>&lt;</w:t>
+      </w:r>
+      <w:proofErr w:type="spellStart"/>
+      <w:r>
+        <w:rPr>
+          <w:color w:val="3F7F7F"/>
+          <w:lang w:val="de-DE"/>
+        </w:rPr>
+        <w:t>tns:Recipient</w:t>
+      </w:r>
+      <w:proofErr w:type="spellEnd"/>
+    </w:p>
+    <w:p>
+      <w:pPr>
+        <w:pStyle w:val="Code"/>
+        <w:spacing w:before="0"/>
+        <w:rPr>
+          <w:lang w:val="de-DE"/>
+        </w:rPr>
+      </w:pPr>
+      <w:r>
+        <w:rPr>
+          <w:lang w:val="de-DE"/>
+        </w:rPr>
+        <w:tab/>
+      </w:r>
+      <w:r>
+        <w:rPr>
+          <w:lang w:val="de-DE"/>
+        </w:rPr>
+        <w:tab/>
+      </w:r>
+      <w:r>
+        <w:rPr>
+          <w:lang w:val="de-DE"/>
+        </w:rPr>
+        <w:tab/>
+        <w:t xml:space="preserve">    </w:t>
+      </w:r>
+      <w:proofErr w:type="spellStart"/>
+      <w:r>
+        <w:rPr>
+          <w:lang w:val="de-DE"/>
+        </w:rPr>
+        <w:t>address</w:t>
+      </w:r>
+      <w:proofErr w:type="spellEnd"/>
+      <w:r>
+        <w:rPr>
+          <w:lang w:val="de-DE"/>
+        </w:rPr>
+        <w:t>="</w:t>
+      </w:r>
+      <w:r>
+        <w:rPr>
+          <w:i/>
+          <w:color w:val="FF0000"/>
+          <w:lang w:val="de-DE"/>
+        </w:rPr>
+        <w:t>Mailadresse</w:t>
+      </w:r>
+      <w:r>
+        <w:rPr>
+          <w:i/>
+          <w:color w:val="FF0000"/>
+          <w:lang w:val="de-DE"/>
+        </w:rPr>
+        <w:t>1</w:t>
+      </w:r>
+      <w:r>
+        <w:rPr>
+          <w:i/>
+          <w:color w:val="FF0000"/>
+          <w:lang w:val="de-DE"/>
+        </w:rPr>
+        <w:t>@t-online.de</w:t>
+      </w:r>
+      <w:r>
+        <w:rPr>
+          <w:lang w:val="de-DE"/>
+        </w:rPr>
+        <w:t>"</w:t>
+      </w:r>
+    </w:p>
+    <w:p>
+      <w:pPr>
+        <w:pStyle w:val="Code"/>
+        <w:spacing w:before="0"/>
+        <w:rPr>
+          <w:lang w:val="de-DE"/>
+        </w:rPr>
+      </w:pPr>
+      <w:r>
+        <w:rPr>
+          <w:lang w:val="de-DE"/>
+        </w:rPr>
+        <w:tab/>
+      </w:r>
+      <w:r>
+        <w:rPr>
+          <w:lang w:val="de-DE"/>
+        </w:rPr>
+        <w:tab/>
+      </w:r>
+      <w:r>
+        <w:rPr>
+          <w:lang w:val="de-DE"/>
+        </w:rPr>
+        <w:tab/>
+        <w:t xml:space="preserve">    </w:t>
+      </w:r>
+      <w:r>
+        <w:rPr>
+          <w:lang w:val="de-DE"/>
+        </w:rPr>
+        <w:t>type="</w:t>
+      </w:r>
+      <w:r>
+        <w:rPr>
+          <w:i/>
+          <w:color w:val="FF0000"/>
+          <w:lang w:val="de-DE"/>
+        </w:rPr>
+        <w:t>TO</w:t>
+      </w:r>
+      <w:r>
+        <w:rPr>
+          <w:lang w:val="de-DE"/>
+        </w:rPr>
+        <w:t>" /&gt;</w:t>
+      </w:r>
+      <w:r>
+        <w:rPr>
+          <w:lang w:val="de-DE"/>
+        </w:rPr>
+        <w:tab/>
+        <w:t>&lt;</w:t>
+      </w:r>
+      <w:proofErr w:type="gramStart"/>
+      <w:r>
+        <w:rPr>
+          <w:lang w:val="de-DE"/>
+        </w:rPr>
+        <w:t>!--</w:t>
+      </w:r>
+      <w:proofErr w:type="gramEnd"/>
+      <w:r>
+        <w:rPr>
+          <w:lang w:val="de-DE"/>
+        </w:rPr>
+        <w:t xml:space="preserve"> TO, CC oder BCC möglich --&gt;</w:t>
+      </w:r>
+    </w:p>
+    <w:p>
+      <w:pPr>
+        <w:pStyle w:val="Code"/>
+        <w:spacing w:before="0"/>
+        <w:rPr>
+          <w:lang w:val="de-DE"/>
+        </w:rPr>
+      </w:pPr>
+      <w:r>
+        <w:rPr>
+          <w:lang w:val="de-DE"/>
+        </w:rPr>
+        <w:tab/>
+      </w:r>
+      <w:r>
+        <w:rPr>
+          <w:lang w:val="de-DE"/>
+        </w:rPr>
+        <w:tab/>
+      </w:r>
+      <w:r>
+        <w:rPr>
+          <w:lang w:val="de-DE"/>
+        </w:rPr>
+        <w:tab/>
+        <w:t>&lt;</w:t>
+      </w:r>
+      <w:proofErr w:type="spellStart"/>
+      <w:r>
+        <w:rPr>
+          <w:color w:val="3F7F7F"/>
+          <w:lang w:val="de-DE"/>
+        </w:rPr>
+        <w:t>tns:Recipient</w:t>
+      </w:r>
+      <w:proofErr w:type="spellEnd"/>
+    </w:p>
+    <w:p>
+      <w:pPr>
+        <w:pStyle w:val="Code"/>
+        <w:spacing w:before="0"/>
+        <w:rPr>
+          <w:lang w:val="de-DE"/>
+        </w:rPr>
+      </w:pPr>
+      <w:r>
+        <w:rPr>
+          <w:lang w:val="de-DE"/>
+        </w:rPr>
+        <w:tab/>
+      </w:r>
+      <w:r>
+        <w:rPr>
+          <w:lang w:val="de-DE"/>
+        </w:rPr>
+        <w:tab/>
+      </w:r>
+      <w:r>
+        <w:rPr>
+          <w:lang w:val="de-DE"/>
+        </w:rPr>
+        <w:tab/>
+        <w:t xml:space="preserve">    </w:t>
+      </w:r>
+      <w:proofErr w:type="spellStart"/>
+      <w:r>
+        <w:rPr>
+          <w:lang w:val="de-DE"/>
+        </w:rPr>
+        <w:t>address</w:t>
+      </w:r>
+      <w:proofErr w:type="spellEnd"/>
+      <w:r>
+        <w:rPr>
+          <w:lang w:val="de-DE"/>
+        </w:rPr>
+        <w:t>="</w:t>
+      </w:r>
+      <w:r>
+        <w:rPr>
+          <w:i/>
+          <w:color w:val="FF0000"/>
+          <w:lang w:val="de-DE"/>
+        </w:rPr>
+        <w:t>Mailadresse</w:t>
+      </w:r>
+      <w:r>
+        <w:rPr>
+          <w:i/>
+          <w:color w:val="FF0000"/>
+          <w:lang w:val="de-DE"/>
+        </w:rPr>
+        <w:t>2</w:t>
+      </w:r>
+      <w:r>
+        <w:rPr>
+          <w:i/>
+          <w:color w:val="FF0000"/>
+          <w:lang w:val="de-DE"/>
+        </w:rPr>
+        <w:t>@gmail.com</w:t>
+      </w:r>
+      <w:r>
+        <w:rPr>
+          <w:lang w:val="de-DE"/>
+        </w:rPr>
+        <w:t>"</w:t>
+      </w:r>
+    </w:p>
+    <w:p>
+      <w:pPr>
+        <w:pStyle w:val="Code"/>
+        <w:spacing w:before="0"/>
+        <w:rPr>
+          <w:lang w:val="de-DE"/>
+        </w:rPr>
+      </w:pPr>
+      <w:r>
+        <w:rPr>
+          <w:lang w:val="de-DE"/>
+        </w:rPr>
+        <w:tab/>
+      </w:r>
+      <w:r>
+        <w:rPr>
+          <w:lang w:val="de-DE"/>
+        </w:rPr>
+        <w:tab/>
+      </w:r>
+      <w:r>
+        <w:rPr>
+          <w:lang w:val="de-DE"/>
+        </w:rPr>
+        <w:tab/>
+        <w:t xml:space="preserve">    </w:t>
+      </w:r>
+      <w:r>
+        <w:rPr>
+          <w:lang w:val="de-DE"/>
+        </w:rPr>
+        <w:t>type="</w:t>
+      </w:r>
+      <w:r>
+        <w:rPr>
+          <w:i/>
+          <w:color w:val="FF0000"/>
+          <w:lang w:val="de-DE"/>
+        </w:rPr>
+        <w:t>TO</w:t>
+      </w:r>
+      <w:r>
+        <w:rPr>
+          <w:lang w:val="de-DE"/>
+        </w:rPr>
+        <w:t>" /&gt;</w:t>
+      </w:r>
+    </w:p>
+    <w:p>
+      <w:pPr>
+        <w:pStyle w:val="Code"/>
+        <w:spacing w:before="0"/>
+        <w:rPr>
+          <w:lang w:val="de-DE"/>
+        </w:rPr>
+      </w:pPr>
+      <w:r>
+        <w:rPr>
+          <w:lang w:val="de-DE"/>
+        </w:rPr>
+        <w:tab/>
+        <w:t xml:space="preserve">    </w:t>
+      </w:r>
+      <w:r>
+        <w:rPr>
+          <w:lang w:val="de-DE"/>
+        </w:rPr>
         <w:t>&lt;/</w:t>
       </w:r>
       <w:proofErr w:type="spellStart"/>
@@ -7524,6 +8333,67 @@
           <w:color w:val="3F7F7F"/>
           <w:lang w:val="de-DE"/>
         </w:rPr>
+        <w:t>tns:Recipients</w:t>
+      </w:r>
+      <w:proofErr w:type="spellEnd"/>
+      <w:r>
+        <w:rPr>
+          <w:lang w:val="de-DE"/>
+        </w:rPr>
+        <w:t>&gt;</w:t>
+      </w:r>
+    </w:p>
+    <w:p>
+      <w:pPr>
+        <w:pStyle w:val="Code"/>
+        <w:spacing w:before="0"/>
+        <w:rPr>
+          <w:lang w:val="de-DE"/>
+        </w:rPr>
+      </w:pPr>
+      <w:r>
+        <w:rPr>
+          <w:lang w:val="de-DE"/>
+        </w:rPr>
+        <w:tab/>
+        <w:t>&lt;/</w:t>
+      </w:r>
+      <w:proofErr w:type="spellStart"/>
+      <w:r>
+        <w:rPr>
+          <w:color w:val="3F7F7F"/>
+          <w:lang w:val="de-DE"/>
+        </w:rPr>
+        <w:t>tns:ExceptionMail</w:t>
+      </w:r>
+      <w:proofErr w:type="spellEnd"/>
+      <w:r>
+        <w:rPr>
+          <w:lang w:val="de-DE"/>
+        </w:rPr>
+        <w:t>&gt;</w:t>
+      </w:r>
+    </w:p>
+    <w:p>
+      <w:pPr>
+        <w:pStyle w:val="Code"/>
+        <w:spacing w:before="0"/>
+        <w:rPr>
+          <w:lang w:val="de-DE"/>
+        </w:rPr>
+      </w:pPr>
+      <w:r>
+        <w:rPr>
+          <w:lang w:val="de-DE"/>
+        </w:rPr>
+        <w:t>&lt;/</w:t>
+      </w:r>
+      <w:proofErr w:type="spellStart"/>
+      <w:r>
+        <w:rPr>
+          <w:color w:val="3F7F7F"/>
+          <w:lang w:val="de-DE"/>
+        </w:rPr>
         <w:t>tns:BaseData</w:t>
       </w:r>
       <w:proofErr w:type="spellEnd"/>
@@ -7535,6 +8405,94 @@
       </w:r>
     </w:p>
     <w:p/>
+    <w:p>
+      <w:pPr>
+        <w:rPr>
+          <w:b/>
+          <w:color w:val="FF0000"/>
+        </w:rPr>
+      </w:pPr>
+      <w:r>
+        <w:rPr>
+          <w:b/>
+          <w:color w:val="FF0000"/>
+        </w:rPr>
+        <w:t xml:space="preserve">Von der Version 1.00.02 an sind die Passwörter in diese Datei AES-256-verschlüsselt einzutragen. Um diese Werte zu generieren, ist folgender </w:t>
+      </w:r>
+      <w:proofErr w:type="spellStart"/>
+      <w:r>
+        <w:rPr>
+          <w:b/>
+          <w:color w:val="FF0000"/>
+        </w:rPr>
+        <w:t>makefile</w:t>
+      </w:r>
+      <w:proofErr w:type="spellEnd"/>
+      <w:r>
+        <w:rPr>
+          <w:b/>
+          <w:color w:val="FF0000"/>
+        </w:rPr>
+        <w:t>-Aufruf zu nutzen:</w:t>
+      </w:r>
+    </w:p>
+    <w:p>
+      <w:pPr>
+        <w:rPr>
+          <w:i/>
+        </w:rPr>
+      </w:pPr>
+      <w:r>
+        <w:tab/>
+      </w:r>
+      <w:proofErr w:type="spellStart"/>
+      <w:r>
+        <w:rPr>
+          <w:i/>
+        </w:rPr>
+        <w:t>s</w:t>
+      </w:r>
+      <w:r>
+        <w:rPr>
+          <w:i/>
+        </w:rPr>
+        <w:t>udo</w:t>
+      </w:r>
+      <w:proofErr w:type="spellEnd"/>
+      <w:r>
+        <w:rPr>
+          <w:i/>
+        </w:rPr>
+        <w:t xml:space="preserve"> </w:t>
+      </w:r>
+      <w:proofErr w:type="spellStart"/>
+      <w:r>
+        <w:rPr>
+          <w:i/>
+        </w:rPr>
+        <w:t>make</w:t>
+      </w:r>
+      <w:proofErr w:type="spellEnd"/>
+      <w:r>
+        <w:rPr>
+          <w:i/>
+        </w:rPr>
+        <w:t xml:space="preserve"> </w:t>
+      </w:r>
+      <w:proofErr w:type="spellStart"/>
+      <w:r>
+        <w:rPr>
+          <w:i/>
+        </w:rPr>
+        <w:t>crypt</w:t>
+      </w:r>
+      <w:proofErr w:type="spellEnd"/>
+    </w:p>
+    <w:p>
+      <w:r>
+        <w:t>Es wird anschließend nach dem zu verschlüsselnden Wort gefragt. Im Anschluss erfolgt die Ausgabe des verschlüsselten Wortes.</w:t>
+      </w:r>
+    </w:p>
     <w:p>
       <w:r>
         <w:t xml:space="preserve">Die obigen </w:t>
@@ -7556,7 +8514,7 @@
     </w:p>
     <w:tbl>
       <w:tblPr>
-        <w:tblStyle w:val="Tabellenraster"/>
+        <w:tblStyle w:val="Tabellengitternetz"/>
         <w:tblW w:w="0" w:type="auto"/>
         <w:tblInd w:w="534" w:type="dxa"/>
         <w:tblBorders>
@@ -7567,7 +8525,7 @@
           <w:insideH w:val="none" w:sz="0" w:space="0" w:color="auto"/>
           <w:insideV w:val="none" w:sz="0" w:space="0" w:color="auto"/>
         </w:tblBorders>
-        <w:tblLook w:val="04A0" w:firstRow="1" w:lastRow="0" w:firstColumn="1" w:lastColumn="0" w:noHBand="0" w:noVBand="1"/>
+        <w:tblLook w:val="04A0"/>
       </w:tblPr>
       <w:tblGrid>
         <w:gridCol w:w="3429"/>
@@ -7730,6 +8688,7 @@
               <w:jc w:val="right"/>
             </w:pPr>
             <w:r>
+              <w:lastRenderedPageBreak/>
               <w:t>type:</w:t>
             </w:r>
           </w:p>
@@ -7787,8 +8746,13 @@
             <w:gridSpan w:val="2"/>
           </w:tcPr>
           <w:p>
-            <w:r>
-              <w:t xml:space="preserve">Account der </w:t>
+            <w:proofErr w:type="spellStart"/>
+            <w:r>
+              <w:t>Account</w:t>
+            </w:r>
+            <w:proofErr w:type="spellEnd"/>
+            <w:r>
+              <w:t xml:space="preserve"> der </w:t>
             </w:r>
             <w:proofErr w:type="spellStart"/>
             <w:r>
@@ -7837,6 +8801,9 @@
             <w:r>
               <w:t>-Anlage</w:t>
             </w:r>
+            <w:r>
+              <w:t xml:space="preserve"> AES-256 verschlüsselt</w:t>
+            </w:r>
           </w:p>
         </w:tc>
       </w:tr>
@@ -8102,7 +9069,6 @@
               <w:t xml:space="preserve"> </w:t>
             </w:r>
             <w:r>
-              <w:lastRenderedPageBreak/>
               <w:t>werden diese erkannt,</w:t>
             </w:r>
             <w:r>
@@ -8148,7 +9114,6 @@
             </w:pPr>
             <w:proofErr w:type="spellStart"/>
             <w:r>
-              <w:lastRenderedPageBreak/>
               <w:t>PowerOffIsServiceAccess</w:t>
             </w:r>
             <w:proofErr w:type="spellEnd"/>
@@ -8506,53 +9471,62 @@
           <w:numId w:val="21"/>
         </w:numPr>
         <w:rPr>
-          <w:lang w:val="de-DE"/>
-        </w:rPr>
-      </w:pPr>
-      <w:r>
-        <w:rPr>
+          <w:strike/>
+          <w:lang w:val="de-DE"/>
+        </w:rPr>
+      </w:pPr>
+      <w:r>
+        <w:rPr>
+          <w:strike/>
           <w:lang w:val="de-DE"/>
         </w:rPr>
         <w:t xml:space="preserve">Das Passwort steht unverschlüsselt in dieser Datei! Evtl. </w:t>
       </w:r>
       <w:r>
         <w:rPr>
+          <w:strike/>
           <w:lang w:val="de-DE"/>
         </w:rPr>
         <w:t>wird</w:t>
       </w:r>
       <w:r>
         <w:rPr>
+          <w:strike/>
           <w:lang w:val="de-DE"/>
         </w:rPr>
         <w:t xml:space="preserve"> das in einer späteren Version </w:t>
       </w:r>
       <w:r>
         <w:rPr>
+          <w:strike/>
           <w:lang w:val="de-DE"/>
         </w:rPr>
         <w:t>geändert</w:t>
       </w:r>
       <w:r>
         <w:rPr>
+          <w:strike/>
           <w:lang w:val="de-DE"/>
         </w:rPr>
         <w:t xml:space="preserve">. Aktuell sollte man aber ein Passwort </w:t>
       </w:r>
       <w:r>
         <w:rPr>
+          <w:strike/>
           <w:lang w:val="de-DE"/>
         </w:rPr>
         <w:t>einrichten</w:t>
       </w:r>
       <w:r>
         <w:rPr>
+          <w:strike/>
           <w:lang w:val="de-DE"/>
         </w:rPr>
         <w:t xml:space="preserve"> was man sonst nicht verwendet.</w:t>
       </w:r>
       <w:r>
         <w:rPr>
+          <w:strike/>
           <w:lang w:val="de-DE"/>
         </w:rPr>
         <w:t xml:space="preserve"> Das </w:t>
@@ -8560,6 +9534,7 @@
       <w:proofErr w:type="spellStart"/>
       <w:r>
         <w:rPr>
+          <w:strike/>
           <w:lang w:val="de-DE"/>
         </w:rPr>
         <w:t>Makefile</w:t>
@@ -8567,6 +9542,7 @@
       <w:proofErr w:type="spellEnd"/>
       <w:r>
         <w:rPr>
+          <w:strike/>
           <w:lang w:val="de-DE"/>
         </w:rPr>
         <w:t xml:space="preserve"> setzt die Zugriffsrechte dieser Datei auf 600, so dass nur mit Admin-Rechten oder unter der Kennung </w:t>
@@ -8574,6 +9550,7 @@
       <w:proofErr w:type="spellStart"/>
       <w:r>
         <w:rPr>
+          <w:strike/>
           <w:lang w:val="de-DE"/>
         </w:rPr>
         <w:t>fhem</w:t>
@@ -8581,18 +9558,21 @@
       <w:proofErr w:type="spellEnd"/>
       <w:r>
         <w:rPr>
+          <w:strike/>
           <w:lang w:val="de-DE"/>
         </w:rPr>
         <w:t xml:space="preserve"> (unter dem der Server läuft) auf diese Datei zugreifen </w:t>
       </w:r>
       <w:r>
         <w:rPr>
+          <w:strike/>
           <w:lang w:val="de-DE"/>
         </w:rPr>
         <w:t xml:space="preserve">werden </w:t>
       </w:r>
       <w:r>
         <w:rPr>
+          <w:strike/>
           <w:lang w:val="de-DE"/>
         </w:rPr>
         <w:t>kann.</w:t>
@@ -8606,7 +9586,7 @@
     <w:p/>
     <w:tbl>
       <w:tblPr>
-        <w:tblStyle w:val="Tabellenraster"/>
+        <w:tblStyle w:val="Tabellengitternetz"/>
         <w:tblW w:w="0" w:type="auto"/>
         <w:tblInd w:w="534" w:type="dxa"/>
         <w:tblBorders>
@@ -8618,7 +9598,7 @@
           <w:insideV w:val="none" w:sz="0" w:space="0" w:color="auto"/>
         </w:tblBorders>
         <w:tblLayout w:type="fixed"/>
-        <w:tblLook w:val="04A0" w:firstRow="1" w:lastRow="0" w:firstColumn="1" w:lastColumn="0" w:noHBand="0" w:noVBand="1"/>
+        <w:tblLook w:val="04A0"/>
       </w:tblPr>
       <w:tblGrid>
         <w:gridCol w:w="3118"/>
@@ -8727,6 +9707,7 @@
           <w:p>
             <w:proofErr w:type="spellStart"/>
             <w:r>
+              <w:lastRenderedPageBreak/>
               <w:t>forcedUpdateInterval</w:t>
             </w:r>
             <w:r>
@@ -8900,7 +9881,6 @@
           <w:p>
             <w:proofErr w:type="spellStart"/>
             <w:r>
-              <w:lastRenderedPageBreak/>
               <w:t>defaultReadMeasurementsInterval</w:t>
             </w:r>
             <w:r>
@@ -8957,7 +9937,7 @@
     </w:p>
     <w:tbl>
       <w:tblPr>
-        <w:tblStyle w:val="Tabellenraster"/>
+        <w:tblStyle w:val="Tabellengitternetz"/>
         <w:tblW w:w="0" w:type="auto"/>
         <w:tblInd w:w="534" w:type="dxa"/>
         <w:tblBorders>
@@ -8969,7 +9949,7 @@
           <w:insideV w:val="none" w:sz="0" w:space="0" w:color="auto"/>
         </w:tblBorders>
         <w:tblLayout w:type="fixed"/>
-        <w:tblLook w:val="04A0" w:firstRow="1" w:lastRow="0" w:firstColumn="1" w:lastColumn="0" w:noHBand="0" w:noVBand="1"/>
+        <w:tblLook w:val="04A0"/>
       </w:tblPr>
       <w:tblGrid>
         <w:gridCol w:w="2976"/>
@@ -8983,9 +9963,6 @@
           <w:p>
             <w:proofErr w:type="spellStart"/>
             <w:r>
-              <w:rPr>
-                <w:color w:val="7F007F"/>
-              </w:rPr>
               <w:t>enable</w:t>
             </w:r>
             <w:proofErr w:type="spellEnd"/>
@@ -9029,16 +10006,10 @@
           <w:p>
             <w:proofErr w:type="spellStart"/>
             <w:r>
-              <w:rPr>
-                <w:color w:val="7F007F"/>
-              </w:rPr>
               <w:t>burstLength</w:t>
             </w:r>
             <w:proofErr w:type="spellEnd"/>
             <w:r>
-              <w:rPr>
-                <w:color w:val="7F007F"/>
-              </w:rPr>
               <w:t>:</w:t>
             </w:r>
           </w:p>
@@ -9092,16 +10063,10 @@
           <w:p>
             <w:proofErr w:type="spellStart"/>
             <w:r>
-              <w:rPr>
-                <w:color w:val="7F007F"/>
-              </w:rPr>
               <w:t>fineLimitUpper_ms</w:t>
             </w:r>
             <w:proofErr w:type="spellEnd"/>
             <w:r>
-              <w:rPr>
-                <w:color w:val="7F007F"/>
-              </w:rPr>
               <w:t>:</w:t>
             </w:r>
           </w:p>
@@ -9151,16 +10116,10 @@
           <w:p>
             <w:proofErr w:type="spellStart"/>
             <w:r>
-              <w:rPr>
-                <w:color w:val="7F007F"/>
-              </w:rPr>
               <w:t>fineLimitLower_ms</w:t>
             </w:r>
             <w:proofErr w:type="spellEnd"/>
             <w:r>
-              <w:rPr>
-                <w:color w:val="7F007F"/>
-              </w:rPr>
               <w:t>:</w:t>
             </w:r>
           </w:p>
@@ -9184,16 +10143,10 @@
           <w:p>
             <w:proofErr w:type="spellStart"/>
             <w:r>
-              <w:rPr>
-                <w:color w:val="7F007F"/>
-              </w:rPr>
               <w:t>aproximatlySetAjust_ms</w:t>
             </w:r>
             <w:proofErr w:type="spellEnd"/>
             <w:r>
-              <w:rPr>
-                <w:color w:val="7F007F"/>
-              </w:rPr>
               <w:t>:</w:t>
             </w:r>
           </w:p>
@@ -9227,7 +10180,278 @@
         </w:tc>
       </w:tr>
     </w:tbl>
-    <w:p/>
+    <w:p>
+      <w:r>
+        <w:t xml:space="preserve">Zusätzlich gibt es noch das </w:t>
+      </w:r>
+      <w:proofErr w:type="spellStart"/>
+      <w:r>
+        <w:t>ExceptionMail</w:t>
+      </w:r>
+      <w:proofErr w:type="spellEnd"/>
+      <w:r>
+        <w:t>-Element, mit dem man die Zugangsdaten des Mail-Providers definiert, sowie die zu benachrichtigenden Adressen.</w:t>
+      </w:r>
+    </w:p>
+    <w:tbl>
+      <w:tblPr>
+        <w:tblStyle w:val="Tabellengitternetz"/>
+        <w:tblW w:w="0" w:type="auto"/>
+        <w:tblInd w:w="534" w:type="dxa"/>
+        <w:tblBorders>
+          <w:top w:val="none" w:sz="0" w:space="0" w:color="auto"/>
+          <w:left w:val="none" w:sz="0" w:space="0" w:color="auto"/>
+          <w:bottom w:val="none" w:sz="0" w:space="0" w:color="auto"/>
+          <w:right w:val="none" w:sz="0" w:space="0" w:color="auto"/>
+          <w:insideH w:val="none" w:sz="0" w:space="0" w:color="auto"/>
+          <w:insideV w:val="none" w:sz="0" w:space="0" w:color="auto"/>
+        </w:tblBorders>
+        <w:tblLayout w:type="fixed"/>
+        <w:tblLook w:val="04A0"/>
+      </w:tblPr>
+      <w:tblGrid>
+        <w:gridCol w:w="2976"/>
+        <w:gridCol w:w="5103"/>
+      </w:tblGrid>
+      <w:tr>
+        <w:tc>
+          <w:tcPr>
+            <w:tcW w:w="2976" w:type="dxa"/>
+          </w:tcPr>
+          <w:p>
+            <w:proofErr w:type="spellStart"/>
+            <w:r>
+              <w:t>port</w:t>
+            </w:r>
+            <w:proofErr w:type="spellEnd"/>
+            <w:r>
+              <w:t>:</w:t>
+            </w:r>
+          </w:p>
+        </w:tc>
+        <w:tc>
+          <w:tcPr>
+            <w:tcW w:w="5103" w:type="dxa"/>
+          </w:tcPr>
+          <w:p>
+            <w:r>
+              <w:t>Port-Nummer des Providers</w:t>
+            </w:r>
+          </w:p>
+        </w:tc>
+      </w:tr>
+      <w:tr>
+        <w:tc>
+          <w:tcPr>
+            <w:tcW w:w="2976" w:type="dxa"/>
+          </w:tcPr>
+          <w:p>
+            <w:proofErr w:type="spellStart"/>
+            <w:r>
+              <w:t>p</w:t>
+            </w:r>
+            <w:r>
+              <w:t>assword</w:t>
+            </w:r>
+            <w:proofErr w:type="spellEnd"/>
+            <w:r>
+              <w:t>:</w:t>
+            </w:r>
+          </w:p>
+        </w:tc>
+        <w:tc>
+          <w:tcPr>
+            <w:tcW w:w="5103" w:type="dxa"/>
+          </w:tcPr>
+          <w:p>
+            <w:r>
+              <w:t>Passwort AES-256 verschlüsselt</w:t>
+            </w:r>
+          </w:p>
+        </w:tc>
+      </w:tr>
+      <w:tr>
+        <w:tc>
+          <w:tcPr>
+            <w:tcW w:w="2976" w:type="dxa"/>
+          </w:tcPr>
+          <w:p>
+            <w:proofErr w:type="spellStart"/>
+            <w:r>
+              <w:lastRenderedPageBreak/>
+              <w:t>n</w:t>
+            </w:r>
+            <w:r>
+              <w:t>ame</w:t>
+            </w:r>
+            <w:proofErr w:type="spellEnd"/>
+            <w:r>
+              <w:t>:</w:t>
+            </w:r>
+          </w:p>
+        </w:tc>
+        <w:tc>
+          <w:tcPr>
+            <w:tcW w:w="5103" w:type="dxa"/>
+          </w:tcPr>
+          <w:p>
+            <w:r>
+              <w:t>Name des Absenders (z.B. Max Mustermann)</w:t>
+            </w:r>
+          </w:p>
+        </w:tc>
+      </w:tr>
+      <w:tr>
+        <w:tc>
+          <w:tcPr>
+            <w:tcW w:w="2976" w:type="dxa"/>
+          </w:tcPr>
+          <w:p>
+            <w:proofErr w:type="spellStart"/>
+            <w:r>
+              <w:t>securityType</w:t>
+            </w:r>
+            <w:proofErr w:type="spellEnd"/>
+            <w:r>
+              <w:t>:</w:t>
+            </w:r>
+          </w:p>
+        </w:tc>
+        <w:tc>
+          <w:tcPr>
+            <w:tcW w:w="5103" w:type="dxa"/>
+          </w:tcPr>
+          <w:p>
+            <w:r>
+              <w:t>TLS oder SSL möglich (TLS bisher nur getestet)</w:t>
+            </w:r>
+          </w:p>
+        </w:tc>
+      </w:tr>
+      <w:tr>
+        <w:tc>
+          <w:tcPr>
+            <w:tcW w:w="2976" w:type="dxa"/>
+          </w:tcPr>
+          <w:p>
+            <w:proofErr w:type="spellStart"/>
+            <w:r>
+              <w:t>provider</w:t>
+            </w:r>
+            <w:proofErr w:type="spellEnd"/>
+            <w:r>
+              <w:t>:</w:t>
+            </w:r>
+          </w:p>
+        </w:tc>
+        <w:tc>
+          <w:tcPr>
+            <w:tcW w:w="5103" w:type="dxa"/>
+          </w:tcPr>
+          <w:p>
+            <w:proofErr w:type="spellStart"/>
+            <w:r>
+              <w:t>Url</w:t>
+            </w:r>
+            <w:proofErr w:type="spellEnd"/>
+            <w:r>
+              <w:t xml:space="preserve"> des Providers, z.B. </w:t>
+            </w:r>
+            <w:r>
+              <w:t>securesmtp.t-online.de</w:t>
+            </w:r>
+          </w:p>
+        </w:tc>
+      </w:tr>
+      <w:tr>
+        <w:tc>
+          <w:tcPr>
+            <w:tcW w:w="2976" w:type="dxa"/>
+          </w:tcPr>
+          <w:p>
+            <w:proofErr w:type="spellStart"/>
+            <w:r>
+              <w:t>from</w:t>
+            </w:r>
+            <w:proofErr w:type="spellEnd"/>
+            <w:r>
+              <w:t>:</w:t>
+            </w:r>
+          </w:p>
+        </w:tc>
+        <w:tc>
+          <w:tcPr>
+            <w:tcW w:w="5103" w:type="dxa"/>
+          </w:tcPr>
+          <w:p>
+            <w:r>
+              <w:t xml:space="preserve">Mailadresse, z.B. </w:t>
+            </w:r>
+            <w:r>
+              <w:t>Mailadresse</w:t>
+            </w:r>
+            <w:r>
+              <w:t>1</w:t>
+            </w:r>
+            <w:r>
+              <w:t>@t-online.de</w:t>
+            </w:r>
+          </w:p>
+        </w:tc>
+      </w:tr>
+      <w:tr>
+        <w:tc>
+          <w:tcPr>
+            <w:tcW w:w="2976" w:type="dxa"/>
+          </w:tcPr>
+          <w:p>
+            <w:proofErr w:type="spellStart"/>
+            <w:r>
+              <w:t>address</w:t>
+            </w:r>
+            <w:proofErr w:type="spellEnd"/>
+            <w:r>
+              <w:t>:</w:t>
+            </w:r>
+          </w:p>
+        </w:tc>
+        <w:tc>
+          <w:tcPr>
+            <w:tcW w:w="5103" w:type="dxa"/>
+          </w:tcPr>
+          <w:p>
+            <w:r>
+              <w:t>Empfängeradresse, z.B. Mailadresse2</w:t>
+            </w:r>
+            <w:r>
+              <w:t>@gmail.com</w:t>
+            </w:r>
+          </w:p>
+        </w:tc>
+      </w:tr>
+      <w:tr>
+        <w:tc>
+          <w:tcPr>
+            <w:tcW w:w="2976" w:type="dxa"/>
+          </w:tcPr>
+          <w:p>
+            <w:r>
+              <w:t>type:</w:t>
+            </w:r>
+          </w:p>
+        </w:tc>
+        <w:tc>
+          <w:tcPr>
+            <w:tcW w:w="5103" w:type="dxa"/>
+          </w:tcPr>
+          <w:p>
+            <w:r>
+              <w:t>Art (TO, CC oder BCC)</w:t>
+            </w:r>
+          </w:p>
+        </w:tc>
+      </w:tr>
+    </w:tbl>
     <w:p>
       <w:pPr>
         <w:pStyle w:val="berschrift3"/>
@@ -9474,10 +10698,195 @@
     <w:p>
       <w:pPr>
         <w:pStyle w:val="berschrift3"/>
+        <w:rPr>
+          <w:sz w:val="20"/>
+        </w:rPr>
       </w:pPr>
       <w:bookmarkStart w:id="13" w:name="_Toc34479509"/>
       <w:r>
-        <w:lastRenderedPageBreak/>
+        <w:rPr>
+          <w:sz w:val="20"/>
+        </w:rPr>
+        <w:t xml:space="preserve">Generieren der AES-Schlüssel für das </w:t>
+      </w:r>
+      <w:proofErr w:type="spellStart"/>
+      <w:r>
+        <w:rPr>
+          <w:sz w:val="20"/>
+        </w:rPr>
+        <w:t>Solvis</w:t>
+      </w:r>
+      <w:proofErr w:type="spellEnd"/>
+      <w:r>
+        <w:rPr>
+          <w:sz w:val="20"/>
+        </w:rPr>
+        <w:t>-Zugriffspasswort sowie für die Mail</w:t>
+      </w:r>
+    </w:p>
+    <w:p>
+      <w:r>
+        <w:t xml:space="preserve">Ab Version 1.00.02 sind die Passworte AES-256-Verschlüsselt in die base.xml einzutragen. Um die verschlüsselten Passworte zu erhalten, ist das </w:t>
+      </w:r>
+      <w:proofErr w:type="spellStart"/>
+      <w:r>
+        <w:t>Makefile</w:t>
+      </w:r>
+      <w:proofErr w:type="spellEnd"/>
+      <w:r>
+        <w:t xml:space="preserve"> wie folgt aufzurufen:</w:t>
+      </w:r>
+    </w:p>
+    <w:p>
+      <w:pPr>
+        <w:ind w:left="708"/>
+        <w:rPr>
+          <w:i/>
+        </w:rPr>
+      </w:pPr>
+      <w:proofErr w:type="spellStart"/>
+      <w:r>
+        <w:rPr>
+          <w:i/>
+        </w:rPr>
+        <w:t>sudo</w:t>
+      </w:r>
+      <w:proofErr w:type="spellEnd"/>
+      <w:r>
+        <w:rPr>
+          <w:i/>
+        </w:rPr>
+        <w:t xml:space="preserve"> </w:t>
+      </w:r>
+      <w:proofErr w:type="spellStart"/>
+      <w:r>
+        <w:rPr>
+          <w:i/>
+        </w:rPr>
+        <w:t>make</w:t>
+      </w:r>
+      <w:proofErr w:type="spellEnd"/>
+      <w:r>
+        <w:rPr>
+          <w:i/>
+        </w:rPr>
+        <w:t xml:space="preserve"> </w:t>
+      </w:r>
+      <w:proofErr w:type="spellStart"/>
+      <w:r>
+        <w:rPr>
+          <w:i/>
+        </w:rPr>
+        <w:t>crypt</w:t>
+      </w:r>
+      <w:proofErr w:type="spellEnd"/>
+    </w:p>
+    <w:p>
+      <w:r>
+        <w:t>Es wird dann anschließend nach dem zu verschlüsselnden Wort gefragt. Danach erfolgt die Ausgabe des verschlüsselnden Wertes.</w:t>
+      </w:r>
+    </w:p>
+    <w:p>
+      <w:r>
+        <w:t>Diesen Befehl kann man auch schon aufrufen, bevor man die base.xml fertig bearbeitet hat.</w:t>
+      </w:r>
+    </w:p>
+    <w:p>
+      <w:pPr>
+        <w:pStyle w:val="berschrift3"/>
+      </w:pPr>
+      <w:r>
+        <w:t xml:space="preserve">Senden einer </w:t>
+      </w:r>
+      <w:proofErr w:type="spellStart"/>
+      <w:r>
+        <w:t>Testmail</w:t>
+      </w:r>
+      <w:proofErr w:type="spellEnd"/>
+    </w:p>
+    <w:p>
+      <w:r>
+        <w:t xml:space="preserve">Um die Funktionalität der Mail zu testen, kann das </w:t>
+      </w:r>
+      <w:proofErr w:type="spellStart"/>
+      <w:r>
+        <w:t>Makefile</w:t>
+      </w:r>
+      <w:proofErr w:type="spellEnd"/>
+      <w:r>
+        <w:t xml:space="preserve"> wie folgt gestartet werden:</w:t>
+      </w:r>
+    </w:p>
+    <w:p>
+      <w:pPr>
+        <w:ind w:left="708"/>
+        <w:rPr>
+          <w:i/>
+        </w:rPr>
+      </w:pPr>
+      <w:proofErr w:type="spellStart"/>
+      <w:r>
+        <w:rPr>
+          <w:i/>
+        </w:rPr>
+        <w:t>sudo</w:t>
+      </w:r>
+      <w:proofErr w:type="spellEnd"/>
+      <w:r>
+        <w:rPr>
+          <w:i/>
+        </w:rPr>
+        <w:t xml:space="preserve"> </w:t>
+      </w:r>
+      <w:proofErr w:type="spellStart"/>
+      <w:r>
+        <w:rPr>
+          <w:i/>
+        </w:rPr>
+        <w:t>make</w:t>
+      </w:r>
+      <w:proofErr w:type="spellEnd"/>
+      <w:r>
+        <w:rPr>
+          <w:i/>
+        </w:rPr>
+        <w:t xml:space="preserve"> </w:t>
+      </w:r>
+      <w:proofErr w:type="spellStart"/>
+      <w:r>
+        <w:rPr>
+          <w:i/>
+        </w:rPr>
+        <w:t>testmail</w:t>
+      </w:r>
+      <w:proofErr w:type="spellEnd"/>
+    </w:p>
+    <w:p>
+      <w:r>
+        <w:t xml:space="preserve">Anschließend wird mit den Daten der </w:t>
+      </w:r>
+      <w:proofErr w:type="spellStart"/>
+      <w:r>
+        <w:t>base.xml</w:t>
+      </w:r>
+      <w:proofErr w:type="spellEnd"/>
+      <w:r>
+        <w:t xml:space="preserve">-Datei eine </w:t>
+      </w:r>
+      <w:proofErr w:type="spellStart"/>
+      <w:r>
+        <w:t>Testmail</w:t>
+      </w:r>
+      <w:proofErr w:type="spellEnd"/>
+      <w:r>
+        <w:t xml:space="preserve"> verschickt.</w:t>
+      </w:r>
+    </w:p>
+    <w:p>
+      <w:pPr>
+        <w:pStyle w:val="berschrift3"/>
+      </w:pPr>
+      <w:r>
         <w:t xml:space="preserve">Automatisches </w:t>
       </w:r>
       <w:r>
@@ -9690,6 +11099,7 @@
           <w:sz w:val="24"/>
           <w:szCs w:val="24"/>
         </w:rPr>
+        <w:lastRenderedPageBreak/>
         <w:t>sudo</w:t>
       </w:r>
       <w:proofErr w:type="spellEnd"/>
@@ -10473,7 +11883,6 @@
         <w:rPr>
           <w:i/>
         </w:rPr>
-        <w:lastRenderedPageBreak/>
         <w:t>sudo</w:t>
       </w:r>
       <w:proofErr w:type="spellEnd"/>
@@ -10628,6 +12037,7 @@
       </w:pPr>
       <w:bookmarkStart w:id="16" w:name="_Toc34479512"/>
       <w:r>
+        <w:lastRenderedPageBreak/>
         <w:t xml:space="preserve">Einrichten des </w:t>
       </w:r>
       <w:proofErr w:type="spellStart"/>
@@ -11050,7 +12460,21 @@
         <w:rPr>
           <w:rFonts w:cs="Arial"/>
         </w:rPr>
-        <w:t xml:space="preserve">Zum ersten Einrichten reicht das schon. Die Readings der </w:t>
+        <w:t xml:space="preserve">Zum ersten Einrichten reicht das schon. Die </w:t>
+      </w:r>
+      <w:proofErr w:type="spellStart"/>
+      <w:r>
+        <w:rPr>
+          <w:rFonts w:cs="Arial"/>
+        </w:rPr>
+        <w:t>Readings</w:t>
+      </w:r>
+      <w:proofErr w:type="spellEnd"/>
+      <w:r>
+        <w:rPr>
+          <w:rFonts w:cs="Arial"/>
+        </w:rPr>
+        <w:t xml:space="preserve"> der </w:t>
       </w:r>
       <w:proofErr w:type="spellStart"/>
       <w:r>
@@ -11289,7 +12713,15 @@
         <w:t>73_SolvisClient.pm</w:t>
       </w:r>
       <w:r>
-        <w:t xml:space="preserve">“ upgedatet worden sein sollte, sicherheitshalber </w:t>
+        <w:t xml:space="preserve">“ </w:t>
+      </w:r>
+      <w:proofErr w:type="spellStart"/>
+      <w:r>
+        <w:t>upgedatet</w:t>
+      </w:r>
+      <w:proofErr w:type="spellEnd"/>
+      <w:r>
+        <w:t xml:space="preserve"> worden sein sollte, sicherheitshalber </w:t>
       </w:r>
       <w:proofErr w:type="spellStart"/>
       <w:r>
@@ -11416,7 +12848,6 @@
       </w:pPr>
       <w:bookmarkStart w:id="18" w:name="_Toc34479514"/>
       <w:r>
-        <w:lastRenderedPageBreak/>
         <w:t>Erneutes Anlernen der Grafik</w:t>
       </w:r>
       <w:bookmarkEnd w:id="18"/>
@@ -11512,6 +12943,7 @@
       </w:pPr>
       <w:bookmarkStart w:id="19" w:name="_Toc34479515"/>
       <w:r>
+        <w:lastRenderedPageBreak/>
         <w:t>Deinstallation</w:t>
       </w:r>
       <w:bookmarkEnd w:id="19"/>
@@ -12292,11 +13724,9 @@
       <w:r>
         <w:t xml:space="preserve">ie </w:t>
       </w:r>
-      <w:proofErr w:type="spellStart"/>
-      <w:r>
-        <w:t>Defintionen</w:t>
-      </w:r>
-      <w:proofErr w:type="spellEnd"/>
+      <w:r>
+        <w:t>Definitionen</w:t>
+      </w:r>
       <w:r>
         <w:t xml:space="preserve"> der Scre</w:t>
       </w:r>
@@ -12311,7 +13741,13 @@
       </w:r>
       <w:proofErr w:type="spellStart"/>
       <w:r>
-        <w:t>Commans</w:t>
+        <w:t>Comman</w:t>
+      </w:r>
+      <w:r>
+        <w:t>d</w:t>
+      </w:r>
+      <w:r>
+        <w:t>s</w:t>
       </w:r>
       <w:proofErr w:type="spellEnd"/>
       <w:r>
@@ -12326,11 +13762,9 @@
       <w:r>
         <w:t xml:space="preserve">wagen will: </w:t>
       </w:r>
-      <w:proofErr w:type="spellStart"/>
-      <w:r>
-        <w:t>ämtliche</w:t>
-      </w:r>
-      <w:proofErr w:type="spellEnd"/>
+      <w:r>
+        <w:t>sämtliche</w:t>
+      </w:r>
       <w:r>
         <w:t xml:space="preserve"> Attribute und Elemente dieser Datei sind in der </w:t>
       </w:r>
@@ -12357,15 +13791,7 @@
       </w:r>
       <w:proofErr w:type="spellEnd"/>
       <w:r>
-        <w:t xml:space="preserve">. Der führt beim </w:t>
-      </w:r>
-      <w:proofErr w:type="spellStart"/>
-      <w:r>
-        <w:t>editieren</w:t>
-      </w:r>
-      <w:proofErr w:type="spellEnd"/>
-      <w:r>
-        <w:t xml:space="preserve"> der </w:t>
+        <w:t xml:space="preserve">. Der führt beim editieren der </w:t>
       </w:r>
       <w:proofErr w:type="spellStart"/>
       <w:r>
@@ -12452,7 +13878,6 @@
     </w:p>
     <w:p>
       <w:r>
-        <w:lastRenderedPageBreak/>
         <w:t>Man muss dann die selber vorgenommenen Änderungen in</w:t>
       </w:r>
       <w:r>
@@ -15449,21 +16874,7 @@
         <w:rPr>
           <w:lang w:val="de-DE"/>
         </w:rPr>
-        <w:t xml:space="preserve"> &lt;</w:t>
-      </w:r>
-      <w:proofErr w:type="spellStart"/>
-      <w:r>
-        <w:rPr>
-          <w:lang w:val="de-DE"/>
-        </w:rPr>
-        <w:t>ModeNacht</w:t>
-      </w:r>
-      <w:proofErr w:type="spellEnd"/>
-      <w:r>
-        <w:rPr>
-          <w:lang w:val="de-DE"/>
-        </w:rPr>
-        <w:t xml:space="preserve">&gt; </w:t>
+        <w:t xml:space="preserve"> &lt;ModeNacht&gt; </w:t>
       </w:r>
       <w:proofErr w:type="spellStart"/>
       <w:r>
@@ -16266,7 +17677,7 @@
     </w:p>
     <w:tbl>
       <w:tblPr>
-        <w:tblStyle w:val="Tabellenraster"/>
+        <w:tblStyle w:val="Tabellengitternetz"/>
         <w:tblW w:w="0" w:type="auto"/>
         <w:tblBorders>
           <w:top w:val="none" w:sz="0" w:space="0" w:color="auto"/>
@@ -16276,7 +17687,7 @@
           <w:insideH w:val="none" w:sz="0" w:space="0" w:color="auto"/>
           <w:insideV w:val="none" w:sz="0" w:space="0" w:color="auto"/>
         </w:tblBorders>
-        <w:tblLook w:val="04A0" w:firstRow="1" w:lastRow="0" w:firstColumn="1" w:lastColumn="0" w:noHBand="0" w:noVBand="1"/>
+        <w:tblLook w:val="04A0"/>
       </w:tblPr>
       <w:tblGrid>
         <w:gridCol w:w="2093"/>
@@ -16291,12 +17702,9 @@
             <w:r>
               <w:t>--</w:t>
             </w:r>
-            <w:r>
-              <w:t>server-</w:t>
-            </w:r>
             <w:proofErr w:type="spellStart"/>
             <w:r>
-              <w:t>terminate</w:t>
+              <w:t>server-terminate</w:t>
             </w:r>
             <w:proofErr w:type="spellEnd"/>
           </w:p>
@@ -16321,12 +17729,9 @@
             <w:r>
               <w:t>--</w:t>
             </w:r>
-            <w:r>
-              <w:t>server-</w:t>
-            </w:r>
             <w:proofErr w:type="spellStart"/>
             <w:r>
-              <w:t>learn</w:t>
+              <w:t>server-learn</w:t>
             </w:r>
             <w:proofErr w:type="spellEnd"/>
           </w:p>
@@ -16351,12 +17756,9 @@
             <w:r>
               <w:t>--</w:t>
             </w:r>
-            <w:r>
-              <w:t>server-</w:t>
-            </w:r>
             <w:proofErr w:type="spellStart"/>
             <w:r>
-              <w:t>restart</w:t>
+              <w:t>server-restart</w:t>
             </w:r>
             <w:proofErr w:type="spellEnd"/>
           </w:p>
@@ -16407,6 +17809,78 @@
           </w:p>
         </w:tc>
       </w:tr>
+      <w:tr>
+        <w:tc>
+          <w:tcPr>
+            <w:tcW w:w="2093" w:type="dxa"/>
+          </w:tcPr>
+          <w:p>
+            <w:r>
+              <w:t>--</w:t>
+            </w:r>
+            <w:proofErr w:type="spellStart"/>
+            <w:r>
+              <w:t>string-to-crypt</w:t>
+            </w:r>
+            <w:proofErr w:type="spellEnd"/>
+          </w:p>
+        </w:tc>
+        <w:tc>
+          <w:tcPr>
+            <w:tcW w:w="7118" w:type="dxa"/>
+          </w:tcPr>
+          <w:p>
+            <w:r>
+              <w:t>Ermittelt aus einem Wort/Phrase einen AES-256 verschlüsselten Wert. Syntax ist folgende:</w:t>
+            </w:r>
+            <w:r>
+              <w:br/>
+              <w:t xml:space="preserve">     --</w:t>
+            </w:r>
+            <w:proofErr w:type="spellStart"/>
+            <w:r>
+              <w:t>string-to-crypt</w:t>
+            </w:r>
+            <w:proofErr w:type="spellEnd"/>
+            <w:r>
+              <w:t>=</w:t>
+            </w:r>
+            <w:r>
+              <w:rPr>
+                <w:i/>
+              </w:rPr>
+              <w:t>Word</w:t>
+            </w:r>
+          </w:p>
+        </w:tc>
+      </w:tr>
+      <w:tr>
+        <w:tc>
+          <w:tcPr>
+            <w:tcW w:w="2093" w:type="dxa"/>
+          </w:tcPr>
+          <w:p>
+            <w:r>
+              <w:t>--</w:t>
+            </w:r>
+            <w:proofErr w:type="spellStart"/>
+            <w:r>
+              <w:t>test-mail</w:t>
+            </w:r>
+            <w:proofErr w:type="spellEnd"/>
+          </w:p>
+        </w:tc>
+        <w:tc>
+          <w:tcPr>
+            <w:tcW w:w="7118" w:type="dxa"/>
+          </w:tcPr>
+          <w:p>
+            <w:r>
+              <w:t>Sendet eine Test-Mail an die im base.xml angegeben Mailadressen</w:t>
+            </w:r>
+          </w:p>
+        </w:tc>
+      </w:tr>
     </w:tbl>
     <w:p/>
     <w:p>
@@ -17087,6 +18561,7 @@
           <w:rFonts w:ascii="Arial" w:hAnsi="Arial" w:cs="Arial"/>
           <w:lang w:val="de-DE"/>
         </w:rPr>
+        <w:lastRenderedPageBreak/>
         <w:t>Server -&gt; Client</w:t>
       </w:r>
       <w:r>
@@ -17158,7 +18633,6 @@
           <w:rFonts w:cs="Arial"/>
           <w:b/>
         </w:rPr>
-        <w:lastRenderedPageBreak/>
         <w:t>Ein</w:t>
       </w:r>
       <w:proofErr w:type="gramEnd"/>
@@ -17844,6 +19318,7 @@
         <w:rPr>
           <w:lang w:val="de-DE"/>
         </w:rPr>
+        <w:lastRenderedPageBreak/>
         <w:t>{"CONNECTED":{"ClientId":427735588,"ServerVersion":"00.01.00","MinClientVersion":"00.01.00"}}</w:t>
       </w:r>
     </w:p>
@@ -17899,14 +19374,7 @@
         <w:rPr>
           <w:rFonts w:cs="Arial"/>
         </w:rPr>
-        <w:t xml:space="preserve"> werden die aktuelle Server-Version sowie die minimale Client-Version übertragen. Wenn das JSON-Übertragungsformat in </w:t>
-      </w:r>
-      <w:r>
-        <w:rPr>
-          <w:rFonts w:cs="Arial"/>
-        </w:rPr>
-        <w:lastRenderedPageBreak/>
-        <w:t>künftigen Versionen nicht mehr kompatibel ist, wird diese angepasst. Damit kann erkannt werden, dass der Client veraltet ist.</w:t>
+        <w:t xml:space="preserve"> werden die aktuelle Server-Version sowie die minimale Client-Version übertragen. Wenn das JSON-Übertragungsformat in künftigen Versionen nicht mehr kompatibel ist, wird diese angepasst. Damit kann erkannt werden, dass der Client veraltet ist.</w:t>
       </w:r>
     </w:p>
     <w:p>
@@ -18065,45 +19533,45 @@
         <w:rPr>
           <w:rFonts w:cs="Arial"/>
         </w:rPr>
-        <w:t xml:space="preserve"> Diese Einstellungen sind dann Client-bezogen, bei einem CONNECT würden diese verloren gehen. Ist die Verbindung zu lange unterbrochen</w:t>
+        <w:t xml:space="preserve"> Diese Einstellungen sind dann Client-bezogen, bei einem CONNECT würden diese verloren gehen. Ist die Verbindung zu lange unterbrochen, </w:t>
+      </w:r>
+      <w:r>
+        <w:rPr>
+          <w:rFonts w:cs="Arial"/>
+        </w:rPr>
+        <w:t xml:space="preserve"> </w:t>
+      </w:r>
+      <w:r>
+        <w:rPr>
+          <w:rFonts w:cs="Arial"/>
+        </w:rPr>
+        <w:t xml:space="preserve">werden </w:t>
+      </w:r>
+      <w:r>
+        <w:rPr>
+          <w:rFonts w:cs="Arial"/>
+        </w:rPr>
+        <w:t>diese Client-abhängige Einstell</w:t>
+      </w:r>
+      <w:r>
+        <w:rPr>
+          <w:rFonts w:cs="Arial"/>
+        </w:rPr>
+        <w:t xml:space="preserve">ungen zurück gesetzt und der Client erhält bei einem Verbindungsversuch </w:t>
       </w:r>
       <w:proofErr w:type="gramStart"/>
       <w:r>
         <w:rPr>
           <w:rFonts w:cs="Arial"/>
         </w:rPr>
-        <w:t xml:space="preserve">, </w:t>
-      </w:r>
-      <w:r>
-        <w:rPr>
-          <w:rFonts w:cs="Arial"/>
-        </w:rPr>
-        <w:t xml:space="preserve"> </w:t>
-      </w:r>
-      <w:r>
-        <w:rPr>
-          <w:rFonts w:cs="Arial"/>
-        </w:rPr>
-        <w:t xml:space="preserve">werden </w:t>
-      </w:r>
-      <w:r>
-        <w:rPr>
-          <w:rFonts w:cs="Arial"/>
-        </w:rPr>
-        <w:t>diese Client-abhängige Einstell</w:t>
-      </w:r>
-      <w:r>
-        <w:rPr>
-          <w:rFonts w:cs="Arial"/>
-        </w:rPr>
-        <w:t>ungen zurück gesetzt</w:t>
+        <w:t>einen</w:t>
       </w:r>
       <w:proofErr w:type="gramEnd"/>
       <w:r>
         <w:rPr>
           <w:rFonts w:cs="Arial"/>
         </w:rPr>
-        <w:t xml:space="preserve"> und der Client erhält bei einem Verbindungsversuch einen Abweisung. Er muss sich dann mittels CONNECT erneut verbinden, die vorherigen Einstellungen sind dann zurück gesetzt.</w:t>
+        <w:t xml:space="preserve"> Abweisung. Er muss sich dann mittels CONNECT erneut verbinden, die vorherigen Einstellungen sind dann zurück gesetzt.</w:t>
       </w:r>
       <w:r>
         <w:rPr>
@@ -18249,7 +19717,7 @@
     </w:p>
     <w:tbl>
       <w:tblPr>
-        <w:tblStyle w:val="Tabellenraster"/>
+        <w:tblStyle w:val="Tabellengitternetz"/>
         <w:tblW w:w="0" w:type="auto"/>
         <w:tblBorders>
           <w:top w:val="none" w:sz="0" w:space="0" w:color="auto"/>
@@ -18259,7 +19727,7 @@
           <w:insideH w:val="none" w:sz="0" w:space="0" w:color="auto"/>
           <w:insideV w:val="none" w:sz="0" w:space="0" w:color="auto"/>
         </w:tblBorders>
-        <w:tblLook w:val="04A0" w:firstRow="1" w:lastRow="0" w:firstColumn="1" w:lastColumn="0" w:noHBand="0" w:noVBand="1"/>
+        <w:tblLook w:val="04A0"/>
       </w:tblPr>
       <w:tblGrid>
         <w:gridCol w:w="2235"/>
@@ -18739,6 +20207,7 @@
           <w:color w:val="008080"/>
           <w:lang w:val="de-DE"/>
         </w:rPr>
+        <w:lastRenderedPageBreak/>
         <w:t>&lt;</w:t>
       </w:r>
       <w:proofErr w:type="spellStart"/>
@@ -19208,7 +20677,6 @@
           <w:color w:val="000000"/>
           <w:lang w:val="de-DE"/>
         </w:rPr>
-        <w:lastRenderedPageBreak/>
         <w:tab/>
       </w:r>
       <w:proofErr w:type="gramStart"/>
@@ -20069,9 +21537,9 @@
     </w:p>
     <w:p/>
     <w:sectPr>
-      <w:footerReference w:type="default" r:id="rId11"/>
-      <w:headerReference w:type="first" r:id="rId12"/>
-      <w:footerReference w:type="first" r:id="rId13"/>
+      <w:footerReference w:type="default" r:id="rId10"/>
+      <w:headerReference w:type="first" r:id="rId11"/>
+      <w:footerReference w:type="first" r:id="rId12"/>
       <w:pgSz w:w="11907" w:h="16840" w:code="9"/>
       <w:pgMar w:top="1418" w:right="1418" w:bottom="1134" w:left="1418" w:header="720" w:footer="720" w:gutter="0"/>
       <w:cols w:space="720"/>
@@ -20082,7 +21550,7 @@
 </file>
 
 <file path=word/endnotes.xml><?xml version="1.0" encoding="utf-8"?>
-<w:endnotes xmlns:wpc="http://schemas.microsoft.com/office/word/2010/wordprocessingCanvas" xmlns:mc="http://schemas.openxmlformats.org/markup-compatibility/2006" xmlns:o="urn:schemas-microsoft-com:office:office" xmlns:r="http://schemas.openxmlformats.org/officeDocument/2006/relationships" xmlns:m="http://schemas.openxmlformats.org/officeDocument/2006/math" xmlns:v="urn:schemas-microsoft-com:vml" xmlns:wp14="http://schemas.microsoft.com/office/word/2010/wordprocessingDrawing" xmlns:wp="http://schemas.openxmlformats.org/drawingml/2006/wordprocessingDrawing" xmlns:w10="urn:schemas-microsoft-com:office:word" xmlns:w="http://schemas.openxmlformats.org/wordprocessingml/2006/main" xmlns:w14="http://schemas.microsoft.com/office/word/2010/wordml" xmlns:wpg="http://schemas.microsoft.com/office/word/2010/wordprocessingGroup" xmlns:wpi="http://schemas.microsoft.com/office/word/2010/wordprocessingInk" xmlns:wne="http://schemas.microsoft.com/office/word/2006/wordml" xmlns:wps="http://schemas.microsoft.com/office/word/2010/wordprocessingShape" mc:Ignorable="w14 wp14">
+<w:endnotes xmlns:ve="http://schemas.openxmlformats.org/markup-compatibility/2006" xmlns:o="urn:schemas-microsoft-com:office:office" xmlns:r="http://schemas.openxmlformats.org/officeDocument/2006/relationships" xmlns:m="http://schemas.openxmlformats.org/officeDocument/2006/math" xmlns:v="urn:schemas-microsoft-com:vml" xmlns:wp="http://schemas.openxmlformats.org/drawingml/2006/wordprocessingDrawing" xmlns:w10="urn:schemas-microsoft-com:office:word" xmlns:w="http://schemas.openxmlformats.org/wordprocessingml/2006/main" xmlns:wne="http://schemas.microsoft.com/office/word/2006/wordml">
   <w:endnote w:type="separator" w:id="-1">
     <w:p>
       <w:r>
@@ -20101,7 +21569,7 @@
 </file>
 
 <file path=word/footer1.xml><?xml version="1.0" encoding="utf-8"?>
-<w:ftr xmlns:wpc="http://schemas.microsoft.com/office/word/2010/wordprocessingCanvas" xmlns:mc="http://schemas.openxmlformats.org/markup-compatibility/2006" xmlns:o="urn:schemas-microsoft-com:office:office" xmlns:r="http://schemas.openxmlformats.org/officeDocument/2006/relationships" xmlns:m="http://schemas.openxmlformats.org/officeDocument/2006/math" xmlns:v="urn:schemas-microsoft-com:vml" xmlns:wp14="http://schemas.microsoft.com/office/word/2010/wordprocessingDrawing" xmlns:wp="http://schemas.openxmlformats.org/drawingml/2006/wordprocessingDrawing" xmlns:w10="urn:schemas-microsoft-com:office:word" xmlns:w="http://schemas.openxmlformats.org/wordprocessingml/2006/main" xmlns:w14="http://schemas.microsoft.com/office/word/2010/wordml" xmlns:wpg="http://schemas.microsoft.com/office/word/2010/wordprocessingGroup" xmlns:wpi="http://schemas.microsoft.com/office/word/2010/wordprocessingInk" xmlns:wne="http://schemas.microsoft.com/office/word/2006/wordml" xmlns:wps="http://schemas.microsoft.com/office/word/2010/wordprocessingShape" mc:Ignorable="w14 wp14">
+<w:ftr xmlns:ve="http://schemas.openxmlformats.org/markup-compatibility/2006" xmlns:o="urn:schemas-microsoft-com:office:office" xmlns:r="http://schemas.openxmlformats.org/officeDocument/2006/relationships" xmlns:m="http://schemas.openxmlformats.org/officeDocument/2006/math" xmlns:v="urn:schemas-microsoft-com:vml" xmlns:wp="http://schemas.openxmlformats.org/drawingml/2006/wordprocessingDrawing" xmlns:w10="urn:schemas-microsoft-com:office:word" xmlns:w="http://schemas.openxmlformats.org/wordprocessingml/2006/main" xmlns:wne="http://schemas.microsoft.com/office/word/2006/wordml">
   <w:p>
     <w:pPr>
       <w:pStyle w:val="Fuzeile"/>
@@ -20133,7 +21601,7 @@
         <w:rStyle w:val="Seitenzahl"/>
         <w:noProof/>
       </w:rPr>
-      <w:t>3</w:t>
+      <w:t>12</w:t>
     </w:r>
     <w:r>
       <w:rPr>
@@ -20152,7 +21620,7 @@
 </file>
 
 <file path=word/footer2.xml><?xml version="1.0" encoding="utf-8"?>
-<w:ftr xmlns:wpc="http://schemas.microsoft.com/office/word/2010/wordprocessingCanvas" xmlns:mc="http://schemas.openxmlformats.org/markup-compatibility/2006" xmlns:o="urn:schemas-microsoft-com:office:office" xmlns:r="http://schemas.openxmlformats.org/officeDocument/2006/relationships" xmlns:m="http://schemas.openxmlformats.org/officeDocument/2006/math" xmlns:v="urn:schemas-microsoft-com:vml" xmlns:wp14="http://schemas.microsoft.com/office/word/2010/wordprocessingDrawing" xmlns:wp="http://schemas.openxmlformats.org/drawingml/2006/wordprocessingDrawing" xmlns:w10="urn:schemas-microsoft-com:office:word" xmlns:w="http://schemas.openxmlformats.org/wordprocessingml/2006/main" xmlns:w14="http://schemas.microsoft.com/office/word/2010/wordml" xmlns:wpg="http://schemas.microsoft.com/office/word/2010/wordprocessingGroup" xmlns:wpi="http://schemas.microsoft.com/office/word/2010/wordprocessingInk" xmlns:wne="http://schemas.microsoft.com/office/word/2006/wordml" xmlns:wps="http://schemas.microsoft.com/office/word/2010/wordprocessingShape" mc:Ignorable="w14 wp14">
+<w:ftr xmlns:ve="http://schemas.openxmlformats.org/markup-compatibility/2006" xmlns:o="urn:schemas-microsoft-com:office:office" xmlns:r="http://schemas.openxmlformats.org/officeDocument/2006/relationships" xmlns:m="http://schemas.openxmlformats.org/officeDocument/2006/math" xmlns:v="urn:schemas-microsoft-com:vml" xmlns:wp="http://schemas.openxmlformats.org/drawingml/2006/wordprocessingDrawing" xmlns:w10="urn:schemas-microsoft-com:office:word" xmlns:w="http://schemas.openxmlformats.org/wordprocessingml/2006/main" xmlns:wne="http://schemas.microsoft.com/office/word/2006/wordml">
   <w:p>
     <w:pPr>
       <w:pStyle w:val="Fuzeile"/>
@@ -20203,7 +21671,7 @@
 </file>
 
 <file path=word/footnotes.xml><?xml version="1.0" encoding="utf-8"?>
-<w:footnotes xmlns:wpc="http://schemas.microsoft.com/office/word/2010/wordprocessingCanvas" xmlns:mc="http://schemas.openxmlformats.org/markup-compatibility/2006" xmlns:o="urn:schemas-microsoft-com:office:office" xmlns:r="http://schemas.openxmlformats.org/officeDocument/2006/relationships" xmlns:m="http://schemas.openxmlformats.org/officeDocument/2006/math" xmlns:v="urn:schemas-microsoft-com:vml" xmlns:wp14="http://schemas.microsoft.com/office/word/2010/wordprocessingDrawing" xmlns:wp="http://schemas.openxmlformats.org/drawingml/2006/wordprocessingDrawing" xmlns:w10="urn:schemas-microsoft-com:office:word" xmlns:w="http://schemas.openxmlformats.org/wordprocessingml/2006/main" xmlns:w14="http://schemas.microsoft.com/office/word/2010/wordml" xmlns:wpg="http://schemas.microsoft.com/office/word/2010/wordprocessingGroup" xmlns:wpi="http://schemas.microsoft.com/office/word/2010/wordprocessingInk" xmlns:wne="http://schemas.microsoft.com/office/word/2006/wordml" xmlns:wps="http://schemas.microsoft.com/office/word/2010/wordprocessingShape" mc:Ignorable="w14 wp14">
+<w:footnotes xmlns:ve="http://schemas.openxmlformats.org/markup-compatibility/2006" xmlns:o="urn:schemas-microsoft-com:office:office" xmlns:r="http://schemas.openxmlformats.org/officeDocument/2006/relationships" xmlns:m="http://schemas.openxmlformats.org/officeDocument/2006/math" xmlns:v="urn:schemas-microsoft-com:vml" xmlns:wp="http://schemas.openxmlformats.org/drawingml/2006/wordprocessingDrawing" xmlns:w10="urn:schemas-microsoft-com:office:word" xmlns:w="http://schemas.openxmlformats.org/wordprocessingml/2006/main" xmlns:wne="http://schemas.microsoft.com/office/word/2006/wordml">
   <w:footnote w:type="separator" w:id="-1">
     <w:p>
       <w:r>
@@ -20222,7 +21690,7 @@
 </file>
 
 <file path=word/header1.xml><?xml version="1.0" encoding="utf-8"?>
-<w:hdr xmlns:wpc="http://schemas.microsoft.com/office/word/2010/wordprocessingCanvas" xmlns:mc="http://schemas.openxmlformats.org/markup-compatibility/2006" xmlns:o="urn:schemas-microsoft-com:office:office" xmlns:r="http://schemas.openxmlformats.org/officeDocument/2006/relationships" xmlns:m="http://schemas.openxmlformats.org/officeDocument/2006/math" xmlns:v="urn:schemas-microsoft-com:vml" xmlns:wp14="http://schemas.microsoft.com/office/word/2010/wordprocessingDrawing" xmlns:wp="http://schemas.openxmlformats.org/drawingml/2006/wordprocessingDrawing" xmlns:w10="urn:schemas-microsoft-com:office:word" xmlns:w="http://schemas.openxmlformats.org/wordprocessingml/2006/main" xmlns:w14="http://schemas.microsoft.com/office/word/2010/wordml" xmlns:wpg="http://schemas.microsoft.com/office/word/2010/wordprocessingGroup" xmlns:wpi="http://schemas.microsoft.com/office/word/2010/wordprocessingInk" xmlns:wne="http://schemas.microsoft.com/office/word/2006/wordml" xmlns:wps="http://schemas.microsoft.com/office/word/2010/wordprocessingShape" mc:Ignorable="w14 wp14">
+<w:hdr xmlns:ve="http://schemas.openxmlformats.org/markup-compatibility/2006" xmlns:o="urn:schemas-microsoft-com:office:office" xmlns:r="http://schemas.openxmlformats.org/officeDocument/2006/relationships" xmlns:m="http://schemas.openxmlformats.org/officeDocument/2006/math" xmlns:v="urn:schemas-microsoft-com:vml" xmlns:wp="http://schemas.openxmlformats.org/drawingml/2006/wordprocessingDrawing" xmlns:w10="urn:schemas-microsoft-com:office:word" xmlns:w="http://schemas.openxmlformats.org/wordprocessingml/2006/main" xmlns:wne="http://schemas.microsoft.com/office/word/2006/wordml">
   <w:p>
     <w:pPr>
       <w:pStyle w:val="Kopfzeile"/>
@@ -20243,7 +21711,7 @@
 </file>
 
 <file path=word/numbering.xml><?xml version="1.0" encoding="utf-8"?>
-<w:numbering xmlns:wpc="http://schemas.microsoft.com/office/word/2010/wordprocessingCanvas" xmlns:mc="http://schemas.openxmlformats.org/markup-compatibility/2006" xmlns:o="urn:schemas-microsoft-com:office:office" xmlns:r="http://schemas.openxmlformats.org/officeDocument/2006/relationships" xmlns:m="http://schemas.openxmlformats.org/officeDocument/2006/math" xmlns:v="urn:schemas-microsoft-com:vml" xmlns:wp14="http://schemas.microsoft.com/office/word/2010/wordprocessingDrawing" xmlns:wp="http://schemas.openxmlformats.org/drawingml/2006/wordprocessingDrawing" xmlns:w10="urn:schemas-microsoft-com:office:word" xmlns:w="http://schemas.openxmlformats.org/wordprocessingml/2006/main" xmlns:w14="http://schemas.microsoft.com/office/word/2010/wordml" xmlns:wpg="http://schemas.microsoft.com/office/word/2010/wordprocessingGroup" xmlns:wpi="http://schemas.microsoft.com/office/word/2010/wordprocessingInk" xmlns:wne="http://schemas.microsoft.com/office/word/2006/wordml" xmlns:wps="http://schemas.microsoft.com/office/word/2010/wordprocessingShape" mc:Ignorable="w14 wp14">
+<w:numbering xmlns:ve="http://schemas.openxmlformats.org/markup-compatibility/2006" xmlns:o="urn:schemas-microsoft-com:office:office" xmlns:r="http://schemas.openxmlformats.org/officeDocument/2006/relationships" xmlns:m="http://schemas.openxmlformats.org/officeDocument/2006/math" xmlns:v="urn:schemas-microsoft-com:vml" xmlns:wp="http://schemas.openxmlformats.org/drawingml/2006/wordprocessingDrawing" xmlns:w10="urn:schemas-microsoft-com:office:word" xmlns:w="http://schemas.openxmlformats.org/wordprocessingml/2006/main" xmlns:wne="http://schemas.microsoft.com/office/word/2006/wordml">
   <w:abstractNum w:abstractNumId="0">
     <w:nsid w:val="FFFFFFFB"/>
     <w:multiLevelType w:val="multilevel"/>
@@ -22309,7 +23777,7 @@
 </file>
 
 <file path=word/styles.xml><?xml version="1.0" encoding="utf-8"?>
-<w:styles xmlns:mc="http://schemas.openxmlformats.org/markup-compatibility/2006" xmlns:r="http://schemas.openxmlformats.org/officeDocument/2006/relationships" xmlns:w="http://schemas.openxmlformats.org/wordprocessingml/2006/main" xmlns:w14="http://schemas.microsoft.com/office/word/2010/wordml" mc:Ignorable="w14">
+<w:styles xmlns:r="http://schemas.openxmlformats.org/officeDocument/2006/relationships" xmlns:w="http://schemas.openxmlformats.org/wordprocessingml/2006/main">
   <w:docDefaults>
     <w:rPrDefault>
       <w:rPr>
@@ -22658,6 +24126,7 @@
     <w:uiPriority w:val="99"/>
     <w:semiHidden/>
     <w:unhideWhenUsed/>
+    <w:qFormat/>
     <w:tblPr>
       <w:tblInd w:w="0" w:type="dxa"/>
       <w:tblCellMar>
@@ -22947,12 +24416,13 @@
       <w:ind w:left="1600"/>
     </w:pPr>
   </w:style>
-  <w:style w:type="table" w:styleId="Tabellenraster">
+  <w:style w:type="table" w:styleId="Tabellengitternetz">
     <w:name w:val="Table Grid"/>
     <w:basedOn w:val="NormaleTabelle"/>
     <w:uiPriority w:val="59"/>
     <w:rsid w:val="00940C8B"/>
     <w:tblPr>
+      <w:tblInd w:w="0" w:type="dxa"/>
       <w:tblBorders>
         <w:top w:val="single" w:sz="4" w:space="0" w:color="auto"/>
         <w:left w:val="single" w:sz="4" w:space="0" w:color="auto"/>
@@ -22961,6 +24431,12 @@
         <w:insideH w:val="single" w:sz="4" w:space="0" w:color="auto"/>
         <w:insideV w:val="single" w:sz="4" w:space="0" w:color="auto"/>
       </w:tblBorders>
+      <w:tblCellMar>
+        <w:top w:w="0" w:type="dxa"/>
+        <w:left w:w="108" w:type="dxa"/>
+        <w:bottom w:w="0" w:type="dxa"/>
+        <w:right w:w="108" w:type="dxa"/>
+      </w:tblCellMar>
     </w:tblPr>
   </w:style>
 </w:styles>
@@ -23444,7 +24920,7 @@
 </file>
 
 <file path=customXml/itemProps1.xml><?xml version="1.0" encoding="utf-8"?>
-<ds:datastoreItem xmlns:ds="http://schemas.openxmlformats.org/officeDocument/2006/customXml" ds:itemID="{D89B5564-7EE5-42F0-9E5D-579EA41BAEFB}">
+<ds:datastoreItem xmlns:ds="http://schemas.openxmlformats.org/officeDocument/2006/customXml" ds:itemID="{0449A6BB-D75D-4C15-8E09-6BB205F500BC}">
   <ds:schemaRefs>
     <ds:schemaRef ds:uri="http://schemas.openxmlformats.org/officeDocument/2006/bibliography"/>
   </ds:schemaRefs>

--- a/docu/SolvisSmartHomeServer.docx
+++ b/docu/SolvisSmartHomeServer.docx
@@ -223,7 +223,7 @@
         </w:rPr>
         <w:fldChar w:fldCharType="separate"/>
       </w:r>
-      <w:hyperlink w:anchor="_Toc34479497" w:history="1">
+      <w:hyperlink w:anchor="_Toc38725369" w:history="1">
         <w:r>
           <w:rPr>
             <w:rStyle w:val="Hyperlink"/>
@@ -267,7 +267,7 @@
             <w:noProof/>
             <w:webHidden/>
           </w:rPr>
-          <w:instrText xml:space="preserve"> PAGEREF _Toc34479497 \h </w:instrText>
+          <w:instrText xml:space="preserve"> PAGEREF _Toc38725369 \h </w:instrText>
         </w:r>
         <w:r>
           <w:rPr>
@@ -307,7 +307,7 @@
           <w:lang w:val="de-DE" w:eastAsia="de-DE" w:bidi="ar-SA"/>
         </w:rPr>
       </w:pPr>
-      <w:hyperlink w:anchor="_Toc34479498" w:history="1">
+      <w:hyperlink w:anchor="_Toc38725370" w:history="1">
         <w:r>
           <w:rPr>
             <w:rStyle w:val="Hyperlink"/>
@@ -351,7 +351,7 @@
             <w:noProof/>
             <w:webHidden/>
           </w:rPr>
-          <w:instrText xml:space="preserve"> PAGEREF _Toc34479498 \h </w:instrText>
+          <w:instrText xml:space="preserve"> PAGEREF _Toc38725370 \h </w:instrText>
         </w:r>
         <w:r>
           <w:rPr>
@@ -391,7 +391,7 @@
           <w:lang w:val="de-DE" w:eastAsia="de-DE" w:bidi="ar-SA"/>
         </w:rPr>
       </w:pPr>
-      <w:hyperlink w:anchor="_Toc34479499" w:history="1">
+      <w:hyperlink w:anchor="_Toc38725371" w:history="1">
         <w:r>
           <w:rPr>
             <w:rStyle w:val="Hyperlink"/>
@@ -435,7 +435,7 @@
             <w:noProof/>
             <w:webHidden/>
           </w:rPr>
-          <w:instrText xml:space="preserve"> PAGEREF _Toc34479499 \h </w:instrText>
+          <w:instrText xml:space="preserve"> PAGEREF _Toc38725371 \h </w:instrText>
         </w:r>
         <w:r>
           <w:rPr>
@@ -479,7 +479,7 @@
           <w:lang w:val="de-DE" w:eastAsia="de-DE" w:bidi="ar-SA"/>
         </w:rPr>
       </w:pPr>
-      <w:hyperlink w:anchor="_Toc34479500" w:history="1">
+      <w:hyperlink w:anchor="_Toc38725372" w:history="1">
         <w:r>
           <w:rPr>
             <w:rStyle w:val="Hyperlink"/>
@@ -523,7 +523,7 @@
             <w:noProof/>
             <w:webHidden/>
           </w:rPr>
-          <w:instrText xml:space="preserve"> PAGEREF _Toc34479500 \h </w:instrText>
+          <w:instrText xml:space="preserve"> PAGEREF _Toc38725372 \h </w:instrText>
         </w:r>
         <w:r>
           <w:rPr>
@@ -567,7 +567,7 @@
           <w:lang w:val="de-DE" w:eastAsia="de-DE" w:bidi="ar-SA"/>
         </w:rPr>
       </w:pPr>
-      <w:hyperlink w:anchor="_Toc34479501" w:history="1">
+      <w:hyperlink w:anchor="_Toc38725373" w:history="1">
         <w:r>
           <w:rPr>
             <w:rStyle w:val="Hyperlink"/>
@@ -611,7 +611,7 @@
             <w:noProof/>
             <w:webHidden/>
           </w:rPr>
-          <w:instrText xml:space="preserve"> PAGEREF _Toc34479501 \h </w:instrText>
+          <w:instrText xml:space="preserve"> PAGEREF _Toc38725373 \h </w:instrText>
         </w:r>
         <w:r>
           <w:rPr>
@@ -655,7 +655,7 @@
           <w:lang w:val="de-DE" w:eastAsia="de-DE" w:bidi="ar-SA"/>
         </w:rPr>
       </w:pPr>
-      <w:hyperlink w:anchor="_Toc34479502" w:history="1">
+      <w:hyperlink w:anchor="_Toc38725374" w:history="1">
         <w:r>
           <w:rPr>
             <w:rStyle w:val="Hyperlink"/>
@@ -699,7 +699,7 @@
             <w:noProof/>
             <w:webHidden/>
           </w:rPr>
-          <w:instrText xml:space="preserve"> PAGEREF _Toc34479502 \h </w:instrText>
+          <w:instrText xml:space="preserve"> PAGEREF _Toc38725374 \h </w:instrText>
         </w:r>
         <w:r>
           <w:rPr>
@@ -739,7 +739,7 @@
           <w:lang w:val="de-DE" w:eastAsia="de-DE" w:bidi="ar-SA"/>
         </w:rPr>
       </w:pPr>
-      <w:hyperlink w:anchor="_Toc34479503" w:history="1">
+      <w:hyperlink w:anchor="_Toc38725375" w:history="1">
         <w:r>
           <w:rPr>
             <w:rStyle w:val="Hyperlink"/>
@@ -783,7 +783,7 @@
             <w:noProof/>
             <w:webHidden/>
           </w:rPr>
-          <w:instrText xml:space="preserve"> PAGEREF _Toc34479503 \h </w:instrText>
+          <w:instrText xml:space="preserve"> PAGEREF _Toc38725375 \h </w:instrText>
         </w:r>
         <w:r>
           <w:rPr>
@@ -827,7 +827,7 @@
           <w:lang w:val="de-DE" w:eastAsia="de-DE" w:bidi="ar-SA"/>
         </w:rPr>
       </w:pPr>
-      <w:hyperlink w:anchor="_Toc34479504" w:history="1">
+      <w:hyperlink w:anchor="_Toc38725376" w:history="1">
         <w:r>
           <w:rPr>
             <w:rStyle w:val="Hyperlink"/>
@@ -871,7 +871,7 @@
             <w:noProof/>
             <w:webHidden/>
           </w:rPr>
-          <w:instrText xml:space="preserve"> PAGEREF _Toc34479504 \h </w:instrText>
+          <w:instrText xml:space="preserve"> PAGEREF _Toc38725376 \h </w:instrText>
         </w:r>
         <w:r>
           <w:rPr>
@@ -915,7 +915,7 @@
           <w:lang w:val="de-DE" w:eastAsia="de-DE" w:bidi="ar-SA"/>
         </w:rPr>
       </w:pPr>
-      <w:hyperlink w:anchor="_Toc34479505" w:history="1">
+      <w:hyperlink w:anchor="_Toc38725377" w:history="1">
         <w:r>
           <w:rPr>
             <w:rStyle w:val="Hyperlink"/>
@@ -957,7 +957,7 @@
             <w:noProof/>
             <w:webHidden/>
           </w:rPr>
-          <w:instrText xml:space="preserve"> PAGEREF _Toc34479505 \h </w:instrText>
+          <w:instrText xml:space="preserve"> PAGEREF _Toc38725377 \h </w:instrText>
         </w:r>
         <w:r>
           <w:rPr>
@@ -1001,7 +1001,7 @@
           <w:lang w:val="de-DE" w:eastAsia="de-DE" w:bidi="ar-SA"/>
         </w:rPr>
       </w:pPr>
-      <w:hyperlink w:anchor="_Toc34479506" w:history="1">
+      <w:hyperlink w:anchor="_Toc38725378" w:history="1">
         <w:r>
           <w:rPr>
             <w:rStyle w:val="Hyperlink"/>
@@ -1043,7 +1043,7 @@
             <w:noProof/>
             <w:webHidden/>
           </w:rPr>
-          <w:instrText xml:space="preserve"> PAGEREF _Toc34479506 \h </w:instrText>
+          <w:instrText xml:space="preserve"> PAGEREF _Toc38725378 \h </w:instrText>
         </w:r>
         <w:r>
           <w:rPr>
@@ -1087,7 +1087,7 @@
           <w:lang w:val="de-DE" w:eastAsia="de-DE" w:bidi="ar-SA"/>
         </w:rPr>
       </w:pPr>
-      <w:hyperlink w:anchor="_Toc34479507" w:history="1">
+      <w:hyperlink w:anchor="_Toc38725379" w:history="1">
         <w:r>
           <w:rPr>
             <w:rStyle w:val="Hyperlink"/>
@@ -1137,7 +1137,7 @@
             <w:noProof/>
             <w:webHidden/>
           </w:rPr>
-          <w:instrText xml:space="preserve"> PAGEREF _Toc34479507 \h </w:instrText>
+          <w:instrText xml:space="preserve"> PAGEREF _Toc38725379 \h </w:instrText>
         </w:r>
         <w:r>
           <w:rPr>
@@ -1181,7 +1181,7 @@
           <w:lang w:val="de-DE" w:eastAsia="de-DE" w:bidi="ar-SA"/>
         </w:rPr>
       </w:pPr>
-      <w:hyperlink w:anchor="_Toc34479508" w:history="1">
+      <w:hyperlink w:anchor="_Toc38725380" w:history="1">
         <w:r>
           <w:rPr>
             <w:rStyle w:val="Hyperlink"/>
@@ -1223,7 +1223,7 @@
             <w:noProof/>
             <w:webHidden/>
           </w:rPr>
-          <w:instrText xml:space="preserve"> PAGEREF _Toc34479508 \h </w:instrText>
+          <w:instrText xml:space="preserve"> PAGEREF _Toc38725380 \h </w:instrText>
         </w:r>
         <w:r>
           <w:rPr>
@@ -1243,7 +1243,7 @@
             <w:noProof/>
             <w:webHidden/>
           </w:rPr>
-          <w:t>10</w:t>
+          <w:t>11</w:t>
         </w:r>
         <w:r>
           <w:rPr>
@@ -1267,7 +1267,7 @@
           <w:lang w:val="de-DE" w:eastAsia="de-DE" w:bidi="ar-SA"/>
         </w:rPr>
       </w:pPr>
-      <w:hyperlink w:anchor="_Toc34479509" w:history="1">
+      <w:hyperlink w:anchor="_Toc38725381" w:history="1">
         <w:r>
           <w:rPr>
             <w:rStyle w:val="Hyperlink"/>
@@ -1288,7 +1288,7 @@
             <w:rStyle w:val="Hyperlink"/>
             <w:noProof/>
           </w:rPr>
-          <w:t>Automatisches Anlernen der Grafiken</w:t>
+          <w:t>Generieren der AES-Schlüssel für das Solvis-Zugriffspasswort sowie für die Mail</w:t>
         </w:r>
         <w:r>
           <w:rPr>
@@ -1309,7 +1309,7 @@
             <w:noProof/>
             <w:webHidden/>
           </w:rPr>
-          <w:instrText xml:space="preserve"> PAGEREF _Toc34479509 \h </w:instrText>
+          <w:instrText xml:space="preserve"> PAGEREF _Toc38725381 \h </w:instrText>
         </w:r>
         <w:r>
           <w:rPr>
@@ -1353,7 +1353,7 @@
           <w:lang w:val="de-DE" w:eastAsia="de-DE" w:bidi="ar-SA"/>
         </w:rPr>
       </w:pPr>
-      <w:hyperlink w:anchor="_Toc34479510" w:history="1">
+      <w:hyperlink w:anchor="_Toc38725382" w:history="1">
         <w:r>
           <w:rPr>
             <w:rStyle w:val="Hyperlink"/>
@@ -1374,7 +1374,7 @@
             <w:rStyle w:val="Hyperlink"/>
             <w:noProof/>
           </w:rPr>
-          <w:t>Starten des Servers auf der Console</w:t>
+          <w:t>Senden einer Testmail</w:t>
         </w:r>
         <w:r>
           <w:rPr>
@@ -1395,7 +1395,7 @@
             <w:noProof/>
             <w:webHidden/>
           </w:rPr>
-          <w:instrText xml:space="preserve"> PAGEREF _Toc34479510 \h </w:instrText>
+          <w:instrText xml:space="preserve"> PAGEREF _Toc38725382 \h </w:instrText>
         </w:r>
         <w:r>
           <w:rPr>
@@ -1439,7 +1439,7 @@
           <w:lang w:val="de-DE" w:eastAsia="de-DE" w:bidi="ar-SA"/>
         </w:rPr>
       </w:pPr>
-      <w:hyperlink w:anchor="_Toc34479511" w:history="1">
+      <w:hyperlink w:anchor="_Toc38725383" w:history="1">
         <w:r>
           <w:rPr>
             <w:rStyle w:val="Hyperlink"/>
@@ -1460,7 +1460,7 @@
             <w:rStyle w:val="Hyperlink"/>
             <w:noProof/>
           </w:rPr>
-          <w:t>Einrichten des Servers als Service</w:t>
+          <w:t>Automatisches Anlernen der Grafiken</w:t>
         </w:r>
         <w:r>
           <w:rPr>
@@ -1481,7 +1481,7 @@
             <w:noProof/>
             <w:webHidden/>
           </w:rPr>
-          <w:instrText xml:space="preserve"> PAGEREF _Toc34479511 \h </w:instrText>
+          <w:instrText xml:space="preserve"> PAGEREF _Toc38725383 \h </w:instrText>
         </w:r>
         <w:r>
           <w:rPr>
@@ -1525,7 +1525,7 @@
           <w:lang w:val="de-DE" w:eastAsia="de-DE" w:bidi="ar-SA"/>
         </w:rPr>
       </w:pPr>
-      <w:hyperlink w:anchor="_Toc34479512" w:history="1">
+      <w:hyperlink w:anchor="_Toc38725384" w:history="1">
         <w:r>
           <w:rPr>
             <w:rStyle w:val="Hyperlink"/>
@@ -1546,7 +1546,7 @@
             <w:rStyle w:val="Hyperlink"/>
             <w:noProof/>
           </w:rPr>
-          <w:t>Einrichten des Fhem-Clients</w:t>
+          <w:t>Starten des Servers auf der Console</w:t>
         </w:r>
         <w:r>
           <w:rPr>
@@ -1567,7 +1567,7 @@
             <w:noProof/>
             <w:webHidden/>
           </w:rPr>
-          <w:instrText xml:space="preserve"> PAGEREF _Toc34479512 \h </w:instrText>
+          <w:instrText xml:space="preserve"> PAGEREF _Toc38725384 \h </w:instrText>
         </w:r>
         <w:r>
           <w:rPr>
@@ -1611,7 +1611,7 @@
           <w:lang w:val="de-DE" w:eastAsia="de-DE" w:bidi="ar-SA"/>
         </w:rPr>
       </w:pPr>
-      <w:hyperlink w:anchor="_Toc34479513" w:history="1">
+      <w:hyperlink w:anchor="_Toc38725385" w:history="1">
         <w:r>
           <w:rPr>
             <w:rStyle w:val="Hyperlink"/>
@@ -1632,7 +1632,7 @@
             <w:rStyle w:val="Hyperlink"/>
             <w:noProof/>
           </w:rPr>
-          <w:t>Update des Servers</w:t>
+          <w:t>Einrichten des Servers als Service</w:t>
         </w:r>
         <w:r>
           <w:rPr>
@@ -1653,7 +1653,7 @@
             <w:noProof/>
             <w:webHidden/>
           </w:rPr>
-          <w:instrText xml:space="preserve"> PAGEREF _Toc34479513 \h </w:instrText>
+          <w:instrText xml:space="preserve"> PAGEREF _Toc38725385 \h </w:instrText>
         </w:r>
         <w:r>
           <w:rPr>
@@ -1697,7 +1697,7 @@
           <w:lang w:val="de-DE" w:eastAsia="de-DE" w:bidi="ar-SA"/>
         </w:rPr>
       </w:pPr>
-      <w:hyperlink w:anchor="_Toc34479514" w:history="1">
+      <w:hyperlink w:anchor="_Toc38725386" w:history="1">
         <w:r>
           <w:rPr>
             <w:rStyle w:val="Hyperlink"/>
@@ -1718,7 +1718,7 @@
             <w:rStyle w:val="Hyperlink"/>
             <w:noProof/>
           </w:rPr>
-          <w:t>Erneutes Anlernen der Grafik</w:t>
+          <w:t>Einrichten des Fhem-Clients</w:t>
         </w:r>
         <w:r>
           <w:rPr>
@@ -1739,7 +1739,7 @@
             <w:noProof/>
             <w:webHidden/>
           </w:rPr>
-          <w:instrText xml:space="preserve"> PAGEREF _Toc34479514 \h </w:instrText>
+          <w:instrText xml:space="preserve"> PAGEREF _Toc38725386 \h </w:instrText>
         </w:r>
         <w:r>
           <w:rPr>
@@ -1783,7 +1783,7 @@
           <w:lang w:val="de-DE" w:eastAsia="de-DE" w:bidi="ar-SA"/>
         </w:rPr>
       </w:pPr>
-      <w:hyperlink w:anchor="_Toc34479515" w:history="1">
+      <w:hyperlink w:anchor="_Toc38725387" w:history="1">
         <w:r>
           <w:rPr>
             <w:rStyle w:val="Hyperlink"/>
@@ -1804,7 +1804,7 @@
             <w:rStyle w:val="Hyperlink"/>
             <w:noProof/>
           </w:rPr>
-          <w:t>Deinstallation</w:t>
+          <w:t>Update des Servers</w:t>
         </w:r>
         <w:r>
           <w:rPr>
@@ -1825,7 +1825,7 @@
             <w:noProof/>
             <w:webHidden/>
           </w:rPr>
-          <w:instrText xml:space="preserve"> PAGEREF _Toc34479515 \h </w:instrText>
+          <w:instrText xml:space="preserve"> PAGEREF _Toc38725387 \h </w:instrText>
         </w:r>
         <w:r>
           <w:rPr>
@@ -1869,7 +1869,7 @@
           <w:lang w:val="de-DE" w:eastAsia="de-DE" w:bidi="ar-SA"/>
         </w:rPr>
       </w:pPr>
-      <w:hyperlink w:anchor="_Toc34479516" w:history="1">
+      <w:hyperlink w:anchor="_Toc38725388" w:history="1">
         <w:r>
           <w:rPr>
             <w:rStyle w:val="Hyperlink"/>
@@ -1890,7 +1890,7 @@
             <w:rStyle w:val="Hyperlink"/>
             <w:noProof/>
           </w:rPr>
-          <w:t>Veränderungen am System durch die Installation und durch das Programm</w:t>
+          <w:t>Erneutes Anlernen der Grafik</w:t>
         </w:r>
         <w:r>
           <w:rPr>
@@ -1911,7 +1911,7 @@
             <w:noProof/>
             <w:webHidden/>
           </w:rPr>
-          <w:instrText xml:space="preserve"> PAGEREF _Toc34479516 \h </w:instrText>
+          <w:instrText xml:space="preserve"> PAGEREF _Toc38725388 \h </w:instrText>
         </w:r>
         <w:r>
           <w:rPr>
@@ -1955,7 +1955,7 @@
           <w:lang w:val="de-DE" w:eastAsia="de-DE" w:bidi="ar-SA"/>
         </w:rPr>
       </w:pPr>
-      <w:hyperlink w:anchor="_Toc34479517" w:history="1">
+      <w:hyperlink w:anchor="_Toc38725389" w:history="1">
         <w:r>
           <w:rPr>
             <w:rStyle w:val="Hyperlink"/>
@@ -1976,7 +1976,7 @@
             <w:rStyle w:val="Hyperlink"/>
             <w:noProof/>
           </w:rPr>
-          <w:t>Änderungen des „control.xml“-File</w:t>
+          <w:t>Deinstallation</w:t>
         </w:r>
         <w:r>
           <w:rPr>
@@ -1997,7 +1997,7 @@
             <w:noProof/>
             <w:webHidden/>
           </w:rPr>
-          <w:instrText xml:space="preserve"> PAGEREF _Toc34479517 \h </w:instrText>
+          <w:instrText xml:space="preserve"> PAGEREF _Toc38725389 \h </w:instrText>
         </w:r>
         <w:r>
           <w:rPr>
@@ -2017,7 +2017,7 @@
             <w:noProof/>
             <w:webHidden/>
           </w:rPr>
-          <w:t>13</w:t>
+          <w:t>14</w:t>
         </w:r>
         <w:r>
           <w:rPr>
@@ -2030,14 +2030,186 @@
     </w:p>
     <w:p>
       <w:pPr>
-        <w:pStyle w:val="Verzeichnis1"/>
+        <w:pStyle w:val="Verzeichnis3"/>
+        <w:tabs>
+          <w:tab w:val="left" w:pos="1400"/>
+          <w:tab w:val="right" w:leader="dot" w:pos="9061"/>
+        </w:tabs>
         <w:rPr>
           <w:rFonts w:asciiTheme="minorHAnsi" w:eastAsiaTheme="minorEastAsia" w:hAnsiTheme="minorHAnsi" w:cstheme="minorBidi"/>
           <w:noProof/>
           <w:lang w:val="de-DE" w:eastAsia="de-DE" w:bidi="ar-SA"/>
         </w:rPr>
       </w:pPr>
-      <w:hyperlink w:anchor="_Toc34479518" w:history="1">
+      <w:hyperlink w:anchor="_Toc38725390" w:history="1">
+        <w:r>
+          <w:rPr>
+            <w:rStyle w:val="Hyperlink"/>
+            <w:noProof/>
+          </w:rPr>
+          <w:t>4.2.13</w:t>
+        </w:r>
+        <w:r>
+          <w:rPr>
+            <w:rFonts w:asciiTheme="minorHAnsi" w:eastAsiaTheme="minorEastAsia" w:hAnsiTheme="minorHAnsi" w:cstheme="minorBidi"/>
+            <w:noProof/>
+            <w:lang w:val="de-DE" w:eastAsia="de-DE" w:bidi="ar-SA"/>
+          </w:rPr>
+          <w:tab/>
+        </w:r>
+        <w:r>
+          <w:rPr>
+            <w:rStyle w:val="Hyperlink"/>
+            <w:noProof/>
+          </w:rPr>
+          <w:t>Veränderungen am System durch die Installation und durch das Programm</w:t>
+        </w:r>
+        <w:r>
+          <w:rPr>
+            <w:noProof/>
+            <w:webHidden/>
+          </w:rPr>
+          <w:tab/>
+        </w:r>
+        <w:r>
+          <w:rPr>
+            <w:noProof/>
+            <w:webHidden/>
+          </w:rPr>
+          <w:fldChar w:fldCharType="begin"/>
+        </w:r>
+        <w:r>
+          <w:rPr>
+            <w:noProof/>
+            <w:webHidden/>
+          </w:rPr>
+          <w:instrText xml:space="preserve"> PAGEREF _Toc38725390 \h </w:instrText>
+        </w:r>
+        <w:r>
+          <w:rPr>
+            <w:noProof/>
+            <w:webHidden/>
+          </w:rPr>
+        </w:r>
+        <w:r>
+          <w:rPr>
+            <w:noProof/>
+            <w:webHidden/>
+          </w:rPr>
+          <w:fldChar w:fldCharType="separate"/>
+        </w:r>
+        <w:r>
+          <w:rPr>
+            <w:noProof/>
+            <w:webHidden/>
+          </w:rPr>
+          <w:t>14</w:t>
+        </w:r>
+        <w:r>
+          <w:rPr>
+            <w:noProof/>
+            <w:webHidden/>
+          </w:rPr>
+          <w:fldChar w:fldCharType="end"/>
+        </w:r>
+      </w:hyperlink>
+    </w:p>
+    <w:p>
+      <w:pPr>
+        <w:pStyle w:val="Verzeichnis3"/>
+        <w:tabs>
+          <w:tab w:val="left" w:pos="1400"/>
+          <w:tab w:val="right" w:leader="dot" w:pos="9061"/>
+        </w:tabs>
+        <w:rPr>
+          <w:rFonts w:asciiTheme="minorHAnsi" w:eastAsiaTheme="minorEastAsia" w:hAnsiTheme="minorHAnsi" w:cstheme="minorBidi"/>
+          <w:noProof/>
+          <w:lang w:val="de-DE" w:eastAsia="de-DE" w:bidi="ar-SA"/>
+        </w:rPr>
+      </w:pPr>
+      <w:hyperlink w:anchor="_Toc38725391" w:history="1">
+        <w:r>
+          <w:rPr>
+            <w:rStyle w:val="Hyperlink"/>
+            <w:noProof/>
+          </w:rPr>
+          <w:t>4.2.14</w:t>
+        </w:r>
+        <w:r>
+          <w:rPr>
+            <w:rFonts w:asciiTheme="minorHAnsi" w:eastAsiaTheme="minorEastAsia" w:hAnsiTheme="minorHAnsi" w:cstheme="minorBidi"/>
+            <w:noProof/>
+            <w:lang w:val="de-DE" w:eastAsia="de-DE" w:bidi="ar-SA"/>
+          </w:rPr>
+          <w:tab/>
+        </w:r>
+        <w:r>
+          <w:rPr>
+            <w:rStyle w:val="Hyperlink"/>
+            <w:noProof/>
+          </w:rPr>
+          <w:t>Änderungen des „control.xml“-File</w:t>
+        </w:r>
+        <w:r>
+          <w:rPr>
+            <w:noProof/>
+            <w:webHidden/>
+          </w:rPr>
+          <w:tab/>
+        </w:r>
+        <w:r>
+          <w:rPr>
+            <w:noProof/>
+            <w:webHidden/>
+          </w:rPr>
+          <w:fldChar w:fldCharType="begin"/>
+        </w:r>
+        <w:r>
+          <w:rPr>
+            <w:noProof/>
+            <w:webHidden/>
+          </w:rPr>
+          <w:instrText xml:space="preserve"> PAGEREF _Toc38725391 \h </w:instrText>
+        </w:r>
+        <w:r>
+          <w:rPr>
+            <w:noProof/>
+            <w:webHidden/>
+          </w:rPr>
+        </w:r>
+        <w:r>
+          <w:rPr>
+            <w:noProof/>
+            <w:webHidden/>
+          </w:rPr>
+          <w:fldChar w:fldCharType="separate"/>
+        </w:r>
+        <w:r>
+          <w:rPr>
+            <w:noProof/>
+            <w:webHidden/>
+          </w:rPr>
+          <w:t>14</w:t>
+        </w:r>
+        <w:r>
+          <w:rPr>
+            <w:noProof/>
+            <w:webHidden/>
+          </w:rPr>
+          <w:fldChar w:fldCharType="end"/>
+        </w:r>
+      </w:hyperlink>
+    </w:p>
+    <w:p>
+      <w:pPr>
+        <w:pStyle w:val="Verzeichnis1"/>
+        <w:rPr>
+          <w:rFonts w:asciiTheme="minorHAnsi" w:eastAsiaTheme="minorEastAsia" w:hAnsiTheme="minorHAnsi" w:cstheme="minorBidi"/>
+          <w:noProof/>
+          <w:lang w:val="de-DE" w:eastAsia="de-DE" w:bidi="ar-SA"/>
+        </w:rPr>
+      </w:pPr>
+      <w:hyperlink w:anchor="_Toc38725392" w:history="1">
         <w:r>
           <w:rPr>
             <w:rStyle w:val="Hyperlink"/>
@@ -2081,7 +2253,7 @@
             <w:noProof/>
             <w:webHidden/>
           </w:rPr>
-          <w:instrText xml:space="preserve"> PAGEREF _Toc34479518 \h </w:instrText>
+          <w:instrText xml:space="preserve"> PAGEREF _Toc38725392 \h </w:instrText>
         </w:r>
         <w:r>
           <w:rPr>
@@ -2125,7 +2297,7 @@
           <w:lang w:val="de-DE" w:eastAsia="de-DE" w:bidi="ar-SA"/>
         </w:rPr>
       </w:pPr>
-      <w:hyperlink w:anchor="_Toc34479519" w:history="1">
+      <w:hyperlink w:anchor="_Toc38725393" w:history="1">
         <w:r>
           <w:rPr>
             <w:rStyle w:val="Hyperlink"/>
@@ -2167,7 +2339,7 @@
             <w:noProof/>
             <w:webHidden/>
           </w:rPr>
-          <w:instrText xml:space="preserve"> PAGEREF _Toc34479519 \h </w:instrText>
+          <w:instrText xml:space="preserve"> PAGEREF _Toc38725393 \h </w:instrText>
         </w:r>
         <w:r>
           <w:rPr>
@@ -2211,7 +2383,7 @@
           <w:lang w:val="de-DE" w:eastAsia="de-DE" w:bidi="ar-SA"/>
         </w:rPr>
       </w:pPr>
-      <w:hyperlink w:anchor="_Toc34479520" w:history="1">
+      <w:hyperlink w:anchor="_Toc38725394" w:history="1">
         <w:r>
           <w:rPr>
             <w:rStyle w:val="Hyperlink"/>
@@ -2253,7 +2425,7 @@
             <w:noProof/>
             <w:webHidden/>
           </w:rPr>
-          <w:instrText xml:space="preserve"> PAGEREF _Toc34479520 \h </w:instrText>
+          <w:instrText xml:space="preserve"> PAGEREF _Toc38725394 \h </w:instrText>
         </w:r>
         <w:r>
           <w:rPr>
@@ -2293,7 +2465,7 @@
           <w:lang w:val="de-DE" w:eastAsia="de-DE" w:bidi="ar-SA"/>
         </w:rPr>
       </w:pPr>
-      <w:hyperlink w:anchor="_Toc34479521" w:history="1">
+      <w:hyperlink w:anchor="_Toc38725395" w:history="1">
         <w:r>
           <w:rPr>
             <w:rStyle w:val="Hyperlink"/>
@@ -2337,7 +2509,7 @@
             <w:noProof/>
             <w:webHidden/>
           </w:rPr>
-          <w:instrText xml:space="preserve"> PAGEREF _Toc34479521 \h </w:instrText>
+          <w:instrText xml:space="preserve"> PAGEREF _Toc38725395 \h </w:instrText>
         </w:r>
         <w:r>
           <w:rPr>
@@ -2381,7 +2553,7 @@
           <w:lang w:val="de-DE" w:eastAsia="de-DE" w:bidi="ar-SA"/>
         </w:rPr>
       </w:pPr>
-      <w:hyperlink w:anchor="_Toc34479522" w:history="1">
+      <w:hyperlink w:anchor="_Toc38725396" w:history="1">
         <w:r>
           <w:rPr>
             <w:rStyle w:val="Hyperlink"/>
@@ -2425,7 +2597,7 @@
             <w:noProof/>
             <w:webHidden/>
           </w:rPr>
-          <w:instrText xml:space="preserve"> PAGEREF _Toc34479522 \h </w:instrText>
+          <w:instrText xml:space="preserve"> PAGEREF _Toc38725396 \h </w:instrText>
         </w:r>
         <w:r>
           <w:rPr>
@@ -2469,7 +2641,7 @@
           <w:lang w:val="de-DE" w:eastAsia="de-DE" w:bidi="ar-SA"/>
         </w:rPr>
       </w:pPr>
-      <w:hyperlink w:anchor="_Toc34479523" w:history="1">
+      <w:hyperlink w:anchor="_Toc38725397" w:history="1">
         <w:r>
           <w:rPr>
             <w:rStyle w:val="Hyperlink"/>
@@ -2513,7 +2685,7 @@
             <w:noProof/>
             <w:webHidden/>
           </w:rPr>
-          <w:instrText xml:space="preserve"> PAGEREF _Toc34479523 \h </w:instrText>
+          <w:instrText xml:space="preserve"> PAGEREF _Toc38725397 \h </w:instrText>
         </w:r>
         <w:r>
           <w:rPr>
@@ -2557,7 +2729,7 @@
           <w:lang w:val="de-DE" w:eastAsia="de-DE" w:bidi="ar-SA"/>
         </w:rPr>
       </w:pPr>
-      <w:hyperlink w:anchor="_Toc34479524" w:history="1">
+      <w:hyperlink w:anchor="_Toc38725398" w:history="1">
         <w:r>
           <w:rPr>
             <w:rStyle w:val="Hyperlink"/>
@@ -2601,7 +2773,7 @@
             <w:noProof/>
             <w:webHidden/>
           </w:rPr>
-          <w:instrText xml:space="preserve"> PAGEREF _Toc34479524 \h </w:instrText>
+          <w:instrText xml:space="preserve"> PAGEREF _Toc38725398 \h </w:instrText>
         </w:r>
         <w:r>
           <w:rPr>
@@ -2641,7 +2813,7 @@
           <w:lang w:val="de-DE" w:eastAsia="de-DE" w:bidi="ar-SA"/>
         </w:rPr>
       </w:pPr>
-      <w:hyperlink w:anchor="_Toc34479525" w:history="1">
+      <w:hyperlink w:anchor="_Toc38725399" w:history="1">
         <w:r>
           <w:rPr>
             <w:rStyle w:val="Hyperlink"/>
@@ -2685,7 +2857,7 @@
             <w:noProof/>
             <w:webHidden/>
           </w:rPr>
-          <w:instrText xml:space="preserve"> PAGEREF _Toc34479525 \h </w:instrText>
+          <w:instrText xml:space="preserve"> PAGEREF _Toc38725399 \h </w:instrText>
         </w:r>
         <w:r>
           <w:rPr>
@@ -2729,7 +2901,7 @@
           <w:lang w:val="de-DE" w:eastAsia="de-DE" w:bidi="ar-SA"/>
         </w:rPr>
       </w:pPr>
-      <w:hyperlink w:anchor="_Toc34479526" w:history="1">
+      <w:hyperlink w:anchor="_Toc38725400" w:history="1">
         <w:r>
           <w:rPr>
             <w:rStyle w:val="Hyperlink"/>
@@ -2773,7 +2945,7 @@
             <w:noProof/>
             <w:webHidden/>
           </w:rPr>
-          <w:instrText xml:space="preserve"> PAGEREF _Toc34479526 \h </w:instrText>
+          <w:instrText xml:space="preserve"> PAGEREF _Toc38725400 \h </w:instrText>
         </w:r>
         <w:r>
           <w:rPr>
@@ -2817,7 +2989,7 @@
           <w:lang w:val="de-DE" w:eastAsia="de-DE" w:bidi="ar-SA"/>
         </w:rPr>
       </w:pPr>
-      <w:hyperlink w:anchor="_Toc34479527" w:history="1">
+      <w:hyperlink w:anchor="_Toc38725401" w:history="1">
         <w:r>
           <w:rPr>
             <w:rStyle w:val="Hyperlink"/>
@@ -2861,7 +3033,7 @@
             <w:noProof/>
             <w:webHidden/>
           </w:rPr>
-          <w:instrText xml:space="preserve"> PAGEREF _Toc34479527 \h </w:instrText>
+          <w:instrText xml:space="preserve"> PAGEREF _Toc38725401 \h </w:instrText>
         </w:r>
         <w:r>
           <w:rPr>
@@ -2905,7 +3077,7 @@
           <w:lang w:val="de-DE" w:eastAsia="de-DE" w:bidi="ar-SA"/>
         </w:rPr>
       </w:pPr>
-      <w:hyperlink w:anchor="_Toc34479528" w:history="1">
+      <w:hyperlink w:anchor="_Toc38725402" w:history="1">
         <w:r>
           <w:rPr>
             <w:rStyle w:val="Hyperlink"/>
@@ -2949,7 +3121,7 @@
             <w:noProof/>
             <w:webHidden/>
           </w:rPr>
-          <w:instrText xml:space="preserve"> PAGEREF _Toc34479528 \h </w:instrText>
+          <w:instrText xml:space="preserve"> PAGEREF _Toc38725402 \h </w:instrText>
         </w:r>
         <w:r>
           <w:rPr>
@@ -2993,7 +3165,7 @@
           <w:lang w:val="de-DE" w:eastAsia="de-DE" w:bidi="ar-SA"/>
         </w:rPr>
       </w:pPr>
-      <w:hyperlink w:anchor="_Toc34479529" w:history="1">
+      <w:hyperlink w:anchor="_Toc38725403" w:history="1">
         <w:r>
           <w:rPr>
             <w:rStyle w:val="Hyperlink"/>
@@ -3037,7 +3209,7 @@
             <w:noProof/>
             <w:webHidden/>
           </w:rPr>
-          <w:instrText xml:space="preserve"> PAGEREF _Toc34479529 \h </w:instrText>
+          <w:instrText xml:space="preserve"> PAGEREF _Toc38725403 \h </w:instrText>
         </w:r>
         <w:r>
           <w:rPr>
@@ -3081,7 +3253,7 @@
           <w:lang w:val="de-DE" w:eastAsia="de-DE" w:bidi="ar-SA"/>
         </w:rPr>
       </w:pPr>
-      <w:hyperlink w:anchor="_Toc34479530" w:history="1">
+      <w:hyperlink w:anchor="_Toc38725404" w:history="1">
         <w:r>
           <w:rPr>
             <w:rStyle w:val="Hyperlink"/>
@@ -3125,7 +3297,7 @@
             <w:noProof/>
             <w:webHidden/>
           </w:rPr>
-          <w:instrText xml:space="preserve"> PAGEREF _Toc34479530 \h </w:instrText>
+          <w:instrText xml:space="preserve"> PAGEREF _Toc38725404 \h </w:instrText>
         </w:r>
         <w:r>
           <w:rPr>
@@ -3177,7 +3349,7 @@
           <w:rFonts w:cs="Arial"/>
         </w:rPr>
       </w:pPr>
-      <w:bookmarkStart w:id="1" w:name="_Toc34479497"/>
+      <w:bookmarkStart w:id="1" w:name="_Toc38725369"/>
       <w:r>
         <w:rPr>
           <w:rFonts w:cs="Arial"/>
@@ -3585,7 +3757,7 @@
           <w:rFonts w:cs="Arial"/>
         </w:rPr>
       </w:pPr>
-      <w:bookmarkStart w:id="2" w:name="_Toc34479498"/>
+      <w:bookmarkStart w:id="2" w:name="_Toc38725370"/>
       <w:r>
         <w:rPr>
           <w:rFonts w:cs="Arial"/>
@@ -3948,7 +4120,7 @@
           <w:rFonts w:cs="Arial"/>
         </w:rPr>
       </w:pPr>
-      <w:bookmarkStart w:id="3" w:name="_Toc34479499"/>
+      <w:bookmarkStart w:id="3" w:name="_Toc38725371"/>
       <w:r>
         <w:rPr>
           <w:rFonts w:cs="Arial"/>
@@ -3966,7 +4138,7 @@
           <w:rFonts w:cs="Arial"/>
         </w:rPr>
       </w:pPr>
-      <w:bookmarkStart w:id="4" w:name="_Toc34479500"/>
+      <w:bookmarkStart w:id="4" w:name="_Toc38725372"/>
       <w:proofErr w:type="spellStart"/>
       <w:r>
         <w:rPr>
@@ -4099,7 +4271,7 @@
           <w:rFonts w:cs="Arial"/>
         </w:rPr>
       </w:pPr>
-      <w:bookmarkStart w:id="5" w:name="_Toc34479501"/>
+      <w:bookmarkStart w:id="5" w:name="_Toc38725373"/>
       <w:r>
         <w:rPr>
           <w:rFonts w:cs="Arial"/>
@@ -4266,7 +4438,7 @@
           <w:rFonts w:cs="Arial"/>
         </w:rPr>
       </w:pPr>
-      <w:bookmarkStart w:id="6" w:name="_Toc34479502"/>
+      <w:bookmarkStart w:id="6" w:name="_Toc38725374"/>
       <w:proofErr w:type="spellStart"/>
       <w:r>
         <w:rPr>
@@ -4455,7 +4627,7 @@
           <w:rFonts w:cs="Arial"/>
         </w:rPr>
       </w:pPr>
-      <w:bookmarkStart w:id="7" w:name="_Toc34479503"/>
+      <w:bookmarkStart w:id="7" w:name="_Toc38725375"/>
       <w:r>
         <w:rPr>
           <w:rFonts w:cs="Arial"/>
@@ -4473,7 +4645,7 @@
           <w:rFonts w:cs="Arial"/>
         </w:rPr>
       </w:pPr>
-      <w:bookmarkStart w:id="8" w:name="_Toc34479504"/>
+      <w:bookmarkStart w:id="8" w:name="_Toc38725376"/>
       <w:r>
         <w:rPr>
           <w:rFonts w:cs="Arial"/>
@@ -4956,7 +5128,7 @@
       <w:pPr>
         <w:pStyle w:val="berschrift2"/>
       </w:pPr>
-      <w:bookmarkStart w:id="9" w:name="_Toc34479505"/>
+      <w:bookmarkStart w:id="9" w:name="_Toc38725377"/>
       <w:proofErr w:type="spellStart"/>
       <w:r>
         <w:t>SolvisSmartHome</w:t>
@@ -5002,7 +5174,7 @@
       <w:pPr>
         <w:pStyle w:val="berschrift3"/>
       </w:pPr>
-      <w:bookmarkStart w:id="10" w:name="_Toc34479506"/>
+      <w:bookmarkStart w:id="10" w:name="_Toc38725378"/>
       <w:r>
         <w:t>Dateien des Installationspaketes</w:t>
       </w:r>
@@ -5168,7 +5340,7 @@
           <w:i/>
         </w:rPr>
       </w:pPr>
-      <w:bookmarkStart w:id="11" w:name="_Toc34479507"/>
+      <w:bookmarkStart w:id="11" w:name="_Toc38725379"/>
       <w:r>
         <w:t xml:space="preserve">Anpassung der Datei </w:t>
       </w:r>
@@ -5868,7 +6040,6 @@
         <w:pStyle w:val="Code"/>
         <w:spacing w:before="0"/>
         <w:rPr>
-          <w:b/>
           <w:lang w:val="de-DE"/>
         </w:rPr>
       </w:pPr>
@@ -5888,7 +6059,6 @@
       </w:r>
       <w:r>
         <w:rPr>
-          <w:b/>
           <w:color w:val="7F007F"/>
           <w:lang w:val="de-DE"/>
         </w:rPr>
@@ -5896,7 +6066,6 @@
       </w:r>
       <w:r>
         <w:rPr>
-          <w:b/>
           <w:i/>
           <w:iCs/>
           <w:color w:val="2A00FF"/>
@@ -5907,7 +6076,6 @@
       <w:proofErr w:type="spellStart"/>
       <w:r>
         <w:rPr>
-          <w:b/>
           <w:i/>
           <w:color w:val="FF0000"/>
           <w:highlight w:val="lightGray"/>
@@ -5918,7 +6086,6 @@
       <w:proofErr w:type="spellEnd"/>
       <w:r>
         <w:rPr>
-          <w:b/>
           <w:i/>
           <w:iCs/>
           <w:color w:val="2A00FF"/>
@@ -6000,64 +6167,47 @@
         <w:pStyle w:val="Code"/>
         <w:spacing w:before="0"/>
         <w:rPr>
-          <w:lang w:val="de-DE"/>
-        </w:rPr>
-      </w:pPr>
-      <w:r>
-        <w:rPr>
-          <w:lang w:val="de-DE"/>
-        </w:rPr>
-        <w:tab/>
-      </w:r>
-      <w:r>
-        <w:rPr>
-          <w:lang w:val="de-DE"/>
-        </w:rPr>
-        <w:tab/>
-      </w:r>
-      <w:proofErr w:type="spellStart"/>
-      <w:r>
-        <w:rPr>
-          <w:color w:val="7F007F"/>
-          <w:lang w:val="de-DE"/>
-        </w:rPr>
-        <w:t>password</w:t>
-      </w:r>
-      <w:proofErr w:type="spellEnd"/>
-      <w:r>
-        <w:rPr>
-          <w:color w:val="000000"/>
-          <w:lang w:val="de-DE"/>
-        </w:rPr>
-        <w:t>=</w:t>
-      </w:r>
-      <w:r>
-        <w:rPr>
           <w:i/>
           <w:iCs/>
           <w:color w:val="2A00FF"/>
           <w:lang w:val="de-DE"/>
         </w:rPr>
-        <w:t>"</w:t>
-      </w:r>
-      <w:r>
-        <w:rPr>
-          <w:i/>
-          <w:color w:val="FF0000"/>
-          <w:lang w:val="de-DE"/>
-        </w:rPr>
-        <w:t>AES-</w:t>
-      </w:r>
-      <w:proofErr w:type="spellStart"/>
-      <w:r>
-        <w:rPr>
-          <w:i/>
-          <w:color w:val="FF0000"/>
-          <w:lang w:val="de-DE"/>
-        </w:rPr>
-        <w:t>coded</w:t>
-      </w:r>
-      <w:proofErr w:type="spellEnd"/>
+      </w:pPr>
+      <w:r>
+        <w:rPr>
+          <w:lang w:val="de-DE"/>
+        </w:rPr>
+        <w:tab/>
+      </w:r>
+      <w:r>
+        <w:rPr>
+          <w:lang w:val="de-DE"/>
+        </w:rPr>
+        <w:tab/>
+      </w:r>
+      <w:proofErr w:type="spellStart"/>
+      <w:r>
+        <w:rPr>
+          <w:color w:val="7F007F"/>
+          <w:lang w:val="de-DE"/>
+        </w:rPr>
+        <w:t>password</w:t>
+      </w:r>
+      <w:r>
+        <w:rPr>
+          <w:color w:val="7F007F"/>
+          <w:lang w:val="de-DE"/>
+        </w:rPr>
+        <w:t>Crypt</w:t>
+      </w:r>
+      <w:proofErr w:type="spellEnd"/>
+      <w:r>
+        <w:rPr>
+          <w:color w:val="000000"/>
+          <w:lang w:val="de-DE"/>
+        </w:rPr>
+        <w:t>=</w:t>
+      </w:r>
       <w:r>
         <w:rPr>
           <w:i/>
@@ -6065,7 +6215,101 @@
           <w:color w:val="2A00FF"/>
           <w:lang w:val="de-DE"/>
         </w:rPr>
-        <w:t>"</w:t>
+        <w:t>“</w:t>
+      </w:r>
+      <w:r>
+        <w:rPr>
+          <w:i/>
+          <w:color w:val="FF0000"/>
+          <w:lang w:val="de-DE"/>
+        </w:rPr>
+        <w:t>AES-</w:t>
+      </w:r>
+      <w:proofErr w:type="spellStart"/>
+      <w:r>
+        <w:rPr>
+          <w:i/>
+          <w:color w:val="FF0000"/>
+          <w:lang w:val="de-DE"/>
+        </w:rPr>
+        <w:t>coded</w:t>
+      </w:r>
+      <w:proofErr w:type="spellEnd"/>
+      <w:r>
+        <w:rPr>
+          <w:i/>
+          <w:iCs/>
+          <w:color w:val="2A00FF"/>
+          <w:lang w:val="de-DE"/>
+        </w:rPr>
+        <w:t>“</w:t>
+      </w:r>
+    </w:p>
+    <w:p>
+      <w:pPr>
+        <w:pStyle w:val="Code"/>
+        <w:spacing w:before="0"/>
+        <w:rPr>
+          <w:b/>
+          <w:strike/>
+          <w:lang w:val="de-DE"/>
+        </w:rPr>
+      </w:pPr>
+      <w:r>
+        <w:rPr>
+          <w:color w:val="7F007F"/>
+          <w:lang w:val="de-DE"/>
+        </w:rPr>
+        <w:tab/>
+      </w:r>
+      <w:r>
+        <w:rPr>
+          <w:color w:val="7F007F"/>
+          <w:lang w:val="de-DE"/>
+        </w:rPr>
+        <w:tab/>
+      </w:r>
+      <w:proofErr w:type="spellStart"/>
+      <w:r>
+        <w:rPr>
+          <w:b/>
+          <w:strike/>
+          <w:color w:val="7F007F"/>
+          <w:lang w:val="de-DE"/>
+        </w:rPr>
+        <w:t>password</w:t>
+      </w:r>
+      <w:proofErr w:type="spellEnd"/>
+      <w:r>
+        <w:rPr>
+          <w:b/>
+          <w:strike/>
+          <w:color w:val="7F007F"/>
+          <w:lang w:val="de-DE"/>
+        </w:rPr>
+        <w:t>=“</w:t>
+      </w:r>
+      <w:proofErr w:type="spellStart"/>
+      <w:r>
+        <w:rPr>
+          <w:b/>
+          <w:i/>
+          <w:strike/>
+          <w:color w:val="FF0000"/>
+          <w:highlight w:val="lightGray"/>
+          <w:lang w:val="de-DE"/>
+        </w:rPr>
+        <w:t>password</w:t>
+      </w:r>
+      <w:proofErr w:type="spellEnd"/>
+      <w:r>
+        <w:rPr>
+          <w:b/>
+          <w:strike/>
+          <w:color w:val="7F007F"/>
+          <w:lang w:val="de-DE"/>
+        </w:rPr>
+        <w:t>“</w:t>
       </w:r>
     </w:p>
     <w:p>
@@ -6192,7 +6436,25 @@
           <w:color w:val="2A00FF"/>
           <w:lang w:val="de-DE"/>
         </w:rPr>
-        <w:t>"12"</w:t>
+        <w:t>“</w:t>
+      </w:r>
+      <w:r>
+        <w:rPr>
+          <w:i/>
+          <w:iCs/>
+          <w:color w:val="2A00FF"/>
+          <w:lang w:val="de-DE"/>
+        </w:rPr>
+        <w:t>12</w:t>
+      </w:r>
+      <w:r>
+        <w:rPr>
+          <w:i/>
+          <w:iCs/>
+          <w:color w:val="2A00FF"/>
+          <w:lang w:val="de-DE"/>
+        </w:rPr>
+        <w:t>“</w:t>
       </w:r>
     </w:p>
     <w:p>
@@ -6241,7 +6503,25 @@
           <w:color w:val="2A00FF"/>
           <w:lang w:val="de-DE"/>
         </w:rPr>
-        <w:t>"4"</w:t>
+        <w:t>“</w:t>
+      </w:r>
+      <w:r>
+        <w:rPr>
+          <w:i/>
+          <w:iCs/>
+          <w:color w:val="2A00FF"/>
+          <w:lang w:val="de-DE"/>
+        </w:rPr>
+        <w:t>4</w:t>
+      </w:r>
+      <w:r>
+        <w:rPr>
+          <w:i/>
+          <w:iCs/>
+          <w:color w:val="2A00FF"/>
+          <w:lang w:val="de-DE"/>
+        </w:rPr>
+        <w:t>“</w:t>
       </w:r>
     </w:p>
     <w:p>
@@ -6299,7 +6579,25 @@
           <w:color w:val="2A00FF"/>
           <w:lang w:val="de-DE"/>
         </w:rPr>
-        <w:t>"10000"</w:t>
+        <w:t>“</w:t>
+      </w:r>
+      <w:r>
+        <w:rPr>
+          <w:i/>
+          <w:iCs/>
+          <w:color w:val="2A00FF"/>
+          <w:lang w:val="de-DE"/>
+        </w:rPr>
+        <w:t>10000</w:t>
+      </w:r>
+      <w:r>
+        <w:rPr>
+          <w:i/>
+          <w:iCs/>
+          <w:color w:val="2A00FF"/>
+          <w:lang w:val="de-DE"/>
+        </w:rPr>
+        <w:t>“</w:t>
       </w:r>
     </w:p>
     <w:p>
@@ -6357,7 +6655,25 @@
           <w:color w:val="2A00FF"/>
           <w:lang w:val="de-DE"/>
         </w:rPr>
-        <w:t>"3600000"</w:t>
+        <w:t>“</w:t>
+      </w:r>
+      <w:r>
+        <w:rPr>
+          <w:i/>
+          <w:iCs/>
+          <w:color w:val="2A00FF"/>
+          <w:lang w:val="de-DE"/>
+        </w:rPr>
+        <w:t>3600000</w:t>
+      </w:r>
+      <w:r>
+        <w:rPr>
+          <w:i/>
+          <w:iCs/>
+          <w:color w:val="2A00FF"/>
+          <w:lang w:val="de-DE"/>
+        </w:rPr>
+        <w:t>“</w:t>
       </w:r>
     </w:p>
     <w:p>
@@ -6409,7 +6725,25 @@
           <w:color w:val="2A00FF"/>
           <w:lang w:val="de-DE"/>
         </w:rPr>
-        <w:t>"10000"</w:t>
+        <w:t>“</w:t>
+      </w:r>
+      <w:r>
+        <w:rPr>
+          <w:i/>
+          <w:iCs/>
+          <w:color w:val="2A00FF"/>
+          <w:lang w:val="de-DE"/>
+        </w:rPr>
+        <w:t>10000</w:t>
+      </w:r>
+      <w:r>
+        <w:rPr>
+          <w:i/>
+          <w:iCs/>
+          <w:color w:val="2A00FF"/>
+          <w:lang w:val="de-DE"/>
+        </w:rPr>
+        <w:t>“</w:t>
       </w:r>
     </w:p>
     <w:p>
@@ -6467,7 +6801,25 @@
           <w:color w:val="2A00FF"/>
           <w:lang w:val="de-DE"/>
         </w:rPr>
-        <w:t>"60000"</w:t>
+        <w:t>“</w:t>
+      </w:r>
+      <w:r>
+        <w:rPr>
+          <w:i/>
+          <w:iCs/>
+          <w:color w:val="2A00FF"/>
+          <w:lang w:val="de-DE"/>
+        </w:rPr>
+        <w:t>60000</w:t>
+      </w:r>
+      <w:r>
+        <w:rPr>
+          <w:i/>
+          <w:iCs/>
+          <w:color w:val="2A00FF"/>
+          <w:lang w:val="de-DE"/>
+        </w:rPr>
+        <w:t>“</w:t>
       </w:r>
     </w:p>
     <w:p>
@@ -6515,7 +6867,25 @@
           <w:color w:val="2A00FF"/>
           <w:lang w:val="de-DE"/>
         </w:rPr>
-        <w:t>"30000"</w:t>
+        <w:t>“</w:t>
+      </w:r>
+      <w:r>
+        <w:rPr>
+          <w:i/>
+          <w:iCs/>
+          <w:color w:val="2A00FF"/>
+          <w:lang w:val="de-DE"/>
+        </w:rPr>
+        <w:t>30000</w:t>
+      </w:r>
+      <w:r>
+        <w:rPr>
+          <w:i/>
+          <w:iCs/>
+          <w:color w:val="2A00FF"/>
+          <w:lang w:val="de-DE"/>
+        </w:rPr>
+        <w:t>“</w:t>
       </w:r>
     </w:p>
     <w:p>
@@ -6563,7 +6933,7 @@
           <w:color w:val="2A00FF"/>
           <w:lang w:val="de-DE"/>
         </w:rPr>
-        <w:t>"</w:t>
+        <w:t>“</w:t>
       </w:r>
       <w:proofErr w:type="spellStart"/>
       <w:r>
@@ -6583,7 +6953,7 @@
           <w:color w:val="2A00FF"/>
           <w:lang w:val="de-DE"/>
         </w:rPr>
-        <w:t>"</w:t>
+        <w:t>“</w:t>
       </w:r>
       <w:r>
         <w:rPr>
@@ -6661,7 +7031,7 @@
           <w:color w:val="2A00FF"/>
           <w:lang w:val="de-DE"/>
         </w:rPr>
-        <w:t>"</w:t>
+        <w:t>“</w:t>
       </w:r>
       <w:proofErr w:type="spellStart"/>
       <w:r>
@@ -6681,7 +7051,7 @@
           <w:color w:val="2A00FF"/>
           <w:lang w:val="de-DE"/>
         </w:rPr>
-        <w:t>"</w:t>
+        <w:t>“</w:t>
       </w:r>
     </w:p>
     <w:p>
@@ -6728,7 +7098,25 @@
           <w:color w:val="2A00FF"/>
           <w:lang w:val="de-DE"/>
         </w:rPr>
-        <w:t>"2000"</w:t>
+        <w:t>“</w:t>
+      </w:r>
+      <w:r>
+        <w:rPr>
+          <w:i/>
+          <w:iCs/>
+          <w:color w:val="2A00FF"/>
+          <w:lang w:val="de-DE"/>
+        </w:rPr>
+        <w:t>2000</w:t>
+      </w:r>
+      <w:r>
+        <w:rPr>
+          <w:i/>
+          <w:iCs/>
+          <w:color w:val="2A00FF"/>
+          <w:lang w:val="de-DE"/>
+        </w:rPr>
+        <w:t>“</w:t>
       </w:r>
     </w:p>
     <w:p>
@@ -6775,7 +7163,25 @@
           <w:color w:val="2A00FF"/>
           <w:lang w:val="de-DE"/>
         </w:rPr>
-        <w:t>"-5000"</w:t>
+        <w:t>“</w:t>
+      </w:r>
+      <w:r>
+        <w:rPr>
+          <w:i/>
+          <w:iCs/>
+          <w:color w:val="2A00FF"/>
+          <w:lang w:val="de-DE"/>
+        </w:rPr>
+        <w:t>-5000</w:t>
+      </w:r>
+      <w:r>
+        <w:rPr>
+          <w:i/>
+          <w:iCs/>
+          <w:color w:val="2A00FF"/>
+          <w:lang w:val="de-DE"/>
+        </w:rPr>
+        <w:t>“</w:t>
       </w:r>
     </w:p>
     <w:p>
@@ -6822,7 +7228,25 @@
           <w:color w:val="2A00FF"/>
           <w:lang w:val="de-DE"/>
         </w:rPr>
-        <w:t>"1000"</w:t>
+        <w:t>“</w:t>
+      </w:r>
+      <w:r>
+        <w:rPr>
+          <w:i/>
+          <w:iCs/>
+          <w:color w:val="2A00FF"/>
+          <w:lang w:val="de-DE"/>
+        </w:rPr>
+        <w:t>1000</w:t>
+      </w:r>
+      <w:r>
+        <w:rPr>
+          <w:i/>
+          <w:iCs/>
+          <w:color w:val="2A00FF"/>
+          <w:lang w:val="de-DE"/>
+        </w:rPr>
+        <w:t>“</w:t>
       </w:r>
     </w:p>
     <w:p>
@@ -6869,7 +7293,7 @@
           <w:color w:val="2A00FF"/>
           <w:lang w:val="de-DE"/>
         </w:rPr>
-        <w:t>"</w:t>
+        <w:t>“</w:t>
       </w:r>
       <w:r>
         <w:rPr>
@@ -6887,7 +7311,16 @@
           <w:color w:val="2A00FF"/>
           <w:lang w:val="de-DE"/>
         </w:rPr>
-        <w:t xml:space="preserve">" </w:t>
+        <w:t>“</w:t>
+      </w:r>
+      <w:r>
+        <w:rPr>
+          <w:i/>
+          <w:iCs/>
+          <w:color w:val="2A00FF"/>
+          <w:lang w:val="de-DE"/>
+        </w:rPr>
+        <w:t xml:space="preserve"> </w:t>
       </w:r>
       <w:r>
         <w:rPr>
@@ -6900,13 +7333,41 @@
         <w:rPr>
           <w:lang w:val="de-DE"/>
         </w:rPr>
-        <w:t>!--</w:t>
-      </w:r>
+        <w:t>!</w:t>
+      </w:r>
+      <w:r>
+        <w:rPr>
+          <w:lang w:val="de-DE"/>
+        </w:rPr>
+        <w:t>—</w:t>
+      </w:r>
+      <w:proofErr w:type="spellStart"/>
       <w:proofErr w:type="gramEnd"/>
       <w:r>
         <w:rPr>
           <w:lang w:val="de-DE"/>
         </w:rPr>
+        <w:t>burstLength</w:t>
+      </w:r>
+      <w:proofErr w:type="spellEnd"/>
+      <w:r>
+        <w:rPr>
+          <w:lang w:val="de-DE"/>
+        </w:rPr>
+        <w:t xml:space="preserve"> = 0: </w:t>
+      </w:r>
+      <w:proofErr w:type="spellStart"/>
+      <w:r>
+        <w:rPr>
+          <w:lang w:val="de-DE"/>
+        </w:rPr>
+        <w:t>fine</w:t>
+      </w:r>
+      <w:proofErr w:type="spellEnd"/>
+      <w:r>
+        <w:rPr>
+          <w:lang w:val="de-DE"/>
+        </w:rPr>
         <w:t xml:space="preserve"> </w:t>
       </w:r>
       <w:proofErr w:type="spellStart"/>
@@ -6914,21 +7375,7 @@
         <w:rPr>
           <w:lang w:val="de-DE"/>
         </w:rPr>
-        <w:t>burstLength</w:t>
-      </w:r>
-      <w:proofErr w:type="spellEnd"/>
-      <w:r>
-        <w:rPr>
-          <w:lang w:val="de-DE"/>
-        </w:rPr>
-        <w:t xml:space="preserve"> = 0: </w:t>
-      </w:r>
-      <w:proofErr w:type="spellStart"/>
-      <w:r>
-        <w:rPr>
-          <w:lang w:val="de-DE"/>
-        </w:rPr>
-        <w:t>fine</w:t>
+        <w:t>tuning</w:t>
       </w:r>
       <w:proofErr w:type="spellEnd"/>
       <w:r>
@@ -6942,7 +7389,7 @@
         <w:rPr>
           <w:lang w:val="de-DE"/>
         </w:rPr>
-        <w:t>tuning</w:t>
+        <w:t>disabled</w:t>
       </w:r>
       <w:proofErr w:type="spellEnd"/>
       <w:r>
@@ -6951,19 +7398,11 @@
         </w:rPr>
         <w:t xml:space="preserve"> </w:t>
       </w:r>
-      <w:proofErr w:type="spellStart"/>
-      <w:r>
-        <w:rPr>
-          <w:lang w:val="de-DE"/>
-        </w:rPr>
-        <w:t>disabled</w:t>
-      </w:r>
-      <w:proofErr w:type="spellEnd"/>
-      <w:r>
-        <w:rPr>
-          <w:lang w:val="de-DE"/>
-        </w:rPr>
-        <w:t xml:space="preserve"> --&gt;</w:t>
+      <w:r>
+        <w:rPr>
+          <w:lang w:val="de-DE"/>
+        </w:rPr>
+        <w:sym w:font="Wingdings" w:char="F0E0"/>
       </w:r>
     </w:p>
     <w:p>
@@ -7641,7 +8080,13 @@
         <w:rPr>
           <w:lang w:val="de-DE"/>
         </w:rPr>
-        <w:t>="</w:t>
+        <w:t>=</w:t>
+      </w:r>
+      <w:r>
+        <w:rPr>
+          <w:lang w:val="de-DE"/>
+        </w:rPr>
+        <w:t>“</w:t>
       </w:r>
       <w:r>
         <w:rPr>
@@ -7655,7 +8100,7 @@
         <w:rPr>
           <w:lang w:val="de-DE"/>
         </w:rPr>
-        <w:t>"</w:t>
+        <w:t>“</w:t>
       </w:r>
     </w:p>
     <w:p>
@@ -7690,7 +8135,13 @@
         <w:rPr>
           <w:lang w:val="de-DE"/>
         </w:rPr>
-        <w:t>="</w:t>
+        <w:t>=</w:t>
+      </w:r>
+      <w:r>
+        <w:rPr>
+          <w:lang w:val="de-DE"/>
+        </w:rPr>
+        <w:t>“</w:t>
       </w:r>
       <w:r>
         <w:rPr>
@@ -7714,7 +8165,7 @@
         <w:rPr>
           <w:lang w:val="de-DE"/>
         </w:rPr>
-        <w:t>"</w:t>
+        <w:t>“</w:t>
       </w:r>
     </w:p>
     <w:p>
@@ -7749,7 +8200,13 @@
         <w:rPr>
           <w:lang w:val="de-DE"/>
         </w:rPr>
-        <w:t>="</w:t>
+        <w:t>=</w:t>
+      </w:r>
+      <w:r>
+        <w:rPr>
+          <w:lang w:val="de-DE"/>
+        </w:rPr>
+        <w:t>“</w:t>
       </w:r>
       <w:r>
         <w:rPr>
@@ -7763,7 +8220,7 @@
         <w:rPr>
           <w:lang w:val="de-DE"/>
         </w:rPr>
-        <w:t>"</w:t>
+        <w:t>“</w:t>
       </w:r>
     </w:p>
     <w:p>
@@ -7798,7 +8255,13 @@
         <w:rPr>
           <w:lang w:val="de-DE"/>
         </w:rPr>
-        <w:t>="</w:t>
+        <w:t>=</w:t>
+      </w:r>
+      <w:r>
+        <w:rPr>
+          <w:lang w:val="de-DE"/>
+        </w:rPr>
+        <w:t>“</w:t>
       </w:r>
       <w:r>
         <w:rPr>
@@ -7812,7 +8275,206 @@
         <w:rPr>
           <w:lang w:val="de-DE"/>
         </w:rPr>
-        <w:t>"</w:t>
+        <w:t>“</w:t>
+      </w:r>
+      <w:r>
+        <w:rPr>
+          <w:lang w:val="de-DE"/>
+        </w:rPr>
+        <w:tab/>
+        <w:t>&lt;!</w:t>
+      </w:r>
+      <w:r>
+        <w:rPr>
+          <w:lang w:val="de-DE"/>
+        </w:rPr>
+        <w:t>—</w:t>
+      </w:r>
+      <w:r>
+        <w:rPr>
+          <w:lang w:val="de-DE"/>
+        </w:rPr>
+        <w:t xml:space="preserve">SSL oder TLS möglich </w:t>
+      </w:r>
+      <w:r>
+        <w:rPr>
+          <w:lang w:val="de-DE"/>
+        </w:rPr>
+        <w:sym w:font="Wingdings" w:char="F0E0"/>
+      </w:r>
+    </w:p>
+    <w:p>
+      <w:pPr>
+        <w:pStyle w:val="Code"/>
+        <w:spacing w:before="0"/>
+        <w:rPr>
+          <w:lang w:val="de-DE"/>
+        </w:rPr>
+      </w:pPr>
+      <w:r>
+        <w:rPr>
+          <w:lang w:val="de-DE"/>
+        </w:rPr>
+        <w:tab/>
+      </w:r>
+      <w:r>
+        <w:rPr>
+          <w:lang w:val="de-DE"/>
+        </w:rPr>
+        <w:tab/>
+      </w:r>
+      <w:proofErr w:type="spellStart"/>
+      <w:r>
+        <w:rPr>
+          <w:lang w:val="de-DE"/>
+        </w:rPr>
+        <w:t>provider</w:t>
+      </w:r>
+      <w:proofErr w:type="spellEnd"/>
+      <w:r>
+        <w:rPr>
+          <w:lang w:val="de-DE"/>
+        </w:rPr>
+        <w:t>=</w:t>
+      </w:r>
+      <w:r>
+        <w:rPr>
+          <w:lang w:val="de-DE"/>
+        </w:rPr>
+        <w:t>“</w:t>
+      </w:r>
+      <w:r>
+        <w:rPr>
+          <w:i/>
+          <w:color w:val="FF0000"/>
+          <w:lang w:val="de-DE"/>
+        </w:rPr>
+        <w:t>securesmtp.t-online.de</w:t>
+      </w:r>
+      <w:r>
+        <w:rPr>
+          <w:lang w:val="de-DE"/>
+        </w:rPr>
+        <w:t>“</w:t>
+      </w:r>
+    </w:p>
+    <w:p>
+      <w:pPr>
+        <w:pStyle w:val="Code"/>
+        <w:spacing w:before="0"/>
+        <w:rPr>
+          <w:lang w:val="de-DE"/>
+        </w:rPr>
+      </w:pPr>
+      <w:r>
+        <w:rPr>
+          <w:lang w:val="de-DE"/>
+        </w:rPr>
+        <w:tab/>
+      </w:r>
+      <w:r>
+        <w:rPr>
+          <w:lang w:val="de-DE"/>
+        </w:rPr>
+        <w:tab/>
+      </w:r>
+      <w:proofErr w:type="spellStart"/>
+      <w:r>
+        <w:rPr>
+          <w:lang w:val="de-DE"/>
+        </w:rPr>
+        <w:t>from</w:t>
+      </w:r>
+      <w:proofErr w:type="spellEnd"/>
+      <w:r>
+        <w:rPr>
+          <w:lang w:val="de-DE"/>
+        </w:rPr>
+        <w:t>=</w:t>
+      </w:r>
+      <w:r>
+        <w:rPr>
+          <w:lang w:val="de-DE"/>
+        </w:rPr>
+        <w:t>“</w:t>
+      </w:r>
+      <w:r>
+        <w:rPr>
+          <w:i/>
+          <w:color w:val="FF0000"/>
+          <w:lang w:val="de-DE"/>
+        </w:rPr>
+        <w:t>Mailadresse@t-online.de</w:t>
+      </w:r>
+      <w:r>
+        <w:rPr>
+          <w:lang w:val="de-DE"/>
+        </w:rPr>
+        <w:t>“</w:t>
+      </w:r>
+      <w:r>
+        <w:rPr>
+          <w:lang w:val="de-DE"/>
+        </w:rPr>
+        <w:t>&gt;</w:t>
+      </w:r>
+    </w:p>
+    <w:p>
+      <w:pPr>
+        <w:pStyle w:val="Code"/>
+        <w:spacing w:before="0"/>
+        <w:rPr>
+          <w:lang w:val="de-DE"/>
+        </w:rPr>
+      </w:pPr>
+      <w:r>
+        <w:rPr>
+          <w:lang w:val="de-DE"/>
+        </w:rPr>
+        <w:tab/>
+        <w:t xml:space="preserve">    </w:t>
+      </w:r>
+      <w:r>
+        <w:rPr>
+          <w:lang w:val="de-DE"/>
+        </w:rPr>
+        <w:t>&lt;</w:t>
+      </w:r>
+      <w:proofErr w:type="spellStart"/>
+      <w:r>
+        <w:rPr>
+          <w:color w:val="3F7F7F"/>
+          <w:lang w:val="de-DE"/>
+        </w:rPr>
+        <w:t>tns:Recipients</w:t>
+      </w:r>
+      <w:proofErr w:type="spellEnd"/>
+      <w:r>
+        <w:rPr>
+          <w:lang w:val="de-DE"/>
+        </w:rPr>
+        <w:t>&gt;</w:t>
+      </w:r>
+    </w:p>
+    <w:p>
+      <w:pPr>
+        <w:pStyle w:val="Code"/>
+        <w:spacing w:before="0"/>
+        <w:rPr>
+          <w:lang w:val="de-DE"/>
+        </w:rPr>
+      </w:pPr>
+      <w:r>
+        <w:rPr>
+          <w:lang w:val="de-DE"/>
+        </w:rPr>
+        <w:tab/>
+      </w:r>
+      <w:r>
+        <w:rPr>
+          <w:lang w:val="de-DE"/>
+        </w:rPr>
+        <w:tab/>
       </w:r>
       <w:r>
         <w:rPr>
@@ -7821,20 +8483,15 @@
         <w:tab/>
         <w:t>&lt;</w:t>
       </w:r>
-      <w:proofErr w:type="gramStart"/>
-      <w:r>
-        <w:rPr>
-          <w:lang w:val="de-DE"/>
-        </w:rPr>
-        <w:t>!--</w:t>
-      </w:r>
-      <w:proofErr w:type="gramEnd"/>
-      <w:r>
-        <w:rPr>
-          <w:lang w:val="de-DE"/>
-        </w:rPr>
-        <w:t xml:space="preserve"> SSL oder TLS möglich --&gt;</w:t>
-      </w:r>
+      <w:proofErr w:type="spellStart"/>
+      <w:r>
+        <w:rPr>
+          <w:color w:val="3F7F7F"/>
+          <w:lang w:val="de-DE"/>
+        </w:rPr>
+        <w:t>tns:Recipient</w:t>
+      </w:r>
+      <w:proofErr w:type="spellEnd"/>
     </w:p>
     <w:p>
       <w:pPr>
@@ -7856,19 +8513,32 @@
         </w:rPr>
         <w:tab/>
       </w:r>
-      <w:proofErr w:type="spellStart"/>
-      <w:r>
-        <w:rPr>
-          <w:lang w:val="de-DE"/>
-        </w:rPr>
-        <w:t>provider</w:t>
-      </w:r>
-      <w:proofErr w:type="spellEnd"/>
-      <w:r>
-        <w:rPr>
-          <w:lang w:val="de-DE"/>
-        </w:rPr>
-        <w:t>="</w:t>
+      <w:r>
+        <w:rPr>
+          <w:lang w:val="de-DE"/>
+        </w:rPr>
+        <w:tab/>
+        <w:t xml:space="preserve">    </w:t>
+      </w:r>
+      <w:proofErr w:type="spellStart"/>
+      <w:r>
+        <w:rPr>
+          <w:lang w:val="de-DE"/>
+        </w:rPr>
+        <w:t>address</w:t>
+      </w:r>
+      <w:proofErr w:type="spellEnd"/>
+      <w:r>
+        <w:rPr>
+          <w:lang w:val="de-DE"/>
+        </w:rPr>
+        <w:t>=</w:t>
+      </w:r>
+      <w:r>
+        <w:rPr>
+          <w:lang w:val="de-DE"/>
+        </w:rPr>
+        <w:t>“</w:t>
       </w:r>
       <w:r>
         <w:rPr>
@@ -7876,13 +8546,29 @@
           <w:color w:val="FF0000"/>
           <w:lang w:val="de-DE"/>
         </w:rPr>
-        <w:t>securesmtp.t-online.de</w:t>
-      </w:r>
-      <w:r>
-        <w:rPr>
-          <w:lang w:val="de-DE"/>
-        </w:rPr>
-        <w:t>"</w:t>
+        <w:t>Mailadresse</w:t>
+      </w:r>
+      <w:r>
+        <w:rPr>
+          <w:i/>
+          <w:color w:val="FF0000"/>
+          <w:lang w:val="de-DE"/>
+        </w:rPr>
+        <w:t>1</w:t>
+      </w:r>
+      <w:r>
+        <w:rPr>
+          <w:i/>
+          <w:color w:val="FF0000"/>
+          <w:lang w:val="de-DE"/>
+        </w:rPr>
+        <w:t>@t-online.de</w:t>
+      </w:r>
+      <w:r>
+        <w:rPr>
+          <w:lang w:val="de-DE"/>
+        </w:rPr>
+        <w:t>“</w:t>
       </w:r>
     </w:p>
     <w:p>
@@ -7905,19 +8591,24 @@
         </w:rPr>
         <w:tab/>
       </w:r>
-      <w:proofErr w:type="spellStart"/>
-      <w:r>
-        <w:rPr>
-          <w:lang w:val="de-DE"/>
-        </w:rPr>
-        <w:t>from</w:t>
-      </w:r>
-      <w:proofErr w:type="spellEnd"/>
-      <w:r>
-        <w:rPr>
-          <w:lang w:val="de-DE"/>
-        </w:rPr>
-        <w:t>="</w:t>
+      <w:r>
+        <w:rPr>
+          <w:lang w:val="de-DE"/>
+        </w:rPr>
+        <w:tab/>
+        <w:t xml:space="preserve">    </w:t>
+      </w:r>
+      <w:r>
+        <w:rPr>
+          <w:lang w:val="de-DE"/>
+        </w:rPr>
+        <w:t>type=</w:t>
+      </w:r>
+      <w:r>
+        <w:rPr>
+          <w:lang w:val="de-DE"/>
+        </w:rPr>
+        <w:t>“</w:t>
       </w:r>
       <w:r>
         <w:rPr>
@@ -7925,13 +8616,52 @@
           <w:color w:val="FF0000"/>
           <w:lang w:val="de-DE"/>
         </w:rPr>
-        <w:t>Mailadresse@t-online.de</w:t>
-      </w:r>
-      <w:r>
-        <w:rPr>
-          <w:lang w:val="de-DE"/>
-        </w:rPr>
-        <w:t>"&gt;</w:t>
+        <w:t>TO</w:t>
+      </w:r>
+      <w:r>
+        <w:rPr>
+          <w:lang w:val="de-DE"/>
+        </w:rPr>
+        <w:t>“</w:t>
+      </w:r>
+      <w:r>
+        <w:rPr>
+          <w:lang w:val="de-DE"/>
+        </w:rPr>
+        <w:t xml:space="preserve"> /&gt;</w:t>
+      </w:r>
+      <w:r>
+        <w:rPr>
+          <w:lang w:val="de-DE"/>
+        </w:rPr>
+        <w:tab/>
+        <w:t>&lt;</w:t>
+      </w:r>
+      <w:proofErr w:type="gramStart"/>
+      <w:r>
+        <w:rPr>
+          <w:lang w:val="de-DE"/>
+        </w:rPr>
+        <w:t>!</w:t>
+      </w:r>
+      <w:r>
+        <w:rPr>
+          <w:lang w:val="de-DE"/>
+        </w:rPr>
+        <w:t>—</w:t>
+      </w:r>
+      <w:proofErr w:type="gramEnd"/>
+      <w:r>
+        <w:rPr>
+          <w:lang w:val="de-DE"/>
+        </w:rPr>
+        <w:t xml:space="preserve">TO, CC oder BCC möglich </w:t>
+      </w:r>
+      <w:r>
+        <w:rPr>
+          <w:lang w:val="de-DE"/>
+        </w:rPr>
+        <w:sym w:font="Wingdings" w:char="F0E0"/>
       </w:r>
     </w:p>
     <w:p>
@@ -7947,12 +8677,18 @@
           <w:lang w:val="de-DE"/>
         </w:rPr>
         <w:tab/>
-        <w:t xml:space="preserve">    </w:t>
-      </w:r>
-      <w:r>
-        <w:rPr>
-          <w:lang w:val="de-DE"/>
-        </w:rPr>
+      </w:r>
+      <w:r>
+        <w:rPr>
+          <w:lang w:val="de-DE"/>
+        </w:rPr>
+        <w:tab/>
+      </w:r>
+      <w:r>
+        <w:rPr>
+          <w:lang w:val="de-DE"/>
+        </w:rPr>
+        <w:tab/>
         <w:t>&lt;</w:t>
       </w:r>
       <w:proofErr w:type="spellStart"/>
@@ -7961,15 +8697,9 @@
           <w:color w:val="3F7F7F"/>
           <w:lang w:val="de-DE"/>
         </w:rPr>
-        <w:t>tns:Recipients</w:t>
-      </w:r>
-      <w:proofErr w:type="spellEnd"/>
-      <w:r>
-        <w:rPr>
-          <w:lang w:val="de-DE"/>
-        </w:rPr>
-        <w:t>&gt;</w:t>
-      </w:r>
+        <w:t>tns:Recipient</w:t>
+      </w:r>
+      <w:proofErr w:type="spellEnd"/>
     </w:p>
     <w:p>
       <w:pPr>
@@ -7996,17 +8726,58 @@
           <w:lang w:val="de-DE"/>
         </w:rPr>
         <w:tab/>
-        <w:t>&lt;</w:t>
-      </w:r>
-      <w:proofErr w:type="spellStart"/>
-      <w:r>
-        <w:rPr>
-          <w:color w:val="3F7F7F"/>
-          <w:lang w:val="de-DE"/>
-        </w:rPr>
-        <w:t>tns:Recipient</w:t>
-      </w:r>
-      <w:proofErr w:type="spellEnd"/>
+        <w:t xml:space="preserve">    </w:t>
+      </w:r>
+      <w:proofErr w:type="spellStart"/>
+      <w:r>
+        <w:rPr>
+          <w:lang w:val="de-DE"/>
+        </w:rPr>
+        <w:t>address</w:t>
+      </w:r>
+      <w:proofErr w:type="spellEnd"/>
+      <w:r>
+        <w:rPr>
+          <w:lang w:val="de-DE"/>
+        </w:rPr>
+        <w:t>=</w:t>
+      </w:r>
+      <w:r>
+        <w:rPr>
+          <w:lang w:val="de-DE"/>
+        </w:rPr>
+        <w:t>“</w:t>
+      </w:r>
+      <w:r>
+        <w:rPr>
+          <w:i/>
+          <w:color w:val="FF0000"/>
+          <w:lang w:val="de-DE"/>
+        </w:rPr>
+        <w:t>Mailadresse</w:t>
+      </w:r>
+      <w:r>
+        <w:rPr>
+          <w:i/>
+          <w:color w:val="FF0000"/>
+          <w:lang w:val="de-DE"/>
+        </w:rPr>
+        <w:t>2</w:t>
+      </w:r>
+      <w:r>
+        <w:rPr>
+          <w:i/>
+          <w:color w:val="FF0000"/>
+          <w:lang w:val="de-DE"/>
+        </w:rPr>
+        <w:t>@gmail.com</w:t>
+      </w:r>
+      <w:r>
+        <w:rPr>
+          <w:lang w:val="de-DE"/>
+        </w:rPr>
+        <w:t>“</w:t>
+      </w:r>
     </w:p>
     <w:p>
       <w:pPr>
@@ -8035,19 +8806,17 @@
         <w:tab/>
         <w:t xml:space="preserve">    </w:t>
       </w:r>
-      <w:proofErr w:type="spellStart"/>
-      <w:r>
-        <w:rPr>
-          <w:lang w:val="de-DE"/>
-        </w:rPr>
-        <w:t>address</w:t>
-      </w:r>
-      <w:proofErr w:type="spellEnd"/>
-      <w:r>
-        <w:rPr>
-          <w:lang w:val="de-DE"/>
-        </w:rPr>
-        <w:t>="</w:t>
+      <w:r>
+        <w:rPr>
+          <w:lang w:val="de-DE"/>
+        </w:rPr>
+        <w:t>type=</w:t>
+      </w:r>
+      <w:r>
+        <w:rPr>
+          <w:lang w:val="de-DE"/>
+        </w:rPr>
+        <w:t>“</w:t>
       </w:r>
       <w:r>
         <w:rPr>
@@ -8055,29 +8824,19 @@
           <w:color w:val="FF0000"/>
           <w:lang w:val="de-DE"/>
         </w:rPr>
-        <w:t>Mailadresse</w:t>
-      </w:r>
-      <w:r>
-        <w:rPr>
-          <w:i/>
-          <w:color w:val="FF0000"/>
-          <w:lang w:val="de-DE"/>
-        </w:rPr>
-        <w:t>1</w:t>
-      </w:r>
-      <w:r>
-        <w:rPr>
-          <w:i/>
-          <w:color w:val="FF0000"/>
-          <w:lang w:val="de-DE"/>
-        </w:rPr>
-        <w:t>@t-online.de</w:t>
-      </w:r>
-      <w:r>
-        <w:rPr>
-          <w:lang w:val="de-DE"/>
-        </w:rPr>
-        <w:t>"</w:t>
+        <w:t>TO</w:t>
+      </w:r>
+      <w:r>
+        <w:rPr>
+          <w:lang w:val="de-DE"/>
+        </w:rPr>
+        <w:t>“</w:t>
+      </w:r>
+      <w:r>
+        <w:rPr>
+          <w:lang w:val="de-DE"/>
+        </w:rPr>
+        <w:t xml:space="preserve"> /&gt;</w:t>
       </w:r>
     </w:p>
     <w:p>
@@ -8093,60 +8852,28 @@
           <w:lang w:val="de-DE"/>
         </w:rPr>
         <w:tab/>
-      </w:r>
-      <w:r>
-        <w:rPr>
-          <w:lang w:val="de-DE"/>
-        </w:rPr>
-        <w:tab/>
-      </w:r>
-      <w:r>
-        <w:rPr>
-          <w:lang w:val="de-DE"/>
-        </w:rPr>
-        <w:tab/>
         <w:t xml:space="preserve">    </w:t>
       </w:r>
       <w:r>
         <w:rPr>
           <w:lang w:val="de-DE"/>
         </w:rPr>
-        <w:t>type="</w:t>
-      </w:r>
-      <w:r>
-        <w:rPr>
-          <w:i/>
-          <w:color w:val="FF0000"/>
-          <w:lang w:val="de-DE"/>
-        </w:rPr>
-        <w:t>TO</w:t>
-      </w:r>
-      <w:r>
-        <w:rPr>
-          <w:lang w:val="de-DE"/>
-        </w:rPr>
-        <w:t>" /&gt;</w:t>
-      </w:r>
-      <w:r>
-        <w:rPr>
-          <w:lang w:val="de-DE"/>
-        </w:rPr>
-        <w:tab/>
-        <w:t>&lt;</w:t>
-      </w:r>
-      <w:proofErr w:type="gramStart"/>
-      <w:r>
-        <w:rPr>
-          <w:lang w:val="de-DE"/>
-        </w:rPr>
-        <w:t>!--</w:t>
-      </w:r>
-      <w:proofErr w:type="gramEnd"/>
-      <w:r>
-        <w:rPr>
-          <w:lang w:val="de-DE"/>
-        </w:rPr>
-        <w:t xml:space="preserve"> TO, CC oder BCC möglich --&gt;</w:t>
+        <w:t>&lt;/</w:t>
+      </w:r>
+      <w:proofErr w:type="spellStart"/>
+      <w:r>
+        <w:rPr>
+          <w:color w:val="3F7F7F"/>
+          <w:lang w:val="de-DE"/>
+        </w:rPr>
+        <w:t>tns:Recipients</w:t>
+      </w:r>
+      <w:proofErr w:type="spellEnd"/>
+      <w:r>
+        <w:rPr>
+          <w:lang w:val="de-DE"/>
+        </w:rPr>
+        <w:t>&gt;</w:t>
       </w:r>
     </w:p>
     <w:p>
@@ -8162,19 +8889,7 @@
           <w:lang w:val="de-DE"/>
         </w:rPr>
         <w:tab/>
-      </w:r>
-      <w:r>
-        <w:rPr>
-          <w:lang w:val="de-DE"/>
-        </w:rPr>
-        <w:tab/>
-      </w:r>
-      <w:r>
-        <w:rPr>
-          <w:lang w:val="de-DE"/>
-        </w:rPr>
-        <w:tab/>
-        <w:t>&lt;</w:t>
+        <w:t>&lt;/</w:t>
       </w:r>
       <w:proofErr w:type="spellStart"/>
       <w:r>
@@ -8182,9 +8897,15 @@
           <w:color w:val="3F7F7F"/>
           <w:lang w:val="de-DE"/>
         </w:rPr>
-        <w:t>tns:Recipient</w:t>
-      </w:r>
-      <w:proofErr w:type="spellEnd"/>
+        <w:t>tns:ExceptionMail</w:t>
+      </w:r>
+      <w:proofErr w:type="spellEnd"/>
+      <w:r>
+        <w:rPr>
+          <w:lang w:val="de-DE"/>
+        </w:rPr>
+        <w:t>&gt;</w:t>
+      </w:r>
     </w:p>
     <w:p>
       <w:pPr>
@@ -8198,194 +8919,6 @@
         <w:rPr>
           <w:lang w:val="de-DE"/>
         </w:rPr>
-        <w:tab/>
-      </w:r>
-      <w:r>
-        <w:rPr>
-          <w:lang w:val="de-DE"/>
-        </w:rPr>
-        <w:tab/>
-      </w:r>
-      <w:r>
-        <w:rPr>
-          <w:lang w:val="de-DE"/>
-        </w:rPr>
-        <w:tab/>
-        <w:t xml:space="preserve">    </w:t>
-      </w:r>
-      <w:proofErr w:type="spellStart"/>
-      <w:r>
-        <w:rPr>
-          <w:lang w:val="de-DE"/>
-        </w:rPr>
-        <w:t>address</w:t>
-      </w:r>
-      <w:proofErr w:type="spellEnd"/>
-      <w:r>
-        <w:rPr>
-          <w:lang w:val="de-DE"/>
-        </w:rPr>
-        <w:t>="</w:t>
-      </w:r>
-      <w:r>
-        <w:rPr>
-          <w:i/>
-          <w:color w:val="FF0000"/>
-          <w:lang w:val="de-DE"/>
-        </w:rPr>
-        <w:t>Mailadresse</w:t>
-      </w:r>
-      <w:r>
-        <w:rPr>
-          <w:i/>
-          <w:color w:val="FF0000"/>
-          <w:lang w:val="de-DE"/>
-        </w:rPr>
-        <w:t>2</w:t>
-      </w:r>
-      <w:r>
-        <w:rPr>
-          <w:i/>
-          <w:color w:val="FF0000"/>
-          <w:lang w:val="de-DE"/>
-        </w:rPr>
-        <w:t>@gmail.com</w:t>
-      </w:r>
-      <w:r>
-        <w:rPr>
-          <w:lang w:val="de-DE"/>
-        </w:rPr>
-        <w:t>"</w:t>
-      </w:r>
-    </w:p>
-    <w:p>
-      <w:pPr>
-        <w:pStyle w:val="Code"/>
-        <w:spacing w:before="0"/>
-        <w:rPr>
-          <w:lang w:val="de-DE"/>
-        </w:rPr>
-      </w:pPr>
-      <w:r>
-        <w:rPr>
-          <w:lang w:val="de-DE"/>
-        </w:rPr>
-        <w:tab/>
-      </w:r>
-      <w:r>
-        <w:rPr>
-          <w:lang w:val="de-DE"/>
-        </w:rPr>
-        <w:tab/>
-      </w:r>
-      <w:r>
-        <w:rPr>
-          <w:lang w:val="de-DE"/>
-        </w:rPr>
-        <w:tab/>
-        <w:t xml:space="preserve">    </w:t>
-      </w:r>
-      <w:r>
-        <w:rPr>
-          <w:lang w:val="de-DE"/>
-        </w:rPr>
-        <w:t>type="</w:t>
-      </w:r>
-      <w:r>
-        <w:rPr>
-          <w:i/>
-          <w:color w:val="FF0000"/>
-          <w:lang w:val="de-DE"/>
-        </w:rPr>
-        <w:t>TO</w:t>
-      </w:r>
-      <w:r>
-        <w:rPr>
-          <w:lang w:val="de-DE"/>
-        </w:rPr>
-        <w:t>" /&gt;</w:t>
-      </w:r>
-    </w:p>
-    <w:p>
-      <w:pPr>
-        <w:pStyle w:val="Code"/>
-        <w:spacing w:before="0"/>
-        <w:rPr>
-          <w:lang w:val="de-DE"/>
-        </w:rPr>
-      </w:pPr>
-      <w:r>
-        <w:rPr>
-          <w:lang w:val="de-DE"/>
-        </w:rPr>
-        <w:tab/>
-        <w:t xml:space="preserve">    </w:t>
-      </w:r>
-      <w:r>
-        <w:rPr>
-          <w:lang w:val="de-DE"/>
-        </w:rPr>
-        <w:t>&lt;/</w:t>
-      </w:r>
-      <w:proofErr w:type="spellStart"/>
-      <w:r>
-        <w:rPr>
-          <w:color w:val="3F7F7F"/>
-          <w:lang w:val="de-DE"/>
-        </w:rPr>
-        <w:t>tns:Recipients</w:t>
-      </w:r>
-      <w:proofErr w:type="spellEnd"/>
-      <w:r>
-        <w:rPr>
-          <w:lang w:val="de-DE"/>
-        </w:rPr>
-        <w:t>&gt;</w:t>
-      </w:r>
-    </w:p>
-    <w:p>
-      <w:pPr>
-        <w:pStyle w:val="Code"/>
-        <w:spacing w:before="0"/>
-        <w:rPr>
-          <w:lang w:val="de-DE"/>
-        </w:rPr>
-      </w:pPr>
-      <w:r>
-        <w:rPr>
-          <w:lang w:val="de-DE"/>
-        </w:rPr>
-        <w:tab/>
-        <w:t>&lt;/</w:t>
-      </w:r>
-      <w:proofErr w:type="spellStart"/>
-      <w:r>
-        <w:rPr>
-          <w:color w:val="3F7F7F"/>
-          <w:lang w:val="de-DE"/>
-        </w:rPr>
-        <w:t>tns:ExceptionMail</w:t>
-      </w:r>
-      <w:proofErr w:type="spellEnd"/>
-      <w:r>
-        <w:rPr>
-          <w:lang w:val="de-DE"/>
-        </w:rPr>
-        <w:t>&gt;</w:t>
-      </w:r>
-    </w:p>
-    <w:p>
-      <w:pPr>
-        <w:pStyle w:val="Code"/>
-        <w:spacing w:before="0"/>
-        <w:rPr>
-          <w:lang w:val="de-DE"/>
-        </w:rPr>
-      </w:pPr>
-      <w:r>
-        <w:rPr>
-          <w:lang w:val="de-DE"/>
-        </w:rPr>
         <w:t>&lt;/</w:t>
       </w:r>
       <w:proofErr w:type="spellStart"/>
@@ -8417,7 +8950,52 @@
           <w:b/>
           <w:color w:val="FF0000"/>
         </w:rPr>
-        <w:t xml:space="preserve">Von der Version 1.00.02 an sind die Passwörter in diese Datei AES-256-verschlüsselt einzutragen. Um diese Werte zu generieren, ist folgender </w:t>
+        <w:t xml:space="preserve">Von der Version 1.00.02 an sind die Passwörter in diese Datei AES-256-verschlüsselt einzutragen. </w:t>
+      </w:r>
+      <w:r>
+        <w:rPr>
+          <w:b/>
+          <w:color w:val="FF0000"/>
+        </w:rPr>
+        <w:t xml:space="preserve">Nur für die </w:t>
+      </w:r>
+      <w:proofErr w:type="spellStart"/>
+      <w:r>
+        <w:rPr>
+          <w:b/>
+          <w:color w:val="FF0000"/>
+        </w:rPr>
+        <w:t>Solvis</w:t>
+      </w:r>
+      <w:proofErr w:type="spellEnd"/>
+      <w:r>
+        <w:rPr>
+          <w:b/>
+          <w:color w:val="FF0000"/>
+        </w:rPr>
+        <w:t xml:space="preserve">-Anlage </w:t>
+      </w:r>
+      <w:r>
+        <w:rPr>
+          <w:b/>
+          <w:color w:val="FF0000"/>
+          <w:u w:val="single"/>
+        </w:rPr>
+        <w:t>kann</w:t>
+      </w:r>
+      <w:r>
+        <w:rPr>
+          <w:b/>
+          <w:color w:val="FF0000"/>
+        </w:rPr>
+        <w:t xml:space="preserve"> noch das Password im Klartext drin stehen. </w:t>
+      </w:r>
+      <w:r>
+        <w:rPr>
+          <w:b/>
+          <w:color w:val="FF0000"/>
+        </w:rPr>
+        <w:t xml:space="preserve">Um diese Werte zu generieren, ist folgender </w:t>
       </w:r>
       <w:proofErr w:type="spellStart"/>
       <w:r>
@@ -8673,7 +9251,11 @@
               <w:t xml:space="preserve"> dieses Bugs eine Fehlermeldung </w:t>
             </w:r>
             <w:r>
-              <w:t>ignoriert wird, sollte man auf eine neuere Firmware updaten.</w:t>
+              <w:t xml:space="preserve">ignoriert </w:t>
+            </w:r>
+            <w:r>
+              <w:lastRenderedPageBreak/>
+              <w:t>wird, sollte man auf eine neuere Firmware updaten.</w:t>
             </w:r>
           </w:p>
         </w:tc>
@@ -8689,7 +9271,10 @@
             </w:pPr>
             <w:r>
               <w:lastRenderedPageBreak/>
-              <w:t>type:</w:t>
+              <w:t>T</w:t>
+            </w:r>
+            <w:r>
+              <w:t>ype:</w:t>
             </w:r>
           </w:p>
         </w:tc>
@@ -8776,7 +9361,7 @@
             </w:pPr>
             <w:proofErr w:type="spellStart"/>
             <w:r>
-              <w:t>password</w:t>
+              <w:t>passwordCrypt</w:t>
             </w:r>
             <w:proofErr w:type="spellEnd"/>
             <w:r>
@@ -8791,6 +9376,45 @@
           </w:tcPr>
           <w:p>
             <w:r>
+              <w:t xml:space="preserve">Password der </w:t>
+            </w:r>
+            <w:proofErr w:type="spellStart"/>
+            <w:r>
+              <w:t>Solvis</w:t>
+            </w:r>
+            <w:proofErr w:type="spellEnd"/>
+            <w:r>
+              <w:t xml:space="preserve">-Anlage AES-256 verschlüsselt </w:t>
+            </w:r>
+          </w:p>
+        </w:tc>
+      </w:tr>
+      <w:tr>
+        <w:tc>
+          <w:tcPr>
+            <w:tcW w:w="3429" w:type="dxa"/>
+          </w:tcPr>
+          <w:p>
+            <w:pPr>
+              <w:jc w:val="right"/>
+            </w:pPr>
+            <w:proofErr w:type="spellStart"/>
+            <w:r>
+              <w:t>password</w:t>
+            </w:r>
+            <w:proofErr w:type="spellEnd"/>
+            <w:r>
+              <w:t>:</w:t>
+            </w:r>
+          </w:p>
+        </w:tc>
+        <w:tc>
+          <w:tcPr>
+            <w:tcW w:w="5324" w:type="dxa"/>
+            <w:gridSpan w:val="2"/>
+          </w:tcPr>
+          <w:p>
+            <w:r>
               <w:t xml:space="preserve">Passwort der </w:t>
             </w:r>
             <w:proofErr w:type="spellStart"/>
@@ -8802,7 +9426,33 @@
               <w:t>-Anlage</w:t>
             </w:r>
             <w:r>
-              <w:t xml:space="preserve"> AES-256 verschlüsselt</w:t>
+              <w:t xml:space="preserve"> </w:t>
+            </w:r>
+            <w:r>
+              <w:t xml:space="preserve"> </w:t>
+            </w:r>
+            <w:r>
+              <w:rPr>
+                <w:b/>
+                <w:color w:val="FF0000"/>
+              </w:rPr>
+              <w:t>(</w:t>
+            </w:r>
+            <w:proofErr w:type="spellStart"/>
+            <w:r>
+              <w:rPr>
+                <w:b/>
+                <w:color w:val="FF0000"/>
+              </w:rPr>
+              <w:t>depricated</w:t>
+            </w:r>
+            <w:proofErr w:type="spellEnd"/>
+            <w:r>
+              <w:rPr>
+                <w:b/>
+                <w:color w:val="FF0000"/>
+              </w:rPr>
+              <w:t>)</w:t>
             </w:r>
           </w:p>
         </w:tc>
@@ -9686,7 +10336,11 @@
             </w:r>
             <w:proofErr w:type="spellEnd"/>
             <w:r>
-              <w:t xml:space="preserve">-Faktor für Messungen, über die ein Mittelwert gebildet wird. Bei 0 führt jede Änderung zu einer Messwertausgabe, </w:t>
+              <w:t xml:space="preserve">-Faktor für Messungen, über die ein </w:t>
+            </w:r>
+            <w:r>
+              <w:lastRenderedPageBreak/>
+              <w:t xml:space="preserve">Mittelwert gebildet wird. Bei 0 führt jede Änderung zu einer Messwertausgabe, </w:t>
             </w:r>
             <w:proofErr w:type="gramStart"/>
             <w:r>
@@ -10221,6 +10875,7 @@
           <w:p>
             <w:proofErr w:type="spellStart"/>
             <w:r>
+              <w:lastRenderedPageBreak/>
               <w:t>port</w:t>
             </w:r>
             <w:proofErr w:type="spellEnd"/>
@@ -10278,7 +10933,6 @@
           <w:p>
             <w:proofErr w:type="spellStart"/>
             <w:r>
-              <w:lastRenderedPageBreak/>
               <w:t>n</w:t>
             </w:r>
             <w:r>
@@ -10456,7 +11110,7 @@
       <w:pPr>
         <w:pStyle w:val="berschrift3"/>
       </w:pPr>
-      <w:bookmarkStart w:id="12" w:name="_Toc34479508"/>
+      <w:bookmarkStart w:id="12" w:name="_Toc38725380"/>
       <w:r>
         <w:t xml:space="preserve">Installation des Servers mittels </w:t>
       </w:r>
@@ -10702,7 +11356,7 @@
           <w:sz w:val="20"/>
         </w:rPr>
       </w:pPr>
-      <w:bookmarkStart w:id="13" w:name="_Toc34479509"/>
+      <w:bookmarkStart w:id="13" w:name="_Toc38725381"/>
       <w:r>
         <w:rPr>
           <w:sz w:val="20"/>
@@ -10723,10 +11377,57 @@
         </w:rPr>
         <w:t>-Zugriffspasswort sowie für die Mail</w:t>
       </w:r>
-    </w:p>
-    <w:p>
-      <w:r>
-        <w:t xml:space="preserve">Ab Version 1.00.02 sind die Passworte AES-256-Verschlüsselt in die base.xml einzutragen. Um die verschlüsselten Passworte zu erhalten, ist das </w:t>
+      <w:bookmarkEnd w:id="13"/>
+    </w:p>
+    <w:p>
+      <w:r>
+        <w:t xml:space="preserve">Ab Version 1.00.02 sind die Passworte AES-256-Verschlüsselt in die base.xml einzutragen. </w:t>
+      </w:r>
+      <w:r>
+        <w:t xml:space="preserve">Nur </w:t>
+      </w:r>
+      <w:proofErr w:type="spellStart"/>
+      <w:r>
+        <w:t>dass</w:t>
+      </w:r>
+      <w:proofErr w:type="spellEnd"/>
+      <w:r>
+        <w:t xml:space="preserve"> Passwort der </w:t>
+      </w:r>
+      <w:proofErr w:type="spellStart"/>
+      <w:r>
+        <w:t>Solvis</w:t>
+      </w:r>
+      <w:proofErr w:type="spellEnd"/>
+      <w:r>
+        <w:t xml:space="preserve">-Anlage kann – wegen der </w:t>
+      </w:r>
+      <w:proofErr w:type="spellStart"/>
+      <w:r>
+        <w:t>Abwwärtskompatibilität</w:t>
+      </w:r>
+      <w:proofErr w:type="spellEnd"/>
+      <w:r>
+        <w:t xml:space="preserve"> - NOCH im Klartext eingetragen werden. Auf </w:t>
+      </w:r>
+      <w:proofErr w:type="gramStart"/>
+      <w:r>
+        <w:t>länger</w:t>
+      </w:r>
+      <w:proofErr w:type="gramEnd"/>
+      <w:r>
+        <w:t xml:space="preserve"> Sicht sollte jedoch auch bei der </w:t>
+      </w:r>
+      <w:proofErr w:type="spellStart"/>
+      <w:r>
+        <w:t>Solvis</w:t>
+      </w:r>
+      <w:proofErr w:type="spellEnd"/>
+      <w:r>
+        <w:t xml:space="preserve">-Anlage auf das verschlüsselte Password übergegangen werden. </w:t>
+      </w:r>
+      <w:r>
+        <w:t xml:space="preserve">Um die verschlüsselten Passworte zu erhalten, ist das </w:t>
       </w:r>
       <w:proofErr w:type="spellStart"/>
       <w:r>
@@ -10795,6 +11496,7 @@
       <w:pPr>
         <w:pStyle w:val="berschrift3"/>
       </w:pPr>
+      <w:bookmarkStart w:id="14" w:name="_Toc38725382"/>
       <w:r>
         <w:t xml:space="preserve">Senden einer </w:t>
       </w:r>
@@ -10802,6 +11504,7 @@
       <w:r>
         <w:t>Testmail</w:t>
       </w:r>
+      <w:bookmarkEnd w:id="14"/>
       <w:proofErr w:type="spellEnd"/>
     </w:p>
     <w:p>
@@ -10886,13 +11589,14 @@
       <w:pPr>
         <w:pStyle w:val="berschrift3"/>
       </w:pPr>
+      <w:bookmarkStart w:id="15" w:name="_Toc38725383"/>
       <w:r>
         <w:t xml:space="preserve">Automatisches </w:t>
       </w:r>
       <w:r>
         <w:t>Anlernen der Grafiken</w:t>
       </w:r>
-      <w:bookmarkEnd w:id="13"/>
+      <w:bookmarkEnd w:id="15"/>
     </w:p>
     <w:p>
       <w:r>
@@ -11028,6 +11732,7 @@
     </w:p>
     <w:p>
       <w:r>
+        <w:lastRenderedPageBreak/>
         <w:t xml:space="preserve">Dazu ist </w:t>
       </w:r>
       <w:r>
@@ -11099,7 +11804,6 @@
           <w:sz w:val="24"/>
           <w:szCs w:val="24"/>
         </w:rPr>
-        <w:lastRenderedPageBreak/>
         <w:t>sudo</w:t>
       </w:r>
       <w:proofErr w:type="spellEnd"/>
@@ -11263,7 +11967,7 @@
       <w:pPr>
         <w:pStyle w:val="berschrift3"/>
       </w:pPr>
-      <w:bookmarkStart w:id="14" w:name="_Toc34479510"/>
+      <w:bookmarkStart w:id="16" w:name="_Toc38725384"/>
       <w:r>
         <w:t xml:space="preserve">Starten des Servers auf der </w:t>
       </w:r>
@@ -11271,7 +11975,7 @@
       <w:r>
         <w:t>Console</w:t>
       </w:r>
-      <w:bookmarkEnd w:id="14"/>
+      <w:bookmarkEnd w:id="16"/>
       <w:proofErr w:type="spellEnd"/>
     </w:p>
     <w:p>
@@ -11360,11 +12064,11 @@
       <w:pPr>
         <w:pStyle w:val="berschrift3"/>
       </w:pPr>
-      <w:bookmarkStart w:id="15" w:name="_Toc34479511"/>
+      <w:bookmarkStart w:id="17" w:name="_Toc38725385"/>
       <w:r>
         <w:t>Einrichten des Servers als Service</w:t>
       </w:r>
-      <w:bookmarkEnd w:id="15"/>
+      <w:bookmarkEnd w:id="17"/>
     </w:p>
     <w:p>
       <w:r>
@@ -11964,6 +12668,7 @@
         <w:rPr>
           <w:i/>
         </w:rPr>
+        <w:lastRenderedPageBreak/>
         <w:t>sudo</w:t>
       </w:r>
       <w:proofErr w:type="spellEnd"/>
@@ -12035,9 +12740,8 @@
       <w:pPr>
         <w:pStyle w:val="berschrift3"/>
       </w:pPr>
-      <w:bookmarkStart w:id="16" w:name="_Toc34479512"/>
-      <w:r>
-        <w:lastRenderedPageBreak/>
+      <w:bookmarkStart w:id="18" w:name="_Toc38725386"/>
+      <w:r>
         <w:t xml:space="preserve">Einrichten des </w:t>
       </w:r>
       <w:proofErr w:type="spellStart"/>
@@ -12048,7 +12752,7 @@
       <w:r>
         <w:t>-Clients</w:t>
       </w:r>
-      <w:bookmarkEnd w:id="16"/>
+      <w:bookmarkEnd w:id="18"/>
     </w:p>
     <w:p>
       <w:pPr>
@@ -12534,11 +13238,11 @@
       <w:pPr>
         <w:pStyle w:val="berschrift3"/>
       </w:pPr>
-      <w:bookmarkStart w:id="17" w:name="_Toc34479513"/>
+      <w:bookmarkStart w:id="19" w:name="_Toc38725387"/>
       <w:r>
         <w:t>Update des Servers</w:t>
       </w:r>
-      <w:bookmarkEnd w:id="17"/>
+      <w:bookmarkEnd w:id="19"/>
     </w:p>
     <w:p>
       <w:r>
@@ -12846,11 +13550,11 @@
       <w:pPr>
         <w:pStyle w:val="berschrift3"/>
       </w:pPr>
-      <w:bookmarkStart w:id="18" w:name="_Toc34479514"/>
+      <w:bookmarkStart w:id="20" w:name="_Toc38725388"/>
       <w:r>
         <w:t>Erneutes Anlernen der Grafik</w:t>
       </w:r>
-      <w:bookmarkEnd w:id="18"/>
+      <w:bookmarkEnd w:id="20"/>
     </w:p>
     <w:p>
       <w:r>
@@ -12928,6 +13632,7 @@
     </w:p>
     <w:p>
       <w:r>
+        <w:lastRenderedPageBreak/>
         <w:t xml:space="preserve">Dieser Aufruf bewirkt bei einem installierten Server ein Stoppen des Servers, ein Austausch der geänderten Dateien und anschließend wird der Lernvorgang gestartet Am Ende (bei </w:t>
       </w:r>
       <w:r>
@@ -12941,12 +13646,11 @@
       <w:pPr>
         <w:pStyle w:val="berschrift3"/>
       </w:pPr>
-      <w:bookmarkStart w:id="19" w:name="_Toc34479515"/>
-      <w:r>
-        <w:lastRenderedPageBreak/>
+      <w:bookmarkStart w:id="21" w:name="_Toc38725389"/>
+      <w:r>
         <w:t>Deinstallation</w:t>
       </w:r>
-      <w:bookmarkEnd w:id="19"/>
+      <w:bookmarkEnd w:id="21"/>
     </w:p>
     <w:p>
       <w:r>
@@ -13038,11 +13742,11 @@
       <w:pPr>
         <w:pStyle w:val="berschrift3"/>
       </w:pPr>
-      <w:bookmarkStart w:id="20" w:name="_Toc34479516"/>
+      <w:bookmarkStart w:id="22" w:name="_Toc38725390"/>
       <w:r>
         <w:t>Veränderungen am System durch die Installation und durch das Programm</w:t>
       </w:r>
-      <w:bookmarkEnd w:id="20"/>
+      <w:bookmarkEnd w:id="22"/>
     </w:p>
     <w:p>
       <w:pPr>
@@ -13711,11 +14415,11 @@
       <w:pPr>
         <w:pStyle w:val="berschrift3"/>
       </w:pPr>
-      <w:bookmarkStart w:id="21" w:name="_Toc34479517"/>
+      <w:bookmarkStart w:id="23" w:name="_Toc38725391"/>
       <w:r>
         <w:t>Änderungen des „control.xml“-File</w:t>
       </w:r>
-      <w:bookmarkEnd w:id="21"/>
+      <w:bookmarkEnd w:id="23"/>
     </w:p>
     <w:p>
       <w:r>
@@ -13892,7 +14596,7 @@
           <w:rFonts w:cs="Arial"/>
         </w:rPr>
       </w:pPr>
-      <w:bookmarkStart w:id="22" w:name="_Toc34479518"/>
+      <w:bookmarkStart w:id="24" w:name="_Toc38725392"/>
       <w:r>
         <w:rPr>
           <w:rFonts w:cs="Arial"/>
@@ -13914,17 +14618,17 @@
         </w:rPr>
         <w:t>-Anlage</w:t>
       </w:r>
-      <w:bookmarkEnd w:id="22"/>
+      <w:bookmarkEnd w:id="24"/>
     </w:p>
     <w:p>
       <w:pPr>
         <w:pStyle w:val="berschrift2"/>
       </w:pPr>
-      <w:bookmarkStart w:id="23" w:name="_Toc34479519"/>
+      <w:bookmarkStart w:id="25" w:name="_Toc38725393"/>
       <w:r>
         <w:t>Bisherige genutzte Schnittstellen</w:t>
       </w:r>
-      <w:bookmarkEnd w:id="23"/>
+      <w:bookmarkEnd w:id="25"/>
     </w:p>
     <w:p>
       <w:pPr>
@@ -14177,11 +14881,11 @@
       <w:pPr>
         <w:pStyle w:val="berschrift2"/>
       </w:pPr>
-      <w:bookmarkStart w:id="24" w:name="_Toc34479520"/>
+      <w:bookmarkStart w:id="26" w:name="_Toc38725394"/>
       <w:r>
         <w:t>Neue Schnittstellen</w:t>
       </w:r>
-      <w:bookmarkEnd w:id="24"/>
+      <w:bookmarkEnd w:id="26"/>
     </w:p>
     <w:p>
       <w:pPr>
@@ -14586,7 +15290,7 @@
           <w:rFonts w:cs="Arial"/>
         </w:rPr>
       </w:pPr>
-      <w:bookmarkStart w:id="25" w:name="_Toc34479521"/>
+      <w:bookmarkStart w:id="27" w:name="_Toc38725395"/>
       <w:r>
         <w:rPr>
           <w:rFonts w:cs="Arial"/>
@@ -14601,7 +15305,7 @@
         </w:rPr>
         <w:t>SolvisSmartHomeServer</w:t>
       </w:r>
-      <w:bookmarkEnd w:id="25"/>
+      <w:bookmarkEnd w:id="27"/>
       <w:proofErr w:type="spellEnd"/>
     </w:p>
     <w:p>
@@ -14639,14 +15343,14 @@
           <w:rFonts w:cs="Arial"/>
         </w:rPr>
       </w:pPr>
-      <w:bookmarkStart w:id="26" w:name="_Toc34479522"/>
+      <w:bookmarkStart w:id="28" w:name="_Toc38725396"/>
       <w:r>
         <w:rPr>
           <w:rFonts w:cs="Arial"/>
         </w:rPr>
         <w:t>Server</w:t>
       </w:r>
-      <w:bookmarkEnd w:id="26"/>
+      <w:bookmarkEnd w:id="28"/>
     </w:p>
     <w:p>
       <w:pPr>
@@ -14683,14 +15387,14 @@
           <w:rFonts w:cs="Arial"/>
         </w:rPr>
       </w:pPr>
-      <w:bookmarkStart w:id="27" w:name="_Toc34479523"/>
+      <w:bookmarkStart w:id="29" w:name="_Toc38725397"/>
       <w:r>
         <w:rPr>
           <w:rFonts w:cs="Arial"/>
         </w:rPr>
         <w:t>Messwerte-Erfassung</w:t>
       </w:r>
-      <w:bookmarkEnd w:id="27"/>
+      <w:bookmarkEnd w:id="29"/>
     </w:p>
     <w:p>
       <w:pPr>
@@ -14791,7 +15495,7 @@
           <w:rFonts w:cs="Arial"/>
         </w:rPr>
       </w:pPr>
-      <w:bookmarkStart w:id="28" w:name="_Toc34479524"/>
+      <w:bookmarkStart w:id="30" w:name="_Toc38725398"/>
       <w:r>
         <w:rPr>
           <w:rFonts w:cs="Arial"/>
@@ -14812,7 +15516,7 @@
         </w:rPr>
         <w:t>-Bildschirme</w:t>
       </w:r>
-      <w:bookmarkEnd w:id="28"/>
+      <w:bookmarkEnd w:id="30"/>
     </w:p>
     <w:p>
       <w:pPr>
@@ -14876,8 +15580,8 @@
           <w:rFonts w:cs="Arial"/>
         </w:rPr>
       </w:pPr>
-      <w:bookmarkStart w:id="29" w:name="_Ref29414301"/>
-      <w:bookmarkStart w:id="30" w:name="_Toc34479525"/>
+      <w:bookmarkStart w:id="31" w:name="_Ref29414301"/>
+      <w:bookmarkStart w:id="32" w:name="_Toc38725399"/>
       <w:r>
         <w:rPr>
           <w:rFonts w:cs="Arial"/>
@@ -14885,8 +15589,8 @@
         <w:lastRenderedPageBreak/>
         <w:t>Ablauf des Programms</w:t>
       </w:r>
-      <w:bookmarkEnd w:id="29"/>
-      <w:bookmarkEnd w:id="30"/>
+      <w:bookmarkEnd w:id="31"/>
+      <w:bookmarkEnd w:id="32"/>
     </w:p>
     <w:p>
       <w:pPr>
@@ -14923,8 +15627,8 @@
           <w:rFonts w:cs="Arial"/>
         </w:rPr>
       </w:pPr>
-      <w:bookmarkStart w:id="31" w:name="_Ref29661710"/>
-      <w:bookmarkStart w:id="32" w:name="_Toc34479526"/>
+      <w:bookmarkStart w:id="33" w:name="_Ref29661710"/>
+      <w:bookmarkStart w:id="34" w:name="_Toc38725400"/>
       <w:r>
         <w:rPr>
           <w:rFonts w:cs="Arial"/>
@@ -14938,8 +15642,8 @@
         <w:tab/>
         <w:t>Learning der Bildschirme (nur beim ersten Start)</w:t>
       </w:r>
-      <w:bookmarkEnd w:id="31"/>
-      <w:bookmarkEnd w:id="32"/>
+      <w:bookmarkEnd w:id="33"/>
+      <w:bookmarkEnd w:id="34"/>
     </w:p>
     <w:p>
       <w:pPr>
@@ -16379,8 +17083,8 @@
           <w:rFonts w:cs="Arial"/>
         </w:rPr>
       </w:pPr>
-      <w:bookmarkStart w:id="33" w:name="_Ref29661713"/>
-      <w:bookmarkStart w:id="34" w:name="_Toc34479527"/>
+      <w:bookmarkStart w:id="35" w:name="_Ref29661713"/>
+      <w:bookmarkStart w:id="36" w:name="_Toc38725401"/>
       <w:r>
         <w:rPr>
           <w:rFonts w:cs="Arial"/>
@@ -16395,8 +17099,8 @@
         <w:tab/>
         <w:t>Learning der Status-Symbole (nur beim ersten Start)</w:t>
       </w:r>
-      <w:bookmarkEnd w:id="33"/>
-      <w:bookmarkEnd w:id="34"/>
+      <w:bookmarkEnd w:id="35"/>
+      <w:bookmarkEnd w:id="36"/>
     </w:p>
     <w:p>
       <w:pPr>
@@ -17238,7 +17942,7 @@
           <w:rFonts w:cs="Arial"/>
         </w:rPr>
       </w:pPr>
-      <w:bookmarkStart w:id="35" w:name="_Toc34479528"/>
+      <w:bookmarkStart w:id="37" w:name="_Toc38725402"/>
       <w:r>
         <w:rPr>
           <w:rFonts w:cs="Arial"/>
@@ -17252,7 +17956,7 @@
         <w:tab/>
         <w:t>Auslesen der aktuellen Anlageparametern</w:t>
       </w:r>
-      <w:bookmarkEnd w:id="35"/>
+      <w:bookmarkEnd w:id="37"/>
     </w:p>
     <w:p>
       <w:pPr>
@@ -17302,14 +18006,14 @@
           <w:rFonts w:cs="Arial"/>
         </w:rPr>
       </w:pPr>
-      <w:bookmarkStart w:id="36" w:name="_Toc34479529"/>
+      <w:bookmarkStart w:id="38" w:name="_Toc38725403"/>
       <w:r>
         <w:rPr>
           <w:rFonts w:cs="Arial"/>
         </w:rPr>
         <w:t>Phase 4</w:t>
       </w:r>
-      <w:bookmarkEnd w:id="36"/>
+      <w:bookmarkEnd w:id="38"/>
     </w:p>
     <w:p>
       <w:pPr>
@@ -17427,14 +18131,14 @@
           <w:rFonts w:cs="Arial"/>
         </w:rPr>
       </w:pPr>
-      <w:bookmarkStart w:id="37" w:name="_Toc34479530"/>
+      <w:bookmarkStart w:id="39" w:name="_Toc38725404"/>
       <w:r>
         <w:rPr>
           <w:rFonts w:cs="Arial"/>
         </w:rPr>
         <w:t>Besonderheiten</w:t>
       </w:r>
-      <w:bookmarkEnd w:id="37"/>
+      <w:bookmarkEnd w:id="39"/>
     </w:p>
     <w:p>
       <w:pPr>
@@ -17670,7 +18374,7 @@
       <w:pPr>
         <w:pStyle w:val="berschrift7"/>
       </w:pPr>
-      <w:bookmarkStart w:id="38" w:name="_Ref29830339"/>
+      <w:bookmarkStart w:id="40" w:name="_Ref29830339"/>
       <w:r>
         <w:t>Kommando-Zeilen-Parameter</w:t>
       </w:r>
@@ -17887,12 +18591,12 @@
       <w:pPr>
         <w:pStyle w:val="berschrift7"/>
       </w:pPr>
-      <w:bookmarkStart w:id="39" w:name="_Ref31956759"/>
+      <w:bookmarkStart w:id="41" w:name="_Ref31956759"/>
       <w:r>
         <w:t>Schnittstelle Server – Client</w:t>
       </w:r>
-      <w:bookmarkEnd w:id="38"/>
-      <w:bookmarkEnd w:id="39"/>
+      <w:bookmarkEnd w:id="40"/>
+      <w:bookmarkEnd w:id="41"/>
     </w:p>
     <w:p>
       <w:pPr>
@@ -21009,7 +21713,7 @@
       <w:pPr>
         <w:pStyle w:val="berschrift7"/>
       </w:pPr>
-      <w:bookmarkStart w:id="40" w:name="_Ref33604908"/>
+      <w:bookmarkStart w:id="42" w:name="_Ref33604908"/>
       <w:r>
         <w:t xml:space="preserve">Das </w:t>
       </w:r>
@@ -21017,7 +21721,7 @@
       <w:r>
         <w:t>Makefile</w:t>
       </w:r>
-      <w:bookmarkEnd w:id="40"/>
+      <w:bookmarkEnd w:id="42"/>
       <w:proofErr w:type="spellEnd"/>
     </w:p>
     <w:p>
@@ -21601,7 +22305,7 @@
         <w:rStyle w:val="Seitenzahl"/>
         <w:noProof/>
       </w:rPr>
-      <w:t>12</w:t>
+      <w:t>3</w:t>
     </w:r>
     <w:r>
       <w:rPr>
@@ -24920,7 +25624,7 @@
 </file>
 
 <file path=customXml/itemProps1.xml><?xml version="1.0" encoding="utf-8"?>
-<ds:datastoreItem xmlns:ds="http://schemas.openxmlformats.org/officeDocument/2006/customXml" ds:itemID="{0449A6BB-D75D-4C15-8E09-6BB205F500BC}">
+<ds:datastoreItem xmlns:ds="http://schemas.openxmlformats.org/officeDocument/2006/customXml" ds:itemID="{12DBAEF3-60CE-4075-BB2C-94C40303AD37}">
   <ds:schemaRefs>
     <ds:schemaRef ds:uri="http://schemas.openxmlformats.org/officeDocument/2006/bibliography"/>
   </ds:schemaRefs>

--- a/docu/SolvisSmartHomeServer.docx
+++ b/docu/SolvisSmartHomeServer.docx
@@ -154,10 +154,13 @@
         <w:t>11.01.2020</w:t>
       </w:r>
       <w:r>
-        <w:t>, letzte Änderung: 26</w:t>
-      </w:r>
-      <w:r>
-        <w:t>.02.2020</w:t>
+        <w:t xml:space="preserve">, letzte Änderung: </w:t>
+      </w:r>
+      <w:r>
+        <w:t>29.04</w:t>
+      </w:r>
+      <w:r>
+        <w:t>.2020</w:t>
       </w:r>
     </w:p>
     <w:p>
@@ -223,7 +226,7 @@
         </w:rPr>
         <w:fldChar w:fldCharType="separate"/>
       </w:r>
-      <w:hyperlink w:anchor="_Toc38725369" w:history="1">
+      <w:hyperlink w:anchor="_Toc39053200" w:history="1">
         <w:r>
           <w:rPr>
             <w:rStyle w:val="Hyperlink"/>
@@ -267,7 +270,7 @@
             <w:noProof/>
             <w:webHidden/>
           </w:rPr>
-          <w:instrText xml:space="preserve"> PAGEREF _Toc38725369 \h </w:instrText>
+          <w:instrText xml:space="preserve"> PAGEREF _Toc39053200 \h </w:instrText>
         </w:r>
         <w:r>
           <w:rPr>
@@ -307,7 +310,7 @@
           <w:lang w:val="de-DE" w:eastAsia="de-DE" w:bidi="ar-SA"/>
         </w:rPr>
       </w:pPr>
-      <w:hyperlink w:anchor="_Toc38725370" w:history="1">
+      <w:hyperlink w:anchor="_Toc39053201" w:history="1">
         <w:r>
           <w:rPr>
             <w:rStyle w:val="Hyperlink"/>
@@ -351,7 +354,7 @@
             <w:noProof/>
             <w:webHidden/>
           </w:rPr>
-          <w:instrText xml:space="preserve"> PAGEREF _Toc38725370 \h </w:instrText>
+          <w:instrText xml:space="preserve"> PAGEREF _Toc39053201 \h </w:instrText>
         </w:r>
         <w:r>
           <w:rPr>
@@ -391,7 +394,7 @@
           <w:lang w:val="de-DE" w:eastAsia="de-DE" w:bidi="ar-SA"/>
         </w:rPr>
       </w:pPr>
-      <w:hyperlink w:anchor="_Toc38725371" w:history="1">
+      <w:hyperlink w:anchor="_Toc39053202" w:history="1">
         <w:r>
           <w:rPr>
             <w:rStyle w:val="Hyperlink"/>
@@ -435,7 +438,7 @@
             <w:noProof/>
             <w:webHidden/>
           </w:rPr>
-          <w:instrText xml:space="preserve"> PAGEREF _Toc38725371 \h </w:instrText>
+          <w:instrText xml:space="preserve"> PAGEREF _Toc39053202 \h </w:instrText>
         </w:r>
         <w:r>
           <w:rPr>
@@ -479,7 +482,7 @@
           <w:lang w:val="de-DE" w:eastAsia="de-DE" w:bidi="ar-SA"/>
         </w:rPr>
       </w:pPr>
-      <w:hyperlink w:anchor="_Toc38725372" w:history="1">
+      <w:hyperlink w:anchor="_Toc39053203" w:history="1">
         <w:r>
           <w:rPr>
             <w:rStyle w:val="Hyperlink"/>
@@ -523,7 +526,7 @@
             <w:noProof/>
             <w:webHidden/>
           </w:rPr>
-          <w:instrText xml:space="preserve"> PAGEREF _Toc38725372 \h </w:instrText>
+          <w:instrText xml:space="preserve"> PAGEREF _Toc39053203 \h </w:instrText>
         </w:r>
         <w:r>
           <w:rPr>
@@ -567,7 +570,7 @@
           <w:lang w:val="de-DE" w:eastAsia="de-DE" w:bidi="ar-SA"/>
         </w:rPr>
       </w:pPr>
-      <w:hyperlink w:anchor="_Toc38725373" w:history="1">
+      <w:hyperlink w:anchor="_Toc39053204" w:history="1">
         <w:r>
           <w:rPr>
             <w:rStyle w:val="Hyperlink"/>
@@ -611,7 +614,7 @@
             <w:noProof/>
             <w:webHidden/>
           </w:rPr>
-          <w:instrText xml:space="preserve"> PAGEREF _Toc38725373 \h </w:instrText>
+          <w:instrText xml:space="preserve"> PAGEREF _Toc39053204 \h </w:instrText>
         </w:r>
         <w:r>
           <w:rPr>
@@ -655,7 +658,7 @@
           <w:lang w:val="de-DE" w:eastAsia="de-DE" w:bidi="ar-SA"/>
         </w:rPr>
       </w:pPr>
-      <w:hyperlink w:anchor="_Toc38725374" w:history="1">
+      <w:hyperlink w:anchor="_Toc39053205" w:history="1">
         <w:r>
           <w:rPr>
             <w:rStyle w:val="Hyperlink"/>
@@ -699,7 +702,7 @@
             <w:noProof/>
             <w:webHidden/>
           </w:rPr>
-          <w:instrText xml:space="preserve"> PAGEREF _Toc38725374 \h </w:instrText>
+          <w:instrText xml:space="preserve"> PAGEREF _Toc39053205 \h </w:instrText>
         </w:r>
         <w:r>
           <w:rPr>
@@ -739,7 +742,7 @@
           <w:lang w:val="de-DE" w:eastAsia="de-DE" w:bidi="ar-SA"/>
         </w:rPr>
       </w:pPr>
-      <w:hyperlink w:anchor="_Toc38725375" w:history="1">
+      <w:hyperlink w:anchor="_Toc39053206" w:history="1">
         <w:r>
           <w:rPr>
             <w:rStyle w:val="Hyperlink"/>
@@ -783,7 +786,7 @@
             <w:noProof/>
             <w:webHidden/>
           </w:rPr>
-          <w:instrText xml:space="preserve"> PAGEREF _Toc38725375 \h </w:instrText>
+          <w:instrText xml:space="preserve"> PAGEREF _Toc39053206 \h </w:instrText>
         </w:r>
         <w:r>
           <w:rPr>
@@ -827,7 +830,7 @@
           <w:lang w:val="de-DE" w:eastAsia="de-DE" w:bidi="ar-SA"/>
         </w:rPr>
       </w:pPr>
-      <w:hyperlink w:anchor="_Toc38725376" w:history="1">
+      <w:hyperlink w:anchor="_Toc39053207" w:history="1">
         <w:r>
           <w:rPr>
             <w:rStyle w:val="Hyperlink"/>
@@ -871,7 +874,7 @@
             <w:noProof/>
             <w:webHidden/>
           </w:rPr>
-          <w:instrText xml:space="preserve"> PAGEREF _Toc38725376 \h </w:instrText>
+          <w:instrText xml:space="preserve"> PAGEREF _Toc39053207 \h </w:instrText>
         </w:r>
         <w:r>
           <w:rPr>
@@ -915,7 +918,7 @@
           <w:lang w:val="de-DE" w:eastAsia="de-DE" w:bidi="ar-SA"/>
         </w:rPr>
       </w:pPr>
-      <w:hyperlink w:anchor="_Toc38725377" w:history="1">
+      <w:hyperlink w:anchor="_Toc39053208" w:history="1">
         <w:r>
           <w:rPr>
             <w:rStyle w:val="Hyperlink"/>
@@ -957,7 +960,7 @@
             <w:noProof/>
             <w:webHidden/>
           </w:rPr>
-          <w:instrText xml:space="preserve"> PAGEREF _Toc38725377 \h </w:instrText>
+          <w:instrText xml:space="preserve"> PAGEREF _Toc39053208 \h </w:instrText>
         </w:r>
         <w:r>
           <w:rPr>
@@ -1001,7 +1004,7 @@
           <w:lang w:val="de-DE" w:eastAsia="de-DE" w:bidi="ar-SA"/>
         </w:rPr>
       </w:pPr>
-      <w:hyperlink w:anchor="_Toc38725378" w:history="1">
+      <w:hyperlink w:anchor="_Toc39053209" w:history="1">
         <w:r>
           <w:rPr>
             <w:rStyle w:val="Hyperlink"/>
@@ -1043,7 +1046,7 @@
             <w:noProof/>
             <w:webHidden/>
           </w:rPr>
-          <w:instrText xml:space="preserve"> PAGEREF _Toc38725378 \h </w:instrText>
+          <w:instrText xml:space="preserve"> PAGEREF _Toc39053209 \h </w:instrText>
         </w:r>
         <w:r>
           <w:rPr>
@@ -1087,7 +1090,7 @@
           <w:lang w:val="de-DE" w:eastAsia="de-DE" w:bidi="ar-SA"/>
         </w:rPr>
       </w:pPr>
-      <w:hyperlink w:anchor="_Toc38725379" w:history="1">
+      <w:hyperlink w:anchor="_Toc39053210" w:history="1">
         <w:r>
           <w:rPr>
             <w:rStyle w:val="Hyperlink"/>
@@ -1137,7 +1140,7 @@
             <w:noProof/>
             <w:webHidden/>
           </w:rPr>
-          <w:instrText xml:space="preserve"> PAGEREF _Toc38725379 \h </w:instrText>
+          <w:instrText xml:space="preserve"> PAGEREF _Toc39053210 \h </w:instrText>
         </w:r>
         <w:r>
           <w:rPr>
@@ -1181,7 +1184,7 @@
           <w:lang w:val="de-DE" w:eastAsia="de-DE" w:bidi="ar-SA"/>
         </w:rPr>
       </w:pPr>
-      <w:hyperlink w:anchor="_Toc38725380" w:history="1">
+      <w:hyperlink w:anchor="_Toc39053211" w:history="1">
         <w:r>
           <w:rPr>
             <w:rStyle w:val="Hyperlink"/>
@@ -1223,7 +1226,7 @@
             <w:noProof/>
             <w:webHidden/>
           </w:rPr>
-          <w:instrText xml:space="preserve"> PAGEREF _Toc38725380 \h </w:instrText>
+          <w:instrText xml:space="preserve"> PAGEREF _Toc39053211 \h </w:instrText>
         </w:r>
         <w:r>
           <w:rPr>
@@ -1267,7 +1270,7 @@
           <w:lang w:val="de-DE" w:eastAsia="de-DE" w:bidi="ar-SA"/>
         </w:rPr>
       </w:pPr>
-      <w:hyperlink w:anchor="_Toc38725381" w:history="1">
+      <w:hyperlink w:anchor="_Toc39053212" w:history="1">
         <w:r>
           <w:rPr>
             <w:rStyle w:val="Hyperlink"/>
@@ -1309,7 +1312,7 @@
             <w:noProof/>
             <w:webHidden/>
           </w:rPr>
-          <w:instrText xml:space="preserve"> PAGEREF _Toc38725381 \h </w:instrText>
+          <w:instrText xml:space="preserve"> PAGEREF _Toc39053212 \h </w:instrText>
         </w:r>
         <w:r>
           <w:rPr>
@@ -1353,7 +1356,7 @@
           <w:lang w:val="de-DE" w:eastAsia="de-DE" w:bidi="ar-SA"/>
         </w:rPr>
       </w:pPr>
-      <w:hyperlink w:anchor="_Toc38725382" w:history="1">
+      <w:hyperlink w:anchor="_Toc39053213" w:history="1">
         <w:r>
           <w:rPr>
             <w:rStyle w:val="Hyperlink"/>
@@ -1395,7 +1398,7 @@
             <w:noProof/>
             <w:webHidden/>
           </w:rPr>
-          <w:instrText xml:space="preserve"> PAGEREF _Toc38725382 \h </w:instrText>
+          <w:instrText xml:space="preserve"> PAGEREF _Toc39053213 \h </w:instrText>
         </w:r>
         <w:r>
           <w:rPr>
@@ -1439,7 +1442,7 @@
           <w:lang w:val="de-DE" w:eastAsia="de-DE" w:bidi="ar-SA"/>
         </w:rPr>
       </w:pPr>
-      <w:hyperlink w:anchor="_Toc38725383" w:history="1">
+      <w:hyperlink w:anchor="_Toc39053214" w:history="1">
         <w:r>
           <w:rPr>
             <w:rStyle w:val="Hyperlink"/>
@@ -1481,7 +1484,7 @@
             <w:noProof/>
             <w:webHidden/>
           </w:rPr>
-          <w:instrText xml:space="preserve"> PAGEREF _Toc38725383 \h </w:instrText>
+          <w:instrText xml:space="preserve"> PAGEREF _Toc39053214 \h </w:instrText>
         </w:r>
         <w:r>
           <w:rPr>
@@ -1525,7 +1528,7 @@
           <w:lang w:val="de-DE" w:eastAsia="de-DE" w:bidi="ar-SA"/>
         </w:rPr>
       </w:pPr>
-      <w:hyperlink w:anchor="_Toc38725384" w:history="1">
+      <w:hyperlink w:anchor="_Toc39053215" w:history="1">
         <w:r>
           <w:rPr>
             <w:rStyle w:val="Hyperlink"/>
@@ -1567,7 +1570,7 @@
             <w:noProof/>
             <w:webHidden/>
           </w:rPr>
-          <w:instrText xml:space="preserve"> PAGEREF _Toc38725384 \h </w:instrText>
+          <w:instrText xml:space="preserve"> PAGEREF _Toc39053215 \h </w:instrText>
         </w:r>
         <w:r>
           <w:rPr>
@@ -1611,7 +1614,7 @@
           <w:lang w:val="de-DE" w:eastAsia="de-DE" w:bidi="ar-SA"/>
         </w:rPr>
       </w:pPr>
-      <w:hyperlink w:anchor="_Toc38725385" w:history="1">
+      <w:hyperlink w:anchor="_Toc39053216" w:history="1">
         <w:r>
           <w:rPr>
             <w:rStyle w:val="Hyperlink"/>
@@ -1653,7 +1656,7 @@
             <w:noProof/>
             <w:webHidden/>
           </w:rPr>
-          <w:instrText xml:space="preserve"> PAGEREF _Toc38725385 \h </w:instrText>
+          <w:instrText xml:space="preserve"> PAGEREF _Toc39053216 \h </w:instrText>
         </w:r>
         <w:r>
           <w:rPr>
@@ -1697,7 +1700,7 @@
           <w:lang w:val="de-DE" w:eastAsia="de-DE" w:bidi="ar-SA"/>
         </w:rPr>
       </w:pPr>
-      <w:hyperlink w:anchor="_Toc38725386" w:history="1">
+      <w:hyperlink w:anchor="_Toc39053217" w:history="1">
         <w:r>
           <w:rPr>
             <w:rStyle w:val="Hyperlink"/>
@@ -1739,7 +1742,7 @@
             <w:noProof/>
             <w:webHidden/>
           </w:rPr>
-          <w:instrText xml:space="preserve"> PAGEREF _Toc38725386 \h </w:instrText>
+          <w:instrText xml:space="preserve"> PAGEREF _Toc39053217 \h </w:instrText>
         </w:r>
         <w:r>
           <w:rPr>
@@ -1783,7 +1786,7 @@
           <w:lang w:val="de-DE" w:eastAsia="de-DE" w:bidi="ar-SA"/>
         </w:rPr>
       </w:pPr>
-      <w:hyperlink w:anchor="_Toc38725387" w:history="1">
+      <w:hyperlink w:anchor="_Toc39053218" w:history="1">
         <w:r>
           <w:rPr>
             <w:rStyle w:val="Hyperlink"/>
@@ -1825,7 +1828,7 @@
             <w:noProof/>
             <w:webHidden/>
           </w:rPr>
-          <w:instrText xml:space="preserve"> PAGEREF _Toc38725387 \h </w:instrText>
+          <w:instrText xml:space="preserve"> PAGEREF _Toc39053218 \h </w:instrText>
         </w:r>
         <w:r>
           <w:rPr>
@@ -1869,7 +1872,7 @@
           <w:lang w:val="de-DE" w:eastAsia="de-DE" w:bidi="ar-SA"/>
         </w:rPr>
       </w:pPr>
-      <w:hyperlink w:anchor="_Toc38725388" w:history="1">
+      <w:hyperlink w:anchor="_Toc39053219" w:history="1">
         <w:r>
           <w:rPr>
             <w:rStyle w:val="Hyperlink"/>
@@ -1911,7 +1914,7 @@
             <w:noProof/>
             <w:webHidden/>
           </w:rPr>
-          <w:instrText xml:space="preserve"> PAGEREF _Toc38725388 \h </w:instrText>
+          <w:instrText xml:space="preserve"> PAGEREF _Toc39053219 \h </w:instrText>
         </w:r>
         <w:r>
           <w:rPr>
@@ -1955,7 +1958,7 @@
           <w:lang w:val="de-DE" w:eastAsia="de-DE" w:bidi="ar-SA"/>
         </w:rPr>
       </w:pPr>
-      <w:hyperlink w:anchor="_Toc38725389" w:history="1">
+      <w:hyperlink w:anchor="_Toc39053220" w:history="1">
         <w:r>
           <w:rPr>
             <w:rStyle w:val="Hyperlink"/>
@@ -1997,7 +2000,7 @@
             <w:noProof/>
             <w:webHidden/>
           </w:rPr>
-          <w:instrText xml:space="preserve"> PAGEREF _Toc38725389 \h </w:instrText>
+          <w:instrText xml:space="preserve"> PAGEREF _Toc39053220 \h </w:instrText>
         </w:r>
         <w:r>
           <w:rPr>
@@ -2041,7 +2044,7 @@
           <w:lang w:val="de-DE" w:eastAsia="de-DE" w:bidi="ar-SA"/>
         </w:rPr>
       </w:pPr>
-      <w:hyperlink w:anchor="_Toc38725390" w:history="1">
+      <w:hyperlink w:anchor="_Toc39053221" w:history="1">
         <w:r>
           <w:rPr>
             <w:rStyle w:val="Hyperlink"/>
@@ -2083,7 +2086,7 @@
             <w:noProof/>
             <w:webHidden/>
           </w:rPr>
-          <w:instrText xml:space="preserve"> PAGEREF _Toc38725390 \h </w:instrText>
+          <w:instrText xml:space="preserve"> PAGEREF _Toc39053221 \h </w:instrText>
         </w:r>
         <w:r>
           <w:rPr>
@@ -2127,7 +2130,7 @@
           <w:lang w:val="de-DE" w:eastAsia="de-DE" w:bidi="ar-SA"/>
         </w:rPr>
       </w:pPr>
-      <w:hyperlink w:anchor="_Toc38725391" w:history="1">
+      <w:hyperlink w:anchor="_Toc39053222" w:history="1">
         <w:r>
           <w:rPr>
             <w:rStyle w:val="Hyperlink"/>
@@ -2169,7 +2172,7 @@
             <w:noProof/>
             <w:webHidden/>
           </w:rPr>
-          <w:instrText xml:space="preserve"> PAGEREF _Toc38725391 \h </w:instrText>
+          <w:instrText xml:space="preserve"> PAGEREF _Toc39053222 \h </w:instrText>
         </w:r>
         <w:r>
           <w:rPr>
@@ -2209,7 +2212,7 @@
           <w:lang w:val="de-DE" w:eastAsia="de-DE" w:bidi="ar-SA"/>
         </w:rPr>
       </w:pPr>
-      <w:hyperlink w:anchor="_Toc38725392" w:history="1">
+      <w:hyperlink w:anchor="_Toc39053223" w:history="1">
         <w:r>
           <w:rPr>
             <w:rStyle w:val="Hyperlink"/>
@@ -2253,7 +2256,7 @@
             <w:noProof/>
             <w:webHidden/>
           </w:rPr>
-          <w:instrText xml:space="preserve"> PAGEREF _Toc38725392 \h </w:instrText>
+          <w:instrText xml:space="preserve"> PAGEREF _Toc39053223 \h </w:instrText>
         </w:r>
         <w:r>
           <w:rPr>
@@ -2297,7 +2300,7 @@
           <w:lang w:val="de-DE" w:eastAsia="de-DE" w:bidi="ar-SA"/>
         </w:rPr>
       </w:pPr>
-      <w:hyperlink w:anchor="_Toc38725393" w:history="1">
+      <w:hyperlink w:anchor="_Toc39053224" w:history="1">
         <w:r>
           <w:rPr>
             <w:rStyle w:val="Hyperlink"/>
@@ -2339,7 +2342,7 @@
             <w:noProof/>
             <w:webHidden/>
           </w:rPr>
-          <w:instrText xml:space="preserve"> PAGEREF _Toc38725393 \h </w:instrText>
+          <w:instrText xml:space="preserve"> PAGEREF _Toc39053224 \h </w:instrText>
         </w:r>
         <w:r>
           <w:rPr>
@@ -2383,7 +2386,7 @@
           <w:lang w:val="de-DE" w:eastAsia="de-DE" w:bidi="ar-SA"/>
         </w:rPr>
       </w:pPr>
-      <w:hyperlink w:anchor="_Toc38725394" w:history="1">
+      <w:hyperlink w:anchor="_Toc39053225" w:history="1">
         <w:r>
           <w:rPr>
             <w:rStyle w:val="Hyperlink"/>
@@ -2425,7 +2428,7 @@
             <w:noProof/>
             <w:webHidden/>
           </w:rPr>
-          <w:instrText xml:space="preserve"> PAGEREF _Toc38725394 \h </w:instrText>
+          <w:instrText xml:space="preserve"> PAGEREF _Toc39053225 \h </w:instrText>
         </w:r>
         <w:r>
           <w:rPr>
@@ -2465,7 +2468,7 @@
           <w:lang w:val="de-DE" w:eastAsia="de-DE" w:bidi="ar-SA"/>
         </w:rPr>
       </w:pPr>
-      <w:hyperlink w:anchor="_Toc38725395" w:history="1">
+      <w:hyperlink w:anchor="_Toc39053226" w:history="1">
         <w:r>
           <w:rPr>
             <w:rStyle w:val="Hyperlink"/>
@@ -2509,7 +2512,7 @@
             <w:noProof/>
             <w:webHidden/>
           </w:rPr>
-          <w:instrText xml:space="preserve"> PAGEREF _Toc38725395 \h </w:instrText>
+          <w:instrText xml:space="preserve"> PAGEREF _Toc39053226 \h </w:instrText>
         </w:r>
         <w:r>
           <w:rPr>
@@ -2553,7 +2556,7 @@
           <w:lang w:val="de-DE" w:eastAsia="de-DE" w:bidi="ar-SA"/>
         </w:rPr>
       </w:pPr>
-      <w:hyperlink w:anchor="_Toc38725396" w:history="1">
+      <w:hyperlink w:anchor="_Toc39053227" w:history="1">
         <w:r>
           <w:rPr>
             <w:rStyle w:val="Hyperlink"/>
@@ -2597,7 +2600,7 @@
             <w:noProof/>
             <w:webHidden/>
           </w:rPr>
-          <w:instrText xml:space="preserve"> PAGEREF _Toc38725396 \h </w:instrText>
+          <w:instrText xml:space="preserve"> PAGEREF _Toc39053227 \h </w:instrText>
         </w:r>
         <w:r>
           <w:rPr>
@@ -2641,7 +2644,7 @@
           <w:lang w:val="de-DE" w:eastAsia="de-DE" w:bidi="ar-SA"/>
         </w:rPr>
       </w:pPr>
-      <w:hyperlink w:anchor="_Toc38725397" w:history="1">
+      <w:hyperlink w:anchor="_Toc39053228" w:history="1">
         <w:r>
           <w:rPr>
             <w:rStyle w:val="Hyperlink"/>
@@ -2685,7 +2688,7 @@
             <w:noProof/>
             <w:webHidden/>
           </w:rPr>
-          <w:instrText xml:space="preserve"> PAGEREF _Toc38725397 \h </w:instrText>
+          <w:instrText xml:space="preserve"> PAGEREF _Toc39053228 \h </w:instrText>
         </w:r>
         <w:r>
           <w:rPr>
@@ -2729,7 +2732,7 @@
           <w:lang w:val="de-DE" w:eastAsia="de-DE" w:bidi="ar-SA"/>
         </w:rPr>
       </w:pPr>
-      <w:hyperlink w:anchor="_Toc38725398" w:history="1">
+      <w:hyperlink w:anchor="_Toc39053229" w:history="1">
         <w:r>
           <w:rPr>
             <w:rStyle w:val="Hyperlink"/>
@@ -2773,7 +2776,7 @@
             <w:noProof/>
             <w:webHidden/>
           </w:rPr>
-          <w:instrText xml:space="preserve"> PAGEREF _Toc38725398 \h </w:instrText>
+          <w:instrText xml:space="preserve"> PAGEREF _Toc39053229 \h </w:instrText>
         </w:r>
         <w:r>
           <w:rPr>
@@ -2813,7 +2816,7 @@
           <w:lang w:val="de-DE" w:eastAsia="de-DE" w:bidi="ar-SA"/>
         </w:rPr>
       </w:pPr>
-      <w:hyperlink w:anchor="_Toc38725399" w:history="1">
+      <w:hyperlink w:anchor="_Toc39053230" w:history="1">
         <w:r>
           <w:rPr>
             <w:rStyle w:val="Hyperlink"/>
@@ -2857,7 +2860,7 @@
             <w:noProof/>
             <w:webHidden/>
           </w:rPr>
-          <w:instrText xml:space="preserve"> PAGEREF _Toc38725399 \h </w:instrText>
+          <w:instrText xml:space="preserve"> PAGEREF _Toc39053230 \h </w:instrText>
         </w:r>
         <w:r>
           <w:rPr>
@@ -2901,7 +2904,7 @@
           <w:lang w:val="de-DE" w:eastAsia="de-DE" w:bidi="ar-SA"/>
         </w:rPr>
       </w:pPr>
-      <w:hyperlink w:anchor="_Toc38725400" w:history="1">
+      <w:hyperlink w:anchor="_Toc39053231" w:history="1">
         <w:r>
           <w:rPr>
             <w:rStyle w:val="Hyperlink"/>
@@ -2945,7 +2948,7 @@
             <w:noProof/>
             <w:webHidden/>
           </w:rPr>
-          <w:instrText xml:space="preserve"> PAGEREF _Toc38725400 \h </w:instrText>
+          <w:instrText xml:space="preserve"> PAGEREF _Toc39053231 \h </w:instrText>
         </w:r>
         <w:r>
           <w:rPr>
@@ -2989,7 +2992,7 @@
           <w:lang w:val="de-DE" w:eastAsia="de-DE" w:bidi="ar-SA"/>
         </w:rPr>
       </w:pPr>
-      <w:hyperlink w:anchor="_Toc38725401" w:history="1">
+      <w:hyperlink w:anchor="_Toc39053232" w:history="1">
         <w:r>
           <w:rPr>
             <w:rStyle w:val="Hyperlink"/>
@@ -3033,7 +3036,7 @@
             <w:noProof/>
             <w:webHidden/>
           </w:rPr>
-          <w:instrText xml:space="preserve"> PAGEREF _Toc38725401 \h </w:instrText>
+          <w:instrText xml:space="preserve"> PAGEREF _Toc39053232 \h </w:instrText>
         </w:r>
         <w:r>
           <w:rPr>
@@ -3077,7 +3080,7 @@
           <w:lang w:val="de-DE" w:eastAsia="de-DE" w:bidi="ar-SA"/>
         </w:rPr>
       </w:pPr>
-      <w:hyperlink w:anchor="_Toc38725402" w:history="1">
+      <w:hyperlink w:anchor="_Toc39053233" w:history="1">
         <w:r>
           <w:rPr>
             <w:rStyle w:val="Hyperlink"/>
@@ -3121,7 +3124,7 @@
             <w:noProof/>
             <w:webHidden/>
           </w:rPr>
-          <w:instrText xml:space="preserve"> PAGEREF _Toc38725402 \h </w:instrText>
+          <w:instrText xml:space="preserve"> PAGEREF _Toc39053233 \h </w:instrText>
         </w:r>
         <w:r>
           <w:rPr>
@@ -3165,7 +3168,7 @@
           <w:lang w:val="de-DE" w:eastAsia="de-DE" w:bidi="ar-SA"/>
         </w:rPr>
       </w:pPr>
-      <w:hyperlink w:anchor="_Toc38725403" w:history="1">
+      <w:hyperlink w:anchor="_Toc39053234" w:history="1">
         <w:r>
           <w:rPr>
             <w:rStyle w:val="Hyperlink"/>
@@ -3209,7 +3212,7 @@
             <w:noProof/>
             <w:webHidden/>
           </w:rPr>
-          <w:instrText xml:space="preserve"> PAGEREF _Toc38725403 \h </w:instrText>
+          <w:instrText xml:space="preserve"> PAGEREF _Toc39053234 \h </w:instrText>
         </w:r>
         <w:r>
           <w:rPr>
@@ -3253,7 +3256,7 @@
           <w:lang w:val="de-DE" w:eastAsia="de-DE" w:bidi="ar-SA"/>
         </w:rPr>
       </w:pPr>
-      <w:hyperlink w:anchor="_Toc38725404" w:history="1">
+      <w:hyperlink w:anchor="_Toc39053235" w:history="1">
         <w:r>
           <w:rPr>
             <w:rStyle w:val="Hyperlink"/>
@@ -3297,7 +3300,7 @@
             <w:noProof/>
             <w:webHidden/>
           </w:rPr>
-          <w:instrText xml:space="preserve"> PAGEREF _Toc38725404 \h </w:instrText>
+          <w:instrText xml:space="preserve"> PAGEREF _Toc39053235 \h </w:instrText>
         </w:r>
         <w:r>
           <w:rPr>
@@ -3349,7 +3352,7 @@
           <w:rFonts w:cs="Arial"/>
         </w:rPr>
       </w:pPr>
-      <w:bookmarkStart w:id="1" w:name="_Toc38725369"/>
+      <w:bookmarkStart w:id="1" w:name="_Toc39053200"/>
       <w:r>
         <w:rPr>
           <w:rFonts w:cs="Arial"/>
@@ -3757,7 +3760,7 @@
           <w:rFonts w:cs="Arial"/>
         </w:rPr>
       </w:pPr>
-      <w:bookmarkStart w:id="2" w:name="_Toc38725370"/>
+      <w:bookmarkStart w:id="2" w:name="_Toc39053201"/>
       <w:r>
         <w:rPr>
           <w:rFonts w:cs="Arial"/>
@@ -4120,7 +4123,7 @@
           <w:rFonts w:cs="Arial"/>
         </w:rPr>
       </w:pPr>
-      <w:bookmarkStart w:id="3" w:name="_Toc38725371"/>
+      <w:bookmarkStart w:id="3" w:name="_Toc39053202"/>
       <w:r>
         <w:rPr>
           <w:rFonts w:cs="Arial"/>
@@ -4138,7 +4141,7 @@
           <w:rFonts w:cs="Arial"/>
         </w:rPr>
       </w:pPr>
-      <w:bookmarkStart w:id="4" w:name="_Toc38725372"/>
+      <w:bookmarkStart w:id="4" w:name="_Toc39053203"/>
       <w:proofErr w:type="spellStart"/>
       <w:r>
         <w:rPr>
@@ -4271,7 +4274,7 @@
           <w:rFonts w:cs="Arial"/>
         </w:rPr>
       </w:pPr>
-      <w:bookmarkStart w:id="5" w:name="_Toc38725373"/>
+      <w:bookmarkStart w:id="5" w:name="_Toc39053204"/>
       <w:r>
         <w:rPr>
           <w:rFonts w:cs="Arial"/>
@@ -4438,7 +4441,7 @@
           <w:rFonts w:cs="Arial"/>
         </w:rPr>
       </w:pPr>
-      <w:bookmarkStart w:id="6" w:name="_Toc38725374"/>
+      <w:bookmarkStart w:id="6" w:name="_Toc39053205"/>
       <w:proofErr w:type="spellStart"/>
       <w:r>
         <w:rPr>
@@ -4627,7 +4630,7 @@
           <w:rFonts w:cs="Arial"/>
         </w:rPr>
       </w:pPr>
-      <w:bookmarkStart w:id="7" w:name="_Toc38725375"/>
+      <w:bookmarkStart w:id="7" w:name="_Toc39053206"/>
       <w:r>
         <w:rPr>
           <w:rFonts w:cs="Arial"/>
@@ -4645,7 +4648,7 @@
           <w:rFonts w:cs="Arial"/>
         </w:rPr>
       </w:pPr>
-      <w:bookmarkStart w:id="8" w:name="_Toc38725376"/>
+      <w:bookmarkStart w:id="8" w:name="_Toc39053207"/>
       <w:r>
         <w:rPr>
           <w:rFonts w:cs="Arial"/>
@@ -5128,7 +5131,7 @@
       <w:pPr>
         <w:pStyle w:val="berschrift2"/>
       </w:pPr>
-      <w:bookmarkStart w:id="9" w:name="_Toc38725377"/>
+      <w:bookmarkStart w:id="9" w:name="_Toc39053208"/>
       <w:proofErr w:type="spellStart"/>
       <w:r>
         <w:t>SolvisSmartHome</w:t>
@@ -5174,7 +5177,7 @@
       <w:pPr>
         <w:pStyle w:val="berschrift3"/>
       </w:pPr>
-      <w:bookmarkStart w:id="10" w:name="_Toc38725378"/>
+      <w:bookmarkStart w:id="10" w:name="_Toc39053209"/>
       <w:r>
         <w:t>Dateien des Installationspaketes</w:t>
       </w:r>
@@ -5266,9 +5269,14 @@
         </w:numPr>
         <w:ind w:left="714" w:hanging="357"/>
       </w:pPr>
+      <w:proofErr w:type="spellStart"/>
       <w:r>
         <w:t>base.xml</w:t>
       </w:r>
+      <w:r>
+        <w:t>.new</w:t>
+      </w:r>
+      <w:proofErr w:type="spellEnd"/>
       <w:r>
         <w:tab/>
       </w:r>
@@ -5340,7 +5348,7 @@
           <w:i/>
         </w:rPr>
       </w:pPr>
-      <w:bookmarkStart w:id="11" w:name="_Toc38725379"/>
+      <w:bookmarkStart w:id="11" w:name="_Toc39053210"/>
       <w:r>
         <w:t xml:space="preserve">Anpassung der Datei </w:t>
       </w:r>
@@ -5354,15 +5362,48 @@
     </w:p>
     <w:p>
       <w:r>
+        <w:t xml:space="preserve">Im Paket liegt die Datei </w:t>
+      </w:r>
+      <w:r>
+        <w:t>„</w:t>
+      </w:r>
+      <w:proofErr w:type="spellStart"/>
+      <w:r>
+        <w:t>base.xml</w:t>
+      </w:r>
+      <w:r>
+        <w:t>.new</w:t>
+      </w:r>
+      <w:proofErr w:type="spellEnd"/>
+      <w:r>
+        <w:t>“</w:t>
+      </w:r>
+      <w:r>
+        <w:t xml:space="preserve">. Diese ist in „base.xml“ </w:t>
+      </w:r>
+      <w:proofErr w:type="spellStart"/>
+      <w:r>
+        <w:t>umzubennen</w:t>
+      </w:r>
+      <w:proofErr w:type="spellEnd"/>
+      <w:r>
+        <w:t xml:space="preserve"> und dann entsprechend anzupassen.</w:t>
+      </w:r>
+    </w:p>
+    <w:p>
+      <w:r>
         <w:t>Die Datei „base.xml“ enthält die wesentlichen Daten, welche vom Anwender anzupassen sind.</w:t>
       </w:r>
     </w:p>
     <w:p>
       <w:r>
-        <w:t>Es enthält aktuell (Stand 23</w:t>
-      </w:r>
-      <w:r>
-        <w:t>.01.2020) folgenden Inhalt:</w:t>
+        <w:t xml:space="preserve">Es enthält aktuell (Stand </w:t>
+      </w:r>
+      <w:r>
+        <w:t>29.04</w:t>
+      </w:r>
+      <w:r>
+        <w:t>.2020) folgenden Inhalt:</w:t>
       </w:r>
       <w:r>
         <w:br/>
@@ -5616,6 +5657,7 @@
           <w:color w:val="000000"/>
           <w:lang w:val="de-DE"/>
         </w:rPr>
+        <w:lastRenderedPageBreak/>
         <w:t xml:space="preserve">    </w:t>
       </w:r>
       <w:r>
@@ -5734,7 +5776,6 @@
           <w:color w:val="7F007F"/>
           <w:lang w:val="de-DE"/>
         </w:rPr>
-        <w:lastRenderedPageBreak/>
         <w:tab/>
       </w:r>
       <w:proofErr w:type="spellStart"/>
@@ -9220,7 +9261,11 @@
             </w:r>
             <w:proofErr w:type="spellEnd"/>
             <w:r>
-              <w:t xml:space="preserve">-Firmware vor der Version 2.21.02A </w:t>
+              <w:t xml:space="preserve">-Firmware vor der Version </w:t>
+            </w:r>
+            <w:r>
+              <w:lastRenderedPageBreak/>
+              <w:t xml:space="preserve">2.21.02A </w:t>
             </w:r>
             <w:proofErr w:type="gramStart"/>
             <w:r>
@@ -9251,11 +9296,7 @@
               <w:t xml:space="preserve"> dieses Bugs eine Fehlermeldung </w:t>
             </w:r>
             <w:r>
-              <w:t xml:space="preserve">ignoriert </w:t>
-            </w:r>
-            <w:r>
-              <w:lastRenderedPageBreak/>
-              <w:t>wird, sollte man auf eine neuere Firmware updaten.</w:t>
+              <w:t>ignoriert wird, sollte man auf eine neuere Firmware updaten.</w:t>
             </w:r>
           </w:p>
         </w:tc>
@@ -10304,7 +10345,11 @@
           </w:tcPr>
           <w:p>
             <w:r>
-              <w:t>Anzahl der Messwerte, über die der Mittelwert gebildet wird</w:t>
+              <w:t xml:space="preserve">Anzahl der Messwerte, über die der Mittelwert </w:t>
+            </w:r>
+            <w:r>
+              <w:lastRenderedPageBreak/>
+              <w:t>gebildet wird</w:t>
             </w:r>
           </w:p>
         </w:tc>
@@ -10317,6 +10362,7 @@
           <w:p>
             <w:proofErr w:type="spellStart"/>
             <w:r>
+              <w:lastRenderedPageBreak/>
               <w:t>measurementHysteresisFactor</w:t>
             </w:r>
             <w:proofErr w:type="spellEnd"/>
@@ -10336,11 +10382,7 @@
             </w:r>
             <w:proofErr w:type="spellEnd"/>
             <w:r>
-              <w:t xml:space="preserve">-Faktor für Messungen, über die ein </w:t>
-            </w:r>
-            <w:r>
-              <w:lastRenderedPageBreak/>
-              <w:t xml:space="preserve">Mittelwert gebildet wird. Bei 0 führt jede Änderung zu einer Messwertausgabe, </w:t>
+              <w:t xml:space="preserve">-Faktor für Messungen, über die ein Mittelwert gebildet wird. Bei 0 führt jede Änderung zu einer Messwertausgabe, </w:t>
             </w:r>
             <w:proofErr w:type="gramStart"/>
             <w:r>
@@ -10361,7 +10403,6 @@
           <w:p>
             <w:proofErr w:type="spellStart"/>
             <w:r>
-              <w:lastRenderedPageBreak/>
               <w:t>forcedUpdateInterval</w:t>
             </w:r>
             <w:r>
@@ -10836,6 +10877,7 @@
     </w:tbl>
     <w:p>
       <w:r>
+        <w:lastRenderedPageBreak/>
         <w:t xml:space="preserve">Zusätzlich gibt es noch das </w:t>
       </w:r>
       <w:proofErr w:type="spellStart"/>
@@ -10875,7 +10917,6 @@
           <w:p>
             <w:proofErr w:type="spellStart"/>
             <w:r>
-              <w:lastRenderedPageBreak/>
               <w:t>port</w:t>
             </w:r>
             <w:proofErr w:type="spellEnd"/>
@@ -11110,7 +11151,7 @@
       <w:pPr>
         <w:pStyle w:val="berschrift3"/>
       </w:pPr>
-      <w:bookmarkStart w:id="12" w:name="_Toc38725380"/>
+      <w:bookmarkStart w:id="12" w:name="_Toc39053211"/>
       <w:r>
         <w:t xml:space="preserve">Installation des Servers mittels </w:t>
       </w:r>
@@ -11356,7 +11397,7 @@
           <w:sz w:val="20"/>
         </w:rPr>
       </w:pPr>
-      <w:bookmarkStart w:id="13" w:name="_Toc38725381"/>
+      <w:bookmarkStart w:id="13" w:name="_Toc39053212"/>
       <w:r>
         <w:rPr>
           <w:sz w:val="20"/>
@@ -11496,7 +11537,7 @@
       <w:pPr>
         <w:pStyle w:val="berschrift3"/>
       </w:pPr>
-      <w:bookmarkStart w:id="14" w:name="_Toc38725382"/>
+      <w:bookmarkStart w:id="14" w:name="_Toc39053213"/>
       <w:r>
         <w:t xml:space="preserve">Senden einer </w:t>
       </w:r>
@@ -11589,7 +11630,7 @@
       <w:pPr>
         <w:pStyle w:val="berschrift3"/>
       </w:pPr>
-      <w:bookmarkStart w:id="15" w:name="_Toc38725383"/>
+      <w:bookmarkStart w:id="15" w:name="_Toc39053214"/>
       <w:r>
         <w:t xml:space="preserve">Automatisches </w:t>
       </w:r>
@@ -11665,6 +11706,7 @@
     </w:p>
     <w:p>
       <w:r>
+        <w:lastRenderedPageBreak/>
         <w:t xml:space="preserve">Wie unter </w:t>
       </w:r>
       <w:r>
@@ -11732,7 +11774,6 @@
     </w:p>
     <w:p>
       <w:r>
-        <w:lastRenderedPageBreak/>
         <w:t xml:space="preserve">Dazu ist </w:t>
       </w:r>
       <w:r>
@@ -11967,7 +12008,7 @@
       <w:pPr>
         <w:pStyle w:val="berschrift3"/>
       </w:pPr>
-      <w:bookmarkStart w:id="16" w:name="_Toc38725384"/>
+      <w:bookmarkStart w:id="16" w:name="_Toc39053215"/>
       <w:r>
         <w:t xml:space="preserve">Starten des Servers auf der </w:t>
       </w:r>
@@ -12064,7 +12105,7 @@
       <w:pPr>
         <w:pStyle w:val="berschrift3"/>
       </w:pPr>
-      <w:bookmarkStart w:id="17" w:name="_Toc38725385"/>
+      <w:bookmarkStart w:id="17" w:name="_Toc39053216"/>
       <w:r>
         <w:t>Einrichten des Servers als Service</w:t>
       </w:r>
@@ -12740,7 +12781,7 @@
       <w:pPr>
         <w:pStyle w:val="berschrift3"/>
       </w:pPr>
-      <w:bookmarkStart w:id="18" w:name="_Toc38725386"/>
+      <w:bookmarkStart w:id="18" w:name="_Toc39053217"/>
       <w:r>
         <w:t xml:space="preserve">Einrichten des </w:t>
       </w:r>
@@ -13238,7 +13279,7 @@
       <w:pPr>
         <w:pStyle w:val="berschrift3"/>
       </w:pPr>
-      <w:bookmarkStart w:id="19" w:name="_Toc38725387"/>
+      <w:bookmarkStart w:id="19" w:name="_Toc39053218"/>
       <w:r>
         <w:t>Update des Servers</w:t>
       </w:r>
@@ -13550,7 +13591,7 @@
       <w:pPr>
         <w:pStyle w:val="berschrift3"/>
       </w:pPr>
-      <w:bookmarkStart w:id="20" w:name="_Toc38725388"/>
+      <w:bookmarkStart w:id="20" w:name="_Toc39053219"/>
       <w:r>
         <w:t>Erneutes Anlernen der Grafik</w:t>
       </w:r>
@@ -13646,7 +13687,7 @@
       <w:pPr>
         <w:pStyle w:val="berschrift3"/>
       </w:pPr>
-      <w:bookmarkStart w:id="21" w:name="_Toc38725389"/>
+      <w:bookmarkStart w:id="21" w:name="_Toc39053220"/>
       <w:r>
         <w:t>Deinstallation</w:t>
       </w:r>
@@ -13742,7 +13783,7 @@
       <w:pPr>
         <w:pStyle w:val="berschrift3"/>
       </w:pPr>
-      <w:bookmarkStart w:id="22" w:name="_Toc38725390"/>
+      <w:bookmarkStart w:id="22" w:name="_Toc39053221"/>
       <w:r>
         <w:t>Veränderungen am System durch die Installation und durch das Programm</w:t>
       </w:r>
@@ -14415,7 +14456,7 @@
       <w:pPr>
         <w:pStyle w:val="berschrift3"/>
       </w:pPr>
-      <w:bookmarkStart w:id="23" w:name="_Toc38725391"/>
+      <w:bookmarkStart w:id="23" w:name="_Toc39053222"/>
       <w:r>
         <w:t>Änderungen des „control.xml“-File</w:t>
       </w:r>
@@ -14596,7 +14637,7 @@
           <w:rFonts w:cs="Arial"/>
         </w:rPr>
       </w:pPr>
-      <w:bookmarkStart w:id="24" w:name="_Toc38725392"/>
+      <w:bookmarkStart w:id="24" w:name="_Toc39053223"/>
       <w:r>
         <w:rPr>
           <w:rFonts w:cs="Arial"/>
@@ -14624,7 +14665,7 @@
       <w:pPr>
         <w:pStyle w:val="berschrift2"/>
       </w:pPr>
-      <w:bookmarkStart w:id="25" w:name="_Toc38725393"/>
+      <w:bookmarkStart w:id="25" w:name="_Toc39053224"/>
       <w:r>
         <w:t>Bisherige genutzte Schnittstellen</w:t>
       </w:r>
@@ -14881,7 +14922,7 @@
       <w:pPr>
         <w:pStyle w:val="berschrift2"/>
       </w:pPr>
-      <w:bookmarkStart w:id="26" w:name="_Toc38725394"/>
+      <w:bookmarkStart w:id="26" w:name="_Toc39053225"/>
       <w:r>
         <w:t>Neue Schnittstellen</w:t>
       </w:r>
@@ -15290,7 +15331,7 @@
           <w:rFonts w:cs="Arial"/>
         </w:rPr>
       </w:pPr>
-      <w:bookmarkStart w:id="27" w:name="_Toc38725395"/>
+      <w:bookmarkStart w:id="27" w:name="_Toc39053226"/>
       <w:r>
         <w:rPr>
           <w:rFonts w:cs="Arial"/>
@@ -15343,7 +15384,7 @@
           <w:rFonts w:cs="Arial"/>
         </w:rPr>
       </w:pPr>
-      <w:bookmarkStart w:id="28" w:name="_Toc38725396"/>
+      <w:bookmarkStart w:id="28" w:name="_Toc39053227"/>
       <w:r>
         <w:rPr>
           <w:rFonts w:cs="Arial"/>
@@ -15387,7 +15428,7 @@
           <w:rFonts w:cs="Arial"/>
         </w:rPr>
       </w:pPr>
-      <w:bookmarkStart w:id="29" w:name="_Toc38725397"/>
+      <w:bookmarkStart w:id="29" w:name="_Toc39053228"/>
       <w:r>
         <w:rPr>
           <w:rFonts w:cs="Arial"/>
@@ -15495,7 +15536,7 @@
           <w:rFonts w:cs="Arial"/>
         </w:rPr>
       </w:pPr>
-      <w:bookmarkStart w:id="30" w:name="_Toc38725398"/>
+      <w:bookmarkStart w:id="30" w:name="_Toc39053229"/>
       <w:r>
         <w:rPr>
           <w:rFonts w:cs="Arial"/>
@@ -15581,7 +15622,7 @@
         </w:rPr>
       </w:pPr>
       <w:bookmarkStart w:id="31" w:name="_Ref29414301"/>
-      <w:bookmarkStart w:id="32" w:name="_Toc38725399"/>
+      <w:bookmarkStart w:id="32" w:name="_Toc39053230"/>
       <w:r>
         <w:rPr>
           <w:rFonts w:cs="Arial"/>
@@ -15628,7 +15669,7 @@
         </w:rPr>
       </w:pPr>
       <w:bookmarkStart w:id="33" w:name="_Ref29661710"/>
-      <w:bookmarkStart w:id="34" w:name="_Toc38725400"/>
+      <w:bookmarkStart w:id="34" w:name="_Toc39053231"/>
       <w:r>
         <w:rPr>
           <w:rFonts w:cs="Arial"/>
@@ -17084,7 +17125,7 @@
         </w:rPr>
       </w:pPr>
       <w:bookmarkStart w:id="35" w:name="_Ref29661713"/>
-      <w:bookmarkStart w:id="36" w:name="_Toc38725401"/>
+      <w:bookmarkStart w:id="36" w:name="_Toc39053232"/>
       <w:r>
         <w:rPr>
           <w:rFonts w:cs="Arial"/>
@@ -17942,7 +17983,7 @@
           <w:rFonts w:cs="Arial"/>
         </w:rPr>
       </w:pPr>
-      <w:bookmarkStart w:id="37" w:name="_Toc38725402"/>
+      <w:bookmarkStart w:id="37" w:name="_Toc39053233"/>
       <w:r>
         <w:rPr>
           <w:rFonts w:cs="Arial"/>
@@ -18006,7 +18047,7 @@
           <w:rFonts w:cs="Arial"/>
         </w:rPr>
       </w:pPr>
-      <w:bookmarkStart w:id="38" w:name="_Toc38725403"/>
+      <w:bookmarkStart w:id="38" w:name="_Toc39053234"/>
       <w:r>
         <w:rPr>
           <w:rFonts w:cs="Arial"/>
@@ -18131,7 +18172,7 @@
           <w:rFonts w:cs="Arial"/>
         </w:rPr>
       </w:pPr>
-      <w:bookmarkStart w:id="39" w:name="_Toc38725404"/>
+      <w:bookmarkStart w:id="39" w:name="_Toc39053235"/>
       <w:r>
         <w:rPr>
           <w:rFonts w:cs="Arial"/>
@@ -25624,7 +25665,7 @@
 </file>
 
 <file path=customXml/itemProps1.xml><?xml version="1.0" encoding="utf-8"?>
-<ds:datastoreItem xmlns:ds="http://schemas.openxmlformats.org/officeDocument/2006/customXml" ds:itemID="{12DBAEF3-60CE-4075-BB2C-94C40303AD37}">
+<ds:datastoreItem xmlns:ds="http://schemas.openxmlformats.org/officeDocument/2006/customXml" ds:itemID="{63FC70CA-7FE0-48B4-A2AA-091311A2A222}">
   <ds:schemaRefs>
     <ds:schemaRef ds:uri="http://schemas.openxmlformats.org/officeDocument/2006/bibliography"/>
   </ds:schemaRefs>

--- a/docu/SolvisSmartHomeServer.docx
+++ b/docu/SolvisSmartHomeServer.docx
@@ -232,6 +232,7 @@
             <w:rStyle w:val="Hyperlink"/>
             <w:rFonts w:cs="Arial"/>
             <w:noProof/>
+            <w:lang w:val="de-DE"/>
           </w:rPr>
           <w:t>1</w:t>
         </w:r>
@@ -248,6 +249,7 @@
             <w:rStyle w:val="Hyperlink"/>
             <w:rFonts w:cs="Arial"/>
             <w:noProof/>
+            <w:lang w:val="de-DE"/>
           </w:rPr>
           <w:t>Einführung</w:t>
         </w:r>
@@ -255,6 +257,7 @@
           <w:rPr>
             <w:noProof/>
             <w:webHidden/>
+            <w:lang w:val="de-DE"/>
           </w:rPr>
           <w:tab/>
         </w:r>
@@ -262,6 +265,7 @@
           <w:rPr>
             <w:noProof/>
             <w:webHidden/>
+            <w:lang w:val="de-DE"/>
           </w:rPr>
           <w:fldChar w:fldCharType="begin"/>
         </w:r>
@@ -269,6 +273,7 @@
           <w:rPr>
             <w:noProof/>
             <w:webHidden/>
+            <w:lang w:val="de-DE"/>
           </w:rPr>
           <w:instrText xml:space="preserve"> PAGEREF _Toc39053200 \h </w:instrText>
         </w:r>
@@ -276,12 +281,14 @@
           <w:rPr>
             <w:noProof/>
             <w:webHidden/>
+            <w:lang w:val="de-DE"/>
           </w:rPr>
         </w:r>
         <w:r>
           <w:rPr>
             <w:noProof/>
             <w:webHidden/>
+            <w:lang w:val="de-DE"/>
           </w:rPr>
           <w:fldChar w:fldCharType="separate"/>
         </w:r>
@@ -289,6 +296,7 @@
           <w:rPr>
             <w:noProof/>
             <w:webHidden/>
+            <w:lang w:val="de-DE"/>
           </w:rPr>
           <w:t>4</w:t>
         </w:r>
@@ -296,6 +304,7 @@
           <w:rPr>
             <w:noProof/>
             <w:webHidden/>
+            <w:lang w:val="de-DE"/>
           </w:rPr>
           <w:fldChar w:fldCharType="end"/>
         </w:r>
@@ -316,6 +325,7 @@
             <w:rStyle w:val="Hyperlink"/>
             <w:rFonts w:cs="Arial"/>
             <w:noProof/>
+            <w:lang w:val="de-DE"/>
           </w:rPr>
           <w:t>2</w:t>
         </w:r>
@@ -332,6 +342,7 @@
             <w:rStyle w:val="Hyperlink"/>
             <w:rFonts w:cs="Arial"/>
             <w:noProof/>
+            <w:lang w:val="de-DE"/>
           </w:rPr>
           <w:t>Features</w:t>
         </w:r>
@@ -339,6 +350,7 @@
           <w:rPr>
             <w:noProof/>
             <w:webHidden/>
+            <w:lang w:val="de-DE"/>
           </w:rPr>
           <w:tab/>
         </w:r>
@@ -346,6 +358,7 @@
           <w:rPr>
             <w:noProof/>
             <w:webHidden/>
+            <w:lang w:val="de-DE"/>
           </w:rPr>
           <w:fldChar w:fldCharType="begin"/>
         </w:r>
@@ -353,6 +366,7 @@
           <w:rPr>
             <w:noProof/>
             <w:webHidden/>
+            <w:lang w:val="de-DE"/>
           </w:rPr>
           <w:instrText xml:space="preserve"> PAGEREF _Toc39053201 \h </w:instrText>
         </w:r>
@@ -360,12 +374,14 @@
           <w:rPr>
             <w:noProof/>
             <w:webHidden/>
+            <w:lang w:val="de-DE"/>
           </w:rPr>
         </w:r>
         <w:r>
           <w:rPr>
             <w:noProof/>
             <w:webHidden/>
+            <w:lang w:val="de-DE"/>
           </w:rPr>
           <w:fldChar w:fldCharType="separate"/>
         </w:r>
@@ -373,6 +389,7 @@
           <w:rPr>
             <w:noProof/>
             <w:webHidden/>
+            <w:lang w:val="de-DE"/>
           </w:rPr>
           <w:t>5</w:t>
         </w:r>
@@ -380,6 +397,7 @@
           <w:rPr>
             <w:noProof/>
             <w:webHidden/>
+            <w:lang w:val="de-DE"/>
           </w:rPr>
           <w:fldChar w:fldCharType="end"/>
         </w:r>
@@ -400,6 +418,7 @@
             <w:rStyle w:val="Hyperlink"/>
             <w:rFonts w:cs="Arial"/>
             <w:noProof/>
+            <w:lang w:val="de-DE"/>
           </w:rPr>
           <w:t>3</w:t>
         </w:r>
@@ -416,6 +435,7 @@
             <w:rStyle w:val="Hyperlink"/>
             <w:rFonts w:cs="Arial"/>
             <w:noProof/>
+            <w:lang w:val="de-DE"/>
           </w:rPr>
           <w:t>Voraussetzungen</w:t>
         </w:r>
@@ -423,6 +443,7 @@
           <w:rPr>
             <w:noProof/>
             <w:webHidden/>
+            <w:lang w:val="de-DE"/>
           </w:rPr>
           <w:tab/>
         </w:r>
@@ -430,6 +451,7 @@
           <w:rPr>
             <w:noProof/>
             <w:webHidden/>
+            <w:lang w:val="de-DE"/>
           </w:rPr>
           <w:fldChar w:fldCharType="begin"/>
         </w:r>
@@ -437,6 +459,7 @@
           <w:rPr>
             <w:noProof/>
             <w:webHidden/>
+            <w:lang w:val="de-DE"/>
           </w:rPr>
           <w:instrText xml:space="preserve"> PAGEREF _Toc39053202 \h </w:instrText>
         </w:r>
@@ -444,12 +467,14 @@
           <w:rPr>
             <w:noProof/>
             <w:webHidden/>
+            <w:lang w:val="de-DE"/>
           </w:rPr>
         </w:r>
         <w:r>
           <w:rPr>
             <w:noProof/>
             <w:webHidden/>
+            <w:lang w:val="de-DE"/>
           </w:rPr>
           <w:fldChar w:fldCharType="separate"/>
         </w:r>
@@ -457,6 +482,7 @@
           <w:rPr>
             <w:noProof/>
             <w:webHidden/>
+            <w:lang w:val="de-DE"/>
           </w:rPr>
           <w:t>6</w:t>
         </w:r>
@@ -464,6 +490,7 @@
           <w:rPr>
             <w:noProof/>
             <w:webHidden/>
+            <w:lang w:val="de-DE"/>
           </w:rPr>
           <w:fldChar w:fldCharType="end"/>
         </w:r>
@@ -488,6 +515,7 @@
             <w:rStyle w:val="Hyperlink"/>
             <w:rFonts w:cs="Arial"/>
             <w:noProof/>
+            <w:lang w:val="de-DE"/>
           </w:rPr>
           <w:t>3.1</w:t>
         </w:r>
@@ -504,6 +532,7 @@
             <w:rStyle w:val="Hyperlink"/>
             <w:rFonts w:cs="Arial"/>
             <w:noProof/>
+            <w:lang w:val="de-DE"/>
           </w:rPr>
           <w:t>Solvis Anlage, SolvisRemote</w:t>
         </w:r>
@@ -511,6 +540,7 @@
           <w:rPr>
             <w:noProof/>
             <w:webHidden/>
+            <w:lang w:val="de-DE"/>
           </w:rPr>
           <w:tab/>
         </w:r>
@@ -518,6 +548,7 @@
           <w:rPr>
             <w:noProof/>
             <w:webHidden/>
+            <w:lang w:val="de-DE"/>
           </w:rPr>
           <w:fldChar w:fldCharType="begin"/>
         </w:r>
@@ -525,6 +556,7 @@
           <w:rPr>
             <w:noProof/>
             <w:webHidden/>
+            <w:lang w:val="de-DE"/>
           </w:rPr>
           <w:instrText xml:space="preserve"> PAGEREF _Toc39053203 \h </w:instrText>
         </w:r>
@@ -532,12 +564,14 @@
           <w:rPr>
             <w:noProof/>
             <w:webHidden/>
+            <w:lang w:val="de-DE"/>
           </w:rPr>
         </w:r>
         <w:r>
           <w:rPr>
             <w:noProof/>
             <w:webHidden/>
+            <w:lang w:val="de-DE"/>
           </w:rPr>
           <w:fldChar w:fldCharType="separate"/>
         </w:r>
@@ -545,6 +579,7 @@
           <w:rPr>
             <w:noProof/>
             <w:webHidden/>
+            <w:lang w:val="de-DE"/>
           </w:rPr>
           <w:t>6</w:t>
         </w:r>
@@ -552,6 +587,7 @@
           <w:rPr>
             <w:noProof/>
             <w:webHidden/>
+            <w:lang w:val="de-DE"/>
           </w:rPr>
           <w:fldChar w:fldCharType="end"/>
         </w:r>
@@ -576,6 +612,7 @@
             <w:rStyle w:val="Hyperlink"/>
             <w:rFonts w:cs="Arial"/>
             <w:noProof/>
+            <w:lang w:val="de-DE"/>
           </w:rPr>
           <w:t>3.2</w:t>
         </w:r>
@@ -592,6 +629,7 @@
             <w:rStyle w:val="Hyperlink"/>
             <w:rFonts w:cs="Arial"/>
             <w:noProof/>
+            <w:lang w:val="de-DE"/>
           </w:rPr>
           <w:t>Server</w:t>
         </w:r>
@@ -599,6 +637,7 @@
           <w:rPr>
             <w:noProof/>
             <w:webHidden/>
+            <w:lang w:val="de-DE"/>
           </w:rPr>
           <w:tab/>
         </w:r>
@@ -606,6 +645,7 @@
           <w:rPr>
             <w:noProof/>
             <w:webHidden/>
+            <w:lang w:val="de-DE"/>
           </w:rPr>
           <w:fldChar w:fldCharType="begin"/>
         </w:r>
@@ -613,6 +653,7 @@
           <w:rPr>
             <w:noProof/>
             <w:webHidden/>
+            <w:lang w:val="de-DE"/>
           </w:rPr>
           <w:instrText xml:space="preserve"> PAGEREF _Toc39053204 \h </w:instrText>
         </w:r>
@@ -620,12 +661,14 @@
           <w:rPr>
             <w:noProof/>
             <w:webHidden/>
+            <w:lang w:val="de-DE"/>
           </w:rPr>
         </w:r>
         <w:r>
           <w:rPr>
             <w:noProof/>
             <w:webHidden/>
+            <w:lang w:val="de-DE"/>
           </w:rPr>
           <w:fldChar w:fldCharType="separate"/>
         </w:r>
@@ -633,6 +676,7 @@
           <w:rPr>
             <w:noProof/>
             <w:webHidden/>
+            <w:lang w:val="de-DE"/>
           </w:rPr>
           <w:t>6</w:t>
         </w:r>
@@ -640,6 +684,7 @@
           <w:rPr>
             <w:noProof/>
             <w:webHidden/>
+            <w:lang w:val="de-DE"/>
           </w:rPr>
           <w:fldChar w:fldCharType="end"/>
         </w:r>
@@ -664,6 +709,7 @@
             <w:rStyle w:val="Hyperlink"/>
             <w:rFonts w:cs="Arial"/>
             <w:noProof/>
+            <w:lang w:val="de-DE"/>
           </w:rPr>
           <w:t>3.3</w:t>
         </w:r>
@@ -680,6 +726,7 @@
             <w:rStyle w:val="Hyperlink"/>
             <w:rFonts w:cs="Arial"/>
             <w:noProof/>
+            <w:lang w:val="de-DE"/>
           </w:rPr>
           <w:t>SmartHome-System</w:t>
         </w:r>
@@ -687,6 +734,7 @@
           <w:rPr>
             <w:noProof/>
             <w:webHidden/>
+            <w:lang w:val="de-DE"/>
           </w:rPr>
           <w:tab/>
         </w:r>
@@ -694,6 +742,7 @@
           <w:rPr>
             <w:noProof/>
             <w:webHidden/>
+            <w:lang w:val="de-DE"/>
           </w:rPr>
           <w:fldChar w:fldCharType="begin"/>
         </w:r>
@@ -701,6 +750,7 @@
           <w:rPr>
             <w:noProof/>
             <w:webHidden/>
+            <w:lang w:val="de-DE"/>
           </w:rPr>
           <w:instrText xml:space="preserve"> PAGEREF _Toc39053205 \h </w:instrText>
         </w:r>
@@ -708,12 +758,14 @@
           <w:rPr>
             <w:noProof/>
             <w:webHidden/>
+            <w:lang w:val="de-DE"/>
           </w:rPr>
         </w:r>
         <w:r>
           <w:rPr>
             <w:noProof/>
             <w:webHidden/>
+            <w:lang w:val="de-DE"/>
           </w:rPr>
           <w:fldChar w:fldCharType="separate"/>
         </w:r>
@@ -721,6 +773,7 @@
           <w:rPr>
             <w:noProof/>
             <w:webHidden/>
+            <w:lang w:val="de-DE"/>
           </w:rPr>
           <w:t>6</w:t>
         </w:r>
@@ -728,6 +781,7 @@
           <w:rPr>
             <w:noProof/>
             <w:webHidden/>
+            <w:lang w:val="de-DE"/>
           </w:rPr>
           <w:fldChar w:fldCharType="end"/>
         </w:r>
@@ -748,6 +802,7 @@
             <w:rStyle w:val="Hyperlink"/>
             <w:rFonts w:cs="Arial"/>
             <w:noProof/>
+            <w:lang w:val="de-DE"/>
           </w:rPr>
           <w:t>4</w:t>
         </w:r>
@@ -764,6 +819,7 @@
             <w:rStyle w:val="Hyperlink"/>
             <w:rFonts w:cs="Arial"/>
             <w:noProof/>
+            <w:lang w:val="de-DE"/>
           </w:rPr>
           <w:t>Installation</w:t>
         </w:r>
@@ -771,6 +827,7 @@
           <w:rPr>
             <w:noProof/>
             <w:webHidden/>
+            <w:lang w:val="de-DE"/>
           </w:rPr>
           <w:tab/>
         </w:r>
@@ -778,6 +835,7 @@
           <w:rPr>
             <w:noProof/>
             <w:webHidden/>
+            <w:lang w:val="de-DE"/>
           </w:rPr>
           <w:fldChar w:fldCharType="begin"/>
         </w:r>
@@ -785,6 +843,7 @@
           <w:rPr>
             <w:noProof/>
             <w:webHidden/>
+            <w:lang w:val="de-DE"/>
           </w:rPr>
           <w:instrText xml:space="preserve"> PAGEREF _Toc39053206 \h </w:instrText>
         </w:r>
@@ -792,12 +851,14 @@
           <w:rPr>
             <w:noProof/>
             <w:webHidden/>
+            <w:lang w:val="de-DE"/>
           </w:rPr>
         </w:r>
         <w:r>
           <w:rPr>
             <w:noProof/>
             <w:webHidden/>
+            <w:lang w:val="de-DE"/>
           </w:rPr>
           <w:fldChar w:fldCharType="separate"/>
         </w:r>
@@ -805,6 +866,7 @@
           <w:rPr>
             <w:noProof/>
             <w:webHidden/>
+            <w:lang w:val="de-DE"/>
           </w:rPr>
           <w:t>7</w:t>
         </w:r>
@@ -812,6 +874,7 @@
           <w:rPr>
             <w:noProof/>
             <w:webHidden/>
+            <w:lang w:val="de-DE"/>
           </w:rPr>
           <w:fldChar w:fldCharType="end"/>
         </w:r>
@@ -836,6 +899,7 @@
             <w:rStyle w:val="Hyperlink"/>
             <w:rFonts w:cs="Arial"/>
             <w:noProof/>
+            <w:lang w:val="de-DE"/>
           </w:rPr>
           <w:t>4.1</w:t>
         </w:r>
@@ -852,6 +916,7 @@
             <w:rStyle w:val="Hyperlink"/>
             <w:rFonts w:cs="Arial"/>
             <w:noProof/>
+            <w:lang w:val="de-DE"/>
           </w:rPr>
           <w:t>Java</w:t>
         </w:r>
@@ -859,6 +924,7 @@
           <w:rPr>
             <w:noProof/>
             <w:webHidden/>
+            <w:lang w:val="de-DE"/>
           </w:rPr>
           <w:tab/>
         </w:r>
@@ -866,6 +932,7 @@
           <w:rPr>
             <w:noProof/>
             <w:webHidden/>
+            <w:lang w:val="de-DE"/>
           </w:rPr>
           <w:fldChar w:fldCharType="begin"/>
         </w:r>
@@ -873,6 +940,7 @@
           <w:rPr>
             <w:noProof/>
             <w:webHidden/>
+            <w:lang w:val="de-DE"/>
           </w:rPr>
           <w:instrText xml:space="preserve"> PAGEREF _Toc39053207 \h </w:instrText>
         </w:r>
@@ -880,12 +948,14 @@
           <w:rPr>
             <w:noProof/>
             <w:webHidden/>
+            <w:lang w:val="de-DE"/>
           </w:rPr>
         </w:r>
         <w:r>
           <w:rPr>
             <w:noProof/>
             <w:webHidden/>
+            <w:lang w:val="de-DE"/>
           </w:rPr>
           <w:fldChar w:fldCharType="separate"/>
         </w:r>
@@ -893,6 +963,7 @@
           <w:rPr>
             <w:noProof/>
             <w:webHidden/>
+            <w:lang w:val="de-DE"/>
           </w:rPr>
           <w:t>7</w:t>
         </w:r>
@@ -900,6 +971,7 @@
           <w:rPr>
             <w:noProof/>
             <w:webHidden/>
+            <w:lang w:val="de-DE"/>
           </w:rPr>
           <w:fldChar w:fldCharType="end"/>
         </w:r>
@@ -923,6 +995,7 @@
           <w:rPr>
             <w:rStyle w:val="Hyperlink"/>
             <w:noProof/>
+            <w:lang w:val="de-DE"/>
           </w:rPr>
           <w:t>4.2</w:t>
         </w:r>
@@ -938,6 +1011,7 @@
           <w:rPr>
             <w:rStyle w:val="Hyperlink"/>
             <w:noProof/>
+            <w:lang w:val="de-DE"/>
           </w:rPr>
           <w:t>SolvisSmartHome-Server</w:t>
         </w:r>
@@ -945,6 +1019,7 @@
           <w:rPr>
             <w:noProof/>
             <w:webHidden/>
+            <w:lang w:val="de-DE"/>
           </w:rPr>
           <w:tab/>
         </w:r>
@@ -952,6 +1027,7 @@
           <w:rPr>
             <w:noProof/>
             <w:webHidden/>
+            <w:lang w:val="de-DE"/>
           </w:rPr>
           <w:fldChar w:fldCharType="begin"/>
         </w:r>
@@ -959,6 +1035,7 @@
           <w:rPr>
             <w:noProof/>
             <w:webHidden/>
+            <w:lang w:val="de-DE"/>
           </w:rPr>
           <w:instrText xml:space="preserve"> PAGEREF _Toc39053208 \h </w:instrText>
         </w:r>
@@ -966,12 +1043,14 @@
           <w:rPr>
             <w:noProof/>
             <w:webHidden/>
+            <w:lang w:val="de-DE"/>
           </w:rPr>
         </w:r>
         <w:r>
           <w:rPr>
             <w:noProof/>
             <w:webHidden/>
+            <w:lang w:val="de-DE"/>
           </w:rPr>
           <w:fldChar w:fldCharType="separate"/>
         </w:r>
@@ -979,6 +1058,7 @@
           <w:rPr>
             <w:noProof/>
             <w:webHidden/>
+            <w:lang w:val="de-DE"/>
           </w:rPr>
           <w:t>7</w:t>
         </w:r>
@@ -986,6 +1066,7 @@
           <w:rPr>
             <w:noProof/>
             <w:webHidden/>
+            <w:lang w:val="de-DE"/>
           </w:rPr>
           <w:fldChar w:fldCharType="end"/>
         </w:r>
@@ -1009,6 +1090,7 @@
           <w:rPr>
             <w:rStyle w:val="Hyperlink"/>
             <w:noProof/>
+            <w:lang w:val="de-DE"/>
           </w:rPr>
           <w:t>4.2.1</w:t>
         </w:r>
@@ -1024,6 +1106,7 @@
           <w:rPr>
             <w:rStyle w:val="Hyperlink"/>
             <w:noProof/>
+            <w:lang w:val="de-DE"/>
           </w:rPr>
           <w:t>Dateien des Installationspaketes</w:t>
         </w:r>
@@ -1031,6 +1114,7 @@
           <w:rPr>
             <w:noProof/>
             <w:webHidden/>
+            <w:lang w:val="de-DE"/>
           </w:rPr>
           <w:tab/>
         </w:r>
@@ -1038,6 +1122,7 @@
           <w:rPr>
             <w:noProof/>
             <w:webHidden/>
+            <w:lang w:val="de-DE"/>
           </w:rPr>
           <w:fldChar w:fldCharType="begin"/>
         </w:r>
@@ -1045,6 +1130,7 @@
           <w:rPr>
             <w:noProof/>
             <w:webHidden/>
+            <w:lang w:val="de-DE"/>
           </w:rPr>
           <w:instrText xml:space="preserve"> PAGEREF _Toc39053209 \h </w:instrText>
         </w:r>
@@ -1052,12 +1138,14 @@
           <w:rPr>
             <w:noProof/>
             <w:webHidden/>
+            <w:lang w:val="de-DE"/>
           </w:rPr>
         </w:r>
         <w:r>
           <w:rPr>
             <w:noProof/>
             <w:webHidden/>
+            <w:lang w:val="de-DE"/>
           </w:rPr>
           <w:fldChar w:fldCharType="separate"/>
         </w:r>
@@ -1065,6 +1153,7 @@
           <w:rPr>
             <w:noProof/>
             <w:webHidden/>
+            <w:lang w:val="de-DE"/>
           </w:rPr>
           <w:t>7</w:t>
         </w:r>
@@ -1072,6 +1161,7 @@
           <w:rPr>
             <w:noProof/>
             <w:webHidden/>
+            <w:lang w:val="de-DE"/>
           </w:rPr>
           <w:fldChar w:fldCharType="end"/>
         </w:r>
@@ -1095,6 +1185,7 @@
           <w:rPr>
             <w:rStyle w:val="Hyperlink"/>
             <w:noProof/>
+            <w:lang w:val="de-DE"/>
           </w:rPr>
           <w:t>4.2.2</w:t>
         </w:r>
@@ -1110,6 +1201,7 @@
           <w:rPr>
             <w:rStyle w:val="Hyperlink"/>
             <w:noProof/>
+            <w:lang w:val="de-DE"/>
           </w:rPr>
           <w:t xml:space="preserve">Anpassung der Datei </w:t>
         </w:r>
@@ -1118,6 +1210,7 @@
             <w:rStyle w:val="Hyperlink"/>
             <w:i/>
             <w:noProof/>
+            <w:lang w:val="de-DE"/>
           </w:rPr>
           <w:t>base.xml</w:t>
         </w:r>
@@ -1125,6 +1218,7 @@
           <w:rPr>
             <w:noProof/>
             <w:webHidden/>
+            <w:lang w:val="de-DE"/>
           </w:rPr>
           <w:tab/>
         </w:r>
@@ -1132,6 +1226,7 @@
           <w:rPr>
             <w:noProof/>
             <w:webHidden/>
+            <w:lang w:val="de-DE"/>
           </w:rPr>
           <w:fldChar w:fldCharType="begin"/>
         </w:r>
@@ -1139,6 +1234,7 @@
           <w:rPr>
             <w:noProof/>
             <w:webHidden/>
+            <w:lang w:val="de-DE"/>
           </w:rPr>
           <w:instrText xml:space="preserve"> PAGEREF _Toc39053210 \h </w:instrText>
         </w:r>
@@ -1146,12 +1242,14 @@
           <w:rPr>
             <w:noProof/>
             <w:webHidden/>
+            <w:lang w:val="de-DE"/>
           </w:rPr>
         </w:r>
         <w:r>
           <w:rPr>
             <w:noProof/>
             <w:webHidden/>
+            <w:lang w:val="de-DE"/>
           </w:rPr>
           <w:fldChar w:fldCharType="separate"/>
         </w:r>
@@ -1159,6 +1257,7 @@
           <w:rPr>
             <w:noProof/>
             <w:webHidden/>
+            <w:lang w:val="de-DE"/>
           </w:rPr>
           <w:t>7</w:t>
         </w:r>
@@ -1166,6 +1265,7 @@
           <w:rPr>
             <w:noProof/>
             <w:webHidden/>
+            <w:lang w:val="de-DE"/>
           </w:rPr>
           <w:fldChar w:fldCharType="end"/>
         </w:r>
@@ -1189,6 +1289,7 @@
           <w:rPr>
             <w:rStyle w:val="Hyperlink"/>
             <w:noProof/>
+            <w:lang w:val="de-DE"/>
           </w:rPr>
           <w:t>4.2.3</w:t>
         </w:r>
@@ -1204,6 +1305,7 @@
           <w:rPr>
             <w:rStyle w:val="Hyperlink"/>
             <w:noProof/>
+            <w:lang w:val="de-DE"/>
           </w:rPr>
           <w:t>Installation des Servers mittels Make</w:t>
         </w:r>
@@ -1211,6 +1313,7 @@
           <w:rPr>
             <w:noProof/>
             <w:webHidden/>
+            <w:lang w:val="de-DE"/>
           </w:rPr>
           <w:tab/>
         </w:r>
@@ -1218,6 +1321,7 @@
           <w:rPr>
             <w:noProof/>
             <w:webHidden/>
+            <w:lang w:val="de-DE"/>
           </w:rPr>
           <w:fldChar w:fldCharType="begin"/>
         </w:r>
@@ -1225,6 +1329,7 @@
           <w:rPr>
             <w:noProof/>
             <w:webHidden/>
+            <w:lang w:val="de-DE"/>
           </w:rPr>
           <w:instrText xml:space="preserve"> PAGEREF _Toc39053211 \h </w:instrText>
         </w:r>
@@ -1232,12 +1337,14 @@
           <w:rPr>
             <w:noProof/>
             <w:webHidden/>
+            <w:lang w:val="de-DE"/>
           </w:rPr>
         </w:r>
         <w:r>
           <w:rPr>
             <w:noProof/>
             <w:webHidden/>
+            <w:lang w:val="de-DE"/>
           </w:rPr>
           <w:fldChar w:fldCharType="separate"/>
         </w:r>
@@ -1245,6 +1352,7 @@
           <w:rPr>
             <w:noProof/>
             <w:webHidden/>
+            <w:lang w:val="de-DE"/>
           </w:rPr>
           <w:t>11</w:t>
         </w:r>
@@ -1252,6 +1360,7 @@
           <w:rPr>
             <w:noProof/>
             <w:webHidden/>
+            <w:lang w:val="de-DE"/>
           </w:rPr>
           <w:fldChar w:fldCharType="end"/>
         </w:r>
@@ -1275,6 +1384,7 @@
           <w:rPr>
             <w:rStyle w:val="Hyperlink"/>
             <w:noProof/>
+            <w:lang w:val="de-DE"/>
           </w:rPr>
           <w:t>4.2.4</w:t>
         </w:r>
@@ -1290,6 +1400,7 @@
           <w:rPr>
             <w:rStyle w:val="Hyperlink"/>
             <w:noProof/>
+            <w:lang w:val="de-DE"/>
           </w:rPr>
           <w:t>Generieren der AES-Schlüssel für das Solvis-Zugriffspasswort sowie für die Mail</w:t>
         </w:r>
@@ -1297,6 +1408,7 @@
           <w:rPr>
             <w:noProof/>
             <w:webHidden/>
+            <w:lang w:val="de-DE"/>
           </w:rPr>
           <w:tab/>
         </w:r>
@@ -1304,6 +1416,7 @@
           <w:rPr>
             <w:noProof/>
             <w:webHidden/>
+            <w:lang w:val="de-DE"/>
           </w:rPr>
           <w:fldChar w:fldCharType="begin"/>
         </w:r>
@@ -1311,6 +1424,7 @@
           <w:rPr>
             <w:noProof/>
             <w:webHidden/>
+            <w:lang w:val="de-DE"/>
           </w:rPr>
           <w:instrText xml:space="preserve"> PAGEREF _Toc39053212 \h </w:instrText>
         </w:r>
@@ -1318,12 +1432,14 @@
           <w:rPr>
             <w:noProof/>
             <w:webHidden/>
+            <w:lang w:val="de-DE"/>
           </w:rPr>
         </w:r>
         <w:r>
           <w:rPr>
             <w:noProof/>
             <w:webHidden/>
+            <w:lang w:val="de-DE"/>
           </w:rPr>
           <w:fldChar w:fldCharType="separate"/>
         </w:r>
@@ -1331,6 +1447,7 @@
           <w:rPr>
             <w:noProof/>
             <w:webHidden/>
+            <w:lang w:val="de-DE"/>
           </w:rPr>
           <w:t>11</w:t>
         </w:r>
@@ -1338,6 +1455,7 @@
           <w:rPr>
             <w:noProof/>
             <w:webHidden/>
+            <w:lang w:val="de-DE"/>
           </w:rPr>
           <w:fldChar w:fldCharType="end"/>
         </w:r>
@@ -1361,6 +1479,7 @@
           <w:rPr>
             <w:rStyle w:val="Hyperlink"/>
             <w:noProof/>
+            <w:lang w:val="de-DE"/>
           </w:rPr>
           <w:t>4.2.5</w:t>
         </w:r>
@@ -1376,6 +1495,7 @@
           <w:rPr>
             <w:rStyle w:val="Hyperlink"/>
             <w:noProof/>
+            <w:lang w:val="de-DE"/>
           </w:rPr>
           <w:t>Senden einer Testmail</w:t>
         </w:r>
@@ -1383,6 +1503,7 @@
           <w:rPr>
             <w:noProof/>
             <w:webHidden/>
+            <w:lang w:val="de-DE"/>
           </w:rPr>
           <w:tab/>
         </w:r>
@@ -1390,6 +1511,7 @@
           <w:rPr>
             <w:noProof/>
             <w:webHidden/>
+            <w:lang w:val="de-DE"/>
           </w:rPr>
           <w:fldChar w:fldCharType="begin"/>
         </w:r>
@@ -1397,6 +1519,7 @@
           <w:rPr>
             <w:noProof/>
             <w:webHidden/>
+            <w:lang w:val="de-DE"/>
           </w:rPr>
           <w:instrText xml:space="preserve"> PAGEREF _Toc39053213 \h </w:instrText>
         </w:r>
@@ -1404,12 +1527,14 @@
           <w:rPr>
             <w:noProof/>
             <w:webHidden/>
+            <w:lang w:val="de-DE"/>
           </w:rPr>
         </w:r>
         <w:r>
           <w:rPr>
             <w:noProof/>
             <w:webHidden/>
+            <w:lang w:val="de-DE"/>
           </w:rPr>
           <w:fldChar w:fldCharType="separate"/>
         </w:r>
@@ -1417,6 +1542,7 @@
           <w:rPr>
             <w:noProof/>
             <w:webHidden/>
+            <w:lang w:val="de-DE"/>
           </w:rPr>
           <w:t>11</w:t>
         </w:r>
@@ -1424,6 +1550,7 @@
           <w:rPr>
             <w:noProof/>
             <w:webHidden/>
+            <w:lang w:val="de-DE"/>
           </w:rPr>
           <w:fldChar w:fldCharType="end"/>
         </w:r>
@@ -1447,6 +1574,7 @@
           <w:rPr>
             <w:rStyle w:val="Hyperlink"/>
             <w:noProof/>
+            <w:lang w:val="de-DE"/>
           </w:rPr>
           <w:t>4.2.6</w:t>
         </w:r>
@@ -1462,6 +1590,7 @@
           <w:rPr>
             <w:rStyle w:val="Hyperlink"/>
             <w:noProof/>
+            <w:lang w:val="de-DE"/>
           </w:rPr>
           <w:t>Automatisches Anlernen der Grafiken</w:t>
         </w:r>
@@ -1469,6 +1598,7 @@
           <w:rPr>
             <w:noProof/>
             <w:webHidden/>
+            <w:lang w:val="de-DE"/>
           </w:rPr>
           <w:tab/>
         </w:r>
@@ -1476,6 +1606,7 @@
           <w:rPr>
             <w:noProof/>
             <w:webHidden/>
+            <w:lang w:val="de-DE"/>
           </w:rPr>
           <w:fldChar w:fldCharType="begin"/>
         </w:r>
@@ -1483,6 +1614,7 @@
           <w:rPr>
             <w:noProof/>
             <w:webHidden/>
+            <w:lang w:val="de-DE"/>
           </w:rPr>
           <w:instrText xml:space="preserve"> PAGEREF _Toc39053214 \h </w:instrText>
         </w:r>
@@ -1490,12 +1622,14 @@
           <w:rPr>
             <w:noProof/>
             <w:webHidden/>
+            <w:lang w:val="de-DE"/>
           </w:rPr>
         </w:r>
         <w:r>
           <w:rPr>
             <w:noProof/>
             <w:webHidden/>
+            <w:lang w:val="de-DE"/>
           </w:rPr>
           <w:fldChar w:fldCharType="separate"/>
         </w:r>
@@ -1503,6 +1637,7 @@
           <w:rPr>
             <w:noProof/>
             <w:webHidden/>
+            <w:lang w:val="de-DE"/>
           </w:rPr>
           <w:t>11</w:t>
         </w:r>
@@ -1510,6 +1645,7 @@
           <w:rPr>
             <w:noProof/>
             <w:webHidden/>
+            <w:lang w:val="de-DE"/>
           </w:rPr>
           <w:fldChar w:fldCharType="end"/>
         </w:r>
@@ -1533,6 +1669,7 @@
           <w:rPr>
             <w:rStyle w:val="Hyperlink"/>
             <w:noProof/>
+            <w:lang w:val="de-DE"/>
           </w:rPr>
           <w:t>4.2.7</w:t>
         </w:r>
@@ -1548,6 +1685,7 @@
           <w:rPr>
             <w:rStyle w:val="Hyperlink"/>
             <w:noProof/>
+            <w:lang w:val="de-DE"/>
           </w:rPr>
           <w:t>Starten des Servers auf der Console</w:t>
         </w:r>
@@ -1555,6 +1693,7 @@
           <w:rPr>
             <w:noProof/>
             <w:webHidden/>
+            <w:lang w:val="de-DE"/>
           </w:rPr>
           <w:tab/>
         </w:r>
@@ -1562,6 +1701,7 @@
           <w:rPr>
             <w:noProof/>
             <w:webHidden/>
+            <w:lang w:val="de-DE"/>
           </w:rPr>
           <w:fldChar w:fldCharType="begin"/>
         </w:r>
@@ -1569,6 +1709,7 @@
           <w:rPr>
             <w:noProof/>
             <w:webHidden/>
+            <w:lang w:val="de-DE"/>
           </w:rPr>
           <w:instrText xml:space="preserve"> PAGEREF _Toc39053215 \h </w:instrText>
         </w:r>
@@ -1576,12 +1717,14 @@
           <w:rPr>
             <w:noProof/>
             <w:webHidden/>
+            <w:lang w:val="de-DE"/>
           </w:rPr>
         </w:r>
         <w:r>
           <w:rPr>
             <w:noProof/>
             <w:webHidden/>
+            <w:lang w:val="de-DE"/>
           </w:rPr>
           <w:fldChar w:fldCharType="separate"/>
         </w:r>
@@ -1589,6 +1732,7 @@
           <w:rPr>
             <w:noProof/>
             <w:webHidden/>
+            <w:lang w:val="de-DE"/>
           </w:rPr>
           <w:t>12</w:t>
         </w:r>
@@ -1596,6 +1740,7 @@
           <w:rPr>
             <w:noProof/>
             <w:webHidden/>
+            <w:lang w:val="de-DE"/>
           </w:rPr>
           <w:fldChar w:fldCharType="end"/>
         </w:r>
@@ -1619,6 +1764,7 @@
           <w:rPr>
             <w:rStyle w:val="Hyperlink"/>
             <w:noProof/>
+            <w:lang w:val="de-DE"/>
           </w:rPr>
           <w:t>4.2.8</w:t>
         </w:r>
@@ -1634,6 +1780,7 @@
           <w:rPr>
             <w:rStyle w:val="Hyperlink"/>
             <w:noProof/>
+            <w:lang w:val="de-DE"/>
           </w:rPr>
           <w:t>Einrichten des Servers als Service</w:t>
         </w:r>
@@ -1641,6 +1788,7 @@
           <w:rPr>
             <w:noProof/>
             <w:webHidden/>
+            <w:lang w:val="de-DE"/>
           </w:rPr>
           <w:tab/>
         </w:r>
@@ -1648,6 +1796,7 @@
           <w:rPr>
             <w:noProof/>
             <w:webHidden/>
+            <w:lang w:val="de-DE"/>
           </w:rPr>
           <w:fldChar w:fldCharType="begin"/>
         </w:r>
@@ -1655,6 +1804,7 @@
           <w:rPr>
             <w:noProof/>
             <w:webHidden/>
+            <w:lang w:val="de-DE"/>
           </w:rPr>
           <w:instrText xml:space="preserve"> PAGEREF _Toc39053216 \h </w:instrText>
         </w:r>
@@ -1662,12 +1812,14 @@
           <w:rPr>
             <w:noProof/>
             <w:webHidden/>
+            <w:lang w:val="de-DE"/>
           </w:rPr>
         </w:r>
         <w:r>
           <w:rPr>
             <w:noProof/>
             <w:webHidden/>
+            <w:lang w:val="de-DE"/>
           </w:rPr>
           <w:fldChar w:fldCharType="separate"/>
         </w:r>
@@ -1675,6 +1827,7 @@
           <w:rPr>
             <w:noProof/>
             <w:webHidden/>
+            <w:lang w:val="de-DE"/>
           </w:rPr>
           <w:t>12</w:t>
         </w:r>
@@ -1682,6 +1835,7 @@
           <w:rPr>
             <w:noProof/>
             <w:webHidden/>
+            <w:lang w:val="de-DE"/>
           </w:rPr>
           <w:fldChar w:fldCharType="end"/>
         </w:r>
@@ -1705,6 +1859,7 @@
           <w:rPr>
             <w:rStyle w:val="Hyperlink"/>
             <w:noProof/>
+            <w:lang w:val="de-DE"/>
           </w:rPr>
           <w:t>4.2.9</w:t>
         </w:r>
@@ -1720,6 +1875,7 @@
           <w:rPr>
             <w:rStyle w:val="Hyperlink"/>
             <w:noProof/>
+            <w:lang w:val="de-DE"/>
           </w:rPr>
           <w:t>Einrichten des Fhem-Clients</w:t>
         </w:r>
@@ -1727,6 +1883,7 @@
           <w:rPr>
             <w:noProof/>
             <w:webHidden/>
+            <w:lang w:val="de-DE"/>
           </w:rPr>
           <w:tab/>
         </w:r>
@@ -1734,6 +1891,7 @@
           <w:rPr>
             <w:noProof/>
             <w:webHidden/>
+            <w:lang w:val="de-DE"/>
           </w:rPr>
           <w:fldChar w:fldCharType="begin"/>
         </w:r>
@@ -1741,6 +1899,7 @@
           <w:rPr>
             <w:noProof/>
             <w:webHidden/>
+            <w:lang w:val="de-DE"/>
           </w:rPr>
           <w:instrText xml:space="preserve"> PAGEREF _Toc39053217 \h </w:instrText>
         </w:r>
@@ -1748,12 +1907,14 @@
           <w:rPr>
             <w:noProof/>
             <w:webHidden/>
+            <w:lang w:val="de-DE"/>
           </w:rPr>
         </w:r>
         <w:r>
           <w:rPr>
             <w:noProof/>
             <w:webHidden/>
+            <w:lang w:val="de-DE"/>
           </w:rPr>
           <w:fldChar w:fldCharType="separate"/>
         </w:r>
@@ -1761,6 +1922,7 @@
           <w:rPr>
             <w:noProof/>
             <w:webHidden/>
+            <w:lang w:val="de-DE"/>
           </w:rPr>
           <w:t>13</w:t>
         </w:r>
@@ -1768,6 +1930,7 @@
           <w:rPr>
             <w:noProof/>
             <w:webHidden/>
+            <w:lang w:val="de-DE"/>
           </w:rPr>
           <w:fldChar w:fldCharType="end"/>
         </w:r>
@@ -1791,6 +1954,7 @@
           <w:rPr>
             <w:rStyle w:val="Hyperlink"/>
             <w:noProof/>
+            <w:lang w:val="de-DE"/>
           </w:rPr>
           <w:t>4.2.10</w:t>
         </w:r>
@@ -1806,6 +1970,7 @@
           <w:rPr>
             <w:rStyle w:val="Hyperlink"/>
             <w:noProof/>
+            <w:lang w:val="de-DE"/>
           </w:rPr>
           <w:t>Update des Servers</w:t>
         </w:r>
@@ -1813,6 +1978,7 @@
           <w:rPr>
             <w:noProof/>
             <w:webHidden/>
+            <w:lang w:val="de-DE"/>
           </w:rPr>
           <w:tab/>
         </w:r>
@@ -1820,6 +1986,7 @@
           <w:rPr>
             <w:noProof/>
             <w:webHidden/>
+            <w:lang w:val="de-DE"/>
           </w:rPr>
           <w:fldChar w:fldCharType="begin"/>
         </w:r>
@@ -1827,6 +1994,7 @@
           <w:rPr>
             <w:noProof/>
             <w:webHidden/>
+            <w:lang w:val="de-DE"/>
           </w:rPr>
           <w:instrText xml:space="preserve"> PAGEREF _Toc39053218 \h </w:instrText>
         </w:r>
@@ -1834,12 +2002,14 @@
           <w:rPr>
             <w:noProof/>
             <w:webHidden/>
+            <w:lang w:val="de-DE"/>
           </w:rPr>
         </w:r>
         <w:r>
           <w:rPr>
             <w:noProof/>
             <w:webHidden/>
+            <w:lang w:val="de-DE"/>
           </w:rPr>
           <w:fldChar w:fldCharType="separate"/>
         </w:r>
@@ -1847,6 +2017,7 @@
           <w:rPr>
             <w:noProof/>
             <w:webHidden/>
+            <w:lang w:val="de-DE"/>
           </w:rPr>
           <w:t>13</w:t>
         </w:r>
@@ -1854,6 +2025,7 @@
           <w:rPr>
             <w:noProof/>
             <w:webHidden/>
+            <w:lang w:val="de-DE"/>
           </w:rPr>
           <w:fldChar w:fldCharType="end"/>
         </w:r>
@@ -1877,6 +2049,7 @@
           <w:rPr>
             <w:rStyle w:val="Hyperlink"/>
             <w:noProof/>
+            <w:lang w:val="de-DE"/>
           </w:rPr>
           <w:t>4.2.11</w:t>
         </w:r>
@@ -1892,6 +2065,7 @@
           <w:rPr>
             <w:rStyle w:val="Hyperlink"/>
             <w:noProof/>
+            <w:lang w:val="de-DE"/>
           </w:rPr>
           <w:t>Erneutes Anlernen der Grafik</w:t>
         </w:r>
@@ -1899,6 +2073,7 @@
           <w:rPr>
             <w:noProof/>
             <w:webHidden/>
+            <w:lang w:val="de-DE"/>
           </w:rPr>
           <w:tab/>
         </w:r>
@@ -1906,6 +2081,7 @@
           <w:rPr>
             <w:noProof/>
             <w:webHidden/>
+            <w:lang w:val="de-DE"/>
           </w:rPr>
           <w:fldChar w:fldCharType="begin"/>
         </w:r>
@@ -1913,6 +2089,7 @@
           <w:rPr>
             <w:noProof/>
             <w:webHidden/>
+            <w:lang w:val="de-DE"/>
           </w:rPr>
           <w:instrText xml:space="preserve"> PAGEREF _Toc39053219 \h </w:instrText>
         </w:r>
@@ -1920,12 +2097,14 @@
           <w:rPr>
             <w:noProof/>
             <w:webHidden/>
+            <w:lang w:val="de-DE"/>
           </w:rPr>
         </w:r>
         <w:r>
           <w:rPr>
             <w:noProof/>
             <w:webHidden/>
+            <w:lang w:val="de-DE"/>
           </w:rPr>
           <w:fldChar w:fldCharType="separate"/>
         </w:r>
@@ -1933,6 +2112,7 @@
           <w:rPr>
             <w:noProof/>
             <w:webHidden/>
+            <w:lang w:val="de-DE"/>
           </w:rPr>
           <w:t>13</w:t>
         </w:r>
@@ -1940,6 +2120,7 @@
           <w:rPr>
             <w:noProof/>
             <w:webHidden/>
+            <w:lang w:val="de-DE"/>
           </w:rPr>
           <w:fldChar w:fldCharType="end"/>
         </w:r>
@@ -1963,6 +2144,7 @@
           <w:rPr>
             <w:rStyle w:val="Hyperlink"/>
             <w:noProof/>
+            <w:lang w:val="de-DE"/>
           </w:rPr>
           <w:t>4.2.12</w:t>
         </w:r>
@@ -1978,6 +2160,7 @@
           <w:rPr>
             <w:rStyle w:val="Hyperlink"/>
             <w:noProof/>
+            <w:lang w:val="de-DE"/>
           </w:rPr>
           <w:t>Deinstallation</w:t>
         </w:r>
@@ -1985,6 +2168,7 @@
           <w:rPr>
             <w:noProof/>
             <w:webHidden/>
+            <w:lang w:val="de-DE"/>
           </w:rPr>
           <w:tab/>
         </w:r>
@@ -1992,6 +2176,7 @@
           <w:rPr>
             <w:noProof/>
             <w:webHidden/>
+            <w:lang w:val="de-DE"/>
           </w:rPr>
           <w:fldChar w:fldCharType="begin"/>
         </w:r>
@@ -1999,6 +2184,7 @@
           <w:rPr>
             <w:noProof/>
             <w:webHidden/>
+            <w:lang w:val="de-DE"/>
           </w:rPr>
           <w:instrText xml:space="preserve"> PAGEREF _Toc39053220 \h </w:instrText>
         </w:r>
@@ -2006,12 +2192,14 @@
           <w:rPr>
             <w:noProof/>
             <w:webHidden/>
+            <w:lang w:val="de-DE"/>
           </w:rPr>
         </w:r>
         <w:r>
           <w:rPr>
             <w:noProof/>
             <w:webHidden/>
+            <w:lang w:val="de-DE"/>
           </w:rPr>
           <w:fldChar w:fldCharType="separate"/>
         </w:r>
@@ -2019,6 +2207,7 @@
           <w:rPr>
             <w:noProof/>
             <w:webHidden/>
+            <w:lang w:val="de-DE"/>
           </w:rPr>
           <w:t>14</w:t>
         </w:r>
@@ -2026,6 +2215,7 @@
           <w:rPr>
             <w:noProof/>
             <w:webHidden/>
+            <w:lang w:val="de-DE"/>
           </w:rPr>
           <w:fldChar w:fldCharType="end"/>
         </w:r>
@@ -2049,6 +2239,7 @@
           <w:rPr>
             <w:rStyle w:val="Hyperlink"/>
             <w:noProof/>
+            <w:lang w:val="de-DE"/>
           </w:rPr>
           <w:t>4.2.13</w:t>
         </w:r>
@@ -2064,6 +2255,7 @@
           <w:rPr>
             <w:rStyle w:val="Hyperlink"/>
             <w:noProof/>
+            <w:lang w:val="de-DE"/>
           </w:rPr>
           <w:t>Veränderungen am System durch die Installation und durch das Programm</w:t>
         </w:r>
@@ -2071,6 +2263,7 @@
           <w:rPr>
             <w:noProof/>
             <w:webHidden/>
+            <w:lang w:val="de-DE"/>
           </w:rPr>
           <w:tab/>
         </w:r>
@@ -2078,6 +2271,7 @@
           <w:rPr>
             <w:noProof/>
             <w:webHidden/>
+            <w:lang w:val="de-DE"/>
           </w:rPr>
           <w:fldChar w:fldCharType="begin"/>
         </w:r>
@@ -2085,6 +2279,7 @@
           <w:rPr>
             <w:noProof/>
             <w:webHidden/>
+            <w:lang w:val="de-DE"/>
           </w:rPr>
           <w:instrText xml:space="preserve"> PAGEREF _Toc39053221 \h </w:instrText>
         </w:r>
@@ -2092,12 +2287,14 @@
           <w:rPr>
             <w:noProof/>
             <w:webHidden/>
+            <w:lang w:val="de-DE"/>
           </w:rPr>
         </w:r>
         <w:r>
           <w:rPr>
             <w:noProof/>
             <w:webHidden/>
+            <w:lang w:val="de-DE"/>
           </w:rPr>
           <w:fldChar w:fldCharType="separate"/>
         </w:r>
@@ -2105,6 +2302,7 @@
           <w:rPr>
             <w:noProof/>
             <w:webHidden/>
+            <w:lang w:val="de-DE"/>
           </w:rPr>
           <w:t>14</w:t>
         </w:r>
@@ -2112,6 +2310,7 @@
           <w:rPr>
             <w:noProof/>
             <w:webHidden/>
+            <w:lang w:val="de-DE"/>
           </w:rPr>
           <w:fldChar w:fldCharType="end"/>
         </w:r>
@@ -2135,6 +2334,7 @@
           <w:rPr>
             <w:rStyle w:val="Hyperlink"/>
             <w:noProof/>
+            <w:lang w:val="de-DE"/>
           </w:rPr>
           <w:t>4.2.14</w:t>
         </w:r>
@@ -2150,6 +2350,7 @@
           <w:rPr>
             <w:rStyle w:val="Hyperlink"/>
             <w:noProof/>
+            <w:lang w:val="de-DE"/>
           </w:rPr>
           <w:t>Änderungen des „control.xml“-File</w:t>
         </w:r>
@@ -2157,6 +2358,7 @@
           <w:rPr>
             <w:noProof/>
             <w:webHidden/>
+            <w:lang w:val="de-DE"/>
           </w:rPr>
           <w:tab/>
         </w:r>
@@ -2164,6 +2366,7 @@
           <w:rPr>
             <w:noProof/>
             <w:webHidden/>
+            <w:lang w:val="de-DE"/>
           </w:rPr>
           <w:fldChar w:fldCharType="begin"/>
         </w:r>
@@ -2171,6 +2374,7 @@
           <w:rPr>
             <w:noProof/>
             <w:webHidden/>
+            <w:lang w:val="de-DE"/>
           </w:rPr>
           <w:instrText xml:space="preserve"> PAGEREF _Toc39053222 \h </w:instrText>
         </w:r>
@@ -2178,12 +2382,14 @@
           <w:rPr>
             <w:noProof/>
             <w:webHidden/>
+            <w:lang w:val="de-DE"/>
           </w:rPr>
         </w:r>
         <w:r>
           <w:rPr>
             <w:noProof/>
             <w:webHidden/>
+            <w:lang w:val="de-DE"/>
           </w:rPr>
           <w:fldChar w:fldCharType="separate"/>
         </w:r>
@@ -2191,6 +2397,7 @@
           <w:rPr>
             <w:noProof/>
             <w:webHidden/>
+            <w:lang w:val="de-DE"/>
           </w:rPr>
           <w:t>14</w:t>
         </w:r>
@@ -2198,6 +2405,7 @@
           <w:rPr>
             <w:noProof/>
             <w:webHidden/>
+            <w:lang w:val="de-DE"/>
           </w:rPr>
           <w:fldChar w:fldCharType="end"/>
         </w:r>
@@ -2218,6 +2426,7 @@
             <w:rStyle w:val="Hyperlink"/>
             <w:rFonts w:cs="Arial"/>
             <w:noProof/>
+            <w:lang w:val="de-DE"/>
           </w:rPr>
           <w:t>5</w:t>
         </w:r>
@@ -2234,6 +2443,7 @@
             <w:rStyle w:val="Hyperlink"/>
             <w:rFonts w:cs="Arial"/>
             <w:noProof/>
+            <w:lang w:val="de-DE"/>
           </w:rPr>
           <w:t>Verwendete Schnittstellen der Solvis-Anlage</w:t>
         </w:r>
@@ -2241,6 +2451,7 @@
           <w:rPr>
             <w:noProof/>
             <w:webHidden/>
+            <w:lang w:val="de-DE"/>
           </w:rPr>
           <w:tab/>
         </w:r>
@@ -2248,6 +2459,7 @@
           <w:rPr>
             <w:noProof/>
             <w:webHidden/>
+            <w:lang w:val="de-DE"/>
           </w:rPr>
           <w:fldChar w:fldCharType="begin"/>
         </w:r>
@@ -2255,6 +2467,7 @@
           <w:rPr>
             <w:noProof/>
             <w:webHidden/>
+            <w:lang w:val="de-DE"/>
           </w:rPr>
           <w:instrText xml:space="preserve"> PAGEREF _Toc39053223 \h </w:instrText>
         </w:r>
@@ -2262,12 +2475,14 @@
           <w:rPr>
             <w:noProof/>
             <w:webHidden/>
+            <w:lang w:val="de-DE"/>
           </w:rPr>
         </w:r>
         <w:r>
           <w:rPr>
             <w:noProof/>
             <w:webHidden/>
+            <w:lang w:val="de-DE"/>
           </w:rPr>
           <w:fldChar w:fldCharType="separate"/>
         </w:r>
@@ -2275,6 +2490,7 @@
           <w:rPr>
             <w:noProof/>
             <w:webHidden/>
+            <w:lang w:val="de-DE"/>
           </w:rPr>
           <w:t>15</w:t>
         </w:r>
@@ -2282,6 +2498,7 @@
           <w:rPr>
             <w:noProof/>
             <w:webHidden/>
+            <w:lang w:val="de-DE"/>
           </w:rPr>
           <w:fldChar w:fldCharType="end"/>
         </w:r>
@@ -2305,6 +2522,7 @@
           <w:rPr>
             <w:rStyle w:val="Hyperlink"/>
             <w:noProof/>
+            <w:lang w:val="de-DE"/>
           </w:rPr>
           <w:t>5.1</w:t>
         </w:r>
@@ -2320,6 +2538,7 @@
           <w:rPr>
             <w:rStyle w:val="Hyperlink"/>
             <w:noProof/>
+            <w:lang w:val="de-DE"/>
           </w:rPr>
           <w:t>Bisherige genutzte Schnittstellen</w:t>
         </w:r>
@@ -2327,6 +2546,7 @@
           <w:rPr>
             <w:noProof/>
             <w:webHidden/>
+            <w:lang w:val="de-DE"/>
           </w:rPr>
           <w:tab/>
         </w:r>
@@ -2334,6 +2554,7 @@
           <w:rPr>
             <w:noProof/>
             <w:webHidden/>
+            <w:lang w:val="de-DE"/>
           </w:rPr>
           <w:fldChar w:fldCharType="begin"/>
         </w:r>
@@ -2341,6 +2562,7 @@
           <w:rPr>
             <w:noProof/>
             <w:webHidden/>
+            <w:lang w:val="de-DE"/>
           </w:rPr>
           <w:instrText xml:space="preserve"> PAGEREF _Toc39053224 \h </w:instrText>
         </w:r>
@@ -2348,12 +2570,14 @@
           <w:rPr>
             <w:noProof/>
             <w:webHidden/>
+            <w:lang w:val="de-DE"/>
           </w:rPr>
         </w:r>
         <w:r>
           <w:rPr>
             <w:noProof/>
             <w:webHidden/>
+            <w:lang w:val="de-DE"/>
           </w:rPr>
           <w:fldChar w:fldCharType="separate"/>
         </w:r>
@@ -2361,6 +2585,7 @@
           <w:rPr>
             <w:noProof/>
             <w:webHidden/>
+            <w:lang w:val="de-DE"/>
           </w:rPr>
           <w:t>15</w:t>
         </w:r>
@@ -2368,6 +2593,7 @@
           <w:rPr>
             <w:noProof/>
             <w:webHidden/>
+            <w:lang w:val="de-DE"/>
           </w:rPr>
           <w:fldChar w:fldCharType="end"/>
         </w:r>
@@ -2391,6 +2617,7 @@
           <w:rPr>
             <w:rStyle w:val="Hyperlink"/>
             <w:noProof/>
+            <w:lang w:val="de-DE"/>
           </w:rPr>
           <w:t>5.2</w:t>
         </w:r>
@@ -2406,6 +2633,7 @@
           <w:rPr>
             <w:rStyle w:val="Hyperlink"/>
             <w:noProof/>
+            <w:lang w:val="de-DE"/>
           </w:rPr>
           <w:t>Neue Schnittstellen</w:t>
         </w:r>
@@ -2413,6 +2641,7 @@
           <w:rPr>
             <w:noProof/>
             <w:webHidden/>
+            <w:lang w:val="de-DE"/>
           </w:rPr>
           <w:tab/>
         </w:r>
@@ -2420,6 +2649,7 @@
           <w:rPr>
             <w:noProof/>
             <w:webHidden/>
+            <w:lang w:val="de-DE"/>
           </w:rPr>
           <w:fldChar w:fldCharType="begin"/>
         </w:r>
@@ -2427,6 +2657,7 @@
           <w:rPr>
             <w:noProof/>
             <w:webHidden/>
+            <w:lang w:val="de-DE"/>
           </w:rPr>
           <w:instrText xml:space="preserve"> PAGEREF _Toc39053225 \h </w:instrText>
         </w:r>
@@ -2434,12 +2665,14 @@
           <w:rPr>
             <w:noProof/>
             <w:webHidden/>
+            <w:lang w:val="de-DE"/>
           </w:rPr>
         </w:r>
         <w:r>
           <w:rPr>
             <w:noProof/>
             <w:webHidden/>
+            <w:lang w:val="de-DE"/>
           </w:rPr>
           <w:fldChar w:fldCharType="separate"/>
         </w:r>
@@ -2447,6 +2680,7 @@
           <w:rPr>
             <w:noProof/>
             <w:webHidden/>
+            <w:lang w:val="de-DE"/>
           </w:rPr>
           <w:t>15</w:t>
         </w:r>
@@ -2454,6 +2688,7 @@
           <w:rPr>
             <w:noProof/>
             <w:webHidden/>
+            <w:lang w:val="de-DE"/>
           </w:rPr>
           <w:fldChar w:fldCharType="end"/>
         </w:r>
@@ -2474,6 +2709,7 @@
             <w:rStyle w:val="Hyperlink"/>
             <w:rFonts w:cs="Arial"/>
             <w:noProof/>
+            <w:lang w:val="de-DE"/>
           </w:rPr>
           <w:t>6</w:t>
         </w:r>
@@ -2490,6 +2726,7 @@
             <w:rStyle w:val="Hyperlink"/>
             <w:rFonts w:cs="Arial"/>
             <w:noProof/>
+            <w:lang w:val="de-DE"/>
           </w:rPr>
           <w:t>Interne Komponenten des SolvisSmartHomeServer</w:t>
         </w:r>
@@ -2497,6 +2734,7 @@
           <w:rPr>
             <w:noProof/>
             <w:webHidden/>
+            <w:lang w:val="de-DE"/>
           </w:rPr>
           <w:tab/>
         </w:r>
@@ -2504,6 +2742,7 @@
           <w:rPr>
             <w:noProof/>
             <w:webHidden/>
+            <w:lang w:val="de-DE"/>
           </w:rPr>
           <w:fldChar w:fldCharType="begin"/>
         </w:r>
@@ -2511,6 +2750,7 @@
           <w:rPr>
             <w:noProof/>
             <w:webHidden/>
+            <w:lang w:val="de-DE"/>
           </w:rPr>
           <w:instrText xml:space="preserve"> PAGEREF _Toc39053226 \h </w:instrText>
         </w:r>
@@ -2518,12 +2758,14 @@
           <w:rPr>
             <w:noProof/>
             <w:webHidden/>
+            <w:lang w:val="de-DE"/>
           </w:rPr>
         </w:r>
         <w:r>
           <w:rPr>
             <w:noProof/>
             <w:webHidden/>
+            <w:lang w:val="de-DE"/>
           </w:rPr>
           <w:fldChar w:fldCharType="separate"/>
         </w:r>
@@ -2531,6 +2773,7 @@
           <w:rPr>
             <w:noProof/>
             <w:webHidden/>
+            <w:lang w:val="de-DE"/>
           </w:rPr>
           <w:t>16</w:t>
         </w:r>
@@ -2538,6 +2781,7 @@
           <w:rPr>
             <w:noProof/>
             <w:webHidden/>
+            <w:lang w:val="de-DE"/>
           </w:rPr>
           <w:fldChar w:fldCharType="end"/>
         </w:r>
@@ -2562,6 +2806,7 @@
             <w:rStyle w:val="Hyperlink"/>
             <w:rFonts w:cs="Arial"/>
             <w:noProof/>
+            <w:lang w:val="de-DE"/>
           </w:rPr>
           <w:t>6.1</w:t>
         </w:r>
@@ -2578,6 +2823,7 @@
             <w:rStyle w:val="Hyperlink"/>
             <w:rFonts w:cs="Arial"/>
             <w:noProof/>
+            <w:lang w:val="de-DE"/>
           </w:rPr>
           <w:t>Server</w:t>
         </w:r>
@@ -2585,6 +2831,7 @@
           <w:rPr>
             <w:noProof/>
             <w:webHidden/>
+            <w:lang w:val="de-DE"/>
           </w:rPr>
           <w:tab/>
         </w:r>
@@ -2592,6 +2839,7 @@
           <w:rPr>
             <w:noProof/>
             <w:webHidden/>
+            <w:lang w:val="de-DE"/>
           </w:rPr>
           <w:fldChar w:fldCharType="begin"/>
         </w:r>
@@ -2599,6 +2847,7 @@
           <w:rPr>
             <w:noProof/>
             <w:webHidden/>
+            <w:lang w:val="de-DE"/>
           </w:rPr>
           <w:instrText xml:space="preserve"> PAGEREF _Toc39053227 \h </w:instrText>
         </w:r>
@@ -2606,12 +2855,14 @@
           <w:rPr>
             <w:noProof/>
             <w:webHidden/>
+            <w:lang w:val="de-DE"/>
           </w:rPr>
         </w:r>
         <w:r>
           <w:rPr>
             <w:noProof/>
             <w:webHidden/>
+            <w:lang w:val="de-DE"/>
           </w:rPr>
           <w:fldChar w:fldCharType="separate"/>
         </w:r>
@@ -2619,6 +2870,7 @@
           <w:rPr>
             <w:noProof/>
             <w:webHidden/>
+            <w:lang w:val="de-DE"/>
           </w:rPr>
           <w:t>16</w:t>
         </w:r>
@@ -2626,6 +2878,7 @@
           <w:rPr>
             <w:noProof/>
             <w:webHidden/>
+            <w:lang w:val="de-DE"/>
           </w:rPr>
           <w:fldChar w:fldCharType="end"/>
         </w:r>
@@ -2650,6 +2903,7 @@
             <w:rStyle w:val="Hyperlink"/>
             <w:rFonts w:cs="Arial"/>
             <w:noProof/>
+            <w:lang w:val="de-DE"/>
           </w:rPr>
           <w:t>6.2</w:t>
         </w:r>
@@ -2666,6 +2920,7 @@
             <w:rStyle w:val="Hyperlink"/>
             <w:rFonts w:cs="Arial"/>
             <w:noProof/>
+            <w:lang w:val="de-DE"/>
           </w:rPr>
           <w:t>Messwerte-Erfassung</w:t>
         </w:r>
@@ -2673,6 +2928,7 @@
           <w:rPr>
             <w:noProof/>
             <w:webHidden/>
+            <w:lang w:val="de-DE"/>
           </w:rPr>
           <w:tab/>
         </w:r>
@@ -2680,6 +2936,7 @@
           <w:rPr>
             <w:noProof/>
             <w:webHidden/>
+            <w:lang w:val="de-DE"/>
           </w:rPr>
           <w:fldChar w:fldCharType="begin"/>
         </w:r>
@@ -2687,6 +2944,7 @@
           <w:rPr>
             <w:noProof/>
             <w:webHidden/>
+            <w:lang w:val="de-DE"/>
           </w:rPr>
           <w:instrText xml:space="preserve"> PAGEREF _Toc39053228 \h </w:instrText>
         </w:r>
@@ -2694,12 +2952,14 @@
           <w:rPr>
             <w:noProof/>
             <w:webHidden/>
+            <w:lang w:val="de-DE"/>
           </w:rPr>
         </w:r>
         <w:r>
           <w:rPr>
             <w:noProof/>
             <w:webHidden/>
+            <w:lang w:val="de-DE"/>
           </w:rPr>
           <w:fldChar w:fldCharType="separate"/>
         </w:r>
@@ -2707,6 +2967,7 @@
           <w:rPr>
             <w:noProof/>
             <w:webHidden/>
+            <w:lang w:val="de-DE"/>
           </w:rPr>
           <w:t>16</w:t>
         </w:r>
@@ -2714,6 +2975,7 @@
           <w:rPr>
             <w:noProof/>
             <w:webHidden/>
+            <w:lang w:val="de-DE"/>
           </w:rPr>
           <w:fldChar w:fldCharType="end"/>
         </w:r>
@@ -2738,6 +3000,7 @@
             <w:rStyle w:val="Hyperlink"/>
             <w:rFonts w:cs="Arial"/>
             <w:noProof/>
+            <w:lang w:val="de-DE"/>
           </w:rPr>
           <w:t>6.3</w:t>
         </w:r>
@@ -2754,6 +3017,7 @@
             <w:rStyle w:val="Hyperlink"/>
             <w:rFonts w:cs="Arial"/>
             <w:noProof/>
+            <w:lang w:val="de-DE"/>
           </w:rPr>
           <w:t>Auswertung und Steuerung über die  SolvisControl-Bildschirme</w:t>
         </w:r>
@@ -2761,6 +3025,7 @@
           <w:rPr>
             <w:noProof/>
             <w:webHidden/>
+            <w:lang w:val="de-DE"/>
           </w:rPr>
           <w:tab/>
         </w:r>
@@ -2768,6 +3033,7 @@
           <w:rPr>
             <w:noProof/>
             <w:webHidden/>
+            <w:lang w:val="de-DE"/>
           </w:rPr>
           <w:fldChar w:fldCharType="begin"/>
         </w:r>
@@ -2775,6 +3041,7 @@
           <w:rPr>
             <w:noProof/>
             <w:webHidden/>
+            <w:lang w:val="de-DE"/>
           </w:rPr>
           <w:instrText xml:space="preserve"> PAGEREF _Toc39053229 \h </w:instrText>
         </w:r>
@@ -2782,12 +3049,14 @@
           <w:rPr>
             <w:noProof/>
             <w:webHidden/>
+            <w:lang w:val="de-DE"/>
           </w:rPr>
         </w:r>
         <w:r>
           <w:rPr>
             <w:noProof/>
             <w:webHidden/>
+            <w:lang w:val="de-DE"/>
           </w:rPr>
           <w:fldChar w:fldCharType="separate"/>
         </w:r>
@@ -2795,6 +3064,7 @@
           <w:rPr>
             <w:noProof/>
             <w:webHidden/>
+            <w:lang w:val="de-DE"/>
           </w:rPr>
           <w:t>16</w:t>
         </w:r>
@@ -2802,6 +3072,7 @@
           <w:rPr>
             <w:noProof/>
             <w:webHidden/>
+            <w:lang w:val="de-DE"/>
           </w:rPr>
           <w:fldChar w:fldCharType="end"/>
         </w:r>
@@ -2822,6 +3093,7 @@
             <w:rStyle w:val="Hyperlink"/>
             <w:rFonts w:cs="Arial"/>
             <w:noProof/>
+            <w:lang w:val="de-DE"/>
           </w:rPr>
           <w:t>7</w:t>
         </w:r>
@@ -2838,6 +3110,7 @@
             <w:rStyle w:val="Hyperlink"/>
             <w:rFonts w:cs="Arial"/>
             <w:noProof/>
+            <w:lang w:val="de-DE"/>
           </w:rPr>
           <w:t>Ablauf des Programms</w:t>
         </w:r>
@@ -2845,6 +3118,7 @@
           <w:rPr>
             <w:noProof/>
             <w:webHidden/>
+            <w:lang w:val="de-DE"/>
           </w:rPr>
           <w:tab/>
         </w:r>
@@ -2852,6 +3126,7 @@
           <w:rPr>
             <w:noProof/>
             <w:webHidden/>
+            <w:lang w:val="de-DE"/>
           </w:rPr>
           <w:fldChar w:fldCharType="begin"/>
         </w:r>
@@ -2859,6 +3134,7 @@
           <w:rPr>
             <w:noProof/>
             <w:webHidden/>
+            <w:lang w:val="de-DE"/>
           </w:rPr>
           <w:instrText xml:space="preserve"> PAGEREF _Toc39053230 \h </w:instrText>
         </w:r>
@@ -2866,12 +3142,14 @@
           <w:rPr>
             <w:noProof/>
             <w:webHidden/>
+            <w:lang w:val="de-DE"/>
           </w:rPr>
         </w:r>
         <w:r>
           <w:rPr>
             <w:noProof/>
             <w:webHidden/>
+            <w:lang w:val="de-DE"/>
           </w:rPr>
           <w:fldChar w:fldCharType="separate"/>
         </w:r>
@@ -2879,6 +3157,7 @@
           <w:rPr>
             <w:noProof/>
             <w:webHidden/>
+            <w:lang w:val="de-DE"/>
           </w:rPr>
           <w:t>17</w:t>
         </w:r>
@@ -2886,6 +3165,7 @@
           <w:rPr>
             <w:noProof/>
             <w:webHidden/>
+            <w:lang w:val="de-DE"/>
           </w:rPr>
           <w:fldChar w:fldCharType="end"/>
         </w:r>
@@ -2910,6 +3190,7 @@
             <w:rStyle w:val="Hyperlink"/>
             <w:rFonts w:cs="Arial"/>
             <w:noProof/>
+            <w:lang w:val="de-DE"/>
           </w:rPr>
           <w:t>7.1</w:t>
         </w:r>
@@ -2926,6 +3207,7 @@
             <w:rStyle w:val="Hyperlink"/>
             <w:rFonts w:cs="Arial"/>
             <w:noProof/>
+            <w:lang w:val="de-DE"/>
           </w:rPr>
           <w:t>Phase 1: Learning der Bildschirme (nur beim ersten Start)</w:t>
         </w:r>
@@ -2933,6 +3215,7 @@
           <w:rPr>
             <w:noProof/>
             <w:webHidden/>
+            <w:lang w:val="de-DE"/>
           </w:rPr>
           <w:tab/>
         </w:r>
@@ -2940,6 +3223,7 @@
           <w:rPr>
             <w:noProof/>
             <w:webHidden/>
+            <w:lang w:val="de-DE"/>
           </w:rPr>
           <w:fldChar w:fldCharType="begin"/>
         </w:r>
@@ -2947,6 +3231,7 @@
           <w:rPr>
             <w:noProof/>
             <w:webHidden/>
+            <w:lang w:val="de-DE"/>
           </w:rPr>
           <w:instrText xml:space="preserve"> PAGEREF _Toc39053231 \h </w:instrText>
         </w:r>
@@ -2954,12 +3239,14 @@
           <w:rPr>
             <w:noProof/>
             <w:webHidden/>
+            <w:lang w:val="de-DE"/>
           </w:rPr>
         </w:r>
         <w:r>
           <w:rPr>
             <w:noProof/>
             <w:webHidden/>
+            <w:lang w:val="de-DE"/>
           </w:rPr>
           <w:fldChar w:fldCharType="separate"/>
         </w:r>
@@ -2967,6 +3254,7 @@
           <w:rPr>
             <w:noProof/>
             <w:webHidden/>
+            <w:lang w:val="de-DE"/>
           </w:rPr>
           <w:t>17</w:t>
         </w:r>
@@ -2974,6 +3262,7 @@
           <w:rPr>
             <w:noProof/>
             <w:webHidden/>
+            <w:lang w:val="de-DE"/>
           </w:rPr>
           <w:fldChar w:fldCharType="end"/>
         </w:r>
@@ -2998,6 +3287,7 @@
             <w:rStyle w:val="Hyperlink"/>
             <w:rFonts w:cs="Arial"/>
             <w:noProof/>
+            <w:lang w:val="de-DE"/>
           </w:rPr>
           <w:t>7.2</w:t>
         </w:r>
@@ -3014,6 +3304,7 @@
             <w:rStyle w:val="Hyperlink"/>
             <w:rFonts w:cs="Arial"/>
             <w:noProof/>
+            <w:lang w:val="de-DE"/>
           </w:rPr>
           <w:t>Phase 2: Learning der Status-Symbole (nur beim ersten Start)</w:t>
         </w:r>
@@ -3021,6 +3312,7 @@
           <w:rPr>
             <w:noProof/>
             <w:webHidden/>
+            <w:lang w:val="de-DE"/>
           </w:rPr>
           <w:tab/>
         </w:r>
@@ -3028,6 +3320,7 @@
           <w:rPr>
             <w:noProof/>
             <w:webHidden/>
+            <w:lang w:val="de-DE"/>
           </w:rPr>
           <w:fldChar w:fldCharType="begin"/>
         </w:r>
@@ -3035,6 +3328,7 @@
           <w:rPr>
             <w:noProof/>
             <w:webHidden/>
+            <w:lang w:val="de-DE"/>
           </w:rPr>
           <w:instrText xml:space="preserve"> PAGEREF _Toc39053232 \h </w:instrText>
         </w:r>
@@ -3042,12 +3336,14 @@
           <w:rPr>
             <w:noProof/>
             <w:webHidden/>
+            <w:lang w:val="de-DE"/>
           </w:rPr>
         </w:r>
         <w:r>
           <w:rPr>
             <w:noProof/>
             <w:webHidden/>
+            <w:lang w:val="de-DE"/>
           </w:rPr>
           <w:fldChar w:fldCharType="separate"/>
         </w:r>
@@ -3055,6 +3351,7 @@
           <w:rPr>
             <w:noProof/>
             <w:webHidden/>
+            <w:lang w:val="de-DE"/>
           </w:rPr>
           <w:t>18</w:t>
         </w:r>
@@ -3062,6 +3359,7 @@
           <w:rPr>
             <w:noProof/>
             <w:webHidden/>
+            <w:lang w:val="de-DE"/>
           </w:rPr>
           <w:fldChar w:fldCharType="end"/>
         </w:r>
@@ -3086,6 +3384,7 @@
             <w:rStyle w:val="Hyperlink"/>
             <w:rFonts w:cs="Arial"/>
             <w:noProof/>
+            <w:lang w:val="de-DE"/>
           </w:rPr>
           <w:t>7.3</w:t>
         </w:r>
@@ -3102,6 +3401,7 @@
             <w:rStyle w:val="Hyperlink"/>
             <w:rFonts w:cs="Arial"/>
             <w:noProof/>
+            <w:lang w:val="de-DE"/>
           </w:rPr>
           <w:t>Phase 3: Auslesen der aktuellen Anlageparametern</w:t>
         </w:r>
@@ -3109,6 +3409,7 @@
           <w:rPr>
             <w:noProof/>
             <w:webHidden/>
+            <w:lang w:val="de-DE"/>
           </w:rPr>
           <w:tab/>
         </w:r>
@@ -3116,6 +3417,7 @@
           <w:rPr>
             <w:noProof/>
             <w:webHidden/>
+            <w:lang w:val="de-DE"/>
           </w:rPr>
           <w:fldChar w:fldCharType="begin"/>
         </w:r>
@@ -3123,6 +3425,7 @@
           <w:rPr>
             <w:noProof/>
             <w:webHidden/>
+            <w:lang w:val="de-DE"/>
           </w:rPr>
           <w:instrText xml:space="preserve"> PAGEREF _Toc39053233 \h </w:instrText>
         </w:r>
@@ -3130,12 +3433,14 @@
           <w:rPr>
             <w:noProof/>
             <w:webHidden/>
+            <w:lang w:val="de-DE"/>
           </w:rPr>
         </w:r>
         <w:r>
           <w:rPr>
             <w:noProof/>
             <w:webHidden/>
+            <w:lang w:val="de-DE"/>
           </w:rPr>
           <w:fldChar w:fldCharType="separate"/>
         </w:r>
@@ -3143,6 +3448,7 @@
           <w:rPr>
             <w:noProof/>
             <w:webHidden/>
+            <w:lang w:val="de-DE"/>
           </w:rPr>
           <w:t>18</w:t>
         </w:r>
@@ -3150,6 +3456,7 @@
           <w:rPr>
             <w:noProof/>
             <w:webHidden/>
+            <w:lang w:val="de-DE"/>
           </w:rPr>
           <w:fldChar w:fldCharType="end"/>
         </w:r>
@@ -3174,6 +3481,7 @@
             <w:rStyle w:val="Hyperlink"/>
             <w:rFonts w:cs="Arial"/>
             <w:noProof/>
+            <w:lang w:val="de-DE"/>
           </w:rPr>
           <w:t>7.4</w:t>
         </w:r>
@@ -3190,6 +3498,7 @@
             <w:rStyle w:val="Hyperlink"/>
             <w:rFonts w:cs="Arial"/>
             <w:noProof/>
+            <w:lang w:val="de-DE"/>
           </w:rPr>
           <w:t>Phase 4</w:t>
         </w:r>
@@ -3197,6 +3506,7 @@
           <w:rPr>
             <w:noProof/>
             <w:webHidden/>
+            <w:lang w:val="de-DE"/>
           </w:rPr>
           <w:tab/>
         </w:r>
@@ -3204,6 +3514,7 @@
           <w:rPr>
             <w:noProof/>
             <w:webHidden/>
+            <w:lang w:val="de-DE"/>
           </w:rPr>
           <w:fldChar w:fldCharType="begin"/>
         </w:r>
@@ -3211,6 +3522,7 @@
           <w:rPr>
             <w:noProof/>
             <w:webHidden/>
+            <w:lang w:val="de-DE"/>
           </w:rPr>
           <w:instrText xml:space="preserve"> PAGEREF _Toc39053234 \h </w:instrText>
         </w:r>
@@ -3218,12 +3530,14 @@
           <w:rPr>
             <w:noProof/>
             <w:webHidden/>
+            <w:lang w:val="de-DE"/>
           </w:rPr>
         </w:r>
         <w:r>
           <w:rPr>
             <w:noProof/>
             <w:webHidden/>
+            <w:lang w:val="de-DE"/>
           </w:rPr>
           <w:fldChar w:fldCharType="separate"/>
         </w:r>
@@ -3231,6 +3545,7 @@
           <w:rPr>
             <w:noProof/>
             <w:webHidden/>
+            <w:lang w:val="de-DE"/>
           </w:rPr>
           <w:t>18</w:t>
         </w:r>
@@ -3238,6 +3553,7 @@
           <w:rPr>
             <w:noProof/>
             <w:webHidden/>
+            <w:lang w:val="de-DE"/>
           </w:rPr>
           <w:fldChar w:fldCharType="end"/>
         </w:r>
@@ -3262,6 +3578,7 @@
             <w:rStyle w:val="Hyperlink"/>
             <w:rFonts w:cs="Arial"/>
             <w:noProof/>
+            <w:lang w:val="de-DE"/>
           </w:rPr>
           <w:t>7.5</w:t>
         </w:r>
@@ -3278,6 +3595,7 @@
             <w:rStyle w:val="Hyperlink"/>
             <w:rFonts w:cs="Arial"/>
             <w:noProof/>
+            <w:lang w:val="de-DE"/>
           </w:rPr>
           <w:t>Besonderheiten</w:t>
         </w:r>
@@ -3285,6 +3603,7 @@
           <w:rPr>
             <w:noProof/>
             <w:webHidden/>
+            <w:lang w:val="de-DE"/>
           </w:rPr>
           <w:tab/>
         </w:r>
@@ -3292,6 +3611,7 @@
           <w:rPr>
             <w:noProof/>
             <w:webHidden/>
+            <w:lang w:val="de-DE"/>
           </w:rPr>
           <w:fldChar w:fldCharType="begin"/>
         </w:r>
@@ -3299,6 +3619,7 @@
           <w:rPr>
             <w:noProof/>
             <w:webHidden/>
+            <w:lang w:val="de-DE"/>
           </w:rPr>
           <w:instrText xml:space="preserve"> PAGEREF _Toc39053235 \h </w:instrText>
         </w:r>
@@ -3306,12 +3627,14 @@
           <w:rPr>
             <w:noProof/>
             <w:webHidden/>
+            <w:lang w:val="de-DE"/>
           </w:rPr>
         </w:r>
         <w:r>
           <w:rPr>
             <w:noProof/>
             <w:webHidden/>
+            <w:lang w:val="de-DE"/>
           </w:rPr>
           <w:fldChar w:fldCharType="separate"/>
         </w:r>
@@ -3319,6 +3642,7 @@
           <w:rPr>
             <w:noProof/>
             <w:webHidden/>
+            <w:lang w:val="de-DE"/>
           </w:rPr>
           <w:t>18</w:t>
         </w:r>
@@ -3326,6 +3650,7 @@
           <w:rPr>
             <w:noProof/>
             <w:webHidden/>
+            <w:lang w:val="de-DE"/>
           </w:rPr>
           <w:fldChar w:fldCharType="end"/>
         </w:r>
@@ -4355,8 +4680,16 @@
         <w:rPr>
           <w:rFonts w:cs="Arial"/>
         </w:rPr>
-        <w:t xml:space="preserve"> Stretch</w:t>
-      </w:r>
+        <w:t xml:space="preserve"> </w:t>
+      </w:r>
+      <w:proofErr w:type="spellStart"/>
+      <w:r>
+        <w:rPr>
+          <w:rFonts w:cs="Arial"/>
+        </w:rPr>
+        <w:t>Stretch</w:t>
+      </w:r>
+      <w:proofErr w:type="spellEnd"/>
       <w:r>
         <w:rPr>
           <w:rFonts w:cs="Arial"/>
@@ -4416,7 +4749,21 @@
         <w:rPr>
           <w:rFonts w:cs="Arial"/>
         </w:rPr>
-        <w:t xml:space="preserve">) liegt etwa bei 60 MByte Speicher (auf dem </w:t>
+        <w:t xml:space="preserve">) liegt etwa bei 60 </w:t>
+      </w:r>
+      <w:proofErr w:type="spellStart"/>
+      <w:r>
+        <w:rPr>
+          <w:rFonts w:cs="Arial"/>
+        </w:rPr>
+        <w:t>MByte</w:t>
+      </w:r>
+      <w:proofErr w:type="spellEnd"/>
+      <w:r>
+        <w:rPr>
+          <w:rFonts w:cs="Arial"/>
+        </w:rPr>
+        <w:t xml:space="preserve"> Speicher (auf dem </w:t>
       </w:r>
       <w:proofErr w:type="spellStart"/>
       <w:r>
@@ -4730,7 +5077,21 @@
         <w:rPr>
           <w:rFonts w:cs="Arial"/>
         </w:rPr>
-        <w:t xml:space="preserve">, es soll zwar weniger performant sein, aber wegen der neuen Lizenz-Politik von Oracle </w:t>
+        <w:t xml:space="preserve">, es soll zwar weniger </w:t>
+      </w:r>
+      <w:proofErr w:type="spellStart"/>
+      <w:r>
+        <w:rPr>
+          <w:rFonts w:cs="Arial"/>
+        </w:rPr>
+        <w:t>performant</w:t>
+      </w:r>
+      <w:proofErr w:type="spellEnd"/>
+      <w:r>
+        <w:rPr>
+          <w:rFonts w:cs="Arial"/>
+        </w:rPr>
+        <w:t xml:space="preserve"> sein, aber wegen der neuen Lizenz-Politik von Oracle </w:t>
       </w:r>
       <w:r>
         <w:rPr>
@@ -5362,24 +5723,15 @@
     </w:p>
     <w:p>
       <w:r>
-        <w:t xml:space="preserve">Im Paket liegt die Datei </w:t>
-      </w:r>
-      <w:r>
-        <w:t>„</w:t>
-      </w:r>
-      <w:proofErr w:type="spellStart"/>
-      <w:r>
-        <w:t>base.xml</w:t>
-      </w:r>
-      <w:r>
-        <w:t>.new</w:t>
-      </w:r>
-      <w:proofErr w:type="spellEnd"/>
-      <w:r>
-        <w:t>“</w:t>
-      </w:r>
-      <w:r>
-        <w:t xml:space="preserve">. Diese ist in „base.xml“ </w:t>
+        <w:t>Im Paket liegt die Datei „</w:t>
+      </w:r>
+      <w:proofErr w:type="spellStart"/>
+      <w:r>
+        <w:t>base.xml.new</w:t>
+      </w:r>
+      <w:proofErr w:type="spellEnd"/>
+      <w:r>
+        <w:t xml:space="preserve">“. Diese ist in „base.xml“ </w:t>
       </w:r>
       <w:proofErr w:type="spellStart"/>
       <w:r>
@@ -6097,12 +6449,6 @@
           <w:lang w:val="de-DE"/>
         </w:rPr>
         <w:tab/>
-      </w:r>
-      <w:r>
-        <w:rPr>
-          <w:color w:val="7F007F"/>
-          <w:lang w:val="de-DE"/>
-        </w:rPr>
         <w:t>fwLth2_21_02A=</w:t>
       </w:r>
       <w:r>
@@ -7047,7 +7393,7 @@
           <w:lang w:val="de-DE"/>
         </w:rPr>
         <w:tab/>
-        <w:t xml:space="preserve">    </w:t>
+        <w:t xml:space="preserve">   </w:t>
       </w:r>
       <w:proofErr w:type="spellStart"/>
       <w:r>
@@ -7114,7 +7460,7 @@
           <w:lang w:val="de-DE"/>
         </w:rPr>
         <w:tab/>
-        <w:t xml:space="preserve">    </w:t>
+        <w:t xml:space="preserve">   </w:t>
       </w:r>
       <w:proofErr w:type="spellStart"/>
       <w:r>
@@ -7179,7 +7525,7 @@
           <w:lang w:val="de-DE"/>
         </w:rPr>
         <w:tab/>
-        <w:t xml:space="preserve">    </w:t>
+        <w:t xml:space="preserve">   </w:t>
       </w:r>
       <w:proofErr w:type="spellStart"/>
       <w:r>
@@ -7244,7 +7590,7 @@
           <w:lang w:val="de-DE"/>
         </w:rPr>
         <w:tab/>
-        <w:t xml:space="preserve">    </w:t>
+        <w:t xml:space="preserve">   </w:t>
       </w:r>
       <w:proofErr w:type="spellStart"/>
       <w:r>
@@ -7309,7 +7655,7 @@
           <w:lang w:val="de-DE"/>
         </w:rPr>
         <w:tab/>
-        <w:t xml:space="preserve">    </w:t>
+        <w:t xml:space="preserve">   </w:t>
       </w:r>
       <w:proofErr w:type="spellStart"/>
       <w:r>
@@ -7459,13 +7805,7 @@
           <w:lang w:val="de-DE"/>
         </w:rPr>
         <w:tab/>
-        <w:t xml:space="preserve">    </w:t>
-      </w:r>
-      <w:r>
-        <w:rPr>
-          <w:lang w:val="de-DE"/>
-        </w:rPr>
-        <w:t>&lt;</w:t>
+        <w:t xml:space="preserve">    &lt;</w:t>
       </w:r>
       <w:proofErr w:type="spellStart"/>
       <w:r>
@@ -7502,13 +7842,7 @@
           <w:lang w:val="de-DE"/>
         </w:rPr>
         <w:tab/>
-        <w:t xml:space="preserve">    </w:t>
-      </w:r>
-      <w:r>
-        <w:rPr>
-          <w:lang w:val="de-DE"/>
-        </w:rPr>
-        <w:t>&lt;</w:t>
+        <w:t xml:space="preserve">   &lt;</w:t>
       </w:r>
       <w:proofErr w:type="spellStart"/>
       <w:r>
@@ -7563,9 +7897,1026 @@
         <w:pStyle w:val="Code"/>
         <w:spacing w:before="0"/>
         <w:rPr>
-          <w:lang w:val="de-DE"/>
-        </w:rPr>
-      </w:pPr>
+          <w:i/>
+          <w:lang w:val="de-DE"/>
+        </w:rPr>
+      </w:pPr>
+      <w:r>
+        <w:rPr>
+          <w:lang w:val="de-DE"/>
+        </w:rPr>
+        <w:tab/>
+      </w:r>
+      <w:r>
+        <w:rPr>
+          <w:lang w:val="de-DE"/>
+        </w:rPr>
+        <w:tab/>
+        <w:t xml:space="preserve">   </w:t>
+      </w:r>
+      <w:r>
+        <w:rPr>
+          <w:lang w:val="de-DE"/>
+        </w:rPr>
+        <w:t>&lt;</w:t>
+      </w:r>
+      <w:proofErr w:type="spellStart"/>
+      <w:r>
+        <w:rPr>
+          <w:color w:val="3F7F7F"/>
+          <w:lang w:val="de-DE"/>
+        </w:rPr>
+        <w:t>tns:HeatingBurnerTimeSynchronisation</w:t>
+      </w:r>
+      <w:proofErr w:type="spellEnd"/>
+      <w:r>
+        <w:rPr>
+          <w:lang w:val="de-DE"/>
+        </w:rPr>
+        <w:t>&gt;</w:t>
+      </w:r>
+      <w:proofErr w:type="spellStart"/>
+      <w:r>
+        <w:rPr>
+          <w:i/>
+          <w:color w:val="FF0000"/>
+          <w:highlight w:val="lightGray"/>
+          <w:lang w:val="de-DE"/>
+        </w:rPr>
+        <w:t>false</w:t>
+      </w:r>
+      <w:proofErr w:type="spellEnd"/>
+    </w:p>
+    <w:p>
+      <w:pPr>
+        <w:pStyle w:val="Code"/>
+        <w:spacing w:before="0"/>
+        <w:rPr>
+          <w:lang w:val="de-DE"/>
+        </w:rPr>
+      </w:pPr>
+      <w:r>
+        <w:rPr>
+          <w:i/>
+          <w:lang w:val="de-DE"/>
+        </w:rPr>
+        <w:tab/>
+      </w:r>
+      <w:r>
+        <w:rPr>
+          <w:i/>
+          <w:lang w:val="de-DE"/>
+        </w:rPr>
+        <w:tab/>
+        <w:t xml:space="preserve">        &lt;</w:t>
+      </w:r>
+      <w:r>
+        <w:rPr>
+          <w:lang w:val="de-DE"/>
+        </w:rPr>
+        <w:t>/</w:t>
+      </w:r>
+      <w:proofErr w:type="spellStart"/>
+      <w:r>
+        <w:rPr>
+          <w:color w:val="3F7F7F"/>
+          <w:lang w:val="de-DE"/>
+        </w:rPr>
+        <w:t>tns:HeatingBurnerTimeSynchronisation</w:t>
+      </w:r>
+      <w:proofErr w:type="spellEnd"/>
+      <w:r>
+        <w:rPr>
+          <w:lang w:val="de-DE"/>
+        </w:rPr>
+        <w:t>&gt;</w:t>
+      </w:r>
+    </w:p>
+    <w:p>
+      <w:pPr>
+        <w:pStyle w:val="Code"/>
+        <w:spacing w:before="0"/>
+        <w:rPr>
+          <w:lang w:val="de-DE"/>
+        </w:rPr>
+      </w:pPr>
+      <w:r>
+        <w:rPr>
+          <w:lang w:val="de-DE"/>
+        </w:rPr>
+        <w:tab/>
+      </w:r>
+      <w:r>
+        <w:rPr>
+          <w:lang w:val="de-DE"/>
+        </w:rPr>
+        <w:tab/>
+        <w:t xml:space="preserve">   </w:t>
+      </w:r>
+      <w:r>
+        <w:rPr>
+          <w:lang w:val="de-DE"/>
+        </w:rPr>
+        <w:t>&lt;</w:t>
+      </w:r>
+      <w:proofErr w:type="spellStart"/>
+      <w:r>
+        <w:rPr>
+          <w:color w:val="3F7F7F"/>
+          <w:lang w:val="de-DE"/>
+        </w:rPr>
+        <w:t>tns:UpdateAfterUserAccess</w:t>
+      </w:r>
+      <w:proofErr w:type="spellEnd"/>
+      <w:r>
+        <w:rPr>
+          <w:lang w:val="de-DE"/>
+        </w:rPr>
+        <w:t>&gt;</w:t>
+      </w:r>
+      <w:proofErr w:type="spellStart"/>
+      <w:r>
+        <w:rPr>
+          <w:i/>
+          <w:color w:val="FF0000"/>
+          <w:highlight w:val="lightGray"/>
+          <w:lang w:val="de-DE"/>
+        </w:rPr>
+        <w:t>false</w:t>
+      </w:r>
+      <w:proofErr w:type="spellEnd"/>
+      <w:r>
+        <w:rPr>
+          <w:lang w:val="de-DE"/>
+        </w:rPr>
+        <w:t>&lt;/</w:t>
+      </w:r>
+      <w:proofErr w:type="spellStart"/>
+      <w:r>
+        <w:rPr>
+          <w:color w:val="3F7F7F"/>
+          <w:lang w:val="de-DE"/>
+        </w:rPr>
+        <w:t>tns:UpdateAfterUserAccess</w:t>
+      </w:r>
+      <w:proofErr w:type="spellEnd"/>
+      <w:r>
+        <w:rPr>
+          <w:lang w:val="de-DE"/>
+        </w:rPr>
+        <w:t>&gt;</w:t>
+      </w:r>
+    </w:p>
+    <w:p>
+      <w:pPr>
+        <w:pStyle w:val="Code"/>
+        <w:spacing w:before="0"/>
+        <w:rPr>
+          <w:lang w:val="de-DE"/>
+        </w:rPr>
+      </w:pPr>
+      <w:r>
+        <w:rPr>
+          <w:lang w:val="de-DE"/>
+        </w:rPr>
+        <w:tab/>
+      </w:r>
+      <w:r>
+        <w:rPr>
+          <w:lang w:val="de-DE"/>
+        </w:rPr>
+        <w:tab/>
+        <w:t xml:space="preserve">   </w:t>
+      </w:r>
+      <w:r>
+        <w:rPr>
+          <w:lang w:val="de-DE"/>
+        </w:rPr>
+        <w:t>&lt;</w:t>
+      </w:r>
+      <w:proofErr w:type="spellStart"/>
+      <w:r>
+        <w:rPr>
+          <w:color w:val="3F7F7F"/>
+          <w:lang w:val="de-DE"/>
+        </w:rPr>
+        <w:t>tns:DetectServiceAccess</w:t>
+      </w:r>
+      <w:proofErr w:type="spellEnd"/>
+      <w:r>
+        <w:rPr>
+          <w:lang w:val="de-DE"/>
+        </w:rPr>
+        <w:t>&gt;</w:t>
+      </w:r>
+      <w:proofErr w:type="spellStart"/>
+      <w:r>
+        <w:rPr>
+          <w:i/>
+          <w:color w:val="FF0000"/>
+          <w:highlight w:val="lightGray"/>
+          <w:lang w:val="de-DE"/>
+        </w:rPr>
+        <w:t>false</w:t>
+      </w:r>
+      <w:proofErr w:type="spellEnd"/>
+      <w:r>
+        <w:rPr>
+          <w:lang w:val="de-DE"/>
+        </w:rPr>
+        <w:t>&lt;/</w:t>
+      </w:r>
+      <w:proofErr w:type="spellStart"/>
+      <w:r>
+        <w:rPr>
+          <w:color w:val="3F7F7F"/>
+          <w:lang w:val="de-DE"/>
+        </w:rPr>
+        <w:t>tns:DetectServiceAccess</w:t>
+      </w:r>
+      <w:proofErr w:type="spellEnd"/>
+      <w:r>
+        <w:rPr>
+          <w:lang w:val="de-DE"/>
+        </w:rPr>
+        <w:t>&gt;</w:t>
+      </w:r>
+    </w:p>
+    <w:p>
+      <w:pPr>
+        <w:pStyle w:val="Code"/>
+        <w:spacing w:before="0"/>
+        <w:rPr>
+          <w:lang w:val="de-DE"/>
+        </w:rPr>
+      </w:pPr>
+      <w:r>
+        <w:rPr>
+          <w:lang w:val="de-DE"/>
+        </w:rPr>
+        <w:tab/>
+      </w:r>
+      <w:r>
+        <w:rPr>
+          <w:lang w:val="de-DE"/>
+        </w:rPr>
+        <w:tab/>
+        <w:t xml:space="preserve">   </w:t>
+      </w:r>
+      <w:r>
+        <w:rPr>
+          <w:lang w:val="de-DE"/>
+        </w:rPr>
+        <w:t>&lt;</w:t>
+      </w:r>
+      <w:proofErr w:type="spellStart"/>
+      <w:r>
+        <w:rPr>
+          <w:color w:val="3F7F7F"/>
+          <w:lang w:val="de-DE"/>
+        </w:rPr>
+        <w:t>tns:PowerOffIsServiceAccess</w:t>
+      </w:r>
+      <w:proofErr w:type="spellEnd"/>
+      <w:r>
+        <w:rPr>
+          <w:lang w:val="de-DE"/>
+        </w:rPr>
+        <w:t>&gt;</w:t>
+      </w:r>
+      <w:proofErr w:type="spellStart"/>
+      <w:r>
+        <w:rPr>
+          <w:i/>
+          <w:color w:val="FF0000"/>
+          <w:highlight w:val="lightGray"/>
+          <w:lang w:val="de-DE"/>
+        </w:rPr>
+        <w:t>false</w:t>
+      </w:r>
+      <w:proofErr w:type="spellEnd"/>
+      <w:r>
+        <w:rPr>
+          <w:lang w:val="de-DE"/>
+        </w:rPr>
+        <w:t>&lt;/</w:t>
+      </w:r>
+      <w:proofErr w:type="spellStart"/>
+      <w:r>
+        <w:rPr>
+          <w:color w:val="3F7F7F"/>
+          <w:lang w:val="de-DE"/>
+        </w:rPr>
+        <w:t>tns:PowerOffIsServiceAccess</w:t>
+      </w:r>
+      <w:proofErr w:type="spellEnd"/>
+      <w:r>
+        <w:rPr>
+          <w:lang w:val="de-DE"/>
+        </w:rPr>
+        <w:t>&gt;</w:t>
+      </w:r>
+    </w:p>
+    <w:p>
+      <w:pPr>
+        <w:pStyle w:val="Code"/>
+        <w:spacing w:before="0"/>
+        <w:rPr>
+          <w:lang w:val="de-DE"/>
+        </w:rPr>
+      </w:pPr>
+      <w:r>
+        <w:rPr>
+          <w:lang w:val="de-DE"/>
+        </w:rPr>
+        <w:tab/>
+      </w:r>
+      <w:r>
+        <w:rPr>
+          <w:lang w:val="de-DE"/>
+        </w:rPr>
+        <w:tab/>
+        <w:t xml:space="preserve">   &lt;</w:t>
+      </w:r>
+      <w:r>
+        <w:rPr>
+          <w:color w:val="3F7F7F"/>
+          <w:lang w:val="de-DE"/>
+        </w:rPr>
+        <w:t>tns:ClearErrorMessageAfterMail&gt;</w:t>
+      </w:r>
+      <w:r>
+        <w:rPr>
+          <w:color w:val="FF0000"/>
+          <w:lang w:val="de-DE"/>
+        </w:rPr>
+        <w:t>true</w:t>
+      </w:r>
+      <w:r>
+        <w:rPr>
+          <w:color w:val="3F7F7F"/>
+          <w:lang w:val="de-DE"/>
+        </w:rPr>
+        <w:t>&lt;/tns:ClearErrorMessageAfterMail&gt;</w:t>
+      </w:r>
+    </w:p>
+    <w:p>
+      <w:pPr>
+        <w:pStyle w:val="Code"/>
+        <w:spacing w:before="0"/>
+        <w:rPr>
+          <w:lang w:val="de-DE"/>
+        </w:rPr>
+      </w:pPr>
+      <w:r>
+        <w:rPr>
+          <w:lang w:val="de-DE"/>
+        </w:rPr>
+        <w:tab/>
+      </w:r>
+      <w:r>
+        <w:rPr>
+          <w:lang w:val="de-DE"/>
+        </w:rPr>
+        <w:tab/>
+        <w:t xml:space="preserve">   </w:t>
+      </w:r>
+      <w:r>
+        <w:rPr>
+          <w:lang w:val="de-DE"/>
+        </w:rPr>
+        <w:t>&lt;</w:t>
+      </w:r>
+      <w:proofErr w:type="spellStart"/>
+      <w:r>
+        <w:rPr>
+          <w:color w:val="3F7F7F"/>
+          <w:lang w:val="de-DE"/>
+        </w:rPr>
+        <w:t>tns:OnlyMeasurements</w:t>
+      </w:r>
+      <w:proofErr w:type="spellEnd"/>
+      <w:r>
+        <w:rPr>
+          <w:lang w:val="de-DE"/>
+        </w:rPr>
+        <w:t>&gt;</w:t>
+      </w:r>
+      <w:proofErr w:type="spellStart"/>
+      <w:r>
+        <w:rPr>
+          <w:i/>
+          <w:color w:val="FF0000"/>
+          <w:highlight w:val="lightGray"/>
+          <w:lang w:val="de-DE"/>
+        </w:rPr>
+        <w:t>true</w:t>
+      </w:r>
+      <w:proofErr w:type="spellEnd"/>
+      <w:r>
+        <w:rPr>
+          <w:lang w:val="de-DE"/>
+        </w:rPr>
+        <w:t>&lt;/</w:t>
+      </w:r>
+      <w:proofErr w:type="spellStart"/>
+      <w:r>
+        <w:rPr>
+          <w:color w:val="3F7F7F"/>
+          <w:lang w:val="de-DE"/>
+        </w:rPr>
+        <w:t>tns:OnlyMeasurements</w:t>
+      </w:r>
+      <w:proofErr w:type="spellEnd"/>
+      <w:r>
+        <w:rPr>
+          <w:lang w:val="de-DE"/>
+        </w:rPr>
+        <w:t>&gt;</w:t>
+      </w:r>
+    </w:p>
+    <w:p>
+      <w:pPr>
+        <w:pStyle w:val="Code"/>
+        <w:spacing w:before="0"/>
+        <w:rPr>
+          <w:lang w:val="de-DE"/>
+        </w:rPr>
+      </w:pPr>
+      <w:r>
+        <w:rPr>
+          <w:lang w:val="de-DE"/>
+        </w:rPr>
+        <w:t xml:space="preserve">            &lt;/</w:t>
+      </w:r>
+      <w:proofErr w:type="spellStart"/>
+      <w:r>
+        <w:rPr>
+          <w:color w:val="3F7F7F"/>
+          <w:lang w:val="de-DE"/>
+        </w:rPr>
+        <w:t>tns:Features</w:t>
+      </w:r>
+      <w:proofErr w:type="spellEnd"/>
+      <w:r>
+        <w:rPr>
+          <w:lang w:val="de-DE"/>
+        </w:rPr>
+        <w:t>&gt;</w:t>
+      </w:r>
+    </w:p>
+    <w:p>
+      <w:pPr>
+        <w:pStyle w:val="Code"/>
+        <w:spacing w:before="0"/>
+        <w:rPr>
+          <w:lang w:val="de-DE"/>
+        </w:rPr>
+      </w:pPr>
+      <w:r>
+        <w:rPr>
+          <w:lang w:val="de-DE"/>
+        </w:rPr>
+        <w:tab/>
+        <w:t>&lt;/</w:t>
+      </w:r>
+      <w:proofErr w:type="spellStart"/>
+      <w:r>
+        <w:rPr>
+          <w:color w:val="3F7F7F"/>
+          <w:lang w:val="de-DE"/>
+        </w:rPr>
+        <w:t>tns:Unit</w:t>
+      </w:r>
+      <w:proofErr w:type="spellEnd"/>
+      <w:r>
+        <w:rPr>
+          <w:lang w:val="de-DE"/>
+        </w:rPr>
+        <w:t>&gt;</w:t>
+      </w:r>
+    </w:p>
+    <w:p>
+      <w:pPr>
+        <w:pStyle w:val="Code"/>
+        <w:spacing w:before="0"/>
+        <w:rPr>
+          <w:lang w:val="de-DE"/>
+        </w:rPr>
+      </w:pPr>
+      <w:r>
+        <w:rPr>
+          <w:color w:val="7F007F"/>
+          <w:lang w:val="de-DE"/>
+        </w:rPr>
+        <w:t xml:space="preserve">    </w:t>
+      </w:r>
+      <w:r>
+        <w:rPr>
+          <w:lang w:val="de-DE"/>
+        </w:rPr>
+        <w:t>&lt;/</w:t>
+      </w:r>
+      <w:proofErr w:type="spellStart"/>
+      <w:r>
+        <w:rPr>
+          <w:color w:val="3F7F7F"/>
+          <w:lang w:val="de-DE"/>
+        </w:rPr>
+        <w:t>tns:Units</w:t>
+      </w:r>
+      <w:proofErr w:type="spellEnd"/>
+      <w:r>
+        <w:rPr>
+          <w:lang w:val="de-DE"/>
+        </w:rPr>
+        <w:t>&gt;</w:t>
+      </w:r>
+    </w:p>
+    <w:p>
+      <w:pPr>
+        <w:pStyle w:val="Code"/>
+        <w:spacing w:before="0"/>
+        <w:rPr>
+          <w:lang w:val="de-DE"/>
+        </w:rPr>
+      </w:pPr>
+      <w:r>
+        <w:rPr>
+          <w:lang w:val="de-DE"/>
+        </w:rPr>
+        <w:tab/>
+      </w:r>
+      <w:r>
+        <w:rPr>
+          <w:color w:val="3F7F7F"/>
+          <w:lang w:val="de-DE"/>
+        </w:rPr>
+        <w:t>&lt;</w:t>
+      </w:r>
+      <w:proofErr w:type="spellStart"/>
+      <w:r>
+        <w:rPr>
+          <w:color w:val="3F7F7F"/>
+          <w:lang w:val="de-DE"/>
+        </w:rPr>
+        <w:t>tns:ExceptionMail</w:t>
+      </w:r>
+      <w:proofErr w:type="spellEnd"/>
+    </w:p>
+    <w:p>
+      <w:pPr>
+        <w:pStyle w:val="Code"/>
+        <w:spacing w:before="0"/>
+        <w:rPr>
+          <w:lang w:val="de-DE"/>
+        </w:rPr>
+      </w:pPr>
+      <w:r>
+        <w:rPr>
+          <w:lang w:val="de-DE"/>
+        </w:rPr>
+        <w:tab/>
+      </w:r>
+      <w:r>
+        <w:rPr>
+          <w:lang w:val="de-DE"/>
+        </w:rPr>
+        <w:tab/>
+      </w:r>
+      <w:proofErr w:type="spellStart"/>
+      <w:r>
+        <w:rPr>
+          <w:lang w:val="de-DE"/>
+        </w:rPr>
+        <w:t>port</w:t>
+      </w:r>
+      <w:proofErr w:type="spellEnd"/>
+      <w:r>
+        <w:rPr>
+          <w:lang w:val="de-DE"/>
+        </w:rPr>
+        <w:t>=</w:t>
+      </w:r>
+      <w:r>
+        <w:rPr>
+          <w:lang w:val="de-DE"/>
+        </w:rPr>
+        <w:t>“</w:t>
+      </w:r>
+      <w:r>
+        <w:rPr>
+          <w:i/>
+          <w:color w:val="FF0000"/>
+          <w:lang w:val="de-DE"/>
+        </w:rPr>
+        <w:t>587</w:t>
+      </w:r>
+      <w:r>
+        <w:rPr>
+          <w:lang w:val="de-DE"/>
+        </w:rPr>
+        <w:t>“</w:t>
+      </w:r>
+    </w:p>
+    <w:p>
+      <w:pPr>
+        <w:pStyle w:val="Code"/>
+        <w:spacing w:before="0"/>
+        <w:rPr>
+          <w:lang w:val="de-DE"/>
+        </w:rPr>
+      </w:pPr>
+      <w:r>
+        <w:rPr>
+          <w:lang w:val="de-DE"/>
+        </w:rPr>
+        <w:tab/>
+      </w:r>
+      <w:r>
+        <w:rPr>
+          <w:lang w:val="de-DE"/>
+        </w:rPr>
+        <w:tab/>
+      </w:r>
+      <w:proofErr w:type="spellStart"/>
+      <w:r>
+        <w:rPr>
+          <w:lang w:val="de-DE"/>
+        </w:rPr>
+        <w:t>password</w:t>
+      </w:r>
+      <w:proofErr w:type="spellEnd"/>
+      <w:r>
+        <w:rPr>
+          <w:lang w:val="de-DE"/>
+        </w:rPr>
+        <w:t>=</w:t>
+      </w:r>
+      <w:r>
+        <w:rPr>
+          <w:lang w:val="de-DE"/>
+        </w:rPr>
+        <w:t>“</w:t>
+      </w:r>
+      <w:r>
+        <w:rPr>
+          <w:i/>
+          <w:color w:val="FF0000"/>
+          <w:lang w:val="de-DE"/>
+        </w:rPr>
+        <w:t>AES-</w:t>
+      </w:r>
+      <w:proofErr w:type="spellStart"/>
+      <w:r>
+        <w:rPr>
+          <w:i/>
+          <w:color w:val="FF0000"/>
+          <w:lang w:val="de-DE"/>
+        </w:rPr>
+        <w:t>coded</w:t>
+      </w:r>
+      <w:proofErr w:type="spellEnd"/>
+      <w:r>
+        <w:rPr>
+          <w:lang w:val="de-DE"/>
+        </w:rPr>
+        <w:t>“</w:t>
+      </w:r>
+    </w:p>
+    <w:p>
+      <w:pPr>
+        <w:pStyle w:val="Code"/>
+        <w:spacing w:before="0"/>
+        <w:rPr>
+          <w:lang w:val="de-DE"/>
+        </w:rPr>
+      </w:pPr>
+      <w:r>
+        <w:rPr>
+          <w:lang w:val="de-DE"/>
+        </w:rPr>
+        <w:tab/>
+      </w:r>
+      <w:r>
+        <w:rPr>
+          <w:lang w:val="de-DE"/>
+        </w:rPr>
+        <w:tab/>
+      </w:r>
+      <w:proofErr w:type="spellStart"/>
+      <w:r>
+        <w:rPr>
+          <w:lang w:val="de-DE"/>
+        </w:rPr>
+        <w:t>name</w:t>
+      </w:r>
+      <w:proofErr w:type="spellEnd"/>
+      <w:r>
+        <w:rPr>
+          <w:lang w:val="de-DE"/>
+        </w:rPr>
+        <w:t>=</w:t>
+      </w:r>
+      <w:r>
+        <w:rPr>
+          <w:lang w:val="de-DE"/>
+        </w:rPr>
+        <w:t>“</w:t>
+      </w:r>
+      <w:r>
+        <w:rPr>
+          <w:i/>
+          <w:color w:val="FF0000"/>
+          <w:lang w:val="de-DE"/>
+        </w:rPr>
+        <w:t>Vorname Nachname</w:t>
+      </w:r>
+      <w:r>
+        <w:rPr>
+          <w:lang w:val="de-DE"/>
+        </w:rPr>
+        <w:t>“</w:t>
+      </w:r>
+    </w:p>
+    <w:p>
+      <w:pPr>
+        <w:pStyle w:val="Code"/>
+        <w:spacing w:before="0"/>
+        <w:rPr>
+          <w:lang w:val="de-DE"/>
+        </w:rPr>
+      </w:pPr>
+      <w:r>
+        <w:rPr>
+          <w:lang w:val="de-DE"/>
+        </w:rPr>
+        <w:tab/>
+      </w:r>
+      <w:r>
+        <w:rPr>
+          <w:lang w:val="de-DE"/>
+        </w:rPr>
+        <w:tab/>
+      </w:r>
+      <w:proofErr w:type="spellStart"/>
+      <w:r>
+        <w:rPr>
+          <w:lang w:val="de-DE"/>
+        </w:rPr>
+        <w:t>securityType</w:t>
+      </w:r>
+      <w:proofErr w:type="spellEnd"/>
+      <w:r>
+        <w:rPr>
+          <w:lang w:val="de-DE"/>
+        </w:rPr>
+        <w:t>=</w:t>
+      </w:r>
+      <w:r>
+        <w:rPr>
+          <w:lang w:val="de-DE"/>
+        </w:rPr>
+        <w:t>“</w:t>
+      </w:r>
+      <w:r>
+        <w:rPr>
+          <w:i/>
+          <w:color w:val="FF0000"/>
+          <w:lang w:val="de-DE"/>
+        </w:rPr>
+        <w:t>TLS</w:t>
+      </w:r>
+      <w:r>
+        <w:rPr>
+          <w:lang w:val="de-DE"/>
+        </w:rPr>
+        <w:t>“</w:t>
+      </w:r>
+      <w:r>
+        <w:rPr>
+          <w:lang w:val="de-DE"/>
+        </w:rPr>
+        <w:tab/>
+        <w:t>&lt;!</w:t>
+      </w:r>
+      <w:r>
+        <w:rPr>
+          <w:lang w:val="de-DE"/>
+        </w:rPr>
+        <w:t>—</w:t>
+      </w:r>
+      <w:r>
+        <w:rPr>
+          <w:lang w:val="de-DE"/>
+        </w:rPr>
+        <w:t xml:space="preserve">SSL oder TLS möglich </w:t>
+      </w:r>
+      <w:r>
+        <w:rPr>
+          <w:lang w:val="de-DE"/>
+        </w:rPr>
+        <w:sym w:font="Wingdings" w:char="F0E0"/>
+      </w:r>
+    </w:p>
+    <w:p>
+      <w:pPr>
+        <w:pStyle w:val="Code"/>
+        <w:spacing w:before="0"/>
+        <w:rPr>
+          <w:lang w:val="de-DE"/>
+        </w:rPr>
+      </w:pPr>
+      <w:r>
+        <w:rPr>
+          <w:lang w:val="de-DE"/>
+        </w:rPr>
+        <w:tab/>
+      </w:r>
+      <w:r>
+        <w:rPr>
+          <w:lang w:val="de-DE"/>
+        </w:rPr>
+        <w:tab/>
+      </w:r>
+      <w:proofErr w:type="spellStart"/>
+      <w:r>
+        <w:rPr>
+          <w:lang w:val="de-DE"/>
+        </w:rPr>
+        <w:t>provider</w:t>
+      </w:r>
+      <w:proofErr w:type="spellEnd"/>
+      <w:r>
+        <w:rPr>
+          <w:lang w:val="de-DE"/>
+        </w:rPr>
+        <w:t>=</w:t>
+      </w:r>
+      <w:r>
+        <w:rPr>
+          <w:lang w:val="de-DE"/>
+        </w:rPr>
+        <w:t>“</w:t>
+      </w:r>
+      <w:r>
+        <w:rPr>
+          <w:i/>
+          <w:color w:val="FF0000"/>
+          <w:lang w:val="de-DE"/>
+        </w:rPr>
+        <w:t>securesmtp.t-online.de</w:t>
+      </w:r>
+      <w:r>
+        <w:rPr>
+          <w:lang w:val="de-DE"/>
+        </w:rPr>
+        <w:t>“</w:t>
+      </w:r>
+    </w:p>
+    <w:p>
+      <w:pPr>
+        <w:pStyle w:val="Code"/>
+        <w:spacing w:before="0"/>
+        <w:rPr>
+          <w:lang w:val="de-DE"/>
+        </w:rPr>
+      </w:pPr>
+      <w:r>
+        <w:rPr>
+          <w:lang w:val="de-DE"/>
+        </w:rPr>
+        <w:tab/>
+      </w:r>
+      <w:r>
+        <w:rPr>
+          <w:lang w:val="de-DE"/>
+        </w:rPr>
+        <w:tab/>
+      </w:r>
+      <w:proofErr w:type="spellStart"/>
+      <w:r>
+        <w:rPr>
+          <w:lang w:val="de-DE"/>
+        </w:rPr>
+        <w:t>from</w:t>
+      </w:r>
+      <w:proofErr w:type="spellEnd"/>
+      <w:r>
+        <w:rPr>
+          <w:lang w:val="de-DE"/>
+        </w:rPr>
+        <w:t>=</w:t>
+      </w:r>
+      <w:r>
+        <w:rPr>
+          <w:lang w:val="de-DE"/>
+        </w:rPr>
+        <w:t>“</w:t>
+      </w:r>
+      <w:r>
+        <w:rPr>
+          <w:i/>
+          <w:color w:val="FF0000"/>
+          <w:lang w:val="de-DE"/>
+        </w:rPr>
+        <w:t>Mailadresse@t-online.de</w:t>
+      </w:r>
+      <w:r>
+        <w:rPr>
+          <w:lang w:val="de-DE"/>
+        </w:rPr>
+        <w:t>“</w:t>
+      </w:r>
+      <w:r>
+        <w:rPr>
+          <w:lang w:val="de-DE"/>
+        </w:rPr>
+        <w:t>&gt;</w:t>
+      </w:r>
+    </w:p>
+    <w:p>
+      <w:pPr>
+        <w:pStyle w:val="Code"/>
+        <w:spacing w:before="0"/>
+        <w:rPr>
+          <w:lang w:val="de-DE"/>
+        </w:rPr>
+      </w:pPr>
+      <w:r>
+        <w:rPr>
+          <w:lang w:val="de-DE"/>
+        </w:rPr>
+        <w:tab/>
+        <w:t xml:space="preserve">    &lt;</w:t>
+      </w:r>
+      <w:proofErr w:type="spellStart"/>
+      <w:r>
+        <w:rPr>
+          <w:color w:val="3F7F7F"/>
+          <w:lang w:val="de-DE"/>
+        </w:rPr>
+        <w:t>tns:Recipients</w:t>
+      </w:r>
+      <w:proofErr w:type="spellEnd"/>
+      <w:r>
+        <w:rPr>
+          <w:lang w:val="de-DE"/>
+        </w:rPr>
+        <w:t>&gt;</w:t>
+      </w:r>
+    </w:p>
+    <w:p>
+      <w:pPr>
+        <w:pStyle w:val="Code"/>
+        <w:spacing w:before="0"/>
+        <w:rPr>
+          <w:lang w:val="de-DE"/>
+        </w:rPr>
+      </w:pPr>
+      <w:r>
+        <w:rPr>
+          <w:lang w:val="de-DE"/>
+        </w:rPr>
+        <w:tab/>
+      </w:r>
+      <w:r>
+        <w:rPr>
+          <w:lang w:val="de-DE"/>
+        </w:rPr>
+        <w:tab/>
+      </w:r>
+      <w:r>
+        <w:rPr>
+          <w:lang w:val="de-DE"/>
+        </w:rPr>
+        <w:tab/>
+        <w:t>&lt;</w:t>
+      </w:r>
+      <w:proofErr w:type="spellStart"/>
+      <w:r>
+        <w:rPr>
+          <w:color w:val="3F7F7F"/>
+          <w:lang w:val="de-DE"/>
+        </w:rPr>
+        <w:t>tns:Recipient</w:t>
+      </w:r>
+      <w:proofErr w:type="spellEnd"/>
+    </w:p>
+    <w:p>
+      <w:pPr>
+        <w:pStyle w:val="Code"/>
+        <w:spacing w:before="0"/>
+        <w:rPr>
+          <w:lang w:val="de-DE"/>
+        </w:rPr>
+      </w:pPr>
+      <w:r>
+        <w:rPr>
+          <w:lang w:val="de-DE"/>
+        </w:rPr>
+        <w:tab/>
+      </w:r>
       <w:r>
         <w:rPr>
           <w:lang w:val="de-DE"/>
@@ -7579,38 +8930,56 @@
         <w:tab/>
         <w:t xml:space="preserve">    </w:t>
       </w:r>
-      <w:r>
-        <w:rPr>
-          <w:lang w:val="de-DE"/>
-        </w:rPr>
-        <w:t>&lt;</w:t>
-      </w:r>
-      <w:proofErr w:type="spellStart"/>
-      <w:r>
-        <w:rPr>
-          <w:color w:val="3F7F7F"/>
-          <w:lang w:val="de-DE"/>
-        </w:rPr>
-        <w:t>tns:HeatingBurnerTimeSynchronisation</w:t>
-      </w:r>
-      <w:proofErr w:type="spellEnd"/>
-      <w:r>
-        <w:rPr>
-          <w:lang w:val="de-DE"/>
-        </w:rPr>
-        <w:t>&gt;</w:t>
-      </w:r>
-      <w:proofErr w:type="spellStart"/>
+      <w:proofErr w:type="spellStart"/>
+      <w:r>
+        <w:rPr>
+          <w:lang w:val="de-DE"/>
+        </w:rPr>
+        <w:t>address</w:t>
+      </w:r>
+      <w:proofErr w:type="spellEnd"/>
+      <w:r>
+        <w:rPr>
+          <w:lang w:val="de-DE"/>
+        </w:rPr>
+        <w:t>=</w:t>
+      </w:r>
+      <w:r>
+        <w:rPr>
+          <w:lang w:val="de-DE"/>
+        </w:rPr>
+        <w:t>“</w:t>
+      </w:r>
       <w:r>
         <w:rPr>
           <w:i/>
           <w:color w:val="FF0000"/>
-          <w:highlight w:val="lightGray"/>
-          <w:lang w:val="de-DE"/>
-        </w:rPr>
-        <w:t>false</w:t>
-      </w:r>
-      <w:proofErr w:type="spellEnd"/>
+          <w:lang w:val="de-DE"/>
+        </w:rPr>
+        <w:t>Mailadresse</w:t>
+      </w:r>
+      <w:r>
+        <w:rPr>
+          <w:i/>
+          <w:color w:val="FF0000"/>
+          <w:lang w:val="de-DE"/>
+        </w:rPr>
+        <w:t>1</w:t>
+      </w:r>
+      <w:r>
+        <w:rPr>
+          <w:i/>
+          <w:color w:val="FF0000"/>
+          <w:lang w:val="de-DE"/>
+        </w:rPr>
+        <w:t>@t-online.de</w:t>
+      </w:r>
+      <w:r>
+        <w:rPr>
+          <w:lang w:val="de-DE"/>
+        </w:rPr>
+        <w:t>“</w:t>
+      </w:r>
     </w:p>
     <w:p>
       <w:pPr>
@@ -7637,27 +9006,66 @@
           <w:lang w:val="de-DE"/>
         </w:rPr>
         <w:tab/>
-      </w:r>
-      <w:r>
-        <w:rPr>
-          <w:lang w:val="de-DE"/>
-        </w:rPr>
-        <w:t>&lt;/</w:t>
-      </w:r>
-      <w:proofErr w:type="spellStart"/>
-      <w:r>
-        <w:rPr>
-          <w:color w:val="3F7F7F"/>
-          <w:lang w:val="de-DE"/>
-        </w:rPr>
-        <w:t>tns:HeatingBurnerTimeSynchronisation</w:t>
-      </w:r>
-      <w:proofErr w:type="spellEnd"/>
-      <w:r>
-        <w:rPr>
-          <w:lang w:val="de-DE"/>
-        </w:rPr>
-        <w:t>&gt;</w:t>
+        <w:t xml:space="preserve">    type=</w:t>
+      </w:r>
+      <w:r>
+        <w:rPr>
+          <w:lang w:val="de-DE"/>
+        </w:rPr>
+        <w:t>“</w:t>
+      </w:r>
+      <w:r>
+        <w:rPr>
+          <w:i/>
+          <w:color w:val="FF0000"/>
+          <w:lang w:val="de-DE"/>
+        </w:rPr>
+        <w:t>TO</w:t>
+      </w:r>
+      <w:r>
+        <w:rPr>
+          <w:lang w:val="de-DE"/>
+        </w:rPr>
+        <w:t>“</w:t>
+      </w:r>
+      <w:r>
+        <w:rPr>
+          <w:lang w:val="de-DE"/>
+        </w:rPr>
+        <w:t xml:space="preserve"> /&gt;</w:t>
+      </w:r>
+      <w:r>
+        <w:rPr>
+          <w:lang w:val="de-DE"/>
+        </w:rPr>
+        <w:tab/>
+        <w:t>&lt;</w:t>
+      </w:r>
+      <w:proofErr w:type="gramStart"/>
+      <w:r>
+        <w:rPr>
+          <w:lang w:val="de-DE"/>
+        </w:rPr>
+        <w:t>!</w:t>
+      </w:r>
+      <w:r>
+        <w:rPr>
+          <w:lang w:val="de-DE"/>
+        </w:rPr>
+        <w:t>—</w:t>
+      </w:r>
+      <w:proofErr w:type="gramEnd"/>
+      <w:r>
+        <w:rPr>
+          <w:lang w:val="de-DE"/>
+        </w:rPr>
+        <w:t xml:space="preserve">TO, CC oder BCC möglich </w:t>
+      </w:r>
+      <w:r>
+        <w:rPr>
+          <w:lang w:val="de-DE"/>
+        </w:rPr>
+        <w:sym w:font="Wingdings" w:char="F0E0"/>
       </w:r>
     </w:p>
     <w:p>
@@ -7679,12 +9087,12 @@
           <w:lang w:val="de-DE"/>
         </w:rPr>
         <w:tab/>
-        <w:t xml:space="preserve">    </w:t>
-      </w:r>
-      <w:r>
-        <w:rPr>
-          <w:lang w:val="de-DE"/>
-        </w:rPr>
+      </w:r>
+      <w:r>
+        <w:rPr>
+          <w:lang w:val="de-DE"/>
+        </w:rPr>
+        <w:tab/>
         <w:t>&lt;</w:t>
       </w:r>
       <w:proofErr w:type="spellStart"/>
@@ -7693,47 +9101,9 @@
           <w:color w:val="3F7F7F"/>
           <w:lang w:val="de-DE"/>
         </w:rPr>
-        <w:t>tns:UpdateAfterUserAccess</w:t>
-      </w:r>
-      <w:proofErr w:type="spellEnd"/>
-      <w:r>
-        <w:rPr>
-          <w:lang w:val="de-DE"/>
-        </w:rPr>
-        <w:t>&gt;</w:t>
-      </w:r>
-      <w:proofErr w:type="spellStart"/>
-      <w:r>
-        <w:rPr>
-          <w:i/>
-          <w:color w:val="FF0000"/>
-          <w:highlight w:val="lightGray"/>
-          <w:lang w:val="de-DE"/>
-        </w:rPr>
-        <w:t>false</w:t>
-      </w:r>
-      <w:proofErr w:type="spellEnd"/>
-      <w:r>
-        <w:rPr>
-          <w:lang w:val="de-DE"/>
-        </w:rPr>
-        <w:t>&lt;/</w:t>
-      </w:r>
-      <w:proofErr w:type="spellStart"/>
-      <w:r>
-        <w:rPr>
-          <w:color w:val="3F7F7F"/>
-          <w:lang w:val="de-DE"/>
-        </w:rPr>
-        <w:t>tns:UpdateAfterUserAccess</w:t>
-      </w:r>
-      <w:proofErr w:type="spellEnd"/>
-      <w:r>
-        <w:rPr>
-          <w:lang w:val="de-DE"/>
-        </w:rPr>
-        <w:t>&gt;</w:t>
-      </w:r>
+        <w:t>tns:Recipient</w:t>
+      </w:r>
+      <w:proofErr w:type="spellEnd"/>
     </w:p>
     <w:p>
       <w:pPr>
@@ -7754,60 +9124,63 @@
           <w:lang w:val="de-DE"/>
         </w:rPr>
         <w:tab/>
+      </w:r>
+      <w:r>
+        <w:rPr>
+          <w:lang w:val="de-DE"/>
+        </w:rPr>
+        <w:tab/>
         <w:t xml:space="preserve">    </w:t>
       </w:r>
-      <w:r>
-        <w:rPr>
-          <w:lang w:val="de-DE"/>
-        </w:rPr>
-        <w:t>&lt;</w:t>
-      </w:r>
-      <w:proofErr w:type="spellStart"/>
-      <w:r>
-        <w:rPr>
-          <w:color w:val="3F7F7F"/>
-          <w:lang w:val="de-DE"/>
-        </w:rPr>
-        <w:t>tns:DetectServiceAccess</w:t>
-      </w:r>
-      <w:proofErr w:type="spellEnd"/>
-      <w:r>
-        <w:rPr>
-          <w:lang w:val="de-DE"/>
-        </w:rPr>
-        <w:t>&gt;</w:t>
-      </w:r>
-      <w:proofErr w:type="spellStart"/>
+      <w:proofErr w:type="spellStart"/>
+      <w:r>
+        <w:rPr>
+          <w:lang w:val="de-DE"/>
+        </w:rPr>
+        <w:t>address</w:t>
+      </w:r>
+      <w:proofErr w:type="spellEnd"/>
+      <w:r>
+        <w:rPr>
+          <w:lang w:val="de-DE"/>
+        </w:rPr>
+        <w:t>=</w:t>
+      </w:r>
+      <w:r>
+        <w:rPr>
+          <w:lang w:val="de-DE"/>
+        </w:rPr>
+        <w:t>“</w:t>
+      </w:r>
       <w:r>
         <w:rPr>
           <w:i/>
           <w:color w:val="FF0000"/>
-          <w:highlight w:val="lightGray"/>
-          <w:lang w:val="de-DE"/>
-        </w:rPr>
-        <w:t>false</w:t>
-      </w:r>
-      <w:proofErr w:type="spellEnd"/>
-      <w:r>
-        <w:rPr>
-          <w:lang w:val="de-DE"/>
-        </w:rPr>
-        <w:t>&lt;/</w:t>
-      </w:r>
-      <w:proofErr w:type="spellStart"/>
-      <w:r>
-        <w:rPr>
-          <w:color w:val="3F7F7F"/>
-          <w:lang w:val="de-DE"/>
-        </w:rPr>
-        <w:t>tns:DetectServiceAccess</w:t>
-      </w:r>
-      <w:proofErr w:type="spellEnd"/>
-      <w:r>
-        <w:rPr>
-          <w:lang w:val="de-DE"/>
-        </w:rPr>
-        <w:t>&gt;</w:t>
+          <w:lang w:val="de-DE"/>
+        </w:rPr>
+        <w:t>Mailadresse</w:t>
+      </w:r>
+      <w:r>
+        <w:rPr>
+          <w:i/>
+          <w:color w:val="FF0000"/>
+          <w:lang w:val="de-DE"/>
+        </w:rPr>
+        <w:t>2</w:t>
+      </w:r>
+      <w:r>
+        <w:rPr>
+          <w:i/>
+          <w:color w:val="FF0000"/>
+          <w:lang w:val="de-DE"/>
+        </w:rPr>
+        <w:t>@gmail.com</w:t>
+      </w:r>
+      <w:r>
+        <w:rPr>
+          <w:lang w:val="de-DE"/>
+        </w:rPr>
+        <w:t>“</w:t>
       </w:r>
     </w:p>
     <w:p>
@@ -7829,60 +9202,39 @@
           <w:lang w:val="de-DE"/>
         </w:rPr>
         <w:tab/>
-        <w:t xml:space="preserve">    </w:t>
-      </w:r>
-      <w:r>
-        <w:rPr>
-          <w:lang w:val="de-DE"/>
-        </w:rPr>
-        <w:t>&lt;</w:t>
-      </w:r>
-      <w:proofErr w:type="spellStart"/>
-      <w:r>
-        <w:rPr>
-          <w:color w:val="3F7F7F"/>
-          <w:lang w:val="de-DE"/>
-        </w:rPr>
-        <w:t>tns:PowerOffIsServiceAccess</w:t>
-      </w:r>
-      <w:proofErr w:type="spellEnd"/>
-      <w:r>
-        <w:rPr>
-          <w:lang w:val="de-DE"/>
-        </w:rPr>
-        <w:t>&gt;</w:t>
-      </w:r>
-      <w:proofErr w:type="spellStart"/>
+      </w:r>
+      <w:r>
+        <w:rPr>
+          <w:lang w:val="de-DE"/>
+        </w:rPr>
+        <w:tab/>
+        <w:t xml:space="preserve">    type=</w:t>
+      </w:r>
+      <w:r>
+        <w:rPr>
+          <w:lang w:val="de-DE"/>
+        </w:rPr>
+        <w:t>“</w:t>
+      </w:r>
       <w:r>
         <w:rPr>
           <w:i/>
           <w:color w:val="FF0000"/>
-          <w:highlight w:val="lightGray"/>
-          <w:lang w:val="de-DE"/>
-        </w:rPr>
-        <w:t>false</w:t>
-      </w:r>
-      <w:proofErr w:type="spellEnd"/>
-      <w:r>
-        <w:rPr>
-          <w:lang w:val="de-DE"/>
-        </w:rPr>
-        <w:t>&lt;/</w:t>
-      </w:r>
-      <w:proofErr w:type="spellStart"/>
-      <w:r>
-        <w:rPr>
-          <w:color w:val="3F7F7F"/>
-          <w:lang w:val="de-DE"/>
-        </w:rPr>
-        <w:t>tns:PowerOffIsServiceAccess</w:t>
-      </w:r>
-      <w:proofErr w:type="spellEnd"/>
-      <w:r>
-        <w:rPr>
-          <w:lang w:val="de-DE"/>
-        </w:rPr>
-        <w:t>&gt;</w:t>
+          <w:lang w:val="de-DE"/>
+        </w:rPr>
+        <w:t>TO</w:t>
+      </w:r>
+      <w:r>
+        <w:rPr>
+          <w:lang w:val="de-DE"/>
+        </w:rPr>
+        <w:t>“</w:t>
+      </w:r>
+      <w:r>
+        <w:rPr>
+          <w:lang w:val="de-DE"/>
+        </w:rPr>
+        <w:t xml:space="preserve"> /&gt;</w:t>
       </w:r>
     </w:p>
     <w:p>
@@ -7898,1008 +9250,7 @@
           <w:lang w:val="de-DE"/>
         </w:rPr>
         <w:tab/>
-      </w:r>
-      <w:r>
-        <w:rPr>
-          <w:lang w:val="de-DE"/>
-        </w:rPr>
-        <w:tab/>
-        <w:t xml:space="preserve">    </w:t>
-      </w:r>
-      <w:r>
-        <w:rPr>
-          <w:lang w:val="de-DE"/>
-        </w:rPr>
-        <w:t>&lt;</w:t>
-      </w:r>
-      <w:proofErr w:type="spellStart"/>
-      <w:r>
-        <w:rPr>
-          <w:color w:val="3F7F7F"/>
-          <w:lang w:val="de-DE"/>
-        </w:rPr>
-        <w:t>tns:OnlyMeasurements</w:t>
-      </w:r>
-      <w:proofErr w:type="spellEnd"/>
-      <w:r>
-        <w:rPr>
-          <w:lang w:val="de-DE"/>
-        </w:rPr>
-        <w:t>&gt;</w:t>
-      </w:r>
-      <w:proofErr w:type="spellStart"/>
-      <w:r>
-        <w:rPr>
-          <w:i/>
-          <w:color w:val="FF0000"/>
-          <w:highlight w:val="lightGray"/>
-          <w:lang w:val="de-DE"/>
-        </w:rPr>
-        <w:t>true</w:t>
-      </w:r>
-      <w:proofErr w:type="spellEnd"/>
-      <w:r>
-        <w:rPr>
-          <w:lang w:val="de-DE"/>
-        </w:rPr>
-        <w:t>&lt;/</w:t>
-      </w:r>
-      <w:proofErr w:type="spellStart"/>
-      <w:r>
-        <w:rPr>
-          <w:color w:val="3F7F7F"/>
-          <w:lang w:val="de-DE"/>
-        </w:rPr>
-        <w:t>tns:OnlyMeasurements</w:t>
-      </w:r>
-      <w:proofErr w:type="spellEnd"/>
-      <w:r>
-        <w:rPr>
-          <w:lang w:val="de-DE"/>
-        </w:rPr>
-        <w:t>&gt;</w:t>
-      </w:r>
-    </w:p>
-    <w:p>
-      <w:pPr>
-        <w:pStyle w:val="Code"/>
-        <w:spacing w:before="0"/>
-        <w:rPr>
-          <w:lang w:val="de-DE"/>
-        </w:rPr>
-      </w:pPr>
-      <w:r>
-        <w:rPr>
-          <w:lang w:val="de-DE"/>
-        </w:rPr>
-        <w:t xml:space="preserve">            &lt;/</w:t>
-      </w:r>
-      <w:proofErr w:type="spellStart"/>
-      <w:r>
-        <w:rPr>
-          <w:color w:val="3F7F7F"/>
-          <w:lang w:val="de-DE"/>
-        </w:rPr>
-        <w:t>tns:Features</w:t>
-      </w:r>
-      <w:proofErr w:type="spellEnd"/>
-      <w:r>
-        <w:rPr>
-          <w:lang w:val="de-DE"/>
-        </w:rPr>
-        <w:t>&gt;</w:t>
-      </w:r>
-    </w:p>
-    <w:p>
-      <w:pPr>
-        <w:pStyle w:val="Code"/>
-        <w:spacing w:before="0"/>
-        <w:rPr>
-          <w:lang w:val="de-DE"/>
-        </w:rPr>
-      </w:pPr>
-      <w:r>
-        <w:rPr>
-          <w:lang w:val="de-DE"/>
-        </w:rPr>
-        <w:tab/>
-        <w:t>&lt;/</w:t>
-      </w:r>
-      <w:proofErr w:type="spellStart"/>
-      <w:r>
-        <w:rPr>
-          <w:color w:val="3F7F7F"/>
-          <w:lang w:val="de-DE"/>
-        </w:rPr>
-        <w:t>tns:Unit</w:t>
-      </w:r>
-      <w:proofErr w:type="spellEnd"/>
-      <w:r>
-        <w:rPr>
-          <w:lang w:val="de-DE"/>
-        </w:rPr>
-        <w:t>&gt;</w:t>
-      </w:r>
-    </w:p>
-    <w:p>
-      <w:pPr>
-        <w:pStyle w:val="Code"/>
-        <w:spacing w:before="0"/>
-        <w:rPr>
-          <w:lang w:val="de-DE"/>
-        </w:rPr>
-      </w:pPr>
-      <w:r>
-        <w:rPr>
-          <w:color w:val="7F007F"/>
-          <w:lang w:val="de-DE"/>
-        </w:rPr>
-        <w:t xml:space="preserve">    </w:t>
-      </w:r>
-      <w:r>
-        <w:rPr>
-          <w:lang w:val="de-DE"/>
-        </w:rPr>
-        <w:t>&lt;/</w:t>
-      </w:r>
-      <w:proofErr w:type="spellStart"/>
-      <w:r>
-        <w:rPr>
-          <w:color w:val="3F7F7F"/>
-          <w:lang w:val="de-DE"/>
-        </w:rPr>
-        <w:t>tns:Units</w:t>
-      </w:r>
-      <w:proofErr w:type="spellEnd"/>
-      <w:r>
-        <w:rPr>
-          <w:lang w:val="de-DE"/>
-        </w:rPr>
-        <w:t>&gt;</w:t>
-      </w:r>
-    </w:p>
-    <w:p>
-      <w:pPr>
-        <w:pStyle w:val="Code"/>
-        <w:spacing w:before="0"/>
-        <w:rPr>
-          <w:lang w:val="de-DE"/>
-        </w:rPr>
-      </w:pPr>
-      <w:r>
-        <w:rPr>
-          <w:lang w:val="de-DE"/>
-        </w:rPr>
-        <w:tab/>
-      </w:r>
-      <w:r>
-        <w:rPr>
-          <w:color w:val="3F7F7F"/>
-          <w:lang w:val="de-DE"/>
-        </w:rPr>
-        <w:t>&lt;</w:t>
-      </w:r>
-      <w:proofErr w:type="spellStart"/>
-      <w:r>
-        <w:rPr>
-          <w:color w:val="3F7F7F"/>
-          <w:lang w:val="de-DE"/>
-        </w:rPr>
-        <w:t>tns:ExceptionMail</w:t>
-      </w:r>
-      <w:proofErr w:type="spellEnd"/>
-    </w:p>
-    <w:p>
-      <w:pPr>
-        <w:pStyle w:val="Code"/>
-        <w:spacing w:before="0"/>
-        <w:rPr>
-          <w:lang w:val="de-DE"/>
-        </w:rPr>
-      </w:pPr>
-      <w:r>
-        <w:rPr>
-          <w:lang w:val="de-DE"/>
-        </w:rPr>
-        <w:tab/>
-      </w:r>
-      <w:r>
-        <w:rPr>
-          <w:lang w:val="de-DE"/>
-        </w:rPr>
-        <w:tab/>
-      </w:r>
-      <w:proofErr w:type="spellStart"/>
-      <w:r>
-        <w:rPr>
-          <w:lang w:val="de-DE"/>
-        </w:rPr>
-        <w:t>port</w:t>
-      </w:r>
-      <w:proofErr w:type="spellEnd"/>
-      <w:r>
-        <w:rPr>
-          <w:lang w:val="de-DE"/>
-        </w:rPr>
-        <w:t>=</w:t>
-      </w:r>
-      <w:r>
-        <w:rPr>
-          <w:lang w:val="de-DE"/>
-        </w:rPr>
-        <w:t>“</w:t>
-      </w:r>
-      <w:r>
-        <w:rPr>
-          <w:i/>
-          <w:color w:val="FF0000"/>
-          <w:lang w:val="de-DE"/>
-        </w:rPr>
-        <w:t>587</w:t>
-      </w:r>
-      <w:r>
-        <w:rPr>
-          <w:lang w:val="de-DE"/>
-        </w:rPr>
-        <w:t>“</w:t>
-      </w:r>
-    </w:p>
-    <w:p>
-      <w:pPr>
-        <w:pStyle w:val="Code"/>
-        <w:spacing w:before="0"/>
-        <w:rPr>
-          <w:lang w:val="de-DE"/>
-        </w:rPr>
-      </w:pPr>
-      <w:r>
-        <w:rPr>
-          <w:lang w:val="de-DE"/>
-        </w:rPr>
-        <w:tab/>
-      </w:r>
-      <w:r>
-        <w:rPr>
-          <w:lang w:val="de-DE"/>
-        </w:rPr>
-        <w:tab/>
-      </w:r>
-      <w:proofErr w:type="spellStart"/>
-      <w:r>
-        <w:rPr>
-          <w:lang w:val="de-DE"/>
-        </w:rPr>
-        <w:t>password</w:t>
-      </w:r>
-      <w:proofErr w:type="spellEnd"/>
-      <w:r>
-        <w:rPr>
-          <w:lang w:val="de-DE"/>
-        </w:rPr>
-        <w:t>=</w:t>
-      </w:r>
-      <w:r>
-        <w:rPr>
-          <w:lang w:val="de-DE"/>
-        </w:rPr>
-        <w:t>“</w:t>
-      </w:r>
-      <w:r>
-        <w:rPr>
-          <w:i/>
-          <w:color w:val="FF0000"/>
-          <w:lang w:val="de-DE"/>
-        </w:rPr>
-        <w:t>AES-</w:t>
-      </w:r>
-      <w:proofErr w:type="spellStart"/>
-      <w:r>
-        <w:rPr>
-          <w:i/>
-          <w:color w:val="FF0000"/>
-          <w:lang w:val="de-DE"/>
-        </w:rPr>
-        <w:t>coded</w:t>
-      </w:r>
-      <w:proofErr w:type="spellEnd"/>
-      <w:r>
-        <w:rPr>
-          <w:lang w:val="de-DE"/>
-        </w:rPr>
-        <w:t>“</w:t>
-      </w:r>
-    </w:p>
-    <w:p>
-      <w:pPr>
-        <w:pStyle w:val="Code"/>
-        <w:spacing w:before="0"/>
-        <w:rPr>
-          <w:lang w:val="de-DE"/>
-        </w:rPr>
-      </w:pPr>
-      <w:r>
-        <w:rPr>
-          <w:lang w:val="de-DE"/>
-        </w:rPr>
-        <w:tab/>
-      </w:r>
-      <w:r>
-        <w:rPr>
-          <w:lang w:val="de-DE"/>
-        </w:rPr>
-        <w:tab/>
-      </w:r>
-      <w:proofErr w:type="spellStart"/>
-      <w:r>
-        <w:rPr>
-          <w:lang w:val="de-DE"/>
-        </w:rPr>
-        <w:t>name</w:t>
-      </w:r>
-      <w:proofErr w:type="spellEnd"/>
-      <w:r>
-        <w:rPr>
-          <w:lang w:val="de-DE"/>
-        </w:rPr>
-        <w:t>=</w:t>
-      </w:r>
-      <w:r>
-        <w:rPr>
-          <w:lang w:val="de-DE"/>
-        </w:rPr>
-        <w:t>“</w:t>
-      </w:r>
-      <w:r>
-        <w:rPr>
-          <w:i/>
-          <w:color w:val="FF0000"/>
-          <w:lang w:val="de-DE"/>
-        </w:rPr>
-        <w:t>Vorname Nachname</w:t>
-      </w:r>
-      <w:r>
-        <w:rPr>
-          <w:lang w:val="de-DE"/>
-        </w:rPr>
-        <w:t>“</w:t>
-      </w:r>
-    </w:p>
-    <w:p>
-      <w:pPr>
-        <w:pStyle w:val="Code"/>
-        <w:spacing w:before="0"/>
-        <w:rPr>
-          <w:lang w:val="de-DE"/>
-        </w:rPr>
-      </w:pPr>
-      <w:r>
-        <w:rPr>
-          <w:lang w:val="de-DE"/>
-        </w:rPr>
-        <w:tab/>
-      </w:r>
-      <w:r>
-        <w:rPr>
-          <w:lang w:val="de-DE"/>
-        </w:rPr>
-        <w:tab/>
-      </w:r>
-      <w:proofErr w:type="spellStart"/>
-      <w:r>
-        <w:rPr>
-          <w:lang w:val="de-DE"/>
-        </w:rPr>
-        <w:t>securityType</w:t>
-      </w:r>
-      <w:proofErr w:type="spellEnd"/>
-      <w:r>
-        <w:rPr>
-          <w:lang w:val="de-DE"/>
-        </w:rPr>
-        <w:t>=</w:t>
-      </w:r>
-      <w:r>
-        <w:rPr>
-          <w:lang w:val="de-DE"/>
-        </w:rPr>
-        <w:t>“</w:t>
-      </w:r>
-      <w:r>
-        <w:rPr>
-          <w:i/>
-          <w:color w:val="FF0000"/>
-          <w:lang w:val="de-DE"/>
-        </w:rPr>
-        <w:t>TLS</w:t>
-      </w:r>
-      <w:r>
-        <w:rPr>
-          <w:lang w:val="de-DE"/>
-        </w:rPr>
-        <w:t>“</w:t>
-      </w:r>
-      <w:r>
-        <w:rPr>
-          <w:lang w:val="de-DE"/>
-        </w:rPr>
-        <w:tab/>
-        <w:t>&lt;!</w:t>
-      </w:r>
-      <w:r>
-        <w:rPr>
-          <w:lang w:val="de-DE"/>
-        </w:rPr>
-        <w:t>—</w:t>
-      </w:r>
-      <w:r>
-        <w:rPr>
-          <w:lang w:val="de-DE"/>
-        </w:rPr>
-        <w:t xml:space="preserve">SSL oder TLS möglich </w:t>
-      </w:r>
-      <w:r>
-        <w:rPr>
-          <w:lang w:val="de-DE"/>
-        </w:rPr>
-        <w:sym w:font="Wingdings" w:char="F0E0"/>
-      </w:r>
-    </w:p>
-    <w:p>
-      <w:pPr>
-        <w:pStyle w:val="Code"/>
-        <w:spacing w:before="0"/>
-        <w:rPr>
-          <w:lang w:val="de-DE"/>
-        </w:rPr>
-      </w:pPr>
-      <w:r>
-        <w:rPr>
-          <w:lang w:val="de-DE"/>
-        </w:rPr>
-        <w:tab/>
-      </w:r>
-      <w:r>
-        <w:rPr>
-          <w:lang w:val="de-DE"/>
-        </w:rPr>
-        <w:tab/>
-      </w:r>
-      <w:proofErr w:type="spellStart"/>
-      <w:r>
-        <w:rPr>
-          <w:lang w:val="de-DE"/>
-        </w:rPr>
-        <w:t>provider</w:t>
-      </w:r>
-      <w:proofErr w:type="spellEnd"/>
-      <w:r>
-        <w:rPr>
-          <w:lang w:val="de-DE"/>
-        </w:rPr>
-        <w:t>=</w:t>
-      </w:r>
-      <w:r>
-        <w:rPr>
-          <w:lang w:val="de-DE"/>
-        </w:rPr>
-        <w:t>“</w:t>
-      </w:r>
-      <w:r>
-        <w:rPr>
-          <w:i/>
-          <w:color w:val="FF0000"/>
-          <w:lang w:val="de-DE"/>
-        </w:rPr>
-        <w:t>securesmtp.t-online.de</w:t>
-      </w:r>
-      <w:r>
-        <w:rPr>
-          <w:lang w:val="de-DE"/>
-        </w:rPr>
-        <w:t>“</w:t>
-      </w:r>
-    </w:p>
-    <w:p>
-      <w:pPr>
-        <w:pStyle w:val="Code"/>
-        <w:spacing w:before="0"/>
-        <w:rPr>
-          <w:lang w:val="de-DE"/>
-        </w:rPr>
-      </w:pPr>
-      <w:r>
-        <w:rPr>
-          <w:lang w:val="de-DE"/>
-        </w:rPr>
-        <w:tab/>
-      </w:r>
-      <w:r>
-        <w:rPr>
-          <w:lang w:val="de-DE"/>
-        </w:rPr>
-        <w:tab/>
-      </w:r>
-      <w:proofErr w:type="spellStart"/>
-      <w:r>
-        <w:rPr>
-          <w:lang w:val="de-DE"/>
-        </w:rPr>
-        <w:t>from</w:t>
-      </w:r>
-      <w:proofErr w:type="spellEnd"/>
-      <w:r>
-        <w:rPr>
-          <w:lang w:val="de-DE"/>
-        </w:rPr>
-        <w:t>=</w:t>
-      </w:r>
-      <w:r>
-        <w:rPr>
-          <w:lang w:val="de-DE"/>
-        </w:rPr>
-        <w:t>“</w:t>
-      </w:r>
-      <w:r>
-        <w:rPr>
-          <w:i/>
-          <w:color w:val="FF0000"/>
-          <w:lang w:val="de-DE"/>
-        </w:rPr>
-        <w:t>Mailadresse@t-online.de</w:t>
-      </w:r>
-      <w:r>
-        <w:rPr>
-          <w:lang w:val="de-DE"/>
-        </w:rPr>
-        <w:t>“</w:t>
-      </w:r>
-      <w:r>
-        <w:rPr>
-          <w:lang w:val="de-DE"/>
-        </w:rPr>
-        <w:t>&gt;</w:t>
-      </w:r>
-    </w:p>
-    <w:p>
-      <w:pPr>
-        <w:pStyle w:val="Code"/>
-        <w:spacing w:before="0"/>
-        <w:rPr>
-          <w:lang w:val="de-DE"/>
-        </w:rPr>
-      </w:pPr>
-      <w:r>
-        <w:rPr>
-          <w:lang w:val="de-DE"/>
-        </w:rPr>
-        <w:tab/>
-        <w:t xml:space="preserve">    </w:t>
-      </w:r>
-      <w:r>
-        <w:rPr>
-          <w:lang w:val="de-DE"/>
-        </w:rPr>
-        <w:t>&lt;</w:t>
-      </w:r>
-      <w:proofErr w:type="spellStart"/>
-      <w:r>
-        <w:rPr>
-          <w:color w:val="3F7F7F"/>
-          <w:lang w:val="de-DE"/>
-        </w:rPr>
-        <w:t>tns:Recipients</w:t>
-      </w:r>
-      <w:proofErr w:type="spellEnd"/>
-      <w:r>
-        <w:rPr>
-          <w:lang w:val="de-DE"/>
-        </w:rPr>
-        <w:t>&gt;</w:t>
-      </w:r>
-    </w:p>
-    <w:p>
-      <w:pPr>
-        <w:pStyle w:val="Code"/>
-        <w:spacing w:before="0"/>
-        <w:rPr>
-          <w:lang w:val="de-DE"/>
-        </w:rPr>
-      </w:pPr>
-      <w:r>
-        <w:rPr>
-          <w:lang w:val="de-DE"/>
-        </w:rPr>
-        <w:tab/>
-      </w:r>
-      <w:r>
-        <w:rPr>
-          <w:lang w:val="de-DE"/>
-        </w:rPr>
-        <w:tab/>
-      </w:r>
-      <w:r>
-        <w:rPr>
-          <w:lang w:val="de-DE"/>
-        </w:rPr>
-        <w:tab/>
-        <w:t>&lt;</w:t>
-      </w:r>
-      <w:proofErr w:type="spellStart"/>
-      <w:r>
-        <w:rPr>
-          <w:color w:val="3F7F7F"/>
-          <w:lang w:val="de-DE"/>
-        </w:rPr>
-        <w:t>tns:Recipient</w:t>
-      </w:r>
-      <w:proofErr w:type="spellEnd"/>
-    </w:p>
-    <w:p>
-      <w:pPr>
-        <w:pStyle w:val="Code"/>
-        <w:spacing w:before="0"/>
-        <w:rPr>
-          <w:lang w:val="de-DE"/>
-        </w:rPr>
-      </w:pPr>
-      <w:r>
-        <w:rPr>
-          <w:lang w:val="de-DE"/>
-        </w:rPr>
-        <w:tab/>
-      </w:r>
-      <w:r>
-        <w:rPr>
-          <w:lang w:val="de-DE"/>
-        </w:rPr>
-        <w:tab/>
-      </w:r>
-      <w:r>
-        <w:rPr>
-          <w:lang w:val="de-DE"/>
-        </w:rPr>
-        <w:tab/>
-        <w:t xml:space="preserve">    </w:t>
-      </w:r>
-      <w:proofErr w:type="spellStart"/>
-      <w:r>
-        <w:rPr>
-          <w:lang w:val="de-DE"/>
-        </w:rPr>
-        <w:t>address</w:t>
-      </w:r>
-      <w:proofErr w:type="spellEnd"/>
-      <w:r>
-        <w:rPr>
-          <w:lang w:val="de-DE"/>
-        </w:rPr>
-        <w:t>=</w:t>
-      </w:r>
-      <w:r>
-        <w:rPr>
-          <w:lang w:val="de-DE"/>
-        </w:rPr>
-        <w:t>“</w:t>
-      </w:r>
-      <w:r>
-        <w:rPr>
-          <w:i/>
-          <w:color w:val="FF0000"/>
-          <w:lang w:val="de-DE"/>
-        </w:rPr>
-        <w:t>Mailadresse</w:t>
-      </w:r>
-      <w:r>
-        <w:rPr>
-          <w:i/>
-          <w:color w:val="FF0000"/>
-          <w:lang w:val="de-DE"/>
-        </w:rPr>
-        <w:t>1</w:t>
-      </w:r>
-      <w:r>
-        <w:rPr>
-          <w:i/>
-          <w:color w:val="FF0000"/>
-          <w:lang w:val="de-DE"/>
-        </w:rPr>
-        <w:t>@t-online.de</w:t>
-      </w:r>
-      <w:r>
-        <w:rPr>
-          <w:lang w:val="de-DE"/>
-        </w:rPr>
-        <w:t>“</w:t>
-      </w:r>
-    </w:p>
-    <w:p>
-      <w:pPr>
-        <w:pStyle w:val="Code"/>
-        <w:spacing w:before="0"/>
-        <w:rPr>
-          <w:lang w:val="de-DE"/>
-        </w:rPr>
-      </w:pPr>
-      <w:r>
-        <w:rPr>
-          <w:lang w:val="de-DE"/>
-        </w:rPr>
-        <w:tab/>
-      </w:r>
-      <w:r>
-        <w:rPr>
-          <w:lang w:val="de-DE"/>
-        </w:rPr>
-        <w:tab/>
-      </w:r>
-      <w:r>
-        <w:rPr>
-          <w:lang w:val="de-DE"/>
-        </w:rPr>
-        <w:tab/>
-        <w:t xml:space="preserve">    </w:t>
-      </w:r>
-      <w:r>
-        <w:rPr>
-          <w:lang w:val="de-DE"/>
-        </w:rPr>
-        <w:t>type=</w:t>
-      </w:r>
-      <w:r>
-        <w:rPr>
-          <w:lang w:val="de-DE"/>
-        </w:rPr>
-        <w:t>“</w:t>
-      </w:r>
-      <w:r>
-        <w:rPr>
-          <w:i/>
-          <w:color w:val="FF0000"/>
-          <w:lang w:val="de-DE"/>
-        </w:rPr>
-        <w:t>TO</w:t>
-      </w:r>
-      <w:r>
-        <w:rPr>
-          <w:lang w:val="de-DE"/>
-        </w:rPr>
-        <w:t>“</w:t>
-      </w:r>
-      <w:r>
-        <w:rPr>
-          <w:lang w:val="de-DE"/>
-        </w:rPr>
-        <w:t xml:space="preserve"> /&gt;</w:t>
-      </w:r>
-      <w:r>
-        <w:rPr>
-          <w:lang w:val="de-DE"/>
-        </w:rPr>
-        <w:tab/>
-        <w:t>&lt;</w:t>
-      </w:r>
-      <w:proofErr w:type="gramStart"/>
-      <w:r>
-        <w:rPr>
-          <w:lang w:val="de-DE"/>
-        </w:rPr>
-        <w:t>!</w:t>
-      </w:r>
-      <w:r>
-        <w:rPr>
-          <w:lang w:val="de-DE"/>
-        </w:rPr>
-        <w:t>—</w:t>
-      </w:r>
-      <w:proofErr w:type="gramEnd"/>
-      <w:r>
-        <w:rPr>
-          <w:lang w:val="de-DE"/>
-        </w:rPr>
-        <w:t xml:space="preserve">TO, CC oder BCC möglich </w:t>
-      </w:r>
-      <w:r>
-        <w:rPr>
-          <w:lang w:val="de-DE"/>
-        </w:rPr>
-        <w:sym w:font="Wingdings" w:char="F0E0"/>
-      </w:r>
-    </w:p>
-    <w:p>
-      <w:pPr>
-        <w:pStyle w:val="Code"/>
-        <w:spacing w:before="0"/>
-        <w:rPr>
-          <w:lang w:val="de-DE"/>
-        </w:rPr>
-      </w:pPr>
-      <w:r>
-        <w:rPr>
-          <w:lang w:val="de-DE"/>
-        </w:rPr>
-        <w:tab/>
-      </w:r>
-      <w:r>
-        <w:rPr>
-          <w:lang w:val="de-DE"/>
-        </w:rPr>
-        <w:tab/>
-      </w:r>
-      <w:r>
-        <w:rPr>
-          <w:lang w:val="de-DE"/>
-        </w:rPr>
-        <w:tab/>
-        <w:t>&lt;</w:t>
-      </w:r>
-      <w:proofErr w:type="spellStart"/>
-      <w:r>
-        <w:rPr>
-          <w:color w:val="3F7F7F"/>
-          <w:lang w:val="de-DE"/>
-        </w:rPr>
-        <w:t>tns:Recipient</w:t>
-      </w:r>
-      <w:proofErr w:type="spellEnd"/>
-    </w:p>
-    <w:p>
-      <w:pPr>
-        <w:pStyle w:val="Code"/>
-        <w:spacing w:before="0"/>
-        <w:rPr>
-          <w:lang w:val="de-DE"/>
-        </w:rPr>
-      </w:pPr>
-      <w:r>
-        <w:rPr>
-          <w:lang w:val="de-DE"/>
-        </w:rPr>
-        <w:tab/>
-      </w:r>
-      <w:r>
-        <w:rPr>
-          <w:lang w:val="de-DE"/>
-        </w:rPr>
-        <w:tab/>
-      </w:r>
-      <w:r>
-        <w:rPr>
-          <w:lang w:val="de-DE"/>
-        </w:rPr>
-        <w:tab/>
-        <w:t xml:space="preserve">    </w:t>
-      </w:r>
-      <w:proofErr w:type="spellStart"/>
-      <w:r>
-        <w:rPr>
-          <w:lang w:val="de-DE"/>
-        </w:rPr>
-        <w:t>address</w:t>
-      </w:r>
-      <w:proofErr w:type="spellEnd"/>
-      <w:r>
-        <w:rPr>
-          <w:lang w:val="de-DE"/>
-        </w:rPr>
-        <w:t>=</w:t>
-      </w:r>
-      <w:r>
-        <w:rPr>
-          <w:lang w:val="de-DE"/>
-        </w:rPr>
-        <w:t>“</w:t>
-      </w:r>
-      <w:r>
-        <w:rPr>
-          <w:i/>
-          <w:color w:val="FF0000"/>
-          <w:lang w:val="de-DE"/>
-        </w:rPr>
-        <w:t>Mailadresse</w:t>
-      </w:r>
-      <w:r>
-        <w:rPr>
-          <w:i/>
-          <w:color w:val="FF0000"/>
-          <w:lang w:val="de-DE"/>
-        </w:rPr>
-        <w:t>2</w:t>
-      </w:r>
-      <w:r>
-        <w:rPr>
-          <w:i/>
-          <w:color w:val="FF0000"/>
-          <w:lang w:val="de-DE"/>
-        </w:rPr>
-        <w:t>@gmail.com</w:t>
-      </w:r>
-      <w:r>
-        <w:rPr>
-          <w:lang w:val="de-DE"/>
-        </w:rPr>
-        <w:t>“</w:t>
-      </w:r>
-    </w:p>
-    <w:p>
-      <w:pPr>
-        <w:pStyle w:val="Code"/>
-        <w:spacing w:before="0"/>
-        <w:rPr>
-          <w:lang w:val="de-DE"/>
-        </w:rPr>
-      </w:pPr>
-      <w:r>
-        <w:rPr>
-          <w:lang w:val="de-DE"/>
-        </w:rPr>
-        <w:tab/>
-      </w:r>
-      <w:r>
-        <w:rPr>
-          <w:lang w:val="de-DE"/>
-        </w:rPr>
-        <w:tab/>
-      </w:r>
-      <w:r>
-        <w:rPr>
-          <w:lang w:val="de-DE"/>
-        </w:rPr>
-        <w:tab/>
-        <w:t xml:space="preserve">    </w:t>
-      </w:r>
-      <w:r>
-        <w:rPr>
-          <w:lang w:val="de-DE"/>
-        </w:rPr>
-        <w:t>type=</w:t>
-      </w:r>
-      <w:r>
-        <w:rPr>
-          <w:lang w:val="de-DE"/>
-        </w:rPr>
-        <w:t>“</w:t>
-      </w:r>
-      <w:r>
-        <w:rPr>
-          <w:i/>
-          <w:color w:val="FF0000"/>
-          <w:lang w:val="de-DE"/>
-        </w:rPr>
-        <w:t>TO</w:t>
-      </w:r>
-      <w:r>
-        <w:rPr>
-          <w:lang w:val="de-DE"/>
-        </w:rPr>
-        <w:t>“</w:t>
-      </w:r>
-      <w:r>
-        <w:rPr>
-          <w:lang w:val="de-DE"/>
-        </w:rPr>
-        <w:t xml:space="preserve"> /&gt;</w:t>
-      </w:r>
-    </w:p>
-    <w:p>
-      <w:pPr>
-        <w:pStyle w:val="Code"/>
-        <w:spacing w:before="0"/>
-        <w:rPr>
-          <w:lang w:val="de-DE"/>
-        </w:rPr>
-      </w:pPr>
-      <w:r>
-        <w:rPr>
-          <w:lang w:val="de-DE"/>
-        </w:rPr>
-        <w:tab/>
-        <w:t xml:space="preserve">    </w:t>
-      </w:r>
-      <w:r>
-        <w:rPr>
-          <w:lang w:val="de-DE"/>
-        </w:rPr>
-        <w:t>&lt;/</w:t>
+        <w:t xml:space="preserve">    &lt;/</w:t>
       </w:r>
       <w:proofErr w:type="spellStart"/>
       <w:r>
@@ -9069,13 +9420,7 @@
         <w:rPr>
           <w:i/>
         </w:rPr>
-        <w:t>s</w:t>
-      </w:r>
-      <w:r>
-        <w:rPr>
-          <w:i/>
-        </w:rPr>
-        <w:t>udo</w:t>
+        <w:t>sudo</w:t>
       </w:r>
       <w:proofErr w:type="spellEnd"/>
       <w:r>
@@ -9231,10 +9576,8 @@
               <w:jc w:val="right"/>
             </w:pPr>
             <w:r>
-              <w:t>fwLth2_21_02A</w:t>
-            </w:r>
-            <w:r>
-              <w:t>:</w:t>
+              <w:lastRenderedPageBreak/>
+              <w:t>fwLth2_21_02A:</w:t>
             </w:r>
           </w:p>
         </w:tc>
@@ -9261,11 +9604,7 @@
             </w:r>
             <w:proofErr w:type="spellEnd"/>
             <w:r>
-              <w:t xml:space="preserve">-Firmware vor der Version </w:t>
-            </w:r>
-            <w:r>
-              <w:lastRenderedPageBreak/>
-              <w:t xml:space="preserve">2.21.02A </w:t>
+              <w:t xml:space="preserve">-Firmware vor der Version 2.21.02A </w:t>
             </w:r>
             <w:proofErr w:type="gramStart"/>
             <w:r>
@@ -9273,13 +9612,7 @@
             </w:r>
             <w:proofErr w:type="gramEnd"/>
             <w:r>
-              <w:t xml:space="preserve"> </w:t>
-            </w:r>
-            <w:r>
-              <w:t>einen Bug, der durch Setzen dieses</w:t>
-            </w:r>
-            <w:r>
-              <w:t xml:space="preserve"> Attributes auf „</w:t>
+              <w:t xml:space="preserve"> einen Bug, der durch Setzen dieses Attributes auf „</w:t>
             </w:r>
             <w:proofErr w:type="spellStart"/>
             <w:r>
@@ -9287,16 +9620,7 @@
             </w:r>
             <w:proofErr w:type="spellEnd"/>
             <w:r>
-              <w:t>“ umgangen w</w:t>
-            </w:r>
-            <w:r>
-              <w:t>ird. Da bei der Umgehung</w:t>
-            </w:r>
-            <w:r>
-              <w:t xml:space="preserve"> dieses Bugs eine Fehlermeldung </w:t>
-            </w:r>
-            <w:r>
-              <w:t>ignoriert wird, sollte man auf eine neuere Firmware updaten.</w:t>
+              <w:t>“ umgangen wird. Da bei der Umgehung dieses Bugs eine Fehlermeldung ignoriert wird, sollte man auf eine neuere Firmware updaten.</w:t>
             </w:r>
           </w:p>
         </w:tc>
@@ -9311,7 +9635,6 @@
               <w:jc w:val="right"/>
             </w:pPr>
             <w:r>
-              <w:lastRenderedPageBreak/>
               <w:t>T</w:t>
             </w:r>
             <w:r>
@@ -9507,8 +9830,13 @@
             <w:pPr>
               <w:jc w:val="right"/>
             </w:pPr>
-            <w:r>
-              <w:t>url:</w:t>
+            <w:proofErr w:type="spellStart"/>
+            <w:r>
+              <w:t>url</w:t>
+            </w:r>
+            <w:proofErr w:type="spellEnd"/>
+            <w:r>
+              <w:t>:</w:t>
             </w:r>
           </w:p>
         </w:tc>
@@ -9683,13 +10011,7 @@
           </w:tcPr>
           <w:p>
             <w:r>
-              <w:t>Nach jedem Anwenderzugriff werden automatisch die</w:t>
-            </w:r>
-            <w:r>
-              <w:t xml:space="preserve"> </w:t>
-            </w:r>
-            <w:r>
-              <w:t>Anlagenparameter abgefragt</w:t>
+              <w:t>Nach jedem Anwenderzugriff werden automatisch die Anlagenparameter abgefragt</w:t>
             </w:r>
           </w:p>
         </w:tc>
@@ -9734,19 +10056,7 @@
           </w:tcPr>
           <w:p>
             <w:r>
-              <w:t>Es werden die Service-Screens "Schornsteinfeger",</w:t>
-            </w:r>
-            <w:r>
-              <w:t xml:space="preserve"> </w:t>
-            </w:r>
-            <w:r>
-              <w:t>"Nutzerauswahl",</w:t>
-            </w:r>
-            <w:r>
-              <w:t xml:space="preserve"> </w:t>
-            </w:r>
-            <w:r>
-              <w:t xml:space="preserve">"Nutzerauswahl-Code" besonders </w:t>
+              <w:t xml:space="preserve">Es werden die Service-Screens "Schornsteinfeger", "Nutzerauswahl", "Nutzerauswahl-Code" besonders </w:t>
             </w:r>
             <w:proofErr w:type="spellStart"/>
             <w:r>
@@ -9754,19 +10064,7 @@
             </w:r>
             <w:proofErr w:type="spellEnd"/>
             <w:r>
-              <w:t>,</w:t>
-            </w:r>
-            <w:r>
-              <w:t xml:space="preserve"> </w:t>
-            </w:r>
-            <w:r>
-              <w:t>werden diese erkannt,</w:t>
-            </w:r>
-            <w:r>
-              <w:t xml:space="preserve"> </w:t>
-            </w:r>
-            <w:r>
-              <w:t xml:space="preserve">sind sämtliche </w:t>
+              <w:t xml:space="preserve">, werden diese erkannt, sind sämtliche </w:t>
             </w:r>
             <w:proofErr w:type="spellStart"/>
             <w:r>
@@ -9774,22 +10072,19 @@
             </w:r>
             <w:proofErr w:type="spellEnd"/>
             <w:r>
-              <w:t xml:space="preserve"> für 1h</w:t>
-            </w:r>
-            <w:r>
-              <w:t xml:space="preserve"> </w:t>
+              <w:t xml:space="preserve"> für 1h </w:t>
             </w:r>
             <w:r>
               <w:tab/>
-            </w:r>
-            <w:r>
-              <w:t>deaktiviert. Jeder Anwender-Eingriff in die</w:t>
-            </w:r>
-            <w:r>
-              <w:t xml:space="preserve">ser Zeit triggert die </w:t>
-            </w:r>
-            <w:r>
-              <w:t>Stunde erneut.</w:t>
+              <w:t xml:space="preserve">deaktiviert. Jeder Anwender-Eingriff in dieser Zeit </w:t>
+            </w:r>
+            <w:proofErr w:type="spellStart"/>
+            <w:r>
+              <w:t>triggert</w:t>
+            </w:r>
+            <w:proofErr w:type="spellEnd"/>
+            <w:r>
+              <w:t xml:space="preserve"> die Stunde erneut.</w:t>
             </w:r>
           </w:p>
         </w:tc>
@@ -9847,12 +10142,9 @@
             </w:pPr>
             <w:proofErr w:type="spellStart"/>
             <w:r>
-              <w:t>OnlyMeasurements</w:t>
+              <w:t>ClearErrorMessageAfterMail</w:t>
             </w:r>
             <w:proofErr w:type="spellEnd"/>
-            <w:r>
-              <w:t>:</w:t>
-            </w:r>
           </w:p>
         </w:tc>
         <w:tc>
@@ -9876,6 +10168,95 @@
           </w:tcPr>
           <w:p>
             <w:r>
+              <w:t xml:space="preserve">Im Fehlerfall der </w:t>
+            </w:r>
+            <w:proofErr w:type="spellStart"/>
+            <w:r>
+              <w:t>Solvis</w:t>
+            </w:r>
+            <w:proofErr w:type="spellEnd"/>
+            <w:r>
+              <w:t xml:space="preserve">-Anlage erscheint eine Message-Box auf dem Bildschirm. Wenn die Mail eingerichtet ist wird eine </w:t>
+            </w:r>
+            <w:proofErr w:type="spellStart"/>
+            <w:r>
+              <w:t>Hardcopy</w:t>
+            </w:r>
+            <w:proofErr w:type="spellEnd"/>
+            <w:r>
+              <w:t xml:space="preserve"> dieser </w:t>
+            </w:r>
+            <w:proofErr w:type="spellStart"/>
+            <w:r>
+              <w:t>Messagebox</w:t>
+            </w:r>
+            <w:proofErr w:type="spellEnd"/>
+            <w:r>
+              <w:t xml:space="preserve"> per Mail versendet. Ist das erfolgt  wird mit der „&lt;“-Taste die </w:t>
+            </w:r>
+            <w:proofErr w:type="spellStart"/>
+            <w:r>
+              <w:t>MessageBox</w:t>
+            </w:r>
+            <w:proofErr w:type="spellEnd"/>
+            <w:r>
+              <w:t xml:space="preserve"> verlassen und die GUI-Steuerung bleibt erhalten. Im anderen </w:t>
+            </w:r>
+            <w:r>
+              <w:t>Fall</w:t>
+            </w:r>
+            <w:r>
+              <w:t xml:space="preserve"> ist </w:t>
+            </w:r>
+            <w:r>
+              <w:t>die GUI-Steuerung</w:t>
+            </w:r>
+            <w:r>
+              <w:t xml:space="preserve"> unterdrückt.</w:t>
+            </w:r>
+          </w:p>
+        </w:tc>
+      </w:tr>
+      <w:tr>
+        <w:tc>
+          <w:tcPr>
+            <w:tcW w:w="3429" w:type="dxa"/>
+          </w:tcPr>
+          <w:p>
+            <w:pPr>
+              <w:jc w:val="right"/>
+            </w:pPr>
+            <w:proofErr w:type="spellStart"/>
+            <w:r>
+              <w:t>OnlyMeasurements</w:t>
+            </w:r>
+            <w:proofErr w:type="spellEnd"/>
+            <w:r>
+              <w:t>:</w:t>
+            </w:r>
+          </w:p>
+        </w:tc>
+        <w:tc>
+          <w:tcPr>
+            <w:tcW w:w="617" w:type="dxa"/>
+          </w:tcPr>
+          <w:p>
+            <w:proofErr w:type="spellStart"/>
+            <w:r>
+              <w:t>true</w:t>
+            </w:r>
+            <w:proofErr w:type="spellEnd"/>
+            <w:r>
+              <w:t>:</w:t>
+            </w:r>
+          </w:p>
+        </w:tc>
+        <w:tc>
+          <w:tcPr>
+            <w:tcW w:w="4707" w:type="dxa"/>
+          </w:tcPr>
+          <w:p>
+            <w:r>
               <w:t xml:space="preserve">Es werden sämtliche </w:t>
             </w:r>
             <w:proofErr w:type="spellStart"/>
@@ -10077,49 +10458,44 @@
           <w:color w:val="FF0000"/>
           <w:lang w:val="de-DE"/>
         </w:rPr>
-        <w:t xml:space="preserve"> “wie von </w:t>
+        <w:t xml:space="preserve"> “wie von Geisterhand”</w:t>
       </w:r>
       <w:r>
         <w:rPr>
           <w:color w:val="FF0000"/>
           <w:lang w:val="de-DE"/>
         </w:rPr>
-        <w:t>Geisterhand”</w:t>
-      </w:r>
+        <w:t xml:space="preserve"> bis hin zum möglichen Absturz der </w:t>
+      </w:r>
+      <w:proofErr w:type="spellStart"/>
       <w:r>
         <w:rPr>
           <w:color w:val="FF0000"/>
           <w:lang w:val="de-DE"/>
         </w:rPr>
-        <w:t xml:space="preserve"> bis hin zum möglichen Absturz der </w:t>
-      </w:r>
-      <w:proofErr w:type="spellStart"/>
+        <w:t>SolvisControl</w:t>
+      </w:r>
+      <w:proofErr w:type="spellEnd"/>
       <w:r>
         <w:rPr>
           <w:color w:val="FF0000"/>
           <w:lang w:val="de-DE"/>
         </w:rPr>
-        <w:t>SolvisControl</w:t>
-      </w:r>
-      <w:proofErr w:type="spellEnd"/>
+        <w:t xml:space="preserve"> beim  Feature „</w:t>
+      </w:r>
+      <w:proofErr w:type="spellStart"/>
       <w:r>
         <w:rPr>
           <w:color w:val="FF0000"/>
           <w:lang w:val="de-DE"/>
         </w:rPr>
-        <w:t xml:space="preserve"> beim  Feature „</w:t>
-      </w:r>
-      <w:proofErr w:type="spellStart"/>
+        <w:t>ClockFineTuning</w:t>
+      </w:r>
+      <w:proofErr w:type="spellEnd"/>
       <w:r>
         <w:rPr>
           <w:color w:val="FF0000"/>
-        </w:rPr>
-        <w:t>ClockFineTuning</w:t>
-      </w:r>
-      <w:proofErr w:type="spellEnd"/>
-      <w:r>
-        <w:rPr>
-          <w:color w:val="FF0000"/>
+          <w:lang w:val="de-DE"/>
         </w:rPr>
         <w:t>”</w:t>
       </w:r>
@@ -10236,7 +10612,15 @@
           <w:strike/>
           <w:lang w:val="de-DE"/>
         </w:rPr>
-        <w:t xml:space="preserve"> setzt die Zugriffsrechte dieser Datei auf 600, so dass nur mit Admin-Rechten oder unter der Kennung </w:t>
+        <w:t xml:space="preserve"> setzt die Zugriffsrechte dieser Datei auf 600, so dass nur mit Admin-Rechten </w:t>
+      </w:r>
+      <w:r>
+        <w:rPr>
+          <w:strike/>
+          <w:lang w:val="de-DE"/>
+        </w:rPr>
+        <w:lastRenderedPageBreak/>
+        <w:t xml:space="preserve">oder unter der Kennung </w:t>
       </w:r>
       <w:proofErr w:type="spellStart"/>
       <w:r>
@@ -10345,11 +10729,7 @@
           </w:tcPr>
           <w:p>
             <w:r>
-              <w:t xml:space="preserve">Anzahl der Messwerte, über die der Mittelwert </w:t>
-            </w:r>
-            <w:r>
-              <w:lastRenderedPageBreak/>
-              <w:t>gebildet wird</w:t>
+              <w:t>Anzahl der Messwerte, über die der Mittelwert gebildet wird</w:t>
             </w:r>
           </w:p>
         </w:tc>
@@ -10362,7 +10742,6 @@
           <w:p>
             <w:proofErr w:type="spellStart"/>
             <w:r>
-              <w:lastRenderedPageBreak/>
               <w:t>measurementHysteresisFactor</w:t>
             </w:r>
             <w:proofErr w:type="spellEnd"/>
@@ -10382,7 +10761,15 @@
             </w:r>
             <w:proofErr w:type="spellEnd"/>
             <w:r>
-              <w:t xml:space="preserve">-Faktor für Messungen, über die ein Mittelwert gebildet wird. Bei 0 führt jede Änderung zu einer Messwertausgabe, </w:t>
+              <w:t xml:space="preserve">-Faktor für Messungen, über die ein Mittelwert gebildet wird. Bei 0 führt jede Änderung zu einer </w:t>
+            </w:r>
+            <w:proofErr w:type="spellStart"/>
+            <w:r>
+              <w:t>Messwertausgabe</w:t>
+            </w:r>
+            <w:proofErr w:type="spellEnd"/>
+            <w:r>
+              <w:t xml:space="preserve">, </w:t>
             </w:r>
             <w:proofErr w:type="gramStart"/>
             <w:r>
@@ -10469,7 +10856,15 @@
             </w:r>
             <w:proofErr w:type="spellEnd"/>
             <w:r>
-              <w:t xml:space="preserve"> vorgegeben ist, erfolgen Updates sämtlicher Messwerte. Dadurch fühlen die Messkurven sauber das FHEM-Diagramm von links nach rechts, ohne Anfangs- und Endlücken.</w:t>
+              <w:t xml:space="preserve"> vorgegeben ist, erfolgen Updates sämtlicher Messwerte. Dadurch fühlen die </w:t>
+            </w:r>
+            <w:proofErr w:type="spellStart"/>
+            <w:r>
+              <w:t>Messkurven</w:t>
+            </w:r>
+            <w:proofErr w:type="spellEnd"/>
+            <w:r>
+              <w:t xml:space="preserve"> sauber das FHEM-Diagramm von links nach rechts, ohne Anfangs- und Endlücken.</w:t>
             </w:r>
           </w:p>
         </w:tc>
@@ -10811,6 +11206,7 @@
           <w:p>
             <w:proofErr w:type="spellStart"/>
             <w:r>
+              <w:lastRenderedPageBreak/>
               <w:t>fineLimitLower_ms</w:t>
             </w:r>
             <w:proofErr w:type="spellEnd"/>
@@ -10877,7 +11273,6 @@
     </w:tbl>
     <w:p>
       <w:r>
-        <w:lastRenderedPageBreak/>
         <w:t xml:space="preserve">Zusätzlich gibt es noch das </w:t>
       </w:r>
       <w:proofErr w:type="spellStart"/>
@@ -11050,10 +11445,7 @@
             </w:r>
             <w:proofErr w:type="spellEnd"/>
             <w:r>
-              <w:t xml:space="preserve"> des Providers, z.B. </w:t>
-            </w:r>
-            <w:r>
-              <w:t>securesmtp.t-online.de</w:t>
+              <w:t xml:space="preserve"> des Providers, z.B. securesmtp.t-online.de</w:t>
             </w:r>
           </w:p>
         </w:tc>
@@ -11080,16 +11472,7 @@
           </w:tcPr>
           <w:p>
             <w:r>
-              <w:t xml:space="preserve">Mailadresse, z.B. </w:t>
-            </w:r>
-            <w:r>
-              <w:t>Mailadresse</w:t>
-            </w:r>
-            <w:r>
-              <w:t>1</w:t>
-            </w:r>
-            <w:r>
-              <w:t>@t-online.de</w:t>
+              <w:t>Mailadresse, z.B. Mailadresse1@t-online.de</w:t>
             </w:r>
           </w:p>
         </w:tc>
@@ -11116,10 +11499,7 @@
           </w:tcPr>
           <w:p>
             <w:r>
-              <w:t>Empfängeradresse, z.B. Mailadresse2</w:t>
-            </w:r>
-            <w:r>
-              <w:t>@gmail.com</w:t>
+              <w:t>Empfängeradresse, z.B. Mailadresse2@gmail.com</w:t>
             </w:r>
           </w:p>
         </w:tc>
@@ -11539,6 +11919,7 @@
       </w:pPr>
       <w:bookmarkStart w:id="14" w:name="_Toc39053213"/>
       <w:r>
+        <w:lastRenderedPageBreak/>
         <w:t xml:space="preserve">Senden einer </w:t>
       </w:r>
       <w:proofErr w:type="spellStart"/>
@@ -11625,6 +12006,58 @@
       <w:r>
         <w:t xml:space="preserve"> verschickt.</w:t>
       </w:r>
+      <w:r>
+        <w:t xml:space="preserve"> Diese </w:t>
+      </w:r>
+      <w:proofErr w:type="spellStart"/>
+      <w:r>
+        <w:t>Make</w:t>
+      </w:r>
+      <w:proofErr w:type="spellEnd"/>
+      <w:r>
+        <w:t xml:space="preserve">-Funktion arbeitet lokal in dem Verzeichnis, in dem das </w:t>
+      </w:r>
+      <w:proofErr w:type="spellStart"/>
+      <w:r>
+        <w:t>Makefile</w:t>
+      </w:r>
+      <w:proofErr w:type="spellEnd"/>
+      <w:r>
+        <w:t xml:space="preserve"> liegt</w:t>
+      </w:r>
+      <w:r>
+        <w:t xml:space="preserve"> und berücksichtigt die dort lie</w:t>
+      </w:r>
+      <w:r>
+        <w:t>gende base.xml.</w:t>
+      </w:r>
+    </w:p>
+    <w:p>
+      <w:r>
+        <w:t xml:space="preserve">Sollte man beim Austesten des Mail-Versands die base.xml geändert haben, ist anschließend </w:t>
+      </w:r>
+      <w:r>
+        <w:t xml:space="preserve">noch </w:t>
+      </w:r>
+      <w:r>
+        <w:t>ein „</w:t>
+      </w:r>
+      <w:proofErr w:type="spellStart"/>
+      <w:r>
+        <w:t>sudo</w:t>
+      </w:r>
+      <w:proofErr w:type="spellEnd"/>
+      <w:r>
+        <w:t xml:space="preserve"> </w:t>
+      </w:r>
+      <w:proofErr w:type="spellStart"/>
+      <w:r>
+        <w:t>make</w:t>
+      </w:r>
+      <w:proofErr w:type="spellEnd"/>
+      <w:r>
+        <w:t xml:space="preserve"> update“ notwendig.</w:t>
+      </w:r>
     </w:p>
     <w:p>
       <w:pPr>
@@ -11706,7 +12139,6 @@
     </w:p>
     <w:p>
       <w:r>
-        <w:lastRenderedPageBreak/>
         <w:t xml:space="preserve">Wie unter </w:t>
       </w:r>
       <w:r>
@@ -12256,6 +12688,7 @@
     </w:p>
     <w:p>
       <w:r>
+        <w:lastRenderedPageBreak/>
         <w:t>U.a. stehen folgende Befehle zur Verfügung</w:t>
       </w:r>
       <w:r>
@@ -12709,7 +13142,6 @@
         <w:rPr>
           <w:i/>
         </w:rPr>
-        <w:lastRenderedPageBreak/>
         <w:t>sudo</w:t>
       </w:r>
       <w:proofErr w:type="spellEnd"/>
@@ -13308,13 +13740,7 @@
         <w:rPr>
           <w:i/>
         </w:rPr>
-        <w:t>m</w:t>
-      </w:r>
-      <w:r>
-        <w:rPr>
-          <w:i/>
-        </w:rPr>
-        <w:t>ake</w:t>
+        <w:t>make</w:t>
       </w:r>
       <w:proofErr w:type="spellEnd"/>
       <w:r>
@@ -13332,10 +13758,7 @@
       </w:r>
       <w:proofErr w:type="spellEnd"/>
       <w:r>
-        <w:t>)</w:t>
-      </w:r>
-      <w:r>
-        <w:t xml:space="preserve"> reicht es, einfach </w:t>
+        <w:t xml:space="preserve">) reicht es, einfach </w:t>
       </w:r>
       <w:proofErr w:type="spellStart"/>
       <w:r>
@@ -13452,13 +13875,7 @@
       </w:r>
       <w:proofErr w:type="spellEnd"/>
       <w:r>
-        <w:t>-Client „</w:t>
-      </w:r>
-      <w:r>
-        <w:t>73_SolvisClient.pm</w:t>
-      </w:r>
-      <w:r>
-        <w:t xml:space="preserve">“ </w:t>
+        <w:t xml:space="preserve">-Client „73_SolvisClient.pm“ </w:t>
       </w:r>
       <w:proofErr w:type="spellStart"/>
       <w:r>
@@ -13521,6 +13938,7 @@
     <w:p>
       <w:proofErr w:type="spellStart"/>
       <w:r>
+        <w:lastRenderedPageBreak/>
         <w:t>Make</w:t>
       </w:r>
       <w:proofErr w:type="spellEnd"/>
@@ -13673,7 +14091,6 @@
     </w:p>
     <w:p>
       <w:r>
-        <w:lastRenderedPageBreak/>
         <w:t xml:space="preserve">Dieser Aufruf bewirkt bei einem installierten Server ein Stoppen des Servers, ein Austausch der geänderten Dateien und anschließend wird der Lernvorgang gestartet Am Ende (bei </w:t>
       </w:r>
       <w:r>
@@ -14505,19 +14922,20 @@
         <w:t>an</w:t>
       </w:r>
       <w:r>
-        <w:t xml:space="preserve">wagen will: </w:t>
-      </w:r>
-      <w:r>
-        <w:t>sämtliche</w:t>
-      </w:r>
-      <w:r>
-        <w:t xml:space="preserve"> Attribute und Elemente dieser Datei sind in der </w:t>
-      </w:r>
-      <w:r>
-        <w:t>XML Schema Definition</w:t>
-      </w:r>
-      <w:r>
-        <w:t xml:space="preserve"> „control.xsd“ be</w:t>
+        <w:t>wagen will:</w:t>
+      </w:r>
+      <w:r>
+        <w:br/>
+      </w:r>
+      <w:r>
+        <w:lastRenderedPageBreak/>
+        <w:t>S</w:t>
+      </w:r>
+      <w:r>
+        <w:t>ämtliche</w:t>
+      </w:r>
+      <w:r>
+        <w:t xml:space="preserve"> Attribute und Elemente dieser Datei sind in der XML Schema Definition „control.xsd“ be</w:t>
       </w:r>
       <w:r>
         <w:t>schrieben und auch kommentiert.</w:t>
@@ -14576,7 +14994,15 @@
         <w:t>Diese Datei wird beim ersten Start und bei jedem Update, bei dem diese Datei verändert wurde</w:t>
       </w:r>
       <w:r>
-        <w:t xml:space="preserve"> zusammen mit der control.xsd-Datei </w:t>
+        <w:t xml:space="preserve"> zusammen mit der </w:t>
+      </w:r>
+      <w:proofErr w:type="spellStart"/>
+      <w:r>
+        <w:t>control.xsd</w:t>
+      </w:r>
+      <w:proofErr w:type="spellEnd"/>
+      <w:r>
+        <w:t xml:space="preserve">-Datei </w:t>
       </w:r>
       <w:r>
         <w:t xml:space="preserve"> in das „</w:t>
@@ -15537,6 +15963,7 @@
         </w:rPr>
       </w:pPr>
       <w:bookmarkStart w:id="30" w:name="_Toc39053229"/>
+      <w:bookmarkStart w:id="31" w:name="_Ref40866252"/>
       <w:r>
         <w:rPr>
           <w:rFonts w:cs="Arial"/>
@@ -15558,6 +15985,7 @@
         <w:t>-Bildschirme</w:t>
       </w:r>
       <w:bookmarkEnd w:id="30"/>
+      <w:bookmarkEnd w:id="31"/>
     </w:p>
     <w:p>
       <w:pPr>
@@ -15611,6 +16039,784 @@
           <w:rFonts w:cs="Arial"/>
         </w:rPr>
         <w:t>Zur Identifikation der einzelnen Screens werden gezielt bestimmte rechteckige Flächen der Screen untersucht. Zusätzlich kann auch der Identifikation das OCR herangezogen werden. So wird für Screens der Heizkreise nur die Überschrift herangezogen, welche einzelne Screen gerade angezeigt wird, wird durch die Detektion der Nummern rechts von der Überschrift erkannt (z.B. 14/5, Heizkreis 1, Bild 4 von 5) Das in Wirklichkeit vorhandene Leerzeichen wird vom OCR nicht beachtet, da es zur Unterscheidung nicht notwendig ist und ohne wirklichen Nutzen ein höhere Aufwand in der OCR-Erkennung notwendig gewesen wäre.</w:t>
+      </w:r>
+    </w:p>
+    <w:p>
+      <w:pPr>
+        <w:pStyle w:val="berschrift2"/>
+      </w:pPr>
+      <w:r>
+        <w:t xml:space="preserve">Weitere Auswertungen des </w:t>
+      </w:r>
+      <w:proofErr w:type="spellStart"/>
+      <w:r>
+        <w:t>Solvis</w:t>
+      </w:r>
+      <w:proofErr w:type="spellEnd"/>
+      <w:r>
+        <w:t>-Bildschirms</w:t>
+      </w:r>
+    </w:p>
+    <w:p>
+      <w:r>
+        <w:t xml:space="preserve">Ändert sich der Bildschirminhalt der </w:t>
+      </w:r>
+      <w:proofErr w:type="spellStart"/>
+      <w:r>
+        <w:t>Solvis</w:t>
+      </w:r>
+      <w:proofErr w:type="spellEnd"/>
+      <w:r>
+        <w:t>-Anlage ohne dass der Server dies initiiert hat, so wird die erfolgte Änderung in folgender Weise analysiert:</w:t>
+      </w:r>
+    </w:p>
+    <w:p>
+      <w:pPr>
+        <w:pStyle w:val="berschrift3"/>
+      </w:pPr>
+      <w:r>
+        <w:t>Bildschirmschoner</w:t>
+      </w:r>
+    </w:p>
+    <w:p>
+      <w:r>
+        <w:t>Es wird untersucht, ob die Änderung durch den Bildschirmschoner erfolgt ist. Den Bildschirmschoner erkennt der Server anhand der relativen Lage der Zeit- und Datumsfelder.</w:t>
+      </w:r>
+    </w:p>
+    <w:p>
+      <w:r>
+        <w:t>Ein erkannter Bildschirmschoner bewirkt keine weiteren Aktionen.</w:t>
+      </w:r>
+    </w:p>
+    <w:p>
+      <w:pPr>
+        <w:pStyle w:val="berschrift3"/>
+      </w:pPr>
+      <w:r>
+        <w:t>Meldungs-Box-Erkennung</w:t>
+      </w:r>
+    </w:p>
+    <w:p>
+      <w:r>
+        <w:t xml:space="preserve">Der Bildschirm wird in den Ruhephasen auch auf eine Meldungs-Box untersucht. Dazu </w:t>
+      </w:r>
+      <w:r>
+        <w:t>werden</w:t>
+      </w:r>
+      <w:r>
+        <w:t xml:space="preserve"> die Lage der Umrandung der Box sowie der Strich unter der Überschrift der Meldung analysiert.</w:t>
+      </w:r>
+      <w:r>
+        <w:t xml:space="preserve"> Hier ein Beispiel einer solchen Message-Box:</w:t>
+      </w:r>
+    </w:p>
+    <w:p>
+      <w:r>
+        <w:rPr>
+          <w:noProof/>
+        </w:rPr>
+        <w:drawing>
+          <wp:inline distT="0" distB="0" distL="0" distR="0">
+            <wp:extent cx="1691640" cy="902208"/>
+            <wp:effectExtent l="19050" t="0" r="3810" b="0"/>
+            <wp:docPr id="3" name="Grafik 2" descr="MessageBox.png"/>
+            <wp:cNvGraphicFramePr>
+              <a:graphicFrameLocks xmlns:a="http://schemas.openxmlformats.org/drawingml/2006/main" noChangeAspect="1"/>
+            </wp:cNvGraphicFramePr>
+            <a:graphic xmlns:a="http://schemas.openxmlformats.org/drawingml/2006/main">
+              <a:graphicData uri="http://schemas.openxmlformats.org/drawingml/2006/picture">
+                <pic:pic xmlns:pic="http://schemas.openxmlformats.org/drawingml/2006/picture">
+                  <pic:nvPicPr>
+                    <pic:cNvPr id="0" name="MessageBox.png"/>
+                    <pic:cNvPicPr/>
+                  </pic:nvPicPr>
+                  <pic:blipFill>
+                    <a:blip r:embed="rId10" cstate="print"/>
+                    <a:stretch>
+                      <a:fillRect/>
+                    </a:stretch>
+                  </pic:blipFill>
+                  <pic:spPr>
+                    <a:xfrm>
+                      <a:off x="0" y="0"/>
+                      <a:ext cx="1691640" cy="902208"/>
+                    </a:xfrm>
+                    <a:prstGeom prst="rect">
+                      <a:avLst/>
+                    </a:prstGeom>
+                  </pic:spPr>
+                </pic:pic>
+              </a:graphicData>
+            </a:graphic>
+          </wp:inline>
+        </w:drawing>
+      </w:r>
+    </w:p>
+    <w:p>
+      <w:r>
+        <w:lastRenderedPageBreak/>
+        <w:t xml:space="preserve">Wird eine Meldung erkannt, so wird </w:t>
+      </w:r>
+      <w:r>
+        <w:t>der Status der Anlage im Server auf den Status „ERROR. I</w:t>
+      </w:r>
+      <w:r>
+        <w:t xml:space="preserve">st die </w:t>
+      </w:r>
+      <w:proofErr w:type="spellStart"/>
+      <w:r>
+        <w:t>ExceptionMail</w:t>
+      </w:r>
+      <w:proofErr w:type="spellEnd"/>
+      <w:r>
+        <w:t xml:space="preserve"> in der base.xml eingerichtet</w:t>
+      </w:r>
+      <w:r>
+        <w:t xml:space="preserve">, wird zusätzlich eine </w:t>
+      </w:r>
+      <w:proofErr w:type="spellStart"/>
+      <w:r>
+        <w:t>Hardcopy</w:t>
+      </w:r>
+      <w:proofErr w:type="spellEnd"/>
+      <w:r>
+        <w:t xml:space="preserve"> des Bildschirminhalts an die in base.xml</w:t>
+      </w:r>
+      <w:r>
+        <w:t xml:space="preserve"> eingetragenen Mail-Empfänger</w:t>
+      </w:r>
+      <w:r>
+        <w:t xml:space="preserve"> versendet.</w:t>
+      </w:r>
+    </w:p>
+    <w:p>
+      <w:r>
+        <w:t>Anschließend gibt es noch zwei unterschiedliche Behandlungen, je nachdem das Feature „</w:t>
+      </w:r>
+      <w:proofErr w:type="spellStart"/>
+      <w:r>
+        <w:t>ClearErrorMessageAfterMail</w:t>
+      </w:r>
+      <w:proofErr w:type="spellEnd"/>
+      <w:r>
+        <w:t>“ im base.xml gesetzt ist</w:t>
+      </w:r>
+      <w:r>
+        <w:t>.</w:t>
+      </w:r>
+    </w:p>
+    <w:p>
+      <w:pPr>
+        <w:pStyle w:val="Listenabsatz"/>
+        <w:numPr>
+          <w:ilvl w:val="0"/>
+          <w:numId w:val="23"/>
+        </w:numPr>
+        <w:rPr>
+          <w:rFonts w:ascii="Arial" w:hAnsi="Arial" w:cs="Arial"/>
+          <w:sz w:val="20"/>
+          <w:szCs w:val="20"/>
+          <w:lang w:val="de-DE"/>
+        </w:rPr>
+      </w:pPr>
+      <w:r>
+        <w:rPr>
+          <w:rFonts w:ascii="Arial" w:hAnsi="Arial" w:cs="Arial"/>
+          <w:sz w:val="20"/>
+          <w:szCs w:val="20"/>
+          <w:lang w:val="de-DE"/>
+        </w:rPr>
+        <w:t xml:space="preserve">Im Falle von </w:t>
+      </w:r>
+      <w:proofErr w:type="spellStart"/>
+      <w:r>
+        <w:rPr>
+          <w:rFonts w:ascii="Arial" w:hAnsi="Arial" w:cs="Arial"/>
+          <w:sz w:val="20"/>
+          <w:szCs w:val="20"/>
+          <w:lang w:val="de-DE"/>
+        </w:rPr>
+        <w:t>ClearErrorMessageAfterMail</w:t>
+      </w:r>
+      <w:proofErr w:type="spellEnd"/>
+      <w:r>
+        <w:rPr>
+          <w:rFonts w:ascii="Arial" w:hAnsi="Arial" w:cs="Arial"/>
+          <w:sz w:val="20"/>
+          <w:szCs w:val="20"/>
+          <w:lang w:val="de-DE"/>
+        </w:rPr>
+        <w:t xml:space="preserve"> = “</w:t>
+      </w:r>
+      <w:proofErr w:type="spellStart"/>
+      <w:r>
+        <w:rPr>
+          <w:rFonts w:ascii="Arial" w:hAnsi="Arial" w:cs="Arial"/>
+          <w:sz w:val="20"/>
+          <w:szCs w:val="20"/>
+          <w:lang w:val="de-DE"/>
+        </w:rPr>
+        <w:t>false</w:t>
+      </w:r>
+      <w:proofErr w:type="spellEnd"/>
+      <w:r>
+        <w:rPr>
+          <w:rFonts w:ascii="Arial" w:hAnsi="Arial" w:cs="Arial"/>
+          <w:sz w:val="20"/>
+          <w:szCs w:val="20"/>
+          <w:lang w:val="de-DE"/>
+        </w:rPr>
+        <w:t xml:space="preserve">”, bleibt die Meldungsbox bestehen, </w:t>
+      </w:r>
+      <w:r>
+        <w:rPr>
+          <w:rFonts w:ascii="Arial" w:hAnsi="Arial" w:cs="Arial"/>
+          <w:color w:val="FF0000"/>
+          <w:sz w:val="20"/>
+          <w:szCs w:val="20"/>
+          <w:lang w:val="de-DE"/>
+        </w:rPr>
+        <w:t>die GUI-Steuerung ist dadurch blockiert!</w:t>
+      </w:r>
+    </w:p>
+    <w:p>
+      <w:pPr>
+        <w:pStyle w:val="Listenabsatz"/>
+        <w:numPr>
+          <w:ilvl w:val="0"/>
+          <w:numId w:val="23"/>
+        </w:numPr>
+        <w:rPr>
+          <w:rFonts w:ascii="Arial" w:hAnsi="Arial" w:cs="Arial"/>
+          <w:sz w:val="20"/>
+          <w:szCs w:val="20"/>
+          <w:lang w:val="de-DE"/>
+        </w:rPr>
+      </w:pPr>
+      <w:r>
+        <w:rPr>
+          <w:rFonts w:ascii="Arial" w:hAnsi="Arial" w:cs="Arial"/>
+          <w:sz w:val="20"/>
+          <w:szCs w:val="20"/>
+          <w:lang w:val="de-DE"/>
+        </w:rPr>
+        <w:t xml:space="preserve">Im Falle von </w:t>
+      </w:r>
+      <w:proofErr w:type="spellStart"/>
+      <w:r>
+        <w:rPr>
+          <w:rFonts w:ascii="Arial" w:hAnsi="Arial" w:cs="Arial"/>
+          <w:sz w:val="20"/>
+          <w:szCs w:val="20"/>
+          <w:lang w:val="de-DE"/>
+        </w:rPr>
+        <w:t>ClearErrorMessageAfterMail</w:t>
+      </w:r>
+      <w:proofErr w:type="spellEnd"/>
+      <w:r>
+        <w:rPr>
+          <w:rFonts w:ascii="Arial" w:hAnsi="Arial" w:cs="Arial"/>
+          <w:sz w:val="20"/>
+          <w:szCs w:val="20"/>
+          <w:lang w:val="de-DE"/>
+        </w:rPr>
+        <w:t xml:space="preserve"> = “</w:t>
+      </w:r>
+      <w:proofErr w:type="spellStart"/>
+      <w:r>
+        <w:rPr>
+          <w:rFonts w:ascii="Arial" w:hAnsi="Arial" w:cs="Arial"/>
+          <w:sz w:val="20"/>
+          <w:szCs w:val="20"/>
+          <w:lang w:val="de-DE"/>
+        </w:rPr>
+        <w:t>true</w:t>
+      </w:r>
+      <w:proofErr w:type="spellEnd"/>
+      <w:r>
+        <w:rPr>
+          <w:rFonts w:ascii="Arial" w:hAnsi="Arial" w:cs="Arial"/>
+          <w:sz w:val="20"/>
+          <w:szCs w:val="20"/>
+          <w:lang w:val="de-DE"/>
+        </w:rPr>
+        <w:t xml:space="preserve">”, wird nach </w:t>
+      </w:r>
+      <w:r>
+        <w:rPr>
+          <w:rFonts w:ascii="Arial" w:hAnsi="Arial" w:cs="Arial"/>
+          <w:sz w:val="20"/>
+          <w:szCs w:val="20"/>
+          <w:u w:val="single"/>
+          <w:lang w:val="de-DE"/>
+        </w:rPr>
+        <w:t>erfolgreichem</w:t>
+      </w:r>
+      <w:r>
+        <w:rPr>
+          <w:rFonts w:ascii="Arial" w:hAnsi="Arial" w:cs="Arial"/>
+          <w:sz w:val="20"/>
+          <w:szCs w:val="20"/>
+          <w:lang w:val="de-DE"/>
+        </w:rPr>
+        <w:t xml:space="preserve"> Mail-Versand der </w:t>
+      </w:r>
+      <w:proofErr w:type="spellStart"/>
+      <w:r>
+        <w:rPr>
+          <w:rFonts w:ascii="Arial" w:hAnsi="Arial" w:cs="Arial"/>
+          <w:sz w:val="20"/>
+          <w:szCs w:val="20"/>
+          <w:lang w:val="de-DE"/>
+        </w:rPr>
+        <w:t>Hardcopy</w:t>
+      </w:r>
+      <w:proofErr w:type="spellEnd"/>
+      <w:r>
+        <w:rPr>
+          <w:rFonts w:ascii="Arial" w:hAnsi="Arial" w:cs="Arial"/>
+          <w:sz w:val="20"/>
+          <w:szCs w:val="20"/>
+          <w:lang w:val="de-DE"/>
+        </w:rPr>
+        <w:t xml:space="preserve"> mit dem &lt; -Button zum </w:t>
+      </w:r>
+      <w:proofErr w:type="spellStart"/>
+      <w:r>
+        <w:rPr>
+          <w:rFonts w:ascii="Arial" w:hAnsi="Arial" w:cs="Arial"/>
+          <w:sz w:val="20"/>
+          <w:szCs w:val="20"/>
+          <w:lang w:val="de-DE"/>
+        </w:rPr>
+        <w:t>HomeScreen</w:t>
+      </w:r>
+      <w:proofErr w:type="spellEnd"/>
+      <w:r>
+        <w:rPr>
+          <w:rFonts w:ascii="Arial" w:hAnsi="Arial" w:cs="Arial"/>
+          <w:sz w:val="20"/>
+          <w:szCs w:val="20"/>
+          <w:lang w:val="de-DE"/>
+        </w:rPr>
+        <w:t xml:space="preserve"> zurückgegangen. Die GUI-Steuerung ist nicht </w:t>
+      </w:r>
+      <w:r>
+        <w:rPr>
+          <w:rFonts w:ascii="Arial" w:hAnsi="Arial" w:cs="Arial"/>
+          <w:sz w:val="20"/>
+          <w:szCs w:val="20"/>
+          <w:lang w:val="de-DE"/>
+        </w:rPr>
+        <w:t>blockie</w:t>
+      </w:r>
+      <w:r>
+        <w:rPr>
+          <w:rFonts w:ascii="Arial" w:hAnsi="Arial" w:cs="Arial"/>
+          <w:sz w:val="20"/>
+          <w:szCs w:val="20"/>
+          <w:lang w:val="de-DE"/>
+        </w:rPr>
+        <w:t>rt</w:t>
+      </w:r>
+      <w:r>
+        <w:rPr>
+          <w:rFonts w:ascii="Arial" w:hAnsi="Arial" w:cs="Arial"/>
+          <w:sz w:val="20"/>
+          <w:szCs w:val="20"/>
+          <w:lang w:val="de-DE"/>
+        </w:rPr>
+        <w:t>.</w:t>
+      </w:r>
+    </w:p>
+    <w:p>
+      <w:pPr>
+        <w:rPr>
+          <w:rFonts w:cs="Arial"/>
+        </w:rPr>
+      </w:pPr>
+      <w:r>
+        <w:rPr>
+          <w:rFonts w:cs="Arial"/>
+        </w:rPr>
+        <w:t xml:space="preserve">Der Status ERROR des Servers bleibt auch nach dem Verschwinden der Meldungsbox noch bestehen. Es wird automatisch in den </w:t>
+      </w:r>
+      <w:proofErr w:type="spellStart"/>
+      <w:r>
+        <w:rPr>
+          <w:rFonts w:cs="Arial"/>
+        </w:rPr>
+        <w:t>Homescreen</w:t>
+      </w:r>
+      <w:proofErr w:type="spellEnd"/>
+      <w:r>
+        <w:rPr>
+          <w:rFonts w:cs="Arial"/>
+        </w:rPr>
+        <w:t xml:space="preserve"> gewechselt und der dortige Button mit dem Warndreieck untersucht. Erst wenn dieses W</w:t>
+      </w:r>
+      <w:r>
+        <w:rPr>
+          <w:rFonts w:cs="Arial"/>
+        </w:rPr>
+        <w:t xml:space="preserve">arndreieck verschwunden ist, wird der ERROR-Status gelöscht (siehe auch </w:t>
+      </w:r>
+      <w:r>
+        <w:rPr>
+          <w:rFonts w:cs="Arial"/>
+        </w:rPr>
+        <w:fldChar w:fldCharType="begin"/>
+      </w:r>
+      <w:r>
+        <w:rPr>
+          <w:rFonts w:cs="Arial"/>
+        </w:rPr>
+        <w:instrText xml:space="preserve"> REF _Ref40879205 \r \h </w:instrText>
+      </w:r>
+      <w:r>
+        <w:rPr>
+          <w:rFonts w:cs="Arial"/>
+        </w:rPr>
+      </w:r>
+      <w:r>
+        <w:rPr>
+          <w:rFonts w:cs="Arial"/>
+        </w:rPr>
+        <w:fldChar w:fldCharType="separate"/>
+      </w:r>
+      <w:r>
+        <w:rPr>
+          <w:rFonts w:cs="Arial"/>
+        </w:rPr>
+        <w:t>6.4.4</w:t>
+      </w:r>
+      <w:r>
+        <w:rPr>
+          <w:rFonts w:cs="Arial"/>
+        </w:rPr>
+        <w:fldChar w:fldCharType="end"/>
+      </w:r>
+      <w:r>
+        <w:rPr>
+          <w:rFonts w:cs="Arial"/>
+        </w:rPr>
+        <w:t>).</w:t>
+      </w:r>
+    </w:p>
+    <w:p>
+      <w:pPr>
+        <w:pStyle w:val="berschrift3"/>
+      </w:pPr>
+      <w:r>
+        <w:t xml:space="preserve">Error-Button-Erkennung auf dem </w:t>
+      </w:r>
+      <w:proofErr w:type="spellStart"/>
+      <w:r>
+        <w:t>HomeScreen</w:t>
+      </w:r>
+      <w:proofErr w:type="spellEnd"/>
+    </w:p>
+    <w:p>
+      <w:r>
+        <w:t>Im Fehlerfall der An</w:t>
+      </w:r>
+      <w:r>
+        <w:t>lage wird anstelle der Datums/Uh</w:t>
+      </w:r>
+      <w:r>
+        <w:t>ranzeige ein Button mit einem Warndreieck eingeblendet</w:t>
+      </w:r>
+      <w:r>
+        <w:t>. Hier ein Beispiel:</w:t>
+      </w:r>
+    </w:p>
+    <w:p>
+      <w:r>
+        <w:rPr>
+          <w:noProof/>
+        </w:rPr>
+        <w:pict>
+          <v:oval id="_x0000_s1031" style="position:absolute;margin-left:112.9pt;margin-top:40.85pt;width:25.6pt;height:16.75pt;z-index:251660288" strokecolor="red" strokeweight="1.5pt">
+            <v:fill opacity="0"/>
+          </v:oval>
+        </w:pict>
+      </w:r>
+      <w:r>
+        <w:rPr>
+          <w:noProof/>
+        </w:rPr>
+        <w:drawing>
+          <wp:inline distT="0" distB="0" distL="0" distR="0">
+            <wp:extent cx="1714500" cy="914400"/>
+            <wp:effectExtent l="19050" t="0" r="0" b="0"/>
+            <wp:docPr id="4" name="Grafik 3" descr="Home error.png"/>
+            <wp:cNvGraphicFramePr>
+              <a:graphicFrameLocks xmlns:a="http://schemas.openxmlformats.org/drawingml/2006/main" noChangeAspect="1"/>
+            </wp:cNvGraphicFramePr>
+            <a:graphic xmlns:a="http://schemas.openxmlformats.org/drawingml/2006/main">
+              <a:graphicData uri="http://schemas.openxmlformats.org/drawingml/2006/picture">
+                <pic:pic xmlns:pic="http://schemas.openxmlformats.org/drawingml/2006/picture">
+                  <pic:nvPicPr>
+                    <pic:cNvPr id="0" name="Home error.png"/>
+                    <pic:cNvPicPr/>
+                  </pic:nvPicPr>
+                  <pic:blipFill>
+                    <a:blip r:embed="rId11" cstate="print"/>
+                    <a:stretch>
+                      <a:fillRect/>
+                    </a:stretch>
+                  </pic:blipFill>
+                  <pic:spPr>
+                    <a:xfrm>
+                      <a:off x="0" y="0"/>
+                      <a:ext cx="1714500" cy="914400"/>
+                    </a:xfrm>
+                    <a:prstGeom prst="rect">
+                      <a:avLst/>
+                    </a:prstGeom>
+                  </pic:spPr>
+                </pic:pic>
+              </a:graphicData>
+            </a:graphic>
+          </wp:inline>
+        </w:drawing>
+      </w:r>
+    </w:p>
+    <w:p>
+      <w:r>
+        <w:t xml:space="preserve">In Wirklichkeit erkennt der Server </w:t>
+      </w:r>
+      <w:r>
+        <w:t>nicht den Button (das würde ein</w:t>
+      </w:r>
+      <w:r>
+        <w:t xml:space="preserve"> Provozieren </w:t>
+      </w:r>
+      <w:r>
+        <w:t>eines</w:t>
+      </w:r>
+      <w:r>
+        <w:t xml:space="preserve"> Fehlers in der Lern-Phase erfordern) sonder</w:t>
+      </w:r>
+      <w:r>
+        <w:t>n</w:t>
+      </w:r>
+      <w:r>
+        <w:t xml:space="preserve"> die fehlende Einblendung von Zeit und Datum.</w:t>
+      </w:r>
+    </w:p>
+    <w:p>
+      <w:r>
+        <w:t xml:space="preserve">Dieser Button ist quasi der Summen-Button für alle gemeldeten Fehler der Anlage. Ist noch ein Fehler aktiv, aber die Meldung schon weggeklickt, dann </w:t>
+      </w:r>
+      <w:r>
+        <w:t xml:space="preserve">wird das durch diesen </w:t>
+      </w:r>
+      <w:r>
+        <w:t>Button</w:t>
+      </w:r>
+      <w:r>
+        <w:t xml:space="preserve"> kenntlich gemacht</w:t>
+      </w:r>
+      <w:r>
+        <w:t>.</w:t>
+      </w:r>
+    </w:p>
+    <w:p>
+      <w:r>
+        <w:t xml:space="preserve">Erkennt der Server diesen Button, geht der Status des Servers auf ERROR (falls er nicht schon ist). War vorher der ERROR-Status noch nicht gesetzt, wird auch einen Mail mit der </w:t>
+      </w:r>
+      <w:proofErr w:type="spellStart"/>
+      <w:r>
+        <w:t>Hardcopy</w:t>
+      </w:r>
+      <w:proofErr w:type="spellEnd"/>
+      <w:r>
+        <w:t xml:space="preserve"> verschickt (falls die </w:t>
+      </w:r>
+      <w:proofErr w:type="spellStart"/>
+      <w:r>
+        <w:t>Exception</w:t>
+      </w:r>
+      <w:proofErr w:type="spellEnd"/>
+      <w:r>
+        <w:t>-Mail eingerichtet ist).</w:t>
+      </w:r>
+    </w:p>
+    <w:p>
+      <w:r>
+        <w:t xml:space="preserve">Ist der ERROR-Status gesetzt werden GUI-Befehle immer ausgeführt. Nach der Ausführung wird immer </w:t>
+      </w:r>
+      <w:proofErr w:type="spellStart"/>
+      <w:r>
+        <w:t>widwer</w:t>
+      </w:r>
+      <w:proofErr w:type="spellEnd"/>
+      <w:r>
+        <w:t xml:space="preserve"> zum Home-Screen zurück gegangen und es wird weiter </w:t>
+      </w:r>
+      <w:r>
+        <w:t>der Error-Button beobachtet. Erst wenn dieser verschwindet wird der ERROR-Status des Servers zurück gesetzt.</w:t>
+      </w:r>
+    </w:p>
+    <w:p>
+      <w:pPr>
+        <w:pStyle w:val="berschrift3"/>
+      </w:pPr>
+      <w:bookmarkStart w:id="32" w:name="_Ref40879205"/>
+      <w:r>
+        <w:t>Anwender-/Service</w:t>
+      </w:r>
+      <w:bookmarkEnd w:id="32"/>
+      <w:r>
+        <w:t>-Erkennung</w:t>
+      </w:r>
+    </w:p>
+    <w:p>
+      <w:r>
+        <w:t xml:space="preserve">Erfolgte eine Änderung des Bildschirms ohne vom Server veranlasst ist und es </w:t>
+      </w:r>
+      <w:r>
+        <w:t xml:space="preserve">werden </w:t>
+      </w:r>
+      <w:r>
+        <w:t>weder der Bildschirmschoner noch der beiden Fehler-</w:t>
+      </w:r>
+      <w:r>
+        <w:t>Darstellungen erkannt</w:t>
+      </w:r>
+      <w:r>
+        <w:t xml:space="preserve">, so geht der </w:t>
+      </w:r>
+      <w:r>
+        <w:t>Server</w:t>
+      </w:r>
+      <w:r>
+        <w:t xml:space="preserve"> davon aus, dass der Anwender in die Anlage eingegriffen hat.</w:t>
+      </w:r>
+    </w:p>
+    <w:p>
+      <w:r>
+        <w:t>Er sperrt dann für eine bestimmte Zeit (in base.xml definiert) die GUI-Command-Ausführung.</w:t>
+      </w:r>
+    </w:p>
+    <w:p/>
+    <w:p>
+      <w:r>
+        <w:t xml:space="preserve">Werden eins der folgenden Bildschirme erkannt, dann geht der Server von einem Eingriff eines </w:t>
+      </w:r>
+      <w:proofErr w:type="gramStart"/>
+      <w:r>
+        <w:t>Service-Mitarbeiter</w:t>
+      </w:r>
+      <w:proofErr w:type="gramEnd"/>
+      <w:r>
+        <w:t xml:space="preserve"> aus:</w:t>
+      </w:r>
+    </w:p>
+    <w:p>
+      <w:r>
+        <w:rPr>
+          <w:noProof/>
+        </w:rPr>
+        <w:drawing>
+          <wp:inline distT="0" distB="0" distL="0" distR="0">
+            <wp:extent cx="1718585" cy="914400"/>
+            <wp:effectExtent l="19050" t="0" r="0" b="0"/>
+            <wp:docPr id="5" name="Grafik 4" descr="Schornsteinfeger.png"/>
+            <wp:cNvGraphicFramePr>
+              <a:graphicFrameLocks xmlns:a="http://schemas.openxmlformats.org/drawingml/2006/main" noChangeAspect="1"/>
+            </wp:cNvGraphicFramePr>
+            <a:graphic xmlns:a="http://schemas.openxmlformats.org/drawingml/2006/main">
+              <a:graphicData uri="http://schemas.openxmlformats.org/drawingml/2006/picture">
+                <pic:pic xmlns:pic="http://schemas.openxmlformats.org/drawingml/2006/picture">
+                  <pic:nvPicPr>
+                    <pic:cNvPr id="0" name="Schornsteinfeger.png"/>
+                    <pic:cNvPicPr/>
+                  </pic:nvPicPr>
+                  <pic:blipFill>
+                    <a:blip r:embed="rId12" cstate="print"/>
+                    <a:stretch>
+                      <a:fillRect/>
+                    </a:stretch>
+                  </pic:blipFill>
+                  <pic:spPr>
+                    <a:xfrm>
+                      <a:off x="0" y="0"/>
+                      <a:ext cx="1718585" cy="914400"/>
+                    </a:xfrm>
+                    <a:prstGeom prst="rect">
+                      <a:avLst/>
+                    </a:prstGeom>
+                  </pic:spPr>
+                </pic:pic>
+              </a:graphicData>
+            </a:graphic>
+          </wp:inline>
+        </w:drawing>
+      </w:r>
+      <w:r>
+        <w:t xml:space="preserve">  </w:t>
+      </w:r>
+      <w:r>
+        <w:rPr>
+          <w:noProof/>
+        </w:rPr>
+        <w:drawing>
+          <wp:inline distT="0" distB="0" distL="0" distR="0">
+            <wp:extent cx="1718582" cy="914400"/>
+            <wp:effectExtent l="19050" t="0" r="0" b="0"/>
+            <wp:docPr id="6" name="Grafik 5" descr="Nutzerauswahl Code.png"/>
+            <wp:cNvGraphicFramePr>
+              <a:graphicFrameLocks xmlns:a="http://schemas.openxmlformats.org/drawingml/2006/main" noChangeAspect="1"/>
+            </wp:cNvGraphicFramePr>
+            <a:graphic xmlns:a="http://schemas.openxmlformats.org/drawingml/2006/main">
+              <a:graphicData uri="http://schemas.openxmlformats.org/drawingml/2006/picture">
+                <pic:pic xmlns:pic="http://schemas.openxmlformats.org/drawingml/2006/picture">
+                  <pic:nvPicPr>
+                    <pic:cNvPr id="0" name="Nutzerauswahl Code.png"/>
+                    <pic:cNvPicPr/>
+                  </pic:nvPicPr>
+                  <pic:blipFill>
+                    <a:blip r:embed="rId13" cstate="print"/>
+                    <a:stretch>
+                      <a:fillRect/>
+                    </a:stretch>
+                  </pic:blipFill>
+                  <pic:spPr>
+                    <a:xfrm>
+                      <a:off x="0" y="0"/>
+                      <a:ext cx="1718582" cy="914400"/>
+                    </a:xfrm>
+                    <a:prstGeom prst="rect">
+                      <a:avLst/>
+                    </a:prstGeom>
+                  </pic:spPr>
+                </pic:pic>
+              </a:graphicData>
+            </a:graphic>
+          </wp:inline>
+        </w:drawing>
+      </w:r>
+    </w:p>
+    <w:p>
+      <w:r>
+        <w:lastRenderedPageBreak/>
+        <w:t xml:space="preserve">In diesem Fall wird ebenfalls die GUI-Steuerung gesperrt, dies jedoch deutlich </w:t>
+      </w:r>
+      <w:r>
+        <w:t>länger</w:t>
+      </w:r>
+      <w:r>
+        <w:t xml:space="preserve"> (</w:t>
+      </w:r>
+      <w:proofErr w:type="spellStart"/>
+      <w:r>
+        <w:t>default</w:t>
+      </w:r>
+      <w:proofErr w:type="spellEnd"/>
+      <w:r>
+        <w:t xml:space="preserve"> 2h, in der base.xml konfigurierbar). Auf diese Weise wird verhindert, dass ein Service-Mitarbeiter durch den Eingriff des Servers irritiert wird und von einem falschen Fehler ausgeht.</w:t>
       </w:r>
     </w:p>
     <w:p>
@@ -15621,8 +16827,8 @@
           <w:rFonts w:cs="Arial"/>
         </w:rPr>
       </w:pPr>
-      <w:bookmarkStart w:id="31" w:name="_Ref29414301"/>
-      <w:bookmarkStart w:id="32" w:name="_Toc39053230"/>
+      <w:bookmarkStart w:id="33" w:name="_Ref29414301"/>
+      <w:bookmarkStart w:id="34" w:name="_Toc39053230"/>
       <w:r>
         <w:rPr>
           <w:rFonts w:cs="Arial"/>
@@ -15630,8 +16836,8 @@
         <w:lastRenderedPageBreak/>
         <w:t>Ablauf des Programms</w:t>
       </w:r>
-      <w:bookmarkEnd w:id="31"/>
-      <w:bookmarkEnd w:id="32"/>
+      <w:bookmarkEnd w:id="33"/>
+      <w:bookmarkEnd w:id="34"/>
     </w:p>
     <w:p>
       <w:pPr>
@@ -15668,8 +16874,8 @@
           <w:rFonts w:cs="Arial"/>
         </w:rPr>
       </w:pPr>
-      <w:bookmarkStart w:id="33" w:name="_Ref29661710"/>
-      <w:bookmarkStart w:id="34" w:name="_Toc39053231"/>
+      <w:bookmarkStart w:id="35" w:name="_Ref29661710"/>
+      <w:bookmarkStart w:id="36" w:name="_Toc39053231"/>
       <w:r>
         <w:rPr>
           <w:rFonts w:cs="Arial"/>
@@ -15683,8 +16889,8 @@
         <w:tab/>
         <w:t>Learning der Bildschirme (nur beim ersten Start)</w:t>
       </w:r>
-      <w:bookmarkEnd w:id="33"/>
-      <w:bookmarkEnd w:id="34"/>
+      <w:bookmarkEnd w:id="35"/>
+      <w:bookmarkEnd w:id="36"/>
     </w:p>
     <w:p>
       <w:pPr>
@@ -16596,31 +17802,7 @@
         <w:rPr>
           <w:lang w:val="de-DE"/>
         </w:rPr>
-        <w:t>2020-02-26 11:53:1</w:t>
-      </w:r>
-      <w:r>
-        <w:rPr>
-          <w:lang w:val="de-DE"/>
-        </w:rPr>
-        <w:t>4</w:t>
-      </w:r>
-      <w:r>
-        <w:rPr>
-          <w:lang w:val="de-DE"/>
-        </w:rPr>
-        <w:t>,0</w:t>
-      </w:r>
-      <w:r>
-        <w:rPr>
-          <w:lang w:val="de-DE"/>
-        </w:rPr>
-        <w:t>31</w:t>
-      </w:r>
-      <w:r>
-        <w:rPr>
-          <w:lang w:val="de-DE"/>
-        </w:rPr>
-        <w:t xml:space="preserve">|LEARN|Screen </w:t>
+        <w:t xml:space="preserve">2020-02-26 11:53:14,031|LEARN|Screen </w:t>
       </w:r>
       <w:proofErr w:type="spellStart"/>
       <w:r>
@@ -16634,13 +17816,7 @@
         <w:rPr>
           <w:lang w:val="de-DE"/>
         </w:rPr>
-        <w:t xml:space="preserve"> </w:t>
-      </w:r>
-      <w:r>
-        <w:rPr>
-          <w:lang w:val="de-DE"/>
-        </w:rPr>
-        <w:t xml:space="preserve">&lt;Anlagenstatus Solar&gt; </w:t>
+        <w:t xml:space="preserve"> &lt;Anlagenstatus Solar&gt; </w:t>
       </w:r>
       <w:proofErr w:type="spellStart"/>
       <w:r>
@@ -17124,8 +18300,8 @@
           <w:rFonts w:cs="Arial"/>
         </w:rPr>
       </w:pPr>
-      <w:bookmarkStart w:id="35" w:name="_Ref29661713"/>
-      <w:bookmarkStart w:id="36" w:name="_Toc39053232"/>
+      <w:bookmarkStart w:id="37" w:name="_Ref29661713"/>
+      <w:bookmarkStart w:id="38" w:name="_Toc39053232"/>
       <w:r>
         <w:rPr>
           <w:rFonts w:cs="Arial"/>
@@ -17140,8 +18316,8 @@
         <w:tab/>
         <w:t>Learning der Status-Symbole (nur beim ersten Start)</w:t>
       </w:r>
-      <w:bookmarkEnd w:id="35"/>
-      <w:bookmarkEnd w:id="36"/>
+      <w:bookmarkEnd w:id="37"/>
+      <w:bookmarkEnd w:id="38"/>
     </w:p>
     <w:p>
       <w:pPr>
@@ -17243,13 +18419,7 @@
         <w:rPr>
           <w:rFonts w:cs="Arial"/>
         </w:rPr>
-        <w:t>26.02</w:t>
-      </w:r>
-      <w:r>
-        <w:rPr>
-          <w:rFonts w:cs="Arial"/>
-        </w:rPr>
-        <w:t>.2020</w:t>
+        <w:t>26.02.2020</w:t>
       </w:r>
       <w:r>
         <w:rPr>
@@ -17983,7 +19153,7 @@
           <w:rFonts w:cs="Arial"/>
         </w:rPr>
       </w:pPr>
-      <w:bookmarkStart w:id="37" w:name="_Toc39053233"/>
+      <w:bookmarkStart w:id="39" w:name="_Toc39053233"/>
       <w:r>
         <w:rPr>
           <w:rFonts w:cs="Arial"/>
@@ -17997,7 +19167,7 @@
         <w:tab/>
         <w:t>Auslesen der aktuellen Anlageparametern</w:t>
       </w:r>
-      <w:bookmarkEnd w:id="37"/>
+      <w:bookmarkEnd w:id="39"/>
     </w:p>
     <w:p>
       <w:pPr>
@@ -18047,26 +19217,40 @@
           <w:rFonts w:cs="Arial"/>
         </w:rPr>
       </w:pPr>
-      <w:bookmarkStart w:id="38" w:name="_Toc39053234"/>
+      <w:bookmarkStart w:id="40" w:name="_Toc39053234"/>
       <w:r>
         <w:rPr>
           <w:rFonts w:cs="Arial"/>
         </w:rPr>
         <w:t>Phase 4</w:t>
       </w:r>
-      <w:bookmarkEnd w:id="38"/>
-    </w:p>
-    <w:p>
-      <w:pPr>
-        <w:rPr>
-          <w:rFonts w:cs="Arial"/>
-        </w:rPr>
-      </w:pPr>
-      <w:r>
-        <w:rPr>
-          <w:rFonts w:cs="Arial"/>
-        </w:rPr>
-        <w:t>In dieser Phase sind alle Anlagenparameter ausgelesen und die Messauswertung erfolgt zyklisch. Anlageparameter werden immer erst auf Anforderung gelesen/verändert. In dieser Phase wird auch analysiert, ob der Screen-</w:t>
+      <w:bookmarkEnd w:id="40"/>
+    </w:p>
+    <w:p>
+      <w:pPr>
+        <w:rPr>
+          <w:rFonts w:cs="Arial"/>
+        </w:rPr>
+      </w:pPr>
+      <w:r>
+        <w:rPr>
+          <w:rFonts w:cs="Arial"/>
+        </w:rPr>
+        <w:t xml:space="preserve">In dieser Phase sind alle Anlagenparameter ausgelesen und die </w:t>
+      </w:r>
+      <w:proofErr w:type="spellStart"/>
+      <w:r>
+        <w:rPr>
+          <w:rFonts w:cs="Arial"/>
+        </w:rPr>
+        <w:t>Messauswertung</w:t>
+      </w:r>
+      <w:proofErr w:type="spellEnd"/>
+      <w:r>
+        <w:rPr>
+          <w:rFonts w:cs="Arial"/>
+        </w:rPr>
+        <w:t xml:space="preserve"> erfolgt zyklisch. Anlageparameter werden immer erst auf Anforderung gelesen/verändert. In dieser Phase wird auch analysiert, ob der Screen-</w:t>
       </w:r>
       <w:proofErr w:type="spellStart"/>
       <w:r>
@@ -18172,14 +19356,14 @@
           <w:rFonts w:cs="Arial"/>
         </w:rPr>
       </w:pPr>
-      <w:bookmarkStart w:id="39" w:name="_Toc39053235"/>
+      <w:bookmarkStart w:id="41" w:name="_Toc39053235"/>
       <w:r>
         <w:rPr>
           <w:rFonts w:cs="Arial"/>
         </w:rPr>
         <w:t>Besonderheiten</w:t>
       </w:r>
-      <w:bookmarkEnd w:id="39"/>
+      <w:bookmarkEnd w:id="41"/>
     </w:p>
     <w:p>
       <w:pPr>
@@ -18367,7 +19551,21 @@
         <w:rPr>
           <w:rFonts w:cs="Arial"/>
         </w:rPr>
-        <w:t>Es gibt auch noch die Möglichkeit die Uhr genauer zu trimmen, indem man mehrfach Dummy-Einstellungen der Uhr durchführt. Diese bewirken ein kurzzeitiges Stehenbleiben der Uhr, so dass damit noch genauer die Uhr gestellt werden kann. Wer will kann diesen Modus über die Datei „base.xml“ aktivieren.</w:t>
+        <w:t xml:space="preserve">Es gibt auch noch die Möglichkeit die Uhr genauer zu trimmen, indem man mehrfach </w:t>
+      </w:r>
+      <w:proofErr w:type="spellStart"/>
+      <w:r>
+        <w:rPr>
+          <w:rFonts w:cs="Arial"/>
+        </w:rPr>
+        <w:t>Dummy</w:t>
+      </w:r>
+      <w:proofErr w:type="spellEnd"/>
+      <w:r>
+        <w:rPr>
+          <w:rFonts w:cs="Arial"/>
+        </w:rPr>
+        <w:t>-Einstellungen der Uhr durchführt. Diese bewirken ein kurzzeitiges Stehenbleiben der Uhr, so dass damit noch genauer die Uhr gestellt werden kann. Wer will kann diesen Modus über die Datei „base.xml“ aktivieren.</w:t>
       </w:r>
     </w:p>
     <w:p>
@@ -18415,7 +19613,7 @@
       <w:pPr>
         <w:pStyle w:val="berschrift7"/>
       </w:pPr>
-      <w:bookmarkStart w:id="40" w:name="_Ref29830339"/>
+      <w:bookmarkStart w:id="42" w:name="_Ref29830339"/>
       <w:r>
         <w:t>Kommando-Zeilen-Parameter</w:t>
       </w:r>
@@ -18632,12 +19830,12 @@
       <w:pPr>
         <w:pStyle w:val="berschrift7"/>
       </w:pPr>
-      <w:bookmarkStart w:id="41" w:name="_Ref31956759"/>
+      <w:bookmarkStart w:id="43" w:name="_Ref31956759"/>
       <w:r>
         <w:t>Schnittstelle Server – Client</w:t>
       </w:r>
-      <w:bookmarkEnd w:id="40"/>
-      <w:bookmarkEnd w:id="41"/>
+      <w:bookmarkEnd w:id="42"/>
+      <w:bookmarkEnd w:id="43"/>
     </w:p>
     <w:p>
       <w:pPr>
@@ -20017,6 +21215,7 @@
         </w:rPr>
         <w:t xml:space="preserve"> ist die, welche im </w:t>
       </w:r>
+      <w:proofErr w:type="spellStart"/>
       <w:r>
         <w:rPr>
           <w:rFonts w:cs="Arial"/>
@@ -20024,6 +21223,7 @@
         </w:rPr>
         <w:t>base.xml</w:t>
       </w:r>
+      <w:proofErr w:type="spellEnd"/>
       <w:r>
         <w:rPr>
           <w:rFonts w:cs="Arial"/>
@@ -20322,7 +21522,21 @@
         <w:rPr>
           <w:rFonts w:cs="Arial"/>
         </w:rPr>
-        <w:t xml:space="preserve"> Der Timeout ist im control.xml-File definiert und ist aktuell auf 5 Minuten gesetzt (</w:t>
+        <w:t xml:space="preserve"> Der Timeout ist im </w:t>
+      </w:r>
+      <w:proofErr w:type="spellStart"/>
+      <w:r>
+        <w:rPr>
+          <w:rFonts w:cs="Arial"/>
+        </w:rPr>
+        <w:t>control.xml</w:t>
+      </w:r>
+      <w:proofErr w:type="spellEnd"/>
+      <w:r>
+        <w:rPr>
+          <w:rFonts w:cs="Arial"/>
+        </w:rPr>
+        <w:t>-File definiert und ist aktuell auf 5 Minuten gesetzt (</w:t>
       </w:r>
       <w:proofErr w:type="spellStart"/>
       <w:r>
@@ -20517,7 +21731,21 @@
               <w:rPr>
                 <w:rFonts w:cs="Arial"/>
               </w:rPr>
-              <w:t>Enthält die wesentlichen Informationen. Dort sind die Daten enthalten, welche Bildschirmbereiche zur Identifikation der Bildschirme herangezogen werden müssen, welche Touch-Points unter welchen Umständen gedrückt werden müssen, die Auswertungsinformation</w:t>
+              <w:t xml:space="preserve">Enthält die wesentlichen Informationen. Dort sind die Daten enthalten, welche Bildschirmbereiche zur Identifikation der Bildschirme herangezogen werden müssen, welche </w:t>
+            </w:r>
+            <w:proofErr w:type="spellStart"/>
+            <w:r>
+              <w:rPr>
+                <w:rFonts w:cs="Arial"/>
+              </w:rPr>
+              <w:t>Touch</w:t>
+            </w:r>
+            <w:proofErr w:type="spellEnd"/>
+            <w:r>
+              <w:rPr>
+                <w:rFonts w:cs="Arial"/>
+              </w:rPr>
+              <w:t>-Points unter welchen Umständen gedrückt werden müssen, die Auswertungsinformation</w:t>
             </w:r>
             <w:r>
               <w:rPr>
@@ -21754,7 +22982,7 @@
       <w:pPr>
         <w:pStyle w:val="berschrift7"/>
       </w:pPr>
-      <w:bookmarkStart w:id="42" w:name="_Ref33604908"/>
+      <w:bookmarkStart w:id="44" w:name="_Ref33604908"/>
       <w:r>
         <w:t xml:space="preserve">Das </w:t>
       </w:r>
@@ -21762,7 +22990,7 @@
       <w:r>
         <w:t>Makefile</w:t>
       </w:r>
-      <w:bookmarkEnd w:id="42"/>
+      <w:bookmarkEnd w:id="44"/>
       <w:proofErr w:type="spellEnd"/>
     </w:p>
     <w:p>
@@ -21817,13 +23045,7 @@
     <w:p/>
     <w:p>
       <w:r>
-        <w:t>Folgende</w:t>
-      </w:r>
-      <w:r>
-        <w:t xml:space="preserve"> Installationsarten</w:t>
-      </w:r>
-      <w:r>
-        <w:t xml:space="preserve"> sind möglich:</w:t>
+        <w:t>Folgende Installationsarten sind möglich:</w:t>
       </w:r>
     </w:p>
     <w:p>
@@ -22172,10 +23394,7 @@
       </w:r>
       <w:r>
         <w:tab/>
-        <w:t>Lernmodus des Servers starten</w:t>
-      </w:r>
-      <w:r>
-        <w:t xml:space="preserve">. Im Anschluss wird der Service wird </w:t>
+        <w:t xml:space="preserve">Lernmodus des Servers starten. Im Anschluss wird der Service wird </w:t>
       </w:r>
       <w:r>
         <w:tab/>
@@ -22282,9 +23501,9 @@
     </w:p>
     <w:p/>
     <w:sectPr>
-      <w:footerReference w:type="default" r:id="rId10"/>
-      <w:headerReference w:type="first" r:id="rId11"/>
-      <w:footerReference w:type="first" r:id="rId12"/>
+      <w:footerReference w:type="default" r:id="rId14"/>
+      <w:headerReference w:type="first" r:id="rId15"/>
+      <w:footerReference w:type="first" r:id="rId16"/>
       <w:pgSz w:w="11907" w:h="16840" w:code="9"/>
       <w:pgMar w:top="1418" w:right="1418" w:bottom="1134" w:left="1418" w:header="720" w:footer="720" w:gutter="0"/>
       <w:cols w:space="720"/>
@@ -22346,7 +23565,7 @@
         <w:rStyle w:val="Seitenzahl"/>
         <w:noProof/>
       </w:rPr>
-      <w:t>3</w:t>
+      <w:t>18</w:t>
     </w:r>
     <w:r>
       <w:rPr>
@@ -23170,95 +24389,9 @@
     </w:lvl>
   </w:abstractNum>
   <w:abstractNum w:abstractNumId="7">
-    <w:nsid w:val="3EEB0FBC"/>
+    <w:nsid w:val="36CA24A2"/>
     <w:multiLevelType w:val="hybridMultilevel"/>
-    <w:tmpl w:val="92E86B24"/>
-    <w:lvl w:ilvl="0" w:tplc="0407000F">
-      <w:start w:val="1"/>
-      <w:numFmt w:val="decimal"/>
-      <w:lvlText w:val="%1."/>
-      <w:lvlJc w:val="left"/>
-      <w:pPr>
-        <w:ind w:left="720" w:hanging="360"/>
-      </w:pPr>
-    </w:lvl>
-    <w:lvl w:ilvl="1" w:tplc="04070019" w:tentative="1">
-      <w:start w:val="1"/>
-      <w:numFmt w:val="lowerLetter"/>
-      <w:lvlText w:val="%2."/>
-      <w:lvlJc w:val="left"/>
-      <w:pPr>
-        <w:ind w:left="1440" w:hanging="360"/>
-      </w:pPr>
-    </w:lvl>
-    <w:lvl w:ilvl="2" w:tplc="0407001B" w:tentative="1">
-      <w:start w:val="1"/>
-      <w:numFmt w:val="lowerRoman"/>
-      <w:lvlText w:val="%3."/>
-      <w:lvlJc w:val="right"/>
-      <w:pPr>
-        <w:ind w:left="2160" w:hanging="180"/>
-      </w:pPr>
-    </w:lvl>
-    <w:lvl w:ilvl="3" w:tplc="0407000F" w:tentative="1">
-      <w:start w:val="1"/>
-      <w:numFmt w:val="decimal"/>
-      <w:lvlText w:val="%4."/>
-      <w:lvlJc w:val="left"/>
-      <w:pPr>
-        <w:ind w:left="2880" w:hanging="360"/>
-      </w:pPr>
-    </w:lvl>
-    <w:lvl w:ilvl="4" w:tplc="04070019" w:tentative="1">
-      <w:start w:val="1"/>
-      <w:numFmt w:val="lowerLetter"/>
-      <w:lvlText w:val="%5."/>
-      <w:lvlJc w:val="left"/>
-      <w:pPr>
-        <w:ind w:left="3600" w:hanging="360"/>
-      </w:pPr>
-    </w:lvl>
-    <w:lvl w:ilvl="5" w:tplc="0407001B" w:tentative="1">
-      <w:start w:val="1"/>
-      <w:numFmt w:val="lowerRoman"/>
-      <w:lvlText w:val="%6."/>
-      <w:lvlJc w:val="right"/>
-      <w:pPr>
-        <w:ind w:left="4320" w:hanging="180"/>
-      </w:pPr>
-    </w:lvl>
-    <w:lvl w:ilvl="6" w:tplc="0407000F" w:tentative="1">
-      <w:start w:val="1"/>
-      <w:numFmt w:val="decimal"/>
-      <w:lvlText w:val="%7."/>
-      <w:lvlJc w:val="left"/>
-      <w:pPr>
-        <w:ind w:left="5040" w:hanging="360"/>
-      </w:pPr>
-    </w:lvl>
-    <w:lvl w:ilvl="7" w:tplc="04070019" w:tentative="1">
-      <w:start w:val="1"/>
-      <w:numFmt w:val="lowerLetter"/>
-      <w:lvlText w:val="%8."/>
-      <w:lvlJc w:val="left"/>
-      <w:pPr>
-        <w:ind w:left="5760" w:hanging="360"/>
-      </w:pPr>
-    </w:lvl>
-    <w:lvl w:ilvl="8" w:tplc="0407001B" w:tentative="1">
-      <w:start w:val="1"/>
-      <w:numFmt w:val="lowerRoman"/>
-      <w:lvlText w:val="%9."/>
-      <w:lvlJc w:val="right"/>
-      <w:pPr>
-        <w:ind w:left="6480" w:hanging="180"/>
-      </w:pPr>
-    </w:lvl>
-  </w:abstractNum>
-  <w:abstractNum w:abstractNumId="8">
-    <w:nsid w:val="426613E6"/>
-    <w:multiLevelType w:val="hybridMultilevel"/>
-    <w:tmpl w:val="10DC08B8"/>
+    <w:tmpl w:val="39246C2C"/>
     <w:lvl w:ilvl="0" w:tplc="04070001">
       <w:start w:val="1"/>
       <w:numFmt w:val="bullet"/>
@@ -23368,10 +24501,10 @@
       </w:rPr>
     </w:lvl>
   </w:abstractNum>
-  <w:abstractNum w:abstractNumId="9">
-    <w:nsid w:val="467074EF"/>
+  <w:abstractNum w:abstractNumId="8">
+    <w:nsid w:val="38CC256A"/>
     <w:multiLevelType w:val="hybridMultilevel"/>
-    <w:tmpl w:val="88405F1A"/>
+    <w:tmpl w:val="0E541946"/>
     <w:lvl w:ilvl="0" w:tplc="04070001">
       <w:start w:val="1"/>
       <w:numFmt w:val="bullet"/>
@@ -23481,10 +24614,96 @@
       </w:rPr>
     </w:lvl>
   </w:abstractNum>
+  <w:abstractNum w:abstractNumId="9">
+    <w:nsid w:val="3EEB0FBC"/>
+    <w:multiLevelType w:val="hybridMultilevel"/>
+    <w:tmpl w:val="92E86B24"/>
+    <w:lvl w:ilvl="0" w:tplc="0407000F">
+      <w:start w:val="1"/>
+      <w:numFmt w:val="decimal"/>
+      <w:lvlText w:val="%1."/>
+      <w:lvlJc w:val="left"/>
+      <w:pPr>
+        <w:ind w:left="720" w:hanging="360"/>
+      </w:pPr>
+    </w:lvl>
+    <w:lvl w:ilvl="1" w:tplc="04070019" w:tentative="1">
+      <w:start w:val="1"/>
+      <w:numFmt w:val="lowerLetter"/>
+      <w:lvlText w:val="%2."/>
+      <w:lvlJc w:val="left"/>
+      <w:pPr>
+        <w:ind w:left="1440" w:hanging="360"/>
+      </w:pPr>
+    </w:lvl>
+    <w:lvl w:ilvl="2" w:tplc="0407001B" w:tentative="1">
+      <w:start w:val="1"/>
+      <w:numFmt w:val="lowerRoman"/>
+      <w:lvlText w:val="%3."/>
+      <w:lvlJc w:val="right"/>
+      <w:pPr>
+        <w:ind w:left="2160" w:hanging="180"/>
+      </w:pPr>
+    </w:lvl>
+    <w:lvl w:ilvl="3" w:tplc="0407000F" w:tentative="1">
+      <w:start w:val="1"/>
+      <w:numFmt w:val="decimal"/>
+      <w:lvlText w:val="%4."/>
+      <w:lvlJc w:val="left"/>
+      <w:pPr>
+        <w:ind w:left="2880" w:hanging="360"/>
+      </w:pPr>
+    </w:lvl>
+    <w:lvl w:ilvl="4" w:tplc="04070019" w:tentative="1">
+      <w:start w:val="1"/>
+      <w:numFmt w:val="lowerLetter"/>
+      <w:lvlText w:val="%5."/>
+      <w:lvlJc w:val="left"/>
+      <w:pPr>
+        <w:ind w:left="3600" w:hanging="360"/>
+      </w:pPr>
+    </w:lvl>
+    <w:lvl w:ilvl="5" w:tplc="0407001B" w:tentative="1">
+      <w:start w:val="1"/>
+      <w:numFmt w:val="lowerRoman"/>
+      <w:lvlText w:val="%6."/>
+      <w:lvlJc w:val="right"/>
+      <w:pPr>
+        <w:ind w:left="4320" w:hanging="180"/>
+      </w:pPr>
+    </w:lvl>
+    <w:lvl w:ilvl="6" w:tplc="0407000F" w:tentative="1">
+      <w:start w:val="1"/>
+      <w:numFmt w:val="decimal"/>
+      <w:lvlText w:val="%7."/>
+      <w:lvlJc w:val="left"/>
+      <w:pPr>
+        <w:ind w:left="5040" w:hanging="360"/>
+      </w:pPr>
+    </w:lvl>
+    <w:lvl w:ilvl="7" w:tplc="04070019" w:tentative="1">
+      <w:start w:val="1"/>
+      <w:numFmt w:val="lowerLetter"/>
+      <w:lvlText w:val="%8."/>
+      <w:lvlJc w:val="left"/>
+      <w:pPr>
+        <w:ind w:left="5760" w:hanging="360"/>
+      </w:pPr>
+    </w:lvl>
+    <w:lvl w:ilvl="8" w:tplc="0407001B" w:tentative="1">
+      <w:start w:val="1"/>
+      <w:numFmt w:val="lowerRoman"/>
+      <w:lvlText w:val="%9."/>
+      <w:lvlJc w:val="right"/>
+      <w:pPr>
+        <w:ind w:left="6480" w:hanging="180"/>
+      </w:pPr>
+    </w:lvl>
+  </w:abstractNum>
   <w:abstractNum w:abstractNumId="10">
-    <w:nsid w:val="56B35D29"/>
+    <w:nsid w:val="426613E6"/>
     <w:multiLevelType w:val="hybridMultilevel"/>
-    <w:tmpl w:val="6CE2B4AC"/>
+    <w:tmpl w:val="10DC08B8"/>
     <w:lvl w:ilvl="0" w:tplc="04070001">
       <w:start w:val="1"/>
       <w:numFmt w:val="bullet"/>
@@ -23595,9 +24814,9 @@
     </w:lvl>
   </w:abstractNum>
   <w:abstractNum w:abstractNumId="11">
-    <w:nsid w:val="64723700"/>
+    <w:nsid w:val="467074EF"/>
     <w:multiLevelType w:val="hybridMultilevel"/>
-    <w:tmpl w:val="64A461EC"/>
+    <w:tmpl w:val="88405F1A"/>
     <w:lvl w:ilvl="0" w:tplc="04070001">
       <w:start w:val="1"/>
       <w:numFmt w:val="bullet"/>
@@ -23708,26 +24927,9 @@
     </w:lvl>
   </w:abstractNum>
   <w:abstractNum w:abstractNumId="12">
-    <w:nsid w:val="6633087B"/>
-    <w:multiLevelType w:val="singleLevel"/>
-    <w:tmpl w:val="0407000F"/>
-    <w:lvl w:ilvl="0">
-      <w:start w:val="1"/>
-      <w:numFmt w:val="decimal"/>
-      <w:lvlText w:val="%1."/>
-      <w:lvlJc w:val="left"/>
-      <w:pPr>
-        <w:tabs>
-          <w:tab w:val="num" w:pos="360"/>
-        </w:tabs>
-        <w:ind w:left="360" w:hanging="360"/>
-      </w:pPr>
-    </w:lvl>
-  </w:abstractNum>
-  <w:abstractNum w:abstractNumId="13">
-    <w:nsid w:val="704C5D37"/>
+    <w:nsid w:val="56B35D29"/>
     <w:multiLevelType w:val="hybridMultilevel"/>
-    <w:tmpl w:val="BD16AFB0"/>
+    <w:tmpl w:val="6CE2B4AC"/>
     <w:lvl w:ilvl="0" w:tplc="04070001">
       <w:start w:val="1"/>
       <w:numFmt w:val="bullet"/>
@@ -23837,7 +25039,250 @@
       </w:rPr>
     </w:lvl>
   </w:abstractNum>
+  <w:abstractNum w:abstractNumId="13">
+    <w:nsid w:val="64723700"/>
+    <w:multiLevelType w:val="hybridMultilevel"/>
+    <w:tmpl w:val="64A461EC"/>
+    <w:lvl w:ilvl="0" w:tplc="04070001">
+      <w:start w:val="1"/>
+      <w:numFmt w:val="bullet"/>
+      <w:lvlText w:val=""/>
+      <w:lvlJc w:val="left"/>
+      <w:pPr>
+        <w:ind w:left="720" w:hanging="360"/>
+      </w:pPr>
+      <w:rPr>
+        <w:rFonts w:ascii="Symbol" w:hAnsi="Symbol" w:hint="default"/>
+      </w:rPr>
+    </w:lvl>
+    <w:lvl w:ilvl="1" w:tplc="04070003" w:tentative="1">
+      <w:start w:val="1"/>
+      <w:numFmt w:val="bullet"/>
+      <w:lvlText w:val="o"/>
+      <w:lvlJc w:val="left"/>
+      <w:pPr>
+        <w:ind w:left="1440" w:hanging="360"/>
+      </w:pPr>
+      <w:rPr>
+        <w:rFonts w:ascii="Courier New" w:hAnsi="Courier New" w:cs="Courier New" w:hint="default"/>
+      </w:rPr>
+    </w:lvl>
+    <w:lvl w:ilvl="2" w:tplc="04070005" w:tentative="1">
+      <w:start w:val="1"/>
+      <w:numFmt w:val="bullet"/>
+      <w:lvlText w:val=""/>
+      <w:lvlJc w:val="left"/>
+      <w:pPr>
+        <w:ind w:left="2160" w:hanging="360"/>
+      </w:pPr>
+      <w:rPr>
+        <w:rFonts w:ascii="Wingdings" w:hAnsi="Wingdings" w:hint="default"/>
+      </w:rPr>
+    </w:lvl>
+    <w:lvl w:ilvl="3" w:tplc="04070001" w:tentative="1">
+      <w:start w:val="1"/>
+      <w:numFmt w:val="bullet"/>
+      <w:lvlText w:val=""/>
+      <w:lvlJc w:val="left"/>
+      <w:pPr>
+        <w:ind w:left="2880" w:hanging="360"/>
+      </w:pPr>
+      <w:rPr>
+        <w:rFonts w:ascii="Symbol" w:hAnsi="Symbol" w:hint="default"/>
+      </w:rPr>
+    </w:lvl>
+    <w:lvl w:ilvl="4" w:tplc="04070003" w:tentative="1">
+      <w:start w:val="1"/>
+      <w:numFmt w:val="bullet"/>
+      <w:lvlText w:val="o"/>
+      <w:lvlJc w:val="left"/>
+      <w:pPr>
+        <w:ind w:left="3600" w:hanging="360"/>
+      </w:pPr>
+      <w:rPr>
+        <w:rFonts w:ascii="Courier New" w:hAnsi="Courier New" w:cs="Courier New" w:hint="default"/>
+      </w:rPr>
+    </w:lvl>
+    <w:lvl w:ilvl="5" w:tplc="04070005" w:tentative="1">
+      <w:start w:val="1"/>
+      <w:numFmt w:val="bullet"/>
+      <w:lvlText w:val=""/>
+      <w:lvlJc w:val="left"/>
+      <w:pPr>
+        <w:ind w:left="4320" w:hanging="360"/>
+      </w:pPr>
+      <w:rPr>
+        <w:rFonts w:ascii="Wingdings" w:hAnsi="Wingdings" w:hint="default"/>
+      </w:rPr>
+    </w:lvl>
+    <w:lvl w:ilvl="6" w:tplc="04070001" w:tentative="1">
+      <w:start w:val="1"/>
+      <w:numFmt w:val="bullet"/>
+      <w:lvlText w:val=""/>
+      <w:lvlJc w:val="left"/>
+      <w:pPr>
+        <w:ind w:left="5040" w:hanging="360"/>
+      </w:pPr>
+      <w:rPr>
+        <w:rFonts w:ascii="Symbol" w:hAnsi="Symbol" w:hint="default"/>
+      </w:rPr>
+    </w:lvl>
+    <w:lvl w:ilvl="7" w:tplc="04070003" w:tentative="1">
+      <w:start w:val="1"/>
+      <w:numFmt w:val="bullet"/>
+      <w:lvlText w:val="o"/>
+      <w:lvlJc w:val="left"/>
+      <w:pPr>
+        <w:ind w:left="5760" w:hanging="360"/>
+      </w:pPr>
+      <w:rPr>
+        <w:rFonts w:ascii="Courier New" w:hAnsi="Courier New" w:cs="Courier New" w:hint="default"/>
+      </w:rPr>
+    </w:lvl>
+    <w:lvl w:ilvl="8" w:tplc="04070005" w:tentative="1">
+      <w:start w:val="1"/>
+      <w:numFmt w:val="bullet"/>
+      <w:lvlText w:val=""/>
+      <w:lvlJc w:val="left"/>
+      <w:pPr>
+        <w:ind w:left="6480" w:hanging="360"/>
+      </w:pPr>
+      <w:rPr>
+        <w:rFonts w:ascii="Wingdings" w:hAnsi="Wingdings" w:hint="default"/>
+      </w:rPr>
+    </w:lvl>
+  </w:abstractNum>
   <w:abstractNum w:abstractNumId="14">
+    <w:nsid w:val="6633087B"/>
+    <w:multiLevelType w:val="singleLevel"/>
+    <w:tmpl w:val="0407000F"/>
+    <w:lvl w:ilvl="0">
+      <w:start w:val="1"/>
+      <w:numFmt w:val="decimal"/>
+      <w:lvlText w:val="%1."/>
+      <w:lvlJc w:val="left"/>
+      <w:pPr>
+        <w:tabs>
+          <w:tab w:val="num" w:pos="360"/>
+        </w:tabs>
+        <w:ind w:left="360" w:hanging="360"/>
+      </w:pPr>
+    </w:lvl>
+  </w:abstractNum>
+  <w:abstractNum w:abstractNumId="15">
+    <w:nsid w:val="704C5D37"/>
+    <w:multiLevelType w:val="hybridMultilevel"/>
+    <w:tmpl w:val="BD16AFB0"/>
+    <w:lvl w:ilvl="0" w:tplc="04070001">
+      <w:start w:val="1"/>
+      <w:numFmt w:val="bullet"/>
+      <w:lvlText w:val=""/>
+      <w:lvlJc w:val="left"/>
+      <w:pPr>
+        <w:ind w:left="720" w:hanging="360"/>
+      </w:pPr>
+      <w:rPr>
+        <w:rFonts w:ascii="Symbol" w:hAnsi="Symbol" w:hint="default"/>
+      </w:rPr>
+    </w:lvl>
+    <w:lvl w:ilvl="1" w:tplc="04070003" w:tentative="1">
+      <w:start w:val="1"/>
+      <w:numFmt w:val="bullet"/>
+      <w:lvlText w:val="o"/>
+      <w:lvlJc w:val="left"/>
+      <w:pPr>
+        <w:ind w:left="1440" w:hanging="360"/>
+      </w:pPr>
+      <w:rPr>
+        <w:rFonts w:ascii="Courier New" w:hAnsi="Courier New" w:cs="Courier New" w:hint="default"/>
+      </w:rPr>
+    </w:lvl>
+    <w:lvl w:ilvl="2" w:tplc="04070005" w:tentative="1">
+      <w:start w:val="1"/>
+      <w:numFmt w:val="bullet"/>
+      <w:lvlText w:val=""/>
+      <w:lvlJc w:val="left"/>
+      <w:pPr>
+        <w:ind w:left="2160" w:hanging="360"/>
+      </w:pPr>
+      <w:rPr>
+        <w:rFonts w:ascii="Wingdings" w:hAnsi="Wingdings" w:hint="default"/>
+      </w:rPr>
+    </w:lvl>
+    <w:lvl w:ilvl="3" w:tplc="04070001" w:tentative="1">
+      <w:start w:val="1"/>
+      <w:numFmt w:val="bullet"/>
+      <w:lvlText w:val=""/>
+      <w:lvlJc w:val="left"/>
+      <w:pPr>
+        <w:ind w:left="2880" w:hanging="360"/>
+      </w:pPr>
+      <w:rPr>
+        <w:rFonts w:ascii="Symbol" w:hAnsi="Symbol" w:hint="default"/>
+      </w:rPr>
+    </w:lvl>
+    <w:lvl w:ilvl="4" w:tplc="04070003" w:tentative="1">
+      <w:start w:val="1"/>
+      <w:numFmt w:val="bullet"/>
+      <w:lvlText w:val="o"/>
+      <w:lvlJc w:val="left"/>
+      <w:pPr>
+        <w:ind w:left="3600" w:hanging="360"/>
+      </w:pPr>
+      <w:rPr>
+        <w:rFonts w:ascii="Courier New" w:hAnsi="Courier New" w:cs="Courier New" w:hint="default"/>
+      </w:rPr>
+    </w:lvl>
+    <w:lvl w:ilvl="5" w:tplc="04070005" w:tentative="1">
+      <w:start w:val="1"/>
+      <w:numFmt w:val="bullet"/>
+      <w:lvlText w:val=""/>
+      <w:lvlJc w:val="left"/>
+      <w:pPr>
+        <w:ind w:left="4320" w:hanging="360"/>
+      </w:pPr>
+      <w:rPr>
+        <w:rFonts w:ascii="Wingdings" w:hAnsi="Wingdings" w:hint="default"/>
+      </w:rPr>
+    </w:lvl>
+    <w:lvl w:ilvl="6" w:tplc="04070001" w:tentative="1">
+      <w:start w:val="1"/>
+      <w:numFmt w:val="bullet"/>
+      <w:lvlText w:val=""/>
+      <w:lvlJc w:val="left"/>
+      <w:pPr>
+        <w:ind w:left="5040" w:hanging="360"/>
+      </w:pPr>
+      <w:rPr>
+        <w:rFonts w:ascii="Symbol" w:hAnsi="Symbol" w:hint="default"/>
+      </w:rPr>
+    </w:lvl>
+    <w:lvl w:ilvl="7" w:tplc="04070003" w:tentative="1">
+      <w:start w:val="1"/>
+      <w:numFmt w:val="bullet"/>
+      <w:lvlText w:val="o"/>
+      <w:lvlJc w:val="left"/>
+      <w:pPr>
+        <w:ind w:left="5760" w:hanging="360"/>
+      </w:pPr>
+      <w:rPr>
+        <w:rFonts w:ascii="Courier New" w:hAnsi="Courier New" w:cs="Courier New" w:hint="default"/>
+      </w:rPr>
+    </w:lvl>
+    <w:lvl w:ilvl="8" w:tplc="04070005" w:tentative="1">
+      <w:start w:val="1"/>
+      <w:numFmt w:val="bullet"/>
+      <w:lvlText w:val=""/>
+      <w:lvlJc w:val="left"/>
+      <w:pPr>
+        <w:ind w:left="6480" w:hanging="360"/>
+      </w:pPr>
+      <w:rPr>
+        <w:rFonts w:ascii="Wingdings" w:hAnsi="Wingdings" w:hint="default"/>
+      </w:rPr>
+    </w:lvl>
+  </w:abstractNum>
+  <w:abstractNum w:abstractNumId="16">
     <w:nsid w:val="74F365C6"/>
     <w:multiLevelType w:val="multilevel"/>
     <w:tmpl w:val="32B00AD8"/>
@@ -23983,7 +25428,7 @@
       </w:rPr>
     </w:lvl>
   </w:abstractNum>
-  <w:abstractNum w:abstractNumId="15">
+  <w:abstractNum w:abstractNumId="17">
     <w:nsid w:val="787212EB"/>
     <w:multiLevelType w:val="hybridMultilevel"/>
     <w:tmpl w:val="DF14A44C"/>
@@ -24100,22 +25545,22 @@
     <w:abstractNumId w:val="0"/>
   </w:num>
   <w:num w:numId="2">
-    <w:abstractNumId w:val="12"/>
+    <w:abstractNumId w:val="14"/>
   </w:num>
   <w:num w:numId="3">
-    <w:abstractNumId w:val="15"/>
+    <w:abstractNumId w:val="17"/>
   </w:num>
   <w:num w:numId="4">
     <w:abstractNumId w:val="6"/>
   </w:num>
   <w:num w:numId="5">
-    <w:abstractNumId w:val="11"/>
+    <w:abstractNumId w:val="13"/>
   </w:num>
   <w:num w:numId="6">
     <w:abstractNumId w:val="3"/>
   </w:num>
   <w:num w:numId="7">
-    <w:abstractNumId w:val="9"/>
+    <w:abstractNumId w:val="11"/>
   </w:num>
   <w:num w:numId="8">
     <w:abstractNumId w:val="2"/>
@@ -24408,19 +25853,19 @@
     </w:lvlOverride>
   </w:num>
   <w:num w:numId="12">
-    <w:abstractNumId w:val="14"/>
+    <w:abstractNumId w:val="16"/>
   </w:num>
   <w:num w:numId="13">
+    <w:abstractNumId w:val="12"/>
+  </w:num>
+  <w:num w:numId="14">
     <w:abstractNumId w:val="10"/>
   </w:num>
-  <w:num w:numId="14">
-    <w:abstractNumId w:val="8"/>
-  </w:num>
   <w:num w:numId="15">
-    <w:abstractNumId w:val="13"/>
+    <w:abstractNumId w:val="15"/>
   </w:num>
   <w:num w:numId="16">
-    <w:abstractNumId w:val="14"/>
+    <w:abstractNumId w:val="16"/>
     <w:lvlOverride w:ilvl="0">
       <w:startOverride w:val="1"/>
     </w:lvlOverride>
@@ -24450,7 +25895,7 @@
     </w:lvlOverride>
   </w:num>
   <w:num w:numId="17">
-    <w:abstractNumId w:val="14"/>
+    <w:abstractNumId w:val="16"/>
     <w:lvlOverride w:ilvl="0">
       <w:startOverride w:val="7"/>
     </w:lvlOverride>
@@ -24480,7 +25925,7 @@
     </w:lvlOverride>
   </w:num>
   <w:num w:numId="18">
-    <w:abstractNumId w:val="14"/>
+    <w:abstractNumId w:val="16"/>
     <w:lvlOverride w:ilvl="0">
       <w:startOverride w:val="7"/>
     </w:lvlOverride>
@@ -24513,10 +25958,16 @@
     <w:abstractNumId w:val="4"/>
   </w:num>
   <w:num w:numId="20">
-    <w:abstractNumId w:val="7"/>
+    <w:abstractNumId w:val="9"/>
   </w:num>
   <w:num w:numId="21">
     <w:abstractNumId w:val="1"/>
+  </w:num>
+  <w:num w:numId="22">
+    <w:abstractNumId w:val="7"/>
+  </w:num>
+  <w:num w:numId="23">
+    <w:abstractNumId w:val="8"/>
   </w:num>
 </w:numbering>
 </file>
@@ -25665,7 +27116,7 @@
 </file>
 
 <file path=customXml/itemProps1.xml><?xml version="1.0" encoding="utf-8"?>
-<ds:datastoreItem xmlns:ds="http://schemas.openxmlformats.org/officeDocument/2006/customXml" ds:itemID="{63FC70CA-7FE0-48B4-A2AA-091311A2A222}">
+<ds:datastoreItem xmlns:ds="http://schemas.openxmlformats.org/officeDocument/2006/customXml" ds:itemID="{4153E3BD-B7FD-4831-8871-5C9C3BC51F84}">
   <ds:schemaRefs>
     <ds:schemaRef ds:uri="http://schemas.openxmlformats.org/officeDocument/2006/bibliography"/>
   </ds:schemaRefs>

--- a/docu/SolvisSmartHomeServer.docx
+++ b/docu/SolvisSmartHomeServer.docx
@@ -157,7 +157,7 @@
         <w:t xml:space="preserve">, letzte Änderung: </w:t>
       </w:r>
       <w:r>
-        <w:t>29.04</w:t>
+        <w:t>21.05</w:t>
       </w:r>
       <w:r>
         <w:t>.2020</w:t>
@@ -226,13 +226,12 @@
         </w:rPr>
         <w:fldChar w:fldCharType="separate"/>
       </w:r>
-      <w:hyperlink w:anchor="_Toc39053200" w:history="1">
+      <w:hyperlink w:anchor="_Toc40956605" w:history="1">
         <w:r>
           <w:rPr>
             <w:rStyle w:val="Hyperlink"/>
             <w:rFonts w:cs="Arial"/>
             <w:noProof/>
-            <w:lang w:val="de-DE"/>
           </w:rPr>
           <w:t>1</w:t>
         </w:r>
@@ -249,7 +248,6 @@
             <w:rStyle w:val="Hyperlink"/>
             <w:rFonts w:cs="Arial"/>
             <w:noProof/>
-            <w:lang w:val="de-DE"/>
           </w:rPr>
           <w:t>Einführung</w:t>
         </w:r>
@@ -257,7 +255,6 @@
           <w:rPr>
             <w:noProof/>
             <w:webHidden/>
-            <w:lang w:val="de-DE"/>
           </w:rPr>
           <w:tab/>
         </w:r>
@@ -265,7 +262,6 @@
           <w:rPr>
             <w:noProof/>
             <w:webHidden/>
-            <w:lang w:val="de-DE"/>
           </w:rPr>
           <w:fldChar w:fldCharType="begin"/>
         </w:r>
@@ -273,22 +269,19 @@
           <w:rPr>
             <w:noProof/>
             <w:webHidden/>
-            <w:lang w:val="de-DE"/>
-          </w:rPr>
-          <w:instrText xml:space="preserve"> PAGEREF _Toc39053200 \h </w:instrText>
-        </w:r>
-        <w:r>
-          <w:rPr>
-            <w:noProof/>
-            <w:webHidden/>
-            <w:lang w:val="de-DE"/>
-          </w:rPr>
-        </w:r>
-        <w:r>
-          <w:rPr>
-            <w:noProof/>
-            <w:webHidden/>
-            <w:lang w:val="de-DE"/>
+          </w:rPr>
+          <w:instrText xml:space="preserve"> PAGEREF _Toc40956605 \h </w:instrText>
+        </w:r>
+        <w:r>
+          <w:rPr>
+            <w:noProof/>
+            <w:webHidden/>
+          </w:rPr>
+        </w:r>
+        <w:r>
+          <w:rPr>
+            <w:noProof/>
+            <w:webHidden/>
           </w:rPr>
           <w:fldChar w:fldCharType="separate"/>
         </w:r>
@@ -296,7 +289,6 @@
           <w:rPr>
             <w:noProof/>
             <w:webHidden/>
-            <w:lang w:val="de-DE"/>
           </w:rPr>
           <w:t>4</w:t>
         </w:r>
@@ -304,7 +296,6 @@
           <w:rPr>
             <w:noProof/>
             <w:webHidden/>
-            <w:lang w:val="de-DE"/>
           </w:rPr>
           <w:fldChar w:fldCharType="end"/>
         </w:r>
@@ -319,13 +310,12 @@
           <w:lang w:val="de-DE" w:eastAsia="de-DE" w:bidi="ar-SA"/>
         </w:rPr>
       </w:pPr>
-      <w:hyperlink w:anchor="_Toc39053201" w:history="1">
+      <w:hyperlink w:anchor="_Toc40956606" w:history="1">
         <w:r>
           <w:rPr>
             <w:rStyle w:val="Hyperlink"/>
             <w:rFonts w:cs="Arial"/>
             <w:noProof/>
-            <w:lang w:val="de-DE"/>
           </w:rPr>
           <w:t>2</w:t>
         </w:r>
@@ -342,7 +332,6 @@
             <w:rStyle w:val="Hyperlink"/>
             <w:rFonts w:cs="Arial"/>
             <w:noProof/>
-            <w:lang w:val="de-DE"/>
           </w:rPr>
           <w:t>Features</w:t>
         </w:r>
@@ -350,7 +339,6 @@
           <w:rPr>
             <w:noProof/>
             <w:webHidden/>
-            <w:lang w:val="de-DE"/>
           </w:rPr>
           <w:tab/>
         </w:r>
@@ -358,7 +346,6 @@
           <w:rPr>
             <w:noProof/>
             <w:webHidden/>
-            <w:lang w:val="de-DE"/>
           </w:rPr>
           <w:fldChar w:fldCharType="begin"/>
         </w:r>
@@ -366,22 +353,19 @@
           <w:rPr>
             <w:noProof/>
             <w:webHidden/>
-            <w:lang w:val="de-DE"/>
-          </w:rPr>
-          <w:instrText xml:space="preserve"> PAGEREF _Toc39053201 \h </w:instrText>
-        </w:r>
-        <w:r>
-          <w:rPr>
-            <w:noProof/>
-            <w:webHidden/>
-            <w:lang w:val="de-DE"/>
-          </w:rPr>
-        </w:r>
-        <w:r>
-          <w:rPr>
-            <w:noProof/>
-            <w:webHidden/>
-            <w:lang w:val="de-DE"/>
+          </w:rPr>
+          <w:instrText xml:space="preserve"> PAGEREF _Toc40956606 \h </w:instrText>
+        </w:r>
+        <w:r>
+          <w:rPr>
+            <w:noProof/>
+            <w:webHidden/>
+          </w:rPr>
+        </w:r>
+        <w:r>
+          <w:rPr>
+            <w:noProof/>
+            <w:webHidden/>
           </w:rPr>
           <w:fldChar w:fldCharType="separate"/>
         </w:r>
@@ -389,7 +373,6 @@
           <w:rPr>
             <w:noProof/>
             <w:webHidden/>
-            <w:lang w:val="de-DE"/>
           </w:rPr>
           <w:t>5</w:t>
         </w:r>
@@ -397,7 +380,6 @@
           <w:rPr>
             <w:noProof/>
             <w:webHidden/>
-            <w:lang w:val="de-DE"/>
           </w:rPr>
           <w:fldChar w:fldCharType="end"/>
         </w:r>
@@ -412,13 +394,12 @@
           <w:lang w:val="de-DE" w:eastAsia="de-DE" w:bidi="ar-SA"/>
         </w:rPr>
       </w:pPr>
-      <w:hyperlink w:anchor="_Toc39053202" w:history="1">
+      <w:hyperlink w:anchor="_Toc40956607" w:history="1">
         <w:r>
           <w:rPr>
             <w:rStyle w:val="Hyperlink"/>
             <w:rFonts w:cs="Arial"/>
             <w:noProof/>
-            <w:lang w:val="de-DE"/>
           </w:rPr>
           <w:t>3</w:t>
         </w:r>
@@ -435,7 +416,6 @@
             <w:rStyle w:val="Hyperlink"/>
             <w:rFonts w:cs="Arial"/>
             <w:noProof/>
-            <w:lang w:val="de-DE"/>
           </w:rPr>
           <w:t>Voraussetzungen</w:t>
         </w:r>
@@ -443,7 +423,6 @@
           <w:rPr>
             <w:noProof/>
             <w:webHidden/>
-            <w:lang w:val="de-DE"/>
           </w:rPr>
           <w:tab/>
         </w:r>
@@ -451,7 +430,6 @@
           <w:rPr>
             <w:noProof/>
             <w:webHidden/>
-            <w:lang w:val="de-DE"/>
           </w:rPr>
           <w:fldChar w:fldCharType="begin"/>
         </w:r>
@@ -459,22 +437,19 @@
           <w:rPr>
             <w:noProof/>
             <w:webHidden/>
-            <w:lang w:val="de-DE"/>
-          </w:rPr>
-          <w:instrText xml:space="preserve"> PAGEREF _Toc39053202 \h </w:instrText>
-        </w:r>
-        <w:r>
-          <w:rPr>
-            <w:noProof/>
-            <w:webHidden/>
-            <w:lang w:val="de-DE"/>
-          </w:rPr>
-        </w:r>
-        <w:r>
-          <w:rPr>
-            <w:noProof/>
-            <w:webHidden/>
-            <w:lang w:val="de-DE"/>
+          </w:rPr>
+          <w:instrText xml:space="preserve"> PAGEREF _Toc40956607 \h </w:instrText>
+        </w:r>
+        <w:r>
+          <w:rPr>
+            <w:noProof/>
+            <w:webHidden/>
+          </w:rPr>
+        </w:r>
+        <w:r>
+          <w:rPr>
+            <w:noProof/>
+            <w:webHidden/>
           </w:rPr>
           <w:fldChar w:fldCharType="separate"/>
         </w:r>
@@ -482,7 +457,6 @@
           <w:rPr>
             <w:noProof/>
             <w:webHidden/>
-            <w:lang w:val="de-DE"/>
           </w:rPr>
           <w:t>6</w:t>
         </w:r>
@@ -490,7 +464,6 @@
           <w:rPr>
             <w:noProof/>
             <w:webHidden/>
-            <w:lang w:val="de-DE"/>
           </w:rPr>
           <w:fldChar w:fldCharType="end"/>
         </w:r>
@@ -509,13 +482,12 @@
           <w:lang w:val="de-DE" w:eastAsia="de-DE" w:bidi="ar-SA"/>
         </w:rPr>
       </w:pPr>
-      <w:hyperlink w:anchor="_Toc39053203" w:history="1">
+      <w:hyperlink w:anchor="_Toc40956608" w:history="1">
         <w:r>
           <w:rPr>
             <w:rStyle w:val="Hyperlink"/>
             <w:rFonts w:cs="Arial"/>
             <w:noProof/>
-            <w:lang w:val="de-DE"/>
           </w:rPr>
           <w:t>3.1</w:t>
         </w:r>
@@ -532,7 +504,6 @@
             <w:rStyle w:val="Hyperlink"/>
             <w:rFonts w:cs="Arial"/>
             <w:noProof/>
-            <w:lang w:val="de-DE"/>
           </w:rPr>
           <w:t>Solvis Anlage, SolvisRemote</w:t>
         </w:r>
@@ -540,7 +511,6 @@
           <w:rPr>
             <w:noProof/>
             <w:webHidden/>
-            <w:lang w:val="de-DE"/>
           </w:rPr>
           <w:tab/>
         </w:r>
@@ -548,7 +518,6 @@
           <w:rPr>
             <w:noProof/>
             <w:webHidden/>
-            <w:lang w:val="de-DE"/>
           </w:rPr>
           <w:fldChar w:fldCharType="begin"/>
         </w:r>
@@ -556,22 +525,19 @@
           <w:rPr>
             <w:noProof/>
             <w:webHidden/>
-            <w:lang w:val="de-DE"/>
-          </w:rPr>
-          <w:instrText xml:space="preserve"> PAGEREF _Toc39053203 \h </w:instrText>
-        </w:r>
-        <w:r>
-          <w:rPr>
-            <w:noProof/>
-            <w:webHidden/>
-            <w:lang w:val="de-DE"/>
-          </w:rPr>
-        </w:r>
-        <w:r>
-          <w:rPr>
-            <w:noProof/>
-            <w:webHidden/>
-            <w:lang w:val="de-DE"/>
+          </w:rPr>
+          <w:instrText xml:space="preserve"> PAGEREF _Toc40956608 \h </w:instrText>
+        </w:r>
+        <w:r>
+          <w:rPr>
+            <w:noProof/>
+            <w:webHidden/>
+          </w:rPr>
+        </w:r>
+        <w:r>
+          <w:rPr>
+            <w:noProof/>
+            <w:webHidden/>
           </w:rPr>
           <w:fldChar w:fldCharType="separate"/>
         </w:r>
@@ -579,7 +545,6 @@
           <w:rPr>
             <w:noProof/>
             <w:webHidden/>
-            <w:lang w:val="de-DE"/>
           </w:rPr>
           <w:t>6</w:t>
         </w:r>
@@ -587,7 +552,6 @@
           <w:rPr>
             <w:noProof/>
             <w:webHidden/>
-            <w:lang w:val="de-DE"/>
           </w:rPr>
           <w:fldChar w:fldCharType="end"/>
         </w:r>
@@ -606,13 +570,12 @@
           <w:lang w:val="de-DE" w:eastAsia="de-DE" w:bidi="ar-SA"/>
         </w:rPr>
       </w:pPr>
-      <w:hyperlink w:anchor="_Toc39053204" w:history="1">
+      <w:hyperlink w:anchor="_Toc40956609" w:history="1">
         <w:r>
           <w:rPr>
             <w:rStyle w:val="Hyperlink"/>
             <w:rFonts w:cs="Arial"/>
             <w:noProof/>
-            <w:lang w:val="de-DE"/>
           </w:rPr>
           <w:t>3.2</w:t>
         </w:r>
@@ -629,7 +592,6 @@
             <w:rStyle w:val="Hyperlink"/>
             <w:rFonts w:cs="Arial"/>
             <w:noProof/>
-            <w:lang w:val="de-DE"/>
           </w:rPr>
           <w:t>Server</w:t>
         </w:r>
@@ -637,7 +599,6 @@
           <w:rPr>
             <w:noProof/>
             <w:webHidden/>
-            <w:lang w:val="de-DE"/>
           </w:rPr>
           <w:tab/>
         </w:r>
@@ -645,7 +606,6 @@
           <w:rPr>
             <w:noProof/>
             <w:webHidden/>
-            <w:lang w:val="de-DE"/>
           </w:rPr>
           <w:fldChar w:fldCharType="begin"/>
         </w:r>
@@ -653,22 +613,19 @@
           <w:rPr>
             <w:noProof/>
             <w:webHidden/>
-            <w:lang w:val="de-DE"/>
-          </w:rPr>
-          <w:instrText xml:space="preserve"> PAGEREF _Toc39053204 \h </w:instrText>
-        </w:r>
-        <w:r>
-          <w:rPr>
-            <w:noProof/>
-            <w:webHidden/>
-            <w:lang w:val="de-DE"/>
-          </w:rPr>
-        </w:r>
-        <w:r>
-          <w:rPr>
-            <w:noProof/>
-            <w:webHidden/>
-            <w:lang w:val="de-DE"/>
+          </w:rPr>
+          <w:instrText xml:space="preserve"> PAGEREF _Toc40956609 \h </w:instrText>
+        </w:r>
+        <w:r>
+          <w:rPr>
+            <w:noProof/>
+            <w:webHidden/>
+          </w:rPr>
+        </w:r>
+        <w:r>
+          <w:rPr>
+            <w:noProof/>
+            <w:webHidden/>
           </w:rPr>
           <w:fldChar w:fldCharType="separate"/>
         </w:r>
@@ -676,7 +633,6 @@
           <w:rPr>
             <w:noProof/>
             <w:webHidden/>
-            <w:lang w:val="de-DE"/>
           </w:rPr>
           <w:t>6</w:t>
         </w:r>
@@ -684,7 +640,6 @@
           <w:rPr>
             <w:noProof/>
             <w:webHidden/>
-            <w:lang w:val="de-DE"/>
           </w:rPr>
           <w:fldChar w:fldCharType="end"/>
         </w:r>
@@ -703,13 +658,12 @@
           <w:lang w:val="de-DE" w:eastAsia="de-DE" w:bidi="ar-SA"/>
         </w:rPr>
       </w:pPr>
-      <w:hyperlink w:anchor="_Toc39053205" w:history="1">
+      <w:hyperlink w:anchor="_Toc40956610" w:history="1">
         <w:r>
           <w:rPr>
             <w:rStyle w:val="Hyperlink"/>
             <w:rFonts w:cs="Arial"/>
             <w:noProof/>
-            <w:lang w:val="de-DE"/>
           </w:rPr>
           <w:t>3.3</w:t>
         </w:r>
@@ -726,7 +680,6 @@
             <w:rStyle w:val="Hyperlink"/>
             <w:rFonts w:cs="Arial"/>
             <w:noProof/>
-            <w:lang w:val="de-DE"/>
           </w:rPr>
           <w:t>SmartHome-System</w:t>
         </w:r>
@@ -734,7 +687,6 @@
           <w:rPr>
             <w:noProof/>
             <w:webHidden/>
-            <w:lang w:val="de-DE"/>
           </w:rPr>
           <w:tab/>
         </w:r>
@@ -742,7 +694,6 @@
           <w:rPr>
             <w:noProof/>
             <w:webHidden/>
-            <w:lang w:val="de-DE"/>
           </w:rPr>
           <w:fldChar w:fldCharType="begin"/>
         </w:r>
@@ -750,22 +701,19 @@
           <w:rPr>
             <w:noProof/>
             <w:webHidden/>
-            <w:lang w:val="de-DE"/>
-          </w:rPr>
-          <w:instrText xml:space="preserve"> PAGEREF _Toc39053205 \h </w:instrText>
-        </w:r>
-        <w:r>
-          <w:rPr>
-            <w:noProof/>
-            <w:webHidden/>
-            <w:lang w:val="de-DE"/>
-          </w:rPr>
-        </w:r>
-        <w:r>
-          <w:rPr>
-            <w:noProof/>
-            <w:webHidden/>
-            <w:lang w:val="de-DE"/>
+          </w:rPr>
+          <w:instrText xml:space="preserve"> PAGEREF _Toc40956610 \h </w:instrText>
+        </w:r>
+        <w:r>
+          <w:rPr>
+            <w:noProof/>
+            <w:webHidden/>
+          </w:rPr>
+        </w:r>
+        <w:r>
+          <w:rPr>
+            <w:noProof/>
+            <w:webHidden/>
           </w:rPr>
           <w:fldChar w:fldCharType="separate"/>
         </w:r>
@@ -773,7 +721,6 @@
           <w:rPr>
             <w:noProof/>
             <w:webHidden/>
-            <w:lang w:val="de-DE"/>
           </w:rPr>
           <w:t>6</w:t>
         </w:r>
@@ -781,7 +728,6 @@
           <w:rPr>
             <w:noProof/>
             <w:webHidden/>
-            <w:lang w:val="de-DE"/>
           </w:rPr>
           <w:fldChar w:fldCharType="end"/>
         </w:r>
@@ -796,13 +742,12 @@
           <w:lang w:val="de-DE" w:eastAsia="de-DE" w:bidi="ar-SA"/>
         </w:rPr>
       </w:pPr>
-      <w:hyperlink w:anchor="_Toc39053206" w:history="1">
+      <w:hyperlink w:anchor="_Toc40956611" w:history="1">
         <w:r>
           <w:rPr>
             <w:rStyle w:val="Hyperlink"/>
             <w:rFonts w:cs="Arial"/>
             <w:noProof/>
-            <w:lang w:val="de-DE"/>
           </w:rPr>
           <w:t>4</w:t>
         </w:r>
@@ -819,7 +764,6 @@
             <w:rStyle w:val="Hyperlink"/>
             <w:rFonts w:cs="Arial"/>
             <w:noProof/>
-            <w:lang w:val="de-DE"/>
           </w:rPr>
           <w:t>Installation</w:t>
         </w:r>
@@ -827,7 +771,6 @@
           <w:rPr>
             <w:noProof/>
             <w:webHidden/>
-            <w:lang w:val="de-DE"/>
           </w:rPr>
           <w:tab/>
         </w:r>
@@ -835,7 +778,6 @@
           <w:rPr>
             <w:noProof/>
             <w:webHidden/>
-            <w:lang w:val="de-DE"/>
           </w:rPr>
           <w:fldChar w:fldCharType="begin"/>
         </w:r>
@@ -843,22 +785,19 @@
           <w:rPr>
             <w:noProof/>
             <w:webHidden/>
-            <w:lang w:val="de-DE"/>
-          </w:rPr>
-          <w:instrText xml:space="preserve"> PAGEREF _Toc39053206 \h </w:instrText>
-        </w:r>
-        <w:r>
-          <w:rPr>
-            <w:noProof/>
-            <w:webHidden/>
-            <w:lang w:val="de-DE"/>
-          </w:rPr>
-        </w:r>
-        <w:r>
-          <w:rPr>
-            <w:noProof/>
-            <w:webHidden/>
-            <w:lang w:val="de-DE"/>
+          </w:rPr>
+          <w:instrText xml:space="preserve"> PAGEREF _Toc40956611 \h </w:instrText>
+        </w:r>
+        <w:r>
+          <w:rPr>
+            <w:noProof/>
+            <w:webHidden/>
+          </w:rPr>
+        </w:r>
+        <w:r>
+          <w:rPr>
+            <w:noProof/>
+            <w:webHidden/>
           </w:rPr>
           <w:fldChar w:fldCharType="separate"/>
         </w:r>
@@ -866,7 +805,6 @@
           <w:rPr>
             <w:noProof/>
             <w:webHidden/>
-            <w:lang w:val="de-DE"/>
           </w:rPr>
           <w:t>7</w:t>
         </w:r>
@@ -874,7 +812,6 @@
           <w:rPr>
             <w:noProof/>
             <w:webHidden/>
-            <w:lang w:val="de-DE"/>
           </w:rPr>
           <w:fldChar w:fldCharType="end"/>
         </w:r>
@@ -893,13 +830,12 @@
           <w:lang w:val="de-DE" w:eastAsia="de-DE" w:bidi="ar-SA"/>
         </w:rPr>
       </w:pPr>
-      <w:hyperlink w:anchor="_Toc39053207" w:history="1">
+      <w:hyperlink w:anchor="_Toc40956612" w:history="1">
         <w:r>
           <w:rPr>
             <w:rStyle w:val="Hyperlink"/>
             <w:rFonts w:cs="Arial"/>
             <w:noProof/>
-            <w:lang w:val="de-DE"/>
           </w:rPr>
           <w:t>4.1</w:t>
         </w:r>
@@ -916,7 +852,6 @@
             <w:rStyle w:val="Hyperlink"/>
             <w:rFonts w:cs="Arial"/>
             <w:noProof/>
-            <w:lang w:val="de-DE"/>
           </w:rPr>
           <w:t>Java</w:t>
         </w:r>
@@ -924,7 +859,6 @@
           <w:rPr>
             <w:noProof/>
             <w:webHidden/>
-            <w:lang w:val="de-DE"/>
           </w:rPr>
           <w:tab/>
         </w:r>
@@ -932,7 +866,6 @@
           <w:rPr>
             <w:noProof/>
             <w:webHidden/>
-            <w:lang w:val="de-DE"/>
           </w:rPr>
           <w:fldChar w:fldCharType="begin"/>
         </w:r>
@@ -940,22 +873,19 @@
           <w:rPr>
             <w:noProof/>
             <w:webHidden/>
-            <w:lang w:val="de-DE"/>
-          </w:rPr>
-          <w:instrText xml:space="preserve"> PAGEREF _Toc39053207 \h </w:instrText>
-        </w:r>
-        <w:r>
-          <w:rPr>
-            <w:noProof/>
-            <w:webHidden/>
-            <w:lang w:val="de-DE"/>
-          </w:rPr>
-        </w:r>
-        <w:r>
-          <w:rPr>
-            <w:noProof/>
-            <w:webHidden/>
-            <w:lang w:val="de-DE"/>
+          </w:rPr>
+          <w:instrText xml:space="preserve"> PAGEREF _Toc40956612 \h </w:instrText>
+        </w:r>
+        <w:r>
+          <w:rPr>
+            <w:noProof/>
+            <w:webHidden/>
+          </w:rPr>
+        </w:r>
+        <w:r>
+          <w:rPr>
+            <w:noProof/>
+            <w:webHidden/>
           </w:rPr>
           <w:fldChar w:fldCharType="separate"/>
         </w:r>
@@ -963,7 +893,6 @@
           <w:rPr>
             <w:noProof/>
             <w:webHidden/>
-            <w:lang w:val="de-DE"/>
           </w:rPr>
           <w:t>7</w:t>
         </w:r>
@@ -971,7 +900,6 @@
           <w:rPr>
             <w:noProof/>
             <w:webHidden/>
-            <w:lang w:val="de-DE"/>
           </w:rPr>
           <w:fldChar w:fldCharType="end"/>
         </w:r>
@@ -990,12 +918,11 @@
           <w:lang w:val="de-DE" w:eastAsia="de-DE" w:bidi="ar-SA"/>
         </w:rPr>
       </w:pPr>
-      <w:hyperlink w:anchor="_Toc39053208" w:history="1">
+      <w:hyperlink w:anchor="_Toc40956613" w:history="1">
         <w:r>
           <w:rPr>
             <w:rStyle w:val="Hyperlink"/>
             <w:noProof/>
-            <w:lang w:val="de-DE"/>
           </w:rPr>
           <w:t>4.2</w:t>
         </w:r>
@@ -1011,7 +938,6 @@
           <w:rPr>
             <w:rStyle w:val="Hyperlink"/>
             <w:noProof/>
-            <w:lang w:val="de-DE"/>
           </w:rPr>
           <w:t>SolvisSmartHome-Server</w:t>
         </w:r>
@@ -1019,7 +945,6 @@
           <w:rPr>
             <w:noProof/>
             <w:webHidden/>
-            <w:lang w:val="de-DE"/>
           </w:rPr>
           <w:tab/>
         </w:r>
@@ -1027,7 +952,6 @@
           <w:rPr>
             <w:noProof/>
             <w:webHidden/>
-            <w:lang w:val="de-DE"/>
           </w:rPr>
           <w:fldChar w:fldCharType="begin"/>
         </w:r>
@@ -1035,22 +959,19 @@
           <w:rPr>
             <w:noProof/>
             <w:webHidden/>
-            <w:lang w:val="de-DE"/>
-          </w:rPr>
-          <w:instrText xml:space="preserve"> PAGEREF _Toc39053208 \h </w:instrText>
-        </w:r>
-        <w:r>
-          <w:rPr>
-            <w:noProof/>
-            <w:webHidden/>
-            <w:lang w:val="de-DE"/>
-          </w:rPr>
-        </w:r>
-        <w:r>
-          <w:rPr>
-            <w:noProof/>
-            <w:webHidden/>
-            <w:lang w:val="de-DE"/>
+          </w:rPr>
+          <w:instrText xml:space="preserve"> PAGEREF _Toc40956613 \h </w:instrText>
+        </w:r>
+        <w:r>
+          <w:rPr>
+            <w:noProof/>
+            <w:webHidden/>
+          </w:rPr>
+        </w:r>
+        <w:r>
+          <w:rPr>
+            <w:noProof/>
+            <w:webHidden/>
           </w:rPr>
           <w:fldChar w:fldCharType="separate"/>
         </w:r>
@@ -1058,7 +979,6 @@
           <w:rPr>
             <w:noProof/>
             <w:webHidden/>
-            <w:lang w:val="de-DE"/>
           </w:rPr>
           <w:t>7</w:t>
         </w:r>
@@ -1066,7 +986,6 @@
           <w:rPr>
             <w:noProof/>
             <w:webHidden/>
-            <w:lang w:val="de-DE"/>
           </w:rPr>
           <w:fldChar w:fldCharType="end"/>
         </w:r>
@@ -1085,12 +1004,11 @@
           <w:lang w:val="de-DE" w:eastAsia="de-DE" w:bidi="ar-SA"/>
         </w:rPr>
       </w:pPr>
-      <w:hyperlink w:anchor="_Toc39053209" w:history="1">
+      <w:hyperlink w:anchor="_Toc40956614" w:history="1">
         <w:r>
           <w:rPr>
             <w:rStyle w:val="Hyperlink"/>
             <w:noProof/>
-            <w:lang w:val="de-DE"/>
           </w:rPr>
           <w:t>4.2.1</w:t>
         </w:r>
@@ -1106,7 +1024,6 @@
           <w:rPr>
             <w:rStyle w:val="Hyperlink"/>
             <w:noProof/>
-            <w:lang w:val="de-DE"/>
           </w:rPr>
           <w:t>Dateien des Installationspaketes</w:t>
         </w:r>
@@ -1114,7 +1031,6 @@
           <w:rPr>
             <w:noProof/>
             <w:webHidden/>
-            <w:lang w:val="de-DE"/>
           </w:rPr>
           <w:tab/>
         </w:r>
@@ -1122,7 +1038,6 @@
           <w:rPr>
             <w:noProof/>
             <w:webHidden/>
-            <w:lang w:val="de-DE"/>
           </w:rPr>
           <w:fldChar w:fldCharType="begin"/>
         </w:r>
@@ -1130,22 +1045,19 @@
           <w:rPr>
             <w:noProof/>
             <w:webHidden/>
-            <w:lang w:val="de-DE"/>
-          </w:rPr>
-          <w:instrText xml:space="preserve"> PAGEREF _Toc39053209 \h </w:instrText>
-        </w:r>
-        <w:r>
-          <w:rPr>
-            <w:noProof/>
-            <w:webHidden/>
-            <w:lang w:val="de-DE"/>
-          </w:rPr>
-        </w:r>
-        <w:r>
-          <w:rPr>
-            <w:noProof/>
-            <w:webHidden/>
-            <w:lang w:val="de-DE"/>
+          </w:rPr>
+          <w:instrText xml:space="preserve"> PAGEREF _Toc40956614 \h </w:instrText>
+        </w:r>
+        <w:r>
+          <w:rPr>
+            <w:noProof/>
+            <w:webHidden/>
+          </w:rPr>
+        </w:r>
+        <w:r>
+          <w:rPr>
+            <w:noProof/>
+            <w:webHidden/>
           </w:rPr>
           <w:fldChar w:fldCharType="separate"/>
         </w:r>
@@ -1153,7 +1065,6 @@
           <w:rPr>
             <w:noProof/>
             <w:webHidden/>
-            <w:lang w:val="de-DE"/>
           </w:rPr>
           <w:t>7</w:t>
         </w:r>
@@ -1161,7 +1072,6 @@
           <w:rPr>
             <w:noProof/>
             <w:webHidden/>
-            <w:lang w:val="de-DE"/>
           </w:rPr>
           <w:fldChar w:fldCharType="end"/>
         </w:r>
@@ -1180,12 +1090,11 @@
           <w:lang w:val="de-DE" w:eastAsia="de-DE" w:bidi="ar-SA"/>
         </w:rPr>
       </w:pPr>
-      <w:hyperlink w:anchor="_Toc39053210" w:history="1">
+      <w:hyperlink w:anchor="_Toc40956615" w:history="1">
         <w:r>
           <w:rPr>
             <w:rStyle w:val="Hyperlink"/>
             <w:noProof/>
-            <w:lang w:val="de-DE"/>
           </w:rPr>
           <w:t>4.2.2</w:t>
         </w:r>
@@ -1201,7 +1110,6 @@
           <w:rPr>
             <w:rStyle w:val="Hyperlink"/>
             <w:noProof/>
-            <w:lang w:val="de-DE"/>
           </w:rPr>
           <w:t xml:space="preserve">Anpassung der Datei </w:t>
         </w:r>
@@ -1210,7 +1118,6 @@
             <w:rStyle w:val="Hyperlink"/>
             <w:i/>
             <w:noProof/>
-            <w:lang w:val="de-DE"/>
           </w:rPr>
           <w:t>base.xml</w:t>
         </w:r>
@@ -1218,7 +1125,6 @@
           <w:rPr>
             <w:noProof/>
             <w:webHidden/>
-            <w:lang w:val="de-DE"/>
           </w:rPr>
           <w:tab/>
         </w:r>
@@ -1226,7 +1132,6 @@
           <w:rPr>
             <w:noProof/>
             <w:webHidden/>
-            <w:lang w:val="de-DE"/>
           </w:rPr>
           <w:fldChar w:fldCharType="begin"/>
         </w:r>
@@ -1234,22 +1139,19 @@
           <w:rPr>
             <w:noProof/>
             <w:webHidden/>
-            <w:lang w:val="de-DE"/>
-          </w:rPr>
-          <w:instrText xml:space="preserve"> PAGEREF _Toc39053210 \h </w:instrText>
-        </w:r>
-        <w:r>
-          <w:rPr>
-            <w:noProof/>
-            <w:webHidden/>
-            <w:lang w:val="de-DE"/>
-          </w:rPr>
-        </w:r>
-        <w:r>
-          <w:rPr>
-            <w:noProof/>
-            <w:webHidden/>
-            <w:lang w:val="de-DE"/>
+          </w:rPr>
+          <w:instrText xml:space="preserve"> PAGEREF _Toc40956615 \h </w:instrText>
+        </w:r>
+        <w:r>
+          <w:rPr>
+            <w:noProof/>
+            <w:webHidden/>
+          </w:rPr>
+        </w:r>
+        <w:r>
+          <w:rPr>
+            <w:noProof/>
+            <w:webHidden/>
           </w:rPr>
           <w:fldChar w:fldCharType="separate"/>
         </w:r>
@@ -1257,7 +1159,6 @@
           <w:rPr>
             <w:noProof/>
             <w:webHidden/>
-            <w:lang w:val="de-DE"/>
           </w:rPr>
           <w:t>7</w:t>
         </w:r>
@@ -1265,7 +1166,6 @@
           <w:rPr>
             <w:noProof/>
             <w:webHidden/>
-            <w:lang w:val="de-DE"/>
           </w:rPr>
           <w:fldChar w:fldCharType="end"/>
         </w:r>
@@ -1284,12 +1184,11 @@
           <w:lang w:val="de-DE" w:eastAsia="de-DE" w:bidi="ar-SA"/>
         </w:rPr>
       </w:pPr>
-      <w:hyperlink w:anchor="_Toc39053211" w:history="1">
+      <w:hyperlink w:anchor="_Toc40956616" w:history="1">
         <w:r>
           <w:rPr>
             <w:rStyle w:val="Hyperlink"/>
             <w:noProof/>
-            <w:lang w:val="de-DE"/>
           </w:rPr>
           <w:t>4.2.3</w:t>
         </w:r>
@@ -1305,7 +1204,6 @@
           <w:rPr>
             <w:rStyle w:val="Hyperlink"/>
             <w:noProof/>
-            <w:lang w:val="de-DE"/>
           </w:rPr>
           <w:t>Installation des Servers mittels Make</w:t>
         </w:r>
@@ -1313,7 +1211,6 @@
           <w:rPr>
             <w:noProof/>
             <w:webHidden/>
-            <w:lang w:val="de-DE"/>
           </w:rPr>
           <w:tab/>
         </w:r>
@@ -1321,7 +1218,6 @@
           <w:rPr>
             <w:noProof/>
             <w:webHidden/>
-            <w:lang w:val="de-DE"/>
           </w:rPr>
           <w:fldChar w:fldCharType="begin"/>
         </w:r>
@@ -1329,22 +1225,19 @@
           <w:rPr>
             <w:noProof/>
             <w:webHidden/>
-            <w:lang w:val="de-DE"/>
-          </w:rPr>
-          <w:instrText xml:space="preserve"> PAGEREF _Toc39053211 \h </w:instrText>
-        </w:r>
-        <w:r>
-          <w:rPr>
-            <w:noProof/>
-            <w:webHidden/>
-            <w:lang w:val="de-DE"/>
-          </w:rPr>
-        </w:r>
-        <w:r>
-          <w:rPr>
-            <w:noProof/>
-            <w:webHidden/>
-            <w:lang w:val="de-DE"/>
+          </w:rPr>
+          <w:instrText xml:space="preserve"> PAGEREF _Toc40956616 \h </w:instrText>
+        </w:r>
+        <w:r>
+          <w:rPr>
+            <w:noProof/>
+            <w:webHidden/>
+          </w:rPr>
+        </w:r>
+        <w:r>
+          <w:rPr>
+            <w:noProof/>
+            <w:webHidden/>
           </w:rPr>
           <w:fldChar w:fldCharType="separate"/>
         </w:r>
@@ -1352,7 +1245,6 @@
           <w:rPr>
             <w:noProof/>
             <w:webHidden/>
-            <w:lang w:val="de-DE"/>
           </w:rPr>
           <w:t>11</w:t>
         </w:r>
@@ -1360,7 +1252,6 @@
           <w:rPr>
             <w:noProof/>
             <w:webHidden/>
-            <w:lang w:val="de-DE"/>
           </w:rPr>
           <w:fldChar w:fldCharType="end"/>
         </w:r>
@@ -1379,12 +1270,11 @@
           <w:lang w:val="de-DE" w:eastAsia="de-DE" w:bidi="ar-SA"/>
         </w:rPr>
       </w:pPr>
-      <w:hyperlink w:anchor="_Toc39053212" w:history="1">
+      <w:hyperlink w:anchor="_Toc40956617" w:history="1">
         <w:r>
           <w:rPr>
             <w:rStyle w:val="Hyperlink"/>
             <w:noProof/>
-            <w:lang w:val="de-DE"/>
           </w:rPr>
           <w:t>4.2.4</w:t>
         </w:r>
@@ -1400,7 +1290,6 @@
           <w:rPr>
             <w:rStyle w:val="Hyperlink"/>
             <w:noProof/>
-            <w:lang w:val="de-DE"/>
           </w:rPr>
           <w:t>Generieren der AES-Schlüssel für das Solvis-Zugriffspasswort sowie für die Mail</w:t>
         </w:r>
@@ -1408,7 +1297,6 @@
           <w:rPr>
             <w:noProof/>
             <w:webHidden/>
-            <w:lang w:val="de-DE"/>
           </w:rPr>
           <w:tab/>
         </w:r>
@@ -1416,7 +1304,6 @@
           <w:rPr>
             <w:noProof/>
             <w:webHidden/>
-            <w:lang w:val="de-DE"/>
           </w:rPr>
           <w:fldChar w:fldCharType="begin"/>
         </w:r>
@@ -1424,22 +1311,19 @@
           <w:rPr>
             <w:noProof/>
             <w:webHidden/>
-            <w:lang w:val="de-DE"/>
-          </w:rPr>
-          <w:instrText xml:space="preserve"> PAGEREF _Toc39053212 \h </w:instrText>
-        </w:r>
-        <w:r>
-          <w:rPr>
-            <w:noProof/>
-            <w:webHidden/>
-            <w:lang w:val="de-DE"/>
-          </w:rPr>
-        </w:r>
-        <w:r>
-          <w:rPr>
-            <w:noProof/>
-            <w:webHidden/>
-            <w:lang w:val="de-DE"/>
+          </w:rPr>
+          <w:instrText xml:space="preserve"> PAGEREF _Toc40956617 \h </w:instrText>
+        </w:r>
+        <w:r>
+          <w:rPr>
+            <w:noProof/>
+            <w:webHidden/>
+          </w:rPr>
+        </w:r>
+        <w:r>
+          <w:rPr>
+            <w:noProof/>
+            <w:webHidden/>
           </w:rPr>
           <w:fldChar w:fldCharType="separate"/>
         </w:r>
@@ -1447,7 +1331,6 @@
           <w:rPr>
             <w:noProof/>
             <w:webHidden/>
-            <w:lang w:val="de-DE"/>
           </w:rPr>
           <w:t>11</w:t>
         </w:r>
@@ -1455,7 +1338,6 @@
           <w:rPr>
             <w:noProof/>
             <w:webHidden/>
-            <w:lang w:val="de-DE"/>
           </w:rPr>
           <w:fldChar w:fldCharType="end"/>
         </w:r>
@@ -1474,12 +1356,11 @@
           <w:lang w:val="de-DE" w:eastAsia="de-DE" w:bidi="ar-SA"/>
         </w:rPr>
       </w:pPr>
-      <w:hyperlink w:anchor="_Toc39053213" w:history="1">
+      <w:hyperlink w:anchor="_Toc40956618" w:history="1">
         <w:r>
           <w:rPr>
             <w:rStyle w:val="Hyperlink"/>
             <w:noProof/>
-            <w:lang w:val="de-DE"/>
           </w:rPr>
           <w:t>4.2.5</w:t>
         </w:r>
@@ -1495,7 +1376,6 @@
           <w:rPr>
             <w:rStyle w:val="Hyperlink"/>
             <w:noProof/>
-            <w:lang w:val="de-DE"/>
           </w:rPr>
           <w:t>Senden einer Testmail</w:t>
         </w:r>
@@ -1503,7 +1383,6 @@
           <w:rPr>
             <w:noProof/>
             <w:webHidden/>
-            <w:lang w:val="de-DE"/>
           </w:rPr>
           <w:tab/>
         </w:r>
@@ -1511,7 +1390,6 @@
           <w:rPr>
             <w:noProof/>
             <w:webHidden/>
-            <w:lang w:val="de-DE"/>
           </w:rPr>
           <w:fldChar w:fldCharType="begin"/>
         </w:r>
@@ -1519,22 +1397,19 @@
           <w:rPr>
             <w:noProof/>
             <w:webHidden/>
-            <w:lang w:val="de-DE"/>
-          </w:rPr>
-          <w:instrText xml:space="preserve"> PAGEREF _Toc39053213 \h </w:instrText>
-        </w:r>
-        <w:r>
-          <w:rPr>
-            <w:noProof/>
-            <w:webHidden/>
-            <w:lang w:val="de-DE"/>
-          </w:rPr>
-        </w:r>
-        <w:r>
-          <w:rPr>
-            <w:noProof/>
-            <w:webHidden/>
-            <w:lang w:val="de-DE"/>
+          </w:rPr>
+          <w:instrText xml:space="preserve"> PAGEREF _Toc40956618 \h </w:instrText>
+        </w:r>
+        <w:r>
+          <w:rPr>
+            <w:noProof/>
+            <w:webHidden/>
+          </w:rPr>
+        </w:r>
+        <w:r>
+          <w:rPr>
+            <w:noProof/>
+            <w:webHidden/>
           </w:rPr>
           <w:fldChar w:fldCharType="separate"/>
         </w:r>
@@ -1542,15 +1417,13 @@
           <w:rPr>
             <w:noProof/>
             <w:webHidden/>
-            <w:lang w:val="de-DE"/>
-          </w:rPr>
-          <w:t>11</w:t>
-        </w:r>
-        <w:r>
-          <w:rPr>
-            <w:noProof/>
-            <w:webHidden/>
-            <w:lang w:val="de-DE"/>
+          </w:rPr>
+          <w:t>12</w:t>
+        </w:r>
+        <w:r>
+          <w:rPr>
+            <w:noProof/>
+            <w:webHidden/>
           </w:rPr>
           <w:fldChar w:fldCharType="end"/>
         </w:r>
@@ -1569,12 +1442,11 @@
           <w:lang w:val="de-DE" w:eastAsia="de-DE" w:bidi="ar-SA"/>
         </w:rPr>
       </w:pPr>
-      <w:hyperlink w:anchor="_Toc39053214" w:history="1">
+      <w:hyperlink w:anchor="_Toc40956619" w:history="1">
         <w:r>
           <w:rPr>
             <w:rStyle w:val="Hyperlink"/>
             <w:noProof/>
-            <w:lang w:val="de-DE"/>
           </w:rPr>
           <w:t>4.2.6</w:t>
         </w:r>
@@ -1590,7 +1462,6 @@
           <w:rPr>
             <w:rStyle w:val="Hyperlink"/>
             <w:noProof/>
-            <w:lang w:val="de-DE"/>
           </w:rPr>
           <w:t>Automatisches Anlernen der Grafiken</w:t>
         </w:r>
@@ -1598,7 +1469,6 @@
           <w:rPr>
             <w:noProof/>
             <w:webHidden/>
-            <w:lang w:val="de-DE"/>
           </w:rPr>
           <w:tab/>
         </w:r>
@@ -1606,7 +1476,6 @@
           <w:rPr>
             <w:noProof/>
             <w:webHidden/>
-            <w:lang w:val="de-DE"/>
           </w:rPr>
           <w:fldChar w:fldCharType="begin"/>
         </w:r>
@@ -1614,22 +1483,19 @@
           <w:rPr>
             <w:noProof/>
             <w:webHidden/>
-            <w:lang w:val="de-DE"/>
-          </w:rPr>
-          <w:instrText xml:space="preserve"> PAGEREF _Toc39053214 \h </w:instrText>
-        </w:r>
-        <w:r>
-          <w:rPr>
-            <w:noProof/>
-            <w:webHidden/>
-            <w:lang w:val="de-DE"/>
-          </w:rPr>
-        </w:r>
-        <w:r>
-          <w:rPr>
-            <w:noProof/>
-            <w:webHidden/>
-            <w:lang w:val="de-DE"/>
+          </w:rPr>
+          <w:instrText xml:space="preserve"> PAGEREF _Toc40956619 \h </w:instrText>
+        </w:r>
+        <w:r>
+          <w:rPr>
+            <w:noProof/>
+            <w:webHidden/>
+          </w:rPr>
+        </w:r>
+        <w:r>
+          <w:rPr>
+            <w:noProof/>
+            <w:webHidden/>
           </w:rPr>
           <w:fldChar w:fldCharType="separate"/>
         </w:r>
@@ -1637,15 +1503,13 @@
           <w:rPr>
             <w:noProof/>
             <w:webHidden/>
-            <w:lang w:val="de-DE"/>
-          </w:rPr>
-          <w:t>11</w:t>
-        </w:r>
-        <w:r>
-          <w:rPr>
-            <w:noProof/>
-            <w:webHidden/>
-            <w:lang w:val="de-DE"/>
+          </w:rPr>
+          <w:t>12</w:t>
+        </w:r>
+        <w:r>
+          <w:rPr>
+            <w:noProof/>
+            <w:webHidden/>
           </w:rPr>
           <w:fldChar w:fldCharType="end"/>
         </w:r>
@@ -1664,12 +1528,11 @@
           <w:lang w:val="de-DE" w:eastAsia="de-DE" w:bidi="ar-SA"/>
         </w:rPr>
       </w:pPr>
-      <w:hyperlink w:anchor="_Toc39053215" w:history="1">
+      <w:hyperlink w:anchor="_Toc40956620" w:history="1">
         <w:r>
           <w:rPr>
             <w:rStyle w:val="Hyperlink"/>
             <w:noProof/>
-            <w:lang w:val="de-DE"/>
           </w:rPr>
           <w:t>4.2.7</w:t>
         </w:r>
@@ -1685,7 +1548,6 @@
           <w:rPr>
             <w:rStyle w:val="Hyperlink"/>
             <w:noProof/>
-            <w:lang w:val="de-DE"/>
           </w:rPr>
           <w:t>Starten des Servers auf der Console</w:t>
         </w:r>
@@ -1693,7 +1555,6 @@
           <w:rPr>
             <w:noProof/>
             <w:webHidden/>
-            <w:lang w:val="de-DE"/>
           </w:rPr>
           <w:tab/>
         </w:r>
@@ -1701,7 +1562,6 @@
           <w:rPr>
             <w:noProof/>
             <w:webHidden/>
-            <w:lang w:val="de-DE"/>
           </w:rPr>
           <w:fldChar w:fldCharType="begin"/>
         </w:r>
@@ -1709,22 +1569,19 @@
           <w:rPr>
             <w:noProof/>
             <w:webHidden/>
-            <w:lang w:val="de-DE"/>
-          </w:rPr>
-          <w:instrText xml:space="preserve"> PAGEREF _Toc39053215 \h </w:instrText>
-        </w:r>
-        <w:r>
-          <w:rPr>
-            <w:noProof/>
-            <w:webHidden/>
-            <w:lang w:val="de-DE"/>
-          </w:rPr>
-        </w:r>
-        <w:r>
-          <w:rPr>
-            <w:noProof/>
-            <w:webHidden/>
-            <w:lang w:val="de-DE"/>
+          </w:rPr>
+          <w:instrText xml:space="preserve"> PAGEREF _Toc40956620 \h </w:instrText>
+        </w:r>
+        <w:r>
+          <w:rPr>
+            <w:noProof/>
+            <w:webHidden/>
+          </w:rPr>
+        </w:r>
+        <w:r>
+          <w:rPr>
+            <w:noProof/>
+            <w:webHidden/>
           </w:rPr>
           <w:fldChar w:fldCharType="separate"/>
         </w:r>
@@ -1732,7 +1589,6 @@
           <w:rPr>
             <w:noProof/>
             <w:webHidden/>
-            <w:lang w:val="de-DE"/>
           </w:rPr>
           <w:t>12</w:t>
         </w:r>
@@ -1740,7 +1596,6 @@
           <w:rPr>
             <w:noProof/>
             <w:webHidden/>
-            <w:lang w:val="de-DE"/>
           </w:rPr>
           <w:fldChar w:fldCharType="end"/>
         </w:r>
@@ -1759,12 +1614,11 @@
           <w:lang w:val="de-DE" w:eastAsia="de-DE" w:bidi="ar-SA"/>
         </w:rPr>
       </w:pPr>
-      <w:hyperlink w:anchor="_Toc39053216" w:history="1">
+      <w:hyperlink w:anchor="_Toc40956621" w:history="1">
         <w:r>
           <w:rPr>
             <w:rStyle w:val="Hyperlink"/>
             <w:noProof/>
-            <w:lang w:val="de-DE"/>
           </w:rPr>
           <w:t>4.2.8</w:t>
         </w:r>
@@ -1780,7 +1634,6 @@
           <w:rPr>
             <w:rStyle w:val="Hyperlink"/>
             <w:noProof/>
-            <w:lang w:val="de-DE"/>
           </w:rPr>
           <w:t>Einrichten des Servers als Service</w:t>
         </w:r>
@@ -1788,7 +1641,6 @@
           <w:rPr>
             <w:noProof/>
             <w:webHidden/>
-            <w:lang w:val="de-DE"/>
           </w:rPr>
           <w:tab/>
         </w:r>
@@ -1796,7 +1648,6 @@
           <w:rPr>
             <w:noProof/>
             <w:webHidden/>
-            <w:lang w:val="de-DE"/>
           </w:rPr>
           <w:fldChar w:fldCharType="begin"/>
         </w:r>
@@ -1804,22 +1655,19 @@
           <w:rPr>
             <w:noProof/>
             <w:webHidden/>
-            <w:lang w:val="de-DE"/>
-          </w:rPr>
-          <w:instrText xml:space="preserve"> PAGEREF _Toc39053216 \h </w:instrText>
-        </w:r>
-        <w:r>
-          <w:rPr>
-            <w:noProof/>
-            <w:webHidden/>
-            <w:lang w:val="de-DE"/>
-          </w:rPr>
-        </w:r>
-        <w:r>
-          <w:rPr>
-            <w:noProof/>
-            <w:webHidden/>
-            <w:lang w:val="de-DE"/>
+          </w:rPr>
+          <w:instrText xml:space="preserve"> PAGEREF _Toc40956621 \h </w:instrText>
+        </w:r>
+        <w:r>
+          <w:rPr>
+            <w:noProof/>
+            <w:webHidden/>
+          </w:rPr>
+        </w:r>
+        <w:r>
+          <w:rPr>
+            <w:noProof/>
+            <w:webHidden/>
           </w:rPr>
           <w:fldChar w:fldCharType="separate"/>
         </w:r>
@@ -1827,7 +1675,6 @@
           <w:rPr>
             <w:noProof/>
             <w:webHidden/>
-            <w:lang w:val="de-DE"/>
           </w:rPr>
           <w:t>12</w:t>
         </w:r>
@@ -1835,7 +1682,6 @@
           <w:rPr>
             <w:noProof/>
             <w:webHidden/>
-            <w:lang w:val="de-DE"/>
           </w:rPr>
           <w:fldChar w:fldCharType="end"/>
         </w:r>
@@ -1854,12 +1700,11 @@
           <w:lang w:val="de-DE" w:eastAsia="de-DE" w:bidi="ar-SA"/>
         </w:rPr>
       </w:pPr>
-      <w:hyperlink w:anchor="_Toc39053217" w:history="1">
+      <w:hyperlink w:anchor="_Toc40956622" w:history="1">
         <w:r>
           <w:rPr>
             <w:rStyle w:val="Hyperlink"/>
             <w:noProof/>
-            <w:lang w:val="de-DE"/>
           </w:rPr>
           <w:t>4.2.9</w:t>
         </w:r>
@@ -1875,7 +1720,6 @@
           <w:rPr>
             <w:rStyle w:val="Hyperlink"/>
             <w:noProof/>
-            <w:lang w:val="de-DE"/>
           </w:rPr>
           <w:t>Einrichten des Fhem-Clients</w:t>
         </w:r>
@@ -1883,7 +1727,6 @@
           <w:rPr>
             <w:noProof/>
             <w:webHidden/>
-            <w:lang w:val="de-DE"/>
           </w:rPr>
           <w:tab/>
         </w:r>
@@ -1891,7 +1734,6 @@
           <w:rPr>
             <w:noProof/>
             <w:webHidden/>
-            <w:lang w:val="de-DE"/>
           </w:rPr>
           <w:fldChar w:fldCharType="begin"/>
         </w:r>
@@ -1899,22 +1741,19 @@
           <w:rPr>
             <w:noProof/>
             <w:webHidden/>
-            <w:lang w:val="de-DE"/>
-          </w:rPr>
-          <w:instrText xml:space="preserve"> PAGEREF _Toc39053217 \h </w:instrText>
-        </w:r>
-        <w:r>
-          <w:rPr>
-            <w:noProof/>
-            <w:webHidden/>
-            <w:lang w:val="de-DE"/>
-          </w:rPr>
-        </w:r>
-        <w:r>
-          <w:rPr>
-            <w:noProof/>
-            <w:webHidden/>
-            <w:lang w:val="de-DE"/>
+          </w:rPr>
+          <w:instrText xml:space="preserve"> PAGEREF _Toc40956622 \h </w:instrText>
+        </w:r>
+        <w:r>
+          <w:rPr>
+            <w:noProof/>
+            <w:webHidden/>
+          </w:rPr>
+        </w:r>
+        <w:r>
+          <w:rPr>
+            <w:noProof/>
+            <w:webHidden/>
           </w:rPr>
           <w:fldChar w:fldCharType="separate"/>
         </w:r>
@@ -1922,7 +1761,6 @@
           <w:rPr>
             <w:noProof/>
             <w:webHidden/>
-            <w:lang w:val="de-DE"/>
           </w:rPr>
           <w:t>13</w:t>
         </w:r>
@@ -1930,7 +1768,6 @@
           <w:rPr>
             <w:noProof/>
             <w:webHidden/>
-            <w:lang w:val="de-DE"/>
           </w:rPr>
           <w:fldChar w:fldCharType="end"/>
         </w:r>
@@ -1949,12 +1786,11 @@
           <w:lang w:val="de-DE" w:eastAsia="de-DE" w:bidi="ar-SA"/>
         </w:rPr>
       </w:pPr>
-      <w:hyperlink w:anchor="_Toc39053218" w:history="1">
+      <w:hyperlink w:anchor="_Toc40956623" w:history="1">
         <w:r>
           <w:rPr>
             <w:rStyle w:val="Hyperlink"/>
             <w:noProof/>
-            <w:lang w:val="de-DE"/>
           </w:rPr>
           <w:t>4.2.10</w:t>
         </w:r>
@@ -1970,7 +1806,6 @@
           <w:rPr>
             <w:rStyle w:val="Hyperlink"/>
             <w:noProof/>
-            <w:lang w:val="de-DE"/>
           </w:rPr>
           <w:t>Update des Servers</w:t>
         </w:r>
@@ -1978,7 +1813,6 @@
           <w:rPr>
             <w:noProof/>
             <w:webHidden/>
-            <w:lang w:val="de-DE"/>
           </w:rPr>
           <w:tab/>
         </w:r>
@@ -1986,7 +1820,6 @@
           <w:rPr>
             <w:noProof/>
             <w:webHidden/>
-            <w:lang w:val="de-DE"/>
           </w:rPr>
           <w:fldChar w:fldCharType="begin"/>
         </w:r>
@@ -1994,22 +1827,19 @@
           <w:rPr>
             <w:noProof/>
             <w:webHidden/>
-            <w:lang w:val="de-DE"/>
-          </w:rPr>
-          <w:instrText xml:space="preserve"> PAGEREF _Toc39053218 \h </w:instrText>
-        </w:r>
-        <w:r>
-          <w:rPr>
-            <w:noProof/>
-            <w:webHidden/>
-            <w:lang w:val="de-DE"/>
-          </w:rPr>
-        </w:r>
-        <w:r>
-          <w:rPr>
-            <w:noProof/>
-            <w:webHidden/>
-            <w:lang w:val="de-DE"/>
+          </w:rPr>
+          <w:instrText xml:space="preserve"> PAGEREF _Toc40956623 \h </w:instrText>
+        </w:r>
+        <w:r>
+          <w:rPr>
+            <w:noProof/>
+            <w:webHidden/>
+          </w:rPr>
+        </w:r>
+        <w:r>
+          <w:rPr>
+            <w:noProof/>
+            <w:webHidden/>
           </w:rPr>
           <w:fldChar w:fldCharType="separate"/>
         </w:r>
@@ -2017,7 +1847,6 @@
           <w:rPr>
             <w:noProof/>
             <w:webHidden/>
-            <w:lang w:val="de-DE"/>
           </w:rPr>
           <w:t>13</w:t>
         </w:r>
@@ -2025,7 +1854,6 @@
           <w:rPr>
             <w:noProof/>
             <w:webHidden/>
-            <w:lang w:val="de-DE"/>
           </w:rPr>
           <w:fldChar w:fldCharType="end"/>
         </w:r>
@@ -2044,12 +1872,11 @@
           <w:lang w:val="de-DE" w:eastAsia="de-DE" w:bidi="ar-SA"/>
         </w:rPr>
       </w:pPr>
-      <w:hyperlink w:anchor="_Toc39053219" w:history="1">
+      <w:hyperlink w:anchor="_Toc40956624" w:history="1">
         <w:r>
           <w:rPr>
             <w:rStyle w:val="Hyperlink"/>
             <w:noProof/>
-            <w:lang w:val="de-DE"/>
           </w:rPr>
           <w:t>4.2.11</w:t>
         </w:r>
@@ -2065,7 +1892,6 @@
           <w:rPr>
             <w:rStyle w:val="Hyperlink"/>
             <w:noProof/>
-            <w:lang w:val="de-DE"/>
           </w:rPr>
           <w:t>Erneutes Anlernen der Grafik</w:t>
         </w:r>
@@ -2073,7 +1899,6 @@
           <w:rPr>
             <w:noProof/>
             <w:webHidden/>
-            <w:lang w:val="de-DE"/>
           </w:rPr>
           <w:tab/>
         </w:r>
@@ -2081,7 +1906,6 @@
           <w:rPr>
             <w:noProof/>
             <w:webHidden/>
-            <w:lang w:val="de-DE"/>
           </w:rPr>
           <w:fldChar w:fldCharType="begin"/>
         </w:r>
@@ -2089,22 +1913,19 @@
           <w:rPr>
             <w:noProof/>
             <w:webHidden/>
-            <w:lang w:val="de-DE"/>
-          </w:rPr>
-          <w:instrText xml:space="preserve"> PAGEREF _Toc39053219 \h </w:instrText>
-        </w:r>
-        <w:r>
-          <w:rPr>
-            <w:noProof/>
-            <w:webHidden/>
-            <w:lang w:val="de-DE"/>
-          </w:rPr>
-        </w:r>
-        <w:r>
-          <w:rPr>
-            <w:noProof/>
-            <w:webHidden/>
-            <w:lang w:val="de-DE"/>
+          </w:rPr>
+          <w:instrText xml:space="preserve"> PAGEREF _Toc40956624 \h </w:instrText>
+        </w:r>
+        <w:r>
+          <w:rPr>
+            <w:noProof/>
+            <w:webHidden/>
+          </w:rPr>
+        </w:r>
+        <w:r>
+          <w:rPr>
+            <w:noProof/>
+            <w:webHidden/>
           </w:rPr>
           <w:fldChar w:fldCharType="separate"/>
         </w:r>
@@ -2112,15 +1933,13 @@
           <w:rPr>
             <w:noProof/>
             <w:webHidden/>
-            <w:lang w:val="de-DE"/>
-          </w:rPr>
-          <w:t>13</w:t>
-        </w:r>
-        <w:r>
-          <w:rPr>
-            <w:noProof/>
-            <w:webHidden/>
-            <w:lang w:val="de-DE"/>
+          </w:rPr>
+          <w:t>14</w:t>
+        </w:r>
+        <w:r>
+          <w:rPr>
+            <w:noProof/>
+            <w:webHidden/>
           </w:rPr>
           <w:fldChar w:fldCharType="end"/>
         </w:r>
@@ -2139,12 +1958,11 @@
           <w:lang w:val="de-DE" w:eastAsia="de-DE" w:bidi="ar-SA"/>
         </w:rPr>
       </w:pPr>
-      <w:hyperlink w:anchor="_Toc39053220" w:history="1">
+      <w:hyperlink w:anchor="_Toc40956625" w:history="1">
         <w:r>
           <w:rPr>
             <w:rStyle w:val="Hyperlink"/>
             <w:noProof/>
-            <w:lang w:val="de-DE"/>
           </w:rPr>
           <w:t>4.2.12</w:t>
         </w:r>
@@ -2160,7 +1978,6 @@
           <w:rPr>
             <w:rStyle w:val="Hyperlink"/>
             <w:noProof/>
-            <w:lang w:val="de-DE"/>
           </w:rPr>
           <w:t>Deinstallation</w:t>
         </w:r>
@@ -2168,7 +1985,6 @@
           <w:rPr>
             <w:noProof/>
             <w:webHidden/>
-            <w:lang w:val="de-DE"/>
           </w:rPr>
           <w:tab/>
         </w:r>
@@ -2176,7 +1992,6 @@
           <w:rPr>
             <w:noProof/>
             <w:webHidden/>
-            <w:lang w:val="de-DE"/>
           </w:rPr>
           <w:fldChar w:fldCharType="begin"/>
         </w:r>
@@ -2184,22 +1999,19 @@
           <w:rPr>
             <w:noProof/>
             <w:webHidden/>
-            <w:lang w:val="de-DE"/>
-          </w:rPr>
-          <w:instrText xml:space="preserve"> PAGEREF _Toc39053220 \h </w:instrText>
-        </w:r>
-        <w:r>
-          <w:rPr>
-            <w:noProof/>
-            <w:webHidden/>
-            <w:lang w:val="de-DE"/>
-          </w:rPr>
-        </w:r>
-        <w:r>
-          <w:rPr>
-            <w:noProof/>
-            <w:webHidden/>
-            <w:lang w:val="de-DE"/>
+          </w:rPr>
+          <w:instrText xml:space="preserve"> PAGEREF _Toc40956625 \h </w:instrText>
+        </w:r>
+        <w:r>
+          <w:rPr>
+            <w:noProof/>
+            <w:webHidden/>
+          </w:rPr>
+        </w:r>
+        <w:r>
+          <w:rPr>
+            <w:noProof/>
+            <w:webHidden/>
           </w:rPr>
           <w:fldChar w:fldCharType="separate"/>
         </w:r>
@@ -2207,7 +2019,6 @@
           <w:rPr>
             <w:noProof/>
             <w:webHidden/>
-            <w:lang w:val="de-DE"/>
           </w:rPr>
           <w:t>14</w:t>
         </w:r>
@@ -2215,7 +2026,6 @@
           <w:rPr>
             <w:noProof/>
             <w:webHidden/>
-            <w:lang w:val="de-DE"/>
           </w:rPr>
           <w:fldChar w:fldCharType="end"/>
         </w:r>
@@ -2234,12 +2044,11 @@
           <w:lang w:val="de-DE" w:eastAsia="de-DE" w:bidi="ar-SA"/>
         </w:rPr>
       </w:pPr>
-      <w:hyperlink w:anchor="_Toc39053221" w:history="1">
+      <w:hyperlink w:anchor="_Toc40956626" w:history="1">
         <w:r>
           <w:rPr>
             <w:rStyle w:val="Hyperlink"/>
             <w:noProof/>
-            <w:lang w:val="de-DE"/>
           </w:rPr>
           <w:t>4.2.13</w:t>
         </w:r>
@@ -2255,7 +2064,6 @@
           <w:rPr>
             <w:rStyle w:val="Hyperlink"/>
             <w:noProof/>
-            <w:lang w:val="de-DE"/>
           </w:rPr>
           <w:t>Veränderungen am System durch die Installation und durch das Programm</w:t>
         </w:r>
@@ -2263,7 +2071,6 @@
           <w:rPr>
             <w:noProof/>
             <w:webHidden/>
-            <w:lang w:val="de-DE"/>
           </w:rPr>
           <w:tab/>
         </w:r>
@@ -2271,7 +2078,6 @@
           <w:rPr>
             <w:noProof/>
             <w:webHidden/>
-            <w:lang w:val="de-DE"/>
           </w:rPr>
           <w:fldChar w:fldCharType="begin"/>
         </w:r>
@@ -2279,22 +2085,19 @@
           <w:rPr>
             <w:noProof/>
             <w:webHidden/>
-            <w:lang w:val="de-DE"/>
-          </w:rPr>
-          <w:instrText xml:space="preserve"> PAGEREF _Toc39053221 \h </w:instrText>
-        </w:r>
-        <w:r>
-          <w:rPr>
-            <w:noProof/>
-            <w:webHidden/>
-            <w:lang w:val="de-DE"/>
-          </w:rPr>
-        </w:r>
-        <w:r>
-          <w:rPr>
-            <w:noProof/>
-            <w:webHidden/>
-            <w:lang w:val="de-DE"/>
+          </w:rPr>
+          <w:instrText xml:space="preserve"> PAGEREF _Toc40956626 \h </w:instrText>
+        </w:r>
+        <w:r>
+          <w:rPr>
+            <w:noProof/>
+            <w:webHidden/>
+          </w:rPr>
+        </w:r>
+        <w:r>
+          <w:rPr>
+            <w:noProof/>
+            <w:webHidden/>
           </w:rPr>
           <w:fldChar w:fldCharType="separate"/>
         </w:r>
@@ -2302,7 +2105,6 @@
           <w:rPr>
             <w:noProof/>
             <w:webHidden/>
-            <w:lang w:val="de-DE"/>
           </w:rPr>
           <w:t>14</w:t>
         </w:r>
@@ -2310,7 +2112,6 @@
           <w:rPr>
             <w:noProof/>
             <w:webHidden/>
-            <w:lang w:val="de-DE"/>
           </w:rPr>
           <w:fldChar w:fldCharType="end"/>
         </w:r>
@@ -2329,12 +2130,11 @@
           <w:lang w:val="de-DE" w:eastAsia="de-DE" w:bidi="ar-SA"/>
         </w:rPr>
       </w:pPr>
-      <w:hyperlink w:anchor="_Toc39053222" w:history="1">
+      <w:hyperlink w:anchor="_Toc40956627" w:history="1">
         <w:r>
           <w:rPr>
             <w:rStyle w:val="Hyperlink"/>
             <w:noProof/>
-            <w:lang w:val="de-DE"/>
           </w:rPr>
           <w:t>4.2.14</w:t>
         </w:r>
@@ -2350,7 +2150,6 @@
           <w:rPr>
             <w:rStyle w:val="Hyperlink"/>
             <w:noProof/>
-            <w:lang w:val="de-DE"/>
           </w:rPr>
           <w:t>Änderungen des „control.xml“-File</w:t>
         </w:r>
@@ -2358,7 +2157,6 @@
           <w:rPr>
             <w:noProof/>
             <w:webHidden/>
-            <w:lang w:val="de-DE"/>
           </w:rPr>
           <w:tab/>
         </w:r>
@@ -2366,7 +2164,6 @@
           <w:rPr>
             <w:noProof/>
             <w:webHidden/>
-            <w:lang w:val="de-DE"/>
           </w:rPr>
           <w:fldChar w:fldCharType="begin"/>
         </w:r>
@@ -2374,22 +2171,19 @@
           <w:rPr>
             <w:noProof/>
             <w:webHidden/>
-            <w:lang w:val="de-DE"/>
-          </w:rPr>
-          <w:instrText xml:space="preserve"> PAGEREF _Toc39053222 \h </w:instrText>
-        </w:r>
-        <w:r>
-          <w:rPr>
-            <w:noProof/>
-            <w:webHidden/>
-            <w:lang w:val="de-DE"/>
-          </w:rPr>
-        </w:r>
-        <w:r>
-          <w:rPr>
-            <w:noProof/>
-            <w:webHidden/>
-            <w:lang w:val="de-DE"/>
+          </w:rPr>
+          <w:instrText xml:space="preserve"> PAGEREF _Toc40956627 \h </w:instrText>
+        </w:r>
+        <w:r>
+          <w:rPr>
+            <w:noProof/>
+            <w:webHidden/>
+          </w:rPr>
+        </w:r>
+        <w:r>
+          <w:rPr>
+            <w:noProof/>
+            <w:webHidden/>
           </w:rPr>
           <w:fldChar w:fldCharType="separate"/>
         </w:r>
@@ -2397,7 +2191,6 @@
           <w:rPr>
             <w:noProof/>
             <w:webHidden/>
-            <w:lang w:val="de-DE"/>
           </w:rPr>
           <w:t>14</w:t>
         </w:r>
@@ -2405,7 +2198,6 @@
           <w:rPr>
             <w:noProof/>
             <w:webHidden/>
-            <w:lang w:val="de-DE"/>
           </w:rPr>
           <w:fldChar w:fldCharType="end"/>
         </w:r>
@@ -2420,13 +2212,12 @@
           <w:lang w:val="de-DE" w:eastAsia="de-DE" w:bidi="ar-SA"/>
         </w:rPr>
       </w:pPr>
-      <w:hyperlink w:anchor="_Toc39053223" w:history="1">
+      <w:hyperlink w:anchor="_Toc40956628" w:history="1">
         <w:r>
           <w:rPr>
             <w:rStyle w:val="Hyperlink"/>
             <w:rFonts w:cs="Arial"/>
             <w:noProof/>
-            <w:lang w:val="de-DE"/>
           </w:rPr>
           <w:t>5</w:t>
         </w:r>
@@ -2443,7 +2234,6 @@
             <w:rStyle w:val="Hyperlink"/>
             <w:rFonts w:cs="Arial"/>
             <w:noProof/>
-            <w:lang w:val="de-DE"/>
           </w:rPr>
           <w:t>Verwendete Schnittstellen der Solvis-Anlage</w:t>
         </w:r>
@@ -2451,7 +2241,6 @@
           <w:rPr>
             <w:noProof/>
             <w:webHidden/>
-            <w:lang w:val="de-DE"/>
           </w:rPr>
           <w:tab/>
         </w:r>
@@ -2459,7 +2248,6 @@
           <w:rPr>
             <w:noProof/>
             <w:webHidden/>
-            <w:lang w:val="de-DE"/>
           </w:rPr>
           <w:fldChar w:fldCharType="begin"/>
         </w:r>
@@ -2467,22 +2255,19 @@
           <w:rPr>
             <w:noProof/>
             <w:webHidden/>
-            <w:lang w:val="de-DE"/>
-          </w:rPr>
-          <w:instrText xml:space="preserve"> PAGEREF _Toc39053223 \h </w:instrText>
-        </w:r>
-        <w:r>
-          <w:rPr>
-            <w:noProof/>
-            <w:webHidden/>
-            <w:lang w:val="de-DE"/>
-          </w:rPr>
-        </w:r>
-        <w:r>
-          <w:rPr>
-            <w:noProof/>
-            <w:webHidden/>
-            <w:lang w:val="de-DE"/>
+          </w:rPr>
+          <w:instrText xml:space="preserve"> PAGEREF _Toc40956628 \h </w:instrText>
+        </w:r>
+        <w:r>
+          <w:rPr>
+            <w:noProof/>
+            <w:webHidden/>
+          </w:rPr>
+        </w:r>
+        <w:r>
+          <w:rPr>
+            <w:noProof/>
+            <w:webHidden/>
           </w:rPr>
           <w:fldChar w:fldCharType="separate"/>
         </w:r>
@@ -2490,15 +2275,13 @@
           <w:rPr>
             <w:noProof/>
             <w:webHidden/>
-            <w:lang w:val="de-DE"/>
-          </w:rPr>
-          <w:t>15</w:t>
-        </w:r>
-        <w:r>
-          <w:rPr>
-            <w:noProof/>
-            <w:webHidden/>
-            <w:lang w:val="de-DE"/>
+          </w:rPr>
+          <w:t>16</w:t>
+        </w:r>
+        <w:r>
+          <w:rPr>
+            <w:noProof/>
+            <w:webHidden/>
           </w:rPr>
           <w:fldChar w:fldCharType="end"/>
         </w:r>
@@ -2517,12 +2300,11 @@
           <w:lang w:val="de-DE" w:eastAsia="de-DE" w:bidi="ar-SA"/>
         </w:rPr>
       </w:pPr>
-      <w:hyperlink w:anchor="_Toc39053224" w:history="1">
+      <w:hyperlink w:anchor="_Toc40956629" w:history="1">
         <w:r>
           <w:rPr>
             <w:rStyle w:val="Hyperlink"/>
             <w:noProof/>
-            <w:lang w:val="de-DE"/>
           </w:rPr>
           <w:t>5.1</w:t>
         </w:r>
@@ -2538,7 +2320,6 @@
           <w:rPr>
             <w:rStyle w:val="Hyperlink"/>
             <w:noProof/>
-            <w:lang w:val="de-DE"/>
           </w:rPr>
           <w:t>Bisherige genutzte Schnittstellen</w:t>
         </w:r>
@@ -2546,7 +2327,6 @@
           <w:rPr>
             <w:noProof/>
             <w:webHidden/>
-            <w:lang w:val="de-DE"/>
           </w:rPr>
           <w:tab/>
         </w:r>
@@ -2554,7 +2334,6 @@
           <w:rPr>
             <w:noProof/>
             <w:webHidden/>
-            <w:lang w:val="de-DE"/>
           </w:rPr>
           <w:fldChar w:fldCharType="begin"/>
         </w:r>
@@ -2562,22 +2341,19 @@
           <w:rPr>
             <w:noProof/>
             <w:webHidden/>
-            <w:lang w:val="de-DE"/>
-          </w:rPr>
-          <w:instrText xml:space="preserve"> PAGEREF _Toc39053224 \h </w:instrText>
-        </w:r>
-        <w:r>
-          <w:rPr>
-            <w:noProof/>
-            <w:webHidden/>
-            <w:lang w:val="de-DE"/>
-          </w:rPr>
-        </w:r>
-        <w:r>
-          <w:rPr>
-            <w:noProof/>
-            <w:webHidden/>
-            <w:lang w:val="de-DE"/>
+          </w:rPr>
+          <w:instrText xml:space="preserve"> PAGEREF _Toc40956629 \h </w:instrText>
+        </w:r>
+        <w:r>
+          <w:rPr>
+            <w:noProof/>
+            <w:webHidden/>
+          </w:rPr>
+        </w:r>
+        <w:r>
+          <w:rPr>
+            <w:noProof/>
+            <w:webHidden/>
           </w:rPr>
           <w:fldChar w:fldCharType="separate"/>
         </w:r>
@@ -2585,15 +2361,13 @@
           <w:rPr>
             <w:noProof/>
             <w:webHidden/>
-            <w:lang w:val="de-DE"/>
-          </w:rPr>
-          <w:t>15</w:t>
-        </w:r>
-        <w:r>
-          <w:rPr>
-            <w:noProof/>
-            <w:webHidden/>
-            <w:lang w:val="de-DE"/>
+          </w:rPr>
+          <w:t>16</w:t>
+        </w:r>
+        <w:r>
+          <w:rPr>
+            <w:noProof/>
+            <w:webHidden/>
           </w:rPr>
           <w:fldChar w:fldCharType="end"/>
         </w:r>
@@ -2612,12 +2386,11 @@
           <w:lang w:val="de-DE" w:eastAsia="de-DE" w:bidi="ar-SA"/>
         </w:rPr>
       </w:pPr>
-      <w:hyperlink w:anchor="_Toc39053225" w:history="1">
+      <w:hyperlink w:anchor="_Toc40956630" w:history="1">
         <w:r>
           <w:rPr>
             <w:rStyle w:val="Hyperlink"/>
             <w:noProof/>
-            <w:lang w:val="de-DE"/>
           </w:rPr>
           <w:t>5.2</w:t>
         </w:r>
@@ -2633,7 +2406,6 @@
           <w:rPr>
             <w:rStyle w:val="Hyperlink"/>
             <w:noProof/>
-            <w:lang w:val="de-DE"/>
           </w:rPr>
           <w:t>Neue Schnittstellen</w:t>
         </w:r>
@@ -2641,7 +2413,6 @@
           <w:rPr>
             <w:noProof/>
             <w:webHidden/>
-            <w:lang w:val="de-DE"/>
           </w:rPr>
           <w:tab/>
         </w:r>
@@ -2649,7 +2420,6 @@
           <w:rPr>
             <w:noProof/>
             <w:webHidden/>
-            <w:lang w:val="de-DE"/>
           </w:rPr>
           <w:fldChar w:fldCharType="begin"/>
         </w:r>
@@ -2657,22 +2427,19 @@
           <w:rPr>
             <w:noProof/>
             <w:webHidden/>
-            <w:lang w:val="de-DE"/>
-          </w:rPr>
-          <w:instrText xml:space="preserve"> PAGEREF _Toc39053225 \h </w:instrText>
-        </w:r>
-        <w:r>
-          <w:rPr>
-            <w:noProof/>
-            <w:webHidden/>
-            <w:lang w:val="de-DE"/>
-          </w:rPr>
-        </w:r>
-        <w:r>
-          <w:rPr>
-            <w:noProof/>
-            <w:webHidden/>
-            <w:lang w:val="de-DE"/>
+          </w:rPr>
+          <w:instrText xml:space="preserve"> PAGEREF _Toc40956630 \h </w:instrText>
+        </w:r>
+        <w:r>
+          <w:rPr>
+            <w:noProof/>
+            <w:webHidden/>
+          </w:rPr>
+        </w:r>
+        <w:r>
+          <w:rPr>
+            <w:noProof/>
+            <w:webHidden/>
           </w:rPr>
           <w:fldChar w:fldCharType="separate"/>
         </w:r>
@@ -2680,15 +2447,13 @@
           <w:rPr>
             <w:noProof/>
             <w:webHidden/>
-            <w:lang w:val="de-DE"/>
-          </w:rPr>
-          <w:t>15</w:t>
-        </w:r>
-        <w:r>
-          <w:rPr>
-            <w:noProof/>
-            <w:webHidden/>
-            <w:lang w:val="de-DE"/>
+          </w:rPr>
+          <w:t>16</w:t>
+        </w:r>
+        <w:r>
+          <w:rPr>
+            <w:noProof/>
+            <w:webHidden/>
           </w:rPr>
           <w:fldChar w:fldCharType="end"/>
         </w:r>
@@ -2703,13 +2468,12 @@
           <w:lang w:val="de-DE" w:eastAsia="de-DE" w:bidi="ar-SA"/>
         </w:rPr>
       </w:pPr>
-      <w:hyperlink w:anchor="_Toc39053226" w:history="1">
+      <w:hyperlink w:anchor="_Toc40956631" w:history="1">
         <w:r>
           <w:rPr>
             <w:rStyle w:val="Hyperlink"/>
             <w:rFonts w:cs="Arial"/>
             <w:noProof/>
-            <w:lang w:val="de-DE"/>
           </w:rPr>
           <w:t>6</w:t>
         </w:r>
@@ -2726,7 +2490,6 @@
             <w:rStyle w:val="Hyperlink"/>
             <w:rFonts w:cs="Arial"/>
             <w:noProof/>
-            <w:lang w:val="de-DE"/>
           </w:rPr>
           <w:t>Interne Komponenten des SolvisSmartHomeServer</w:t>
         </w:r>
@@ -2734,7 +2497,6 @@
           <w:rPr>
             <w:noProof/>
             <w:webHidden/>
-            <w:lang w:val="de-DE"/>
           </w:rPr>
           <w:tab/>
         </w:r>
@@ -2742,7 +2504,6 @@
           <w:rPr>
             <w:noProof/>
             <w:webHidden/>
-            <w:lang w:val="de-DE"/>
           </w:rPr>
           <w:fldChar w:fldCharType="begin"/>
         </w:r>
@@ -2750,22 +2511,19 @@
           <w:rPr>
             <w:noProof/>
             <w:webHidden/>
-            <w:lang w:val="de-DE"/>
-          </w:rPr>
-          <w:instrText xml:space="preserve"> PAGEREF _Toc39053226 \h </w:instrText>
-        </w:r>
-        <w:r>
-          <w:rPr>
-            <w:noProof/>
-            <w:webHidden/>
-            <w:lang w:val="de-DE"/>
-          </w:rPr>
-        </w:r>
-        <w:r>
-          <w:rPr>
-            <w:noProof/>
-            <w:webHidden/>
-            <w:lang w:val="de-DE"/>
+          </w:rPr>
+          <w:instrText xml:space="preserve"> PAGEREF _Toc40956631 \h </w:instrText>
+        </w:r>
+        <w:r>
+          <w:rPr>
+            <w:noProof/>
+            <w:webHidden/>
+          </w:rPr>
+        </w:r>
+        <w:r>
+          <w:rPr>
+            <w:noProof/>
+            <w:webHidden/>
           </w:rPr>
           <w:fldChar w:fldCharType="separate"/>
         </w:r>
@@ -2773,15 +2531,13 @@
           <w:rPr>
             <w:noProof/>
             <w:webHidden/>
-            <w:lang w:val="de-DE"/>
-          </w:rPr>
-          <w:t>16</w:t>
-        </w:r>
-        <w:r>
-          <w:rPr>
-            <w:noProof/>
-            <w:webHidden/>
-            <w:lang w:val="de-DE"/>
+          </w:rPr>
+          <w:t>17</w:t>
+        </w:r>
+        <w:r>
+          <w:rPr>
+            <w:noProof/>
+            <w:webHidden/>
           </w:rPr>
           <w:fldChar w:fldCharType="end"/>
         </w:r>
@@ -2800,13 +2556,12 @@
           <w:lang w:val="de-DE" w:eastAsia="de-DE" w:bidi="ar-SA"/>
         </w:rPr>
       </w:pPr>
-      <w:hyperlink w:anchor="_Toc39053227" w:history="1">
+      <w:hyperlink w:anchor="_Toc40956632" w:history="1">
         <w:r>
           <w:rPr>
             <w:rStyle w:val="Hyperlink"/>
             <w:rFonts w:cs="Arial"/>
             <w:noProof/>
-            <w:lang w:val="de-DE"/>
           </w:rPr>
           <w:t>6.1</w:t>
         </w:r>
@@ -2823,7 +2578,6 @@
             <w:rStyle w:val="Hyperlink"/>
             <w:rFonts w:cs="Arial"/>
             <w:noProof/>
-            <w:lang w:val="de-DE"/>
           </w:rPr>
           <w:t>Server</w:t>
         </w:r>
@@ -2831,7 +2585,6 @@
           <w:rPr>
             <w:noProof/>
             <w:webHidden/>
-            <w:lang w:val="de-DE"/>
           </w:rPr>
           <w:tab/>
         </w:r>
@@ -2839,7 +2592,6 @@
           <w:rPr>
             <w:noProof/>
             <w:webHidden/>
-            <w:lang w:val="de-DE"/>
           </w:rPr>
           <w:fldChar w:fldCharType="begin"/>
         </w:r>
@@ -2847,22 +2599,19 @@
           <w:rPr>
             <w:noProof/>
             <w:webHidden/>
-            <w:lang w:val="de-DE"/>
-          </w:rPr>
-          <w:instrText xml:space="preserve"> PAGEREF _Toc39053227 \h </w:instrText>
-        </w:r>
-        <w:r>
-          <w:rPr>
-            <w:noProof/>
-            <w:webHidden/>
-            <w:lang w:val="de-DE"/>
-          </w:rPr>
-        </w:r>
-        <w:r>
-          <w:rPr>
-            <w:noProof/>
-            <w:webHidden/>
-            <w:lang w:val="de-DE"/>
+          </w:rPr>
+          <w:instrText xml:space="preserve"> PAGEREF _Toc40956632 \h </w:instrText>
+        </w:r>
+        <w:r>
+          <w:rPr>
+            <w:noProof/>
+            <w:webHidden/>
+          </w:rPr>
+        </w:r>
+        <w:r>
+          <w:rPr>
+            <w:noProof/>
+            <w:webHidden/>
           </w:rPr>
           <w:fldChar w:fldCharType="separate"/>
         </w:r>
@@ -2870,15 +2619,13 @@
           <w:rPr>
             <w:noProof/>
             <w:webHidden/>
-            <w:lang w:val="de-DE"/>
-          </w:rPr>
-          <w:t>16</w:t>
-        </w:r>
-        <w:r>
-          <w:rPr>
-            <w:noProof/>
-            <w:webHidden/>
-            <w:lang w:val="de-DE"/>
+          </w:rPr>
+          <w:t>17</w:t>
+        </w:r>
+        <w:r>
+          <w:rPr>
+            <w:noProof/>
+            <w:webHidden/>
           </w:rPr>
           <w:fldChar w:fldCharType="end"/>
         </w:r>
@@ -2897,13 +2644,12 @@
           <w:lang w:val="de-DE" w:eastAsia="de-DE" w:bidi="ar-SA"/>
         </w:rPr>
       </w:pPr>
-      <w:hyperlink w:anchor="_Toc39053228" w:history="1">
+      <w:hyperlink w:anchor="_Toc40956633" w:history="1">
         <w:r>
           <w:rPr>
             <w:rStyle w:val="Hyperlink"/>
             <w:rFonts w:cs="Arial"/>
             <w:noProof/>
-            <w:lang w:val="de-DE"/>
           </w:rPr>
           <w:t>6.2</w:t>
         </w:r>
@@ -2920,7 +2666,6 @@
             <w:rStyle w:val="Hyperlink"/>
             <w:rFonts w:cs="Arial"/>
             <w:noProof/>
-            <w:lang w:val="de-DE"/>
           </w:rPr>
           <w:t>Messwerte-Erfassung</w:t>
         </w:r>
@@ -2928,7 +2673,6 @@
           <w:rPr>
             <w:noProof/>
             <w:webHidden/>
-            <w:lang w:val="de-DE"/>
           </w:rPr>
           <w:tab/>
         </w:r>
@@ -2936,7 +2680,6 @@
           <w:rPr>
             <w:noProof/>
             <w:webHidden/>
-            <w:lang w:val="de-DE"/>
           </w:rPr>
           <w:fldChar w:fldCharType="begin"/>
         </w:r>
@@ -2944,22 +2687,19 @@
           <w:rPr>
             <w:noProof/>
             <w:webHidden/>
-            <w:lang w:val="de-DE"/>
-          </w:rPr>
-          <w:instrText xml:space="preserve"> PAGEREF _Toc39053228 \h </w:instrText>
-        </w:r>
-        <w:r>
-          <w:rPr>
-            <w:noProof/>
-            <w:webHidden/>
-            <w:lang w:val="de-DE"/>
-          </w:rPr>
-        </w:r>
-        <w:r>
-          <w:rPr>
-            <w:noProof/>
-            <w:webHidden/>
-            <w:lang w:val="de-DE"/>
+          </w:rPr>
+          <w:instrText xml:space="preserve"> PAGEREF _Toc40956633 \h </w:instrText>
+        </w:r>
+        <w:r>
+          <w:rPr>
+            <w:noProof/>
+            <w:webHidden/>
+          </w:rPr>
+        </w:r>
+        <w:r>
+          <w:rPr>
+            <w:noProof/>
+            <w:webHidden/>
           </w:rPr>
           <w:fldChar w:fldCharType="separate"/>
         </w:r>
@@ -2967,15 +2707,13 @@
           <w:rPr>
             <w:noProof/>
             <w:webHidden/>
-            <w:lang w:val="de-DE"/>
-          </w:rPr>
-          <w:t>16</w:t>
-        </w:r>
-        <w:r>
-          <w:rPr>
-            <w:noProof/>
-            <w:webHidden/>
-            <w:lang w:val="de-DE"/>
+          </w:rPr>
+          <w:t>17</w:t>
+        </w:r>
+        <w:r>
+          <w:rPr>
+            <w:noProof/>
+            <w:webHidden/>
           </w:rPr>
           <w:fldChar w:fldCharType="end"/>
         </w:r>
@@ -2994,13 +2732,12 @@
           <w:lang w:val="de-DE" w:eastAsia="de-DE" w:bidi="ar-SA"/>
         </w:rPr>
       </w:pPr>
-      <w:hyperlink w:anchor="_Toc39053229" w:history="1">
+      <w:hyperlink w:anchor="_Toc40956634" w:history="1">
         <w:r>
           <w:rPr>
             <w:rStyle w:val="Hyperlink"/>
             <w:rFonts w:cs="Arial"/>
             <w:noProof/>
-            <w:lang w:val="de-DE"/>
           </w:rPr>
           <w:t>6.3</w:t>
         </w:r>
@@ -3017,7 +2754,6 @@
             <w:rStyle w:val="Hyperlink"/>
             <w:rFonts w:cs="Arial"/>
             <w:noProof/>
-            <w:lang w:val="de-DE"/>
           </w:rPr>
           <w:t>Auswertung und Steuerung über die  SolvisControl-Bildschirme</w:t>
         </w:r>
@@ -3025,7 +2761,6 @@
           <w:rPr>
             <w:noProof/>
             <w:webHidden/>
-            <w:lang w:val="de-DE"/>
           </w:rPr>
           <w:tab/>
         </w:r>
@@ -3033,7 +2768,6 @@
           <w:rPr>
             <w:noProof/>
             <w:webHidden/>
-            <w:lang w:val="de-DE"/>
           </w:rPr>
           <w:fldChar w:fldCharType="begin"/>
         </w:r>
@@ -3041,22 +2775,19 @@
           <w:rPr>
             <w:noProof/>
             <w:webHidden/>
-            <w:lang w:val="de-DE"/>
-          </w:rPr>
-          <w:instrText xml:space="preserve"> PAGEREF _Toc39053229 \h </w:instrText>
-        </w:r>
-        <w:r>
-          <w:rPr>
-            <w:noProof/>
-            <w:webHidden/>
-            <w:lang w:val="de-DE"/>
-          </w:rPr>
-        </w:r>
-        <w:r>
-          <w:rPr>
-            <w:noProof/>
-            <w:webHidden/>
-            <w:lang w:val="de-DE"/>
+          </w:rPr>
+          <w:instrText xml:space="preserve"> PAGEREF _Toc40956634 \h </w:instrText>
+        </w:r>
+        <w:r>
+          <w:rPr>
+            <w:noProof/>
+            <w:webHidden/>
+          </w:rPr>
+        </w:r>
+        <w:r>
+          <w:rPr>
+            <w:noProof/>
+            <w:webHidden/>
           </w:rPr>
           <w:fldChar w:fldCharType="separate"/>
         </w:r>
@@ -3064,100 +2795,6 @@
           <w:rPr>
             <w:noProof/>
             <w:webHidden/>
-            <w:lang w:val="de-DE"/>
-          </w:rPr>
-          <w:t>16</w:t>
-        </w:r>
-        <w:r>
-          <w:rPr>
-            <w:noProof/>
-            <w:webHidden/>
-            <w:lang w:val="de-DE"/>
-          </w:rPr>
-          <w:fldChar w:fldCharType="end"/>
-        </w:r>
-      </w:hyperlink>
-    </w:p>
-    <w:p>
-      <w:pPr>
-        <w:pStyle w:val="Verzeichnis1"/>
-        <w:rPr>
-          <w:rFonts w:asciiTheme="minorHAnsi" w:eastAsiaTheme="minorEastAsia" w:hAnsiTheme="minorHAnsi" w:cstheme="minorBidi"/>
-          <w:noProof/>
-          <w:lang w:val="de-DE" w:eastAsia="de-DE" w:bidi="ar-SA"/>
-        </w:rPr>
-      </w:pPr>
-      <w:hyperlink w:anchor="_Toc39053230" w:history="1">
-        <w:r>
-          <w:rPr>
-            <w:rStyle w:val="Hyperlink"/>
-            <w:rFonts w:cs="Arial"/>
-            <w:noProof/>
-            <w:lang w:val="de-DE"/>
-          </w:rPr>
-          <w:t>7</w:t>
-        </w:r>
-        <w:r>
-          <w:rPr>
-            <w:rFonts w:asciiTheme="minorHAnsi" w:eastAsiaTheme="minorEastAsia" w:hAnsiTheme="minorHAnsi" w:cstheme="minorBidi"/>
-            <w:noProof/>
-            <w:lang w:val="de-DE" w:eastAsia="de-DE" w:bidi="ar-SA"/>
-          </w:rPr>
-          <w:tab/>
-        </w:r>
-        <w:r>
-          <w:rPr>
-            <w:rStyle w:val="Hyperlink"/>
-            <w:rFonts w:cs="Arial"/>
-            <w:noProof/>
-            <w:lang w:val="de-DE"/>
-          </w:rPr>
-          <w:t>Ablauf des Programms</w:t>
-        </w:r>
-        <w:r>
-          <w:rPr>
-            <w:noProof/>
-            <w:webHidden/>
-            <w:lang w:val="de-DE"/>
-          </w:rPr>
-          <w:tab/>
-        </w:r>
-        <w:r>
-          <w:rPr>
-            <w:noProof/>
-            <w:webHidden/>
-            <w:lang w:val="de-DE"/>
-          </w:rPr>
-          <w:fldChar w:fldCharType="begin"/>
-        </w:r>
-        <w:r>
-          <w:rPr>
-            <w:noProof/>
-            <w:webHidden/>
-            <w:lang w:val="de-DE"/>
-          </w:rPr>
-          <w:instrText xml:space="preserve"> PAGEREF _Toc39053230 \h </w:instrText>
-        </w:r>
-        <w:r>
-          <w:rPr>
-            <w:noProof/>
-            <w:webHidden/>
-            <w:lang w:val="de-DE"/>
-          </w:rPr>
-        </w:r>
-        <w:r>
-          <w:rPr>
-            <w:noProof/>
-            <w:webHidden/>
-            <w:lang w:val="de-DE"/>
-          </w:rPr>
-          <w:fldChar w:fldCharType="separate"/>
-        </w:r>
-        <w:r>
-          <w:rPr>
-            <w:noProof/>
-            <w:webHidden/>
-            <w:lang w:val="de-DE"/>
           </w:rPr>
           <w:t>17</w:t>
         </w:r>
@@ -3165,7 +2802,6 @@
           <w:rPr>
             <w:noProof/>
             <w:webHidden/>
-            <w:lang w:val="de-DE"/>
           </w:rPr>
           <w:fldChar w:fldCharType="end"/>
         </w:r>
@@ -3184,15 +2820,440 @@
           <w:lang w:val="de-DE" w:eastAsia="de-DE" w:bidi="ar-SA"/>
         </w:rPr>
       </w:pPr>
-      <w:hyperlink w:anchor="_Toc39053231" w:history="1">
+      <w:hyperlink w:anchor="_Toc40956635" w:history="1">
+        <w:r>
+          <w:rPr>
+            <w:rStyle w:val="Hyperlink"/>
+            <w:noProof/>
+          </w:rPr>
+          <w:t>6.4</w:t>
+        </w:r>
+        <w:r>
+          <w:rPr>
+            <w:rFonts w:asciiTheme="minorHAnsi" w:eastAsiaTheme="minorEastAsia" w:hAnsiTheme="minorHAnsi" w:cstheme="minorBidi"/>
+            <w:noProof/>
+            <w:lang w:val="de-DE" w:eastAsia="de-DE" w:bidi="ar-SA"/>
+          </w:rPr>
+          <w:tab/>
+        </w:r>
+        <w:r>
+          <w:rPr>
+            <w:rStyle w:val="Hyperlink"/>
+            <w:noProof/>
+          </w:rPr>
+          <w:t>Weitere Auswertungen des Solvis-Bildschirms</w:t>
+        </w:r>
+        <w:r>
+          <w:rPr>
+            <w:noProof/>
+            <w:webHidden/>
+          </w:rPr>
+          <w:tab/>
+        </w:r>
+        <w:r>
+          <w:rPr>
+            <w:noProof/>
+            <w:webHidden/>
+          </w:rPr>
+          <w:fldChar w:fldCharType="begin"/>
+        </w:r>
+        <w:r>
+          <w:rPr>
+            <w:noProof/>
+            <w:webHidden/>
+          </w:rPr>
+          <w:instrText xml:space="preserve"> PAGEREF _Toc40956635 \h </w:instrText>
+        </w:r>
+        <w:r>
+          <w:rPr>
+            <w:noProof/>
+            <w:webHidden/>
+          </w:rPr>
+        </w:r>
+        <w:r>
+          <w:rPr>
+            <w:noProof/>
+            <w:webHidden/>
+          </w:rPr>
+          <w:fldChar w:fldCharType="separate"/>
+        </w:r>
+        <w:r>
+          <w:rPr>
+            <w:noProof/>
+            <w:webHidden/>
+          </w:rPr>
+          <w:t>17</w:t>
+        </w:r>
+        <w:r>
+          <w:rPr>
+            <w:noProof/>
+            <w:webHidden/>
+          </w:rPr>
+          <w:fldChar w:fldCharType="end"/>
+        </w:r>
+      </w:hyperlink>
+    </w:p>
+    <w:p>
+      <w:pPr>
+        <w:pStyle w:val="Verzeichnis3"/>
+        <w:tabs>
+          <w:tab w:val="left" w:pos="1200"/>
+          <w:tab w:val="right" w:leader="dot" w:pos="9061"/>
+        </w:tabs>
+        <w:rPr>
+          <w:rFonts w:asciiTheme="minorHAnsi" w:eastAsiaTheme="minorEastAsia" w:hAnsiTheme="minorHAnsi" w:cstheme="minorBidi"/>
+          <w:noProof/>
+          <w:lang w:val="de-DE" w:eastAsia="de-DE" w:bidi="ar-SA"/>
+        </w:rPr>
+      </w:pPr>
+      <w:hyperlink w:anchor="_Toc40956636" w:history="1">
+        <w:r>
+          <w:rPr>
+            <w:rStyle w:val="Hyperlink"/>
+            <w:noProof/>
+          </w:rPr>
+          <w:t>6.4.1</w:t>
+        </w:r>
+        <w:r>
+          <w:rPr>
+            <w:rFonts w:asciiTheme="minorHAnsi" w:eastAsiaTheme="minorEastAsia" w:hAnsiTheme="minorHAnsi" w:cstheme="minorBidi"/>
+            <w:noProof/>
+            <w:lang w:val="de-DE" w:eastAsia="de-DE" w:bidi="ar-SA"/>
+          </w:rPr>
+          <w:tab/>
+        </w:r>
+        <w:r>
+          <w:rPr>
+            <w:rStyle w:val="Hyperlink"/>
+            <w:noProof/>
+          </w:rPr>
+          <w:t>Bildschirmschoner</w:t>
+        </w:r>
+        <w:r>
+          <w:rPr>
+            <w:noProof/>
+            <w:webHidden/>
+          </w:rPr>
+          <w:tab/>
+        </w:r>
+        <w:r>
+          <w:rPr>
+            <w:noProof/>
+            <w:webHidden/>
+          </w:rPr>
+          <w:fldChar w:fldCharType="begin"/>
+        </w:r>
+        <w:r>
+          <w:rPr>
+            <w:noProof/>
+            <w:webHidden/>
+          </w:rPr>
+          <w:instrText xml:space="preserve"> PAGEREF _Toc40956636 \h </w:instrText>
+        </w:r>
+        <w:r>
+          <w:rPr>
+            <w:noProof/>
+            <w:webHidden/>
+          </w:rPr>
+        </w:r>
+        <w:r>
+          <w:rPr>
+            <w:noProof/>
+            <w:webHidden/>
+          </w:rPr>
+          <w:fldChar w:fldCharType="separate"/>
+        </w:r>
+        <w:r>
+          <w:rPr>
+            <w:noProof/>
+            <w:webHidden/>
+          </w:rPr>
+          <w:t>17</w:t>
+        </w:r>
+        <w:r>
+          <w:rPr>
+            <w:noProof/>
+            <w:webHidden/>
+          </w:rPr>
+          <w:fldChar w:fldCharType="end"/>
+        </w:r>
+      </w:hyperlink>
+    </w:p>
+    <w:p>
+      <w:pPr>
+        <w:pStyle w:val="Verzeichnis3"/>
+        <w:tabs>
+          <w:tab w:val="left" w:pos="1200"/>
+          <w:tab w:val="right" w:leader="dot" w:pos="9061"/>
+        </w:tabs>
+        <w:rPr>
+          <w:rFonts w:asciiTheme="minorHAnsi" w:eastAsiaTheme="minorEastAsia" w:hAnsiTheme="minorHAnsi" w:cstheme="minorBidi"/>
+          <w:noProof/>
+          <w:lang w:val="de-DE" w:eastAsia="de-DE" w:bidi="ar-SA"/>
+        </w:rPr>
+      </w:pPr>
+      <w:hyperlink w:anchor="_Toc40956637" w:history="1">
+        <w:r>
+          <w:rPr>
+            <w:rStyle w:val="Hyperlink"/>
+            <w:noProof/>
+          </w:rPr>
+          <w:t>6.4.2</w:t>
+        </w:r>
+        <w:r>
+          <w:rPr>
+            <w:rFonts w:asciiTheme="minorHAnsi" w:eastAsiaTheme="minorEastAsia" w:hAnsiTheme="minorHAnsi" w:cstheme="minorBidi"/>
+            <w:noProof/>
+            <w:lang w:val="de-DE" w:eastAsia="de-DE" w:bidi="ar-SA"/>
+          </w:rPr>
+          <w:tab/>
+        </w:r>
+        <w:r>
+          <w:rPr>
+            <w:rStyle w:val="Hyperlink"/>
+            <w:noProof/>
+          </w:rPr>
+          <w:t>Meldungs-Box-Erkennung</w:t>
+        </w:r>
+        <w:r>
+          <w:rPr>
+            <w:noProof/>
+            <w:webHidden/>
+          </w:rPr>
+          <w:tab/>
+        </w:r>
+        <w:r>
+          <w:rPr>
+            <w:noProof/>
+            <w:webHidden/>
+          </w:rPr>
+          <w:fldChar w:fldCharType="begin"/>
+        </w:r>
+        <w:r>
+          <w:rPr>
+            <w:noProof/>
+            <w:webHidden/>
+          </w:rPr>
+          <w:instrText xml:space="preserve"> PAGEREF _Toc40956637 \h </w:instrText>
+        </w:r>
+        <w:r>
+          <w:rPr>
+            <w:noProof/>
+            <w:webHidden/>
+          </w:rPr>
+        </w:r>
+        <w:r>
+          <w:rPr>
+            <w:noProof/>
+            <w:webHidden/>
+          </w:rPr>
+          <w:fldChar w:fldCharType="separate"/>
+        </w:r>
+        <w:r>
+          <w:rPr>
+            <w:noProof/>
+            <w:webHidden/>
+          </w:rPr>
+          <w:t>17</w:t>
+        </w:r>
+        <w:r>
+          <w:rPr>
+            <w:noProof/>
+            <w:webHidden/>
+          </w:rPr>
+          <w:fldChar w:fldCharType="end"/>
+        </w:r>
+      </w:hyperlink>
+    </w:p>
+    <w:p>
+      <w:pPr>
+        <w:pStyle w:val="Verzeichnis3"/>
+        <w:tabs>
+          <w:tab w:val="left" w:pos="1200"/>
+          <w:tab w:val="right" w:leader="dot" w:pos="9061"/>
+        </w:tabs>
+        <w:rPr>
+          <w:rFonts w:asciiTheme="minorHAnsi" w:eastAsiaTheme="minorEastAsia" w:hAnsiTheme="minorHAnsi" w:cstheme="minorBidi"/>
+          <w:noProof/>
+          <w:lang w:val="de-DE" w:eastAsia="de-DE" w:bidi="ar-SA"/>
+        </w:rPr>
+      </w:pPr>
+      <w:hyperlink w:anchor="_Toc40956638" w:history="1">
+        <w:r>
+          <w:rPr>
+            <w:rStyle w:val="Hyperlink"/>
+            <w:noProof/>
+          </w:rPr>
+          <w:t>6.4.3</w:t>
+        </w:r>
+        <w:r>
+          <w:rPr>
+            <w:rFonts w:asciiTheme="minorHAnsi" w:eastAsiaTheme="minorEastAsia" w:hAnsiTheme="minorHAnsi" w:cstheme="minorBidi"/>
+            <w:noProof/>
+            <w:lang w:val="de-DE" w:eastAsia="de-DE" w:bidi="ar-SA"/>
+          </w:rPr>
+          <w:tab/>
+        </w:r>
+        <w:r>
+          <w:rPr>
+            <w:rStyle w:val="Hyperlink"/>
+            <w:noProof/>
+          </w:rPr>
+          <w:t>Error-Button-Erkennung auf dem HomeScreen</w:t>
+        </w:r>
+        <w:r>
+          <w:rPr>
+            <w:noProof/>
+            <w:webHidden/>
+          </w:rPr>
+          <w:tab/>
+        </w:r>
+        <w:r>
+          <w:rPr>
+            <w:noProof/>
+            <w:webHidden/>
+          </w:rPr>
+          <w:fldChar w:fldCharType="begin"/>
+        </w:r>
+        <w:r>
+          <w:rPr>
+            <w:noProof/>
+            <w:webHidden/>
+          </w:rPr>
+          <w:instrText xml:space="preserve"> PAGEREF _Toc40956638 \h </w:instrText>
+        </w:r>
+        <w:r>
+          <w:rPr>
+            <w:noProof/>
+            <w:webHidden/>
+          </w:rPr>
+        </w:r>
+        <w:r>
+          <w:rPr>
+            <w:noProof/>
+            <w:webHidden/>
+          </w:rPr>
+          <w:fldChar w:fldCharType="separate"/>
+        </w:r>
+        <w:r>
+          <w:rPr>
+            <w:noProof/>
+            <w:webHidden/>
+          </w:rPr>
+          <w:t>18</w:t>
+        </w:r>
+        <w:r>
+          <w:rPr>
+            <w:noProof/>
+            <w:webHidden/>
+          </w:rPr>
+          <w:fldChar w:fldCharType="end"/>
+        </w:r>
+      </w:hyperlink>
+    </w:p>
+    <w:p>
+      <w:pPr>
+        <w:pStyle w:val="Verzeichnis3"/>
+        <w:tabs>
+          <w:tab w:val="left" w:pos="1200"/>
+          <w:tab w:val="right" w:leader="dot" w:pos="9061"/>
+        </w:tabs>
+        <w:rPr>
+          <w:rFonts w:asciiTheme="minorHAnsi" w:eastAsiaTheme="minorEastAsia" w:hAnsiTheme="minorHAnsi" w:cstheme="minorBidi"/>
+          <w:noProof/>
+          <w:lang w:val="de-DE" w:eastAsia="de-DE" w:bidi="ar-SA"/>
+        </w:rPr>
+      </w:pPr>
+      <w:hyperlink w:anchor="_Toc40956639" w:history="1">
+        <w:r>
+          <w:rPr>
+            <w:rStyle w:val="Hyperlink"/>
+            <w:noProof/>
+          </w:rPr>
+          <w:t>6.4.4</w:t>
+        </w:r>
+        <w:r>
+          <w:rPr>
+            <w:rFonts w:asciiTheme="minorHAnsi" w:eastAsiaTheme="minorEastAsia" w:hAnsiTheme="minorHAnsi" w:cstheme="minorBidi"/>
+            <w:noProof/>
+            <w:lang w:val="de-DE" w:eastAsia="de-DE" w:bidi="ar-SA"/>
+          </w:rPr>
+          <w:tab/>
+        </w:r>
+        <w:r>
+          <w:rPr>
+            <w:rStyle w:val="Hyperlink"/>
+            <w:noProof/>
+          </w:rPr>
+          <w:t>Anwender-/Service-Erkennung</w:t>
+        </w:r>
+        <w:r>
+          <w:rPr>
+            <w:noProof/>
+            <w:webHidden/>
+          </w:rPr>
+          <w:tab/>
+        </w:r>
+        <w:r>
+          <w:rPr>
+            <w:noProof/>
+            <w:webHidden/>
+          </w:rPr>
+          <w:fldChar w:fldCharType="begin"/>
+        </w:r>
+        <w:r>
+          <w:rPr>
+            <w:noProof/>
+            <w:webHidden/>
+          </w:rPr>
+          <w:instrText xml:space="preserve"> PAGEREF _Toc40956639 \h </w:instrText>
+        </w:r>
+        <w:r>
+          <w:rPr>
+            <w:noProof/>
+            <w:webHidden/>
+          </w:rPr>
+        </w:r>
+        <w:r>
+          <w:rPr>
+            <w:noProof/>
+            <w:webHidden/>
+          </w:rPr>
+          <w:fldChar w:fldCharType="separate"/>
+        </w:r>
+        <w:r>
+          <w:rPr>
+            <w:noProof/>
+            <w:webHidden/>
+          </w:rPr>
+          <w:t>18</w:t>
+        </w:r>
+        <w:r>
+          <w:rPr>
+            <w:noProof/>
+            <w:webHidden/>
+          </w:rPr>
+          <w:fldChar w:fldCharType="end"/>
+        </w:r>
+      </w:hyperlink>
+    </w:p>
+    <w:p>
+      <w:pPr>
+        <w:pStyle w:val="Verzeichnis1"/>
+        <w:rPr>
+          <w:rFonts w:asciiTheme="minorHAnsi" w:eastAsiaTheme="minorEastAsia" w:hAnsiTheme="minorHAnsi" w:cstheme="minorBidi"/>
+          <w:noProof/>
+          <w:lang w:val="de-DE" w:eastAsia="de-DE" w:bidi="ar-SA"/>
+        </w:rPr>
+      </w:pPr>
+      <w:hyperlink w:anchor="_Toc40956640" w:history="1">
         <w:r>
           <w:rPr>
             <w:rStyle w:val="Hyperlink"/>
             <w:rFonts w:cs="Arial"/>
             <w:noProof/>
-            <w:lang w:val="de-DE"/>
-          </w:rPr>
-          <w:t>7.1</w:t>
+          </w:rPr>
+          <w:t>7</w:t>
         </w:r>
         <w:r>
           <w:rPr>
@@ -3207,15 +3268,13 @@
             <w:rStyle w:val="Hyperlink"/>
             <w:rFonts w:cs="Arial"/>
             <w:noProof/>
-            <w:lang w:val="de-DE"/>
-          </w:rPr>
-          <w:t>Phase 1: Learning der Bildschirme (nur beim ersten Start)</w:t>
-        </w:r>
-        <w:r>
-          <w:rPr>
-            <w:noProof/>
-            <w:webHidden/>
-            <w:lang w:val="de-DE"/>
+          </w:rPr>
+          <w:t>Ablauf des Programms</w:t>
+        </w:r>
+        <w:r>
+          <w:rPr>
+            <w:noProof/>
+            <w:webHidden/>
           </w:rPr>
           <w:tab/>
         </w:r>
@@ -3223,7 +3282,6 @@
           <w:rPr>
             <w:noProof/>
             <w:webHidden/>
-            <w:lang w:val="de-DE"/>
           </w:rPr>
           <w:fldChar w:fldCharType="begin"/>
         </w:r>
@@ -3231,22 +3289,19 @@
           <w:rPr>
             <w:noProof/>
             <w:webHidden/>
-            <w:lang w:val="de-DE"/>
-          </w:rPr>
-          <w:instrText xml:space="preserve"> PAGEREF _Toc39053231 \h </w:instrText>
-        </w:r>
-        <w:r>
-          <w:rPr>
-            <w:noProof/>
-            <w:webHidden/>
-            <w:lang w:val="de-DE"/>
-          </w:rPr>
-        </w:r>
-        <w:r>
-          <w:rPr>
-            <w:noProof/>
-            <w:webHidden/>
-            <w:lang w:val="de-DE"/>
+          </w:rPr>
+          <w:instrText xml:space="preserve"> PAGEREF _Toc40956640 \h </w:instrText>
+        </w:r>
+        <w:r>
+          <w:rPr>
+            <w:noProof/>
+            <w:webHidden/>
+          </w:rPr>
+        </w:r>
+        <w:r>
+          <w:rPr>
+            <w:noProof/>
+            <w:webHidden/>
           </w:rPr>
           <w:fldChar w:fldCharType="separate"/>
         </w:r>
@@ -3254,15 +3309,13 @@
           <w:rPr>
             <w:noProof/>
             <w:webHidden/>
-            <w:lang w:val="de-DE"/>
-          </w:rPr>
-          <w:t>17</w:t>
-        </w:r>
-        <w:r>
-          <w:rPr>
-            <w:noProof/>
-            <w:webHidden/>
-            <w:lang w:val="de-DE"/>
+          </w:rPr>
+          <w:t>20</w:t>
+        </w:r>
+        <w:r>
+          <w:rPr>
+            <w:noProof/>
+            <w:webHidden/>
           </w:rPr>
           <w:fldChar w:fldCharType="end"/>
         </w:r>
@@ -3281,15 +3334,14 @@
           <w:lang w:val="de-DE" w:eastAsia="de-DE" w:bidi="ar-SA"/>
         </w:rPr>
       </w:pPr>
-      <w:hyperlink w:anchor="_Toc39053232" w:history="1">
+      <w:hyperlink w:anchor="_Toc40956641" w:history="1">
         <w:r>
           <w:rPr>
             <w:rStyle w:val="Hyperlink"/>
             <w:rFonts w:cs="Arial"/>
             <w:noProof/>
-            <w:lang w:val="de-DE"/>
-          </w:rPr>
-          <w:t>7.2</w:t>
+          </w:rPr>
+          <w:t>7.1</w:t>
         </w:r>
         <w:r>
           <w:rPr>
@@ -3304,15 +3356,13 @@
             <w:rStyle w:val="Hyperlink"/>
             <w:rFonts w:cs="Arial"/>
             <w:noProof/>
-            <w:lang w:val="de-DE"/>
-          </w:rPr>
-          <w:t>Phase 2: Learning der Status-Symbole (nur beim ersten Start)</w:t>
-        </w:r>
-        <w:r>
-          <w:rPr>
-            <w:noProof/>
-            <w:webHidden/>
-            <w:lang w:val="de-DE"/>
+          </w:rPr>
+          <w:t>Phase 1: Learning der Bildschirme (nur beim ersten Start)</w:t>
+        </w:r>
+        <w:r>
+          <w:rPr>
+            <w:noProof/>
+            <w:webHidden/>
           </w:rPr>
           <w:tab/>
         </w:r>
@@ -3320,7 +3370,6 @@
           <w:rPr>
             <w:noProof/>
             <w:webHidden/>
-            <w:lang w:val="de-DE"/>
           </w:rPr>
           <w:fldChar w:fldCharType="begin"/>
         </w:r>
@@ -3328,22 +3377,19 @@
           <w:rPr>
             <w:noProof/>
             <w:webHidden/>
-            <w:lang w:val="de-DE"/>
-          </w:rPr>
-          <w:instrText xml:space="preserve"> PAGEREF _Toc39053232 \h </w:instrText>
-        </w:r>
-        <w:r>
-          <w:rPr>
-            <w:noProof/>
-            <w:webHidden/>
-            <w:lang w:val="de-DE"/>
-          </w:rPr>
-        </w:r>
-        <w:r>
-          <w:rPr>
-            <w:noProof/>
-            <w:webHidden/>
-            <w:lang w:val="de-DE"/>
+          </w:rPr>
+          <w:instrText xml:space="preserve"> PAGEREF _Toc40956641 \h </w:instrText>
+        </w:r>
+        <w:r>
+          <w:rPr>
+            <w:noProof/>
+            <w:webHidden/>
+          </w:rPr>
+        </w:r>
+        <w:r>
+          <w:rPr>
+            <w:noProof/>
+            <w:webHidden/>
           </w:rPr>
           <w:fldChar w:fldCharType="separate"/>
         </w:r>
@@ -3351,15 +3397,13 @@
           <w:rPr>
             <w:noProof/>
             <w:webHidden/>
-            <w:lang w:val="de-DE"/>
-          </w:rPr>
-          <w:t>18</w:t>
-        </w:r>
-        <w:r>
-          <w:rPr>
-            <w:noProof/>
-            <w:webHidden/>
-            <w:lang w:val="de-DE"/>
+          </w:rPr>
+          <w:t>20</w:t>
+        </w:r>
+        <w:r>
+          <w:rPr>
+            <w:noProof/>
+            <w:webHidden/>
           </w:rPr>
           <w:fldChar w:fldCharType="end"/>
         </w:r>
@@ -3378,15 +3422,14 @@
           <w:lang w:val="de-DE" w:eastAsia="de-DE" w:bidi="ar-SA"/>
         </w:rPr>
       </w:pPr>
-      <w:hyperlink w:anchor="_Toc39053233" w:history="1">
+      <w:hyperlink w:anchor="_Toc40956642" w:history="1">
         <w:r>
           <w:rPr>
             <w:rStyle w:val="Hyperlink"/>
             <w:rFonts w:cs="Arial"/>
             <w:noProof/>
-            <w:lang w:val="de-DE"/>
-          </w:rPr>
-          <w:t>7.3</w:t>
+          </w:rPr>
+          <w:t>7.2</w:t>
         </w:r>
         <w:r>
           <w:rPr>
@@ -3401,15 +3444,13 @@
             <w:rStyle w:val="Hyperlink"/>
             <w:rFonts w:cs="Arial"/>
             <w:noProof/>
-            <w:lang w:val="de-DE"/>
-          </w:rPr>
-          <w:t>Phase 3: Auslesen der aktuellen Anlageparametern</w:t>
-        </w:r>
-        <w:r>
-          <w:rPr>
-            <w:noProof/>
-            <w:webHidden/>
-            <w:lang w:val="de-DE"/>
+          </w:rPr>
+          <w:t>Phase 2: Learning der Status-Symbole (nur beim ersten Start)</w:t>
+        </w:r>
+        <w:r>
+          <w:rPr>
+            <w:noProof/>
+            <w:webHidden/>
           </w:rPr>
           <w:tab/>
         </w:r>
@@ -3417,7 +3458,6 @@
           <w:rPr>
             <w:noProof/>
             <w:webHidden/>
-            <w:lang w:val="de-DE"/>
           </w:rPr>
           <w:fldChar w:fldCharType="begin"/>
         </w:r>
@@ -3425,22 +3465,19 @@
           <w:rPr>
             <w:noProof/>
             <w:webHidden/>
-            <w:lang w:val="de-DE"/>
-          </w:rPr>
-          <w:instrText xml:space="preserve"> PAGEREF _Toc39053233 \h </w:instrText>
-        </w:r>
-        <w:r>
-          <w:rPr>
-            <w:noProof/>
-            <w:webHidden/>
-            <w:lang w:val="de-DE"/>
-          </w:rPr>
-        </w:r>
-        <w:r>
-          <w:rPr>
-            <w:noProof/>
-            <w:webHidden/>
-            <w:lang w:val="de-DE"/>
+          </w:rPr>
+          <w:instrText xml:space="preserve"> PAGEREF _Toc40956642 \h </w:instrText>
+        </w:r>
+        <w:r>
+          <w:rPr>
+            <w:noProof/>
+            <w:webHidden/>
+          </w:rPr>
+        </w:r>
+        <w:r>
+          <w:rPr>
+            <w:noProof/>
+            <w:webHidden/>
           </w:rPr>
           <w:fldChar w:fldCharType="separate"/>
         </w:r>
@@ -3448,15 +3485,13 @@
           <w:rPr>
             <w:noProof/>
             <w:webHidden/>
-            <w:lang w:val="de-DE"/>
-          </w:rPr>
-          <w:t>18</w:t>
-        </w:r>
-        <w:r>
-          <w:rPr>
-            <w:noProof/>
-            <w:webHidden/>
-            <w:lang w:val="de-DE"/>
+          </w:rPr>
+          <w:t>21</w:t>
+        </w:r>
+        <w:r>
+          <w:rPr>
+            <w:noProof/>
+            <w:webHidden/>
           </w:rPr>
           <w:fldChar w:fldCharType="end"/>
         </w:r>
@@ -3475,15 +3510,14 @@
           <w:lang w:val="de-DE" w:eastAsia="de-DE" w:bidi="ar-SA"/>
         </w:rPr>
       </w:pPr>
-      <w:hyperlink w:anchor="_Toc39053234" w:history="1">
+      <w:hyperlink w:anchor="_Toc40956643" w:history="1">
         <w:r>
           <w:rPr>
             <w:rStyle w:val="Hyperlink"/>
             <w:rFonts w:cs="Arial"/>
             <w:noProof/>
-            <w:lang w:val="de-DE"/>
-          </w:rPr>
-          <w:t>7.4</w:t>
+          </w:rPr>
+          <w:t>7.3</w:t>
         </w:r>
         <w:r>
           <w:rPr>
@@ -3498,15 +3532,13 @@
             <w:rStyle w:val="Hyperlink"/>
             <w:rFonts w:cs="Arial"/>
             <w:noProof/>
-            <w:lang w:val="de-DE"/>
-          </w:rPr>
-          <w:t>Phase 4</w:t>
-        </w:r>
-        <w:r>
-          <w:rPr>
-            <w:noProof/>
-            <w:webHidden/>
-            <w:lang w:val="de-DE"/>
+          </w:rPr>
+          <w:t>Phase 3: Auslesen der aktuellen Anlageparametern</w:t>
+        </w:r>
+        <w:r>
+          <w:rPr>
+            <w:noProof/>
+            <w:webHidden/>
           </w:rPr>
           <w:tab/>
         </w:r>
@@ -3514,7 +3546,6 @@
           <w:rPr>
             <w:noProof/>
             <w:webHidden/>
-            <w:lang w:val="de-DE"/>
           </w:rPr>
           <w:fldChar w:fldCharType="begin"/>
         </w:r>
@@ -3522,22 +3553,19 @@
           <w:rPr>
             <w:noProof/>
             <w:webHidden/>
-            <w:lang w:val="de-DE"/>
-          </w:rPr>
-          <w:instrText xml:space="preserve"> PAGEREF _Toc39053234 \h </w:instrText>
-        </w:r>
-        <w:r>
-          <w:rPr>
-            <w:noProof/>
-            <w:webHidden/>
-            <w:lang w:val="de-DE"/>
-          </w:rPr>
-        </w:r>
-        <w:r>
-          <w:rPr>
-            <w:noProof/>
-            <w:webHidden/>
-            <w:lang w:val="de-DE"/>
+          </w:rPr>
+          <w:instrText xml:space="preserve"> PAGEREF _Toc40956643 \h </w:instrText>
+        </w:r>
+        <w:r>
+          <w:rPr>
+            <w:noProof/>
+            <w:webHidden/>
+          </w:rPr>
+        </w:r>
+        <w:r>
+          <w:rPr>
+            <w:noProof/>
+            <w:webHidden/>
           </w:rPr>
           <w:fldChar w:fldCharType="separate"/>
         </w:r>
@@ -3545,15 +3573,13 @@
           <w:rPr>
             <w:noProof/>
             <w:webHidden/>
-            <w:lang w:val="de-DE"/>
-          </w:rPr>
-          <w:t>18</w:t>
-        </w:r>
-        <w:r>
-          <w:rPr>
-            <w:noProof/>
-            <w:webHidden/>
-            <w:lang w:val="de-DE"/>
+          </w:rPr>
+          <w:t>21</w:t>
+        </w:r>
+        <w:r>
+          <w:rPr>
+            <w:noProof/>
+            <w:webHidden/>
           </w:rPr>
           <w:fldChar w:fldCharType="end"/>
         </w:r>
@@ -3572,15 +3598,14 @@
           <w:lang w:val="de-DE" w:eastAsia="de-DE" w:bidi="ar-SA"/>
         </w:rPr>
       </w:pPr>
-      <w:hyperlink w:anchor="_Toc39053235" w:history="1">
+      <w:hyperlink w:anchor="_Toc40956644" w:history="1">
         <w:r>
           <w:rPr>
             <w:rStyle w:val="Hyperlink"/>
             <w:rFonts w:cs="Arial"/>
             <w:noProof/>
-            <w:lang w:val="de-DE"/>
-          </w:rPr>
-          <w:t>7.5</w:t>
+          </w:rPr>
+          <w:t>7.4</w:t>
         </w:r>
         <w:r>
           <w:rPr>
@@ -3595,7 +3620,94 @@
             <w:rStyle w:val="Hyperlink"/>
             <w:rFonts w:cs="Arial"/>
             <w:noProof/>
-            <w:lang w:val="de-DE"/>
+          </w:rPr>
+          <w:t>Phase 4</w:t>
+        </w:r>
+        <w:r>
+          <w:rPr>
+            <w:noProof/>
+            <w:webHidden/>
+          </w:rPr>
+          <w:tab/>
+        </w:r>
+        <w:r>
+          <w:rPr>
+            <w:noProof/>
+            <w:webHidden/>
+          </w:rPr>
+          <w:fldChar w:fldCharType="begin"/>
+        </w:r>
+        <w:r>
+          <w:rPr>
+            <w:noProof/>
+            <w:webHidden/>
+          </w:rPr>
+          <w:instrText xml:space="preserve"> PAGEREF _Toc40956644 \h </w:instrText>
+        </w:r>
+        <w:r>
+          <w:rPr>
+            <w:noProof/>
+            <w:webHidden/>
+          </w:rPr>
+        </w:r>
+        <w:r>
+          <w:rPr>
+            <w:noProof/>
+            <w:webHidden/>
+          </w:rPr>
+          <w:fldChar w:fldCharType="separate"/>
+        </w:r>
+        <w:r>
+          <w:rPr>
+            <w:noProof/>
+            <w:webHidden/>
+          </w:rPr>
+          <w:t>21</w:t>
+        </w:r>
+        <w:r>
+          <w:rPr>
+            <w:noProof/>
+            <w:webHidden/>
+          </w:rPr>
+          <w:fldChar w:fldCharType="end"/>
+        </w:r>
+      </w:hyperlink>
+    </w:p>
+    <w:p>
+      <w:pPr>
+        <w:pStyle w:val="Verzeichnis2"/>
+        <w:tabs>
+          <w:tab w:val="left" w:pos="880"/>
+          <w:tab w:val="right" w:leader="dot" w:pos="9061"/>
+        </w:tabs>
+        <w:rPr>
+          <w:rFonts w:asciiTheme="minorHAnsi" w:eastAsiaTheme="minorEastAsia" w:hAnsiTheme="minorHAnsi" w:cstheme="minorBidi"/>
+          <w:noProof/>
+          <w:lang w:val="de-DE" w:eastAsia="de-DE" w:bidi="ar-SA"/>
+        </w:rPr>
+      </w:pPr>
+      <w:hyperlink w:anchor="_Toc40956645" w:history="1">
+        <w:r>
+          <w:rPr>
+            <w:rStyle w:val="Hyperlink"/>
+            <w:rFonts w:cs="Arial"/>
+            <w:noProof/>
+          </w:rPr>
+          <w:t>7.5</w:t>
+        </w:r>
+        <w:r>
+          <w:rPr>
+            <w:rFonts w:asciiTheme="minorHAnsi" w:eastAsiaTheme="minorEastAsia" w:hAnsiTheme="minorHAnsi" w:cstheme="minorBidi"/>
+            <w:noProof/>
+            <w:lang w:val="de-DE" w:eastAsia="de-DE" w:bidi="ar-SA"/>
+          </w:rPr>
+          <w:tab/>
+        </w:r>
+        <w:r>
+          <w:rPr>
+            <w:rStyle w:val="Hyperlink"/>
+            <w:rFonts w:cs="Arial"/>
+            <w:noProof/>
           </w:rPr>
           <w:t>Besonderheiten</w:t>
         </w:r>
@@ -3603,7 +3715,6 @@
           <w:rPr>
             <w:noProof/>
             <w:webHidden/>
-            <w:lang w:val="de-DE"/>
           </w:rPr>
           <w:tab/>
         </w:r>
@@ -3611,7 +3722,6 @@
           <w:rPr>
             <w:noProof/>
             <w:webHidden/>
-            <w:lang w:val="de-DE"/>
           </w:rPr>
           <w:fldChar w:fldCharType="begin"/>
         </w:r>
@@ -3619,22 +3729,19 @@
           <w:rPr>
             <w:noProof/>
             <w:webHidden/>
-            <w:lang w:val="de-DE"/>
-          </w:rPr>
-          <w:instrText xml:space="preserve"> PAGEREF _Toc39053235 \h </w:instrText>
-        </w:r>
-        <w:r>
-          <w:rPr>
-            <w:noProof/>
-            <w:webHidden/>
-            <w:lang w:val="de-DE"/>
-          </w:rPr>
-        </w:r>
-        <w:r>
-          <w:rPr>
-            <w:noProof/>
-            <w:webHidden/>
-            <w:lang w:val="de-DE"/>
+          </w:rPr>
+          <w:instrText xml:space="preserve"> PAGEREF _Toc40956645 \h </w:instrText>
+        </w:r>
+        <w:r>
+          <w:rPr>
+            <w:noProof/>
+            <w:webHidden/>
+          </w:rPr>
+        </w:r>
+        <w:r>
+          <w:rPr>
+            <w:noProof/>
+            <w:webHidden/>
           </w:rPr>
           <w:fldChar w:fldCharType="separate"/>
         </w:r>
@@ -3642,15 +3749,13 @@
           <w:rPr>
             <w:noProof/>
             <w:webHidden/>
-            <w:lang w:val="de-DE"/>
-          </w:rPr>
-          <w:t>18</w:t>
-        </w:r>
-        <w:r>
-          <w:rPr>
-            <w:noProof/>
-            <w:webHidden/>
-            <w:lang w:val="de-DE"/>
+          </w:rPr>
+          <w:t>21</w:t>
+        </w:r>
+        <w:r>
+          <w:rPr>
+            <w:noProof/>
+            <w:webHidden/>
           </w:rPr>
           <w:fldChar w:fldCharType="end"/>
         </w:r>
@@ -3677,7 +3782,7 @@
           <w:rFonts w:cs="Arial"/>
         </w:rPr>
       </w:pPr>
-      <w:bookmarkStart w:id="1" w:name="_Toc39053200"/>
+      <w:bookmarkStart w:id="1" w:name="_Toc40956605"/>
       <w:r>
         <w:rPr>
           <w:rFonts w:cs="Arial"/>
@@ -4085,7 +4190,7 @@
           <w:rFonts w:cs="Arial"/>
         </w:rPr>
       </w:pPr>
-      <w:bookmarkStart w:id="2" w:name="_Toc39053201"/>
+      <w:bookmarkStart w:id="2" w:name="_Toc40956606"/>
       <w:r>
         <w:rPr>
           <w:rFonts w:cs="Arial"/>
@@ -4448,7 +4553,7 @@
           <w:rFonts w:cs="Arial"/>
         </w:rPr>
       </w:pPr>
-      <w:bookmarkStart w:id="3" w:name="_Toc39053202"/>
+      <w:bookmarkStart w:id="3" w:name="_Toc40956607"/>
       <w:r>
         <w:rPr>
           <w:rFonts w:cs="Arial"/>
@@ -4466,7 +4571,7 @@
           <w:rFonts w:cs="Arial"/>
         </w:rPr>
       </w:pPr>
-      <w:bookmarkStart w:id="4" w:name="_Toc39053203"/>
+      <w:bookmarkStart w:id="4" w:name="_Toc40956608"/>
       <w:proofErr w:type="spellStart"/>
       <w:r>
         <w:rPr>
@@ -4599,7 +4704,7 @@
           <w:rFonts w:cs="Arial"/>
         </w:rPr>
       </w:pPr>
-      <w:bookmarkStart w:id="5" w:name="_Toc39053204"/>
+      <w:bookmarkStart w:id="5" w:name="_Toc40956609"/>
       <w:r>
         <w:rPr>
           <w:rFonts w:cs="Arial"/>
@@ -4788,7 +4893,7 @@
           <w:rFonts w:cs="Arial"/>
         </w:rPr>
       </w:pPr>
-      <w:bookmarkStart w:id="6" w:name="_Toc39053205"/>
+      <w:bookmarkStart w:id="6" w:name="_Toc40956610"/>
       <w:proofErr w:type="spellStart"/>
       <w:r>
         <w:rPr>
@@ -4977,7 +5082,7 @@
           <w:rFonts w:cs="Arial"/>
         </w:rPr>
       </w:pPr>
-      <w:bookmarkStart w:id="7" w:name="_Toc39053206"/>
+      <w:bookmarkStart w:id="7" w:name="_Toc40956611"/>
       <w:r>
         <w:rPr>
           <w:rFonts w:cs="Arial"/>
@@ -4995,7 +5100,7 @@
           <w:rFonts w:cs="Arial"/>
         </w:rPr>
       </w:pPr>
-      <w:bookmarkStart w:id="8" w:name="_Toc39053207"/>
+      <w:bookmarkStart w:id="8" w:name="_Toc40956612"/>
       <w:r>
         <w:rPr>
           <w:rFonts w:cs="Arial"/>
@@ -5492,7 +5597,7 @@
       <w:pPr>
         <w:pStyle w:val="berschrift2"/>
       </w:pPr>
-      <w:bookmarkStart w:id="9" w:name="_Toc39053208"/>
+      <w:bookmarkStart w:id="9" w:name="_Toc40956613"/>
       <w:proofErr w:type="spellStart"/>
       <w:r>
         <w:t>SolvisSmartHome</w:t>
@@ -5538,7 +5643,7 @@
       <w:pPr>
         <w:pStyle w:val="berschrift3"/>
       </w:pPr>
-      <w:bookmarkStart w:id="10" w:name="_Toc39053209"/>
+      <w:bookmarkStart w:id="10" w:name="_Toc40956614"/>
       <w:r>
         <w:t>Dateien des Installationspaketes</w:t>
       </w:r>
@@ -5709,7 +5814,7 @@
           <w:i/>
         </w:rPr>
       </w:pPr>
-      <w:bookmarkStart w:id="11" w:name="_Toc39053210"/>
+      <w:bookmarkStart w:id="11" w:name="_Toc40956615"/>
       <w:r>
         <w:t xml:space="preserve">Anpassung der Datei </w:t>
       </w:r>
@@ -11531,7 +11636,7 @@
       <w:pPr>
         <w:pStyle w:val="berschrift3"/>
       </w:pPr>
-      <w:bookmarkStart w:id="12" w:name="_Toc39053211"/>
+      <w:bookmarkStart w:id="12" w:name="_Toc40956616"/>
       <w:r>
         <w:t xml:space="preserve">Installation des Servers mittels </w:t>
       </w:r>
@@ -11777,7 +11882,7 @@
           <w:sz w:val="20"/>
         </w:rPr>
       </w:pPr>
-      <w:bookmarkStart w:id="13" w:name="_Toc39053212"/>
+      <w:bookmarkStart w:id="13" w:name="_Toc40956617"/>
       <w:r>
         <w:rPr>
           <w:sz w:val="20"/>
@@ -11917,7 +12022,7 @@
       <w:pPr>
         <w:pStyle w:val="berschrift3"/>
       </w:pPr>
-      <w:bookmarkStart w:id="14" w:name="_Toc39053213"/>
+      <w:bookmarkStart w:id="14" w:name="_Toc40956618"/>
       <w:r>
         <w:lastRenderedPageBreak/>
         <w:t xml:space="preserve">Senden einer </w:t>
@@ -12063,7 +12168,7 @@
       <w:pPr>
         <w:pStyle w:val="berschrift3"/>
       </w:pPr>
-      <w:bookmarkStart w:id="15" w:name="_Toc39053214"/>
+      <w:bookmarkStart w:id="15" w:name="_Toc40956619"/>
       <w:r>
         <w:t xml:space="preserve">Automatisches </w:t>
       </w:r>
@@ -12440,7 +12545,7 @@
       <w:pPr>
         <w:pStyle w:val="berschrift3"/>
       </w:pPr>
-      <w:bookmarkStart w:id="16" w:name="_Toc39053215"/>
+      <w:bookmarkStart w:id="16" w:name="_Toc40956620"/>
       <w:r>
         <w:t xml:space="preserve">Starten des Servers auf der </w:t>
       </w:r>
@@ -12537,7 +12642,7 @@
       <w:pPr>
         <w:pStyle w:val="berschrift3"/>
       </w:pPr>
-      <w:bookmarkStart w:id="17" w:name="_Toc39053216"/>
+      <w:bookmarkStart w:id="17" w:name="_Toc40956621"/>
       <w:r>
         <w:t>Einrichten des Servers als Service</w:t>
       </w:r>
@@ -13213,7 +13318,7 @@
       <w:pPr>
         <w:pStyle w:val="berschrift3"/>
       </w:pPr>
-      <w:bookmarkStart w:id="18" w:name="_Toc39053217"/>
+      <w:bookmarkStart w:id="18" w:name="_Toc40956622"/>
       <w:r>
         <w:t xml:space="preserve">Einrichten des </w:t>
       </w:r>
@@ -13711,7 +13816,7 @@
       <w:pPr>
         <w:pStyle w:val="berschrift3"/>
       </w:pPr>
-      <w:bookmarkStart w:id="19" w:name="_Toc39053218"/>
+      <w:bookmarkStart w:id="19" w:name="_Toc40956623"/>
       <w:r>
         <w:t>Update des Servers</w:t>
       </w:r>
@@ -14009,7 +14114,7 @@
       <w:pPr>
         <w:pStyle w:val="berschrift3"/>
       </w:pPr>
-      <w:bookmarkStart w:id="20" w:name="_Toc39053219"/>
+      <w:bookmarkStart w:id="20" w:name="_Toc40956624"/>
       <w:r>
         <w:t>Erneutes Anlernen der Grafik</w:t>
       </w:r>
@@ -14104,7 +14209,7 @@
       <w:pPr>
         <w:pStyle w:val="berschrift3"/>
       </w:pPr>
-      <w:bookmarkStart w:id="21" w:name="_Toc39053220"/>
+      <w:bookmarkStart w:id="21" w:name="_Toc40956625"/>
       <w:r>
         <w:t>Deinstallation</w:t>
       </w:r>
@@ -14200,7 +14305,7 @@
       <w:pPr>
         <w:pStyle w:val="berschrift3"/>
       </w:pPr>
-      <w:bookmarkStart w:id="22" w:name="_Toc39053221"/>
+      <w:bookmarkStart w:id="22" w:name="_Toc40956626"/>
       <w:r>
         <w:t>Veränderungen am System durch die Installation und durch das Programm</w:t>
       </w:r>
@@ -14873,7 +14978,7 @@
       <w:pPr>
         <w:pStyle w:val="berschrift3"/>
       </w:pPr>
-      <w:bookmarkStart w:id="23" w:name="_Toc39053222"/>
+      <w:bookmarkStart w:id="23" w:name="_Toc40956627"/>
       <w:r>
         <w:t>Änderungen des „control.xml“-File</w:t>
       </w:r>
@@ -15063,7 +15168,7 @@
           <w:rFonts w:cs="Arial"/>
         </w:rPr>
       </w:pPr>
-      <w:bookmarkStart w:id="24" w:name="_Toc39053223"/>
+      <w:bookmarkStart w:id="24" w:name="_Toc40956628"/>
       <w:r>
         <w:rPr>
           <w:rFonts w:cs="Arial"/>
@@ -15091,7 +15196,7 @@
       <w:pPr>
         <w:pStyle w:val="berschrift2"/>
       </w:pPr>
-      <w:bookmarkStart w:id="25" w:name="_Toc39053224"/>
+      <w:bookmarkStart w:id="25" w:name="_Toc40956629"/>
       <w:r>
         <w:t>Bisherige genutzte Schnittstellen</w:t>
       </w:r>
@@ -15348,7 +15453,7 @@
       <w:pPr>
         <w:pStyle w:val="berschrift2"/>
       </w:pPr>
-      <w:bookmarkStart w:id="26" w:name="_Toc39053225"/>
+      <w:bookmarkStart w:id="26" w:name="_Toc40956630"/>
       <w:r>
         <w:t>Neue Schnittstellen</w:t>
       </w:r>
@@ -15757,7 +15862,7 @@
           <w:rFonts w:cs="Arial"/>
         </w:rPr>
       </w:pPr>
-      <w:bookmarkStart w:id="27" w:name="_Toc39053226"/>
+      <w:bookmarkStart w:id="27" w:name="_Toc40956631"/>
       <w:r>
         <w:rPr>
           <w:rFonts w:cs="Arial"/>
@@ -15810,7 +15915,7 @@
           <w:rFonts w:cs="Arial"/>
         </w:rPr>
       </w:pPr>
-      <w:bookmarkStart w:id="28" w:name="_Toc39053227"/>
+      <w:bookmarkStart w:id="28" w:name="_Toc40956632"/>
       <w:r>
         <w:rPr>
           <w:rFonts w:cs="Arial"/>
@@ -15854,7 +15959,7 @@
           <w:rFonts w:cs="Arial"/>
         </w:rPr>
       </w:pPr>
-      <w:bookmarkStart w:id="29" w:name="_Toc39053228"/>
+      <w:bookmarkStart w:id="29" w:name="_Toc40956633"/>
       <w:r>
         <w:rPr>
           <w:rFonts w:cs="Arial"/>
@@ -15962,8 +16067,8 @@
           <w:rFonts w:cs="Arial"/>
         </w:rPr>
       </w:pPr>
-      <w:bookmarkStart w:id="30" w:name="_Toc39053229"/>
-      <w:bookmarkStart w:id="31" w:name="_Ref40866252"/>
+      <w:bookmarkStart w:id="30" w:name="_Ref40866252"/>
+      <w:bookmarkStart w:id="31" w:name="_Toc40956634"/>
       <w:r>
         <w:rPr>
           <w:rFonts w:cs="Arial"/>
@@ -16045,6 +16150,7 @@
       <w:pPr>
         <w:pStyle w:val="berschrift2"/>
       </w:pPr>
+      <w:bookmarkStart w:id="32" w:name="_Toc40956635"/>
       <w:r>
         <w:t xml:space="preserve">Weitere Auswertungen des </w:t>
       </w:r>
@@ -16056,6 +16162,7 @@
       <w:r>
         <w:t>-Bildschirms</w:t>
       </w:r>
+      <w:bookmarkEnd w:id="32"/>
     </w:p>
     <w:p>
       <w:r>
@@ -16074,9 +16181,11 @@
       <w:pPr>
         <w:pStyle w:val="berschrift3"/>
       </w:pPr>
+      <w:bookmarkStart w:id="33" w:name="_Toc40956636"/>
       <w:r>
         <w:t>Bildschirmschoner</w:t>
       </w:r>
+      <w:bookmarkEnd w:id="33"/>
     </w:p>
     <w:p>
       <w:r>
@@ -16092,9 +16201,11 @@
       <w:pPr>
         <w:pStyle w:val="berschrift3"/>
       </w:pPr>
+      <w:bookmarkStart w:id="34" w:name="_Toc40956637"/>
       <w:r>
         <w:t>Meldungs-Box-Erkennung</w:t>
       </w:r>
+      <w:bookmarkEnd w:id="34"/>
     </w:p>
     <w:p>
       <w:r>
@@ -16507,6 +16618,7 @@
       <w:pPr>
         <w:pStyle w:val="berschrift3"/>
       </w:pPr>
+      <w:bookmarkStart w:id="35" w:name="_Toc40956638"/>
       <w:r>
         <w:t xml:space="preserve">Error-Button-Erkennung auf dem </w:t>
       </w:r>
@@ -16514,6 +16626,7 @@
       <w:r>
         <w:t>HomeScreen</w:t>
       </w:r>
+      <w:bookmarkEnd w:id="35"/>
       <w:proofErr w:type="spellEnd"/>
     </w:p>
     <w:p>
@@ -16663,14 +16776,16 @@
       <w:pPr>
         <w:pStyle w:val="berschrift3"/>
       </w:pPr>
-      <w:bookmarkStart w:id="32" w:name="_Ref40879205"/>
+      <w:bookmarkStart w:id="36" w:name="_Ref40879205"/>
+      <w:bookmarkStart w:id="37" w:name="_Toc40956639"/>
       <w:r>
         <w:t>Anwender-/Service</w:t>
       </w:r>
-      <w:bookmarkEnd w:id="32"/>
+      <w:bookmarkEnd w:id="36"/>
       <w:r>
         <w:t>-Erkennung</w:t>
       </w:r>
+      <w:bookmarkEnd w:id="37"/>
     </w:p>
     <w:p>
       <w:r>
@@ -16827,8 +16942,8 @@
           <w:rFonts w:cs="Arial"/>
         </w:rPr>
       </w:pPr>
-      <w:bookmarkStart w:id="33" w:name="_Ref29414301"/>
-      <w:bookmarkStart w:id="34" w:name="_Toc39053230"/>
+      <w:bookmarkStart w:id="38" w:name="_Ref29414301"/>
+      <w:bookmarkStart w:id="39" w:name="_Toc40956640"/>
       <w:r>
         <w:rPr>
           <w:rFonts w:cs="Arial"/>
@@ -16836,8 +16951,8 @@
         <w:lastRenderedPageBreak/>
         <w:t>Ablauf des Programms</w:t>
       </w:r>
-      <w:bookmarkEnd w:id="33"/>
-      <w:bookmarkEnd w:id="34"/>
+      <w:bookmarkEnd w:id="38"/>
+      <w:bookmarkEnd w:id="39"/>
     </w:p>
     <w:p>
       <w:pPr>
@@ -16874,8 +16989,8 @@
           <w:rFonts w:cs="Arial"/>
         </w:rPr>
       </w:pPr>
-      <w:bookmarkStart w:id="35" w:name="_Ref29661710"/>
-      <w:bookmarkStart w:id="36" w:name="_Toc39053231"/>
+      <w:bookmarkStart w:id="40" w:name="_Ref29661710"/>
+      <w:bookmarkStart w:id="41" w:name="_Toc40956641"/>
       <w:r>
         <w:rPr>
           <w:rFonts w:cs="Arial"/>
@@ -16889,8 +17004,8 @@
         <w:tab/>
         <w:t>Learning der Bildschirme (nur beim ersten Start)</w:t>
       </w:r>
-      <w:bookmarkEnd w:id="35"/>
-      <w:bookmarkEnd w:id="36"/>
+      <w:bookmarkEnd w:id="40"/>
+      <w:bookmarkEnd w:id="41"/>
     </w:p>
     <w:p>
       <w:pPr>
@@ -18300,8 +18415,8 @@
           <w:rFonts w:cs="Arial"/>
         </w:rPr>
       </w:pPr>
-      <w:bookmarkStart w:id="37" w:name="_Ref29661713"/>
-      <w:bookmarkStart w:id="38" w:name="_Toc39053232"/>
+      <w:bookmarkStart w:id="42" w:name="_Ref29661713"/>
+      <w:bookmarkStart w:id="43" w:name="_Toc40956642"/>
       <w:r>
         <w:rPr>
           <w:rFonts w:cs="Arial"/>
@@ -18316,8 +18431,8 @@
         <w:tab/>
         <w:t>Learning der Status-Symbole (nur beim ersten Start)</w:t>
       </w:r>
-      <w:bookmarkEnd w:id="37"/>
-      <w:bookmarkEnd w:id="38"/>
+      <w:bookmarkEnd w:id="42"/>
+      <w:bookmarkEnd w:id="43"/>
     </w:p>
     <w:p>
       <w:pPr>
@@ -19153,7 +19268,7 @@
           <w:rFonts w:cs="Arial"/>
         </w:rPr>
       </w:pPr>
-      <w:bookmarkStart w:id="39" w:name="_Toc39053233"/>
+      <w:bookmarkStart w:id="44" w:name="_Toc40956643"/>
       <w:r>
         <w:rPr>
           <w:rFonts w:cs="Arial"/>
@@ -19167,7 +19282,7 @@
         <w:tab/>
         <w:t>Auslesen der aktuellen Anlageparametern</w:t>
       </w:r>
-      <w:bookmarkEnd w:id="39"/>
+      <w:bookmarkEnd w:id="44"/>
     </w:p>
     <w:p>
       <w:pPr>
@@ -19217,14 +19332,14 @@
           <w:rFonts w:cs="Arial"/>
         </w:rPr>
       </w:pPr>
-      <w:bookmarkStart w:id="40" w:name="_Toc39053234"/>
+      <w:bookmarkStart w:id="45" w:name="_Toc40956644"/>
       <w:r>
         <w:rPr>
           <w:rFonts w:cs="Arial"/>
         </w:rPr>
         <w:t>Phase 4</w:t>
       </w:r>
-      <w:bookmarkEnd w:id="40"/>
+      <w:bookmarkEnd w:id="45"/>
     </w:p>
     <w:p>
       <w:pPr>
@@ -19356,14 +19471,14 @@
           <w:rFonts w:cs="Arial"/>
         </w:rPr>
       </w:pPr>
-      <w:bookmarkStart w:id="41" w:name="_Toc39053235"/>
+      <w:bookmarkStart w:id="46" w:name="_Toc40956645"/>
       <w:r>
         <w:rPr>
           <w:rFonts w:cs="Arial"/>
         </w:rPr>
         <w:t>Besonderheiten</w:t>
       </w:r>
-      <w:bookmarkEnd w:id="41"/>
+      <w:bookmarkEnd w:id="46"/>
     </w:p>
     <w:p>
       <w:pPr>
@@ -19613,7 +19728,7 @@
       <w:pPr>
         <w:pStyle w:val="berschrift7"/>
       </w:pPr>
-      <w:bookmarkStart w:id="42" w:name="_Ref29830339"/>
+      <w:bookmarkStart w:id="47" w:name="_Ref29830339"/>
       <w:r>
         <w:t>Kommando-Zeilen-Parameter</w:t>
       </w:r>
@@ -19830,12 +19945,12 @@
       <w:pPr>
         <w:pStyle w:val="berschrift7"/>
       </w:pPr>
-      <w:bookmarkStart w:id="43" w:name="_Ref31956759"/>
+      <w:bookmarkStart w:id="48" w:name="_Ref31956759"/>
       <w:r>
         <w:t>Schnittstelle Server – Client</w:t>
       </w:r>
-      <w:bookmarkEnd w:id="42"/>
-      <w:bookmarkEnd w:id="43"/>
+      <w:bookmarkEnd w:id="47"/>
+      <w:bookmarkEnd w:id="48"/>
     </w:p>
     <w:p>
       <w:pPr>
@@ -22982,7 +23097,7 @@
       <w:pPr>
         <w:pStyle w:val="berschrift7"/>
       </w:pPr>
-      <w:bookmarkStart w:id="44" w:name="_Ref33604908"/>
+      <w:bookmarkStart w:id="49" w:name="_Ref33604908"/>
       <w:r>
         <w:t xml:space="preserve">Das </w:t>
       </w:r>
@@ -22990,7 +23105,7 @@
       <w:r>
         <w:t>Makefile</w:t>
       </w:r>
-      <w:bookmarkEnd w:id="44"/>
+      <w:bookmarkEnd w:id="49"/>
       <w:proofErr w:type="spellEnd"/>
     </w:p>
     <w:p>
@@ -23565,7 +23680,7 @@
         <w:rStyle w:val="Seitenzahl"/>
         <w:noProof/>
       </w:rPr>
-      <w:t>18</w:t>
+      <w:t>2</w:t>
     </w:r>
     <w:r>
       <w:rPr>
@@ -27116,7 +27231,7 @@
 </file>
 
 <file path=customXml/itemProps1.xml><?xml version="1.0" encoding="utf-8"?>
-<ds:datastoreItem xmlns:ds="http://schemas.openxmlformats.org/officeDocument/2006/customXml" ds:itemID="{4153E3BD-B7FD-4831-8871-5C9C3BC51F84}">
+<ds:datastoreItem xmlns:ds="http://schemas.openxmlformats.org/officeDocument/2006/customXml" ds:itemID="{2EF0215E-0C4D-4CA8-9753-B7BA993DB522}">
   <ds:schemaRefs>
     <ds:schemaRef ds:uri="http://schemas.openxmlformats.org/officeDocument/2006/bibliography"/>
   </ds:schemaRefs>

--- a/docu/SolvisSmartHomeServer.docx
+++ b/docu/SolvisSmartHomeServer.docx
@@ -160,7 +160,7 @@
         <w:t>2</w:t>
       </w:r>
       <w:r>
-        <w:t>5</w:t>
+        <w:t>6</w:t>
       </w:r>
       <w:r>
         <w:t>.05</w:t>
@@ -232,13 +232,12 @@
         </w:rPr>
         <w:fldChar w:fldCharType="separate"/>
       </w:r>
-      <w:hyperlink w:anchor="_Toc41383905" w:history="1">
+      <w:hyperlink w:anchor="_Toc41506758" w:history="1">
         <w:r>
           <w:rPr>
             <w:rStyle w:val="Hyperlink"/>
             <w:rFonts w:cs="Arial"/>
             <w:noProof/>
-            <w:lang w:val="de-DE"/>
           </w:rPr>
           <w:t>1</w:t>
         </w:r>
@@ -255,7 +254,6 @@
             <w:rStyle w:val="Hyperlink"/>
             <w:rFonts w:cs="Arial"/>
             <w:noProof/>
-            <w:lang w:val="de-DE"/>
           </w:rPr>
           <w:t>Einführung</w:t>
         </w:r>
@@ -263,7 +261,6 @@
           <w:rPr>
             <w:noProof/>
             <w:webHidden/>
-            <w:lang w:val="de-DE"/>
           </w:rPr>
           <w:tab/>
         </w:r>
@@ -271,7 +268,6 @@
           <w:rPr>
             <w:noProof/>
             <w:webHidden/>
-            <w:lang w:val="de-DE"/>
           </w:rPr>
           <w:fldChar w:fldCharType="begin"/>
         </w:r>
@@ -279,22 +275,19 @@
           <w:rPr>
             <w:noProof/>
             <w:webHidden/>
-            <w:lang w:val="de-DE"/>
-          </w:rPr>
-          <w:instrText xml:space="preserve"> PAGEREF _Toc41383905 \h </w:instrText>
+          </w:rPr>
+          <w:instrText xml:space="preserve"> PAGEREF _Toc41506758 \h </w:instrText>
         </w:r>
         <w:r>
           <w:rPr>
             <w:noProof/>
             <w:webHidden/>
-            <w:lang w:val="de-DE"/>
           </w:rPr>
         </w:r>
         <w:r>
           <w:rPr>
             <w:noProof/>
             <w:webHidden/>
-            <w:lang w:val="de-DE"/>
           </w:rPr>
           <w:fldChar w:fldCharType="separate"/>
         </w:r>
@@ -302,7 +295,6 @@
           <w:rPr>
             <w:noProof/>
             <w:webHidden/>
-            <w:lang w:val="de-DE"/>
           </w:rPr>
           <w:t>4</w:t>
         </w:r>
@@ -310,7 +302,6 @@
           <w:rPr>
             <w:noProof/>
             <w:webHidden/>
-            <w:lang w:val="de-DE"/>
           </w:rPr>
           <w:fldChar w:fldCharType="end"/>
         </w:r>
@@ -325,13 +316,12 @@
           <w:lang w:val="de-DE" w:eastAsia="de-DE" w:bidi="ar-SA"/>
         </w:rPr>
       </w:pPr>
-      <w:hyperlink w:anchor="_Toc41383906" w:history="1">
+      <w:hyperlink w:anchor="_Toc41506759" w:history="1">
         <w:r>
           <w:rPr>
             <w:rStyle w:val="Hyperlink"/>
             <w:rFonts w:cs="Arial"/>
             <w:noProof/>
-            <w:lang w:val="de-DE"/>
           </w:rPr>
           <w:t>2</w:t>
         </w:r>
@@ -348,7 +338,6 @@
             <w:rStyle w:val="Hyperlink"/>
             <w:rFonts w:cs="Arial"/>
             <w:noProof/>
-            <w:lang w:val="de-DE"/>
           </w:rPr>
           <w:t>Features</w:t>
         </w:r>
@@ -356,7 +345,6 @@
           <w:rPr>
             <w:noProof/>
             <w:webHidden/>
-            <w:lang w:val="de-DE"/>
           </w:rPr>
           <w:tab/>
         </w:r>
@@ -364,7 +352,6 @@
           <w:rPr>
             <w:noProof/>
             <w:webHidden/>
-            <w:lang w:val="de-DE"/>
           </w:rPr>
           <w:fldChar w:fldCharType="begin"/>
         </w:r>
@@ -372,22 +359,19 @@
           <w:rPr>
             <w:noProof/>
             <w:webHidden/>
-            <w:lang w:val="de-DE"/>
-          </w:rPr>
-          <w:instrText xml:space="preserve"> PAGEREF _Toc41383906 \h </w:instrText>
+          </w:rPr>
+          <w:instrText xml:space="preserve"> PAGEREF _Toc41506759 \h </w:instrText>
         </w:r>
         <w:r>
           <w:rPr>
             <w:noProof/>
             <w:webHidden/>
-            <w:lang w:val="de-DE"/>
           </w:rPr>
         </w:r>
         <w:r>
           <w:rPr>
             <w:noProof/>
             <w:webHidden/>
-            <w:lang w:val="de-DE"/>
           </w:rPr>
           <w:fldChar w:fldCharType="separate"/>
         </w:r>
@@ -395,7 +379,6 @@
           <w:rPr>
             <w:noProof/>
             <w:webHidden/>
-            <w:lang w:val="de-DE"/>
           </w:rPr>
           <w:t>5</w:t>
         </w:r>
@@ -403,7 +386,6 @@
           <w:rPr>
             <w:noProof/>
             <w:webHidden/>
-            <w:lang w:val="de-DE"/>
           </w:rPr>
           <w:fldChar w:fldCharType="end"/>
         </w:r>
@@ -418,13 +400,12 @@
           <w:lang w:val="de-DE" w:eastAsia="de-DE" w:bidi="ar-SA"/>
         </w:rPr>
       </w:pPr>
-      <w:hyperlink w:anchor="_Toc41383907" w:history="1">
+      <w:hyperlink w:anchor="_Toc41506760" w:history="1">
         <w:r>
           <w:rPr>
             <w:rStyle w:val="Hyperlink"/>
             <w:rFonts w:cs="Arial"/>
             <w:noProof/>
-            <w:lang w:val="de-DE"/>
           </w:rPr>
           <w:t>3</w:t>
         </w:r>
@@ -441,7 +422,6 @@
             <w:rStyle w:val="Hyperlink"/>
             <w:rFonts w:cs="Arial"/>
             <w:noProof/>
-            <w:lang w:val="de-DE"/>
           </w:rPr>
           <w:t>Voraussetzungen</w:t>
         </w:r>
@@ -449,7 +429,6 @@
           <w:rPr>
             <w:noProof/>
             <w:webHidden/>
-            <w:lang w:val="de-DE"/>
           </w:rPr>
           <w:tab/>
         </w:r>
@@ -457,7 +436,6 @@
           <w:rPr>
             <w:noProof/>
             <w:webHidden/>
-            <w:lang w:val="de-DE"/>
           </w:rPr>
           <w:fldChar w:fldCharType="begin"/>
         </w:r>
@@ -465,22 +443,19 @@
           <w:rPr>
             <w:noProof/>
             <w:webHidden/>
-            <w:lang w:val="de-DE"/>
-          </w:rPr>
-          <w:instrText xml:space="preserve"> PAGEREF _Toc41383907 \h </w:instrText>
+          </w:rPr>
+          <w:instrText xml:space="preserve"> PAGEREF _Toc41506760 \h </w:instrText>
         </w:r>
         <w:r>
           <w:rPr>
             <w:noProof/>
             <w:webHidden/>
-            <w:lang w:val="de-DE"/>
           </w:rPr>
         </w:r>
         <w:r>
           <w:rPr>
             <w:noProof/>
             <w:webHidden/>
-            <w:lang w:val="de-DE"/>
           </w:rPr>
           <w:fldChar w:fldCharType="separate"/>
         </w:r>
@@ -488,7 +463,6 @@
           <w:rPr>
             <w:noProof/>
             <w:webHidden/>
-            <w:lang w:val="de-DE"/>
           </w:rPr>
           <w:t>6</w:t>
         </w:r>
@@ -496,7 +470,6 @@
           <w:rPr>
             <w:noProof/>
             <w:webHidden/>
-            <w:lang w:val="de-DE"/>
           </w:rPr>
           <w:fldChar w:fldCharType="end"/>
         </w:r>
@@ -515,13 +488,12 @@
           <w:lang w:val="de-DE" w:eastAsia="de-DE" w:bidi="ar-SA"/>
         </w:rPr>
       </w:pPr>
-      <w:hyperlink w:anchor="_Toc41383908" w:history="1">
+      <w:hyperlink w:anchor="_Toc41506761" w:history="1">
         <w:r>
           <w:rPr>
             <w:rStyle w:val="Hyperlink"/>
             <w:rFonts w:cs="Arial"/>
             <w:noProof/>
-            <w:lang w:val="de-DE"/>
           </w:rPr>
           <w:t>3.1</w:t>
         </w:r>
@@ -538,7 +510,6 @@
             <w:rStyle w:val="Hyperlink"/>
             <w:rFonts w:cs="Arial"/>
             <w:noProof/>
-            <w:lang w:val="de-DE"/>
           </w:rPr>
           <w:t>Solvis Anlage, SolvisRemote</w:t>
         </w:r>
@@ -546,7 +517,6 @@
           <w:rPr>
             <w:noProof/>
             <w:webHidden/>
-            <w:lang w:val="de-DE"/>
           </w:rPr>
           <w:tab/>
         </w:r>
@@ -554,7 +524,6 @@
           <w:rPr>
             <w:noProof/>
             <w:webHidden/>
-            <w:lang w:val="de-DE"/>
           </w:rPr>
           <w:fldChar w:fldCharType="begin"/>
         </w:r>
@@ -562,22 +531,19 @@
           <w:rPr>
             <w:noProof/>
             <w:webHidden/>
-            <w:lang w:val="de-DE"/>
-          </w:rPr>
-          <w:instrText xml:space="preserve"> PAGEREF _Toc41383908 \h </w:instrText>
+          </w:rPr>
+          <w:instrText xml:space="preserve"> PAGEREF _Toc41506761 \h </w:instrText>
         </w:r>
         <w:r>
           <w:rPr>
             <w:noProof/>
             <w:webHidden/>
-            <w:lang w:val="de-DE"/>
           </w:rPr>
         </w:r>
         <w:r>
           <w:rPr>
             <w:noProof/>
             <w:webHidden/>
-            <w:lang w:val="de-DE"/>
           </w:rPr>
           <w:fldChar w:fldCharType="separate"/>
         </w:r>
@@ -585,7 +551,6 @@
           <w:rPr>
             <w:noProof/>
             <w:webHidden/>
-            <w:lang w:val="de-DE"/>
           </w:rPr>
           <w:t>6</w:t>
         </w:r>
@@ -593,7 +558,6 @@
           <w:rPr>
             <w:noProof/>
             <w:webHidden/>
-            <w:lang w:val="de-DE"/>
           </w:rPr>
           <w:fldChar w:fldCharType="end"/>
         </w:r>
@@ -612,13 +576,12 @@
           <w:lang w:val="de-DE" w:eastAsia="de-DE" w:bidi="ar-SA"/>
         </w:rPr>
       </w:pPr>
-      <w:hyperlink w:anchor="_Toc41383909" w:history="1">
+      <w:hyperlink w:anchor="_Toc41506762" w:history="1">
         <w:r>
           <w:rPr>
             <w:rStyle w:val="Hyperlink"/>
             <w:rFonts w:cs="Arial"/>
             <w:noProof/>
-            <w:lang w:val="de-DE"/>
           </w:rPr>
           <w:t>3.2</w:t>
         </w:r>
@@ -635,7 +598,6 @@
             <w:rStyle w:val="Hyperlink"/>
             <w:rFonts w:cs="Arial"/>
             <w:noProof/>
-            <w:lang w:val="de-DE"/>
           </w:rPr>
           <w:t>Server</w:t>
         </w:r>
@@ -643,7 +605,6 @@
           <w:rPr>
             <w:noProof/>
             <w:webHidden/>
-            <w:lang w:val="de-DE"/>
           </w:rPr>
           <w:tab/>
         </w:r>
@@ -651,7 +612,6 @@
           <w:rPr>
             <w:noProof/>
             <w:webHidden/>
-            <w:lang w:val="de-DE"/>
           </w:rPr>
           <w:fldChar w:fldCharType="begin"/>
         </w:r>
@@ -659,22 +619,19 @@
           <w:rPr>
             <w:noProof/>
             <w:webHidden/>
-            <w:lang w:val="de-DE"/>
-          </w:rPr>
-          <w:instrText xml:space="preserve"> PAGEREF _Toc41383909 \h </w:instrText>
+          </w:rPr>
+          <w:instrText xml:space="preserve"> PAGEREF _Toc41506762 \h </w:instrText>
         </w:r>
         <w:r>
           <w:rPr>
             <w:noProof/>
             <w:webHidden/>
-            <w:lang w:val="de-DE"/>
           </w:rPr>
         </w:r>
         <w:r>
           <w:rPr>
             <w:noProof/>
             <w:webHidden/>
-            <w:lang w:val="de-DE"/>
           </w:rPr>
           <w:fldChar w:fldCharType="separate"/>
         </w:r>
@@ -682,7 +639,6 @@
           <w:rPr>
             <w:noProof/>
             <w:webHidden/>
-            <w:lang w:val="de-DE"/>
           </w:rPr>
           <w:t>6</w:t>
         </w:r>
@@ -690,7 +646,6 @@
           <w:rPr>
             <w:noProof/>
             <w:webHidden/>
-            <w:lang w:val="de-DE"/>
           </w:rPr>
           <w:fldChar w:fldCharType="end"/>
         </w:r>
@@ -709,13 +664,12 @@
           <w:lang w:val="de-DE" w:eastAsia="de-DE" w:bidi="ar-SA"/>
         </w:rPr>
       </w:pPr>
-      <w:hyperlink w:anchor="_Toc41383910" w:history="1">
+      <w:hyperlink w:anchor="_Toc41506763" w:history="1">
         <w:r>
           <w:rPr>
             <w:rStyle w:val="Hyperlink"/>
             <w:rFonts w:cs="Arial"/>
             <w:noProof/>
-            <w:lang w:val="de-DE"/>
           </w:rPr>
           <w:t>3.3</w:t>
         </w:r>
@@ -732,7 +686,6 @@
             <w:rStyle w:val="Hyperlink"/>
             <w:rFonts w:cs="Arial"/>
             <w:noProof/>
-            <w:lang w:val="de-DE"/>
           </w:rPr>
           <w:t>SmartHome-System</w:t>
         </w:r>
@@ -740,7 +693,6 @@
           <w:rPr>
             <w:noProof/>
             <w:webHidden/>
-            <w:lang w:val="de-DE"/>
           </w:rPr>
           <w:tab/>
         </w:r>
@@ -748,7 +700,6 @@
           <w:rPr>
             <w:noProof/>
             <w:webHidden/>
-            <w:lang w:val="de-DE"/>
           </w:rPr>
           <w:fldChar w:fldCharType="begin"/>
         </w:r>
@@ -756,22 +707,19 @@
           <w:rPr>
             <w:noProof/>
             <w:webHidden/>
-            <w:lang w:val="de-DE"/>
-          </w:rPr>
-          <w:instrText xml:space="preserve"> PAGEREF _Toc41383910 \h </w:instrText>
+          </w:rPr>
+          <w:instrText xml:space="preserve"> PAGEREF _Toc41506763 \h </w:instrText>
         </w:r>
         <w:r>
           <w:rPr>
             <w:noProof/>
             <w:webHidden/>
-            <w:lang w:val="de-DE"/>
           </w:rPr>
         </w:r>
         <w:r>
           <w:rPr>
             <w:noProof/>
             <w:webHidden/>
-            <w:lang w:val="de-DE"/>
           </w:rPr>
           <w:fldChar w:fldCharType="separate"/>
         </w:r>
@@ -779,7 +727,6 @@
           <w:rPr>
             <w:noProof/>
             <w:webHidden/>
-            <w:lang w:val="de-DE"/>
           </w:rPr>
           <w:t>6</w:t>
         </w:r>
@@ -787,7 +734,6 @@
           <w:rPr>
             <w:noProof/>
             <w:webHidden/>
-            <w:lang w:val="de-DE"/>
           </w:rPr>
           <w:fldChar w:fldCharType="end"/>
         </w:r>
@@ -802,13 +748,12 @@
           <w:lang w:val="de-DE" w:eastAsia="de-DE" w:bidi="ar-SA"/>
         </w:rPr>
       </w:pPr>
-      <w:hyperlink w:anchor="_Toc41383911" w:history="1">
+      <w:hyperlink w:anchor="_Toc41506764" w:history="1">
         <w:r>
           <w:rPr>
             <w:rStyle w:val="Hyperlink"/>
             <w:rFonts w:cs="Arial"/>
             <w:noProof/>
-            <w:lang w:val="de-DE"/>
           </w:rPr>
           <w:t>4</w:t>
         </w:r>
@@ -825,7 +770,6 @@
             <w:rStyle w:val="Hyperlink"/>
             <w:rFonts w:cs="Arial"/>
             <w:noProof/>
-            <w:lang w:val="de-DE"/>
           </w:rPr>
           <w:t>Installation</w:t>
         </w:r>
@@ -833,7 +777,6 @@
           <w:rPr>
             <w:noProof/>
             <w:webHidden/>
-            <w:lang w:val="de-DE"/>
           </w:rPr>
           <w:tab/>
         </w:r>
@@ -841,7 +784,6 @@
           <w:rPr>
             <w:noProof/>
             <w:webHidden/>
-            <w:lang w:val="de-DE"/>
           </w:rPr>
           <w:fldChar w:fldCharType="begin"/>
         </w:r>
@@ -849,22 +791,19 @@
           <w:rPr>
             <w:noProof/>
             <w:webHidden/>
-            <w:lang w:val="de-DE"/>
-          </w:rPr>
-          <w:instrText xml:space="preserve"> PAGEREF _Toc41383911 \h </w:instrText>
+          </w:rPr>
+          <w:instrText xml:space="preserve"> PAGEREF _Toc41506764 \h </w:instrText>
         </w:r>
         <w:r>
           <w:rPr>
             <w:noProof/>
             <w:webHidden/>
-            <w:lang w:val="de-DE"/>
           </w:rPr>
         </w:r>
         <w:r>
           <w:rPr>
             <w:noProof/>
             <w:webHidden/>
-            <w:lang w:val="de-DE"/>
           </w:rPr>
           <w:fldChar w:fldCharType="separate"/>
         </w:r>
@@ -872,7 +811,6 @@
           <w:rPr>
             <w:noProof/>
             <w:webHidden/>
-            <w:lang w:val="de-DE"/>
           </w:rPr>
           <w:t>7</w:t>
         </w:r>
@@ -880,7 +818,6 @@
           <w:rPr>
             <w:noProof/>
             <w:webHidden/>
-            <w:lang w:val="de-DE"/>
           </w:rPr>
           <w:fldChar w:fldCharType="end"/>
         </w:r>
@@ -899,13 +836,12 @@
           <w:lang w:val="de-DE" w:eastAsia="de-DE" w:bidi="ar-SA"/>
         </w:rPr>
       </w:pPr>
-      <w:hyperlink w:anchor="_Toc41383912" w:history="1">
+      <w:hyperlink w:anchor="_Toc41506765" w:history="1">
         <w:r>
           <w:rPr>
             <w:rStyle w:val="Hyperlink"/>
             <w:rFonts w:cs="Arial"/>
             <w:noProof/>
-            <w:lang w:val="de-DE"/>
           </w:rPr>
           <w:t>4.1</w:t>
         </w:r>
@@ -922,7 +858,6 @@
             <w:rStyle w:val="Hyperlink"/>
             <w:rFonts w:cs="Arial"/>
             <w:noProof/>
-            <w:lang w:val="de-DE"/>
           </w:rPr>
           <w:t>Java</w:t>
         </w:r>
@@ -930,7 +865,6 @@
           <w:rPr>
             <w:noProof/>
             <w:webHidden/>
-            <w:lang w:val="de-DE"/>
           </w:rPr>
           <w:tab/>
         </w:r>
@@ -938,7 +872,6 @@
           <w:rPr>
             <w:noProof/>
             <w:webHidden/>
-            <w:lang w:val="de-DE"/>
           </w:rPr>
           <w:fldChar w:fldCharType="begin"/>
         </w:r>
@@ -946,22 +879,19 @@
           <w:rPr>
             <w:noProof/>
             <w:webHidden/>
-            <w:lang w:val="de-DE"/>
-          </w:rPr>
-          <w:instrText xml:space="preserve"> PAGEREF _Toc41383912 \h </w:instrText>
+          </w:rPr>
+          <w:instrText xml:space="preserve"> PAGEREF _Toc41506765 \h </w:instrText>
         </w:r>
         <w:r>
           <w:rPr>
             <w:noProof/>
             <w:webHidden/>
-            <w:lang w:val="de-DE"/>
           </w:rPr>
         </w:r>
         <w:r>
           <w:rPr>
             <w:noProof/>
             <w:webHidden/>
-            <w:lang w:val="de-DE"/>
           </w:rPr>
           <w:fldChar w:fldCharType="separate"/>
         </w:r>
@@ -969,7 +899,6 @@
           <w:rPr>
             <w:noProof/>
             <w:webHidden/>
-            <w:lang w:val="de-DE"/>
           </w:rPr>
           <w:t>7</w:t>
         </w:r>
@@ -977,7 +906,6 @@
           <w:rPr>
             <w:noProof/>
             <w:webHidden/>
-            <w:lang w:val="de-DE"/>
           </w:rPr>
           <w:fldChar w:fldCharType="end"/>
         </w:r>
@@ -996,12 +924,11 @@
           <w:lang w:val="de-DE" w:eastAsia="de-DE" w:bidi="ar-SA"/>
         </w:rPr>
       </w:pPr>
-      <w:hyperlink w:anchor="_Toc41383913" w:history="1">
+      <w:hyperlink w:anchor="_Toc41506766" w:history="1">
         <w:r>
           <w:rPr>
             <w:rStyle w:val="Hyperlink"/>
             <w:noProof/>
-            <w:lang w:val="de-DE"/>
           </w:rPr>
           <w:t>4.2</w:t>
         </w:r>
@@ -1017,7 +944,6 @@
           <w:rPr>
             <w:rStyle w:val="Hyperlink"/>
             <w:noProof/>
-            <w:lang w:val="de-DE"/>
           </w:rPr>
           <w:t>SolvisSmartHome-Server</w:t>
         </w:r>
@@ -1025,7 +951,6 @@
           <w:rPr>
             <w:noProof/>
             <w:webHidden/>
-            <w:lang w:val="de-DE"/>
           </w:rPr>
           <w:tab/>
         </w:r>
@@ -1033,7 +958,6 @@
           <w:rPr>
             <w:noProof/>
             <w:webHidden/>
-            <w:lang w:val="de-DE"/>
           </w:rPr>
           <w:fldChar w:fldCharType="begin"/>
         </w:r>
@@ -1041,22 +965,19 @@
           <w:rPr>
             <w:noProof/>
             <w:webHidden/>
-            <w:lang w:val="de-DE"/>
-          </w:rPr>
-          <w:instrText xml:space="preserve"> PAGEREF _Toc41383913 \h </w:instrText>
+          </w:rPr>
+          <w:instrText xml:space="preserve"> PAGEREF _Toc41506766 \h </w:instrText>
         </w:r>
         <w:r>
           <w:rPr>
             <w:noProof/>
             <w:webHidden/>
-            <w:lang w:val="de-DE"/>
           </w:rPr>
         </w:r>
         <w:r>
           <w:rPr>
             <w:noProof/>
             <w:webHidden/>
-            <w:lang w:val="de-DE"/>
           </w:rPr>
           <w:fldChar w:fldCharType="separate"/>
         </w:r>
@@ -1064,7 +985,6 @@
           <w:rPr>
             <w:noProof/>
             <w:webHidden/>
-            <w:lang w:val="de-DE"/>
           </w:rPr>
           <w:t>7</w:t>
         </w:r>
@@ -1072,7 +992,6 @@
           <w:rPr>
             <w:noProof/>
             <w:webHidden/>
-            <w:lang w:val="de-DE"/>
           </w:rPr>
           <w:fldChar w:fldCharType="end"/>
         </w:r>
@@ -1091,12 +1010,11 @@
           <w:lang w:val="de-DE" w:eastAsia="de-DE" w:bidi="ar-SA"/>
         </w:rPr>
       </w:pPr>
-      <w:hyperlink w:anchor="_Toc41383914" w:history="1">
+      <w:hyperlink w:anchor="_Toc41506767" w:history="1">
         <w:r>
           <w:rPr>
             <w:rStyle w:val="Hyperlink"/>
             <w:noProof/>
-            <w:lang w:val="de-DE"/>
           </w:rPr>
           <w:t>4.2.1</w:t>
         </w:r>
@@ -1112,7 +1030,6 @@
           <w:rPr>
             <w:rStyle w:val="Hyperlink"/>
             <w:noProof/>
-            <w:lang w:val="de-DE"/>
           </w:rPr>
           <w:t>Dateien des Installationspaketes</w:t>
         </w:r>
@@ -1120,7 +1037,6 @@
           <w:rPr>
             <w:noProof/>
             <w:webHidden/>
-            <w:lang w:val="de-DE"/>
           </w:rPr>
           <w:tab/>
         </w:r>
@@ -1128,7 +1044,6 @@
           <w:rPr>
             <w:noProof/>
             <w:webHidden/>
-            <w:lang w:val="de-DE"/>
           </w:rPr>
           <w:fldChar w:fldCharType="begin"/>
         </w:r>
@@ -1136,22 +1051,19 @@
           <w:rPr>
             <w:noProof/>
             <w:webHidden/>
-            <w:lang w:val="de-DE"/>
-          </w:rPr>
-          <w:instrText xml:space="preserve"> PAGEREF _Toc41383914 \h </w:instrText>
+          </w:rPr>
+          <w:instrText xml:space="preserve"> PAGEREF _Toc41506767 \h </w:instrText>
         </w:r>
         <w:r>
           <w:rPr>
             <w:noProof/>
             <w:webHidden/>
-            <w:lang w:val="de-DE"/>
           </w:rPr>
         </w:r>
         <w:r>
           <w:rPr>
             <w:noProof/>
             <w:webHidden/>
-            <w:lang w:val="de-DE"/>
           </w:rPr>
           <w:fldChar w:fldCharType="separate"/>
         </w:r>
@@ -1159,7 +1071,6 @@
           <w:rPr>
             <w:noProof/>
             <w:webHidden/>
-            <w:lang w:val="de-DE"/>
           </w:rPr>
           <w:t>7</w:t>
         </w:r>
@@ -1167,7 +1078,6 @@
           <w:rPr>
             <w:noProof/>
             <w:webHidden/>
-            <w:lang w:val="de-DE"/>
           </w:rPr>
           <w:fldChar w:fldCharType="end"/>
         </w:r>
@@ -1186,12 +1096,11 @@
           <w:lang w:val="de-DE" w:eastAsia="de-DE" w:bidi="ar-SA"/>
         </w:rPr>
       </w:pPr>
-      <w:hyperlink w:anchor="_Toc41383915" w:history="1">
+      <w:hyperlink w:anchor="_Toc41506768" w:history="1">
         <w:r>
           <w:rPr>
             <w:rStyle w:val="Hyperlink"/>
             <w:noProof/>
-            <w:lang w:val="de-DE"/>
           </w:rPr>
           <w:t>4.2.2</w:t>
         </w:r>
@@ -1207,7 +1116,6 @@
           <w:rPr>
             <w:rStyle w:val="Hyperlink"/>
             <w:noProof/>
-            <w:lang w:val="de-DE"/>
           </w:rPr>
           <w:t xml:space="preserve">Anpassung der Datei </w:t>
         </w:r>
@@ -1216,7 +1124,6 @@
             <w:rStyle w:val="Hyperlink"/>
             <w:i/>
             <w:noProof/>
-            <w:lang w:val="de-DE"/>
           </w:rPr>
           <w:t>base.xml</w:t>
         </w:r>
@@ -1224,7 +1131,6 @@
           <w:rPr>
             <w:noProof/>
             <w:webHidden/>
-            <w:lang w:val="de-DE"/>
           </w:rPr>
           <w:tab/>
         </w:r>
@@ -1232,7 +1138,6 @@
           <w:rPr>
             <w:noProof/>
             <w:webHidden/>
-            <w:lang w:val="de-DE"/>
           </w:rPr>
           <w:fldChar w:fldCharType="begin"/>
         </w:r>
@@ -1240,22 +1145,19 @@
           <w:rPr>
             <w:noProof/>
             <w:webHidden/>
-            <w:lang w:val="de-DE"/>
-          </w:rPr>
-          <w:instrText xml:space="preserve"> PAGEREF _Toc41383915 \h </w:instrText>
+          </w:rPr>
+          <w:instrText xml:space="preserve"> PAGEREF _Toc41506768 \h </w:instrText>
         </w:r>
         <w:r>
           <w:rPr>
             <w:noProof/>
             <w:webHidden/>
-            <w:lang w:val="de-DE"/>
           </w:rPr>
         </w:r>
         <w:r>
           <w:rPr>
             <w:noProof/>
             <w:webHidden/>
-            <w:lang w:val="de-DE"/>
           </w:rPr>
           <w:fldChar w:fldCharType="separate"/>
         </w:r>
@@ -1263,7 +1165,6 @@
           <w:rPr>
             <w:noProof/>
             <w:webHidden/>
-            <w:lang w:val="de-DE"/>
           </w:rPr>
           <w:t>7</w:t>
         </w:r>
@@ -1271,7 +1172,6 @@
           <w:rPr>
             <w:noProof/>
             <w:webHidden/>
-            <w:lang w:val="de-DE"/>
           </w:rPr>
           <w:fldChar w:fldCharType="end"/>
         </w:r>
@@ -1290,12 +1190,11 @@
           <w:lang w:val="de-DE" w:eastAsia="de-DE" w:bidi="ar-SA"/>
         </w:rPr>
       </w:pPr>
-      <w:hyperlink w:anchor="_Toc41383916" w:history="1">
+      <w:hyperlink w:anchor="_Toc41506769" w:history="1">
         <w:r>
           <w:rPr>
             <w:rStyle w:val="Hyperlink"/>
             <w:noProof/>
-            <w:lang w:val="de-DE"/>
           </w:rPr>
           <w:t>4.2.3</w:t>
         </w:r>
@@ -1311,7 +1210,6 @@
           <w:rPr>
             <w:rStyle w:val="Hyperlink"/>
             <w:noProof/>
-            <w:lang w:val="de-DE"/>
           </w:rPr>
           <w:t>Installation des Servers mittels Make</w:t>
         </w:r>
@@ -1319,7 +1217,6 @@
           <w:rPr>
             <w:noProof/>
             <w:webHidden/>
-            <w:lang w:val="de-DE"/>
           </w:rPr>
           <w:tab/>
         </w:r>
@@ -1327,7 +1224,6 @@
           <w:rPr>
             <w:noProof/>
             <w:webHidden/>
-            <w:lang w:val="de-DE"/>
           </w:rPr>
           <w:fldChar w:fldCharType="begin"/>
         </w:r>
@@ -1335,22 +1231,19 @@
           <w:rPr>
             <w:noProof/>
             <w:webHidden/>
-            <w:lang w:val="de-DE"/>
-          </w:rPr>
-          <w:instrText xml:space="preserve"> PAGEREF _Toc41383916 \h </w:instrText>
+          </w:rPr>
+          <w:instrText xml:space="preserve"> PAGEREF _Toc41506769 \h </w:instrText>
         </w:r>
         <w:r>
           <w:rPr>
             <w:noProof/>
             <w:webHidden/>
-            <w:lang w:val="de-DE"/>
           </w:rPr>
         </w:r>
         <w:r>
           <w:rPr>
             <w:noProof/>
             <w:webHidden/>
-            <w:lang w:val="de-DE"/>
           </w:rPr>
           <w:fldChar w:fldCharType="separate"/>
         </w:r>
@@ -1358,7 +1251,6 @@
           <w:rPr>
             <w:noProof/>
             <w:webHidden/>
-            <w:lang w:val="de-DE"/>
           </w:rPr>
           <w:t>11</w:t>
         </w:r>
@@ -1366,7 +1258,6 @@
           <w:rPr>
             <w:noProof/>
             <w:webHidden/>
-            <w:lang w:val="de-DE"/>
           </w:rPr>
           <w:fldChar w:fldCharType="end"/>
         </w:r>
@@ -1385,12 +1276,11 @@
           <w:lang w:val="de-DE" w:eastAsia="de-DE" w:bidi="ar-SA"/>
         </w:rPr>
       </w:pPr>
-      <w:hyperlink w:anchor="_Toc41383917" w:history="1">
+      <w:hyperlink w:anchor="_Toc41506770" w:history="1">
         <w:r>
           <w:rPr>
             <w:rStyle w:val="Hyperlink"/>
             <w:noProof/>
-            <w:lang w:val="de-DE"/>
           </w:rPr>
           <w:t>4.2.4</w:t>
         </w:r>
@@ -1406,7 +1296,6 @@
           <w:rPr>
             <w:rStyle w:val="Hyperlink"/>
             <w:noProof/>
-            <w:lang w:val="de-DE"/>
           </w:rPr>
           <w:t>Generieren der AES-Schlüssel für das Solvis-Zugriffspasswort sowie für die Mail</w:t>
         </w:r>
@@ -1414,7 +1303,6 @@
           <w:rPr>
             <w:noProof/>
             <w:webHidden/>
-            <w:lang w:val="de-DE"/>
           </w:rPr>
           <w:tab/>
         </w:r>
@@ -1422,7 +1310,6 @@
           <w:rPr>
             <w:noProof/>
             <w:webHidden/>
-            <w:lang w:val="de-DE"/>
           </w:rPr>
           <w:fldChar w:fldCharType="begin"/>
         </w:r>
@@ -1430,22 +1317,19 @@
           <w:rPr>
             <w:noProof/>
             <w:webHidden/>
-            <w:lang w:val="de-DE"/>
-          </w:rPr>
-          <w:instrText xml:space="preserve"> PAGEREF _Toc41383917 \h </w:instrText>
+          </w:rPr>
+          <w:instrText xml:space="preserve"> PAGEREF _Toc41506770 \h </w:instrText>
         </w:r>
         <w:r>
           <w:rPr>
             <w:noProof/>
             <w:webHidden/>
-            <w:lang w:val="de-DE"/>
           </w:rPr>
         </w:r>
         <w:r>
           <w:rPr>
             <w:noProof/>
             <w:webHidden/>
-            <w:lang w:val="de-DE"/>
           </w:rPr>
           <w:fldChar w:fldCharType="separate"/>
         </w:r>
@@ -1453,7 +1337,6 @@
           <w:rPr>
             <w:noProof/>
             <w:webHidden/>
-            <w:lang w:val="de-DE"/>
           </w:rPr>
           <w:t>11</w:t>
         </w:r>
@@ -1461,7 +1344,6 @@
           <w:rPr>
             <w:noProof/>
             <w:webHidden/>
-            <w:lang w:val="de-DE"/>
           </w:rPr>
           <w:fldChar w:fldCharType="end"/>
         </w:r>
@@ -1480,12 +1362,11 @@
           <w:lang w:val="de-DE" w:eastAsia="de-DE" w:bidi="ar-SA"/>
         </w:rPr>
       </w:pPr>
-      <w:hyperlink w:anchor="_Toc41383918" w:history="1">
+      <w:hyperlink w:anchor="_Toc41506771" w:history="1">
         <w:r>
           <w:rPr>
             <w:rStyle w:val="Hyperlink"/>
             <w:noProof/>
-            <w:lang w:val="de-DE"/>
           </w:rPr>
           <w:t>4.2.5</w:t>
         </w:r>
@@ -1501,7 +1382,6 @@
           <w:rPr>
             <w:rStyle w:val="Hyperlink"/>
             <w:noProof/>
-            <w:lang w:val="de-DE"/>
           </w:rPr>
           <w:t>Senden einer Testmail</w:t>
         </w:r>
@@ -1509,7 +1389,6 @@
           <w:rPr>
             <w:noProof/>
             <w:webHidden/>
-            <w:lang w:val="de-DE"/>
           </w:rPr>
           <w:tab/>
         </w:r>
@@ -1517,7 +1396,6 @@
           <w:rPr>
             <w:noProof/>
             <w:webHidden/>
-            <w:lang w:val="de-DE"/>
           </w:rPr>
           <w:fldChar w:fldCharType="begin"/>
         </w:r>
@@ -1525,22 +1403,19 @@
           <w:rPr>
             <w:noProof/>
             <w:webHidden/>
-            <w:lang w:val="de-DE"/>
-          </w:rPr>
-          <w:instrText xml:space="preserve"> PAGEREF _Toc41383918 \h </w:instrText>
+          </w:rPr>
+          <w:instrText xml:space="preserve"> PAGEREF _Toc41506771 \h </w:instrText>
         </w:r>
         <w:r>
           <w:rPr>
             <w:noProof/>
             <w:webHidden/>
-            <w:lang w:val="de-DE"/>
           </w:rPr>
         </w:r>
         <w:r>
           <w:rPr>
             <w:noProof/>
             <w:webHidden/>
-            <w:lang w:val="de-DE"/>
           </w:rPr>
           <w:fldChar w:fldCharType="separate"/>
         </w:r>
@@ -1548,7 +1423,6 @@
           <w:rPr>
             <w:noProof/>
             <w:webHidden/>
-            <w:lang w:val="de-DE"/>
           </w:rPr>
           <w:t>11</w:t>
         </w:r>
@@ -1556,7 +1430,6 @@
           <w:rPr>
             <w:noProof/>
             <w:webHidden/>
-            <w:lang w:val="de-DE"/>
           </w:rPr>
           <w:fldChar w:fldCharType="end"/>
         </w:r>
@@ -1575,12 +1448,11 @@
           <w:lang w:val="de-DE" w:eastAsia="de-DE" w:bidi="ar-SA"/>
         </w:rPr>
       </w:pPr>
-      <w:hyperlink w:anchor="_Toc41383919" w:history="1">
+      <w:hyperlink w:anchor="_Toc41506772" w:history="1">
         <w:r>
           <w:rPr>
             <w:rStyle w:val="Hyperlink"/>
             <w:noProof/>
-            <w:lang w:val="de-DE"/>
           </w:rPr>
           <w:t>4.2.6</w:t>
         </w:r>
@@ -1596,7 +1468,6 @@
           <w:rPr>
             <w:rStyle w:val="Hyperlink"/>
             <w:noProof/>
-            <w:lang w:val="de-DE"/>
           </w:rPr>
           <w:t>Automatisches Anlernen der Grafiken</w:t>
         </w:r>
@@ -1604,7 +1475,6 @@
           <w:rPr>
             <w:noProof/>
             <w:webHidden/>
-            <w:lang w:val="de-DE"/>
           </w:rPr>
           <w:tab/>
         </w:r>
@@ -1612,7 +1482,6 @@
           <w:rPr>
             <w:noProof/>
             <w:webHidden/>
-            <w:lang w:val="de-DE"/>
           </w:rPr>
           <w:fldChar w:fldCharType="begin"/>
         </w:r>
@@ -1620,22 +1489,19 @@
           <w:rPr>
             <w:noProof/>
             <w:webHidden/>
-            <w:lang w:val="de-DE"/>
-          </w:rPr>
-          <w:instrText xml:space="preserve"> PAGEREF _Toc41383919 \h </w:instrText>
+          </w:rPr>
+          <w:instrText xml:space="preserve"> PAGEREF _Toc41506772 \h </w:instrText>
         </w:r>
         <w:r>
           <w:rPr>
             <w:noProof/>
             <w:webHidden/>
-            <w:lang w:val="de-DE"/>
           </w:rPr>
         </w:r>
         <w:r>
           <w:rPr>
             <w:noProof/>
             <w:webHidden/>
-            <w:lang w:val="de-DE"/>
           </w:rPr>
           <w:fldChar w:fldCharType="separate"/>
         </w:r>
@@ -1643,7 +1509,6 @@
           <w:rPr>
             <w:noProof/>
             <w:webHidden/>
-            <w:lang w:val="de-DE"/>
           </w:rPr>
           <w:t>12</w:t>
         </w:r>
@@ -1651,7 +1516,6 @@
           <w:rPr>
             <w:noProof/>
             <w:webHidden/>
-            <w:lang w:val="de-DE"/>
           </w:rPr>
           <w:fldChar w:fldCharType="end"/>
         </w:r>
@@ -1670,12 +1534,11 @@
           <w:lang w:val="de-DE" w:eastAsia="de-DE" w:bidi="ar-SA"/>
         </w:rPr>
       </w:pPr>
-      <w:hyperlink w:anchor="_Toc41383920" w:history="1">
+      <w:hyperlink w:anchor="_Toc41506773" w:history="1">
         <w:r>
           <w:rPr>
             <w:rStyle w:val="Hyperlink"/>
             <w:noProof/>
-            <w:lang w:val="de-DE"/>
           </w:rPr>
           <w:t>4.2.7</w:t>
         </w:r>
@@ -1691,7 +1554,6 @@
           <w:rPr>
             <w:rStyle w:val="Hyperlink"/>
             <w:noProof/>
-            <w:lang w:val="de-DE"/>
           </w:rPr>
           <w:t>Starten des Servers auf der Console</w:t>
         </w:r>
@@ -1699,7 +1561,6 @@
           <w:rPr>
             <w:noProof/>
             <w:webHidden/>
-            <w:lang w:val="de-DE"/>
           </w:rPr>
           <w:tab/>
         </w:r>
@@ -1707,7 +1568,6 @@
           <w:rPr>
             <w:noProof/>
             <w:webHidden/>
-            <w:lang w:val="de-DE"/>
           </w:rPr>
           <w:fldChar 